--- a/README.docx
+++ b/README.docx
@@ -27,7 +27,7 @@
           <w:noProof/>
         </w:rPr>
         <w:drawing>
-          <wp:inline distT="0" distB="0" distL="0" distR="0">
+          <wp:inline distT="0" distB="0" distL="0" distR="0" wp14:anchorId="00B77A3D" wp14:editId="19D9182E">
             <wp:extent cx="5934075" cy="1717675"/>
             <wp:effectExtent l="0" t="0" r="9525" b="0"/>
             <wp:docPr id="5" name="Рисунок 5"/>
@@ -138,8 +138,6 @@
             <w:r>
               <w:t>Описание</w:t>
             </w:r>
-            <w:bookmarkStart w:id="0" w:name="_GoBack"/>
-            <w:bookmarkEnd w:id="0"/>
           </w:p>
         </w:tc>
       </w:tr>
@@ -213,7 +211,7 @@
     </w:p>
     <w:p>
       <w:pPr>
-        <w:pStyle w:val="a3"/>
+        <w:pStyle w:val="4"/>
         <w:rPr>
           <w:lang w:val="en-US"/>
         </w:rPr>
@@ -323,7 +321,7 @@
     </w:p>
     <w:p>
       <w:pPr>
-        <w:pStyle w:val="a3"/>
+        <w:pStyle w:val="4"/>
       </w:pPr>
       <w:r>
         <w:t>Задача</w:t>
@@ -372,6 +370,646 @@
     <w:p>
       <w:pPr>
         <w:pStyle w:val="a3"/>
+      </w:pPr>
+    </w:p>
+    <w:tbl>
+      <w:tblPr>
+        <w:tblStyle w:val="a4"/>
+        <w:tblW w:w="0" w:type="auto"/>
+        <w:tblLook w:val="04A0" w:firstRow="1" w:lastRow="0" w:firstColumn="1" w:lastColumn="0" w:noHBand="0" w:noVBand="1"/>
+      </w:tblPr>
+      <w:tblGrid>
+        <w:gridCol w:w="1139"/>
+        <w:gridCol w:w="2381"/>
+      </w:tblGrid>
+      <w:tr>
+        <w:tc>
+          <w:tcPr>
+            <w:tcW w:w="0" w:type="auto"/>
+          </w:tcPr>
+          <w:p>
+            <w:pPr>
+              <w:pStyle w:val="a3"/>
+            </w:pPr>
+            <w:r>
+              <w:t>Параметр</w:t>
+            </w:r>
+          </w:p>
+        </w:tc>
+        <w:tc>
+          <w:tcPr>
+            <w:tcW w:w="0" w:type="auto"/>
+          </w:tcPr>
+          <w:p>
+            <w:pPr>
+              <w:pStyle w:val="a3"/>
+            </w:pPr>
+            <w:r>
+              <w:t>Описание</w:t>
+            </w:r>
+          </w:p>
+        </w:tc>
+      </w:tr>
+      <w:tr>
+        <w:tc>
+          <w:tcPr>
+            <w:tcW w:w="0" w:type="auto"/>
+          </w:tcPr>
+          <w:p>
+            <w:pPr>
+              <w:pStyle w:val="a3"/>
+            </w:pPr>
+            <w:r>
+              <w:t>Файл</w:t>
+            </w:r>
+          </w:p>
+        </w:tc>
+        <w:tc>
+          <w:tcPr>
+            <w:tcW w:w="0" w:type="auto"/>
+          </w:tcPr>
+          <w:p>
+            <w:pPr>
+              <w:pStyle w:val="a3"/>
+              <w:rPr>
+                <w:lang w:val="en-US"/>
+              </w:rPr>
+            </w:pPr>
+            <w:r>
+              <w:rPr>
+                <w:lang w:val="en-US"/>
+              </w:rPr>
+              <w:t>david_user_interface.py</w:t>
+            </w:r>
+          </w:p>
+        </w:tc>
+      </w:tr>
+      <w:tr>
+        <w:tc>
+          <w:tcPr>
+            <w:tcW w:w="0" w:type="auto"/>
+          </w:tcPr>
+          <w:p>
+            <w:pPr>
+              <w:pStyle w:val="a3"/>
+            </w:pPr>
+            <w:r>
+              <w:t>Запуск</w:t>
+            </w:r>
+          </w:p>
+        </w:tc>
+        <w:tc>
+          <w:tcPr>
+            <w:tcW w:w="0" w:type="auto"/>
+          </w:tcPr>
+          <w:p>
+            <w:pPr>
+              <w:pStyle w:val="a3"/>
+              <w:rPr>
+                <w:lang w:val="en-US"/>
+              </w:rPr>
+            </w:pPr>
+            <w:r>
+              <w:rPr>
+                <w:lang w:val="en-US"/>
+              </w:rPr>
+              <w:t>Imported module</w:t>
+            </w:r>
+          </w:p>
+        </w:tc>
+      </w:tr>
+    </w:tbl>
+    <w:p>
+      <w:pPr>
+        <w:pStyle w:val="a3"/>
+        <w:rPr>
+          <w:lang w:val="en-US"/>
+        </w:rPr>
+      </w:pPr>
+    </w:p>
+    <w:p>
+      <w:pPr>
+        <w:pStyle w:val="4"/>
+        <w:rPr>
+          <w:lang w:val="en-US"/>
+        </w:rPr>
+      </w:pPr>
+      <w:r>
+        <w:rPr>
+          <w:lang w:val="en-US"/>
+        </w:rPr>
+        <w:t>User Story:</w:t>
+      </w:r>
+    </w:p>
+    <w:p>
+      <w:pPr>
+        <w:pStyle w:val="a3"/>
+      </w:pPr>
+      <w:r>
+        <w:t xml:space="preserve">Различные модули используют </w:t>
+      </w:r>
+      <w:r>
+        <w:t xml:space="preserve">методы </w:t>
+      </w:r>
+      <w:r>
+        <w:t>данн</w:t>
+      </w:r>
+      <w:r>
+        <w:t>ого</w:t>
+      </w:r>
+      <w:r>
+        <w:t xml:space="preserve"> модул</w:t>
+      </w:r>
+      <w:r>
+        <w:t>я</w:t>
+      </w:r>
+      <w:r>
+        <w:t xml:space="preserve"> для </w:t>
+      </w:r>
+      <w:r>
+        <w:t>взаимодействия с</w:t>
+      </w:r>
+      <w:r>
+        <w:t xml:space="preserve"> пользовател</w:t>
+      </w:r>
+      <w:r>
+        <w:t>ем</w:t>
+      </w:r>
+      <w:r>
+        <w:t>.</w:t>
+      </w:r>
+    </w:p>
+    <w:p>
+      <w:pPr>
+        <w:pStyle w:val="a3"/>
+      </w:pPr>
+      <w:r>
+        <w:t>В качестве параметров передаются каналы информирования</w:t>
+      </w:r>
+      <w:r>
+        <w:t>.</w:t>
+      </w:r>
+    </w:p>
+    <w:p>
+      <w:pPr>
+        <w:pStyle w:val="a3"/>
+        <w:rPr>
+          <w:lang w:val="en-US"/>
+        </w:rPr>
+      </w:pPr>
+      <w:r>
+        <w:t>Каждый</w:t>
+      </w:r>
+      <w:r>
+        <w:rPr>
+          <w:lang w:val="en-US"/>
+        </w:rPr>
+        <w:t xml:space="preserve"> </w:t>
+      </w:r>
+      <w:r>
+        <w:t>метод</w:t>
+      </w:r>
+      <w:r>
+        <w:rPr>
+          <w:lang w:val="en-US"/>
+        </w:rPr>
+        <w:t xml:space="preserve"> </w:t>
+      </w:r>
+      <w:r>
+        <w:t>возвращает</w:t>
+      </w:r>
+      <w:r>
+        <w:rPr>
+          <w:lang w:val="en-US"/>
+        </w:rPr>
+        <w:t>: unsuccessful, successful, confirmed.</w:t>
+      </w:r>
+    </w:p>
+    <w:p>
+      <w:pPr>
+        <w:pStyle w:val="a3"/>
+      </w:pPr>
+      <w:r>
+        <w:t>unsuccessful - в случае неуспешной попытки проинформировать пользователя по любой причине,</w:t>
+      </w:r>
+    </w:p>
+    <w:p>
+      <w:pPr>
+        <w:pStyle w:val="a3"/>
+      </w:pPr>
+      <w:r>
+        <w:t>successful - сообщение отправлено, но подтверждение не получено или не предполагается,</w:t>
+      </w:r>
+    </w:p>
+    <w:p>
+      <w:pPr>
+        <w:pStyle w:val="a3"/>
+      </w:pPr>
+      <w:r>
+        <w:t xml:space="preserve">confirmed - сообщение отправлено и получено </w:t>
+      </w:r>
+      <w:r>
+        <w:t>подтверждение</w:t>
+      </w:r>
+      <w:r>
+        <w:t xml:space="preserve"> о доставке.</w:t>
+      </w:r>
+    </w:p>
+    <w:p>
+      <w:pPr>
+        <w:pStyle w:val="a3"/>
+      </w:pPr>
+      <w:r>
+        <w:t>Каналы информирования:</w:t>
+      </w:r>
+    </w:p>
+    <w:p>
+      <w:pPr>
+        <w:pStyle w:val="a3"/>
+      </w:pPr>
+      <w:r>
+        <w:t>а. Голосовое сообщение,</w:t>
+      </w:r>
+    </w:p>
+    <w:p>
+      <w:pPr>
+        <w:pStyle w:val="a3"/>
+      </w:pPr>
+      <w:r>
+        <w:t>б. Информирование на сайте</w:t>
+      </w:r>
+      <w:r>
+        <w:t xml:space="preserve"> </w:t>
+      </w:r>
+      <w:r>
+        <w:rPr>
+          <w:lang w:val="en-US"/>
+        </w:rPr>
+        <w:t>WEB</w:t>
+      </w:r>
+      <w:r>
+        <w:t>_</w:t>
+      </w:r>
+      <w:r>
+        <w:rPr>
+          <w:lang w:val="en-US"/>
+        </w:rPr>
+        <w:t>UI</w:t>
+      </w:r>
+      <w:r>
+        <w:t>,</w:t>
+      </w:r>
+    </w:p>
+    <w:p>
+      <w:pPr>
+        <w:pStyle w:val="a3"/>
+      </w:pPr>
+      <w:r>
+        <w:t>в. Информирование через GSM канал (вызов, смс),</w:t>
+      </w:r>
+    </w:p>
+    <w:p>
+      <w:pPr>
+        <w:pStyle w:val="a3"/>
+      </w:pPr>
+      <w:r>
+        <w:t xml:space="preserve">г. Информирование через </w:t>
+      </w:r>
+      <w:r>
+        <w:t>мессенджер</w:t>
+      </w:r>
+      <w:r>
+        <w:t xml:space="preserve"> (WhatsApp и пр.) </w:t>
+      </w:r>
+    </w:p>
+    <w:p>
+      <w:pPr>
+        <w:pStyle w:val="a3"/>
+      </w:pPr>
+    </w:p>
+    <w:p>
+      <w:pPr>
+        <w:pStyle w:val="4"/>
+      </w:pPr>
+      <w:bookmarkStart w:id="0" w:name="_GoBack"/>
+      <w:bookmarkEnd w:id="0"/>
+      <w:r>
+        <w:t>Задача:</w:t>
+      </w:r>
+    </w:p>
+    <w:p>
+      <w:pPr>
+        <w:pStyle w:val="a3"/>
+      </w:pPr>
+      <w:r>
+        <w:t>1. Получает задачу на информирование пользователя.</w:t>
+      </w:r>
+    </w:p>
+    <w:p>
+      <w:pPr>
+        <w:pStyle w:val="a3"/>
+      </w:pPr>
+      <w:r>
+        <w:lastRenderedPageBreak/>
+        <w:t xml:space="preserve">2. Делает попытку проинформировать </w:t>
+      </w:r>
+      <w:r>
+        <w:t>пользователя</w:t>
+      </w:r>
+      <w:r>
+        <w:t>.</w:t>
+      </w:r>
+    </w:p>
+    <w:p>
+      <w:pPr>
+        <w:pStyle w:val="a3"/>
+      </w:pPr>
+      <w:r>
+        <w:t>3. Возвращает результат.</w:t>
+      </w:r>
+    </w:p>
+    <w:p>
+      <w:pPr>
+        <w:pStyle w:val="a3"/>
+      </w:pPr>
+    </w:p>
+    <w:p>
+      <w:pPr>
+        <w:pStyle w:val="a3"/>
+      </w:pPr>
+      <w:r>
+        <w:t>Действия (для логирования):</w:t>
+      </w:r>
+    </w:p>
+    <w:p>
+      <w:pPr>
+        <w:pStyle w:val="a3"/>
+      </w:pPr>
+      <w:r>
+        <w:t>а. Получает задачу на информирование пользователя: get_task</w:t>
+      </w:r>
+    </w:p>
+    <w:p>
+      <w:pPr>
+        <w:pStyle w:val="a3"/>
+      </w:pPr>
+      <w:r>
+        <w:t>б. Делает попытку проинформировать пользоателя: inform_user_attempt</w:t>
+      </w:r>
+    </w:p>
+    <w:p>
+      <w:pPr>
+        <w:pStyle w:val="a3"/>
+      </w:pPr>
+      <w:r>
+        <w:t>в. Возвращает результат: inform_user_result</w:t>
+      </w:r>
+    </w:p>
+    <w:p>
+      <w:pPr>
+        <w:pStyle w:val="a3"/>
+      </w:pPr>
+    </w:p>
+    <w:p>
+      <w:pPr>
+        <w:pStyle w:val="3"/>
+      </w:pPr>
+      <w:r>
+        <w:t>Модуль Django Математика</w:t>
+      </w:r>
+    </w:p>
+    <w:p>
+      <w:pPr>
+        <w:pStyle w:val="a3"/>
+      </w:pPr>
+      <w:r>
+        <w:t>Логика:</w:t>
+      </w:r>
+    </w:p>
+    <w:p>
+      <w:pPr>
+        <w:pStyle w:val="a3"/>
+      </w:pPr>
+      <w:r>
+        <w:t>(user story)</w:t>
+      </w:r>
+    </w:p>
+    <w:p>
+      <w:pPr>
+        <w:pStyle w:val="a3"/>
+      </w:pPr>
+      <w:r>
+        <w:t>Пользователь заходит на сайт под своим аккаунтом, решает примеры чтобы получить оценку.</w:t>
+      </w:r>
+    </w:p>
+    <w:p>
+      <w:pPr>
+        <w:pStyle w:val="a3"/>
+      </w:pPr>
+      <w:r>
+        <w:t>Администратор контролирует статистику решений.</w:t>
+      </w:r>
+    </w:p>
+    <w:p>
+      <w:pPr>
+        <w:pStyle w:val="a3"/>
+      </w:pPr>
+    </w:p>
+    <w:p>
+      <w:pPr>
+        <w:pStyle w:val="a3"/>
+      </w:pPr>
+      <w:r>
+        <w:t>(use case)</w:t>
+      </w:r>
+    </w:p>
+    <w:p>
+      <w:pPr>
+        <w:pStyle w:val="a3"/>
+        <w:rPr>
+          <w:lang w:val="en-US"/>
+        </w:rPr>
+      </w:pPr>
+      <w:r>
+        <w:rPr>
+          <w:lang w:val="en-US"/>
+        </w:rPr>
+        <w:t>Main success scenario</w:t>
+      </w:r>
+    </w:p>
+    <w:p>
+      <w:pPr>
+        <w:pStyle w:val="a3"/>
+        <w:rPr>
+          <w:lang w:val="en-US"/>
+        </w:rPr>
+      </w:pPr>
+      <w:r>
+        <w:rPr>
+          <w:lang w:val="en-US"/>
+        </w:rPr>
+        <w:t xml:space="preserve">Extensions - </w:t>
+      </w:r>
+      <w:r>
+        <w:t>сценарии</w:t>
+      </w:r>
+      <w:r>
+        <w:rPr>
+          <w:lang w:val="en-US"/>
+        </w:rPr>
+        <w:t xml:space="preserve"> </w:t>
+      </w:r>
+      <w:r>
+        <w:t>ошибок</w:t>
+      </w:r>
+      <w:r>
+        <w:rPr>
+          <w:lang w:val="en-US"/>
+        </w:rPr>
+        <w:t>.</w:t>
+      </w:r>
+    </w:p>
+    <w:p>
+      <w:pPr>
+        <w:pStyle w:val="a3"/>
+      </w:pPr>
+      <w:r>
+        <w:t>Variations - варианты успешных сценариев.</w:t>
+      </w:r>
+    </w:p>
+    <w:p>
+      <w:pPr>
+        <w:pStyle w:val="a3"/>
+      </w:pPr>
+    </w:p>
+    <w:p>
+      <w:pPr>
+        <w:pStyle w:val="a3"/>
+      </w:pPr>
+      <w:r>
+        <w:t>Метод запуска:</w:t>
+      </w:r>
+    </w:p>
+    <w:p>
+      <w:pPr>
+        <w:pStyle w:val="a3"/>
+      </w:pPr>
+    </w:p>
+    <w:p>
+      <w:pPr>
+        <w:pStyle w:val="a3"/>
+      </w:pPr>
+      <w:r>
+        <w:t>Задача:</w:t>
+      </w:r>
+    </w:p>
+    <w:p>
+      <w:pPr>
+        <w:pStyle w:val="a3"/>
+      </w:pPr>
+      <w:r>
+        <w:t xml:space="preserve">1. </w:t>
+      </w:r>
+    </w:p>
+    <w:p>
+      <w:pPr>
+        <w:pStyle w:val="a3"/>
+      </w:pPr>
+      <w:r>
+        <w:t xml:space="preserve">2. </w:t>
+      </w:r>
+    </w:p>
+    <w:p>
+      <w:pPr>
+        <w:pStyle w:val="a3"/>
+      </w:pPr>
+      <w:r>
+        <w:t xml:space="preserve">3. </w:t>
+      </w:r>
+    </w:p>
+    <w:p>
+      <w:pPr>
+        <w:pStyle w:val="a3"/>
+      </w:pPr>
+    </w:p>
+    <w:p>
+      <w:pPr>
+        <w:pStyle w:val="a3"/>
+      </w:pPr>
+      <w:r>
+        <w:t>Действия (для логирования):</w:t>
+      </w:r>
+    </w:p>
+    <w:p>
+      <w:pPr>
+        <w:pStyle w:val="a3"/>
+      </w:pPr>
+      <w:r>
+        <w:t xml:space="preserve">а. </w:t>
+      </w:r>
+    </w:p>
+    <w:p>
+      <w:pPr>
+        <w:pStyle w:val="a3"/>
+        <w:rPr>
+          <w:lang w:val="en-US"/>
+        </w:rPr>
+      </w:pPr>
+      <w:r>
+        <w:t>б</w:t>
+      </w:r>
+      <w:r>
+        <w:rPr>
+          <w:lang w:val="en-US"/>
+        </w:rPr>
+        <w:t xml:space="preserve">. </w:t>
+      </w:r>
+    </w:p>
+    <w:p>
+      <w:pPr>
+        <w:pStyle w:val="a3"/>
+        <w:rPr>
+          <w:lang w:val="en-US"/>
+        </w:rPr>
+      </w:pPr>
+      <w:r>
+        <w:t>в</w:t>
+      </w:r>
+      <w:r>
+        <w:rPr>
+          <w:lang w:val="en-US"/>
+        </w:rPr>
+        <w:t>.</w:t>
+      </w:r>
+    </w:p>
+    <w:p>
+      <w:pPr>
+        <w:pStyle w:val="a3"/>
+        <w:rPr>
+          <w:lang w:val="en-US"/>
+        </w:rPr>
+      </w:pPr>
+    </w:p>
+    <w:p>
+      <w:pPr>
+        <w:pStyle w:val="3"/>
+        <w:rPr>
+          <w:lang w:val="en-US"/>
+        </w:rPr>
+      </w:pPr>
+      <w:r>
+        <w:t>Модуль</w:t>
+      </w:r>
+      <w:r>
+        <w:rPr>
+          <w:lang w:val="en-US"/>
+        </w:rPr>
+        <w:t xml:space="preserve"> david_climate_check</w:t>
+      </w:r>
+    </w:p>
+    <w:p>
+      <w:pPr>
+        <w:pStyle w:val="a3"/>
         <w:rPr>
           <w:lang w:val="en-US"/>
         </w:rPr>
@@ -383,270 +1021,598 @@
         <w:rPr>
           <w:lang w:val="en-US"/>
         </w:rPr>
-        <w:t>: david_user_interface.py</w:t>
-      </w:r>
-    </w:p>
-    <w:p>
-      <w:pPr>
-        <w:pStyle w:val="a3"/>
-        <w:rPr>
-          <w:lang w:val="en-US"/>
-        </w:rPr>
-      </w:pPr>
-    </w:p>
-    <w:p>
-      <w:pPr>
-        <w:pStyle w:val="a3"/>
-        <w:rPr>
-          <w:lang w:val="en-US"/>
-        </w:rPr>
-      </w:pPr>
-      <w:r>
-        <w:rPr>
-          <w:lang w:val="en-US"/>
-        </w:rPr>
-        <w:t>User Story:</w:t>
-      </w:r>
-    </w:p>
-    <w:p>
-      <w:pPr>
-        <w:pStyle w:val="a3"/>
-      </w:pPr>
-      <w:r>
-        <w:t xml:space="preserve">Различные модули используют </w:t>
-      </w:r>
-      <w:r>
-        <w:t xml:space="preserve">методы </w:t>
-      </w:r>
-      <w:r>
-        <w:t>данн</w:t>
-      </w:r>
-      <w:r>
-        <w:t>ого</w:t>
-      </w:r>
-      <w:r>
-        <w:t xml:space="preserve"> модул</w:t>
-      </w:r>
-      <w:r>
-        <w:t>я</w:t>
-      </w:r>
-      <w:r>
-        <w:t xml:space="preserve"> для </w:t>
-      </w:r>
-      <w:r>
-        <w:t>взаимодействия с</w:t>
-      </w:r>
-      <w:r>
-        <w:t xml:space="preserve"> пользовател</w:t>
-      </w:r>
-      <w:r>
-        <w:t>ем</w:t>
-      </w:r>
-      <w:r>
-        <w:t>.</w:t>
-      </w:r>
-    </w:p>
-    <w:p>
-      <w:pPr>
-        <w:pStyle w:val="a3"/>
-      </w:pPr>
-      <w:r>
-        <w:t>В качестве параметров передаются каналы информирования</w:t>
-      </w:r>
-      <w:r>
-        <w:t>.</w:t>
-      </w:r>
-    </w:p>
-    <w:p>
-      <w:pPr>
-        <w:pStyle w:val="a3"/>
-        <w:rPr>
-          <w:lang w:val="en-US"/>
-        </w:rPr>
-      </w:pPr>
-      <w:r>
-        <w:t>Каждый</w:t>
-      </w:r>
-      <w:r>
-        <w:rPr>
-          <w:lang w:val="en-US"/>
-        </w:rPr>
+        <w:t>: david_climate_check.py</w:t>
+      </w:r>
+    </w:p>
+    <w:p>
+      <w:pPr>
+        <w:pStyle w:val="a3"/>
+        <w:rPr>
+          <w:lang w:val="en-US"/>
+        </w:rPr>
+      </w:pPr>
+      <w:r>
+        <w:t>Задача</w:t>
+      </w:r>
+      <w:r>
+        <w:rPr>
+          <w:lang w:val="en-US"/>
+        </w:rPr>
+        <w:t>:</w:t>
+      </w:r>
+    </w:p>
+    <w:p>
+      <w:pPr>
+        <w:pStyle w:val="a3"/>
+      </w:pPr>
+      <w:r>
+        <w:t>1. Запрашивает климатические данные из базы данных david_db.sqlite.</w:t>
+      </w:r>
+    </w:p>
+    <w:p>
+      <w:pPr>
+        <w:pStyle w:val="a3"/>
+      </w:pPr>
+      <w:r>
+        <w:t>2. Проигрывает голосовое оповещение в случае превышения заданных порогов.</w:t>
+      </w:r>
+    </w:p>
+    <w:p>
+      <w:pPr>
+        <w:pStyle w:val="a3"/>
+      </w:pPr>
+      <w:r>
+        <w:t>3. Логирует события в файл.</w:t>
+      </w:r>
+    </w:p>
+    <w:p>
+      <w:pPr>
+        <w:pStyle w:val="a3"/>
+      </w:pPr>
+    </w:p>
+    <w:p>
+      <w:pPr>
+        <w:pStyle w:val="a3"/>
+      </w:pPr>
+      <w:r>
+        <w:t>Действия (для логирования):</w:t>
+      </w:r>
+    </w:p>
+    <w:p>
+      <w:pPr>
+        <w:pStyle w:val="a3"/>
+      </w:pPr>
+      <w:r>
+        <w:t>а. Проверяет наличие файлов логов и звуковых сэмплов.</w:t>
+      </w:r>
+    </w:p>
+    <w:p>
+      <w:pPr>
+        <w:pStyle w:val="a3"/>
+      </w:pPr>
+      <w:r>
+        <w:t>б. Читает базу данных.</w:t>
+      </w:r>
+    </w:p>
+    <w:p>
+      <w:pPr>
+        <w:pStyle w:val="a3"/>
+      </w:pPr>
+      <w:r>
+        <w:t>в. Проигрывает звуковой файл.</w:t>
+      </w:r>
+    </w:p>
+    <w:p>
+      <w:pPr>
+        <w:pStyle w:val="a3"/>
+      </w:pPr>
+    </w:p>
+    <w:p>
+      <w:pPr>
+        <w:pStyle w:val="3"/>
+        <w:rPr>
+          <w:lang w:val="en-US"/>
+        </w:rPr>
+      </w:pPr>
+      <w:r>
+        <w:t>Модуль</w:t>
+      </w:r>
+      <w:r>
+        <w:rPr>
+          <w:lang w:val="en-US"/>
+        </w:rPr>
+        <w:t xml:space="preserve"> david_currency_check</w:t>
+      </w:r>
+    </w:p>
+    <w:p>
+      <w:pPr>
+        <w:pStyle w:val="a3"/>
+        <w:rPr>
+          <w:lang w:val="en-US"/>
+        </w:rPr>
+      </w:pPr>
+      <w:r>
+        <w:t>Файл</w:t>
+      </w:r>
+      <w:r>
+        <w:rPr>
+          <w:lang w:val="en-US"/>
+        </w:rPr>
+        <w:t>: david_currency_check.py</w:t>
+      </w:r>
+    </w:p>
+    <w:p>
+      <w:pPr>
+        <w:pStyle w:val="a3"/>
+      </w:pPr>
+      <w:r>
+        <w:t>Логика:</w:t>
+      </w:r>
+    </w:p>
+    <w:p>
+      <w:pPr>
+        <w:pStyle w:val="a3"/>
+      </w:pPr>
+      <w:r>
+        <w:t>Если новое значение в процентном отношении больше предыдущего</w:t>
+      </w:r>
+    </w:p>
+    <w:p>
+      <w:pPr>
+        <w:pStyle w:val="a3"/>
+      </w:pPr>
+      <w:r>
+        <w:t>или новое значение выходит за границы нормальных значений, идет информирование во WA.</w:t>
+      </w:r>
+    </w:p>
+    <w:p>
+      <w:pPr>
+        <w:pStyle w:val="a3"/>
+      </w:pPr>
+    </w:p>
+    <w:p>
+      <w:pPr>
+        <w:pStyle w:val="a3"/>
+      </w:pPr>
+      <w:r>
+        <w:t>Метод запуска:</w:t>
+      </w:r>
+    </w:p>
+    <w:p>
+      <w:pPr>
+        <w:pStyle w:val="a3"/>
+      </w:pPr>
+      <w:r>
+        <w:t>crontab</w:t>
+      </w:r>
+    </w:p>
+    <w:p>
+      <w:pPr>
+        <w:pStyle w:val="a3"/>
+      </w:pPr>
+    </w:p>
+    <w:p>
+      <w:pPr>
+        <w:pStyle w:val="a3"/>
+      </w:pPr>
+      <w:r>
+        <w:t>Задача:</w:t>
+      </w:r>
+    </w:p>
+    <w:p>
+      <w:pPr>
+        <w:pStyle w:val="a3"/>
+      </w:pPr>
+      <w:r>
+        <w:lastRenderedPageBreak/>
+        <w:t>1. Получает курс валют с сайта ЦБРФ.</w:t>
+      </w:r>
+    </w:p>
+    <w:p>
+      <w:pPr>
+        <w:pStyle w:val="a3"/>
+      </w:pPr>
+      <w:r>
+        <w:t>2. Записывает полученный курс в базу данных.</w:t>
+      </w:r>
+    </w:p>
+    <w:p>
+      <w:pPr>
+        <w:pStyle w:val="a3"/>
+      </w:pPr>
+      <w:r>
+        <w:t>3. Проверяет изменения курса валют.</w:t>
+      </w:r>
+    </w:p>
+    <w:p>
+      <w:pPr>
+        <w:pStyle w:val="a3"/>
+      </w:pPr>
+      <w:r>
+        <w:t>4. Информирует пользователя по WA об изменениях.</w:t>
+      </w:r>
+    </w:p>
+    <w:p>
+      <w:pPr>
+        <w:pStyle w:val="a3"/>
+      </w:pPr>
+    </w:p>
+    <w:p>
+      <w:pPr>
+        <w:pStyle w:val="a3"/>
+      </w:pPr>
+      <w:r>
+        <w:t>Действия (для логирования):</w:t>
+      </w:r>
+    </w:p>
+    <w:p>
+      <w:pPr>
+        <w:pStyle w:val="a3"/>
+      </w:pPr>
+      <w:r>
+        <w:t>а. Выполняет http запрос.</w:t>
+      </w:r>
+    </w:p>
+    <w:p>
+      <w:pPr>
+        <w:pStyle w:val="a3"/>
+      </w:pPr>
+      <w:r>
+        <w:t>б. Записывает в базу данных.</w:t>
+      </w:r>
+    </w:p>
+    <w:p>
+      <w:pPr>
+        <w:pStyle w:val="a3"/>
+      </w:pPr>
+      <w:r>
+        <w:t>в. Читает базу данных. Выполняет проверку полученных данных.</w:t>
+      </w:r>
+    </w:p>
+    <w:p>
+      <w:pPr>
+        <w:pStyle w:val="a3"/>
+      </w:pPr>
+      <w:r>
+        <w:t>г. Отправляет сообщение в WA.</w:t>
+      </w:r>
+    </w:p>
+    <w:p>
+      <w:pPr>
+        <w:pStyle w:val="a3"/>
+      </w:pPr>
+    </w:p>
+    <w:p>
+      <w:pPr>
+        <w:pStyle w:val="3"/>
+        <w:rPr>
+          <w:lang w:val="en-US"/>
+        </w:rPr>
+      </w:pPr>
+      <w:r>
+        <w:t>Модуль</w:t>
+      </w:r>
+      <w:r>
+        <w:rPr>
+          <w:lang w:val="en-US"/>
+        </w:rPr>
+        <w:t xml:space="preserve"> david_gas_check</w:t>
+      </w:r>
+    </w:p>
+    <w:p>
+      <w:pPr>
+        <w:pStyle w:val="a3"/>
+        <w:rPr>
+          <w:lang w:val="en-US"/>
+        </w:rPr>
+      </w:pPr>
+      <w:r>
+        <w:t>Файл</w:t>
+      </w:r>
+      <w:r>
+        <w:rPr>
+          <w:lang w:val="en-US"/>
+        </w:rPr>
+        <w:t>: david_gas_check.py</w:t>
+      </w:r>
+    </w:p>
+    <w:p>
+      <w:pPr>
+        <w:pStyle w:val="a3"/>
+      </w:pPr>
+      <w:r>
+        <w:t>Логика:</w:t>
+      </w:r>
+    </w:p>
+    <w:p>
+      <w:pPr>
+        <w:pStyle w:val="a3"/>
+      </w:pPr>
+    </w:p>
+    <w:p>
+      <w:pPr>
+        <w:pStyle w:val="a3"/>
+      </w:pPr>
+      <w:r>
+        <w:t>Метод запуска:</w:t>
+      </w:r>
+    </w:p>
+    <w:p>
+      <w:pPr>
+        <w:pStyle w:val="a3"/>
+      </w:pPr>
+      <w:r>
+        <w:t>crontab</w:t>
+      </w:r>
+    </w:p>
+    <w:p>
+      <w:pPr>
+        <w:pStyle w:val="a3"/>
+      </w:pPr>
+    </w:p>
+    <w:p>
+      <w:pPr>
+        <w:pStyle w:val="a3"/>
+      </w:pPr>
+      <w:r>
+        <w:t>Задача:</w:t>
+      </w:r>
+    </w:p>
+    <w:p>
+      <w:pPr>
+        <w:pStyle w:val="a3"/>
+      </w:pPr>
+      <w:r>
+        <w:t>1. Запрашивает данные измерения датчика газа из базы данных david_db.sqlite.</w:t>
+      </w:r>
+    </w:p>
+    <w:p>
+      <w:pPr>
+        <w:pStyle w:val="a3"/>
+      </w:pPr>
+      <w:r>
+        <w:t>2. Проигрывает голосовое оповещение в случае превышения заданных порогов.</w:t>
+      </w:r>
+    </w:p>
+    <w:p>
+      <w:pPr>
+        <w:pStyle w:val="a3"/>
+      </w:pPr>
+      <w:r>
+        <w:t>3. Логирует события в файл.</w:t>
+      </w:r>
+    </w:p>
+    <w:p>
+      <w:pPr>
+        <w:pStyle w:val="a3"/>
+      </w:pPr>
+    </w:p>
+    <w:p>
+      <w:pPr>
+        <w:pStyle w:val="a3"/>
+      </w:pPr>
+      <w:r>
+        <w:t>Действия (для логирования):</w:t>
+      </w:r>
+    </w:p>
+    <w:p>
+      <w:pPr>
+        <w:pStyle w:val="a3"/>
+      </w:pPr>
+      <w:r>
+        <w:t>а. Проверяет наличие файлов логов и звуковых сэмплов: check_file</w:t>
+      </w:r>
+    </w:p>
+    <w:p>
+      <w:pPr>
+        <w:pStyle w:val="a3"/>
+      </w:pPr>
+      <w:r>
+        <w:t>б. Читает базу данных: get_data_from_db</w:t>
+      </w:r>
+    </w:p>
+    <w:p>
+      <w:pPr>
+        <w:pStyle w:val="a3"/>
+      </w:pPr>
+      <w:r>
+        <w:t>в. Проигрывает звуковой файл: play_audio</w:t>
+      </w:r>
+    </w:p>
+    <w:p>
+      <w:pPr>
+        <w:pStyle w:val="a3"/>
+      </w:pPr>
+    </w:p>
+    <w:p>
+      <w:pPr>
+        <w:pStyle w:val="3"/>
+      </w:pPr>
+      <w:r>
+        <w:t>Модуль "Список покупок" (проект)</w:t>
+      </w:r>
+    </w:p>
+    <w:p>
+      <w:pPr>
+        <w:pStyle w:val="a3"/>
+      </w:pPr>
+      <w:r>
+        <w:t>Модуль анализа речи подает сигнал на GPIO порт главного компьютера.</w:t>
+      </w:r>
+    </w:p>
+    <w:p>
+      <w:pPr>
+        <w:pStyle w:val="a3"/>
+      </w:pPr>
+      <w:r>
+        <w:t>При получении сигнала с GPIO порта активируется программа, которая дает отклик, например: "Слушаю".</w:t>
+      </w:r>
+    </w:p>
+    <w:p>
+      <w:pPr>
+        <w:pStyle w:val="a3"/>
+      </w:pPr>
+      <w:r>
+        <w:t>Далее по команде "Запиши в список покупок" переключается в подпрограмму записи покупок и выдает ответ: "Записываю".</w:t>
+      </w:r>
+    </w:p>
+    <w:p>
+      <w:pPr>
+        <w:pStyle w:val="a3"/>
+      </w:pPr>
+      <w:r>
+        <w:t>Далее дается наименование товара.</w:t>
+      </w:r>
+    </w:p>
+    <w:p>
+      <w:pPr>
+        <w:pStyle w:val="a3"/>
+      </w:pPr>
+      <w:r>
+        <w:t>Модуль произносит услашанное и ждет подтверждения.</w:t>
+      </w:r>
+    </w:p>
+    <w:p>
+      <w:pPr>
+        <w:pStyle w:val="a3"/>
+      </w:pPr>
+      <w:r>
+        <w:t>Если подтверждение получено, наименование записывается в базу с датой создания и идентификатором списка покупок.</w:t>
+      </w:r>
+    </w:p>
+    <w:p>
+      <w:pPr>
+        <w:pStyle w:val="a3"/>
+      </w:pPr>
+      <w:r>
+        <w:t>Должна быть реализована возможность закрывать список покупок и получать список покупок в виде речи и в виде сообщения в WhatsApp.</w:t>
+      </w:r>
+    </w:p>
+    <w:p>
+      <w:pPr>
+        <w:pStyle w:val="a3"/>
+      </w:pPr>
+    </w:p>
+    <w:p>
+      <w:pPr>
+        <w:pStyle w:val="2"/>
+      </w:pPr>
+      <w:r>
+        <w:t>Вспомогательные модули Главного Компьютера</w:t>
+      </w:r>
+    </w:p>
+    <w:p>
+      <w:pPr>
+        <w:pStyle w:val="3"/>
+      </w:pPr>
+      <w:r>
+        <w:t>Модуль</w:t>
+      </w:r>
+      <w:r>
         <w:t xml:space="preserve"> </w:t>
       </w:r>
       <w:r>
-        <w:t>метод</w:t>
-      </w:r>
-      <w:r>
-        <w:rPr>
-          <w:lang w:val="en-US"/>
-        </w:rPr>
-        <w:t xml:space="preserve"> </w:t>
-      </w:r>
-      <w:r>
-        <w:t>возвращает</w:t>
-      </w:r>
-      <w:r>
-        <w:rPr>
-          <w:lang w:val="en-US"/>
-        </w:rPr>
-        <w:t>: unsuccessful, successful, confirmed.</w:t>
-      </w:r>
-    </w:p>
-    <w:p>
-      <w:pPr>
-        <w:pStyle w:val="a3"/>
-      </w:pPr>
-      <w:r>
-        <w:t>unsuccessful - в случае неуспешной попытки проинформировать пользователя по любой причине,</w:t>
-      </w:r>
-    </w:p>
-    <w:p>
-      <w:pPr>
-        <w:pStyle w:val="a3"/>
-      </w:pPr>
-      <w:r>
-        <w:t>successful - сообщение отправлено, но подтверждение не получено или не предполагается,</w:t>
-      </w:r>
-    </w:p>
-    <w:p>
-      <w:pPr>
-        <w:pStyle w:val="a3"/>
-      </w:pPr>
-      <w:r>
-        <w:t xml:space="preserve">confirmed - сообщение отправлено и получено </w:t>
-      </w:r>
-      <w:r>
-        <w:t>подтверждение</w:t>
-      </w:r>
-      <w:r>
-        <w:t xml:space="preserve"> о доставке.</w:t>
-      </w:r>
-    </w:p>
-    <w:p>
-      <w:pPr>
-        <w:pStyle w:val="a3"/>
-      </w:pPr>
-      <w:r>
-        <w:t>Каналы информирования:</w:t>
-      </w:r>
-    </w:p>
-    <w:p>
-      <w:pPr>
-        <w:pStyle w:val="a3"/>
-      </w:pPr>
-      <w:r>
-        <w:t>а. Голосовое сообщение,</w:t>
-      </w:r>
-    </w:p>
-    <w:p>
-      <w:pPr>
-        <w:pStyle w:val="a3"/>
-      </w:pPr>
-      <w:r>
-        <w:t>б. Информирование на сайте,</w:t>
-      </w:r>
-    </w:p>
-    <w:p>
-      <w:pPr>
-        <w:pStyle w:val="a3"/>
-      </w:pPr>
-      <w:r>
-        <w:t>в. Информирование через GSM канал (вызов, смс),</w:t>
-      </w:r>
-    </w:p>
-    <w:p>
-      <w:pPr>
-        <w:pStyle w:val="a3"/>
-      </w:pPr>
-      <w:r>
-        <w:t xml:space="preserve">г. Информирование через месенджер (WhatsApp и пр.) </w:t>
-      </w:r>
-    </w:p>
-    <w:p>
-      <w:pPr>
-        <w:pStyle w:val="a3"/>
-      </w:pPr>
-    </w:p>
-    <w:p>
-      <w:pPr>
-        <w:pStyle w:val="a3"/>
-        <w:rPr>
-          <w:lang w:val="en-US"/>
-        </w:rPr>
-      </w:pPr>
-      <w:r>
-        <w:rPr>
-          <w:lang w:val="en-US"/>
-        </w:rPr>
-        <w:t>Use Case</w:t>
-      </w:r>
-    </w:p>
-    <w:p>
-      <w:pPr>
-        <w:pStyle w:val="a3"/>
-        <w:rPr>
-          <w:lang w:val="en-US"/>
-        </w:rPr>
-      </w:pPr>
-      <w:r>
-        <w:rPr>
-          <w:lang w:val="en-US"/>
-        </w:rPr>
-        <w:t>Main success scenario</w:t>
-      </w:r>
-    </w:p>
-    <w:p>
-      <w:pPr>
-        <w:pStyle w:val="a3"/>
-        <w:rPr>
-          <w:lang w:val="en-US"/>
-        </w:rPr>
-      </w:pPr>
-    </w:p>
-    <w:p>
-      <w:pPr>
-        <w:pStyle w:val="a3"/>
-        <w:rPr>
-          <w:lang w:val="en-US"/>
-        </w:rPr>
-      </w:pPr>
-      <w:r>
-        <w:rPr>
-          <w:lang w:val="en-US"/>
-        </w:rPr>
-        <w:t xml:space="preserve">Extensions - </w:t>
-      </w:r>
-      <w:r>
-        <w:t>сценарии</w:t>
-      </w:r>
-      <w:r>
-        <w:rPr>
-          <w:lang w:val="en-US"/>
-        </w:rPr>
-        <w:t xml:space="preserve"> </w:t>
-      </w:r>
-      <w:r>
-        <w:t>ошибок</w:t>
-      </w:r>
-      <w:r>
-        <w:rPr>
-          <w:lang w:val="en-US"/>
-        </w:rPr>
-        <w:t>.</w:t>
-      </w:r>
-    </w:p>
-    <w:p>
-      <w:pPr>
-        <w:pStyle w:val="a3"/>
-      </w:pPr>
-      <w:r>
-        <w:t>Variations - варианты успешных сценариев.</w:t>
-      </w:r>
-    </w:p>
-    <w:p>
-      <w:pPr>
-        <w:pStyle w:val="a3"/>
-      </w:pPr>
+        <w:rPr>
+          <w:lang w:val="en-US"/>
+        </w:rPr>
+        <w:t>david</w:t>
+      </w:r>
+      <w:r>
+        <w:t>_</w:t>
+      </w:r>
+      <w:r>
+        <w:rPr>
+          <w:lang w:val="en-US"/>
+        </w:rPr>
+        <w:t>healthcheck</w:t>
+      </w:r>
+    </w:p>
+    <w:p>
+      <w:pPr>
+        <w:pStyle w:val="a3"/>
+        <w:rPr>
+          <w:lang w:val="en-US"/>
+        </w:rPr>
+      </w:pPr>
+      <w:r>
+        <w:t>Файл</w:t>
+      </w:r>
+      <w:r>
+        <w:rPr>
+          <w:lang w:val="en-US"/>
+        </w:rPr>
+        <w:t>: david_healthcheck.py</w:t>
+      </w:r>
+    </w:p>
+    <w:p>
+      <w:pPr>
+        <w:pStyle w:val="a3"/>
+        <w:rPr>
+          <w:lang w:val="en-US"/>
+        </w:rPr>
+      </w:pPr>
+      <w:r>
+        <w:t>Логика</w:t>
+      </w:r>
+      <w:r>
+        <w:rPr>
+          <w:lang w:val="en-US"/>
+        </w:rPr>
+        <w:t>:</w:t>
+      </w:r>
+    </w:p>
+    <w:p>
+      <w:pPr>
+        <w:pStyle w:val="a3"/>
+        <w:rPr>
+          <w:lang w:val="en-US"/>
+        </w:rPr>
+      </w:pPr>
+    </w:p>
+    <w:p>
+      <w:pPr>
+        <w:pStyle w:val="a3"/>
+      </w:pPr>
+      <w:r>
+        <w:t>Метод запуска:</w:t>
+      </w:r>
+    </w:p>
+    <w:p>
+      <w:pPr>
+        <w:pStyle w:val="a3"/>
+      </w:pPr>
+      <w:r>
+        <w:t>crontab, запрос пользователя.</w:t>
+      </w:r>
+    </w:p>
+    <w:p>
+      <w:pPr>
+        <w:pStyle w:val="a3"/>
+      </w:pPr>
+    </w:p>
+    <w:p>
+      <w:pPr>
+        <w:pStyle w:val="a3"/>
+      </w:pPr>
+      <w:r>
+        <w:t>Задача:</w:t>
+      </w:r>
+    </w:p>
+    <w:p>
+      <w:pPr>
+        <w:pStyle w:val="a3"/>
+      </w:pPr>
+      <w:r>
+        <w:t>1. Проверяет наличие файла базы данных: check_file</w:t>
+      </w:r>
+    </w:p>
+    <w:p>
+      <w:pPr>
+        <w:pStyle w:val="a3"/>
+      </w:pPr>
+      <w:r>
+        <w:t>2. Запрашивает данные измерения датчиков из базы данных david_db.sqlite.</w:t>
+      </w:r>
     </w:p>
     <w:p>
       <w:pPr>
@@ -654,6 +1620,122 @@
       </w:pPr>
       <w:r>
         <w:lastRenderedPageBreak/>
+        <w:t>3. Запрашивает данные процессорной загрузки и загрузки памяти.</w:t>
+      </w:r>
+    </w:p>
+    <w:p>
+      <w:pPr>
+        <w:pStyle w:val="a3"/>
+      </w:pPr>
+      <w:r>
+        <w:t>4. Записывает полученные данные процессорной загрузки и загрузки памяти в базу данных.</w:t>
+      </w:r>
+    </w:p>
+    <w:p>
+      <w:pPr>
+        <w:pStyle w:val="a3"/>
+      </w:pPr>
+      <w:r>
+        <w:t>5. Готовит информационное сообщение отчет для пользователя.</w:t>
+      </w:r>
+    </w:p>
+    <w:p>
+      <w:pPr>
+        <w:pStyle w:val="a3"/>
+      </w:pPr>
+    </w:p>
+    <w:p>
+      <w:pPr>
+        <w:pStyle w:val="a3"/>
+      </w:pPr>
+      <w:r>
+        <w:t>Действия (для логирования):</w:t>
+      </w:r>
+    </w:p>
+    <w:p>
+      <w:pPr>
+        <w:pStyle w:val="a3"/>
+      </w:pPr>
+      <w:r>
+        <w:t>а. Проверяет наличие файлов логов, файла базы данных и звуковых сэмплов: check_file</w:t>
+      </w:r>
+    </w:p>
+    <w:p>
+      <w:pPr>
+        <w:pStyle w:val="a3"/>
+      </w:pPr>
+      <w:r>
+        <w:t>б. Запрашивает данные измерения датчиков из базы данных david_db.sqlite: get_data_from_db</w:t>
+      </w:r>
+    </w:p>
+    <w:p>
+      <w:pPr>
+        <w:pStyle w:val="a3"/>
+      </w:pPr>
+      <w:r>
+        <w:t>в. Запрашивает данные процессорной загрузки и загрузки памяти: system_check</w:t>
+      </w:r>
+    </w:p>
+    <w:p>
+      <w:pPr>
+        <w:pStyle w:val="a3"/>
+      </w:pPr>
+      <w:r>
+        <w:t>г. Готовит информационное сообщение отчет для пользователя: healthcheck_report</w:t>
+      </w:r>
+    </w:p>
+    <w:p>
+      <w:pPr>
+        <w:pStyle w:val="a3"/>
+      </w:pPr>
+    </w:p>
+    <w:p>
+      <w:pPr>
+        <w:pStyle w:val="3"/>
+        <w:rPr>
+          <w:lang w:val="en-US"/>
+        </w:rPr>
+      </w:pPr>
+      <w:r>
+        <w:t>Модуль</w:t>
+      </w:r>
+      <w:r>
+        <w:rPr>
+          <w:lang w:val="en-US"/>
+        </w:rPr>
+        <w:t xml:space="preserve"> david_unittest</w:t>
+      </w:r>
+    </w:p>
+    <w:p>
+      <w:pPr>
+        <w:pStyle w:val="a3"/>
+        <w:rPr>
+          <w:lang w:val="en-US"/>
+        </w:rPr>
+      </w:pPr>
+      <w:r>
+        <w:t>Файл</w:t>
+      </w:r>
+      <w:r>
+        <w:rPr>
+          <w:lang w:val="en-US"/>
+        </w:rPr>
+        <w:t>: david_unittest.py</w:t>
+      </w:r>
+    </w:p>
+    <w:p>
+      <w:pPr>
+        <w:pStyle w:val="a3"/>
+        <w:rPr>
+          <w:lang w:val="en-US"/>
+        </w:rPr>
+      </w:pPr>
+    </w:p>
+    <w:p>
+      <w:pPr>
+        <w:pStyle w:val="a3"/>
+      </w:pPr>
+      <w:r>
         <w:t>Метод запуска:</w:t>
       </w:r>
     </w:p>
@@ -661,6 +1743,14 @@
       <w:pPr>
         <w:pStyle w:val="a3"/>
       </w:pPr>
+      <w:r>
+        <w:t>Ручной запуск</w:t>
+      </w:r>
+    </w:p>
+    <w:p>
+      <w:pPr>
+        <w:pStyle w:val="a3"/>
+      </w:pPr>
     </w:p>
     <w:p>
       <w:pPr>
@@ -675,66 +1765,23 @@
         <w:pStyle w:val="a3"/>
       </w:pPr>
       <w:r>
-        <w:t>1. Получает задачу на информирование пользователя.</w:t>
-      </w:r>
-    </w:p>
-    <w:p>
-      <w:pPr>
-        <w:pStyle w:val="a3"/>
-      </w:pPr>
-      <w:r>
-        <w:t xml:space="preserve">2. Делает попытку проинформировать </w:t>
-      </w:r>
-      <w:r>
-        <w:t>пользователя</w:t>
-      </w:r>
-      <w:r>
-        <w:t>.</w:t>
-      </w:r>
-    </w:p>
-    <w:p>
-      <w:pPr>
-        <w:pStyle w:val="a3"/>
-      </w:pPr>
-      <w:r>
-        <w:t>3. Возвращает результат.</w:t>
-      </w:r>
-    </w:p>
-    <w:p>
-      <w:pPr>
-        <w:pStyle w:val="a3"/>
-      </w:pPr>
-    </w:p>
-    <w:p>
-      <w:pPr>
-        <w:pStyle w:val="a3"/>
-      </w:pPr>
-      <w:r>
-        <w:t>Действия (для логирования):</w:t>
-      </w:r>
-    </w:p>
-    <w:p>
-      <w:pPr>
-        <w:pStyle w:val="a3"/>
-      </w:pPr>
-      <w:r>
-        <w:t>а. Получает задачу на информирование пользователя: get_task</w:t>
-      </w:r>
-    </w:p>
-    <w:p>
-      <w:pPr>
-        <w:pStyle w:val="a3"/>
-      </w:pPr>
-      <w:r>
-        <w:t>б. Делает попытку проинформировать пользоателя: inform_user_attempt</w:t>
-      </w:r>
-    </w:p>
-    <w:p>
-      <w:pPr>
-        <w:pStyle w:val="a3"/>
-      </w:pPr>
-      <w:r>
-        <w:t>в. Возвращает результат: inform_user_result</w:t>
+        <w:t>1. Делает бэкап базы данных.</w:t>
+      </w:r>
+    </w:p>
+    <w:p>
+      <w:pPr>
+        <w:pStyle w:val="a3"/>
+      </w:pPr>
+      <w:r>
+        <w:t>2. Выполняет тесты.</w:t>
+      </w:r>
+    </w:p>
+    <w:p>
+      <w:pPr>
+        <w:pStyle w:val="a3"/>
+      </w:pPr>
+      <w:r>
+        <w:t>3. Восстанавливает базу данных из бэкапа.</w:t>
       </w:r>
     </w:p>
     <w:p>
@@ -745,113 +1792,43 @@
     <w:p>
       <w:pPr>
         <w:pStyle w:val="3"/>
-      </w:pPr>
-      <w:r>
-        <w:t>Модуль Django Математика</w:t>
-      </w:r>
-    </w:p>
-    <w:p>
-      <w:pPr>
-        <w:pStyle w:val="a3"/>
-      </w:pPr>
-      <w:r>
-        <w:t>Логика:</w:t>
-      </w:r>
-    </w:p>
-    <w:p>
-      <w:pPr>
-        <w:pStyle w:val="a3"/>
-      </w:pPr>
-      <w:r>
-        <w:t>(user story)</w:t>
-      </w:r>
-    </w:p>
-    <w:p>
-      <w:pPr>
-        <w:pStyle w:val="a3"/>
-      </w:pPr>
-      <w:r>
-        <w:t>Пользователь заходит на сайт под своим аккаунтом, решает примеры чтобы получить оценку.</w:t>
-      </w:r>
-    </w:p>
-    <w:p>
-      <w:pPr>
-        <w:pStyle w:val="a3"/>
-      </w:pPr>
-      <w:r>
-        <w:t>Администратор контролирует статистику решений.</w:t>
-      </w:r>
-    </w:p>
-    <w:p>
-      <w:pPr>
-        <w:pStyle w:val="a3"/>
-      </w:pPr>
-    </w:p>
-    <w:p>
-      <w:pPr>
-        <w:pStyle w:val="a3"/>
-      </w:pPr>
-      <w:r>
-        <w:t>(use case)</w:t>
-      </w:r>
-    </w:p>
-    <w:p>
-      <w:pPr>
-        <w:pStyle w:val="a3"/>
-        <w:rPr>
-          <w:lang w:val="en-US"/>
-        </w:rPr>
-      </w:pPr>
-      <w:r>
-        <w:rPr>
-          <w:lang w:val="en-US"/>
-        </w:rPr>
-        <w:t>Main success scenario</w:t>
-      </w:r>
-    </w:p>
-    <w:p>
-      <w:pPr>
-        <w:pStyle w:val="a3"/>
-        <w:rPr>
-          <w:lang w:val="en-US"/>
-        </w:rPr>
-      </w:pPr>
-      <w:r>
-        <w:rPr>
-          <w:lang w:val="en-US"/>
-        </w:rPr>
-        <w:t xml:space="preserve">Extensions - </w:t>
-      </w:r>
-      <w:r>
-        <w:t>сценарии</w:t>
-      </w:r>
-      <w:r>
-        <w:rPr>
-          <w:lang w:val="en-US"/>
-        </w:rPr>
-        <w:t xml:space="preserve"> </w:t>
-      </w:r>
-      <w:r>
-        <w:t>ошибок</w:t>
-      </w:r>
-      <w:r>
-        <w:rPr>
-          <w:lang w:val="en-US"/>
-        </w:rPr>
-        <w:t>.</w:t>
-      </w:r>
-    </w:p>
-    <w:p>
-      <w:pPr>
-        <w:pStyle w:val="a3"/>
-      </w:pPr>
-      <w:r>
-        <w:t>Variations - варианты успешных сценариев.</w:t>
-      </w:r>
-    </w:p>
-    <w:p>
-      <w:pPr>
-        <w:pStyle w:val="a3"/>
+        <w:rPr>
+          <w:lang w:val="en-US"/>
+        </w:rPr>
+      </w:pPr>
+      <w:r>
+        <w:t>Модуль</w:t>
+      </w:r>
+      <w:r>
+        <w:rPr>
+          <w:lang w:val="en-US"/>
+        </w:rPr>
+        <w:t xml:space="preserve"> david_lib</w:t>
+      </w:r>
+    </w:p>
+    <w:p>
+      <w:pPr>
+        <w:pStyle w:val="a3"/>
+        <w:rPr>
+          <w:lang w:val="en-US"/>
+        </w:rPr>
+      </w:pPr>
+      <w:r>
+        <w:t>Файл</w:t>
+      </w:r>
+      <w:r>
+        <w:rPr>
+          <w:lang w:val="en-US"/>
+        </w:rPr>
+        <w:t>: david_lib.py</w:t>
+      </w:r>
+    </w:p>
+    <w:p>
+      <w:pPr>
+        <w:pStyle w:val="a3"/>
+        <w:rPr>
+          <w:lang w:val="en-US"/>
+        </w:rPr>
       </w:pPr>
     </w:p>
     <w:p>
@@ -866,6 +1843,14 @@
       <w:pPr>
         <w:pStyle w:val="a3"/>
       </w:pPr>
+      <w:r>
+        <w:t>Импортируемая библиотека.</w:t>
+      </w:r>
+    </w:p>
+    <w:p>
+      <w:pPr>
+        <w:pStyle w:val="a3"/>
+      </w:pPr>
     </w:p>
     <w:p>
       <w:pPr>
@@ -880,60 +1865,7 @@
         <w:pStyle w:val="a3"/>
       </w:pPr>
       <w:r>
-        <w:t xml:space="preserve">1. </w:t>
-      </w:r>
-    </w:p>
-    <w:p>
-      <w:pPr>
-        <w:pStyle w:val="a3"/>
-      </w:pPr>
-      <w:r>
-        <w:t xml:space="preserve">2. </w:t>
-      </w:r>
-    </w:p>
-    <w:p>
-      <w:pPr>
-        <w:pStyle w:val="a3"/>
-      </w:pPr>
-      <w:r>
-        <w:t xml:space="preserve">3. </w:t>
-      </w:r>
-    </w:p>
-    <w:p>
-      <w:pPr>
-        <w:pStyle w:val="a3"/>
-      </w:pPr>
-    </w:p>
-    <w:p>
-      <w:pPr>
-        <w:pStyle w:val="a3"/>
-      </w:pPr>
-      <w:r>
-        <w:t>Действия (для логирования):</w:t>
-      </w:r>
-    </w:p>
-    <w:p>
-      <w:pPr>
-        <w:pStyle w:val="a3"/>
-      </w:pPr>
-      <w:r>
-        <w:t xml:space="preserve">а. </w:t>
-      </w:r>
-    </w:p>
-    <w:p>
-      <w:pPr>
-        <w:pStyle w:val="a3"/>
-      </w:pPr>
-      <w:r>
-        <w:t xml:space="preserve">б. </w:t>
-      </w:r>
-    </w:p>
-    <w:p>
-      <w:pPr>
-        <w:pStyle w:val="a3"/>
-      </w:pPr>
-      <w:r>
-        <w:t>в.</w:t>
+        <w:t>1. Содержит переменные и функции, используемые другими модулями.</w:t>
       </w:r>
     </w:p>
     <w:p>
@@ -955,7 +1887,7 @@
         <w:rPr>
           <w:lang w:val="en-US"/>
         </w:rPr>
-        <w:t xml:space="preserve"> david_climate_check</w:t>
+        <w:t xml:space="preserve"> david_db_create</w:t>
       </w:r>
     </w:p>
     <w:p>
@@ -972,85 +1904,31 @@
         <w:rPr>
           <w:lang w:val="en-US"/>
         </w:rPr>
-        <w:t>: david_climate_check.py</w:t>
-      </w:r>
-    </w:p>
-    <w:p>
-      <w:pPr>
-        <w:pStyle w:val="a3"/>
-        <w:rPr>
-          <w:lang w:val="en-US"/>
-        </w:rPr>
-      </w:pPr>
-      <w:r>
-        <w:t>Задача</w:t>
-      </w:r>
-      <w:r>
-        <w:rPr>
-          <w:lang w:val="en-US"/>
-        </w:rPr>
-        <w:t>:</w:t>
-      </w:r>
-    </w:p>
-    <w:p>
-      <w:pPr>
-        <w:pStyle w:val="a3"/>
-      </w:pPr>
-      <w:r>
-        <w:t>1. Запрашивает климатические данные из базы данных david_db.sqlite.</w:t>
-      </w:r>
-    </w:p>
-    <w:p>
-      <w:pPr>
-        <w:pStyle w:val="a3"/>
-      </w:pPr>
-      <w:r>
-        <w:t>2. Проигрывает голосовое оповещение в случае превышения заданных порогов.</w:t>
-      </w:r>
-    </w:p>
-    <w:p>
-      <w:pPr>
-        <w:pStyle w:val="a3"/>
-      </w:pPr>
-      <w:r>
-        <w:t>3. Логирует события в файл.</w:t>
-      </w:r>
-    </w:p>
-    <w:p>
-      <w:pPr>
-        <w:pStyle w:val="a3"/>
-      </w:pPr>
-    </w:p>
-    <w:p>
-      <w:pPr>
-        <w:pStyle w:val="a3"/>
-      </w:pPr>
-      <w:r>
-        <w:t>Действия (для логирования):</w:t>
-      </w:r>
-    </w:p>
-    <w:p>
-      <w:pPr>
-        <w:pStyle w:val="a3"/>
-      </w:pPr>
-      <w:r>
-        <w:t>а. Проверяет наличие файлов логов и звуковых сэмплов.</w:t>
-      </w:r>
-    </w:p>
-    <w:p>
-      <w:pPr>
-        <w:pStyle w:val="a3"/>
-      </w:pPr>
-      <w:r>
-        <w:t>б. Читает базу данных.</w:t>
-      </w:r>
-    </w:p>
-    <w:p>
-      <w:pPr>
-        <w:pStyle w:val="a3"/>
-      </w:pPr>
-      <w:r>
-        <w:t>в. Проигрывает звуковой файл.</w:t>
+        <w:t>: david_db_create.py</w:t>
+      </w:r>
+    </w:p>
+    <w:p>
+      <w:pPr>
+        <w:pStyle w:val="a3"/>
+      </w:pPr>
+      <w:r>
+        <w:t>Задача:</w:t>
+      </w:r>
+    </w:p>
+    <w:p>
+      <w:pPr>
+        <w:pStyle w:val="a3"/>
+      </w:pPr>
+      <w:r>
+        <w:t>1. Создает базу данных david_db.sqlite.</w:t>
+      </w:r>
+    </w:p>
+    <w:p>
+      <w:pPr>
+        <w:pStyle w:val="a3"/>
+      </w:pPr>
+      <w:r>
+        <w:t>2. Пересоздает базу данных david_db.sqlite.</w:t>
       </w:r>
     </w:p>
     <w:p>
@@ -1072,7 +1950,7 @@
         <w:rPr>
           <w:lang w:val="en-US"/>
         </w:rPr>
-        <w:t xml:space="preserve"> david_currency_check</w:t>
+        <w:t xml:space="preserve"> voice_recorder</w:t>
       </w:r>
     </w:p>
     <w:p>
@@ -1089,37 +1967,103 @@
         <w:rPr>
           <w:lang w:val="en-US"/>
         </w:rPr>
-        <w:t>: david_currency_check.py</w:t>
-      </w:r>
-    </w:p>
-    <w:p>
-      <w:pPr>
-        <w:pStyle w:val="a3"/>
-      </w:pPr>
-      <w:r>
-        <w:t>Логика:</w:t>
-      </w:r>
-    </w:p>
-    <w:p>
-      <w:pPr>
-        <w:pStyle w:val="a3"/>
-      </w:pPr>
-      <w:r>
-        <w:t>Если новое значение в процентном отношении больше предыдущего</w:t>
-      </w:r>
-    </w:p>
-    <w:p>
-      <w:pPr>
-        <w:pStyle w:val="a3"/>
-      </w:pPr>
-      <w:r>
-        <w:t>или новое значение выходит за границы нормальных значений, идет информирование во WA.</w:t>
-      </w:r>
-    </w:p>
-    <w:p>
-      <w:pPr>
-        <w:pStyle w:val="a3"/>
-      </w:pPr>
+        <w:t>: voice_recorder.py</w:t>
+      </w:r>
+    </w:p>
+    <w:p>
+      <w:pPr>
+        <w:pStyle w:val="a3"/>
+      </w:pPr>
+      <w:r>
+        <w:t>Задача:</w:t>
+      </w:r>
+    </w:p>
+    <w:p>
+      <w:pPr>
+        <w:pStyle w:val="a3"/>
+      </w:pPr>
+      <w:r>
+        <w:t>Запись голосовых сэмплов для проигрывания на Главном Компьютере.</w:t>
+      </w:r>
+    </w:p>
+    <w:p>
+      <w:pPr>
+        <w:pStyle w:val="a3"/>
+      </w:pPr>
+    </w:p>
+    <w:p>
+      <w:pPr>
+        <w:pStyle w:val="1"/>
+      </w:pPr>
+      <w:r>
+        <w:t>Микроконтроллеры</w:t>
+      </w:r>
+    </w:p>
+    <w:p>
+      <w:pPr>
+        <w:pStyle w:val="3"/>
+      </w:pPr>
+      <w:r>
+        <w:t>Микроконтроллер NodeMcu01BedRoom</w:t>
+      </w:r>
+    </w:p>
+    <w:p>
+      <w:pPr>
+        <w:pStyle w:val="a3"/>
+      </w:pPr>
+      <w:r>
+        <w:t>Файл: NodeMcu01BedRoom.pde</w:t>
+      </w:r>
+    </w:p>
+    <w:p>
+      <w:pPr>
+        <w:pStyle w:val="a3"/>
+      </w:pPr>
+    </w:p>
+    <w:p>
+      <w:pPr>
+        <w:pStyle w:val="a3"/>
+      </w:pPr>
+      <w:r>
+        <w:t>Задача:</w:t>
+      </w:r>
+    </w:p>
+    <w:p>
+      <w:pPr>
+        <w:pStyle w:val="a3"/>
+      </w:pPr>
+      <w:r>
+        <w:t>1. Считывает данные с датчика DHT11</w:t>
+      </w:r>
+    </w:p>
+    <w:p>
+      <w:pPr>
+        <w:pStyle w:val="a3"/>
+      </w:pPr>
+      <w:r>
+        <w:t>2. Отправляет данные на Главный Компютер посредством http get запроса.</w:t>
+      </w:r>
+    </w:p>
+    <w:p>
+      <w:pPr>
+        <w:pStyle w:val="a3"/>
+      </w:pPr>
+    </w:p>
+    <w:p>
+      <w:pPr>
+        <w:pStyle w:val="a3"/>
+      </w:pPr>
+      <w:r>
+        <w:t>Элементная база:</w:t>
+      </w:r>
+    </w:p>
+    <w:p>
+      <w:pPr>
+        <w:pStyle w:val="a3"/>
+      </w:pPr>
+      <w:r>
+        <w:t>1. NodeMcu,</w:t>
+      </w:r>
     </w:p>
     <w:p>
       <w:pPr>
@@ -1127,888 +2071,6 @@
       </w:pPr>
       <w:r>
         <w:lastRenderedPageBreak/>
-        <w:t>Метод запуска:</w:t>
-      </w:r>
-    </w:p>
-    <w:p>
-      <w:pPr>
-        <w:pStyle w:val="a3"/>
-      </w:pPr>
-      <w:r>
-        <w:t>crontab</w:t>
-      </w:r>
-    </w:p>
-    <w:p>
-      <w:pPr>
-        <w:pStyle w:val="a3"/>
-      </w:pPr>
-    </w:p>
-    <w:p>
-      <w:pPr>
-        <w:pStyle w:val="a3"/>
-      </w:pPr>
-      <w:r>
-        <w:t>Задача:</w:t>
-      </w:r>
-    </w:p>
-    <w:p>
-      <w:pPr>
-        <w:pStyle w:val="a3"/>
-      </w:pPr>
-      <w:r>
-        <w:t>1. Получает курс валют с сайта ЦБРФ.</w:t>
-      </w:r>
-    </w:p>
-    <w:p>
-      <w:pPr>
-        <w:pStyle w:val="a3"/>
-      </w:pPr>
-      <w:r>
-        <w:t>2. Записывает полученный курс в базу данных.</w:t>
-      </w:r>
-    </w:p>
-    <w:p>
-      <w:pPr>
-        <w:pStyle w:val="a3"/>
-      </w:pPr>
-      <w:r>
-        <w:t>3. Проверяет изменения курса валют.</w:t>
-      </w:r>
-    </w:p>
-    <w:p>
-      <w:pPr>
-        <w:pStyle w:val="a3"/>
-      </w:pPr>
-      <w:r>
-        <w:t>4. Информирует пользователя по WA об изменениях.</w:t>
-      </w:r>
-    </w:p>
-    <w:p>
-      <w:pPr>
-        <w:pStyle w:val="a3"/>
-      </w:pPr>
-    </w:p>
-    <w:p>
-      <w:pPr>
-        <w:pStyle w:val="a3"/>
-      </w:pPr>
-      <w:r>
-        <w:t>Действия (для логирования):</w:t>
-      </w:r>
-    </w:p>
-    <w:p>
-      <w:pPr>
-        <w:pStyle w:val="a3"/>
-      </w:pPr>
-      <w:r>
-        <w:t>а. Выполняет http запрос.</w:t>
-      </w:r>
-    </w:p>
-    <w:p>
-      <w:pPr>
-        <w:pStyle w:val="a3"/>
-      </w:pPr>
-      <w:r>
-        <w:t>б. Записывает в базу данных.</w:t>
-      </w:r>
-    </w:p>
-    <w:p>
-      <w:pPr>
-        <w:pStyle w:val="a3"/>
-      </w:pPr>
-      <w:r>
-        <w:t>в. Читает базу данных. Выполняет проверку полученных данных.</w:t>
-      </w:r>
-    </w:p>
-    <w:p>
-      <w:pPr>
-        <w:pStyle w:val="a3"/>
-      </w:pPr>
-      <w:r>
-        <w:t>г. Отправляет сообщение в WA.</w:t>
-      </w:r>
-    </w:p>
-    <w:p>
-      <w:pPr>
-        <w:pStyle w:val="a3"/>
-      </w:pPr>
-    </w:p>
-    <w:p>
-      <w:pPr>
-        <w:pStyle w:val="3"/>
-        <w:rPr>
-          <w:lang w:val="en-US"/>
-        </w:rPr>
-      </w:pPr>
-      <w:r>
-        <w:t>Модуль</w:t>
-      </w:r>
-      <w:r>
-        <w:rPr>
-          <w:lang w:val="en-US"/>
-        </w:rPr>
-        <w:t xml:space="preserve"> david_gas_check</w:t>
-      </w:r>
-    </w:p>
-    <w:p>
-      <w:pPr>
-        <w:pStyle w:val="a3"/>
-        <w:rPr>
-          <w:lang w:val="en-US"/>
-        </w:rPr>
-      </w:pPr>
-      <w:r>
-        <w:t>Файл</w:t>
-      </w:r>
-      <w:r>
-        <w:rPr>
-          <w:lang w:val="en-US"/>
-        </w:rPr>
-        <w:t>: david_gas_check.py</w:t>
-      </w:r>
-    </w:p>
-    <w:p>
-      <w:pPr>
-        <w:pStyle w:val="a3"/>
-      </w:pPr>
-      <w:r>
-        <w:t>Логика:</w:t>
-      </w:r>
-    </w:p>
-    <w:p>
-      <w:pPr>
-        <w:pStyle w:val="a3"/>
-      </w:pPr>
-    </w:p>
-    <w:p>
-      <w:pPr>
-        <w:pStyle w:val="a3"/>
-      </w:pPr>
-      <w:r>
-        <w:t>Метод запуска:</w:t>
-      </w:r>
-    </w:p>
-    <w:p>
-      <w:pPr>
-        <w:pStyle w:val="a3"/>
-      </w:pPr>
-      <w:r>
-        <w:t>crontab</w:t>
-      </w:r>
-    </w:p>
-    <w:p>
-      <w:pPr>
-        <w:pStyle w:val="a3"/>
-      </w:pPr>
-    </w:p>
-    <w:p>
-      <w:pPr>
-        <w:pStyle w:val="a3"/>
-      </w:pPr>
-      <w:r>
-        <w:t>Задача:</w:t>
-      </w:r>
-    </w:p>
-    <w:p>
-      <w:pPr>
-        <w:pStyle w:val="a3"/>
-      </w:pPr>
-      <w:r>
-        <w:t>1. Запрашивает данные измерения датчика газа из базы данных david_db.sqlite.</w:t>
-      </w:r>
-    </w:p>
-    <w:p>
-      <w:pPr>
-        <w:pStyle w:val="a3"/>
-      </w:pPr>
-      <w:r>
-        <w:t>2. Проигрывает голосовое оповещение в случае превышения заданных порогов.</w:t>
-      </w:r>
-    </w:p>
-    <w:p>
-      <w:pPr>
-        <w:pStyle w:val="a3"/>
-      </w:pPr>
-      <w:r>
-        <w:t>3. Логирует события в файл.</w:t>
-      </w:r>
-    </w:p>
-    <w:p>
-      <w:pPr>
-        <w:pStyle w:val="a3"/>
-      </w:pPr>
-    </w:p>
-    <w:p>
-      <w:pPr>
-        <w:pStyle w:val="a3"/>
-      </w:pPr>
-      <w:r>
-        <w:t>Действия (для логирования):</w:t>
-      </w:r>
-    </w:p>
-    <w:p>
-      <w:pPr>
-        <w:pStyle w:val="a3"/>
-      </w:pPr>
-      <w:r>
-        <w:t>а. Проверяет наличие файлов логов и звуковых сэмплов: check_file</w:t>
-      </w:r>
-    </w:p>
-    <w:p>
-      <w:pPr>
-        <w:pStyle w:val="a3"/>
-      </w:pPr>
-      <w:r>
-        <w:t>б. Читает базу данных: get_data_from_db</w:t>
-      </w:r>
-    </w:p>
-    <w:p>
-      <w:pPr>
-        <w:pStyle w:val="a3"/>
-      </w:pPr>
-      <w:r>
-        <w:t>в. Проигрывает звуковой файл: play_audio</w:t>
-      </w:r>
-    </w:p>
-    <w:p>
-      <w:pPr>
-        <w:pStyle w:val="a3"/>
-      </w:pPr>
-    </w:p>
-    <w:p>
-      <w:pPr>
-        <w:pStyle w:val="3"/>
-      </w:pPr>
-      <w:r>
-        <w:t>Модуль "Список покупок" (проект)</w:t>
-      </w:r>
-    </w:p>
-    <w:p>
-      <w:pPr>
-        <w:pStyle w:val="a3"/>
-      </w:pPr>
-      <w:r>
-        <w:t>Модуль анализа речи подает сигнал на GPIO порт главного компьютера.</w:t>
-      </w:r>
-    </w:p>
-    <w:p>
-      <w:pPr>
-        <w:pStyle w:val="a3"/>
-      </w:pPr>
-      <w:r>
-        <w:t>При получении сигнала с GPIO порта активируется программа, которая дает отклик, например: "Слушаю".</w:t>
-      </w:r>
-    </w:p>
-    <w:p>
-      <w:pPr>
-        <w:pStyle w:val="a3"/>
-      </w:pPr>
-      <w:r>
-        <w:t>Далее по команде "Запиши в список покупок" переключается в подпрограмму записи покупок и выдает ответ: "Записываю".</w:t>
-      </w:r>
-    </w:p>
-    <w:p>
-      <w:pPr>
-        <w:pStyle w:val="a3"/>
-      </w:pPr>
-      <w:r>
-        <w:t>Далее дается наименование товара.</w:t>
-      </w:r>
-    </w:p>
-    <w:p>
-      <w:pPr>
-        <w:pStyle w:val="a3"/>
-      </w:pPr>
-      <w:r>
-        <w:t>Модуль произносит услашанное и ждет подтверждения.</w:t>
-      </w:r>
-    </w:p>
-    <w:p>
-      <w:pPr>
-        <w:pStyle w:val="a3"/>
-      </w:pPr>
-      <w:r>
-        <w:t>Если подтверждение получено, наименование записывается в базу с датой создания и идентификатором списка покупок.</w:t>
-      </w:r>
-    </w:p>
-    <w:p>
-      <w:pPr>
-        <w:pStyle w:val="a3"/>
-      </w:pPr>
-      <w:r>
-        <w:t>Должна быть реализована возможность закрывать список покупок и получать список покупок в виде речи и в виде сообщения в WhatsApp.</w:t>
-      </w:r>
-    </w:p>
-    <w:p>
-      <w:pPr>
-        <w:pStyle w:val="a3"/>
-      </w:pPr>
-    </w:p>
-    <w:p>
-      <w:pPr>
-        <w:pStyle w:val="2"/>
-      </w:pPr>
-      <w:r>
-        <w:t>Вспомогательные модули Главного Компьютера</w:t>
-      </w:r>
-    </w:p>
-    <w:p>
-      <w:pPr>
-        <w:pStyle w:val="3"/>
-      </w:pPr>
-      <w:r>
-        <w:t>Модуль</w:t>
-      </w:r>
-      <w:r>
-        <w:t xml:space="preserve"> </w:t>
-      </w:r>
-      <w:r>
-        <w:rPr>
-          <w:lang w:val="en-US"/>
-        </w:rPr>
-        <w:t>david</w:t>
-      </w:r>
-      <w:r>
-        <w:t>_</w:t>
-      </w:r>
-      <w:r>
-        <w:rPr>
-          <w:lang w:val="en-US"/>
-        </w:rPr>
-        <w:t>healthcheck</w:t>
-      </w:r>
-    </w:p>
-    <w:p>
-      <w:pPr>
-        <w:pStyle w:val="a3"/>
-        <w:rPr>
-          <w:lang w:val="en-US"/>
-        </w:rPr>
-      </w:pPr>
-      <w:r>
-        <w:t>Файл</w:t>
-      </w:r>
-      <w:r>
-        <w:rPr>
-          <w:lang w:val="en-US"/>
-        </w:rPr>
-        <w:t>: david_healthcheck.py</w:t>
-      </w:r>
-    </w:p>
-    <w:p>
-      <w:pPr>
-        <w:pStyle w:val="a3"/>
-      </w:pPr>
-      <w:r>
-        <w:t>Логика:</w:t>
-      </w:r>
-    </w:p>
-    <w:p>
-      <w:pPr>
-        <w:pStyle w:val="a3"/>
-      </w:pPr>
-    </w:p>
-    <w:p>
-      <w:pPr>
-        <w:pStyle w:val="a3"/>
-      </w:pPr>
-      <w:r>
-        <w:t>Метод запуска:</w:t>
-      </w:r>
-    </w:p>
-    <w:p>
-      <w:pPr>
-        <w:pStyle w:val="a3"/>
-      </w:pPr>
-      <w:r>
-        <w:t>crontab, запрос пользователя.</w:t>
-      </w:r>
-    </w:p>
-    <w:p>
-      <w:pPr>
-        <w:pStyle w:val="a3"/>
-      </w:pPr>
-    </w:p>
-    <w:p>
-      <w:pPr>
-        <w:pStyle w:val="a3"/>
-      </w:pPr>
-      <w:r>
-        <w:t>Задача:</w:t>
-      </w:r>
-    </w:p>
-    <w:p>
-      <w:pPr>
-        <w:pStyle w:val="a3"/>
-      </w:pPr>
-      <w:r>
-        <w:t>1. Проверяет наличие файла базы данных: check_file</w:t>
-      </w:r>
-    </w:p>
-    <w:p>
-      <w:pPr>
-        <w:pStyle w:val="a3"/>
-      </w:pPr>
-      <w:r>
-        <w:t>2. Запрашивает данные измерения датчиков из базы данных david_db.sqlite.</w:t>
-      </w:r>
-    </w:p>
-    <w:p>
-      <w:pPr>
-        <w:pStyle w:val="a3"/>
-      </w:pPr>
-      <w:r>
-        <w:t>3. Запрашивает данные процессорной загрузки и загрузки памяти.</w:t>
-      </w:r>
-    </w:p>
-    <w:p>
-      <w:pPr>
-        <w:pStyle w:val="a3"/>
-      </w:pPr>
-      <w:r>
-        <w:t>4. Записывает полученные данные процессорной загрузки и загрузки памяти в базу данных.</w:t>
-      </w:r>
-    </w:p>
-    <w:p>
-      <w:pPr>
-        <w:pStyle w:val="a3"/>
-      </w:pPr>
-      <w:r>
-        <w:t>5. Готовит информационное сообщение отчет для пользователя.</w:t>
-      </w:r>
-    </w:p>
-    <w:p>
-      <w:pPr>
-        <w:pStyle w:val="a3"/>
-      </w:pPr>
-    </w:p>
-    <w:p>
-      <w:pPr>
-        <w:pStyle w:val="a3"/>
-      </w:pPr>
-      <w:r>
-        <w:t>Действия (для логирования):</w:t>
-      </w:r>
-    </w:p>
-    <w:p>
-      <w:pPr>
-        <w:pStyle w:val="a3"/>
-      </w:pPr>
-      <w:r>
-        <w:t>а. Проверяет наличие файлов логов, файла базы данных и звуковых сэмплов: check_file</w:t>
-      </w:r>
-    </w:p>
-    <w:p>
-      <w:pPr>
-        <w:pStyle w:val="a3"/>
-      </w:pPr>
-      <w:r>
-        <w:t>б. Запрашивает данные измерения датчиков из базы данных david_db.sqlite: get_data_from_db</w:t>
-      </w:r>
-    </w:p>
-    <w:p>
-      <w:pPr>
-        <w:pStyle w:val="a3"/>
-      </w:pPr>
-      <w:r>
-        <w:t>в. Запрашивает данные процессорной загрузки и загрузки памяти: system_check</w:t>
-      </w:r>
-    </w:p>
-    <w:p>
-      <w:pPr>
-        <w:pStyle w:val="a3"/>
-      </w:pPr>
-      <w:r>
-        <w:t>г. Готовит информационное сообщение отчет для пользователя: healthcheck_report</w:t>
-      </w:r>
-    </w:p>
-    <w:p>
-      <w:pPr>
-        <w:pStyle w:val="a3"/>
-      </w:pPr>
-    </w:p>
-    <w:p>
-      <w:pPr>
-        <w:pStyle w:val="3"/>
-        <w:rPr>
-          <w:lang w:val="en-US"/>
-        </w:rPr>
-      </w:pPr>
-      <w:r>
-        <w:t>Модуль</w:t>
-      </w:r>
-      <w:r>
-        <w:rPr>
-          <w:lang w:val="en-US"/>
-        </w:rPr>
-        <w:t xml:space="preserve"> david_unittest</w:t>
-      </w:r>
-    </w:p>
-    <w:p>
-      <w:pPr>
-        <w:pStyle w:val="a3"/>
-        <w:rPr>
-          <w:lang w:val="en-US"/>
-        </w:rPr>
-      </w:pPr>
-      <w:r>
-        <w:t>Файл</w:t>
-      </w:r>
-      <w:r>
-        <w:rPr>
-          <w:lang w:val="en-US"/>
-        </w:rPr>
-        <w:t>: david_unittest.py</w:t>
-      </w:r>
-    </w:p>
-    <w:p>
-      <w:pPr>
-        <w:pStyle w:val="a3"/>
-        <w:rPr>
-          <w:lang w:val="en-US"/>
-        </w:rPr>
-      </w:pPr>
-    </w:p>
-    <w:p>
-      <w:pPr>
-        <w:pStyle w:val="a3"/>
-      </w:pPr>
-      <w:r>
-        <w:t>Метод запуска:</w:t>
-      </w:r>
-    </w:p>
-    <w:p>
-      <w:pPr>
-        <w:pStyle w:val="a3"/>
-      </w:pPr>
-      <w:r>
-        <w:t>Ручной запуск</w:t>
-      </w:r>
-    </w:p>
-    <w:p>
-      <w:pPr>
-        <w:pStyle w:val="a3"/>
-      </w:pPr>
-    </w:p>
-    <w:p>
-      <w:pPr>
-        <w:pStyle w:val="a3"/>
-      </w:pPr>
-      <w:r>
-        <w:t>Задача:</w:t>
-      </w:r>
-    </w:p>
-    <w:p>
-      <w:pPr>
-        <w:pStyle w:val="a3"/>
-      </w:pPr>
-      <w:r>
-        <w:t>1. Делает бэкап базы данных.</w:t>
-      </w:r>
-    </w:p>
-    <w:p>
-      <w:pPr>
-        <w:pStyle w:val="a3"/>
-      </w:pPr>
-      <w:r>
-        <w:t>2. Выполняет тесты.</w:t>
-      </w:r>
-    </w:p>
-    <w:p>
-      <w:pPr>
-        <w:pStyle w:val="a3"/>
-      </w:pPr>
-      <w:r>
-        <w:t>3. Восстанавливает базу данных из бэкапа.</w:t>
-      </w:r>
-    </w:p>
-    <w:p>
-      <w:pPr>
-        <w:pStyle w:val="a3"/>
-      </w:pPr>
-    </w:p>
-    <w:p>
-      <w:pPr>
-        <w:pStyle w:val="3"/>
-        <w:rPr>
-          <w:lang w:val="en-US"/>
-        </w:rPr>
-      </w:pPr>
-      <w:r>
-        <w:t>Модуль</w:t>
-      </w:r>
-      <w:r>
-        <w:rPr>
-          <w:lang w:val="en-US"/>
-        </w:rPr>
-        <w:t xml:space="preserve"> david_lib</w:t>
-      </w:r>
-    </w:p>
-    <w:p>
-      <w:pPr>
-        <w:pStyle w:val="a3"/>
-        <w:rPr>
-          <w:lang w:val="en-US"/>
-        </w:rPr>
-      </w:pPr>
-      <w:r>
-        <w:t>Файл</w:t>
-      </w:r>
-      <w:r>
-        <w:rPr>
-          <w:lang w:val="en-US"/>
-        </w:rPr>
-        <w:t>: david_lib.py</w:t>
-      </w:r>
-    </w:p>
-    <w:p>
-      <w:pPr>
-        <w:pStyle w:val="a3"/>
-        <w:rPr>
-          <w:lang w:val="en-US"/>
-        </w:rPr>
-      </w:pPr>
-    </w:p>
-    <w:p>
-      <w:pPr>
-        <w:pStyle w:val="a3"/>
-      </w:pPr>
-      <w:r>
-        <w:t>Метод запуска:</w:t>
-      </w:r>
-    </w:p>
-    <w:p>
-      <w:pPr>
-        <w:pStyle w:val="a3"/>
-      </w:pPr>
-      <w:r>
-        <w:t>Импортируемая библиотека.</w:t>
-      </w:r>
-    </w:p>
-    <w:p>
-      <w:pPr>
-        <w:pStyle w:val="a3"/>
-      </w:pPr>
-    </w:p>
-    <w:p>
-      <w:pPr>
-        <w:pStyle w:val="a3"/>
-      </w:pPr>
-      <w:r>
-        <w:t>Задача:</w:t>
-      </w:r>
-    </w:p>
-    <w:p>
-      <w:pPr>
-        <w:pStyle w:val="a3"/>
-      </w:pPr>
-      <w:r>
-        <w:t>1. Содержит переменные и функции, используемые другими модулями.</w:t>
-      </w:r>
-    </w:p>
-    <w:p>
-      <w:pPr>
-        <w:pStyle w:val="a3"/>
-      </w:pPr>
-    </w:p>
-    <w:p>
-      <w:pPr>
-        <w:pStyle w:val="3"/>
-        <w:rPr>
-          <w:lang w:val="en-US"/>
-        </w:rPr>
-      </w:pPr>
-      <w:r>
-        <w:t>Модуль</w:t>
-      </w:r>
-      <w:r>
-        <w:rPr>
-          <w:lang w:val="en-US"/>
-        </w:rPr>
-        <w:t xml:space="preserve"> david_db_create</w:t>
-      </w:r>
-    </w:p>
-    <w:p>
-      <w:pPr>
-        <w:pStyle w:val="a3"/>
-        <w:rPr>
-          <w:lang w:val="en-US"/>
-        </w:rPr>
-      </w:pPr>
-      <w:r>
-        <w:t>Файл</w:t>
-      </w:r>
-      <w:r>
-        <w:rPr>
-          <w:lang w:val="en-US"/>
-        </w:rPr>
-        <w:t>: david_db_create.py</w:t>
-      </w:r>
-    </w:p>
-    <w:p>
-      <w:pPr>
-        <w:pStyle w:val="a3"/>
-      </w:pPr>
-      <w:r>
-        <w:t>Задача:</w:t>
-      </w:r>
-    </w:p>
-    <w:p>
-      <w:pPr>
-        <w:pStyle w:val="a3"/>
-      </w:pPr>
-      <w:r>
-        <w:t>1. Создает базу данных david_db.sqlite.</w:t>
-      </w:r>
-    </w:p>
-    <w:p>
-      <w:pPr>
-        <w:pStyle w:val="a3"/>
-      </w:pPr>
-      <w:r>
-        <w:t>2. Пересоздает базу данных david_db.sqlite.</w:t>
-      </w:r>
-    </w:p>
-    <w:p>
-      <w:pPr>
-        <w:pStyle w:val="a3"/>
-      </w:pPr>
-    </w:p>
-    <w:p>
-      <w:pPr>
-        <w:pStyle w:val="3"/>
-        <w:rPr>
-          <w:lang w:val="en-US"/>
-        </w:rPr>
-      </w:pPr>
-      <w:r>
-        <w:t>Модуль</w:t>
-      </w:r>
-      <w:r>
-        <w:rPr>
-          <w:lang w:val="en-US"/>
-        </w:rPr>
-        <w:t xml:space="preserve"> voice_recorder</w:t>
-      </w:r>
-    </w:p>
-    <w:p>
-      <w:pPr>
-        <w:pStyle w:val="a3"/>
-        <w:rPr>
-          <w:lang w:val="en-US"/>
-        </w:rPr>
-      </w:pPr>
-      <w:r>
-        <w:t>Файл</w:t>
-      </w:r>
-      <w:r>
-        <w:rPr>
-          <w:lang w:val="en-US"/>
-        </w:rPr>
-        <w:t>: voice_recorder.py</w:t>
-      </w:r>
-    </w:p>
-    <w:p>
-      <w:pPr>
-        <w:pStyle w:val="a3"/>
-      </w:pPr>
-      <w:r>
-        <w:t>Задача:</w:t>
-      </w:r>
-    </w:p>
-    <w:p>
-      <w:pPr>
-        <w:pStyle w:val="a3"/>
-      </w:pPr>
-      <w:r>
-        <w:t>Запись голосовых сэмплов для проигрывания на Главном Компьютере.</w:t>
-      </w:r>
-    </w:p>
-    <w:p>
-      <w:pPr>
-        <w:pStyle w:val="a3"/>
-      </w:pPr>
-    </w:p>
-    <w:p>
-      <w:pPr>
-        <w:pStyle w:val="1"/>
-      </w:pPr>
-      <w:r>
-        <w:t>Микроконтроллеры</w:t>
-      </w:r>
-    </w:p>
-    <w:p>
-      <w:pPr>
-        <w:pStyle w:val="3"/>
-      </w:pPr>
-      <w:r>
-        <w:t>Микроконтроллер NodeMcu01BedRoom</w:t>
-      </w:r>
-    </w:p>
-    <w:p>
-      <w:pPr>
-        <w:pStyle w:val="a3"/>
-      </w:pPr>
-      <w:r>
-        <w:t>Файл: NodeMcu01BedRoom.pde</w:t>
-      </w:r>
-    </w:p>
-    <w:p>
-      <w:pPr>
-        <w:pStyle w:val="a3"/>
-      </w:pPr>
-    </w:p>
-    <w:p>
-      <w:pPr>
-        <w:pStyle w:val="a3"/>
-      </w:pPr>
-      <w:r>
-        <w:t>Задача:</w:t>
-      </w:r>
-    </w:p>
-    <w:p>
-      <w:pPr>
-        <w:pStyle w:val="a3"/>
-      </w:pPr>
-      <w:r>
-        <w:t>1. Считывает данные с датчика DHT11</w:t>
-      </w:r>
-    </w:p>
-    <w:p>
-      <w:pPr>
-        <w:pStyle w:val="a3"/>
-      </w:pPr>
-      <w:r>
-        <w:lastRenderedPageBreak/>
-        <w:t>2. Отправляет данные на Главный Компютер посредством http get запроса.</w:t>
-      </w:r>
-    </w:p>
-    <w:p>
-      <w:pPr>
-        <w:pStyle w:val="a3"/>
-      </w:pPr>
-    </w:p>
-    <w:p>
-      <w:pPr>
-        <w:pStyle w:val="a3"/>
-      </w:pPr>
-      <w:r>
-        <w:t>Элементная база:</w:t>
-      </w:r>
-    </w:p>
-    <w:p>
-      <w:pPr>
-        <w:pStyle w:val="a3"/>
-      </w:pPr>
-      <w:r>
-        <w:t>1. NodeMcu,</w:t>
-      </w:r>
-    </w:p>
-    <w:p>
-      <w:pPr>
-        <w:pStyle w:val="a3"/>
-      </w:pPr>
-      <w:r>
         <w:t>2. DHT11 датчик температуры и влажности.</w:t>
       </w:r>
     </w:p>
@@ -2037,7 +2099,7 @@
           <w:noProof/>
         </w:rPr>
         <w:drawing>
-          <wp:inline distT="0" distB="0" distL="0" distR="0">
+          <wp:inline distT="0" distB="0" distL="0" distR="0" wp14:anchorId="38816206" wp14:editId="569A3FD5">
             <wp:extent cx="1902907" cy="1924050"/>
             <wp:effectExtent l="0" t="0" r="2540" b="0"/>
             <wp:docPr id="2" name="Рисунок 2"/>
@@ -2097,43 +2159,43 @@
     <w:p>
       <w:pPr>
         <w:pStyle w:val="3"/>
-        <w:rPr>
-          <w:lang w:val="en-US"/>
-        </w:rPr>
       </w:pPr>
       <w:r>
         <w:t>Микроконтроллер</w:t>
       </w:r>
       <w:r>
-        <w:rPr>
-          <w:lang w:val="en-US"/>
-        </w:rPr>
-        <w:t xml:space="preserve"> NodeMcu02Gas</w:t>
-      </w:r>
-    </w:p>
-    <w:p>
-      <w:pPr>
-        <w:pStyle w:val="a3"/>
-        <w:rPr>
-          <w:lang w:val="en-US"/>
-        </w:rPr>
+        <w:t xml:space="preserve"> </w:t>
+      </w:r>
+      <w:r>
+        <w:rPr>
+          <w:lang w:val="en-US"/>
+        </w:rPr>
+        <w:t>NodeMcu</w:t>
+      </w:r>
+      <w:r>
+        <w:t>02</w:t>
+      </w:r>
+      <w:r>
+        <w:rPr>
+          <w:lang w:val="en-US"/>
+        </w:rPr>
+        <w:t>Gas</w:t>
+      </w:r>
+    </w:p>
+    <w:p>
+      <w:pPr>
+        <w:pStyle w:val="a3"/>
       </w:pPr>
       <w:r>
         <w:t>Файл</w:t>
       </w:r>
       <w:r>
-        <w:rPr>
-          <w:lang w:val="en-US"/>
-        </w:rPr>
         <w:t xml:space="preserve">: </w:t>
       </w:r>
     </w:p>
     <w:p>
       <w:pPr>
         <w:pStyle w:val="a3"/>
-        <w:rPr>
-          <w:lang w:val="en-US"/>
-        </w:rPr>
       </w:pPr>
     </w:p>
     <w:p>
@@ -2236,7 +2298,7 @@
           <w:lang w:val="en-US"/>
         </w:rPr>
         <w:drawing>
-          <wp:inline distT="0" distB="0" distL="0" distR="0">
+          <wp:inline distT="0" distB="0" distL="0" distR="0" wp14:anchorId="768FA0A6" wp14:editId="7F12EB13">
             <wp:extent cx="2503957" cy="2181225"/>
             <wp:effectExtent l="0" t="0" r="0" b="0"/>
             <wp:docPr id="3" name="Рисунок 3"/>
@@ -2338,9 +2400,18 @@
     <w:p>
       <w:pPr>
         <w:pStyle w:val="a3"/>
-      </w:pPr>
-      <w:r>
-        <w:t>Задача:</w:t>
+        <w:rPr>
+          <w:lang w:val="en-US"/>
+        </w:rPr>
+      </w:pPr>
+      <w:r>
+        <w:t>Задача</w:t>
+      </w:r>
+      <w:r>
+        <w:rPr>
+          <w:lang w:val="en-US"/>
+        </w:rPr>
+        <w:t>:</w:t>
       </w:r>
     </w:p>
     <w:p>
@@ -2356,36 +2427,36 @@
         <w:pStyle w:val="a3"/>
       </w:pPr>
       <w:r>
+        <w:t>2. Отправляет события на Главный Компьютер посредством http get запросов.</w:t>
+      </w:r>
+    </w:p>
+    <w:p>
+      <w:pPr>
+        <w:pStyle w:val="a3"/>
+      </w:pPr>
+      <w:r>
+        <w:t>3. Включает освещение по событиям с датчика движения.</w:t>
+      </w:r>
+    </w:p>
+    <w:p>
+      <w:pPr>
+        <w:pStyle w:val="a3"/>
+      </w:pPr>
+    </w:p>
+    <w:p>
+      <w:pPr>
+        <w:pStyle w:val="a3"/>
+      </w:pPr>
+      <w:r>
+        <w:t>Элементная база:</w:t>
+      </w:r>
+    </w:p>
+    <w:p>
+      <w:pPr>
+        <w:pStyle w:val="a3"/>
+      </w:pPr>
+      <w:r>
         <w:lastRenderedPageBreak/>
-        <w:t>2. Отправляет события на Главный Компьютер посредством http get запросов.</w:t>
-      </w:r>
-    </w:p>
-    <w:p>
-      <w:pPr>
-        <w:pStyle w:val="a3"/>
-      </w:pPr>
-      <w:r>
-        <w:t>3. Включает освещение по событиям с датчика движения.</w:t>
-      </w:r>
-    </w:p>
-    <w:p>
-      <w:pPr>
-        <w:pStyle w:val="a3"/>
-      </w:pPr>
-    </w:p>
-    <w:p>
-      <w:pPr>
-        <w:pStyle w:val="a3"/>
-      </w:pPr>
-      <w:r>
-        <w:t>Элементная база:</w:t>
-      </w:r>
-    </w:p>
-    <w:p>
-      <w:pPr>
-        <w:pStyle w:val="a3"/>
-      </w:pPr>
-      <w:r>
         <w:t>1. NodeMcu,</w:t>
       </w:r>
     </w:p>
@@ -2451,7 +2522,7 @@
           <w:noProof/>
         </w:rPr>
         <w:drawing>
-          <wp:inline distT="0" distB="0" distL="0" distR="0">
+          <wp:inline distT="0" distB="0" distL="0" distR="0" wp14:anchorId="13D131F7" wp14:editId="5B768029">
             <wp:extent cx="3313585" cy="1842770"/>
             <wp:effectExtent l="0" t="0" r="1270" b="5080"/>
             <wp:docPr id="4" name="Рисунок 4"/>
@@ -2511,30 +2582,69 @@
     <w:p>
       <w:pPr>
         <w:pStyle w:val="3"/>
-      </w:pPr>
-      <w:r>
-        <w:t>Микроконтроллер NodeMcu04Entrance (проект)</w:t>
-      </w:r>
-    </w:p>
-    <w:p>
-      <w:pPr>
-        <w:pStyle w:val="a3"/>
-      </w:pPr>
-      <w:r>
-        <w:t xml:space="preserve">Файл: </w:t>
-      </w:r>
-    </w:p>
-    <w:p>
-      <w:pPr>
-        <w:pStyle w:val="a3"/>
-      </w:pPr>
-    </w:p>
-    <w:p>
-      <w:pPr>
-        <w:pStyle w:val="a3"/>
-      </w:pPr>
-      <w:r>
-        <w:t>Логика:</w:t>
+        <w:rPr>
+          <w:lang w:val="en-US"/>
+        </w:rPr>
+      </w:pPr>
+      <w:r>
+        <w:t>Микроконтроллер</w:t>
+      </w:r>
+      <w:r>
+        <w:rPr>
+          <w:lang w:val="en-US"/>
+        </w:rPr>
+        <w:t xml:space="preserve"> NodeMcu04Entrance (</w:t>
+      </w:r>
+      <w:r>
+        <w:t>проект</w:t>
+      </w:r>
+      <w:r>
+        <w:rPr>
+          <w:lang w:val="en-US"/>
+        </w:rPr>
+        <w:t>)</w:t>
+      </w:r>
+    </w:p>
+    <w:p>
+      <w:pPr>
+        <w:pStyle w:val="a3"/>
+        <w:rPr>
+          <w:lang w:val="en-US"/>
+        </w:rPr>
+      </w:pPr>
+      <w:r>
+        <w:t>Файл</w:t>
+      </w:r>
+      <w:r>
+        <w:rPr>
+          <w:lang w:val="en-US"/>
+        </w:rPr>
+        <w:t xml:space="preserve">: </w:t>
+      </w:r>
+    </w:p>
+    <w:p>
+      <w:pPr>
+        <w:pStyle w:val="a3"/>
+        <w:rPr>
+          <w:lang w:val="en-US"/>
+        </w:rPr>
+      </w:pPr>
+    </w:p>
+    <w:p>
+      <w:pPr>
+        <w:pStyle w:val="a3"/>
+        <w:rPr>
+          <w:lang w:val="en-US"/>
+        </w:rPr>
+      </w:pPr>
+      <w:r>
+        <w:t>Логика</w:t>
+      </w:r>
+      <w:r>
+        <w:rPr>
+          <w:lang w:val="en-US"/>
+        </w:rPr>
+        <w:t>:</w:t>
       </w:r>
     </w:p>
     <w:p>
@@ -2678,6 +2788,288 @@
       </w:pPr>
       <w:r>
         <w:t>Схема подключения:</w:t>
+      </w:r>
+    </w:p>
+    <w:p>
+      <w:pPr>
+        <w:pStyle w:val="a3"/>
+      </w:pPr>
+    </w:p>
+    <w:p>
+      <w:pPr>
+        <w:pStyle w:val="1"/>
+        <w:rPr>
+          <w:lang w:val="en-US"/>
+        </w:rPr>
+      </w:pPr>
+      <w:r>
+        <w:rPr>
+          <w:lang w:val="en-US"/>
+        </w:rPr>
+        <w:t>Templates</w:t>
+      </w:r>
+    </w:p>
+    <w:p>
+      <w:pPr>
+        <w:pStyle w:val="3"/>
+        <w:rPr>
+          <w:lang w:val="en-US"/>
+        </w:rPr>
+      </w:pPr>
+      <w:r>
+        <w:t xml:space="preserve">Модуль </w:t>
+      </w:r>
+      <w:r>
+        <w:rPr>
+          <w:lang w:val="en-US"/>
+        </w:rPr>
+        <w:t>Template</w:t>
+      </w:r>
+    </w:p>
+    <w:p>
+      <w:pPr>
+        <w:pStyle w:val="a3"/>
+      </w:pPr>
+    </w:p>
+    <w:tbl>
+      <w:tblPr>
+        <w:tblStyle w:val="a4"/>
+        <w:tblW w:w="0" w:type="auto"/>
+        <w:tblLook w:val="04A0" w:firstRow="1" w:lastRow="0" w:firstColumn="1" w:lastColumn="0" w:noHBand="0" w:noVBand="1"/>
+      </w:tblPr>
+      <w:tblGrid>
+        <w:gridCol w:w="1139"/>
+        <w:gridCol w:w="1140"/>
+      </w:tblGrid>
+      <w:tr>
+        <w:tc>
+          <w:tcPr>
+            <w:tcW w:w="0" w:type="auto"/>
+          </w:tcPr>
+          <w:p>
+            <w:pPr>
+              <w:pStyle w:val="a3"/>
+            </w:pPr>
+            <w:r>
+              <w:t>Параметр</w:t>
+            </w:r>
+          </w:p>
+        </w:tc>
+        <w:tc>
+          <w:tcPr>
+            <w:tcW w:w="0" w:type="auto"/>
+          </w:tcPr>
+          <w:p>
+            <w:pPr>
+              <w:pStyle w:val="a3"/>
+            </w:pPr>
+            <w:r>
+              <w:t>Описание</w:t>
+            </w:r>
+          </w:p>
+        </w:tc>
+      </w:tr>
+      <w:tr>
+        <w:tc>
+          <w:tcPr>
+            <w:tcW w:w="0" w:type="auto"/>
+          </w:tcPr>
+          <w:p>
+            <w:pPr>
+              <w:pStyle w:val="a3"/>
+            </w:pPr>
+            <w:r>
+              <w:t>Файл</w:t>
+            </w:r>
+          </w:p>
+        </w:tc>
+        <w:tc>
+          <w:tcPr>
+            <w:tcW w:w="0" w:type="auto"/>
+          </w:tcPr>
+          <w:p>
+            <w:pPr>
+              <w:pStyle w:val="a3"/>
+              <w:rPr>
+                <w:lang w:val="en-US"/>
+              </w:rPr>
+            </w:pPr>
+          </w:p>
+        </w:tc>
+      </w:tr>
+      <w:tr>
+        <w:tc>
+          <w:tcPr>
+            <w:tcW w:w="0" w:type="auto"/>
+          </w:tcPr>
+          <w:p>
+            <w:pPr>
+              <w:pStyle w:val="a3"/>
+            </w:pPr>
+            <w:r>
+              <w:lastRenderedPageBreak/>
+              <w:t>Запуск</w:t>
+            </w:r>
+          </w:p>
+        </w:tc>
+        <w:tc>
+          <w:tcPr>
+            <w:tcW w:w="0" w:type="auto"/>
+          </w:tcPr>
+          <w:p>
+            <w:pPr>
+              <w:pStyle w:val="a3"/>
+              <w:rPr>
+                <w:lang w:val="en-US"/>
+              </w:rPr>
+            </w:pPr>
+          </w:p>
+        </w:tc>
+      </w:tr>
+    </w:tbl>
+    <w:p>
+      <w:pPr>
+        <w:pStyle w:val="a3"/>
+        <w:rPr>
+          <w:lang w:val="en-US"/>
+        </w:rPr>
+      </w:pPr>
+    </w:p>
+    <w:p>
+      <w:pPr>
+        <w:pStyle w:val="4"/>
+        <w:rPr>
+          <w:lang w:val="en-US"/>
+        </w:rPr>
+      </w:pPr>
+      <w:r>
+        <w:rPr>
+          <w:lang w:val="en-US"/>
+        </w:rPr>
+        <w:t>User Story:</w:t>
+      </w:r>
+    </w:p>
+    <w:p>
+      <w:pPr>
+        <w:pStyle w:val="a3"/>
+      </w:pPr>
+    </w:p>
+    <w:p>
+      <w:pPr>
+        <w:pStyle w:val="4"/>
+        <w:rPr>
+          <w:lang w:val="en-US"/>
+        </w:rPr>
+      </w:pPr>
+      <w:r>
+        <w:rPr>
+          <w:lang w:val="en-US"/>
+        </w:rPr>
+        <w:t>Use Case</w:t>
+      </w:r>
+    </w:p>
+    <w:p>
+      <w:pPr>
+        <w:pStyle w:val="a3"/>
+        <w:rPr>
+          <w:lang w:val="en-US"/>
+        </w:rPr>
+      </w:pPr>
+      <w:r>
+        <w:rPr>
+          <w:lang w:val="en-US"/>
+        </w:rPr>
+        <w:t>Main success scenario</w:t>
+      </w:r>
+    </w:p>
+    <w:p>
+      <w:pPr>
+        <w:pStyle w:val="a3"/>
+        <w:rPr>
+          <w:lang w:val="en-US"/>
+        </w:rPr>
+      </w:pPr>
+    </w:p>
+    <w:p>
+      <w:pPr>
+        <w:pStyle w:val="a3"/>
+        <w:rPr>
+          <w:lang w:val="en-US"/>
+        </w:rPr>
+      </w:pPr>
+      <w:r>
+        <w:rPr>
+          <w:lang w:val="en-US"/>
+        </w:rPr>
+        <w:t xml:space="preserve">Extensions - </w:t>
+      </w:r>
+      <w:r>
+        <w:t>сценарии</w:t>
+      </w:r>
+      <w:r>
+        <w:rPr>
+          <w:lang w:val="en-US"/>
+        </w:rPr>
+        <w:t xml:space="preserve"> </w:t>
+      </w:r>
+      <w:r>
+        <w:t>ошибок</w:t>
+      </w:r>
+      <w:r>
+        <w:rPr>
+          <w:lang w:val="en-US"/>
+        </w:rPr>
+        <w:t>.</w:t>
+      </w:r>
+    </w:p>
+    <w:p>
+      <w:pPr>
+        <w:pStyle w:val="a3"/>
+      </w:pPr>
+      <w:r>
+        <w:t>Variations - варианты успешных сценариев.</w:t>
+      </w:r>
+    </w:p>
+    <w:p>
+      <w:pPr>
+        <w:pStyle w:val="a3"/>
+      </w:pPr>
+    </w:p>
+    <w:p>
+      <w:pPr>
+        <w:pStyle w:val="4"/>
+      </w:pPr>
+      <w:r>
+        <w:t>Задача:</w:t>
+      </w:r>
+    </w:p>
+    <w:p>
+      <w:pPr>
+        <w:pStyle w:val="a3"/>
+      </w:pPr>
+      <w:r>
+        <w:t xml:space="preserve">1. </w:t>
+      </w:r>
+    </w:p>
+    <w:p>
+      <w:pPr>
+        <w:pStyle w:val="a3"/>
+      </w:pPr>
+    </w:p>
+    <w:p>
+      <w:pPr>
+        <w:pStyle w:val="a3"/>
+      </w:pPr>
+      <w:r>
+        <w:t>Действия (для логирования):</w:t>
+      </w:r>
+    </w:p>
+    <w:p>
+      <w:pPr>
+        <w:pStyle w:val="a3"/>
+      </w:pPr>
+      <w:r>
+        <w:t xml:space="preserve">а. </w:t>
       </w:r>
     </w:p>
     <w:p>
@@ -2818,6 +3210,7 @@
     <w:lsdException w:name="HTML Sample" w:semiHidden="1" w:unhideWhenUsed="1"/>
     <w:lsdException w:name="HTML Typewriter" w:semiHidden="1" w:unhideWhenUsed="1"/>
     <w:lsdException w:name="HTML Variable" w:semiHidden="1" w:unhideWhenUsed="1"/>
+    <w:lsdException w:name="Normal Table" w:semiHidden="1" w:unhideWhenUsed="1"/>
     <w:lsdException w:name="annotation subject" w:semiHidden="1" w:unhideWhenUsed="1"/>
     <w:lsdException w:name="No List" w:semiHidden="1" w:unhideWhenUsed="1"/>
     <w:lsdException w:name="Outline List 1" w:semiHidden="1" w:unhideWhenUsed="1"/>
@@ -2864,8 +3257,10 @@
     <w:lsdException w:name="Table Subtle 2" w:semiHidden="1" w:unhideWhenUsed="1"/>
     <w:lsdException w:name="Table Web 1" w:semiHidden="1" w:unhideWhenUsed="1"/>
     <w:lsdException w:name="Table Web 2" w:semiHidden="1" w:unhideWhenUsed="1"/>
+    <w:lsdException w:name="Table Web 3" w:semiHidden="1" w:unhideWhenUsed="1"/>
     <w:lsdException w:name="Balloon Text" w:semiHidden="1" w:unhideWhenUsed="1"/>
     <w:lsdException w:name="Table Grid" w:uiPriority="39"/>
+    <w:lsdException w:name="Table Theme" w:semiHidden="1" w:unhideWhenUsed="1"/>
     <w:lsdException w:name="Placeholder Text" w:semiHidden="1"/>
     <w:lsdException w:name="No Spacing" w:uiPriority="1" w:qFormat="1"/>
     <w:lsdException w:name="Light Shading" w:uiPriority="60"/>
@@ -3156,6 +3551,28 @@
       <w:szCs w:val="24"/>
     </w:rPr>
   </w:style>
+  <w:style w:type="paragraph" w:styleId="4">
+    <w:name w:val="heading 4"/>
+    <w:basedOn w:val="a"/>
+    <w:next w:val="a"/>
+    <w:link w:val="40"/>
+    <w:uiPriority w:val="9"/>
+    <w:unhideWhenUsed/>
+    <w:qFormat/>
+    <w:rsid w:val="00151F9D"/>
+    <w:pPr>
+      <w:keepNext/>
+      <w:keepLines/>
+      <w:spacing w:before="40" w:after="0"/>
+      <w:outlineLvl w:val="3"/>
+    </w:pPr>
+    <w:rPr>
+      <w:rFonts w:asciiTheme="majorHAnsi" w:eastAsiaTheme="majorEastAsia" w:hAnsiTheme="majorHAnsi" w:cstheme="majorBidi"/>
+      <w:i/>
+      <w:iCs/>
+      <w:color w:val="2F5496" w:themeColor="accent1" w:themeShade="BF"/>
+    </w:rPr>
+  </w:style>
   <w:style w:type="character" w:default="1" w:styleId="a0">
     <w:name w:val="Default Paragraph Font"/>
     <w:uiPriority w:val="1"/>
@@ -3249,6 +3666,19 @@
         <w:insideV w:val="single" w:sz="4" w:space="0" w:color="auto"/>
       </w:tblBorders>
     </w:tblPr>
+  </w:style>
+  <w:style w:type="character" w:customStyle="1" w:styleId="40">
+    <w:name w:val="Заголовок 4 Знак"/>
+    <w:basedOn w:val="a0"/>
+    <w:link w:val="4"/>
+    <w:uiPriority w:val="9"/>
+    <w:rsid w:val="00151F9D"/>
+    <w:rPr>
+      <w:rFonts w:asciiTheme="majorHAnsi" w:eastAsiaTheme="majorEastAsia" w:hAnsiTheme="majorHAnsi" w:cstheme="majorBidi"/>
+      <w:i/>
+      <w:iCs/>
+      <w:color w:val="2F5496" w:themeColor="accent1" w:themeShade="BF"/>
+    </w:rPr>
   </w:style>
 </w:styles>
 </file>

--- a/README.docx
+++ b/README.docx
@@ -6,9 +6,19 @@
       <w:pPr>
         <w:pStyle w:val="1"/>
       </w:pPr>
-      <w:r>
-        <w:t>Main server</w:t>
-      </w:r>
+      <w:proofErr w:type="spellStart"/>
+      <w:r>
+        <w:t>Main</w:t>
+      </w:r>
+      <w:proofErr w:type="spellEnd"/>
+      <w:r>
+        <w:t xml:space="preserve"> </w:t>
+      </w:r>
+      <w:proofErr w:type="spellStart"/>
+      <w:r>
+        <w:t>server</w:t>
+      </w:r>
+      <w:proofErr w:type="spellEnd"/>
     </w:p>
     <w:p>
       <w:pPr>
@@ -95,8 +105,16 @@
         <w:rPr>
           <w:lang w:val="en-US"/>
         </w:rPr>
-        <w:t xml:space="preserve"> david_web_server</w:t>
-      </w:r>
+        <w:t xml:space="preserve"> </w:t>
+      </w:r>
+      <w:proofErr w:type="spellStart"/>
+      <w:r>
+        <w:rPr>
+          <w:lang w:val="en-US"/>
+        </w:rPr>
+        <w:t>david_web_server</w:t>
+      </w:r>
+      <w:proofErr w:type="spellEnd"/>
     </w:p>
     <w:p>
       <w:pPr>
@@ -197,9 +215,27 @@
             <w:pPr>
               <w:pStyle w:val="a3"/>
             </w:pPr>
+            <w:proofErr w:type="spellStart"/>
             <w:r>
-              <w:t>systemctl start david.service</w:t>
+              <w:t>systemctl</w:t>
             </w:r>
+            <w:proofErr w:type="spellEnd"/>
+            <w:r>
+              <w:t xml:space="preserve"> </w:t>
+            </w:r>
+            <w:proofErr w:type="spellStart"/>
+            <w:r>
+              <w:t>start</w:t>
+            </w:r>
+            <w:proofErr w:type="spellEnd"/>
+            <w:r>
+              <w:t xml:space="preserve"> </w:t>
+            </w:r>
+            <w:proofErr w:type="spellStart"/>
+            <w:r>
+              <w:t>david.service</w:t>
+            </w:r>
+            <w:proofErr w:type="spellEnd"/>
           </w:p>
         </w:tc>
       </w:tr>
@@ -248,12 +284,14 @@
       <w:r>
         <w:t xml:space="preserve"> запрос через </w:t>
       </w:r>
+      <w:proofErr w:type="spellStart"/>
       <w:r>
         <w:rPr>
           <w:lang w:val="en-US"/>
         </w:rPr>
         <w:t>wi</w:t>
       </w:r>
+      <w:proofErr w:type="spellEnd"/>
       <w:r>
         <w:t>-</w:t>
       </w:r>
@@ -286,12 +324,14 @@
       <w:r>
         <w:t xml:space="preserve">Модуль </w:t>
       </w:r>
+      <w:proofErr w:type="spellStart"/>
       <w:r>
         <w:rPr>
           <w:lang w:val="en-US"/>
         </w:rPr>
         <w:t>david</w:t>
       </w:r>
+      <w:proofErr w:type="spellEnd"/>
       <w:r>
         <w:t>_</w:t>
       </w:r>
@@ -335,7 +375,15 @@
         <w:pStyle w:val="a3"/>
       </w:pPr>
       <w:r>
-        <w:t>1. Принимает http запросы от микроконтроллеров.</w:t>
+        <w:t xml:space="preserve">1. Принимает </w:t>
+      </w:r>
+      <w:proofErr w:type="spellStart"/>
+      <w:r>
+        <w:t>http</w:t>
+      </w:r>
+      <w:proofErr w:type="spellEnd"/>
+      <w:r>
+        <w:t xml:space="preserve"> запросы от микроконтроллеров.</w:t>
       </w:r>
     </w:p>
     <w:p>
@@ -351,7 +399,15 @@
         <w:pStyle w:val="a3"/>
       </w:pPr>
       <w:r>
-        <w:t>3. Логирует события в файл.</w:t>
+        <w:t xml:space="preserve">3. </w:t>
+      </w:r>
+      <w:proofErr w:type="spellStart"/>
+      <w:r>
+        <w:t>Логирует</w:t>
+      </w:r>
+      <w:proofErr w:type="spellEnd"/>
+      <w:r>
+        <w:t xml:space="preserve"> события в файл.</w:t>
       </w:r>
     </w:p>
     <w:p>
@@ -364,8 +420,13 @@
         <w:pStyle w:val="3"/>
       </w:pPr>
       <w:r>
-        <w:t>Модуль david_user_interface</w:t>
-      </w:r>
+        <w:t xml:space="preserve">Модуль </w:t>
+      </w:r>
+      <w:proofErr w:type="spellStart"/>
+      <w:r>
+        <w:t>david_user_interface</w:t>
+      </w:r>
+      <w:proofErr w:type="spellEnd"/>
     </w:p>
     <w:p>
       <w:pPr>
@@ -589,24 +650,39 @@
       <w:pPr>
         <w:pStyle w:val="a3"/>
       </w:pPr>
-      <w:r>
-        <w:t>unsuccessful - в случае неуспешной попытки проинформировать пользователя по любой причине,</w:t>
-      </w:r>
-    </w:p>
-    <w:p>
-      <w:pPr>
-        <w:pStyle w:val="a3"/>
-      </w:pPr>
-      <w:r>
-        <w:t>successful - сообщение отправлено, но подтверждение не получено или не предполагается,</w:t>
-      </w:r>
-    </w:p>
-    <w:p>
-      <w:pPr>
-        <w:pStyle w:val="a3"/>
-      </w:pPr>
-      <w:r>
-        <w:t xml:space="preserve">confirmed - сообщение отправлено и получено </w:t>
+      <w:proofErr w:type="spellStart"/>
+      <w:r>
+        <w:t>unsuccessful</w:t>
+      </w:r>
+      <w:proofErr w:type="spellEnd"/>
+      <w:r>
+        <w:t xml:space="preserve"> - в случае неуспешной попытки проинформировать пользователя по любой причине,</w:t>
+      </w:r>
+    </w:p>
+    <w:p>
+      <w:pPr>
+        <w:pStyle w:val="a3"/>
+      </w:pPr>
+      <w:proofErr w:type="spellStart"/>
+      <w:r>
+        <w:t>successful</w:t>
+      </w:r>
+      <w:proofErr w:type="spellEnd"/>
+      <w:r>
+        <w:t xml:space="preserve"> - сообщение отправлено, но подтверждение не получено или не предполагается,</w:t>
+      </w:r>
+    </w:p>
+    <w:p>
+      <w:pPr>
+        <w:pStyle w:val="a3"/>
+      </w:pPr>
+      <w:proofErr w:type="spellStart"/>
+      <w:r>
+        <w:t>confirmed</w:t>
+      </w:r>
+      <w:proofErr w:type="spellEnd"/>
+      <w:r>
+        <w:t xml:space="preserve"> - сообщение отправлено и получено </w:t>
       </w:r>
       <w:r>
         <w:t>подтверждение</w:t>
@@ -679,7 +755,15 @@
         <w:t>мессенджер</w:t>
       </w:r>
       <w:r>
-        <w:t xml:space="preserve"> (WhatsApp и пр.) </w:t>
+        <w:t xml:space="preserve"> (</w:t>
+      </w:r>
+      <w:proofErr w:type="spellStart"/>
+      <w:r>
+        <w:t>WhatsApp</w:t>
+      </w:r>
+      <w:proofErr w:type="spellEnd"/>
+      <w:r>
+        <w:t xml:space="preserve"> и пр.) </w:t>
       </w:r>
     </w:p>
     <w:p>
@@ -691,8 +775,6 @@
       <w:pPr>
         <w:pStyle w:val="4"/>
       </w:pPr>
-      <w:bookmarkStart w:id="0" w:name="_GoBack"/>
-      <w:bookmarkEnd w:id="0"/>
       <w:r>
         <w:t>Задача:</w:t>
       </w:r>
@@ -746,24 +828,47 @@
         <w:pStyle w:val="a3"/>
       </w:pPr>
       <w:r>
-        <w:t>а. Получает задачу на информирование пользователя: get_task</w:t>
-      </w:r>
-    </w:p>
-    <w:p>
-      <w:pPr>
-        <w:pStyle w:val="a3"/>
-      </w:pPr>
-      <w:r>
-        <w:t>б. Делает попытку проинформировать пользоателя: inform_user_attempt</w:t>
-      </w:r>
-    </w:p>
-    <w:p>
-      <w:pPr>
-        <w:pStyle w:val="a3"/>
-      </w:pPr>
-      <w:r>
-        <w:t>в. Возвращает результат: inform_user_result</w:t>
-      </w:r>
+        <w:t xml:space="preserve">а. Получает задачу на информирование пользователя: </w:t>
+      </w:r>
+      <w:proofErr w:type="spellStart"/>
+      <w:r>
+        <w:t>get_task</w:t>
+      </w:r>
+      <w:proofErr w:type="spellEnd"/>
+    </w:p>
+    <w:p>
+      <w:pPr>
+        <w:pStyle w:val="a3"/>
+      </w:pPr>
+      <w:r>
+        <w:t xml:space="preserve">б. Делает попытку проинформировать </w:t>
+      </w:r>
+      <w:proofErr w:type="spellStart"/>
+      <w:r>
+        <w:t>пользоателя</w:t>
+      </w:r>
+      <w:proofErr w:type="spellEnd"/>
+      <w:r>
+        <w:t xml:space="preserve">: </w:t>
+      </w:r>
+      <w:proofErr w:type="spellStart"/>
+      <w:r>
+        <w:t>inform_user_attempt</w:t>
+      </w:r>
+      <w:proofErr w:type="spellEnd"/>
+    </w:p>
+    <w:p>
+      <w:pPr>
+        <w:pStyle w:val="a3"/>
+      </w:pPr>
+      <w:r>
+        <w:t xml:space="preserve">в. Возвращает результат: </w:t>
+      </w:r>
+      <w:proofErr w:type="spellStart"/>
+      <w:r>
+        <w:t>inform_user_result</w:t>
+      </w:r>
+      <w:proofErr w:type="spellEnd"/>
     </w:p>
     <w:p>
       <w:pPr>
@@ -775,7 +880,15 @@
         <w:pStyle w:val="3"/>
       </w:pPr>
       <w:r>
-        <w:t>Модуль Django Математика</w:t>
+        <w:t xml:space="preserve">Модуль </w:t>
+      </w:r>
+      <w:proofErr w:type="spellStart"/>
+      <w:r>
+        <w:t>Django</w:t>
+      </w:r>
+      <w:proofErr w:type="spellEnd"/>
+      <w:r>
+        <w:t xml:space="preserve"> Математика</w:t>
       </w:r>
     </w:p>
     <w:p>
@@ -791,7 +904,23 @@
         <w:pStyle w:val="a3"/>
       </w:pPr>
       <w:r>
-        <w:t>(user story)</w:t>
+        <w:t>(</w:t>
+      </w:r>
+      <w:proofErr w:type="spellStart"/>
+      <w:r>
+        <w:t>user</w:t>
+      </w:r>
+      <w:proofErr w:type="spellEnd"/>
+      <w:r>
+        <w:t xml:space="preserve"> </w:t>
+      </w:r>
+      <w:proofErr w:type="spellStart"/>
+      <w:r>
+        <w:t>story</w:t>
+      </w:r>
+      <w:proofErr w:type="spellEnd"/>
+      <w:r>
+        <w:t>)</w:t>
       </w:r>
     </w:p>
     <w:p>
@@ -820,7 +949,23 @@
         <w:pStyle w:val="a3"/>
       </w:pPr>
       <w:r>
-        <w:t>(use case)</w:t>
+        <w:t>(</w:t>
+      </w:r>
+      <w:proofErr w:type="spellStart"/>
+      <w:r>
+        <w:t>use</w:t>
+      </w:r>
+      <w:proofErr w:type="spellEnd"/>
+      <w:r>
+        <w:t xml:space="preserve"> </w:t>
+      </w:r>
+      <w:proofErr w:type="spellStart"/>
+      <w:r>
+        <w:t>case</w:t>
+      </w:r>
+      <w:proofErr w:type="spellEnd"/>
+      <w:r>
+        <w:t>)</w:t>
       </w:r>
     </w:p>
     <w:p>
@@ -873,8 +1018,13 @@
       <w:pPr>
         <w:pStyle w:val="a3"/>
       </w:pPr>
-      <w:r>
-        <w:t>Variations - варианты успешных сценариев.</w:t>
+      <w:proofErr w:type="spellStart"/>
+      <w:r>
+        <w:t>Variations</w:t>
+      </w:r>
+      <w:proofErr w:type="spellEnd"/>
+      <w:r>
+        <w:t xml:space="preserve"> - варианты успешных сценариев.</w:t>
       </w:r>
     </w:p>
     <w:p>
@@ -1004,8 +1154,16 @@
         <w:rPr>
           <w:lang w:val="en-US"/>
         </w:rPr>
-        <w:t xml:space="preserve"> david_climate_check</w:t>
-      </w:r>
+        <w:t xml:space="preserve"> </w:t>
+      </w:r>
+      <w:proofErr w:type="spellStart"/>
+      <w:r>
+        <w:rPr>
+          <w:lang w:val="en-US"/>
+        </w:rPr>
+        <w:t>david_climate_check</w:t>
+      </w:r>
+      <w:proofErr w:type="spellEnd"/>
     </w:p>
     <w:p>
       <w:pPr>
@@ -1046,7 +1204,15 @@
         <w:pStyle w:val="a3"/>
       </w:pPr>
       <w:r>
-        <w:t>1. Запрашивает климатические данные из базы данных david_db.sqlite.</w:t>
+        <w:t xml:space="preserve">1. Запрашивает климатические данные из базы данных </w:t>
+      </w:r>
+      <w:proofErr w:type="spellStart"/>
+      <w:r>
+        <w:t>david_db.sqlite</w:t>
+      </w:r>
+      <w:proofErr w:type="spellEnd"/>
+      <w:r>
+        <w:t>.</w:t>
       </w:r>
     </w:p>
     <w:p>
@@ -1062,7 +1228,15 @@
         <w:pStyle w:val="a3"/>
       </w:pPr>
       <w:r>
-        <w:t>3. Логирует события в файл.</w:t>
+        <w:t xml:space="preserve">3. </w:t>
+      </w:r>
+      <w:proofErr w:type="spellStart"/>
+      <w:r>
+        <w:t>Логирует</w:t>
+      </w:r>
+      <w:proofErr w:type="spellEnd"/>
+      <w:r>
+        <w:t xml:space="preserve"> события в файл.</w:t>
       </w:r>
     </w:p>
     <w:p>
@@ -1083,7 +1257,15 @@
         <w:pStyle w:val="a3"/>
       </w:pPr>
       <w:r>
-        <w:t>а. Проверяет наличие файлов логов и звуковых сэмплов.</w:t>
+        <w:t xml:space="preserve">а. Проверяет наличие файлов логов и звуковых </w:t>
+      </w:r>
+      <w:proofErr w:type="spellStart"/>
+      <w:r>
+        <w:t>сэмплов</w:t>
+      </w:r>
+      <w:proofErr w:type="spellEnd"/>
+      <w:r>
+        <w:t>.</w:t>
       </w:r>
     </w:p>
     <w:p>
@@ -1121,8 +1303,16 @@
         <w:rPr>
           <w:lang w:val="en-US"/>
         </w:rPr>
-        <w:t xml:space="preserve"> david_currency_check</w:t>
-      </w:r>
+        <w:t xml:space="preserve"> </w:t>
+      </w:r>
+      <w:proofErr w:type="spellStart"/>
+      <w:r>
+        <w:rPr>
+          <w:lang w:val="en-US"/>
+        </w:rPr>
+        <w:t>david_currency_check</w:t>
+      </w:r>
+      <w:proofErr w:type="spellEnd"/>
     </w:p>
     <w:p>
       <w:pPr>
@@ -1182,9 +1372,11 @@
       <w:pPr>
         <w:pStyle w:val="a3"/>
       </w:pPr>
+      <w:proofErr w:type="spellStart"/>
       <w:r>
         <w:t>crontab</w:t>
       </w:r>
+      <w:proofErr w:type="spellEnd"/>
     </w:p>
     <w:p>
       <w:pPr>
@@ -1250,7 +1442,15 @@
         <w:pStyle w:val="a3"/>
       </w:pPr>
       <w:r>
-        <w:t>а. Выполняет http запрос.</w:t>
+        <w:t xml:space="preserve">а. Выполняет </w:t>
+      </w:r>
+      <w:proofErr w:type="spellStart"/>
+      <w:r>
+        <w:t>http</w:t>
+      </w:r>
+      <w:proofErr w:type="spellEnd"/>
+      <w:r>
+        <w:t xml:space="preserve"> запрос.</w:t>
       </w:r>
     </w:p>
     <w:p>
@@ -1296,8 +1496,16 @@
         <w:rPr>
           <w:lang w:val="en-US"/>
         </w:rPr>
-        <w:t xml:space="preserve"> david_gas_check</w:t>
-      </w:r>
+        <w:t xml:space="preserve"> </w:t>
+      </w:r>
+      <w:proofErr w:type="spellStart"/>
+      <w:r>
+        <w:rPr>
+          <w:lang w:val="en-US"/>
+        </w:rPr>
+        <w:t>david_gas_check</w:t>
+      </w:r>
+      <w:proofErr w:type="spellEnd"/>
     </w:p>
     <w:p>
       <w:pPr>
@@ -1341,9 +1549,11 @@
       <w:pPr>
         <w:pStyle w:val="a3"/>
       </w:pPr>
+      <w:proofErr w:type="spellStart"/>
       <w:r>
         <w:t>crontab</w:t>
       </w:r>
+      <w:proofErr w:type="spellEnd"/>
     </w:p>
     <w:p>
       <w:pPr>
@@ -1363,7 +1573,15 @@
         <w:pStyle w:val="a3"/>
       </w:pPr>
       <w:r>
-        <w:t>1. Запрашивает данные измерения датчика газа из базы данных david_db.sqlite.</w:t>
+        <w:t xml:space="preserve">1. Запрашивает данные измерения датчика газа из базы данных </w:t>
+      </w:r>
+      <w:proofErr w:type="spellStart"/>
+      <w:r>
+        <w:t>david_db.sqlite</w:t>
+      </w:r>
+      <w:proofErr w:type="spellEnd"/>
+      <w:r>
+        <w:t>.</w:t>
       </w:r>
     </w:p>
     <w:p>
@@ -1379,7 +1597,15 @@
         <w:pStyle w:val="a3"/>
       </w:pPr>
       <w:r>
-        <w:t>3. Логирует события в файл.</w:t>
+        <w:t xml:space="preserve">3. </w:t>
+      </w:r>
+      <w:proofErr w:type="spellStart"/>
+      <w:r>
+        <w:t>Логирует</w:t>
+      </w:r>
+      <w:proofErr w:type="spellEnd"/>
+      <w:r>
+        <w:t xml:space="preserve"> события в файл.</w:t>
       </w:r>
     </w:p>
     <w:p>
@@ -1400,24 +1626,47 @@
         <w:pStyle w:val="a3"/>
       </w:pPr>
       <w:r>
-        <w:t>а. Проверяет наличие файлов логов и звуковых сэмплов: check_file</w:t>
-      </w:r>
-    </w:p>
-    <w:p>
-      <w:pPr>
-        <w:pStyle w:val="a3"/>
-      </w:pPr>
-      <w:r>
-        <w:t>б. Читает базу данных: get_data_from_db</w:t>
-      </w:r>
-    </w:p>
-    <w:p>
-      <w:pPr>
-        <w:pStyle w:val="a3"/>
-      </w:pPr>
-      <w:r>
-        <w:t>в. Проигрывает звуковой файл: play_audio</w:t>
-      </w:r>
+        <w:t xml:space="preserve">а. Проверяет наличие файлов логов и звуковых </w:t>
+      </w:r>
+      <w:proofErr w:type="spellStart"/>
+      <w:r>
+        <w:t>сэмплов</w:t>
+      </w:r>
+      <w:proofErr w:type="spellEnd"/>
+      <w:r>
+        <w:t xml:space="preserve">: </w:t>
+      </w:r>
+      <w:proofErr w:type="spellStart"/>
+      <w:r>
+        <w:t>check_file</w:t>
+      </w:r>
+      <w:proofErr w:type="spellEnd"/>
+    </w:p>
+    <w:p>
+      <w:pPr>
+        <w:pStyle w:val="a3"/>
+      </w:pPr>
+      <w:r>
+        <w:t xml:space="preserve">б. Читает базу данных: </w:t>
+      </w:r>
+      <w:proofErr w:type="spellStart"/>
+      <w:r>
+        <w:t>get_data_from_db</w:t>
+      </w:r>
+      <w:proofErr w:type="spellEnd"/>
+    </w:p>
+    <w:p>
+      <w:pPr>
+        <w:pStyle w:val="a3"/>
+      </w:pPr>
+      <w:r>
+        <w:t xml:space="preserve">в. Проигрывает звуковой файл: </w:t>
+      </w:r>
+      <w:proofErr w:type="spellStart"/>
+      <w:r>
+        <w:t>play_audio</w:t>
+      </w:r>
+      <w:proofErr w:type="spellEnd"/>
     </w:p>
     <w:p>
       <w:pPr>
@@ -1469,7 +1718,15 @@
         <w:pStyle w:val="a3"/>
       </w:pPr>
       <w:r>
-        <w:t>Модуль произносит услашанное и ждет подтверждения.</w:t>
+        <w:t xml:space="preserve">Модуль произносит </w:t>
+      </w:r>
+      <w:proofErr w:type="spellStart"/>
+      <w:r>
+        <w:t>услашанное</w:t>
+      </w:r>
+      <w:proofErr w:type="spellEnd"/>
+      <w:r>
+        <w:t xml:space="preserve"> и ждет подтверждения.</w:t>
       </w:r>
     </w:p>
     <w:p>
@@ -1485,7 +1742,15 @@
         <w:pStyle w:val="a3"/>
       </w:pPr>
       <w:r>
-        <w:t>Должна быть реализована возможность закрывать список покупок и получать список покупок в виде речи и в виде сообщения в WhatsApp.</w:t>
+        <w:t xml:space="preserve">Должна быть реализована возможность закрывать список покупок и получать список покупок в виде речи и в виде сообщения в </w:t>
+      </w:r>
+      <w:proofErr w:type="spellStart"/>
+      <w:r>
+        <w:t>WhatsApp</w:t>
+      </w:r>
+      <w:proofErr w:type="spellEnd"/>
+      <w:r>
+        <w:t>.</w:t>
       </w:r>
     </w:p>
     <w:p>
@@ -1511,21 +1776,25 @@
       <w:r>
         <w:t xml:space="preserve"> </w:t>
       </w:r>
+      <w:proofErr w:type="spellStart"/>
       <w:r>
         <w:rPr>
           <w:lang w:val="en-US"/>
         </w:rPr>
         <w:t>david</w:t>
       </w:r>
+      <w:proofErr w:type="spellEnd"/>
       <w:r>
         <w:t>_</w:t>
       </w:r>
+      <w:proofErr w:type="spellStart"/>
       <w:r>
         <w:rPr>
           <w:lang w:val="en-US"/>
         </w:rPr>
         <w:t>healthcheck</w:t>
       </w:r>
+      <w:proofErr w:type="spellEnd"/>
     </w:p>
     <w:p>
       <w:pPr>
@@ -1581,8 +1850,13 @@
       <w:pPr>
         <w:pStyle w:val="a3"/>
       </w:pPr>
-      <w:r>
-        <w:t>crontab, запрос пользователя.</w:t>
+      <w:proofErr w:type="spellStart"/>
+      <w:r>
+        <w:t>crontab</w:t>
+      </w:r>
+      <w:proofErr w:type="spellEnd"/>
+      <w:r>
+        <w:t>, запрос пользователя.</w:t>
       </w:r>
     </w:p>
     <w:p>
@@ -1603,15 +1877,28 @@
         <w:pStyle w:val="a3"/>
       </w:pPr>
       <w:r>
-        <w:t>1. Проверяет наличие файла базы данных: check_file</w:t>
-      </w:r>
-    </w:p>
-    <w:p>
-      <w:pPr>
-        <w:pStyle w:val="a3"/>
-      </w:pPr>
-      <w:r>
-        <w:t>2. Запрашивает данные измерения датчиков из базы данных david_db.sqlite.</w:t>
+        <w:t xml:space="preserve">1. Проверяет наличие файла базы данных: </w:t>
+      </w:r>
+      <w:proofErr w:type="spellStart"/>
+      <w:r>
+        <w:t>check_file</w:t>
+      </w:r>
+      <w:proofErr w:type="spellEnd"/>
+    </w:p>
+    <w:p>
+      <w:pPr>
+        <w:pStyle w:val="a3"/>
+      </w:pPr>
+      <w:r>
+        <w:t xml:space="preserve">2. Запрашивает данные измерения датчиков из базы данных </w:t>
+      </w:r>
+      <w:proofErr w:type="spellStart"/>
+      <w:r>
+        <w:t>david_db.sqlite</w:t>
+      </w:r>
+      <w:proofErr w:type="spellEnd"/>
+      <w:r>
+        <w:t>.</w:t>
       </w:r>
     </w:p>
     <w:p>
@@ -1657,32 +1944,68 @@
         <w:pStyle w:val="a3"/>
       </w:pPr>
       <w:r>
-        <w:t>а. Проверяет наличие файлов логов, файла базы данных и звуковых сэмплов: check_file</w:t>
-      </w:r>
-    </w:p>
-    <w:p>
-      <w:pPr>
-        <w:pStyle w:val="a3"/>
-      </w:pPr>
-      <w:r>
-        <w:t>б. Запрашивает данные измерения датчиков из базы данных david_db.sqlite: get_data_from_db</w:t>
-      </w:r>
-    </w:p>
-    <w:p>
-      <w:pPr>
-        <w:pStyle w:val="a3"/>
-      </w:pPr>
-      <w:r>
-        <w:t>в. Запрашивает данные процессорной загрузки и загрузки памяти: system_check</w:t>
-      </w:r>
-    </w:p>
-    <w:p>
-      <w:pPr>
-        <w:pStyle w:val="a3"/>
-      </w:pPr>
-      <w:r>
-        <w:t>г. Готовит информационное сообщение отчет для пользователя: healthcheck_report</w:t>
-      </w:r>
+        <w:t xml:space="preserve">а. Проверяет наличие файлов логов, файла базы данных и звуковых </w:t>
+      </w:r>
+      <w:proofErr w:type="spellStart"/>
+      <w:r>
+        <w:t>сэмплов</w:t>
+      </w:r>
+      <w:proofErr w:type="spellEnd"/>
+      <w:r>
+        <w:t xml:space="preserve">: </w:t>
+      </w:r>
+      <w:proofErr w:type="spellStart"/>
+      <w:r>
+        <w:t>check_file</w:t>
+      </w:r>
+      <w:proofErr w:type="spellEnd"/>
+    </w:p>
+    <w:p>
+      <w:pPr>
+        <w:pStyle w:val="a3"/>
+      </w:pPr>
+      <w:r>
+        <w:t xml:space="preserve">б. Запрашивает данные измерения датчиков из базы данных </w:t>
+      </w:r>
+      <w:proofErr w:type="spellStart"/>
+      <w:r>
+        <w:t>david_db.sqlite</w:t>
+      </w:r>
+      <w:proofErr w:type="spellEnd"/>
+      <w:r>
+        <w:t xml:space="preserve">: </w:t>
+      </w:r>
+      <w:proofErr w:type="spellStart"/>
+      <w:r>
+        <w:t>get_data_from_db</w:t>
+      </w:r>
+      <w:proofErr w:type="spellEnd"/>
+    </w:p>
+    <w:p>
+      <w:pPr>
+        <w:pStyle w:val="a3"/>
+      </w:pPr>
+      <w:r>
+        <w:t xml:space="preserve">в. Запрашивает данные процессорной загрузки и загрузки памяти: </w:t>
+      </w:r>
+      <w:proofErr w:type="spellStart"/>
+      <w:r>
+        <w:t>system_check</w:t>
+      </w:r>
+      <w:proofErr w:type="spellEnd"/>
+    </w:p>
+    <w:p>
+      <w:pPr>
+        <w:pStyle w:val="a3"/>
+      </w:pPr>
+      <w:r>
+        <w:t xml:space="preserve">г. Готовит информационное сообщение отчет для пользователя: </w:t>
+      </w:r>
+      <w:proofErr w:type="spellStart"/>
+      <w:r>
+        <w:t>healthcheck_report</w:t>
+      </w:r>
+      <w:proofErr w:type="spellEnd"/>
     </w:p>
     <w:p>
       <w:pPr>
@@ -1703,8 +2026,16 @@
         <w:rPr>
           <w:lang w:val="en-US"/>
         </w:rPr>
-        <w:t xml:space="preserve"> david_unittest</w:t>
-      </w:r>
+        <w:t xml:space="preserve"> </w:t>
+      </w:r>
+      <w:proofErr w:type="spellStart"/>
+      <w:r>
+        <w:rPr>
+          <w:lang w:val="en-US"/>
+        </w:rPr>
+        <w:t>david_unittest</w:t>
+      </w:r>
+      <w:proofErr w:type="spellEnd"/>
     </w:p>
     <w:p>
       <w:pPr>
@@ -1803,8 +2134,16 @@
         <w:rPr>
           <w:lang w:val="en-US"/>
         </w:rPr>
-        <w:t xml:space="preserve"> david_lib</w:t>
-      </w:r>
+        <w:t xml:space="preserve"> </w:t>
+      </w:r>
+      <w:proofErr w:type="spellStart"/>
+      <w:r>
+        <w:rPr>
+          <w:lang w:val="en-US"/>
+        </w:rPr>
+        <w:t>david_lib</w:t>
+      </w:r>
+      <w:proofErr w:type="spellEnd"/>
     </w:p>
     <w:p>
       <w:pPr>
@@ -1887,8 +2226,16 @@
         <w:rPr>
           <w:lang w:val="en-US"/>
         </w:rPr>
-        <w:t xml:space="preserve"> david_db_create</w:t>
-      </w:r>
+        <w:t xml:space="preserve"> </w:t>
+      </w:r>
+      <w:proofErr w:type="spellStart"/>
+      <w:r>
+        <w:rPr>
+          <w:lang w:val="en-US"/>
+        </w:rPr>
+        <w:t>david_db_create</w:t>
+      </w:r>
+      <w:proofErr w:type="spellEnd"/>
     </w:p>
     <w:p>
       <w:pPr>
@@ -1920,15 +2267,31 @@
         <w:pStyle w:val="a3"/>
       </w:pPr>
       <w:r>
-        <w:t>1. Создает базу данных david_db.sqlite.</w:t>
-      </w:r>
-    </w:p>
-    <w:p>
-      <w:pPr>
-        <w:pStyle w:val="a3"/>
-      </w:pPr>
-      <w:r>
-        <w:t>2. Пересоздает базу данных david_db.sqlite.</w:t>
+        <w:t xml:space="preserve">1. Создает базу данных </w:t>
+      </w:r>
+      <w:proofErr w:type="spellStart"/>
+      <w:r>
+        <w:t>david_db.sqlite</w:t>
+      </w:r>
+      <w:proofErr w:type="spellEnd"/>
+      <w:r>
+        <w:t>.</w:t>
+      </w:r>
+    </w:p>
+    <w:p>
+      <w:pPr>
+        <w:pStyle w:val="a3"/>
+      </w:pPr>
+      <w:r>
+        <w:t xml:space="preserve">2. Пересоздает базу данных </w:t>
+      </w:r>
+      <w:proofErr w:type="spellStart"/>
+      <w:r>
+        <w:t>david_db.sqlite</w:t>
+      </w:r>
+      <w:proofErr w:type="spellEnd"/>
+      <w:r>
+        <w:t>.</w:t>
       </w:r>
     </w:p>
     <w:p>
@@ -1950,8 +2313,16 @@
         <w:rPr>
           <w:lang w:val="en-US"/>
         </w:rPr>
-        <w:t xml:space="preserve"> voice_recorder</w:t>
-      </w:r>
+        <w:t xml:space="preserve"> </w:t>
+      </w:r>
+      <w:proofErr w:type="spellStart"/>
+      <w:r>
+        <w:rPr>
+          <w:lang w:val="en-US"/>
+        </w:rPr>
+        <w:t>voice_recorder</w:t>
+      </w:r>
+      <w:proofErr w:type="spellEnd"/>
     </w:p>
     <w:p>
       <w:pPr>
@@ -1983,7 +2354,15 @@
         <w:pStyle w:val="a3"/>
       </w:pPr>
       <w:r>
-        <w:t>Запись голосовых сэмплов для проигрывания на Главном Компьютере.</w:t>
+        <w:t xml:space="preserve">Запись голосовых </w:t>
+      </w:r>
+      <w:proofErr w:type="spellStart"/>
+      <w:r>
+        <w:t>сэмплов</w:t>
+      </w:r>
+      <w:proofErr w:type="spellEnd"/>
+      <w:r>
+        <w:t xml:space="preserve"> для проигрывания на Главном Компьютере.</w:t>
       </w:r>
     </w:p>
     <w:p>
@@ -2041,7 +2420,31 @@
         <w:pStyle w:val="a3"/>
       </w:pPr>
       <w:r>
-        <w:t>2. Отправляет данные на Главный Компютер посредством http get запроса.</w:t>
+        <w:t xml:space="preserve">2. Отправляет данные на Главный </w:t>
+      </w:r>
+      <w:proofErr w:type="spellStart"/>
+      <w:r>
+        <w:t>Компютер</w:t>
+      </w:r>
+      <w:proofErr w:type="spellEnd"/>
+      <w:r>
+        <w:t xml:space="preserve"> посредством </w:t>
+      </w:r>
+      <w:proofErr w:type="spellStart"/>
+      <w:r>
+        <w:t>http</w:t>
+      </w:r>
+      <w:proofErr w:type="spellEnd"/>
+      <w:r>
+        <w:t xml:space="preserve"> </w:t>
+      </w:r>
+      <w:proofErr w:type="spellStart"/>
+      <w:r>
+        <w:t>get</w:t>
+      </w:r>
+      <w:proofErr w:type="spellEnd"/>
+      <w:r>
+        <w:t xml:space="preserve"> запроса.</w:t>
       </w:r>
     </w:p>
     <w:p>
@@ -2062,7 +2465,15 @@
         <w:pStyle w:val="a3"/>
       </w:pPr>
       <w:r>
-        <w:t>1. NodeMcu,</w:t>
+        <w:t xml:space="preserve">1. </w:t>
+      </w:r>
+      <w:proofErr w:type="spellStart"/>
+      <w:r>
+        <w:t>NodeMcu</w:t>
+      </w:r>
+      <w:proofErr w:type="spellEnd"/>
+      <w:r>
+        <w:t>,</w:t>
       </w:r>
     </w:p>
     <w:p>
@@ -2166,12 +2577,14 @@
       <w:r>
         <w:t xml:space="preserve"> </w:t>
       </w:r>
+      <w:proofErr w:type="spellStart"/>
       <w:r>
         <w:rPr>
           <w:lang w:val="en-US"/>
         </w:rPr>
         <w:t>NodeMcu</w:t>
       </w:r>
+      <w:proofErr w:type="spellEnd"/>
       <w:r>
         <w:t>02</w:t>
       </w:r>
@@ -2232,7 +2645,23 @@
         <w:pStyle w:val="a3"/>
       </w:pPr>
       <w:r>
-        <w:t>2. Отправляет данные на Главный Компьютер посредством http get запроса.</w:t>
+        <w:t xml:space="preserve">2. Отправляет данные на Главный Компьютер посредством </w:t>
+      </w:r>
+      <w:proofErr w:type="spellStart"/>
+      <w:r>
+        <w:t>http</w:t>
+      </w:r>
+      <w:proofErr w:type="spellEnd"/>
+      <w:r>
+        <w:t xml:space="preserve"> </w:t>
+      </w:r>
+      <w:proofErr w:type="spellStart"/>
+      <w:r>
+        <w:t>get</w:t>
+      </w:r>
+      <w:proofErr w:type="spellEnd"/>
+      <w:r>
+        <w:t xml:space="preserve"> запроса.</w:t>
       </w:r>
     </w:p>
     <w:p>
@@ -2261,7 +2690,15 @@
         <w:pStyle w:val="a3"/>
       </w:pPr>
       <w:r>
-        <w:t>1. NodeMcu,</w:t>
+        <w:t xml:space="preserve">1. </w:t>
+      </w:r>
+      <w:proofErr w:type="spellStart"/>
+      <w:r>
+        <w:t>NodeMcu</w:t>
+      </w:r>
+      <w:proofErr w:type="spellEnd"/>
+      <w:r>
+        <w:t>,</w:t>
       </w:r>
     </w:p>
     <w:p>
@@ -2366,6 +2803,421 @@
         <w:t>Микроконтроллер</w:t>
       </w:r>
       <w:r>
+        <w:t xml:space="preserve"> </w:t>
+      </w:r>
+      <w:proofErr w:type="spellStart"/>
+      <w:r>
+        <w:rPr>
+          <w:lang w:val="en-US"/>
+        </w:rPr>
+        <w:t>NodeMcu</w:t>
+      </w:r>
+      <w:proofErr w:type="spellEnd"/>
+      <w:r>
+        <w:t>02</w:t>
+      </w:r>
+      <w:r>
+        <w:rPr>
+          <w:lang w:val="en-US"/>
+        </w:rPr>
+        <w:t>Gas</w:t>
+      </w:r>
+      <w:r>
+        <w:t xml:space="preserve"> (</w:t>
+      </w:r>
+      <w:r>
+        <w:rPr>
+          <w:lang w:val="en-US"/>
+        </w:rPr>
+        <w:t>ver. 2)</w:t>
+      </w:r>
+    </w:p>
+    <w:p>
+      <w:pPr>
+        <w:pStyle w:val="a3"/>
+      </w:pPr>
+      <w:r>
+        <w:t>Файл</w:t>
+      </w:r>
+      <w:r>
+        <w:t xml:space="preserve">: </w:t>
+      </w:r>
+    </w:p>
+    <w:p>
+      <w:pPr>
+        <w:pStyle w:val="a3"/>
+      </w:pPr>
+    </w:p>
+    <w:p>
+      <w:pPr>
+        <w:pStyle w:val="a3"/>
+      </w:pPr>
+      <w:r>
+        <w:t>Логика:</w:t>
+      </w:r>
+    </w:p>
+    <w:p>
+      <w:pPr>
+        <w:pStyle w:val="a3"/>
+      </w:pPr>
+      <w:r>
+        <w:t>В рабочем состоянии на модуле горит зеленый светодиод. Модуль считывает данные каждые 5 секунд с датчика газа. Сверяет полученные данные с заданными пороговым значениями. Задано два пороговых значения. В случае превышения первого порогового значения зажигается желтый светодиод. В случае превышения второго порогового значения зажигается красны светодиод</w:t>
+      </w:r>
+      <w:r>
+        <w:t xml:space="preserve">, </w:t>
+      </w:r>
+      <w:r>
+        <w:lastRenderedPageBreak/>
+        <w:t>включается звуковой сигнал и</w:t>
+      </w:r>
+      <w:r>
+        <w:t xml:space="preserve"> отправляется аварийный </w:t>
+      </w:r>
+      <w:r>
+        <w:rPr>
+          <w:lang w:val="en-US"/>
+        </w:rPr>
+        <w:t>GET</w:t>
+      </w:r>
+      <w:r>
+        <w:t xml:space="preserve"> запрос на сервер</w:t>
+      </w:r>
+      <w:r>
+        <w:t xml:space="preserve"> </w:t>
+      </w:r>
+      <w:r>
+        <w:rPr>
+          <w:lang w:val="en-US"/>
+        </w:rPr>
+        <w:t>c</w:t>
+      </w:r>
+      <w:r>
+        <w:t xml:space="preserve"> параметром</w:t>
+      </w:r>
+      <w:r>
+        <w:t xml:space="preserve"> </w:t>
+      </w:r>
+      <w:r>
+        <w:rPr>
+          <w:lang w:val="en-US"/>
+        </w:rPr>
+        <w:t>type</w:t>
+      </w:r>
+      <w:r>
+        <w:t>=</w:t>
+      </w:r>
+      <w:r>
+        <w:t>1</w:t>
+      </w:r>
+      <w:r>
+        <w:t>.</w:t>
+      </w:r>
+    </w:p>
+    <w:p>
+      <w:pPr>
+        <w:pStyle w:val="a3"/>
+      </w:pPr>
+      <w:r>
+        <w:t xml:space="preserve">Каждые </w:t>
+      </w:r>
+      <w:r>
+        <w:t xml:space="preserve">5 </w:t>
+      </w:r>
+      <w:r>
+        <w:t xml:space="preserve">минут модуль отправляет данные на сервер с помощью </w:t>
+      </w:r>
+      <w:r>
+        <w:rPr>
+          <w:lang w:val="en-US"/>
+        </w:rPr>
+        <w:t>GET</w:t>
+      </w:r>
+      <w:r>
+        <w:t xml:space="preserve"> запроса с параметром </w:t>
+      </w:r>
+      <w:r>
+        <w:rPr>
+          <w:lang w:val="en-US"/>
+        </w:rPr>
+        <w:t>type</w:t>
+      </w:r>
+      <w:r>
+        <w:t>=0</w:t>
+      </w:r>
+      <w:r>
+        <w:t>.</w:t>
+      </w:r>
+    </w:p>
+    <w:p>
+      <w:pPr>
+        <w:pStyle w:val="a3"/>
+      </w:pPr>
+    </w:p>
+    <w:p>
+      <w:pPr>
+        <w:pStyle w:val="a3"/>
+      </w:pPr>
+      <w:r>
+        <w:t>Задача:</w:t>
+      </w:r>
+    </w:p>
+    <w:p>
+      <w:pPr>
+        <w:pStyle w:val="a3"/>
+      </w:pPr>
+      <w:r>
+        <w:t>1. Считывает данные с датчика газа.</w:t>
+      </w:r>
+    </w:p>
+    <w:p>
+      <w:pPr>
+        <w:pStyle w:val="a3"/>
+      </w:pPr>
+      <w:r>
+        <w:t xml:space="preserve">2. Отправляет данные на Главный Компьютер посредством </w:t>
+      </w:r>
+      <w:proofErr w:type="spellStart"/>
+      <w:r>
+        <w:t>http</w:t>
+      </w:r>
+      <w:proofErr w:type="spellEnd"/>
+      <w:r>
+        <w:t xml:space="preserve"> </w:t>
+      </w:r>
+      <w:proofErr w:type="spellStart"/>
+      <w:r>
+        <w:t>get</w:t>
+      </w:r>
+      <w:proofErr w:type="spellEnd"/>
+      <w:r>
+        <w:t xml:space="preserve"> запроса.</w:t>
+      </w:r>
+    </w:p>
+    <w:p>
+      <w:pPr>
+        <w:pStyle w:val="a3"/>
+      </w:pPr>
+      <w:r>
+        <w:rPr>
+          <w:lang w:val="en-US"/>
+        </w:rPr>
+        <w:t>http</w:t>
+      </w:r>
+      <w:r>
+        <w:t>://192.168.1.44:80/</w:t>
+      </w:r>
+      <w:r>
+        <w:rPr>
+          <w:lang w:val="en-US"/>
+        </w:rPr>
+        <w:t>gas</w:t>
+      </w:r>
+      <w:r>
+        <w:t>;</w:t>
+      </w:r>
+      <w:r>
+        <w:rPr>
+          <w:lang w:val="en-US"/>
+        </w:rPr>
+        <w:t>sensor</w:t>
+      </w:r>
+      <w:r>
+        <w:t>=2&amp;</w:t>
+      </w:r>
+      <w:proofErr w:type="spellStart"/>
+      <w:r>
+        <w:rPr>
+          <w:lang w:val="en-US"/>
+        </w:rPr>
+        <w:t>sensorValue</w:t>
+      </w:r>
+      <w:proofErr w:type="spellEnd"/>
+      <w:r>
+        <w:t>=666</w:t>
+      </w:r>
+      <w:r>
+        <w:t>&amp;</w:t>
+      </w:r>
+      <w:r>
+        <w:rPr>
+          <w:lang w:val="en-US"/>
+        </w:rPr>
+        <w:t>type</w:t>
+      </w:r>
+      <w:r>
+        <w:t>=0</w:t>
+      </w:r>
+      <w:r>
+        <w:t>&amp;</w:t>
+      </w:r>
+      <w:proofErr w:type="spellStart"/>
+      <w:r>
+        <w:rPr>
+          <w:lang w:val="en-US"/>
+        </w:rPr>
+        <w:t>ver</w:t>
+      </w:r>
+      <w:proofErr w:type="spellEnd"/>
+      <w:r>
+        <w:t>=190720</w:t>
+      </w:r>
+    </w:p>
+    <w:p>
+      <w:pPr>
+        <w:pStyle w:val="a3"/>
+      </w:pPr>
+      <w:r>
+        <w:rPr>
+          <w:lang w:val="en-US"/>
+        </w:rPr>
+        <w:t>http</w:t>
+      </w:r>
+      <w:r>
+        <w:t>://192.168.1.44:80/</w:t>
+      </w:r>
+      <w:r>
+        <w:rPr>
+          <w:lang w:val="en-US"/>
+        </w:rPr>
+        <w:t>gas</w:t>
+      </w:r>
+      <w:r>
+        <w:t>;</w:t>
+      </w:r>
+      <w:r>
+        <w:rPr>
+          <w:lang w:val="en-US"/>
+        </w:rPr>
+        <w:t>sensor</w:t>
+      </w:r>
+      <w:r>
+        <w:t>=2&amp;</w:t>
+      </w:r>
+      <w:proofErr w:type="spellStart"/>
+      <w:r>
+        <w:rPr>
+          <w:lang w:val="en-US"/>
+        </w:rPr>
+        <w:t>sensorValue</w:t>
+      </w:r>
+      <w:proofErr w:type="spellEnd"/>
+      <w:r>
+        <w:t>=666&amp;</w:t>
+      </w:r>
+      <w:r>
+        <w:rPr>
+          <w:lang w:val="en-US"/>
+        </w:rPr>
+        <w:t>type</w:t>
+      </w:r>
+      <w:r>
+        <w:t>=</w:t>
+      </w:r>
+      <w:r>
+        <w:t>1</w:t>
+      </w:r>
+      <w:r>
+        <w:t>&amp;</w:t>
+      </w:r>
+      <w:proofErr w:type="spellStart"/>
+      <w:r>
+        <w:rPr>
+          <w:lang w:val="en-US"/>
+        </w:rPr>
+        <w:t>ver</w:t>
+      </w:r>
+      <w:proofErr w:type="spellEnd"/>
+      <w:r>
+        <w:t>=190720</w:t>
+      </w:r>
+    </w:p>
+    <w:p>
+      <w:pPr>
+        <w:pStyle w:val="a3"/>
+      </w:pPr>
+    </w:p>
+    <w:p>
+      <w:pPr>
+        <w:pStyle w:val="a3"/>
+      </w:pPr>
+      <w:r>
+        <w:t xml:space="preserve">Элементная база: </w:t>
+      </w:r>
+    </w:p>
+    <w:p>
+      <w:pPr>
+        <w:pStyle w:val="a3"/>
+      </w:pPr>
+      <w:r>
+        <w:t xml:space="preserve">1. </w:t>
+      </w:r>
+      <w:proofErr w:type="spellStart"/>
+      <w:r>
+        <w:t>NodeMcu</w:t>
+      </w:r>
+      <w:proofErr w:type="spellEnd"/>
+      <w:r>
+        <w:t>,</w:t>
+      </w:r>
+    </w:p>
+    <w:p>
+      <w:pPr>
+        <w:pStyle w:val="a3"/>
+      </w:pPr>
+      <w:r>
+        <w:t>2. MQ-4 датчик газа.</w:t>
+      </w:r>
+    </w:p>
+    <w:p>
+      <w:pPr>
+        <w:pStyle w:val="a3"/>
+      </w:pPr>
+      <w:r>
+        <w:t>3. Три светодиода (зеленый, желты, красный) или один трехцветный светодиод.</w:t>
+      </w:r>
+    </w:p>
+    <w:p>
+      <w:pPr>
+        <w:pStyle w:val="a3"/>
+      </w:pPr>
+      <w:r>
+        <w:t>4. Звуковой сигнализатор.</w:t>
+      </w:r>
+    </w:p>
+    <w:p>
+      <w:pPr>
+        <w:pStyle w:val="a3"/>
+      </w:pPr>
+    </w:p>
+    <w:p>
+      <w:pPr>
+        <w:pStyle w:val="a3"/>
+      </w:pPr>
+      <w:r>
+        <w:t>Схема подключения:</w:t>
+      </w:r>
+    </w:p>
+    <w:p>
+      <w:pPr>
+        <w:pStyle w:val="a3"/>
+        <w:rPr>
+          <w:lang w:val="en-US"/>
+        </w:rPr>
+      </w:pPr>
+      <w:bookmarkStart w:id="0" w:name="_GoBack"/>
+      <w:bookmarkEnd w:id="0"/>
+    </w:p>
+    <w:p>
+      <w:pPr>
+        <w:pStyle w:val="3"/>
+        <w:rPr>
+          <w:lang w:val="en-US"/>
+        </w:rPr>
+      </w:pPr>
+      <w:r>
+        <w:t>Микроконтроллер</w:t>
+      </w:r>
+      <w:r>
         <w:rPr>
           <w:lang w:val="en-US"/>
         </w:rPr>
@@ -2427,7 +3279,23 @@
         <w:pStyle w:val="a3"/>
       </w:pPr>
       <w:r>
-        <w:t>2. Отправляет события на Главный Компьютер посредством http get запросов.</w:t>
+        <w:t xml:space="preserve">2. Отправляет события на Главный Компьютер посредством </w:t>
+      </w:r>
+      <w:proofErr w:type="spellStart"/>
+      <w:r>
+        <w:t>http</w:t>
+      </w:r>
+      <w:proofErr w:type="spellEnd"/>
+      <w:r>
+        <w:t xml:space="preserve"> </w:t>
+      </w:r>
+      <w:proofErr w:type="spellStart"/>
+      <w:r>
+        <w:t>get</w:t>
+      </w:r>
+      <w:proofErr w:type="spellEnd"/>
+      <w:r>
+        <w:t xml:space="preserve"> запросов.</w:t>
       </w:r>
     </w:p>
     <w:p>
@@ -2456,8 +3324,15 @@
         <w:pStyle w:val="a3"/>
       </w:pPr>
       <w:r>
-        <w:lastRenderedPageBreak/>
-        <w:t>1. NodeMcu,</w:t>
+        <w:t xml:space="preserve">1. </w:t>
+      </w:r>
+      <w:proofErr w:type="spellStart"/>
+      <w:r>
+        <w:t>NodeMcu</w:t>
+      </w:r>
+      <w:proofErr w:type="spellEnd"/>
+      <w:r>
+        <w:t>,</w:t>
       </w:r>
     </w:p>
     <w:p>
@@ -2652,6 +3527,7 @@
         <w:pStyle w:val="a3"/>
       </w:pPr>
       <w:r>
+        <w:lastRenderedPageBreak/>
         <w:t>Датчик установлен в коридоре. При обнаружении движения включается светодиод и отправляется сообщение на главный компьютер.</w:t>
       </w:r>
     </w:p>
@@ -2660,7 +3536,15 @@
         <w:pStyle w:val="a3"/>
       </w:pPr>
       <w:r>
-        <w:t>Данные записываются в базу данных и логируются.</w:t>
+        <w:t xml:space="preserve">Данные записываются в базу данных и </w:t>
+      </w:r>
+      <w:proofErr w:type="spellStart"/>
+      <w:r>
+        <w:t>логируются</w:t>
+      </w:r>
+      <w:proofErr w:type="spellEnd"/>
+      <w:r>
+        <w:t>.</w:t>
       </w:r>
     </w:p>
     <w:p>
@@ -2684,7 +3568,15 @@
         <w:pStyle w:val="a3"/>
       </w:pPr>
       <w:r>
-        <w:t>В приветсвие можно добавить информацию о состоянии системы, климатические данные в квартире и пр. информацию.</w:t>
+        <w:t xml:space="preserve">В </w:t>
+      </w:r>
+      <w:proofErr w:type="spellStart"/>
+      <w:r>
+        <w:t>приветсвие</w:t>
+      </w:r>
+      <w:proofErr w:type="spellEnd"/>
+      <w:r>
+        <w:t xml:space="preserve"> можно добавить информацию о состоянии системы, климатические данные в квартире и пр. информацию.</w:t>
       </w:r>
     </w:p>
     <w:p>
@@ -2742,7 +3634,15 @@
         <w:pStyle w:val="a3"/>
       </w:pPr>
       <w:r>
-        <w:t>1. NodeMcu,</w:t>
+        <w:t xml:space="preserve">1. </w:t>
+      </w:r>
+      <w:proofErr w:type="spellStart"/>
+      <w:r>
+        <w:t>NodeMcu</w:t>
+      </w:r>
+      <w:proofErr w:type="spellEnd"/>
+      <w:r>
+        <w:t>,</w:t>
       </w:r>
     </w:p>
     <w:p>
@@ -2907,7 +3807,6 @@
               <w:pStyle w:val="a3"/>
             </w:pPr>
             <w:r>
-              <w:lastRenderedPageBreak/>
               <w:t>Запуск</w:t>
             </w:r>
           </w:p>
@@ -3026,8 +3925,13 @@
       <w:pPr>
         <w:pStyle w:val="a3"/>
       </w:pPr>
-      <w:r>
-        <w:t>Variations - варианты успешных сценариев.</w:t>
+      <w:proofErr w:type="spellStart"/>
+      <w:r>
+        <w:t>Variations</w:t>
+      </w:r>
+      <w:proofErr w:type="spellEnd"/>
+      <w:r>
+        <w:t xml:space="preserve"> - варианты успешных сценариев.</w:t>
       </w:r>
     </w:p>
     <w:p>

--- a/README.docx
+++ b/README.docx
@@ -232,10 +232,12 @@
               <w:t xml:space="preserve"> </w:t>
             </w:r>
             <w:proofErr w:type="spellStart"/>
+            <w:proofErr w:type="gramStart"/>
             <w:r>
               <w:t>david.service</w:t>
             </w:r>
             <w:proofErr w:type="spellEnd"/>
+            <w:proofErr w:type="gramEnd"/>
           </w:p>
         </w:tc>
       </w:tr>
@@ -2799,21 +2801,27 @@
           <w:lang w:val="en-US"/>
         </w:rPr>
       </w:pPr>
+      <w:bookmarkStart w:id="0" w:name="_GoBack"/>
+      <w:bookmarkEnd w:id="0"/>
       <w:r>
         <w:t>Микроконтроллер</w:t>
       </w:r>
       <w:r>
+        <w:rPr>
+          <w:lang w:val="en-US"/>
+        </w:rPr>
         <w:t xml:space="preserve"> </w:t>
       </w:r>
-      <w:proofErr w:type="spellStart"/>
       <w:r>
         <w:rPr>
           <w:lang w:val="en-US"/>
         </w:rPr>
         <w:t>NodeMcu</w:t>
       </w:r>
-      <w:proofErr w:type="spellEnd"/>
-      <w:r>
+      <w:r>
+        <w:rPr>
+          <w:lang w:val="en-US"/>
+        </w:rPr>
         <w:t>02</w:t>
       </w:r>
       <w:r>
@@ -2823,6 +2831,9 @@
         <w:t>Gas</w:t>
       </w:r>
       <w:r>
+        <w:rPr>
+          <w:lang w:val="en-US"/>
+        </w:rPr>
         <w:t xml:space="preserve"> (</w:t>
       </w:r>
       <w:r>
@@ -2835,25 +2846,43 @@
     <w:p>
       <w:pPr>
         <w:pStyle w:val="a3"/>
+        <w:rPr>
+          <w:lang w:val="en-US"/>
+        </w:rPr>
       </w:pPr>
       <w:r>
         <w:t>Файл</w:t>
       </w:r>
       <w:r>
+        <w:rPr>
+          <w:lang w:val="en-US"/>
+        </w:rPr>
         <w:t xml:space="preserve">: </w:t>
       </w:r>
     </w:p>
     <w:p>
       <w:pPr>
         <w:pStyle w:val="a3"/>
-      </w:pPr>
-    </w:p>
-    <w:p>
-      <w:pPr>
-        <w:pStyle w:val="a3"/>
-      </w:pPr>
-      <w:r>
-        <w:t>Логика:</w:t>
+        <w:rPr>
+          <w:lang w:val="en-US"/>
+        </w:rPr>
+      </w:pPr>
+    </w:p>
+    <w:p>
+      <w:pPr>
+        <w:pStyle w:val="a3"/>
+        <w:rPr>
+          <w:lang w:val="en-US"/>
+        </w:rPr>
+      </w:pPr>
+      <w:r>
+        <w:t>Логика</w:t>
+      </w:r>
+      <w:r>
+        <w:rPr>
+          <w:lang w:val="en-US"/>
+        </w:rPr>
+        <w:t>:</w:t>
       </w:r>
     </w:p>
     <w:p>
@@ -2904,12 +2933,47 @@
         <w:t>type</w:t>
       </w:r>
       <w:r>
-        <w:t>=</w:t>
+        <w:t>=1</w:t>
+      </w:r>
+      <w:r>
+        <w:t>.</w:t>
+      </w:r>
+    </w:p>
+    <w:p>
+      <w:pPr>
+        <w:pStyle w:val="a3"/>
+      </w:pPr>
+      <w:r>
+        <w:t xml:space="preserve">Каждые </w:t>
       </w:r>
       <w:r>
         <w:t>1</w:t>
       </w:r>
       <w:r>
+        <w:t xml:space="preserve">5 </w:t>
+      </w:r>
+      <w:r>
+        <w:t xml:space="preserve">минут модуль отправляет данные на сервер с помощью </w:t>
+      </w:r>
+      <w:r>
+        <w:rPr>
+          <w:lang w:val="en-US"/>
+        </w:rPr>
+        <w:t>GET</w:t>
+      </w:r>
+      <w:r>
+        <w:t xml:space="preserve"> запроса с параметром </w:t>
+      </w:r>
+      <w:r>
+        <w:rPr>
+          <w:lang w:val="en-US"/>
+        </w:rPr>
+        <w:t>type</w:t>
+      </w:r>
+      <w:r>
+        <w:t>=0</w:t>
+      </w:r>
+      <w:r>
         <w:t>.</w:t>
       </w:r>
     </w:p>
@@ -2917,64 +2981,439 @@
       <w:pPr>
         <w:pStyle w:val="a3"/>
       </w:pPr>
-      <w:r>
-        <w:t xml:space="preserve">Каждые </w:t>
-      </w:r>
-      <w:r>
-        <w:t xml:space="preserve">5 </w:t>
-      </w:r>
-      <w:r>
-        <w:t xml:space="preserve">минут модуль отправляет данные на сервер с помощью </w:t>
-      </w:r>
-      <w:r>
-        <w:rPr>
-          <w:lang w:val="en-US"/>
-        </w:rPr>
-        <w:t>GET</w:t>
-      </w:r>
-      <w:r>
-        <w:t xml:space="preserve"> запроса с параметром </w:t>
-      </w:r>
-      <w:r>
-        <w:rPr>
-          <w:lang w:val="en-US"/>
-        </w:rPr>
-        <w:t>type</w:t>
-      </w:r>
-      <w:r>
-        <w:t>=0</w:t>
+    </w:p>
+    <w:p>
+      <w:pPr>
+        <w:pStyle w:val="a3"/>
+      </w:pPr>
+      <w:r>
+        <w:t>Задача:</w:t>
+      </w:r>
+    </w:p>
+    <w:p>
+      <w:pPr>
+        <w:pStyle w:val="a3"/>
+      </w:pPr>
+      <w:r>
+        <w:t>1. Считывает данные с датчика газа.</w:t>
+      </w:r>
+    </w:p>
+    <w:p>
+      <w:pPr>
+        <w:pStyle w:val="a3"/>
+      </w:pPr>
+      <w:r>
+        <w:t xml:space="preserve">2. Отправляет данные на Главный Компьютер посредством </w:t>
+      </w:r>
+      <w:proofErr w:type="spellStart"/>
+      <w:r>
+        <w:t>http</w:t>
+      </w:r>
+      <w:proofErr w:type="spellEnd"/>
+      <w:r>
+        <w:t xml:space="preserve"> </w:t>
+      </w:r>
+      <w:proofErr w:type="spellStart"/>
+      <w:r>
+        <w:t>get</w:t>
+      </w:r>
+      <w:proofErr w:type="spellEnd"/>
+      <w:r>
+        <w:t xml:space="preserve"> запроса.</w:t>
+      </w:r>
+    </w:p>
+    <w:p>
+      <w:pPr>
+        <w:pStyle w:val="a3"/>
+      </w:pPr>
+      <w:hyperlink r:id="rId7" w:history="1">
+        <w:r>
+          <w:rPr>
+            <w:rStyle w:val="a5"/>
+            <w:lang w:val="en-US"/>
+          </w:rPr>
+          <w:t>http</w:t>
+        </w:r>
+        <w:r>
+          <w:rPr>
+            <w:rStyle w:val="a5"/>
+          </w:rPr>
+          <w:t>://192.168.1.44:80/</w:t>
+        </w:r>
+        <w:r>
+          <w:rPr>
+            <w:rStyle w:val="a5"/>
+            <w:lang w:val="en-US"/>
+          </w:rPr>
+          <w:t>gas</w:t>
+        </w:r>
+        <w:r>
+          <w:rPr>
+            <w:rStyle w:val="a5"/>
+          </w:rPr>
+          <w:t>;</w:t>
+        </w:r>
+        <w:r>
+          <w:rPr>
+            <w:rStyle w:val="a5"/>
+            <w:lang w:val="en-US"/>
+          </w:rPr>
+          <w:t>sensor</w:t>
+        </w:r>
+        <w:r>
+          <w:rPr>
+            <w:rStyle w:val="a5"/>
+          </w:rPr>
+          <w:t>=2&amp;</w:t>
+        </w:r>
+        <w:proofErr w:type="spellStart"/>
+        <w:r>
+          <w:rPr>
+            <w:rStyle w:val="a5"/>
+            <w:lang w:val="en-US"/>
+          </w:rPr>
+          <w:t>sensorValue</w:t>
+        </w:r>
+        <w:proofErr w:type="spellEnd"/>
+        <w:r>
+          <w:rPr>
+            <w:rStyle w:val="a5"/>
+          </w:rPr>
+          <w:t>=666&amp;</w:t>
+        </w:r>
+        <w:r>
+          <w:rPr>
+            <w:rStyle w:val="a5"/>
+            <w:lang w:val="en-US"/>
+          </w:rPr>
+          <w:t>type</w:t>
+        </w:r>
+        <w:r>
+          <w:rPr>
+            <w:rStyle w:val="a5"/>
+          </w:rPr>
+          <w:t>=0</w:t>
+        </w:r>
+      </w:hyperlink>
+      <w:r>
+        <w:t xml:space="preserve"> </w:t>
+      </w:r>
+      <w:r>
+        <w:t>–</w:t>
+      </w:r>
+      <w:r>
+        <w:t xml:space="preserve"> </w:t>
+      </w:r>
+      <w:r>
+        <w:t>регулярный отчет</w:t>
+      </w:r>
+    </w:p>
+    <w:p>
+      <w:pPr>
+        <w:pStyle w:val="a3"/>
+      </w:pPr>
+      <w:hyperlink r:id="rId8" w:history="1">
+        <w:r>
+          <w:rPr>
+            <w:rStyle w:val="a5"/>
+            <w:lang w:val="en-US"/>
+          </w:rPr>
+          <w:t>http</w:t>
+        </w:r>
+        <w:r>
+          <w:rPr>
+            <w:rStyle w:val="a5"/>
+          </w:rPr>
+          <w:t>://192.168.1.44:80/</w:t>
+        </w:r>
+        <w:r>
+          <w:rPr>
+            <w:rStyle w:val="a5"/>
+            <w:lang w:val="en-US"/>
+          </w:rPr>
+          <w:t>gas</w:t>
+        </w:r>
+        <w:r>
+          <w:rPr>
+            <w:rStyle w:val="a5"/>
+          </w:rPr>
+          <w:t>;</w:t>
+        </w:r>
+        <w:r>
+          <w:rPr>
+            <w:rStyle w:val="a5"/>
+            <w:lang w:val="en-US"/>
+          </w:rPr>
+          <w:t>sensor</w:t>
+        </w:r>
+        <w:r>
+          <w:rPr>
+            <w:rStyle w:val="a5"/>
+          </w:rPr>
+          <w:t>=2&amp;</w:t>
+        </w:r>
+        <w:proofErr w:type="spellStart"/>
+        <w:r>
+          <w:rPr>
+            <w:rStyle w:val="a5"/>
+            <w:lang w:val="en-US"/>
+          </w:rPr>
+          <w:t>sensorValue</w:t>
+        </w:r>
+        <w:proofErr w:type="spellEnd"/>
+        <w:r>
+          <w:rPr>
+            <w:rStyle w:val="a5"/>
+          </w:rPr>
+          <w:t>=666&amp;</w:t>
+        </w:r>
+        <w:r>
+          <w:rPr>
+            <w:rStyle w:val="a5"/>
+            <w:lang w:val="en-US"/>
+          </w:rPr>
+          <w:t>type</w:t>
+        </w:r>
+        <w:r>
+          <w:rPr>
+            <w:rStyle w:val="a5"/>
+          </w:rPr>
+          <w:t>=1</w:t>
+        </w:r>
+      </w:hyperlink>
+      <w:r>
+        <w:t xml:space="preserve"> – аварийный отчет</w:t>
+      </w:r>
+    </w:p>
+    <w:p>
+      <w:pPr>
+        <w:pStyle w:val="a3"/>
+      </w:pPr>
+    </w:p>
+    <w:p>
+      <w:pPr>
+        <w:pStyle w:val="a3"/>
+      </w:pPr>
+      <w:r>
+        <w:t xml:space="preserve">Элементная база: </w:t>
+      </w:r>
+    </w:p>
+    <w:p>
+      <w:pPr>
+        <w:pStyle w:val="a3"/>
+      </w:pPr>
+      <w:r>
+        <w:t xml:space="preserve">1. </w:t>
+      </w:r>
+      <w:proofErr w:type="spellStart"/>
+      <w:r>
+        <w:t>NodeMcu</w:t>
+      </w:r>
+      <w:proofErr w:type="spellEnd"/>
+      <w:r>
+        <w:t>,</w:t>
+      </w:r>
+    </w:p>
+    <w:p>
+      <w:pPr>
+        <w:pStyle w:val="a3"/>
+      </w:pPr>
+      <w:r>
+        <w:t>2. MQ-4 датчик газа.</w:t>
+      </w:r>
+    </w:p>
+    <w:p>
+      <w:pPr>
+        <w:pStyle w:val="a3"/>
+      </w:pPr>
+      <w:r>
+        <w:t>3. Три светодиода (зеленый, желты, красный) или один трехцветный светодиод.</w:t>
+      </w:r>
+    </w:p>
+    <w:p>
+      <w:pPr>
+        <w:pStyle w:val="a3"/>
+        <w:rPr>
+          <w:lang w:val="en-US"/>
+        </w:rPr>
+      </w:pPr>
+      <w:r>
+        <w:t>4. Звуковой сигнализатор.</w:t>
+      </w:r>
+    </w:p>
+    <w:p>
+      <w:pPr>
+        <w:pStyle w:val="a3"/>
+      </w:pPr>
+    </w:p>
+    <w:p>
+      <w:pPr>
+        <w:pStyle w:val="a3"/>
+      </w:pPr>
+      <w:r>
+        <w:t>Схема подключения:</w:t>
+      </w:r>
+    </w:p>
+    <w:p>
+      <w:pPr>
+        <w:pStyle w:val="a3"/>
+      </w:pPr>
+      <w:r>
+        <w:rPr>
+          <w:noProof/>
+        </w:rPr>
+        <w:drawing>
+          <wp:inline distT="0" distB="0" distL="0" distR="0" wp14:anchorId="7C1B5FF0" wp14:editId="3530DA9F">
+            <wp:extent cx="4407830" cy="2186940"/>
+            <wp:effectExtent l="0" t="0" r="0" b="3810"/>
+            <wp:docPr id="1" name="Рисунок 1"/>
+            <wp:cNvGraphicFramePr>
+              <a:graphicFrameLocks xmlns:a="http://schemas.openxmlformats.org/drawingml/2006/main" noChangeAspect="1"/>
+            </wp:cNvGraphicFramePr>
+            <a:graphic xmlns:a="http://schemas.openxmlformats.org/drawingml/2006/main">
+              <a:graphicData uri="http://schemas.openxmlformats.org/drawingml/2006/picture">
+                <pic:pic xmlns:pic="http://schemas.openxmlformats.org/drawingml/2006/picture">
+                  <pic:nvPicPr>
+                    <pic:cNvPr id="0" name="Picture 1"/>
+                    <pic:cNvPicPr>
+                      <a:picLocks noChangeAspect="1" noChangeArrowheads="1"/>
+                    </pic:cNvPicPr>
+                  </pic:nvPicPr>
+                  <pic:blipFill>
+                    <a:blip r:embed="rId9">
+                      <a:extLst>
+                        <a:ext uri="{28A0092B-C50C-407E-A947-70E740481C1C}">
+                          <a14:useLocalDpi xmlns:a14="http://schemas.microsoft.com/office/drawing/2010/main" val="0"/>
+                        </a:ext>
+                      </a:extLst>
+                    </a:blip>
+                    <a:srcRect/>
+                    <a:stretch>
+                      <a:fillRect/>
+                    </a:stretch>
+                  </pic:blipFill>
+                  <pic:spPr bwMode="auto">
+                    <a:xfrm>
+                      <a:off x="0" y="0"/>
+                      <a:ext cx="4424019" cy="2194972"/>
+                    </a:xfrm>
+                    <a:prstGeom prst="rect">
+                      <a:avLst/>
+                    </a:prstGeom>
+                    <a:noFill/>
+                    <a:ln>
+                      <a:noFill/>
+                    </a:ln>
+                  </pic:spPr>
+                </pic:pic>
+              </a:graphicData>
+            </a:graphic>
+          </wp:inline>
+        </w:drawing>
+      </w:r>
+    </w:p>
+    <w:p>
+      <w:pPr>
+        <w:pStyle w:val="a3"/>
+      </w:pPr>
+    </w:p>
+    <w:p>
+      <w:pPr>
+        <w:pStyle w:val="3"/>
+      </w:pPr>
+      <w:r>
+        <w:t>Микроконтроллер</w:t>
+      </w:r>
+      <w:r>
+        <w:t xml:space="preserve"> </w:t>
+      </w:r>
+      <w:proofErr w:type="spellStart"/>
+      <w:r>
+        <w:rPr>
+          <w:lang w:val="en-US"/>
+        </w:rPr>
+        <w:t>NodeMcu</w:t>
+      </w:r>
+      <w:proofErr w:type="spellEnd"/>
+      <w:r>
+        <w:t>03</w:t>
+      </w:r>
+      <w:r>
+        <w:rPr>
+          <w:lang w:val="en-US"/>
+        </w:rPr>
+        <w:t>Door</w:t>
+      </w:r>
+    </w:p>
+    <w:p>
+      <w:pPr>
+        <w:pStyle w:val="a3"/>
+      </w:pPr>
+      <w:r>
+        <w:t>Файл</w:t>
+      </w:r>
+      <w:r>
+        <w:t xml:space="preserve">: </w:t>
+      </w:r>
+      <w:proofErr w:type="spellStart"/>
+      <w:r>
+        <w:rPr>
+          <w:lang w:val="en-US"/>
+        </w:rPr>
+        <w:t>NodeMcu</w:t>
+      </w:r>
+      <w:proofErr w:type="spellEnd"/>
+      <w:r>
+        <w:t>03</w:t>
+      </w:r>
+      <w:r>
+        <w:rPr>
+          <w:lang w:val="en-US"/>
+        </w:rPr>
+        <w:t>Door</w:t>
       </w:r>
       <w:r>
         <w:t>.</w:t>
       </w:r>
-    </w:p>
-    <w:p>
-      <w:pPr>
-        <w:pStyle w:val="a3"/>
-      </w:pPr>
-    </w:p>
-    <w:p>
-      <w:pPr>
-        <w:pStyle w:val="a3"/>
-      </w:pPr>
-      <w:r>
-        <w:t>Задача:</w:t>
-      </w:r>
-    </w:p>
-    <w:p>
-      <w:pPr>
-        <w:pStyle w:val="a3"/>
-      </w:pPr>
-      <w:r>
-        <w:t>1. Считывает данные с датчика газа.</w:t>
-      </w:r>
-    </w:p>
-    <w:p>
-      <w:pPr>
-        <w:pStyle w:val="a3"/>
-      </w:pPr>
-      <w:r>
-        <w:t xml:space="preserve">2. Отправляет данные на Главный Компьютер посредством </w:t>
+      <w:proofErr w:type="spellStart"/>
+      <w:r>
+        <w:rPr>
+          <w:lang w:val="en-US"/>
+        </w:rPr>
+        <w:t>pde</w:t>
+      </w:r>
+      <w:proofErr w:type="spellEnd"/>
+    </w:p>
+    <w:p>
+      <w:pPr>
+        <w:pStyle w:val="a3"/>
+      </w:pPr>
+    </w:p>
+    <w:p>
+      <w:pPr>
+        <w:pStyle w:val="a3"/>
+      </w:pPr>
+      <w:r>
+        <w:t>Задача</w:t>
+      </w:r>
+      <w:r>
+        <w:t>:</w:t>
+      </w:r>
+    </w:p>
+    <w:p>
+      <w:pPr>
+        <w:pStyle w:val="a3"/>
+      </w:pPr>
+      <w:r>
+        <w:t>1. Считывает данные с датчика движения.</w:t>
+      </w:r>
+    </w:p>
+    <w:p>
+      <w:pPr>
+        <w:pStyle w:val="a3"/>
+      </w:pPr>
+      <w:r>
+        <w:t xml:space="preserve">2. Отправляет события на Главный Компьютер посредством </w:t>
       </w:r>
       <w:proofErr w:type="spellStart"/>
       <w:r>
@@ -2990,158 +3429,28 @@
       </w:r>
       <w:proofErr w:type="spellEnd"/>
       <w:r>
-        <w:t xml:space="preserve"> запроса.</w:t>
-      </w:r>
-    </w:p>
-    <w:p>
-      <w:pPr>
-        <w:pStyle w:val="a3"/>
-      </w:pPr>
-      <w:r>
-        <w:rPr>
-          <w:lang w:val="en-US"/>
-        </w:rPr>
-        <w:t>http</w:t>
-      </w:r>
-      <w:r>
-        <w:t>://192.168.1.44:80/</w:t>
-      </w:r>
-      <w:r>
-        <w:rPr>
-          <w:lang w:val="en-US"/>
-        </w:rPr>
-        <w:t>gas</w:t>
-      </w:r>
-      <w:r>
-        <w:t>;</w:t>
-      </w:r>
-      <w:r>
-        <w:rPr>
-          <w:lang w:val="en-US"/>
-        </w:rPr>
-        <w:t>sensor</w:t>
-      </w:r>
-      <w:r>
-        <w:t>=2&amp;</w:t>
-      </w:r>
-      <w:proofErr w:type="spellStart"/>
-      <w:r>
-        <w:rPr>
-          <w:lang w:val="en-US"/>
-        </w:rPr>
-        <w:t>sensorValue</w:t>
-      </w:r>
-      <w:proofErr w:type="spellEnd"/>
-      <w:r>
-        <w:t>=666</w:t>
-      </w:r>
-      <w:r>
-        <w:t>&amp;</w:t>
-      </w:r>
-      <w:r>
-        <w:rPr>
-          <w:lang w:val="en-US"/>
-        </w:rPr>
-        <w:t>type</w:t>
-      </w:r>
-      <w:r>
-        <w:t>=0</w:t>
-      </w:r>
-      <w:r>
-        <w:t>&amp;</w:t>
-      </w:r>
-      <w:proofErr w:type="spellStart"/>
-      <w:r>
-        <w:rPr>
-          <w:lang w:val="en-US"/>
-        </w:rPr>
-        <w:t>ver</w:t>
-      </w:r>
-      <w:proofErr w:type="spellEnd"/>
-      <w:r>
-        <w:t>=190720</w:t>
-      </w:r>
-    </w:p>
-    <w:p>
-      <w:pPr>
-        <w:pStyle w:val="a3"/>
-      </w:pPr>
-      <w:r>
-        <w:rPr>
-          <w:lang w:val="en-US"/>
-        </w:rPr>
-        <w:t>http</w:t>
-      </w:r>
-      <w:r>
-        <w:t>://192.168.1.44:80/</w:t>
-      </w:r>
-      <w:r>
-        <w:rPr>
-          <w:lang w:val="en-US"/>
-        </w:rPr>
-        <w:t>gas</w:t>
-      </w:r>
-      <w:r>
-        <w:t>;</w:t>
-      </w:r>
-      <w:r>
-        <w:rPr>
-          <w:lang w:val="en-US"/>
-        </w:rPr>
-        <w:t>sensor</w:t>
-      </w:r>
-      <w:r>
-        <w:t>=2&amp;</w:t>
-      </w:r>
-      <w:proofErr w:type="spellStart"/>
-      <w:r>
-        <w:rPr>
-          <w:lang w:val="en-US"/>
-        </w:rPr>
-        <w:t>sensorValue</w:t>
-      </w:r>
-      <w:proofErr w:type="spellEnd"/>
-      <w:r>
-        <w:t>=666&amp;</w:t>
-      </w:r>
-      <w:r>
-        <w:rPr>
-          <w:lang w:val="en-US"/>
-        </w:rPr>
-        <w:t>type</w:t>
-      </w:r>
-      <w:r>
-        <w:t>=</w:t>
-      </w:r>
-      <w:r>
-        <w:t>1</w:t>
-      </w:r>
-      <w:r>
-        <w:t>&amp;</w:t>
-      </w:r>
-      <w:proofErr w:type="spellStart"/>
-      <w:r>
-        <w:rPr>
-          <w:lang w:val="en-US"/>
-        </w:rPr>
-        <w:t>ver</w:t>
-      </w:r>
-      <w:proofErr w:type="spellEnd"/>
-      <w:r>
-        <w:t>=190720</w:t>
-      </w:r>
-    </w:p>
-    <w:p>
-      <w:pPr>
-        <w:pStyle w:val="a3"/>
-      </w:pPr>
-    </w:p>
-    <w:p>
-      <w:pPr>
-        <w:pStyle w:val="a3"/>
-      </w:pPr>
-      <w:r>
-        <w:t xml:space="preserve">Элементная база: </w:t>
+        <w:t xml:space="preserve"> запросов.</w:t>
+      </w:r>
+    </w:p>
+    <w:p>
+      <w:pPr>
+        <w:pStyle w:val="a3"/>
+      </w:pPr>
+      <w:r>
+        <w:t>3. Включает освещение по событиям с датчика движения.</w:t>
+      </w:r>
+    </w:p>
+    <w:p>
+      <w:pPr>
+        <w:pStyle w:val="a3"/>
+      </w:pPr>
+    </w:p>
+    <w:p>
+      <w:pPr>
+        <w:pStyle w:val="a3"/>
+      </w:pPr>
+      <w:r>
+        <w:t>Элементная база:</w:t>
       </w:r>
     </w:p>
     <w:p>
@@ -3165,23 +3474,39 @@
         <w:pStyle w:val="a3"/>
       </w:pPr>
       <w:r>
-        <w:t>2. MQ-4 датчик газа.</w:t>
-      </w:r>
-    </w:p>
-    <w:p>
-      <w:pPr>
-        <w:pStyle w:val="a3"/>
-      </w:pPr>
-      <w:r>
-        <w:t>3. Три светодиода (зеленый, желты, красный) или один трехцветный светодиод.</w:t>
-      </w:r>
-    </w:p>
-    <w:p>
-      <w:pPr>
-        <w:pStyle w:val="a3"/>
-      </w:pPr>
-      <w:r>
-        <w:t>4. Звуковой сигнализатор.</w:t>
+        <w:t>2. Датчик движения AM312,</w:t>
+      </w:r>
+    </w:p>
+    <w:p>
+      <w:pPr>
+        <w:pStyle w:val="a3"/>
+      </w:pPr>
+      <w:r>
+        <w:t>3. Светодиод "желтая линза" 5 мм.,</w:t>
+      </w:r>
+    </w:p>
+    <w:p>
+      <w:pPr>
+        <w:pStyle w:val="a3"/>
+      </w:pPr>
+      <w:r>
+        <w:t>4. Резистор 100 Ом (2 шт.),</w:t>
+      </w:r>
+    </w:p>
+    <w:p>
+      <w:pPr>
+        <w:pStyle w:val="a3"/>
+      </w:pPr>
+      <w:r>
+        <w:t>5. Адаптер питания на 5 В.,</w:t>
+      </w:r>
+    </w:p>
+    <w:p>
+      <w:pPr>
+        <w:pStyle w:val="a3"/>
+      </w:pPr>
+      <w:r>
+        <w:t>6. Блок питания с разъемом 5.5 х 2.1.</w:t>
       </w:r>
     </w:p>
     <w:p>
@@ -3200,202 +3525,12 @@
     <w:p>
       <w:pPr>
         <w:pStyle w:val="a3"/>
-        <w:rPr>
-          <w:lang w:val="en-US"/>
-        </w:rPr>
-      </w:pPr>
-      <w:bookmarkStart w:id="0" w:name="_GoBack"/>
-      <w:bookmarkEnd w:id="0"/>
-    </w:p>
-    <w:p>
-      <w:pPr>
-        <w:pStyle w:val="3"/>
-        <w:rPr>
-          <w:lang w:val="en-US"/>
-        </w:rPr>
-      </w:pPr>
-      <w:r>
-        <w:t>Микроконтроллер</w:t>
-      </w:r>
-      <w:r>
-        <w:rPr>
-          <w:lang w:val="en-US"/>
-        </w:rPr>
-        <w:t xml:space="preserve"> NodeMcu03Door</w:t>
-      </w:r>
-    </w:p>
-    <w:p>
-      <w:pPr>
-        <w:pStyle w:val="a3"/>
-        <w:rPr>
-          <w:lang w:val="en-US"/>
-        </w:rPr>
-      </w:pPr>
-      <w:r>
-        <w:t>Файл</w:t>
-      </w:r>
-      <w:r>
-        <w:rPr>
-          <w:lang w:val="en-US"/>
-        </w:rPr>
-        <w:t>: NodeMcu03Door.pde</w:t>
-      </w:r>
-    </w:p>
-    <w:p>
-      <w:pPr>
-        <w:pStyle w:val="a3"/>
-        <w:rPr>
-          <w:lang w:val="en-US"/>
-        </w:rPr>
-      </w:pPr>
-    </w:p>
-    <w:p>
-      <w:pPr>
-        <w:pStyle w:val="a3"/>
-        <w:rPr>
-          <w:lang w:val="en-US"/>
-        </w:rPr>
-      </w:pPr>
-      <w:r>
-        <w:t>Задача</w:t>
-      </w:r>
-      <w:r>
-        <w:rPr>
-          <w:lang w:val="en-US"/>
-        </w:rPr>
-        <w:t>:</w:t>
-      </w:r>
-    </w:p>
-    <w:p>
-      <w:pPr>
-        <w:pStyle w:val="a3"/>
-      </w:pPr>
-      <w:r>
-        <w:t>1. Считывает данные с датчика движения.</w:t>
-      </w:r>
-    </w:p>
-    <w:p>
-      <w:pPr>
-        <w:pStyle w:val="a3"/>
-      </w:pPr>
-      <w:r>
-        <w:t xml:space="preserve">2. Отправляет события на Главный Компьютер посредством </w:t>
-      </w:r>
-      <w:proofErr w:type="spellStart"/>
-      <w:r>
-        <w:t>http</w:t>
-      </w:r>
-      <w:proofErr w:type="spellEnd"/>
-      <w:r>
-        <w:t xml:space="preserve"> </w:t>
-      </w:r>
-      <w:proofErr w:type="spellStart"/>
-      <w:r>
-        <w:t>get</w:t>
-      </w:r>
-      <w:proofErr w:type="spellEnd"/>
-      <w:r>
-        <w:t xml:space="preserve"> запросов.</w:t>
-      </w:r>
-    </w:p>
-    <w:p>
-      <w:pPr>
-        <w:pStyle w:val="a3"/>
-      </w:pPr>
-      <w:r>
-        <w:t>3. Включает освещение по событиям с датчика движения.</w:t>
-      </w:r>
-    </w:p>
-    <w:p>
-      <w:pPr>
-        <w:pStyle w:val="a3"/>
-      </w:pPr>
-    </w:p>
-    <w:p>
-      <w:pPr>
-        <w:pStyle w:val="a3"/>
-      </w:pPr>
-      <w:r>
-        <w:t>Элементная база:</w:t>
-      </w:r>
-    </w:p>
-    <w:p>
-      <w:pPr>
-        <w:pStyle w:val="a3"/>
-      </w:pPr>
-      <w:r>
-        <w:t xml:space="preserve">1. </w:t>
-      </w:r>
-      <w:proofErr w:type="spellStart"/>
-      <w:r>
-        <w:t>NodeMcu</w:t>
-      </w:r>
-      <w:proofErr w:type="spellEnd"/>
-      <w:r>
-        <w:t>,</w:t>
-      </w:r>
-    </w:p>
-    <w:p>
-      <w:pPr>
-        <w:pStyle w:val="a3"/>
-      </w:pPr>
-      <w:r>
-        <w:t>2. Датчик движения AM312,</w:t>
-      </w:r>
-    </w:p>
-    <w:p>
-      <w:pPr>
-        <w:pStyle w:val="a3"/>
-      </w:pPr>
-      <w:r>
-        <w:t>3. Светодиод "желтая линза" 5 мм.,</w:t>
-      </w:r>
-    </w:p>
-    <w:p>
-      <w:pPr>
-        <w:pStyle w:val="a3"/>
-      </w:pPr>
-      <w:r>
-        <w:t>4. Резистор 100 Ом (2 шт.),</w:t>
-      </w:r>
-    </w:p>
-    <w:p>
-      <w:pPr>
-        <w:pStyle w:val="a3"/>
-      </w:pPr>
-      <w:r>
-        <w:t>5. Адаптер питания на 5 В.,</w:t>
-      </w:r>
-    </w:p>
-    <w:p>
-      <w:pPr>
-        <w:pStyle w:val="a3"/>
-      </w:pPr>
-      <w:r>
-        <w:t>6. Блок питания с разъемом 5.5 х 2.1.</w:t>
-      </w:r>
-    </w:p>
-    <w:p>
-      <w:pPr>
-        <w:pStyle w:val="a3"/>
-      </w:pPr>
-    </w:p>
-    <w:p>
-      <w:pPr>
-        <w:pStyle w:val="a3"/>
-      </w:pPr>
-      <w:r>
-        <w:t>Схема подключения:</w:t>
-      </w:r>
-    </w:p>
-    <w:p>
-      <w:pPr>
-        <w:pStyle w:val="a3"/>
       </w:pPr>
       <w:r>
         <w:rPr>
           <w:noProof/>
         </w:rPr>
+        <w:lastRenderedPageBreak/>
         <w:drawing>
           <wp:inline distT="0" distB="0" distL="0" distR="0" wp14:anchorId="13D131F7" wp14:editId="5B768029">
             <wp:extent cx="3313585" cy="1842770"/>
@@ -3414,7 +3549,7 @@
                     </pic:cNvPicPr>
                   </pic:nvPicPr>
                   <pic:blipFill>
-                    <a:blip r:embed="rId7">
+                    <a:blip r:embed="rId10">
                       <a:extLst>
                         <a:ext uri="{28A0092B-C50C-407E-A947-70E740481C1C}">
                           <a14:useLocalDpi xmlns:a14="http://schemas.microsoft.com/office/drawing/2010/main" val="0"/>
@@ -3527,7 +3662,6 @@
         <w:pStyle w:val="a3"/>
       </w:pPr>
       <w:r>
-        <w:lastRenderedPageBreak/>
         <w:t>Датчик установлен в коридоре. При обнаружении движения включается светодиод и отправляется сообщение на главный компьютер.</w:t>
       </w:r>
     </w:p>
@@ -3900,6 +4034,7 @@
         <w:rPr>
           <w:lang w:val="en-US"/>
         </w:rPr>
+        <w:lastRenderedPageBreak/>
         <w:t xml:space="preserve">Extensions - </w:t>
       </w:r>
       <w:r>
@@ -4584,6 +4719,29 @@
       <w:color w:val="2F5496" w:themeColor="accent1" w:themeShade="BF"/>
     </w:rPr>
   </w:style>
+  <w:style w:type="character" w:styleId="a5">
+    <w:name w:val="Hyperlink"/>
+    <w:basedOn w:val="a0"/>
+    <w:uiPriority w:val="99"/>
+    <w:unhideWhenUsed/>
+    <w:rsid w:val="00F32A85"/>
+    <w:rPr>
+      <w:color w:val="0563C1" w:themeColor="hyperlink"/>
+      <w:u w:val="single"/>
+    </w:rPr>
+  </w:style>
+  <w:style w:type="character" w:styleId="a6">
+    <w:name w:val="Unresolved Mention"/>
+    <w:basedOn w:val="a0"/>
+    <w:uiPriority w:val="99"/>
+    <w:semiHidden/>
+    <w:unhideWhenUsed/>
+    <w:rsid w:val="00F32A85"/>
+    <w:rPr>
+      <w:color w:val="605E5C"/>
+      <w:shd w:val="clear" w:color="auto" w:fill="E1DFDD"/>
+    </w:rPr>
+  </w:style>
 </w:styles>
 </file>
 

--- a/README.docx
+++ b/README.docx
@@ -54,7 +54,7 @@
                     </pic:cNvPicPr>
                   </pic:nvPicPr>
                   <pic:blipFill>
-                    <a:blip r:embed="rId4">
+                    <a:blip r:embed="rId5">
                       <a:extLst>
                         <a:ext uri="{28A0092B-C50C-407E-A947-70E740481C1C}">
                           <a14:useLocalDpi xmlns:a14="http://schemas.microsoft.com/office/drawing/2010/main" val="0"/>
@@ -232,12 +232,10 @@
               <w:t xml:space="preserve"> </w:t>
             </w:r>
             <w:proofErr w:type="spellStart"/>
-            <w:proofErr w:type="gramStart"/>
             <w:r>
               <w:t>david.service</w:t>
             </w:r>
             <w:proofErr w:type="spellEnd"/>
-            <w:proofErr w:type="gramEnd"/>
           </w:p>
         </w:tc>
       </w:tr>
@@ -2529,7 +2527,7 @@
                     </pic:cNvPicPr>
                   </pic:nvPicPr>
                   <pic:blipFill>
-                    <a:blip r:embed="rId5">
+                    <a:blip r:embed="rId6">
                       <a:extLst>
                         <a:ext uri="{28A0092B-C50C-407E-A947-70E740481C1C}">
                           <a14:useLocalDpi xmlns:a14="http://schemas.microsoft.com/office/drawing/2010/main" val="0"/>
@@ -2754,7 +2752,7 @@
                     </pic:cNvPicPr>
                   </pic:nvPicPr>
                   <pic:blipFill>
-                    <a:blip r:embed="rId6">
+                    <a:blip r:embed="rId7">
                       <a:extLst>
                         <a:ext uri="{28A0092B-C50C-407E-A947-70E740481C1C}">
                           <a14:useLocalDpi xmlns:a14="http://schemas.microsoft.com/office/drawing/2010/main" val="0"/>
@@ -2801,218 +2799,269 @@
           <w:lang w:val="en-US"/>
         </w:rPr>
       </w:pPr>
+      <w:r>
+        <w:t>Микроконтроллер</w:t>
+      </w:r>
+      <w:r>
+        <w:rPr>
+          <w:lang w:val="en-US"/>
+        </w:rPr>
+        <w:t xml:space="preserve"> </w:t>
+      </w:r>
+      <w:r>
+        <w:rPr>
+          <w:lang w:val="en-US"/>
+        </w:rPr>
+        <w:t>NodeMcu</w:t>
+      </w:r>
+      <w:r>
+        <w:rPr>
+          <w:lang w:val="en-US"/>
+        </w:rPr>
+        <w:t>02</w:t>
+      </w:r>
+      <w:r>
+        <w:rPr>
+          <w:lang w:val="en-US"/>
+        </w:rPr>
+        <w:t>Gas</w:t>
+      </w:r>
+      <w:r>
+        <w:rPr>
+          <w:lang w:val="en-US"/>
+        </w:rPr>
+        <w:t xml:space="preserve"> (</w:t>
+      </w:r>
+      <w:r>
+        <w:rPr>
+          <w:lang w:val="en-US"/>
+        </w:rPr>
+        <w:t>ver. 2)</w:t>
+      </w:r>
+    </w:p>
+    <w:p>
+      <w:pPr>
+        <w:pStyle w:val="a3"/>
+        <w:rPr>
+          <w:lang w:val="en-US"/>
+        </w:rPr>
+      </w:pPr>
+      <w:r>
+        <w:t>Файл</w:t>
+      </w:r>
+      <w:r>
+        <w:rPr>
+          <w:lang w:val="en-US"/>
+        </w:rPr>
+        <w:t xml:space="preserve">: </w:t>
+      </w:r>
+    </w:p>
+    <w:p>
+      <w:pPr>
+        <w:pStyle w:val="a3"/>
+        <w:rPr>
+          <w:lang w:val="en-US"/>
+        </w:rPr>
+      </w:pPr>
+    </w:p>
+    <w:p>
+      <w:pPr>
+        <w:pStyle w:val="a3"/>
+        <w:rPr>
+          <w:lang w:val="en-US"/>
+        </w:rPr>
+      </w:pPr>
+      <w:r>
+        <w:t>Логика</w:t>
+      </w:r>
+      <w:r>
+        <w:rPr>
+          <w:lang w:val="en-US"/>
+        </w:rPr>
+        <w:t>:</w:t>
+      </w:r>
+    </w:p>
+    <w:p>
+      <w:pPr>
+        <w:pStyle w:val="a3"/>
+      </w:pPr>
+      <w:r>
+        <w:t>В рабочем состоянии на модуле горит зеленый светодиод. Модуль считывает данные каждые 5 секунд с датчика газа. Сверяет полученные данные с заданными пороговым значениями. Задано два пороговых значения. В случае превышения первого порогового значения зажигается желтый светодиод. В случае превышения второго порогового значения зажигается красны светодиод</w:t>
+      </w:r>
+      <w:r>
+        <w:t xml:space="preserve">, </w:t>
+      </w:r>
+      <w:r>
+        <w:lastRenderedPageBreak/>
+        <w:t>включается звуковой сигнал и</w:t>
+      </w:r>
+      <w:r>
+        <w:t xml:space="preserve"> отправляется аварийный </w:t>
+      </w:r>
+      <w:r>
+        <w:rPr>
+          <w:lang w:val="en-US"/>
+        </w:rPr>
+        <w:t>GET</w:t>
+      </w:r>
+      <w:r>
+        <w:t xml:space="preserve"> запрос на сервер</w:t>
+      </w:r>
+      <w:r>
+        <w:t xml:space="preserve"> </w:t>
+      </w:r>
+      <w:r>
+        <w:rPr>
+          <w:lang w:val="en-US"/>
+        </w:rPr>
+        <w:t>c</w:t>
+      </w:r>
+      <w:r>
+        <w:t xml:space="preserve"> параметром</w:t>
+      </w:r>
+      <w:r>
+        <w:t xml:space="preserve"> </w:t>
+      </w:r>
+      <w:r>
+        <w:rPr>
+          <w:lang w:val="en-US"/>
+        </w:rPr>
+        <w:t>type</w:t>
+      </w:r>
+      <w:r>
+        <w:t>=1</w:t>
+      </w:r>
+      <w:r>
+        <w:t>.</w:t>
+      </w:r>
+    </w:p>
+    <w:p>
+      <w:pPr>
+        <w:pStyle w:val="a3"/>
+      </w:pPr>
+      <w:r>
+        <w:t xml:space="preserve">Каждые </w:t>
+      </w:r>
+      <w:r>
+        <w:t>1</w:t>
+      </w:r>
+      <w:r>
+        <w:t xml:space="preserve">5 </w:t>
+      </w:r>
+      <w:r>
+        <w:t xml:space="preserve">минут модуль отправляет данные на сервер с помощью </w:t>
+      </w:r>
+      <w:r>
+        <w:rPr>
+          <w:lang w:val="en-US"/>
+        </w:rPr>
+        <w:t>GET</w:t>
+      </w:r>
+      <w:r>
+        <w:t xml:space="preserve"> запроса с параметром </w:t>
+      </w:r>
+      <w:r>
+        <w:rPr>
+          <w:lang w:val="en-US"/>
+        </w:rPr>
+        <w:t>type</w:t>
+      </w:r>
+      <w:r>
+        <w:t>=0</w:t>
+      </w:r>
+      <w:r>
+        <w:t>.</w:t>
+      </w:r>
+    </w:p>
+    <w:p>
+      <w:pPr>
+        <w:pStyle w:val="a3"/>
+      </w:pPr>
+    </w:p>
+    <w:p>
+      <w:pPr>
+        <w:pStyle w:val="a3"/>
+      </w:pPr>
+      <w:r>
+        <w:t>Задача:</w:t>
+      </w:r>
+    </w:p>
+    <w:p>
+      <w:pPr>
+        <w:pStyle w:val="a3"/>
+        <w:numPr>
+          <w:ilvl w:val="0"/>
+          <w:numId w:val="2"/>
+        </w:numPr>
+      </w:pPr>
+      <w:r>
+        <w:t xml:space="preserve">Подключается к </w:t>
+      </w:r>
+      <w:r>
+        <w:rPr>
+          <w:lang w:val="en-US"/>
+        </w:rPr>
+        <w:t>Wi</w:t>
+      </w:r>
+      <w:r>
+        <w:t>-</w:t>
+      </w:r>
       <w:bookmarkStart w:id="0" w:name="_GoBack"/>
       <w:bookmarkEnd w:id="0"/>
       <w:r>
-        <w:t>Микроконтроллер</w:t>
-      </w:r>
-      <w:r>
-        <w:rPr>
-          <w:lang w:val="en-US"/>
-        </w:rPr>
+        <w:rPr>
+          <w:lang w:val="en-US"/>
+        </w:rPr>
+        <w:t>Fi</w:t>
+      </w:r>
+      <w:r>
+        <w:t xml:space="preserve"> сети.</w:t>
+      </w:r>
+    </w:p>
+    <w:p>
+      <w:pPr>
+        <w:pStyle w:val="a3"/>
+      </w:pPr>
+      <w:hyperlink r:id="rId8" w:history="1">
+        <w:r>
+          <w:rPr>
+            <w:rStyle w:val="a5"/>
+          </w:rPr>
+          <w:t>http://192.168.1.44:80/connected;sensor=2&amp;ip=192.168.1.64</w:t>
+        </w:r>
+      </w:hyperlink>
+    </w:p>
+    <w:p>
+      <w:pPr>
+        <w:pStyle w:val="a3"/>
+        <w:numPr>
+          <w:ilvl w:val="0"/>
+          <w:numId w:val="2"/>
+        </w:numPr>
+      </w:pPr>
+      <w:r>
+        <w:t>Считывает данные с датчика газа.</w:t>
+      </w:r>
+    </w:p>
+    <w:p>
+      <w:pPr>
+        <w:pStyle w:val="a3"/>
+        <w:numPr>
+          <w:ilvl w:val="0"/>
+          <w:numId w:val="2"/>
+        </w:numPr>
+      </w:pPr>
+      <w:r>
+        <w:t xml:space="preserve">Отправляет данные на Главный Компьютер посредством </w:t>
+      </w:r>
+      <w:proofErr w:type="spellStart"/>
+      <w:r>
+        <w:t>http</w:t>
+      </w:r>
+      <w:proofErr w:type="spellEnd"/>
+      <w:r>
         <w:t xml:space="preserve"> </w:t>
       </w:r>
-      <w:r>
-        <w:rPr>
-          <w:lang w:val="en-US"/>
-        </w:rPr>
-        <w:t>NodeMcu</w:t>
-      </w:r>
-      <w:r>
-        <w:rPr>
-          <w:lang w:val="en-US"/>
-        </w:rPr>
-        <w:t>02</w:t>
-      </w:r>
-      <w:r>
-        <w:rPr>
-          <w:lang w:val="en-US"/>
-        </w:rPr>
-        <w:t>Gas</w:t>
-      </w:r>
-      <w:r>
-        <w:rPr>
-          <w:lang w:val="en-US"/>
-        </w:rPr>
-        <w:t xml:space="preserve"> (</w:t>
-      </w:r>
-      <w:r>
-        <w:rPr>
-          <w:lang w:val="en-US"/>
-        </w:rPr>
-        <w:t>ver. 2)</w:t>
-      </w:r>
-    </w:p>
-    <w:p>
-      <w:pPr>
-        <w:pStyle w:val="a3"/>
-        <w:rPr>
-          <w:lang w:val="en-US"/>
-        </w:rPr>
-      </w:pPr>
-      <w:r>
-        <w:t>Файл</w:t>
-      </w:r>
-      <w:r>
-        <w:rPr>
-          <w:lang w:val="en-US"/>
-        </w:rPr>
-        <w:t xml:space="preserve">: </w:t>
-      </w:r>
-    </w:p>
-    <w:p>
-      <w:pPr>
-        <w:pStyle w:val="a3"/>
-        <w:rPr>
-          <w:lang w:val="en-US"/>
-        </w:rPr>
-      </w:pPr>
-    </w:p>
-    <w:p>
-      <w:pPr>
-        <w:pStyle w:val="a3"/>
-        <w:rPr>
-          <w:lang w:val="en-US"/>
-        </w:rPr>
-      </w:pPr>
-      <w:r>
-        <w:t>Логика</w:t>
-      </w:r>
-      <w:r>
-        <w:rPr>
-          <w:lang w:val="en-US"/>
-        </w:rPr>
-        <w:t>:</w:t>
-      </w:r>
-    </w:p>
-    <w:p>
-      <w:pPr>
-        <w:pStyle w:val="a3"/>
-      </w:pPr>
-      <w:r>
-        <w:t>В рабочем состоянии на модуле горит зеленый светодиод. Модуль считывает данные каждые 5 секунд с датчика газа. Сверяет полученные данные с заданными пороговым значениями. Задано два пороговых значения. В случае превышения первого порогового значения зажигается желтый светодиод. В случае превышения второго порогового значения зажигается красны светодиод</w:t>
-      </w:r>
-      <w:r>
-        <w:t xml:space="preserve">, </w:t>
-      </w:r>
-      <w:r>
-        <w:lastRenderedPageBreak/>
-        <w:t>включается звуковой сигнал и</w:t>
-      </w:r>
-      <w:r>
-        <w:t xml:space="preserve"> отправляется аварийный </w:t>
-      </w:r>
-      <w:r>
-        <w:rPr>
-          <w:lang w:val="en-US"/>
-        </w:rPr>
-        <w:t>GET</w:t>
-      </w:r>
-      <w:r>
-        <w:t xml:space="preserve"> запрос на сервер</w:t>
-      </w:r>
-      <w:r>
-        <w:t xml:space="preserve"> </w:t>
-      </w:r>
-      <w:r>
-        <w:rPr>
-          <w:lang w:val="en-US"/>
-        </w:rPr>
-        <w:t>c</w:t>
-      </w:r>
-      <w:r>
-        <w:t xml:space="preserve"> параметром</w:t>
-      </w:r>
-      <w:r>
-        <w:t xml:space="preserve"> </w:t>
-      </w:r>
-      <w:r>
-        <w:rPr>
-          <w:lang w:val="en-US"/>
-        </w:rPr>
-        <w:t>type</w:t>
-      </w:r>
-      <w:r>
-        <w:t>=1</w:t>
-      </w:r>
-      <w:r>
-        <w:t>.</w:t>
-      </w:r>
-    </w:p>
-    <w:p>
-      <w:pPr>
-        <w:pStyle w:val="a3"/>
-      </w:pPr>
-      <w:r>
-        <w:t xml:space="preserve">Каждые </w:t>
-      </w:r>
-      <w:r>
-        <w:t>1</w:t>
-      </w:r>
-      <w:r>
-        <w:t xml:space="preserve">5 </w:t>
-      </w:r>
-      <w:r>
-        <w:t xml:space="preserve">минут модуль отправляет данные на сервер с помощью </w:t>
-      </w:r>
-      <w:r>
-        <w:rPr>
-          <w:lang w:val="en-US"/>
-        </w:rPr>
-        <w:t>GET</w:t>
-      </w:r>
-      <w:r>
-        <w:t xml:space="preserve"> запроса с параметром </w:t>
-      </w:r>
-      <w:r>
-        <w:rPr>
-          <w:lang w:val="en-US"/>
-        </w:rPr>
-        <w:t>type</w:t>
-      </w:r>
-      <w:r>
-        <w:t>=0</w:t>
-      </w:r>
-      <w:r>
-        <w:t>.</w:t>
-      </w:r>
-    </w:p>
-    <w:p>
-      <w:pPr>
-        <w:pStyle w:val="a3"/>
-      </w:pPr>
-    </w:p>
-    <w:p>
-      <w:pPr>
-        <w:pStyle w:val="a3"/>
-      </w:pPr>
-      <w:r>
-        <w:t>Задача:</w:t>
-      </w:r>
-    </w:p>
-    <w:p>
-      <w:pPr>
-        <w:pStyle w:val="a3"/>
-      </w:pPr>
-      <w:r>
-        <w:t>1. Считывает данные с датчика газа.</w:t>
-      </w:r>
-    </w:p>
-    <w:p>
-      <w:pPr>
-        <w:pStyle w:val="a3"/>
-      </w:pPr>
-      <w:r>
-        <w:t xml:space="preserve">2. Отправляет данные на Главный Компьютер посредством </w:t>
-      </w:r>
-      <w:proofErr w:type="spellStart"/>
-      <w:r>
-        <w:t>http</w:t>
-      </w:r>
-      <w:proofErr w:type="spellEnd"/>
-      <w:r>
-        <w:t xml:space="preserve"> </w:t>
-      </w:r>
       <w:proofErr w:type="spellStart"/>
       <w:r>
         <w:t>get</w:t>
@@ -3026,7 +3075,7 @@
       <w:pPr>
         <w:pStyle w:val="a3"/>
       </w:pPr>
-      <w:hyperlink r:id="rId7" w:history="1">
+      <w:hyperlink r:id="rId9" w:history="1">
         <w:r>
           <w:rPr>
             <w:rStyle w:val="a5"/>
@@ -3112,7 +3161,7 @@
       <w:pPr>
         <w:pStyle w:val="a3"/>
       </w:pPr>
-      <w:hyperlink r:id="rId8" w:history="1">
+      <w:hyperlink r:id="rId10" w:history="1">
         <w:r>
           <w:rPr>
             <w:rStyle w:val="a5"/>
@@ -3280,7 +3329,7 @@
                     </pic:cNvPicPr>
                   </pic:nvPicPr>
                   <pic:blipFill>
-                    <a:blip r:embed="rId9">
+                    <a:blip r:embed="rId11">
                       <a:extLst>
                         <a:ext uri="{28A0092B-C50C-407E-A947-70E740481C1C}">
                           <a14:useLocalDpi xmlns:a14="http://schemas.microsoft.com/office/drawing/2010/main" val="0"/>
@@ -3549,7 +3598,7 @@
                     </pic:cNvPicPr>
                   </pic:nvPicPr>
                   <pic:blipFill>
-                    <a:blip r:embed="rId10">
+                    <a:blip r:embed="rId12">
                       <a:extLst>
                         <a:ext uri="{28A0092B-C50C-407E-A947-70E740481C1C}">
                           <a14:useLocalDpi xmlns:a14="http://schemas.microsoft.com/office/drawing/2010/main" val="0"/>
@@ -4124,6 +4173,192 @@
     </w:sectPr>
   </w:body>
 </w:document>
+</file>
+
+<file path=word/numbering.xml><?xml version="1.0" encoding="utf-8"?>
+<w:numbering xmlns:wpc="http://schemas.microsoft.com/office/word/2010/wordprocessingCanvas" xmlns:cx="http://schemas.microsoft.com/office/drawing/2014/chartex" xmlns:cx1="http://schemas.microsoft.com/office/drawing/2015/9/8/chartex" xmlns:cx2="http://schemas.microsoft.com/office/drawing/2015/10/21/chartex" xmlns:cx3="http://schemas.microsoft.com/office/drawing/2016/5/9/chartex" xmlns:cx4="http://schemas.microsoft.com/office/drawing/2016/5/10/chartex" xmlns:cx5="http://schemas.microsoft.com/office/drawing/2016/5/11/chartex" xmlns:cx6="http://schemas.microsoft.com/office/drawing/2016/5/12/chartex" xmlns:cx7="http://schemas.microsoft.com/office/drawing/2016/5/13/chartex" xmlns:cx8="http://schemas.microsoft.com/office/drawing/2016/5/14/chartex" xmlns:mc="http://schemas.openxmlformats.org/markup-compatibility/2006" xmlns:aink="http://schemas.microsoft.com/office/drawing/2016/ink" xmlns:am3d="http://schemas.microsoft.com/office/drawing/2017/model3d" xmlns:o="urn:schemas-microsoft-com:office:office" xmlns:r="http://schemas.openxmlformats.org/officeDocument/2006/relationships" xmlns:m="http://schemas.openxmlformats.org/officeDocument/2006/math" xmlns:v="urn:schemas-microsoft-com:vml" xmlns:wp14="http://schemas.microsoft.com/office/word/2010/wordprocessingDrawing" xmlns:wp="http://schemas.openxmlformats.org/drawingml/2006/wordprocessingDrawing" xmlns:w10="urn:schemas-microsoft-com:office:word" xmlns:w="http://schemas.openxmlformats.org/wordprocessingml/2006/main" xmlns:w14="http://schemas.microsoft.com/office/word/2010/wordml" xmlns:w15="http://schemas.microsoft.com/office/word/2012/wordml" xmlns:w16cid="http://schemas.microsoft.com/office/word/2016/wordml/cid" xmlns:w16se="http://schemas.microsoft.com/office/word/2015/wordml/symex" xmlns:wpg="http://schemas.microsoft.com/office/word/2010/wordprocessingGroup" xmlns:wpi="http://schemas.microsoft.com/office/word/2010/wordprocessingInk" xmlns:wne="http://schemas.microsoft.com/office/word/2006/wordml" xmlns:wps="http://schemas.microsoft.com/office/word/2010/wordprocessingShape" mc:Ignorable="w14 w15 w16se w16cid wp14">
+  <w:abstractNum w:abstractNumId="0" w15:restartNumberingAfterBreak="0">
+    <w:nsid w:val="0CD447D2"/>
+    <w:multiLevelType w:val="hybridMultilevel"/>
+    <w:tmpl w:val="33F82CF6"/>
+    <w:lvl w:ilvl="0" w:tplc="0419000F">
+      <w:start w:val="1"/>
+      <w:numFmt w:val="decimal"/>
+      <w:lvlText w:val="%1."/>
+      <w:lvlJc w:val="left"/>
+      <w:pPr>
+        <w:ind w:left="720" w:hanging="360"/>
+      </w:pPr>
+    </w:lvl>
+    <w:lvl w:ilvl="1" w:tplc="04190019" w:tentative="1">
+      <w:start w:val="1"/>
+      <w:numFmt w:val="lowerLetter"/>
+      <w:lvlText w:val="%2."/>
+      <w:lvlJc w:val="left"/>
+      <w:pPr>
+        <w:ind w:left="1440" w:hanging="360"/>
+      </w:pPr>
+    </w:lvl>
+    <w:lvl w:ilvl="2" w:tplc="0419001B" w:tentative="1">
+      <w:start w:val="1"/>
+      <w:numFmt w:val="lowerRoman"/>
+      <w:lvlText w:val="%3."/>
+      <w:lvlJc w:val="right"/>
+      <w:pPr>
+        <w:ind w:left="2160" w:hanging="180"/>
+      </w:pPr>
+    </w:lvl>
+    <w:lvl w:ilvl="3" w:tplc="0419000F" w:tentative="1">
+      <w:start w:val="1"/>
+      <w:numFmt w:val="decimal"/>
+      <w:lvlText w:val="%4."/>
+      <w:lvlJc w:val="left"/>
+      <w:pPr>
+        <w:ind w:left="2880" w:hanging="360"/>
+      </w:pPr>
+    </w:lvl>
+    <w:lvl w:ilvl="4" w:tplc="04190019" w:tentative="1">
+      <w:start w:val="1"/>
+      <w:numFmt w:val="lowerLetter"/>
+      <w:lvlText w:val="%5."/>
+      <w:lvlJc w:val="left"/>
+      <w:pPr>
+        <w:ind w:left="3600" w:hanging="360"/>
+      </w:pPr>
+    </w:lvl>
+    <w:lvl w:ilvl="5" w:tplc="0419001B" w:tentative="1">
+      <w:start w:val="1"/>
+      <w:numFmt w:val="lowerRoman"/>
+      <w:lvlText w:val="%6."/>
+      <w:lvlJc w:val="right"/>
+      <w:pPr>
+        <w:ind w:left="4320" w:hanging="180"/>
+      </w:pPr>
+    </w:lvl>
+    <w:lvl w:ilvl="6" w:tplc="0419000F" w:tentative="1">
+      <w:start w:val="1"/>
+      <w:numFmt w:val="decimal"/>
+      <w:lvlText w:val="%7."/>
+      <w:lvlJc w:val="left"/>
+      <w:pPr>
+        <w:ind w:left="5040" w:hanging="360"/>
+      </w:pPr>
+    </w:lvl>
+    <w:lvl w:ilvl="7" w:tplc="04190019" w:tentative="1">
+      <w:start w:val="1"/>
+      <w:numFmt w:val="lowerLetter"/>
+      <w:lvlText w:val="%8."/>
+      <w:lvlJc w:val="left"/>
+      <w:pPr>
+        <w:ind w:left="5760" w:hanging="360"/>
+      </w:pPr>
+    </w:lvl>
+    <w:lvl w:ilvl="8" w:tplc="0419001B" w:tentative="1">
+      <w:start w:val="1"/>
+      <w:numFmt w:val="lowerRoman"/>
+      <w:lvlText w:val="%9."/>
+      <w:lvlJc w:val="right"/>
+      <w:pPr>
+        <w:ind w:left="6480" w:hanging="180"/>
+      </w:pPr>
+    </w:lvl>
+  </w:abstractNum>
+  <w:abstractNum w:abstractNumId="1" w15:restartNumberingAfterBreak="0">
+    <w:nsid w:val="5A6651E1"/>
+    <w:multiLevelType w:val="hybridMultilevel"/>
+    <w:tmpl w:val="1D443FE0"/>
+    <w:lvl w:ilvl="0" w:tplc="0419000F">
+      <w:start w:val="1"/>
+      <w:numFmt w:val="decimal"/>
+      <w:lvlText w:val="%1."/>
+      <w:lvlJc w:val="left"/>
+      <w:pPr>
+        <w:ind w:left="720" w:hanging="360"/>
+      </w:pPr>
+      <w:rPr>
+        <w:rFonts w:hint="default"/>
+      </w:rPr>
+    </w:lvl>
+    <w:lvl w:ilvl="1" w:tplc="04190019" w:tentative="1">
+      <w:start w:val="1"/>
+      <w:numFmt w:val="lowerLetter"/>
+      <w:lvlText w:val="%2."/>
+      <w:lvlJc w:val="left"/>
+      <w:pPr>
+        <w:ind w:left="1440" w:hanging="360"/>
+      </w:pPr>
+    </w:lvl>
+    <w:lvl w:ilvl="2" w:tplc="0419001B" w:tentative="1">
+      <w:start w:val="1"/>
+      <w:numFmt w:val="lowerRoman"/>
+      <w:lvlText w:val="%3."/>
+      <w:lvlJc w:val="right"/>
+      <w:pPr>
+        <w:ind w:left="2160" w:hanging="180"/>
+      </w:pPr>
+    </w:lvl>
+    <w:lvl w:ilvl="3" w:tplc="0419000F" w:tentative="1">
+      <w:start w:val="1"/>
+      <w:numFmt w:val="decimal"/>
+      <w:lvlText w:val="%4."/>
+      <w:lvlJc w:val="left"/>
+      <w:pPr>
+        <w:ind w:left="2880" w:hanging="360"/>
+      </w:pPr>
+    </w:lvl>
+    <w:lvl w:ilvl="4" w:tplc="04190019" w:tentative="1">
+      <w:start w:val="1"/>
+      <w:numFmt w:val="lowerLetter"/>
+      <w:lvlText w:val="%5."/>
+      <w:lvlJc w:val="left"/>
+      <w:pPr>
+        <w:ind w:left="3600" w:hanging="360"/>
+      </w:pPr>
+    </w:lvl>
+    <w:lvl w:ilvl="5" w:tplc="0419001B" w:tentative="1">
+      <w:start w:val="1"/>
+      <w:numFmt w:val="lowerRoman"/>
+      <w:lvlText w:val="%6."/>
+      <w:lvlJc w:val="right"/>
+      <w:pPr>
+        <w:ind w:left="4320" w:hanging="180"/>
+      </w:pPr>
+    </w:lvl>
+    <w:lvl w:ilvl="6" w:tplc="0419000F" w:tentative="1">
+      <w:start w:val="1"/>
+      <w:numFmt w:val="decimal"/>
+      <w:lvlText w:val="%7."/>
+      <w:lvlJc w:val="left"/>
+      <w:pPr>
+        <w:ind w:left="5040" w:hanging="360"/>
+      </w:pPr>
+    </w:lvl>
+    <w:lvl w:ilvl="7" w:tplc="04190019" w:tentative="1">
+      <w:start w:val="1"/>
+      <w:numFmt w:val="lowerLetter"/>
+      <w:lvlText w:val="%8."/>
+      <w:lvlJc w:val="left"/>
+      <w:pPr>
+        <w:ind w:left="5760" w:hanging="360"/>
+      </w:pPr>
+    </w:lvl>
+    <w:lvl w:ilvl="8" w:tplc="0419001B" w:tentative="1">
+      <w:start w:val="1"/>
+      <w:numFmt w:val="lowerRoman"/>
+      <w:lvlText w:val="%9."/>
+      <w:lvlJc w:val="right"/>
+      <w:pPr>
+        <w:ind w:left="6480" w:hanging="180"/>
+      </w:pPr>
+    </w:lvl>
+  </w:abstractNum>
+  <w:num w:numId="1">
+    <w:abstractNumId w:val="0"/>
+  </w:num>
+  <w:num w:numId="2">
+    <w:abstractNumId w:val="1"/>
+  </w:num>
+</w:numbering>
 </file>
 
 <file path=word/styles.xml><?xml version="1.0" encoding="utf-8"?>
@@ -4615,7 +4850,6 @@
   <w:style w:type="character" w:default="1" w:styleId="a0">
     <w:name w:val="Default Paragraph Font"/>
     <w:uiPriority w:val="1"/>
-    <w:semiHidden/>
     <w:unhideWhenUsed/>
   </w:style>
   <w:style w:type="table" w:default="1" w:styleId="a1">

--- a/README.docx
+++ b/README.docx
@@ -232,10 +232,12 @@
               <w:t xml:space="preserve"> </w:t>
             </w:r>
             <w:proofErr w:type="spellStart"/>
+            <w:proofErr w:type="gramStart"/>
             <w:r>
               <w:t>david.service</w:t>
             </w:r>
             <w:proofErr w:type="spellEnd"/>
+            <w:proofErr w:type="gramEnd"/>
           </w:p>
         </w:tc>
       </w:tr>
@@ -2570,22 +2572,29 @@
     <w:p>
       <w:pPr>
         <w:pStyle w:val="3"/>
+        <w:rPr>
+          <w:lang w:val="en-US"/>
+        </w:rPr>
       </w:pPr>
       <w:r>
         <w:t>Микроконтроллер</w:t>
       </w:r>
       <w:r>
+        <w:rPr>
+          <w:lang w:val="en-US"/>
+        </w:rPr>
         <w:t xml:space="preserve"> </w:t>
       </w:r>
-      <w:proofErr w:type="spellStart"/>
       <w:r>
         <w:rPr>
           <w:lang w:val="en-US"/>
         </w:rPr>
         <w:t>NodeMcu</w:t>
       </w:r>
-      <w:proofErr w:type="spellEnd"/>
-      <w:r>
+      <w:r>
+        <w:rPr>
+          <w:lang w:val="en-US"/>
+        </w:rPr>
         <w:t>02</w:t>
       </w:r>
       <w:r>
@@ -2600,390 +2609,168 @@
         <w:pStyle w:val="a3"/>
       </w:pPr>
       <w:r>
+        <w:rPr>
+          <w:b/>
+          <w:bCs/>
+        </w:rPr>
         <w:t>Файл</w:t>
       </w:r>
       <w:r>
-        <w:t xml:space="preserve">: </w:t>
-      </w:r>
-    </w:p>
-    <w:p>
-      <w:pPr>
-        <w:pStyle w:val="a3"/>
-      </w:pPr>
-    </w:p>
-    <w:p>
-      <w:pPr>
-        <w:pStyle w:val="a3"/>
-      </w:pPr>
-      <w:r>
-        <w:t>Логика:</w:t>
-      </w:r>
-    </w:p>
-    <w:p>
-      <w:pPr>
-        <w:pStyle w:val="a3"/>
-      </w:pPr>
-    </w:p>
-    <w:p>
-      <w:pPr>
-        <w:pStyle w:val="a3"/>
-      </w:pPr>
-      <w:r>
-        <w:t>Задача:</w:t>
-      </w:r>
-    </w:p>
-    <w:p>
-      <w:pPr>
-        <w:pStyle w:val="a3"/>
-      </w:pPr>
-      <w:r>
-        <w:t>1. Считывает данные с датчика газа.</w:t>
-      </w:r>
-    </w:p>
-    <w:p>
-      <w:pPr>
-        <w:pStyle w:val="a3"/>
-      </w:pPr>
-      <w:r>
-        <w:t xml:space="preserve">2. Отправляет данные на Главный Компьютер посредством </w:t>
-      </w:r>
-      <w:proofErr w:type="spellStart"/>
-      <w:r>
-        <w:t>http</w:t>
-      </w:r>
-      <w:proofErr w:type="spellEnd"/>
-      <w:r>
+        <w:rPr>
+          <w:b/>
+          <w:bCs/>
+          <w:lang w:val="en-US"/>
+        </w:rPr>
+        <w:t>:</w:t>
+      </w:r>
+      <w:r>
+        <w:rPr>
+          <w:lang w:val="en-US"/>
+        </w:rPr>
         <w:t xml:space="preserve"> </w:t>
       </w:r>
-      <w:proofErr w:type="spellStart"/>
-      <w:r>
-        <w:t>get</w:t>
-      </w:r>
-      <w:proofErr w:type="spellEnd"/>
-      <w:r>
-        <w:t xml:space="preserve"> запроса.</w:t>
-      </w:r>
-    </w:p>
-    <w:p>
-      <w:pPr>
-        <w:pStyle w:val="a3"/>
-      </w:pPr>
-      <w:r>
-        <w:t>http://192.168.1.44:80/gas;sensor=2&amp;sensorValue=666</w:t>
-      </w:r>
-    </w:p>
-    <w:p>
-      <w:pPr>
-        <w:pStyle w:val="a3"/>
-      </w:pPr>
-    </w:p>
-    <w:p>
-      <w:pPr>
-        <w:pStyle w:val="a3"/>
-      </w:pPr>
-      <w:r>
-        <w:t xml:space="preserve">Элементная база: </w:t>
-      </w:r>
-    </w:p>
-    <w:p>
-      <w:pPr>
-        <w:pStyle w:val="a3"/>
-      </w:pPr>
-      <w:r>
-        <w:t xml:space="preserve">1. </w:t>
-      </w:r>
-      <w:proofErr w:type="spellStart"/>
-      <w:r>
-        <w:t>NodeMcu</w:t>
-      </w:r>
-      <w:proofErr w:type="spellEnd"/>
-      <w:r>
-        <w:t>,</w:t>
-      </w:r>
-    </w:p>
-    <w:p>
-      <w:pPr>
-        <w:pStyle w:val="a3"/>
-      </w:pPr>
-      <w:r>
-        <w:t>2. MQ-4 датчик газа.</w:t>
-      </w:r>
-    </w:p>
-    <w:p>
-      <w:pPr>
-        <w:pStyle w:val="a3"/>
-      </w:pPr>
-    </w:p>
-    <w:p>
-      <w:pPr>
-        <w:pStyle w:val="a3"/>
-      </w:pPr>
-      <w:r>
-        <w:t>Схема подключения:</w:t>
-      </w:r>
-    </w:p>
-    <w:p>
-      <w:pPr>
-        <w:pStyle w:val="a3"/>
-        <w:rPr>
-          <w:lang w:val="en-US"/>
-        </w:rPr>
-      </w:pPr>
-      <w:r>
-        <w:rPr>
-          <w:noProof/>
-          <w:lang w:val="en-US"/>
-        </w:rPr>
-        <w:drawing>
-          <wp:inline distT="0" distB="0" distL="0" distR="0" wp14:anchorId="768FA0A6" wp14:editId="7F12EB13">
-            <wp:extent cx="2503957" cy="2181225"/>
-            <wp:effectExtent l="0" t="0" r="0" b="0"/>
-            <wp:docPr id="3" name="Рисунок 3"/>
-            <wp:cNvGraphicFramePr>
-              <a:graphicFrameLocks xmlns:a="http://schemas.openxmlformats.org/drawingml/2006/main" noChangeAspect="1"/>
-            </wp:cNvGraphicFramePr>
-            <a:graphic xmlns:a="http://schemas.openxmlformats.org/drawingml/2006/main">
-              <a:graphicData uri="http://schemas.openxmlformats.org/drawingml/2006/picture">
-                <pic:pic xmlns:pic="http://schemas.openxmlformats.org/drawingml/2006/picture">
-                  <pic:nvPicPr>
-                    <pic:cNvPr id="0" name="Picture 5"/>
-                    <pic:cNvPicPr>
-                      <a:picLocks noChangeAspect="1" noChangeArrowheads="1"/>
-                    </pic:cNvPicPr>
-                  </pic:nvPicPr>
-                  <pic:blipFill>
-                    <a:blip r:embed="rId7">
-                      <a:extLst>
-                        <a:ext uri="{28A0092B-C50C-407E-A947-70E740481C1C}">
-                          <a14:useLocalDpi xmlns:a14="http://schemas.microsoft.com/office/drawing/2010/main" val="0"/>
-                        </a:ext>
-                      </a:extLst>
-                    </a:blip>
-                    <a:srcRect/>
-                    <a:stretch>
-                      <a:fillRect/>
-                    </a:stretch>
-                  </pic:blipFill>
-                  <pic:spPr bwMode="auto">
-                    <a:xfrm>
-                      <a:off x="0" y="0"/>
-                      <a:ext cx="2518811" cy="2194164"/>
-                    </a:xfrm>
-                    <a:prstGeom prst="rect">
-                      <a:avLst/>
-                    </a:prstGeom>
-                    <a:noFill/>
-                    <a:ln>
-                      <a:noFill/>
-                    </a:ln>
-                  </pic:spPr>
-                </pic:pic>
-              </a:graphicData>
-            </a:graphic>
-          </wp:inline>
-        </w:drawing>
-      </w:r>
-    </w:p>
-    <w:p>
-      <w:pPr>
-        <w:pStyle w:val="a3"/>
-        <w:rPr>
-          <w:lang w:val="en-US"/>
-        </w:rPr>
-      </w:pPr>
-    </w:p>
-    <w:p>
-      <w:pPr>
-        <w:pStyle w:val="3"/>
-        <w:rPr>
-          <w:lang w:val="en-US"/>
-        </w:rPr>
-      </w:pPr>
-      <w:r>
-        <w:t>Микроконтроллер</w:t>
-      </w:r>
-      <w:r>
-        <w:rPr>
-          <w:lang w:val="en-US"/>
-        </w:rPr>
+      <w:r>
+        <w:rPr>
+          <w:lang w:val="en-US"/>
+        </w:rPr>
+        <w:t>NodeMcu02Gas.pde</w:t>
+      </w:r>
+    </w:p>
+    <w:p>
+      <w:pPr>
+        <w:pStyle w:val="a3"/>
+        <w:rPr>
+          <w:lang w:val="en-US"/>
+        </w:rPr>
+      </w:pPr>
+    </w:p>
+    <w:p>
+      <w:pPr>
+        <w:pStyle w:val="a3"/>
+        <w:rPr>
+          <w:lang w:val="en-US"/>
+        </w:rPr>
+      </w:pPr>
+      <w:r>
+        <w:rPr>
+          <w:b/>
+          <w:bCs/>
+        </w:rPr>
+        <w:t>Логика</w:t>
+      </w:r>
+      <w:r>
+        <w:rPr>
+          <w:lang w:val="en-US"/>
+        </w:rPr>
+        <w:t>:</w:t>
+      </w:r>
+    </w:p>
+    <w:p>
+      <w:pPr>
+        <w:pStyle w:val="a3"/>
+      </w:pPr>
+      <w:r>
+        <w:t>В рабочем состоянии горит зеленый светодиод. Модуль считывает данные каждые 5 секунд с датчика газа. Сверяет полученные данные с заданными пороговым значениями. Задано два пороговых значения. В случае превышения первого порогового значения зажигается желтый светодиод. В случае превышения второго порогового значения зажигается красны светодиод</w:t>
+      </w:r>
+      <w:r>
+        <w:t>, включается звуковой сигнал и</w:t>
+      </w:r>
+      <w:r>
+        <w:t xml:space="preserve"> отправляется аварийный </w:t>
+      </w:r>
+      <w:r>
+        <w:rPr>
+          <w:lang w:val="en-US"/>
+        </w:rPr>
+        <w:t>GET</w:t>
+      </w:r>
+      <w:r>
+        <w:t xml:space="preserve"> запрос на сервер</w:t>
+      </w:r>
+      <w:r>
         <w:t xml:space="preserve"> </w:t>
       </w:r>
       <w:r>
         <w:rPr>
           <w:lang w:val="en-US"/>
         </w:rPr>
-        <w:t>NodeMcu</w:t>
-      </w:r>
-      <w:r>
-        <w:rPr>
-          <w:lang w:val="en-US"/>
-        </w:rPr>
-        <w:t>02</w:t>
-      </w:r>
-      <w:r>
-        <w:rPr>
-          <w:lang w:val="en-US"/>
-        </w:rPr>
-        <w:t>Gas</w:t>
-      </w:r>
-      <w:r>
-        <w:rPr>
-          <w:lang w:val="en-US"/>
-        </w:rPr>
-        <w:t xml:space="preserve"> (</w:t>
-      </w:r>
-      <w:r>
-        <w:rPr>
-          <w:lang w:val="en-US"/>
-        </w:rPr>
-        <w:t>ver. 2)</w:t>
-      </w:r>
-    </w:p>
-    <w:p>
-      <w:pPr>
-        <w:pStyle w:val="a3"/>
-        <w:rPr>
-          <w:lang w:val="en-US"/>
-        </w:rPr>
-      </w:pPr>
-      <w:r>
-        <w:t>Файл</w:t>
-      </w:r>
-      <w:r>
-        <w:rPr>
-          <w:lang w:val="en-US"/>
-        </w:rPr>
-        <w:t xml:space="preserve">: </w:t>
-      </w:r>
-    </w:p>
-    <w:p>
-      <w:pPr>
-        <w:pStyle w:val="a3"/>
-        <w:rPr>
-          <w:lang w:val="en-US"/>
-        </w:rPr>
-      </w:pPr>
-    </w:p>
-    <w:p>
-      <w:pPr>
-        <w:pStyle w:val="a3"/>
-        <w:rPr>
-          <w:lang w:val="en-US"/>
-        </w:rPr>
-      </w:pPr>
-      <w:r>
-        <w:t>Логика</w:t>
-      </w:r>
-      <w:r>
-        <w:rPr>
-          <w:lang w:val="en-US"/>
-        </w:rPr>
+        <w:t>c</w:t>
+      </w:r>
+      <w:r>
+        <w:t xml:space="preserve"> параметром</w:t>
+      </w:r>
+      <w:r>
+        <w:t xml:space="preserve"> </w:t>
+      </w:r>
+      <w:r>
+        <w:rPr>
+          <w:lang w:val="en-US"/>
+        </w:rPr>
+        <w:t>type</w:t>
+      </w:r>
+      <w:r>
+        <w:t>=1</w:t>
+      </w:r>
+      <w:r>
+        <w:t>.</w:t>
+      </w:r>
+    </w:p>
+    <w:p>
+      <w:pPr>
+        <w:pStyle w:val="a3"/>
+      </w:pPr>
+      <w:r>
+        <w:t xml:space="preserve">Каждые </w:t>
+      </w:r>
+      <w:r>
+        <w:t>1</w:t>
+      </w:r>
+      <w:r>
+        <w:t xml:space="preserve">5 </w:t>
+      </w:r>
+      <w:r>
+        <w:t xml:space="preserve">минут модуль отправляет данные на сервер с помощью </w:t>
+      </w:r>
+      <w:r>
+        <w:rPr>
+          <w:lang w:val="en-US"/>
+        </w:rPr>
+        <w:t>GET</w:t>
+      </w:r>
+      <w:r>
+        <w:t xml:space="preserve"> запроса с параметром </w:t>
+      </w:r>
+      <w:r>
+        <w:rPr>
+          <w:lang w:val="en-US"/>
+        </w:rPr>
+        <w:t>type</w:t>
+      </w:r>
+      <w:r>
+        <w:t>=0</w:t>
+      </w:r>
+      <w:r>
+        <w:t>.</w:t>
+      </w:r>
+    </w:p>
+    <w:p>
+      <w:pPr>
+        <w:pStyle w:val="a3"/>
+      </w:pPr>
+    </w:p>
+    <w:p>
+      <w:pPr>
+        <w:pStyle w:val="a3"/>
+      </w:pPr>
+      <w:r>
+        <w:rPr>
+          <w:b/>
+          <w:bCs/>
+        </w:rPr>
+        <w:t>Задача</w:t>
+      </w:r>
+      <w:r>
         <w:t>:</w:t>
-      </w:r>
-    </w:p>
-    <w:p>
-      <w:pPr>
-        <w:pStyle w:val="a3"/>
-      </w:pPr>
-      <w:r>
-        <w:t>В рабочем состоянии на модуле горит зеленый светодиод. Модуль считывает данные каждые 5 секунд с датчика газа. Сверяет полученные данные с заданными пороговым значениями. Задано два пороговых значения. В случае превышения первого порогового значения зажигается желтый светодиод. В случае превышения второго порогового значения зажигается красны светодиод</w:t>
-      </w:r>
-      <w:r>
-        <w:t xml:space="preserve">, </w:t>
-      </w:r>
-      <w:r>
-        <w:lastRenderedPageBreak/>
-        <w:t>включается звуковой сигнал и</w:t>
-      </w:r>
-      <w:r>
-        <w:t xml:space="preserve"> отправляется аварийный </w:t>
-      </w:r>
-      <w:r>
-        <w:rPr>
-          <w:lang w:val="en-US"/>
-        </w:rPr>
-        <w:t>GET</w:t>
-      </w:r>
-      <w:r>
-        <w:t xml:space="preserve"> запрос на сервер</w:t>
-      </w:r>
-      <w:r>
-        <w:t xml:space="preserve"> </w:t>
-      </w:r>
-      <w:r>
-        <w:rPr>
-          <w:lang w:val="en-US"/>
-        </w:rPr>
-        <w:t>c</w:t>
-      </w:r>
-      <w:r>
-        <w:t xml:space="preserve"> параметром</w:t>
-      </w:r>
-      <w:r>
-        <w:t xml:space="preserve"> </w:t>
-      </w:r>
-      <w:r>
-        <w:rPr>
-          <w:lang w:val="en-US"/>
-        </w:rPr>
-        <w:t>type</w:t>
-      </w:r>
-      <w:r>
-        <w:t>=1</w:t>
-      </w:r>
-      <w:r>
-        <w:t>.</w:t>
-      </w:r>
-    </w:p>
-    <w:p>
-      <w:pPr>
-        <w:pStyle w:val="a3"/>
-      </w:pPr>
-      <w:r>
-        <w:t xml:space="preserve">Каждые </w:t>
-      </w:r>
-      <w:r>
-        <w:t>1</w:t>
-      </w:r>
-      <w:r>
-        <w:t xml:space="preserve">5 </w:t>
-      </w:r>
-      <w:r>
-        <w:t xml:space="preserve">минут модуль отправляет данные на сервер с помощью </w:t>
-      </w:r>
-      <w:r>
-        <w:rPr>
-          <w:lang w:val="en-US"/>
-        </w:rPr>
-        <w:t>GET</w:t>
-      </w:r>
-      <w:r>
-        <w:t xml:space="preserve"> запроса с параметром </w:t>
-      </w:r>
-      <w:r>
-        <w:rPr>
-          <w:lang w:val="en-US"/>
-        </w:rPr>
-        <w:t>type</w:t>
-      </w:r>
-      <w:r>
-        <w:t>=0</w:t>
-      </w:r>
-      <w:r>
-        <w:t>.</w:t>
-      </w:r>
-    </w:p>
-    <w:p>
-      <w:pPr>
-        <w:pStyle w:val="a3"/>
-      </w:pPr>
-    </w:p>
-    <w:p>
-      <w:pPr>
-        <w:pStyle w:val="a3"/>
-      </w:pPr>
-      <w:r>
-        <w:t>Задача:</w:t>
       </w:r>
     </w:p>
     <w:p>
@@ -3006,8 +2793,6 @@
       <w:r>
         <w:t>-</w:t>
       </w:r>
-      <w:bookmarkStart w:id="0" w:name="_GoBack"/>
-      <w:bookmarkEnd w:id="0"/>
       <w:r>
         <w:rPr>
           <w:lang w:val="en-US"/>
@@ -3022,7 +2807,7 @@
       <w:pPr>
         <w:pStyle w:val="a3"/>
       </w:pPr>
-      <w:hyperlink r:id="rId8" w:history="1">
+      <w:hyperlink r:id="rId7" w:history="1">
         <w:r>
           <w:rPr>
             <w:rStyle w:val="a5"/>
@@ -3075,7 +2860,7 @@
       <w:pPr>
         <w:pStyle w:val="a3"/>
       </w:pPr>
-      <w:hyperlink r:id="rId9" w:history="1">
+      <w:hyperlink r:id="rId8" w:history="1">
         <w:r>
           <w:rPr>
             <w:rStyle w:val="a5"/>
@@ -3161,7 +2946,7 @@
       <w:pPr>
         <w:pStyle w:val="a3"/>
       </w:pPr>
-      <w:hyperlink r:id="rId10" w:history="1">
+      <w:hyperlink r:id="rId9" w:history="1">
         <w:r>
           <w:rPr>
             <w:rStyle w:val="a5"/>
@@ -3244,7 +3029,14 @@
         <w:pStyle w:val="a3"/>
       </w:pPr>
       <w:r>
-        <w:t xml:space="preserve">Элементная база: </w:t>
+        <w:rPr>
+          <w:b/>
+          <w:bCs/>
+        </w:rPr>
+        <w:t>Элементная база</w:t>
+      </w:r>
+      <w:r>
+        <w:t>:</w:t>
       </w:r>
     </w:p>
     <w:p>
@@ -3300,7 +3092,14 @@
         <w:pStyle w:val="a3"/>
       </w:pPr>
       <w:r>
-        <w:t>Схема подключения:</w:t>
+        <w:rPr>
+          <w:b/>
+          <w:bCs/>
+        </w:rPr>
+        <w:t>Схема подключения</w:t>
+      </w:r>
+      <w:r>
+        <w:t>:</w:t>
       </w:r>
     </w:p>
     <w:p>
@@ -3311,6 +3110,7 @@
         <w:rPr>
           <w:noProof/>
         </w:rPr>
+        <w:lastRenderedPageBreak/>
         <w:drawing>
           <wp:inline distT="0" distB="0" distL="0" distR="0" wp14:anchorId="7C1B5FF0" wp14:editId="3530DA9F">
             <wp:extent cx="4407830" cy="2186940"/>
@@ -3329,7 +3129,7 @@
                     </pic:cNvPicPr>
                   </pic:nvPicPr>
                   <pic:blipFill>
-                    <a:blip r:embed="rId11">
+                    <a:blip r:embed="rId10">
                       <a:extLst>
                         <a:ext uri="{28A0092B-C50C-407E-A947-70E740481C1C}">
                           <a14:useLocalDpi xmlns:a14="http://schemas.microsoft.com/office/drawing/2010/main" val="0"/>
@@ -3393,6 +3193,598 @@
         </w:rPr>
         <w:t>Door</w:t>
       </w:r>
+      <w:r>
+        <w:t xml:space="preserve"> (</w:t>
+      </w:r>
+      <w:proofErr w:type="spellStart"/>
+      <w:r>
+        <w:rPr>
+          <w:lang w:val="en-US"/>
+        </w:rPr>
+        <w:t>ver</w:t>
+      </w:r>
+      <w:proofErr w:type="spellEnd"/>
+      <w:r>
+        <w:t>. 2)</w:t>
+      </w:r>
+    </w:p>
+    <w:p>
+      <w:pPr>
+        <w:pStyle w:val="4"/>
+      </w:pPr>
+      <w:r>
+        <w:t>Файл:</w:t>
+      </w:r>
+    </w:p>
+    <w:p>
+      <w:pPr>
+        <w:pStyle w:val="a3"/>
+      </w:pPr>
+      <w:proofErr w:type="spellStart"/>
+      <w:r>
+        <w:rPr>
+          <w:lang w:val="en-US"/>
+        </w:rPr>
+        <w:t>NodeMcu</w:t>
+      </w:r>
+      <w:proofErr w:type="spellEnd"/>
+      <w:r>
+        <w:t>03</w:t>
+      </w:r>
+      <w:r>
+        <w:rPr>
+          <w:lang w:val="en-US"/>
+        </w:rPr>
+        <w:t>Door</w:t>
+      </w:r>
+      <w:r>
+        <w:t>.</w:t>
+      </w:r>
+      <w:proofErr w:type="spellStart"/>
+      <w:r>
+        <w:rPr>
+          <w:lang w:val="en-US"/>
+        </w:rPr>
+        <w:t>pde</w:t>
+      </w:r>
+      <w:proofErr w:type="spellEnd"/>
+    </w:p>
+    <w:p>
+      <w:pPr>
+        <w:pStyle w:val="4"/>
+      </w:pPr>
+      <w:r>
+        <w:t>Логика</w:t>
+      </w:r>
+    </w:p>
+    <w:p>
+      <w:pPr>
+        <w:pStyle w:val="a3"/>
+      </w:pPr>
+      <w:r>
+        <w:t xml:space="preserve">Один </w:t>
+      </w:r>
+      <w:proofErr w:type="spellStart"/>
+      <w:r>
+        <w:rPr>
+          <w:lang w:val="en-US"/>
+        </w:rPr>
+        <w:t>NodeMcu</w:t>
+      </w:r>
+      <w:proofErr w:type="spellEnd"/>
+      <w:r>
+        <w:t xml:space="preserve"> обслуживает три датчика движения, датчик освещенности, датчик открывания двери и три реле.</w:t>
+      </w:r>
+    </w:p>
+    <w:p>
+      <w:pPr>
+        <w:pStyle w:val="a3"/>
+      </w:pPr>
+      <w:r>
+        <w:t xml:space="preserve">Первый датчик движения расположен перед входной дверью. Он работает совместно с датчиком освещенности. Срабатывает при фиксации движения и при уровне освещенности выше заданного порогового значения. При срабатывании отправляется </w:t>
+      </w:r>
+      <w:r>
+        <w:rPr>
+          <w:lang w:val="en-US"/>
+        </w:rPr>
+        <w:t>GET</w:t>
+      </w:r>
+      <w:r>
+        <w:t xml:space="preserve"> запрос</w:t>
+      </w:r>
+      <w:r>
+        <w:t xml:space="preserve"> на главный компьютер и переключается реле включения освещения перед входной дверью.</w:t>
+      </w:r>
+    </w:p>
+    <w:p>
+      <w:pPr>
+        <w:pStyle w:val="a3"/>
+      </w:pPr>
+      <w:r>
+        <w:t xml:space="preserve">Второй датчик движения расположен между входными дверями. </w:t>
+      </w:r>
+      <w:r>
+        <w:t xml:space="preserve">При срабатывании отправляется </w:t>
+      </w:r>
+      <w:r>
+        <w:rPr>
+          <w:lang w:val="en-US"/>
+        </w:rPr>
+        <w:t>GET</w:t>
+      </w:r>
+      <w:r>
+        <w:t xml:space="preserve"> запрос на главный компьютер и переключается реле включения освещения </w:t>
+      </w:r>
+      <w:r>
+        <w:t>между</w:t>
+      </w:r>
+      <w:r>
+        <w:t xml:space="preserve"> </w:t>
+      </w:r>
+      <w:r>
+        <w:t>входными</w:t>
+      </w:r>
+      <w:r>
+        <w:t xml:space="preserve"> двер</w:t>
+      </w:r>
+      <w:r>
+        <w:t>ями</w:t>
+      </w:r>
+      <w:r>
+        <w:t>.</w:t>
+      </w:r>
+    </w:p>
+    <w:p>
+      <w:pPr>
+        <w:pStyle w:val="a3"/>
+      </w:pPr>
+      <w:r>
+        <w:t xml:space="preserve">Третий датчик движения расположен в помещении за входной дверью. </w:t>
+      </w:r>
+      <w:r>
+        <w:t xml:space="preserve">При срабатывании отправляется </w:t>
+      </w:r>
+      <w:r>
+        <w:rPr>
+          <w:lang w:val="en-US"/>
+        </w:rPr>
+        <w:t>GET</w:t>
+      </w:r>
+      <w:r>
+        <w:t xml:space="preserve"> запрос на главный компьютер и переключается реле включения освещения</w:t>
+      </w:r>
+      <w:r>
+        <w:t xml:space="preserve"> в коридоре.</w:t>
+      </w:r>
+    </w:p>
+    <w:p>
+      <w:pPr>
+        <w:pStyle w:val="a3"/>
+      </w:pPr>
+      <w:r>
+        <w:t xml:space="preserve">Датчик открывания двери срабатывает при открывании первой входной двери и отправляет </w:t>
+      </w:r>
+      <w:r>
+        <w:rPr>
+          <w:lang w:val="en-US"/>
+        </w:rPr>
+        <w:t>GET</w:t>
+      </w:r>
+      <w:r>
+        <w:t xml:space="preserve"> запрос на главный компьютер</w:t>
+      </w:r>
+      <w:r>
+        <w:t xml:space="preserve">. При этом также подается сигнал на один </w:t>
+      </w:r>
+      <w:proofErr w:type="gramStart"/>
+      <w:r>
+        <w:t xml:space="preserve">из  </w:t>
+      </w:r>
+      <w:r>
+        <w:rPr>
+          <w:lang w:val="en-US"/>
+        </w:rPr>
+        <w:t>pin</w:t>
+      </w:r>
+      <w:proofErr w:type="gramEnd"/>
+      <w:r>
+        <w:t xml:space="preserve"> для включения микрофона или камеры.</w:t>
+      </w:r>
+    </w:p>
+    <w:p>
+      <w:pPr>
+        <w:pStyle w:val="4"/>
+      </w:pPr>
+      <w:r>
+        <w:t>Задача</w:t>
+      </w:r>
+    </w:p>
+    <w:p>
+      <w:pPr>
+        <w:pStyle w:val="a3"/>
+        <w:numPr>
+          <w:ilvl w:val="0"/>
+          <w:numId w:val="4"/>
+        </w:numPr>
+      </w:pPr>
+    </w:p>
+    <w:p>
+      <w:pPr>
+        <w:pStyle w:val="4"/>
+      </w:pPr>
+      <w:r>
+        <w:t>Элементная база</w:t>
+      </w:r>
+    </w:p>
+    <w:tbl>
+      <w:tblPr>
+        <w:tblStyle w:val="a4"/>
+        <w:tblW w:w="0" w:type="auto"/>
+        <w:tblLook w:val="04A0" w:firstRow="1" w:lastRow="0" w:firstColumn="1" w:lastColumn="0" w:noHBand="0" w:noVBand="1"/>
+      </w:tblPr>
+      <w:tblGrid>
+        <w:gridCol w:w="2661"/>
+        <w:gridCol w:w="1288"/>
+      </w:tblGrid>
+      <w:tr>
+        <w:tc>
+          <w:tcPr>
+            <w:tcW w:w="0" w:type="auto"/>
+          </w:tcPr>
+          <w:p>
+            <w:pPr>
+              <w:pStyle w:val="a3"/>
+              <w:rPr>
+                <w:b/>
+                <w:bCs/>
+              </w:rPr>
+            </w:pPr>
+            <w:r>
+              <w:rPr>
+                <w:b/>
+                <w:bCs/>
+              </w:rPr>
+              <w:t>Элемент</w:t>
+            </w:r>
+          </w:p>
+        </w:tc>
+        <w:tc>
+          <w:tcPr>
+            <w:tcW w:w="0" w:type="auto"/>
+          </w:tcPr>
+          <w:p>
+            <w:pPr>
+              <w:pStyle w:val="a3"/>
+              <w:rPr>
+                <w:b/>
+                <w:bCs/>
+              </w:rPr>
+            </w:pPr>
+            <w:r>
+              <w:rPr>
+                <w:b/>
+                <w:bCs/>
+              </w:rPr>
+              <w:t>Кол-во</w:t>
+            </w:r>
+            <w:r>
+              <w:rPr>
+                <w:b/>
+                <w:bCs/>
+              </w:rPr>
+              <w:t>, шт.</w:t>
+            </w:r>
+          </w:p>
+        </w:tc>
+      </w:tr>
+      <w:tr>
+        <w:tc>
+          <w:tcPr>
+            <w:tcW w:w="0" w:type="auto"/>
+          </w:tcPr>
+          <w:p>
+            <w:pPr>
+              <w:pStyle w:val="a3"/>
+            </w:pPr>
+            <w:proofErr w:type="spellStart"/>
+            <w:r>
+              <w:rPr>
+                <w:lang w:val="en-US"/>
+              </w:rPr>
+              <w:t>NodeMcu</w:t>
+            </w:r>
+            <w:proofErr w:type="spellEnd"/>
+          </w:p>
+        </w:tc>
+        <w:tc>
+          <w:tcPr>
+            <w:tcW w:w="0" w:type="auto"/>
+          </w:tcPr>
+          <w:p>
+            <w:pPr>
+              <w:pStyle w:val="a3"/>
+            </w:pPr>
+            <w:r>
+              <w:t>1</w:t>
+            </w:r>
+          </w:p>
+        </w:tc>
+      </w:tr>
+      <w:tr>
+        <w:tc>
+          <w:tcPr>
+            <w:tcW w:w="0" w:type="auto"/>
+          </w:tcPr>
+          <w:p>
+            <w:pPr>
+              <w:pStyle w:val="a3"/>
+              <w:rPr>
+                <w:lang w:val="en-US"/>
+              </w:rPr>
+            </w:pPr>
+            <w:proofErr w:type="spellStart"/>
+            <w:r>
+              <w:rPr>
+                <w:lang w:val="en-US"/>
+              </w:rPr>
+              <w:t>Датчик</w:t>
+            </w:r>
+            <w:proofErr w:type="spellEnd"/>
+            <w:r>
+              <w:rPr>
+                <w:lang w:val="en-US"/>
+              </w:rPr>
+              <w:t xml:space="preserve"> </w:t>
+            </w:r>
+            <w:proofErr w:type="spellStart"/>
+            <w:r>
+              <w:rPr>
+                <w:lang w:val="en-US"/>
+              </w:rPr>
+              <w:t>движения</w:t>
+            </w:r>
+            <w:proofErr w:type="spellEnd"/>
+            <w:r>
+              <w:rPr>
+                <w:lang w:val="en-US"/>
+              </w:rPr>
+              <w:t xml:space="preserve"> AM312</w:t>
+            </w:r>
+          </w:p>
+        </w:tc>
+        <w:tc>
+          <w:tcPr>
+            <w:tcW w:w="0" w:type="auto"/>
+          </w:tcPr>
+          <w:p>
+            <w:pPr>
+              <w:pStyle w:val="a3"/>
+            </w:pPr>
+            <w:r>
+              <w:t>3</w:t>
+            </w:r>
+          </w:p>
+        </w:tc>
+      </w:tr>
+      <w:tr>
+        <w:tc>
+          <w:tcPr>
+            <w:tcW w:w="0" w:type="auto"/>
+          </w:tcPr>
+          <w:p>
+            <w:pPr>
+              <w:pStyle w:val="a3"/>
+              <w:rPr>
+                <w:lang w:val="en-US"/>
+              </w:rPr>
+            </w:pPr>
+            <w:r>
+              <w:t>Датчик освещенности</w:t>
+            </w:r>
+          </w:p>
+        </w:tc>
+        <w:tc>
+          <w:tcPr>
+            <w:tcW w:w="0" w:type="auto"/>
+          </w:tcPr>
+          <w:p>
+            <w:pPr>
+              <w:pStyle w:val="a3"/>
+            </w:pPr>
+            <w:r>
+              <w:t>1</w:t>
+            </w:r>
+          </w:p>
+        </w:tc>
+      </w:tr>
+      <w:tr>
+        <w:tc>
+          <w:tcPr>
+            <w:tcW w:w="0" w:type="auto"/>
+          </w:tcPr>
+          <w:p>
+            <w:pPr>
+              <w:pStyle w:val="a3"/>
+              <w:rPr>
+                <w:lang w:val="en-US"/>
+              </w:rPr>
+            </w:pPr>
+            <w:r>
+              <w:t>Реле</w:t>
+            </w:r>
+          </w:p>
+        </w:tc>
+        <w:tc>
+          <w:tcPr>
+            <w:tcW w:w="0" w:type="auto"/>
+          </w:tcPr>
+          <w:p>
+            <w:pPr>
+              <w:pStyle w:val="a3"/>
+            </w:pPr>
+            <w:r>
+              <w:t>3</w:t>
+            </w:r>
+          </w:p>
+        </w:tc>
+      </w:tr>
+      <w:tr>
+        <w:tc>
+          <w:tcPr>
+            <w:tcW w:w="0" w:type="auto"/>
+          </w:tcPr>
+          <w:p>
+            <w:pPr>
+              <w:pStyle w:val="a3"/>
+              <w:rPr>
+                <w:lang w:val="en-US"/>
+              </w:rPr>
+            </w:pPr>
+            <w:r>
+              <w:t>Датчик открывания двери</w:t>
+            </w:r>
+          </w:p>
+        </w:tc>
+        <w:tc>
+          <w:tcPr>
+            <w:tcW w:w="0" w:type="auto"/>
+          </w:tcPr>
+          <w:p>
+            <w:pPr>
+              <w:pStyle w:val="a3"/>
+            </w:pPr>
+            <w:r>
+              <w:t>1</w:t>
+            </w:r>
+          </w:p>
+        </w:tc>
+      </w:tr>
+      <w:tr>
+        <w:tc>
+          <w:tcPr>
+            <w:tcW w:w="0" w:type="auto"/>
+          </w:tcPr>
+          <w:p>
+            <w:pPr>
+              <w:pStyle w:val="a3"/>
+              <w:rPr>
+                <w:lang w:val="en-US"/>
+              </w:rPr>
+            </w:pPr>
+            <w:proofErr w:type="spellStart"/>
+            <w:r>
+              <w:rPr>
+                <w:lang w:val="en-US"/>
+              </w:rPr>
+              <w:t>Резистор</w:t>
+            </w:r>
+            <w:proofErr w:type="spellEnd"/>
+            <w:r>
+              <w:rPr>
+                <w:lang w:val="en-US"/>
+              </w:rPr>
+              <w:t xml:space="preserve"> 100 </w:t>
+            </w:r>
+            <w:proofErr w:type="spellStart"/>
+            <w:r>
+              <w:rPr>
+                <w:lang w:val="en-US"/>
+              </w:rPr>
+              <w:t>Ом</w:t>
+            </w:r>
+            <w:proofErr w:type="spellEnd"/>
+          </w:p>
+        </w:tc>
+        <w:tc>
+          <w:tcPr>
+            <w:tcW w:w="0" w:type="auto"/>
+          </w:tcPr>
+          <w:p>
+            <w:pPr>
+              <w:pStyle w:val="a3"/>
+            </w:pPr>
+            <w:r>
+              <w:t>3</w:t>
+            </w:r>
+          </w:p>
+        </w:tc>
+      </w:tr>
+      <w:tr>
+        <w:tc>
+          <w:tcPr>
+            <w:tcW w:w="0" w:type="auto"/>
+          </w:tcPr>
+          <w:p>
+            <w:pPr>
+              <w:pStyle w:val="a3"/>
+              <w:rPr>
+                <w:lang w:val="en-US"/>
+              </w:rPr>
+            </w:pPr>
+          </w:p>
+        </w:tc>
+        <w:tc>
+          <w:tcPr>
+            <w:tcW w:w="0" w:type="auto"/>
+          </w:tcPr>
+          <w:p>
+            <w:pPr>
+              <w:pStyle w:val="a3"/>
+            </w:pPr>
+          </w:p>
+        </w:tc>
+      </w:tr>
+    </w:tbl>
+    <w:p>
+      <w:pPr>
+        <w:pStyle w:val="a3"/>
+        <w:rPr>
+          <w:lang w:val="en-US"/>
+        </w:rPr>
+      </w:pPr>
+    </w:p>
+    <w:p>
+      <w:pPr>
+        <w:pStyle w:val="4"/>
+      </w:pPr>
+      <w:r>
+        <w:t>Схема подключения</w:t>
+      </w:r>
+    </w:p>
+    <w:p>
+      <w:pPr>
+        <w:pStyle w:val="a3"/>
+      </w:pPr>
+    </w:p>
+    <w:p>
+      <w:pPr>
+        <w:pStyle w:val="3"/>
+      </w:pPr>
+      <w:bookmarkStart w:id="0" w:name="_GoBack"/>
+      <w:bookmarkEnd w:id="0"/>
+      <w:r>
+        <w:t>Микроконтроллер</w:t>
+      </w:r>
+      <w:r>
+        <w:t xml:space="preserve"> </w:t>
+      </w:r>
+      <w:proofErr w:type="spellStart"/>
+      <w:r>
+        <w:rPr>
+          <w:lang w:val="en-US"/>
+        </w:rPr>
+        <w:t>NodeMcu</w:t>
+      </w:r>
+      <w:proofErr w:type="spellEnd"/>
+      <w:r>
+        <w:t>03</w:t>
+      </w:r>
+      <w:r>
+        <w:rPr>
+          <w:lang w:val="en-US"/>
+        </w:rPr>
+        <w:t>Door</w:t>
+      </w:r>
     </w:p>
     <w:p>
       <w:pPr>
@@ -3462,6 +3854,7 @@
         <w:pStyle w:val="a3"/>
       </w:pPr>
       <w:r>
+        <w:lastRenderedPageBreak/>
         <w:t xml:space="preserve">2. Отправляет события на Главный Компьютер посредством </w:t>
       </w:r>
       <w:proofErr w:type="spellStart"/>
@@ -3579,7 +3972,6 @@
         <w:rPr>
           <w:noProof/>
         </w:rPr>
-        <w:lastRenderedPageBreak/>
         <w:drawing>
           <wp:inline distT="0" distB="0" distL="0" distR="0" wp14:anchorId="13D131F7" wp14:editId="5B768029">
             <wp:extent cx="3313585" cy="1842770"/>
@@ -3598,7 +3990,7 @@
                     </pic:cNvPicPr>
                   </pic:nvPicPr>
                   <pic:blipFill>
-                    <a:blip r:embed="rId12">
+                    <a:blip r:embed="rId11">
                       <a:extLst>
                         <a:ext uri="{28A0092B-C50C-407E-A947-70E740481C1C}">
                           <a14:useLocalDpi xmlns:a14="http://schemas.microsoft.com/office/drawing/2010/main" val="0"/>
@@ -3753,11 +4145,9 @@
       <w:r>
         <w:t xml:space="preserve">В </w:t>
       </w:r>
-      <w:proofErr w:type="spellStart"/>
-      <w:r>
-        <w:t>приветсвие</w:t>
-      </w:r>
-      <w:proofErr w:type="spellEnd"/>
+      <w:r>
+        <w:t>приветствии</w:t>
+      </w:r>
       <w:r>
         <w:t xml:space="preserve"> можно добавить информацию о состоянии системы, климатические данные в квартире и пр. информацию.</w:t>
       </w:r>
@@ -3889,6 +4279,7 @@
         <w:rPr>
           <w:lang w:val="en-US"/>
         </w:rPr>
+        <w:lastRenderedPageBreak/>
         <w:t>Templates</w:t>
       </w:r>
     </w:p>
@@ -4083,7 +4474,6 @@
         <w:rPr>
           <w:lang w:val="en-US"/>
         </w:rPr>
-        <w:lastRenderedPageBreak/>
         <w:t xml:space="preserve">Extensions - </w:t>
       </w:r>
       <w:r>
@@ -4134,10 +4524,11 @@
     <w:p>
       <w:pPr>
         <w:pStyle w:val="a3"/>
-      </w:pPr>
-      <w:r>
-        <w:t xml:space="preserve">1. </w:t>
-      </w:r>
+        <w:numPr>
+          <w:ilvl w:val="0"/>
+          <w:numId w:val="5"/>
+        </w:numPr>
+      </w:pPr>
     </w:p>
     <w:p>
       <w:pPr>
@@ -4158,6 +4549,175 @@
       </w:pPr>
       <w:r>
         <w:t xml:space="preserve">а. </w:t>
+      </w:r>
+    </w:p>
+    <w:p>
+      <w:pPr>
+        <w:pStyle w:val="a3"/>
+      </w:pPr>
+    </w:p>
+    <w:p>
+      <w:pPr>
+        <w:pStyle w:val="3"/>
+      </w:pPr>
+      <w:r>
+        <w:t>Микроконтроллер</w:t>
+      </w:r>
+      <w:r>
+        <w:t xml:space="preserve"> </w:t>
+      </w:r>
+      <w:r>
+        <w:rPr>
+          <w:lang w:val="en-US"/>
+        </w:rPr>
+        <w:t>Template</w:t>
+      </w:r>
+    </w:p>
+    <w:p>
+      <w:pPr>
+        <w:pStyle w:val="4"/>
+      </w:pPr>
+      <w:r>
+        <w:t>Файл:</w:t>
+      </w:r>
+    </w:p>
+    <w:p>
+      <w:pPr>
+        <w:pStyle w:val="a3"/>
+      </w:pPr>
+    </w:p>
+    <w:p>
+      <w:pPr>
+        <w:pStyle w:val="4"/>
+      </w:pPr>
+      <w:r>
+        <w:t>Логика</w:t>
+      </w:r>
+    </w:p>
+    <w:p>
+      <w:pPr>
+        <w:pStyle w:val="a3"/>
+      </w:pPr>
+    </w:p>
+    <w:p>
+      <w:pPr>
+        <w:pStyle w:val="4"/>
+      </w:pPr>
+      <w:r>
+        <w:t>Задача</w:t>
+      </w:r>
+    </w:p>
+    <w:p>
+      <w:pPr>
+        <w:pStyle w:val="a3"/>
+        <w:numPr>
+          <w:ilvl w:val="0"/>
+          <w:numId w:val="4"/>
+        </w:numPr>
+      </w:pPr>
+    </w:p>
+    <w:p>
+      <w:pPr>
+        <w:pStyle w:val="4"/>
+      </w:pPr>
+      <w:r>
+        <w:t>Элементная база</w:t>
+      </w:r>
+    </w:p>
+    <w:tbl>
+      <w:tblPr>
+        <w:tblStyle w:val="a4"/>
+        <w:tblW w:w="0" w:type="auto"/>
+        <w:tblLook w:val="04A0" w:firstRow="1" w:lastRow="0" w:firstColumn="1" w:lastColumn="0" w:noHBand="0" w:noVBand="1"/>
+      </w:tblPr>
+      <w:tblGrid>
+        <w:gridCol w:w="1035"/>
+        <w:gridCol w:w="869"/>
+      </w:tblGrid>
+      <w:tr>
+        <w:tc>
+          <w:tcPr>
+            <w:tcW w:w="0" w:type="auto"/>
+          </w:tcPr>
+          <w:p>
+            <w:pPr>
+              <w:pStyle w:val="a3"/>
+              <w:rPr>
+                <w:b/>
+                <w:bCs/>
+              </w:rPr>
+            </w:pPr>
+            <w:r>
+              <w:rPr>
+                <w:b/>
+                <w:bCs/>
+              </w:rPr>
+              <w:t>Элемент</w:t>
+            </w:r>
+          </w:p>
+        </w:tc>
+        <w:tc>
+          <w:tcPr>
+            <w:tcW w:w="0" w:type="auto"/>
+          </w:tcPr>
+          <w:p>
+            <w:pPr>
+              <w:pStyle w:val="a3"/>
+              <w:rPr>
+                <w:b/>
+                <w:bCs/>
+              </w:rPr>
+            </w:pPr>
+            <w:r>
+              <w:rPr>
+                <w:b/>
+                <w:bCs/>
+              </w:rPr>
+              <w:t>Кол-во</w:t>
+            </w:r>
+          </w:p>
+        </w:tc>
+      </w:tr>
+      <w:tr>
+        <w:tc>
+          <w:tcPr>
+            <w:tcW w:w="0" w:type="auto"/>
+          </w:tcPr>
+          <w:p>
+            <w:pPr>
+              <w:pStyle w:val="a3"/>
+            </w:pPr>
+          </w:p>
+        </w:tc>
+        <w:tc>
+          <w:tcPr>
+            <w:tcW w:w="0" w:type="auto"/>
+          </w:tcPr>
+          <w:p>
+            <w:pPr>
+              <w:pStyle w:val="a3"/>
+              <w:rPr>
+                <w:lang w:val="en-US"/>
+              </w:rPr>
+            </w:pPr>
+          </w:p>
+        </w:tc>
+      </w:tr>
+    </w:tbl>
+    <w:p>
+      <w:pPr>
+        <w:pStyle w:val="a3"/>
+        <w:rPr>
+          <w:lang w:val="en-US"/>
+        </w:rPr>
+      </w:pPr>
+    </w:p>
+    <w:p>
+      <w:pPr>
+        <w:pStyle w:val="4"/>
+      </w:pPr>
+      <w:r>
+        <w:t>Схема подключения</w:t>
       </w:r>
     </w:p>
     <w:p>
@@ -4264,9 +4824,9 @@
     </w:lvl>
   </w:abstractNum>
   <w:abstractNum w:abstractNumId="1" w15:restartNumberingAfterBreak="0">
-    <w:nsid w:val="5A6651E1"/>
+    <w:nsid w:val="14D31D90"/>
     <w:multiLevelType w:val="hybridMultilevel"/>
-    <w:tmpl w:val="1D443FE0"/>
+    <w:tmpl w:val="19682F84"/>
     <w:lvl w:ilvl="0" w:tplc="0419000F">
       <w:start w:val="1"/>
       <w:numFmt w:val="decimal"/>
@@ -4352,11 +4912,379 @@
       </w:pPr>
     </w:lvl>
   </w:abstractNum>
+  <w:abstractNum w:abstractNumId="2" w15:restartNumberingAfterBreak="0">
+    <w:nsid w:val="35B92991"/>
+    <w:multiLevelType w:val="hybridMultilevel"/>
+    <w:tmpl w:val="107480C6"/>
+    <w:lvl w:ilvl="0" w:tplc="0419000F">
+      <w:start w:val="1"/>
+      <w:numFmt w:val="decimal"/>
+      <w:lvlText w:val="%1."/>
+      <w:lvlJc w:val="left"/>
+      <w:pPr>
+        <w:ind w:left="720" w:hanging="360"/>
+      </w:pPr>
+      <w:rPr>
+        <w:rFonts w:hint="default"/>
+      </w:rPr>
+    </w:lvl>
+    <w:lvl w:ilvl="1" w:tplc="04190019" w:tentative="1">
+      <w:start w:val="1"/>
+      <w:numFmt w:val="lowerLetter"/>
+      <w:lvlText w:val="%2."/>
+      <w:lvlJc w:val="left"/>
+      <w:pPr>
+        <w:ind w:left="1440" w:hanging="360"/>
+      </w:pPr>
+    </w:lvl>
+    <w:lvl w:ilvl="2" w:tplc="0419001B" w:tentative="1">
+      <w:start w:val="1"/>
+      <w:numFmt w:val="lowerRoman"/>
+      <w:lvlText w:val="%3."/>
+      <w:lvlJc w:val="right"/>
+      <w:pPr>
+        <w:ind w:left="2160" w:hanging="180"/>
+      </w:pPr>
+    </w:lvl>
+    <w:lvl w:ilvl="3" w:tplc="0419000F" w:tentative="1">
+      <w:start w:val="1"/>
+      <w:numFmt w:val="decimal"/>
+      <w:lvlText w:val="%4."/>
+      <w:lvlJc w:val="left"/>
+      <w:pPr>
+        <w:ind w:left="2880" w:hanging="360"/>
+      </w:pPr>
+    </w:lvl>
+    <w:lvl w:ilvl="4" w:tplc="04190019" w:tentative="1">
+      <w:start w:val="1"/>
+      <w:numFmt w:val="lowerLetter"/>
+      <w:lvlText w:val="%5."/>
+      <w:lvlJc w:val="left"/>
+      <w:pPr>
+        <w:ind w:left="3600" w:hanging="360"/>
+      </w:pPr>
+    </w:lvl>
+    <w:lvl w:ilvl="5" w:tplc="0419001B" w:tentative="1">
+      <w:start w:val="1"/>
+      <w:numFmt w:val="lowerRoman"/>
+      <w:lvlText w:val="%6."/>
+      <w:lvlJc w:val="right"/>
+      <w:pPr>
+        <w:ind w:left="4320" w:hanging="180"/>
+      </w:pPr>
+    </w:lvl>
+    <w:lvl w:ilvl="6" w:tplc="0419000F" w:tentative="1">
+      <w:start w:val="1"/>
+      <w:numFmt w:val="decimal"/>
+      <w:lvlText w:val="%7."/>
+      <w:lvlJc w:val="left"/>
+      <w:pPr>
+        <w:ind w:left="5040" w:hanging="360"/>
+      </w:pPr>
+    </w:lvl>
+    <w:lvl w:ilvl="7" w:tplc="04190019" w:tentative="1">
+      <w:start w:val="1"/>
+      <w:numFmt w:val="lowerLetter"/>
+      <w:lvlText w:val="%8."/>
+      <w:lvlJc w:val="left"/>
+      <w:pPr>
+        <w:ind w:left="5760" w:hanging="360"/>
+      </w:pPr>
+    </w:lvl>
+    <w:lvl w:ilvl="8" w:tplc="0419001B" w:tentative="1">
+      <w:start w:val="1"/>
+      <w:numFmt w:val="lowerRoman"/>
+      <w:lvlText w:val="%9."/>
+      <w:lvlJc w:val="right"/>
+      <w:pPr>
+        <w:ind w:left="6480" w:hanging="180"/>
+      </w:pPr>
+    </w:lvl>
+  </w:abstractNum>
+  <w:abstractNum w:abstractNumId="3" w15:restartNumberingAfterBreak="0">
+    <w:nsid w:val="4D283DC3"/>
+    <w:multiLevelType w:val="hybridMultilevel"/>
+    <w:tmpl w:val="8586E38A"/>
+    <w:lvl w:ilvl="0" w:tplc="0419000F">
+      <w:start w:val="1"/>
+      <w:numFmt w:val="decimal"/>
+      <w:lvlText w:val="%1."/>
+      <w:lvlJc w:val="left"/>
+      <w:pPr>
+        <w:ind w:left="720" w:hanging="360"/>
+      </w:pPr>
+      <w:rPr>
+        <w:rFonts w:hint="default"/>
+      </w:rPr>
+    </w:lvl>
+    <w:lvl w:ilvl="1" w:tplc="04190019" w:tentative="1">
+      <w:start w:val="1"/>
+      <w:numFmt w:val="lowerLetter"/>
+      <w:lvlText w:val="%2."/>
+      <w:lvlJc w:val="left"/>
+      <w:pPr>
+        <w:ind w:left="1440" w:hanging="360"/>
+      </w:pPr>
+    </w:lvl>
+    <w:lvl w:ilvl="2" w:tplc="0419001B" w:tentative="1">
+      <w:start w:val="1"/>
+      <w:numFmt w:val="lowerRoman"/>
+      <w:lvlText w:val="%3."/>
+      <w:lvlJc w:val="right"/>
+      <w:pPr>
+        <w:ind w:left="2160" w:hanging="180"/>
+      </w:pPr>
+    </w:lvl>
+    <w:lvl w:ilvl="3" w:tplc="0419000F" w:tentative="1">
+      <w:start w:val="1"/>
+      <w:numFmt w:val="decimal"/>
+      <w:lvlText w:val="%4."/>
+      <w:lvlJc w:val="left"/>
+      <w:pPr>
+        <w:ind w:left="2880" w:hanging="360"/>
+      </w:pPr>
+    </w:lvl>
+    <w:lvl w:ilvl="4" w:tplc="04190019" w:tentative="1">
+      <w:start w:val="1"/>
+      <w:numFmt w:val="lowerLetter"/>
+      <w:lvlText w:val="%5."/>
+      <w:lvlJc w:val="left"/>
+      <w:pPr>
+        <w:ind w:left="3600" w:hanging="360"/>
+      </w:pPr>
+    </w:lvl>
+    <w:lvl w:ilvl="5" w:tplc="0419001B" w:tentative="1">
+      <w:start w:val="1"/>
+      <w:numFmt w:val="lowerRoman"/>
+      <w:lvlText w:val="%6."/>
+      <w:lvlJc w:val="right"/>
+      <w:pPr>
+        <w:ind w:left="4320" w:hanging="180"/>
+      </w:pPr>
+    </w:lvl>
+    <w:lvl w:ilvl="6" w:tplc="0419000F" w:tentative="1">
+      <w:start w:val="1"/>
+      <w:numFmt w:val="decimal"/>
+      <w:lvlText w:val="%7."/>
+      <w:lvlJc w:val="left"/>
+      <w:pPr>
+        <w:ind w:left="5040" w:hanging="360"/>
+      </w:pPr>
+    </w:lvl>
+    <w:lvl w:ilvl="7" w:tplc="04190019" w:tentative="1">
+      <w:start w:val="1"/>
+      <w:numFmt w:val="lowerLetter"/>
+      <w:lvlText w:val="%8."/>
+      <w:lvlJc w:val="left"/>
+      <w:pPr>
+        <w:ind w:left="5760" w:hanging="360"/>
+      </w:pPr>
+    </w:lvl>
+    <w:lvl w:ilvl="8" w:tplc="0419001B" w:tentative="1">
+      <w:start w:val="1"/>
+      <w:numFmt w:val="lowerRoman"/>
+      <w:lvlText w:val="%9."/>
+      <w:lvlJc w:val="right"/>
+      <w:pPr>
+        <w:ind w:left="6480" w:hanging="180"/>
+      </w:pPr>
+    </w:lvl>
+  </w:abstractNum>
+  <w:abstractNum w:abstractNumId="4" w15:restartNumberingAfterBreak="0">
+    <w:nsid w:val="5A6651E1"/>
+    <w:multiLevelType w:val="hybridMultilevel"/>
+    <w:tmpl w:val="1D443FE0"/>
+    <w:lvl w:ilvl="0" w:tplc="0419000F">
+      <w:start w:val="1"/>
+      <w:numFmt w:val="decimal"/>
+      <w:lvlText w:val="%1."/>
+      <w:lvlJc w:val="left"/>
+      <w:pPr>
+        <w:ind w:left="720" w:hanging="360"/>
+      </w:pPr>
+      <w:rPr>
+        <w:rFonts w:hint="default"/>
+      </w:rPr>
+    </w:lvl>
+    <w:lvl w:ilvl="1" w:tplc="04190019" w:tentative="1">
+      <w:start w:val="1"/>
+      <w:numFmt w:val="lowerLetter"/>
+      <w:lvlText w:val="%2."/>
+      <w:lvlJc w:val="left"/>
+      <w:pPr>
+        <w:ind w:left="1440" w:hanging="360"/>
+      </w:pPr>
+    </w:lvl>
+    <w:lvl w:ilvl="2" w:tplc="0419001B" w:tentative="1">
+      <w:start w:val="1"/>
+      <w:numFmt w:val="lowerRoman"/>
+      <w:lvlText w:val="%3."/>
+      <w:lvlJc w:val="right"/>
+      <w:pPr>
+        <w:ind w:left="2160" w:hanging="180"/>
+      </w:pPr>
+    </w:lvl>
+    <w:lvl w:ilvl="3" w:tplc="0419000F" w:tentative="1">
+      <w:start w:val="1"/>
+      <w:numFmt w:val="decimal"/>
+      <w:lvlText w:val="%4."/>
+      <w:lvlJc w:val="left"/>
+      <w:pPr>
+        <w:ind w:left="2880" w:hanging="360"/>
+      </w:pPr>
+    </w:lvl>
+    <w:lvl w:ilvl="4" w:tplc="04190019" w:tentative="1">
+      <w:start w:val="1"/>
+      <w:numFmt w:val="lowerLetter"/>
+      <w:lvlText w:val="%5."/>
+      <w:lvlJc w:val="left"/>
+      <w:pPr>
+        <w:ind w:left="3600" w:hanging="360"/>
+      </w:pPr>
+    </w:lvl>
+    <w:lvl w:ilvl="5" w:tplc="0419001B" w:tentative="1">
+      <w:start w:val="1"/>
+      <w:numFmt w:val="lowerRoman"/>
+      <w:lvlText w:val="%6."/>
+      <w:lvlJc w:val="right"/>
+      <w:pPr>
+        <w:ind w:left="4320" w:hanging="180"/>
+      </w:pPr>
+    </w:lvl>
+    <w:lvl w:ilvl="6" w:tplc="0419000F" w:tentative="1">
+      <w:start w:val="1"/>
+      <w:numFmt w:val="decimal"/>
+      <w:lvlText w:val="%7."/>
+      <w:lvlJc w:val="left"/>
+      <w:pPr>
+        <w:ind w:left="5040" w:hanging="360"/>
+      </w:pPr>
+    </w:lvl>
+    <w:lvl w:ilvl="7" w:tplc="04190019" w:tentative="1">
+      <w:start w:val="1"/>
+      <w:numFmt w:val="lowerLetter"/>
+      <w:lvlText w:val="%8."/>
+      <w:lvlJc w:val="left"/>
+      <w:pPr>
+        <w:ind w:left="5760" w:hanging="360"/>
+      </w:pPr>
+    </w:lvl>
+    <w:lvl w:ilvl="8" w:tplc="0419001B" w:tentative="1">
+      <w:start w:val="1"/>
+      <w:numFmt w:val="lowerRoman"/>
+      <w:lvlText w:val="%9."/>
+      <w:lvlJc w:val="right"/>
+      <w:pPr>
+        <w:ind w:left="6480" w:hanging="180"/>
+      </w:pPr>
+    </w:lvl>
+  </w:abstractNum>
+  <w:abstractNum w:abstractNumId="5" w15:restartNumberingAfterBreak="0">
+    <w:nsid w:val="64E150DB"/>
+    <w:multiLevelType w:val="hybridMultilevel"/>
+    <w:tmpl w:val="1D443FE0"/>
+    <w:lvl w:ilvl="0" w:tplc="0419000F">
+      <w:start w:val="1"/>
+      <w:numFmt w:val="decimal"/>
+      <w:lvlText w:val="%1."/>
+      <w:lvlJc w:val="left"/>
+      <w:pPr>
+        <w:ind w:left="720" w:hanging="360"/>
+      </w:pPr>
+      <w:rPr>
+        <w:rFonts w:hint="default"/>
+      </w:rPr>
+    </w:lvl>
+    <w:lvl w:ilvl="1" w:tplc="04190019" w:tentative="1">
+      <w:start w:val="1"/>
+      <w:numFmt w:val="lowerLetter"/>
+      <w:lvlText w:val="%2."/>
+      <w:lvlJc w:val="left"/>
+      <w:pPr>
+        <w:ind w:left="1440" w:hanging="360"/>
+      </w:pPr>
+    </w:lvl>
+    <w:lvl w:ilvl="2" w:tplc="0419001B" w:tentative="1">
+      <w:start w:val="1"/>
+      <w:numFmt w:val="lowerRoman"/>
+      <w:lvlText w:val="%3."/>
+      <w:lvlJc w:val="right"/>
+      <w:pPr>
+        <w:ind w:left="2160" w:hanging="180"/>
+      </w:pPr>
+    </w:lvl>
+    <w:lvl w:ilvl="3" w:tplc="0419000F" w:tentative="1">
+      <w:start w:val="1"/>
+      <w:numFmt w:val="decimal"/>
+      <w:lvlText w:val="%4."/>
+      <w:lvlJc w:val="left"/>
+      <w:pPr>
+        <w:ind w:left="2880" w:hanging="360"/>
+      </w:pPr>
+    </w:lvl>
+    <w:lvl w:ilvl="4" w:tplc="04190019" w:tentative="1">
+      <w:start w:val="1"/>
+      <w:numFmt w:val="lowerLetter"/>
+      <w:lvlText w:val="%5."/>
+      <w:lvlJc w:val="left"/>
+      <w:pPr>
+        <w:ind w:left="3600" w:hanging="360"/>
+      </w:pPr>
+    </w:lvl>
+    <w:lvl w:ilvl="5" w:tplc="0419001B" w:tentative="1">
+      <w:start w:val="1"/>
+      <w:numFmt w:val="lowerRoman"/>
+      <w:lvlText w:val="%6."/>
+      <w:lvlJc w:val="right"/>
+      <w:pPr>
+        <w:ind w:left="4320" w:hanging="180"/>
+      </w:pPr>
+    </w:lvl>
+    <w:lvl w:ilvl="6" w:tplc="0419000F" w:tentative="1">
+      <w:start w:val="1"/>
+      <w:numFmt w:val="decimal"/>
+      <w:lvlText w:val="%7."/>
+      <w:lvlJc w:val="left"/>
+      <w:pPr>
+        <w:ind w:left="5040" w:hanging="360"/>
+      </w:pPr>
+    </w:lvl>
+    <w:lvl w:ilvl="7" w:tplc="04190019" w:tentative="1">
+      <w:start w:val="1"/>
+      <w:numFmt w:val="lowerLetter"/>
+      <w:lvlText w:val="%8."/>
+      <w:lvlJc w:val="left"/>
+      <w:pPr>
+        <w:ind w:left="5760" w:hanging="360"/>
+      </w:pPr>
+    </w:lvl>
+    <w:lvl w:ilvl="8" w:tplc="0419001B" w:tentative="1">
+      <w:start w:val="1"/>
+      <w:numFmt w:val="lowerRoman"/>
+      <w:lvlText w:val="%9."/>
+      <w:lvlJc w:val="right"/>
+      <w:pPr>
+        <w:ind w:left="6480" w:hanging="180"/>
+      </w:pPr>
+    </w:lvl>
+  </w:abstractNum>
   <w:num w:numId="1">
     <w:abstractNumId w:val="0"/>
   </w:num>
   <w:num w:numId="2">
+    <w:abstractNumId w:val="4"/>
+  </w:num>
+  <w:num w:numId="3">
+    <w:abstractNumId w:val="5"/>
+  </w:num>
+  <w:num w:numId="4">
     <w:abstractNumId w:val="1"/>
+  </w:num>
+  <w:num w:numId="5">
+    <w:abstractNumId w:val="3"/>
+  </w:num>
+  <w:num w:numId="6">
+    <w:abstractNumId w:val="2"/>
   </w:num>
 </w:numbering>
 </file>
@@ -4850,6 +5778,7 @@
   <w:style w:type="character" w:default="1" w:styleId="a0">
     <w:name w:val="Default Paragraph Font"/>
     <w:uiPriority w:val="1"/>
+    <w:semiHidden/>
     <w:unhideWhenUsed/>
   </w:style>
   <w:style w:type="table" w:default="1" w:styleId="a1">

--- a/README.docx
+++ b/README.docx
@@ -2414,7 +2414,10 @@
         <w:pStyle w:val="a3"/>
       </w:pPr>
       <w:r>
-        <w:t>1. Считывает данные с датчика DHT11</w:t>
+        <w:t>1. Считывает данные с датчика DHT</w:t>
+      </w:r>
+      <w:r>
+        <w:t>22</w:t>
       </w:r>
     </w:p>
     <w:p>
@@ -2424,11 +2427,9 @@
       <w:r>
         <w:t xml:space="preserve">2. Отправляет данные на Главный </w:t>
       </w:r>
-      <w:proofErr w:type="spellStart"/>
-      <w:r>
-        <w:t>Компютер</w:t>
-      </w:r>
-      <w:proofErr w:type="spellEnd"/>
+      <w:r>
+        <w:t>Компьютер</w:t>
+      </w:r>
       <w:r>
         <w:t xml:space="preserve"> посредством </w:t>
       </w:r>
@@ -2484,7 +2485,13 @@
       </w:pPr>
       <w:r>
         <w:lastRenderedPageBreak/>
-        <w:t>2. DHT11 датчик температуры и влажности.</w:t>
+        <w:t>2. DHT</w:t>
+      </w:r>
+      <w:r>
+        <w:t>22</w:t>
+      </w:r>
+      <w:r>
+        <w:t xml:space="preserve"> датчик температуры и влажности.</w:t>
       </w:r>
     </w:p>
     <w:p>
@@ -2607,6 +2614,9 @@
     <w:p>
       <w:pPr>
         <w:pStyle w:val="a3"/>
+        <w:rPr>
+          <w:lang w:val="en-US"/>
+        </w:rPr>
       </w:pPr>
       <w:r>
         <w:rPr>
@@ -3290,18 +3300,32 @@
         <w:t>GET</w:t>
       </w:r>
       <w:r>
-        <w:t xml:space="preserve"> запрос</w:t>
-      </w:r>
-      <w:r>
-        <w:t xml:space="preserve"> на главный компьютер и переключается реле включения освещения перед входной дверью.</w:t>
-      </w:r>
-    </w:p>
-    <w:p>
-      <w:pPr>
-        <w:pStyle w:val="a3"/>
-      </w:pPr>
-      <w:r>
-        <w:t xml:space="preserve">Второй датчик движения расположен между входными дверями. </w:t>
+        <w:t xml:space="preserve"> запрос на главный компьютер и переключается реле включения освещения перед входной дверью.</w:t>
+      </w:r>
+    </w:p>
+    <w:p>
+      <w:pPr>
+        <w:pStyle w:val="a3"/>
+      </w:pPr>
+      <w:r>
+        <w:t xml:space="preserve">Второй датчик движения расположен между входными дверями. При срабатывании отправляется </w:t>
+      </w:r>
+      <w:r>
+        <w:rPr>
+          <w:lang w:val="en-US"/>
+        </w:rPr>
+        <w:t>GET</w:t>
+      </w:r>
+      <w:r>
+        <w:t xml:space="preserve"> запрос на главный компьютер и переключается реле включения освещения между входными дверями.</w:t>
+      </w:r>
+    </w:p>
+    <w:p>
+      <w:pPr>
+        <w:pStyle w:val="a3"/>
+      </w:pPr>
+      <w:r>
+        <w:t xml:space="preserve">Третий датчик движения расположен в помещении за входной дверью. </w:t>
       </w:r>
       <w:r>
         <w:t xml:space="preserve">При срабатывании отправляется </w:t>
@@ -3313,36 +3337,15 @@
         <w:t>GET</w:t>
       </w:r>
       <w:r>
-        <w:t xml:space="preserve"> запрос на главный компьютер и переключается реле включения освещения </w:t>
-      </w:r>
-      <w:r>
-        <w:t>между</w:t>
-      </w:r>
-      <w:r>
-        <w:t xml:space="preserve"> </w:t>
-      </w:r>
-      <w:r>
-        <w:t>входными</w:t>
-      </w:r>
-      <w:r>
-        <w:t xml:space="preserve"> двер</w:t>
-      </w:r>
-      <w:r>
-        <w:t>ями</w:t>
-      </w:r>
-      <w:r>
-        <w:t>.</w:t>
-      </w:r>
-    </w:p>
-    <w:p>
-      <w:pPr>
-        <w:pStyle w:val="a3"/>
-      </w:pPr>
-      <w:r>
-        <w:t xml:space="preserve">Третий датчик движения расположен в помещении за входной дверью. </w:t>
-      </w:r>
-      <w:r>
-        <w:t xml:space="preserve">При срабатывании отправляется </w:t>
+        <w:t xml:space="preserve"> запрос на главный компьютер и переключается реле включения освещения в коридоре.</w:t>
+      </w:r>
+    </w:p>
+    <w:p>
+      <w:pPr>
+        <w:pStyle w:val="a3"/>
+      </w:pPr>
+      <w:r>
+        <w:t xml:space="preserve">Датчик открывания двери срабатывает при открывании первой входной двери и отправляет </w:t>
       </w:r>
       <w:r>
         <w:rPr>
@@ -3351,30 +3354,7 @@
         <w:t>GET</w:t>
       </w:r>
       <w:r>
-        <w:t xml:space="preserve"> запрос на главный компьютер и переключается реле включения освещения</w:t>
-      </w:r>
-      <w:r>
-        <w:t xml:space="preserve"> в коридоре.</w:t>
-      </w:r>
-    </w:p>
-    <w:p>
-      <w:pPr>
-        <w:pStyle w:val="a3"/>
-      </w:pPr>
-      <w:r>
-        <w:t xml:space="preserve">Датчик открывания двери срабатывает при открывании первой входной двери и отправляет </w:t>
-      </w:r>
-      <w:r>
-        <w:rPr>
-          <w:lang w:val="en-US"/>
-        </w:rPr>
-        <w:t>GET</w:t>
-      </w:r>
-      <w:r>
-        <w:t xml:space="preserve"> запрос на главный компьютер</w:t>
-      </w:r>
-      <w:r>
-        <w:t xml:space="preserve">. При этом также подается сигнал на один </w:t>
+        <w:t xml:space="preserve"> запрос на главный компьютер. При этом также подается сигнал на один </w:t>
       </w:r>
       <w:proofErr w:type="gramStart"/>
       <w:r>
@@ -3465,14 +3445,7 @@
                 <w:b/>
                 <w:bCs/>
               </w:rPr>
-              <w:t>Кол-во</w:t>
-            </w:r>
-            <w:r>
-              <w:rPr>
-                <w:b/>
-                <w:bCs/>
-              </w:rPr>
-              <w:t>, шт.</w:t>
+              <w:t>Кол-во, шт.</w:t>
             </w:r>
           </w:p>
         </w:tc>
@@ -3760,8 +3733,6 @@
       <w:pPr>
         <w:pStyle w:val="3"/>
       </w:pPr>
-      <w:bookmarkStart w:id="0" w:name="_GoBack"/>
-      <w:bookmarkEnd w:id="0"/>
       <w:r>
         <w:t>Микроконтроллер</w:t>
       </w:r>
@@ -4270,6 +4241,324 @@
     </w:p>
     <w:p>
       <w:pPr>
+        <w:pStyle w:val="3"/>
+      </w:pPr>
+      <w:bookmarkStart w:id="0" w:name="_GoBack"/>
+      <w:bookmarkEnd w:id="0"/>
+      <w:r>
+        <w:lastRenderedPageBreak/>
+        <w:t>Микроконтроллер NodeMcu0</w:t>
+      </w:r>
+      <w:r>
+        <w:rPr>
+          <w:lang w:val="en-US"/>
+        </w:rPr>
+        <w:t>4Children</w:t>
+      </w:r>
+      <w:proofErr w:type="spellStart"/>
+      <w:r>
+        <w:t>Room</w:t>
+      </w:r>
+      <w:proofErr w:type="spellEnd"/>
+    </w:p>
+    <w:p>
+      <w:pPr>
+        <w:pStyle w:val="4"/>
+      </w:pPr>
+      <w:r>
+        <w:t>Файл:</w:t>
+      </w:r>
+    </w:p>
+    <w:p>
+      <w:pPr>
+        <w:pStyle w:val="a3"/>
+      </w:pPr>
+      <w:r>
+        <w:t>NodeMcu04ChildrenRoom.pde</w:t>
+      </w:r>
+    </w:p>
+    <w:p>
+      <w:pPr>
+        <w:pStyle w:val="4"/>
+      </w:pPr>
+      <w:r>
+        <w:t>Логика</w:t>
+      </w:r>
+    </w:p>
+    <w:p>
+      <w:pPr>
+        <w:pStyle w:val="a3"/>
+      </w:pPr>
+    </w:p>
+    <w:p>
+      <w:pPr>
+        <w:pStyle w:val="4"/>
+      </w:pPr>
+      <w:r>
+        <w:t>Задача</w:t>
+      </w:r>
+    </w:p>
+    <w:p>
+      <w:pPr>
+        <w:pStyle w:val="a3"/>
+        <w:numPr>
+          <w:ilvl w:val="0"/>
+          <w:numId w:val="7"/>
+        </w:numPr>
+      </w:pPr>
+      <w:r>
+        <w:t>Считывает данные с датчика DHT11</w:t>
+      </w:r>
+    </w:p>
+    <w:p>
+      <w:pPr>
+        <w:pStyle w:val="a3"/>
+        <w:numPr>
+          <w:ilvl w:val="0"/>
+          <w:numId w:val="7"/>
+        </w:numPr>
+      </w:pPr>
+      <w:r>
+        <w:t xml:space="preserve">Отправляет данные на Главный Компьютер посредством </w:t>
+      </w:r>
+      <w:proofErr w:type="spellStart"/>
+      <w:r>
+        <w:t>http</w:t>
+      </w:r>
+      <w:proofErr w:type="spellEnd"/>
+      <w:r>
+        <w:t xml:space="preserve"> </w:t>
+      </w:r>
+      <w:proofErr w:type="spellStart"/>
+      <w:r>
+        <w:t>get</w:t>
+      </w:r>
+      <w:proofErr w:type="spellEnd"/>
+      <w:r>
+        <w:t xml:space="preserve"> запроса.</w:t>
+      </w:r>
+    </w:p>
+    <w:p>
+      <w:pPr>
+        <w:pStyle w:val="4"/>
+      </w:pPr>
+      <w:r>
+        <w:t>Элементная база</w:t>
+      </w:r>
+    </w:p>
+    <w:tbl>
+      <w:tblPr>
+        <w:tblStyle w:val="a4"/>
+        <w:tblW w:w="0" w:type="auto"/>
+        <w:tblLook w:val="04A0" w:firstRow="1" w:lastRow="0" w:firstColumn="1" w:lastColumn="0" w:noHBand="0" w:noVBand="1"/>
+      </w:tblPr>
+      <w:tblGrid>
+        <w:gridCol w:w="1035"/>
+        <w:gridCol w:w="869"/>
+      </w:tblGrid>
+      <w:tr>
+        <w:tc>
+          <w:tcPr>
+            <w:tcW w:w="0" w:type="auto"/>
+          </w:tcPr>
+          <w:p>
+            <w:pPr>
+              <w:pStyle w:val="a3"/>
+              <w:rPr>
+                <w:b/>
+                <w:bCs/>
+              </w:rPr>
+            </w:pPr>
+            <w:r>
+              <w:rPr>
+                <w:b/>
+                <w:bCs/>
+              </w:rPr>
+              <w:t>Элемент</w:t>
+            </w:r>
+          </w:p>
+        </w:tc>
+        <w:tc>
+          <w:tcPr>
+            <w:tcW w:w="0" w:type="auto"/>
+          </w:tcPr>
+          <w:p>
+            <w:pPr>
+              <w:pStyle w:val="a3"/>
+              <w:rPr>
+                <w:b/>
+                <w:bCs/>
+              </w:rPr>
+            </w:pPr>
+            <w:r>
+              <w:rPr>
+                <w:b/>
+                <w:bCs/>
+              </w:rPr>
+              <w:t>Кол-во</w:t>
+            </w:r>
+          </w:p>
+        </w:tc>
+      </w:tr>
+      <w:tr>
+        <w:tc>
+          <w:tcPr>
+            <w:tcW w:w="0" w:type="auto"/>
+          </w:tcPr>
+          <w:p>
+            <w:pPr>
+              <w:pStyle w:val="a3"/>
+            </w:pPr>
+            <w:r>
+              <w:rPr>
+                <w:lang w:val="en-US"/>
+              </w:rPr>
+              <w:t>ESP01</w:t>
+            </w:r>
+          </w:p>
+        </w:tc>
+        <w:tc>
+          <w:tcPr>
+            <w:tcW w:w="0" w:type="auto"/>
+          </w:tcPr>
+          <w:p>
+            <w:pPr>
+              <w:pStyle w:val="a3"/>
+              <w:rPr>
+                <w:lang w:val="en-US"/>
+              </w:rPr>
+            </w:pPr>
+            <w:r>
+              <w:rPr>
+                <w:lang w:val="en-US"/>
+              </w:rPr>
+              <w:t>1</w:t>
+            </w:r>
+          </w:p>
+        </w:tc>
+      </w:tr>
+      <w:tr>
+        <w:tc>
+          <w:tcPr>
+            <w:tcW w:w="0" w:type="auto"/>
+          </w:tcPr>
+          <w:p>
+            <w:pPr>
+              <w:pStyle w:val="a3"/>
+              <w:rPr>
+                <w:lang w:val="en-US"/>
+              </w:rPr>
+            </w:pPr>
+            <w:r>
+              <w:t>DHT11</w:t>
+            </w:r>
+          </w:p>
+        </w:tc>
+        <w:tc>
+          <w:tcPr>
+            <w:tcW w:w="0" w:type="auto"/>
+          </w:tcPr>
+          <w:p>
+            <w:pPr>
+              <w:pStyle w:val="a3"/>
+              <w:rPr>
+                <w:lang w:val="en-US"/>
+              </w:rPr>
+            </w:pPr>
+            <w:r>
+              <w:rPr>
+                <w:lang w:val="en-US"/>
+              </w:rPr>
+              <w:t>1</w:t>
+            </w:r>
+          </w:p>
+        </w:tc>
+      </w:tr>
+    </w:tbl>
+    <w:p>
+      <w:pPr>
+        <w:pStyle w:val="a3"/>
+        <w:rPr>
+          <w:lang w:val="en-US"/>
+        </w:rPr>
+      </w:pPr>
+    </w:p>
+    <w:p>
+      <w:pPr>
+        <w:pStyle w:val="4"/>
+      </w:pPr>
+      <w:r>
+        <w:t>Схема подключения</w:t>
+      </w:r>
+    </w:p>
+    <w:p>
+      <w:pPr>
+        <w:pStyle w:val="a3"/>
+        <w:rPr>
+          <w:lang w:val="en-US"/>
+        </w:rPr>
+      </w:pPr>
+      <w:r>
+        <w:rPr>
+          <w:noProof/>
+        </w:rPr>
+        <w:drawing>
+          <wp:inline distT="0" distB="0" distL="0" distR="0" wp14:anchorId="6BCE1D83" wp14:editId="325F2053">
+            <wp:extent cx="2434590" cy="1278160"/>
+            <wp:effectExtent l="0" t="0" r="3810" b="0"/>
+            <wp:docPr id="6" name="Рисунок 6"/>
+            <wp:cNvGraphicFramePr>
+              <a:graphicFrameLocks xmlns:a="http://schemas.openxmlformats.org/drawingml/2006/main" noChangeAspect="1"/>
+            </wp:cNvGraphicFramePr>
+            <a:graphic xmlns:a="http://schemas.openxmlformats.org/drawingml/2006/main">
+              <a:graphicData uri="http://schemas.openxmlformats.org/drawingml/2006/picture">
+                <pic:pic xmlns:pic="http://schemas.openxmlformats.org/drawingml/2006/picture">
+                  <pic:nvPicPr>
+                    <pic:cNvPr id="0" name="Picture 1"/>
+                    <pic:cNvPicPr>
+                      <a:picLocks noChangeAspect="1" noChangeArrowheads="1"/>
+                    </pic:cNvPicPr>
+                  </pic:nvPicPr>
+                  <pic:blipFill>
+                    <a:blip r:embed="rId12">
+                      <a:extLst>
+                        <a:ext uri="{28A0092B-C50C-407E-A947-70E740481C1C}">
+                          <a14:useLocalDpi xmlns:a14="http://schemas.microsoft.com/office/drawing/2010/main" val="0"/>
+                        </a:ext>
+                      </a:extLst>
+                    </a:blip>
+                    <a:srcRect/>
+                    <a:stretch>
+                      <a:fillRect/>
+                    </a:stretch>
+                  </pic:blipFill>
+                  <pic:spPr bwMode="auto">
+                    <a:xfrm>
+                      <a:off x="0" y="0"/>
+                      <a:ext cx="2457733" cy="1290310"/>
+                    </a:xfrm>
+                    <a:prstGeom prst="rect">
+                      <a:avLst/>
+                    </a:prstGeom>
+                    <a:noFill/>
+                    <a:ln>
+                      <a:noFill/>
+                    </a:ln>
+                  </pic:spPr>
+                </pic:pic>
+              </a:graphicData>
+            </a:graphic>
+          </wp:inline>
+        </w:drawing>
+      </w:r>
+    </w:p>
+    <w:p>
+      <w:pPr>
+        <w:pStyle w:val="a3"/>
+      </w:pPr>
+    </w:p>
+    <w:p>
+      <w:pPr>
         <w:pStyle w:val="1"/>
         <w:rPr>
           <w:lang w:val="en-US"/>
@@ -4279,7 +4568,6 @@
         <w:rPr>
           <w:lang w:val="en-US"/>
         </w:rPr>
-        <w:lastRenderedPageBreak/>
         <w:t>Templates</w:t>
       </w:r>
     </w:p>
@@ -4604,6 +4892,7 @@
         <w:pStyle w:val="4"/>
       </w:pPr>
       <w:r>
+        <w:lastRenderedPageBreak/>
         <w:t>Задача</w:t>
       </w:r>
     </w:p>
@@ -4612,7 +4901,7 @@
         <w:pStyle w:val="a3"/>
         <w:numPr>
           <w:ilvl w:val="0"/>
-          <w:numId w:val="4"/>
+          <w:numId w:val="7"/>
         </w:numPr>
       </w:pPr>
     </w:p>
@@ -5002,9 +5291,9 @@
     </w:lvl>
   </w:abstractNum>
   <w:abstractNum w:abstractNumId="3" w15:restartNumberingAfterBreak="0">
-    <w:nsid w:val="4D283DC3"/>
+    <w:nsid w:val="3D3548EE"/>
     <w:multiLevelType w:val="hybridMultilevel"/>
-    <w:tmpl w:val="8586E38A"/>
+    <w:tmpl w:val="19682F84"/>
     <w:lvl w:ilvl="0" w:tplc="0419000F">
       <w:start w:val="1"/>
       <w:numFmt w:val="decimal"/>
@@ -5091,9 +5380,9 @@
     </w:lvl>
   </w:abstractNum>
   <w:abstractNum w:abstractNumId="4" w15:restartNumberingAfterBreak="0">
-    <w:nsid w:val="5A6651E1"/>
+    <w:nsid w:val="4D283DC3"/>
     <w:multiLevelType w:val="hybridMultilevel"/>
-    <w:tmpl w:val="1D443FE0"/>
+    <w:tmpl w:val="8586E38A"/>
     <w:lvl w:ilvl="0" w:tplc="0419000F">
       <w:start w:val="1"/>
       <w:numFmt w:val="decimal"/>
@@ -5180,7 +5469,7 @@
     </w:lvl>
   </w:abstractNum>
   <w:abstractNum w:abstractNumId="5" w15:restartNumberingAfterBreak="0">
-    <w:nsid w:val="64E150DB"/>
+    <w:nsid w:val="5A6651E1"/>
     <w:multiLevelType w:val="hybridMultilevel"/>
     <w:tmpl w:val="1D443FE0"/>
     <w:lvl w:ilvl="0" w:tplc="0419000F">
@@ -5268,23 +5557,115 @@
       </w:pPr>
     </w:lvl>
   </w:abstractNum>
+  <w:abstractNum w:abstractNumId="6" w15:restartNumberingAfterBreak="0">
+    <w:nsid w:val="64E150DB"/>
+    <w:multiLevelType w:val="hybridMultilevel"/>
+    <w:tmpl w:val="1D443FE0"/>
+    <w:lvl w:ilvl="0" w:tplc="0419000F">
+      <w:start w:val="1"/>
+      <w:numFmt w:val="decimal"/>
+      <w:lvlText w:val="%1."/>
+      <w:lvlJc w:val="left"/>
+      <w:pPr>
+        <w:ind w:left="720" w:hanging="360"/>
+      </w:pPr>
+      <w:rPr>
+        <w:rFonts w:hint="default"/>
+      </w:rPr>
+    </w:lvl>
+    <w:lvl w:ilvl="1" w:tplc="04190019" w:tentative="1">
+      <w:start w:val="1"/>
+      <w:numFmt w:val="lowerLetter"/>
+      <w:lvlText w:val="%2."/>
+      <w:lvlJc w:val="left"/>
+      <w:pPr>
+        <w:ind w:left="1440" w:hanging="360"/>
+      </w:pPr>
+    </w:lvl>
+    <w:lvl w:ilvl="2" w:tplc="0419001B" w:tentative="1">
+      <w:start w:val="1"/>
+      <w:numFmt w:val="lowerRoman"/>
+      <w:lvlText w:val="%3."/>
+      <w:lvlJc w:val="right"/>
+      <w:pPr>
+        <w:ind w:left="2160" w:hanging="180"/>
+      </w:pPr>
+    </w:lvl>
+    <w:lvl w:ilvl="3" w:tplc="0419000F" w:tentative="1">
+      <w:start w:val="1"/>
+      <w:numFmt w:val="decimal"/>
+      <w:lvlText w:val="%4."/>
+      <w:lvlJc w:val="left"/>
+      <w:pPr>
+        <w:ind w:left="2880" w:hanging="360"/>
+      </w:pPr>
+    </w:lvl>
+    <w:lvl w:ilvl="4" w:tplc="04190019" w:tentative="1">
+      <w:start w:val="1"/>
+      <w:numFmt w:val="lowerLetter"/>
+      <w:lvlText w:val="%5."/>
+      <w:lvlJc w:val="left"/>
+      <w:pPr>
+        <w:ind w:left="3600" w:hanging="360"/>
+      </w:pPr>
+    </w:lvl>
+    <w:lvl w:ilvl="5" w:tplc="0419001B" w:tentative="1">
+      <w:start w:val="1"/>
+      <w:numFmt w:val="lowerRoman"/>
+      <w:lvlText w:val="%6."/>
+      <w:lvlJc w:val="right"/>
+      <w:pPr>
+        <w:ind w:left="4320" w:hanging="180"/>
+      </w:pPr>
+    </w:lvl>
+    <w:lvl w:ilvl="6" w:tplc="0419000F" w:tentative="1">
+      <w:start w:val="1"/>
+      <w:numFmt w:val="decimal"/>
+      <w:lvlText w:val="%7."/>
+      <w:lvlJc w:val="left"/>
+      <w:pPr>
+        <w:ind w:left="5040" w:hanging="360"/>
+      </w:pPr>
+    </w:lvl>
+    <w:lvl w:ilvl="7" w:tplc="04190019" w:tentative="1">
+      <w:start w:val="1"/>
+      <w:numFmt w:val="lowerLetter"/>
+      <w:lvlText w:val="%8."/>
+      <w:lvlJc w:val="left"/>
+      <w:pPr>
+        <w:ind w:left="5760" w:hanging="360"/>
+      </w:pPr>
+    </w:lvl>
+    <w:lvl w:ilvl="8" w:tplc="0419001B" w:tentative="1">
+      <w:start w:val="1"/>
+      <w:numFmt w:val="lowerRoman"/>
+      <w:lvlText w:val="%9."/>
+      <w:lvlJc w:val="right"/>
+      <w:pPr>
+        <w:ind w:left="6480" w:hanging="180"/>
+      </w:pPr>
+    </w:lvl>
+  </w:abstractNum>
   <w:num w:numId="1">
     <w:abstractNumId w:val="0"/>
   </w:num>
   <w:num w:numId="2">
-    <w:abstractNumId w:val="4"/>
+    <w:abstractNumId w:val="5"/>
   </w:num>
   <w:num w:numId="3">
-    <w:abstractNumId w:val="5"/>
+    <w:abstractNumId w:val="6"/>
   </w:num>
   <w:num w:numId="4">
     <w:abstractNumId w:val="1"/>
   </w:num>
   <w:num w:numId="5">
-    <w:abstractNumId w:val="3"/>
+    <w:abstractNumId w:val="4"/>
   </w:num>
   <w:num w:numId="6">
     <w:abstractNumId w:val="2"/>
+  </w:num>
+  <w:num w:numId="7">
+    <w:abstractNumId w:val="3"/>
   </w:num>
 </w:numbering>
 </file>
@@ -5306,7 +5687,7 @@
       </w:pPr>
     </w:pPrDefault>
   </w:docDefaults>
-  <w:latentStyles w:defLockedState="0" w:defUIPriority="99" w:defSemiHidden="0" w:defUnhideWhenUsed="0" w:defQFormat="0" w:count="376">
+  <w:latentStyles w:defLockedState="0" w:defUIPriority="99" w:defSemiHidden="0" w:defUnhideWhenUsed="0" w:defQFormat="0" w:count="377">
     <w:lsdException w:name="Normal" w:uiPriority="0" w:qFormat="1"/>
     <w:lsdException w:name="heading 1" w:uiPriority="9" w:qFormat="1"/>
     <w:lsdException w:name="heading 2" w:semiHidden="1" w:uiPriority="9" w:unhideWhenUsed="1" w:qFormat="1"/>
@@ -5412,7 +5793,6 @@
     <w:lsdException w:name="HTML Sample" w:semiHidden="1" w:unhideWhenUsed="1"/>
     <w:lsdException w:name="HTML Typewriter" w:semiHidden="1" w:unhideWhenUsed="1"/>
     <w:lsdException w:name="HTML Variable" w:semiHidden="1" w:unhideWhenUsed="1"/>
-    <w:lsdException w:name="Normal Table" w:semiHidden="1" w:unhideWhenUsed="1"/>
     <w:lsdException w:name="annotation subject" w:semiHidden="1" w:unhideWhenUsed="1"/>
     <w:lsdException w:name="No List" w:semiHidden="1" w:unhideWhenUsed="1"/>
     <w:lsdException w:name="Outline List 1" w:semiHidden="1" w:unhideWhenUsed="1"/>
@@ -5459,10 +5839,8 @@
     <w:lsdException w:name="Table Subtle 2" w:semiHidden="1" w:unhideWhenUsed="1"/>
     <w:lsdException w:name="Table Web 1" w:semiHidden="1" w:unhideWhenUsed="1"/>
     <w:lsdException w:name="Table Web 2" w:semiHidden="1" w:unhideWhenUsed="1"/>
-    <w:lsdException w:name="Table Web 3" w:semiHidden="1" w:unhideWhenUsed="1"/>
     <w:lsdException w:name="Balloon Text" w:semiHidden="1" w:unhideWhenUsed="1"/>
     <w:lsdException w:name="Table Grid" w:uiPriority="39"/>
-    <w:lsdException w:name="Table Theme" w:semiHidden="1" w:unhideWhenUsed="1"/>
     <w:lsdException w:name="Placeholder Text" w:semiHidden="1"/>
     <w:lsdException w:name="No Spacing" w:uiPriority="1" w:qFormat="1"/>
     <w:lsdException w:name="Light Shading" w:uiPriority="60"/>
@@ -5683,6 +6061,7 @@
     <w:lsdException w:name="Hashtag" w:semiHidden="1" w:unhideWhenUsed="1"/>
     <w:lsdException w:name="Unresolved Mention" w:semiHidden="1" w:unhideWhenUsed="1"/>
     <w:lsdException w:name="Smart Link" w:semiHidden="1" w:unhideWhenUsed="1"/>
+    <w:lsdException w:name="Smart Link Error" w:semiHidden="1" w:unhideWhenUsed="1"/>
   </w:latentStyles>
   <w:style w:type="paragraph" w:default="1" w:styleId="a">
     <w:name w:val="Normal"/>

--- a/README.docx
+++ b/README.docx
@@ -6,19 +6,9 @@
       <w:pPr>
         <w:pStyle w:val="1"/>
       </w:pPr>
-      <w:proofErr w:type="spellStart"/>
-      <w:r>
-        <w:t>Main</w:t>
-      </w:r>
-      <w:proofErr w:type="spellEnd"/>
-      <w:r>
-        <w:t xml:space="preserve"> </w:t>
-      </w:r>
-      <w:proofErr w:type="spellStart"/>
-      <w:r>
-        <w:t>server</w:t>
-      </w:r>
-      <w:proofErr w:type="spellEnd"/>
+      <w:r>
+        <w:t>Main server</w:t>
+      </w:r>
     </w:p>
     <w:p>
       <w:pPr>
@@ -105,16 +95,8 @@
         <w:rPr>
           <w:lang w:val="en-US"/>
         </w:rPr>
-        <w:t xml:space="preserve"> </w:t>
-      </w:r>
-      <w:proofErr w:type="spellStart"/>
-      <w:r>
-        <w:rPr>
-          <w:lang w:val="en-US"/>
-        </w:rPr>
-        <w:t>david_web_server</w:t>
-      </w:r>
-      <w:proofErr w:type="spellEnd"/>
+        <w:t xml:space="preserve"> david_web_server</w:t>
+      </w:r>
     </w:p>
     <w:p>
       <w:pPr>
@@ -215,29 +197,9 @@
             <w:pPr>
               <w:pStyle w:val="a3"/>
             </w:pPr>
-            <w:proofErr w:type="spellStart"/>
             <w:r>
-              <w:t>systemctl</w:t>
+              <w:t>systemctl start david.service</w:t>
             </w:r>
-            <w:proofErr w:type="spellEnd"/>
-            <w:r>
-              <w:t xml:space="preserve"> </w:t>
-            </w:r>
-            <w:proofErr w:type="spellStart"/>
-            <w:r>
-              <w:t>start</w:t>
-            </w:r>
-            <w:proofErr w:type="spellEnd"/>
-            <w:r>
-              <w:t xml:space="preserve"> </w:t>
-            </w:r>
-            <w:proofErr w:type="spellStart"/>
-            <w:proofErr w:type="gramStart"/>
-            <w:r>
-              <w:t>david.service</w:t>
-            </w:r>
-            <w:proofErr w:type="spellEnd"/>
-            <w:proofErr w:type="gramEnd"/>
           </w:p>
         </w:tc>
       </w:tr>
@@ -286,14 +248,12 @@
       <w:r>
         <w:t xml:space="preserve"> запрос через </w:t>
       </w:r>
-      <w:proofErr w:type="spellStart"/>
       <w:r>
         <w:rPr>
           <w:lang w:val="en-US"/>
         </w:rPr>
         <w:t>wi</w:t>
       </w:r>
-      <w:proofErr w:type="spellEnd"/>
       <w:r>
         <w:t>-</w:t>
       </w:r>
@@ -326,14 +286,12 @@
       <w:r>
         <w:t xml:space="preserve">Модуль </w:t>
       </w:r>
-      <w:proofErr w:type="spellStart"/>
       <w:r>
         <w:rPr>
           <w:lang w:val="en-US"/>
         </w:rPr>
         <w:t>david</w:t>
       </w:r>
-      <w:proofErr w:type="spellEnd"/>
       <w:r>
         <w:t>_</w:t>
       </w:r>
@@ -377,15 +335,7 @@
         <w:pStyle w:val="a3"/>
       </w:pPr>
       <w:r>
-        <w:t xml:space="preserve">1. Принимает </w:t>
-      </w:r>
-      <w:proofErr w:type="spellStart"/>
-      <w:r>
-        <w:t>http</w:t>
-      </w:r>
-      <w:proofErr w:type="spellEnd"/>
-      <w:r>
-        <w:t xml:space="preserve"> запросы от микроконтроллеров.</w:t>
+        <w:t>1. Принимает http запросы от микроконтроллеров.</w:t>
       </w:r>
     </w:p>
     <w:p>
@@ -401,15 +351,7 @@
         <w:pStyle w:val="a3"/>
       </w:pPr>
       <w:r>
-        <w:t xml:space="preserve">3. </w:t>
-      </w:r>
-      <w:proofErr w:type="spellStart"/>
-      <w:r>
-        <w:t>Логирует</w:t>
-      </w:r>
-      <w:proofErr w:type="spellEnd"/>
-      <w:r>
-        <w:t xml:space="preserve"> события в файл.</w:t>
+        <w:t>3. Логирует события в файл.</w:t>
       </w:r>
     </w:p>
     <w:p>
@@ -422,13 +364,8 @@
         <w:pStyle w:val="3"/>
       </w:pPr>
       <w:r>
-        <w:t xml:space="preserve">Модуль </w:t>
-      </w:r>
-      <w:proofErr w:type="spellStart"/>
-      <w:r>
-        <w:t>david_user_interface</w:t>
-      </w:r>
-      <w:proofErr w:type="spellEnd"/>
+        <w:t>Модуль david_user_interface</w:t>
+      </w:r>
     </w:p>
     <w:p>
       <w:pPr>
@@ -652,39 +589,24 @@
       <w:pPr>
         <w:pStyle w:val="a3"/>
       </w:pPr>
-      <w:proofErr w:type="spellStart"/>
-      <w:r>
-        <w:t>unsuccessful</w:t>
-      </w:r>
-      <w:proofErr w:type="spellEnd"/>
-      <w:r>
-        <w:t xml:space="preserve"> - в случае неуспешной попытки проинформировать пользователя по любой причине,</w:t>
-      </w:r>
-    </w:p>
-    <w:p>
-      <w:pPr>
-        <w:pStyle w:val="a3"/>
-      </w:pPr>
-      <w:proofErr w:type="spellStart"/>
-      <w:r>
-        <w:t>successful</w:t>
-      </w:r>
-      <w:proofErr w:type="spellEnd"/>
-      <w:r>
-        <w:t xml:space="preserve"> - сообщение отправлено, но подтверждение не получено или не предполагается,</w:t>
-      </w:r>
-    </w:p>
-    <w:p>
-      <w:pPr>
-        <w:pStyle w:val="a3"/>
-      </w:pPr>
-      <w:proofErr w:type="spellStart"/>
-      <w:r>
-        <w:t>confirmed</w:t>
-      </w:r>
-      <w:proofErr w:type="spellEnd"/>
-      <w:r>
-        <w:t xml:space="preserve"> - сообщение отправлено и получено </w:t>
+      <w:r>
+        <w:t>unsuccessful - в случае неуспешной попытки проинформировать пользователя по любой причине,</w:t>
+      </w:r>
+    </w:p>
+    <w:p>
+      <w:pPr>
+        <w:pStyle w:val="a3"/>
+      </w:pPr>
+      <w:r>
+        <w:t>successful - сообщение отправлено, но подтверждение не получено или не предполагается,</w:t>
+      </w:r>
+    </w:p>
+    <w:p>
+      <w:pPr>
+        <w:pStyle w:val="a3"/>
+      </w:pPr>
+      <w:r>
+        <w:t xml:space="preserve">confirmed - сообщение отправлено и получено </w:t>
       </w:r>
       <w:r>
         <w:t>подтверждение</w:t>
@@ -757,15 +679,7 @@
         <w:t>мессенджер</w:t>
       </w:r>
       <w:r>
-        <w:t xml:space="preserve"> (</w:t>
-      </w:r>
-      <w:proofErr w:type="spellStart"/>
-      <w:r>
-        <w:t>WhatsApp</w:t>
-      </w:r>
-      <w:proofErr w:type="spellEnd"/>
-      <w:r>
-        <w:t xml:space="preserve"> и пр.) </w:t>
+        <w:t xml:space="preserve"> (WhatsApp и пр.) </w:t>
       </w:r>
     </w:p>
     <w:p>
@@ -830,47 +744,24 @@
         <w:pStyle w:val="a3"/>
       </w:pPr>
       <w:r>
-        <w:t xml:space="preserve">а. Получает задачу на информирование пользователя: </w:t>
-      </w:r>
-      <w:proofErr w:type="spellStart"/>
-      <w:r>
-        <w:t>get_task</w:t>
-      </w:r>
-      <w:proofErr w:type="spellEnd"/>
-    </w:p>
-    <w:p>
-      <w:pPr>
-        <w:pStyle w:val="a3"/>
-      </w:pPr>
-      <w:r>
-        <w:t xml:space="preserve">б. Делает попытку проинформировать </w:t>
-      </w:r>
-      <w:proofErr w:type="spellStart"/>
-      <w:r>
-        <w:t>пользоателя</w:t>
-      </w:r>
-      <w:proofErr w:type="spellEnd"/>
-      <w:r>
-        <w:t xml:space="preserve">: </w:t>
-      </w:r>
-      <w:proofErr w:type="spellStart"/>
-      <w:r>
-        <w:t>inform_user_attempt</w:t>
-      </w:r>
-      <w:proofErr w:type="spellEnd"/>
-    </w:p>
-    <w:p>
-      <w:pPr>
-        <w:pStyle w:val="a3"/>
-      </w:pPr>
-      <w:r>
-        <w:t xml:space="preserve">в. Возвращает результат: </w:t>
-      </w:r>
-      <w:proofErr w:type="spellStart"/>
-      <w:r>
-        <w:t>inform_user_result</w:t>
-      </w:r>
-      <w:proofErr w:type="spellEnd"/>
+        <w:t>а. Получает задачу на информирование пользователя: get_task</w:t>
+      </w:r>
+    </w:p>
+    <w:p>
+      <w:pPr>
+        <w:pStyle w:val="a3"/>
+      </w:pPr>
+      <w:r>
+        <w:t>б. Делает попытку проинформировать пользоателя: inform_user_attempt</w:t>
+      </w:r>
+    </w:p>
+    <w:p>
+      <w:pPr>
+        <w:pStyle w:val="a3"/>
+      </w:pPr>
+      <w:r>
+        <w:t>в. Возвращает результат: inform_user_result</w:t>
+      </w:r>
     </w:p>
     <w:p>
       <w:pPr>
@@ -882,15 +773,7 @@
         <w:pStyle w:val="3"/>
       </w:pPr>
       <w:r>
-        <w:t xml:space="preserve">Модуль </w:t>
-      </w:r>
-      <w:proofErr w:type="spellStart"/>
-      <w:r>
-        <w:t>Django</w:t>
-      </w:r>
-      <w:proofErr w:type="spellEnd"/>
-      <w:r>
-        <w:t xml:space="preserve"> Математика</w:t>
+        <w:t>Модуль Django Математика</w:t>
       </w:r>
     </w:p>
     <w:p>
@@ -906,106 +789,74 @@
         <w:pStyle w:val="a3"/>
       </w:pPr>
       <w:r>
-        <w:t>(</w:t>
-      </w:r>
-      <w:proofErr w:type="spellStart"/>
-      <w:r>
-        <w:t>user</w:t>
-      </w:r>
-      <w:proofErr w:type="spellEnd"/>
-      <w:r>
+        <w:t>(user story)</w:t>
+      </w:r>
+    </w:p>
+    <w:p>
+      <w:pPr>
+        <w:pStyle w:val="a3"/>
+      </w:pPr>
+      <w:r>
+        <w:t>Пользователь заходит на сайт под своим аккаунтом, решает примеры чтобы получить оценку.</w:t>
+      </w:r>
+    </w:p>
+    <w:p>
+      <w:pPr>
+        <w:pStyle w:val="a3"/>
+      </w:pPr>
+      <w:r>
+        <w:t>Администратор контролирует статистику решений.</w:t>
+      </w:r>
+    </w:p>
+    <w:p>
+      <w:pPr>
+        <w:pStyle w:val="a3"/>
+      </w:pPr>
+    </w:p>
+    <w:p>
+      <w:pPr>
+        <w:pStyle w:val="a3"/>
+      </w:pPr>
+      <w:r>
+        <w:t>(use case)</w:t>
+      </w:r>
+    </w:p>
+    <w:p>
+      <w:pPr>
+        <w:pStyle w:val="a3"/>
+        <w:rPr>
+          <w:lang w:val="en-US"/>
+        </w:rPr>
+      </w:pPr>
+      <w:r>
+        <w:rPr>
+          <w:lang w:val="en-US"/>
+        </w:rPr>
+        <w:t>Main success scenario</w:t>
+      </w:r>
+    </w:p>
+    <w:p>
+      <w:pPr>
+        <w:pStyle w:val="a3"/>
+        <w:rPr>
+          <w:lang w:val="en-US"/>
+        </w:rPr>
+      </w:pPr>
+      <w:r>
+        <w:rPr>
+          <w:lang w:val="en-US"/>
+        </w:rPr>
+        <w:t xml:space="preserve">Extensions - </w:t>
+      </w:r>
+      <w:r>
+        <w:t>сценарии</w:t>
+      </w:r>
+      <w:r>
+        <w:rPr>
+          <w:lang w:val="en-US"/>
+        </w:rPr>
         <w:t xml:space="preserve"> </w:t>
       </w:r>
-      <w:proofErr w:type="spellStart"/>
-      <w:r>
-        <w:t>story</w:t>
-      </w:r>
-      <w:proofErr w:type="spellEnd"/>
-      <w:r>
-        <w:t>)</w:t>
-      </w:r>
-    </w:p>
-    <w:p>
-      <w:pPr>
-        <w:pStyle w:val="a3"/>
-      </w:pPr>
-      <w:r>
-        <w:t>Пользователь заходит на сайт под своим аккаунтом, решает примеры чтобы получить оценку.</w:t>
-      </w:r>
-    </w:p>
-    <w:p>
-      <w:pPr>
-        <w:pStyle w:val="a3"/>
-      </w:pPr>
-      <w:r>
-        <w:t>Администратор контролирует статистику решений.</w:t>
-      </w:r>
-    </w:p>
-    <w:p>
-      <w:pPr>
-        <w:pStyle w:val="a3"/>
-      </w:pPr>
-    </w:p>
-    <w:p>
-      <w:pPr>
-        <w:pStyle w:val="a3"/>
-      </w:pPr>
-      <w:r>
-        <w:t>(</w:t>
-      </w:r>
-      <w:proofErr w:type="spellStart"/>
-      <w:r>
-        <w:t>use</w:t>
-      </w:r>
-      <w:proofErr w:type="spellEnd"/>
-      <w:r>
-        <w:t xml:space="preserve"> </w:t>
-      </w:r>
-      <w:proofErr w:type="spellStart"/>
-      <w:r>
-        <w:t>case</w:t>
-      </w:r>
-      <w:proofErr w:type="spellEnd"/>
-      <w:r>
-        <w:t>)</w:t>
-      </w:r>
-    </w:p>
-    <w:p>
-      <w:pPr>
-        <w:pStyle w:val="a3"/>
-        <w:rPr>
-          <w:lang w:val="en-US"/>
-        </w:rPr>
-      </w:pPr>
-      <w:r>
-        <w:rPr>
-          <w:lang w:val="en-US"/>
-        </w:rPr>
-        <w:t>Main success scenario</w:t>
-      </w:r>
-    </w:p>
-    <w:p>
-      <w:pPr>
-        <w:pStyle w:val="a3"/>
-        <w:rPr>
-          <w:lang w:val="en-US"/>
-        </w:rPr>
-      </w:pPr>
-      <w:r>
-        <w:rPr>
-          <w:lang w:val="en-US"/>
-        </w:rPr>
-        <w:t xml:space="preserve">Extensions - </w:t>
-      </w:r>
-      <w:r>
-        <w:t>сценарии</w:t>
-      </w:r>
-      <w:r>
-        <w:rPr>
-          <w:lang w:val="en-US"/>
-        </w:rPr>
-        <w:t xml:space="preserve"> </w:t>
-      </w:r>
       <w:r>
         <w:t>ошибок</w:t>
       </w:r>
@@ -1020,13 +871,8 @@
       <w:pPr>
         <w:pStyle w:val="a3"/>
       </w:pPr>
-      <w:proofErr w:type="spellStart"/>
-      <w:r>
-        <w:t>Variations</w:t>
-      </w:r>
-      <w:proofErr w:type="spellEnd"/>
-      <w:r>
-        <w:t xml:space="preserve"> - варианты успешных сценариев.</w:t>
+      <w:r>
+        <w:t>Variations - варианты успешных сценариев.</w:t>
       </w:r>
     </w:p>
     <w:p>
@@ -1156,16 +1002,8 @@
         <w:rPr>
           <w:lang w:val="en-US"/>
         </w:rPr>
-        <w:t xml:space="preserve"> </w:t>
-      </w:r>
-      <w:proofErr w:type="spellStart"/>
-      <w:r>
-        <w:rPr>
-          <w:lang w:val="en-US"/>
-        </w:rPr>
-        <w:t>david_climate_check</w:t>
-      </w:r>
-      <w:proofErr w:type="spellEnd"/>
+        <w:t xml:space="preserve"> david_climate_check</w:t>
+      </w:r>
     </w:p>
     <w:p>
       <w:pPr>
@@ -1206,15 +1044,7 @@
         <w:pStyle w:val="a3"/>
       </w:pPr>
       <w:r>
-        <w:t xml:space="preserve">1. Запрашивает климатические данные из базы данных </w:t>
-      </w:r>
-      <w:proofErr w:type="spellStart"/>
-      <w:r>
-        <w:t>david_db.sqlite</w:t>
-      </w:r>
-      <w:proofErr w:type="spellEnd"/>
-      <w:r>
-        <w:t>.</w:t>
+        <w:t>1. Запрашивает климатические данные из базы данных david_db.sqlite.</w:t>
       </w:r>
     </w:p>
     <w:p>
@@ -1230,15 +1060,7 @@
         <w:pStyle w:val="a3"/>
       </w:pPr>
       <w:r>
-        <w:t xml:space="preserve">3. </w:t>
-      </w:r>
-      <w:proofErr w:type="spellStart"/>
-      <w:r>
-        <w:t>Логирует</w:t>
-      </w:r>
-      <w:proofErr w:type="spellEnd"/>
-      <w:r>
-        <w:t xml:space="preserve"> события в файл.</w:t>
+        <w:t>3. Логирует события в файл.</w:t>
       </w:r>
     </w:p>
     <w:p>
@@ -1259,15 +1081,7 @@
         <w:pStyle w:val="a3"/>
       </w:pPr>
       <w:r>
-        <w:t xml:space="preserve">а. Проверяет наличие файлов логов и звуковых </w:t>
-      </w:r>
-      <w:proofErr w:type="spellStart"/>
-      <w:r>
-        <w:t>сэмплов</w:t>
-      </w:r>
-      <w:proofErr w:type="spellEnd"/>
-      <w:r>
-        <w:t>.</w:t>
+        <w:t>а. Проверяет наличие файлов логов и звуковых сэмплов.</w:t>
       </w:r>
     </w:p>
     <w:p>
@@ -1305,16 +1119,8 @@
         <w:rPr>
           <w:lang w:val="en-US"/>
         </w:rPr>
-        <w:t xml:space="preserve"> </w:t>
-      </w:r>
-      <w:proofErr w:type="spellStart"/>
-      <w:r>
-        <w:rPr>
-          <w:lang w:val="en-US"/>
-        </w:rPr>
-        <w:t>david_currency_check</w:t>
-      </w:r>
-      <w:proofErr w:type="spellEnd"/>
+        <w:t xml:space="preserve"> david_currency_check</w:t>
+      </w:r>
     </w:p>
     <w:p>
       <w:pPr>
@@ -1374,11 +1180,9 @@
       <w:pPr>
         <w:pStyle w:val="a3"/>
       </w:pPr>
-      <w:proofErr w:type="spellStart"/>
       <w:r>
         <w:t>crontab</w:t>
       </w:r>
-      <w:proofErr w:type="spellEnd"/>
     </w:p>
     <w:p>
       <w:pPr>
@@ -1444,15 +1248,7 @@
         <w:pStyle w:val="a3"/>
       </w:pPr>
       <w:r>
-        <w:t xml:space="preserve">а. Выполняет </w:t>
-      </w:r>
-      <w:proofErr w:type="spellStart"/>
-      <w:r>
-        <w:t>http</w:t>
-      </w:r>
-      <w:proofErr w:type="spellEnd"/>
-      <w:r>
-        <w:t xml:space="preserve"> запрос.</w:t>
+        <w:t>а. Выполняет http запрос.</w:t>
       </w:r>
     </w:p>
     <w:p>
@@ -1498,16 +1294,236 @@
         <w:rPr>
           <w:lang w:val="en-US"/>
         </w:rPr>
+        <w:t xml:space="preserve"> david_gas_check</w:t>
+      </w:r>
+    </w:p>
+    <w:p>
+      <w:pPr>
+        <w:pStyle w:val="a3"/>
+        <w:rPr>
+          <w:lang w:val="en-US"/>
+        </w:rPr>
+      </w:pPr>
+      <w:r>
+        <w:t>Файл</w:t>
+      </w:r>
+      <w:r>
+        <w:rPr>
+          <w:lang w:val="en-US"/>
+        </w:rPr>
+        <w:t>: david_gas_check.py</w:t>
+      </w:r>
+    </w:p>
+    <w:p>
+      <w:pPr>
+        <w:pStyle w:val="a3"/>
+      </w:pPr>
+      <w:r>
+        <w:t>Логика:</w:t>
+      </w:r>
+    </w:p>
+    <w:p>
+      <w:pPr>
+        <w:pStyle w:val="a3"/>
+      </w:pPr>
+    </w:p>
+    <w:p>
+      <w:pPr>
+        <w:pStyle w:val="a3"/>
+      </w:pPr>
+      <w:r>
+        <w:t>Метод запуска:</w:t>
+      </w:r>
+    </w:p>
+    <w:p>
+      <w:pPr>
+        <w:pStyle w:val="a3"/>
+      </w:pPr>
+      <w:r>
+        <w:t>crontab</w:t>
+      </w:r>
+    </w:p>
+    <w:p>
+      <w:pPr>
+        <w:pStyle w:val="a3"/>
+      </w:pPr>
+    </w:p>
+    <w:p>
+      <w:pPr>
+        <w:pStyle w:val="a3"/>
+      </w:pPr>
+      <w:r>
+        <w:t>Задача:</w:t>
+      </w:r>
+    </w:p>
+    <w:p>
+      <w:pPr>
+        <w:pStyle w:val="a3"/>
+      </w:pPr>
+      <w:r>
+        <w:t>1. Запрашивает данные измерения датчика газа из базы данных david_db.sqlite.</w:t>
+      </w:r>
+    </w:p>
+    <w:p>
+      <w:pPr>
+        <w:pStyle w:val="a3"/>
+      </w:pPr>
+      <w:r>
+        <w:t>2. Проигрывает голосовое оповещение в случае превышения заданных порогов.</w:t>
+      </w:r>
+    </w:p>
+    <w:p>
+      <w:pPr>
+        <w:pStyle w:val="a3"/>
+      </w:pPr>
+      <w:r>
+        <w:t>3. Логирует события в файл.</w:t>
+      </w:r>
+    </w:p>
+    <w:p>
+      <w:pPr>
+        <w:pStyle w:val="a3"/>
+      </w:pPr>
+    </w:p>
+    <w:p>
+      <w:pPr>
+        <w:pStyle w:val="a3"/>
+      </w:pPr>
+      <w:r>
+        <w:t>Действия (для логирования):</w:t>
+      </w:r>
+    </w:p>
+    <w:p>
+      <w:pPr>
+        <w:pStyle w:val="a3"/>
+      </w:pPr>
+      <w:r>
+        <w:t>а. Проверяет наличие файлов логов и звуковых сэмплов: check_file</w:t>
+      </w:r>
+    </w:p>
+    <w:p>
+      <w:pPr>
+        <w:pStyle w:val="a3"/>
+      </w:pPr>
+      <w:r>
+        <w:t>б. Читает базу данных: get_data_from_db</w:t>
+      </w:r>
+    </w:p>
+    <w:p>
+      <w:pPr>
+        <w:pStyle w:val="a3"/>
+      </w:pPr>
+      <w:r>
+        <w:t>в. Проигрывает звуковой файл: play_audio</w:t>
+      </w:r>
+    </w:p>
+    <w:p>
+      <w:pPr>
+        <w:pStyle w:val="a3"/>
+      </w:pPr>
+    </w:p>
+    <w:p>
+      <w:pPr>
+        <w:pStyle w:val="3"/>
+      </w:pPr>
+      <w:r>
+        <w:t>Модуль "Список покупок" (проект)</w:t>
+      </w:r>
+    </w:p>
+    <w:p>
+      <w:pPr>
+        <w:pStyle w:val="a3"/>
+      </w:pPr>
+      <w:r>
+        <w:t>Модуль анализа речи подает сигнал на GPIO порт главного компьютера.</w:t>
+      </w:r>
+    </w:p>
+    <w:p>
+      <w:pPr>
+        <w:pStyle w:val="a3"/>
+      </w:pPr>
+      <w:r>
+        <w:t>При получении сигнала с GPIO порта активируется программа, которая дает отклик, например: "Слушаю".</w:t>
+      </w:r>
+    </w:p>
+    <w:p>
+      <w:pPr>
+        <w:pStyle w:val="a3"/>
+      </w:pPr>
+      <w:r>
+        <w:t>Далее по команде "Запиши в список покупок" переключается в подпрограмму записи покупок и выдает ответ: "Записываю".</w:t>
+      </w:r>
+    </w:p>
+    <w:p>
+      <w:pPr>
+        <w:pStyle w:val="a3"/>
+      </w:pPr>
+      <w:r>
+        <w:t>Далее дается наименование товара.</w:t>
+      </w:r>
+    </w:p>
+    <w:p>
+      <w:pPr>
+        <w:pStyle w:val="a3"/>
+      </w:pPr>
+      <w:r>
+        <w:t>Модуль произносит услашанное и ждет подтверждения.</w:t>
+      </w:r>
+    </w:p>
+    <w:p>
+      <w:pPr>
+        <w:pStyle w:val="a3"/>
+      </w:pPr>
+      <w:r>
+        <w:t>Если подтверждение получено, наименование записывается в базу с датой создания и идентификатором списка покупок.</w:t>
+      </w:r>
+    </w:p>
+    <w:p>
+      <w:pPr>
+        <w:pStyle w:val="a3"/>
+      </w:pPr>
+      <w:r>
+        <w:t>Должна быть реализована возможность закрывать список покупок и получать список покупок в виде речи и в виде сообщения в WhatsApp.</w:t>
+      </w:r>
+    </w:p>
+    <w:p>
+      <w:pPr>
+        <w:pStyle w:val="a3"/>
+      </w:pPr>
+    </w:p>
+    <w:p>
+      <w:pPr>
+        <w:pStyle w:val="2"/>
+      </w:pPr>
+      <w:r>
+        <w:t>Вспомогательные модули Главного Компьютера</w:t>
+      </w:r>
+    </w:p>
+    <w:p>
+      <w:pPr>
+        <w:pStyle w:val="3"/>
+      </w:pPr>
+      <w:r>
+        <w:t>Модуль</w:t>
+      </w:r>
+      <w:r>
         <w:t xml:space="preserve"> </w:t>
       </w:r>
-      <w:proofErr w:type="spellStart"/>
-      <w:r>
-        <w:rPr>
-          <w:lang w:val="en-US"/>
-        </w:rPr>
-        <w:t>david_gas_check</w:t>
-      </w:r>
-      <w:proofErr w:type="spellEnd"/>
+      <w:r>
+        <w:rPr>
+          <w:lang w:val="en-US"/>
+        </w:rPr>
+        <w:t>david</w:t>
+      </w:r>
+      <w:r>
+        <w:t>_</w:t>
+      </w:r>
+      <w:r>
+        <w:rPr>
+          <w:lang w:val="en-US"/>
+        </w:rPr>
+        <w:t>healthcheck</w:t>
+      </w:r>
     </w:p>
     <w:p>
       <w:pPr>
@@ -1523,20 +1539,32 @@
         <w:rPr>
           <w:lang w:val="en-US"/>
         </w:rPr>
-        <w:t>: david_gas_check.py</w:t>
-      </w:r>
-    </w:p>
-    <w:p>
-      <w:pPr>
-        <w:pStyle w:val="a3"/>
-      </w:pPr>
-      <w:r>
-        <w:t>Логика:</w:t>
-      </w:r>
-    </w:p>
-    <w:p>
-      <w:pPr>
-        <w:pStyle w:val="a3"/>
+        <w:t>: david_healthcheck.py</w:t>
+      </w:r>
+    </w:p>
+    <w:p>
+      <w:pPr>
+        <w:pStyle w:val="a3"/>
+        <w:rPr>
+          <w:lang w:val="en-US"/>
+        </w:rPr>
+      </w:pPr>
+      <w:r>
+        <w:t>Логика</w:t>
+      </w:r>
+      <w:r>
+        <w:rPr>
+          <w:lang w:val="en-US"/>
+        </w:rPr>
+        <w:t>:</w:t>
+      </w:r>
+    </w:p>
+    <w:p>
+      <w:pPr>
+        <w:pStyle w:val="a3"/>
+        <w:rPr>
+          <w:lang w:val="en-US"/>
+        </w:rPr>
       </w:pPr>
     </w:p>
     <w:p>
@@ -1551,11 +1579,9 @@
       <w:pPr>
         <w:pStyle w:val="a3"/>
       </w:pPr>
-      <w:proofErr w:type="spellStart"/>
-      <w:r>
-        <w:t>crontab</w:t>
-      </w:r>
-      <w:proofErr w:type="spellEnd"/>
+      <w:r>
+        <w:t>crontab, запрос пользователя.</w:t>
+      </w:r>
     </w:p>
     <w:p>
       <w:pPr>
@@ -1575,332 +1601,15 @@
         <w:pStyle w:val="a3"/>
       </w:pPr>
       <w:r>
-        <w:t xml:space="preserve">1. Запрашивает данные измерения датчика газа из базы данных </w:t>
-      </w:r>
-      <w:proofErr w:type="spellStart"/>
-      <w:r>
-        <w:t>david_db.sqlite</w:t>
-      </w:r>
-      <w:proofErr w:type="spellEnd"/>
-      <w:r>
-        <w:t>.</w:t>
-      </w:r>
-    </w:p>
-    <w:p>
-      <w:pPr>
-        <w:pStyle w:val="a3"/>
-      </w:pPr>
-      <w:r>
-        <w:t>2. Проигрывает голосовое оповещение в случае превышения заданных порогов.</w:t>
-      </w:r>
-    </w:p>
-    <w:p>
-      <w:pPr>
-        <w:pStyle w:val="a3"/>
-      </w:pPr>
-      <w:r>
-        <w:t xml:space="preserve">3. </w:t>
-      </w:r>
-      <w:proofErr w:type="spellStart"/>
-      <w:r>
-        <w:t>Логирует</w:t>
-      </w:r>
-      <w:proofErr w:type="spellEnd"/>
-      <w:r>
-        <w:t xml:space="preserve"> события в файл.</w:t>
-      </w:r>
-    </w:p>
-    <w:p>
-      <w:pPr>
-        <w:pStyle w:val="a3"/>
-      </w:pPr>
-    </w:p>
-    <w:p>
-      <w:pPr>
-        <w:pStyle w:val="a3"/>
-      </w:pPr>
-      <w:r>
-        <w:t>Действия (для логирования):</w:t>
-      </w:r>
-    </w:p>
-    <w:p>
-      <w:pPr>
-        <w:pStyle w:val="a3"/>
-      </w:pPr>
-      <w:r>
-        <w:t xml:space="preserve">а. Проверяет наличие файлов логов и звуковых </w:t>
-      </w:r>
-      <w:proofErr w:type="spellStart"/>
-      <w:r>
-        <w:t>сэмплов</w:t>
-      </w:r>
-      <w:proofErr w:type="spellEnd"/>
-      <w:r>
-        <w:t xml:space="preserve">: </w:t>
-      </w:r>
-      <w:proofErr w:type="spellStart"/>
-      <w:r>
-        <w:t>check_file</w:t>
-      </w:r>
-      <w:proofErr w:type="spellEnd"/>
-    </w:p>
-    <w:p>
-      <w:pPr>
-        <w:pStyle w:val="a3"/>
-      </w:pPr>
-      <w:r>
-        <w:t xml:space="preserve">б. Читает базу данных: </w:t>
-      </w:r>
-      <w:proofErr w:type="spellStart"/>
-      <w:r>
-        <w:t>get_data_from_db</w:t>
-      </w:r>
-      <w:proofErr w:type="spellEnd"/>
-    </w:p>
-    <w:p>
-      <w:pPr>
-        <w:pStyle w:val="a3"/>
-      </w:pPr>
-      <w:r>
-        <w:t xml:space="preserve">в. Проигрывает звуковой файл: </w:t>
-      </w:r>
-      <w:proofErr w:type="spellStart"/>
-      <w:r>
-        <w:t>play_audio</w:t>
-      </w:r>
-      <w:proofErr w:type="spellEnd"/>
-    </w:p>
-    <w:p>
-      <w:pPr>
-        <w:pStyle w:val="a3"/>
-      </w:pPr>
-    </w:p>
-    <w:p>
-      <w:pPr>
-        <w:pStyle w:val="3"/>
-      </w:pPr>
-      <w:r>
-        <w:t>Модуль "Список покупок" (проект)</w:t>
-      </w:r>
-    </w:p>
-    <w:p>
-      <w:pPr>
-        <w:pStyle w:val="a3"/>
-      </w:pPr>
-      <w:r>
-        <w:t>Модуль анализа речи подает сигнал на GPIO порт главного компьютера.</w:t>
-      </w:r>
-    </w:p>
-    <w:p>
-      <w:pPr>
-        <w:pStyle w:val="a3"/>
-      </w:pPr>
-      <w:r>
-        <w:t>При получении сигнала с GPIO порта активируется программа, которая дает отклик, например: "Слушаю".</w:t>
-      </w:r>
-    </w:p>
-    <w:p>
-      <w:pPr>
-        <w:pStyle w:val="a3"/>
-      </w:pPr>
-      <w:r>
-        <w:t>Далее по команде "Запиши в список покупок" переключается в подпрограмму записи покупок и выдает ответ: "Записываю".</w:t>
-      </w:r>
-    </w:p>
-    <w:p>
-      <w:pPr>
-        <w:pStyle w:val="a3"/>
-      </w:pPr>
-      <w:r>
-        <w:t>Далее дается наименование товара.</w:t>
-      </w:r>
-    </w:p>
-    <w:p>
-      <w:pPr>
-        <w:pStyle w:val="a3"/>
-      </w:pPr>
-      <w:r>
-        <w:t xml:space="preserve">Модуль произносит </w:t>
-      </w:r>
-      <w:proofErr w:type="spellStart"/>
-      <w:r>
-        <w:t>услашанное</w:t>
-      </w:r>
-      <w:proofErr w:type="spellEnd"/>
-      <w:r>
-        <w:t xml:space="preserve"> и ждет подтверждения.</w:t>
-      </w:r>
-    </w:p>
-    <w:p>
-      <w:pPr>
-        <w:pStyle w:val="a3"/>
-      </w:pPr>
-      <w:r>
-        <w:t>Если подтверждение получено, наименование записывается в базу с датой создания и идентификатором списка покупок.</w:t>
-      </w:r>
-    </w:p>
-    <w:p>
-      <w:pPr>
-        <w:pStyle w:val="a3"/>
-      </w:pPr>
-      <w:r>
-        <w:t xml:space="preserve">Должна быть реализована возможность закрывать список покупок и получать список покупок в виде речи и в виде сообщения в </w:t>
-      </w:r>
-      <w:proofErr w:type="spellStart"/>
-      <w:r>
-        <w:t>WhatsApp</w:t>
-      </w:r>
-      <w:proofErr w:type="spellEnd"/>
-      <w:r>
-        <w:t>.</w:t>
-      </w:r>
-    </w:p>
-    <w:p>
-      <w:pPr>
-        <w:pStyle w:val="a3"/>
-      </w:pPr>
-    </w:p>
-    <w:p>
-      <w:pPr>
-        <w:pStyle w:val="2"/>
-      </w:pPr>
-      <w:r>
-        <w:t>Вспомогательные модули Главного Компьютера</w:t>
-      </w:r>
-    </w:p>
-    <w:p>
-      <w:pPr>
-        <w:pStyle w:val="3"/>
-      </w:pPr>
-      <w:r>
-        <w:t>Модуль</w:t>
-      </w:r>
-      <w:r>
-        <w:t xml:space="preserve"> </w:t>
-      </w:r>
-      <w:proofErr w:type="spellStart"/>
-      <w:r>
-        <w:rPr>
-          <w:lang w:val="en-US"/>
-        </w:rPr>
-        <w:t>david</w:t>
-      </w:r>
-      <w:proofErr w:type="spellEnd"/>
-      <w:r>
-        <w:t>_</w:t>
-      </w:r>
-      <w:proofErr w:type="spellStart"/>
-      <w:r>
-        <w:rPr>
-          <w:lang w:val="en-US"/>
-        </w:rPr>
-        <w:t>healthcheck</w:t>
-      </w:r>
-      <w:proofErr w:type="spellEnd"/>
-    </w:p>
-    <w:p>
-      <w:pPr>
-        <w:pStyle w:val="a3"/>
-        <w:rPr>
-          <w:lang w:val="en-US"/>
-        </w:rPr>
-      </w:pPr>
-      <w:r>
-        <w:t>Файл</w:t>
-      </w:r>
-      <w:r>
-        <w:rPr>
-          <w:lang w:val="en-US"/>
-        </w:rPr>
-        <w:t>: david_healthcheck.py</w:t>
-      </w:r>
-    </w:p>
-    <w:p>
-      <w:pPr>
-        <w:pStyle w:val="a3"/>
-        <w:rPr>
-          <w:lang w:val="en-US"/>
-        </w:rPr>
-      </w:pPr>
-      <w:r>
-        <w:t>Логика</w:t>
-      </w:r>
-      <w:r>
-        <w:rPr>
-          <w:lang w:val="en-US"/>
-        </w:rPr>
-        <w:t>:</w:t>
-      </w:r>
-    </w:p>
-    <w:p>
-      <w:pPr>
-        <w:pStyle w:val="a3"/>
-        <w:rPr>
-          <w:lang w:val="en-US"/>
-        </w:rPr>
-      </w:pPr>
-    </w:p>
-    <w:p>
-      <w:pPr>
-        <w:pStyle w:val="a3"/>
-      </w:pPr>
-      <w:r>
-        <w:t>Метод запуска:</w:t>
-      </w:r>
-    </w:p>
-    <w:p>
-      <w:pPr>
-        <w:pStyle w:val="a3"/>
-      </w:pPr>
-      <w:proofErr w:type="spellStart"/>
-      <w:r>
-        <w:t>crontab</w:t>
-      </w:r>
-      <w:proofErr w:type="spellEnd"/>
-      <w:r>
-        <w:t>, запрос пользователя.</w:t>
-      </w:r>
-    </w:p>
-    <w:p>
-      <w:pPr>
-        <w:pStyle w:val="a3"/>
-      </w:pPr>
-    </w:p>
-    <w:p>
-      <w:pPr>
-        <w:pStyle w:val="a3"/>
-      </w:pPr>
-      <w:r>
-        <w:t>Задача:</w:t>
-      </w:r>
-    </w:p>
-    <w:p>
-      <w:pPr>
-        <w:pStyle w:val="a3"/>
-      </w:pPr>
-      <w:r>
-        <w:t xml:space="preserve">1. Проверяет наличие файла базы данных: </w:t>
-      </w:r>
-      <w:proofErr w:type="spellStart"/>
-      <w:r>
-        <w:t>check_file</w:t>
-      </w:r>
-      <w:proofErr w:type="spellEnd"/>
-    </w:p>
-    <w:p>
-      <w:pPr>
-        <w:pStyle w:val="a3"/>
-      </w:pPr>
-      <w:r>
-        <w:t xml:space="preserve">2. Запрашивает данные измерения датчиков из базы данных </w:t>
-      </w:r>
-      <w:proofErr w:type="spellStart"/>
-      <w:r>
-        <w:t>david_db.sqlite</w:t>
-      </w:r>
-      <w:proofErr w:type="spellEnd"/>
-      <w:r>
-        <w:t>.</w:t>
+        <w:t>1. Проверяет наличие файла базы данных: check_file</w:t>
+      </w:r>
+    </w:p>
+    <w:p>
+      <w:pPr>
+        <w:pStyle w:val="a3"/>
+      </w:pPr>
+      <w:r>
+        <w:t>2. Запрашивает данные измерения датчиков из базы данных david_db.sqlite.</w:t>
       </w:r>
     </w:p>
     <w:p>
@@ -1946,68 +1655,32 @@
         <w:pStyle w:val="a3"/>
       </w:pPr>
       <w:r>
-        <w:t xml:space="preserve">а. Проверяет наличие файлов логов, файла базы данных и звуковых </w:t>
-      </w:r>
-      <w:proofErr w:type="spellStart"/>
-      <w:r>
-        <w:t>сэмплов</w:t>
-      </w:r>
-      <w:proofErr w:type="spellEnd"/>
-      <w:r>
-        <w:t xml:space="preserve">: </w:t>
-      </w:r>
-      <w:proofErr w:type="spellStart"/>
-      <w:r>
-        <w:t>check_file</w:t>
-      </w:r>
-      <w:proofErr w:type="spellEnd"/>
-    </w:p>
-    <w:p>
-      <w:pPr>
-        <w:pStyle w:val="a3"/>
-      </w:pPr>
-      <w:r>
-        <w:t xml:space="preserve">б. Запрашивает данные измерения датчиков из базы данных </w:t>
-      </w:r>
-      <w:proofErr w:type="spellStart"/>
-      <w:r>
-        <w:t>david_db.sqlite</w:t>
-      </w:r>
-      <w:proofErr w:type="spellEnd"/>
-      <w:r>
-        <w:t xml:space="preserve">: </w:t>
-      </w:r>
-      <w:proofErr w:type="spellStart"/>
-      <w:r>
-        <w:t>get_data_from_db</w:t>
-      </w:r>
-      <w:proofErr w:type="spellEnd"/>
-    </w:p>
-    <w:p>
-      <w:pPr>
-        <w:pStyle w:val="a3"/>
-      </w:pPr>
-      <w:r>
-        <w:t xml:space="preserve">в. Запрашивает данные процессорной загрузки и загрузки памяти: </w:t>
-      </w:r>
-      <w:proofErr w:type="spellStart"/>
-      <w:r>
-        <w:t>system_check</w:t>
-      </w:r>
-      <w:proofErr w:type="spellEnd"/>
-    </w:p>
-    <w:p>
-      <w:pPr>
-        <w:pStyle w:val="a3"/>
-      </w:pPr>
-      <w:r>
-        <w:t xml:space="preserve">г. Готовит информационное сообщение отчет для пользователя: </w:t>
-      </w:r>
-      <w:proofErr w:type="spellStart"/>
-      <w:r>
-        <w:t>healthcheck_report</w:t>
-      </w:r>
-      <w:proofErr w:type="spellEnd"/>
+        <w:t>а. Проверяет наличие файлов логов, файла базы данных и звуковых сэмплов: check_file</w:t>
+      </w:r>
+    </w:p>
+    <w:p>
+      <w:pPr>
+        <w:pStyle w:val="a3"/>
+      </w:pPr>
+      <w:r>
+        <w:t>б. Запрашивает данные измерения датчиков из базы данных david_db.sqlite: get_data_from_db</w:t>
+      </w:r>
+    </w:p>
+    <w:p>
+      <w:pPr>
+        <w:pStyle w:val="a3"/>
+      </w:pPr>
+      <w:r>
+        <w:t>в. Запрашивает данные процессорной загрузки и загрузки памяти: system_check</w:t>
+      </w:r>
+    </w:p>
+    <w:p>
+      <w:pPr>
+        <w:pStyle w:val="a3"/>
+      </w:pPr>
+      <w:r>
+        <w:t>г. Готовит информационное сообщение отчет для пользователя: healthcheck_report</w:t>
+      </w:r>
     </w:p>
     <w:p>
       <w:pPr>
@@ -2028,16 +1701,8 @@
         <w:rPr>
           <w:lang w:val="en-US"/>
         </w:rPr>
-        <w:t xml:space="preserve"> </w:t>
-      </w:r>
-      <w:proofErr w:type="spellStart"/>
-      <w:r>
-        <w:rPr>
-          <w:lang w:val="en-US"/>
-        </w:rPr>
-        <w:t>david_unittest</w:t>
-      </w:r>
-      <w:proofErr w:type="spellEnd"/>
+        <w:t xml:space="preserve"> david_unittest</w:t>
+      </w:r>
     </w:p>
     <w:p>
       <w:pPr>
@@ -2136,16 +1801,8 @@
         <w:rPr>
           <w:lang w:val="en-US"/>
         </w:rPr>
-        <w:t xml:space="preserve"> </w:t>
-      </w:r>
-      <w:proofErr w:type="spellStart"/>
-      <w:r>
-        <w:rPr>
-          <w:lang w:val="en-US"/>
-        </w:rPr>
-        <w:t>david_lib</w:t>
-      </w:r>
-      <w:proofErr w:type="spellEnd"/>
+        <w:t xml:space="preserve"> david_lib</w:t>
+      </w:r>
     </w:p>
     <w:p>
       <w:pPr>
@@ -2228,16 +1885,8 @@
         <w:rPr>
           <w:lang w:val="en-US"/>
         </w:rPr>
-        <w:t xml:space="preserve"> </w:t>
-      </w:r>
-      <w:proofErr w:type="spellStart"/>
-      <w:r>
-        <w:rPr>
-          <w:lang w:val="en-US"/>
-        </w:rPr>
-        <w:t>david_db_create</w:t>
-      </w:r>
-      <w:proofErr w:type="spellEnd"/>
+        <w:t xml:space="preserve"> david_db_create</w:t>
+      </w:r>
     </w:p>
     <w:p>
       <w:pPr>
@@ -2269,31 +1918,15 @@
         <w:pStyle w:val="a3"/>
       </w:pPr>
       <w:r>
-        <w:t xml:space="preserve">1. Создает базу данных </w:t>
-      </w:r>
-      <w:proofErr w:type="spellStart"/>
-      <w:r>
-        <w:t>david_db.sqlite</w:t>
-      </w:r>
-      <w:proofErr w:type="spellEnd"/>
-      <w:r>
-        <w:t>.</w:t>
-      </w:r>
-    </w:p>
-    <w:p>
-      <w:pPr>
-        <w:pStyle w:val="a3"/>
-      </w:pPr>
-      <w:r>
-        <w:t xml:space="preserve">2. Пересоздает базу данных </w:t>
-      </w:r>
-      <w:proofErr w:type="spellStart"/>
-      <w:r>
-        <w:t>david_db.sqlite</w:t>
-      </w:r>
-      <w:proofErr w:type="spellEnd"/>
-      <w:r>
-        <w:t>.</w:t>
+        <w:t>1. Создает базу данных david_db.sqlite.</w:t>
+      </w:r>
+    </w:p>
+    <w:p>
+      <w:pPr>
+        <w:pStyle w:val="a3"/>
+      </w:pPr>
+      <w:r>
+        <w:t>2. Пересоздает базу данных david_db.sqlite.</w:t>
       </w:r>
     </w:p>
     <w:p>
@@ -2315,16 +1948,8 @@
         <w:rPr>
           <w:lang w:val="en-US"/>
         </w:rPr>
-        <w:t xml:space="preserve"> </w:t>
-      </w:r>
-      <w:proofErr w:type="spellStart"/>
-      <w:r>
-        <w:rPr>
-          <w:lang w:val="en-US"/>
-        </w:rPr>
-        <w:t>voice_recorder</w:t>
-      </w:r>
-      <w:proofErr w:type="spellEnd"/>
+        <w:t xml:space="preserve"> voice_recorder</w:t>
+      </w:r>
     </w:p>
     <w:p>
       <w:pPr>
@@ -2356,15 +1981,7 @@
         <w:pStyle w:val="a3"/>
       </w:pPr>
       <w:r>
-        <w:t xml:space="preserve">Запись голосовых </w:t>
-      </w:r>
-      <w:proofErr w:type="spellStart"/>
-      <w:r>
-        <w:t>сэмплов</w:t>
-      </w:r>
-      <w:proofErr w:type="spellEnd"/>
-      <w:r>
-        <w:t xml:space="preserve"> для проигрывания на Главном Компьютере.</w:t>
+        <w:t>Запись голосовых сэмплов для проигрывания на Главном Компьютере.</w:t>
       </w:r>
     </w:p>
     <w:p>
@@ -2431,23 +2048,7 @@
         <w:t>Компьютер</w:t>
       </w:r>
       <w:r>
-        <w:t xml:space="preserve"> посредством </w:t>
-      </w:r>
-      <w:proofErr w:type="spellStart"/>
-      <w:r>
-        <w:t>http</w:t>
-      </w:r>
-      <w:proofErr w:type="spellEnd"/>
-      <w:r>
-        <w:t xml:space="preserve"> </w:t>
-      </w:r>
-      <w:proofErr w:type="spellStart"/>
-      <w:r>
-        <w:t>get</w:t>
-      </w:r>
-      <w:proofErr w:type="spellEnd"/>
-      <w:r>
-        <w:t xml:space="preserve"> запроса.</w:t>
+        <w:t xml:space="preserve"> посредством http get запроса.</w:t>
       </w:r>
     </w:p>
     <w:p>
@@ -2468,15 +2069,7 @@
         <w:pStyle w:val="a3"/>
       </w:pPr>
       <w:r>
-        <w:t xml:space="preserve">1. </w:t>
-      </w:r>
-      <w:proofErr w:type="spellStart"/>
-      <w:r>
-        <w:t>NodeMcu</w:t>
-      </w:r>
-      <w:proofErr w:type="spellEnd"/>
-      <w:r>
-        <w:t>,</w:t>
+        <w:t>1. NodeMcu,</w:t>
       </w:r>
     </w:p>
     <w:p>
@@ -2847,23 +2440,7 @@
         </w:numPr>
       </w:pPr>
       <w:r>
-        <w:t xml:space="preserve">Отправляет данные на Главный Компьютер посредством </w:t>
-      </w:r>
-      <w:proofErr w:type="spellStart"/>
-      <w:r>
-        <w:t>http</w:t>
-      </w:r>
-      <w:proofErr w:type="spellEnd"/>
-      <w:r>
-        <w:t xml:space="preserve"> </w:t>
-      </w:r>
-      <w:proofErr w:type="spellStart"/>
-      <w:r>
-        <w:t>get</w:t>
-      </w:r>
-      <w:proofErr w:type="spellEnd"/>
-      <w:r>
-        <w:t xml:space="preserve"> запроса.</w:t>
+        <w:t>Отправляет данные на Главный Компьютер посредством http get запроса.</w:t>
       </w:r>
     </w:p>
     <w:p>
@@ -2910,7 +2487,6 @@
           </w:rPr>
           <w:t>=2&amp;</w:t>
         </w:r>
-        <w:proofErr w:type="spellStart"/>
         <w:r>
           <w:rPr>
             <w:rStyle w:val="a5"/>
@@ -2918,7 +2494,6 @@
           </w:rPr>
           <w:t>sensorValue</w:t>
         </w:r>
-        <w:proofErr w:type="spellEnd"/>
         <w:r>
           <w:rPr>
             <w:rStyle w:val="a5"/>
@@ -2996,7 +2571,6 @@
           </w:rPr>
           <w:t>=2&amp;</w:t>
         </w:r>
-        <w:proofErr w:type="spellStart"/>
         <w:r>
           <w:rPr>
             <w:rStyle w:val="a5"/>
@@ -3004,7 +2578,6 @@
           </w:rPr>
           <w:t>sensorValue</w:t>
         </w:r>
-        <w:proofErr w:type="spellEnd"/>
         <w:r>
           <w:rPr>
             <w:rStyle w:val="a5"/>
@@ -3054,15 +2627,7 @@
         <w:pStyle w:val="a3"/>
       </w:pPr>
       <w:r>
-        <w:t xml:space="preserve">1. </w:t>
-      </w:r>
-      <w:proofErr w:type="spellStart"/>
-      <w:r>
-        <w:t>NodeMcu</w:t>
-      </w:r>
-      <w:proofErr w:type="spellEnd"/>
-      <w:r>
-        <w:t>,</w:t>
+        <w:t>1. NodeMcu,</w:t>
       </w:r>
     </w:p>
     <w:p>
@@ -3186,14 +2751,12 @@
       <w:r>
         <w:t xml:space="preserve"> </w:t>
       </w:r>
-      <w:proofErr w:type="spellStart"/>
       <w:r>
         <w:rPr>
           <w:lang w:val="en-US"/>
         </w:rPr>
         <w:t>NodeMcu</w:t>
       </w:r>
-      <w:proofErr w:type="spellEnd"/>
       <w:r>
         <w:t>03</w:t>
       </w:r>
@@ -3206,14 +2769,12 @@
       <w:r>
         <w:t xml:space="preserve"> (</w:t>
       </w:r>
-      <w:proofErr w:type="spellStart"/>
       <w:r>
         <w:rPr>
           <w:lang w:val="en-US"/>
         </w:rPr>
         <w:t>ver</w:t>
       </w:r>
-      <w:proofErr w:type="spellEnd"/>
       <w:r>
         <w:t>. 2)</w:t>
       </w:r>
@@ -3230,14 +2791,12 @@
       <w:pPr>
         <w:pStyle w:val="a3"/>
       </w:pPr>
-      <w:proofErr w:type="spellStart"/>
       <w:r>
         <w:rPr>
           <w:lang w:val="en-US"/>
         </w:rPr>
         <w:t>NodeMcu</w:t>
       </w:r>
-      <w:proofErr w:type="spellEnd"/>
       <w:r>
         <w:t>03</w:t>
       </w:r>
@@ -3250,14 +2809,12 @@
       <w:r>
         <w:t>.</w:t>
       </w:r>
-      <w:proofErr w:type="spellStart"/>
       <w:r>
         <w:rPr>
           <w:lang w:val="en-US"/>
         </w:rPr>
         <w:t>pde</w:t>
       </w:r>
-      <w:proofErr w:type="spellEnd"/>
     </w:p>
     <w:p>
       <w:pPr>
@@ -3274,14 +2831,12 @@
       <w:r>
         <w:t xml:space="preserve">Один </w:t>
       </w:r>
-      <w:proofErr w:type="spellStart"/>
       <w:r>
         <w:rPr>
           <w:lang w:val="en-US"/>
         </w:rPr>
         <w:t>NodeMcu</w:t>
       </w:r>
-      <w:proofErr w:type="spellEnd"/>
       <w:r>
         <w:t xml:space="preserve"> обслуживает три датчика движения, датчик освещенности, датчик открывания двери и три реле.</w:t>
       </w:r>
@@ -3354,11 +2909,7 @@
         <w:t>GET</w:t>
       </w:r>
       <w:r>
-        <w:t xml:space="preserve"> запрос на главный компьютер. При этом также подается сигнал на один </w:t>
-      </w:r>
-      <w:proofErr w:type="gramStart"/>
-      <w:r>
-        <w:t xml:space="preserve">из  </w:t>
+        <w:t xml:space="preserve"> запрос на главный компьютер. При этом также подается сигнал на один из  </w:t>
       </w:r>
       <w:r>
         <w:rPr>
@@ -3366,10 +2917,19 @@
         </w:rPr>
         <w:t>pin</w:t>
       </w:r>
-      <w:proofErr w:type="gramEnd"/>
       <w:r>
         <w:t xml:space="preserve"> для включения микрофона или камеры.</w:t>
       </w:r>
+    </w:p>
+    <w:p>
+      <w:pPr>
+        <w:pStyle w:val="a3"/>
+      </w:pPr>
+      <w:r>
+        <w:t>Если датчик движения внутри помещения зафиксировал движение после фиксации движения между входными дверями, загорается зеленый светодиод. Если наоборот, то красный. Данная индикация нужна для определения закрыта ли вторая дверь. Светодиод расположен между входными дверями.</w:t>
+      </w:r>
+      <w:bookmarkStart w:id="0" w:name="_GoBack"/>
+      <w:bookmarkEnd w:id="0"/>
     </w:p>
     <w:p>
       <w:pPr>
@@ -3459,14 +3019,12 @@
             <w:pPr>
               <w:pStyle w:val="a3"/>
             </w:pPr>
-            <w:proofErr w:type="spellStart"/>
             <w:r>
               <w:rPr>
                 <w:lang w:val="en-US"/>
               </w:rPr>
               <w:t>NodeMcu</w:t>
             </w:r>
-            <w:proofErr w:type="spellEnd"/>
           </w:p>
         </w:tc>
         <w:tc>
@@ -3495,33 +3053,11 @@
                 <w:lang w:val="en-US"/>
               </w:rPr>
             </w:pPr>
-            <w:proofErr w:type="spellStart"/>
             <w:r>
               <w:rPr>
                 <w:lang w:val="en-US"/>
               </w:rPr>
-              <w:t>Датчик</w:t>
-            </w:r>
-            <w:proofErr w:type="spellEnd"/>
-            <w:r>
-              <w:rPr>
-                <w:lang w:val="en-US"/>
-              </w:rPr>
-              <w:t xml:space="preserve"> </w:t>
-            </w:r>
-            <w:proofErr w:type="spellStart"/>
-            <w:r>
-              <w:rPr>
-                <w:lang w:val="en-US"/>
-              </w:rPr>
-              <w:t>движения</w:t>
-            </w:r>
-            <w:proofErr w:type="spellEnd"/>
-            <w:r>
-              <w:rPr>
-                <w:lang w:val="en-US"/>
-              </w:rPr>
-              <w:t xml:space="preserve"> AM312</w:t>
+              <w:t>Датчик движения AM312</w:t>
             </w:r>
           </w:p>
         </w:tc>
@@ -3644,28 +3180,12 @@
                 <w:lang w:val="en-US"/>
               </w:rPr>
             </w:pPr>
-            <w:proofErr w:type="spellStart"/>
             <w:r>
               <w:rPr>
                 <w:lang w:val="en-US"/>
               </w:rPr>
-              <w:t>Резистор</w:t>
+              <w:t>Резистор 100 Ом</w:t>
             </w:r>
-            <w:proofErr w:type="spellEnd"/>
-            <w:r>
-              <w:rPr>
-                <w:lang w:val="en-US"/>
-              </w:rPr>
-              <w:t xml:space="preserve"> 100 </w:t>
-            </w:r>
-            <w:proofErr w:type="spellStart"/>
-            <w:r>
-              <w:rPr>
-                <w:lang w:val="en-US"/>
-              </w:rPr>
-              <w:t>Ом</w:t>
-            </w:r>
-            <w:proofErr w:type="spellEnd"/>
           </w:p>
         </w:tc>
         <w:tc>
@@ -3690,10 +3210,13 @@
           <w:p>
             <w:pPr>
               <w:pStyle w:val="a3"/>
+            </w:pPr>
+            <w:r>
               <w:rPr>
                 <w:lang w:val="en-US"/>
               </w:rPr>
-            </w:pPr>
+              <w:t>RGB LED</w:t>
+            </w:r>
           </w:p>
         </w:tc>
         <w:tc>
@@ -3704,6 +3227,9 @@
             <w:pPr>
               <w:pStyle w:val="a3"/>
             </w:pPr>
+            <w:r>
+              <w:t>1</w:t>
+            </w:r>
           </w:p>
         </w:tc>
       </w:tr>
@@ -3734,19 +3260,18 @@
         <w:pStyle w:val="3"/>
       </w:pPr>
       <w:r>
+        <w:lastRenderedPageBreak/>
         <w:t>Микроконтроллер</w:t>
       </w:r>
       <w:r>
         <w:t xml:space="preserve"> </w:t>
       </w:r>
-      <w:proofErr w:type="spellStart"/>
       <w:r>
         <w:rPr>
           <w:lang w:val="en-US"/>
         </w:rPr>
         <w:t>NodeMcu</w:t>
       </w:r>
-      <w:proofErr w:type="spellEnd"/>
       <w:r>
         <w:t>03</w:t>
       </w:r>
@@ -3767,14 +3292,12 @@
       <w:r>
         <w:t xml:space="preserve">: </w:t>
       </w:r>
-      <w:proofErr w:type="spellStart"/>
       <w:r>
         <w:rPr>
           <w:lang w:val="en-US"/>
         </w:rPr>
         <w:t>NodeMcu</w:t>
       </w:r>
-      <w:proofErr w:type="spellEnd"/>
       <w:r>
         <w:t>03</w:t>
       </w:r>
@@ -3787,14 +3310,12 @@
       <w:r>
         <w:t>.</w:t>
       </w:r>
-      <w:proofErr w:type="spellStart"/>
       <w:r>
         <w:rPr>
           <w:lang w:val="en-US"/>
         </w:rPr>
         <w:t>pde</w:t>
       </w:r>
-      <w:proofErr w:type="spellEnd"/>
     </w:p>
     <w:p>
       <w:pPr>
@@ -3825,24 +3346,7 @@
         <w:pStyle w:val="a3"/>
       </w:pPr>
       <w:r>
-        <w:lastRenderedPageBreak/>
-        <w:t xml:space="preserve">2. Отправляет события на Главный Компьютер посредством </w:t>
-      </w:r>
-      <w:proofErr w:type="spellStart"/>
-      <w:r>
-        <w:t>http</w:t>
-      </w:r>
-      <w:proofErr w:type="spellEnd"/>
-      <w:r>
-        <w:t xml:space="preserve"> </w:t>
-      </w:r>
-      <w:proofErr w:type="spellStart"/>
-      <w:r>
-        <w:t>get</w:t>
-      </w:r>
-      <w:proofErr w:type="spellEnd"/>
-      <w:r>
-        <w:t xml:space="preserve"> запросов.</w:t>
+        <w:t>2. Отправляет события на Главный Компьютер посредством http get запросов.</w:t>
       </w:r>
     </w:p>
     <w:p>
@@ -3871,15 +3375,7 @@
         <w:pStyle w:val="a3"/>
       </w:pPr>
       <w:r>
-        <w:t xml:space="preserve">1. </w:t>
-      </w:r>
-      <w:proofErr w:type="spellStart"/>
-      <w:r>
-        <w:t>NodeMcu</w:t>
-      </w:r>
-      <w:proofErr w:type="spellEnd"/>
-      <w:r>
-        <w:t>,</w:t>
+        <w:t>1. NodeMcu,</w:t>
       </w:r>
     </w:p>
     <w:p>
@@ -4082,15 +3578,7 @@
         <w:pStyle w:val="a3"/>
       </w:pPr>
       <w:r>
-        <w:t xml:space="preserve">Данные записываются в базу данных и </w:t>
-      </w:r>
-      <w:proofErr w:type="spellStart"/>
-      <w:r>
-        <w:t>логируются</w:t>
-      </w:r>
-      <w:proofErr w:type="spellEnd"/>
-      <w:r>
-        <w:t>.</w:t>
+        <w:t>Данные записываются в базу данных и логируются.</w:t>
       </w:r>
     </w:p>
     <w:p>
@@ -4178,15 +3666,7 @@
         <w:pStyle w:val="a3"/>
       </w:pPr>
       <w:r>
-        <w:t xml:space="preserve">1. </w:t>
-      </w:r>
-      <w:proofErr w:type="spellStart"/>
-      <w:r>
-        <w:t>NodeMcu</w:t>
-      </w:r>
-      <w:proofErr w:type="spellEnd"/>
-      <w:r>
-        <w:t>,</w:t>
+        <w:t>1. NodeMcu,</w:t>
       </w:r>
     </w:p>
     <w:p>
@@ -4243,23 +3723,21 @@
       <w:pPr>
         <w:pStyle w:val="3"/>
       </w:pPr>
-      <w:bookmarkStart w:id="0" w:name="_GoBack"/>
-      <w:bookmarkEnd w:id="0"/>
-      <w:r>
-        <w:lastRenderedPageBreak/>
+      <w:r>
         <w:t>Микроконтроллер NodeMcu0</w:t>
       </w:r>
       <w:r>
-        <w:rPr>
-          <w:lang w:val="en-US"/>
-        </w:rPr>
-        <w:t>4Children</w:t>
-      </w:r>
-      <w:proofErr w:type="spellStart"/>
+        <w:t>4</w:t>
+      </w:r>
+      <w:r>
+        <w:rPr>
+          <w:lang w:val="en-US"/>
+        </w:rPr>
+        <w:t>Children</w:t>
+      </w:r>
       <w:r>
         <w:t>Room</w:t>
       </w:r>
-      <w:proofErr w:type="spellEnd"/>
     </w:p>
     <w:p>
       <w:pPr>
@@ -4319,23 +3797,7 @@
         </w:numPr>
       </w:pPr>
       <w:r>
-        <w:t xml:space="preserve">Отправляет данные на Главный Компьютер посредством </w:t>
-      </w:r>
-      <w:proofErr w:type="spellStart"/>
-      <w:r>
-        <w:t>http</w:t>
-      </w:r>
-      <w:proofErr w:type="spellEnd"/>
-      <w:r>
-        <w:t xml:space="preserve"> </w:t>
-      </w:r>
-      <w:proofErr w:type="spellStart"/>
-      <w:r>
-        <w:t>get</w:t>
-      </w:r>
-      <w:proofErr w:type="spellEnd"/>
-      <w:r>
-        <w:t xml:space="preserve"> запроса.</w:t>
+        <w:t>Отправляет данные на Главный Компьютер посредством http get запроса.</w:t>
       </w:r>
     </w:p>
     <w:p>
@@ -4787,13 +4249,8 @@
       <w:pPr>
         <w:pStyle w:val="a3"/>
       </w:pPr>
-      <w:proofErr w:type="spellStart"/>
-      <w:r>
-        <w:t>Variations</w:t>
-      </w:r>
-      <w:proofErr w:type="spellEnd"/>
-      <w:r>
-        <w:t xml:space="preserve"> - варианты успешных сценариев.</w:t>
+      <w:r>
+        <w:t>Variations - варианты успешных сценариев.</w:t>
       </w:r>
     </w:p>
     <w:p>
@@ -4849,6 +4306,7 @@
         <w:pStyle w:val="3"/>
       </w:pPr>
       <w:r>
+        <w:lastRenderedPageBreak/>
         <w:t>Микроконтроллер</w:t>
       </w:r>
       <w:r>
@@ -4892,7 +4350,6 @@
         <w:pStyle w:val="4"/>
       </w:pPr>
       <w:r>
-        <w:lastRenderedPageBreak/>
         <w:t>Задача</w:t>
       </w:r>
     </w:p>
@@ -5793,6 +5250,7 @@
     <w:lsdException w:name="HTML Sample" w:semiHidden="1" w:unhideWhenUsed="1"/>
     <w:lsdException w:name="HTML Typewriter" w:semiHidden="1" w:unhideWhenUsed="1"/>
     <w:lsdException w:name="HTML Variable" w:semiHidden="1" w:unhideWhenUsed="1"/>
+    <w:lsdException w:name="Normal Table" w:semiHidden="1" w:unhideWhenUsed="1"/>
     <w:lsdException w:name="annotation subject" w:semiHidden="1" w:unhideWhenUsed="1"/>
     <w:lsdException w:name="No List" w:semiHidden="1" w:unhideWhenUsed="1"/>
     <w:lsdException w:name="Outline List 1" w:semiHidden="1" w:unhideWhenUsed="1"/>
@@ -5839,8 +5297,10 @@
     <w:lsdException w:name="Table Subtle 2" w:semiHidden="1" w:unhideWhenUsed="1"/>
     <w:lsdException w:name="Table Web 1" w:semiHidden="1" w:unhideWhenUsed="1"/>
     <w:lsdException w:name="Table Web 2" w:semiHidden="1" w:unhideWhenUsed="1"/>
+    <w:lsdException w:name="Table Web 3" w:semiHidden="1" w:unhideWhenUsed="1"/>
     <w:lsdException w:name="Balloon Text" w:semiHidden="1" w:unhideWhenUsed="1"/>
     <w:lsdException w:name="Table Grid" w:uiPriority="39"/>
+    <w:lsdException w:name="Table Theme" w:semiHidden="1" w:unhideWhenUsed="1"/>
     <w:lsdException w:name="Placeholder Text" w:semiHidden="1"/>
     <w:lsdException w:name="No Spacing" w:uiPriority="1" w:qFormat="1"/>
     <w:lsdException w:name="Light Shading" w:uiPriority="60"/>

--- a/README.docx
+++ b/README.docx
@@ -2758,25 +2758,19 @@
         <w:t>NodeMcu</w:t>
       </w:r>
       <w:r>
-        <w:t>03</w:t>
-      </w:r>
-      <w:r>
-        <w:rPr>
-          <w:lang w:val="en-US"/>
-        </w:rPr>
-        <w:t>Door</w:t>
+        <w:t>02</w:t>
+      </w:r>
+      <w:r>
+        <w:rPr>
+          <w:lang w:val="en-US"/>
+        </w:rPr>
+        <w:t>Gas</w:t>
       </w:r>
       <w:r>
         <w:t xml:space="preserve"> (</w:t>
       </w:r>
       <w:r>
-        <w:rPr>
-          <w:lang w:val="en-US"/>
-        </w:rPr>
-        <w:t>ver</w:t>
-      </w:r>
-      <w:r>
-        <w:t>. 2)</w:t>
+        <w:t>проект)</w:t>
       </w:r>
     </w:p>
     <w:p>
@@ -2791,30 +2785,6 @@
       <w:pPr>
         <w:pStyle w:val="a3"/>
       </w:pPr>
-      <w:r>
-        <w:rPr>
-          <w:lang w:val="en-US"/>
-        </w:rPr>
-        <w:t>NodeMcu</w:t>
-      </w:r>
-      <w:r>
-        <w:t>03</w:t>
-      </w:r>
-      <w:r>
-        <w:rPr>
-          <w:lang w:val="en-US"/>
-        </w:rPr>
-        <w:t>Door</w:t>
-      </w:r>
-      <w:r>
-        <w:t>.</w:t>
-      </w:r>
-      <w:r>
-        <w:rPr>
-          <w:lang w:val="en-US"/>
-        </w:rPr>
-        <w:t>pde</w:t>
-      </w:r>
     </w:p>
     <w:p>
       <w:pPr>
@@ -2829,107 +2799,427 @@
         <w:pStyle w:val="a3"/>
       </w:pPr>
       <w:r>
-        <w:t xml:space="preserve">Один </w:t>
-      </w:r>
-      <w:r>
-        <w:rPr>
-          <w:lang w:val="en-US"/>
-        </w:rPr>
-        <w:t>NodeMcu</w:t>
-      </w:r>
-      <w:r>
-        <w:t xml:space="preserve"> обслуживает три датчика движения, датчик освещенности, датчик открывания двери и три реле.</w:t>
-      </w:r>
-    </w:p>
-    <w:p>
-      <w:pPr>
-        <w:pStyle w:val="a3"/>
-      </w:pPr>
-      <w:r>
-        <w:t xml:space="preserve">Первый датчик движения расположен перед входной дверью. Он работает совместно с датчиком освещенности. Срабатывает при фиксации движения и при уровне освещенности выше заданного порогового значения. При срабатывании отправляется </w:t>
-      </w:r>
-      <w:r>
-        <w:rPr>
-          <w:lang w:val="en-US"/>
-        </w:rPr>
-        <w:t>GET</w:t>
-      </w:r>
-      <w:r>
-        <w:t xml:space="preserve"> запрос на главный компьютер и переключается реле включения освещения перед входной дверью.</w:t>
-      </w:r>
-    </w:p>
-    <w:p>
-      <w:pPr>
-        <w:pStyle w:val="a3"/>
-      </w:pPr>
-      <w:r>
-        <w:t xml:space="preserve">Второй датчик движения расположен между входными дверями. При срабатывании отправляется </w:t>
-      </w:r>
-      <w:r>
-        <w:rPr>
-          <w:lang w:val="en-US"/>
-        </w:rPr>
-        <w:t>GET</w:t>
-      </w:r>
-      <w:r>
-        <w:t xml:space="preserve"> запрос на главный компьютер и переключается реле включения освещения между входными дверями.</w:t>
-      </w:r>
-    </w:p>
-    <w:p>
-      <w:pPr>
-        <w:pStyle w:val="a3"/>
-      </w:pPr>
-      <w:r>
-        <w:t xml:space="preserve">Третий датчик движения расположен в помещении за входной дверью. </w:t>
-      </w:r>
-      <w:r>
-        <w:t xml:space="preserve">При срабатывании отправляется </w:t>
-      </w:r>
-      <w:r>
-        <w:rPr>
-          <w:lang w:val="en-US"/>
-        </w:rPr>
-        <w:t>GET</w:t>
-      </w:r>
-      <w:r>
-        <w:t xml:space="preserve"> запрос на главный компьютер и переключается реле включения освещения в коридоре.</w:t>
-      </w:r>
-    </w:p>
-    <w:p>
-      <w:pPr>
-        <w:pStyle w:val="a3"/>
-      </w:pPr>
-      <w:r>
-        <w:t xml:space="preserve">Датчик открывания двери срабатывает при открывании первой входной двери и отправляет </w:t>
-      </w:r>
-      <w:r>
-        <w:rPr>
-          <w:lang w:val="en-US"/>
-        </w:rPr>
-        <w:t>GET</w:t>
-      </w:r>
-      <w:r>
-        <w:t xml:space="preserve"> запрос на главный компьютер. При этом также подается сигнал на один из  </w:t>
-      </w:r>
-      <w:r>
-        <w:rPr>
-          <w:lang w:val="en-US"/>
-        </w:rPr>
-        <w:t>pin</w:t>
-      </w:r>
-      <w:r>
-        <w:t xml:space="preserve"> для включения микрофона или камеры.</w:t>
-      </w:r>
-    </w:p>
-    <w:p>
-      <w:pPr>
-        <w:pStyle w:val="a3"/>
-      </w:pPr>
-      <w:r>
-        <w:t>Если датчик движения внутри помещения зафиксировал движение после фиксации движения между входными дверями, загорается зеленый светодиод. Если наоборот, то красный. Данная индикация нужна для определения закрыта ли вторая дверь. Светодиод расположен между входными дверями.</w:t>
+        <w:t xml:space="preserve">На кухне расположены: датчик движения, датчик газа, датчик температуры, </w:t>
+      </w:r>
+      <w:r>
+        <w:rPr>
+          <w:lang w:val="en-US"/>
+        </w:rPr>
+        <w:t>OLED</w:t>
+      </w:r>
+      <w:r>
+        <w:t xml:space="preserve"> дисплей, светодиодная лента подсветки.</w:t>
+      </w:r>
+    </w:p>
+    <w:p>
+      <w:pPr>
+        <w:pStyle w:val="a3"/>
+      </w:pPr>
+      <w:r>
+        <w:t xml:space="preserve">Справа от плиты расположен блок с </w:t>
+      </w:r>
+      <w:r>
+        <w:rPr>
+          <w:lang w:val="en-US"/>
+        </w:rPr>
+        <w:t>OLED</w:t>
+      </w:r>
+      <w:r>
+        <w:t xml:space="preserve"> дисплеем и </w:t>
+      </w:r>
+      <w:r>
+        <w:rPr>
+          <w:lang w:val="en-US"/>
+        </w:rPr>
+        <w:t>RGB</w:t>
+      </w:r>
+      <w:r>
+        <w:t xml:space="preserve"> светодиодом. На дисплей выводится информация температуры, влажности, уровня газа. Светодиод отображает уровень газа.</w:t>
+      </w:r>
+    </w:p>
+    <w:p>
+      <w:pPr>
+        <w:pStyle w:val="a3"/>
+      </w:pPr>
+      <w:r>
+        <w:t>Слева от вытяжки расположен блок с датчиком движения.</w:t>
+      </w:r>
+    </w:p>
+    <w:p>
+      <w:pPr>
+        <w:pStyle w:val="a3"/>
+      </w:pPr>
+      <w:r>
+        <w:t>За вытяжкой расположен блок с датчиком газа и датчиком температуры.</w:t>
+      </w:r>
+    </w:p>
+    <w:p>
+      <w:pPr>
+        <w:pStyle w:val="a3"/>
+      </w:pPr>
+      <w:r>
+        <w:t>Микроконтроллер расположен в коробе вытяжки.</w:t>
+      </w:r>
+    </w:p>
+    <w:p>
+      <w:pPr>
+        <w:pStyle w:val="a3"/>
+      </w:pPr>
+      <w:r>
+        <w:t>В случае обнаружения движения включается подсветка и горит в течении 5 минут после последнего движения. При отсутствии движения в течении 10 минут и при превышении температуры определенного порога, передается оповещение на главный компьютер, который должен подать сигнал (голосом) о том, что на плите что-то стоит на газу.</w:t>
+      </w:r>
+    </w:p>
+    <w:p>
+      <w:pPr>
+        <w:pStyle w:val="a3"/>
+      </w:pPr>
+      <w:r>
+        <w:t>В случае обнаружения превышения уровня газа передается оповещение на главный компьютер.</w:t>
+      </w:r>
+    </w:p>
+    <w:p>
+      <w:pPr>
+        <w:pStyle w:val="a3"/>
+      </w:pPr>
+      <w:r>
+        <w:t xml:space="preserve">В остальных случаях идет обновление </w:t>
+      </w:r>
+      <w:r>
+        <w:rPr>
+          <w:lang w:val="en-US"/>
+        </w:rPr>
+        <w:t>OLED</w:t>
+      </w:r>
+      <w:r>
+        <w:t xml:space="preserve"> дисплея и данные сохраняются в файл. Через определенные промежутки времени данные выгружаются из файла в главный компютер.</w:t>
       </w:r>
       <w:bookmarkStart w:id="0" w:name="_GoBack"/>
       <w:bookmarkEnd w:id="0"/>
+    </w:p>
+    <w:p>
+      <w:pPr>
+        <w:pStyle w:val="4"/>
+      </w:pPr>
+      <w:r>
+        <w:t>Задача</w:t>
+      </w:r>
+    </w:p>
+    <w:p>
+      <w:pPr>
+        <w:pStyle w:val="a3"/>
+        <w:numPr>
+          <w:ilvl w:val="0"/>
+          <w:numId w:val="7"/>
+        </w:numPr>
+      </w:pPr>
+    </w:p>
+    <w:p>
+      <w:pPr>
+        <w:pStyle w:val="4"/>
+      </w:pPr>
+      <w:r>
+        <w:t>Элементная база</w:t>
+      </w:r>
+    </w:p>
+    <w:tbl>
+      <w:tblPr>
+        <w:tblStyle w:val="a4"/>
+        <w:tblW w:w="0" w:type="auto"/>
+        <w:tblLook w:val="04A0" w:firstRow="1" w:lastRow="0" w:firstColumn="1" w:lastColumn="0" w:noHBand="0" w:noVBand="1"/>
+      </w:tblPr>
+      <w:tblGrid>
+        <w:gridCol w:w="1035"/>
+        <w:gridCol w:w="869"/>
+      </w:tblGrid>
+      <w:tr>
+        <w:tc>
+          <w:tcPr>
+            <w:tcW w:w="0" w:type="auto"/>
+          </w:tcPr>
+          <w:p>
+            <w:pPr>
+              <w:pStyle w:val="a3"/>
+              <w:rPr>
+                <w:b/>
+                <w:bCs/>
+              </w:rPr>
+            </w:pPr>
+            <w:r>
+              <w:rPr>
+                <w:b/>
+                <w:bCs/>
+              </w:rPr>
+              <w:t>Элемент</w:t>
+            </w:r>
+          </w:p>
+        </w:tc>
+        <w:tc>
+          <w:tcPr>
+            <w:tcW w:w="0" w:type="auto"/>
+          </w:tcPr>
+          <w:p>
+            <w:pPr>
+              <w:pStyle w:val="a3"/>
+              <w:rPr>
+                <w:b/>
+                <w:bCs/>
+              </w:rPr>
+            </w:pPr>
+            <w:r>
+              <w:rPr>
+                <w:b/>
+                <w:bCs/>
+              </w:rPr>
+              <w:t>Кол-во</w:t>
+            </w:r>
+          </w:p>
+        </w:tc>
+      </w:tr>
+      <w:tr>
+        <w:tc>
+          <w:tcPr>
+            <w:tcW w:w="0" w:type="auto"/>
+          </w:tcPr>
+          <w:p>
+            <w:pPr>
+              <w:pStyle w:val="a3"/>
+            </w:pPr>
+          </w:p>
+        </w:tc>
+        <w:tc>
+          <w:tcPr>
+            <w:tcW w:w="0" w:type="auto"/>
+          </w:tcPr>
+          <w:p>
+            <w:pPr>
+              <w:pStyle w:val="a3"/>
+              <w:rPr>
+                <w:lang w:val="en-US"/>
+              </w:rPr>
+            </w:pPr>
+          </w:p>
+        </w:tc>
+      </w:tr>
+    </w:tbl>
+    <w:p>
+      <w:pPr>
+        <w:pStyle w:val="a3"/>
+        <w:rPr>
+          <w:lang w:val="en-US"/>
+        </w:rPr>
+      </w:pPr>
+    </w:p>
+    <w:p>
+      <w:pPr>
+        <w:pStyle w:val="4"/>
+      </w:pPr>
+      <w:r>
+        <w:t>Схема подключения</w:t>
+      </w:r>
+    </w:p>
+    <w:p>
+      <w:pPr>
+        <w:pStyle w:val="a3"/>
+      </w:pPr>
+    </w:p>
+    <w:p>
+      <w:pPr>
+        <w:pStyle w:val="a3"/>
+      </w:pPr>
+    </w:p>
+    <w:p>
+      <w:pPr>
+        <w:pStyle w:val="a3"/>
+      </w:pPr>
+    </w:p>
+    <w:p>
+      <w:pPr>
+        <w:pStyle w:val="3"/>
+      </w:pPr>
+      <w:r>
+        <w:t>Микроконтроллер</w:t>
+      </w:r>
+      <w:r>
+        <w:t xml:space="preserve"> </w:t>
+      </w:r>
+      <w:r>
+        <w:rPr>
+          <w:lang w:val="en-US"/>
+        </w:rPr>
+        <w:t>NodeMcu</w:t>
+      </w:r>
+      <w:r>
+        <w:t>03</w:t>
+      </w:r>
+      <w:r>
+        <w:rPr>
+          <w:lang w:val="en-US"/>
+        </w:rPr>
+        <w:t>Door</w:t>
+      </w:r>
+      <w:r>
+        <w:t xml:space="preserve"> (</w:t>
+      </w:r>
+      <w:r>
+        <w:rPr>
+          <w:lang w:val="en-US"/>
+        </w:rPr>
+        <w:t>ver</w:t>
+      </w:r>
+      <w:r>
+        <w:t>. 2)</w:t>
+      </w:r>
+    </w:p>
+    <w:p>
+      <w:pPr>
+        <w:pStyle w:val="4"/>
+      </w:pPr>
+      <w:r>
+        <w:t>Файл:</w:t>
+      </w:r>
+    </w:p>
+    <w:p>
+      <w:pPr>
+        <w:pStyle w:val="a3"/>
+      </w:pPr>
+      <w:r>
+        <w:rPr>
+          <w:lang w:val="en-US"/>
+        </w:rPr>
+        <w:t>NodeMcu</w:t>
+      </w:r>
+      <w:r>
+        <w:t>03</w:t>
+      </w:r>
+      <w:r>
+        <w:rPr>
+          <w:lang w:val="en-US"/>
+        </w:rPr>
+        <w:t>Door</w:t>
+      </w:r>
+      <w:r>
+        <w:t>.</w:t>
+      </w:r>
+      <w:r>
+        <w:rPr>
+          <w:lang w:val="en-US"/>
+        </w:rPr>
+        <w:t>pde</w:t>
+      </w:r>
+    </w:p>
+    <w:p>
+      <w:pPr>
+        <w:pStyle w:val="4"/>
+      </w:pPr>
+      <w:r>
+        <w:t>Логика</w:t>
+      </w:r>
+    </w:p>
+    <w:p>
+      <w:pPr>
+        <w:pStyle w:val="a3"/>
+      </w:pPr>
+      <w:r>
+        <w:t xml:space="preserve">Один </w:t>
+      </w:r>
+      <w:r>
+        <w:rPr>
+          <w:lang w:val="en-US"/>
+        </w:rPr>
+        <w:t>NodeMcu</w:t>
+      </w:r>
+      <w:r>
+        <w:t xml:space="preserve"> обслуживает три датчика движения, датчик освещенности, датчик открывания двери и три реле.</w:t>
+      </w:r>
+    </w:p>
+    <w:p>
+      <w:pPr>
+        <w:pStyle w:val="a3"/>
+      </w:pPr>
+      <w:r>
+        <w:t xml:space="preserve">Первый датчик движения расположен перед входной дверью. Он работает совместно с датчиком освещенности. Срабатывает при фиксации движения и при уровне освещенности выше заданного порогового значения. При срабатывании отправляется </w:t>
+      </w:r>
+      <w:r>
+        <w:rPr>
+          <w:lang w:val="en-US"/>
+        </w:rPr>
+        <w:t>GET</w:t>
+      </w:r>
+      <w:r>
+        <w:t xml:space="preserve"> запрос на главный компьютер и переключается реле включения освещения перед входной дверью.</w:t>
+      </w:r>
+    </w:p>
+    <w:p>
+      <w:pPr>
+        <w:pStyle w:val="a3"/>
+      </w:pPr>
+      <w:r>
+        <w:lastRenderedPageBreak/>
+        <w:t xml:space="preserve">Второй датчик движения расположен между входными дверями. При срабатывании отправляется </w:t>
+      </w:r>
+      <w:r>
+        <w:rPr>
+          <w:lang w:val="en-US"/>
+        </w:rPr>
+        <w:t>GET</w:t>
+      </w:r>
+      <w:r>
+        <w:t xml:space="preserve"> запрос на главный компьютер и переключается реле включения освещения между входными дверями.</w:t>
+      </w:r>
+    </w:p>
+    <w:p>
+      <w:pPr>
+        <w:pStyle w:val="a3"/>
+      </w:pPr>
+      <w:r>
+        <w:t xml:space="preserve">Третий датчик движения расположен в помещении за входной дверью. </w:t>
+      </w:r>
+      <w:r>
+        <w:t xml:space="preserve">При срабатывании отправляется </w:t>
+      </w:r>
+      <w:r>
+        <w:rPr>
+          <w:lang w:val="en-US"/>
+        </w:rPr>
+        <w:t>GET</w:t>
+      </w:r>
+      <w:r>
+        <w:t xml:space="preserve"> запрос на главный компьютер и переключается реле включения освещения в коридоре.</w:t>
+      </w:r>
+    </w:p>
+    <w:p>
+      <w:pPr>
+        <w:pStyle w:val="a3"/>
+      </w:pPr>
+      <w:r>
+        <w:t xml:space="preserve">Датчик открывания двери срабатывает при открывании первой входной двери и отправляет </w:t>
+      </w:r>
+      <w:r>
+        <w:rPr>
+          <w:lang w:val="en-US"/>
+        </w:rPr>
+        <w:t>GET</w:t>
+      </w:r>
+      <w:r>
+        <w:t xml:space="preserve"> запрос на главный компьютер. При этом также подается сигнал на один из  </w:t>
+      </w:r>
+      <w:r>
+        <w:rPr>
+          <w:lang w:val="en-US"/>
+        </w:rPr>
+        <w:t>pin</w:t>
+      </w:r>
+      <w:r>
+        <w:t xml:space="preserve"> для включения микрофона или камеры.</w:t>
+      </w:r>
+    </w:p>
+    <w:p>
+      <w:pPr>
+        <w:pStyle w:val="a3"/>
+      </w:pPr>
+      <w:r>
+        <w:t>Если датчик движения внутри помещения зафиксировал движение после фиксации движения между входными дверями, загорается зеленый светодиод. Если наоборот, то красный. Данная индикация нужна для определения закрыта ли вторая дверь. Светодиод расположен между входными дверями.</w:t>
+      </w:r>
     </w:p>
     <w:p>
       <w:pPr>
@@ -3260,185 +3550,185 @@
         <w:pStyle w:val="3"/>
       </w:pPr>
       <w:r>
+        <w:t>Микроконтроллер</w:t>
+      </w:r>
+      <w:r>
+        <w:t xml:space="preserve"> </w:t>
+      </w:r>
+      <w:r>
+        <w:rPr>
+          <w:lang w:val="en-US"/>
+        </w:rPr>
+        <w:t>NodeMcu</w:t>
+      </w:r>
+      <w:r>
+        <w:t>03</w:t>
+      </w:r>
+      <w:r>
+        <w:rPr>
+          <w:lang w:val="en-US"/>
+        </w:rPr>
+        <w:t>Door</w:t>
+      </w:r>
+    </w:p>
+    <w:p>
+      <w:pPr>
+        <w:pStyle w:val="a3"/>
+      </w:pPr>
+      <w:r>
+        <w:t>Файл</w:t>
+      </w:r>
+      <w:r>
+        <w:t xml:space="preserve">: </w:t>
+      </w:r>
+      <w:r>
+        <w:rPr>
+          <w:lang w:val="en-US"/>
+        </w:rPr>
+        <w:t>NodeMcu</w:t>
+      </w:r>
+      <w:r>
+        <w:t>03</w:t>
+      </w:r>
+      <w:r>
+        <w:rPr>
+          <w:lang w:val="en-US"/>
+        </w:rPr>
+        <w:t>Door</w:t>
+      </w:r>
+      <w:r>
+        <w:t>.</w:t>
+      </w:r>
+      <w:r>
+        <w:rPr>
+          <w:lang w:val="en-US"/>
+        </w:rPr>
+        <w:t>pde</w:t>
+      </w:r>
+    </w:p>
+    <w:p>
+      <w:pPr>
+        <w:pStyle w:val="a3"/>
+      </w:pPr>
+    </w:p>
+    <w:p>
+      <w:pPr>
+        <w:pStyle w:val="a3"/>
+      </w:pPr>
+      <w:r>
+        <w:t>Задача</w:t>
+      </w:r>
+      <w:r>
+        <w:t>:</w:t>
+      </w:r>
+    </w:p>
+    <w:p>
+      <w:pPr>
+        <w:pStyle w:val="a3"/>
+      </w:pPr>
+      <w:r>
+        <w:t>1. Считывает данные с датчика движения.</w:t>
+      </w:r>
+    </w:p>
+    <w:p>
+      <w:pPr>
+        <w:pStyle w:val="a3"/>
+      </w:pPr>
+      <w:r>
+        <w:t>2. Отправляет события на Главный Компьютер посредством http get запросов.</w:t>
+      </w:r>
+    </w:p>
+    <w:p>
+      <w:pPr>
+        <w:pStyle w:val="a3"/>
+      </w:pPr>
+      <w:r>
+        <w:t>3. Включает освещение по событиям с датчика движения.</w:t>
+      </w:r>
+    </w:p>
+    <w:p>
+      <w:pPr>
+        <w:pStyle w:val="a3"/>
+      </w:pPr>
+    </w:p>
+    <w:p>
+      <w:pPr>
+        <w:pStyle w:val="a3"/>
+      </w:pPr>
+      <w:r>
+        <w:t>Элементная база:</w:t>
+      </w:r>
+    </w:p>
+    <w:p>
+      <w:pPr>
+        <w:pStyle w:val="a3"/>
+      </w:pPr>
+      <w:r>
+        <w:t>1. NodeMcu,</w:t>
+      </w:r>
+    </w:p>
+    <w:p>
+      <w:pPr>
+        <w:pStyle w:val="a3"/>
+      </w:pPr>
+      <w:r>
+        <w:t>2. Датчик движения AM312,</w:t>
+      </w:r>
+    </w:p>
+    <w:p>
+      <w:pPr>
+        <w:pStyle w:val="a3"/>
+      </w:pPr>
+      <w:r>
+        <w:t>3. Светодиод "желтая линза" 5 мм.,</w:t>
+      </w:r>
+    </w:p>
+    <w:p>
+      <w:pPr>
+        <w:pStyle w:val="a3"/>
+      </w:pPr>
+      <w:r>
+        <w:t>4. Резистор 100 Ом (2 шт.),</w:t>
+      </w:r>
+    </w:p>
+    <w:p>
+      <w:pPr>
+        <w:pStyle w:val="a3"/>
+      </w:pPr>
+      <w:r>
+        <w:t>5. Адаптер питания на 5 В.,</w:t>
+      </w:r>
+    </w:p>
+    <w:p>
+      <w:pPr>
+        <w:pStyle w:val="a3"/>
+      </w:pPr>
+      <w:r>
+        <w:t>6. Блок питания с разъемом 5.5 х 2.1.</w:t>
+      </w:r>
+    </w:p>
+    <w:p>
+      <w:pPr>
+        <w:pStyle w:val="a3"/>
+      </w:pPr>
+    </w:p>
+    <w:p>
+      <w:pPr>
+        <w:pStyle w:val="a3"/>
+      </w:pPr>
+      <w:r>
+        <w:t>Схема подключения:</w:t>
+      </w:r>
+    </w:p>
+    <w:p>
+      <w:pPr>
+        <w:pStyle w:val="a3"/>
+      </w:pPr>
+      <w:r>
+        <w:rPr>
+          <w:noProof/>
+        </w:rPr>
         <w:lastRenderedPageBreak/>
-        <w:t>Микроконтроллер</w:t>
-      </w:r>
-      <w:r>
-        <w:t xml:space="preserve"> </w:t>
-      </w:r>
-      <w:r>
-        <w:rPr>
-          <w:lang w:val="en-US"/>
-        </w:rPr>
-        <w:t>NodeMcu</w:t>
-      </w:r>
-      <w:r>
-        <w:t>03</w:t>
-      </w:r>
-      <w:r>
-        <w:rPr>
-          <w:lang w:val="en-US"/>
-        </w:rPr>
-        <w:t>Door</w:t>
-      </w:r>
-    </w:p>
-    <w:p>
-      <w:pPr>
-        <w:pStyle w:val="a3"/>
-      </w:pPr>
-      <w:r>
-        <w:t>Файл</w:t>
-      </w:r>
-      <w:r>
-        <w:t xml:space="preserve">: </w:t>
-      </w:r>
-      <w:r>
-        <w:rPr>
-          <w:lang w:val="en-US"/>
-        </w:rPr>
-        <w:t>NodeMcu</w:t>
-      </w:r>
-      <w:r>
-        <w:t>03</w:t>
-      </w:r>
-      <w:r>
-        <w:rPr>
-          <w:lang w:val="en-US"/>
-        </w:rPr>
-        <w:t>Door</w:t>
-      </w:r>
-      <w:r>
-        <w:t>.</w:t>
-      </w:r>
-      <w:r>
-        <w:rPr>
-          <w:lang w:val="en-US"/>
-        </w:rPr>
-        <w:t>pde</w:t>
-      </w:r>
-    </w:p>
-    <w:p>
-      <w:pPr>
-        <w:pStyle w:val="a3"/>
-      </w:pPr>
-    </w:p>
-    <w:p>
-      <w:pPr>
-        <w:pStyle w:val="a3"/>
-      </w:pPr>
-      <w:r>
-        <w:t>Задача</w:t>
-      </w:r>
-      <w:r>
-        <w:t>:</w:t>
-      </w:r>
-    </w:p>
-    <w:p>
-      <w:pPr>
-        <w:pStyle w:val="a3"/>
-      </w:pPr>
-      <w:r>
-        <w:t>1. Считывает данные с датчика движения.</w:t>
-      </w:r>
-    </w:p>
-    <w:p>
-      <w:pPr>
-        <w:pStyle w:val="a3"/>
-      </w:pPr>
-      <w:r>
-        <w:t>2. Отправляет события на Главный Компьютер посредством http get запросов.</w:t>
-      </w:r>
-    </w:p>
-    <w:p>
-      <w:pPr>
-        <w:pStyle w:val="a3"/>
-      </w:pPr>
-      <w:r>
-        <w:t>3. Включает освещение по событиям с датчика движения.</w:t>
-      </w:r>
-    </w:p>
-    <w:p>
-      <w:pPr>
-        <w:pStyle w:val="a3"/>
-      </w:pPr>
-    </w:p>
-    <w:p>
-      <w:pPr>
-        <w:pStyle w:val="a3"/>
-      </w:pPr>
-      <w:r>
-        <w:t>Элементная база:</w:t>
-      </w:r>
-    </w:p>
-    <w:p>
-      <w:pPr>
-        <w:pStyle w:val="a3"/>
-      </w:pPr>
-      <w:r>
-        <w:t>1. NodeMcu,</w:t>
-      </w:r>
-    </w:p>
-    <w:p>
-      <w:pPr>
-        <w:pStyle w:val="a3"/>
-      </w:pPr>
-      <w:r>
-        <w:t>2. Датчик движения AM312,</w:t>
-      </w:r>
-    </w:p>
-    <w:p>
-      <w:pPr>
-        <w:pStyle w:val="a3"/>
-      </w:pPr>
-      <w:r>
-        <w:t>3. Светодиод "желтая линза" 5 мм.,</w:t>
-      </w:r>
-    </w:p>
-    <w:p>
-      <w:pPr>
-        <w:pStyle w:val="a3"/>
-      </w:pPr>
-      <w:r>
-        <w:t>4. Резистор 100 Ом (2 шт.),</w:t>
-      </w:r>
-    </w:p>
-    <w:p>
-      <w:pPr>
-        <w:pStyle w:val="a3"/>
-      </w:pPr>
-      <w:r>
-        <w:t>5. Адаптер питания на 5 В.,</w:t>
-      </w:r>
-    </w:p>
-    <w:p>
-      <w:pPr>
-        <w:pStyle w:val="a3"/>
-      </w:pPr>
-      <w:r>
-        <w:t>6. Блок питания с разъемом 5.5 х 2.1.</w:t>
-      </w:r>
-    </w:p>
-    <w:p>
-      <w:pPr>
-        <w:pStyle w:val="a3"/>
-      </w:pPr>
-    </w:p>
-    <w:p>
-      <w:pPr>
-        <w:pStyle w:val="a3"/>
-      </w:pPr>
-      <w:r>
-        <w:t>Схема подключения:</w:t>
-      </w:r>
-    </w:p>
-    <w:p>
-      <w:pPr>
-        <w:pStyle w:val="a3"/>
-      </w:pPr>
-      <w:r>
-        <w:rPr>
-          <w:noProof/>
-        </w:rPr>
         <w:drawing>
           <wp:inline distT="0" distB="0" distL="0" distR="0" wp14:anchorId="13D131F7" wp14:editId="5B768029">
             <wp:extent cx="3313585" cy="1842770"/>
@@ -3950,6 +4240,7 @@
         <w:pStyle w:val="4"/>
       </w:pPr>
       <w:r>
+        <w:lastRenderedPageBreak/>
         <w:t>Схема подключения</w:t>
       </w:r>
     </w:p>
@@ -4306,7 +4597,6 @@
         <w:pStyle w:val="3"/>
       </w:pPr>
       <w:r>
-        <w:lastRenderedPageBreak/>
         <w:t>Микроконтроллер</w:t>
       </w:r>
       <w:r>
@@ -5144,7 +5434,7 @@
       </w:pPr>
     </w:pPrDefault>
   </w:docDefaults>
-  <w:latentStyles w:defLockedState="0" w:defUIPriority="99" w:defSemiHidden="0" w:defUnhideWhenUsed="0" w:defQFormat="0" w:count="377">
+  <w:latentStyles w:defLockedState="0" w:defUIPriority="99" w:defSemiHidden="0" w:defUnhideWhenUsed="0" w:defQFormat="0" w:count="376">
     <w:lsdException w:name="Normal" w:uiPriority="0" w:qFormat="1"/>
     <w:lsdException w:name="heading 1" w:uiPriority="9" w:qFormat="1"/>
     <w:lsdException w:name="heading 2" w:semiHidden="1" w:uiPriority="9" w:unhideWhenUsed="1" w:qFormat="1"/>
@@ -5521,7 +5811,6 @@
     <w:lsdException w:name="Hashtag" w:semiHidden="1" w:unhideWhenUsed="1"/>
     <w:lsdException w:name="Unresolved Mention" w:semiHidden="1" w:unhideWhenUsed="1"/>
     <w:lsdException w:name="Smart Link" w:semiHidden="1" w:unhideWhenUsed="1"/>
-    <w:lsdException w:name="Smart Link Error" w:semiHidden="1" w:unhideWhenUsed="1"/>
   </w:latentStyles>
   <w:style w:type="paragraph" w:default="1" w:styleId="a">
     <w:name w:val="Normal"/>

--- a/README.docx
+++ b/README.docx
@@ -6,9 +6,19 @@
       <w:pPr>
         <w:pStyle w:val="1"/>
       </w:pPr>
-      <w:r>
-        <w:t>Main server</w:t>
-      </w:r>
+      <w:proofErr w:type="spellStart"/>
+      <w:r>
+        <w:t>Main</w:t>
+      </w:r>
+      <w:proofErr w:type="spellEnd"/>
+      <w:r>
+        <w:t xml:space="preserve"> </w:t>
+      </w:r>
+      <w:proofErr w:type="spellStart"/>
+      <w:r>
+        <w:t>server</w:t>
+      </w:r>
+      <w:proofErr w:type="spellEnd"/>
     </w:p>
     <w:p>
       <w:pPr>
@@ -95,8 +105,16 @@
         <w:rPr>
           <w:lang w:val="en-US"/>
         </w:rPr>
-        <w:t xml:space="preserve"> david_web_server</w:t>
-      </w:r>
+        <w:t xml:space="preserve"> </w:t>
+      </w:r>
+      <w:proofErr w:type="spellStart"/>
+      <w:r>
+        <w:rPr>
+          <w:lang w:val="en-US"/>
+        </w:rPr>
+        <w:t>david_web_server</w:t>
+      </w:r>
+      <w:proofErr w:type="spellEnd"/>
     </w:p>
     <w:p>
       <w:pPr>
@@ -197,9 +215,27 @@
             <w:pPr>
               <w:pStyle w:val="a3"/>
             </w:pPr>
+            <w:proofErr w:type="spellStart"/>
             <w:r>
-              <w:t>systemctl start david.service</w:t>
+              <w:t>systemctl</w:t>
             </w:r>
+            <w:proofErr w:type="spellEnd"/>
+            <w:r>
+              <w:t xml:space="preserve"> </w:t>
+            </w:r>
+            <w:proofErr w:type="spellStart"/>
+            <w:r>
+              <w:t>start</w:t>
+            </w:r>
+            <w:proofErr w:type="spellEnd"/>
+            <w:r>
+              <w:t xml:space="preserve"> </w:t>
+            </w:r>
+            <w:proofErr w:type="spellStart"/>
+            <w:r>
+              <w:t>david.service</w:t>
+            </w:r>
+            <w:proofErr w:type="spellEnd"/>
           </w:p>
         </w:tc>
       </w:tr>
@@ -248,12 +284,14 @@
       <w:r>
         <w:t xml:space="preserve"> запрос через </w:t>
       </w:r>
+      <w:proofErr w:type="spellStart"/>
       <w:r>
         <w:rPr>
           <w:lang w:val="en-US"/>
         </w:rPr>
         <w:t>wi</w:t>
       </w:r>
+      <w:proofErr w:type="spellEnd"/>
       <w:r>
         <w:t>-</w:t>
       </w:r>
@@ -286,12 +324,14 @@
       <w:r>
         <w:t xml:space="preserve">Модуль </w:t>
       </w:r>
+      <w:proofErr w:type="spellStart"/>
       <w:r>
         <w:rPr>
           <w:lang w:val="en-US"/>
         </w:rPr>
         <w:t>david</w:t>
       </w:r>
+      <w:proofErr w:type="spellEnd"/>
       <w:r>
         <w:t>_</w:t>
       </w:r>
@@ -335,7 +375,15 @@
         <w:pStyle w:val="a3"/>
       </w:pPr>
       <w:r>
-        <w:t>1. Принимает http запросы от микроконтроллеров.</w:t>
+        <w:t xml:space="preserve">1. Принимает </w:t>
+      </w:r>
+      <w:proofErr w:type="spellStart"/>
+      <w:r>
+        <w:t>http</w:t>
+      </w:r>
+      <w:proofErr w:type="spellEnd"/>
+      <w:r>
+        <w:t xml:space="preserve"> запросы от микроконтроллеров.</w:t>
       </w:r>
     </w:p>
     <w:p>
@@ -351,7 +399,15 @@
         <w:pStyle w:val="a3"/>
       </w:pPr>
       <w:r>
-        <w:t>3. Логирует события в файл.</w:t>
+        <w:t xml:space="preserve">3. </w:t>
+      </w:r>
+      <w:proofErr w:type="spellStart"/>
+      <w:r>
+        <w:t>Логирует</w:t>
+      </w:r>
+      <w:proofErr w:type="spellEnd"/>
+      <w:r>
+        <w:t xml:space="preserve"> события в файл.</w:t>
       </w:r>
     </w:p>
     <w:p>
@@ -364,8 +420,13 @@
         <w:pStyle w:val="3"/>
       </w:pPr>
       <w:r>
-        <w:t>Модуль david_user_interface</w:t>
-      </w:r>
+        <w:t xml:space="preserve">Модуль </w:t>
+      </w:r>
+      <w:proofErr w:type="spellStart"/>
+      <w:r>
+        <w:t>david_user_interface</w:t>
+      </w:r>
+      <w:proofErr w:type="spellEnd"/>
     </w:p>
     <w:p>
       <w:pPr>
@@ -589,24 +650,39 @@
       <w:pPr>
         <w:pStyle w:val="a3"/>
       </w:pPr>
-      <w:r>
-        <w:t>unsuccessful - в случае неуспешной попытки проинформировать пользователя по любой причине,</w:t>
-      </w:r>
-    </w:p>
-    <w:p>
-      <w:pPr>
-        <w:pStyle w:val="a3"/>
-      </w:pPr>
-      <w:r>
-        <w:t>successful - сообщение отправлено, но подтверждение не получено или не предполагается,</w:t>
-      </w:r>
-    </w:p>
-    <w:p>
-      <w:pPr>
-        <w:pStyle w:val="a3"/>
-      </w:pPr>
-      <w:r>
-        <w:t xml:space="preserve">confirmed - сообщение отправлено и получено </w:t>
+      <w:proofErr w:type="spellStart"/>
+      <w:r>
+        <w:t>unsuccessful</w:t>
+      </w:r>
+      <w:proofErr w:type="spellEnd"/>
+      <w:r>
+        <w:t xml:space="preserve"> - в случае неуспешной попытки проинформировать пользователя по любой причине,</w:t>
+      </w:r>
+    </w:p>
+    <w:p>
+      <w:pPr>
+        <w:pStyle w:val="a3"/>
+      </w:pPr>
+      <w:proofErr w:type="spellStart"/>
+      <w:r>
+        <w:t>successful</w:t>
+      </w:r>
+      <w:proofErr w:type="spellEnd"/>
+      <w:r>
+        <w:t xml:space="preserve"> - сообщение отправлено, но подтверждение не получено или не предполагается,</w:t>
+      </w:r>
+    </w:p>
+    <w:p>
+      <w:pPr>
+        <w:pStyle w:val="a3"/>
+      </w:pPr>
+      <w:proofErr w:type="spellStart"/>
+      <w:r>
+        <w:t>confirmed</w:t>
+      </w:r>
+      <w:proofErr w:type="spellEnd"/>
+      <w:r>
+        <w:t xml:space="preserve"> - сообщение отправлено и получено </w:t>
       </w:r>
       <w:r>
         <w:t>подтверждение</w:t>
@@ -679,7 +755,15 @@
         <w:t>мессенджер</w:t>
       </w:r>
       <w:r>
-        <w:t xml:space="preserve"> (WhatsApp и пр.) </w:t>
+        <w:t xml:space="preserve"> (</w:t>
+      </w:r>
+      <w:proofErr w:type="spellStart"/>
+      <w:r>
+        <w:t>WhatsApp</w:t>
+      </w:r>
+      <w:proofErr w:type="spellEnd"/>
+      <w:r>
+        <w:t xml:space="preserve"> и пр.) </w:t>
       </w:r>
     </w:p>
     <w:p>
@@ -744,24 +828,47 @@
         <w:pStyle w:val="a3"/>
       </w:pPr>
       <w:r>
-        <w:t>а. Получает задачу на информирование пользователя: get_task</w:t>
-      </w:r>
-    </w:p>
-    <w:p>
-      <w:pPr>
-        <w:pStyle w:val="a3"/>
-      </w:pPr>
-      <w:r>
-        <w:t>б. Делает попытку проинформировать пользоателя: inform_user_attempt</w:t>
-      </w:r>
-    </w:p>
-    <w:p>
-      <w:pPr>
-        <w:pStyle w:val="a3"/>
-      </w:pPr>
-      <w:r>
-        <w:t>в. Возвращает результат: inform_user_result</w:t>
-      </w:r>
+        <w:t xml:space="preserve">а. Получает задачу на информирование пользователя: </w:t>
+      </w:r>
+      <w:proofErr w:type="spellStart"/>
+      <w:r>
+        <w:t>get_task</w:t>
+      </w:r>
+      <w:proofErr w:type="spellEnd"/>
+    </w:p>
+    <w:p>
+      <w:pPr>
+        <w:pStyle w:val="a3"/>
+      </w:pPr>
+      <w:r>
+        <w:t xml:space="preserve">б. Делает попытку проинформировать </w:t>
+      </w:r>
+      <w:proofErr w:type="spellStart"/>
+      <w:r>
+        <w:t>пользоателя</w:t>
+      </w:r>
+      <w:proofErr w:type="spellEnd"/>
+      <w:r>
+        <w:t xml:space="preserve">: </w:t>
+      </w:r>
+      <w:proofErr w:type="spellStart"/>
+      <w:r>
+        <w:t>inform_user_attempt</w:t>
+      </w:r>
+      <w:proofErr w:type="spellEnd"/>
+    </w:p>
+    <w:p>
+      <w:pPr>
+        <w:pStyle w:val="a3"/>
+      </w:pPr>
+      <w:r>
+        <w:t xml:space="preserve">в. Возвращает результат: </w:t>
+      </w:r>
+      <w:proofErr w:type="spellStart"/>
+      <w:r>
+        <w:t>inform_user_result</w:t>
+      </w:r>
+      <w:proofErr w:type="spellEnd"/>
     </w:p>
     <w:p>
       <w:pPr>
@@ -773,7 +880,15 @@
         <w:pStyle w:val="3"/>
       </w:pPr>
       <w:r>
-        <w:t>Модуль Django Математика</w:t>
+        <w:t xml:space="preserve">Модуль </w:t>
+      </w:r>
+      <w:proofErr w:type="spellStart"/>
+      <w:r>
+        <w:t>Django</w:t>
+      </w:r>
+      <w:proofErr w:type="spellEnd"/>
+      <w:r>
+        <w:t xml:space="preserve"> Математика</w:t>
       </w:r>
     </w:p>
     <w:p>
@@ -789,7 +904,23 @@
         <w:pStyle w:val="a3"/>
       </w:pPr>
       <w:r>
-        <w:t>(user story)</w:t>
+        <w:t>(</w:t>
+      </w:r>
+      <w:proofErr w:type="spellStart"/>
+      <w:r>
+        <w:t>user</w:t>
+      </w:r>
+      <w:proofErr w:type="spellEnd"/>
+      <w:r>
+        <w:t xml:space="preserve"> </w:t>
+      </w:r>
+      <w:proofErr w:type="spellStart"/>
+      <w:r>
+        <w:t>story</w:t>
+      </w:r>
+      <w:proofErr w:type="spellEnd"/>
+      <w:r>
+        <w:t>)</w:t>
       </w:r>
     </w:p>
     <w:p>
@@ -818,7 +949,23 @@
         <w:pStyle w:val="a3"/>
       </w:pPr>
       <w:r>
-        <w:t>(use case)</w:t>
+        <w:t>(</w:t>
+      </w:r>
+      <w:proofErr w:type="spellStart"/>
+      <w:r>
+        <w:t>use</w:t>
+      </w:r>
+      <w:proofErr w:type="spellEnd"/>
+      <w:r>
+        <w:t xml:space="preserve"> </w:t>
+      </w:r>
+      <w:proofErr w:type="spellStart"/>
+      <w:r>
+        <w:t>case</w:t>
+      </w:r>
+      <w:proofErr w:type="spellEnd"/>
+      <w:r>
+        <w:t>)</w:t>
       </w:r>
     </w:p>
     <w:p>
@@ -871,8 +1018,13 @@
       <w:pPr>
         <w:pStyle w:val="a3"/>
       </w:pPr>
-      <w:r>
-        <w:t>Variations - варианты успешных сценариев.</w:t>
+      <w:proofErr w:type="spellStart"/>
+      <w:r>
+        <w:t>Variations</w:t>
+      </w:r>
+      <w:proofErr w:type="spellEnd"/>
+      <w:r>
+        <w:t xml:space="preserve"> - варианты успешных сценариев.</w:t>
       </w:r>
     </w:p>
     <w:p>
@@ -1002,8 +1154,16 @@
         <w:rPr>
           <w:lang w:val="en-US"/>
         </w:rPr>
-        <w:t xml:space="preserve"> david_climate_check</w:t>
-      </w:r>
+        <w:t xml:space="preserve"> </w:t>
+      </w:r>
+      <w:proofErr w:type="spellStart"/>
+      <w:r>
+        <w:rPr>
+          <w:lang w:val="en-US"/>
+        </w:rPr>
+        <w:t>david_climate_check</w:t>
+      </w:r>
+      <w:proofErr w:type="spellEnd"/>
     </w:p>
     <w:p>
       <w:pPr>
@@ -1044,7 +1204,15 @@
         <w:pStyle w:val="a3"/>
       </w:pPr>
       <w:r>
-        <w:t>1. Запрашивает климатические данные из базы данных david_db.sqlite.</w:t>
+        <w:t xml:space="preserve">1. Запрашивает климатические данные из базы данных </w:t>
+      </w:r>
+      <w:proofErr w:type="spellStart"/>
+      <w:r>
+        <w:t>david_db.sqlite</w:t>
+      </w:r>
+      <w:proofErr w:type="spellEnd"/>
+      <w:r>
+        <w:t>.</w:t>
       </w:r>
     </w:p>
     <w:p>
@@ -1060,7 +1228,15 @@
         <w:pStyle w:val="a3"/>
       </w:pPr>
       <w:r>
-        <w:t>3. Логирует события в файл.</w:t>
+        <w:t xml:space="preserve">3. </w:t>
+      </w:r>
+      <w:proofErr w:type="spellStart"/>
+      <w:r>
+        <w:t>Логирует</w:t>
+      </w:r>
+      <w:proofErr w:type="spellEnd"/>
+      <w:r>
+        <w:t xml:space="preserve"> события в файл.</w:t>
       </w:r>
     </w:p>
     <w:p>
@@ -1081,7 +1257,15 @@
         <w:pStyle w:val="a3"/>
       </w:pPr>
       <w:r>
-        <w:t>а. Проверяет наличие файлов логов и звуковых сэмплов.</w:t>
+        <w:t xml:space="preserve">а. Проверяет наличие файлов логов и звуковых </w:t>
+      </w:r>
+      <w:proofErr w:type="spellStart"/>
+      <w:r>
+        <w:t>сэмплов</w:t>
+      </w:r>
+      <w:proofErr w:type="spellEnd"/>
+      <w:r>
+        <w:t>.</w:t>
       </w:r>
     </w:p>
     <w:p>
@@ -1119,8 +1303,16 @@
         <w:rPr>
           <w:lang w:val="en-US"/>
         </w:rPr>
-        <w:t xml:space="preserve"> david_currency_check</w:t>
-      </w:r>
+        <w:t xml:space="preserve"> </w:t>
+      </w:r>
+      <w:proofErr w:type="spellStart"/>
+      <w:r>
+        <w:rPr>
+          <w:lang w:val="en-US"/>
+        </w:rPr>
+        <w:t>david_currency_check</w:t>
+      </w:r>
+      <w:proofErr w:type="spellEnd"/>
     </w:p>
     <w:p>
       <w:pPr>
@@ -1180,9 +1372,11 @@
       <w:pPr>
         <w:pStyle w:val="a3"/>
       </w:pPr>
+      <w:proofErr w:type="spellStart"/>
       <w:r>
         <w:t>crontab</w:t>
       </w:r>
+      <w:proofErr w:type="spellEnd"/>
     </w:p>
     <w:p>
       <w:pPr>
@@ -1248,7 +1442,15 @@
         <w:pStyle w:val="a3"/>
       </w:pPr>
       <w:r>
-        <w:t>а. Выполняет http запрос.</w:t>
+        <w:t xml:space="preserve">а. Выполняет </w:t>
+      </w:r>
+      <w:proofErr w:type="spellStart"/>
+      <w:r>
+        <w:t>http</w:t>
+      </w:r>
+      <w:proofErr w:type="spellEnd"/>
+      <w:r>
+        <w:t xml:space="preserve"> запрос.</w:t>
       </w:r>
     </w:p>
     <w:p>
@@ -1294,8 +1496,16 @@
         <w:rPr>
           <w:lang w:val="en-US"/>
         </w:rPr>
-        <w:t xml:space="preserve"> david_gas_check</w:t>
-      </w:r>
+        <w:t xml:space="preserve"> </w:t>
+      </w:r>
+      <w:proofErr w:type="spellStart"/>
+      <w:r>
+        <w:rPr>
+          <w:lang w:val="en-US"/>
+        </w:rPr>
+        <w:t>david_gas_check</w:t>
+      </w:r>
+      <w:proofErr w:type="spellEnd"/>
     </w:p>
     <w:p>
       <w:pPr>
@@ -1339,9 +1549,11 @@
       <w:pPr>
         <w:pStyle w:val="a3"/>
       </w:pPr>
+      <w:proofErr w:type="spellStart"/>
       <w:r>
         <w:t>crontab</w:t>
       </w:r>
+      <w:proofErr w:type="spellEnd"/>
     </w:p>
     <w:p>
       <w:pPr>
@@ -1361,7 +1573,15 @@
         <w:pStyle w:val="a3"/>
       </w:pPr>
       <w:r>
-        <w:t>1. Запрашивает данные измерения датчика газа из базы данных david_db.sqlite.</w:t>
+        <w:t xml:space="preserve">1. Запрашивает данные измерения датчика газа из базы данных </w:t>
+      </w:r>
+      <w:proofErr w:type="spellStart"/>
+      <w:r>
+        <w:t>david_db.sqlite</w:t>
+      </w:r>
+      <w:proofErr w:type="spellEnd"/>
+      <w:r>
+        <w:t>.</w:t>
       </w:r>
     </w:p>
     <w:p>
@@ -1377,7 +1597,15 @@
         <w:pStyle w:val="a3"/>
       </w:pPr>
       <w:r>
-        <w:t>3. Логирует события в файл.</w:t>
+        <w:t xml:space="preserve">3. </w:t>
+      </w:r>
+      <w:proofErr w:type="spellStart"/>
+      <w:r>
+        <w:t>Логирует</w:t>
+      </w:r>
+      <w:proofErr w:type="spellEnd"/>
+      <w:r>
+        <w:t xml:space="preserve"> события в файл.</w:t>
       </w:r>
     </w:p>
     <w:p>
@@ -1398,24 +1626,47 @@
         <w:pStyle w:val="a3"/>
       </w:pPr>
       <w:r>
-        <w:t>а. Проверяет наличие файлов логов и звуковых сэмплов: check_file</w:t>
-      </w:r>
-    </w:p>
-    <w:p>
-      <w:pPr>
-        <w:pStyle w:val="a3"/>
-      </w:pPr>
-      <w:r>
-        <w:t>б. Читает базу данных: get_data_from_db</w:t>
-      </w:r>
-    </w:p>
-    <w:p>
-      <w:pPr>
-        <w:pStyle w:val="a3"/>
-      </w:pPr>
-      <w:r>
-        <w:t>в. Проигрывает звуковой файл: play_audio</w:t>
-      </w:r>
+        <w:t xml:space="preserve">а. Проверяет наличие файлов логов и звуковых </w:t>
+      </w:r>
+      <w:proofErr w:type="spellStart"/>
+      <w:r>
+        <w:t>сэмплов</w:t>
+      </w:r>
+      <w:proofErr w:type="spellEnd"/>
+      <w:r>
+        <w:t xml:space="preserve">: </w:t>
+      </w:r>
+      <w:proofErr w:type="spellStart"/>
+      <w:r>
+        <w:t>check_file</w:t>
+      </w:r>
+      <w:proofErr w:type="spellEnd"/>
+    </w:p>
+    <w:p>
+      <w:pPr>
+        <w:pStyle w:val="a3"/>
+      </w:pPr>
+      <w:r>
+        <w:t xml:space="preserve">б. Читает базу данных: </w:t>
+      </w:r>
+      <w:proofErr w:type="spellStart"/>
+      <w:r>
+        <w:t>get_data_from_db</w:t>
+      </w:r>
+      <w:proofErr w:type="spellEnd"/>
+    </w:p>
+    <w:p>
+      <w:pPr>
+        <w:pStyle w:val="a3"/>
+      </w:pPr>
+      <w:r>
+        <w:t xml:space="preserve">в. Проигрывает звуковой файл: </w:t>
+      </w:r>
+      <w:proofErr w:type="spellStart"/>
+      <w:r>
+        <w:t>play_audio</w:t>
+      </w:r>
+      <w:proofErr w:type="spellEnd"/>
     </w:p>
     <w:p>
       <w:pPr>
@@ -1467,7 +1718,15 @@
         <w:pStyle w:val="a3"/>
       </w:pPr>
       <w:r>
-        <w:t>Модуль произносит услашанное и ждет подтверждения.</w:t>
+        <w:t xml:space="preserve">Модуль произносит </w:t>
+      </w:r>
+      <w:proofErr w:type="spellStart"/>
+      <w:r>
+        <w:t>услашанное</w:t>
+      </w:r>
+      <w:proofErr w:type="spellEnd"/>
+      <w:r>
+        <w:t xml:space="preserve"> и ждет подтверждения.</w:t>
       </w:r>
     </w:p>
     <w:p>
@@ -1483,7 +1742,15 @@
         <w:pStyle w:val="a3"/>
       </w:pPr>
       <w:r>
-        <w:t>Должна быть реализована возможность закрывать список покупок и получать список покупок в виде речи и в виде сообщения в WhatsApp.</w:t>
+        <w:t xml:space="preserve">Должна быть реализована возможность закрывать список покупок и получать список покупок в виде речи и в виде сообщения в </w:t>
+      </w:r>
+      <w:proofErr w:type="spellStart"/>
+      <w:r>
+        <w:t>WhatsApp</w:t>
+      </w:r>
+      <w:proofErr w:type="spellEnd"/>
+      <w:r>
+        <w:t>.</w:t>
       </w:r>
     </w:p>
     <w:p>
@@ -1509,21 +1776,25 @@
       <w:r>
         <w:t xml:space="preserve"> </w:t>
       </w:r>
+      <w:proofErr w:type="spellStart"/>
       <w:r>
         <w:rPr>
           <w:lang w:val="en-US"/>
         </w:rPr>
         <w:t>david</w:t>
       </w:r>
+      <w:proofErr w:type="spellEnd"/>
       <w:r>
         <w:t>_</w:t>
       </w:r>
+      <w:proofErr w:type="spellStart"/>
       <w:r>
         <w:rPr>
           <w:lang w:val="en-US"/>
         </w:rPr>
         <w:t>healthcheck</w:t>
       </w:r>
+      <w:proofErr w:type="spellEnd"/>
     </w:p>
     <w:p>
       <w:pPr>
@@ -1579,8 +1850,13 @@
       <w:pPr>
         <w:pStyle w:val="a3"/>
       </w:pPr>
-      <w:r>
-        <w:t>crontab, запрос пользователя.</w:t>
+      <w:proofErr w:type="spellStart"/>
+      <w:r>
+        <w:t>crontab</w:t>
+      </w:r>
+      <w:proofErr w:type="spellEnd"/>
+      <w:r>
+        <w:t>, запрос пользователя.</w:t>
       </w:r>
     </w:p>
     <w:p>
@@ -1601,15 +1877,28 @@
         <w:pStyle w:val="a3"/>
       </w:pPr>
       <w:r>
-        <w:t>1. Проверяет наличие файла базы данных: check_file</w:t>
-      </w:r>
-    </w:p>
-    <w:p>
-      <w:pPr>
-        <w:pStyle w:val="a3"/>
-      </w:pPr>
-      <w:r>
-        <w:t>2. Запрашивает данные измерения датчиков из базы данных david_db.sqlite.</w:t>
+        <w:t xml:space="preserve">1. Проверяет наличие файла базы данных: </w:t>
+      </w:r>
+      <w:proofErr w:type="spellStart"/>
+      <w:r>
+        <w:t>check_file</w:t>
+      </w:r>
+      <w:proofErr w:type="spellEnd"/>
+    </w:p>
+    <w:p>
+      <w:pPr>
+        <w:pStyle w:val="a3"/>
+      </w:pPr>
+      <w:r>
+        <w:t xml:space="preserve">2. Запрашивает данные измерения датчиков из базы данных </w:t>
+      </w:r>
+      <w:proofErr w:type="spellStart"/>
+      <w:r>
+        <w:t>david_db.sqlite</w:t>
+      </w:r>
+      <w:proofErr w:type="spellEnd"/>
+      <w:r>
+        <w:t>.</w:t>
       </w:r>
     </w:p>
     <w:p>
@@ -1618,15 +1907,84 @@
       </w:pPr>
       <w:r>
         <w:lastRenderedPageBreak/>
-        <w:t>3. Запрашивает данные процессорной загрузки и загрузки памяти.</w:t>
-      </w:r>
-    </w:p>
-    <w:p>
-      <w:pPr>
-        <w:pStyle w:val="a3"/>
-      </w:pPr>
-      <w:r>
-        <w:t>4. Записывает полученные данные процессорной загрузки и загрузки памяти в базу данных.</w:t>
+        <w:t>3. Запрашивает данные процессорной загрузки</w:t>
+      </w:r>
+      <w:r>
+        <w:t>,</w:t>
+      </w:r>
+      <w:r>
+        <w:t xml:space="preserve"> загрузки памяти</w:t>
+      </w:r>
+      <w:r>
+        <w:t xml:space="preserve"> и температуры </w:t>
+      </w:r>
+      <w:r>
+        <w:rPr>
+          <w:lang w:val="en-US"/>
+        </w:rPr>
+        <w:t>CPU</w:t>
+      </w:r>
+      <w:r>
+        <w:t xml:space="preserve"> (для </w:t>
+      </w:r>
+      <w:r>
+        <w:rPr>
+          <w:lang w:val="en-US"/>
+        </w:rPr>
+        <w:t>Raspberry</w:t>
+      </w:r>
+      <w:r>
+        <w:t xml:space="preserve"> </w:t>
+      </w:r>
+      <w:r>
+        <w:rPr>
+          <w:lang w:val="en-US"/>
+        </w:rPr>
+        <w:t>Pi</w:t>
+      </w:r>
+      <w:r>
+        <w:t>)</w:t>
+      </w:r>
+      <w:r>
+        <w:t>.</w:t>
+      </w:r>
+      <w:r>
+        <w:t>.</w:t>
+      </w:r>
+    </w:p>
+    <w:p>
+      <w:pPr>
+        <w:pStyle w:val="a3"/>
+      </w:pPr>
+      <w:r>
+        <w:t>4. Записывает полученные данные процессорной загрузки</w:t>
+      </w:r>
+      <w:r>
+        <w:t xml:space="preserve">, </w:t>
+      </w:r>
+      <w:r>
+        <w:t>загрузки памяти</w:t>
+      </w:r>
+      <w:r>
+        <w:t xml:space="preserve"> и </w:t>
+      </w:r>
+      <w:r>
+        <w:t xml:space="preserve">температуры </w:t>
+      </w:r>
+      <w:r>
+        <w:rPr>
+          <w:lang w:val="en-US"/>
+        </w:rPr>
+        <w:t>CPU</w:t>
+      </w:r>
+      <w:r>
+        <w:t xml:space="preserve"> в </w:t>
+      </w:r>
+      <w:r>
+        <w:t>лог файл</w:t>
+      </w:r>
+      <w:r>
+        <w:t>.</w:t>
       </w:r>
     </w:p>
     <w:p>
@@ -1641,6 +1999,23 @@
       <w:pPr>
         <w:pStyle w:val="a3"/>
       </w:pPr>
+      <w:r>
+        <w:t xml:space="preserve">6. Отправляет информационное сообщение для пользователя на </w:t>
+      </w:r>
+      <w:r>
+        <w:rPr>
+          <w:lang w:val="en-US"/>
+        </w:rPr>
+        <w:t>mail</w:t>
+      </w:r>
+      <w:r>
+        <w:t>.</w:t>
+      </w:r>
+    </w:p>
+    <w:p>
+      <w:pPr>
+        <w:pStyle w:val="a3"/>
+      </w:pPr>
     </w:p>
     <w:p>
       <w:pPr>
@@ -1655,32 +2030,91 @@
         <w:pStyle w:val="a3"/>
       </w:pPr>
       <w:r>
-        <w:t>а. Проверяет наличие файлов логов, файла базы данных и звуковых сэмплов: check_file</w:t>
-      </w:r>
-    </w:p>
-    <w:p>
-      <w:pPr>
-        <w:pStyle w:val="a3"/>
-      </w:pPr>
-      <w:r>
-        <w:t>б. Запрашивает данные измерения датчиков из базы данных david_db.sqlite: get_data_from_db</w:t>
-      </w:r>
-    </w:p>
-    <w:p>
-      <w:pPr>
-        <w:pStyle w:val="a3"/>
-      </w:pPr>
-      <w:r>
-        <w:t>в. Запрашивает данные процессорной загрузки и загрузки памяти: system_check</w:t>
-      </w:r>
-    </w:p>
-    <w:p>
-      <w:pPr>
-        <w:pStyle w:val="a3"/>
-      </w:pPr>
-      <w:r>
-        <w:t>г. Готовит информационное сообщение отчет для пользователя: healthcheck_report</w:t>
-      </w:r>
+        <w:t xml:space="preserve">а. Проверяет наличие файлов логов, файла базы данных и звуковых </w:t>
+      </w:r>
+      <w:proofErr w:type="spellStart"/>
+      <w:r>
+        <w:t>сэмплов</w:t>
+      </w:r>
+      <w:proofErr w:type="spellEnd"/>
+      <w:r>
+        <w:t xml:space="preserve">: </w:t>
+      </w:r>
+      <w:proofErr w:type="spellStart"/>
+      <w:r>
+        <w:t>check_file</w:t>
+      </w:r>
+      <w:proofErr w:type="spellEnd"/>
+    </w:p>
+    <w:p>
+      <w:pPr>
+        <w:pStyle w:val="a3"/>
+      </w:pPr>
+      <w:r>
+        <w:t xml:space="preserve">б. Запрашивает данные измерения датчиков из базы данных </w:t>
+      </w:r>
+      <w:proofErr w:type="spellStart"/>
+      <w:r>
+        <w:t>david_db.sqlite</w:t>
+      </w:r>
+      <w:proofErr w:type="spellEnd"/>
+      <w:r>
+        <w:t xml:space="preserve">: </w:t>
+      </w:r>
+      <w:proofErr w:type="spellStart"/>
+      <w:r>
+        <w:t>get_data_from_db</w:t>
+      </w:r>
+      <w:proofErr w:type="spellEnd"/>
+    </w:p>
+    <w:p>
+      <w:pPr>
+        <w:pStyle w:val="a3"/>
+      </w:pPr>
+      <w:r>
+        <w:t>в. Запрашивает данные процессорной загрузки</w:t>
+      </w:r>
+      <w:r>
+        <w:t>,</w:t>
+      </w:r>
+      <w:r>
+        <w:t xml:space="preserve"> загрузки памяти</w:t>
+      </w:r>
+      <w:r>
+        <w:t xml:space="preserve"> </w:t>
+      </w:r>
+      <w:r>
+        <w:t xml:space="preserve">и температуры </w:t>
+      </w:r>
+      <w:r>
+        <w:rPr>
+          <w:lang w:val="en-US"/>
+        </w:rPr>
+        <w:t>CPU</w:t>
+      </w:r>
+      <w:bookmarkStart w:id="0" w:name="_GoBack"/>
+      <w:bookmarkEnd w:id="0"/>
+      <w:r>
+        <w:t xml:space="preserve">: </w:t>
+      </w:r>
+      <w:proofErr w:type="spellStart"/>
+      <w:r>
+        <w:t>system_check</w:t>
+      </w:r>
+      <w:proofErr w:type="spellEnd"/>
+    </w:p>
+    <w:p>
+      <w:pPr>
+        <w:pStyle w:val="a3"/>
+      </w:pPr>
+      <w:r>
+        <w:t xml:space="preserve">г. Готовит информационное сообщение отчет для пользователя: </w:t>
+      </w:r>
+      <w:proofErr w:type="spellStart"/>
+      <w:r>
+        <w:t>healthcheck_report</w:t>
+      </w:r>
+      <w:proofErr w:type="spellEnd"/>
     </w:p>
     <w:p>
       <w:pPr>
@@ -1701,8 +2135,16 @@
         <w:rPr>
           <w:lang w:val="en-US"/>
         </w:rPr>
-        <w:t xml:space="preserve"> david_unittest</w:t>
-      </w:r>
+        <w:t xml:space="preserve"> </w:t>
+      </w:r>
+      <w:proofErr w:type="spellStart"/>
+      <w:r>
+        <w:rPr>
+          <w:lang w:val="en-US"/>
+        </w:rPr>
+        <w:t>david_unittest</w:t>
+      </w:r>
+      <w:proofErr w:type="spellEnd"/>
     </w:p>
     <w:p>
       <w:pPr>
@@ -1801,8 +2243,16 @@
         <w:rPr>
           <w:lang w:val="en-US"/>
         </w:rPr>
-        <w:t xml:space="preserve"> david_lib</w:t>
-      </w:r>
+        <w:t xml:space="preserve"> </w:t>
+      </w:r>
+      <w:proofErr w:type="spellStart"/>
+      <w:r>
+        <w:rPr>
+          <w:lang w:val="en-US"/>
+        </w:rPr>
+        <w:t>david_lib</w:t>
+      </w:r>
+      <w:proofErr w:type="spellEnd"/>
     </w:p>
     <w:p>
       <w:pPr>
@@ -1885,8 +2335,16 @@
         <w:rPr>
           <w:lang w:val="en-US"/>
         </w:rPr>
-        <w:t xml:space="preserve"> david_db_create</w:t>
-      </w:r>
+        <w:t xml:space="preserve"> </w:t>
+      </w:r>
+      <w:proofErr w:type="spellStart"/>
+      <w:r>
+        <w:rPr>
+          <w:lang w:val="en-US"/>
+        </w:rPr>
+        <w:t>david_db_create</w:t>
+      </w:r>
+      <w:proofErr w:type="spellEnd"/>
     </w:p>
     <w:p>
       <w:pPr>
@@ -1918,15 +2376,31 @@
         <w:pStyle w:val="a3"/>
       </w:pPr>
       <w:r>
-        <w:t>1. Создает базу данных david_db.sqlite.</w:t>
-      </w:r>
-    </w:p>
-    <w:p>
-      <w:pPr>
-        <w:pStyle w:val="a3"/>
-      </w:pPr>
-      <w:r>
-        <w:t>2. Пересоздает базу данных david_db.sqlite.</w:t>
+        <w:t xml:space="preserve">1. Создает базу данных </w:t>
+      </w:r>
+      <w:proofErr w:type="spellStart"/>
+      <w:r>
+        <w:t>david_db.sqlite</w:t>
+      </w:r>
+      <w:proofErr w:type="spellEnd"/>
+      <w:r>
+        <w:t>.</w:t>
+      </w:r>
+    </w:p>
+    <w:p>
+      <w:pPr>
+        <w:pStyle w:val="a3"/>
+      </w:pPr>
+      <w:r>
+        <w:t xml:space="preserve">2. Пересоздает базу данных </w:t>
+      </w:r>
+      <w:proofErr w:type="spellStart"/>
+      <w:r>
+        <w:t>david_db.sqlite</w:t>
+      </w:r>
+      <w:proofErr w:type="spellEnd"/>
+      <w:r>
+        <w:t>.</w:t>
       </w:r>
     </w:p>
     <w:p>
@@ -1948,8 +2422,16 @@
         <w:rPr>
           <w:lang w:val="en-US"/>
         </w:rPr>
-        <w:t xml:space="preserve"> voice_recorder</w:t>
-      </w:r>
+        <w:t xml:space="preserve"> </w:t>
+      </w:r>
+      <w:proofErr w:type="spellStart"/>
+      <w:r>
+        <w:rPr>
+          <w:lang w:val="en-US"/>
+        </w:rPr>
+        <w:t>voice_recorder</w:t>
+      </w:r>
+      <w:proofErr w:type="spellEnd"/>
     </w:p>
     <w:p>
       <w:pPr>
@@ -1981,7 +2463,15 @@
         <w:pStyle w:val="a3"/>
       </w:pPr>
       <w:r>
-        <w:t>Запись голосовых сэмплов для проигрывания на Главном Компьютере.</w:t>
+        <w:t xml:space="preserve">Запись голосовых </w:t>
+      </w:r>
+      <w:proofErr w:type="spellStart"/>
+      <w:r>
+        <w:t>сэмплов</w:t>
+      </w:r>
+      <w:proofErr w:type="spellEnd"/>
+      <w:r>
+        <w:t xml:space="preserve"> для проигрывания на Главном Компьютере.</w:t>
       </w:r>
     </w:p>
     <w:p>
@@ -2048,7 +2538,23 @@
         <w:t>Компьютер</w:t>
       </w:r>
       <w:r>
-        <w:t xml:space="preserve"> посредством http get запроса.</w:t>
+        <w:t xml:space="preserve"> посредством </w:t>
+      </w:r>
+      <w:proofErr w:type="spellStart"/>
+      <w:r>
+        <w:t>http</w:t>
+      </w:r>
+      <w:proofErr w:type="spellEnd"/>
+      <w:r>
+        <w:t xml:space="preserve"> </w:t>
+      </w:r>
+      <w:proofErr w:type="spellStart"/>
+      <w:r>
+        <w:t>get</w:t>
+      </w:r>
+      <w:proofErr w:type="spellEnd"/>
+      <w:r>
+        <w:t xml:space="preserve"> запроса.</w:t>
       </w:r>
     </w:p>
     <w:p>
@@ -2069,15 +2575,22 @@
         <w:pStyle w:val="a3"/>
       </w:pPr>
       <w:r>
-        <w:t>1. NodeMcu,</w:t>
-      </w:r>
-    </w:p>
-    <w:p>
-      <w:pPr>
-        <w:pStyle w:val="a3"/>
-      </w:pPr>
-      <w:r>
-        <w:lastRenderedPageBreak/>
+        <w:t xml:space="preserve">1. </w:t>
+      </w:r>
+      <w:proofErr w:type="spellStart"/>
+      <w:r>
+        <w:t>NodeMcu</w:t>
+      </w:r>
+      <w:proofErr w:type="spellEnd"/>
+      <w:r>
+        <w:t>,</w:t>
+      </w:r>
+    </w:p>
+    <w:p>
+      <w:pPr>
+        <w:pStyle w:val="a3"/>
+      </w:pPr>
+      <w:r>
         <w:t>2. DHT</w:t>
       </w:r>
       <w:r>
@@ -2440,7 +2953,23 @@
         </w:numPr>
       </w:pPr>
       <w:r>
-        <w:t>Отправляет данные на Главный Компьютер посредством http get запроса.</w:t>
+        <w:t xml:space="preserve">Отправляет данные на Главный Компьютер посредством </w:t>
+      </w:r>
+      <w:proofErr w:type="spellStart"/>
+      <w:r>
+        <w:t>http</w:t>
+      </w:r>
+      <w:proofErr w:type="spellEnd"/>
+      <w:r>
+        <w:t xml:space="preserve"> </w:t>
+      </w:r>
+      <w:proofErr w:type="spellStart"/>
+      <w:r>
+        <w:t>get</w:t>
+      </w:r>
+      <w:proofErr w:type="spellEnd"/>
+      <w:r>
+        <w:t xml:space="preserve"> запроса.</w:t>
       </w:r>
     </w:p>
     <w:p>
@@ -2487,6 +3016,7 @@
           </w:rPr>
           <w:t>=2&amp;</w:t>
         </w:r>
+        <w:proofErr w:type="spellStart"/>
         <w:r>
           <w:rPr>
             <w:rStyle w:val="a5"/>
@@ -2494,6 +3024,7 @@
           </w:rPr>
           <w:t>sensorValue</w:t>
         </w:r>
+        <w:proofErr w:type="spellEnd"/>
         <w:r>
           <w:rPr>
             <w:rStyle w:val="a5"/>
@@ -2571,6 +3102,7 @@
           </w:rPr>
           <w:t>=2&amp;</w:t>
         </w:r>
+        <w:proofErr w:type="spellStart"/>
         <w:r>
           <w:rPr>
             <w:rStyle w:val="a5"/>
@@ -2578,6 +3110,7 @@
           </w:rPr>
           <w:t>sensorValue</w:t>
         </w:r>
+        <w:proofErr w:type="spellEnd"/>
         <w:r>
           <w:rPr>
             <w:rStyle w:val="a5"/>
@@ -2627,7 +3160,15 @@
         <w:pStyle w:val="a3"/>
       </w:pPr>
       <w:r>
-        <w:t>1. NodeMcu,</w:t>
+        <w:t xml:space="preserve">1. </w:t>
+      </w:r>
+      <w:proofErr w:type="spellStart"/>
+      <w:r>
+        <w:t>NodeMcu</w:t>
+      </w:r>
+      <w:proofErr w:type="spellEnd"/>
+      <w:r>
+        <w:t>,</w:t>
       </w:r>
     </w:p>
     <w:p>
@@ -2751,12 +3292,14 @@
       <w:r>
         <w:t xml:space="preserve"> </w:t>
       </w:r>
+      <w:proofErr w:type="spellStart"/>
       <w:r>
         <w:rPr>
           <w:lang w:val="en-US"/>
         </w:rPr>
         <w:t>NodeMcu</w:t>
       </w:r>
+      <w:proofErr w:type="spellEnd"/>
       <w:r>
         <w:t>02</w:t>
       </w:r>
@@ -2891,10 +3434,16 @@
         <w:t>OLED</w:t>
       </w:r>
       <w:r>
-        <w:t xml:space="preserve"> дисплея и данные сохраняются в файл. Через определенные промежутки времени данные выгружаются из файла в главный компютер.</w:t>
-      </w:r>
-      <w:bookmarkStart w:id="0" w:name="_GoBack"/>
-      <w:bookmarkEnd w:id="0"/>
+        <w:t xml:space="preserve"> дисплея и данные сохраняются в файл. Через определенные промежутки времени данные выгружаются из файла в главный </w:t>
+      </w:r>
+      <w:proofErr w:type="spellStart"/>
+      <w:r>
+        <w:t>компютер</w:t>
+      </w:r>
+      <w:proofErr w:type="spellEnd"/>
+      <w:r>
+        <w:t>.</w:t>
+      </w:r>
     </w:p>
     <w:p>
       <w:pPr>
@@ -3042,12 +3591,14 @@
       <w:r>
         <w:t xml:space="preserve"> </w:t>
       </w:r>
+      <w:proofErr w:type="spellStart"/>
       <w:r>
         <w:rPr>
           <w:lang w:val="en-US"/>
         </w:rPr>
         <w:t>NodeMcu</w:t>
       </w:r>
+      <w:proofErr w:type="spellEnd"/>
       <w:r>
         <w:t>03</w:t>
       </w:r>
@@ -3060,12 +3611,14 @@
       <w:r>
         <w:t xml:space="preserve"> (</w:t>
       </w:r>
+      <w:proofErr w:type="spellStart"/>
       <w:r>
         <w:rPr>
           <w:lang w:val="en-US"/>
         </w:rPr>
         <w:t>ver</w:t>
       </w:r>
+      <w:proofErr w:type="spellEnd"/>
       <w:r>
         <w:t>. 2)</w:t>
       </w:r>
@@ -3082,12 +3635,14 @@
       <w:pPr>
         <w:pStyle w:val="a3"/>
       </w:pPr>
+      <w:proofErr w:type="spellStart"/>
       <w:r>
         <w:rPr>
           <w:lang w:val="en-US"/>
         </w:rPr>
         <w:t>NodeMcu</w:t>
       </w:r>
+      <w:proofErr w:type="spellEnd"/>
       <w:r>
         <w:t>03</w:t>
       </w:r>
@@ -3100,12 +3655,14 @@
       <w:r>
         <w:t>.</w:t>
       </w:r>
+      <w:proofErr w:type="spellStart"/>
       <w:r>
         <w:rPr>
           <w:lang w:val="en-US"/>
         </w:rPr>
         <w:t>pde</w:t>
       </w:r>
+      <w:proofErr w:type="spellEnd"/>
     </w:p>
     <w:p>
       <w:pPr>
@@ -3122,12 +3679,14 @@
       <w:r>
         <w:t xml:space="preserve">Один </w:t>
       </w:r>
+      <w:proofErr w:type="spellStart"/>
       <w:r>
         <w:rPr>
           <w:lang w:val="en-US"/>
         </w:rPr>
         <w:t>NodeMcu</w:t>
       </w:r>
+      <w:proofErr w:type="spellEnd"/>
       <w:r>
         <w:t xml:space="preserve"> обслуживает три датчика движения, датчик освещенности, датчик открывания двери и три реле.</w:t>
       </w:r>
@@ -3309,12 +3868,14 @@
             <w:pPr>
               <w:pStyle w:val="a3"/>
             </w:pPr>
+            <w:proofErr w:type="spellStart"/>
             <w:r>
               <w:rPr>
                 <w:lang w:val="en-US"/>
               </w:rPr>
               <w:t>NodeMcu</w:t>
             </w:r>
+            <w:proofErr w:type="spellEnd"/>
           </w:p>
         </w:tc>
         <w:tc>
@@ -3343,11 +3904,33 @@
                 <w:lang w:val="en-US"/>
               </w:rPr>
             </w:pPr>
+            <w:proofErr w:type="spellStart"/>
             <w:r>
               <w:rPr>
                 <w:lang w:val="en-US"/>
               </w:rPr>
-              <w:t>Датчик движения AM312</w:t>
+              <w:t>Датчик</w:t>
+            </w:r>
+            <w:proofErr w:type="spellEnd"/>
+            <w:r>
+              <w:rPr>
+                <w:lang w:val="en-US"/>
+              </w:rPr>
+              <w:t xml:space="preserve"> </w:t>
+            </w:r>
+            <w:proofErr w:type="spellStart"/>
+            <w:r>
+              <w:rPr>
+                <w:lang w:val="en-US"/>
+              </w:rPr>
+              <w:t>движения</w:t>
+            </w:r>
+            <w:proofErr w:type="spellEnd"/>
+            <w:r>
+              <w:rPr>
+                <w:lang w:val="en-US"/>
+              </w:rPr>
+              <w:t xml:space="preserve"> AM312</w:t>
             </w:r>
           </w:p>
         </w:tc>
@@ -3470,12 +4053,28 @@
                 <w:lang w:val="en-US"/>
               </w:rPr>
             </w:pPr>
+            <w:proofErr w:type="spellStart"/>
             <w:r>
               <w:rPr>
                 <w:lang w:val="en-US"/>
               </w:rPr>
-              <w:t>Резистор 100 Ом</w:t>
+              <w:t>Резистор</w:t>
             </w:r>
+            <w:proofErr w:type="spellEnd"/>
+            <w:r>
+              <w:rPr>
+                <w:lang w:val="en-US"/>
+              </w:rPr>
+              <w:t xml:space="preserve"> 100 </w:t>
+            </w:r>
+            <w:proofErr w:type="spellStart"/>
+            <w:r>
+              <w:rPr>
+                <w:lang w:val="en-US"/>
+              </w:rPr>
+              <w:t>Ом</w:t>
+            </w:r>
+            <w:proofErr w:type="spellEnd"/>
           </w:p>
         </w:tc>
         <w:tc>
@@ -3555,12 +4154,14 @@
       <w:r>
         <w:t xml:space="preserve"> </w:t>
       </w:r>
+      <w:proofErr w:type="spellStart"/>
       <w:r>
         <w:rPr>
           <w:lang w:val="en-US"/>
         </w:rPr>
         <w:t>NodeMcu</w:t>
       </w:r>
+      <w:proofErr w:type="spellEnd"/>
       <w:r>
         <w:t>03</w:t>
       </w:r>
@@ -3581,12 +4182,14 @@
       <w:r>
         <w:t xml:space="preserve">: </w:t>
       </w:r>
+      <w:proofErr w:type="spellStart"/>
       <w:r>
         <w:rPr>
           <w:lang w:val="en-US"/>
         </w:rPr>
         <w:t>NodeMcu</w:t>
       </w:r>
+      <w:proofErr w:type="spellEnd"/>
       <w:r>
         <w:t>03</w:t>
       </w:r>
@@ -3599,12 +4202,14 @@
       <w:r>
         <w:t>.</w:t>
       </w:r>
+      <w:proofErr w:type="spellStart"/>
       <w:r>
         <w:rPr>
           <w:lang w:val="en-US"/>
         </w:rPr>
         <w:t>pde</w:t>
       </w:r>
+      <w:proofErr w:type="spellEnd"/>
     </w:p>
     <w:p>
       <w:pPr>
@@ -3635,7 +4240,23 @@
         <w:pStyle w:val="a3"/>
       </w:pPr>
       <w:r>
-        <w:t>2. Отправляет события на Главный Компьютер посредством http get запросов.</w:t>
+        <w:t xml:space="preserve">2. Отправляет события на Главный Компьютер посредством </w:t>
+      </w:r>
+      <w:proofErr w:type="spellStart"/>
+      <w:r>
+        <w:t>http</w:t>
+      </w:r>
+      <w:proofErr w:type="spellEnd"/>
+      <w:r>
+        <w:t xml:space="preserve"> </w:t>
+      </w:r>
+      <w:proofErr w:type="spellStart"/>
+      <w:r>
+        <w:t>get</w:t>
+      </w:r>
+      <w:proofErr w:type="spellEnd"/>
+      <w:r>
+        <w:t xml:space="preserve"> запросов.</w:t>
       </w:r>
     </w:p>
     <w:p>
@@ -3664,7 +4285,15 @@
         <w:pStyle w:val="a3"/>
       </w:pPr>
       <w:r>
-        <w:t>1. NodeMcu,</w:t>
+        <w:t xml:space="preserve">1. </w:t>
+      </w:r>
+      <w:proofErr w:type="spellStart"/>
+      <w:r>
+        <w:t>NodeMcu</w:t>
+      </w:r>
+      <w:proofErr w:type="spellEnd"/>
+      <w:r>
+        <w:t>,</w:t>
       </w:r>
     </w:p>
     <w:p>
@@ -3868,7 +4497,15 @@
         <w:pStyle w:val="a3"/>
       </w:pPr>
       <w:r>
-        <w:t>Данные записываются в базу данных и логируются.</w:t>
+        <w:t xml:space="preserve">Данные записываются в базу данных и </w:t>
+      </w:r>
+      <w:proofErr w:type="spellStart"/>
+      <w:r>
+        <w:t>логируются</w:t>
+      </w:r>
+      <w:proofErr w:type="spellEnd"/>
+      <w:r>
+        <w:t>.</w:t>
       </w:r>
     </w:p>
     <w:p>
@@ -3956,7 +4593,15 @@
         <w:pStyle w:val="a3"/>
       </w:pPr>
       <w:r>
-        <w:t>1. NodeMcu,</w:t>
+        <w:t xml:space="preserve">1. </w:t>
+      </w:r>
+      <w:proofErr w:type="spellStart"/>
+      <w:r>
+        <w:t>NodeMcu</w:t>
+      </w:r>
+      <w:proofErr w:type="spellEnd"/>
+      <w:r>
+        <w:t>,</w:t>
       </w:r>
     </w:p>
     <w:p>
@@ -4025,9 +4670,11 @@
         </w:rPr>
         <w:t>Children</w:t>
       </w:r>
+      <w:proofErr w:type="spellStart"/>
       <w:r>
         <w:t>Room</w:t>
       </w:r>
+      <w:proofErr w:type="spellEnd"/>
     </w:p>
     <w:p>
       <w:pPr>
@@ -4087,7 +4734,23 @@
         </w:numPr>
       </w:pPr>
       <w:r>
-        <w:t>Отправляет данные на Главный Компьютер посредством http get запроса.</w:t>
+        <w:t xml:space="preserve">Отправляет данные на Главный Компьютер посредством </w:t>
+      </w:r>
+      <w:proofErr w:type="spellStart"/>
+      <w:r>
+        <w:t>http</w:t>
+      </w:r>
+      <w:proofErr w:type="spellEnd"/>
+      <w:r>
+        <w:t xml:space="preserve"> </w:t>
+      </w:r>
+      <w:proofErr w:type="spellStart"/>
+      <w:r>
+        <w:t>get</w:t>
+      </w:r>
+      <w:proofErr w:type="spellEnd"/>
+      <w:r>
+        <w:t xml:space="preserve"> запроса.</w:t>
       </w:r>
     </w:p>
     <w:p>
@@ -4540,8 +5203,13 @@
       <w:pPr>
         <w:pStyle w:val="a3"/>
       </w:pPr>
-      <w:r>
-        <w:t>Variations - варианты успешных сценариев.</w:t>
+      <w:proofErr w:type="spellStart"/>
+      <w:r>
+        <w:t>Variations</w:t>
+      </w:r>
+      <w:proofErr w:type="spellEnd"/>
+      <w:r>
+        <w:t xml:space="preserve"> - варианты успешных сценариев.</w:t>
       </w:r>
     </w:p>
     <w:p>

--- a/README.docx
+++ b/README.docx
@@ -6,19 +6,9 @@
       <w:pPr>
         <w:pStyle w:val="1"/>
       </w:pPr>
-      <w:proofErr w:type="spellStart"/>
-      <w:r>
-        <w:t>Main</w:t>
-      </w:r>
-      <w:proofErr w:type="spellEnd"/>
-      <w:r>
-        <w:t xml:space="preserve"> </w:t>
-      </w:r>
-      <w:proofErr w:type="spellStart"/>
-      <w:r>
-        <w:t>server</w:t>
-      </w:r>
-      <w:proofErr w:type="spellEnd"/>
+      <w:r>
+        <w:t>Main server</w:t>
+      </w:r>
     </w:p>
     <w:p>
       <w:pPr>
@@ -105,16 +95,8 @@
         <w:rPr>
           <w:lang w:val="en-US"/>
         </w:rPr>
-        <w:t xml:space="preserve"> </w:t>
-      </w:r>
-      <w:proofErr w:type="spellStart"/>
-      <w:r>
-        <w:rPr>
-          <w:lang w:val="en-US"/>
-        </w:rPr>
-        <w:t>david_web_server</w:t>
-      </w:r>
-      <w:proofErr w:type="spellEnd"/>
+        <w:t xml:space="preserve"> david_web_server</w:t>
+      </w:r>
     </w:p>
     <w:p>
       <w:pPr>
@@ -215,27 +197,9 @@
             <w:pPr>
               <w:pStyle w:val="a3"/>
             </w:pPr>
-            <w:proofErr w:type="spellStart"/>
             <w:r>
-              <w:t>systemctl</w:t>
+              <w:t>systemctl start david.service</w:t>
             </w:r>
-            <w:proofErr w:type="spellEnd"/>
-            <w:r>
-              <w:t xml:space="preserve"> </w:t>
-            </w:r>
-            <w:proofErr w:type="spellStart"/>
-            <w:r>
-              <w:t>start</w:t>
-            </w:r>
-            <w:proofErr w:type="spellEnd"/>
-            <w:r>
-              <w:t xml:space="preserve"> </w:t>
-            </w:r>
-            <w:proofErr w:type="spellStart"/>
-            <w:r>
-              <w:t>david.service</w:t>
-            </w:r>
-            <w:proofErr w:type="spellEnd"/>
           </w:p>
         </w:tc>
       </w:tr>
@@ -284,14 +248,12 @@
       <w:r>
         <w:t xml:space="preserve"> запрос через </w:t>
       </w:r>
-      <w:proofErr w:type="spellStart"/>
       <w:r>
         <w:rPr>
           <w:lang w:val="en-US"/>
         </w:rPr>
         <w:t>wi</w:t>
       </w:r>
-      <w:proofErr w:type="spellEnd"/>
       <w:r>
         <w:t>-</w:t>
       </w:r>
@@ -324,14 +286,12 @@
       <w:r>
         <w:t xml:space="preserve">Модуль </w:t>
       </w:r>
-      <w:proofErr w:type="spellStart"/>
       <w:r>
         <w:rPr>
           <w:lang w:val="en-US"/>
         </w:rPr>
         <w:t>david</w:t>
       </w:r>
-      <w:proofErr w:type="spellEnd"/>
       <w:r>
         <w:t>_</w:t>
       </w:r>
@@ -375,15 +335,7 @@
         <w:pStyle w:val="a3"/>
       </w:pPr>
       <w:r>
-        <w:t xml:space="preserve">1. Принимает </w:t>
-      </w:r>
-      <w:proofErr w:type="spellStart"/>
-      <w:r>
-        <w:t>http</w:t>
-      </w:r>
-      <w:proofErr w:type="spellEnd"/>
-      <w:r>
-        <w:t xml:space="preserve"> запросы от микроконтроллеров.</w:t>
+        <w:t>1. Принимает http запросы от микроконтроллеров.</w:t>
       </w:r>
     </w:p>
     <w:p>
@@ -399,15 +351,7 @@
         <w:pStyle w:val="a3"/>
       </w:pPr>
       <w:r>
-        <w:t xml:space="preserve">3. </w:t>
-      </w:r>
-      <w:proofErr w:type="spellStart"/>
-      <w:r>
-        <w:t>Логирует</w:t>
-      </w:r>
-      <w:proofErr w:type="spellEnd"/>
-      <w:r>
-        <w:t xml:space="preserve"> события в файл.</w:t>
+        <w:t>3. Логирует события в файл.</w:t>
       </w:r>
     </w:p>
     <w:p>
@@ -420,13 +364,8 @@
         <w:pStyle w:val="3"/>
       </w:pPr>
       <w:r>
-        <w:t xml:space="preserve">Модуль </w:t>
-      </w:r>
-      <w:proofErr w:type="spellStart"/>
-      <w:r>
-        <w:t>david_user_interface</w:t>
-      </w:r>
-      <w:proofErr w:type="spellEnd"/>
+        <w:t>Модуль david_user_interface</w:t>
+      </w:r>
     </w:p>
     <w:p>
       <w:pPr>
@@ -650,39 +589,24 @@
       <w:pPr>
         <w:pStyle w:val="a3"/>
       </w:pPr>
-      <w:proofErr w:type="spellStart"/>
-      <w:r>
-        <w:t>unsuccessful</w:t>
-      </w:r>
-      <w:proofErr w:type="spellEnd"/>
-      <w:r>
-        <w:t xml:space="preserve"> - в случае неуспешной попытки проинформировать пользователя по любой причине,</w:t>
-      </w:r>
-    </w:p>
-    <w:p>
-      <w:pPr>
-        <w:pStyle w:val="a3"/>
-      </w:pPr>
-      <w:proofErr w:type="spellStart"/>
-      <w:r>
-        <w:t>successful</w:t>
-      </w:r>
-      <w:proofErr w:type="spellEnd"/>
-      <w:r>
-        <w:t xml:space="preserve"> - сообщение отправлено, но подтверждение не получено или не предполагается,</w:t>
-      </w:r>
-    </w:p>
-    <w:p>
-      <w:pPr>
-        <w:pStyle w:val="a3"/>
-      </w:pPr>
-      <w:proofErr w:type="spellStart"/>
-      <w:r>
-        <w:t>confirmed</w:t>
-      </w:r>
-      <w:proofErr w:type="spellEnd"/>
-      <w:r>
-        <w:t xml:space="preserve"> - сообщение отправлено и получено </w:t>
+      <w:r>
+        <w:t>unsuccessful - в случае неуспешной попытки проинформировать пользователя по любой причине,</w:t>
+      </w:r>
+    </w:p>
+    <w:p>
+      <w:pPr>
+        <w:pStyle w:val="a3"/>
+      </w:pPr>
+      <w:r>
+        <w:t>successful - сообщение отправлено, но подтверждение не получено или не предполагается,</w:t>
+      </w:r>
+    </w:p>
+    <w:p>
+      <w:pPr>
+        <w:pStyle w:val="a3"/>
+      </w:pPr>
+      <w:r>
+        <w:t xml:space="preserve">confirmed - сообщение отправлено и получено </w:t>
       </w:r>
       <w:r>
         <w:t>подтверждение</w:t>
@@ -755,15 +679,7 @@
         <w:t>мессенджер</w:t>
       </w:r>
       <w:r>
-        <w:t xml:space="preserve"> (</w:t>
-      </w:r>
-      <w:proofErr w:type="spellStart"/>
-      <w:r>
-        <w:t>WhatsApp</w:t>
-      </w:r>
-      <w:proofErr w:type="spellEnd"/>
-      <w:r>
-        <w:t xml:space="preserve"> и пр.) </w:t>
+        <w:t xml:space="preserve"> (WhatsApp и пр.) </w:t>
       </w:r>
     </w:p>
     <w:p>
@@ -828,47 +744,24 @@
         <w:pStyle w:val="a3"/>
       </w:pPr>
       <w:r>
-        <w:t xml:space="preserve">а. Получает задачу на информирование пользователя: </w:t>
-      </w:r>
-      <w:proofErr w:type="spellStart"/>
-      <w:r>
-        <w:t>get_task</w:t>
-      </w:r>
-      <w:proofErr w:type="spellEnd"/>
-    </w:p>
-    <w:p>
-      <w:pPr>
-        <w:pStyle w:val="a3"/>
-      </w:pPr>
-      <w:r>
-        <w:t xml:space="preserve">б. Делает попытку проинформировать </w:t>
-      </w:r>
-      <w:proofErr w:type="spellStart"/>
-      <w:r>
-        <w:t>пользоателя</w:t>
-      </w:r>
-      <w:proofErr w:type="spellEnd"/>
-      <w:r>
-        <w:t xml:space="preserve">: </w:t>
-      </w:r>
-      <w:proofErr w:type="spellStart"/>
-      <w:r>
-        <w:t>inform_user_attempt</w:t>
-      </w:r>
-      <w:proofErr w:type="spellEnd"/>
-    </w:p>
-    <w:p>
-      <w:pPr>
-        <w:pStyle w:val="a3"/>
-      </w:pPr>
-      <w:r>
-        <w:t xml:space="preserve">в. Возвращает результат: </w:t>
-      </w:r>
-      <w:proofErr w:type="spellStart"/>
-      <w:r>
-        <w:t>inform_user_result</w:t>
-      </w:r>
-      <w:proofErr w:type="spellEnd"/>
+        <w:t>а. Получает задачу на информирование пользователя: get_task</w:t>
+      </w:r>
+    </w:p>
+    <w:p>
+      <w:pPr>
+        <w:pStyle w:val="a3"/>
+      </w:pPr>
+      <w:r>
+        <w:t>б. Делает попытку проинформировать пользоателя: inform_user_attempt</w:t>
+      </w:r>
+    </w:p>
+    <w:p>
+      <w:pPr>
+        <w:pStyle w:val="a3"/>
+      </w:pPr>
+      <w:r>
+        <w:t>в. Возвращает результат: inform_user_result</w:t>
+      </w:r>
     </w:p>
     <w:p>
       <w:pPr>
@@ -880,15 +773,7 @@
         <w:pStyle w:val="3"/>
       </w:pPr>
       <w:r>
-        <w:t xml:space="preserve">Модуль </w:t>
-      </w:r>
-      <w:proofErr w:type="spellStart"/>
-      <w:r>
-        <w:t>Django</w:t>
-      </w:r>
-      <w:proofErr w:type="spellEnd"/>
-      <w:r>
-        <w:t xml:space="preserve"> Математика</w:t>
+        <w:t>Модуль Django Математика</w:t>
       </w:r>
     </w:p>
     <w:p>
@@ -904,106 +789,74 @@
         <w:pStyle w:val="a3"/>
       </w:pPr>
       <w:r>
-        <w:t>(</w:t>
-      </w:r>
-      <w:proofErr w:type="spellStart"/>
-      <w:r>
-        <w:t>user</w:t>
-      </w:r>
-      <w:proofErr w:type="spellEnd"/>
-      <w:r>
+        <w:t>(user story)</w:t>
+      </w:r>
+    </w:p>
+    <w:p>
+      <w:pPr>
+        <w:pStyle w:val="a3"/>
+      </w:pPr>
+      <w:r>
+        <w:t>Пользователь заходит на сайт под своим аккаунтом, решает примеры чтобы получить оценку.</w:t>
+      </w:r>
+    </w:p>
+    <w:p>
+      <w:pPr>
+        <w:pStyle w:val="a3"/>
+      </w:pPr>
+      <w:r>
+        <w:t>Администратор контролирует статистику решений.</w:t>
+      </w:r>
+    </w:p>
+    <w:p>
+      <w:pPr>
+        <w:pStyle w:val="a3"/>
+      </w:pPr>
+    </w:p>
+    <w:p>
+      <w:pPr>
+        <w:pStyle w:val="a3"/>
+      </w:pPr>
+      <w:r>
+        <w:t>(use case)</w:t>
+      </w:r>
+    </w:p>
+    <w:p>
+      <w:pPr>
+        <w:pStyle w:val="a3"/>
+        <w:rPr>
+          <w:lang w:val="en-US"/>
+        </w:rPr>
+      </w:pPr>
+      <w:r>
+        <w:rPr>
+          <w:lang w:val="en-US"/>
+        </w:rPr>
+        <w:t>Main success scenario</w:t>
+      </w:r>
+    </w:p>
+    <w:p>
+      <w:pPr>
+        <w:pStyle w:val="a3"/>
+        <w:rPr>
+          <w:lang w:val="en-US"/>
+        </w:rPr>
+      </w:pPr>
+      <w:r>
+        <w:rPr>
+          <w:lang w:val="en-US"/>
+        </w:rPr>
+        <w:t xml:space="preserve">Extensions - </w:t>
+      </w:r>
+      <w:r>
+        <w:t>сценарии</w:t>
+      </w:r>
+      <w:r>
+        <w:rPr>
+          <w:lang w:val="en-US"/>
+        </w:rPr>
         <w:t xml:space="preserve"> </w:t>
       </w:r>
-      <w:proofErr w:type="spellStart"/>
-      <w:r>
-        <w:t>story</w:t>
-      </w:r>
-      <w:proofErr w:type="spellEnd"/>
-      <w:r>
-        <w:t>)</w:t>
-      </w:r>
-    </w:p>
-    <w:p>
-      <w:pPr>
-        <w:pStyle w:val="a3"/>
-      </w:pPr>
-      <w:r>
-        <w:t>Пользователь заходит на сайт под своим аккаунтом, решает примеры чтобы получить оценку.</w:t>
-      </w:r>
-    </w:p>
-    <w:p>
-      <w:pPr>
-        <w:pStyle w:val="a3"/>
-      </w:pPr>
-      <w:r>
-        <w:t>Администратор контролирует статистику решений.</w:t>
-      </w:r>
-    </w:p>
-    <w:p>
-      <w:pPr>
-        <w:pStyle w:val="a3"/>
-      </w:pPr>
-    </w:p>
-    <w:p>
-      <w:pPr>
-        <w:pStyle w:val="a3"/>
-      </w:pPr>
-      <w:r>
-        <w:t>(</w:t>
-      </w:r>
-      <w:proofErr w:type="spellStart"/>
-      <w:r>
-        <w:t>use</w:t>
-      </w:r>
-      <w:proofErr w:type="spellEnd"/>
-      <w:r>
-        <w:t xml:space="preserve"> </w:t>
-      </w:r>
-      <w:proofErr w:type="spellStart"/>
-      <w:r>
-        <w:t>case</w:t>
-      </w:r>
-      <w:proofErr w:type="spellEnd"/>
-      <w:r>
-        <w:t>)</w:t>
-      </w:r>
-    </w:p>
-    <w:p>
-      <w:pPr>
-        <w:pStyle w:val="a3"/>
-        <w:rPr>
-          <w:lang w:val="en-US"/>
-        </w:rPr>
-      </w:pPr>
-      <w:r>
-        <w:rPr>
-          <w:lang w:val="en-US"/>
-        </w:rPr>
-        <w:t>Main success scenario</w:t>
-      </w:r>
-    </w:p>
-    <w:p>
-      <w:pPr>
-        <w:pStyle w:val="a3"/>
-        <w:rPr>
-          <w:lang w:val="en-US"/>
-        </w:rPr>
-      </w:pPr>
-      <w:r>
-        <w:rPr>
-          <w:lang w:val="en-US"/>
-        </w:rPr>
-        <w:t xml:space="preserve">Extensions - </w:t>
-      </w:r>
-      <w:r>
-        <w:t>сценарии</w:t>
-      </w:r>
-      <w:r>
-        <w:rPr>
-          <w:lang w:val="en-US"/>
-        </w:rPr>
-        <w:t xml:space="preserve"> </w:t>
-      </w:r>
       <w:r>
         <w:t>ошибок</w:t>
       </w:r>
@@ -1018,13 +871,8 @@
       <w:pPr>
         <w:pStyle w:val="a3"/>
       </w:pPr>
-      <w:proofErr w:type="spellStart"/>
-      <w:r>
-        <w:t>Variations</w:t>
-      </w:r>
-      <w:proofErr w:type="spellEnd"/>
-      <w:r>
-        <w:t xml:space="preserve"> - варианты успешных сценариев.</w:t>
+      <w:r>
+        <w:t>Variations - варианты успешных сценариев.</w:t>
       </w:r>
     </w:p>
     <w:p>
@@ -1154,16 +1002,8 @@
         <w:rPr>
           <w:lang w:val="en-US"/>
         </w:rPr>
-        <w:t xml:space="preserve"> </w:t>
-      </w:r>
-      <w:proofErr w:type="spellStart"/>
-      <w:r>
-        <w:rPr>
-          <w:lang w:val="en-US"/>
-        </w:rPr>
-        <w:t>david_climate_check</w:t>
-      </w:r>
-      <w:proofErr w:type="spellEnd"/>
+        <w:t xml:space="preserve"> david_climate_check</w:t>
+      </w:r>
     </w:p>
     <w:p>
       <w:pPr>
@@ -1204,15 +1044,7 @@
         <w:pStyle w:val="a3"/>
       </w:pPr>
       <w:r>
-        <w:t xml:space="preserve">1. Запрашивает климатические данные из базы данных </w:t>
-      </w:r>
-      <w:proofErr w:type="spellStart"/>
-      <w:r>
-        <w:t>david_db.sqlite</w:t>
-      </w:r>
-      <w:proofErr w:type="spellEnd"/>
-      <w:r>
-        <w:t>.</w:t>
+        <w:t>1. Запрашивает климатические данные из базы данных david_db.sqlite.</w:t>
       </w:r>
     </w:p>
     <w:p>
@@ -1228,15 +1060,7 @@
         <w:pStyle w:val="a3"/>
       </w:pPr>
       <w:r>
-        <w:t xml:space="preserve">3. </w:t>
-      </w:r>
-      <w:proofErr w:type="spellStart"/>
-      <w:r>
-        <w:t>Логирует</w:t>
-      </w:r>
-      <w:proofErr w:type="spellEnd"/>
-      <w:r>
-        <w:t xml:space="preserve"> события в файл.</w:t>
+        <w:t>3. Логирует события в файл.</w:t>
       </w:r>
     </w:p>
     <w:p>
@@ -1257,15 +1081,7 @@
         <w:pStyle w:val="a3"/>
       </w:pPr>
       <w:r>
-        <w:t xml:space="preserve">а. Проверяет наличие файлов логов и звуковых </w:t>
-      </w:r>
-      <w:proofErr w:type="spellStart"/>
-      <w:r>
-        <w:t>сэмплов</w:t>
-      </w:r>
-      <w:proofErr w:type="spellEnd"/>
-      <w:r>
-        <w:t>.</w:t>
+        <w:t>а. Проверяет наличие файлов логов и звуковых сэмплов.</w:t>
       </w:r>
     </w:p>
     <w:p>
@@ -1303,16 +1119,8 @@
         <w:rPr>
           <w:lang w:val="en-US"/>
         </w:rPr>
-        <w:t xml:space="preserve"> </w:t>
-      </w:r>
-      <w:proofErr w:type="spellStart"/>
-      <w:r>
-        <w:rPr>
-          <w:lang w:val="en-US"/>
-        </w:rPr>
-        <w:t>david_currency_check</w:t>
-      </w:r>
-      <w:proofErr w:type="spellEnd"/>
+        <w:t xml:space="preserve"> david_currency_check</w:t>
+      </w:r>
     </w:p>
     <w:p>
       <w:pPr>
@@ -1372,11 +1180,9 @@
       <w:pPr>
         <w:pStyle w:val="a3"/>
       </w:pPr>
-      <w:proofErr w:type="spellStart"/>
       <w:r>
         <w:t>crontab</w:t>
       </w:r>
-      <w:proofErr w:type="spellEnd"/>
     </w:p>
     <w:p>
       <w:pPr>
@@ -1442,15 +1248,7 @@
         <w:pStyle w:val="a3"/>
       </w:pPr>
       <w:r>
-        <w:t xml:space="preserve">а. Выполняет </w:t>
-      </w:r>
-      <w:proofErr w:type="spellStart"/>
-      <w:r>
-        <w:t>http</w:t>
-      </w:r>
-      <w:proofErr w:type="spellEnd"/>
-      <w:r>
-        <w:t xml:space="preserve"> запрос.</w:t>
+        <w:t>а. Выполняет http запрос.</w:t>
       </w:r>
     </w:p>
     <w:p>
@@ -1496,16 +1294,236 @@
         <w:rPr>
           <w:lang w:val="en-US"/>
         </w:rPr>
+        <w:t xml:space="preserve"> david_gas_check</w:t>
+      </w:r>
+    </w:p>
+    <w:p>
+      <w:pPr>
+        <w:pStyle w:val="a3"/>
+        <w:rPr>
+          <w:lang w:val="en-US"/>
+        </w:rPr>
+      </w:pPr>
+      <w:r>
+        <w:t>Файл</w:t>
+      </w:r>
+      <w:r>
+        <w:rPr>
+          <w:lang w:val="en-US"/>
+        </w:rPr>
+        <w:t>: david_gas_check.py</w:t>
+      </w:r>
+    </w:p>
+    <w:p>
+      <w:pPr>
+        <w:pStyle w:val="a3"/>
+      </w:pPr>
+      <w:r>
+        <w:t>Логика:</w:t>
+      </w:r>
+    </w:p>
+    <w:p>
+      <w:pPr>
+        <w:pStyle w:val="a3"/>
+      </w:pPr>
+    </w:p>
+    <w:p>
+      <w:pPr>
+        <w:pStyle w:val="a3"/>
+      </w:pPr>
+      <w:r>
+        <w:t>Метод запуска:</w:t>
+      </w:r>
+    </w:p>
+    <w:p>
+      <w:pPr>
+        <w:pStyle w:val="a3"/>
+      </w:pPr>
+      <w:r>
+        <w:t>crontab</w:t>
+      </w:r>
+    </w:p>
+    <w:p>
+      <w:pPr>
+        <w:pStyle w:val="a3"/>
+      </w:pPr>
+    </w:p>
+    <w:p>
+      <w:pPr>
+        <w:pStyle w:val="a3"/>
+      </w:pPr>
+      <w:r>
+        <w:t>Задача:</w:t>
+      </w:r>
+    </w:p>
+    <w:p>
+      <w:pPr>
+        <w:pStyle w:val="a3"/>
+      </w:pPr>
+      <w:r>
+        <w:t>1. Запрашивает данные измерения датчика газа из базы данных david_db.sqlite.</w:t>
+      </w:r>
+    </w:p>
+    <w:p>
+      <w:pPr>
+        <w:pStyle w:val="a3"/>
+      </w:pPr>
+      <w:r>
+        <w:t>2. Проигрывает голосовое оповещение в случае превышения заданных порогов.</w:t>
+      </w:r>
+    </w:p>
+    <w:p>
+      <w:pPr>
+        <w:pStyle w:val="a3"/>
+      </w:pPr>
+      <w:r>
+        <w:t>3. Логирует события в файл.</w:t>
+      </w:r>
+    </w:p>
+    <w:p>
+      <w:pPr>
+        <w:pStyle w:val="a3"/>
+      </w:pPr>
+    </w:p>
+    <w:p>
+      <w:pPr>
+        <w:pStyle w:val="a3"/>
+      </w:pPr>
+      <w:r>
+        <w:t>Действия (для логирования):</w:t>
+      </w:r>
+    </w:p>
+    <w:p>
+      <w:pPr>
+        <w:pStyle w:val="a3"/>
+      </w:pPr>
+      <w:r>
+        <w:t>а. Проверяет наличие файлов логов и звуковых сэмплов: check_file</w:t>
+      </w:r>
+    </w:p>
+    <w:p>
+      <w:pPr>
+        <w:pStyle w:val="a3"/>
+      </w:pPr>
+      <w:r>
+        <w:t>б. Читает базу данных: get_data_from_db</w:t>
+      </w:r>
+    </w:p>
+    <w:p>
+      <w:pPr>
+        <w:pStyle w:val="a3"/>
+      </w:pPr>
+      <w:r>
+        <w:t>в. Проигрывает звуковой файл: play_audio</w:t>
+      </w:r>
+    </w:p>
+    <w:p>
+      <w:pPr>
+        <w:pStyle w:val="a3"/>
+      </w:pPr>
+    </w:p>
+    <w:p>
+      <w:pPr>
+        <w:pStyle w:val="3"/>
+      </w:pPr>
+      <w:r>
+        <w:t>Модуль "Список покупок" (проект)</w:t>
+      </w:r>
+    </w:p>
+    <w:p>
+      <w:pPr>
+        <w:pStyle w:val="a3"/>
+      </w:pPr>
+      <w:r>
+        <w:t>Модуль анализа речи подает сигнал на GPIO порт главного компьютера.</w:t>
+      </w:r>
+    </w:p>
+    <w:p>
+      <w:pPr>
+        <w:pStyle w:val="a3"/>
+      </w:pPr>
+      <w:r>
+        <w:t>При получении сигнала с GPIO порта активируется программа, которая дает отклик, например: "Слушаю".</w:t>
+      </w:r>
+    </w:p>
+    <w:p>
+      <w:pPr>
+        <w:pStyle w:val="a3"/>
+      </w:pPr>
+      <w:r>
+        <w:t>Далее по команде "Запиши в список покупок" переключается в подпрограмму записи покупок и выдает ответ: "Записываю".</w:t>
+      </w:r>
+    </w:p>
+    <w:p>
+      <w:pPr>
+        <w:pStyle w:val="a3"/>
+      </w:pPr>
+      <w:r>
+        <w:t>Далее дается наименование товара.</w:t>
+      </w:r>
+    </w:p>
+    <w:p>
+      <w:pPr>
+        <w:pStyle w:val="a3"/>
+      </w:pPr>
+      <w:r>
+        <w:t>Модуль произносит услашанное и ждет подтверждения.</w:t>
+      </w:r>
+    </w:p>
+    <w:p>
+      <w:pPr>
+        <w:pStyle w:val="a3"/>
+      </w:pPr>
+      <w:r>
+        <w:t>Если подтверждение получено, наименование записывается в базу с датой создания и идентификатором списка покупок.</w:t>
+      </w:r>
+    </w:p>
+    <w:p>
+      <w:pPr>
+        <w:pStyle w:val="a3"/>
+      </w:pPr>
+      <w:r>
+        <w:t>Должна быть реализована возможность закрывать список покупок и получать список покупок в виде речи и в виде сообщения в WhatsApp.</w:t>
+      </w:r>
+    </w:p>
+    <w:p>
+      <w:pPr>
+        <w:pStyle w:val="a3"/>
+      </w:pPr>
+    </w:p>
+    <w:p>
+      <w:pPr>
+        <w:pStyle w:val="2"/>
+      </w:pPr>
+      <w:r>
+        <w:t>Вспомогательные модули Главного Компьютера</w:t>
+      </w:r>
+    </w:p>
+    <w:p>
+      <w:pPr>
+        <w:pStyle w:val="3"/>
+      </w:pPr>
+      <w:r>
+        <w:t>Модуль</w:t>
+      </w:r>
+      <w:r>
         <w:t xml:space="preserve"> </w:t>
       </w:r>
-      <w:proofErr w:type="spellStart"/>
-      <w:r>
-        <w:rPr>
-          <w:lang w:val="en-US"/>
-        </w:rPr>
-        <w:t>david_gas_check</w:t>
-      </w:r>
-      <w:proofErr w:type="spellEnd"/>
+      <w:r>
+        <w:rPr>
+          <w:lang w:val="en-US"/>
+        </w:rPr>
+        <w:t>david</w:t>
+      </w:r>
+      <w:r>
+        <w:t>_</w:t>
+      </w:r>
+      <w:r>
+        <w:rPr>
+          <w:lang w:val="en-US"/>
+        </w:rPr>
+        <w:t>healthcheck</w:t>
+      </w:r>
     </w:p>
     <w:p>
       <w:pPr>
@@ -1521,20 +1539,32 @@
         <w:rPr>
           <w:lang w:val="en-US"/>
         </w:rPr>
-        <w:t>: david_gas_check.py</w:t>
-      </w:r>
-    </w:p>
-    <w:p>
-      <w:pPr>
-        <w:pStyle w:val="a3"/>
-      </w:pPr>
-      <w:r>
-        <w:t>Логика:</w:t>
-      </w:r>
-    </w:p>
-    <w:p>
-      <w:pPr>
-        <w:pStyle w:val="a3"/>
+        <w:t>: david_healthcheck.py</w:t>
+      </w:r>
+    </w:p>
+    <w:p>
+      <w:pPr>
+        <w:pStyle w:val="a3"/>
+        <w:rPr>
+          <w:lang w:val="en-US"/>
+        </w:rPr>
+      </w:pPr>
+      <w:r>
+        <w:t>Логика</w:t>
+      </w:r>
+      <w:r>
+        <w:rPr>
+          <w:lang w:val="en-US"/>
+        </w:rPr>
+        <w:t>:</w:t>
+      </w:r>
+    </w:p>
+    <w:p>
+      <w:pPr>
+        <w:pStyle w:val="a3"/>
+        <w:rPr>
+          <w:lang w:val="en-US"/>
+        </w:rPr>
       </w:pPr>
     </w:p>
     <w:p>
@@ -1549,11 +1579,9 @@
       <w:pPr>
         <w:pStyle w:val="a3"/>
       </w:pPr>
-      <w:proofErr w:type="spellStart"/>
-      <w:r>
-        <w:t>crontab</w:t>
-      </w:r>
-      <w:proofErr w:type="spellEnd"/>
+      <w:r>
+        <w:t>crontab, запрос пользователя.</w:t>
+      </w:r>
     </w:p>
     <w:p>
       <w:pPr>
@@ -1573,332 +1601,15 @@
         <w:pStyle w:val="a3"/>
       </w:pPr>
       <w:r>
-        <w:t xml:space="preserve">1. Запрашивает данные измерения датчика газа из базы данных </w:t>
-      </w:r>
-      <w:proofErr w:type="spellStart"/>
-      <w:r>
-        <w:t>david_db.sqlite</w:t>
-      </w:r>
-      <w:proofErr w:type="spellEnd"/>
-      <w:r>
-        <w:t>.</w:t>
-      </w:r>
-    </w:p>
-    <w:p>
-      <w:pPr>
-        <w:pStyle w:val="a3"/>
-      </w:pPr>
-      <w:r>
-        <w:t>2. Проигрывает голосовое оповещение в случае превышения заданных порогов.</w:t>
-      </w:r>
-    </w:p>
-    <w:p>
-      <w:pPr>
-        <w:pStyle w:val="a3"/>
-      </w:pPr>
-      <w:r>
-        <w:t xml:space="preserve">3. </w:t>
-      </w:r>
-      <w:proofErr w:type="spellStart"/>
-      <w:r>
-        <w:t>Логирует</w:t>
-      </w:r>
-      <w:proofErr w:type="spellEnd"/>
-      <w:r>
-        <w:t xml:space="preserve"> события в файл.</w:t>
-      </w:r>
-    </w:p>
-    <w:p>
-      <w:pPr>
-        <w:pStyle w:val="a3"/>
-      </w:pPr>
-    </w:p>
-    <w:p>
-      <w:pPr>
-        <w:pStyle w:val="a3"/>
-      </w:pPr>
-      <w:r>
-        <w:t>Действия (для логирования):</w:t>
-      </w:r>
-    </w:p>
-    <w:p>
-      <w:pPr>
-        <w:pStyle w:val="a3"/>
-      </w:pPr>
-      <w:r>
-        <w:t xml:space="preserve">а. Проверяет наличие файлов логов и звуковых </w:t>
-      </w:r>
-      <w:proofErr w:type="spellStart"/>
-      <w:r>
-        <w:t>сэмплов</w:t>
-      </w:r>
-      <w:proofErr w:type="spellEnd"/>
-      <w:r>
-        <w:t xml:space="preserve">: </w:t>
-      </w:r>
-      <w:proofErr w:type="spellStart"/>
-      <w:r>
-        <w:t>check_file</w:t>
-      </w:r>
-      <w:proofErr w:type="spellEnd"/>
-    </w:p>
-    <w:p>
-      <w:pPr>
-        <w:pStyle w:val="a3"/>
-      </w:pPr>
-      <w:r>
-        <w:t xml:space="preserve">б. Читает базу данных: </w:t>
-      </w:r>
-      <w:proofErr w:type="spellStart"/>
-      <w:r>
-        <w:t>get_data_from_db</w:t>
-      </w:r>
-      <w:proofErr w:type="spellEnd"/>
-    </w:p>
-    <w:p>
-      <w:pPr>
-        <w:pStyle w:val="a3"/>
-      </w:pPr>
-      <w:r>
-        <w:t xml:space="preserve">в. Проигрывает звуковой файл: </w:t>
-      </w:r>
-      <w:proofErr w:type="spellStart"/>
-      <w:r>
-        <w:t>play_audio</w:t>
-      </w:r>
-      <w:proofErr w:type="spellEnd"/>
-    </w:p>
-    <w:p>
-      <w:pPr>
-        <w:pStyle w:val="a3"/>
-      </w:pPr>
-    </w:p>
-    <w:p>
-      <w:pPr>
-        <w:pStyle w:val="3"/>
-      </w:pPr>
-      <w:r>
-        <w:t>Модуль "Список покупок" (проект)</w:t>
-      </w:r>
-    </w:p>
-    <w:p>
-      <w:pPr>
-        <w:pStyle w:val="a3"/>
-      </w:pPr>
-      <w:r>
-        <w:t>Модуль анализа речи подает сигнал на GPIO порт главного компьютера.</w:t>
-      </w:r>
-    </w:p>
-    <w:p>
-      <w:pPr>
-        <w:pStyle w:val="a3"/>
-      </w:pPr>
-      <w:r>
-        <w:t>При получении сигнала с GPIO порта активируется программа, которая дает отклик, например: "Слушаю".</w:t>
-      </w:r>
-    </w:p>
-    <w:p>
-      <w:pPr>
-        <w:pStyle w:val="a3"/>
-      </w:pPr>
-      <w:r>
-        <w:t>Далее по команде "Запиши в список покупок" переключается в подпрограмму записи покупок и выдает ответ: "Записываю".</w:t>
-      </w:r>
-    </w:p>
-    <w:p>
-      <w:pPr>
-        <w:pStyle w:val="a3"/>
-      </w:pPr>
-      <w:r>
-        <w:t>Далее дается наименование товара.</w:t>
-      </w:r>
-    </w:p>
-    <w:p>
-      <w:pPr>
-        <w:pStyle w:val="a3"/>
-      </w:pPr>
-      <w:r>
-        <w:t xml:space="preserve">Модуль произносит </w:t>
-      </w:r>
-      <w:proofErr w:type="spellStart"/>
-      <w:r>
-        <w:t>услашанное</w:t>
-      </w:r>
-      <w:proofErr w:type="spellEnd"/>
-      <w:r>
-        <w:t xml:space="preserve"> и ждет подтверждения.</w:t>
-      </w:r>
-    </w:p>
-    <w:p>
-      <w:pPr>
-        <w:pStyle w:val="a3"/>
-      </w:pPr>
-      <w:r>
-        <w:t>Если подтверждение получено, наименование записывается в базу с датой создания и идентификатором списка покупок.</w:t>
-      </w:r>
-    </w:p>
-    <w:p>
-      <w:pPr>
-        <w:pStyle w:val="a3"/>
-      </w:pPr>
-      <w:r>
-        <w:t xml:space="preserve">Должна быть реализована возможность закрывать список покупок и получать список покупок в виде речи и в виде сообщения в </w:t>
-      </w:r>
-      <w:proofErr w:type="spellStart"/>
-      <w:r>
-        <w:t>WhatsApp</w:t>
-      </w:r>
-      <w:proofErr w:type="spellEnd"/>
-      <w:r>
-        <w:t>.</w:t>
-      </w:r>
-    </w:p>
-    <w:p>
-      <w:pPr>
-        <w:pStyle w:val="a3"/>
-      </w:pPr>
-    </w:p>
-    <w:p>
-      <w:pPr>
-        <w:pStyle w:val="2"/>
-      </w:pPr>
-      <w:r>
-        <w:t>Вспомогательные модули Главного Компьютера</w:t>
-      </w:r>
-    </w:p>
-    <w:p>
-      <w:pPr>
-        <w:pStyle w:val="3"/>
-      </w:pPr>
-      <w:r>
-        <w:t>Модуль</w:t>
-      </w:r>
-      <w:r>
-        <w:t xml:space="preserve"> </w:t>
-      </w:r>
-      <w:proofErr w:type="spellStart"/>
-      <w:r>
-        <w:rPr>
-          <w:lang w:val="en-US"/>
-        </w:rPr>
-        <w:t>david</w:t>
-      </w:r>
-      <w:proofErr w:type="spellEnd"/>
-      <w:r>
-        <w:t>_</w:t>
-      </w:r>
-      <w:proofErr w:type="spellStart"/>
-      <w:r>
-        <w:rPr>
-          <w:lang w:val="en-US"/>
-        </w:rPr>
-        <w:t>healthcheck</w:t>
-      </w:r>
-      <w:proofErr w:type="spellEnd"/>
-    </w:p>
-    <w:p>
-      <w:pPr>
-        <w:pStyle w:val="a3"/>
-        <w:rPr>
-          <w:lang w:val="en-US"/>
-        </w:rPr>
-      </w:pPr>
-      <w:r>
-        <w:t>Файл</w:t>
-      </w:r>
-      <w:r>
-        <w:rPr>
-          <w:lang w:val="en-US"/>
-        </w:rPr>
-        <w:t>: david_healthcheck.py</w:t>
-      </w:r>
-    </w:p>
-    <w:p>
-      <w:pPr>
-        <w:pStyle w:val="a3"/>
-        <w:rPr>
-          <w:lang w:val="en-US"/>
-        </w:rPr>
-      </w:pPr>
-      <w:r>
-        <w:t>Логика</w:t>
-      </w:r>
-      <w:r>
-        <w:rPr>
-          <w:lang w:val="en-US"/>
-        </w:rPr>
-        <w:t>:</w:t>
-      </w:r>
-    </w:p>
-    <w:p>
-      <w:pPr>
-        <w:pStyle w:val="a3"/>
-        <w:rPr>
-          <w:lang w:val="en-US"/>
-        </w:rPr>
-      </w:pPr>
-    </w:p>
-    <w:p>
-      <w:pPr>
-        <w:pStyle w:val="a3"/>
-      </w:pPr>
-      <w:r>
-        <w:t>Метод запуска:</w:t>
-      </w:r>
-    </w:p>
-    <w:p>
-      <w:pPr>
-        <w:pStyle w:val="a3"/>
-      </w:pPr>
-      <w:proofErr w:type="spellStart"/>
-      <w:r>
-        <w:t>crontab</w:t>
-      </w:r>
-      <w:proofErr w:type="spellEnd"/>
-      <w:r>
-        <w:t>, запрос пользователя.</w:t>
-      </w:r>
-    </w:p>
-    <w:p>
-      <w:pPr>
-        <w:pStyle w:val="a3"/>
-      </w:pPr>
-    </w:p>
-    <w:p>
-      <w:pPr>
-        <w:pStyle w:val="a3"/>
-      </w:pPr>
-      <w:r>
-        <w:t>Задача:</w:t>
-      </w:r>
-    </w:p>
-    <w:p>
-      <w:pPr>
-        <w:pStyle w:val="a3"/>
-      </w:pPr>
-      <w:r>
-        <w:t xml:space="preserve">1. Проверяет наличие файла базы данных: </w:t>
-      </w:r>
-      <w:proofErr w:type="spellStart"/>
-      <w:r>
-        <w:t>check_file</w:t>
-      </w:r>
-      <w:proofErr w:type="spellEnd"/>
-    </w:p>
-    <w:p>
-      <w:pPr>
-        <w:pStyle w:val="a3"/>
-      </w:pPr>
-      <w:r>
-        <w:t xml:space="preserve">2. Запрашивает данные измерения датчиков из базы данных </w:t>
-      </w:r>
-      <w:proofErr w:type="spellStart"/>
-      <w:r>
-        <w:t>david_db.sqlite</w:t>
-      </w:r>
-      <w:proofErr w:type="spellEnd"/>
-      <w:r>
-        <w:t>.</w:t>
+        <w:t>1. Проверяет наличие файла базы данных: check_file</w:t>
+      </w:r>
+    </w:p>
+    <w:p>
+      <w:pPr>
+        <w:pStyle w:val="a3"/>
+      </w:pPr>
+      <w:r>
+        <w:t>2. Запрашивает данные измерения датчиков из базы данных david_db.sqlite.</w:t>
       </w:r>
     </w:p>
     <w:p>
@@ -1966,10 +1677,7 @@
         <w:t>загрузки памяти</w:t>
       </w:r>
       <w:r>
-        <w:t xml:space="preserve"> и </w:t>
-      </w:r>
-      <w:r>
-        <w:t xml:space="preserve">температуры </w:t>
+        <w:t xml:space="preserve"> и температуры </w:t>
       </w:r>
       <w:r>
         <w:rPr>
@@ -2030,42 +1738,16 @@
         <w:pStyle w:val="a3"/>
       </w:pPr>
       <w:r>
-        <w:t xml:space="preserve">а. Проверяет наличие файлов логов, файла базы данных и звуковых </w:t>
-      </w:r>
-      <w:proofErr w:type="spellStart"/>
-      <w:r>
-        <w:t>сэмплов</w:t>
-      </w:r>
-      <w:proofErr w:type="spellEnd"/>
-      <w:r>
-        <w:t xml:space="preserve">: </w:t>
-      </w:r>
-      <w:proofErr w:type="spellStart"/>
-      <w:r>
-        <w:t>check_file</w:t>
-      </w:r>
-      <w:proofErr w:type="spellEnd"/>
-    </w:p>
-    <w:p>
-      <w:pPr>
-        <w:pStyle w:val="a3"/>
-      </w:pPr>
-      <w:r>
-        <w:t xml:space="preserve">б. Запрашивает данные измерения датчиков из базы данных </w:t>
-      </w:r>
-      <w:proofErr w:type="spellStart"/>
-      <w:r>
-        <w:t>david_db.sqlite</w:t>
-      </w:r>
-      <w:proofErr w:type="spellEnd"/>
-      <w:r>
-        <w:t xml:space="preserve">: </w:t>
-      </w:r>
-      <w:proofErr w:type="spellStart"/>
-      <w:r>
-        <w:t>get_data_from_db</w:t>
-      </w:r>
-      <w:proofErr w:type="spellEnd"/>
+        <w:t>а. Проверяет наличие файлов логов, файла базы данных и звуковых сэмплов: check_file</w:t>
+      </w:r>
+    </w:p>
+    <w:p>
+      <w:pPr>
+        <w:pStyle w:val="a3"/>
+      </w:pPr>
+      <w:r>
+        <w:t>б. Запрашивает данные измерения датчиков из базы данных david_db.sqlite: get_data_from_db</w:t>
+      </w:r>
     </w:p>
     <w:p>
       <w:pPr>
@@ -2081,10 +1763,7 @@
         <w:t xml:space="preserve"> загрузки памяти</w:t>
       </w:r>
       <w:r>
-        <w:t xml:space="preserve"> </w:t>
-      </w:r>
-      <w:r>
-        <w:t xml:space="preserve">и температуры </w:t>
+        <w:t xml:space="preserve"> и температуры </w:t>
       </w:r>
       <w:r>
         <w:rPr>
@@ -2092,29 +1771,17 @@
         </w:rPr>
         <w:t>CPU</w:t>
       </w:r>
-      <w:bookmarkStart w:id="0" w:name="_GoBack"/>
-      <w:bookmarkEnd w:id="0"/>
-      <w:r>
-        <w:t xml:space="preserve">: </w:t>
-      </w:r>
-      <w:proofErr w:type="spellStart"/>
-      <w:r>
-        <w:t>system_check</w:t>
-      </w:r>
-      <w:proofErr w:type="spellEnd"/>
-    </w:p>
-    <w:p>
-      <w:pPr>
-        <w:pStyle w:val="a3"/>
-      </w:pPr>
-      <w:r>
-        <w:t xml:space="preserve">г. Готовит информационное сообщение отчет для пользователя: </w:t>
-      </w:r>
-      <w:proofErr w:type="spellStart"/>
-      <w:r>
-        <w:t>healthcheck_report</w:t>
-      </w:r>
-      <w:proofErr w:type="spellEnd"/>
+      <w:r>
+        <w:t>: system_check</w:t>
+      </w:r>
+    </w:p>
+    <w:p>
+      <w:pPr>
+        <w:pStyle w:val="a3"/>
+      </w:pPr>
+      <w:r>
+        <w:t>г. Готовит информационное сообщение отчет для пользователя: healthcheck_report</w:t>
+      </w:r>
     </w:p>
     <w:p>
       <w:pPr>
@@ -2135,16 +1802,8 @@
         <w:rPr>
           <w:lang w:val="en-US"/>
         </w:rPr>
-        <w:t xml:space="preserve"> </w:t>
-      </w:r>
-      <w:proofErr w:type="spellStart"/>
-      <w:r>
-        <w:rPr>
-          <w:lang w:val="en-US"/>
-        </w:rPr>
-        <w:t>david_unittest</w:t>
-      </w:r>
-      <w:proofErr w:type="spellEnd"/>
+        <w:t xml:space="preserve"> david_unittest</w:t>
+      </w:r>
     </w:p>
     <w:p>
       <w:pPr>
@@ -2243,16 +1902,8 @@
         <w:rPr>
           <w:lang w:val="en-US"/>
         </w:rPr>
-        <w:t xml:space="preserve"> </w:t>
-      </w:r>
-      <w:proofErr w:type="spellStart"/>
-      <w:r>
-        <w:rPr>
-          <w:lang w:val="en-US"/>
-        </w:rPr>
-        <w:t>david_lib</w:t>
-      </w:r>
-      <w:proofErr w:type="spellEnd"/>
+        <w:t xml:space="preserve"> david_lib</w:t>
+      </w:r>
     </w:p>
     <w:p>
       <w:pPr>
@@ -2335,16 +1986,8 @@
         <w:rPr>
           <w:lang w:val="en-US"/>
         </w:rPr>
-        <w:t xml:space="preserve"> </w:t>
-      </w:r>
-      <w:proofErr w:type="spellStart"/>
-      <w:r>
-        <w:rPr>
-          <w:lang w:val="en-US"/>
-        </w:rPr>
-        <w:t>david_db_create</w:t>
-      </w:r>
-      <w:proofErr w:type="spellEnd"/>
+        <w:t xml:space="preserve"> david_db_create</w:t>
+      </w:r>
     </w:p>
     <w:p>
       <w:pPr>
@@ -2376,31 +2019,15 @@
         <w:pStyle w:val="a3"/>
       </w:pPr>
       <w:r>
-        <w:t xml:space="preserve">1. Создает базу данных </w:t>
-      </w:r>
-      <w:proofErr w:type="spellStart"/>
-      <w:r>
-        <w:t>david_db.sqlite</w:t>
-      </w:r>
-      <w:proofErr w:type="spellEnd"/>
-      <w:r>
-        <w:t>.</w:t>
-      </w:r>
-    </w:p>
-    <w:p>
-      <w:pPr>
-        <w:pStyle w:val="a3"/>
-      </w:pPr>
-      <w:r>
-        <w:t xml:space="preserve">2. Пересоздает базу данных </w:t>
-      </w:r>
-      <w:proofErr w:type="spellStart"/>
-      <w:r>
-        <w:t>david_db.sqlite</w:t>
-      </w:r>
-      <w:proofErr w:type="spellEnd"/>
-      <w:r>
-        <w:t>.</w:t>
+        <w:t>1. Создает базу данных david_db.sqlite.</w:t>
+      </w:r>
+    </w:p>
+    <w:p>
+      <w:pPr>
+        <w:pStyle w:val="a3"/>
+      </w:pPr>
+      <w:r>
+        <w:t>2. Пересоздает базу данных david_db.sqlite.</w:t>
       </w:r>
     </w:p>
     <w:p>
@@ -2422,16 +2049,8 @@
         <w:rPr>
           <w:lang w:val="en-US"/>
         </w:rPr>
-        <w:t xml:space="preserve"> </w:t>
-      </w:r>
-      <w:proofErr w:type="spellStart"/>
-      <w:r>
-        <w:rPr>
-          <w:lang w:val="en-US"/>
-        </w:rPr>
-        <w:t>voice_recorder</w:t>
-      </w:r>
-      <w:proofErr w:type="spellEnd"/>
+        <w:t xml:space="preserve"> voice_recorder</w:t>
+      </w:r>
     </w:p>
     <w:p>
       <w:pPr>
@@ -2463,15 +2082,7 @@
         <w:pStyle w:val="a3"/>
       </w:pPr>
       <w:r>
-        <w:t xml:space="preserve">Запись голосовых </w:t>
-      </w:r>
-      <w:proofErr w:type="spellStart"/>
-      <w:r>
-        <w:t>сэмплов</w:t>
-      </w:r>
-      <w:proofErr w:type="spellEnd"/>
-      <w:r>
-        <w:t xml:space="preserve"> для проигрывания на Главном Компьютере.</w:t>
+        <w:t>Запись голосовых сэмплов для проигрывания на Главном Компьютере.</w:t>
       </w:r>
     </w:p>
     <w:p>
@@ -2538,23 +2149,7 @@
         <w:t>Компьютер</w:t>
       </w:r>
       <w:r>
-        <w:t xml:space="preserve"> посредством </w:t>
-      </w:r>
-      <w:proofErr w:type="spellStart"/>
-      <w:r>
-        <w:t>http</w:t>
-      </w:r>
-      <w:proofErr w:type="spellEnd"/>
-      <w:r>
-        <w:t xml:space="preserve"> </w:t>
-      </w:r>
-      <w:proofErr w:type="spellStart"/>
-      <w:r>
-        <w:t>get</w:t>
-      </w:r>
-      <w:proofErr w:type="spellEnd"/>
-      <w:r>
-        <w:t xml:space="preserve"> запроса.</w:t>
+        <w:t xml:space="preserve"> посредством http get запроса.</w:t>
       </w:r>
     </w:p>
     <w:p>
@@ -2575,15 +2170,7 @@
         <w:pStyle w:val="a3"/>
       </w:pPr>
       <w:r>
-        <w:t xml:space="preserve">1. </w:t>
-      </w:r>
-      <w:proofErr w:type="spellStart"/>
-      <w:r>
-        <w:t>NodeMcu</w:t>
-      </w:r>
-      <w:proofErr w:type="spellEnd"/>
-      <w:r>
-        <w:t>,</w:t>
+        <w:t>1. NodeMcu,</w:t>
       </w:r>
     </w:p>
     <w:p>
@@ -2696,6 +2283,576 @@
         <w:rPr>
           <w:lang w:val="en-US"/>
         </w:rPr>
+        <w:t xml:space="preserve"> NodeMcu01BedRoom</w:t>
+      </w:r>
+      <w:r>
+        <w:rPr>
+          <w:lang w:val="en-US"/>
+        </w:rPr>
+        <w:t xml:space="preserve"> (</w:t>
+      </w:r>
+      <w:r>
+        <w:rPr>
+          <w:lang w:val="en-US"/>
+        </w:rPr>
+        <w:t>ver. 2)</w:t>
+      </w:r>
+    </w:p>
+    <w:p>
+      <w:pPr>
+        <w:pStyle w:val="4"/>
+        <w:rPr>
+          <w:lang w:val="en-US"/>
+        </w:rPr>
+      </w:pPr>
+      <w:r>
+        <w:t>Файл</w:t>
+      </w:r>
+      <w:r>
+        <w:rPr>
+          <w:lang w:val="en-US"/>
+        </w:rPr>
+        <w:t>:</w:t>
+      </w:r>
+    </w:p>
+    <w:p>
+      <w:pPr>
+        <w:pStyle w:val="a3"/>
+        <w:rPr>
+          <w:lang w:val="en-US"/>
+        </w:rPr>
+      </w:pPr>
+      <w:r>
+        <w:rPr>
+          <w:lang w:val="en-US"/>
+        </w:rPr>
+        <w:t>NodeMcu01BedRoom_boot.py</w:t>
+      </w:r>
+      <w:r>
+        <w:rPr>
+          <w:lang w:val="en-US"/>
+        </w:rPr>
+        <w:t xml:space="preserve"> (</w:t>
+      </w:r>
+      <w:r>
+        <w:rPr>
+          <w:lang w:val="en-US"/>
+        </w:rPr>
+        <w:t>boot.py</w:t>
+      </w:r>
+      <w:r>
+        <w:rPr>
+          <w:lang w:val="en-US"/>
+        </w:rPr>
+        <w:t xml:space="preserve"> </w:t>
+      </w:r>
+      <w:r>
+        <w:t>на</w:t>
+      </w:r>
+      <w:r>
+        <w:rPr>
+          <w:lang w:val="en-US"/>
+        </w:rPr>
+        <w:t xml:space="preserve"> </w:t>
+      </w:r>
+      <w:r>
+        <w:rPr>
+          <w:lang w:val="en-US"/>
+        </w:rPr>
+        <w:t>NodeMCU)</w:t>
+      </w:r>
+    </w:p>
+    <w:p>
+      <w:pPr>
+        <w:pStyle w:val="a3"/>
+        <w:rPr>
+          <w:lang w:val="en-US"/>
+        </w:rPr>
+      </w:pPr>
+      <w:r>
+        <w:rPr>
+          <w:lang w:val="en-US"/>
+        </w:rPr>
+        <w:t>NodeMcu01BedRoom_</w:t>
+      </w:r>
+      <w:r>
+        <w:rPr>
+          <w:lang w:val="en-US"/>
+        </w:rPr>
+        <w:t>main</w:t>
+      </w:r>
+      <w:r>
+        <w:rPr>
+          <w:lang w:val="en-US"/>
+        </w:rPr>
+        <w:t>.py</w:t>
+      </w:r>
+      <w:r>
+        <w:rPr>
+          <w:lang w:val="en-US"/>
+        </w:rPr>
+        <w:t xml:space="preserve"> </w:t>
+      </w:r>
+      <w:r>
+        <w:rPr>
+          <w:lang w:val="en-US"/>
+        </w:rPr>
+        <w:t>(</w:t>
+      </w:r>
+      <w:r>
+        <w:rPr>
+          <w:lang w:val="en-US"/>
+        </w:rPr>
+        <w:t>main</w:t>
+      </w:r>
+      <w:bookmarkStart w:id="0" w:name="_GoBack"/>
+      <w:bookmarkEnd w:id="0"/>
+      <w:r>
+        <w:rPr>
+          <w:lang w:val="en-US"/>
+        </w:rPr>
+        <w:t>.py</w:t>
+      </w:r>
+      <w:r>
+        <w:rPr>
+          <w:lang w:val="en-US"/>
+        </w:rPr>
+        <w:t xml:space="preserve"> </w:t>
+      </w:r>
+      <w:r>
+        <w:t>на</w:t>
+      </w:r>
+      <w:r>
+        <w:rPr>
+          <w:lang w:val="en-US"/>
+        </w:rPr>
+        <w:t xml:space="preserve"> </w:t>
+      </w:r>
+      <w:r>
+        <w:rPr>
+          <w:lang w:val="en-US"/>
+        </w:rPr>
+        <w:t>NodeMCU)</w:t>
+      </w:r>
+    </w:p>
+    <w:p>
+      <w:pPr>
+        <w:pStyle w:val="4"/>
+        <w:rPr>
+          <w:lang w:val="en-US"/>
+        </w:rPr>
+      </w:pPr>
+      <w:r>
+        <w:t>Логика</w:t>
+      </w:r>
+    </w:p>
+    <w:p>
+      <w:pPr>
+        <w:pStyle w:val="a3"/>
+      </w:pPr>
+      <w:r>
+        <w:t xml:space="preserve">При подключении питания выполняется скрипт </w:t>
+      </w:r>
+      <w:r>
+        <w:rPr>
+          <w:lang w:val="en-US"/>
+        </w:rPr>
+        <w:t>boot</w:t>
+      </w:r>
+      <w:r>
+        <w:t>.</w:t>
+      </w:r>
+      <w:r>
+        <w:rPr>
+          <w:lang w:val="en-US"/>
+        </w:rPr>
+        <w:t>py</w:t>
+      </w:r>
+      <w:r>
+        <w:t>.</w:t>
+      </w:r>
+    </w:p>
+    <w:p>
+      <w:pPr>
+        <w:pStyle w:val="a3"/>
+      </w:pPr>
+      <w:r>
+        <w:t>Этот</w:t>
+      </w:r>
+      <w:r>
+        <w:t xml:space="preserve"> </w:t>
+      </w:r>
+      <w:r>
+        <w:t>скрипт</w:t>
+      </w:r>
+      <w:r>
+        <w:t xml:space="preserve"> </w:t>
+      </w:r>
+      <w:r>
+        <w:t>выполняет</w:t>
+      </w:r>
+      <w:r>
+        <w:t xml:space="preserve"> </w:t>
+      </w:r>
+      <w:r>
+        <w:t>подключение к сети, и отправляет нотификацию на сервер.</w:t>
+      </w:r>
+    </w:p>
+    <w:p>
+      <w:pPr>
+        <w:pStyle w:val="a3"/>
+      </w:pPr>
+      <w:r>
+        <w:t>Вся информация выводится на экран.</w:t>
+      </w:r>
+    </w:p>
+    <w:p>
+      <w:pPr>
+        <w:pStyle w:val="a3"/>
+      </w:pPr>
+      <w:r>
+        <w:t xml:space="preserve">Если подключение к сети прошло успешно, </w:t>
+      </w:r>
+      <w:r>
+        <w:t>выполняется скрипт</w:t>
+      </w:r>
+      <w:r>
+        <w:t xml:space="preserve"> </w:t>
+      </w:r>
+      <w:r>
+        <w:rPr>
+          <w:lang w:val="en-US"/>
+        </w:rPr>
+        <w:t>main</w:t>
+      </w:r>
+      <w:r>
+        <w:t>.</w:t>
+      </w:r>
+      <w:r>
+        <w:rPr>
+          <w:lang w:val="en-US"/>
+        </w:rPr>
+        <w:t>py</w:t>
+      </w:r>
+      <w:r>
+        <w:t>.</w:t>
+      </w:r>
+    </w:p>
+    <w:p>
+      <w:pPr>
+        <w:pStyle w:val="a3"/>
+        <w:rPr>
+          <w:lang w:val="en-US"/>
+        </w:rPr>
+      </w:pPr>
+    </w:p>
+    <w:p>
+      <w:pPr>
+        <w:pStyle w:val="4"/>
+        <w:rPr>
+          <w:lang w:val="en-US"/>
+        </w:rPr>
+      </w:pPr>
+      <w:r>
+        <w:t>Задача</w:t>
+      </w:r>
+    </w:p>
+    <w:p>
+      <w:pPr>
+        <w:pStyle w:val="a3"/>
+        <w:numPr>
+          <w:ilvl w:val="0"/>
+          <w:numId w:val="7"/>
+        </w:numPr>
+      </w:pPr>
+      <w:r>
+        <w:t>Считывает данные с датчика DHT</w:t>
+      </w:r>
+      <w:r>
+        <w:t>22</w:t>
+      </w:r>
+      <w:r>
+        <w:t>.</w:t>
+      </w:r>
+    </w:p>
+    <w:p>
+      <w:pPr>
+        <w:pStyle w:val="a3"/>
+        <w:numPr>
+          <w:ilvl w:val="0"/>
+          <w:numId w:val="7"/>
+        </w:numPr>
+      </w:pPr>
+      <w:r>
+        <w:t>Отправляет данные на Главный Компьютер посредством http get запроса.</w:t>
+      </w:r>
+    </w:p>
+    <w:p>
+      <w:pPr>
+        <w:pStyle w:val="a3"/>
+        <w:numPr>
+          <w:ilvl w:val="0"/>
+          <w:numId w:val="7"/>
+        </w:numPr>
+      </w:pPr>
+      <w:r>
+        <w:t xml:space="preserve">Выводит информацию на </w:t>
+      </w:r>
+      <w:r>
+        <w:rPr>
+          <w:lang w:val="en-US"/>
+        </w:rPr>
+        <w:t>OLED</w:t>
+      </w:r>
+      <w:r>
+        <w:t xml:space="preserve"> дисплей.</w:t>
+      </w:r>
+    </w:p>
+    <w:p>
+      <w:pPr>
+        <w:pStyle w:val="4"/>
+      </w:pPr>
+      <w:r>
+        <w:t>Элементная база</w:t>
+      </w:r>
+    </w:p>
+    <w:tbl>
+      <w:tblPr>
+        <w:tblStyle w:val="a4"/>
+        <w:tblW w:w="0" w:type="auto"/>
+        <w:tblLook w:val="04A0" w:firstRow="1" w:lastRow="0" w:firstColumn="1" w:lastColumn="0" w:noHBand="0" w:noVBand="1"/>
+      </w:tblPr>
+      <w:tblGrid>
+        <w:gridCol w:w="4071"/>
+        <w:gridCol w:w="869"/>
+      </w:tblGrid>
+      <w:tr>
+        <w:tc>
+          <w:tcPr>
+            <w:tcW w:w="0" w:type="auto"/>
+          </w:tcPr>
+          <w:p>
+            <w:pPr>
+              <w:pStyle w:val="a3"/>
+              <w:rPr>
+                <w:b/>
+                <w:bCs/>
+              </w:rPr>
+            </w:pPr>
+            <w:r>
+              <w:rPr>
+                <w:b/>
+                <w:bCs/>
+              </w:rPr>
+              <w:t>Элемент</w:t>
+            </w:r>
+          </w:p>
+        </w:tc>
+        <w:tc>
+          <w:tcPr>
+            <w:tcW w:w="0" w:type="auto"/>
+          </w:tcPr>
+          <w:p>
+            <w:pPr>
+              <w:pStyle w:val="a3"/>
+              <w:rPr>
+                <w:b/>
+                <w:bCs/>
+              </w:rPr>
+            </w:pPr>
+            <w:r>
+              <w:rPr>
+                <w:b/>
+                <w:bCs/>
+              </w:rPr>
+              <w:t>Кол-во</w:t>
+            </w:r>
+          </w:p>
+        </w:tc>
+      </w:tr>
+      <w:tr>
+        <w:tc>
+          <w:tcPr>
+            <w:tcW w:w="0" w:type="auto"/>
+          </w:tcPr>
+          <w:p>
+            <w:pPr>
+              <w:pStyle w:val="a3"/>
+            </w:pPr>
+            <w:r>
+              <w:t>NodeMcu</w:t>
+            </w:r>
+          </w:p>
+        </w:tc>
+        <w:tc>
+          <w:tcPr>
+            <w:tcW w:w="0" w:type="auto"/>
+          </w:tcPr>
+          <w:p>
+            <w:pPr>
+              <w:pStyle w:val="a3"/>
+              <w:rPr>
+                <w:lang w:val="en-US"/>
+              </w:rPr>
+            </w:pPr>
+            <w:r>
+              <w:rPr>
+                <w:lang w:val="en-US"/>
+              </w:rPr>
+              <w:t>1</w:t>
+            </w:r>
+          </w:p>
+        </w:tc>
+      </w:tr>
+      <w:tr>
+        <w:tc>
+          <w:tcPr>
+            <w:tcW w:w="0" w:type="auto"/>
+          </w:tcPr>
+          <w:p>
+            <w:pPr>
+              <w:pStyle w:val="a3"/>
+            </w:pPr>
+            <w:r>
+              <w:t>DHT</w:t>
+            </w:r>
+            <w:r>
+              <w:t>22</w:t>
+            </w:r>
+            <w:r>
+              <w:t xml:space="preserve"> датчик температуры и влажности.</w:t>
+            </w:r>
+          </w:p>
+        </w:tc>
+        <w:tc>
+          <w:tcPr>
+            <w:tcW w:w="0" w:type="auto"/>
+          </w:tcPr>
+          <w:p>
+            <w:pPr>
+              <w:pStyle w:val="a3"/>
+              <w:rPr>
+                <w:lang w:val="en-US"/>
+              </w:rPr>
+            </w:pPr>
+            <w:r>
+              <w:rPr>
+                <w:lang w:val="en-US"/>
+              </w:rPr>
+              <w:t>1</w:t>
+            </w:r>
+          </w:p>
+        </w:tc>
+      </w:tr>
+    </w:tbl>
+    <w:p>
+      <w:pPr>
+        <w:pStyle w:val="a3"/>
+      </w:pPr>
+    </w:p>
+    <w:p>
+      <w:pPr>
+        <w:pStyle w:val="4"/>
+      </w:pPr>
+      <w:r>
+        <w:t>Схема подключения</w:t>
+      </w:r>
+    </w:p>
+    <w:p>
+      <w:pPr>
+        <w:pStyle w:val="a3"/>
+        <w:rPr>
+          <w:lang w:val="en-US"/>
+        </w:rPr>
+      </w:pPr>
+      <w:r>
+        <w:rPr>
+          <w:lang w:val="en-US"/>
+        </w:rPr>
+        <w:t>OLED     NodeMcu</w:t>
+      </w:r>
+    </w:p>
+    <w:p>
+      <w:pPr>
+        <w:pStyle w:val="a3"/>
+        <w:rPr>
+          <w:lang w:val="en-US"/>
+        </w:rPr>
+      </w:pPr>
+      <w:r>
+        <w:rPr>
+          <w:lang w:val="en-US"/>
+        </w:rPr>
+        <w:t xml:space="preserve"> SDA &lt;-&gt; D2 (4)</w:t>
+      </w:r>
+    </w:p>
+    <w:p>
+      <w:pPr>
+        <w:pStyle w:val="a3"/>
+        <w:rPr>
+          <w:lang w:val="en-US"/>
+        </w:rPr>
+      </w:pPr>
+      <w:r>
+        <w:rPr>
+          <w:lang w:val="en-US"/>
+        </w:rPr>
+        <w:t xml:space="preserve"> SCL &lt;-&gt; D1 (5)</w:t>
+      </w:r>
+    </w:p>
+    <w:p>
+      <w:pPr>
+        <w:pStyle w:val="a3"/>
+        <w:rPr>
+          <w:lang w:val="en-US"/>
+        </w:rPr>
+      </w:pPr>
+      <w:r>
+        <w:t xml:space="preserve"> </w:t>
+      </w:r>
+      <w:r>
+        <w:rPr>
+          <w:lang w:val="en-US"/>
+        </w:rPr>
+        <w:t>GND &lt;-&gt; G</w:t>
+      </w:r>
+    </w:p>
+    <w:p>
+      <w:pPr>
+        <w:pStyle w:val="a3"/>
+        <w:rPr>
+          <w:lang w:val="en-US"/>
+        </w:rPr>
+      </w:pPr>
+      <w:r>
+        <w:rPr>
+          <w:lang w:val="en-US"/>
+        </w:rPr>
+        <w:t xml:space="preserve"> VCC &lt;-&gt; 3V</w:t>
+      </w:r>
+    </w:p>
+    <w:p>
+      <w:pPr>
+        <w:pStyle w:val="a3"/>
+        <w:rPr>
+          <w:lang w:val="en-US"/>
+        </w:rPr>
+      </w:pPr>
+    </w:p>
+    <w:p>
+      <w:pPr>
+        <w:pStyle w:val="3"/>
+        <w:rPr>
+          <w:lang w:val="en-US"/>
+        </w:rPr>
+      </w:pPr>
+      <w:r>
+        <w:t>Микроконтроллер</w:t>
+      </w:r>
+      <w:r>
+        <w:rPr>
+          <w:lang w:val="en-US"/>
+        </w:rPr>
         <w:t xml:space="preserve"> </w:t>
       </w:r>
       <w:r>
@@ -2789,7 +2946,11 @@
         <w:t>В рабочем состоянии горит зеленый светодиод. Модуль считывает данные каждые 5 секунд с датчика газа. Сверяет полученные данные с заданными пороговым значениями. Задано два пороговых значения. В случае превышения первого порогового значения зажигается желтый светодиод. В случае превышения второго порогового значения зажигается красны светодиод</w:t>
       </w:r>
       <w:r>
-        <w:t>, включается звуковой сигнал и</w:t>
+        <w:t xml:space="preserve">, </w:t>
+      </w:r>
+      <w:r>
+        <w:lastRenderedPageBreak/>
+        <w:t>включается звуковой сигнал и</w:t>
       </w:r>
       <w:r>
         <w:t xml:space="preserve"> отправляется аварийный </w:t>
@@ -2953,23 +3114,7 @@
         </w:numPr>
       </w:pPr>
       <w:r>
-        <w:t xml:space="preserve">Отправляет данные на Главный Компьютер посредством </w:t>
-      </w:r>
-      <w:proofErr w:type="spellStart"/>
-      <w:r>
-        <w:t>http</w:t>
-      </w:r>
-      <w:proofErr w:type="spellEnd"/>
-      <w:r>
-        <w:t xml:space="preserve"> </w:t>
-      </w:r>
-      <w:proofErr w:type="spellStart"/>
-      <w:r>
-        <w:t>get</w:t>
-      </w:r>
-      <w:proofErr w:type="spellEnd"/>
-      <w:r>
-        <w:t xml:space="preserve"> запроса.</w:t>
+        <w:t>Отправляет данные на Главный Компьютер посредством http get запроса.</w:t>
       </w:r>
     </w:p>
     <w:p>
@@ -3016,7 +3161,6 @@
           </w:rPr>
           <w:t>=2&amp;</w:t>
         </w:r>
-        <w:proofErr w:type="spellStart"/>
         <w:r>
           <w:rPr>
             <w:rStyle w:val="a5"/>
@@ -3024,7 +3168,6 @@
           </w:rPr>
           <w:t>sensorValue</w:t>
         </w:r>
-        <w:proofErr w:type="spellEnd"/>
         <w:r>
           <w:rPr>
             <w:rStyle w:val="a5"/>
@@ -3102,7 +3245,6 @@
           </w:rPr>
           <w:t>=2&amp;</w:t>
         </w:r>
-        <w:proofErr w:type="spellStart"/>
         <w:r>
           <w:rPr>
             <w:rStyle w:val="a5"/>
@@ -3110,7 +3252,6 @@
           </w:rPr>
           <w:t>sensorValue</w:t>
         </w:r>
-        <w:proofErr w:type="spellEnd"/>
         <w:r>
           <w:rPr>
             <w:rStyle w:val="a5"/>
@@ -3160,15 +3301,7 @@
         <w:pStyle w:val="a3"/>
       </w:pPr>
       <w:r>
-        <w:t xml:space="preserve">1. </w:t>
-      </w:r>
-      <w:proofErr w:type="spellStart"/>
-      <w:r>
-        <w:t>NodeMcu</w:t>
-      </w:r>
-      <w:proofErr w:type="spellEnd"/>
-      <w:r>
-        <w:t>,</w:t>
+        <w:t>1. NodeMcu,</w:t>
       </w:r>
     </w:p>
     <w:p>
@@ -3226,7 +3359,6 @@
         <w:rPr>
           <w:noProof/>
         </w:rPr>
-        <w:lastRenderedPageBreak/>
         <w:drawing>
           <wp:inline distT="0" distB="0" distL="0" distR="0" wp14:anchorId="7C1B5FF0" wp14:editId="3530DA9F">
             <wp:extent cx="4407830" cy="2186940"/>
@@ -3292,14 +3424,12 @@
       <w:r>
         <w:t xml:space="preserve"> </w:t>
       </w:r>
-      <w:proofErr w:type="spellStart"/>
       <w:r>
         <w:rPr>
           <w:lang w:val="en-US"/>
         </w:rPr>
         <w:t>NodeMcu</w:t>
       </w:r>
-      <w:proofErr w:type="spellEnd"/>
       <w:r>
         <w:t>02</w:t>
       </w:r>
@@ -3434,15 +3564,7 @@
         <w:t>OLED</w:t>
       </w:r>
       <w:r>
-        <w:t xml:space="preserve"> дисплея и данные сохраняются в файл. Через определенные промежутки времени данные выгружаются из файла в главный </w:t>
-      </w:r>
-      <w:proofErr w:type="spellStart"/>
-      <w:r>
-        <w:t>компютер</w:t>
-      </w:r>
-      <w:proofErr w:type="spellEnd"/>
-      <w:r>
-        <w:t>.</w:t>
+        <w:t xml:space="preserve"> дисплея и данные сохраняются в файл. Через определенные промежутки времени данные выгружаются из файла в главный компютер.</w:t>
       </w:r>
     </w:p>
     <w:p>
@@ -3450,6 +3572,7 @@
         <w:pStyle w:val="4"/>
       </w:pPr>
       <w:r>
+        <w:lastRenderedPageBreak/>
         <w:t>Задача</w:t>
       </w:r>
     </w:p>
@@ -3591,14 +3714,12 @@
       <w:r>
         <w:t xml:space="preserve"> </w:t>
       </w:r>
-      <w:proofErr w:type="spellStart"/>
       <w:r>
         <w:rPr>
           <w:lang w:val="en-US"/>
         </w:rPr>
         <w:t>NodeMcu</w:t>
       </w:r>
-      <w:proofErr w:type="spellEnd"/>
       <w:r>
         <w:t>03</w:t>
       </w:r>
@@ -3611,14 +3732,12 @@
       <w:r>
         <w:t xml:space="preserve"> (</w:t>
       </w:r>
-      <w:proofErr w:type="spellStart"/>
       <w:r>
         <w:rPr>
           <w:lang w:val="en-US"/>
         </w:rPr>
         <w:t>ver</w:t>
       </w:r>
-      <w:proofErr w:type="spellEnd"/>
       <w:r>
         <w:t>. 2)</w:t>
       </w:r>
@@ -3635,14 +3754,12 @@
       <w:pPr>
         <w:pStyle w:val="a3"/>
       </w:pPr>
-      <w:proofErr w:type="spellStart"/>
       <w:r>
         <w:rPr>
           <w:lang w:val="en-US"/>
         </w:rPr>
         <w:t>NodeMcu</w:t>
       </w:r>
-      <w:proofErr w:type="spellEnd"/>
       <w:r>
         <w:t>03</w:t>
       </w:r>
@@ -3655,14 +3772,12 @@
       <w:r>
         <w:t>.</w:t>
       </w:r>
-      <w:proofErr w:type="spellStart"/>
       <w:r>
         <w:rPr>
           <w:lang w:val="en-US"/>
         </w:rPr>
         <w:t>pde</w:t>
       </w:r>
-      <w:proofErr w:type="spellEnd"/>
     </w:p>
     <w:p>
       <w:pPr>
@@ -3679,14 +3794,12 @@
       <w:r>
         <w:t xml:space="preserve">Один </w:t>
       </w:r>
-      <w:proofErr w:type="spellStart"/>
       <w:r>
         <w:rPr>
           <w:lang w:val="en-US"/>
         </w:rPr>
         <w:t>NodeMcu</w:t>
       </w:r>
-      <w:proofErr w:type="spellEnd"/>
       <w:r>
         <w:t xml:space="preserve"> обслуживает три датчика движения, датчик освещенности, датчик открывания двери и три реле.</w:t>
       </w:r>
@@ -3713,7 +3826,6 @@
         <w:pStyle w:val="a3"/>
       </w:pPr>
       <w:r>
-        <w:lastRenderedPageBreak/>
         <w:t xml:space="preserve">Второй датчик движения расположен между входными дверями. При срабатывании отправляется </w:t>
       </w:r>
       <w:r>
@@ -3868,14 +3980,12 @@
             <w:pPr>
               <w:pStyle w:val="a3"/>
             </w:pPr>
-            <w:proofErr w:type="spellStart"/>
             <w:r>
               <w:rPr>
                 <w:lang w:val="en-US"/>
               </w:rPr>
               <w:t>NodeMcu</w:t>
             </w:r>
-            <w:proofErr w:type="spellEnd"/>
           </w:p>
         </w:tc>
         <w:tc>
@@ -3904,33 +4014,11 @@
                 <w:lang w:val="en-US"/>
               </w:rPr>
             </w:pPr>
-            <w:proofErr w:type="spellStart"/>
             <w:r>
               <w:rPr>
                 <w:lang w:val="en-US"/>
               </w:rPr>
-              <w:t>Датчик</w:t>
-            </w:r>
-            <w:proofErr w:type="spellEnd"/>
-            <w:r>
-              <w:rPr>
-                <w:lang w:val="en-US"/>
-              </w:rPr>
-              <w:t xml:space="preserve"> </w:t>
-            </w:r>
-            <w:proofErr w:type="spellStart"/>
-            <w:r>
-              <w:rPr>
-                <w:lang w:val="en-US"/>
-              </w:rPr>
-              <w:t>движения</w:t>
-            </w:r>
-            <w:proofErr w:type="spellEnd"/>
-            <w:r>
-              <w:rPr>
-                <w:lang w:val="en-US"/>
-              </w:rPr>
-              <w:t xml:space="preserve"> AM312</w:t>
+              <w:t>Датчик движения AM312</w:t>
             </w:r>
           </w:p>
         </w:tc>
@@ -4053,28 +4141,12 @@
                 <w:lang w:val="en-US"/>
               </w:rPr>
             </w:pPr>
-            <w:proofErr w:type="spellStart"/>
             <w:r>
               <w:rPr>
                 <w:lang w:val="en-US"/>
               </w:rPr>
-              <w:t>Резистор</w:t>
+              <w:t>Резистор 100 Ом</w:t>
             </w:r>
-            <w:proofErr w:type="spellEnd"/>
-            <w:r>
-              <w:rPr>
-                <w:lang w:val="en-US"/>
-              </w:rPr>
-              <w:t xml:space="preserve"> 100 </w:t>
-            </w:r>
-            <w:proofErr w:type="spellStart"/>
-            <w:r>
-              <w:rPr>
-                <w:lang w:val="en-US"/>
-              </w:rPr>
-              <w:t>Ом</w:t>
-            </w:r>
-            <w:proofErr w:type="spellEnd"/>
           </w:p>
         </w:tc>
         <w:tc>
@@ -4154,14 +4226,12 @@
       <w:r>
         <w:t xml:space="preserve"> </w:t>
       </w:r>
-      <w:proofErr w:type="spellStart"/>
       <w:r>
         <w:rPr>
           <w:lang w:val="en-US"/>
         </w:rPr>
         <w:t>NodeMcu</w:t>
       </w:r>
-      <w:proofErr w:type="spellEnd"/>
       <w:r>
         <w:t>03</w:t>
       </w:r>
@@ -4182,14 +4252,12 @@
       <w:r>
         <w:t xml:space="preserve">: </w:t>
       </w:r>
-      <w:proofErr w:type="spellStart"/>
       <w:r>
         <w:rPr>
           <w:lang w:val="en-US"/>
         </w:rPr>
         <w:t>NodeMcu</w:t>
       </w:r>
-      <w:proofErr w:type="spellEnd"/>
       <w:r>
         <w:t>03</w:t>
       </w:r>
@@ -4202,14 +4270,12 @@
       <w:r>
         <w:t>.</w:t>
       </w:r>
-      <w:proofErr w:type="spellStart"/>
       <w:r>
         <w:rPr>
           <w:lang w:val="en-US"/>
         </w:rPr>
         <w:t>pde</w:t>
       </w:r>
-      <w:proofErr w:type="spellEnd"/>
     </w:p>
     <w:p>
       <w:pPr>
@@ -4232,6 +4298,7 @@
         <w:pStyle w:val="a3"/>
       </w:pPr>
       <w:r>
+        <w:lastRenderedPageBreak/>
         <w:t>1. Считывает данные с датчика движения.</w:t>
       </w:r>
     </w:p>
@@ -4240,23 +4307,7 @@
         <w:pStyle w:val="a3"/>
       </w:pPr>
       <w:r>
-        <w:t xml:space="preserve">2. Отправляет события на Главный Компьютер посредством </w:t>
-      </w:r>
-      <w:proofErr w:type="spellStart"/>
-      <w:r>
-        <w:t>http</w:t>
-      </w:r>
-      <w:proofErr w:type="spellEnd"/>
-      <w:r>
-        <w:t xml:space="preserve"> </w:t>
-      </w:r>
-      <w:proofErr w:type="spellStart"/>
-      <w:r>
-        <w:t>get</w:t>
-      </w:r>
-      <w:proofErr w:type="spellEnd"/>
-      <w:r>
-        <w:t xml:space="preserve"> запросов.</w:t>
+        <w:t>2. Отправляет события на Главный Компьютер посредством http get запросов.</w:t>
       </w:r>
     </w:p>
     <w:p>
@@ -4285,15 +4336,7 @@
         <w:pStyle w:val="a3"/>
       </w:pPr>
       <w:r>
-        <w:t xml:space="preserve">1. </w:t>
-      </w:r>
-      <w:proofErr w:type="spellStart"/>
-      <w:r>
-        <w:t>NodeMcu</w:t>
-      </w:r>
-      <w:proofErr w:type="spellEnd"/>
-      <w:r>
-        <w:t>,</w:t>
+        <w:t>1. NodeMcu,</w:t>
       </w:r>
     </w:p>
     <w:p>
@@ -4357,7 +4400,6 @@
         <w:rPr>
           <w:noProof/>
         </w:rPr>
-        <w:lastRenderedPageBreak/>
         <w:drawing>
           <wp:inline distT="0" distB="0" distL="0" distR="0" wp14:anchorId="13D131F7" wp14:editId="5B768029">
             <wp:extent cx="3313585" cy="1842770"/>
@@ -4497,15 +4539,7 @@
         <w:pStyle w:val="a3"/>
       </w:pPr>
       <w:r>
-        <w:t xml:space="preserve">Данные записываются в базу данных и </w:t>
-      </w:r>
-      <w:proofErr w:type="spellStart"/>
-      <w:r>
-        <w:t>логируются</w:t>
-      </w:r>
-      <w:proofErr w:type="spellEnd"/>
-      <w:r>
-        <w:t>.</w:t>
+        <w:t>Данные записываются в базу данных и логируются.</w:t>
       </w:r>
     </w:p>
     <w:p>
@@ -4593,15 +4627,7 @@
         <w:pStyle w:val="a3"/>
       </w:pPr>
       <w:r>
-        <w:t xml:space="preserve">1. </w:t>
-      </w:r>
-      <w:proofErr w:type="spellStart"/>
-      <w:r>
-        <w:t>NodeMcu</w:t>
-      </w:r>
-      <w:proofErr w:type="spellEnd"/>
-      <w:r>
-        <w:t>,</w:t>
+        <w:t>1. NodeMcu,</w:t>
       </w:r>
     </w:p>
     <w:p>
@@ -4659,6 +4685,7 @@
         <w:pStyle w:val="3"/>
       </w:pPr>
       <w:r>
+        <w:lastRenderedPageBreak/>
         <w:t>Микроконтроллер NodeMcu0</w:t>
       </w:r>
       <w:r>
@@ -4670,11 +4697,9 @@
         </w:rPr>
         <w:t>Children</w:t>
       </w:r>
-      <w:proofErr w:type="spellStart"/>
       <w:r>
         <w:t>Room</w:t>
       </w:r>
-      <w:proofErr w:type="spellEnd"/>
     </w:p>
     <w:p>
       <w:pPr>
@@ -4734,23 +4759,7 @@
         </w:numPr>
       </w:pPr>
       <w:r>
-        <w:t xml:space="preserve">Отправляет данные на Главный Компьютер посредством </w:t>
-      </w:r>
-      <w:proofErr w:type="spellStart"/>
-      <w:r>
-        <w:t>http</w:t>
-      </w:r>
-      <w:proofErr w:type="spellEnd"/>
-      <w:r>
-        <w:t xml:space="preserve"> </w:t>
-      </w:r>
-      <w:proofErr w:type="spellStart"/>
-      <w:r>
-        <w:t>get</w:t>
-      </w:r>
-      <w:proofErr w:type="spellEnd"/>
-      <w:r>
-        <w:t xml:space="preserve"> запроса.</w:t>
+        <w:t>Отправляет данные на Главный Компьютер посредством http get запроса.</w:t>
       </w:r>
     </w:p>
     <w:p>
@@ -4903,7 +4912,6 @@
         <w:pStyle w:val="4"/>
       </w:pPr>
       <w:r>
-        <w:lastRenderedPageBreak/>
         <w:t>Схема подключения</w:t>
       </w:r>
     </w:p>
@@ -5203,13 +5211,8 @@
       <w:pPr>
         <w:pStyle w:val="a3"/>
       </w:pPr>
-      <w:proofErr w:type="spellStart"/>
-      <w:r>
-        <w:t>Variations</w:t>
-      </w:r>
-      <w:proofErr w:type="spellEnd"/>
-      <w:r>
-        <w:t xml:space="preserve"> - варианты успешных сценариев.</w:t>
+      <w:r>
+        <w:t>Variations - варианты успешных сценариев.</w:t>
       </w:r>
     </w:p>
     <w:p>
@@ -5308,6 +5311,7 @@
         <w:pStyle w:val="4"/>
       </w:pPr>
       <w:r>
+        <w:lastRenderedPageBreak/>
         <w:t>Задача</w:t>
       </w:r>
     </w:p>

--- a/README.docx
+++ b/README.docx
@@ -6,9 +6,19 @@
       <w:pPr>
         <w:pStyle w:val="1"/>
       </w:pPr>
-      <w:r>
-        <w:t>Main server</w:t>
-      </w:r>
+      <w:proofErr w:type="spellStart"/>
+      <w:r>
+        <w:t>Main</w:t>
+      </w:r>
+      <w:proofErr w:type="spellEnd"/>
+      <w:r>
+        <w:t xml:space="preserve"> </w:t>
+      </w:r>
+      <w:proofErr w:type="spellStart"/>
+      <w:r>
+        <w:t>server</w:t>
+      </w:r>
+      <w:proofErr w:type="spellEnd"/>
     </w:p>
     <w:p>
       <w:pPr>
@@ -95,8 +105,16 @@
         <w:rPr>
           <w:lang w:val="en-US"/>
         </w:rPr>
-        <w:t xml:space="preserve"> david_web_server</w:t>
-      </w:r>
+        <w:t xml:space="preserve"> </w:t>
+      </w:r>
+      <w:proofErr w:type="spellStart"/>
+      <w:r>
+        <w:rPr>
+          <w:lang w:val="en-US"/>
+        </w:rPr>
+        <w:t>david_web_server</w:t>
+      </w:r>
+      <w:proofErr w:type="spellEnd"/>
     </w:p>
     <w:p>
       <w:pPr>
@@ -197,9 +215,29 @@
             <w:pPr>
               <w:pStyle w:val="a3"/>
             </w:pPr>
+            <w:proofErr w:type="spellStart"/>
             <w:r>
-              <w:t>systemctl start david.service</w:t>
+              <w:t>systemctl</w:t>
             </w:r>
+            <w:proofErr w:type="spellEnd"/>
+            <w:r>
+              <w:t xml:space="preserve"> </w:t>
+            </w:r>
+            <w:proofErr w:type="spellStart"/>
+            <w:r>
+              <w:t>start</w:t>
+            </w:r>
+            <w:proofErr w:type="spellEnd"/>
+            <w:r>
+              <w:t xml:space="preserve"> </w:t>
+            </w:r>
+            <w:proofErr w:type="spellStart"/>
+            <w:proofErr w:type="gramStart"/>
+            <w:r>
+              <w:t>david.service</w:t>
+            </w:r>
+            <w:proofErr w:type="spellEnd"/>
+            <w:proofErr w:type="gramEnd"/>
           </w:p>
         </w:tc>
       </w:tr>
@@ -248,12 +286,14 @@
       <w:r>
         <w:t xml:space="preserve"> запрос через </w:t>
       </w:r>
+      <w:proofErr w:type="spellStart"/>
       <w:r>
         <w:rPr>
           <w:lang w:val="en-US"/>
         </w:rPr>
         <w:t>wi</w:t>
       </w:r>
+      <w:proofErr w:type="spellEnd"/>
       <w:r>
         <w:t>-</w:t>
       </w:r>
@@ -286,12 +326,14 @@
       <w:r>
         <w:t xml:space="preserve">Модуль </w:t>
       </w:r>
+      <w:proofErr w:type="spellStart"/>
       <w:r>
         <w:rPr>
           <w:lang w:val="en-US"/>
         </w:rPr>
         <w:t>david</w:t>
       </w:r>
+      <w:proofErr w:type="spellEnd"/>
       <w:r>
         <w:t>_</w:t>
       </w:r>
@@ -335,7 +377,15 @@
         <w:pStyle w:val="a3"/>
       </w:pPr>
       <w:r>
-        <w:t>1. Принимает http запросы от микроконтроллеров.</w:t>
+        <w:t xml:space="preserve">1. Принимает </w:t>
+      </w:r>
+      <w:proofErr w:type="spellStart"/>
+      <w:r>
+        <w:t>http</w:t>
+      </w:r>
+      <w:proofErr w:type="spellEnd"/>
+      <w:r>
+        <w:t xml:space="preserve"> запросы от микроконтроллеров.</w:t>
       </w:r>
     </w:p>
     <w:p>
@@ -351,7 +401,15 @@
         <w:pStyle w:val="a3"/>
       </w:pPr>
       <w:r>
-        <w:t>3. Логирует события в файл.</w:t>
+        <w:t xml:space="preserve">3. </w:t>
+      </w:r>
+      <w:proofErr w:type="spellStart"/>
+      <w:r>
+        <w:t>Логирует</w:t>
+      </w:r>
+      <w:proofErr w:type="spellEnd"/>
+      <w:r>
+        <w:t xml:space="preserve"> события в файл.</w:t>
       </w:r>
     </w:p>
     <w:p>
@@ -364,8 +422,13 @@
         <w:pStyle w:val="3"/>
       </w:pPr>
       <w:r>
-        <w:t>Модуль david_user_interface</w:t>
-      </w:r>
+        <w:t xml:space="preserve">Модуль </w:t>
+      </w:r>
+      <w:proofErr w:type="spellStart"/>
+      <w:r>
+        <w:t>david_user_interface</w:t>
+      </w:r>
+      <w:proofErr w:type="spellEnd"/>
     </w:p>
     <w:p>
       <w:pPr>
@@ -589,24 +652,39 @@
       <w:pPr>
         <w:pStyle w:val="a3"/>
       </w:pPr>
-      <w:r>
-        <w:t>unsuccessful - в случае неуспешной попытки проинформировать пользователя по любой причине,</w:t>
-      </w:r>
-    </w:p>
-    <w:p>
-      <w:pPr>
-        <w:pStyle w:val="a3"/>
-      </w:pPr>
-      <w:r>
-        <w:t>successful - сообщение отправлено, но подтверждение не получено или не предполагается,</w:t>
-      </w:r>
-    </w:p>
-    <w:p>
-      <w:pPr>
-        <w:pStyle w:val="a3"/>
-      </w:pPr>
-      <w:r>
-        <w:t xml:space="preserve">confirmed - сообщение отправлено и получено </w:t>
+      <w:proofErr w:type="spellStart"/>
+      <w:r>
+        <w:t>unsuccessful</w:t>
+      </w:r>
+      <w:proofErr w:type="spellEnd"/>
+      <w:r>
+        <w:t xml:space="preserve"> - в случае неуспешной попытки проинформировать пользователя по любой причине,</w:t>
+      </w:r>
+    </w:p>
+    <w:p>
+      <w:pPr>
+        <w:pStyle w:val="a3"/>
+      </w:pPr>
+      <w:proofErr w:type="spellStart"/>
+      <w:r>
+        <w:t>successful</w:t>
+      </w:r>
+      <w:proofErr w:type="spellEnd"/>
+      <w:r>
+        <w:t xml:space="preserve"> - сообщение отправлено, но подтверждение не получено или не предполагается,</w:t>
+      </w:r>
+    </w:p>
+    <w:p>
+      <w:pPr>
+        <w:pStyle w:val="a3"/>
+      </w:pPr>
+      <w:proofErr w:type="spellStart"/>
+      <w:r>
+        <w:t>confirmed</w:t>
+      </w:r>
+      <w:proofErr w:type="spellEnd"/>
+      <w:r>
+        <w:t xml:space="preserve"> - сообщение отправлено и получено </w:t>
       </w:r>
       <w:r>
         <w:t>подтверждение</w:t>
@@ -679,7 +757,15 @@
         <w:t>мессенджер</w:t>
       </w:r>
       <w:r>
-        <w:t xml:space="preserve"> (WhatsApp и пр.) </w:t>
+        <w:t xml:space="preserve"> (</w:t>
+      </w:r>
+      <w:proofErr w:type="spellStart"/>
+      <w:r>
+        <w:t>WhatsApp</w:t>
+      </w:r>
+      <w:proofErr w:type="spellEnd"/>
+      <w:r>
+        <w:t xml:space="preserve"> и пр.) </w:t>
       </w:r>
     </w:p>
     <w:p>
@@ -744,24 +830,47 @@
         <w:pStyle w:val="a3"/>
       </w:pPr>
       <w:r>
-        <w:t>а. Получает задачу на информирование пользователя: get_task</w:t>
-      </w:r>
-    </w:p>
-    <w:p>
-      <w:pPr>
-        <w:pStyle w:val="a3"/>
-      </w:pPr>
-      <w:r>
-        <w:t>б. Делает попытку проинформировать пользоателя: inform_user_attempt</w:t>
-      </w:r>
-    </w:p>
-    <w:p>
-      <w:pPr>
-        <w:pStyle w:val="a3"/>
-      </w:pPr>
-      <w:r>
-        <w:t>в. Возвращает результат: inform_user_result</w:t>
-      </w:r>
+        <w:t xml:space="preserve">а. Получает задачу на информирование пользователя: </w:t>
+      </w:r>
+      <w:proofErr w:type="spellStart"/>
+      <w:r>
+        <w:t>get_task</w:t>
+      </w:r>
+      <w:proofErr w:type="spellEnd"/>
+    </w:p>
+    <w:p>
+      <w:pPr>
+        <w:pStyle w:val="a3"/>
+      </w:pPr>
+      <w:r>
+        <w:t xml:space="preserve">б. Делает попытку проинформировать </w:t>
+      </w:r>
+      <w:proofErr w:type="spellStart"/>
+      <w:r>
+        <w:t>пользоателя</w:t>
+      </w:r>
+      <w:proofErr w:type="spellEnd"/>
+      <w:r>
+        <w:t xml:space="preserve">: </w:t>
+      </w:r>
+      <w:proofErr w:type="spellStart"/>
+      <w:r>
+        <w:t>inform_user_attempt</w:t>
+      </w:r>
+      <w:proofErr w:type="spellEnd"/>
+    </w:p>
+    <w:p>
+      <w:pPr>
+        <w:pStyle w:val="a3"/>
+      </w:pPr>
+      <w:r>
+        <w:t xml:space="preserve">в. Возвращает результат: </w:t>
+      </w:r>
+      <w:proofErr w:type="spellStart"/>
+      <w:r>
+        <w:t>inform_user_result</w:t>
+      </w:r>
+      <w:proofErr w:type="spellEnd"/>
     </w:p>
     <w:p>
       <w:pPr>
@@ -773,7 +882,15 @@
         <w:pStyle w:val="3"/>
       </w:pPr>
       <w:r>
-        <w:t>Модуль Django Математика</w:t>
+        <w:t xml:space="preserve">Модуль </w:t>
+      </w:r>
+      <w:proofErr w:type="spellStart"/>
+      <w:r>
+        <w:t>Django</w:t>
+      </w:r>
+      <w:proofErr w:type="spellEnd"/>
+      <w:r>
+        <w:t xml:space="preserve"> Математика</w:t>
       </w:r>
     </w:p>
     <w:p>
@@ -789,7 +906,23 @@
         <w:pStyle w:val="a3"/>
       </w:pPr>
       <w:r>
-        <w:t>(user story)</w:t>
+        <w:t>(</w:t>
+      </w:r>
+      <w:proofErr w:type="spellStart"/>
+      <w:r>
+        <w:t>user</w:t>
+      </w:r>
+      <w:proofErr w:type="spellEnd"/>
+      <w:r>
+        <w:t xml:space="preserve"> </w:t>
+      </w:r>
+      <w:proofErr w:type="spellStart"/>
+      <w:r>
+        <w:t>story</w:t>
+      </w:r>
+      <w:proofErr w:type="spellEnd"/>
+      <w:r>
+        <w:t>)</w:t>
       </w:r>
     </w:p>
     <w:p>
@@ -818,7 +951,23 @@
         <w:pStyle w:val="a3"/>
       </w:pPr>
       <w:r>
-        <w:t>(use case)</w:t>
+        <w:t>(</w:t>
+      </w:r>
+      <w:proofErr w:type="spellStart"/>
+      <w:r>
+        <w:t>use</w:t>
+      </w:r>
+      <w:proofErr w:type="spellEnd"/>
+      <w:r>
+        <w:t xml:space="preserve"> </w:t>
+      </w:r>
+      <w:proofErr w:type="spellStart"/>
+      <w:r>
+        <w:t>case</w:t>
+      </w:r>
+      <w:proofErr w:type="spellEnd"/>
+      <w:r>
+        <w:t>)</w:t>
       </w:r>
     </w:p>
     <w:p>
@@ -871,8 +1020,13 @@
       <w:pPr>
         <w:pStyle w:val="a3"/>
       </w:pPr>
-      <w:r>
-        <w:t>Variations - варианты успешных сценариев.</w:t>
+      <w:proofErr w:type="spellStart"/>
+      <w:r>
+        <w:t>Variations</w:t>
+      </w:r>
+      <w:proofErr w:type="spellEnd"/>
+      <w:r>
+        <w:t xml:space="preserve"> - варианты успешных сценариев.</w:t>
       </w:r>
     </w:p>
     <w:p>
@@ -1002,8 +1156,16 @@
         <w:rPr>
           <w:lang w:val="en-US"/>
         </w:rPr>
-        <w:t xml:space="preserve"> david_climate_check</w:t>
-      </w:r>
+        <w:t xml:space="preserve"> </w:t>
+      </w:r>
+      <w:proofErr w:type="spellStart"/>
+      <w:r>
+        <w:rPr>
+          <w:lang w:val="en-US"/>
+        </w:rPr>
+        <w:t>david_climate_check</w:t>
+      </w:r>
+      <w:proofErr w:type="spellEnd"/>
     </w:p>
     <w:p>
       <w:pPr>
@@ -1044,7 +1206,15 @@
         <w:pStyle w:val="a3"/>
       </w:pPr>
       <w:r>
-        <w:t>1. Запрашивает климатические данные из базы данных david_db.sqlite.</w:t>
+        <w:t xml:space="preserve">1. Запрашивает климатические данные из базы данных </w:t>
+      </w:r>
+      <w:proofErr w:type="spellStart"/>
+      <w:r>
+        <w:t>david_db.sqlite</w:t>
+      </w:r>
+      <w:proofErr w:type="spellEnd"/>
+      <w:r>
+        <w:t>.</w:t>
       </w:r>
     </w:p>
     <w:p>
@@ -1060,7 +1230,15 @@
         <w:pStyle w:val="a3"/>
       </w:pPr>
       <w:r>
-        <w:t>3. Логирует события в файл.</w:t>
+        <w:t xml:space="preserve">3. </w:t>
+      </w:r>
+      <w:proofErr w:type="spellStart"/>
+      <w:r>
+        <w:t>Логирует</w:t>
+      </w:r>
+      <w:proofErr w:type="spellEnd"/>
+      <w:r>
+        <w:t xml:space="preserve"> события в файл.</w:t>
       </w:r>
     </w:p>
     <w:p>
@@ -1081,7 +1259,15 @@
         <w:pStyle w:val="a3"/>
       </w:pPr>
       <w:r>
-        <w:t>а. Проверяет наличие файлов логов и звуковых сэмплов.</w:t>
+        <w:t xml:space="preserve">а. Проверяет наличие файлов логов и звуковых </w:t>
+      </w:r>
+      <w:proofErr w:type="spellStart"/>
+      <w:r>
+        <w:t>сэмплов</w:t>
+      </w:r>
+      <w:proofErr w:type="spellEnd"/>
+      <w:r>
+        <w:t>.</w:t>
       </w:r>
     </w:p>
     <w:p>
@@ -1119,8 +1305,16 @@
         <w:rPr>
           <w:lang w:val="en-US"/>
         </w:rPr>
-        <w:t xml:space="preserve"> david_currency_check</w:t>
-      </w:r>
+        <w:t xml:space="preserve"> </w:t>
+      </w:r>
+      <w:proofErr w:type="spellStart"/>
+      <w:r>
+        <w:rPr>
+          <w:lang w:val="en-US"/>
+        </w:rPr>
+        <w:t>david_currency_check</w:t>
+      </w:r>
+      <w:proofErr w:type="spellEnd"/>
     </w:p>
     <w:p>
       <w:pPr>
@@ -1180,9 +1374,11 @@
       <w:pPr>
         <w:pStyle w:val="a3"/>
       </w:pPr>
+      <w:proofErr w:type="spellStart"/>
       <w:r>
         <w:t>crontab</w:t>
       </w:r>
+      <w:proofErr w:type="spellEnd"/>
     </w:p>
     <w:p>
       <w:pPr>
@@ -1248,7 +1444,15 @@
         <w:pStyle w:val="a3"/>
       </w:pPr>
       <w:r>
-        <w:t>а. Выполняет http запрос.</w:t>
+        <w:t xml:space="preserve">а. Выполняет </w:t>
+      </w:r>
+      <w:proofErr w:type="spellStart"/>
+      <w:r>
+        <w:t>http</w:t>
+      </w:r>
+      <w:proofErr w:type="spellEnd"/>
+      <w:r>
+        <w:t xml:space="preserve"> запрос.</w:t>
       </w:r>
     </w:p>
     <w:p>
@@ -1294,8 +1498,16 @@
         <w:rPr>
           <w:lang w:val="en-US"/>
         </w:rPr>
-        <w:t xml:space="preserve"> david_gas_check</w:t>
-      </w:r>
+        <w:t xml:space="preserve"> </w:t>
+      </w:r>
+      <w:proofErr w:type="spellStart"/>
+      <w:r>
+        <w:rPr>
+          <w:lang w:val="en-US"/>
+        </w:rPr>
+        <w:t>david_gas_check</w:t>
+      </w:r>
+      <w:proofErr w:type="spellEnd"/>
     </w:p>
     <w:p>
       <w:pPr>
@@ -1339,9 +1551,11 @@
       <w:pPr>
         <w:pStyle w:val="a3"/>
       </w:pPr>
+      <w:proofErr w:type="spellStart"/>
       <w:r>
         <w:t>crontab</w:t>
       </w:r>
+      <w:proofErr w:type="spellEnd"/>
     </w:p>
     <w:p>
       <w:pPr>
@@ -1361,7 +1575,15 @@
         <w:pStyle w:val="a3"/>
       </w:pPr>
       <w:r>
-        <w:t>1. Запрашивает данные измерения датчика газа из базы данных david_db.sqlite.</w:t>
+        <w:t xml:space="preserve">1. Запрашивает данные измерения датчика газа из базы данных </w:t>
+      </w:r>
+      <w:proofErr w:type="spellStart"/>
+      <w:r>
+        <w:t>david_db.sqlite</w:t>
+      </w:r>
+      <w:proofErr w:type="spellEnd"/>
+      <w:r>
+        <w:t>.</w:t>
       </w:r>
     </w:p>
     <w:p>
@@ -1377,7 +1599,15 @@
         <w:pStyle w:val="a3"/>
       </w:pPr>
       <w:r>
-        <w:t>3. Логирует события в файл.</w:t>
+        <w:t xml:space="preserve">3. </w:t>
+      </w:r>
+      <w:proofErr w:type="spellStart"/>
+      <w:r>
+        <w:t>Логирует</w:t>
+      </w:r>
+      <w:proofErr w:type="spellEnd"/>
+      <w:r>
+        <w:t xml:space="preserve"> события в файл.</w:t>
       </w:r>
     </w:p>
     <w:p>
@@ -1398,24 +1628,47 @@
         <w:pStyle w:val="a3"/>
       </w:pPr>
       <w:r>
-        <w:t>а. Проверяет наличие файлов логов и звуковых сэмплов: check_file</w:t>
-      </w:r>
-    </w:p>
-    <w:p>
-      <w:pPr>
-        <w:pStyle w:val="a3"/>
-      </w:pPr>
-      <w:r>
-        <w:t>б. Читает базу данных: get_data_from_db</w:t>
-      </w:r>
-    </w:p>
-    <w:p>
-      <w:pPr>
-        <w:pStyle w:val="a3"/>
-      </w:pPr>
-      <w:r>
-        <w:t>в. Проигрывает звуковой файл: play_audio</w:t>
-      </w:r>
+        <w:t xml:space="preserve">а. Проверяет наличие файлов логов и звуковых </w:t>
+      </w:r>
+      <w:proofErr w:type="spellStart"/>
+      <w:r>
+        <w:t>сэмплов</w:t>
+      </w:r>
+      <w:proofErr w:type="spellEnd"/>
+      <w:r>
+        <w:t xml:space="preserve">: </w:t>
+      </w:r>
+      <w:proofErr w:type="spellStart"/>
+      <w:r>
+        <w:t>check_file</w:t>
+      </w:r>
+      <w:proofErr w:type="spellEnd"/>
+    </w:p>
+    <w:p>
+      <w:pPr>
+        <w:pStyle w:val="a3"/>
+      </w:pPr>
+      <w:r>
+        <w:t xml:space="preserve">б. Читает базу данных: </w:t>
+      </w:r>
+      <w:proofErr w:type="spellStart"/>
+      <w:r>
+        <w:t>get_data_from_db</w:t>
+      </w:r>
+      <w:proofErr w:type="spellEnd"/>
+    </w:p>
+    <w:p>
+      <w:pPr>
+        <w:pStyle w:val="a3"/>
+      </w:pPr>
+      <w:r>
+        <w:t xml:space="preserve">в. Проигрывает звуковой файл: </w:t>
+      </w:r>
+      <w:proofErr w:type="spellStart"/>
+      <w:r>
+        <w:t>play_audio</w:t>
+      </w:r>
+      <w:proofErr w:type="spellEnd"/>
     </w:p>
     <w:p>
       <w:pPr>
@@ -1467,7 +1720,15 @@
         <w:pStyle w:val="a3"/>
       </w:pPr>
       <w:r>
-        <w:t>Модуль произносит услашанное и ждет подтверждения.</w:t>
+        <w:t xml:space="preserve">Модуль произносит </w:t>
+      </w:r>
+      <w:proofErr w:type="spellStart"/>
+      <w:r>
+        <w:t>услашанное</w:t>
+      </w:r>
+      <w:proofErr w:type="spellEnd"/>
+      <w:r>
+        <w:t xml:space="preserve"> и ждет подтверждения.</w:t>
       </w:r>
     </w:p>
     <w:p>
@@ -1483,7 +1744,15 @@
         <w:pStyle w:val="a3"/>
       </w:pPr>
       <w:r>
-        <w:t>Должна быть реализована возможность закрывать список покупок и получать список покупок в виде речи и в виде сообщения в WhatsApp.</w:t>
+        <w:t xml:space="preserve">Должна быть реализована возможность закрывать список покупок и получать список покупок в виде речи и в виде сообщения в </w:t>
+      </w:r>
+      <w:proofErr w:type="spellStart"/>
+      <w:r>
+        <w:t>WhatsApp</w:t>
+      </w:r>
+      <w:proofErr w:type="spellEnd"/>
+      <w:r>
+        <w:t>.</w:t>
       </w:r>
     </w:p>
     <w:p>
@@ -1509,21 +1778,25 @@
       <w:r>
         <w:t xml:space="preserve"> </w:t>
       </w:r>
+      <w:proofErr w:type="spellStart"/>
       <w:r>
         <w:rPr>
           <w:lang w:val="en-US"/>
         </w:rPr>
         <w:t>david</w:t>
       </w:r>
+      <w:proofErr w:type="spellEnd"/>
       <w:r>
         <w:t>_</w:t>
       </w:r>
+      <w:proofErr w:type="spellStart"/>
       <w:r>
         <w:rPr>
           <w:lang w:val="en-US"/>
         </w:rPr>
         <w:t>healthcheck</w:t>
       </w:r>
+      <w:proofErr w:type="spellEnd"/>
     </w:p>
     <w:p>
       <w:pPr>
@@ -1579,8 +1852,13 @@
       <w:pPr>
         <w:pStyle w:val="a3"/>
       </w:pPr>
-      <w:r>
-        <w:t>crontab, запрос пользователя.</w:t>
+      <w:proofErr w:type="spellStart"/>
+      <w:r>
+        <w:t>crontab</w:t>
+      </w:r>
+      <w:proofErr w:type="spellEnd"/>
+      <w:r>
+        <w:t>, запрос пользователя.</w:t>
       </w:r>
     </w:p>
     <w:p>
@@ -1601,15 +1879,28 @@
         <w:pStyle w:val="a3"/>
       </w:pPr>
       <w:r>
-        <w:t>1. Проверяет наличие файла базы данных: check_file</w:t>
-      </w:r>
-    </w:p>
-    <w:p>
-      <w:pPr>
-        <w:pStyle w:val="a3"/>
-      </w:pPr>
-      <w:r>
-        <w:t>2. Запрашивает данные измерения датчиков из базы данных david_db.sqlite.</w:t>
+        <w:t xml:space="preserve">1. Проверяет наличие файла базы данных: </w:t>
+      </w:r>
+      <w:proofErr w:type="spellStart"/>
+      <w:r>
+        <w:t>check_file</w:t>
+      </w:r>
+      <w:proofErr w:type="spellEnd"/>
+    </w:p>
+    <w:p>
+      <w:pPr>
+        <w:pStyle w:val="a3"/>
+      </w:pPr>
+      <w:r>
+        <w:t xml:space="preserve">2. Запрашивает данные измерения датчиков из базы данных </w:t>
+      </w:r>
+      <w:proofErr w:type="spellStart"/>
+      <w:r>
+        <w:t>david_db.sqlite</w:t>
+      </w:r>
+      <w:proofErr w:type="spellEnd"/>
+      <w:r>
+        <w:t>.</w:t>
       </w:r>
     </w:p>
     <w:p>
@@ -1653,6 +1944,7 @@
         </w:rPr>
         <w:t>Pi</w:t>
       </w:r>
+      <w:proofErr w:type="gramStart"/>
       <w:r>
         <w:t>)</w:t>
       </w:r>
@@ -1662,6 +1954,7 @@
       <w:r>
         <w:t>.</w:t>
       </w:r>
+      <w:proofErr w:type="gramEnd"/>
     </w:p>
     <w:p>
       <w:pPr>
@@ -1738,16 +2031,42 @@
         <w:pStyle w:val="a3"/>
       </w:pPr>
       <w:r>
-        <w:t>а. Проверяет наличие файлов логов, файла базы данных и звуковых сэмплов: check_file</w:t>
-      </w:r>
-    </w:p>
-    <w:p>
-      <w:pPr>
-        <w:pStyle w:val="a3"/>
-      </w:pPr>
-      <w:r>
-        <w:t>б. Запрашивает данные измерения датчиков из базы данных david_db.sqlite: get_data_from_db</w:t>
-      </w:r>
+        <w:t xml:space="preserve">а. Проверяет наличие файлов логов, файла базы данных и звуковых </w:t>
+      </w:r>
+      <w:proofErr w:type="spellStart"/>
+      <w:r>
+        <w:t>сэмплов</w:t>
+      </w:r>
+      <w:proofErr w:type="spellEnd"/>
+      <w:r>
+        <w:t xml:space="preserve">: </w:t>
+      </w:r>
+      <w:proofErr w:type="spellStart"/>
+      <w:r>
+        <w:t>check_file</w:t>
+      </w:r>
+      <w:proofErr w:type="spellEnd"/>
+    </w:p>
+    <w:p>
+      <w:pPr>
+        <w:pStyle w:val="a3"/>
+      </w:pPr>
+      <w:r>
+        <w:t xml:space="preserve">б. Запрашивает данные измерения датчиков из базы данных </w:t>
+      </w:r>
+      <w:proofErr w:type="spellStart"/>
+      <w:r>
+        <w:t>david_db.sqlite</w:t>
+      </w:r>
+      <w:proofErr w:type="spellEnd"/>
+      <w:r>
+        <w:t xml:space="preserve">: </w:t>
+      </w:r>
+      <w:proofErr w:type="spellStart"/>
+      <w:r>
+        <w:t>get_data_from_db</w:t>
+      </w:r>
+      <w:proofErr w:type="spellEnd"/>
     </w:p>
     <w:p>
       <w:pPr>
@@ -1772,16 +2091,26 @@
         <w:t>CPU</w:t>
       </w:r>
       <w:r>
-        <w:t>: system_check</w:t>
-      </w:r>
-    </w:p>
-    <w:p>
-      <w:pPr>
-        <w:pStyle w:val="a3"/>
-      </w:pPr>
-      <w:r>
-        <w:t>г. Готовит информационное сообщение отчет для пользователя: healthcheck_report</w:t>
-      </w:r>
+        <w:t xml:space="preserve">: </w:t>
+      </w:r>
+      <w:proofErr w:type="spellStart"/>
+      <w:r>
+        <w:t>system_check</w:t>
+      </w:r>
+      <w:proofErr w:type="spellEnd"/>
+    </w:p>
+    <w:p>
+      <w:pPr>
+        <w:pStyle w:val="a3"/>
+      </w:pPr>
+      <w:r>
+        <w:t xml:space="preserve">г. Готовит информационное сообщение отчет для пользователя: </w:t>
+      </w:r>
+      <w:proofErr w:type="spellStart"/>
+      <w:r>
+        <w:t>healthcheck_report</w:t>
+      </w:r>
+      <w:proofErr w:type="spellEnd"/>
     </w:p>
     <w:p>
       <w:pPr>
@@ -1802,8 +2131,16 @@
         <w:rPr>
           <w:lang w:val="en-US"/>
         </w:rPr>
-        <w:t xml:space="preserve"> david_unittest</w:t>
-      </w:r>
+        <w:t xml:space="preserve"> </w:t>
+      </w:r>
+      <w:proofErr w:type="spellStart"/>
+      <w:r>
+        <w:rPr>
+          <w:lang w:val="en-US"/>
+        </w:rPr>
+        <w:t>david_unittest</w:t>
+      </w:r>
+      <w:proofErr w:type="spellEnd"/>
     </w:p>
     <w:p>
       <w:pPr>
@@ -1902,8 +2239,16 @@
         <w:rPr>
           <w:lang w:val="en-US"/>
         </w:rPr>
-        <w:t xml:space="preserve"> david_lib</w:t>
-      </w:r>
+        <w:t xml:space="preserve"> </w:t>
+      </w:r>
+      <w:proofErr w:type="spellStart"/>
+      <w:r>
+        <w:rPr>
+          <w:lang w:val="en-US"/>
+        </w:rPr>
+        <w:t>david_lib</w:t>
+      </w:r>
+      <w:proofErr w:type="spellEnd"/>
     </w:p>
     <w:p>
       <w:pPr>
@@ -1986,8 +2331,16 @@
         <w:rPr>
           <w:lang w:val="en-US"/>
         </w:rPr>
-        <w:t xml:space="preserve"> david_db_create</w:t>
-      </w:r>
+        <w:t xml:space="preserve"> </w:t>
+      </w:r>
+      <w:proofErr w:type="spellStart"/>
+      <w:r>
+        <w:rPr>
+          <w:lang w:val="en-US"/>
+        </w:rPr>
+        <w:t>david_db_create</w:t>
+      </w:r>
+      <w:proofErr w:type="spellEnd"/>
     </w:p>
     <w:p>
       <w:pPr>
@@ -2019,15 +2372,31 @@
         <w:pStyle w:val="a3"/>
       </w:pPr>
       <w:r>
-        <w:t>1. Создает базу данных david_db.sqlite.</w:t>
-      </w:r>
-    </w:p>
-    <w:p>
-      <w:pPr>
-        <w:pStyle w:val="a3"/>
-      </w:pPr>
-      <w:r>
-        <w:t>2. Пересоздает базу данных david_db.sqlite.</w:t>
+        <w:t xml:space="preserve">1. Создает базу данных </w:t>
+      </w:r>
+      <w:proofErr w:type="spellStart"/>
+      <w:r>
+        <w:t>david_db.sqlite</w:t>
+      </w:r>
+      <w:proofErr w:type="spellEnd"/>
+      <w:r>
+        <w:t>.</w:t>
+      </w:r>
+    </w:p>
+    <w:p>
+      <w:pPr>
+        <w:pStyle w:val="a3"/>
+      </w:pPr>
+      <w:r>
+        <w:t xml:space="preserve">2. Пересоздает базу данных </w:t>
+      </w:r>
+      <w:proofErr w:type="spellStart"/>
+      <w:r>
+        <w:t>david_db.sqlite</w:t>
+      </w:r>
+      <w:proofErr w:type="spellEnd"/>
+      <w:r>
+        <w:t>.</w:t>
       </w:r>
     </w:p>
     <w:p>
@@ -2049,8 +2418,16 @@
         <w:rPr>
           <w:lang w:val="en-US"/>
         </w:rPr>
-        <w:t xml:space="preserve"> voice_recorder</w:t>
-      </w:r>
+        <w:t xml:space="preserve"> </w:t>
+      </w:r>
+      <w:proofErr w:type="spellStart"/>
+      <w:r>
+        <w:rPr>
+          <w:lang w:val="en-US"/>
+        </w:rPr>
+        <w:t>voice_recorder</w:t>
+      </w:r>
+      <w:proofErr w:type="spellEnd"/>
     </w:p>
     <w:p>
       <w:pPr>
@@ -2082,7 +2459,15 @@
         <w:pStyle w:val="a3"/>
       </w:pPr>
       <w:r>
-        <w:t>Запись голосовых сэмплов для проигрывания на Главном Компьютере.</w:t>
+        <w:t xml:space="preserve">Запись голосовых </w:t>
+      </w:r>
+      <w:proofErr w:type="spellStart"/>
+      <w:r>
+        <w:t>сэмплов</w:t>
+      </w:r>
+      <w:proofErr w:type="spellEnd"/>
+      <w:r>
+        <w:t xml:space="preserve"> для проигрывания на Главном Компьютере.</w:t>
       </w:r>
     </w:p>
     <w:p>
@@ -2149,7 +2534,23 @@
         <w:t>Компьютер</w:t>
       </w:r>
       <w:r>
-        <w:t xml:space="preserve"> посредством http get запроса.</w:t>
+        <w:t xml:space="preserve"> посредством </w:t>
+      </w:r>
+      <w:proofErr w:type="spellStart"/>
+      <w:r>
+        <w:t>http</w:t>
+      </w:r>
+      <w:proofErr w:type="spellEnd"/>
+      <w:r>
+        <w:t xml:space="preserve"> </w:t>
+      </w:r>
+      <w:proofErr w:type="spellStart"/>
+      <w:r>
+        <w:t>get</w:t>
+      </w:r>
+      <w:proofErr w:type="spellEnd"/>
+      <w:r>
+        <w:t xml:space="preserve"> запроса.</w:t>
       </w:r>
     </w:p>
     <w:p>
@@ -2170,7 +2571,15 @@
         <w:pStyle w:val="a3"/>
       </w:pPr>
       <w:r>
-        <w:t>1. NodeMcu,</w:t>
+        <w:t xml:space="preserve">1. </w:t>
+      </w:r>
+      <w:proofErr w:type="spellStart"/>
+      <w:r>
+        <w:t>NodeMcu</w:t>
+      </w:r>
+      <w:proofErr w:type="spellEnd"/>
+      <w:r>
+        <w:t>,</w:t>
       </w:r>
     </w:p>
     <w:p>
@@ -2283,7 +2692,44 @@
         <w:rPr>
           <w:lang w:val="en-US"/>
         </w:rPr>
-        <w:t xml:space="preserve"> NodeMcu01BedRoom</w:t>
+        <w:t xml:space="preserve"> NodeMcu01BedRoom (</w:t>
+      </w:r>
+      <w:r>
+        <w:rPr>
+          <w:lang w:val="en-US"/>
+        </w:rPr>
+        <w:t>ver. 2)</w:t>
+      </w:r>
+    </w:p>
+    <w:p>
+      <w:pPr>
+        <w:pStyle w:val="4"/>
+        <w:rPr>
+          <w:lang w:val="en-US"/>
+        </w:rPr>
+      </w:pPr>
+      <w:r>
+        <w:t>Файл</w:t>
+      </w:r>
+      <w:r>
+        <w:rPr>
+          <w:lang w:val="en-US"/>
+        </w:rPr>
+        <w:t>:</w:t>
+      </w:r>
+    </w:p>
+    <w:p>
+      <w:pPr>
+        <w:pStyle w:val="a3"/>
+        <w:rPr>
+          <w:lang w:val="en-US"/>
+        </w:rPr>
+      </w:pPr>
+      <w:r>
+        <w:rPr>
+          <w:lang w:val="en-US"/>
+        </w:rPr>
+        <w:t>NodeMcu01BedRoom_boot.py</w:t>
       </w:r>
       <w:r>
         <w:rPr>
@@ -2295,85 +2741,272 @@
         <w:rPr>
           <w:lang w:val="en-US"/>
         </w:rPr>
-        <w:t>ver. 2)</w:t>
+        <w:t>boot.py</w:t>
+      </w:r>
+      <w:r>
+        <w:rPr>
+          <w:lang w:val="en-US"/>
+        </w:rPr>
+        <w:t xml:space="preserve"> </w:t>
+      </w:r>
+      <w:r>
+        <w:t>на</w:t>
+      </w:r>
+      <w:r>
+        <w:rPr>
+          <w:lang w:val="en-US"/>
+        </w:rPr>
+        <w:t xml:space="preserve"> </w:t>
+      </w:r>
+      <w:proofErr w:type="spellStart"/>
+      <w:r>
+        <w:rPr>
+          <w:lang w:val="en-US"/>
+        </w:rPr>
+        <w:t>NodeMCU</w:t>
+      </w:r>
+      <w:proofErr w:type="spellEnd"/>
+      <w:r>
+        <w:rPr>
+          <w:lang w:val="en-US"/>
+        </w:rPr>
+        <w:t>)</w:t>
+      </w:r>
+    </w:p>
+    <w:p>
+      <w:pPr>
+        <w:pStyle w:val="a3"/>
+        <w:rPr>
+          <w:lang w:val="en-US"/>
+        </w:rPr>
+      </w:pPr>
+      <w:r>
+        <w:rPr>
+          <w:lang w:val="en-US"/>
+        </w:rPr>
+        <w:t>NodeMcu01BedRoom_</w:t>
+      </w:r>
+      <w:r>
+        <w:rPr>
+          <w:lang w:val="en-US"/>
+        </w:rPr>
+        <w:t>main</w:t>
+      </w:r>
+      <w:r>
+        <w:rPr>
+          <w:lang w:val="en-US"/>
+        </w:rPr>
+        <w:t>.py</w:t>
+      </w:r>
+      <w:r>
+        <w:rPr>
+          <w:lang w:val="en-US"/>
+        </w:rPr>
+        <w:t xml:space="preserve"> </w:t>
+      </w:r>
+      <w:r>
+        <w:rPr>
+          <w:lang w:val="en-US"/>
+        </w:rPr>
+        <w:t>(</w:t>
+      </w:r>
+      <w:r>
+        <w:rPr>
+          <w:lang w:val="en-US"/>
+        </w:rPr>
+        <w:t>main.py</w:t>
+      </w:r>
+      <w:r>
+        <w:rPr>
+          <w:lang w:val="en-US"/>
+        </w:rPr>
+        <w:t xml:space="preserve"> </w:t>
+      </w:r>
+      <w:r>
+        <w:t>на</w:t>
+      </w:r>
+      <w:r>
+        <w:rPr>
+          <w:lang w:val="en-US"/>
+        </w:rPr>
+        <w:t xml:space="preserve"> </w:t>
+      </w:r>
+      <w:proofErr w:type="spellStart"/>
+      <w:r>
+        <w:rPr>
+          <w:lang w:val="en-US"/>
+        </w:rPr>
+        <w:t>NodeMCU</w:t>
+      </w:r>
+      <w:proofErr w:type="spellEnd"/>
+      <w:r>
+        <w:rPr>
+          <w:lang w:val="en-US"/>
+        </w:rPr>
+        <w:t>)</w:t>
+      </w:r>
+    </w:p>
+    <w:p>
+      <w:pPr>
+        <w:pStyle w:val="a3"/>
+        <w:rPr>
+          <w:lang w:val="en-US"/>
+        </w:rPr>
+      </w:pPr>
+      <w:r>
+        <w:rPr>
+          <w:lang w:val="en-US"/>
+        </w:rPr>
+        <w:t>NodeMcu01BedRoom</w:t>
+      </w:r>
+      <w:r>
+        <w:rPr>
+          <w:lang w:val="en-US"/>
+        </w:rPr>
+        <w:t>_ssd1306</w:t>
+      </w:r>
+      <w:r>
+        <w:rPr>
+          <w:lang w:val="en-US"/>
+        </w:rPr>
+        <w:t>.py</w:t>
+      </w:r>
+      <w:r>
+        <w:rPr>
+          <w:lang w:val="en-US"/>
+        </w:rPr>
+        <w:t xml:space="preserve"> </w:t>
+      </w:r>
+      <w:r>
+        <w:rPr>
+          <w:lang w:val="en-US"/>
+        </w:rPr>
+        <w:t>(</w:t>
+      </w:r>
+      <w:r>
+        <w:rPr>
+          <w:lang w:val="en-US"/>
+        </w:rPr>
+        <w:t>ssd1306</w:t>
+      </w:r>
+      <w:r>
+        <w:rPr>
+          <w:lang w:val="en-US"/>
+        </w:rPr>
+        <w:t>.py</w:t>
+      </w:r>
+      <w:r>
+        <w:rPr>
+          <w:lang w:val="en-US"/>
+        </w:rPr>
+        <w:t xml:space="preserve"> </w:t>
+      </w:r>
+      <w:r>
+        <w:t>на</w:t>
+      </w:r>
+      <w:r>
+        <w:rPr>
+          <w:lang w:val="en-US"/>
+        </w:rPr>
+        <w:t xml:space="preserve"> </w:t>
+      </w:r>
+      <w:proofErr w:type="spellStart"/>
+      <w:r>
+        <w:rPr>
+          <w:lang w:val="en-US"/>
+        </w:rPr>
+        <w:t>NodeMCU</w:t>
+      </w:r>
+      <w:proofErr w:type="spellEnd"/>
+      <w:r>
+        <w:rPr>
+          <w:lang w:val="en-US"/>
+        </w:rPr>
+        <w:t>)</w:t>
       </w:r>
     </w:p>
     <w:p>
       <w:pPr>
         <w:pStyle w:val="4"/>
-        <w:rPr>
-          <w:lang w:val="en-US"/>
-        </w:rPr>
-      </w:pPr>
-      <w:r>
-        <w:t>Файл</w:t>
-      </w:r>
-      <w:r>
-        <w:rPr>
-          <w:lang w:val="en-US"/>
-        </w:rPr>
-        <w:t>:</w:t>
-      </w:r>
-    </w:p>
-    <w:p>
-      <w:pPr>
-        <w:pStyle w:val="a3"/>
-        <w:rPr>
-          <w:lang w:val="en-US"/>
-        </w:rPr>
-      </w:pPr>
-      <w:r>
-        <w:rPr>
-          <w:lang w:val="en-US"/>
-        </w:rPr>
-        <w:t>NodeMcu01BedRoom_boot.py</w:t>
-      </w:r>
-      <w:r>
-        <w:rPr>
-          <w:lang w:val="en-US"/>
-        </w:rPr>
-        <w:t xml:space="preserve"> (</w:t>
-      </w:r>
-      <w:r>
-        <w:rPr>
-          <w:lang w:val="en-US"/>
-        </w:rPr>
-        <w:t>boot.py</w:t>
-      </w:r>
-      <w:r>
-        <w:rPr>
-          <w:lang w:val="en-US"/>
-        </w:rPr>
+      </w:pPr>
+      <w:r>
+        <w:t>Логика</w:t>
+      </w:r>
+    </w:p>
+    <w:p>
+      <w:pPr>
+        <w:pStyle w:val="a3"/>
+      </w:pPr>
+      <w:r>
+        <w:t xml:space="preserve">При подключении питания выполняется скрипт </w:t>
+      </w:r>
+      <w:r>
+        <w:rPr>
+          <w:lang w:val="en-US"/>
+        </w:rPr>
+        <w:t>boot</w:t>
+      </w:r>
+      <w:r>
+        <w:t>.</w:t>
+      </w:r>
+      <w:proofErr w:type="spellStart"/>
+      <w:r>
+        <w:rPr>
+          <w:lang w:val="en-US"/>
+        </w:rPr>
+        <w:t>py</w:t>
+      </w:r>
+      <w:proofErr w:type="spellEnd"/>
+      <w:r>
+        <w:t>.</w:t>
+      </w:r>
+    </w:p>
+    <w:p>
+      <w:pPr>
+        <w:pStyle w:val="a3"/>
+      </w:pPr>
+      <w:r>
+        <w:t>Этот</w:t>
+      </w:r>
+      <w:r>
         <w:t xml:space="preserve"> </w:t>
       </w:r>
       <w:r>
-        <w:t>на</w:t>
-      </w:r>
-      <w:r>
-        <w:rPr>
-          <w:lang w:val="en-US"/>
-        </w:rPr>
+        <w:t>скрипт</w:t>
+      </w:r>
+      <w:r>
         <w:t xml:space="preserve"> </w:t>
       </w:r>
       <w:r>
-        <w:rPr>
-          <w:lang w:val="en-US"/>
-        </w:rPr>
-        <w:t>NodeMCU)</w:t>
-      </w:r>
-    </w:p>
-    <w:p>
-      <w:pPr>
-        <w:pStyle w:val="a3"/>
-        <w:rPr>
-          <w:lang w:val="en-US"/>
-        </w:rPr>
-      </w:pPr>
-      <w:r>
-        <w:rPr>
-          <w:lang w:val="en-US"/>
-        </w:rPr>
-        <w:t>NodeMcu01BedRoom_</w:t>
+        <w:t>выполняет</w:t>
+      </w:r>
+      <w:r>
+        <w:t xml:space="preserve"> </w:t>
+      </w:r>
+      <w:r>
+        <w:t>подключение к сети, и отправляет нотификацию на сервер.</w:t>
+      </w:r>
+    </w:p>
+    <w:p>
+      <w:pPr>
+        <w:pStyle w:val="a3"/>
+      </w:pPr>
+      <w:r>
+        <w:t>Вся информация выводится на экран.</w:t>
+      </w:r>
+    </w:p>
+    <w:p>
+      <w:pPr>
+        <w:pStyle w:val="a3"/>
+      </w:pPr>
+      <w:r>
+        <w:t xml:space="preserve">Если подключение к сети прошло успешно, </w:t>
+      </w:r>
+      <w:r>
+        <w:t>выполняется скрипт</w:t>
+      </w:r>
+      <w:r>
+        <w:t xml:space="preserve"> </w:t>
       </w:r>
       <w:r>
         <w:rPr>
@@ -2382,176 +3015,39 @@
         <w:t>main</w:t>
       </w:r>
       <w:r>
-        <w:rPr>
-          <w:lang w:val="en-US"/>
-        </w:rPr>
-        <w:t>.py</w:t>
-      </w:r>
-      <w:r>
-        <w:rPr>
-          <w:lang w:val="en-US"/>
-        </w:rPr>
-        <w:t xml:space="preserve"> </w:t>
-      </w:r>
-      <w:r>
-        <w:rPr>
-          <w:lang w:val="en-US"/>
-        </w:rPr>
-        <w:t>(</w:t>
-      </w:r>
-      <w:r>
-        <w:rPr>
-          <w:lang w:val="en-US"/>
-        </w:rPr>
-        <w:t>main</w:t>
-      </w:r>
-      <w:bookmarkStart w:id="0" w:name="_GoBack"/>
-      <w:bookmarkEnd w:id="0"/>
-      <w:r>
-        <w:rPr>
-          <w:lang w:val="en-US"/>
-        </w:rPr>
-        <w:t>.py</w:t>
-      </w:r>
-      <w:r>
-        <w:rPr>
-          <w:lang w:val="en-US"/>
-        </w:rPr>
-        <w:t xml:space="preserve"> </w:t>
-      </w:r>
-      <w:r>
-        <w:t>на</w:t>
-      </w:r>
-      <w:r>
-        <w:rPr>
-          <w:lang w:val="en-US"/>
-        </w:rPr>
-        <w:t xml:space="preserve"> </w:t>
-      </w:r>
-      <w:r>
-        <w:rPr>
-          <w:lang w:val="en-US"/>
-        </w:rPr>
-        <w:t>NodeMCU)</w:t>
+        <w:t>.</w:t>
+      </w:r>
+      <w:proofErr w:type="spellStart"/>
+      <w:r>
+        <w:rPr>
+          <w:lang w:val="en-US"/>
+        </w:rPr>
+        <w:t>py</w:t>
+      </w:r>
+      <w:proofErr w:type="spellEnd"/>
+      <w:r>
+        <w:t>.</w:t>
+      </w:r>
+    </w:p>
+    <w:p>
+      <w:pPr>
+        <w:pStyle w:val="a3"/>
+      </w:pPr>
+      <w:r>
+        <w:t>Этот скрипт считывает данные с датчика температуры/влажности и отправляет на сервер.</w:t>
+      </w:r>
+    </w:p>
+    <w:p>
+      <w:pPr>
+        <w:pStyle w:val="a3"/>
+      </w:pPr>
+      <w:r>
+        <w:t>Информация выводится на экран.</w:t>
       </w:r>
     </w:p>
     <w:p>
       <w:pPr>
         <w:pStyle w:val="4"/>
-        <w:rPr>
-          <w:lang w:val="en-US"/>
-        </w:rPr>
-      </w:pPr>
-      <w:r>
-        <w:t>Логика</w:t>
-      </w:r>
-    </w:p>
-    <w:p>
-      <w:pPr>
-        <w:pStyle w:val="a3"/>
-      </w:pPr>
-      <w:r>
-        <w:t xml:space="preserve">При подключении питания выполняется скрипт </w:t>
-      </w:r>
-      <w:r>
-        <w:rPr>
-          <w:lang w:val="en-US"/>
-        </w:rPr>
-        <w:t>boot</w:t>
-      </w:r>
-      <w:r>
-        <w:t>.</w:t>
-      </w:r>
-      <w:r>
-        <w:rPr>
-          <w:lang w:val="en-US"/>
-        </w:rPr>
-        <w:t>py</w:t>
-      </w:r>
-      <w:r>
-        <w:t>.</w:t>
-      </w:r>
-    </w:p>
-    <w:p>
-      <w:pPr>
-        <w:pStyle w:val="a3"/>
-      </w:pPr>
-      <w:r>
-        <w:t>Этот</w:t>
-      </w:r>
-      <w:r>
-        <w:t xml:space="preserve"> </w:t>
-      </w:r>
-      <w:r>
-        <w:t>скрипт</w:t>
-      </w:r>
-      <w:r>
-        <w:t xml:space="preserve"> </w:t>
-      </w:r>
-      <w:r>
-        <w:t>выполняет</w:t>
-      </w:r>
-      <w:r>
-        <w:t xml:space="preserve"> </w:t>
-      </w:r>
-      <w:r>
-        <w:t>подключение к сети, и отправляет нотификацию на сервер.</w:t>
-      </w:r>
-    </w:p>
-    <w:p>
-      <w:pPr>
-        <w:pStyle w:val="a3"/>
-      </w:pPr>
-      <w:r>
-        <w:t>Вся информация выводится на экран.</w:t>
-      </w:r>
-    </w:p>
-    <w:p>
-      <w:pPr>
-        <w:pStyle w:val="a3"/>
-      </w:pPr>
-      <w:r>
-        <w:t xml:space="preserve">Если подключение к сети прошло успешно, </w:t>
-      </w:r>
-      <w:r>
-        <w:t>выполняется скрипт</w:t>
-      </w:r>
-      <w:r>
-        <w:t xml:space="preserve"> </w:t>
-      </w:r>
-      <w:r>
-        <w:rPr>
-          <w:lang w:val="en-US"/>
-        </w:rPr>
-        <w:t>main</w:t>
-      </w:r>
-      <w:r>
-        <w:t>.</w:t>
-      </w:r>
-      <w:r>
-        <w:rPr>
-          <w:lang w:val="en-US"/>
-        </w:rPr>
-        <w:t>py</w:t>
-      </w:r>
-      <w:r>
-        <w:t>.</w:t>
-      </w:r>
-    </w:p>
-    <w:p>
-      <w:pPr>
-        <w:pStyle w:val="a3"/>
-        <w:rPr>
-          <w:lang w:val="en-US"/>
-        </w:rPr>
-      </w:pPr>
-    </w:p>
-    <w:p>
-      <w:pPr>
-        <w:pStyle w:val="4"/>
-        <w:rPr>
-          <w:lang w:val="en-US"/>
-        </w:rPr>
       </w:pPr>
       <w:r>
         <w:t>Задача</w:t>
@@ -2584,7 +3080,23 @@
         </w:numPr>
       </w:pPr>
       <w:r>
-        <w:t>Отправляет данные на Главный Компьютер посредством http get запроса.</w:t>
+        <w:t xml:space="preserve">Отправляет данные на Главный Компьютер посредством </w:t>
+      </w:r>
+      <w:proofErr w:type="spellStart"/>
+      <w:r>
+        <w:t>http</w:t>
+      </w:r>
+      <w:proofErr w:type="spellEnd"/>
+      <w:r>
+        <w:t xml:space="preserve"> </w:t>
+      </w:r>
+      <w:proofErr w:type="spellStart"/>
+      <w:r>
+        <w:t>get</w:t>
+      </w:r>
+      <w:proofErr w:type="spellEnd"/>
+      <w:r>
+        <w:t xml:space="preserve"> запроса.</w:t>
       </w:r>
     </w:p>
     <w:p>
@@ -2679,9 +3191,11 @@
             <w:pPr>
               <w:pStyle w:val="a3"/>
             </w:pPr>
+            <w:proofErr w:type="spellStart"/>
             <w:r>
               <w:t>NodeMcu</w:t>
             </w:r>
+            <w:proofErr w:type="spellEnd"/>
           </w:p>
         </w:tc>
         <w:tc>
@@ -2769,8 +3283,16 @@
         <w:rPr>
           <w:lang w:val="en-US"/>
         </w:rPr>
-        <w:t>OLED     NodeMcu</w:t>
-      </w:r>
+        <w:t xml:space="preserve">OLED     </w:t>
+      </w:r>
+      <w:proofErr w:type="spellStart"/>
+      <w:r>
+        <w:rPr>
+          <w:lang w:val="en-US"/>
+        </w:rPr>
+        <w:t>NodeMcu</w:t>
+      </w:r>
+      <w:proofErr w:type="spellEnd"/>
     </w:p>
     <w:p>
       <w:pPr>
@@ -2841,12 +3363,159 @@
     </w:p>
     <w:p>
       <w:pPr>
+        <w:pStyle w:val="a3"/>
+        <w:rPr>
+          <w:lang w:val="en-US"/>
+        </w:rPr>
+      </w:pPr>
+      <w:r>
+        <w:rPr>
+          <w:lang w:val="en-US"/>
+        </w:rPr>
+        <w:t>DHT11</w:t>
+      </w:r>
+      <w:r>
+        <w:rPr>
+          <w:lang w:val="en-US"/>
+        </w:rPr>
+        <w:t xml:space="preserve">    </w:t>
+      </w:r>
+      <w:proofErr w:type="spellStart"/>
+      <w:r>
+        <w:rPr>
+          <w:lang w:val="en-US"/>
+        </w:rPr>
+        <w:t>NodeMcu</w:t>
+      </w:r>
+      <w:proofErr w:type="spellEnd"/>
+    </w:p>
+    <w:p>
+      <w:pPr>
+        <w:pStyle w:val="a3"/>
+        <w:rPr>
+          <w:lang w:val="en-US"/>
+        </w:rPr>
+      </w:pPr>
+      <w:r>
+        <w:rPr>
+          <w:lang w:val="en-US"/>
+        </w:rPr>
+        <w:t xml:space="preserve"> </w:t>
+      </w:r>
+      <w:r>
+        <w:rPr>
+          <w:lang w:val="en-US"/>
+        </w:rPr>
+        <w:t xml:space="preserve">   out</w:t>
+      </w:r>
+      <w:r>
+        <w:rPr>
+          <w:lang w:val="en-US"/>
+        </w:rPr>
+        <w:t xml:space="preserve"> &lt;-&gt; D</w:t>
+      </w:r>
+      <w:r>
+        <w:rPr>
+          <w:lang w:val="en-US"/>
+        </w:rPr>
+        <w:t>3</w:t>
+      </w:r>
+      <w:r>
+        <w:rPr>
+          <w:lang w:val="en-US"/>
+        </w:rPr>
+        <w:t xml:space="preserve"> (</w:t>
+      </w:r>
+      <w:r>
+        <w:rPr>
+          <w:lang w:val="en-US"/>
+        </w:rPr>
+        <w:t>0</w:t>
+      </w:r>
+      <w:r>
+        <w:rPr>
+          <w:lang w:val="en-US"/>
+        </w:rPr>
+        <w:t>)</w:t>
+      </w:r>
+    </w:p>
+    <w:p>
+      <w:pPr>
+        <w:pStyle w:val="a3"/>
+        <w:rPr>
+          <w:lang w:val="en-US"/>
+        </w:rPr>
+      </w:pPr>
+      <w:r>
+        <w:rPr>
+          <w:lang w:val="en-US"/>
+        </w:rPr>
+        <w:t xml:space="preserve"> </w:t>
+      </w:r>
+      <w:r>
+        <w:rPr>
+          <w:lang w:val="en-US"/>
+        </w:rPr>
+        <w:t xml:space="preserve">      -</w:t>
+      </w:r>
+      <w:r>
+        <w:rPr>
+          <w:lang w:val="en-US"/>
+        </w:rPr>
+        <w:t xml:space="preserve"> &lt;-&gt; G</w:t>
+      </w:r>
+    </w:p>
+    <w:p>
+      <w:pPr>
+        <w:pStyle w:val="a3"/>
+        <w:rPr>
+          <w:lang w:val="en-US"/>
+        </w:rPr>
+      </w:pPr>
+      <w:r>
+        <w:rPr>
+          <w:lang w:val="en-US"/>
+        </w:rPr>
+        <w:t xml:space="preserve"> </w:t>
+      </w:r>
+      <w:r>
+        <w:rPr>
+          <w:lang w:val="en-US"/>
+        </w:rPr>
+        <w:t xml:space="preserve">      </w:t>
+      </w:r>
+      <w:bookmarkStart w:id="0" w:name="_GoBack"/>
+      <w:bookmarkEnd w:id="0"/>
+      <w:r>
+        <w:rPr>
+          <w:lang w:val="en-US"/>
+        </w:rPr>
+        <w:t>+</w:t>
+      </w:r>
+      <w:r>
+        <w:rPr>
+          <w:lang w:val="en-US"/>
+        </w:rPr>
+        <w:t xml:space="preserve"> &lt;-&gt; 3V</w:t>
+      </w:r>
+    </w:p>
+    <w:p>
+      <w:pPr>
+        <w:pStyle w:val="a3"/>
+        <w:rPr>
+          <w:lang w:val="en-US"/>
+        </w:rPr>
+      </w:pPr>
+    </w:p>
+    <w:p>
+      <w:pPr>
         <w:pStyle w:val="3"/>
         <w:rPr>
           <w:lang w:val="en-US"/>
         </w:rPr>
       </w:pPr>
       <w:r>
+        <w:lastRenderedPageBreak/>
         <w:t>Микроконтроллер</w:t>
       </w:r>
       <w:r>
@@ -2946,11 +3615,7 @@
         <w:t>В рабочем состоянии горит зеленый светодиод. Модуль считывает данные каждые 5 секунд с датчика газа. Сверяет полученные данные с заданными пороговым значениями. Задано два пороговых значения. В случае превышения первого порогового значения зажигается желтый светодиод. В случае превышения второго порогового значения зажигается красны светодиод</w:t>
       </w:r>
       <w:r>
-        <w:t xml:space="preserve">, </w:t>
-      </w:r>
-      <w:r>
-        <w:lastRenderedPageBreak/>
-        <w:t>включается звуковой сигнал и</w:t>
+        <w:t>, включается звуковой сигнал и</w:t>
       </w:r>
       <w:r>
         <w:t xml:space="preserve"> отправляется аварийный </w:t>
@@ -3114,7 +3779,23 @@
         </w:numPr>
       </w:pPr>
       <w:r>
-        <w:t>Отправляет данные на Главный Компьютер посредством http get запроса.</w:t>
+        <w:t xml:space="preserve">Отправляет данные на Главный Компьютер посредством </w:t>
+      </w:r>
+      <w:proofErr w:type="spellStart"/>
+      <w:r>
+        <w:t>http</w:t>
+      </w:r>
+      <w:proofErr w:type="spellEnd"/>
+      <w:r>
+        <w:t xml:space="preserve"> </w:t>
+      </w:r>
+      <w:proofErr w:type="spellStart"/>
+      <w:r>
+        <w:t>get</w:t>
+      </w:r>
+      <w:proofErr w:type="spellEnd"/>
+      <w:r>
+        <w:t xml:space="preserve"> запроса.</w:t>
       </w:r>
     </w:p>
     <w:p>
@@ -3161,6 +3842,7 @@
           </w:rPr>
           <w:t>=2&amp;</w:t>
         </w:r>
+        <w:proofErr w:type="spellStart"/>
         <w:r>
           <w:rPr>
             <w:rStyle w:val="a5"/>
@@ -3168,6 +3850,7 @@
           </w:rPr>
           <w:t>sensorValue</w:t>
         </w:r>
+        <w:proofErr w:type="spellEnd"/>
         <w:r>
           <w:rPr>
             <w:rStyle w:val="a5"/>
@@ -3245,6 +3928,7 @@
           </w:rPr>
           <w:t>=2&amp;</w:t>
         </w:r>
+        <w:proofErr w:type="spellStart"/>
         <w:r>
           <w:rPr>
             <w:rStyle w:val="a5"/>
@@ -3252,6 +3936,7 @@
           </w:rPr>
           <w:t>sensorValue</w:t>
         </w:r>
+        <w:proofErr w:type="spellEnd"/>
         <w:r>
           <w:rPr>
             <w:rStyle w:val="a5"/>
@@ -3301,7 +3986,15 @@
         <w:pStyle w:val="a3"/>
       </w:pPr>
       <w:r>
-        <w:t>1. NodeMcu,</w:t>
+        <w:t xml:space="preserve">1. </w:t>
+      </w:r>
+      <w:proofErr w:type="spellStart"/>
+      <w:r>
+        <w:t>NodeMcu</w:t>
+      </w:r>
+      <w:proofErr w:type="spellEnd"/>
+      <w:r>
+        <w:t>,</w:t>
       </w:r>
     </w:p>
     <w:p>
@@ -3424,12 +4117,14 @@
       <w:r>
         <w:t xml:space="preserve"> </w:t>
       </w:r>
+      <w:proofErr w:type="spellStart"/>
       <w:r>
         <w:rPr>
           <w:lang w:val="en-US"/>
         </w:rPr>
         <w:t>NodeMcu</w:t>
       </w:r>
+      <w:proofErr w:type="spellEnd"/>
       <w:r>
         <w:t>02</w:t>
       </w:r>
@@ -3539,7 +4234,24 @@
         <w:pStyle w:val="a3"/>
       </w:pPr>
       <w:r>
-        <w:t>В случае обнаружения движения включается подсветка и горит в течении 5 минут после последнего движения. При отсутствии движения в течении 10 минут и при превышении температуры определенного порога, передается оповещение на главный компьютер, который должен подать сигнал (голосом) о том, что на плите что-то стоит на газу.</w:t>
+        <w:lastRenderedPageBreak/>
+        <w:t xml:space="preserve">В случае обнаружения движения включается подсветка и горит </w:t>
+      </w:r>
+      <w:proofErr w:type="gramStart"/>
+      <w:r>
+        <w:t>в течении</w:t>
+      </w:r>
+      <w:proofErr w:type="gramEnd"/>
+      <w:r>
+        <w:t xml:space="preserve"> 5 минут после последнего движения. При отсутствии движения </w:t>
+      </w:r>
+      <w:proofErr w:type="gramStart"/>
+      <w:r>
+        <w:t>в течении</w:t>
+      </w:r>
+      <w:proofErr w:type="gramEnd"/>
+      <w:r>
+        <w:t xml:space="preserve"> 10 минут и при превышении температуры определенного порога, передается оповещение на главный компьютер, который должен подать сигнал (голосом) о том, что на плите что-то стоит на газу.</w:t>
       </w:r>
     </w:p>
     <w:p>
@@ -3564,7 +4276,15 @@
         <w:t>OLED</w:t>
       </w:r>
       <w:r>
-        <w:t xml:space="preserve"> дисплея и данные сохраняются в файл. Через определенные промежутки времени данные выгружаются из файла в главный компютер.</w:t>
+        <w:t xml:space="preserve"> дисплея и данные сохраняются в файл. Через определенные промежутки времени данные выгружаются из файла в главный </w:t>
+      </w:r>
+      <w:proofErr w:type="spellStart"/>
+      <w:r>
+        <w:t>компютер</w:t>
+      </w:r>
+      <w:proofErr w:type="spellEnd"/>
+      <w:r>
+        <w:t>.</w:t>
       </w:r>
     </w:p>
     <w:p>
@@ -3572,7 +4292,6 @@
         <w:pStyle w:val="4"/>
       </w:pPr>
       <w:r>
-        <w:lastRenderedPageBreak/>
         <w:t>Задача</w:t>
       </w:r>
     </w:p>
@@ -3714,12 +4433,14 @@
       <w:r>
         <w:t xml:space="preserve"> </w:t>
       </w:r>
+      <w:proofErr w:type="spellStart"/>
       <w:r>
         <w:rPr>
           <w:lang w:val="en-US"/>
         </w:rPr>
         <w:t>NodeMcu</w:t>
       </w:r>
+      <w:proofErr w:type="spellEnd"/>
       <w:r>
         <w:t>03</w:t>
       </w:r>
@@ -3732,12 +4453,14 @@
       <w:r>
         <w:t xml:space="preserve"> (</w:t>
       </w:r>
+      <w:proofErr w:type="spellStart"/>
       <w:r>
         <w:rPr>
           <w:lang w:val="en-US"/>
         </w:rPr>
         <w:t>ver</w:t>
       </w:r>
+      <w:proofErr w:type="spellEnd"/>
       <w:r>
         <w:t>. 2)</w:t>
       </w:r>
@@ -3754,12 +4477,14 @@
       <w:pPr>
         <w:pStyle w:val="a3"/>
       </w:pPr>
+      <w:proofErr w:type="spellStart"/>
       <w:r>
         <w:rPr>
           <w:lang w:val="en-US"/>
         </w:rPr>
         <w:t>NodeMcu</w:t>
       </w:r>
+      <w:proofErr w:type="spellEnd"/>
       <w:r>
         <w:t>03</w:t>
       </w:r>
@@ -3772,12 +4497,14 @@
       <w:r>
         <w:t>.</w:t>
       </w:r>
+      <w:proofErr w:type="spellStart"/>
       <w:r>
         <w:rPr>
           <w:lang w:val="en-US"/>
         </w:rPr>
         <w:t>pde</w:t>
       </w:r>
+      <w:proofErr w:type="spellEnd"/>
     </w:p>
     <w:p>
       <w:pPr>
@@ -3794,12 +4521,14 @@
       <w:r>
         <w:t xml:space="preserve">Один </w:t>
       </w:r>
+      <w:proofErr w:type="spellStart"/>
       <w:r>
         <w:rPr>
           <w:lang w:val="en-US"/>
         </w:rPr>
         <w:t>NodeMcu</w:t>
       </w:r>
+      <w:proofErr w:type="spellEnd"/>
       <w:r>
         <w:t xml:space="preserve"> обслуживает три датчика движения, датчик освещенности, датчик открывания двери и три реле.</w:t>
       </w:r>
@@ -3872,7 +4601,11 @@
         <w:t>GET</w:t>
       </w:r>
       <w:r>
-        <w:t xml:space="preserve"> запрос на главный компьютер. При этом также подается сигнал на один из  </w:t>
+        <w:t xml:space="preserve"> запрос на главный компьютер. При этом также подается сигнал на один </w:t>
+      </w:r>
+      <w:proofErr w:type="gramStart"/>
+      <w:r>
+        <w:t xml:space="preserve">из  </w:t>
       </w:r>
       <w:r>
         <w:rPr>
@@ -3880,6 +4613,7 @@
         </w:rPr>
         <w:t>pin</w:t>
       </w:r>
+      <w:proofErr w:type="gramEnd"/>
       <w:r>
         <w:t xml:space="preserve"> для включения микрофона или камеры.</w:t>
       </w:r>
@@ -3980,12 +4714,14 @@
             <w:pPr>
               <w:pStyle w:val="a3"/>
             </w:pPr>
+            <w:proofErr w:type="spellStart"/>
             <w:r>
               <w:rPr>
                 <w:lang w:val="en-US"/>
               </w:rPr>
               <w:t>NodeMcu</w:t>
             </w:r>
+            <w:proofErr w:type="spellEnd"/>
           </w:p>
         </w:tc>
         <w:tc>
@@ -4014,11 +4750,33 @@
                 <w:lang w:val="en-US"/>
               </w:rPr>
             </w:pPr>
+            <w:proofErr w:type="spellStart"/>
             <w:r>
               <w:rPr>
                 <w:lang w:val="en-US"/>
               </w:rPr>
-              <w:t>Датчик движения AM312</w:t>
+              <w:t>Датчик</w:t>
+            </w:r>
+            <w:proofErr w:type="spellEnd"/>
+            <w:r>
+              <w:rPr>
+                <w:lang w:val="en-US"/>
+              </w:rPr>
+              <w:t xml:space="preserve"> </w:t>
+            </w:r>
+            <w:proofErr w:type="spellStart"/>
+            <w:r>
+              <w:rPr>
+                <w:lang w:val="en-US"/>
+              </w:rPr>
+              <w:t>движения</w:t>
+            </w:r>
+            <w:proofErr w:type="spellEnd"/>
+            <w:r>
+              <w:rPr>
+                <w:lang w:val="en-US"/>
+              </w:rPr>
+              <w:t xml:space="preserve"> AM312</w:t>
             </w:r>
           </w:p>
         </w:tc>
@@ -4141,12 +4899,28 @@
                 <w:lang w:val="en-US"/>
               </w:rPr>
             </w:pPr>
+            <w:proofErr w:type="spellStart"/>
             <w:r>
               <w:rPr>
                 <w:lang w:val="en-US"/>
               </w:rPr>
-              <w:t>Резистор 100 Ом</w:t>
+              <w:t>Резистор</w:t>
             </w:r>
+            <w:proofErr w:type="spellEnd"/>
+            <w:r>
+              <w:rPr>
+                <w:lang w:val="en-US"/>
+              </w:rPr>
+              <w:t xml:space="preserve"> 100 </w:t>
+            </w:r>
+            <w:proofErr w:type="spellStart"/>
+            <w:r>
+              <w:rPr>
+                <w:lang w:val="en-US"/>
+              </w:rPr>
+              <w:t>Ом</w:t>
+            </w:r>
+            <w:proofErr w:type="spellEnd"/>
           </w:p>
         </w:tc>
         <w:tc>
@@ -4226,12 +5000,14 @@
       <w:r>
         <w:t xml:space="preserve"> </w:t>
       </w:r>
+      <w:proofErr w:type="spellStart"/>
       <w:r>
         <w:rPr>
           <w:lang w:val="en-US"/>
         </w:rPr>
         <w:t>NodeMcu</w:t>
       </w:r>
+      <w:proofErr w:type="spellEnd"/>
       <w:r>
         <w:t>03</w:t>
       </w:r>
@@ -4252,12 +5028,14 @@
       <w:r>
         <w:t xml:space="preserve">: </w:t>
       </w:r>
+      <w:proofErr w:type="spellStart"/>
       <w:r>
         <w:rPr>
           <w:lang w:val="en-US"/>
         </w:rPr>
         <w:t>NodeMcu</w:t>
       </w:r>
+      <w:proofErr w:type="spellEnd"/>
       <w:r>
         <w:t>03</w:t>
       </w:r>
@@ -4270,12 +5048,14 @@
       <w:r>
         <w:t>.</w:t>
       </w:r>
+      <w:proofErr w:type="spellStart"/>
       <w:r>
         <w:rPr>
           <w:lang w:val="en-US"/>
         </w:rPr>
         <w:t>pde</w:t>
       </w:r>
+      <w:proofErr w:type="spellEnd"/>
     </w:p>
     <w:p>
       <w:pPr>
@@ -4298,7 +5078,6 @@
         <w:pStyle w:val="a3"/>
       </w:pPr>
       <w:r>
-        <w:lastRenderedPageBreak/>
         <w:t>1. Считывает данные с датчика движения.</w:t>
       </w:r>
     </w:p>
@@ -4307,7 +5086,23 @@
         <w:pStyle w:val="a3"/>
       </w:pPr>
       <w:r>
-        <w:t>2. Отправляет события на Главный Компьютер посредством http get запросов.</w:t>
+        <w:t xml:space="preserve">2. Отправляет события на Главный Компьютер посредством </w:t>
+      </w:r>
+      <w:proofErr w:type="spellStart"/>
+      <w:r>
+        <w:t>http</w:t>
+      </w:r>
+      <w:proofErr w:type="spellEnd"/>
+      <w:r>
+        <w:t xml:space="preserve"> </w:t>
+      </w:r>
+      <w:proofErr w:type="spellStart"/>
+      <w:r>
+        <w:t>get</w:t>
+      </w:r>
+      <w:proofErr w:type="spellEnd"/>
+      <w:r>
+        <w:t xml:space="preserve"> запросов.</w:t>
       </w:r>
     </w:p>
     <w:p>
@@ -4336,7 +5131,15 @@
         <w:pStyle w:val="a3"/>
       </w:pPr>
       <w:r>
-        <w:t>1. NodeMcu,</w:t>
+        <w:t xml:space="preserve">1. </w:t>
+      </w:r>
+      <w:proofErr w:type="spellStart"/>
+      <w:r>
+        <w:t>NodeMcu</w:t>
+      </w:r>
+      <w:proofErr w:type="spellEnd"/>
+      <w:r>
+        <w:t>,</w:t>
       </w:r>
     </w:p>
     <w:p>
@@ -4352,7 +5155,15 @@
         <w:pStyle w:val="a3"/>
       </w:pPr>
       <w:r>
-        <w:t>3. Светодиод "желтая линза" 5 мм.,</w:t>
+        <w:t xml:space="preserve">3. Светодиод "желтая линза" 5 </w:t>
+      </w:r>
+      <w:proofErr w:type="gramStart"/>
+      <w:r>
+        <w:t>мм.</w:t>
+      </w:r>
+      <w:proofErr w:type="gramEnd"/>
+      <w:r>
+        <w:t>,</w:t>
       </w:r>
     </w:p>
     <w:p>
@@ -4539,7 +5350,15 @@
         <w:pStyle w:val="a3"/>
       </w:pPr>
       <w:r>
-        <w:t>Данные записываются в базу данных и логируются.</w:t>
+        <w:t xml:space="preserve">Данные записываются в базу данных и </w:t>
+      </w:r>
+      <w:proofErr w:type="spellStart"/>
+      <w:r>
+        <w:t>логируются</w:t>
+      </w:r>
+      <w:proofErr w:type="spellEnd"/>
+      <w:r>
+        <w:t>.</w:t>
       </w:r>
     </w:p>
     <w:p>
@@ -4627,7 +5446,15 @@
         <w:pStyle w:val="a3"/>
       </w:pPr>
       <w:r>
-        <w:t>1. NodeMcu,</w:t>
+        <w:t xml:space="preserve">1. </w:t>
+      </w:r>
+      <w:proofErr w:type="spellStart"/>
+      <w:r>
+        <w:t>NodeMcu</w:t>
+      </w:r>
+      <w:proofErr w:type="spellEnd"/>
+      <w:r>
+        <w:t>,</w:t>
       </w:r>
     </w:p>
     <w:p>
@@ -4643,7 +5470,16 @@
         <w:pStyle w:val="a3"/>
       </w:pPr>
       <w:r>
-        <w:t>3. Светодиод "желтая линза" 5 мм.,</w:t>
+        <w:lastRenderedPageBreak/>
+        <w:t xml:space="preserve">3. Светодиод "желтая линза" 5 </w:t>
+      </w:r>
+      <w:proofErr w:type="gramStart"/>
+      <w:r>
+        <w:t>мм.</w:t>
+      </w:r>
+      <w:proofErr w:type="gramEnd"/>
+      <w:r>
+        <w:t>,</w:t>
       </w:r>
     </w:p>
     <w:p>
@@ -4685,7 +5521,6 @@
         <w:pStyle w:val="3"/>
       </w:pPr>
       <w:r>
-        <w:lastRenderedPageBreak/>
         <w:t>Микроконтроллер NodeMcu0</w:t>
       </w:r>
       <w:r>
@@ -4697,9 +5532,11 @@
         </w:rPr>
         <w:t>Children</w:t>
       </w:r>
+      <w:proofErr w:type="spellStart"/>
       <w:r>
         <w:t>Room</w:t>
       </w:r>
+      <w:proofErr w:type="spellEnd"/>
     </w:p>
     <w:p>
       <w:pPr>
@@ -4759,7 +5596,23 @@
         </w:numPr>
       </w:pPr>
       <w:r>
-        <w:t>Отправляет данные на Главный Компьютер посредством http get запроса.</w:t>
+        <w:t xml:space="preserve">Отправляет данные на Главный Компьютер посредством </w:t>
+      </w:r>
+      <w:proofErr w:type="spellStart"/>
+      <w:r>
+        <w:t>http</w:t>
+      </w:r>
+      <w:proofErr w:type="spellEnd"/>
+      <w:r>
+        <w:t xml:space="preserve"> </w:t>
+      </w:r>
+      <w:proofErr w:type="spellStart"/>
+      <w:r>
+        <w:t>get</w:t>
+      </w:r>
+      <w:proofErr w:type="spellEnd"/>
+      <w:r>
+        <w:t xml:space="preserve"> запроса.</w:t>
       </w:r>
     </w:p>
     <w:p>
@@ -5211,8 +6064,13 @@
       <w:pPr>
         <w:pStyle w:val="a3"/>
       </w:pPr>
-      <w:r>
-        <w:t>Variations - варианты успешных сценариев.</w:t>
+      <w:proofErr w:type="spellStart"/>
+      <w:r>
+        <w:t>Variations</w:t>
+      </w:r>
+      <w:proofErr w:type="spellEnd"/>
+      <w:r>
+        <w:t xml:space="preserve"> - варианты успешных сценариев.</w:t>
       </w:r>
     </w:p>
     <w:p>
@@ -5268,6 +6126,7 @@
         <w:pStyle w:val="3"/>
       </w:pPr>
       <w:r>
+        <w:lastRenderedPageBreak/>
         <w:t>Микроконтроллер</w:t>
       </w:r>
       <w:r>
@@ -5311,7 +6170,6 @@
         <w:pStyle w:val="4"/>
       </w:pPr>
       <w:r>
-        <w:lastRenderedPageBreak/>
         <w:t>Задача</w:t>
       </w:r>
     </w:p>

--- a/README.docx
+++ b/README.docx
@@ -6,19 +6,9 @@
       <w:pPr>
         <w:pStyle w:val="1"/>
       </w:pPr>
-      <w:proofErr w:type="spellStart"/>
-      <w:r>
-        <w:t>Main</w:t>
-      </w:r>
-      <w:proofErr w:type="spellEnd"/>
-      <w:r>
-        <w:t xml:space="preserve"> </w:t>
-      </w:r>
-      <w:proofErr w:type="spellStart"/>
-      <w:r>
-        <w:t>server</w:t>
-      </w:r>
-      <w:proofErr w:type="spellEnd"/>
+      <w:r>
+        <w:t>Main server</w:t>
+      </w:r>
     </w:p>
     <w:p>
       <w:pPr>
@@ -105,16 +95,8 @@
         <w:rPr>
           <w:lang w:val="en-US"/>
         </w:rPr>
-        <w:t xml:space="preserve"> </w:t>
-      </w:r>
-      <w:proofErr w:type="spellStart"/>
-      <w:r>
-        <w:rPr>
-          <w:lang w:val="en-US"/>
-        </w:rPr>
-        <w:t>david_web_server</w:t>
-      </w:r>
-      <w:proofErr w:type="spellEnd"/>
+        <w:t xml:space="preserve"> david_web_server</w:t>
+      </w:r>
     </w:p>
     <w:p>
       <w:pPr>
@@ -215,29 +197,9 @@
             <w:pPr>
               <w:pStyle w:val="a3"/>
             </w:pPr>
-            <w:proofErr w:type="spellStart"/>
             <w:r>
-              <w:t>systemctl</w:t>
+              <w:t>systemctl start david.service</w:t>
             </w:r>
-            <w:proofErr w:type="spellEnd"/>
-            <w:r>
-              <w:t xml:space="preserve"> </w:t>
-            </w:r>
-            <w:proofErr w:type="spellStart"/>
-            <w:r>
-              <w:t>start</w:t>
-            </w:r>
-            <w:proofErr w:type="spellEnd"/>
-            <w:r>
-              <w:t xml:space="preserve"> </w:t>
-            </w:r>
-            <w:proofErr w:type="spellStart"/>
-            <w:proofErr w:type="gramStart"/>
-            <w:r>
-              <w:t>david.service</w:t>
-            </w:r>
-            <w:proofErr w:type="spellEnd"/>
-            <w:proofErr w:type="gramEnd"/>
           </w:p>
         </w:tc>
       </w:tr>
@@ -286,14 +248,12 @@
       <w:r>
         <w:t xml:space="preserve"> запрос через </w:t>
       </w:r>
-      <w:proofErr w:type="spellStart"/>
       <w:r>
         <w:rPr>
           <w:lang w:val="en-US"/>
         </w:rPr>
         <w:t>wi</w:t>
       </w:r>
-      <w:proofErr w:type="spellEnd"/>
       <w:r>
         <w:t>-</w:t>
       </w:r>
@@ -326,14 +286,12 @@
       <w:r>
         <w:t xml:space="preserve">Модуль </w:t>
       </w:r>
-      <w:proofErr w:type="spellStart"/>
       <w:r>
         <w:rPr>
           <w:lang w:val="en-US"/>
         </w:rPr>
         <w:t>david</w:t>
       </w:r>
-      <w:proofErr w:type="spellEnd"/>
       <w:r>
         <w:t>_</w:t>
       </w:r>
@@ -377,15 +335,7 @@
         <w:pStyle w:val="a3"/>
       </w:pPr>
       <w:r>
-        <w:t xml:space="preserve">1. Принимает </w:t>
-      </w:r>
-      <w:proofErr w:type="spellStart"/>
-      <w:r>
-        <w:t>http</w:t>
-      </w:r>
-      <w:proofErr w:type="spellEnd"/>
-      <w:r>
-        <w:t xml:space="preserve"> запросы от микроконтроллеров.</w:t>
+        <w:t>1. Принимает http запросы от микроконтроллеров.</w:t>
       </w:r>
     </w:p>
     <w:p>
@@ -401,15 +351,7 @@
         <w:pStyle w:val="a3"/>
       </w:pPr>
       <w:r>
-        <w:t xml:space="preserve">3. </w:t>
-      </w:r>
-      <w:proofErr w:type="spellStart"/>
-      <w:r>
-        <w:t>Логирует</w:t>
-      </w:r>
-      <w:proofErr w:type="spellEnd"/>
-      <w:r>
-        <w:t xml:space="preserve"> события в файл.</w:t>
+        <w:t>3. Логирует события в файл.</w:t>
       </w:r>
     </w:p>
     <w:p>
@@ -422,13 +364,8 @@
         <w:pStyle w:val="3"/>
       </w:pPr>
       <w:r>
-        <w:t xml:space="preserve">Модуль </w:t>
-      </w:r>
-      <w:proofErr w:type="spellStart"/>
-      <w:r>
-        <w:t>david_user_interface</w:t>
-      </w:r>
-      <w:proofErr w:type="spellEnd"/>
+        <w:t>Модуль david_user_interface</w:t>
+      </w:r>
     </w:p>
     <w:p>
       <w:pPr>
@@ -652,39 +589,24 @@
       <w:pPr>
         <w:pStyle w:val="a3"/>
       </w:pPr>
-      <w:proofErr w:type="spellStart"/>
-      <w:r>
-        <w:t>unsuccessful</w:t>
-      </w:r>
-      <w:proofErr w:type="spellEnd"/>
-      <w:r>
-        <w:t xml:space="preserve"> - в случае неуспешной попытки проинформировать пользователя по любой причине,</w:t>
-      </w:r>
-    </w:p>
-    <w:p>
-      <w:pPr>
-        <w:pStyle w:val="a3"/>
-      </w:pPr>
-      <w:proofErr w:type="spellStart"/>
-      <w:r>
-        <w:t>successful</w:t>
-      </w:r>
-      <w:proofErr w:type="spellEnd"/>
-      <w:r>
-        <w:t xml:space="preserve"> - сообщение отправлено, но подтверждение не получено или не предполагается,</w:t>
-      </w:r>
-    </w:p>
-    <w:p>
-      <w:pPr>
-        <w:pStyle w:val="a3"/>
-      </w:pPr>
-      <w:proofErr w:type="spellStart"/>
-      <w:r>
-        <w:t>confirmed</w:t>
-      </w:r>
-      <w:proofErr w:type="spellEnd"/>
-      <w:r>
-        <w:t xml:space="preserve"> - сообщение отправлено и получено </w:t>
+      <w:r>
+        <w:t>unsuccessful - в случае неуспешной попытки проинформировать пользователя по любой причине,</w:t>
+      </w:r>
+    </w:p>
+    <w:p>
+      <w:pPr>
+        <w:pStyle w:val="a3"/>
+      </w:pPr>
+      <w:r>
+        <w:t>successful - сообщение отправлено, но подтверждение не получено или не предполагается,</w:t>
+      </w:r>
+    </w:p>
+    <w:p>
+      <w:pPr>
+        <w:pStyle w:val="a3"/>
+      </w:pPr>
+      <w:r>
+        <w:t xml:space="preserve">confirmed - сообщение отправлено и получено </w:t>
       </w:r>
       <w:r>
         <w:t>подтверждение</w:t>
@@ -757,15 +679,7 @@
         <w:t>мессенджер</w:t>
       </w:r>
       <w:r>
-        <w:t xml:space="preserve"> (</w:t>
-      </w:r>
-      <w:proofErr w:type="spellStart"/>
-      <w:r>
-        <w:t>WhatsApp</w:t>
-      </w:r>
-      <w:proofErr w:type="spellEnd"/>
-      <w:r>
-        <w:t xml:space="preserve"> и пр.) </w:t>
+        <w:t xml:space="preserve"> (WhatsApp и пр.) </w:t>
       </w:r>
     </w:p>
     <w:p>
@@ -830,47 +744,24 @@
         <w:pStyle w:val="a3"/>
       </w:pPr>
       <w:r>
-        <w:t xml:space="preserve">а. Получает задачу на информирование пользователя: </w:t>
-      </w:r>
-      <w:proofErr w:type="spellStart"/>
-      <w:r>
-        <w:t>get_task</w:t>
-      </w:r>
-      <w:proofErr w:type="spellEnd"/>
-    </w:p>
-    <w:p>
-      <w:pPr>
-        <w:pStyle w:val="a3"/>
-      </w:pPr>
-      <w:r>
-        <w:t xml:space="preserve">б. Делает попытку проинформировать </w:t>
-      </w:r>
-      <w:proofErr w:type="spellStart"/>
-      <w:r>
-        <w:t>пользоателя</w:t>
-      </w:r>
-      <w:proofErr w:type="spellEnd"/>
-      <w:r>
-        <w:t xml:space="preserve">: </w:t>
-      </w:r>
-      <w:proofErr w:type="spellStart"/>
-      <w:r>
-        <w:t>inform_user_attempt</w:t>
-      </w:r>
-      <w:proofErr w:type="spellEnd"/>
-    </w:p>
-    <w:p>
-      <w:pPr>
-        <w:pStyle w:val="a3"/>
-      </w:pPr>
-      <w:r>
-        <w:t xml:space="preserve">в. Возвращает результат: </w:t>
-      </w:r>
-      <w:proofErr w:type="spellStart"/>
-      <w:r>
-        <w:t>inform_user_result</w:t>
-      </w:r>
-      <w:proofErr w:type="spellEnd"/>
+        <w:t>а. Получает задачу на информирование пользователя: get_task</w:t>
+      </w:r>
+    </w:p>
+    <w:p>
+      <w:pPr>
+        <w:pStyle w:val="a3"/>
+      </w:pPr>
+      <w:r>
+        <w:t>б. Делает попытку проинформировать пользоателя: inform_user_attempt</w:t>
+      </w:r>
+    </w:p>
+    <w:p>
+      <w:pPr>
+        <w:pStyle w:val="a3"/>
+      </w:pPr>
+      <w:r>
+        <w:t>в. Возвращает результат: inform_user_result</w:t>
+      </w:r>
     </w:p>
     <w:p>
       <w:pPr>
@@ -882,15 +773,7 @@
         <w:pStyle w:val="3"/>
       </w:pPr>
       <w:r>
-        <w:t xml:space="preserve">Модуль </w:t>
-      </w:r>
-      <w:proofErr w:type="spellStart"/>
-      <w:r>
-        <w:t>Django</w:t>
-      </w:r>
-      <w:proofErr w:type="spellEnd"/>
-      <w:r>
-        <w:t xml:space="preserve"> Математика</w:t>
+        <w:t>Модуль Django Математика</w:t>
       </w:r>
     </w:p>
     <w:p>
@@ -906,106 +789,74 @@
         <w:pStyle w:val="a3"/>
       </w:pPr>
       <w:r>
-        <w:t>(</w:t>
-      </w:r>
-      <w:proofErr w:type="spellStart"/>
-      <w:r>
-        <w:t>user</w:t>
-      </w:r>
-      <w:proofErr w:type="spellEnd"/>
-      <w:r>
+        <w:t>(user story)</w:t>
+      </w:r>
+    </w:p>
+    <w:p>
+      <w:pPr>
+        <w:pStyle w:val="a3"/>
+      </w:pPr>
+      <w:r>
+        <w:t>Пользователь заходит на сайт под своим аккаунтом, решает примеры чтобы получить оценку.</w:t>
+      </w:r>
+    </w:p>
+    <w:p>
+      <w:pPr>
+        <w:pStyle w:val="a3"/>
+      </w:pPr>
+      <w:r>
+        <w:t>Администратор контролирует статистику решений.</w:t>
+      </w:r>
+    </w:p>
+    <w:p>
+      <w:pPr>
+        <w:pStyle w:val="a3"/>
+      </w:pPr>
+    </w:p>
+    <w:p>
+      <w:pPr>
+        <w:pStyle w:val="a3"/>
+      </w:pPr>
+      <w:r>
+        <w:t>(use case)</w:t>
+      </w:r>
+    </w:p>
+    <w:p>
+      <w:pPr>
+        <w:pStyle w:val="a3"/>
+        <w:rPr>
+          <w:lang w:val="en-US"/>
+        </w:rPr>
+      </w:pPr>
+      <w:r>
+        <w:rPr>
+          <w:lang w:val="en-US"/>
+        </w:rPr>
+        <w:t>Main success scenario</w:t>
+      </w:r>
+    </w:p>
+    <w:p>
+      <w:pPr>
+        <w:pStyle w:val="a3"/>
+        <w:rPr>
+          <w:lang w:val="en-US"/>
+        </w:rPr>
+      </w:pPr>
+      <w:r>
+        <w:rPr>
+          <w:lang w:val="en-US"/>
+        </w:rPr>
+        <w:t xml:space="preserve">Extensions - </w:t>
+      </w:r>
+      <w:r>
+        <w:t>сценарии</w:t>
+      </w:r>
+      <w:r>
+        <w:rPr>
+          <w:lang w:val="en-US"/>
+        </w:rPr>
         <w:t xml:space="preserve"> </w:t>
       </w:r>
-      <w:proofErr w:type="spellStart"/>
-      <w:r>
-        <w:t>story</w:t>
-      </w:r>
-      <w:proofErr w:type="spellEnd"/>
-      <w:r>
-        <w:t>)</w:t>
-      </w:r>
-    </w:p>
-    <w:p>
-      <w:pPr>
-        <w:pStyle w:val="a3"/>
-      </w:pPr>
-      <w:r>
-        <w:t>Пользователь заходит на сайт под своим аккаунтом, решает примеры чтобы получить оценку.</w:t>
-      </w:r>
-    </w:p>
-    <w:p>
-      <w:pPr>
-        <w:pStyle w:val="a3"/>
-      </w:pPr>
-      <w:r>
-        <w:t>Администратор контролирует статистику решений.</w:t>
-      </w:r>
-    </w:p>
-    <w:p>
-      <w:pPr>
-        <w:pStyle w:val="a3"/>
-      </w:pPr>
-    </w:p>
-    <w:p>
-      <w:pPr>
-        <w:pStyle w:val="a3"/>
-      </w:pPr>
-      <w:r>
-        <w:t>(</w:t>
-      </w:r>
-      <w:proofErr w:type="spellStart"/>
-      <w:r>
-        <w:t>use</w:t>
-      </w:r>
-      <w:proofErr w:type="spellEnd"/>
-      <w:r>
-        <w:t xml:space="preserve"> </w:t>
-      </w:r>
-      <w:proofErr w:type="spellStart"/>
-      <w:r>
-        <w:t>case</w:t>
-      </w:r>
-      <w:proofErr w:type="spellEnd"/>
-      <w:r>
-        <w:t>)</w:t>
-      </w:r>
-    </w:p>
-    <w:p>
-      <w:pPr>
-        <w:pStyle w:val="a3"/>
-        <w:rPr>
-          <w:lang w:val="en-US"/>
-        </w:rPr>
-      </w:pPr>
-      <w:r>
-        <w:rPr>
-          <w:lang w:val="en-US"/>
-        </w:rPr>
-        <w:t>Main success scenario</w:t>
-      </w:r>
-    </w:p>
-    <w:p>
-      <w:pPr>
-        <w:pStyle w:val="a3"/>
-        <w:rPr>
-          <w:lang w:val="en-US"/>
-        </w:rPr>
-      </w:pPr>
-      <w:r>
-        <w:rPr>
-          <w:lang w:val="en-US"/>
-        </w:rPr>
-        <w:t xml:space="preserve">Extensions - </w:t>
-      </w:r>
-      <w:r>
-        <w:t>сценарии</w:t>
-      </w:r>
-      <w:r>
-        <w:rPr>
-          <w:lang w:val="en-US"/>
-        </w:rPr>
-        <w:t xml:space="preserve"> </w:t>
-      </w:r>
       <w:r>
         <w:t>ошибок</w:t>
       </w:r>
@@ -1020,13 +871,8 @@
       <w:pPr>
         <w:pStyle w:val="a3"/>
       </w:pPr>
-      <w:proofErr w:type="spellStart"/>
-      <w:r>
-        <w:t>Variations</w:t>
-      </w:r>
-      <w:proofErr w:type="spellEnd"/>
-      <w:r>
-        <w:t xml:space="preserve"> - варианты успешных сценариев.</w:t>
+      <w:r>
+        <w:t>Variations - варианты успешных сценариев.</w:t>
       </w:r>
     </w:p>
     <w:p>
@@ -1156,16 +1002,8 @@
         <w:rPr>
           <w:lang w:val="en-US"/>
         </w:rPr>
-        <w:t xml:space="preserve"> </w:t>
-      </w:r>
-      <w:proofErr w:type="spellStart"/>
-      <w:r>
-        <w:rPr>
-          <w:lang w:val="en-US"/>
-        </w:rPr>
-        <w:t>david_climate_check</w:t>
-      </w:r>
-      <w:proofErr w:type="spellEnd"/>
+        <w:t xml:space="preserve"> david_climate_check</w:t>
+      </w:r>
     </w:p>
     <w:p>
       <w:pPr>
@@ -1206,15 +1044,7 @@
         <w:pStyle w:val="a3"/>
       </w:pPr>
       <w:r>
-        <w:t xml:space="preserve">1. Запрашивает климатические данные из базы данных </w:t>
-      </w:r>
-      <w:proofErr w:type="spellStart"/>
-      <w:r>
-        <w:t>david_db.sqlite</w:t>
-      </w:r>
-      <w:proofErr w:type="spellEnd"/>
-      <w:r>
-        <w:t>.</w:t>
+        <w:t>1. Запрашивает климатические данные из базы данных david_db.sqlite.</w:t>
       </w:r>
     </w:p>
     <w:p>
@@ -1230,15 +1060,7 @@
         <w:pStyle w:val="a3"/>
       </w:pPr>
       <w:r>
-        <w:t xml:space="preserve">3. </w:t>
-      </w:r>
-      <w:proofErr w:type="spellStart"/>
-      <w:r>
-        <w:t>Логирует</w:t>
-      </w:r>
-      <w:proofErr w:type="spellEnd"/>
-      <w:r>
-        <w:t xml:space="preserve"> события в файл.</w:t>
+        <w:t>3. Логирует события в файл.</w:t>
       </w:r>
     </w:p>
     <w:p>
@@ -1259,15 +1081,7 @@
         <w:pStyle w:val="a3"/>
       </w:pPr>
       <w:r>
-        <w:t xml:space="preserve">а. Проверяет наличие файлов логов и звуковых </w:t>
-      </w:r>
-      <w:proofErr w:type="spellStart"/>
-      <w:r>
-        <w:t>сэмплов</w:t>
-      </w:r>
-      <w:proofErr w:type="spellEnd"/>
-      <w:r>
-        <w:t>.</w:t>
+        <w:t>а. Проверяет наличие файлов логов и звуковых сэмплов.</w:t>
       </w:r>
     </w:p>
     <w:p>
@@ -1305,16 +1119,8 @@
         <w:rPr>
           <w:lang w:val="en-US"/>
         </w:rPr>
-        <w:t xml:space="preserve"> </w:t>
-      </w:r>
-      <w:proofErr w:type="spellStart"/>
-      <w:r>
-        <w:rPr>
-          <w:lang w:val="en-US"/>
-        </w:rPr>
-        <w:t>david_currency_check</w:t>
-      </w:r>
-      <w:proofErr w:type="spellEnd"/>
+        <w:t xml:space="preserve"> david_currency_check</w:t>
+      </w:r>
     </w:p>
     <w:p>
       <w:pPr>
@@ -1374,11 +1180,9 @@
       <w:pPr>
         <w:pStyle w:val="a3"/>
       </w:pPr>
-      <w:proofErr w:type="spellStart"/>
       <w:r>
         <w:t>crontab</w:t>
       </w:r>
-      <w:proofErr w:type="spellEnd"/>
     </w:p>
     <w:p>
       <w:pPr>
@@ -1444,15 +1248,7 @@
         <w:pStyle w:val="a3"/>
       </w:pPr>
       <w:r>
-        <w:t xml:space="preserve">а. Выполняет </w:t>
-      </w:r>
-      <w:proofErr w:type="spellStart"/>
-      <w:r>
-        <w:t>http</w:t>
-      </w:r>
-      <w:proofErr w:type="spellEnd"/>
-      <w:r>
-        <w:t xml:space="preserve"> запрос.</w:t>
+        <w:t>а. Выполняет http запрос.</w:t>
       </w:r>
     </w:p>
     <w:p>
@@ -1498,16 +1294,236 @@
         <w:rPr>
           <w:lang w:val="en-US"/>
         </w:rPr>
+        <w:t xml:space="preserve"> david_gas_check</w:t>
+      </w:r>
+    </w:p>
+    <w:p>
+      <w:pPr>
+        <w:pStyle w:val="a3"/>
+        <w:rPr>
+          <w:lang w:val="en-US"/>
+        </w:rPr>
+      </w:pPr>
+      <w:r>
+        <w:t>Файл</w:t>
+      </w:r>
+      <w:r>
+        <w:rPr>
+          <w:lang w:val="en-US"/>
+        </w:rPr>
+        <w:t>: david_gas_check.py</w:t>
+      </w:r>
+    </w:p>
+    <w:p>
+      <w:pPr>
+        <w:pStyle w:val="a3"/>
+      </w:pPr>
+      <w:r>
+        <w:t>Логика:</w:t>
+      </w:r>
+    </w:p>
+    <w:p>
+      <w:pPr>
+        <w:pStyle w:val="a3"/>
+      </w:pPr>
+    </w:p>
+    <w:p>
+      <w:pPr>
+        <w:pStyle w:val="a3"/>
+      </w:pPr>
+      <w:r>
+        <w:t>Метод запуска:</w:t>
+      </w:r>
+    </w:p>
+    <w:p>
+      <w:pPr>
+        <w:pStyle w:val="a3"/>
+      </w:pPr>
+      <w:r>
+        <w:t>crontab</w:t>
+      </w:r>
+    </w:p>
+    <w:p>
+      <w:pPr>
+        <w:pStyle w:val="a3"/>
+      </w:pPr>
+    </w:p>
+    <w:p>
+      <w:pPr>
+        <w:pStyle w:val="a3"/>
+      </w:pPr>
+      <w:r>
+        <w:t>Задача:</w:t>
+      </w:r>
+    </w:p>
+    <w:p>
+      <w:pPr>
+        <w:pStyle w:val="a3"/>
+      </w:pPr>
+      <w:r>
+        <w:t>1. Запрашивает данные измерения датчика газа из базы данных david_db.sqlite.</w:t>
+      </w:r>
+    </w:p>
+    <w:p>
+      <w:pPr>
+        <w:pStyle w:val="a3"/>
+      </w:pPr>
+      <w:r>
+        <w:t>2. Проигрывает голосовое оповещение в случае превышения заданных порогов.</w:t>
+      </w:r>
+    </w:p>
+    <w:p>
+      <w:pPr>
+        <w:pStyle w:val="a3"/>
+      </w:pPr>
+      <w:r>
+        <w:t>3. Логирует события в файл.</w:t>
+      </w:r>
+    </w:p>
+    <w:p>
+      <w:pPr>
+        <w:pStyle w:val="a3"/>
+      </w:pPr>
+    </w:p>
+    <w:p>
+      <w:pPr>
+        <w:pStyle w:val="a3"/>
+      </w:pPr>
+      <w:r>
+        <w:t>Действия (для логирования):</w:t>
+      </w:r>
+    </w:p>
+    <w:p>
+      <w:pPr>
+        <w:pStyle w:val="a3"/>
+      </w:pPr>
+      <w:r>
+        <w:t>а. Проверяет наличие файлов логов и звуковых сэмплов: check_file</w:t>
+      </w:r>
+    </w:p>
+    <w:p>
+      <w:pPr>
+        <w:pStyle w:val="a3"/>
+      </w:pPr>
+      <w:r>
+        <w:t>б. Читает базу данных: get_data_from_db</w:t>
+      </w:r>
+    </w:p>
+    <w:p>
+      <w:pPr>
+        <w:pStyle w:val="a3"/>
+      </w:pPr>
+      <w:r>
+        <w:t>в. Проигрывает звуковой файл: play_audio</w:t>
+      </w:r>
+    </w:p>
+    <w:p>
+      <w:pPr>
+        <w:pStyle w:val="a3"/>
+      </w:pPr>
+    </w:p>
+    <w:p>
+      <w:pPr>
+        <w:pStyle w:val="3"/>
+      </w:pPr>
+      <w:r>
+        <w:t>Модуль "Список покупок" (проект)</w:t>
+      </w:r>
+    </w:p>
+    <w:p>
+      <w:pPr>
+        <w:pStyle w:val="a3"/>
+      </w:pPr>
+      <w:r>
+        <w:t>Модуль анализа речи подает сигнал на GPIO порт главного компьютера.</w:t>
+      </w:r>
+    </w:p>
+    <w:p>
+      <w:pPr>
+        <w:pStyle w:val="a3"/>
+      </w:pPr>
+      <w:r>
+        <w:t>При получении сигнала с GPIO порта активируется программа, которая дает отклик, например: "Слушаю".</w:t>
+      </w:r>
+    </w:p>
+    <w:p>
+      <w:pPr>
+        <w:pStyle w:val="a3"/>
+      </w:pPr>
+      <w:r>
+        <w:t>Далее по команде "Запиши в список покупок" переключается в подпрограмму записи покупок и выдает ответ: "Записываю".</w:t>
+      </w:r>
+    </w:p>
+    <w:p>
+      <w:pPr>
+        <w:pStyle w:val="a3"/>
+      </w:pPr>
+      <w:r>
+        <w:t>Далее дается наименование товара.</w:t>
+      </w:r>
+    </w:p>
+    <w:p>
+      <w:pPr>
+        <w:pStyle w:val="a3"/>
+      </w:pPr>
+      <w:r>
+        <w:t>Модуль произносит услашанное и ждет подтверждения.</w:t>
+      </w:r>
+    </w:p>
+    <w:p>
+      <w:pPr>
+        <w:pStyle w:val="a3"/>
+      </w:pPr>
+      <w:r>
+        <w:t>Если подтверждение получено, наименование записывается в базу с датой создания и идентификатором списка покупок.</w:t>
+      </w:r>
+    </w:p>
+    <w:p>
+      <w:pPr>
+        <w:pStyle w:val="a3"/>
+      </w:pPr>
+      <w:r>
+        <w:t>Должна быть реализована возможность закрывать список покупок и получать список покупок в виде речи и в виде сообщения в WhatsApp.</w:t>
+      </w:r>
+    </w:p>
+    <w:p>
+      <w:pPr>
+        <w:pStyle w:val="a3"/>
+      </w:pPr>
+    </w:p>
+    <w:p>
+      <w:pPr>
+        <w:pStyle w:val="2"/>
+      </w:pPr>
+      <w:r>
+        <w:t>Вспомогательные модули Главного Компьютера</w:t>
+      </w:r>
+    </w:p>
+    <w:p>
+      <w:pPr>
+        <w:pStyle w:val="3"/>
+      </w:pPr>
+      <w:r>
+        <w:t>Модуль</w:t>
+      </w:r>
+      <w:r>
         <w:t xml:space="preserve"> </w:t>
       </w:r>
-      <w:proofErr w:type="spellStart"/>
-      <w:r>
-        <w:rPr>
-          <w:lang w:val="en-US"/>
-        </w:rPr>
-        <w:t>david_gas_check</w:t>
-      </w:r>
-      <w:proofErr w:type="spellEnd"/>
+      <w:r>
+        <w:rPr>
+          <w:lang w:val="en-US"/>
+        </w:rPr>
+        <w:t>david</w:t>
+      </w:r>
+      <w:r>
+        <w:t>_</w:t>
+      </w:r>
+      <w:r>
+        <w:rPr>
+          <w:lang w:val="en-US"/>
+        </w:rPr>
+        <w:t>healthcheck</w:t>
+      </w:r>
     </w:p>
     <w:p>
       <w:pPr>
@@ -1523,20 +1539,32 @@
         <w:rPr>
           <w:lang w:val="en-US"/>
         </w:rPr>
-        <w:t>: david_gas_check.py</w:t>
-      </w:r>
-    </w:p>
-    <w:p>
-      <w:pPr>
-        <w:pStyle w:val="a3"/>
-      </w:pPr>
-      <w:r>
-        <w:t>Логика:</w:t>
-      </w:r>
-    </w:p>
-    <w:p>
-      <w:pPr>
-        <w:pStyle w:val="a3"/>
+        <w:t>: david_healthcheck.py</w:t>
+      </w:r>
+    </w:p>
+    <w:p>
+      <w:pPr>
+        <w:pStyle w:val="a3"/>
+        <w:rPr>
+          <w:lang w:val="en-US"/>
+        </w:rPr>
+      </w:pPr>
+      <w:r>
+        <w:t>Логика</w:t>
+      </w:r>
+      <w:r>
+        <w:rPr>
+          <w:lang w:val="en-US"/>
+        </w:rPr>
+        <w:t>:</w:t>
+      </w:r>
+    </w:p>
+    <w:p>
+      <w:pPr>
+        <w:pStyle w:val="a3"/>
+        <w:rPr>
+          <w:lang w:val="en-US"/>
+        </w:rPr>
       </w:pPr>
     </w:p>
     <w:p>
@@ -1551,11 +1579,9 @@
       <w:pPr>
         <w:pStyle w:val="a3"/>
       </w:pPr>
-      <w:proofErr w:type="spellStart"/>
-      <w:r>
-        <w:t>crontab</w:t>
-      </w:r>
-      <w:proofErr w:type="spellEnd"/>
+      <w:r>
+        <w:t>crontab, запрос пользователя.</w:t>
+      </w:r>
     </w:p>
     <w:p>
       <w:pPr>
@@ -1575,332 +1601,15 @@
         <w:pStyle w:val="a3"/>
       </w:pPr>
       <w:r>
-        <w:t xml:space="preserve">1. Запрашивает данные измерения датчика газа из базы данных </w:t>
-      </w:r>
-      <w:proofErr w:type="spellStart"/>
-      <w:r>
-        <w:t>david_db.sqlite</w:t>
-      </w:r>
-      <w:proofErr w:type="spellEnd"/>
-      <w:r>
-        <w:t>.</w:t>
-      </w:r>
-    </w:p>
-    <w:p>
-      <w:pPr>
-        <w:pStyle w:val="a3"/>
-      </w:pPr>
-      <w:r>
-        <w:t>2. Проигрывает голосовое оповещение в случае превышения заданных порогов.</w:t>
-      </w:r>
-    </w:p>
-    <w:p>
-      <w:pPr>
-        <w:pStyle w:val="a3"/>
-      </w:pPr>
-      <w:r>
-        <w:t xml:space="preserve">3. </w:t>
-      </w:r>
-      <w:proofErr w:type="spellStart"/>
-      <w:r>
-        <w:t>Логирует</w:t>
-      </w:r>
-      <w:proofErr w:type="spellEnd"/>
-      <w:r>
-        <w:t xml:space="preserve"> события в файл.</w:t>
-      </w:r>
-    </w:p>
-    <w:p>
-      <w:pPr>
-        <w:pStyle w:val="a3"/>
-      </w:pPr>
-    </w:p>
-    <w:p>
-      <w:pPr>
-        <w:pStyle w:val="a3"/>
-      </w:pPr>
-      <w:r>
-        <w:t>Действия (для логирования):</w:t>
-      </w:r>
-    </w:p>
-    <w:p>
-      <w:pPr>
-        <w:pStyle w:val="a3"/>
-      </w:pPr>
-      <w:r>
-        <w:t xml:space="preserve">а. Проверяет наличие файлов логов и звуковых </w:t>
-      </w:r>
-      <w:proofErr w:type="spellStart"/>
-      <w:r>
-        <w:t>сэмплов</w:t>
-      </w:r>
-      <w:proofErr w:type="spellEnd"/>
-      <w:r>
-        <w:t xml:space="preserve">: </w:t>
-      </w:r>
-      <w:proofErr w:type="spellStart"/>
-      <w:r>
-        <w:t>check_file</w:t>
-      </w:r>
-      <w:proofErr w:type="spellEnd"/>
-    </w:p>
-    <w:p>
-      <w:pPr>
-        <w:pStyle w:val="a3"/>
-      </w:pPr>
-      <w:r>
-        <w:t xml:space="preserve">б. Читает базу данных: </w:t>
-      </w:r>
-      <w:proofErr w:type="spellStart"/>
-      <w:r>
-        <w:t>get_data_from_db</w:t>
-      </w:r>
-      <w:proofErr w:type="spellEnd"/>
-    </w:p>
-    <w:p>
-      <w:pPr>
-        <w:pStyle w:val="a3"/>
-      </w:pPr>
-      <w:r>
-        <w:t xml:space="preserve">в. Проигрывает звуковой файл: </w:t>
-      </w:r>
-      <w:proofErr w:type="spellStart"/>
-      <w:r>
-        <w:t>play_audio</w:t>
-      </w:r>
-      <w:proofErr w:type="spellEnd"/>
-    </w:p>
-    <w:p>
-      <w:pPr>
-        <w:pStyle w:val="a3"/>
-      </w:pPr>
-    </w:p>
-    <w:p>
-      <w:pPr>
-        <w:pStyle w:val="3"/>
-      </w:pPr>
-      <w:r>
-        <w:t>Модуль "Список покупок" (проект)</w:t>
-      </w:r>
-    </w:p>
-    <w:p>
-      <w:pPr>
-        <w:pStyle w:val="a3"/>
-      </w:pPr>
-      <w:r>
-        <w:t>Модуль анализа речи подает сигнал на GPIO порт главного компьютера.</w:t>
-      </w:r>
-    </w:p>
-    <w:p>
-      <w:pPr>
-        <w:pStyle w:val="a3"/>
-      </w:pPr>
-      <w:r>
-        <w:t>При получении сигнала с GPIO порта активируется программа, которая дает отклик, например: "Слушаю".</w:t>
-      </w:r>
-    </w:p>
-    <w:p>
-      <w:pPr>
-        <w:pStyle w:val="a3"/>
-      </w:pPr>
-      <w:r>
-        <w:t>Далее по команде "Запиши в список покупок" переключается в подпрограмму записи покупок и выдает ответ: "Записываю".</w:t>
-      </w:r>
-    </w:p>
-    <w:p>
-      <w:pPr>
-        <w:pStyle w:val="a3"/>
-      </w:pPr>
-      <w:r>
-        <w:t>Далее дается наименование товара.</w:t>
-      </w:r>
-    </w:p>
-    <w:p>
-      <w:pPr>
-        <w:pStyle w:val="a3"/>
-      </w:pPr>
-      <w:r>
-        <w:t xml:space="preserve">Модуль произносит </w:t>
-      </w:r>
-      <w:proofErr w:type="spellStart"/>
-      <w:r>
-        <w:t>услашанное</w:t>
-      </w:r>
-      <w:proofErr w:type="spellEnd"/>
-      <w:r>
-        <w:t xml:space="preserve"> и ждет подтверждения.</w:t>
-      </w:r>
-    </w:p>
-    <w:p>
-      <w:pPr>
-        <w:pStyle w:val="a3"/>
-      </w:pPr>
-      <w:r>
-        <w:t>Если подтверждение получено, наименование записывается в базу с датой создания и идентификатором списка покупок.</w:t>
-      </w:r>
-    </w:p>
-    <w:p>
-      <w:pPr>
-        <w:pStyle w:val="a3"/>
-      </w:pPr>
-      <w:r>
-        <w:t xml:space="preserve">Должна быть реализована возможность закрывать список покупок и получать список покупок в виде речи и в виде сообщения в </w:t>
-      </w:r>
-      <w:proofErr w:type="spellStart"/>
-      <w:r>
-        <w:t>WhatsApp</w:t>
-      </w:r>
-      <w:proofErr w:type="spellEnd"/>
-      <w:r>
-        <w:t>.</w:t>
-      </w:r>
-    </w:p>
-    <w:p>
-      <w:pPr>
-        <w:pStyle w:val="a3"/>
-      </w:pPr>
-    </w:p>
-    <w:p>
-      <w:pPr>
-        <w:pStyle w:val="2"/>
-      </w:pPr>
-      <w:r>
-        <w:t>Вспомогательные модули Главного Компьютера</w:t>
-      </w:r>
-    </w:p>
-    <w:p>
-      <w:pPr>
-        <w:pStyle w:val="3"/>
-      </w:pPr>
-      <w:r>
-        <w:t>Модуль</w:t>
-      </w:r>
-      <w:r>
-        <w:t xml:space="preserve"> </w:t>
-      </w:r>
-      <w:proofErr w:type="spellStart"/>
-      <w:r>
-        <w:rPr>
-          <w:lang w:val="en-US"/>
-        </w:rPr>
-        <w:t>david</w:t>
-      </w:r>
-      <w:proofErr w:type="spellEnd"/>
-      <w:r>
-        <w:t>_</w:t>
-      </w:r>
-      <w:proofErr w:type="spellStart"/>
-      <w:r>
-        <w:rPr>
-          <w:lang w:val="en-US"/>
-        </w:rPr>
-        <w:t>healthcheck</w:t>
-      </w:r>
-      <w:proofErr w:type="spellEnd"/>
-    </w:p>
-    <w:p>
-      <w:pPr>
-        <w:pStyle w:val="a3"/>
-        <w:rPr>
-          <w:lang w:val="en-US"/>
-        </w:rPr>
-      </w:pPr>
-      <w:r>
-        <w:t>Файл</w:t>
-      </w:r>
-      <w:r>
-        <w:rPr>
-          <w:lang w:val="en-US"/>
-        </w:rPr>
-        <w:t>: david_healthcheck.py</w:t>
-      </w:r>
-    </w:p>
-    <w:p>
-      <w:pPr>
-        <w:pStyle w:val="a3"/>
-        <w:rPr>
-          <w:lang w:val="en-US"/>
-        </w:rPr>
-      </w:pPr>
-      <w:r>
-        <w:t>Логика</w:t>
-      </w:r>
-      <w:r>
-        <w:rPr>
-          <w:lang w:val="en-US"/>
-        </w:rPr>
-        <w:t>:</w:t>
-      </w:r>
-    </w:p>
-    <w:p>
-      <w:pPr>
-        <w:pStyle w:val="a3"/>
-        <w:rPr>
-          <w:lang w:val="en-US"/>
-        </w:rPr>
-      </w:pPr>
-    </w:p>
-    <w:p>
-      <w:pPr>
-        <w:pStyle w:val="a3"/>
-      </w:pPr>
-      <w:r>
-        <w:t>Метод запуска:</w:t>
-      </w:r>
-    </w:p>
-    <w:p>
-      <w:pPr>
-        <w:pStyle w:val="a3"/>
-      </w:pPr>
-      <w:proofErr w:type="spellStart"/>
-      <w:r>
-        <w:t>crontab</w:t>
-      </w:r>
-      <w:proofErr w:type="spellEnd"/>
-      <w:r>
-        <w:t>, запрос пользователя.</w:t>
-      </w:r>
-    </w:p>
-    <w:p>
-      <w:pPr>
-        <w:pStyle w:val="a3"/>
-      </w:pPr>
-    </w:p>
-    <w:p>
-      <w:pPr>
-        <w:pStyle w:val="a3"/>
-      </w:pPr>
-      <w:r>
-        <w:t>Задача:</w:t>
-      </w:r>
-    </w:p>
-    <w:p>
-      <w:pPr>
-        <w:pStyle w:val="a3"/>
-      </w:pPr>
-      <w:r>
-        <w:t xml:space="preserve">1. Проверяет наличие файла базы данных: </w:t>
-      </w:r>
-      <w:proofErr w:type="spellStart"/>
-      <w:r>
-        <w:t>check_file</w:t>
-      </w:r>
-      <w:proofErr w:type="spellEnd"/>
-    </w:p>
-    <w:p>
-      <w:pPr>
-        <w:pStyle w:val="a3"/>
-      </w:pPr>
-      <w:r>
-        <w:t xml:space="preserve">2. Запрашивает данные измерения датчиков из базы данных </w:t>
-      </w:r>
-      <w:proofErr w:type="spellStart"/>
-      <w:r>
-        <w:t>david_db.sqlite</w:t>
-      </w:r>
-      <w:proofErr w:type="spellEnd"/>
-      <w:r>
-        <w:t>.</w:t>
+        <w:t>1. Проверяет наличие файла базы данных: check_file</w:t>
+      </w:r>
+    </w:p>
+    <w:p>
+      <w:pPr>
+        <w:pStyle w:val="a3"/>
+      </w:pPr>
+      <w:r>
+        <w:t>2. Запрашивает данные измерения датчиков из базы данных david_db.sqlite.</w:t>
       </w:r>
     </w:p>
     <w:p>
@@ -1944,7 +1653,6 @@
         </w:rPr>
         <w:t>Pi</w:t>
       </w:r>
-      <w:proofErr w:type="gramStart"/>
       <w:r>
         <w:t>)</w:t>
       </w:r>
@@ -1954,7 +1662,6 @@
       <w:r>
         <w:t>.</w:t>
       </w:r>
-      <w:proofErr w:type="gramEnd"/>
     </w:p>
     <w:p>
       <w:pPr>
@@ -2031,42 +1738,16 @@
         <w:pStyle w:val="a3"/>
       </w:pPr>
       <w:r>
-        <w:t xml:space="preserve">а. Проверяет наличие файлов логов, файла базы данных и звуковых </w:t>
-      </w:r>
-      <w:proofErr w:type="spellStart"/>
-      <w:r>
-        <w:t>сэмплов</w:t>
-      </w:r>
-      <w:proofErr w:type="spellEnd"/>
-      <w:r>
-        <w:t xml:space="preserve">: </w:t>
-      </w:r>
-      <w:proofErr w:type="spellStart"/>
-      <w:r>
-        <w:t>check_file</w:t>
-      </w:r>
-      <w:proofErr w:type="spellEnd"/>
-    </w:p>
-    <w:p>
-      <w:pPr>
-        <w:pStyle w:val="a3"/>
-      </w:pPr>
-      <w:r>
-        <w:t xml:space="preserve">б. Запрашивает данные измерения датчиков из базы данных </w:t>
-      </w:r>
-      <w:proofErr w:type="spellStart"/>
-      <w:r>
-        <w:t>david_db.sqlite</w:t>
-      </w:r>
-      <w:proofErr w:type="spellEnd"/>
-      <w:r>
-        <w:t xml:space="preserve">: </w:t>
-      </w:r>
-      <w:proofErr w:type="spellStart"/>
-      <w:r>
-        <w:t>get_data_from_db</w:t>
-      </w:r>
-      <w:proofErr w:type="spellEnd"/>
+        <w:t>а. Проверяет наличие файлов логов, файла базы данных и звуковых сэмплов: check_file</w:t>
+      </w:r>
+    </w:p>
+    <w:p>
+      <w:pPr>
+        <w:pStyle w:val="a3"/>
+      </w:pPr>
+      <w:r>
+        <w:t>б. Запрашивает данные измерения датчиков из базы данных david_db.sqlite: get_data_from_db</w:t>
+      </w:r>
     </w:p>
     <w:p>
       <w:pPr>
@@ -2091,26 +1772,16 @@
         <w:t>CPU</w:t>
       </w:r>
       <w:r>
-        <w:t xml:space="preserve">: </w:t>
-      </w:r>
-      <w:proofErr w:type="spellStart"/>
-      <w:r>
-        <w:t>system_check</w:t>
-      </w:r>
-      <w:proofErr w:type="spellEnd"/>
-    </w:p>
-    <w:p>
-      <w:pPr>
-        <w:pStyle w:val="a3"/>
-      </w:pPr>
-      <w:r>
-        <w:t xml:space="preserve">г. Готовит информационное сообщение отчет для пользователя: </w:t>
-      </w:r>
-      <w:proofErr w:type="spellStart"/>
-      <w:r>
-        <w:t>healthcheck_report</w:t>
-      </w:r>
-      <w:proofErr w:type="spellEnd"/>
+        <w:t>: system_check</w:t>
+      </w:r>
+    </w:p>
+    <w:p>
+      <w:pPr>
+        <w:pStyle w:val="a3"/>
+      </w:pPr>
+      <w:r>
+        <w:t>г. Готовит информационное сообщение отчет для пользователя: healthcheck_report</w:t>
+      </w:r>
     </w:p>
     <w:p>
       <w:pPr>
@@ -2131,16 +1802,8 @@
         <w:rPr>
           <w:lang w:val="en-US"/>
         </w:rPr>
-        <w:t xml:space="preserve"> </w:t>
-      </w:r>
-      <w:proofErr w:type="spellStart"/>
-      <w:r>
-        <w:rPr>
-          <w:lang w:val="en-US"/>
-        </w:rPr>
-        <w:t>david_unittest</w:t>
-      </w:r>
-      <w:proofErr w:type="spellEnd"/>
+        <w:t xml:space="preserve"> david_unittest</w:t>
+      </w:r>
     </w:p>
     <w:p>
       <w:pPr>
@@ -2239,16 +1902,8 @@
         <w:rPr>
           <w:lang w:val="en-US"/>
         </w:rPr>
-        <w:t xml:space="preserve"> </w:t>
-      </w:r>
-      <w:proofErr w:type="spellStart"/>
-      <w:r>
-        <w:rPr>
-          <w:lang w:val="en-US"/>
-        </w:rPr>
-        <w:t>david_lib</w:t>
-      </w:r>
-      <w:proofErr w:type="spellEnd"/>
+        <w:t xml:space="preserve"> david_lib</w:t>
+      </w:r>
     </w:p>
     <w:p>
       <w:pPr>
@@ -2331,16 +1986,8 @@
         <w:rPr>
           <w:lang w:val="en-US"/>
         </w:rPr>
-        <w:t xml:space="preserve"> </w:t>
-      </w:r>
-      <w:proofErr w:type="spellStart"/>
-      <w:r>
-        <w:rPr>
-          <w:lang w:val="en-US"/>
-        </w:rPr>
-        <w:t>david_db_create</w:t>
-      </w:r>
-      <w:proofErr w:type="spellEnd"/>
+        <w:t xml:space="preserve"> david_db_create</w:t>
+      </w:r>
     </w:p>
     <w:p>
       <w:pPr>
@@ -2372,31 +2019,15 @@
         <w:pStyle w:val="a3"/>
       </w:pPr>
       <w:r>
-        <w:t xml:space="preserve">1. Создает базу данных </w:t>
-      </w:r>
-      <w:proofErr w:type="spellStart"/>
-      <w:r>
-        <w:t>david_db.sqlite</w:t>
-      </w:r>
-      <w:proofErr w:type="spellEnd"/>
-      <w:r>
-        <w:t>.</w:t>
-      </w:r>
-    </w:p>
-    <w:p>
-      <w:pPr>
-        <w:pStyle w:val="a3"/>
-      </w:pPr>
-      <w:r>
-        <w:t xml:space="preserve">2. Пересоздает базу данных </w:t>
-      </w:r>
-      <w:proofErr w:type="spellStart"/>
-      <w:r>
-        <w:t>david_db.sqlite</w:t>
-      </w:r>
-      <w:proofErr w:type="spellEnd"/>
-      <w:r>
-        <w:t>.</w:t>
+        <w:t>1. Создает базу данных david_db.sqlite.</w:t>
+      </w:r>
+    </w:p>
+    <w:p>
+      <w:pPr>
+        <w:pStyle w:val="a3"/>
+      </w:pPr>
+      <w:r>
+        <w:t>2. Пересоздает базу данных david_db.sqlite.</w:t>
       </w:r>
     </w:p>
     <w:p>
@@ -2418,16 +2049,8 @@
         <w:rPr>
           <w:lang w:val="en-US"/>
         </w:rPr>
-        <w:t xml:space="preserve"> </w:t>
-      </w:r>
-      <w:proofErr w:type="spellStart"/>
-      <w:r>
-        <w:rPr>
-          <w:lang w:val="en-US"/>
-        </w:rPr>
-        <w:t>voice_recorder</w:t>
-      </w:r>
-      <w:proofErr w:type="spellEnd"/>
+        <w:t xml:space="preserve"> voice_recorder</w:t>
+      </w:r>
     </w:p>
     <w:p>
       <w:pPr>
@@ -2459,15 +2082,7 @@
         <w:pStyle w:val="a3"/>
       </w:pPr>
       <w:r>
-        <w:t xml:space="preserve">Запись голосовых </w:t>
-      </w:r>
-      <w:proofErr w:type="spellStart"/>
-      <w:r>
-        <w:t>сэмплов</w:t>
-      </w:r>
-      <w:proofErr w:type="spellEnd"/>
-      <w:r>
-        <w:t xml:space="preserve"> для проигрывания на Главном Компьютере.</w:t>
+        <w:t>Запись голосовых сэмплов для проигрывания на Главном Компьютере.</w:t>
       </w:r>
     </w:p>
     <w:p>
@@ -2534,23 +2149,7 @@
         <w:t>Компьютер</w:t>
       </w:r>
       <w:r>
-        <w:t xml:space="preserve"> посредством </w:t>
-      </w:r>
-      <w:proofErr w:type="spellStart"/>
-      <w:r>
-        <w:t>http</w:t>
-      </w:r>
-      <w:proofErr w:type="spellEnd"/>
-      <w:r>
-        <w:t xml:space="preserve"> </w:t>
-      </w:r>
-      <w:proofErr w:type="spellStart"/>
-      <w:r>
-        <w:t>get</w:t>
-      </w:r>
-      <w:proofErr w:type="spellEnd"/>
-      <w:r>
-        <w:t xml:space="preserve"> запроса.</w:t>
+        <w:t xml:space="preserve"> посредством http get запроса.</w:t>
       </w:r>
     </w:p>
     <w:p>
@@ -2571,15 +2170,7 @@
         <w:pStyle w:val="a3"/>
       </w:pPr>
       <w:r>
-        <w:t xml:space="preserve">1. </w:t>
-      </w:r>
-      <w:proofErr w:type="spellStart"/>
-      <w:r>
-        <w:t>NodeMcu</w:t>
-      </w:r>
-      <w:proofErr w:type="spellEnd"/>
-      <w:r>
-        <w:t>,</w:t>
+        <w:t>1. NodeMcu,</w:t>
       </w:r>
     </w:p>
     <w:p>
@@ -2758,19 +2349,11 @@
         </w:rPr>
         <w:t xml:space="preserve"> </w:t>
       </w:r>
-      <w:proofErr w:type="spellStart"/>
-      <w:r>
-        <w:rPr>
-          <w:lang w:val="en-US"/>
-        </w:rPr>
-        <w:t>NodeMCU</w:t>
-      </w:r>
-      <w:proofErr w:type="spellEnd"/>
-      <w:r>
-        <w:rPr>
-          <w:lang w:val="en-US"/>
-        </w:rPr>
-        <w:t>)</w:t>
+      <w:r>
+        <w:rPr>
+          <w:lang w:val="en-US"/>
+        </w:rPr>
+        <w:t>NodeMCU)</w:t>
       </w:r>
     </w:p>
     <w:p>
@@ -2831,19 +2414,11 @@
         </w:rPr>
         <w:t xml:space="preserve"> </w:t>
       </w:r>
-      <w:proofErr w:type="spellStart"/>
-      <w:r>
-        <w:rPr>
-          <w:lang w:val="en-US"/>
-        </w:rPr>
-        <w:t>NodeMCU</w:t>
-      </w:r>
-      <w:proofErr w:type="spellEnd"/>
-      <w:r>
-        <w:rPr>
-          <w:lang w:val="en-US"/>
-        </w:rPr>
-        <w:t>)</w:t>
+      <w:r>
+        <w:rPr>
+          <w:lang w:val="en-US"/>
+        </w:rPr>
+        <w:t>NodeMCU)</w:t>
       </w:r>
     </w:p>
     <w:p>
@@ -2910,19 +2485,11 @@
         </w:rPr>
         <w:t xml:space="preserve"> </w:t>
       </w:r>
-      <w:proofErr w:type="spellStart"/>
-      <w:r>
-        <w:rPr>
-          <w:lang w:val="en-US"/>
-        </w:rPr>
-        <w:t>NodeMCU</w:t>
-      </w:r>
-      <w:proofErr w:type="spellEnd"/>
-      <w:r>
-        <w:rPr>
-          <w:lang w:val="en-US"/>
-        </w:rPr>
-        <w:t>)</w:t>
+      <w:r>
+        <w:rPr>
+          <w:lang w:val="en-US"/>
+        </w:rPr>
+        <w:t>NodeMCU)</w:t>
       </w:r>
     </w:p>
     <w:p>
@@ -2949,14 +2516,12 @@
       <w:r>
         <w:t>.</w:t>
       </w:r>
-      <w:proofErr w:type="spellStart"/>
       <w:r>
         <w:rPr>
           <w:lang w:val="en-US"/>
         </w:rPr>
         <w:t>py</w:t>
       </w:r>
-      <w:proofErr w:type="spellEnd"/>
       <w:r>
         <w:t>.</w:t>
       </w:r>
@@ -3017,14 +2582,12 @@
       <w:r>
         <w:t>.</w:t>
       </w:r>
-      <w:proofErr w:type="spellStart"/>
       <w:r>
         <w:rPr>
           <w:lang w:val="en-US"/>
         </w:rPr>
         <w:t>py</w:t>
       </w:r>
-      <w:proofErr w:type="spellEnd"/>
       <w:r>
         <w:t>.</w:t>
       </w:r>
@@ -3034,7 +2597,13 @@
         <w:pStyle w:val="a3"/>
       </w:pPr>
       <w:r>
-        <w:t>Этот скрипт считывает данные с датчика температуры/влажности и отправляет на сервер.</w:t>
+        <w:t>Этот скрипт</w:t>
+      </w:r>
+      <w:r>
+        <w:t xml:space="preserve"> каждые 15 минут</w:t>
+      </w:r>
+      <w:r>
+        <w:t xml:space="preserve"> считывает данные с датчика температуры/влажности и отправляет на сервер.</w:t>
       </w:r>
     </w:p>
     <w:p>
@@ -3058,17 +2627,115 @@
         <w:pStyle w:val="a3"/>
         <w:numPr>
           <w:ilvl w:val="0"/>
-          <w:numId w:val="7"/>
+          <w:numId w:val="2"/>
         </w:numPr>
       </w:pPr>
       <w:r>
-        <w:t>Считывает данные с датчика DHT</w:t>
-      </w:r>
-      <w:r>
-        <w:t>22</w:t>
-      </w:r>
-      <w:r>
-        <w:t>.</w:t>
+        <w:t xml:space="preserve">Подключается к </w:t>
+      </w:r>
+      <w:r>
+        <w:rPr>
+          <w:lang w:val="en-US"/>
+        </w:rPr>
+        <w:t>Wi</w:t>
+      </w:r>
+      <w:r>
+        <w:t>-</w:t>
+      </w:r>
+      <w:r>
+        <w:rPr>
+          <w:lang w:val="en-US"/>
+        </w:rPr>
+        <w:t>Fi</w:t>
+      </w:r>
+      <w:r>
+        <w:t xml:space="preserve"> сети.</w:t>
+      </w:r>
+      <w:r>
+        <w:t xml:space="preserve"> </w:t>
+      </w:r>
+      <w:r>
+        <w:t>И отправляет нотификацию на сервер</w:t>
+      </w:r>
+      <w:r>
+        <w:t>:</w:t>
+      </w:r>
+    </w:p>
+    <w:p>
+      <w:pPr>
+        <w:pStyle w:val="a3"/>
+      </w:pPr>
+      <w:r>
+        <w:rPr>
+          <w:lang w:val="en-US"/>
+        </w:rPr>
+        <w:t>http</w:t>
+      </w:r>
+      <w:r>
+        <w:t>://192.168.1.44:80/</w:t>
+      </w:r>
+      <w:r>
+        <w:rPr>
+          <w:lang w:val="en-US"/>
+        </w:rPr>
+        <w:t>connected</w:t>
+      </w:r>
+      <w:r>
+        <w:t>;</w:t>
+      </w:r>
+      <w:r>
+        <w:rPr>
+          <w:lang w:val="en-US"/>
+        </w:rPr>
+        <w:t>sensor</w:t>
+      </w:r>
+      <w:r>
+        <w:t>=1&amp;</w:t>
+      </w:r>
+      <w:r>
+        <w:rPr>
+          <w:lang w:val="en-US"/>
+        </w:rPr>
+        <w:t>ip</w:t>
+      </w:r>
+      <w:r>
+        <w:t>=&lt;</w:t>
+      </w:r>
+      <w:r>
+        <w:rPr>
+          <w:lang w:val="en-US"/>
+        </w:rPr>
+        <w:t>ip</w:t>
+      </w:r>
+      <w:r>
+        <w:t>_</w:t>
+      </w:r>
+      <w:r>
+        <w:rPr>
+          <w:lang w:val="en-US"/>
+        </w:rPr>
+        <w:t>addr</w:t>
+      </w:r>
+      <w:r>
+        <w:t>&gt;&amp;</w:t>
+      </w:r>
+      <w:r>
+        <w:rPr>
+          <w:lang w:val="en-US"/>
+        </w:rPr>
+        <w:t>ver</w:t>
+      </w:r>
+      <w:r>
+        <w:t>=&lt;</w:t>
+      </w:r>
+      <w:r>
+        <w:rPr>
+          <w:lang w:val="en-US"/>
+        </w:rPr>
+        <w:t>ver</w:t>
+      </w:r>
+      <w:r>
+        <w:t>&gt;</w:t>
       </w:r>
     </w:p>
     <w:p>
@@ -3076,27 +2743,20 @@
         <w:pStyle w:val="a3"/>
         <w:numPr>
           <w:ilvl w:val="0"/>
-          <w:numId w:val="7"/>
+          <w:numId w:val="2"/>
         </w:numPr>
       </w:pPr>
       <w:r>
-        <w:t xml:space="preserve">Отправляет данные на Главный Компьютер посредством </w:t>
-      </w:r>
-      <w:proofErr w:type="spellStart"/>
-      <w:r>
-        <w:t>http</w:t>
-      </w:r>
-      <w:proofErr w:type="spellEnd"/>
-      <w:r>
-        <w:t xml:space="preserve"> </w:t>
-      </w:r>
-      <w:proofErr w:type="spellStart"/>
-      <w:r>
-        <w:t>get</w:t>
-      </w:r>
-      <w:proofErr w:type="spellEnd"/>
-      <w:r>
-        <w:t xml:space="preserve"> запроса.</w:t>
+        <w:t xml:space="preserve">Выводит информацию о статусе подключения на </w:t>
+      </w:r>
+      <w:r>
+        <w:rPr>
+          <w:lang w:val="en-US"/>
+        </w:rPr>
+        <w:t>OLED</w:t>
+      </w:r>
+      <w:r>
+        <w:t xml:space="preserve"> дисплей.</w:t>
       </w:r>
     </w:p>
     <w:p>
@@ -3104,11 +2764,106 @@
         <w:pStyle w:val="a3"/>
         <w:numPr>
           <w:ilvl w:val="0"/>
-          <w:numId w:val="7"/>
+          <w:numId w:val="2"/>
         </w:numPr>
       </w:pPr>
       <w:r>
-        <w:t xml:space="preserve">Выводит информацию на </w:t>
+        <w:t>Каждые 15 минут с</w:t>
+      </w:r>
+      <w:r>
+        <w:t>читывает данные с датчика DHT</w:t>
+      </w:r>
+      <w:r>
+        <w:t>22</w:t>
+      </w:r>
+      <w:r>
+        <w:t>.</w:t>
+      </w:r>
+    </w:p>
+    <w:p>
+      <w:pPr>
+        <w:pStyle w:val="a3"/>
+        <w:numPr>
+          <w:ilvl w:val="0"/>
+          <w:numId w:val="2"/>
+        </w:numPr>
+      </w:pPr>
+      <w:r>
+        <w:t>Отправляет данные на Главный Компьютер посредством http get запроса</w:t>
+      </w:r>
+      <w:r>
+        <w:t>:</w:t>
+      </w:r>
+    </w:p>
+    <w:p>
+      <w:pPr>
+        <w:pStyle w:val="a3"/>
+      </w:pPr>
+      <w:r>
+        <w:t>http://192.168.1.44:80/climate;sensor=</w:t>
+      </w:r>
+      <w:r>
+        <w:t>1</w:t>
+      </w:r>
+      <w:r>
+        <w:t>&amp;readattempt=0&amp;temperature=&lt;</w:t>
+      </w:r>
+      <w:r>
+        <w:rPr>
+          <w:lang w:val="en-US"/>
+        </w:rPr>
+        <w:t>temp</w:t>
+      </w:r>
+      <w:r>
+        <w:t>_</w:t>
+      </w:r>
+      <w:r>
+        <w:rPr>
+          <w:lang w:val="en-US"/>
+        </w:rPr>
+        <w:t>val</w:t>
+      </w:r>
+      <w:r>
+        <w:t>&gt;&amp;humidity=&lt;</w:t>
+      </w:r>
+      <w:r>
+        <w:rPr>
+          <w:lang w:val="en-US"/>
+        </w:rPr>
+        <w:t>hum</w:t>
+      </w:r>
+      <w:r>
+        <w:t>_</w:t>
+      </w:r>
+      <w:r>
+        <w:rPr>
+          <w:lang w:val="en-US"/>
+        </w:rPr>
+        <w:t>val</w:t>
+      </w:r>
+      <w:r>
+        <w:t>&gt;</w:t>
+      </w:r>
+    </w:p>
+    <w:p>
+      <w:pPr>
+        <w:pStyle w:val="a3"/>
+        <w:numPr>
+          <w:ilvl w:val="0"/>
+          <w:numId w:val="2"/>
+        </w:numPr>
+      </w:pPr>
+      <w:r>
+        <w:t>Выводит информацию</w:t>
+      </w:r>
+      <w:r>
+        <w:t xml:space="preserve"> </w:t>
+      </w:r>
+      <w:r>
+        <w:t>о климатических данных</w:t>
+      </w:r>
+      <w:r>
+        <w:t xml:space="preserve"> на </w:t>
       </w:r>
       <w:r>
         <w:rPr>
@@ -3190,12 +2945,31 @@
           <w:p>
             <w:pPr>
               <w:pStyle w:val="a3"/>
+              <w:rPr>
+                <w:lang w:val="en-US"/>
+              </w:rPr>
             </w:pPr>
-            <w:proofErr w:type="spellStart"/>
             <w:r>
               <w:t>NodeMcu</w:t>
             </w:r>
-            <w:proofErr w:type="spellEnd"/>
+            <w:r>
+              <w:rPr>
+                <w:lang w:val="en-US"/>
+              </w:rPr>
+              <w:t xml:space="preserve"> (</w:t>
+            </w:r>
+            <w:r>
+              <w:rPr>
+                <w:lang w:val="en-US"/>
+              </w:rPr>
+              <w:t>sensor_id</w:t>
+            </w:r>
+            <w:r>
+              <w:rPr>
+                <w:lang w:val="en-US"/>
+              </w:rPr>
+              <w:t>=1)</w:t>
+            </w:r>
           </w:p>
         </w:tc>
         <w:tc>
@@ -3258,6 +3032,52 @@
           </w:p>
         </w:tc>
       </w:tr>
+      <w:tr>
+        <w:tc>
+          <w:tcPr>
+            <w:tcW w:w="0" w:type="auto"/>
+          </w:tcPr>
+          <w:p>
+            <w:pPr>
+              <w:pStyle w:val="a3"/>
+              <w:rPr>
+                <w:lang w:val="en-US"/>
+              </w:rPr>
+            </w:pPr>
+            <w:r>
+              <w:rPr>
+                <w:lang w:val="en-US"/>
+              </w:rPr>
+              <w:t xml:space="preserve">OLED </w:t>
+            </w:r>
+            <w:r>
+              <w:t>дисплей</w:t>
+            </w:r>
+            <w:r>
+              <w:t xml:space="preserve"> </w:t>
+            </w:r>
+            <w:r>
+              <w:rPr>
+                <w:lang w:val="en-US"/>
+              </w:rPr>
+              <w:t>0.96 inch SSD1306</w:t>
+            </w:r>
+          </w:p>
+        </w:tc>
+        <w:tc>
+          <w:tcPr>
+            <w:tcW w:w="0" w:type="auto"/>
+          </w:tcPr>
+          <w:p>
+            <w:pPr>
+              <w:pStyle w:val="a3"/>
+            </w:pPr>
+            <w:r>
+              <w:t>1</w:t>
+            </w:r>
+          </w:p>
+        </w:tc>
+      </w:tr>
     </w:tbl>
     <w:p>
       <w:pPr>
@@ -3283,16 +3103,8 @@
         <w:rPr>
           <w:lang w:val="en-US"/>
         </w:rPr>
-        <w:t xml:space="preserve">OLED     </w:t>
-      </w:r>
-      <w:proofErr w:type="spellStart"/>
-      <w:r>
-        <w:rPr>
-          <w:lang w:val="en-US"/>
-        </w:rPr>
-        <w:t>NodeMcu</w:t>
-      </w:r>
-      <w:proofErr w:type="spellEnd"/>
+        <w:t>OLED     NodeMcu</w:t>
+      </w:r>
     </w:p>
     <w:p>
       <w:pPr>
@@ -3378,16 +3190,8 @@
         <w:rPr>
           <w:lang w:val="en-US"/>
         </w:rPr>
-        <w:t xml:space="preserve">    </w:t>
-      </w:r>
-      <w:proofErr w:type="spellStart"/>
-      <w:r>
-        <w:rPr>
-          <w:lang w:val="en-US"/>
-        </w:rPr>
-        <w:t>NodeMcu</w:t>
-      </w:r>
-      <w:proofErr w:type="spellEnd"/>
+        <w:t xml:space="preserve">    NodeMcu</w:t>
+      </w:r>
     </w:p>
     <w:p>
       <w:pPr>
@@ -3456,47 +3260,21 @@
         <w:rPr>
           <w:lang w:val="en-US"/>
         </w:rPr>
-        <w:t xml:space="preserve">      -</w:t>
-      </w:r>
-      <w:r>
-        <w:rPr>
-          <w:lang w:val="en-US"/>
-        </w:rPr>
-        <w:t xml:space="preserve"> &lt;-&gt; G</w:t>
-      </w:r>
-    </w:p>
-    <w:p>
-      <w:pPr>
-        <w:pStyle w:val="a3"/>
-        <w:rPr>
-          <w:lang w:val="en-US"/>
-        </w:rPr>
-      </w:pPr>
-      <w:r>
-        <w:rPr>
-          <w:lang w:val="en-US"/>
-        </w:rPr>
-        <w:t xml:space="preserve"> </w:t>
-      </w:r>
-      <w:r>
-        <w:rPr>
-          <w:lang w:val="en-US"/>
-        </w:rPr>
-        <w:t xml:space="preserve">      </w:t>
-      </w:r>
-      <w:bookmarkStart w:id="0" w:name="_GoBack"/>
-      <w:bookmarkEnd w:id="0"/>
-      <w:r>
-        <w:rPr>
-          <w:lang w:val="en-US"/>
-        </w:rPr>
-        <w:t>+</w:t>
-      </w:r>
-      <w:r>
-        <w:rPr>
-          <w:lang w:val="en-US"/>
-        </w:rPr>
-        <w:t xml:space="preserve"> &lt;-&gt; 3V</w:t>
+        <w:t xml:space="preserve">      - &lt;-&gt; G</w:t>
+      </w:r>
+    </w:p>
+    <w:p>
+      <w:pPr>
+        <w:pStyle w:val="a3"/>
+        <w:rPr>
+          <w:lang w:val="en-US"/>
+        </w:rPr>
+      </w:pPr>
+      <w:r>
+        <w:rPr>
+          <w:lang w:val="en-US"/>
+        </w:rPr>
+        <w:t xml:space="preserve">       + &lt;-&gt; 3V</w:t>
       </w:r>
     </w:p>
     <w:p>
@@ -3515,7 +3293,6 @@
         </w:rPr>
       </w:pPr>
       <w:r>
-        <w:lastRenderedPageBreak/>
         <w:t>Микроконтроллер</w:t>
       </w:r>
       <w:r>
@@ -3565,12 +3342,14 @@
         </w:rPr>
         <w:t>:</w:t>
       </w:r>
-      <w:r>
-        <w:rPr>
-          <w:lang w:val="en-US"/>
-        </w:rPr>
-        <w:t xml:space="preserve"> </w:t>
-      </w:r>
+    </w:p>
+    <w:p>
+      <w:pPr>
+        <w:pStyle w:val="a3"/>
+        <w:rPr>
+          <w:lang w:val="en-US"/>
+        </w:rPr>
+      </w:pPr>
       <w:r>
         <w:rPr>
           <w:lang w:val="en-US"/>
@@ -3581,17 +3360,6 @@
     <w:p>
       <w:pPr>
         <w:pStyle w:val="a3"/>
-        <w:rPr>
-          <w:lang w:val="en-US"/>
-        </w:rPr>
-      </w:pPr>
-    </w:p>
-    <w:p>
-      <w:pPr>
-        <w:pStyle w:val="a3"/>
-        <w:rPr>
-          <w:lang w:val="en-US"/>
-        </w:rPr>
       </w:pPr>
       <w:r>
         <w:rPr>
@@ -3601,9 +3369,6 @@
         <w:t>Логика</w:t>
       </w:r>
       <w:r>
-        <w:rPr>
-          <w:lang w:val="en-US"/>
-        </w:rPr>
         <w:t>:</w:t>
       </w:r>
     </w:p>
@@ -3694,11 +3459,6 @@
       <w:r>
         <w:t>.</w:t>
       </w:r>
-    </w:p>
-    <w:p>
-      <w:pPr>
-        <w:pStyle w:val="a3"/>
-      </w:pPr>
     </w:p>
     <w:p>
       <w:pPr>
@@ -3720,7 +3480,7 @@
         <w:pStyle w:val="a3"/>
         <w:numPr>
           <w:ilvl w:val="0"/>
-          <w:numId w:val="2"/>
+          <w:numId w:val="8"/>
         </w:numPr>
       </w:pPr>
       <w:r>
@@ -3749,21 +3509,55 @@
       <w:pPr>
         <w:pStyle w:val="a3"/>
       </w:pPr>
-      <w:hyperlink r:id="rId7" w:history="1">
-        <w:r>
-          <w:rPr>
-            <w:rStyle w:val="a5"/>
-          </w:rPr>
-          <w:t>http://192.168.1.44:80/connected;sensor=2&amp;ip=192.168.1.64</w:t>
-        </w:r>
-      </w:hyperlink>
+      <w:r>
+        <w:t>http://192.168.1.44:80/connected;sensor=2&amp;ip=</w:t>
+      </w:r>
+      <w:r>
+        <w:t>&lt;</w:t>
+      </w:r>
+      <w:r>
+        <w:rPr>
+          <w:lang w:val="en-US"/>
+        </w:rPr>
+        <w:t>ip</w:t>
+      </w:r>
+      <w:r>
+        <w:t>_</w:t>
+      </w:r>
+      <w:r>
+        <w:rPr>
+          <w:lang w:val="en-US"/>
+        </w:rPr>
+        <w:t>addr</w:t>
+      </w:r>
+      <w:r>
+        <w:t>&gt;&amp;</w:t>
+      </w:r>
+      <w:r>
+        <w:rPr>
+          <w:lang w:val="en-US"/>
+        </w:rPr>
+        <w:t>ver</w:t>
+      </w:r>
+      <w:r>
+        <w:t>=&lt;</w:t>
+      </w:r>
+      <w:r>
+        <w:rPr>
+          <w:lang w:val="en-US"/>
+        </w:rPr>
+        <w:t>ver</w:t>
+      </w:r>
+      <w:r>
+        <w:t>&gt;</w:t>
+      </w:r>
     </w:p>
     <w:p>
       <w:pPr>
         <w:pStyle w:val="a3"/>
         <w:numPr>
           <w:ilvl w:val="0"/>
-          <w:numId w:val="2"/>
+          <w:numId w:val="8"/>
         </w:numPr>
       </w:pPr>
       <w:r>
@@ -3775,34 +3569,176 @@
         <w:pStyle w:val="a3"/>
         <w:numPr>
           <w:ilvl w:val="0"/>
-          <w:numId w:val="2"/>
+          <w:numId w:val="8"/>
         </w:numPr>
       </w:pPr>
       <w:r>
-        <w:t xml:space="preserve">Отправляет данные на Главный Компьютер посредством </w:t>
-      </w:r>
-      <w:proofErr w:type="spellStart"/>
-      <w:r>
+        <w:t>Отправляет данные на Главный Компьютер посредством http get запроса.</w:t>
+      </w:r>
+    </w:p>
+    <w:bookmarkStart w:id="0" w:name="_Hlk36971649"/>
+    <w:p>
+      <w:pPr>
+        <w:pStyle w:val="a3"/>
+      </w:pPr>
+      <w:r>
+        <w:rPr>
+          <w:lang w:val="en-US"/>
+        </w:rPr>
+        <w:fldChar w:fldCharType="begin"/>
+      </w:r>
+      <w:r>
+        <w:instrText xml:space="preserve"> </w:instrText>
+      </w:r>
+      <w:r>
+        <w:rPr>
+          <w:lang w:val="en-US"/>
+        </w:rPr>
+        <w:instrText>HYPERLINK</w:instrText>
+      </w:r>
+      <w:r>
+        <w:instrText xml:space="preserve"> "</w:instrText>
+      </w:r>
+      <w:r>
+        <w:rPr>
+          <w:lang w:val="en-US"/>
+        </w:rPr>
+        <w:instrText>http</w:instrText>
+      </w:r>
+      <w:r>
+        <w:instrText>://192.168.1.44:80/</w:instrText>
+      </w:r>
+      <w:r>
+        <w:rPr>
+          <w:lang w:val="en-US"/>
+        </w:rPr>
+        <w:instrText>gas</w:instrText>
+      </w:r>
+      <w:r>
+        <w:instrText>;</w:instrText>
+      </w:r>
+      <w:r>
+        <w:rPr>
+          <w:lang w:val="en-US"/>
+        </w:rPr>
+        <w:instrText>sensor</w:instrText>
+      </w:r>
+      <w:r>
+        <w:instrText>=2&amp;</w:instrText>
+      </w:r>
+      <w:r>
+        <w:rPr>
+          <w:lang w:val="en-US"/>
+        </w:rPr>
+        <w:instrText>sensorValue</w:instrText>
+      </w:r>
+      <w:r>
+        <w:instrText>=666&amp;</w:instrText>
+      </w:r>
+      <w:r>
+        <w:rPr>
+          <w:lang w:val="en-US"/>
+        </w:rPr>
+        <w:instrText>type</w:instrText>
+      </w:r>
+      <w:r>
+        <w:instrText xml:space="preserve">=0" </w:instrText>
+      </w:r>
+      <w:r>
+        <w:rPr>
+          <w:lang w:val="en-US"/>
+        </w:rPr>
+        <w:fldChar w:fldCharType="separate"/>
+      </w:r>
+      <w:r>
+        <w:rPr>
+          <w:rStyle w:val="a5"/>
+          <w:lang w:val="en-US"/>
+        </w:rPr>
         <w:t>http</w:t>
       </w:r>
-      <w:proofErr w:type="spellEnd"/>
+      <w:r>
+        <w:rPr>
+          <w:rStyle w:val="a5"/>
+        </w:rPr>
+        <w:t>://192.168.1.44:80/</w:t>
+      </w:r>
+      <w:r>
+        <w:rPr>
+          <w:rStyle w:val="a5"/>
+          <w:lang w:val="en-US"/>
+        </w:rPr>
+        <w:t>gas</w:t>
+      </w:r>
+      <w:r>
+        <w:rPr>
+          <w:rStyle w:val="a5"/>
+        </w:rPr>
+        <w:t>;</w:t>
+      </w:r>
+      <w:r>
+        <w:rPr>
+          <w:rStyle w:val="a5"/>
+          <w:lang w:val="en-US"/>
+        </w:rPr>
+        <w:t>sensor</w:t>
+      </w:r>
+      <w:r>
+        <w:rPr>
+          <w:rStyle w:val="a5"/>
+        </w:rPr>
+        <w:t>=2&amp;</w:t>
+      </w:r>
+      <w:r>
+        <w:rPr>
+          <w:rStyle w:val="a5"/>
+          <w:lang w:val="en-US"/>
+        </w:rPr>
+        <w:t>sensorValue</w:t>
+      </w:r>
+      <w:r>
+        <w:rPr>
+          <w:rStyle w:val="a5"/>
+        </w:rPr>
+        <w:t>=666&amp;</w:t>
+      </w:r>
+      <w:r>
+        <w:rPr>
+          <w:rStyle w:val="a5"/>
+          <w:lang w:val="en-US"/>
+        </w:rPr>
+        <w:t>type</w:t>
+      </w:r>
+      <w:r>
+        <w:rPr>
+          <w:rStyle w:val="a5"/>
+        </w:rPr>
+        <w:t>=0</w:t>
+      </w:r>
+      <w:r>
+        <w:rPr>
+          <w:lang w:val="en-US"/>
+        </w:rPr>
+        <w:fldChar w:fldCharType="end"/>
+      </w:r>
       <w:r>
         <w:t xml:space="preserve"> </w:t>
       </w:r>
-      <w:proofErr w:type="spellStart"/>
-      <w:r>
-        <w:t>get</w:t>
-      </w:r>
-      <w:proofErr w:type="spellEnd"/>
-      <w:r>
-        <w:t xml:space="preserve"> запроса.</w:t>
-      </w:r>
-    </w:p>
-    <w:p>
-      <w:pPr>
-        <w:pStyle w:val="a3"/>
-      </w:pPr>
-      <w:hyperlink r:id="rId8" w:history="1">
+      <w:r>
+        <w:t>–</w:t>
+      </w:r>
+      <w:r>
+        <w:t xml:space="preserve"> </w:t>
+      </w:r>
+      <w:r>
+        <w:t>регулярный отчет</w:t>
+      </w:r>
+    </w:p>
+    <w:p>
+      <w:pPr>
+        <w:pStyle w:val="a3"/>
+      </w:pPr>
+      <w:hyperlink r:id="rId7" w:history="1">
         <w:r>
           <w:rPr>
             <w:rStyle w:val="a5"/>
@@ -3842,7 +3778,6 @@
           </w:rPr>
           <w:t>=2&amp;</w:t>
         </w:r>
-        <w:proofErr w:type="spellStart"/>
         <w:r>
           <w:rPr>
             <w:rStyle w:val="a5"/>
@@ -3850,93 +3785,6 @@
           </w:rPr>
           <w:t>sensorValue</w:t>
         </w:r>
-        <w:proofErr w:type="spellEnd"/>
-        <w:r>
-          <w:rPr>
-            <w:rStyle w:val="a5"/>
-          </w:rPr>
-          <w:t>=666&amp;</w:t>
-        </w:r>
-        <w:r>
-          <w:rPr>
-            <w:rStyle w:val="a5"/>
-            <w:lang w:val="en-US"/>
-          </w:rPr>
-          <w:t>type</w:t>
-        </w:r>
-        <w:r>
-          <w:rPr>
-            <w:rStyle w:val="a5"/>
-          </w:rPr>
-          <w:t>=0</w:t>
-        </w:r>
-      </w:hyperlink>
-      <w:r>
-        <w:t xml:space="preserve"> </w:t>
-      </w:r>
-      <w:r>
-        <w:t>–</w:t>
-      </w:r>
-      <w:r>
-        <w:t xml:space="preserve"> </w:t>
-      </w:r>
-      <w:r>
-        <w:t>регулярный отчет</w:t>
-      </w:r>
-    </w:p>
-    <w:p>
-      <w:pPr>
-        <w:pStyle w:val="a3"/>
-      </w:pPr>
-      <w:hyperlink r:id="rId9" w:history="1">
-        <w:r>
-          <w:rPr>
-            <w:rStyle w:val="a5"/>
-            <w:lang w:val="en-US"/>
-          </w:rPr>
-          <w:t>http</w:t>
-        </w:r>
-        <w:r>
-          <w:rPr>
-            <w:rStyle w:val="a5"/>
-          </w:rPr>
-          <w:t>://192.168.1.44:80/</w:t>
-        </w:r>
-        <w:r>
-          <w:rPr>
-            <w:rStyle w:val="a5"/>
-            <w:lang w:val="en-US"/>
-          </w:rPr>
-          <w:t>gas</w:t>
-        </w:r>
-        <w:r>
-          <w:rPr>
-            <w:rStyle w:val="a5"/>
-          </w:rPr>
-          <w:t>;</w:t>
-        </w:r>
-        <w:r>
-          <w:rPr>
-            <w:rStyle w:val="a5"/>
-            <w:lang w:val="en-US"/>
-          </w:rPr>
-          <w:t>sensor</w:t>
-        </w:r>
-        <w:r>
-          <w:rPr>
-            <w:rStyle w:val="a5"/>
-          </w:rPr>
-          <w:t>=2&amp;</w:t>
-        </w:r>
-        <w:proofErr w:type="spellStart"/>
-        <w:r>
-          <w:rPr>
-            <w:rStyle w:val="a5"/>
-            <w:lang w:val="en-US"/>
-          </w:rPr>
-          <w:t>sensorValue</w:t>
-        </w:r>
-        <w:proofErr w:type="spellEnd"/>
         <w:r>
           <w:rPr>
             <w:rStyle w:val="a5"/>
@@ -3960,11 +3808,7 @@
       <w:r>
         <w:t xml:space="preserve"> – аварийный отчет</w:t>
       </w:r>
-    </w:p>
-    <w:p>
-      <w:pPr>
-        <w:pStyle w:val="a3"/>
-      </w:pPr>
+      <w:bookmarkEnd w:id="0"/>
     </w:p>
     <w:p>
       <w:pPr>
@@ -3986,15 +3830,7 @@
         <w:pStyle w:val="a3"/>
       </w:pPr>
       <w:r>
-        <w:t xml:space="preserve">1. </w:t>
-      </w:r>
-      <w:proofErr w:type="spellStart"/>
-      <w:r>
-        <w:t>NodeMcu</w:t>
-      </w:r>
-      <w:proofErr w:type="spellEnd"/>
-      <w:r>
-        <w:t>,</w:t>
+        <w:t>1. NodeMcu,</w:t>
       </w:r>
     </w:p>
     <w:p>
@@ -4070,7 +3906,7 @@
                     </pic:cNvPicPr>
                   </pic:nvPicPr>
                   <pic:blipFill>
-                    <a:blip r:embed="rId10">
+                    <a:blip r:embed="rId8">
                       <a:extLst>
                         <a:ext uri="{28A0092B-C50C-407E-A947-70E740481C1C}">
                           <a14:useLocalDpi xmlns:a14="http://schemas.microsoft.com/office/drawing/2010/main" val="0"/>
@@ -4117,14 +3953,12 @@
       <w:r>
         <w:t xml:space="preserve"> </w:t>
       </w:r>
-      <w:proofErr w:type="spellStart"/>
       <w:r>
         <w:rPr>
           <w:lang w:val="en-US"/>
         </w:rPr>
         <w:t>NodeMcu</w:t>
       </w:r>
-      <w:proofErr w:type="spellEnd"/>
       <w:r>
         <w:t>02</w:t>
       </w:r>
@@ -4184,6 +4018,7 @@
         <w:pStyle w:val="a3"/>
       </w:pPr>
       <w:r>
+        <w:lastRenderedPageBreak/>
         <w:t xml:space="preserve">Справа от плиты расположен блок с </w:t>
       </w:r>
       <w:r>
@@ -4202,7 +4037,19 @@
         <w:t>RGB</w:t>
       </w:r>
       <w:r>
-        <w:t xml:space="preserve"> светодиодом. На дисплей выводится информация температуры, влажности, уровня газа. Светодиод отображает уровень газа.</w:t>
+        <w:t xml:space="preserve"> светодиодом. На дисплей выводится информация температуры, влажности, уровня газа. Светодиод отображает</w:t>
+      </w:r>
+      <w:r>
+        <w:t xml:space="preserve"> цветом пороги</w:t>
+      </w:r>
+      <w:r>
+        <w:t xml:space="preserve"> уров</w:t>
+      </w:r>
+      <w:r>
+        <w:t>ня</w:t>
+      </w:r>
+      <w:r>
+        <w:t xml:space="preserve"> газа.</w:t>
       </w:r>
     </w:p>
     <w:p>
@@ -4234,40 +4081,100 @@
         <w:pStyle w:val="a3"/>
       </w:pPr>
       <w:r>
-        <w:lastRenderedPageBreak/>
-        <w:t xml:space="preserve">В случае обнаружения движения включается подсветка и горит </w:t>
-      </w:r>
-      <w:proofErr w:type="gramStart"/>
-      <w:r>
-        <w:t>в течении</w:t>
-      </w:r>
-      <w:proofErr w:type="gramEnd"/>
-      <w:r>
-        <w:t xml:space="preserve"> 5 минут после последнего движения. При отсутствии движения </w:t>
-      </w:r>
-      <w:proofErr w:type="gramStart"/>
-      <w:r>
-        <w:t>в течении</w:t>
-      </w:r>
-      <w:proofErr w:type="gramEnd"/>
-      <w:r>
-        <w:t xml:space="preserve"> 10 минут и при превышении температуры определенного порога, передается оповещение на главный компьютер, который должен подать сигнал (голосом) о том, что на плите что-то стоит на газу.</w:t>
-      </w:r>
-    </w:p>
-    <w:p>
-      <w:pPr>
-        <w:pStyle w:val="a3"/>
-      </w:pPr>
-      <w:r>
-        <w:t>В случае обнаружения превышения уровня газа передается оповещение на главный компьютер.</w:t>
-      </w:r>
-    </w:p>
-    <w:p>
-      <w:pPr>
-        <w:pStyle w:val="a3"/>
-      </w:pPr>
-      <w:r>
-        <w:t xml:space="preserve">В остальных случаях идет обновление </w:t>
+        <w:t>В случае обнаружения движения включается подсветка и горит в течении 5 минут после последнего движения. При отсутствии движения в течении 10 минут и при превышении температуры определенного порога, передается оповещение на главный компьютер, который должен подать сигнал (голосом) о том, что на плите что-то стоит на газу.</w:t>
+      </w:r>
+    </w:p>
+    <w:p>
+      <w:pPr>
+        <w:pStyle w:val="a3"/>
+      </w:pPr>
+      <w:r>
+        <w:t xml:space="preserve">В рабочем состоянии горит зеленый светодиод. Модуль считывает данные каждые 5 секунд с датчика газа. Сверяет полученные данные с заданными пороговым значениями. Задано два пороговых значения. В случае превышения первого порогового значения зажигается желтый светодиод. В случае превышения второго порогового значения зажигается красны светодиод, включается звуковой сигнал и отправляется аварийный </w:t>
+      </w:r>
+      <w:r>
+        <w:rPr>
+          <w:lang w:val="en-US"/>
+        </w:rPr>
+        <w:t>GET</w:t>
+      </w:r>
+      <w:r>
+        <w:t xml:space="preserve"> запрос на сервер</w:t>
+      </w:r>
+      <w:r>
+        <w:t xml:space="preserve"> </w:t>
+      </w:r>
+      <w:r>
+        <w:rPr>
+          <w:lang w:val="en-US"/>
+        </w:rPr>
+        <w:t>c</w:t>
+      </w:r>
+      <w:r>
+        <w:t xml:space="preserve"> параметром</w:t>
+      </w:r>
+      <w:r>
+        <w:t xml:space="preserve"> </w:t>
+      </w:r>
+      <w:r>
+        <w:rPr>
+          <w:lang w:val="en-US"/>
+        </w:rPr>
+        <w:t>type</w:t>
+      </w:r>
+      <w:r>
+        <w:t>=1</w:t>
+      </w:r>
+      <w:r>
+        <w:t>.</w:t>
+      </w:r>
+    </w:p>
+    <w:p>
+      <w:pPr>
+        <w:pStyle w:val="a3"/>
+      </w:pPr>
+      <w:r>
+        <w:t xml:space="preserve">Каждые </w:t>
+      </w:r>
+      <w:r>
+        <w:t>1</w:t>
+      </w:r>
+      <w:r>
+        <w:t xml:space="preserve">5 </w:t>
+      </w:r>
+      <w:r>
+        <w:t xml:space="preserve">минут модуль отправляет данные на сервер с помощью </w:t>
+      </w:r>
+      <w:r>
+        <w:rPr>
+          <w:lang w:val="en-US"/>
+        </w:rPr>
+        <w:t>GET</w:t>
+      </w:r>
+      <w:r>
+        <w:t xml:space="preserve"> запроса с параметром </w:t>
+      </w:r>
+      <w:r>
+        <w:rPr>
+          <w:lang w:val="en-US"/>
+        </w:rPr>
+        <w:t>type</w:t>
+      </w:r>
+      <w:r>
+        <w:t>=0</w:t>
+      </w:r>
+      <w:r>
+        <w:t>.</w:t>
+      </w:r>
+    </w:p>
+    <w:p>
+      <w:pPr>
+        <w:pStyle w:val="a3"/>
+      </w:pPr>
+      <w:r>
+        <w:t>Выполняется</w:t>
+      </w:r>
+      <w:r>
+        <w:t xml:space="preserve"> обновление </w:t>
       </w:r>
       <w:r>
         <w:rPr>
@@ -4278,11 +4185,9 @@
       <w:r>
         <w:t xml:space="preserve"> дисплея и данные сохраняются в файл. Через определенные промежутки времени данные выгружаются из файла в главный </w:t>
       </w:r>
-      <w:proofErr w:type="spellStart"/>
-      <w:r>
-        <w:t>компютер</w:t>
-      </w:r>
-      <w:proofErr w:type="spellEnd"/>
+      <w:r>
+        <w:t>компьютер</w:t>
+      </w:r>
       <w:r>
         <w:t>.</w:t>
       </w:r>
@@ -4300,9 +4205,444 @@
         <w:pStyle w:val="a3"/>
         <w:numPr>
           <w:ilvl w:val="0"/>
-          <w:numId w:val="7"/>
+          <w:numId w:val="9"/>
         </w:numPr>
       </w:pPr>
+      <w:r>
+        <w:t xml:space="preserve">Подключается к </w:t>
+      </w:r>
+      <w:r>
+        <w:rPr>
+          <w:lang w:val="en-US"/>
+        </w:rPr>
+        <w:t>Wi</w:t>
+      </w:r>
+      <w:r>
+        <w:t>-</w:t>
+      </w:r>
+      <w:r>
+        <w:rPr>
+          <w:lang w:val="en-US"/>
+        </w:rPr>
+        <w:t>Fi</w:t>
+      </w:r>
+      <w:r>
+        <w:t xml:space="preserve"> сети.</w:t>
+      </w:r>
+      <w:r>
+        <w:t xml:space="preserve"> </w:t>
+      </w:r>
+      <w:r>
+        <w:t>И отправляет нотификацию на сервер.</w:t>
+      </w:r>
+    </w:p>
+    <w:p>
+      <w:pPr>
+        <w:pStyle w:val="a3"/>
+      </w:pPr>
+      <w:r>
+        <w:t>http://192.168.1.44:80/connected;sensor=2&amp;ip=&lt;</w:t>
+      </w:r>
+      <w:r>
+        <w:rPr>
+          <w:lang w:val="en-US"/>
+        </w:rPr>
+        <w:t>ip</w:t>
+      </w:r>
+      <w:r>
+        <w:t>_</w:t>
+      </w:r>
+      <w:r>
+        <w:rPr>
+          <w:lang w:val="en-US"/>
+        </w:rPr>
+        <w:t>addr</w:t>
+      </w:r>
+      <w:r>
+        <w:t>&gt;&amp;</w:t>
+      </w:r>
+      <w:r>
+        <w:rPr>
+          <w:lang w:val="en-US"/>
+        </w:rPr>
+        <w:t>ver</w:t>
+      </w:r>
+      <w:r>
+        <w:t>=&lt;</w:t>
+      </w:r>
+      <w:r>
+        <w:rPr>
+          <w:lang w:val="en-US"/>
+        </w:rPr>
+        <w:t>ver</w:t>
+      </w:r>
+      <w:r>
+        <w:t>&gt;</w:t>
+      </w:r>
+    </w:p>
+    <w:p>
+      <w:pPr>
+        <w:pStyle w:val="a3"/>
+        <w:numPr>
+          <w:ilvl w:val="0"/>
+          <w:numId w:val="9"/>
+        </w:numPr>
+      </w:pPr>
+      <w:r>
+        <w:t xml:space="preserve">Выводит информацию о статусе подключения на </w:t>
+      </w:r>
+      <w:r>
+        <w:rPr>
+          <w:lang w:val="en-US"/>
+        </w:rPr>
+        <w:t>OLED</w:t>
+      </w:r>
+      <w:r>
+        <w:t xml:space="preserve"> дисплей.</w:t>
+      </w:r>
+    </w:p>
+    <w:p>
+      <w:pPr>
+        <w:pStyle w:val="a3"/>
+        <w:numPr>
+          <w:ilvl w:val="0"/>
+          <w:numId w:val="9"/>
+        </w:numPr>
+      </w:pPr>
+      <w:r>
+        <w:t>Каждые 15 минут считывает данные с датчика DHT</w:t>
+      </w:r>
+      <w:r>
+        <w:t>22</w:t>
+      </w:r>
+      <w:r>
+        <w:t>.</w:t>
+      </w:r>
+    </w:p>
+    <w:p>
+      <w:pPr>
+        <w:pStyle w:val="a3"/>
+        <w:numPr>
+          <w:ilvl w:val="0"/>
+          <w:numId w:val="9"/>
+        </w:numPr>
+      </w:pPr>
+      <w:r>
+        <w:t>Отправляет</w:t>
+      </w:r>
+      <w:r>
+        <w:t xml:space="preserve"> климатические</w:t>
+      </w:r>
+      <w:r>
+        <w:t xml:space="preserve"> данные на Главный Компьютер посредством http get запроса:</w:t>
+      </w:r>
+    </w:p>
+    <w:p>
+      <w:pPr>
+        <w:pStyle w:val="a3"/>
+      </w:pPr>
+      <w:r>
+        <w:t>http://192.168.1.44:80/climate;sensor=</w:t>
+      </w:r>
+      <w:r>
+        <w:t>2</w:t>
+      </w:r>
+      <w:r>
+        <w:t>&amp;readattempt=0&amp;temperature=&lt;</w:t>
+      </w:r>
+      <w:r>
+        <w:rPr>
+          <w:lang w:val="en-US"/>
+        </w:rPr>
+        <w:t>temp</w:t>
+      </w:r>
+      <w:r>
+        <w:t>_</w:t>
+      </w:r>
+      <w:r>
+        <w:rPr>
+          <w:lang w:val="en-US"/>
+        </w:rPr>
+        <w:t>val</w:t>
+      </w:r>
+      <w:r>
+        <w:t>&gt;&amp;humidity=&lt;</w:t>
+      </w:r>
+      <w:r>
+        <w:rPr>
+          <w:lang w:val="en-US"/>
+        </w:rPr>
+        <w:t>hum</w:t>
+      </w:r>
+      <w:r>
+        <w:t>_</w:t>
+      </w:r>
+      <w:r>
+        <w:rPr>
+          <w:lang w:val="en-US"/>
+        </w:rPr>
+        <w:t>val</w:t>
+      </w:r>
+      <w:r>
+        <w:t>&gt;</w:t>
+      </w:r>
+    </w:p>
+    <w:p>
+      <w:pPr>
+        <w:pStyle w:val="a3"/>
+        <w:numPr>
+          <w:ilvl w:val="0"/>
+          <w:numId w:val="9"/>
+        </w:numPr>
+      </w:pPr>
+      <w:r>
+        <w:t>Каждые 5 секунд с</w:t>
+      </w:r>
+      <w:r>
+        <w:t>читывает данные с датчика газа MQ-4.</w:t>
+      </w:r>
+    </w:p>
+    <w:p>
+      <w:pPr>
+        <w:pStyle w:val="a3"/>
+        <w:numPr>
+          <w:ilvl w:val="0"/>
+          <w:numId w:val="9"/>
+        </w:numPr>
+      </w:pPr>
+      <w:r>
+        <w:t xml:space="preserve">Данные с </w:t>
+      </w:r>
+      <w:r>
+        <w:t>MQ-4</w:t>
+      </w:r>
+      <w:r>
+        <w:t xml:space="preserve"> сравниваются с пороговыми и обновляется </w:t>
+      </w:r>
+      <w:r>
+        <w:t xml:space="preserve">цвет </w:t>
+      </w:r>
+      <w:r>
+        <w:t>светодиод</w:t>
+      </w:r>
+      <w:r>
+        <w:t>а</w:t>
+      </w:r>
+      <w:r>
+        <w:t>.</w:t>
+      </w:r>
+    </w:p>
+    <w:p>
+      <w:pPr>
+        <w:pStyle w:val="a3"/>
+        <w:numPr>
+          <w:ilvl w:val="0"/>
+          <w:numId w:val="9"/>
+        </w:numPr>
+      </w:pPr>
+      <w:r>
+        <w:t>Выводит</w:t>
+      </w:r>
+      <w:r>
+        <w:t>ся</w:t>
+      </w:r>
+      <w:r>
+        <w:t xml:space="preserve"> информаци</w:t>
+      </w:r>
+      <w:r>
+        <w:t>я</w:t>
+      </w:r>
+      <w:r>
+        <w:t xml:space="preserve"> </w:t>
+      </w:r>
+      <w:r>
+        <w:t xml:space="preserve">MQ-4 на </w:t>
+      </w:r>
+      <w:r>
+        <w:rPr>
+          <w:lang w:val="en-US"/>
+        </w:rPr>
+        <w:t>OLED</w:t>
+      </w:r>
+      <w:r>
+        <w:t xml:space="preserve"> дисплей</w:t>
+      </w:r>
+      <w:r>
+        <w:t>.</w:t>
+      </w:r>
+    </w:p>
+    <w:p>
+      <w:pPr>
+        <w:pStyle w:val="a3"/>
+        <w:numPr>
+          <w:ilvl w:val="0"/>
+          <w:numId w:val="9"/>
+        </w:numPr>
+      </w:pPr>
+      <w:r>
+        <w:t xml:space="preserve">В случае аварийных данных с </w:t>
+      </w:r>
+      <w:r>
+        <w:t>MQ-4</w:t>
+      </w:r>
+      <w:r>
+        <w:t xml:space="preserve"> включается биппер и отправляет аварийный </w:t>
+      </w:r>
+      <w:r>
+        <w:t>http get запрос</w:t>
+      </w:r>
+      <w:r>
+        <w:t>.</w:t>
+      </w:r>
+    </w:p>
+    <w:p>
+      <w:pPr>
+        <w:pStyle w:val="a3"/>
+      </w:pPr>
+      <w:r>
+        <w:t>http://192.168.1.44:80/gas;sensor=2&amp;sensorValue=666&amp;type=1 – аварийный отчет</w:t>
+      </w:r>
+    </w:p>
+    <w:p>
+      <w:pPr>
+        <w:pStyle w:val="a3"/>
+        <w:numPr>
+          <w:ilvl w:val="0"/>
+          <w:numId w:val="9"/>
+        </w:numPr>
+      </w:pPr>
+      <w:r>
+        <w:t>Каждые 15 минут о</w:t>
+      </w:r>
+      <w:r>
+        <w:t>тправляет данные</w:t>
+      </w:r>
+      <w:r>
+        <w:t xml:space="preserve"> </w:t>
+      </w:r>
+      <w:r>
+        <w:t xml:space="preserve">MQ-4 </w:t>
+      </w:r>
+      <w:r>
+        <w:t>на Главный Компьютер посредством http get запроса.</w:t>
+      </w:r>
+    </w:p>
+    <w:p>
+      <w:pPr>
+        <w:pStyle w:val="a3"/>
+      </w:pPr>
+      <w:r>
+        <w:t>http://192.168.1.44:80/gas;sensor=2&amp;sensorValue=666&amp;type=0 – регулярный отчет</w:t>
+      </w:r>
+    </w:p>
+    <w:p>
+      <w:pPr>
+        <w:pStyle w:val="a3"/>
+        <w:numPr>
+          <w:ilvl w:val="0"/>
+          <w:numId w:val="9"/>
+        </w:numPr>
+      </w:pPr>
+      <w:r>
+        <w:t>Каждую секунду считываются данные с датчика движения.</w:t>
+      </w:r>
+    </w:p>
+    <w:p>
+      <w:pPr>
+        <w:pStyle w:val="a3"/>
+        <w:numPr>
+          <w:ilvl w:val="0"/>
+          <w:numId w:val="9"/>
+        </w:numPr>
+      </w:pPr>
+      <w:r>
+        <w:t>В случае обнаружения движения включается реле, запускается таймер и загорается диодная лента.</w:t>
+      </w:r>
+    </w:p>
+    <w:p>
+      <w:pPr>
+        <w:pStyle w:val="a3"/>
+        <w:numPr>
+          <w:ilvl w:val="0"/>
+          <w:numId w:val="9"/>
+        </w:numPr>
+      </w:pPr>
+      <w:r>
+        <w:t>При отсутствии движения в течение 5 минут реле выключается.</w:t>
+      </w:r>
+    </w:p>
+    <w:p>
+      <w:pPr>
+        <w:pStyle w:val="a3"/>
+        <w:numPr>
+          <w:ilvl w:val="0"/>
+          <w:numId w:val="9"/>
+        </w:numPr>
+      </w:pPr>
+      <w:r>
+        <w:t>Каждую 1 минуту проверяется температура и считываются время, прошедшее с последнего движения.</w:t>
+      </w:r>
+    </w:p>
+    <w:p>
+      <w:pPr>
+        <w:pStyle w:val="a3"/>
+        <w:numPr>
+          <w:ilvl w:val="0"/>
+          <w:numId w:val="9"/>
+        </w:numPr>
+      </w:pPr>
+      <w:r>
+        <w:t xml:space="preserve">В случае превышения пороговой температуры и отсутствии движения более 10 минут </w:t>
+      </w:r>
+      <w:r>
+        <w:t xml:space="preserve">передается оповещение </w:t>
+      </w:r>
+      <w:r>
+        <w:t xml:space="preserve">на </w:t>
+      </w:r>
+      <w:r>
+        <w:t>Главный Компьютер посредством http get запроса</w:t>
+      </w:r>
+    </w:p>
+    <w:p>
+      <w:pPr>
+        <w:pStyle w:val="a3"/>
+      </w:pPr>
+      <w:r>
+        <w:t>http get запрос</w:t>
+      </w:r>
+      <w:r>
+        <w:t xml:space="preserve"> нужно разработать и разработать обработчик этого запроса на Главном компьютере. Главный Компьютер</w:t>
+      </w:r>
+      <w:r>
+        <w:t xml:space="preserve"> должен подать сигнал (голосом) о том, что на плите что-то стоит на газу</w:t>
+      </w:r>
+      <w:r>
+        <w:t>.</w:t>
+      </w:r>
+    </w:p>
+    <w:p>
+      <w:pPr>
+        <w:pStyle w:val="a3"/>
+        <w:numPr>
+          <w:ilvl w:val="0"/>
+          <w:numId w:val="9"/>
+        </w:numPr>
+      </w:pPr>
+      <w:r>
+        <w:t>В</w:t>
+      </w:r>
+      <w:r>
+        <w:t>ключается биппер</w:t>
+      </w:r>
+      <w:r>
+        <w:t xml:space="preserve"> сигнализирующий о том</w:t>
+      </w:r>
+      <w:bookmarkStart w:id="1" w:name="_GoBack"/>
+      <w:bookmarkEnd w:id="1"/>
+      <w:r>
+        <w:t>, что на плите что-то стоит на газу.</w:t>
+      </w:r>
     </w:p>
     <w:p>
       <w:pPr>
@@ -4319,7 +4659,7 @@
         <w:tblLook w:val="04A0" w:firstRow="1" w:lastRow="0" w:firstColumn="1" w:lastColumn="0" w:noHBand="0" w:noVBand="1"/>
       </w:tblPr>
       <w:tblGrid>
-        <w:gridCol w:w="1035"/>
+        <w:gridCol w:w="3235"/>
         <w:gridCol w:w="869"/>
       </w:tblGrid>
       <w:tr>
@@ -4375,6 +4715,36 @@
             <w:pPr>
               <w:pStyle w:val="a3"/>
             </w:pPr>
+            <w:r>
+              <w:t xml:space="preserve">NodeMcu </w:t>
+            </w:r>
+            <w:r>
+              <w:rPr>
+                <w:lang w:val="en-US"/>
+              </w:rPr>
+              <w:t>(</w:t>
+            </w:r>
+            <w:r>
+              <w:rPr>
+                <w:lang w:val="en-US"/>
+              </w:rPr>
+              <w:t>sensor_id</w:t>
+            </w:r>
+            <w:r>
+              <w:rPr>
+                <w:lang w:val="en-US"/>
+              </w:rPr>
+              <w:t>=</w:t>
+            </w:r>
+            <w:r>
+              <w:t>2</w:t>
+            </w:r>
+            <w:r>
+              <w:rPr>
+                <w:lang w:val="en-US"/>
+              </w:rPr>
+              <w:t>)</w:t>
+            </w:r>
           </w:p>
         </w:tc>
         <w:tc>
@@ -4384,10 +4754,228 @@
           <w:p>
             <w:pPr>
               <w:pStyle w:val="a3"/>
+            </w:pPr>
+            <w:r>
+              <w:t>1</w:t>
+            </w:r>
+          </w:p>
+        </w:tc>
+      </w:tr>
+      <w:tr>
+        <w:tc>
+          <w:tcPr>
+            <w:tcW w:w="0" w:type="auto"/>
+          </w:tcPr>
+          <w:p>
+            <w:pPr>
+              <w:pStyle w:val="a3"/>
+            </w:pPr>
+            <w:r>
+              <w:t>MQ-4 датчик газа</w:t>
+            </w:r>
+          </w:p>
+        </w:tc>
+        <w:tc>
+          <w:tcPr>
+            <w:tcW w:w="0" w:type="auto"/>
+          </w:tcPr>
+          <w:p>
+            <w:pPr>
+              <w:pStyle w:val="a3"/>
+            </w:pPr>
+            <w:r>
+              <w:t>1</w:t>
+            </w:r>
+          </w:p>
+        </w:tc>
+      </w:tr>
+      <w:tr>
+        <w:tc>
+          <w:tcPr>
+            <w:tcW w:w="0" w:type="auto"/>
+          </w:tcPr>
+          <w:p>
+            <w:pPr>
+              <w:pStyle w:val="a3"/>
+            </w:pPr>
+            <w:r>
               <w:rPr>
                 <w:lang w:val="en-US"/>
               </w:rPr>
+              <w:lastRenderedPageBreak/>
+              <w:t>RGB</w:t>
+            </w:r>
+            <w:r>
+              <w:t xml:space="preserve"> светодиод</w:t>
+            </w:r>
+          </w:p>
+        </w:tc>
+        <w:tc>
+          <w:tcPr>
+            <w:tcW w:w="0" w:type="auto"/>
+          </w:tcPr>
+          <w:p>
+            <w:pPr>
+              <w:pStyle w:val="a3"/>
             </w:pPr>
+            <w:r>
+              <w:t>1</w:t>
+            </w:r>
+          </w:p>
+        </w:tc>
+      </w:tr>
+      <w:tr>
+        <w:tc>
+          <w:tcPr>
+            <w:tcW w:w="0" w:type="auto"/>
+          </w:tcPr>
+          <w:p>
+            <w:pPr>
+              <w:pStyle w:val="a3"/>
+            </w:pPr>
+            <w:r>
+              <w:t>Звуковой сигнализатор</w:t>
+            </w:r>
+          </w:p>
+        </w:tc>
+        <w:tc>
+          <w:tcPr>
+            <w:tcW w:w="0" w:type="auto"/>
+          </w:tcPr>
+          <w:p>
+            <w:pPr>
+              <w:pStyle w:val="a3"/>
+            </w:pPr>
+            <w:r>
+              <w:t>1</w:t>
+            </w:r>
+          </w:p>
+        </w:tc>
+      </w:tr>
+      <w:tr>
+        <w:tc>
+          <w:tcPr>
+            <w:tcW w:w="0" w:type="auto"/>
+          </w:tcPr>
+          <w:p>
+            <w:pPr>
+              <w:pStyle w:val="a3"/>
+            </w:pPr>
+            <w:r>
+              <w:rPr>
+                <w:lang w:val="en-US"/>
+              </w:rPr>
+              <w:t xml:space="preserve">OLED </w:t>
+            </w:r>
+            <w:r>
+              <w:t xml:space="preserve">дисплей </w:t>
+            </w:r>
+            <w:r>
+              <w:rPr>
+                <w:lang w:val="en-US"/>
+              </w:rPr>
+              <w:t>0.96 inch SSD1306</w:t>
+            </w:r>
+          </w:p>
+        </w:tc>
+        <w:tc>
+          <w:tcPr>
+            <w:tcW w:w="0" w:type="auto"/>
+          </w:tcPr>
+          <w:p>
+            <w:pPr>
+              <w:pStyle w:val="a3"/>
+            </w:pPr>
+            <w:r>
+              <w:t>1</w:t>
+            </w:r>
+          </w:p>
+        </w:tc>
+      </w:tr>
+      <w:tr>
+        <w:tc>
+          <w:tcPr>
+            <w:tcW w:w="0" w:type="auto"/>
+          </w:tcPr>
+          <w:p>
+            <w:pPr>
+              <w:pStyle w:val="a3"/>
+            </w:pPr>
+            <w:r>
+              <w:t xml:space="preserve">Датчик движения </w:t>
+            </w:r>
+            <w:r>
+              <w:t>AM312</w:t>
+            </w:r>
+          </w:p>
+        </w:tc>
+        <w:tc>
+          <w:tcPr>
+            <w:tcW w:w="0" w:type="auto"/>
+          </w:tcPr>
+          <w:p>
+            <w:pPr>
+              <w:pStyle w:val="a3"/>
+            </w:pPr>
+            <w:r>
+              <w:t>1</w:t>
+            </w:r>
+          </w:p>
+        </w:tc>
+      </w:tr>
+      <w:tr>
+        <w:tc>
+          <w:tcPr>
+            <w:tcW w:w="0" w:type="auto"/>
+          </w:tcPr>
+          <w:p>
+            <w:pPr>
+              <w:pStyle w:val="a3"/>
+            </w:pPr>
+            <w:r>
+              <w:t>Светодиодная лента</w:t>
+            </w:r>
+          </w:p>
+        </w:tc>
+        <w:tc>
+          <w:tcPr>
+            <w:tcW w:w="0" w:type="auto"/>
+          </w:tcPr>
+          <w:p>
+            <w:pPr>
+              <w:pStyle w:val="a3"/>
+            </w:pPr>
+            <w:r>
+              <w:t>1</w:t>
+            </w:r>
+          </w:p>
+        </w:tc>
+      </w:tr>
+      <w:tr>
+        <w:tc>
+          <w:tcPr>
+            <w:tcW w:w="0" w:type="auto"/>
+          </w:tcPr>
+          <w:p>
+            <w:pPr>
+              <w:pStyle w:val="a3"/>
+            </w:pPr>
+            <w:r>
+              <w:t>Реле</w:t>
+            </w:r>
+          </w:p>
+        </w:tc>
+        <w:tc>
+          <w:tcPr>
+            <w:tcW w:w="0" w:type="auto"/>
+          </w:tcPr>
+          <w:p>
+            <w:pPr>
+              <w:pStyle w:val="a3"/>
+            </w:pPr>
+            <w:r>
+              <w:t>1</w:t>
+            </w:r>
           </w:p>
         </w:tc>
       </w:tr>
@@ -4403,45 +4991,73 @@
     <w:p>
       <w:pPr>
         <w:pStyle w:val="4"/>
-      </w:pPr>
-      <w:r>
-        <w:t>Схема подключения</w:t>
-      </w:r>
-    </w:p>
-    <w:p>
-      <w:pPr>
-        <w:pStyle w:val="a3"/>
-      </w:pPr>
-    </w:p>
-    <w:p>
-      <w:pPr>
-        <w:pStyle w:val="a3"/>
-      </w:pPr>
-    </w:p>
-    <w:p>
-      <w:pPr>
-        <w:pStyle w:val="a3"/>
+        <w:rPr>
+          <w:lang w:val="en-US"/>
+        </w:rPr>
+      </w:pPr>
+      <w:r>
+        <w:t>Схема</w:t>
+      </w:r>
+      <w:r>
+        <w:rPr>
+          <w:lang w:val="en-US"/>
+        </w:rPr>
+        <w:t xml:space="preserve"> </w:t>
+      </w:r>
+      <w:r>
+        <w:t>подключения</w:t>
+      </w:r>
+    </w:p>
+    <w:p>
+      <w:pPr>
+        <w:pStyle w:val="a3"/>
+        <w:rPr>
+          <w:lang w:val="en-US"/>
+        </w:rPr>
+      </w:pPr>
+    </w:p>
+    <w:p>
+      <w:pPr>
+        <w:pStyle w:val="a3"/>
+        <w:rPr>
+          <w:lang w:val="en-US"/>
+        </w:rPr>
+      </w:pPr>
+    </w:p>
+    <w:p>
+      <w:pPr>
+        <w:pStyle w:val="a3"/>
+        <w:rPr>
+          <w:lang w:val="en-US"/>
+        </w:rPr>
       </w:pPr>
     </w:p>
     <w:p>
       <w:pPr>
         <w:pStyle w:val="3"/>
+        <w:rPr>
+          <w:lang w:val="en-US"/>
+        </w:rPr>
       </w:pPr>
       <w:r>
         <w:t>Микроконтроллер</w:t>
       </w:r>
       <w:r>
+        <w:rPr>
+          <w:lang w:val="en-US"/>
+        </w:rPr>
         <w:t xml:space="preserve"> </w:t>
       </w:r>
-      <w:proofErr w:type="spellStart"/>
       <w:r>
         <w:rPr>
           <w:lang w:val="en-US"/>
         </w:rPr>
         <w:t>NodeMcu</w:t>
       </w:r>
-      <w:proofErr w:type="spellEnd"/>
-      <w:r>
+      <w:r>
+        <w:rPr>
+          <w:lang w:val="en-US"/>
+        </w:rPr>
         <w:t>03</w:t>
       </w:r>
       <w:r>
@@ -4451,41 +5067,58 @@
         <w:t>Door</w:t>
       </w:r>
       <w:r>
+        <w:rPr>
+          <w:lang w:val="en-US"/>
+        </w:rPr>
         <w:t xml:space="preserve"> (</w:t>
       </w:r>
-      <w:proofErr w:type="spellStart"/>
       <w:r>
         <w:rPr>
           <w:lang w:val="en-US"/>
         </w:rPr>
         <w:t>ver</w:t>
       </w:r>
-      <w:proofErr w:type="spellEnd"/>
-      <w:r>
+      <w:r>
+        <w:rPr>
+          <w:lang w:val="en-US"/>
+        </w:rPr>
         <w:t>. 2)</w:t>
       </w:r>
     </w:p>
     <w:p>
       <w:pPr>
         <w:pStyle w:val="4"/>
-      </w:pPr>
-      <w:r>
-        <w:t>Файл:</w:t>
-      </w:r>
-    </w:p>
-    <w:p>
-      <w:pPr>
-        <w:pStyle w:val="a3"/>
-      </w:pPr>
-      <w:proofErr w:type="spellStart"/>
+        <w:rPr>
+          <w:lang w:val="en-US"/>
+        </w:rPr>
+      </w:pPr>
+      <w:r>
+        <w:t>Файл</w:t>
+      </w:r>
+      <w:r>
+        <w:rPr>
+          <w:lang w:val="en-US"/>
+        </w:rPr>
+        <w:t>:</w:t>
+      </w:r>
+    </w:p>
+    <w:p>
+      <w:pPr>
+        <w:pStyle w:val="a3"/>
+        <w:rPr>
+          <w:lang w:val="en-US"/>
+        </w:rPr>
+      </w:pPr>
       <w:r>
         <w:rPr>
           <w:lang w:val="en-US"/>
         </w:rPr>
         <w:t>NodeMcu</w:t>
       </w:r>
-      <w:proofErr w:type="spellEnd"/>
-      <w:r>
+      <w:r>
+        <w:rPr>
+          <w:lang w:val="en-US"/>
+        </w:rPr>
         <w:t>03</w:t>
       </w:r>
       <w:r>
@@ -4495,20 +5128,24 @@
         <w:t>Door</w:t>
       </w:r>
       <w:r>
+        <w:rPr>
+          <w:lang w:val="en-US"/>
+        </w:rPr>
         <w:t>.</w:t>
       </w:r>
-      <w:proofErr w:type="spellStart"/>
       <w:r>
         <w:rPr>
           <w:lang w:val="en-US"/>
         </w:rPr>
         <w:t>pde</w:t>
       </w:r>
-      <w:proofErr w:type="spellEnd"/>
     </w:p>
     <w:p>
       <w:pPr>
         <w:pStyle w:val="4"/>
+        <w:rPr>
+          <w:lang w:val="en-US"/>
+        </w:rPr>
       </w:pPr>
       <w:r>
         <w:t>Логика</w:t>
@@ -4521,14 +5158,12 @@
       <w:r>
         <w:t xml:space="preserve">Один </w:t>
       </w:r>
-      <w:proofErr w:type="spellStart"/>
       <w:r>
         <w:rPr>
           <w:lang w:val="en-US"/>
         </w:rPr>
         <w:t>NodeMcu</w:t>
       </w:r>
-      <w:proofErr w:type="spellEnd"/>
       <w:r>
         <w:t xml:space="preserve"> обслуживает три датчика движения, датчик освещенности, датчик открывания двери и три реле.</w:t>
       </w:r>
@@ -4601,11 +5236,7 @@
         <w:t>GET</w:t>
       </w:r>
       <w:r>
-        <w:t xml:space="preserve"> запрос на главный компьютер. При этом также подается сигнал на один </w:t>
-      </w:r>
-      <w:proofErr w:type="gramStart"/>
-      <w:r>
-        <w:t xml:space="preserve">из  </w:t>
+        <w:t xml:space="preserve"> запрос на главный компьютер. При этом также подается сигнал на один из  </w:t>
       </w:r>
       <w:r>
         <w:rPr>
@@ -4613,7 +5244,6 @@
         </w:rPr>
         <w:t>pin</w:t>
       </w:r>
-      <w:proofErr w:type="gramEnd"/>
       <w:r>
         <w:t xml:space="preserve"> для включения микрофона или камеры.</w:t>
       </w:r>
@@ -4714,14 +5344,12 @@
             <w:pPr>
               <w:pStyle w:val="a3"/>
             </w:pPr>
-            <w:proofErr w:type="spellStart"/>
             <w:r>
               <w:rPr>
                 <w:lang w:val="en-US"/>
               </w:rPr>
               <w:t>NodeMcu</w:t>
             </w:r>
-            <w:proofErr w:type="spellEnd"/>
           </w:p>
         </w:tc>
         <w:tc>
@@ -4750,33 +5378,11 @@
                 <w:lang w:val="en-US"/>
               </w:rPr>
             </w:pPr>
-            <w:proofErr w:type="spellStart"/>
             <w:r>
               <w:rPr>
                 <w:lang w:val="en-US"/>
               </w:rPr>
-              <w:t>Датчик</w:t>
-            </w:r>
-            <w:proofErr w:type="spellEnd"/>
-            <w:r>
-              <w:rPr>
-                <w:lang w:val="en-US"/>
-              </w:rPr>
-              <w:t xml:space="preserve"> </w:t>
-            </w:r>
-            <w:proofErr w:type="spellStart"/>
-            <w:r>
-              <w:rPr>
-                <w:lang w:val="en-US"/>
-              </w:rPr>
-              <w:t>движения</w:t>
-            </w:r>
-            <w:proofErr w:type="spellEnd"/>
-            <w:r>
-              <w:rPr>
-                <w:lang w:val="en-US"/>
-              </w:rPr>
-              <w:t xml:space="preserve"> AM312</w:t>
+              <w:t>Датчик движения AM312</w:t>
             </w:r>
           </w:p>
         </w:tc>
@@ -4899,28 +5505,12 @@
                 <w:lang w:val="en-US"/>
               </w:rPr>
             </w:pPr>
-            <w:proofErr w:type="spellStart"/>
             <w:r>
               <w:rPr>
                 <w:lang w:val="en-US"/>
               </w:rPr>
-              <w:t>Резистор</w:t>
+              <w:t>Резистор 100 Ом</w:t>
             </w:r>
-            <w:proofErr w:type="spellEnd"/>
-            <w:r>
-              <w:rPr>
-                <w:lang w:val="en-US"/>
-              </w:rPr>
-              <w:t xml:space="preserve"> 100 </w:t>
-            </w:r>
-            <w:proofErr w:type="spellStart"/>
-            <w:r>
-              <w:rPr>
-                <w:lang w:val="en-US"/>
-              </w:rPr>
-              <w:t>Ом</w:t>
-            </w:r>
-            <w:proofErr w:type="spellEnd"/>
           </w:p>
         </w:tc>
         <w:tc>
@@ -5000,14 +5590,12 @@
       <w:r>
         <w:t xml:space="preserve"> </w:t>
       </w:r>
-      <w:proofErr w:type="spellStart"/>
       <w:r>
         <w:rPr>
           <w:lang w:val="en-US"/>
         </w:rPr>
         <w:t>NodeMcu</w:t>
       </w:r>
-      <w:proofErr w:type="spellEnd"/>
       <w:r>
         <w:t>03</w:t>
       </w:r>
@@ -5028,14 +5616,12 @@
       <w:r>
         <w:t xml:space="preserve">: </w:t>
       </w:r>
-      <w:proofErr w:type="spellStart"/>
       <w:r>
         <w:rPr>
           <w:lang w:val="en-US"/>
         </w:rPr>
         <w:t>NodeMcu</w:t>
       </w:r>
-      <w:proofErr w:type="spellEnd"/>
       <w:r>
         <w:t>03</w:t>
       </w:r>
@@ -5048,25 +5634,24 @@
       <w:r>
         <w:t>.</w:t>
       </w:r>
-      <w:proofErr w:type="spellStart"/>
       <w:r>
         <w:rPr>
           <w:lang w:val="en-US"/>
         </w:rPr>
         <w:t>pde</w:t>
       </w:r>
-      <w:proofErr w:type="spellEnd"/>
-    </w:p>
-    <w:p>
-      <w:pPr>
-        <w:pStyle w:val="a3"/>
-      </w:pPr>
-    </w:p>
-    <w:p>
-      <w:pPr>
-        <w:pStyle w:val="a3"/>
-      </w:pPr>
-      <w:r>
+    </w:p>
+    <w:p>
+      <w:pPr>
+        <w:pStyle w:val="a3"/>
+      </w:pPr>
+    </w:p>
+    <w:p>
+      <w:pPr>
+        <w:pStyle w:val="a3"/>
+      </w:pPr>
+      <w:r>
+        <w:lastRenderedPageBreak/>
         <w:t>Задача</w:t>
       </w:r>
       <w:r>
@@ -5086,23 +5671,7 @@
         <w:pStyle w:val="a3"/>
       </w:pPr>
       <w:r>
-        <w:t xml:space="preserve">2. Отправляет события на Главный Компьютер посредством </w:t>
-      </w:r>
-      <w:proofErr w:type="spellStart"/>
-      <w:r>
-        <w:t>http</w:t>
-      </w:r>
-      <w:proofErr w:type="spellEnd"/>
-      <w:r>
-        <w:t xml:space="preserve"> </w:t>
-      </w:r>
-      <w:proofErr w:type="spellStart"/>
-      <w:r>
-        <w:t>get</w:t>
-      </w:r>
-      <w:proofErr w:type="spellEnd"/>
-      <w:r>
-        <w:t xml:space="preserve"> запросов.</w:t>
+        <w:t>2. Отправляет события на Главный Компьютер посредством http get запросов.</w:t>
       </w:r>
     </w:p>
     <w:p>
@@ -5131,15 +5700,7 @@
         <w:pStyle w:val="a3"/>
       </w:pPr>
       <w:r>
-        <w:t xml:space="preserve">1. </w:t>
-      </w:r>
-      <w:proofErr w:type="spellStart"/>
-      <w:r>
-        <w:t>NodeMcu</w:t>
-      </w:r>
-      <w:proofErr w:type="spellEnd"/>
-      <w:r>
-        <w:t>,</w:t>
+        <w:t>1. NodeMcu,</w:t>
       </w:r>
     </w:p>
     <w:p>
@@ -5155,15 +5716,7 @@
         <w:pStyle w:val="a3"/>
       </w:pPr>
       <w:r>
-        <w:t xml:space="preserve">3. Светодиод "желтая линза" 5 </w:t>
-      </w:r>
-      <w:proofErr w:type="gramStart"/>
-      <w:r>
-        <w:t>мм.</w:t>
-      </w:r>
-      <w:proofErr w:type="gramEnd"/>
-      <w:r>
-        <w:t>,</w:t>
+        <w:t>3. Светодиод "желтая линза" 5 мм.,</w:t>
       </w:r>
     </w:p>
     <w:p>
@@ -5229,7 +5782,7 @@
                     </pic:cNvPicPr>
                   </pic:nvPicPr>
                   <pic:blipFill>
-                    <a:blip r:embed="rId11">
+                    <a:blip r:embed="rId9">
                       <a:extLst>
                         <a:ext uri="{28A0092B-C50C-407E-A947-70E740481C1C}">
                           <a14:useLocalDpi xmlns:a14="http://schemas.microsoft.com/office/drawing/2010/main" val="0"/>
@@ -5350,15 +5903,7 @@
         <w:pStyle w:val="a3"/>
       </w:pPr>
       <w:r>
-        <w:t xml:space="preserve">Данные записываются в базу данных и </w:t>
-      </w:r>
-      <w:proofErr w:type="spellStart"/>
-      <w:r>
-        <w:t>логируются</w:t>
-      </w:r>
-      <w:proofErr w:type="spellEnd"/>
-      <w:r>
-        <w:t>.</w:t>
+        <w:t>Данные записываются в базу данных и логируются.</w:t>
       </w:r>
     </w:p>
     <w:p>
@@ -5446,15 +5991,7 @@
         <w:pStyle w:val="a3"/>
       </w:pPr>
       <w:r>
-        <w:t xml:space="preserve">1. </w:t>
-      </w:r>
-      <w:proofErr w:type="spellStart"/>
-      <w:r>
-        <w:t>NodeMcu</w:t>
-      </w:r>
-      <w:proofErr w:type="spellEnd"/>
-      <w:r>
-        <w:t>,</w:t>
+        <w:t>1. NodeMcu,</w:t>
       </w:r>
     </w:p>
     <w:p>
@@ -5470,57 +6007,49 @@
         <w:pStyle w:val="a3"/>
       </w:pPr>
       <w:r>
+        <w:t>3. Светодиод "желтая линза" 5 мм.,</w:t>
+      </w:r>
+    </w:p>
+    <w:p>
+      <w:pPr>
+        <w:pStyle w:val="a3"/>
+      </w:pPr>
+      <w:r>
+        <w:t>4. Резистор 100 Ом (2 шт.),</w:t>
+      </w:r>
+    </w:p>
+    <w:p>
+      <w:pPr>
+        <w:pStyle w:val="a3"/>
+      </w:pPr>
+      <w:r>
+        <w:t>5. AC-DC преобразователь 5 В.,</w:t>
+      </w:r>
+    </w:p>
+    <w:p>
+      <w:pPr>
+        <w:pStyle w:val="a3"/>
+      </w:pPr>
+    </w:p>
+    <w:p>
+      <w:pPr>
+        <w:pStyle w:val="a3"/>
+      </w:pPr>
+      <w:r>
+        <w:t>Схема подключения:</w:t>
+      </w:r>
+    </w:p>
+    <w:p>
+      <w:pPr>
+        <w:pStyle w:val="a3"/>
+      </w:pPr>
+    </w:p>
+    <w:p>
+      <w:pPr>
+        <w:pStyle w:val="3"/>
+      </w:pPr>
+      <w:r>
         <w:lastRenderedPageBreak/>
-        <w:t xml:space="preserve">3. Светодиод "желтая линза" 5 </w:t>
-      </w:r>
-      <w:proofErr w:type="gramStart"/>
-      <w:r>
-        <w:t>мм.</w:t>
-      </w:r>
-      <w:proofErr w:type="gramEnd"/>
-      <w:r>
-        <w:t>,</w:t>
-      </w:r>
-    </w:p>
-    <w:p>
-      <w:pPr>
-        <w:pStyle w:val="a3"/>
-      </w:pPr>
-      <w:r>
-        <w:t>4. Резистор 100 Ом (2 шт.),</w:t>
-      </w:r>
-    </w:p>
-    <w:p>
-      <w:pPr>
-        <w:pStyle w:val="a3"/>
-      </w:pPr>
-      <w:r>
-        <w:t>5. AC-DC преобразователь 5 В.,</w:t>
-      </w:r>
-    </w:p>
-    <w:p>
-      <w:pPr>
-        <w:pStyle w:val="a3"/>
-      </w:pPr>
-    </w:p>
-    <w:p>
-      <w:pPr>
-        <w:pStyle w:val="a3"/>
-      </w:pPr>
-      <w:r>
-        <w:t>Схема подключения:</w:t>
-      </w:r>
-    </w:p>
-    <w:p>
-      <w:pPr>
-        <w:pStyle w:val="a3"/>
-      </w:pPr>
-    </w:p>
-    <w:p>
-      <w:pPr>
-        <w:pStyle w:val="3"/>
-      </w:pPr>
-      <w:r>
         <w:t>Микроконтроллер NodeMcu0</w:t>
       </w:r>
       <w:r>
@@ -5532,11 +6061,9 @@
         </w:rPr>
         <w:t>Children</w:t>
       </w:r>
-      <w:proofErr w:type="spellStart"/>
       <w:r>
         <w:t>Room</w:t>
       </w:r>
-      <w:proofErr w:type="spellEnd"/>
     </w:p>
     <w:p>
       <w:pPr>
@@ -5580,7 +6107,7 @@
         <w:pStyle w:val="a3"/>
         <w:numPr>
           <w:ilvl w:val="0"/>
-          <w:numId w:val="7"/>
+          <w:numId w:val="9"/>
         </w:numPr>
       </w:pPr>
       <w:r>
@@ -5592,27 +6119,11 @@
         <w:pStyle w:val="a3"/>
         <w:numPr>
           <w:ilvl w:val="0"/>
-          <w:numId w:val="7"/>
+          <w:numId w:val="9"/>
         </w:numPr>
       </w:pPr>
       <w:r>
-        <w:t xml:space="preserve">Отправляет данные на Главный Компьютер посредством </w:t>
-      </w:r>
-      <w:proofErr w:type="spellStart"/>
-      <w:r>
-        <w:t>http</w:t>
-      </w:r>
-      <w:proofErr w:type="spellEnd"/>
-      <w:r>
-        <w:t xml:space="preserve"> </w:t>
-      </w:r>
-      <w:proofErr w:type="spellStart"/>
-      <w:r>
-        <w:t>get</w:t>
-      </w:r>
-      <w:proofErr w:type="spellEnd"/>
-      <w:r>
-        <w:t xml:space="preserve"> запроса.</w:t>
+        <w:t>Отправляет данные на Главный Компьютер посредством http get запроса.</w:t>
       </w:r>
     </w:p>
     <w:p>
@@ -5797,7 +6308,7 @@
                     </pic:cNvPicPr>
                   </pic:nvPicPr>
                   <pic:blipFill>
-                    <a:blip r:embed="rId12">
+                    <a:blip r:embed="rId10">
                       <a:extLst>
                         <a:ext uri="{28A0092B-C50C-407E-A947-70E740481C1C}">
                           <a14:useLocalDpi xmlns:a14="http://schemas.microsoft.com/office/drawing/2010/main" val="0"/>
@@ -6064,13 +6575,8 @@
       <w:pPr>
         <w:pStyle w:val="a3"/>
       </w:pPr>
-      <w:proofErr w:type="spellStart"/>
-      <w:r>
-        <w:t>Variations</w:t>
-      </w:r>
-      <w:proofErr w:type="spellEnd"/>
-      <w:r>
-        <w:t xml:space="preserve"> - варианты успешных сценариев.</w:t>
+      <w:r>
+        <w:t>Variations - варианты успешных сценариев.</w:t>
       </w:r>
     </w:p>
     <w:p>
@@ -6126,50 +6632,50 @@
         <w:pStyle w:val="3"/>
       </w:pPr>
       <w:r>
+        <w:t>Микроконтроллер</w:t>
+      </w:r>
+      <w:r>
+        <w:t xml:space="preserve"> </w:t>
+      </w:r>
+      <w:r>
+        <w:rPr>
+          <w:lang w:val="en-US"/>
+        </w:rPr>
+        <w:t>Template</w:t>
+      </w:r>
+    </w:p>
+    <w:p>
+      <w:pPr>
+        <w:pStyle w:val="4"/>
+      </w:pPr>
+      <w:r>
+        <w:t>Файл:</w:t>
+      </w:r>
+    </w:p>
+    <w:p>
+      <w:pPr>
+        <w:pStyle w:val="a3"/>
+      </w:pPr>
+    </w:p>
+    <w:p>
+      <w:pPr>
+        <w:pStyle w:val="4"/>
+      </w:pPr>
+      <w:r>
+        <w:t>Логика</w:t>
+      </w:r>
+    </w:p>
+    <w:p>
+      <w:pPr>
+        <w:pStyle w:val="a3"/>
+      </w:pPr>
+    </w:p>
+    <w:p>
+      <w:pPr>
+        <w:pStyle w:val="4"/>
+      </w:pPr>
+      <w:r>
         <w:lastRenderedPageBreak/>
-        <w:t>Микроконтроллер</w:t>
-      </w:r>
-      <w:r>
-        <w:t xml:space="preserve"> </w:t>
-      </w:r>
-      <w:r>
-        <w:rPr>
-          <w:lang w:val="en-US"/>
-        </w:rPr>
-        <w:t>Template</w:t>
-      </w:r>
-    </w:p>
-    <w:p>
-      <w:pPr>
-        <w:pStyle w:val="4"/>
-      </w:pPr>
-      <w:r>
-        <w:t>Файл:</w:t>
-      </w:r>
-    </w:p>
-    <w:p>
-      <w:pPr>
-        <w:pStyle w:val="a3"/>
-      </w:pPr>
-    </w:p>
-    <w:p>
-      <w:pPr>
-        <w:pStyle w:val="4"/>
-      </w:pPr>
-      <w:r>
-        <w:t>Логика</w:t>
-      </w:r>
-    </w:p>
-    <w:p>
-      <w:pPr>
-        <w:pStyle w:val="a3"/>
-      </w:pPr>
-    </w:p>
-    <w:p>
-      <w:pPr>
-        <w:pStyle w:val="4"/>
-      </w:pPr>
-      <w:r>
         <w:t>Задача</w:t>
       </w:r>
     </w:p>
@@ -6178,7 +6684,7 @@
         <w:pStyle w:val="a3"/>
         <w:numPr>
           <w:ilvl w:val="0"/>
-          <w:numId w:val="7"/>
+          <w:numId w:val="9"/>
         </w:numPr>
       </w:pPr>
     </w:p>
@@ -6390,9 +6896,9 @@
     </w:lvl>
   </w:abstractNum>
   <w:abstractNum w:abstractNumId="1" w15:restartNumberingAfterBreak="0">
-    <w:nsid w:val="14D31D90"/>
+    <w:nsid w:val="127668E3"/>
     <w:multiLevelType w:val="hybridMultilevel"/>
-    <w:tmpl w:val="19682F84"/>
+    <w:tmpl w:val="4B9E7B66"/>
     <w:lvl w:ilvl="0" w:tplc="0419000F">
       <w:start w:val="1"/>
       <w:numFmt w:val="decimal"/>
@@ -6479,9 +6985,9 @@
     </w:lvl>
   </w:abstractNum>
   <w:abstractNum w:abstractNumId="2" w15:restartNumberingAfterBreak="0">
-    <w:nsid w:val="35B92991"/>
+    <w:nsid w:val="14D31D90"/>
     <w:multiLevelType w:val="hybridMultilevel"/>
-    <w:tmpl w:val="107480C6"/>
+    <w:tmpl w:val="19682F84"/>
     <w:lvl w:ilvl="0" w:tplc="0419000F">
       <w:start w:val="1"/>
       <w:numFmt w:val="decimal"/>
@@ -6568,9 +7074,9 @@
     </w:lvl>
   </w:abstractNum>
   <w:abstractNum w:abstractNumId="3" w15:restartNumberingAfterBreak="0">
-    <w:nsid w:val="3D3548EE"/>
+    <w:nsid w:val="35B92991"/>
     <w:multiLevelType w:val="hybridMultilevel"/>
-    <w:tmpl w:val="19682F84"/>
+    <w:tmpl w:val="107480C6"/>
     <w:lvl w:ilvl="0" w:tplc="0419000F">
       <w:start w:val="1"/>
       <w:numFmt w:val="decimal"/>
@@ -6657,9 +7163,9 @@
     </w:lvl>
   </w:abstractNum>
   <w:abstractNum w:abstractNumId="4" w15:restartNumberingAfterBreak="0">
-    <w:nsid w:val="4D283DC3"/>
+    <w:nsid w:val="3D3548EE"/>
     <w:multiLevelType w:val="hybridMultilevel"/>
-    <w:tmpl w:val="8586E38A"/>
+    <w:tmpl w:val="19682F84"/>
     <w:lvl w:ilvl="0" w:tplc="0419000F">
       <w:start w:val="1"/>
       <w:numFmt w:val="decimal"/>
@@ -6746,9 +7252,9 @@
     </w:lvl>
   </w:abstractNum>
   <w:abstractNum w:abstractNumId="5" w15:restartNumberingAfterBreak="0">
-    <w:nsid w:val="5A6651E1"/>
+    <w:nsid w:val="4B471949"/>
     <w:multiLevelType w:val="hybridMultilevel"/>
-    <w:tmpl w:val="1D443FE0"/>
+    <w:tmpl w:val="4B9E7B66"/>
     <w:lvl w:ilvl="0" w:tplc="0419000F">
       <w:start w:val="1"/>
       <w:numFmt w:val="decimal"/>
@@ -6835,9 +7341,9 @@
     </w:lvl>
   </w:abstractNum>
   <w:abstractNum w:abstractNumId="6" w15:restartNumberingAfterBreak="0">
-    <w:nsid w:val="64E150DB"/>
+    <w:nsid w:val="4D283DC3"/>
     <w:multiLevelType w:val="hybridMultilevel"/>
-    <w:tmpl w:val="1D443FE0"/>
+    <w:tmpl w:val="8586E38A"/>
     <w:lvl w:ilvl="0" w:tplc="0419000F">
       <w:start w:val="1"/>
       <w:numFmt w:val="decimal"/>
@@ -6923,26 +7429,210 @@
       </w:pPr>
     </w:lvl>
   </w:abstractNum>
+  <w:abstractNum w:abstractNumId="7" w15:restartNumberingAfterBreak="0">
+    <w:nsid w:val="5A6651E1"/>
+    <w:multiLevelType w:val="hybridMultilevel"/>
+    <w:tmpl w:val="4B9E7B66"/>
+    <w:lvl w:ilvl="0" w:tplc="0419000F">
+      <w:start w:val="1"/>
+      <w:numFmt w:val="decimal"/>
+      <w:lvlText w:val="%1."/>
+      <w:lvlJc w:val="left"/>
+      <w:pPr>
+        <w:ind w:left="720" w:hanging="360"/>
+      </w:pPr>
+      <w:rPr>
+        <w:rFonts w:hint="default"/>
+      </w:rPr>
+    </w:lvl>
+    <w:lvl w:ilvl="1" w:tplc="04190019" w:tentative="1">
+      <w:start w:val="1"/>
+      <w:numFmt w:val="lowerLetter"/>
+      <w:lvlText w:val="%2."/>
+      <w:lvlJc w:val="left"/>
+      <w:pPr>
+        <w:ind w:left="1440" w:hanging="360"/>
+      </w:pPr>
+    </w:lvl>
+    <w:lvl w:ilvl="2" w:tplc="0419001B" w:tentative="1">
+      <w:start w:val="1"/>
+      <w:numFmt w:val="lowerRoman"/>
+      <w:lvlText w:val="%3."/>
+      <w:lvlJc w:val="right"/>
+      <w:pPr>
+        <w:ind w:left="2160" w:hanging="180"/>
+      </w:pPr>
+    </w:lvl>
+    <w:lvl w:ilvl="3" w:tplc="0419000F" w:tentative="1">
+      <w:start w:val="1"/>
+      <w:numFmt w:val="decimal"/>
+      <w:lvlText w:val="%4."/>
+      <w:lvlJc w:val="left"/>
+      <w:pPr>
+        <w:ind w:left="2880" w:hanging="360"/>
+      </w:pPr>
+    </w:lvl>
+    <w:lvl w:ilvl="4" w:tplc="04190019" w:tentative="1">
+      <w:start w:val="1"/>
+      <w:numFmt w:val="lowerLetter"/>
+      <w:lvlText w:val="%5."/>
+      <w:lvlJc w:val="left"/>
+      <w:pPr>
+        <w:ind w:left="3600" w:hanging="360"/>
+      </w:pPr>
+    </w:lvl>
+    <w:lvl w:ilvl="5" w:tplc="0419001B" w:tentative="1">
+      <w:start w:val="1"/>
+      <w:numFmt w:val="lowerRoman"/>
+      <w:lvlText w:val="%6."/>
+      <w:lvlJc w:val="right"/>
+      <w:pPr>
+        <w:ind w:left="4320" w:hanging="180"/>
+      </w:pPr>
+    </w:lvl>
+    <w:lvl w:ilvl="6" w:tplc="0419000F" w:tentative="1">
+      <w:start w:val="1"/>
+      <w:numFmt w:val="decimal"/>
+      <w:lvlText w:val="%7."/>
+      <w:lvlJc w:val="left"/>
+      <w:pPr>
+        <w:ind w:left="5040" w:hanging="360"/>
+      </w:pPr>
+    </w:lvl>
+    <w:lvl w:ilvl="7" w:tplc="04190019" w:tentative="1">
+      <w:start w:val="1"/>
+      <w:numFmt w:val="lowerLetter"/>
+      <w:lvlText w:val="%8."/>
+      <w:lvlJc w:val="left"/>
+      <w:pPr>
+        <w:ind w:left="5760" w:hanging="360"/>
+      </w:pPr>
+    </w:lvl>
+    <w:lvl w:ilvl="8" w:tplc="0419001B" w:tentative="1">
+      <w:start w:val="1"/>
+      <w:numFmt w:val="lowerRoman"/>
+      <w:lvlText w:val="%9."/>
+      <w:lvlJc w:val="right"/>
+      <w:pPr>
+        <w:ind w:left="6480" w:hanging="180"/>
+      </w:pPr>
+    </w:lvl>
+  </w:abstractNum>
+  <w:abstractNum w:abstractNumId="8" w15:restartNumberingAfterBreak="0">
+    <w:nsid w:val="64E150DB"/>
+    <w:multiLevelType w:val="hybridMultilevel"/>
+    <w:tmpl w:val="1D443FE0"/>
+    <w:lvl w:ilvl="0" w:tplc="0419000F">
+      <w:start w:val="1"/>
+      <w:numFmt w:val="decimal"/>
+      <w:lvlText w:val="%1."/>
+      <w:lvlJc w:val="left"/>
+      <w:pPr>
+        <w:ind w:left="720" w:hanging="360"/>
+      </w:pPr>
+      <w:rPr>
+        <w:rFonts w:hint="default"/>
+      </w:rPr>
+    </w:lvl>
+    <w:lvl w:ilvl="1" w:tplc="04190019" w:tentative="1">
+      <w:start w:val="1"/>
+      <w:numFmt w:val="lowerLetter"/>
+      <w:lvlText w:val="%2."/>
+      <w:lvlJc w:val="left"/>
+      <w:pPr>
+        <w:ind w:left="1440" w:hanging="360"/>
+      </w:pPr>
+    </w:lvl>
+    <w:lvl w:ilvl="2" w:tplc="0419001B" w:tentative="1">
+      <w:start w:val="1"/>
+      <w:numFmt w:val="lowerRoman"/>
+      <w:lvlText w:val="%3."/>
+      <w:lvlJc w:val="right"/>
+      <w:pPr>
+        <w:ind w:left="2160" w:hanging="180"/>
+      </w:pPr>
+    </w:lvl>
+    <w:lvl w:ilvl="3" w:tplc="0419000F" w:tentative="1">
+      <w:start w:val="1"/>
+      <w:numFmt w:val="decimal"/>
+      <w:lvlText w:val="%4."/>
+      <w:lvlJc w:val="left"/>
+      <w:pPr>
+        <w:ind w:left="2880" w:hanging="360"/>
+      </w:pPr>
+    </w:lvl>
+    <w:lvl w:ilvl="4" w:tplc="04190019" w:tentative="1">
+      <w:start w:val="1"/>
+      <w:numFmt w:val="lowerLetter"/>
+      <w:lvlText w:val="%5."/>
+      <w:lvlJc w:val="left"/>
+      <w:pPr>
+        <w:ind w:left="3600" w:hanging="360"/>
+      </w:pPr>
+    </w:lvl>
+    <w:lvl w:ilvl="5" w:tplc="0419001B" w:tentative="1">
+      <w:start w:val="1"/>
+      <w:numFmt w:val="lowerRoman"/>
+      <w:lvlText w:val="%6."/>
+      <w:lvlJc w:val="right"/>
+      <w:pPr>
+        <w:ind w:left="4320" w:hanging="180"/>
+      </w:pPr>
+    </w:lvl>
+    <w:lvl w:ilvl="6" w:tplc="0419000F" w:tentative="1">
+      <w:start w:val="1"/>
+      <w:numFmt w:val="decimal"/>
+      <w:lvlText w:val="%7."/>
+      <w:lvlJc w:val="left"/>
+      <w:pPr>
+        <w:ind w:left="5040" w:hanging="360"/>
+      </w:pPr>
+    </w:lvl>
+    <w:lvl w:ilvl="7" w:tplc="04190019" w:tentative="1">
+      <w:start w:val="1"/>
+      <w:numFmt w:val="lowerLetter"/>
+      <w:lvlText w:val="%8."/>
+      <w:lvlJc w:val="left"/>
+      <w:pPr>
+        <w:ind w:left="5760" w:hanging="360"/>
+      </w:pPr>
+    </w:lvl>
+    <w:lvl w:ilvl="8" w:tplc="0419001B" w:tentative="1">
+      <w:start w:val="1"/>
+      <w:numFmt w:val="lowerRoman"/>
+      <w:lvlText w:val="%9."/>
+      <w:lvlJc w:val="right"/>
+      <w:pPr>
+        <w:ind w:left="6480" w:hanging="180"/>
+      </w:pPr>
+    </w:lvl>
+  </w:abstractNum>
   <w:num w:numId="1">
     <w:abstractNumId w:val="0"/>
   </w:num>
   <w:num w:numId="2">
-    <w:abstractNumId w:val="5"/>
+    <w:abstractNumId w:val="7"/>
   </w:num>
   <w:num w:numId="3">
+    <w:abstractNumId w:val="8"/>
+  </w:num>
+  <w:num w:numId="4">
+    <w:abstractNumId w:val="2"/>
+  </w:num>
+  <w:num w:numId="5">
     <w:abstractNumId w:val="6"/>
   </w:num>
-  <w:num w:numId="4">
+  <w:num w:numId="6">
+    <w:abstractNumId w:val="3"/>
+  </w:num>
+  <w:num w:numId="7">
+    <w:abstractNumId w:val="4"/>
+  </w:num>
+  <w:num w:numId="8">
     <w:abstractNumId w:val="1"/>
   </w:num>
-  <w:num w:numId="5">
-    <w:abstractNumId w:val="4"/>
-  </w:num>
-  <w:num w:numId="6">
-    <w:abstractNumId w:val="2"/>
-  </w:num>
-  <w:num w:numId="7">
-    <w:abstractNumId w:val="3"/>
+  <w:num w:numId="9">
+    <w:abstractNumId w:val="5"/>
   </w:num>
 </w:numbering>
 </file>

--- a/README.docx
+++ b/README.docx
@@ -6,9 +6,19 @@
       <w:pPr>
         <w:pStyle w:val="1"/>
       </w:pPr>
-      <w:r>
-        <w:t>Main server</w:t>
-      </w:r>
+      <w:proofErr w:type="spellStart"/>
+      <w:r>
+        <w:t>Main</w:t>
+      </w:r>
+      <w:proofErr w:type="spellEnd"/>
+      <w:r>
+        <w:t xml:space="preserve"> </w:t>
+      </w:r>
+      <w:proofErr w:type="spellStart"/>
+      <w:r>
+        <w:t>server</w:t>
+      </w:r>
+      <w:proofErr w:type="spellEnd"/>
     </w:p>
     <w:p>
       <w:pPr>
@@ -95,8 +105,16 @@
         <w:rPr>
           <w:lang w:val="en-US"/>
         </w:rPr>
-        <w:t xml:space="preserve"> david_web_server</w:t>
-      </w:r>
+        <w:t xml:space="preserve"> </w:t>
+      </w:r>
+      <w:proofErr w:type="spellStart"/>
+      <w:r>
+        <w:rPr>
+          <w:lang w:val="en-US"/>
+        </w:rPr>
+        <w:t>david_web_server</w:t>
+      </w:r>
+      <w:proofErr w:type="spellEnd"/>
     </w:p>
     <w:p>
       <w:pPr>
@@ -197,9 +215,27 @@
             <w:pPr>
               <w:pStyle w:val="a3"/>
             </w:pPr>
+            <w:proofErr w:type="spellStart"/>
             <w:r>
-              <w:t>systemctl start david.service</w:t>
+              <w:t>systemctl</w:t>
             </w:r>
+            <w:proofErr w:type="spellEnd"/>
+            <w:r>
+              <w:t xml:space="preserve"> </w:t>
+            </w:r>
+            <w:proofErr w:type="spellStart"/>
+            <w:r>
+              <w:t>start</w:t>
+            </w:r>
+            <w:proofErr w:type="spellEnd"/>
+            <w:r>
+              <w:t xml:space="preserve"> </w:t>
+            </w:r>
+            <w:proofErr w:type="spellStart"/>
+            <w:r>
+              <w:t>david.service</w:t>
+            </w:r>
+            <w:proofErr w:type="spellEnd"/>
           </w:p>
         </w:tc>
       </w:tr>
@@ -248,12 +284,14 @@
       <w:r>
         <w:t xml:space="preserve"> запрос через </w:t>
       </w:r>
+      <w:proofErr w:type="spellStart"/>
       <w:r>
         <w:rPr>
           <w:lang w:val="en-US"/>
         </w:rPr>
         <w:t>wi</w:t>
       </w:r>
+      <w:proofErr w:type="spellEnd"/>
       <w:r>
         <w:t>-</w:t>
       </w:r>
@@ -286,12 +324,14 @@
       <w:r>
         <w:t xml:space="preserve">Модуль </w:t>
       </w:r>
+      <w:proofErr w:type="spellStart"/>
       <w:r>
         <w:rPr>
           <w:lang w:val="en-US"/>
         </w:rPr>
         <w:t>david</w:t>
       </w:r>
+      <w:proofErr w:type="spellEnd"/>
       <w:r>
         <w:t>_</w:t>
       </w:r>
@@ -335,7 +375,15 @@
         <w:pStyle w:val="a3"/>
       </w:pPr>
       <w:r>
-        <w:t>1. Принимает http запросы от микроконтроллеров.</w:t>
+        <w:t xml:space="preserve">1. Принимает </w:t>
+      </w:r>
+      <w:proofErr w:type="spellStart"/>
+      <w:r>
+        <w:t>http</w:t>
+      </w:r>
+      <w:proofErr w:type="spellEnd"/>
+      <w:r>
+        <w:t xml:space="preserve"> запросы от микроконтроллеров.</w:t>
       </w:r>
     </w:p>
     <w:p>
@@ -351,7 +399,15 @@
         <w:pStyle w:val="a3"/>
       </w:pPr>
       <w:r>
-        <w:t>3. Логирует события в файл.</w:t>
+        <w:t xml:space="preserve">3. </w:t>
+      </w:r>
+      <w:proofErr w:type="spellStart"/>
+      <w:r>
+        <w:t>Логирует</w:t>
+      </w:r>
+      <w:proofErr w:type="spellEnd"/>
+      <w:r>
+        <w:t xml:space="preserve"> события в файл.</w:t>
       </w:r>
     </w:p>
     <w:p>
@@ -364,8 +420,13 @@
         <w:pStyle w:val="3"/>
       </w:pPr>
       <w:r>
-        <w:t>Модуль david_user_interface</w:t>
-      </w:r>
+        <w:t xml:space="preserve">Модуль </w:t>
+      </w:r>
+      <w:proofErr w:type="spellStart"/>
+      <w:r>
+        <w:t>david_user_interface</w:t>
+      </w:r>
+      <w:proofErr w:type="spellEnd"/>
     </w:p>
     <w:p>
       <w:pPr>
@@ -589,24 +650,39 @@
       <w:pPr>
         <w:pStyle w:val="a3"/>
       </w:pPr>
-      <w:r>
-        <w:t>unsuccessful - в случае неуспешной попытки проинформировать пользователя по любой причине,</w:t>
-      </w:r>
-    </w:p>
-    <w:p>
-      <w:pPr>
-        <w:pStyle w:val="a3"/>
-      </w:pPr>
-      <w:r>
-        <w:t>successful - сообщение отправлено, но подтверждение не получено или не предполагается,</w:t>
-      </w:r>
-    </w:p>
-    <w:p>
-      <w:pPr>
-        <w:pStyle w:val="a3"/>
-      </w:pPr>
-      <w:r>
-        <w:t xml:space="preserve">confirmed - сообщение отправлено и получено </w:t>
+      <w:proofErr w:type="spellStart"/>
+      <w:r>
+        <w:t>unsuccessful</w:t>
+      </w:r>
+      <w:proofErr w:type="spellEnd"/>
+      <w:r>
+        <w:t xml:space="preserve"> - в случае неуспешной попытки проинформировать пользователя по любой причине,</w:t>
+      </w:r>
+    </w:p>
+    <w:p>
+      <w:pPr>
+        <w:pStyle w:val="a3"/>
+      </w:pPr>
+      <w:proofErr w:type="spellStart"/>
+      <w:r>
+        <w:t>successful</w:t>
+      </w:r>
+      <w:proofErr w:type="spellEnd"/>
+      <w:r>
+        <w:t xml:space="preserve"> - сообщение отправлено, но подтверждение не получено или не предполагается,</w:t>
+      </w:r>
+    </w:p>
+    <w:p>
+      <w:pPr>
+        <w:pStyle w:val="a3"/>
+      </w:pPr>
+      <w:proofErr w:type="spellStart"/>
+      <w:r>
+        <w:t>confirmed</w:t>
+      </w:r>
+      <w:proofErr w:type="spellEnd"/>
+      <w:r>
+        <w:t xml:space="preserve"> - сообщение отправлено и получено </w:t>
       </w:r>
       <w:r>
         <w:t>подтверждение</w:t>
@@ -679,7 +755,15 @@
         <w:t>мессенджер</w:t>
       </w:r>
       <w:r>
-        <w:t xml:space="preserve"> (WhatsApp и пр.) </w:t>
+        <w:t xml:space="preserve"> (</w:t>
+      </w:r>
+      <w:proofErr w:type="spellStart"/>
+      <w:r>
+        <w:t>WhatsApp</w:t>
+      </w:r>
+      <w:proofErr w:type="spellEnd"/>
+      <w:r>
+        <w:t xml:space="preserve"> и пр.) </w:t>
       </w:r>
     </w:p>
     <w:p>
@@ -744,24 +828,47 @@
         <w:pStyle w:val="a3"/>
       </w:pPr>
       <w:r>
-        <w:t>а. Получает задачу на информирование пользователя: get_task</w:t>
-      </w:r>
-    </w:p>
-    <w:p>
-      <w:pPr>
-        <w:pStyle w:val="a3"/>
-      </w:pPr>
-      <w:r>
-        <w:t>б. Делает попытку проинформировать пользоателя: inform_user_attempt</w:t>
-      </w:r>
-    </w:p>
-    <w:p>
-      <w:pPr>
-        <w:pStyle w:val="a3"/>
-      </w:pPr>
-      <w:r>
-        <w:t>в. Возвращает результат: inform_user_result</w:t>
-      </w:r>
+        <w:t xml:space="preserve">а. Получает задачу на информирование пользователя: </w:t>
+      </w:r>
+      <w:proofErr w:type="spellStart"/>
+      <w:r>
+        <w:t>get_task</w:t>
+      </w:r>
+      <w:proofErr w:type="spellEnd"/>
+    </w:p>
+    <w:p>
+      <w:pPr>
+        <w:pStyle w:val="a3"/>
+      </w:pPr>
+      <w:r>
+        <w:t xml:space="preserve">б. Делает попытку проинформировать </w:t>
+      </w:r>
+      <w:proofErr w:type="spellStart"/>
+      <w:r>
+        <w:t>пользоателя</w:t>
+      </w:r>
+      <w:proofErr w:type="spellEnd"/>
+      <w:r>
+        <w:t xml:space="preserve">: </w:t>
+      </w:r>
+      <w:proofErr w:type="spellStart"/>
+      <w:r>
+        <w:t>inform_user_attempt</w:t>
+      </w:r>
+      <w:proofErr w:type="spellEnd"/>
+    </w:p>
+    <w:p>
+      <w:pPr>
+        <w:pStyle w:val="a3"/>
+      </w:pPr>
+      <w:r>
+        <w:t xml:space="preserve">в. Возвращает результат: </w:t>
+      </w:r>
+      <w:proofErr w:type="spellStart"/>
+      <w:r>
+        <w:t>inform_user_result</w:t>
+      </w:r>
+      <w:proofErr w:type="spellEnd"/>
     </w:p>
     <w:p>
       <w:pPr>
@@ -773,7 +880,15 @@
         <w:pStyle w:val="3"/>
       </w:pPr>
       <w:r>
-        <w:t>Модуль Django Математика</w:t>
+        <w:t xml:space="preserve">Модуль </w:t>
+      </w:r>
+      <w:proofErr w:type="spellStart"/>
+      <w:r>
+        <w:t>Django</w:t>
+      </w:r>
+      <w:proofErr w:type="spellEnd"/>
+      <w:r>
+        <w:t xml:space="preserve"> Математика</w:t>
       </w:r>
     </w:p>
     <w:p>
@@ -789,7 +904,23 @@
         <w:pStyle w:val="a3"/>
       </w:pPr>
       <w:r>
-        <w:t>(user story)</w:t>
+        <w:t>(</w:t>
+      </w:r>
+      <w:proofErr w:type="spellStart"/>
+      <w:r>
+        <w:t>user</w:t>
+      </w:r>
+      <w:proofErr w:type="spellEnd"/>
+      <w:r>
+        <w:t xml:space="preserve"> </w:t>
+      </w:r>
+      <w:proofErr w:type="spellStart"/>
+      <w:r>
+        <w:t>story</w:t>
+      </w:r>
+      <w:proofErr w:type="spellEnd"/>
+      <w:r>
+        <w:t>)</w:t>
       </w:r>
     </w:p>
     <w:p>
@@ -818,7 +949,23 @@
         <w:pStyle w:val="a3"/>
       </w:pPr>
       <w:r>
-        <w:t>(use case)</w:t>
+        <w:t>(</w:t>
+      </w:r>
+      <w:proofErr w:type="spellStart"/>
+      <w:r>
+        <w:t>use</w:t>
+      </w:r>
+      <w:proofErr w:type="spellEnd"/>
+      <w:r>
+        <w:t xml:space="preserve"> </w:t>
+      </w:r>
+      <w:proofErr w:type="spellStart"/>
+      <w:r>
+        <w:t>case</w:t>
+      </w:r>
+      <w:proofErr w:type="spellEnd"/>
+      <w:r>
+        <w:t>)</w:t>
       </w:r>
     </w:p>
     <w:p>
@@ -871,8 +1018,13 @@
       <w:pPr>
         <w:pStyle w:val="a3"/>
       </w:pPr>
-      <w:r>
-        <w:t>Variations - варианты успешных сценариев.</w:t>
+      <w:proofErr w:type="spellStart"/>
+      <w:r>
+        <w:t>Variations</w:t>
+      </w:r>
+      <w:proofErr w:type="spellEnd"/>
+      <w:r>
+        <w:t xml:space="preserve"> - варианты успешных сценариев.</w:t>
       </w:r>
     </w:p>
     <w:p>
@@ -1002,8 +1154,16 @@
         <w:rPr>
           <w:lang w:val="en-US"/>
         </w:rPr>
-        <w:t xml:space="preserve"> david_climate_check</w:t>
-      </w:r>
+        <w:t xml:space="preserve"> </w:t>
+      </w:r>
+      <w:proofErr w:type="spellStart"/>
+      <w:r>
+        <w:rPr>
+          <w:lang w:val="en-US"/>
+        </w:rPr>
+        <w:t>david_climate_check</w:t>
+      </w:r>
+      <w:proofErr w:type="spellEnd"/>
     </w:p>
     <w:p>
       <w:pPr>
@@ -1044,7 +1204,15 @@
         <w:pStyle w:val="a3"/>
       </w:pPr>
       <w:r>
-        <w:t>1. Запрашивает климатические данные из базы данных david_db.sqlite.</w:t>
+        <w:t xml:space="preserve">1. Запрашивает климатические данные из базы данных </w:t>
+      </w:r>
+      <w:proofErr w:type="spellStart"/>
+      <w:r>
+        <w:t>david_db.sqlite</w:t>
+      </w:r>
+      <w:proofErr w:type="spellEnd"/>
+      <w:r>
+        <w:t>.</w:t>
       </w:r>
     </w:p>
     <w:p>
@@ -1060,7 +1228,15 @@
         <w:pStyle w:val="a3"/>
       </w:pPr>
       <w:r>
-        <w:t>3. Логирует события в файл.</w:t>
+        <w:t xml:space="preserve">3. </w:t>
+      </w:r>
+      <w:proofErr w:type="spellStart"/>
+      <w:r>
+        <w:t>Логирует</w:t>
+      </w:r>
+      <w:proofErr w:type="spellEnd"/>
+      <w:r>
+        <w:t xml:space="preserve"> события в файл.</w:t>
       </w:r>
     </w:p>
     <w:p>
@@ -1081,7 +1257,15 @@
         <w:pStyle w:val="a3"/>
       </w:pPr>
       <w:r>
-        <w:t>а. Проверяет наличие файлов логов и звуковых сэмплов.</w:t>
+        <w:t xml:space="preserve">а. Проверяет наличие файлов логов и звуковых </w:t>
+      </w:r>
+      <w:proofErr w:type="spellStart"/>
+      <w:r>
+        <w:t>сэмплов</w:t>
+      </w:r>
+      <w:proofErr w:type="spellEnd"/>
+      <w:r>
+        <w:t>.</w:t>
       </w:r>
     </w:p>
     <w:p>
@@ -1119,8 +1303,16 @@
         <w:rPr>
           <w:lang w:val="en-US"/>
         </w:rPr>
-        <w:t xml:space="preserve"> david_currency_check</w:t>
-      </w:r>
+        <w:t xml:space="preserve"> </w:t>
+      </w:r>
+      <w:proofErr w:type="spellStart"/>
+      <w:r>
+        <w:rPr>
+          <w:lang w:val="en-US"/>
+        </w:rPr>
+        <w:t>david_currency_check</w:t>
+      </w:r>
+      <w:proofErr w:type="spellEnd"/>
     </w:p>
     <w:p>
       <w:pPr>
@@ -1180,9 +1372,11 @@
       <w:pPr>
         <w:pStyle w:val="a3"/>
       </w:pPr>
+      <w:proofErr w:type="spellStart"/>
       <w:r>
         <w:t>crontab</w:t>
       </w:r>
+      <w:proofErr w:type="spellEnd"/>
     </w:p>
     <w:p>
       <w:pPr>
@@ -1248,7 +1442,15 @@
         <w:pStyle w:val="a3"/>
       </w:pPr>
       <w:r>
-        <w:t>а. Выполняет http запрос.</w:t>
+        <w:t xml:space="preserve">а. Выполняет </w:t>
+      </w:r>
+      <w:proofErr w:type="spellStart"/>
+      <w:r>
+        <w:t>http</w:t>
+      </w:r>
+      <w:proofErr w:type="spellEnd"/>
+      <w:r>
+        <w:t xml:space="preserve"> запрос.</w:t>
       </w:r>
     </w:p>
     <w:p>
@@ -1294,8 +1496,16 @@
         <w:rPr>
           <w:lang w:val="en-US"/>
         </w:rPr>
-        <w:t xml:space="preserve"> david_gas_check</w:t>
-      </w:r>
+        <w:t xml:space="preserve"> </w:t>
+      </w:r>
+      <w:proofErr w:type="spellStart"/>
+      <w:r>
+        <w:rPr>
+          <w:lang w:val="en-US"/>
+        </w:rPr>
+        <w:t>david_gas_check</w:t>
+      </w:r>
+      <w:proofErr w:type="spellEnd"/>
     </w:p>
     <w:p>
       <w:pPr>
@@ -1339,9 +1549,11 @@
       <w:pPr>
         <w:pStyle w:val="a3"/>
       </w:pPr>
+      <w:proofErr w:type="spellStart"/>
       <w:r>
         <w:t>crontab</w:t>
       </w:r>
+      <w:proofErr w:type="spellEnd"/>
     </w:p>
     <w:p>
       <w:pPr>
@@ -1361,7 +1573,15 @@
         <w:pStyle w:val="a3"/>
       </w:pPr>
       <w:r>
-        <w:t>1. Запрашивает данные измерения датчика газа из базы данных david_db.sqlite.</w:t>
+        <w:t xml:space="preserve">1. Запрашивает данные измерения датчика газа из базы данных </w:t>
+      </w:r>
+      <w:proofErr w:type="spellStart"/>
+      <w:r>
+        <w:t>david_db.sqlite</w:t>
+      </w:r>
+      <w:proofErr w:type="spellEnd"/>
+      <w:r>
+        <w:t>.</w:t>
       </w:r>
     </w:p>
     <w:p>
@@ -1377,7 +1597,15 @@
         <w:pStyle w:val="a3"/>
       </w:pPr>
       <w:r>
-        <w:t>3. Логирует события в файл.</w:t>
+        <w:t xml:space="preserve">3. </w:t>
+      </w:r>
+      <w:proofErr w:type="spellStart"/>
+      <w:r>
+        <w:t>Логирует</w:t>
+      </w:r>
+      <w:proofErr w:type="spellEnd"/>
+      <w:r>
+        <w:t xml:space="preserve"> события в файл.</w:t>
       </w:r>
     </w:p>
     <w:p>
@@ -1398,24 +1626,47 @@
         <w:pStyle w:val="a3"/>
       </w:pPr>
       <w:r>
-        <w:t>а. Проверяет наличие файлов логов и звуковых сэмплов: check_file</w:t>
-      </w:r>
-    </w:p>
-    <w:p>
-      <w:pPr>
-        <w:pStyle w:val="a3"/>
-      </w:pPr>
-      <w:r>
-        <w:t>б. Читает базу данных: get_data_from_db</w:t>
-      </w:r>
-    </w:p>
-    <w:p>
-      <w:pPr>
-        <w:pStyle w:val="a3"/>
-      </w:pPr>
-      <w:r>
-        <w:t>в. Проигрывает звуковой файл: play_audio</w:t>
-      </w:r>
+        <w:t xml:space="preserve">а. Проверяет наличие файлов логов и звуковых </w:t>
+      </w:r>
+      <w:proofErr w:type="spellStart"/>
+      <w:r>
+        <w:t>сэмплов</w:t>
+      </w:r>
+      <w:proofErr w:type="spellEnd"/>
+      <w:r>
+        <w:t xml:space="preserve">: </w:t>
+      </w:r>
+      <w:proofErr w:type="spellStart"/>
+      <w:r>
+        <w:t>check_file</w:t>
+      </w:r>
+      <w:proofErr w:type="spellEnd"/>
+    </w:p>
+    <w:p>
+      <w:pPr>
+        <w:pStyle w:val="a3"/>
+      </w:pPr>
+      <w:r>
+        <w:t xml:space="preserve">б. Читает базу данных: </w:t>
+      </w:r>
+      <w:proofErr w:type="spellStart"/>
+      <w:r>
+        <w:t>get_data_from_db</w:t>
+      </w:r>
+      <w:proofErr w:type="spellEnd"/>
+    </w:p>
+    <w:p>
+      <w:pPr>
+        <w:pStyle w:val="a3"/>
+      </w:pPr>
+      <w:r>
+        <w:t xml:space="preserve">в. Проигрывает звуковой файл: </w:t>
+      </w:r>
+      <w:proofErr w:type="spellStart"/>
+      <w:r>
+        <w:t>play_audio</w:t>
+      </w:r>
+      <w:proofErr w:type="spellEnd"/>
     </w:p>
     <w:p>
       <w:pPr>
@@ -1467,7 +1718,15 @@
         <w:pStyle w:val="a3"/>
       </w:pPr>
       <w:r>
-        <w:t>Модуль произносит услашанное и ждет подтверждения.</w:t>
+        <w:t xml:space="preserve">Модуль произносит </w:t>
+      </w:r>
+      <w:proofErr w:type="spellStart"/>
+      <w:r>
+        <w:t>услашанное</w:t>
+      </w:r>
+      <w:proofErr w:type="spellEnd"/>
+      <w:r>
+        <w:t xml:space="preserve"> и ждет подтверждения.</w:t>
       </w:r>
     </w:p>
     <w:p>
@@ -1483,7 +1742,15 @@
         <w:pStyle w:val="a3"/>
       </w:pPr>
       <w:r>
-        <w:t>Должна быть реализована возможность закрывать список покупок и получать список покупок в виде речи и в виде сообщения в WhatsApp.</w:t>
+        <w:t xml:space="preserve">Должна быть реализована возможность закрывать список покупок и получать список покупок в виде речи и в виде сообщения в </w:t>
+      </w:r>
+      <w:proofErr w:type="spellStart"/>
+      <w:r>
+        <w:t>WhatsApp</w:t>
+      </w:r>
+      <w:proofErr w:type="spellEnd"/>
+      <w:r>
+        <w:t>.</w:t>
       </w:r>
     </w:p>
     <w:p>
@@ -1509,21 +1776,25 @@
       <w:r>
         <w:t xml:space="preserve"> </w:t>
       </w:r>
+      <w:proofErr w:type="spellStart"/>
       <w:r>
         <w:rPr>
           <w:lang w:val="en-US"/>
         </w:rPr>
         <w:t>david</w:t>
       </w:r>
+      <w:proofErr w:type="spellEnd"/>
       <w:r>
         <w:t>_</w:t>
       </w:r>
+      <w:proofErr w:type="spellStart"/>
       <w:r>
         <w:rPr>
           <w:lang w:val="en-US"/>
         </w:rPr>
         <w:t>healthcheck</w:t>
       </w:r>
+      <w:proofErr w:type="spellEnd"/>
     </w:p>
     <w:p>
       <w:pPr>
@@ -1579,8 +1850,13 @@
       <w:pPr>
         <w:pStyle w:val="a3"/>
       </w:pPr>
-      <w:r>
-        <w:t>crontab, запрос пользователя.</w:t>
+      <w:proofErr w:type="spellStart"/>
+      <w:r>
+        <w:t>crontab</w:t>
+      </w:r>
+      <w:proofErr w:type="spellEnd"/>
+      <w:r>
+        <w:t>, запрос пользователя.</w:t>
       </w:r>
     </w:p>
     <w:p>
@@ -1601,15 +1877,28 @@
         <w:pStyle w:val="a3"/>
       </w:pPr>
       <w:r>
-        <w:t>1. Проверяет наличие файла базы данных: check_file</w:t>
-      </w:r>
-    </w:p>
-    <w:p>
-      <w:pPr>
-        <w:pStyle w:val="a3"/>
-      </w:pPr>
-      <w:r>
-        <w:t>2. Запрашивает данные измерения датчиков из базы данных david_db.sqlite.</w:t>
+        <w:t xml:space="preserve">1. Проверяет наличие файла базы данных: </w:t>
+      </w:r>
+      <w:proofErr w:type="spellStart"/>
+      <w:r>
+        <w:t>check_file</w:t>
+      </w:r>
+      <w:proofErr w:type="spellEnd"/>
+    </w:p>
+    <w:p>
+      <w:pPr>
+        <w:pStyle w:val="a3"/>
+      </w:pPr>
+      <w:r>
+        <w:t xml:space="preserve">2. Запрашивает данные измерения датчиков из базы данных </w:t>
+      </w:r>
+      <w:proofErr w:type="spellStart"/>
+      <w:r>
+        <w:t>david_db.sqlite</w:t>
+      </w:r>
+      <w:proofErr w:type="spellEnd"/>
+      <w:r>
+        <w:t>.</w:t>
       </w:r>
     </w:p>
     <w:p>
@@ -1738,16 +2027,42 @@
         <w:pStyle w:val="a3"/>
       </w:pPr>
       <w:r>
-        <w:t>а. Проверяет наличие файлов логов, файла базы данных и звуковых сэмплов: check_file</w:t>
-      </w:r>
-    </w:p>
-    <w:p>
-      <w:pPr>
-        <w:pStyle w:val="a3"/>
-      </w:pPr>
-      <w:r>
-        <w:t>б. Запрашивает данные измерения датчиков из базы данных david_db.sqlite: get_data_from_db</w:t>
-      </w:r>
+        <w:t xml:space="preserve">а. Проверяет наличие файлов логов, файла базы данных и звуковых </w:t>
+      </w:r>
+      <w:proofErr w:type="spellStart"/>
+      <w:r>
+        <w:t>сэмплов</w:t>
+      </w:r>
+      <w:proofErr w:type="spellEnd"/>
+      <w:r>
+        <w:t xml:space="preserve">: </w:t>
+      </w:r>
+      <w:proofErr w:type="spellStart"/>
+      <w:r>
+        <w:t>check_file</w:t>
+      </w:r>
+      <w:proofErr w:type="spellEnd"/>
+    </w:p>
+    <w:p>
+      <w:pPr>
+        <w:pStyle w:val="a3"/>
+      </w:pPr>
+      <w:r>
+        <w:t xml:space="preserve">б. Запрашивает данные измерения датчиков из базы данных </w:t>
+      </w:r>
+      <w:proofErr w:type="spellStart"/>
+      <w:r>
+        <w:t>david_db.sqlite</w:t>
+      </w:r>
+      <w:proofErr w:type="spellEnd"/>
+      <w:r>
+        <w:t xml:space="preserve">: </w:t>
+      </w:r>
+      <w:proofErr w:type="spellStart"/>
+      <w:r>
+        <w:t>get_data_from_db</w:t>
+      </w:r>
+      <w:proofErr w:type="spellEnd"/>
     </w:p>
     <w:p>
       <w:pPr>
@@ -1772,16 +2087,26 @@
         <w:t>CPU</w:t>
       </w:r>
       <w:r>
-        <w:t>: system_check</w:t>
-      </w:r>
-    </w:p>
-    <w:p>
-      <w:pPr>
-        <w:pStyle w:val="a3"/>
-      </w:pPr>
-      <w:r>
-        <w:t>г. Готовит информационное сообщение отчет для пользователя: healthcheck_report</w:t>
-      </w:r>
+        <w:t xml:space="preserve">: </w:t>
+      </w:r>
+      <w:proofErr w:type="spellStart"/>
+      <w:r>
+        <w:t>system_check</w:t>
+      </w:r>
+      <w:proofErr w:type="spellEnd"/>
+    </w:p>
+    <w:p>
+      <w:pPr>
+        <w:pStyle w:val="a3"/>
+      </w:pPr>
+      <w:r>
+        <w:t xml:space="preserve">г. Готовит информационное сообщение отчет для пользователя: </w:t>
+      </w:r>
+      <w:proofErr w:type="spellStart"/>
+      <w:r>
+        <w:t>healthcheck_report</w:t>
+      </w:r>
+      <w:proofErr w:type="spellEnd"/>
     </w:p>
     <w:p>
       <w:pPr>
@@ -1802,8 +2127,16 @@
         <w:rPr>
           <w:lang w:val="en-US"/>
         </w:rPr>
-        <w:t xml:space="preserve"> david_unittest</w:t>
-      </w:r>
+        <w:t xml:space="preserve"> </w:t>
+      </w:r>
+      <w:proofErr w:type="spellStart"/>
+      <w:r>
+        <w:rPr>
+          <w:lang w:val="en-US"/>
+        </w:rPr>
+        <w:t>david_unittest</w:t>
+      </w:r>
+      <w:proofErr w:type="spellEnd"/>
     </w:p>
     <w:p>
       <w:pPr>
@@ -1902,8 +2235,16 @@
         <w:rPr>
           <w:lang w:val="en-US"/>
         </w:rPr>
-        <w:t xml:space="preserve"> david_lib</w:t>
-      </w:r>
+        <w:t xml:space="preserve"> </w:t>
+      </w:r>
+      <w:proofErr w:type="spellStart"/>
+      <w:r>
+        <w:rPr>
+          <w:lang w:val="en-US"/>
+        </w:rPr>
+        <w:t>david_lib</w:t>
+      </w:r>
+      <w:proofErr w:type="spellEnd"/>
     </w:p>
     <w:p>
       <w:pPr>
@@ -1986,8 +2327,16 @@
         <w:rPr>
           <w:lang w:val="en-US"/>
         </w:rPr>
-        <w:t xml:space="preserve"> david_db_create</w:t>
-      </w:r>
+        <w:t xml:space="preserve"> </w:t>
+      </w:r>
+      <w:proofErr w:type="spellStart"/>
+      <w:r>
+        <w:rPr>
+          <w:lang w:val="en-US"/>
+        </w:rPr>
+        <w:t>david_db_create</w:t>
+      </w:r>
+      <w:proofErr w:type="spellEnd"/>
     </w:p>
     <w:p>
       <w:pPr>
@@ -2019,15 +2368,31 @@
         <w:pStyle w:val="a3"/>
       </w:pPr>
       <w:r>
-        <w:t>1. Создает базу данных david_db.sqlite.</w:t>
-      </w:r>
-    </w:p>
-    <w:p>
-      <w:pPr>
-        <w:pStyle w:val="a3"/>
-      </w:pPr>
-      <w:r>
-        <w:t>2. Пересоздает базу данных david_db.sqlite.</w:t>
+        <w:t xml:space="preserve">1. Создает базу данных </w:t>
+      </w:r>
+      <w:proofErr w:type="spellStart"/>
+      <w:r>
+        <w:t>david_db.sqlite</w:t>
+      </w:r>
+      <w:proofErr w:type="spellEnd"/>
+      <w:r>
+        <w:t>.</w:t>
+      </w:r>
+    </w:p>
+    <w:p>
+      <w:pPr>
+        <w:pStyle w:val="a3"/>
+      </w:pPr>
+      <w:r>
+        <w:t xml:space="preserve">2. Пересоздает базу данных </w:t>
+      </w:r>
+      <w:proofErr w:type="spellStart"/>
+      <w:r>
+        <w:t>david_db.sqlite</w:t>
+      </w:r>
+      <w:proofErr w:type="spellEnd"/>
+      <w:r>
+        <w:t>.</w:t>
       </w:r>
     </w:p>
     <w:p>
@@ -2049,8 +2414,16 @@
         <w:rPr>
           <w:lang w:val="en-US"/>
         </w:rPr>
-        <w:t xml:space="preserve"> voice_recorder</w:t>
-      </w:r>
+        <w:t xml:space="preserve"> </w:t>
+      </w:r>
+      <w:proofErr w:type="spellStart"/>
+      <w:r>
+        <w:rPr>
+          <w:lang w:val="en-US"/>
+        </w:rPr>
+        <w:t>voice_recorder</w:t>
+      </w:r>
+      <w:proofErr w:type="spellEnd"/>
     </w:p>
     <w:p>
       <w:pPr>
@@ -2082,7 +2455,15 @@
         <w:pStyle w:val="a3"/>
       </w:pPr>
       <w:r>
-        <w:t>Запись голосовых сэмплов для проигрывания на Главном Компьютере.</w:t>
+        <w:t xml:space="preserve">Запись голосовых </w:t>
+      </w:r>
+      <w:proofErr w:type="spellStart"/>
+      <w:r>
+        <w:t>сэмплов</w:t>
+      </w:r>
+      <w:proofErr w:type="spellEnd"/>
+      <w:r>
+        <w:t xml:space="preserve"> для проигрывания на Главном Компьютере.</w:t>
       </w:r>
     </w:p>
     <w:p>
@@ -2149,7 +2530,23 @@
         <w:t>Компьютер</w:t>
       </w:r>
       <w:r>
-        <w:t xml:space="preserve"> посредством http get запроса.</w:t>
+        <w:t xml:space="preserve"> посредством </w:t>
+      </w:r>
+      <w:proofErr w:type="spellStart"/>
+      <w:r>
+        <w:t>http</w:t>
+      </w:r>
+      <w:proofErr w:type="spellEnd"/>
+      <w:r>
+        <w:t xml:space="preserve"> </w:t>
+      </w:r>
+      <w:proofErr w:type="spellStart"/>
+      <w:r>
+        <w:t>get</w:t>
+      </w:r>
+      <w:proofErr w:type="spellEnd"/>
+      <w:r>
+        <w:t xml:space="preserve"> запроса.</w:t>
       </w:r>
     </w:p>
     <w:p>
@@ -2170,7 +2567,15 @@
         <w:pStyle w:val="a3"/>
       </w:pPr>
       <w:r>
-        <w:t>1. NodeMcu,</w:t>
+        <w:t xml:space="preserve">1. </w:t>
+      </w:r>
+      <w:proofErr w:type="spellStart"/>
+      <w:r>
+        <w:t>NodeMcu</w:t>
+      </w:r>
+      <w:proofErr w:type="spellEnd"/>
+      <w:r>
+        <w:t>,</w:t>
       </w:r>
     </w:p>
     <w:p>
@@ -2349,11 +2754,19 @@
         </w:rPr>
         <w:t xml:space="preserve"> </w:t>
       </w:r>
-      <w:r>
-        <w:rPr>
-          <w:lang w:val="en-US"/>
-        </w:rPr>
-        <w:t>NodeMCU)</w:t>
+      <w:proofErr w:type="spellStart"/>
+      <w:r>
+        <w:rPr>
+          <w:lang w:val="en-US"/>
+        </w:rPr>
+        <w:t>NodeMCU</w:t>
+      </w:r>
+      <w:proofErr w:type="spellEnd"/>
+      <w:r>
+        <w:rPr>
+          <w:lang w:val="en-US"/>
+        </w:rPr>
+        <w:t>)</w:t>
       </w:r>
     </w:p>
     <w:p>
@@ -2414,11 +2827,19 @@
         </w:rPr>
         <w:t xml:space="preserve"> </w:t>
       </w:r>
-      <w:r>
-        <w:rPr>
-          <w:lang w:val="en-US"/>
-        </w:rPr>
-        <w:t>NodeMCU)</w:t>
+      <w:proofErr w:type="spellStart"/>
+      <w:r>
+        <w:rPr>
+          <w:lang w:val="en-US"/>
+        </w:rPr>
+        <w:t>NodeMCU</w:t>
+      </w:r>
+      <w:proofErr w:type="spellEnd"/>
+      <w:r>
+        <w:rPr>
+          <w:lang w:val="en-US"/>
+        </w:rPr>
+        <w:t>)</w:t>
       </w:r>
     </w:p>
     <w:p>
@@ -2485,11 +2906,19 @@
         </w:rPr>
         <w:t xml:space="preserve"> </w:t>
       </w:r>
-      <w:r>
-        <w:rPr>
-          <w:lang w:val="en-US"/>
-        </w:rPr>
-        <w:t>NodeMCU)</w:t>
+      <w:proofErr w:type="spellStart"/>
+      <w:r>
+        <w:rPr>
+          <w:lang w:val="en-US"/>
+        </w:rPr>
+        <w:t>NodeMCU</w:t>
+      </w:r>
+      <w:proofErr w:type="spellEnd"/>
+      <w:r>
+        <w:rPr>
+          <w:lang w:val="en-US"/>
+        </w:rPr>
+        <w:t>)</w:t>
       </w:r>
     </w:p>
     <w:p>
@@ -2516,12 +2945,14 @@
       <w:r>
         <w:t>.</w:t>
       </w:r>
+      <w:proofErr w:type="spellStart"/>
       <w:r>
         <w:rPr>
           <w:lang w:val="en-US"/>
         </w:rPr>
         <w:t>py</w:t>
       </w:r>
+      <w:proofErr w:type="spellEnd"/>
       <w:r>
         <w:t>.</w:t>
       </w:r>
@@ -2582,12 +3013,14 @@
       <w:r>
         <w:t>.</w:t>
       </w:r>
+      <w:proofErr w:type="spellStart"/>
       <w:r>
         <w:rPr>
           <w:lang w:val="en-US"/>
         </w:rPr>
         <w:t>py</w:t>
       </w:r>
+      <w:proofErr w:type="spellEnd"/>
       <w:r>
         <w:t>.</w:t>
       </w:r>
@@ -2692,48 +3125,58 @@
       <w:r>
         <w:t>=1&amp;</w:t>
       </w:r>
+      <w:proofErr w:type="spellStart"/>
       <w:r>
         <w:rPr>
           <w:lang w:val="en-US"/>
         </w:rPr>
         <w:t>ip</w:t>
       </w:r>
+      <w:proofErr w:type="spellEnd"/>
       <w:r>
         <w:t>=&lt;</w:t>
       </w:r>
+      <w:proofErr w:type="spellStart"/>
       <w:r>
         <w:rPr>
           <w:lang w:val="en-US"/>
         </w:rPr>
         <w:t>ip</w:t>
       </w:r>
+      <w:proofErr w:type="spellEnd"/>
       <w:r>
         <w:t>_</w:t>
       </w:r>
+      <w:proofErr w:type="spellStart"/>
       <w:r>
         <w:rPr>
           <w:lang w:val="en-US"/>
         </w:rPr>
         <w:t>addr</w:t>
       </w:r>
+      <w:proofErr w:type="spellEnd"/>
       <w:r>
         <w:t>&gt;&amp;</w:t>
       </w:r>
+      <w:proofErr w:type="spellStart"/>
       <w:r>
         <w:rPr>
           <w:lang w:val="en-US"/>
         </w:rPr>
         <w:t>ver</w:t>
       </w:r>
+      <w:proofErr w:type="spellEnd"/>
       <w:r>
         <w:t>=&lt;</w:t>
       </w:r>
+      <w:proofErr w:type="spellStart"/>
       <w:r>
         <w:rPr>
           <w:lang w:val="en-US"/>
         </w:rPr>
         <w:t>ver</w:t>
       </w:r>
+      <w:proofErr w:type="spellEnd"/>
       <w:r>
         <w:t>&gt;</w:t>
       </w:r>
@@ -2789,7 +3232,23 @@
         </w:numPr>
       </w:pPr>
       <w:r>
-        <w:t>Отправляет данные на Главный Компьютер посредством http get запроса</w:t>
+        <w:t xml:space="preserve">Отправляет данные на Главный Компьютер посредством </w:t>
+      </w:r>
+      <w:proofErr w:type="spellStart"/>
+      <w:r>
+        <w:t>http</w:t>
+      </w:r>
+      <w:proofErr w:type="spellEnd"/>
+      <w:r>
+        <w:t xml:space="preserve"> </w:t>
+      </w:r>
+      <w:proofErr w:type="spellStart"/>
+      <w:r>
+        <w:t>get</w:t>
+      </w:r>
+      <w:proofErr w:type="spellEnd"/>
+      <w:r>
+        <w:t xml:space="preserve"> запроса</w:t>
       </w:r>
       <w:r>
         <w:t>:</w:t>
@@ -2817,14 +3276,24 @@
       <w:r>
         <w:t>_</w:t>
       </w:r>
+      <w:proofErr w:type="spellStart"/>
       <w:r>
         <w:rPr>
           <w:lang w:val="en-US"/>
         </w:rPr>
         <w:t>val</w:t>
       </w:r>
-      <w:r>
-        <w:t>&gt;&amp;humidity=&lt;</w:t>
+      <w:proofErr w:type="spellEnd"/>
+      <w:r>
+        <w:t>&gt;&amp;</w:t>
+      </w:r>
+      <w:proofErr w:type="spellStart"/>
+      <w:r>
+        <w:t>humidity</w:t>
+      </w:r>
+      <w:proofErr w:type="spellEnd"/>
+      <w:r>
+        <w:t>=&lt;</w:t>
       </w:r>
       <w:r>
         <w:rPr>
@@ -2835,12 +3304,14 @@
       <w:r>
         <w:t>_</w:t>
       </w:r>
+      <w:proofErr w:type="spellStart"/>
       <w:r>
         <w:rPr>
           <w:lang w:val="en-US"/>
         </w:rPr>
         <w:t>val</w:t>
       </w:r>
+      <w:proofErr w:type="spellEnd"/>
       <w:r>
         <w:t>&gt;</w:t>
       </w:r>
@@ -2949,21 +3420,25 @@
                 <w:lang w:val="en-US"/>
               </w:rPr>
             </w:pPr>
+            <w:proofErr w:type="spellStart"/>
             <w:r>
               <w:t>NodeMcu</w:t>
             </w:r>
+            <w:proofErr w:type="spellEnd"/>
             <w:r>
               <w:rPr>
                 <w:lang w:val="en-US"/>
               </w:rPr>
               <w:t xml:space="preserve"> (</w:t>
             </w:r>
+            <w:proofErr w:type="spellStart"/>
             <w:r>
               <w:rPr>
                 <w:lang w:val="en-US"/>
               </w:rPr>
               <w:t>sensor_id</w:t>
             </w:r>
+            <w:proofErr w:type="spellEnd"/>
             <w:r>
               <w:rPr>
                 <w:lang w:val="en-US"/>
@@ -3103,8 +3578,16 @@
         <w:rPr>
           <w:lang w:val="en-US"/>
         </w:rPr>
-        <w:t>OLED     NodeMcu</w:t>
-      </w:r>
+        <w:t xml:space="preserve">OLED     </w:t>
+      </w:r>
+      <w:proofErr w:type="spellStart"/>
+      <w:r>
+        <w:rPr>
+          <w:lang w:val="en-US"/>
+        </w:rPr>
+        <w:t>NodeMcu</w:t>
+      </w:r>
+      <w:proofErr w:type="spellEnd"/>
     </w:p>
     <w:p>
       <w:pPr>
@@ -3190,8 +3673,16 @@
         <w:rPr>
           <w:lang w:val="en-US"/>
         </w:rPr>
-        <w:t xml:space="preserve">    NodeMcu</w:t>
-      </w:r>
+        <w:t xml:space="preserve">    </w:t>
+      </w:r>
+      <w:proofErr w:type="spellStart"/>
+      <w:r>
+        <w:rPr>
+          <w:lang w:val="en-US"/>
+        </w:rPr>
+        <w:t>NodeMcu</w:t>
+      </w:r>
+      <w:proofErr w:type="spellEnd"/>
     </w:p>
     <w:p>
       <w:pPr>
@@ -3515,39 +4006,47 @@
       <w:r>
         <w:t>&lt;</w:t>
       </w:r>
+      <w:proofErr w:type="spellStart"/>
       <w:r>
         <w:rPr>
           <w:lang w:val="en-US"/>
         </w:rPr>
         <w:t>ip</w:t>
       </w:r>
+      <w:proofErr w:type="spellEnd"/>
       <w:r>
         <w:t>_</w:t>
       </w:r>
+      <w:proofErr w:type="spellStart"/>
       <w:r>
         <w:rPr>
           <w:lang w:val="en-US"/>
         </w:rPr>
         <w:t>addr</w:t>
       </w:r>
+      <w:proofErr w:type="spellEnd"/>
       <w:r>
         <w:t>&gt;&amp;</w:t>
       </w:r>
+      <w:proofErr w:type="spellStart"/>
       <w:r>
         <w:rPr>
           <w:lang w:val="en-US"/>
         </w:rPr>
         <w:t>ver</w:t>
       </w:r>
+      <w:proofErr w:type="spellEnd"/>
       <w:r>
         <w:t>=&lt;</w:t>
       </w:r>
+      <w:proofErr w:type="spellStart"/>
       <w:r>
         <w:rPr>
           <w:lang w:val="en-US"/>
         </w:rPr>
         <w:t>ver</w:t>
       </w:r>
+      <w:proofErr w:type="spellEnd"/>
       <w:r>
         <w:t>&gt;</w:t>
       </w:r>
@@ -3573,7 +4072,23 @@
         </w:numPr>
       </w:pPr>
       <w:r>
-        <w:t>Отправляет данные на Главный Компьютер посредством http get запроса.</w:t>
+        <w:t xml:space="preserve">Отправляет данные на Главный Компьютер посредством </w:t>
+      </w:r>
+      <w:proofErr w:type="spellStart"/>
+      <w:r>
+        <w:t>http</w:t>
+      </w:r>
+      <w:proofErr w:type="spellEnd"/>
+      <w:r>
+        <w:t xml:space="preserve"> </w:t>
+      </w:r>
+      <w:proofErr w:type="spellStart"/>
+      <w:r>
+        <w:t>get</w:t>
+      </w:r>
+      <w:proofErr w:type="spellEnd"/>
+      <w:r>
+        <w:t xml:space="preserve"> запроса.</w:t>
       </w:r>
     </w:p>
     <w:bookmarkStart w:id="0" w:name="_Hlk36971649"/>
@@ -3689,6 +4204,7 @@
         </w:rPr>
         <w:t>=2&amp;</w:t>
       </w:r>
+      <w:proofErr w:type="spellStart"/>
       <w:r>
         <w:rPr>
           <w:rStyle w:val="a5"/>
@@ -3696,6 +4212,7 @@
         </w:rPr>
         <w:t>sensorValue</w:t>
       </w:r>
+      <w:proofErr w:type="spellEnd"/>
       <w:r>
         <w:rPr>
           <w:rStyle w:val="a5"/>
@@ -3778,6 +4295,7 @@
           </w:rPr>
           <w:t>=2&amp;</w:t>
         </w:r>
+        <w:proofErr w:type="spellStart"/>
         <w:r>
           <w:rPr>
             <w:rStyle w:val="a5"/>
@@ -3785,6 +4303,7 @@
           </w:rPr>
           <w:t>sensorValue</w:t>
         </w:r>
+        <w:proofErr w:type="spellEnd"/>
         <w:r>
           <w:rPr>
             <w:rStyle w:val="a5"/>
@@ -3830,7 +4349,15 @@
         <w:pStyle w:val="a3"/>
       </w:pPr>
       <w:r>
-        <w:t>1. NodeMcu,</w:t>
+        <w:t xml:space="preserve">1. </w:t>
+      </w:r>
+      <w:proofErr w:type="spellStart"/>
+      <w:r>
+        <w:t>NodeMcu</w:t>
+      </w:r>
+      <w:proofErr w:type="spellEnd"/>
+      <w:r>
+        <w:t>,</w:t>
       </w:r>
     </w:p>
     <w:p>
@@ -3953,12 +4480,14 @@
       <w:r>
         <w:t xml:space="preserve"> </w:t>
       </w:r>
+      <w:proofErr w:type="spellStart"/>
       <w:r>
         <w:rPr>
           <w:lang w:val="en-US"/>
         </w:rPr>
         <w:t>NodeMcu</w:t>
       </w:r>
+      <w:proofErr w:type="spellEnd"/>
       <w:r>
         <w:t>02</w:t>
       </w:r>
@@ -4081,7 +4610,19 @@
         <w:pStyle w:val="a3"/>
       </w:pPr>
       <w:r>
-        <w:t>В случае обнаружения движения включается подсветка и горит в течении 5 минут после последнего движения. При отсутствии движения в течении 10 минут и при превышении температуры определенного порога, передается оповещение на главный компьютер, который должен подать сигнал (голосом) о том, что на плите что-то стоит на газу.</w:t>
+        <w:t xml:space="preserve">В случае обнаружения движения включается подсветка и горит </w:t>
+      </w:r>
+      <w:r>
+        <w:t>в течение</w:t>
+      </w:r>
+      <w:r>
+        <w:t xml:space="preserve"> 5 минут после последнего движения. При отсутствии движения </w:t>
+      </w:r>
+      <w:r>
+        <w:t>в течение</w:t>
+      </w:r>
+      <w:r>
+        <w:t xml:space="preserve"> 10 минут и при превышении температуры определенного порога, передается оповещение на главный компьютер, который должен подать сигнал (голосом) о том, что на плите что-то стоит на газу.</w:t>
       </w:r>
     </w:p>
     <w:p>
@@ -4243,39 +4784,47 @@
       <w:r>
         <w:t>http://192.168.1.44:80/connected;sensor=2&amp;ip=&lt;</w:t>
       </w:r>
+      <w:proofErr w:type="spellStart"/>
       <w:r>
         <w:rPr>
           <w:lang w:val="en-US"/>
         </w:rPr>
         <w:t>ip</w:t>
       </w:r>
+      <w:proofErr w:type="spellEnd"/>
       <w:r>
         <w:t>_</w:t>
       </w:r>
+      <w:proofErr w:type="spellStart"/>
       <w:r>
         <w:rPr>
           <w:lang w:val="en-US"/>
         </w:rPr>
         <w:t>addr</w:t>
       </w:r>
+      <w:proofErr w:type="spellEnd"/>
       <w:r>
         <w:t>&gt;&amp;</w:t>
       </w:r>
+      <w:proofErr w:type="spellStart"/>
       <w:r>
         <w:rPr>
           <w:lang w:val="en-US"/>
         </w:rPr>
         <w:t>ver</w:t>
       </w:r>
+      <w:proofErr w:type="spellEnd"/>
       <w:r>
         <w:t>=&lt;</w:t>
       </w:r>
+      <w:proofErr w:type="spellStart"/>
       <w:r>
         <w:rPr>
           <w:lang w:val="en-US"/>
         </w:rPr>
         <w:t>ver</w:t>
       </w:r>
+      <w:proofErr w:type="spellEnd"/>
       <w:r>
         <w:t>&gt;</w:t>
       </w:r>
@@ -4328,63 +4877,36 @@
         </w:numPr>
       </w:pPr>
       <w:r>
-        <w:t>Отправляет</w:t>
-      </w:r>
-      <w:r>
-        <w:t xml:space="preserve"> климатические</w:t>
-      </w:r>
-      <w:r>
-        <w:t xml:space="preserve"> данные на Главный Компьютер посредством http get запроса:</w:t>
-      </w:r>
-    </w:p>
-    <w:p>
-      <w:pPr>
-        <w:pStyle w:val="a3"/>
-      </w:pPr>
-      <w:r>
-        <w:t>http://192.168.1.44:80/climate;sensor=</w:t>
-      </w:r>
-      <w:r>
-        <w:t>2</w:t>
-      </w:r>
-      <w:r>
-        <w:t>&amp;readattempt=0&amp;temperature=&lt;</w:t>
-      </w:r>
-      <w:r>
-        <w:rPr>
-          <w:lang w:val="en-US"/>
-        </w:rPr>
-        <w:t>temp</w:t>
-      </w:r>
-      <w:r>
-        <w:t>_</w:t>
-      </w:r>
-      <w:r>
-        <w:rPr>
-          <w:lang w:val="en-US"/>
-        </w:rPr>
-        <w:t>val</w:t>
-      </w:r>
-      <w:r>
-        <w:t>&gt;&amp;humidity=&lt;</w:t>
-      </w:r>
-      <w:r>
-        <w:rPr>
-          <w:lang w:val="en-US"/>
-        </w:rPr>
-        <w:t>hum</w:t>
-      </w:r>
-      <w:r>
-        <w:t>_</w:t>
-      </w:r>
-      <w:r>
-        <w:rPr>
-          <w:lang w:val="en-US"/>
-        </w:rPr>
-        <w:t>val</w:t>
-      </w:r>
-      <w:r>
-        <w:t>&gt;</w:t>
+        <w:t>Выводится информация</w:t>
+      </w:r>
+      <w:r>
+        <w:t xml:space="preserve"> </w:t>
+      </w:r>
+      <w:r>
+        <w:t>с датчика DHT</w:t>
+      </w:r>
+      <w:r>
+        <w:t>22</w:t>
+      </w:r>
+      <w:r>
+        <w:rPr>
+          <w:lang w:val="en-US"/>
+        </w:rPr>
+        <w:t xml:space="preserve"> </w:t>
+      </w:r>
+      <w:bookmarkStart w:id="1" w:name="_GoBack"/>
+      <w:bookmarkEnd w:id="1"/>
+      <w:r>
+        <w:t xml:space="preserve">на </w:t>
+      </w:r>
+      <w:r>
+        <w:rPr>
+          <w:lang w:val="en-US"/>
+        </w:rPr>
+        <w:t>OLED</w:t>
+      </w:r>
+      <w:r>
+        <w:t xml:space="preserve"> дисплей</w:t>
       </w:r>
     </w:p>
     <w:p>
@@ -4396,10 +4918,91 @@
         </w:numPr>
       </w:pPr>
       <w:r>
-        <w:t>Каждые 5 секунд с</w:t>
-      </w:r>
-      <w:r>
-        <w:t>читывает данные с датчика газа MQ-4.</w:t>
+        <w:t>Отправляет</w:t>
+      </w:r>
+      <w:r>
+        <w:t xml:space="preserve"> климатические</w:t>
+      </w:r>
+      <w:r>
+        <w:t xml:space="preserve"> данные на Главный Компьютер посредством </w:t>
+      </w:r>
+      <w:proofErr w:type="spellStart"/>
+      <w:r>
+        <w:t>http</w:t>
+      </w:r>
+      <w:proofErr w:type="spellEnd"/>
+      <w:r>
+        <w:t xml:space="preserve"> </w:t>
+      </w:r>
+      <w:proofErr w:type="spellStart"/>
+      <w:r>
+        <w:t>get</w:t>
+      </w:r>
+      <w:proofErr w:type="spellEnd"/>
+      <w:r>
+        <w:t xml:space="preserve"> запроса:</w:t>
+      </w:r>
+    </w:p>
+    <w:p>
+      <w:pPr>
+        <w:pStyle w:val="a3"/>
+      </w:pPr>
+      <w:r>
+        <w:t>http://192.168.1.44:80/climate;sensor=</w:t>
+      </w:r>
+      <w:r>
+        <w:t>2</w:t>
+      </w:r>
+      <w:r>
+        <w:t>&amp;readattempt=0&amp;temperature=&lt;</w:t>
+      </w:r>
+      <w:r>
+        <w:rPr>
+          <w:lang w:val="en-US"/>
+        </w:rPr>
+        <w:t>temp</w:t>
+      </w:r>
+      <w:r>
+        <w:t>_</w:t>
+      </w:r>
+      <w:proofErr w:type="spellStart"/>
+      <w:r>
+        <w:rPr>
+          <w:lang w:val="en-US"/>
+        </w:rPr>
+        <w:t>val</w:t>
+      </w:r>
+      <w:proofErr w:type="spellEnd"/>
+      <w:r>
+        <w:t>&gt;&amp;</w:t>
+      </w:r>
+      <w:proofErr w:type="spellStart"/>
+      <w:r>
+        <w:t>humidity</w:t>
+      </w:r>
+      <w:proofErr w:type="spellEnd"/>
+      <w:r>
+        <w:t>=&lt;</w:t>
+      </w:r>
+      <w:r>
+        <w:rPr>
+          <w:lang w:val="en-US"/>
+        </w:rPr>
+        <w:t>hum</w:t>
+      </w:r>
+      <w:r>
+        <w:t>_</w:t>
+      </w:r>
+      <w:proofErr w:type="spellStart"/>
+      <w:r>
+        <w:rPr>
+          <w:lang w:val="en-US"/>
+        </w:rPr>
+        <w:t>val</w:t>
+      </w:r>
+      <w:proofErr w:type="spellEnd"/>
+      <w:r>
+        <w:t>&gt;</w:t>
       </w:r>
     </w:p>
     <w:p>
@@ -4411,25 +5014,10 @@
         </w:numPr>
       </w:pPr>
       <w:r>
-        <w:t xml:space="preserve">Данные с </w:t>
-      </w:r>
-      <w:r>
-        <w:t>MQ-4</w:t>
-      </w:r>
-      <w:r>
-        <w:t xml:space="preserve"> сравниваются с пороговыми и обновляется </w:t>
-      </w:r>
-      <w:r>
-        <w:t xml:space="preserve">цвет </w:t>
-      </w:r>
-      <w:r>
-        <w:t>светодиод</w:t>
-      </w:r>
-      <w:r>
-        <w:t>а</w:t>
-      </w:r>
-      <w:r>
-        <w:t>.</w:t>
+        <w:t>Каждые 5 секунд с</w:t>
+      </w:r>
+      <w:r>
+        <w:t>читывает данные с датчика газа MQ-4.</w:t>
       </w:r>
     </w:p>
     <w:p>
@@ -4441,31 +5029,16 @@
         </w:numPr>
       </w:pPr>
       <w:r>
-        <w:t>Выводит</w:t>
-      </w:r>
-      <w:r>
-        <w:t>ся</w:t>
-      </w:r>
-      <w:r>
-        <w:t xml:space="preserve"> информаци</w:t>
-      </w:r>
-      <w:r>
-        <w:t>я</w:t>
-      </w:r>
-      <w:r>
-        <w:t xml:space="preserve"> </w:t>
-      </w:r>
-      <w:r>
-        <w:t xml:space="preserve">MQ-4 на </w:t>
-      </w:r>
-      <w:r>
-        <w:rPr>
-          <w:lang w:val="en-US"/>
-        </w:rPr>
-        <w:t>OLED</w:t>
-      </w:r>
-      <w:r>
-        <w:t xml:space="preserve"> дисплей</w:t>
+        <w:t xml:space="preserve">Данные с MQ-4 сравниваются с пороговыми и обновляется </w:t>
+      </w:r>
+      <w:r>
+        <w:t xml:space="preserve">цвет </w:t>
+      </w:r>
+      <w:r>
+        <w:t>светодиод</w:t>
+      </w:r>
+      <w:r>
+        <w:t>а</w:t>
       </w:r>
       <w:r>
         <w:t>.</w:t>
@@ -4480,27 +5053,31 @@
         </w:numPr>
       </w:pPr>
       <w:r>
-        <w:t xml:space="preserve">В случае аварийных данных с </w:t>
-      </w:r>
-      <w:r>
-        <w:t>MQ-4</w:t>
-      </w:r>
-      <w:r>
-        <w:t xml:space="preserve"> включается биппер и отправляет аварийный </w:t>
-      </w:r>
-      <w:r>
-        <w:t>http get запрос</w:t>
-      </w:r>
-      <w:r>
-        <w:t>.</w:t>
-      </w:r>
-    </w:p>
-    <w:p>
-      <w:pPr>
-        <w:pStyle w:val="a3"/>
-      </w:pPr>
-      <w:r>
-        <w:t>http://192.168.1.44:80/gas;sensor=2&amp;sensorValue=666&amp;type=1 – аварийный отчет</w:t>
+        <w:t>Выводит</w:t>
+      </w:r>
+      <w:r>
+        <w:t>ся</w:t>
+      </w:r>
+      <w:r>
+        <w:t xml:space="preserve"> информаци</w:t>
+      </w:r>
+      <w:r>
+        <w:t>я</w:t>
+      </w:r>
+      <w:r>
+        <w:t xml:space="preserve"> </w:t>
+      </w:r>
+      <w:r>
+        <w:t xml:space="preserve">MQ-4 на </w:t>
+      </w:r>
+      <w:r>
+        <w:rPr>
+          <w:lang w:val="en-US"/>
+        </w:rPr>
+        <w:t>OLED</w:t>
+      </w:r>
+      <w:r>
+        <w:t xml:space="preserve"> дисплей.</w:t>
       </w:r>
     </w:p>
     <w:p>
@@ -4512,27 +5089,31 @@
         </w:numPr>
       </w:pPr>
       <w:r>
-        <w:t>Каждые 15 минут о</w:t>
-      </w:r>
-      <w:r>
-        <w:t>тправляет данные</w:t>
-      </w:r>
+        <w:t xml:space="preserve">В случае аварийных данных с MQ-4 включается биппер и отправляет аварийный </w:t>
+      </w:r>
+      <w:proofErr w:type="spellStart"/>
+      <w:r>
+        <w:t>http</w:t>
+      </w:r>
+      <w:proofErr w:type="spellEnd"/>
       <w:r>
         <w:t xml:space="preserve"> </w:t>
       </w:r>
-      <w:r>
-        <w:t xml:space="preserve">MQ-4 </w:t>
-      </w:r>
-      <w:r>
-        <w:t>на Главный Компьютер посредством http get запроса.</w:t>
-      </w:r>
-    </w:p>
-    <w:p>
-      <w:pPr>
-        <w:pStyle w:val="a3"/>
-      </w:pPr>
-      <w:r>
-        <w:t>http://192.168.1.44:80/gas;sensor=2&amp;sensorValue=666&amp;type=0 – регулярный отчет</w:t>
+      <w:proofErr w:type="spellStart"/>
+      <w:r>
+        <w:t>get</w:t>
+      </w:r>
+      <w:proofErr w:type="spellEnd"/>
+      <w:r>
+        <w:t xml:space="preserve"> запрос.</w:t>
+      </w:r>
+    </w:p>
+    <w:p>
+      <w:pPr>
+        <w:pStyle w:val="a3"/>
+      </w:pPr>
+      <w:r>
+        <w:t>http://192.168.1.44:80/gas;sensor=2&amp;sensorValue=666&amp;type=1 – аварийный отчет</w:t>
       </w:r>
     </w:p>
     <w:p>
@@ -4544,7 +5125,40 @@
         </w:numPr>
       </w:pPr>
       <w:r>
-        <w:t>Каждую секунду считываются данные с датчика движения.</w:t>
+        <w:t>Каждые 15 минут о</w:t>
+      </w:r>
+      <w:r>
+        <w:t>тправляет данные</w:t>
+      </w:r>
+      <w:r>
+        <w:t xml:space="preserve"> MQ-4 </w:t>
+      </w:r>
+      <w:r>
+        <w:t xml:space="preserve">на Главный Компьютер посредством </w:t>
+      </w:r>
+      <w:proofErr w:type="spellStart"/>
+      <w:r>
+        <w:t>http</w:t>
+      </w:r>
+      <w:proofErr w:type="spellEnd"/>
+      <w:r>
+        <w:t xml:space="preserve"> </w:t>
+      </w:r>
+      <w:proofErr w:type="spellStart"/>
+      <w:r>
+        <w:t>get</w:t>
+      </w:r>
+      <w:proofErr w:type="spellEnd"/>
+      <w:r>
+        <w:t xml:space="preserve"> запроса.</w:t>
+      </w:r>
+    </w:p>
+    <w:p>
+      <w:pPr>
+        <w:pStyle w:val="a3"/>
+      </w:pPr>
+      <w:r>
+        <w:t>http://192.168.1.44:80/gas;sensor=2&amp;sensorValue=666&amp;type=0 – регулярный отчет</w:t>
       </w:r>
     </w:p>
     <w:p>
@@ -4556,7 +5170,7 @@
         </w:numPr>
       </w:pPr>
       <w:r>
-        <w:t>В случае обнаружения движения включается реле, запускается таймер и загорается диодная лента.</w:t>
+        <w:t>Каждую секунду считываются данные с датчика движения.</w:t>
       </w:r>
     </w:p>
     <w:p>
@@ -4568,7 +5182,7 @@
         </w:numPr>
       </w:pPr>
       <w:r>
-        <w:t>При отсутствии движения в течение 5 минут реле выключается.</w:t>
+        <w:t>В случае обнаружения движения включается реле, запускается таймер и загорается диодная лента.</w:t>
       </w:r>
     </w:p>
     <w:p>
@@ -4580,7 +5194,7 @@
         </w:numPr>
       </w:pPr>
       <w:r>
-        <w:t>Каждую 1 минуту проверяется температура и считываются время, прошедшее с последнего движения.</w:t>
+        <w:t>При отсутствии движения в течение 5 минут реле выключается.</w:t>
       </w:r>
     </w:p>
     <w:p>
@@ -4592,33 +5206,7 @@
         </w:numPr>
       </w:pPr>
       <w:r>
-        <w:t xml:space="preserve">В случае превышения пороговой температуры и отсутствии движения более 10 минут </w:t>
-      </w:r>
-      <w:r>
-        <w:t xml:space="preserve">передается оповещение </w:t>
-      </w:r>
-      <w:r>
-        <w:t xml:space="preserve">на </w:t>
-      </w:r>
-      <w:r>
-        <w:t>Главный Компьютер посредством http get запроса</w:t>
-      </w:r>
-    </w:p>
-    <w:p>
-      <w:pPr>
-        <w:pStyle w:val="a3"/>
-      </w:pPr>
-      <w:r>
-        <w:t>http get запрос</w:t>
-      </w:r>
-      <w:r>
-        <w:t xml:space="preserve"> нужно разработать и разработать обработчик этого запроса на Главном компьютере. Главный Компьютер</w:t>
-      </w:r>
-      <w:r>
-        <w:t xml:space="preserve"> должен подать сигнал (голосом) о том, что на плите что-то стоит на газу</w:t>
-      </w:r>
-      <w:r>
-        <w:t>.</w:t>
+        <w:t>Каждую 1 минуту проверяется температура и считываются время, прошедшее с последнего движения.</w:t>
       </w:r>
     </w:p>
     <w:p>
@@ -4630,18 +5218,56 @@
         </w:numPr>
       </w:pPr>
       <w:r>
-        <w:t>В</w:t>
-      </w:r>
-      <w:r>
-        <w:t>ключается биппер</w:t>
-      </w:r>
-      <w:r>
-        <w:t xml:space="preserve"> сигнализирующий о том</w:t>
-      </w:r>
-      <w:bookmarkStart w:id="1" w:name="_GoBack"/>
-      <w:bookmarkEnd w:id="1"/>
-      <w:r>
-        <w:t>, что на плите что-то стоит на газу.</w:t>
+        <w:t xml:space="preserve">В случае превышения пороговой температуры и отсутствии движения более 10 минут передается оповещение на Главный Компьютер посредством </w:t>
+      </w:r>
+      <w:proofErr w:type="spellStart"/>
+      <w:r>
+        <w:t>http</w:t>
+      </w:r>
+      <w:proofErr w:type="spellEnd"/>
+      <w:r>
+        <w:t xml:space="preserve"> </w:t>
+      </w:r>
+      <w:proofErr w:type="spellStart"/>
+      <w:r>
+        <w:t>get</w:t>
+      </w:r>
+      <w:proofErr w:type="spellEnd"/>
+      <w:r>
+        <w:t xml:space="preserve"> запроса</w:t>
+      </w:r>
+    </w:p>
+    <w:p>
+      <w:pPr>
+        <w:pStyle w:val="a3"/>
+      </w:pPr>
+      <w:proofErr w:type="spellStart"/>
+      <w:r>
+        <w:t>http</w:t>
+      </w:r>
+      <w:proofErr w:type="spellEnd"/>
+      <w:r>
+        <w:t xml:space="preserve"> </w:t>
+      </w:r>
+      <w:proofErr w:type="spellStart"/>
+      <w:r>
+        <w:t>get</w:t>
+      </w:r>
+      <w:proofErr w:type="spellEnd"/>
+      <w:r>
+        <w:t xml:space="preserve"> запрос нужно разработать и разработать обработчик этого запроса на Главном компьютере. Главный Компьютер должен подать сигнал (голосом) о том, что на плите что-то стоит на газу.</w:t>
+      </w:r>
+    </w:p>
+    <w:p>
+      <w:pPr>
+        <w:pStyle w:val="a3"/>
+        <w:numPr>
+          <w:ilvl w:val="0"/>
+          <w:numId w:val="9"/>
+        </w:numPr>
+      </w:pPr>
+      <w:r>
+        <w:t>Включается биппер сигнализирующий о том, что на плите что-то стоит на газу.</w:t>
       </w:r>
     </w:p>
     <w:p>
@@ -4715,8 +5341,13 @@
             <w:pPr>
               <w:pStyle w:val="a3"/>
             </w:pPr>
+            <w:proofErr w:type="spellStart"/>
             <w:r>
-              <w:t xml:space="preserve">NodeMcu </w:t>
+              <w:t>NodeMcu</w:t>
+            </w:r>
+            <w:proofErr w:type="spellEnd"/>
+            <w:r>
+              <w:t xml:space="preserve"> </w:t>
             </w:r>
             <w:r>
               <w:rPr>
@@ -4724,12 +5355,14 @@
               </w:rPr>
               <w:t>(</w:t>
             </w:r>
+            <w:proofErr w:type="spellStart"/>
             <w:r>
               <w:rPr>
                 <w:lang w:val="en-US"/>
               </w:rPr>
               <w:t>sensor_id</w:t>
             </w:r>
+            <w:proofErr w:type="spellEnd"/>
             <w:r>
               <w:rPr>
                 <w:lang w:val="en-US"/>
@@ -4771,6 +5404,7 @@
               <w:pStyle w:val="a3"/>
             </w:pPr>
             <w:r>
+              <w:lastRenderedPageBreak/>
               <w:t>MQ-4 датчик газа</w:t>
             </w:r>
           </w:p>
@@ -4802,7 +5436,6 @@
               <w:rPr>
                 <w:lang w:val="en-US"/>
               </w:rPr>
-              <w:lastRenderedPageBreak/>
               <w:t>RGB</w:t>
             </w:r>
             <w:r>
@@ -5158,12 +5791,14 @@
       <w:r>
         <w:t xml:space="preserve">Один </w:t>
       </w:r>
+      <w:proofErr w:type="spellStart"/>
       <w:r>
         <w:rPr>
           <w:lang w:val="en-US"/>
         </w:rPr>
         <w:t>NodeMcu</w:t>
       </w:r>
+      <w:proofErr w:type="spellEnd"/>
       <w:r>
         <w:t xml:space="preserve"> обслуживает три датчика движения, датчик освещенности, датчик открывания двери и три реле.</w:t>
       </w:r>
@@ -5344,12 +5979,14 @@
             <w:pPr>
               <w:pStyle w:val="a3"/>
             </w:pPr>
+            <w:proofErr w:type="spellStart"/>
             <w:r>
               <w:rPr>
                 <w:lang w:val="en-US"/>
               </w:rPr>
               <w:t>NodeMcu</w:t>
             </w:r>
+            <w:proofErr w:type="spellEnd"/>
           </w:p>
         </w:tc>
         <w:tc>
@@ -5378,11 +6015,33 @@
                 <w:lang w:val="en-US"/>
               </w:rPr>
             </w:pPr>
+            <w:proofErr w:type="spellStart"/>
             <w:r>
               <w:rPr>
                 <w:lang w:val="en-US"/>
               </w:rPr>
-              <w:t>Датчик движения AM312</w:t>
+              <w:t>Датчик</w:t>
+            </w:r>
+            <w:proofErr w:type="spellEnd"/>
+            <w:r>
+              <w:rPr>
+                <w:lang w:val="en-US"/>
+              </w:rPr>
+              <w:t xml:space="preserve"> </w:t>
+            </w:r>
+            <w:proofErr w:type="spellStart"/>
+            <w:r>
+              <w:rPr>
+                <w:lang w:val="en-US"/>
+              </w:rPr>
+              <w:t>движения</w:t>
+            </w:r>
+            <w:proofErr w:type="spellEnd"/>
+            <w:r>
+              <w:rPr>
+                <w:lang w:val="en-US"/>
+              </w:rPr>
+              <w:t xml:space="preserve"> AM312</w:t>
             </w:r>
           </w:p>
         </w:tc>
@@ -5505,12 +6164,28 @@
                 <w:lang w:val="en-US"/>
               </w:rPr>
             </w:pPr>
+            <w:proofErr w:type="spellStart"/>
             <w:r>
               <w:rPr>
                 <w:lang w:val="en-US"/>
               </w:rPr>
-              <w:t>Резистор 100 Ом</w:t>
+              <w:t>Резистор</w:t>
             </w:r>
+            <w:proofErr w:type="spellEnd"/>
+            <w:r>
+              <w:rPr>
+                <w:lang w:val="en-US"/>
+              </w:rPr>
+              <w:t xml:space="preserve"> 100 </w:t>
+            </w:r>
+            <w:proofErr w:type="spellStart"/>
+            <w:r>
+              <w:rPr>
+                <w:lang w:val="en-US"/>
+              </w:rPr>
+              <w:t>Ом</w:t>
+            </w:r>
+            <w:proofErr w:type="spellEnd"/>
           </w:p>
         </w:tc>
         <w:tc>
@@ -5590,12 +6265,14 @@
       <w:r>
         <w:t xml:space="preserve"> </w:t>
       </w:r>
+      <w:proofErr w:type="spellStart"/>
       <w:r>
         <w:rPr>
           <w:lang w:val="en-US"/>
         </w:rPr>
         <w:t>NodeMcu</w:t>
       </w:r>
+      <w:proofErr w:type="spellEnd"/>
       <w:r>
         <w:t>03</w:t>
       </w:r>
@@ -5616,12 +6293,14 @@
       <w:r>
         <w:t xml:space="preserve">: </w:t>
       </w:r>
+      <w:proofErr w:type="spellStart"/>
       <w:r>
         <w:rPr>
           <w:lang w:val="en-US"/>
         </w:rPr>
         <w:t>NodeMcu</w:t>
       </w:r>
+      <w:proofErr w:type="spellEnd"/>
       <w:r>
         <w:t>03</w:t>
       </w:r>
@@ -5634,24 +6313,25 @@
       <w:r>
         <w:t>.</w:t>
       </w:r>
+      <w:proofErr w:type="spellStart"/>
       <w:r>
         <w:rPr>
           <w:lang w:val="en-US"/>
         </w:rPr>
         <w:t>pde</w:t>
       </w:r>
-    </w:p>
-    <w:p>
-      <w:pPr>
-        <w:pStyle w:val="a3"/>
-      </w:pPr>
-    </w:p>
-    <w:p>
-      <w:pPr>
-        <w:pStyle w:val="a3"/>
-      </w:pPr>
-      <w:r>
-        <w:lastRenderedPageBreak/>
+      <w:proofErr w:type="spellEnd"/>
+    </w:p>
+    <w:p>
+      <w:pPr>
+        <w:pStyle w:val="a3"/>
+      </w:pPr>
+    </w:p>
+    <w:p>
+      <w:pPr>
+        <w:pStyle w:val="a3"/>
+      </w:pPr>
+      <w:r>
         <w:t>Задача</w:t>
       </w:r>
       <w:r>
@@ -5671,7 +6351,23 @@
         <w:pStyle w:val="a3"/>
       </w:pPr>
       <w:r>
-        <w:t>2. Отправляет события на Главный Компьютер посредством http get запросов.</w:t>
+        <w:t xml:space="preserve">2. Отправляет события на Главный Компьютер посредством </w:t>
+      </w:r>
+      <w:proofErr w:type="spellStart"/>
+      <w:r>
+        <w:t>http</w:t>
+      </w:r>
+      <w:proofErr w:type="spellEnd"/>
+      <w:r>
+        <w:t xml:space="preserve"> </w:t>
+      </w:r>
+      <w:proofErr w:type="spellStart"/>
+      <w:r>
+        <w:t>get</w:t>
+      </w:r>
+      <w:proofErr w:type="spellEnd"/>
+      <w:r>
+        <w:t xml:space="preserve"> запросов.</w:t>
       </w:r>
     </w:p>
     <w:p>
@@ -5700,7 +6396,15 @@
         <w:pStyle w:val="a3"/>
       </w:pPr>
       <w:r>
-        <w:t>1. NodeMcu,</w:t>
+        <w:t xml:space="preserve">1. </w:t>
+      </w:r>
+      <w:proofErr w:type="spellStart"/>
+      <w:r>
+        <w:t>NodeMcu</w:t>
+      </w:r>
+      <w:proofErr w:type="spellEnd"/>
+      <w:r>
+        <w:t>,</w:t>
       </w:r>
     </w:p>
     <w:p>
@@ -5903,7 +6607,15 @@
         <w:pStyle w:val="a3"/>
       </w:pPr>
       <w:r>
-        <w:t>Данные записываются в базу данных и логируются.</w:t>
+        <w:t xml:space="preserve">Данные записываются в базу данных и </w:t>
+      </w:r>
+      <w:proofErr w:type="spellStart"/>
+      <w:r>
+        <w:t>логируются</w:t>
+      </w:r>
+      <w:proofErr w:type="spellEnd"/>
+      <w:r>
+        <w:t>.</w:t>
       </w:r>
     </w:p>
     <w:p>
@@ -5991,7 +6703,15 @@
         <w:pStyle w:val="a3"/>
       </w:pPr>
       <w:r>
-        <w:t>1. NodeMcu,</w:t>
+        <w:t xml:space="preserve">1. </w:t>
+      </w:r>
+      <w:proofErr w:type="spellStart"/>
+      <w:r>
+        <w:t>NodeMcu</w:t>
+      </w:r>
+      <w:proofErr w:type="spellEnd"/>
+      <w:r>
+        <w:t>,</w:t>
       </w:r>
     </w:p>
     <w:p>
@@ -6061,9 +6781,11 @@
         </w:rPr>
         <w:t>Children</w:t>
       </w:r>
+      <w:proofErr w:type="spellStart"/>
       <w:r>
         <w:t>Room</w:t>
       </w:r>
+      <w:proofErr w:type="spellEnd"/>
     </w:p>
     <w:p>
       <w:pPr>
@@ -6123,7 +6845,23 @@
         </w:numPr>
       </w:pPr>
       <w:r>
-        <w:t>Отправляет данные на Главный Компьютер посредством http get запроса.</w:t>
+        <w:t xml:space="preserve">Отправляет данные на Главный Компьютер посредством </w:t>
+      </w:r>
+      <w:proofErr w:type="spellStart"/>
+      <w:r>
+        <w:t>http</w:t>
+      </w:r>
+      <w:proofErr w:type="spellEnd"/>
+      <w:r>
+        <w:t xml:space="preserve"> </w:t>
+      </w:r>
+      <w:proofErr w:type="spellStart"/>
+      <w:r>
+        <w:t>get</w:t>
+      </w:r>
+      <w:proofErr w:type="spellEnd"/>
+      <w:r>
+        <w:t xml:space="preserve"> запроса.</w:t>
       </w:r>
     </w:p>
     <w:p>
@@ -6575,8 +7313,13 @@
       <w:pPr>
         <w:pStyle w:val="a3"/>
       </w:pPr>
-      <w:r>
-        <w:t>Variations - варианты успешных сценариев.</w:t>
+      <w:proofErr w:type="spellStart"/>
+      <w:r>
+        <w:t>Variations</w:t>
+      </w:r>
+      <w:proofErr w:type="spellEnd"/>
+      <w:r>
+        <w:t xml:space="preserve"> - варианты успешных сценариев.</w:t>
       </w:r>
     </w:p>
     <w:p>

--- a/README.docx
+++ b/README.docx
@@ -4735,6 +4735,1539 @@
     </w:p>
     <w:p>
       <w:pPr>
+        <w:pStyle w:val="a3"/>
+      </w:pPr>
+      <w:r>
+        <w:t>Информация на дисплее</w:t>
+      </w:r>
+      <w:r>
+        <w:t xml:space="preserve"> 16 </w:t>
+      </w:r>
+      <w:r>
+        <w:t>символов, 5 строк:</w:t>
+      </w:r>
+    </w:p>
+    <w:p>
+      <w:pPr>
+        <w:pStyle w:val="a3"/>
+      </w:pPr>
+    </w:p>
+    <w:tbl>
+      <w:tblPr>
+        <w:tblStyle w:val="a4"/>
+        <w:tblW w:w="0" w:type="auto"/>
+        <w:tblLook w:val="04A0" w:firstRow="1" w:lastRow="0" w:firstColumn="1" w:lastColumn="0" w:noHBand="0" w:noVBand="1"/>
+      </w:tblPr>
+      <w:tblGrid>
+        <w:gridCol w:w="450"/>
+        <w:gridCol w:w="490"/>
+        <w:gridCol w:w="1083"/>
+        <w:gridCol w:w="501"/>
+        <w:gridCol w:w="482"/>
+        <w:gridCol w:w="481"/>
+        <w:gridCol w:w="481"/>
+        <w:gridCol w:w="482"/>
+        <w:gridCol w:w="482"/>
+        <w:gridCol w:w="482"/>
+        <w:gridCol w:w="481"/>
+        <w:gridCol w:w="549"/>
+        <w:gridCol w:w="485"/>
+        <w:gridCol w:w="497"/>
+        <w:gridCol w:w="841"/>
+        <w:gridCol w:w="529"/>
+        <w:gridCol w:w="549"/>
+      </w:tblGrid>
+      <w:tr>
+        <w:tc>
+          <w:tcPr>
+            <w:tcW w:w="505" w:type="dxa"/>
+          </w:tcPr>
+          <w:p>
+            <w:pPr>
+              <w:pStyle w:val="a3"/>
+            </w:pPr>
+          </w:p>
+        </w:tc>
+        <w:tc>
+          <w:tcPr>
+            <w:tcW w:w="551" w:type="dxa"/>
+          </w:tcPr>
+          <w:p>
+            <w:pPr>
+              <w:pStyle w:val="a3"/>
+            </w:pPr>
+            <w:r>
+              <w:t>0</w:t>
+            </w:r>
+          </w:p>
+        </w:tc>
+        <w:tc>
+          <w:tcPr>
+            <w:tcW w:w="551" w:type="dxa"/>
+          </w:tcPr>
+          <w:p>
+            <w:pPr>
+              <w:pStyle w:val="a3"/>
+            </w:pPr>
+            <w:r>
+              <w:t>1</w:t>
+            </w:r>
+          </w:p>
+        </w:tc>
+        <w:tc>
+          <w:tcPr>
+            <w:tcW w:w="550" w:type="dxa"/>
+          </w:tcPr>
+          <w:p>
+            <w:pPr>
+              <w:pStyle w:val="a3"/>
+            </w:pPr>
+            <w:r>
+              <w:t>2</w:t>
+            </w:r>
+          </w:p>
+        </w:tc>
+        <w:tc>
+          <w:tcPr>
+            <w:tcW w:w="550" w:type="dxa"/>
+          </w:tcPr>
+          <w:p>
+            <w:pPr>
+              <w:pStyle w:val="a3"/>
+            </w:pPr>
+            <w:r>
+              <w:t>3</w:t>
+            </w:r>
+          </w:p>
+        </w:tc>
+        <w:tc>
+          <w:tcPr>
+            <w:tcW w:w="550" w:type="dxa"/>
+          </w:tcPr>
+          <w:p>
+            <w:pPr>
+              <w:pStyle w:val="a3"/>
+            </w:pPr>
+            <w:r>
+              <w:t>4</w:t>
+            </w:r>
+          </w:p>
+        </w:tc>
+        <w:tc>
+          <w:tcPr>
+            <w:tcW w:w="550" w:type="dxa"/>
+          </w:tcPr>
+          <w:p>
+            <w:pPr>
+              <w:pStyle w:val="a3"/>
+            </w:pPr>
+            <w:r>
+              <w:t>5</w:t>
+            </w:r>
+          </w:p>
+        </w:tc>
+        <w:tc>
+          <w:tcPr>
+            <w:tcW w:w="550" w:type="dxa"/>
+          </w:tcPr>
+          <w:p>
+            <w:pPr>
+              <w:pStyle w:val="a3"/>
+            </w:pPr>
+            <w:r>
+              <w:t>6</w:t>
+            </w:r>
+          </w:p>
+        </w:tc>
+        <w:tc>
+          <w:tcPr>
+            <w:tcW w:w="550" w:type="dxa"/>
+          </w:tcPr>
+          <w:p>
+            <w:pPr>
+              <w:pStyle w:val="a3"/>
+            </w:pPr>
+            <w:r>
+              <w:t>7</w:t>
+            </w:r>
+          </w:p>
+        </w:tc>
+        <w:tc>
+          <w:tcPr>
+            <w:tcW w:w="550" w:type="dxa"/>
+          </w:tcPr>
+          <w:p>
+            <w:pPr>
+              <w:pStyle w:val="a3"/>
+            </w:pPr>
+            <w:r>
+              <w:t>8</w:t>
+            </w:r>
+          </w:p>
+        </w:tc>
+        <w:tc>
+          <w:tcPr>
+            <w:tcW w:w="550" w:type="dxa"/>
+          </w:tcPr>
+          <w:p>
+            <w:pPr>
+              <w:pStyle w:val="a3"/>
+            </w:pPr>
+            <w:r>
+              <w:t>9</w:t>
+            </w:r>
+          </w:p>
+        </w:tc>
+        <w:tc>
+          <w:tcPr>
+            <w:tcW w:w="598" w:type="dxa"/>
+          </w:tcPr>
+          <w:p>
+            <w:pPr>
+              <w:pStyle w:val="a3"/>
+            </w:pPr>
+            <w:r>
+              <w:t>10</w:t>
+            </w:r>
+          </w:p>
+        </w:tc>
+        <w:tc>
+          <w:tcPr>
+            <w:tcW w:w="505" w:type="dxa"/>
+          </w:tcPr>
+          <w:p>
+            <w:pPr>
+              <w:pStyle w:val="a3"/>
+            </w:pPr>
+            <w:r>
+              <w:t>11</w:t>
+            </w:r>
+          </w:p>
+        </w:tc>
+        <w:tc>
+          <w:tcPr>
+            <w:tcW w:w="523" w:type="dxa"/>
+          </w:tcPr>
+          <w:p>
+            <w:pPr>
+              <w:pStyle w:val="a3"/>
+            </w:pPr>
+            <w:r>
+              <w:t>12</w:t>
+            </w:r>
+          </w:p>
+        </w:tc>
+        <w:tc>
+          <w:tcPr>
+            <w:tcW w:w="545" w:type="dxa"/>
+          </w:tcPr>
+          <w:p>
+            <w:pPr>
+              <w:pStyle w:val="a3"/>
+            </w:pPr>
+            <w:r>
+              <w:t>13</w:t>
+            </w:r>
+          </w:p>
+        </w:tc>
+        <w:tc>
+          <w:tcPr>
+            <w:tcW w:w="569" w:type="dxa"/>
+          </w:tcPr>
+          <w:p>
+            <w:pPr>
+              <w:pStyle w:val="a3"/>
+            </w:pPr>
+            <w:r>
+              <w:t>14</w:t>
+            </w:r>
+          </w:p>
+        </w:tc>
+        <w:tc>
+          <w:tcPr>
+            <w:tcW w:w="598" w:type="dxa"/>
+          </w:tcPr>
+          <w:p>
+            <w:pPr>
+              <w:pStyle w:val="a3"/>
+            </w:pPr>
+            <w:r>
+              <w:t>15</w:t>
+            </w:r>
+          </w:p>
+        </w:tc>
+      </w:tr>
+      <w:tr>
+        <w:tc>
+          <w:tcPr>
+            <w:tcW w:w="505" w:type="dxa"/>
+          </w:tcPr>
+          <w:p>
+            <w:pPr>
+              <w:pStyle w:val="a3"/>
+            </w:pPr>
+            <w:r>
+              <w:t>0</w:t>
+            </w:r>
+          </w:p>
+        </w:tc>
+        <w:tc>
+          <w:tcPr>
+            <w:tcW w:w="551" w:type="dxa"/>
+          </w:tcPr>
+          <w:p>
+            <w:pPr>
+              <w:pStyle w:val="a3"/>
+              <w:jc w:val="center"/>
+              <w:rPr>
+                <w:lang w:val="en-US"/>
+              </w:rPr>
+            </w:pPr>
+            <w:r>
+              <w:rPr>
+                <w:lang w:val="en-US"/>
+              </w:rPr>
+              <w:t>T</w:t>
+            </w:r>
+          </w:p>
+        </w:tc>
+        <w:tc>
+          <w:tcPr>
+            <w:tcW w:w="551" w:type="dxa"/>
+          </w:tcPr>
+          <w:p>
+            <w:pPr>
+              <w:pStyle w:val="a3"/>
+              <w:jc w:val="center"/>
+              <w:rPr>
+                <w:lang w:val="en-US"/>
+              </w:rPr>
+            </w:pPr>
+            <w:r>
+              <w:rPr>
+                <w:lang w:val="en-US"/>
+              </w:rPr>
+              <w:t>e</w:t>
+            </w:r>
+          </w:p>
+        </w:tc>
+        <w:tc>
+          <w:tcPr>
+            <w:tcW w:w="550" w:type="dxa"/>
+          </w:tcPr>
+          <w:p>
+            <w:pPr>
+              <w:pStyle w:val="a3"/>
+              <w:jc w:val="center"/>
+              <w:rPr>
+                <w:lang w:val="en-US"/>
+              </w:rPr>
+            </w:pPr>
+            <w:r>
+              <w:rPr>
+                <w:lang w:val="en-US"/>
+              </w:rPr>
+              <w:t>m</w:t>
+            </w:r>
+          </w:p>
+        </w:tc>
+        <w:tc>
+          <w:tcPr>
+            <w:tcW w:w="550" w:type="dxa"/>
+          </w:tcPr>
+          <w:p>
+            <w:pPr>
+              <w:pStyle w:val="a3"/>
+              <w:jc w:val="center"/>
+              <w:rPr>
+                <w:lang w:val="en-US"/>
+              </w:rPr>
+            </w:pPr>
+            <w:r>
+              <w:rPr>
+                <w:lang w:val="en-US"/>
+              </w:rPr>
+              <w:t>p</w:t>
+            </w:r>
+          </w:p>
+        </w:tc>
+        <w:tc>
+          <w:tcPr>
+            <w:tcW w:w="550" w:type="dxa"/>
+          </w:tcPr>
+          <w:p>
+            <w:pPr>
+              <w:pStyle w:val="a3"/>
+              <w:jc w:val="center"/>
+              <w:rPr>
+                <w:lang w:val="en-US"/>
+              </w:rPr>
+            </w:pPr>
+            <w:r>
+              <w:rPr>
+                <w:lang w:val="en-US"/>
+              </w:rPr>
+              <w:t>.</w:t>
+            </w:r>
+          </w:p>
+        </w:tc>
+        <w:tc>
+          <w:tcPr>
+            <w:tcW w:w="550" w:type="dxa"/>
+          </w:tcPr>
+          <w:p>
+            <w:pPr>
+              <w:pStyle w:val="a3"/>
+              <w:jc w:val="center"/>
+            </w:pPr>
+            <w:r>
+              <w:rPr>
+                <w:lang w:val="en-US"/>
+              </w:rPr>
+              <w:t>:</w:t>
+            </w:r>
+          </w:p>
+        </w:tc>
+        <w:tc>
+          <w:tcPr>
+            <w:tcW w:w="550" w:type="dxa"/>
+          </w:tcPr>
+          <w:p>
+            <w:pPr>
+              <w:pStyle w:val="a3"/>
+              <w:jc w:val="center"/>
+              <w:rPr>
+                <w:lang w:val="en-US"/>
+              </w:rPr>
+            </w:pPr>
+          </w:p>
+        </w:tc>
+        <w:tc>
+          <w:tcPr>
+            <w:tcW w:w="550" w:type="dxa"/>
+          </w:tcPr>
+          <w:p>
+            <w:pPr>
+              <w:pStyle w:val="a3"/>
+              <w:jc w:val="center"/>
+              <w:rPr>
+                <w:lang w:val="en-US"/>
+              </w:rPr>
+            </w:pPr>
+            <w:r>
+              <w:rPr>
+                <w:lang w:val="en-US"/>
+              </w:rPr>
+              <w:t>X</w:t>
+            </w:r>
+          </w:p>
+        </w:tc>
+        <w:tc>
+          <w:tcPr>
+            <w:tcW w:w="550" w:type="dxa"/>
+          </w:tcPr>
+          <w:p>
+            <w:pPr>
+              <w:pStyle w:val="a3"/>
+              <w:jc w:val="center"/>
+            </w:pPr>
+            <w:r>
+              <w:rPr>
+                <w:lang w:val="en-US"/>
+              </w:rPr>
+              <w:t>X</w:t>
+            </w:r>
+          </w:p>
+        </w:tc>
+        <w:tc>
+          <w:tcPr>
+            <w:tcW w:w="550" w:type="dxa"/>
+          </w:tcPr>
+          <w:p>
+            <w:pPr>
+              <w:pStyle w:val="a3"/>
+              <w:jc w:val="center"/>
+              <w:rPr>
+                <w:lang w:val="en-US"/>
+              </w:rPr>
+            </w:pPr>
+          </w:p>
+        </w:tc>
+        <w:tc>
+          <w:tcPr>
+            <w:tcW w:w="598" w:type="dxa"/>
+          </w:tcPr>
+          <w:p>
+            <w:pPr>
+              <w:pStyle w:val="a3"/>
+              <w:jc w:val="center"/>
+            </w:pPr>
+            <w:r>
+              <w:rPr>
+                <w:lang w:val="en-US"/>
+              </w:rPr>
+              <w:t>C</w:t>
+            </w:r>
+          </w:p>
+        </w:tc>
+        <w:tc>
+          <w:tcPr>
+            <w:tcW w:w="505" w:type="dxa"/>
+          </w:tcPr>
+          <w:p>
+            <w:pPr>
+              <w:pStyle w:val="a3"/>
+              <w:jc w:val="center"/>
+            </w:pPr>
+          </w:p>
+        </w:tc>
+        <w:tc>
+          <w:tcPr>
+            <w:tcW w:w="523" w:type="dxa"/>
+          </w:tcPr>
+          <w:p>
+            <w:pPr>
+              <w:pStyle w:val="a3"/>
+              <w:jc w:val="center"/>
+            </w:pPr>
+          </w:p>
+        </w:tc>
+        <w:tc>
+          <w:tcPr>
+            <w:tcW w:w="545" w:type="dxa"/>
+          </w:tcPr>
+          <w:p>
+            <w:pPr>
+              <w:pStyle w:val="a3"/>
+              <w:jc w:val="center"/>
+              <w:rPr>
+                <w:rFonts w:ascii="Calibri" w:hAnsi="Calibri" w:cs="Calibri"/>
+              </w:rPr>
+            </w:pPr>
+            <w:r>
+              <w:rPr>
+                <w:rFonts w:ascii="Calibri" w:hAnsi="Calibri" w:cs="Calibri"/>
+              </w:rPr>
+              <w:t>•</w:t>
+            </w:r>
+          </w:p>
+          <w:p>
+            <w:pPr>
+              <w:pStyle w:val="a3"/>
+              <w:jc w:val="center"/>
+              <w:rPr>
+                <w:lang w:val="en-US"/>
+              </w:rPr>
+            </w:pPr>
+            <w:r>
+              <w:rPr>
+                <w:lang w:val="en-US"/>
+              </w:rPr>
+              <w:t>(sent to server)</w:t>
+            </w:r>
+          </w:p>
+        </w:tc>
+        <w:tc>
+          <w:tcPr>
+            <w:tcW w:w="569" w:type="dxa"/>
+          </w:tcPr>
+          <w:p>
+            <w:pPr>
+              <w:pStyle w:val="a3"/>
+              <w:jc w:val="center"/>
+            </w:pPr>
+          </w:p>
+        </w:tc>
+        <w:tc>
+          <w:tcPr>
+            <w:tcW w:w="598" w:type="dxa"/>
+          </w:tcPr>
+          <w:p>
+            <w:pPr>
+              <w:pStyle w:val="a3"/>
+              <w:jc w:val="center"/>
+            </w:pPr>
+          </w:p>
+        </w:tc>
+      </w:tr>
+      <w:tr>
+        <w:tc>
+          <w:tcPr>
+            <w:tcW w:w="505" w:type="dxa"/>
+          </w:tcPr>
+          <w:p>
+            <w:pPr>
+              <w:pStyle w:val="a3"/>
+            </w:pPr>
+            <w:r>
+              <w:t>1</w:t>
+            </w:r>
+          </w:p>
+        </w:tc>
+        <w:tc>
+          <w:tcPr>
+            <w:tcW w:w="551" w:type="dxa"/>
+          </w:tcPr>
+          <w:p>
+            <w:pPr>
+              <w:pStyle w:val="a3"/>
+              <w:jc w:val="center"/>
+              <w:rPr>
+                <w:lang w:val="en-US"/>
+              </w:rPr>
+            </w:pPr>
+            <w:r>
+              <w:rPr>
+                <w:lang w:val="en-US"/>
+              </w:rPr>
+              <w:t>H</w:t>
+            </w:r>
+          </w:p>
+        </w:tc>
+        <w:tc>
+          <w:tcPr>
+            <w:tcW w:w="551" w:type="dxa"/>
+          </w:tcPr>
+          <w:p>
+            <w:pPr>
+              <w:pStyle w:val="a3"/>
+              <w:jc w:val="center"/>
+              <w:rPr>
+                <w:lang w:val="en-US"/>
+              </w:rPr>
+            </w:pPr>
+            <w:r>
+              <w:rPr>
+                <w:lang w:val="en-US"/>
+              </w:rPr>
+              <w:t>u</w:t>
+            </w:r>
+          </w:p>
+        </w:tc>
+        <w:tc>
+          <w:tcPr>
+            <w:tcW w:w="550" w:type="dxa"/>
+          </w:tcPr>
+          <w:p>
+            <w:pPr>
+              <w:pStyle w:val="a3"/>
+              <w:jc w:val="center"/>
+              <w:rPr>
+                <w:lang w:val="en-US"/>
+              </w:rPr>
+            </w:pPr>
+            <w:r>
+              <w:rPr>
+                <w:lang w:val="en-US"/>
+              </w:rPr>
+              <w:t>m</w:t>
+            </w:r>
+          </w:p>
+        </w:tc>
+        <w:tc>
+          <w:tcPr>
+            <w:tcW w:w="550" w:type="dxa"/>
+          </w:tcPr>
+          <w:p>
+            <w:pPr>
+              <w:pStyle w:val="a3"/>
+              <w:jc w:val="center"/>
+              <w:rPr>
+                <w:lang w:val="en-US"/>
+              </w:rPr>
+            </w:pPr>
+            <w:r>
+              <w:rPr>
+                <w:lang w:val="en-US"/>
+              </w:rPr>
+              <w:t>.</w:t>
+            </w:r>
+          </w:p>
+        </w:tc>
+        <w:tc>
+          <w:tcPr>
+            <w:tcW w:w="550" w:type="dxa"/>
+          </w:tcPr>
+          <w:p>
+            <w:pPr>
+              <w:pStyle w:val="a3"/>
+              <w:jc w:val="center"/>
+              <w:rPr>
+                <w:lang w:val="en-US"/>
+              </w:rPr>
+            </w:pPr>
+            <w:r>
+              <w:rPr>
+                <w:lang w:val="en-US"/>
+              </w:rPr>
+              <w:t>:</w:t>
+            </w:r>
+          </w:p>
+        </w:tc>
+        <w:tc>
+          <w:tcPr>
+            <w:tcW w:w="550" w:type="dxa"/>
+          </w:tcPr>
+          <w:p>
+            <w:pPr>
+              <w:pStyle w:val="a3"/>
+              <w:jc w:val="center"/>
+            </w:pPr>
+          </w:p>
+        </w:tc>
+        <w:tc>
+          <w:tcPr>
+            <w:tcW w:w="550" w:type="dxa"/>
+          </w:tcPr>
+          <w:p>
+            <w:pPr>
+              <w:pStyle w:val="a3"/>
+              <w:jc w:val="center"/>
+              <w:rPr>
+                <w:lang w:val="en-US"/>
+              </w:rPr>
+            </w:pPr>
+            <w:bookmarkStart w:id="1" w:name="_GoBack"/>
+            <w:bookmarkEnd w:id="1"/>
+          </w:p>
+        </w:tc>
+        <w:tc>
+          <w:tcPr>
+            <w:tcW w:w="550" w:type="dxa"/>
+          </w:tcPr>
+          <w:p>
+            <w:pPr>
+              <w:pStyle w:val="a3"/>
+              <w:jc w:val="center"/>
+              <w:rPr>
+                <w:lang w:val="en-US"/>
+              </w:rPr>
+            </w:pPr>
+            <w:r>
+              <w:rPr>
+                <w:lang w:val="en-US"/>
+              </w:rPr>
+              <w:t>X</w:t>
+            </w:r>
+          </w:p>
+        </w:tc>
+        <w:tc>
+          <w:tcPr>
+            <w:tcW w:w="550" w:type="dxa"/>
+          </w:tcPr>
+          <w:p>
+            <w:pPr>
+              <w:pStyle w:val="a3"/>
+              <w:jc w:val="center"/>
+              <w:rPr>
+                <w:lang w:val="en-US"/>
+              </w:rPr>
+            </w:pPr>
+            <w:r>
+              <w:rPr>
+                <w:lang w:val="en-US"/>
+              </w:rPr>
+              <w:t>X</w:t>
+            </w:r>
+          </w:p>
+        </w:tc>
+        <w:tc>
+          <w:tcPr>
+            <w:tcW w:w="550" w:type="dxa"/>
+          </w:tcPr>
+          <w:p>
+            <w:pPr>
+              <w:pStyle w:val="a3"/>
+              <w:jc w:val="center"/>
+            </w:pPr>
+          </w:p>
+        </w:tc>
+        <w:tc>
+          <w:tcPr>
+            <w:tcW w:w="598" w:type="dxa"/>
+          </w:tcPr>
+          <w:p>
+            <w:pPr>
+              <w:pStyle w:val="a3"/>
+              <w:jc w:val="center"/>
+              <w:rPr>
+                <w:lang w:val="en-US"/>
+              </w:rPr>
+            </w:pPr>
+            <w:r>
+              <w:rPr>
+                <w:lang w:val="en-US"/>
+              </w:rPr>
+              <w:t>%</w:t>
+            </w:r>
+          </w:p>
+        </w:tc>
+        <w:tc>
+          <w:tcPr>
+            <w:tcW w:w="505" w:type="dxa"/>
+          </w:tcPr>
+          <w:p>
+            <w:pPr>
+              <w:pStyle w:val="a3"/>
+              <w:jc w:val="center"/>
+            </w:pPr>
+          </w:p>
+        </w:tc>
+        <w:tc>
+          <w:tcPr>
+            <w:tcW w:w="523" w:type="dxa"/>
+          </w:tcPr>
+          <w:p>
+            <w:pPr>
+              <w:pStyle w:val="a3"/>
+              <w:jc w:val="center"/>
+            </w:pPr>
+          </w:p>
+        </w:tc>
+        <w:tc>
+          <w:tcPr>
+            <w:tcW w:w="545" w:type="dxa"/>
+          </w:tcPr>
+          <w:p>
+            <w:pPr>
+              <w:pStyle w:val="a3"/>
+              <w:jc w:val="center"/>
+              <w:rPr>
+                <w:rFonts w:ascii="Calibri" w:hAnsi="Calibri" w:cs="Calibri"/>
+              </w:rPr>
+            </w:pPr>
+            <w:r>
+              <w:rPr>
+                <w:rFonts w:ascii="Calibri" w:hAnsi="Calibri" w:cs="Calibri"/>
+              </w:rPr>
+              <w:t>•</w:t>
+            </w:r>
+          </w:p>
+          <w:p>
+            <w:pPr>
+              <w:pStyle w:val="a3"/>
+              <w:jc w:val="center"/>
+            </w:pPr>
+            <w:r>
+              <w:rPr>
+                <w:lang w:val="en-US"/>
+              </w:rPr>
+              <w:t>(sent to server)</w:t>
+            </w:r>
+          </w:p>
+        </w:tc>
+        <w:tc>
+          <w:tcPr>
+            <w:tcW w:w="569" w:type="dxa"/>
+          </w:tcPr>
+          <w:p>
+            <w:pPr>
+              <w:pStyle w:val="a3"/>
+              <w:jc w:val="center"/>
+            </w:pPr>
+          </w:p>
+        </w:tc>
+        <w:tc>
+          <w:tcPr>
+            <w:tcW w:w="598" w:type="dxa"/>
+          </w:tcPr>
+          <w:p>
+            <w:pPr>
+              <w:pStyle w:val="a3"/>
+              <w:jc w:val="center"/>
+            </w:pPr>
+          </w:p>
+        </w:tc>
+      </w:tr>
+      <w:tr>
+        <w:tc>
+          <w:tcPr>
+            <w:tcW w:w="505" w:type="dxa"/>
+          </w:tcPr>
+          <w:p>
+            <w:pPr>
+              <w:pStyle w:val="a3"/>
+            </w:pPr>
+            <w:r>
+              <w:t>2</w:t>
+            </w:r>
+          </w:p>
+        </w:tc>
+        <w:tc>
+          <w:tcPr>
+            <w:tcW w:w="551" w:type="dxa"/>
+          </w:tcPr>
+          <w:p>
+            <w:pPr>
+              <w:pStyle w:val="a3"/>
+              <w:jc w:val="center"/>
+              <w:rPr>
+                <w:lang w:val="en-US"/>
+              </w:rPr>
+            </w:pPr>
+            <w:r>
+              <w:rPr>
+                <w:lang w:val="en-US"/>
+              </w:rPr>
+              <w:t>G</w:t>
+            </w:r>
+          </w:p>
+        </w:tc>
+        <w:tc>
+          <w:tcPr>
+            <w:tcW w:w="551" w:type="dxa"/>
+          </w:tcPr>
+          <w:p>
+            <w:pPr>
+              <w:pStyle w:val="a3"/>
+              <w:jc w:val="center"/>
+              <w:rPr>
+                <w:lang w:val="en-US"/>
+              </w:rPr>
+            </w:pPr>
+            <w:r>
+              <w:rPr>
+                <w:lang w:val="en-US"/>
+              </w:rPr>
+              <w:t>a</w:t>
+            </w:r>
+          </w:p>
+        </w:tc>
+        <w:tc>
+          <w:tcPr>
+            <w:tcW w:w="550" w:type="dxa"/>
+          </w:tcPr>
+          <w:p>
+            <w:pPr>
+              <w:pStyle w:val="a3"/>
+              <w:jc w:val="center"/>
+              <w:rPr>
+                <w:lang w:val="en-US"/>
+              </w:rPr>
+            </w:pPr>
+            <w:r>
+              <w:rPr>
+                <w:lang w:val="en-US"/>
+              </w:rPr>
+              <w:t>z</w:t>
+            </w:r>
+          </w:p>
+        </w:tc>
+        <w:tc>
+          <w:tcPr>
+            <w:tcW w:w="550" w:type="dxa"/>
+          </w:tcPr>
+          <w:p>
+            <w:pPr>
+              <w:pStyle w:val="a3"/>
+              <w:jc w:val="center"/>
+              <w:rPr>
+                <w:lang w:val="en-US"/>
+              </w:rPr>
+            </w:pPr>
+            <w:r>
+              <w:rPr>
+                <w:lang w:val="en-US"/>
+              </w:rPr>
+              <w:t>:</w:t>
+            </w:r>
+          </w:p>
+        </w:tc>
+        <w:tc>
+          <w:tcPr>
+            <w:tcW w:w="550" w:type="dxa"/>
+          </w:tcPr>
+          <w:p>
+            <w:pPr>
+              <w:pStyle w:val="a3"/>
+              <w:jc w:val="center"/>
+            </w:pPr>
+          </w:p>
+        </w:tc>
+        <w:tc>
+          <w:tcPr>
+            <w:tcW w:w="550" w:type="dxa"/>
+          </w:tcPr>
+          <w:p>
+            <w:pPr>
+              <w:pStyle w:val="a3"/>
+              <w:jc w:val="center"/>
+            </w:pPr>
+          </w:p>
+        </w:tc>
+        <w:tc>
+          <w:tcPr>
+            <w:tcW w:w="550" w:type="dxa"/>
+          </w:tcPr>
+          <w:p>
+            <w:pPr>
+              <w:pStyle w:val="a3"/>
+              <w:jc w:val="center"/>
+            </w:pPr>
+            <w:r>
+              <w:rPr>
+                <w:lang w:val="en-US"/>
+              </w:rPr>
+              <w:t>X</w:t>
+            </w:r>
+          </w:p>
+        </w:tc>
+        <w:tc>
+          <w:tcPr>
+            <w:tcW w:w="550" w:type="dxa"/>
+          </w:tcPr>
+          <w:p>
+            <w:pPr>
+              <w:pStyle w:val="a3"/>
+              <w:jc w:val="center"/>
+            </w:pPr>
+            <w:r>
+              <w:rPr>
+                <w:lang w:val="en-US"/>
+              </w:rPr>
+              <w:t>X</w:t>
+            </w:r>
+          </w:p>
+        </w:tc>
+        <w:tc>
+          <w:tcPr>
+            <w:tcW w:w="550" w:type="dxa"/>
+          </w:tcPr>
+          <w:p>
+            <w:pPr>
+              <w:pStyle w:val="a3"/>
+              <w:jc w:val="center"/>
+            </w:pPr>
+            <w:r>
+              <w:rPr>
+                <w:lang w:val="en-US"/>
+              </w:rPr>
+              <w:t>X</w:t>
+            </w:r>
+          </w:p>
+        </w:tc>
+        <w:tc>
+          <w:tcPr>
+            <w:tcW w:w="550" w:type="dxa"/>
+          </w:tcPr>
+          <w:p>
+            <w:pPr>
+              <w:pStyle w:val="a3"/>
+              <w:jc w:val="center"/>
+            </w:pPr>
+          </w:p>
+        </w:tc>
+        <w:tc>
+          <w:tcPr>
+            <w:tcW w:w="598" w:type="dxa"/>
+          </w:tcPr>
+          <w:p>
+            <w:pPr>
+              <w:pStyle w:val="a3"/>
+              <w:jc w:val="center"/>
+            </w:pPr>
+          </w:p>
+        </w:tc>
+        <w:tc>
+          <w:tcPr>
+            <w:tcW w:w="505" w:type="dxa"/>
+          </w:tcPr>
+          <w:p>
+            <w:pPr>
+              <w:pStyle w:val="a3"/>
+              <w:jc w:val="center"/>
+            </w:pPr>
+          </w:p>
+        </w:tc>
+        <w:tc>
+          <w:tcPr>
+            <w:tcW w:w="523" w:type="dxa"/>
+          </w:tcPr>
+          <w:p>
+            <w:pPr>
+              <w:pStyle w:val="a3"/>
+              <w:jc w:val="center"/>
+            </w:pPr>
+          </w:p>
+        </w:tc>
+        <w:tc>
+          <w:tcPr>
+            <w:tcW w:w="545" w:type="dxa"/>
+          </w:tcPr>
+          <w:p>
+            <w:pPr>
+              <w:pStyle w:val="a3"/>
+              <w:jc w:val="center"/>
+              <w:rPr>
+                <w:rFonts w:ascii="Calibri" w:hAnsi="Calibri" w:cs="Calibri"/>
+              </w:rPr>
+            </w:pPr>
+            <w:r>
+              <w:rPr>
+                <w:rFonts w:ascii="Calibri" w:hAnsi="Calibri" w:cs="Calibri"/>
+              </w:rPr>
+              <w:t>•</w:t>
+            </w:r>
+          </w:p>
+          <w:p>
+            <w:pPr>
+              <w:pStyle w:val="a3"/>
+              <w:jc w:val="center"/>
+            </w:pPr>
+            <w:r>
+              <w:rPr>
+                <w:lang w:val="en-US"/>
+              </w:rPr>
+              <w:t>(sent to server)</w:t>
+            </w:r>
+          </w:p>
+        </w:tc>
+        <w:tc>
+          <w:tcPr>
+            <w:tcW w:w="569" w:type="dxa"/>
+          </w:tcPr>
+          <w:p>
+            <w:pPr>
+              <w:pStyle w:val="a3"/>
+              <w:jc w:val="center"/>
+            </w:pPr>
+          </w:p>
+        </w:tc>
+        <w:tc>
+          <w:tcPr>
+            <w:tcW w:w="598" w:type="dxa"/>
+          </w:tcPr>
+          <w:p>
+            <w:pPr>
+              <w:pStyle w:val="a3"/>
+              <w:jc w:val="center"/>
+            </w:pPr>
+          </w:p>
+        </w:tc>
+      </w:tr>
+      <w:tr>
+        <w:tc>
+          <w:tcPr>
+            <w:tcW w:w="505" w:type="dxa"/>
+          </w:tcPr>
+          <w:p>
+            <w:pPr>
+              <w:pStyle w:val="a3"/>
+            </w:pPr>
+            <w:r>
+              <w:t>3</w:t>
+            </w:r>
+          </w:p>
+        </w:tc>
+        <w:tc>
+          <w:tcPr>
+            <w:tcW w:w="551" w:type="dxa"/>
+          </w:tcPr>
+          <w:p>
+            <w:pPr>
+              <w:pStyle w:val="a3"/>
+              <w:jc w:val="center"/>
+            </w:pPr>
+          </w:p>
+        </w:tc>
+        <w:tc>
+          <w:tcPr>
+            <w:tcW w:w="551" w:type="dxa"/>
+          </w:tcPr>
+          <w:p>
+            <w:pPr>
+              <w:pStyle w:val="a3"/>
+              <w:jc w:val="center"/>
+            </w:pPr>
+          </w:p>
+        </w:tc>
+        <w:tc>
+          <w:tcPr>
+            <w:tcW w:w="550" w:type="dxa"/>
+          </w:tcPr>
+          <w:p>
+            <w:pPr>
+              <w:pStyle w:val="a3"/>
+              <w:jc w:val="center"/>
+            </w:pPr>
+          </w:p>
+        </w:tc>
+        <w:tc>
+          <w:tcPr>
+            <w:tcW w:w="550" w:type="dxa"/>
+          </w:tcPr>
+          <w:p>
+            <w:pPr>
+              <w:pStyle w:val="a3"/>
+              <w:jc w:val="center"/>
+            </w:pPr>
+          </w:p>
+        </w:tc>
+        <w:tc>
+          <w:tcPr>
+            <w:tcW w:w="550" w:type="dxa"/>
+          </w:tcPr>
+          <w:p>
+            <w:pPr>
+              <w:pStyle w:val="a3"/>
+              <w:jc w:val="center"/>
+            </w:pPr>
+          </w:p>
+        </w:tc>
+        <w:tc>
+          <w:tcPr>
+            <w:tcW w:w="550" w:type="dxa"/>
+          </w:tcPr>
+          <w:p>
+            <w:pPr>
+              <w:pStyle w:val="a3"/>
+              <w:jc w:val="center"/>
+            </w:pPr>
+          </w:p>
+        </w:tc>
+        <w:tc>
+          <w:tcPr>
+            <w:tcW w:w="550" w:type="dxa"/>
+          </w:tcPr>
+          <w:p>
+            <w:pPr>
+              <w:pStyle w:val="a3"/>
+              <w:jc w:val="center"/>
+            </w:pPr>
+          </w:p>
+        </w:tc>
+        <w:tc>
+          <w:tcPr>
+            <w:tcW w:w="550" w:type="dxa"/>
+          </w:tcPr>
+          <w:p>
+            <w:pPr>
+              <w:pStyle w:val="a3"/>
+              <w:jc w:val="center"/>
+            </w:pPr>
+          </w:p>
+        </w:tc>
+        <w:tc>
+          <w:tcPr>
+            <w:tcW w:w="550" w:type="dxa"/>
+          </w:tcPr>
+          <w:p>
+            <w:pPr>
+              <w:pStyle w:val="a3"/>
+              <w:jc w:val="center"/>
+            </w:pPr>
+          </w:p>
+        </w:tc>
+        <w:tc>
+          <w:tcPr>
+            <w:tcW w:w="550" w:type="dxa"/>
+          </w:tcPr>
+          <w:p>
+            <w:pPr>
+              <w:pStyle w:val="a3"/>
+              <w:jc w:val="center"/>
+            </w:pPr>
+          </w:p>
+        </w:tc>
+        <w:tc>
+          <w:tcPr>
+            <w:tcW w:w="598" w:type="dxa"/>
+          </w:tcPr>
+          <w:p>
+            <w:pPr>
+              <w:pStyle w:val="a3"/>
+              <w:jc w:val="center"/>
+            </w:pPr>
+          </w:p>
+        </w:tc>
+        <w:tc>
+          <w:tcPr>
+            <w:tcW w:w="505" w:type="dxa"/>
+          </w:tcPr>
+          <w:p>
+            <w:pPr>
+              <w:pStyle w:val="a3"/>
+              <w:jc w:val="center"/>
+            </w:pPr>
+          </w:p>
+        </w:tc>
+        <w:tc>
+          <w:tcPr>
+            <w:tcW w:w="523" w:type="dxa"/>
+          </w:tcPr>
+          <w:p>
+            <w:pPr>
+              <w:pStyle w:val="a3"/>
+              <w:jc w:val="center"/>
+            </w:pPr>
+          </w:p>
+        </w:tc>
+        <w:tc>
+          <w:tcPr>
+            <w:tcW w:w="545" w:type="dxa"/>
+          </w:tcPr>
+          <w:p>
+            <w:pPr>
+              <w:pStyle w:val="a3"/>
+              <w:jc w:val="center"/>
+            </w:pPr>
+          </w:p>
+        </w:tc>
+        <w:tc>
+          <w:tcPr>
+            <w:tcW w:w="569" w:type="dxa"/>
+          </w:tcPr>
+          <w:p>
+            <w:pPr>
+              <w:pStyle w:val="a3"/>
+              <w:jc w:val="center"/>
+            </w:pPr>
+          </w:p>
+        </w:tc>
+        <w:tc>
+          <w:tcPr>
+            <w:tcW w:w="598" w:type="dxa"/>
+          </w:tcPr>
+          <w:p>
+            <w:pPr>
+              <w:pStyle w:val="a3"/>
+              <w:jc w:val="center"/>
+            </w:pPr>
+          </w:p>
+        </w:tc>
+      </w:tr>
+      <w:tr>
+        <w:tc>
+          <w:tcPr>
+            <w:tcW w:w="505" w:type="dxa"/>
+          </w:tcPr>
+          <w:p>
+            <w:pPr>
+              <w:pStyle w:val="a3"/>
+            </w:pPr>
+            <w:r>
+              <w:t>4</w:t>
+            </w:r>
+          </w:p>
+        </w:tc>
+        <w:tc>
+          <w:tcPr>
+            <w:tcW w:w="551" w:type="dxa"/>
+          </w:tcPr>
+          <w:p>
+            <w:pPr>
+              <w:pStyle w:val="a3"/>
+              <w:jc w:val="center"/>
+            </w:pPr>
+          </w:p>
+        </w:tc>
+        <w:tc>
+          <w:tcPr>
+            <w:tcW w:w="551" w:type="dxa"/>
+          </w:tcPr>
+          <w:p>
+            <w:pPr>
+              <w:pStyle w:val="a3"/>
+              <w:jc w:val="center"/>
+              <w:rPr>
+                <w:rFonts w:ascii="Calibri" w:hAnsi="Calibri" w:cs="Calibri"/>
+              </w:rPr>
+            </w:pPr>
+            <w:r>
+              <w:rPr>
+                <w:rFonts w:ascii="Calibri" w:hAnsi="Calibri" w:cs="Calibri"/>
+              </w:rPr>
+              <w:t>•</w:t>
+            </w:r>
+          </w:p>
+          <w:p>
+            <w:pPr>
+              <w:pStyle w:val="a3"/>
+              <w:jc w:val="center"/>
+              <w:rPr>
+                <w:lang w:val="en-US"/>
+              </w:rPr>
+            </w:pPr>
+            <w:r>
+              <w:rPr>
+                <w:rFonts w:ascii="Calibri" w:hAnsi="Calibri" w:cs="Calibri"/>
+                <w:lang w:val="en-US"/>
+              </w:rPr>
+              <w:t>(Motion detected)</w:t>
+            </w:r>
+          </w:p>
+        </w:tc>
+        <w:tc>
+          <w:tcPr>
+            <w:tcW w:w="550" w:type="dxa"/>
+          </w:tcPr>
+          <w:p>
+            <w:pPr>
+              <w:pStyle w:val="a3"/>
+              <w:jc w:val="center"/>
+            </w:pPr>
+          </w:p>
+        </w:tc>
+        <w:tc>
+          <w:tcPr>
+            <w:tcW w:w="550" w:type="dxa"/>
+          </w:tcPr>
+          <w:p>
+            <w:pPr>
+              <w:pStyle w:val="a3"/>
+              <w:jc w:val="center"/>
+            </w:pPr>
+          </w:p>
+        </w:tc>
+        <w:tc>
+          <w:tcPr>
+            <w:tcW w:w="550" w:type="dxa"/>
+          </w:tcPr>
+          <w:p>
+            <w:pPr>
+              <w:pStyle w:val="a3"/>
+              <w:jc w:val="center"/>
+            </w:pPr>
+          </w:p>
+        </w:tc>
+        <w:tc>
+          <w:tcPr>
+            <w:tcW w:w="550" w:type="dxa"/>
+          </w:tcPr>
+          <w:p>
+            <w:pPr>
+              <w:pStyle w:val="a3"/>
+              <w:jc w:val="center"/>
+            </w:pPr>
+          </w:p>
+        </w:tc>
+        <w:tc>
+          <w:tcPr>
+            <w:tcW w:w="550" w:type="dxa"/>
+          </w:tcPr>
+          <w:p>
+            <w:pPr>
+              <w:pStyle w:val="a3"/>
+              <w:jc w:val="center"/>
+            </w:pPr>
+          </w:p>
+        </w:tc>
+        <w:tc>
+          <w:tcPr>
+            <w:tcW w:w="550" w:type="dxa"/>
+          </w:tcPr>
+          <w:p>
+            <w:pPr>
+              <w:pStyle w:val="a3"/>
+              <w:jc w:val="center"/>
+            </w:pPr>
+          </w:p>
+        </w:tc>
+        <w:tc>
+          <w:tcPr>
+            <w:tcW w:w="550" w:type="dxa"/>
+          </w:tcPr>
+          <w:p>
+            <w:pPr>
+              <w:pStyle w:val="a3"/>
+              <w:jc w:val="center"/>
+            </w:pPr>
+          </w:p>
+        </w:tc>
+        <w:tc>
+          <w:tcPr>
+            <w:tcW w:w="550" w:type="dxa"/>
+          </w:tcPr>
+          <w:p>
+            <w:pPr>
+              <w:pStyle w:val="a3"/>
+              <w:jc w:val="center"/>
+            </w:pPr>
+          </w:p>
+        </w:tc>
+        <w:tc>
+          <w:tcPr>
+            <w:tcW w:w="598" w:type="dxa"/>
+          </w:tcPr>
+          <w:p>
+            <w:pPr>
+              <w:pStyle w:val="a3"/>
+              <w:jc w:val="center"/>
+            </w:pPr>
+          </w:p>
+        </w:tc>
+        <w:tc>
+          <w:tcPr>
+            <w:tcW w:w="505" w:type="dxa"/>
+          </w:tcPr>
+          <w:p>
+            <w:pPr>
+              <w:pStyle w:val="a3"/>
+              <w:jc w:val="center"/>
+            </w:pPr>
+          </w:p>
+        </w:tc>
+        <w:tc>
+          <w:tcPr>
+            <w:tcW w:w="523" w:type="dxa"/>
+          </w:tcPr>
+          <w:p>
+            <w:pPr>
+              <w:pStyle w:val="a3"/>
+              <w:jc w:val="center"/>
+            </w:pPr>
+          </w:p>
+        </w:tc>
+        <w:tc>
+          <w:tcPr>
+            <w:tcW w:w="545" w:type="dxa"/>
+          </w:tcPr>
+          <w:p>
+            <w:pPr>
+              <w:pStyle w:val="a3"/>
+              <w:jc w:val="center"/>
+            </w:pPr>
+          </w:p>
+        </w:tc>
+        <w:tc>
+          <w:tcPr>
+            <w:tcW w:w="569" w:type="dxa"/>
+          </w:tcPr>
+          <w:p>
+            <w:pPr>
+              <w:pStyle w:val="a3"/>
+              <w:jc w:val="center"/>
+            </w:pPr>
+          </w:p>
+        </w:tc>
+        <w:tc>
+          <w:tcPr>
+            <w:tcW w:w="598" w:type="dxa"/>
+          </w:tcPr>
+          <w:p>
+            <w:pPr>
+              <w:pStyle w:val="a3"/>
+              <w:jc w:val="center"/>
+            </w:pPr>
+          </w:p>
+        </w:tc>
+      </w:tr>
+    </w:tbl>
+    <w:p>
+      <w:pPr>
+        <w:pStyle w:val="a3"/>
+      </w:pPr>
+    </w:p>
+    <w:p>
+      <w:pPr>
+        <w:pStyle w:val="a3"/>
+        <w:rPr>
+          <w:lang w:val="en-US"/>
+        </w:rPr>
+      </w:pPr>
+    </w:p>
+    <w:p>
+      <w:pPr>
         <w:pStyle w:val="4"/>
       </w:pPr>
       <w:r>
@@ -4889,13 +6422,8 @@
         <w:t>22</w:t>
       </w:r>
       <w:r>
-        <w:rPr>
-          <w:lang w:val="en-US"/>
-        </w:rPr>
         <w:t xml:space="preserve"> </w:t>
       </w:r>
-      <w:bookmarkStart w:id="1" w:name="_GoBack"/>
-      <w:bookmarkEnd w:id="1"/>
       <w:r>
         <w:t xml:space="preserve">на </w:t>
       </w:r>
@@ -5089,6 +6617,7 @@
         </w:numPr>
       </w:pPr>
       <w:r>
+        <w:lastRenderedPageBreak/>
         <w:t xml:space="preserve">В случае аварийных данных с MQ-4 включается биппер и отправляет аварийный </w:t>
       </w:r>
       <w:proofErr w:type="spellStart"/>
@@ -5404,7 +6933,6 @@
               <w:pStyle w:val="a3"/>
             </w:pPr>
             <w:r>
-              <w:lastRenderedPageBreak/>
               <w:t>MQ-4 датчик газа</w:t>
             </w:r>
           </w:p>
@@ -5888,6 +7416,7 @@
         <w:pStyle w:val="a3"/>
       </w:pPr>
       <w:r>
+        <w:lastRenderedPageBreak/>
         <w:t>Если датчик движения внутри помещения зафиксировал движение после фиксации движения между входными дверями, загорается зеленый светодиод. Если наоборот, то красный. Данная индикация нужна для определения закрыта ли вторая дверь. Светодиод расположен между входными дверями.</w:t>
       </w:r>
     </w:p>
@@ -6599,6 +8128,7 @@
         <w:pStyle w:val="a3"/>
       </w:pPr>
       <w:r>
+        <w:lastRenderedPageBreak/>
         <w:t>Датчик установлен в коридоре. При обнаружении движения включается светодиод и отправляется сообщение на главный компьютер.</w:t>
       </w:r>
     </w:p>
@@ -6769,7 +8299,6 @@
         <w:pStyle w:val="3"/>
       </w:pPr>
       <w:r>
-        <w:lastRenderedPageBreak/>
         <w:t>Микроконтроллер NodeMcu0</w:t>
       </w:r>
       <w:r>
@@ -7195,6 +8724,7 @@
               <w:pStyle w:val="a3"/>
             </w:pPr>
             <w:r>
+              <w:lastRenderedPageBreak/>
               <w:t>Запуск</w:t>
             </w:r>
           </w:p>
@@ -7418,7 +8948,6 @@
         <w:pStyle w:val="4"/>
       </w:pPr>
       <w:r>
-        <w:lastRenderedPageBreak/>
         <w:t>Задача</w:t>
       </w:r>
     </w:p>

--- a/README.docx
+++ b/README.docx
@@ -232,10 +232,12 @@
               <w:t xml:space="preserve"> </w:t>
             </w:r>
             <w:proofErr w:type="spellStart"/>
+            <w:proofErr w:type="gramStart"/>
             <w:r>
               <w:t>david.service</w:t>
             </w:r>
             <w:proofErr w:type="spellEnd"/>
+            <w:proofErr w:type="gramEnd"/>
           </w:p>
         </w:tc>
       </w:tr>
@@ -1942,6 +1944,7 @@
         </w:rPr>
         <w:t>Pi</w:t>
       </w:r>
+      <w:proofErr w:type="gramStart"/>
       <w:r>
         <w:t>)</w:t>
       </w:r>
@@ -1951,6 +1954,7 @@
       <w:r>
         <w:t>.</w:t>
       </w:r>
+      <w:proofErr w:type="gramEnd"/>
     </w:p>
     <w:p>
       <w:pPr>
@@ -3277,6 +3281,7 @@
         <w:t>_</w:t>
       </w:r>
       <w:proofErr w:type="spellStart"/>
+      <w:proofErr w:type="gramStart"/>
       <w:r>
         <w:rPr>
           <w:lang w:val="en-US"/>
@@ -3288,6 +3293,7 @@
         <w:t>&gt;&amp;</w:t>
       </w:r>
       <w:proofErr w:type="spellStart"/>
+      <w:proofErr w:type="gramEnd"/>
       <w:r>
         <w:t>humidity</w:t>
       </w:r>
@@ -3531,11 +3537,19 @@
             <w:r>
               <w:t xml:space="preserve"> </w:t>
             </w:r>
-            <w:r>
-              <w:rPr>
-                <w:lang w:val="en-US"/>
-              </w:rPr>
-              <w:t>0.96 inch SSD1306</w:t>
+            <w:proofErr w:type="gramStart"/>
+            <w:r>
+              <w:rPr>
+                <w:lang w:val="en-US"/>
+              </w:rPr>
+              <w:t>0.96 inch</w:t>
+            </w:r>
+            <w:proofErr w:type="gramEnd"/>
+            <w:r>
+              <w:rPr>
+                <w:lang w:val="en-US"/>
+              </w:rPr>
+              <w:t xml:space="preserve"> SSD1306</w:t>
             </w:r>
           </w:p>
         </w:tc>
@@ -4018,6 +4032,7 @@
         <w:t>_</w:t>
       </w:r>
       <w:proofErr w:type="spellStart"/>
+      <w:proofErr w:type="gramStart"/>
       <w:r>
         <w:rPr>
           <w:lang w:val="en-US"/>
@@ -4029,6 +4044,7 @@
         <w:t>&gt;&amp;</w:t>
       </w:r>
       <w:proofErr w:type="spellStart"/>
+      <w:proofErr w:type="gramEnd"/>
       <w:r>
         <w:rPr>
           <w:lang w:val="en-US"/>
@@ -4501,7 +4517,13 @@
         <w:t xml:space="preserve"> (</w:t>
       </w:r>
       <w:r>
-        <w:t>проект)</w:t>
+        <w:rPr>
+          <w:lang w:val="en-US"/>
+        </w:rPr>
+        <w:t>ver. 2</w:t>
+      </w:r>
+      <w:r>
+        <w:t>)</w:t>
       </w:r>
     </w:p>
     <w:p>
@@ -4616,7 +4638,24 @@
         <w:t>в течение</w:t>
       </w:r>
       <w:r>
-        <w:t xml:space="preserve"> 5 минут после последнего движения. При отсутствии движения </w:t>
+        <w:t xml:space="preserve"> 5 минут после последнего </w:t>
+      </w:r>
+      <w:r>
+        <w:t>движения, в случае если уровень освещенности менее заданного порогового значения</w:t>
+      </w:r>
+      <w:r>
+        <w:t>.</w:t>
+      </w:r>
+      <w:r>
+        <w:t xml:space="preserve"> На блоке с дисплеем расположена кнопка для выключения подсветки (кнопка разрывает цепь управления реле).</w:t>
+      </w:r>
+    </w:p>
+    <w:p>
+      <w:pPr>
+        <w:pStyle w:val="a3"/>
+      </w:pPr>
+      <w:r>
+        <w:t xml:space="preserve">При отсутствии движения </w:t>
       </w:r>
       <w:r>
         <w:t>в течение</w:t>
@@ -4759,7 +4798,7 @@
         <w:tblLook w:val="04A0" w:firstRow="1" w:lastRow="0" w:firstColumn="1" w:lastColumn="0" w:noHBand="0" w:noVBand="1"/>
       </w:tblPr>
       <w:tblGrid>
-        <w:gridCol w:w="450"/>
+        <w:gridCol w:w="449"/>
         <w:gridCol w:w="490"/>
         <w:gridCol w:w="1083"/>
         <w:gridCol w:w="501"/>
@@ -4769,7 +4808,7 @@
         <w:gridCol w:w="482"/>
         <w:gridCol w:w="482"/>
         <w:gridCol w:w="482"/>
-        <w:gridCol w:w="481"/>
+        <w:gridCol w:w="482"/>
         <w:gridCol w:w="549"/>
         <w:gridCol w:w="485"/>
         <w:gridCol w:w="497"/>
@@ -5427,8 +5466,6 @@
                 <w:lang w:val="en-US"/>
               </w:rPr>
             </w:pPr>
-            <w:bookmarkStart w:id="1" w:name="_GoBack"/>
-            <w:bookmarkEnd w:id="1"/>
           </w:p>
         </w:tc>
         <w:tc>
@@ -6116,7 +6153,16 @@
             <w:pPr>
               <w:pStyle w:val="a3"/>
               <w:jc w:val="center"/>
-            </w:pPr>
+              <w:rPr>
+                <w:lang w:val="en-US"/>
+              </w:rPr>
+            </w:pPr>
+            <w:r>
+              <w:rPr>
+                <w:lang w:val="en-US"/>
+              </w:rPr>
+              <w:t>S</w:t>
+            </w:r>
           </w:p>
         </w:tc>
         <w:tc>
@@ -6127,7 +6173,16 @@
             <w:pPr>
               <w:pStyle w:val="a3"/>
               <w:jc w:val="center"/>
-            </w:pPr>
+              <w:rPr>
+                <w:lang w:val="en-US"/>
+              </w:rPr>
+            </w:pPr>
+            <w:r>
+              <w:rPr>
+                <w:lang w:val="en-US"/>
+              </w:rPr>
+              <w:t>e</w:t>
+            </w:r>
           </w:p>
         </w:tc>
         <w:tc>
@@ -6138,7 +6193,16 @@
             <w:pPr>
               <w:pStyle w:val="a3"/>
               <w:jc w:val="center"/>
-            </w:pPr>
+              <w:rPr>
+                <w:lang w:val="en-US"/>
+              </w:rPr>
+            </w:pPr>
+            <w:r>
+              <w:rPr>
+                <w:lang w:val="en-US"/>
+              </w:rPr>
+              <w:t>c</w:t>
+            </w:r>
           </w:p>
         </w:tc>
         <w:tc>
@@ -6149,7 +6213,16 @@
             <w:pPr>
               <w:pStyle w:val="a3"/>
               <w:jc w:val="center"/>
-            </w:pPr>
+              <w:rPr>
+                <w:lang w:val="en-US"/>
+              </w:rPr>
+            </w:pPr>
+            <w:r>
+              <w:rPr>
+                <w:lang w:val="en-US"/>
+              </w:rPr>
+              <w:t>.</w:t>
+            </w:r>
           </w:p>
         </w:tc>
         <w:tc>
@@ -6160,7 +6233,16 @@
             <w:pPr>
               <w:pStyle w:val="a3"/>
               <w:jc w:val="center"/>
-            </w:pPr>
+              <w:rPr>
+                <w:lang w:val="en-US"/>
+              </w:rPr>
+            </w:pPr>
+            <w:r>
+              <w:rPr>
+                <w:lang w:val="en-US"/>
+              </w:rPr>
+              <w:t>:</w:t>
+            </w:r>
           </w:p>
         </w:tc>
         <w:tc>
@@ -6171,6 +6253,9 @@
             <w:pPr>
               <w:pStyle w:val="a3"/>
               <w:jc w:val="center"/>
+              <w:rPr>
+                <w:lang w:val="en-US"/>
+              </w:rPr>
             </w:pPr>
           </w:p>
         </w:tc>
@@ -6182,7 +6267,16 @@
             <w:pPr>
               <w:pStyle w:val="a3"/>
               <w:jc w:val="center"/>
-            </w:pPr>
+              <w:rPr>
+                <w:lang w:val="en-US"/>
+              </w:rPr>
+            </w:pPr>
+            <w:r>
+              <w:rPr>
+                <w:lang w:val="en-US"/>
+              </w:rPr>
+              <w:t>X</w:t>
+            </w:r>
           </w:p>
         </w:tc>
         <w:tc>
@@ -6193,7 +6287,16 @@
             <w:pPr>
               <w:pStyle w:val="a3"/>
               <w:jc w:val="center"/>
-            </w:pPr>
+              <w:rPr>
+                <w:lang w:val="en-US"/>
+              </w:rPr>
+            </w:pPr>
+            <w:r>
+              <w:rPr>
+                <w:lang w:val="en-US"/>
+              </w:rPr>
+              <w:t>X</w:t>
+            </w:r>
           </w:p>
         </w:tc>
         <w:tc>
@@ -6204,7 +6307,16 @@
             <w:pPr>
               <w:pStyle w:val="a3"/>
               <w:jc w:val="center"/>
-            </w:pPr>
+              <w:rPr>
+                <w:lang w:val="en-US"/>
+              </w:rPr>
+            </w:pPr>
+            <w:r>
+              <w:rPr>
+                <w:lang w:val="en-US"/>
+              </w:rPr>
+              <w:t>X</w:t>
+            </w:r>
           </w:p>
         </w:tc>
         <w:tc>
@@ -6215,6 +6327,239 @@
             <w:pPr>
               <w:pStyle w:val="a3"/>
               <w:jc w:val="center"/>
+            </w:pPr>
+            <w:r>
+              <w:rPr>
+                <w:lang w:val="en-US"/>
+              </w:rPr>
+              <w:t>X</w:t>
+            </w:r>
+          </w:p>
+        </w:tc>
+        <w:tc>
+          <w:tcPr>
+            <w:tcW w:w="545" w:type="dxa"/>
+          </w:tcPr>
+          <w:p>
+            <w:pPr>
+              <w:pStyle w:val="a3"/>
+              <w:jc w:val="center"/>
+            </w:pPr>
+          </w:p>
+        </w:tc>
+        <w:tc>
+          <w:tcPr>
+            <w:tcW w:w="569" w:type="dxa"/>
+          </w:tcPr>
+          <w:p>
+            <w:pPr>
+              <w:pStyle w:val="a3"/>
+              <w:jc w:val="center"/>
+            </w:pPr>
+          </w:p>
+        </w:tc>
+        <w:tc>
+          <w:tcPr>
+            <w:tcW w:w="598" w:type="dxa"/>
+          </w:tcPr>
+          <w:p>
+            <w:pPr>
+              <w:pStyle w:val="a3"/>
+              <w:jc w:val="center"/>
+            </w:pPr>
+          </w:p>
+        </w:tc>
+      </w:tr>
+      <w:tr>
+        <w:tc>
+          <w:tcPr>
+            <w:tcW w:w="505" w:type="dxa"/>
+          </w:tcPr>
+          <w:p>
+            <w:pPr>
+              <w:pStyle w:val="a3"/>
+            </w:pPr>
+            <w:r>
+              <w:rPr>
+                <w:lang w:val="en-US"/>
+              </w:rPr>
+              <w:t>6</w:t>
+            </w:r>
+          </w:p>
+        </w:tc>
+        <w:tc>
+          <w:tcPr>
+            <w:tcW w:w="551" w:type="dxa"/>
+          </w:tcPr>
+          <w:p>
+            <w:pPr>
+              <w:pStyle w:val="a3"/>
+              <w:jc w:val="center"/>
+            </w:pPr>
+          </w:p>
+        </w:tc>
+        <w:tc>
+          <w:tcPr>
+            <w:tcW w:w="551" w:type="dxa"/>
+          </w:tcPr>
+          <w:p>
+            <w:pPr>
+              <w:pStyle w:val="a3"/>
+              <w:jc w:val="center"/>
+              <w:rPr>
+                <w:rFonts w:ascii="Calibri" w:hAnsi="Calibri" w:cs="Calibri"/>
+              </w:rPr>
+            </w:pPr>
+          </w:p>
+        </w:tc>
+        <w:tc>
+          <w:tcPr>
+            <w:tcW w:w="550" w:type="dxa"/>
+          </w:tcPr>
+          <w:p>
+            <w:pPr>
+              <w:pStyle w:val="a3"/>
+              <w:jc w:val="center"/>
+            </w:pPr>
+          </w:p>
+        </w:tc>
+        <w:tc>
+          <w:tcPr>
+            <w:tcW w:w="550" w:type="dxa"/>
+          </w:tcPr>
+          <w:p>
+            <w:pPr>
+              <w:pStyle w:val="a3"/>
+              <w:jc w:val="center"/>
+              <w:rPr>
+                <w:lang w:val="en-US"/>
+              </w:rPr>
+            </w:pPr>
+          </w:p>
+        </w:tc>
+        <w:tc>
+          <w:tcPr>
+            <w:tcW w:w="550" w:type="dxa"/>
+          </w:tcPr>
+          <w:p>
+            <w:pPr>
+              <w:pStyle w:val="a3"/>
+              <w:jc w:val="center"/>
+              <w:rPr>
+                <w:lang w:val="en-US"/>
+              </w:rPr>
+            </w:pPr>
+          </w:p>
+        </w:tc>
+        <w:tc>
+          <w:tcPr>
+            <w:tcW w:w="550" w:type="dxa"/>
+          </w:tcPr>
+          <w:p>
+            <w:pPr>
+              <w:pStyle w:val="a3"/>
+              <w:jc w:val="center"/>
+              <w:rPr>
+                <w:lang w:val="en-US"/>
+              </w:rPr>
+            </w:pPr>
+          </w:p>
+        </w:tc>
+        <w:tc>
+          <w:tcPr>
+            <w:tcW w:w="550" w:type="dxa"/>
+          </w:tcPr>
+          <w:p>
+            <w:pPr>
+              <w:pStyle w:val="a3"/>
+              <w:jc w:val="center"/>
+              <w:rPr>
+                <w:lang w:val="en-US"/>
+              </w:rPr>
+            </w:pPr>
+          </w:p>
+        </w:tc>
+        <w:tc>
+          <w:tcPr>
+            <w:tcW w:w="550" w:type="dxa"/>
+          </w:tcPr>
+          <w:p>
+            <w:pPr>
+              <w:pStyle w:val="a3"/>
+              <w:jc w:val="center"/>
+              <w:rPr>
+                <w:lang w:val="en-US"/>
+              </w:rPr>
+            </w:pPr>
+          </w:p>
+        </w:tc>
+        <w:tc>
+          <w:tcPr>
+            <w:tcW w:w="550" w:type="dxa"/>
+          </w:tcPr>
+          <w:p>
+            <w:pPr>
+              <w:pStyle w:val="a3"/>
+              <w:jc w:val="center"/>
+              <w:rPr>
+                <w:lang w:val="en-US"/>
+              </w:rPr>
+            </w:pPr>
+          </w:p>
+        </w:tc>
+        <w:tc>
+          <w:tcPr>
+            <w:tcW w:w="550" w:type="dxa"/>
+          </w:tcPr>
+          <w:p>
+            <w:pPr>
+              <w:pStyle w:val="a3"/>
+              <w:jc w:val="center"/>
+              <w:rPr>
+                <w:lang w:val="en-US"/>
+              </w:rPr>
+            </w:pPr>
+          </w:p>
+        </w:tc>
+        <w:tc>
+          <w:tcPr>
+            <w:tcW w:w="598" w:type="dxa"/>
+          </w:tcPr>
+          <w:p>
+            <w:pPr>
+              <w:pStyle w:val="a3"/>
+              <w:jc w:val="center"/>
+              <w:rPr>
+                <w:lang w:val="en-US"/>
+              </w:rPr>
+            </w:pPr>
+          </w:p>
+        </w:tc>
+        <w:tc>
+          <w:tcPr>
+            <w:tcW w:w="505" w:type="dxa"/>
+          </w:tcPr>
+          <w:p>
+            <w:pPr>
+              <w:pStyle w:val="a3"/>
+              <w:jc w:val="center"/>
+              <w:rPr>
+                <w:lang w:val="en-US"/>
+              </w:rPr>
+            </w:pPr>
+          </w:p>
+        </w:tc>
+        <w:tc>
+          <w:tcPr>
+            <w:tcW w:w="523" w:type="dxa"/>
+          </w:tcPr>
+          <w:p>
+            <w:pPr>
+              <w:pStyle w:val="a3"/>
+              <w:jc w:val="center"/>
+              <w:rPr>
+                <w:lang w:val="en-US"/>
+              </w:rPr>
             </w:pPr>
           </w:p>
         </w:tc>
@@ -6329,6 +6674,7 @@
         <w:t>_</w:t>
       </w:r>
       <w:proofErr w:type="spellStart"/>
+      <w:proofErr w:type="gramStart"/>
       <w:r>
         <w:rPr>
           <w:lang w:val="en-US"/>
@@ -6340,6 +6686,7 @@
         <w:t>&gt;&amp;</w:t>
       </w:r>
       <w:proofErr w:type="spellStart"/>
+      <w:proofErr w:type="gramEnd"/>
       <w:r>
         <w:rPr>
           <w:lang w:val="en-US"/>
@@ -6476,6 +6823,7 @@
         <w:pStyle w:val="a3"/>
       </w:pPr>
       <w:r>
+        <w:lastRenderedPageBreak/>
         <w:t>http://192.168.1.44:80/climate;sensor=</w:t>
       </w:r>
       <w:r>
@@ -6494,6 +6842,7 @@
         <w:t>_</w:t>
       </w:r>
       <w:proofErr w:type="spellStart"/>
+      <w:proofErr w:type="gramStart"/>
       <w:r>
         <w:rPr>
           <w:lang w:val="en-US"/>
@@ -6505,6 +6854,7 @@
         <w:t>&gt;&amp;</w:t>
       </w:r>
       <w:proofErr w:type="spellStart"/>
+      <w:proofErr w:type="gramEnd"/>
       <w:r>
         <w:t>humidity</w:t>
       </w:r>
@@ -6617,7 +6967,6 @@
         </w:numPr>
       </w:pPr>
       <w:r>
-        <w:lastRenderedPageBreak/>
         <w:t xml:space="preserve">В случае аварийных данных с MQ-4 включается биппер и отправляет аварийный </w:t>
       </w:r>
       <w:proofErr w:type="spellStart"/>
@@ -6687,7 +7036,15 @@
         <w:pStyle w:val="a3"/>
       </w:pPr>
       <w:r>
-        <w:t>http://192.168.1.44:80/gas;sensor=2&amp;sensorValue=666&amp;type=0 – регулярный отчет</w:t>
+        <w:t>http://192.168.1.44:80/gas;sensor=2&amp;sensorValue=666&amp;</w:t>
+      </w:r>
+      <w:bookmarkStart w:id="1" w:name="_GoBack"/>
+      <w:r>
+        <w:t xml:space="preserve">type=0 </w:t>
+      </w:r>
+      <w:bookmarkEnd w:id="1"/>
+      <w:r>
+        <w:t>– регулярный отчет</w:t>
       </w:r>
     </w:p>
     <w:p>
@@ -7031,11 +7388,19 @@
             <w:r>
               <w:t xml:space="preserve">дисплей </w:t>
             </w:r>
-            <w:r>
-              <w:rPr>
-                <w:lang w:val="en-US"/>
-              </w:rPr>
-              <w:t>0.96 inch SSD1306</w:t>
+            <w:proofErr w:type="gramStart"/>
+            <w:r>
+              <w:rPr>
+                <w:lang w:val="en-US"/>
+              </w:rPr>
+              <w:t>0.96 inch</w:t>
+            </w:r>
+            <w:proofErr w:type="gramEnd"/>
+            <w:r>
+              <w:rPr>
+                <w:lang w:val="en-US"/>
+              </w:rPr>
+              <w:t xml:space="preserve"> SSD1306</w:t>
             </w:r>
           </w:p>
         </w:tc>
@@ -7094,7 +7459,7 @@
               <w:pStyle w:val="a3"/>
             </w:pPr>
             <w:r>
-              <w:t>Светодиодная лента</w:t>
+              <w:t>Датчик уровня освещенности</w:t>
             </w:r>
           </w:p>
         </w:tc>
@@ -7122,7 +7487,63 @@
               <w:pStyle w:val="a3"/>
             </w:pPr>
             <w:r>
+              <w:t>Светодиодная лента</w:t>
+            </w:r>
+          </w:p>
+        </w:tc>
+        <w:tc>
+          <w:tcPr>
+            <w:tcW w:w="0" w:type="auto"/>
+          </w:tcPr>
+          <w:p>
+            <w:pPr>
+              <w:pStyle w:val="a3"/>
+            </w:pPr>
+            <w:r>
+              <w:t>1</w:t>
+            </w:r>
+          </w:p>
+        </w:tc>
+      </w:tr>
+      <w:tr>
+        <w:tc>
+          <w:tcPr>
+            <w:tcW w:w="0" w:type="auto"/>
+          </w:tcPr>
+          <w:p>
+            <w:pPr>
+              <w:pStyle w:val="a3"/>
+            </w:pPr>
+            <w:r>
               <w:t>Реле</w:t>
+            </w:r>
+          </w:p>
+        </w:tc>
+        <w:tc>
+          <w:tcPr>
+            <w:tcW w:w="0" w:type="auto"/>
+          </w:tcPr>
+          <w:p>
+            <w:pPr>
+              <w:pStyle w:val="a3"/>
+            </w:pPr>
+            <w:r>
+              <w:t>1</w:t>
+            </w:r>
+          </w:p>
+        </w:tc>
+      </w:tr>
+      <w:tr>
+        <w:tc>
+          <w:tcPr>
+            <w:tcW w:w="0" w:type="auto"/>
+          </w:tcPr>
+          <w:p>
+            <w:pPr>
+              <w:pStyle w:val="a3"/>
+            </w:pPr>
+            <w:r>
+              <w:t>Ручной переключатель</w:t>
             </w:r>
           </w:p>
         </w:tc>
@@ -7353,6 +7774,7 @@
         <w:pStyle w:val="a3"/>
       </w:pPr>
       <w:r>
+        <w:lastRenderedPageBreak/>
         <w:t xml:space="preserve">Второй датчик движения расположен между входными дверями. При срабатывании отправляется </w:t>
       </w:r>
       <w:r>
@@ -7399,7 +7821,11 @@
         <w:t>GET</w:t>
       </w:r>
       <w:r>
-        <w:t xml:space="preserve"> запрос на главный компьютер. При этом также подается сигнал на один из  </w:t>
+        <w:t xml:space="preserve"> запрос на главный компьютер. При этом также подается сигнал на один </w:t>
+      </w:r>
+      <w:proofErr w:type="gramStart"/>
+      <w:r>
+        <w:t xml:space="preserve">из  </w:t>
       </w:r>
       <w:r>
         <w:rPr>
@@ -7407,6 +7833,7 @@
         </w:rPr>
         <w:t>pin</w:t>
       </w:r>
+      <w:proofErr w:type="gramEnd"/>
       <w:r>
         <w:t xml:space="preserve"> для включения микрофона или камеры.</w:t>
       </w:r>
@@ -7416,7 +7843,6 @@
         <w:pStyle w:val="a3"/>
       </w:pPr>
       <w:r>
-        <w:lastRenderedPageBreak/>
         <w:t>Если датчик движения внутри помещения зафиксировал движение после фиксации движения между входными дверями, загорается зеленый светодиод. Если наоборот, то красный. Данная индикация нужна для определения закрыта ли вторая дверь. Светодиод расположен между входными дверями.</w:t>
       </w:r>
     </w:p>
@@ -7949,7 +8375,15 @@
         <w:pStyle w:val="a3"/>
       </w:pPr>
       <w:r>
-        <w:t>3. Светодиод "желтая линза" 5 мм.,</w:t>
+        <w:t xml:space="preserve">3. Светодиод "желтая линза" 5 </w:t>
+      </w:r>
+      <w:proofErr w:type="gramStart"/>
+      <w:r>
+        <w:t>мм.</w:t>
+      </w:r>
+      <w:proofErr w:type="gramEnd"/>
+      <w:r>
+        <w:t>,</w:t>
       </w:r>
     </w:p>
     <w:p>
@@ -7997,6 +8431,7 @@
         <w:rPr>
           <w:noProof/>
         </w:rPr>
+        <w:lastRenderedPageBreak/>
         <w:drawing>
           <wp:inline distT="0" distB="0" distL="0" distR="0" wp14:anchorId="13D131F7" wp14:editId="5B768029">
             <wp:extent cx="3313585" cy="1842770"/>
@@ -8128,7 +8563,6 @@
         <w:pStyle w:val="a3"/>
       </w:pPr>
       <w:r>
-        <w:lastRenderedPageBreak/>
         <w:t>Датчик установлен в коридоре. При обнаружении движения включается светодиод и отправляется сообщение на главный компьютер.</w:t>
       </w:r>
     </w:p>
@@ -8257,7 +8691,15 @@
         <w:pStyle w:val="a3"/>
       </w:pPr>
       <w:r>
-        <w:t>3. Светодиод "желтая линза" 5 мм.,</w:t>
+        <w:t xml:space="preserve">3. Светодиод "желтая линза" 5 </w:t>
+      </w:r>
+      <w:proofErr w:type="gramStart"/>
+      <w:r>
+        <w:t>мм.</w:t>
+      </w:r>
+      <w:proofErr w:type="gramEnd"/>
+      <w:r>
+        <w:t>,</w:t>
       </w:r>
     </w:p>
     <w:p>
@@ -8543,6 +8985,7 @@
         <w:pStyle w:val="4"/>
       </w:pPr>
       <w:r>
+        <w:lastRenderedPageBreak/>
         <w:t>Схема подключения</w:t>
       </w:r>
     </w:p>
@@ -8724,7 +9167,6 @@
               <w:pStyle w:val="a3"/>
             </w:pPr>
             <w:r>
-              <w:lastRenderedPageBreak/>
               <w:t>Запуск</w:t>
             </w:r>
           </w:p>

--- a/README.docx
+++ b/README.docx
@@ -6,19 +6,9 @@
       <w:pPr>
         <w:pStyle w:val="1"/>
       </w:pPr>
-      <w:proofErr w:type="spellStart"/>
-      <w:r>
-        <w:t>Main</w:t>
-      </w:r>
-      <w:proofErr w:type="spellEnd"/>
-      <w:r>
-        <w:t xml:space="preserve"> </w:t>
-      </w:r>
-      <w:proofErr w:type="spellStart"/>
-      <w:r>
-        <w:t>server</w:t>
-      </w:r>
-      <w:proofErr w:type="spellEnd"/>
+      <w:r>
+        <w:t>Main server</w:t>
+      </w:r>
     </w:p>
     <w:p>
       <w:pPr>
@@ -105,16 +95,8 @@
         <w:rPr>
           <w:lang w:val="en-US"/>
         </w:rPr>
-        <w:t xml:space="preserve"> </w:t>
-      </w:r>
-      <w:proofErr w:type="spellStart"/>
-      <w:r>
-        <w:rPr>
-          <w:lang w:val="en-US"/>
-        </w:rPr>
-        <w:t>david_web_server</w:t>
-      </w:r>
-      <w:proofErr w:type="spellEnd"/>
+        <w:t xml:space="preserve"> david_web_server</w:t>
+      </w:r>
     </w:p>
     <w:p>
       <w:pPr>
@@ -215,29 +197,9 @@
             <w:pPr>
               <w:pStyle w:val="a3"/>
             </w:pPr>
-            <w:proofErr w:type="spellStart"/>
-            <w:r>
-              <w:t>systemctl</w:t>
-            </w:r>
-            <w:proofErr w:type="spellEnd"/>
-            <w:r>
-              <w:t xml:space="preserve"> </w:t>
-            </w:r>
-            <w:proofErr w:type="spellStart"/>
-            <w:r>
-              <w:t>start</w:t>
-            </w:r>
-            <w:proofErr w:type="spellEnd"/>
-            <w:r>
-              <w:t xml:space="preserve"> </w:t>
-            </w:r>
-            <w:proofErr w:type="spellStart"/>
-            <w:proofErr w:type="gramStart"/>
-            <w:r>
-              <w:t>david.service</w:t>
-            </w:r>
-            <w:proofErr w:type="spellEnd"/>
-            <w:proofErr w:type="gramEnd"/>
+            <w:r>
+              <w:t>systemctl start david.service</w:t>
+            </w:r>
           </w:p>
         </w:tc>
       </w:tr>
@@ -286,14 +248,12 @@
       <w:r>
         <w:t xml:space="preserve"> запрос через </w:t>
       </w:r>
-      <w:proofErr w:type="spellStart"/>
       <w:r>
         <w:rPr>
           <w:lang w:val="en-US"/>
         </w:rPr>
         <w:t>wi</w:t>
       </w:r>
-      <w:proofErr w:type="spellEnd"/>
       <w:r>
         <w:t>-</w:t>
       </w:r>
@@ -326,14 +286,12 @@
       <w:r>
         <w:t xml:space="preserve">Модуль </w:t>
       </w:r>
-      <w:proofErr w:type="spellStart"/>
       <w:r>
         <w:rPr>
           <w:lang w:val="en-US"/>
         </w:rPr>
         <w:t>david</w:t>
       </w:r>
-      <w:proofErr w:type="spellEnd"/>
       <w:r>
         <w:t>_</w:t>
       </w:r>
@@ -377,15 +335,7 @@
         <w:pStyle w:val="a3"/>
       </w:pPr>
       <w:r>
-        <w:t xml:space="preserve">1. Принимает </w:t>
-      </w:r>
-      <w:proofErr w:type="spellStart"/>
-      <w:r>
-        <w:t>http</w:t>
-      </w:r>
-      <w:proofErr w:type="spellEnd"/>
-      <w:r>
-        <w:t xml:space="preserve"> запросы от микроконтроллеров.</w:t>
+        <w:t>1. Принимает http запросы от микроконтроллеров.</w:t>
       </w:r>
     </w:p>
     <w:p>
@@ -401,15 +351,7 @@
         <w:pStyle w:val="a3"/>
       </w:pPr>
       <w:r>
-        <w:t xml:space="preserve">3. </w:t>
-      </w:r>
-      <w:proofErr w:type="spellStart"/>
-      <w:r>
-        <w:t>Логирует</w:t>
-      </w:r>
-      <w:proofErr w:type="spellEnd"/>
-      <w:r>
-        <w:t xml:space="preserve"> события в файл.</w:t>
+        <w:t>3. Логирует события в файл.</w:t>
       </w:r>
     </w:p>
     <w:p>
@@ -422,13 +364,8 @@
         <w:pStyle w:val="3"/>
       </w:pPr>
       <w:r>
-        <w:t xml:space="preserve">Модуль </w:t>
-      </w:r>
-      <w:proofErr w:type="spellStart"/>
-      <w:r>
-        <w:t>david_user_interface</w:t>
-      </w:r>
-      <w:proofErr w:type="spellEnd"/>
+        <w:t>Модуль david_user_interface</w:t>
+      </w:r>
     </w:p>
     <w:p>
       <w:pPr>
@@ -652,39 +589,24 @@
       <w:pPr>
         <w:pStyle w:val="a3"/>
       </w:pPr>
-      <w:proofErr w:type="spellStart"/>
-      <w:r>
-        <w:t>unsuccessful</w:t>
-      </w:r>
-      <w:proofErr w:type="spellEnd"/>
-      <w:r>
-        <w:t xml:space="preserve"> - в случае неуспешной попытки проинформировать пользователя по любой причине,</w:t>
-      </w:r>
-    </w:p>
-    <w:p>
-      <w:pPr>
-        <w:pStyle w:val="a3"/>
-      </w:pPr>
-      <w:proofErr w:type="spellStart"/>
-      <w:r>
-        <w:t>successful</w:t>
-      </w:r>
-      <w:proofErr w:type="spellEnd"/>
-      <w:r>
-        <w:t xml:space="preserve"> - сообщение отправлено, но подтверждение не получено или не предполагается,</w:t>
-      </w:r>
-    </w:p>
-    <w:p>
-      <w:pPr>
-        <w:pStyle w:val="a3"/>
-      </w:pPr>
-      <w:proofErr w:type="spellStart"/>
-      <w:r>
-        <w:t>confirmed</w:t>
-      </w:r>
-      <w:proofErr w:type="spellEnd"/>
-      <w:r>
-        <w:t xml:space="preserve"> - сообщение отправлено и получено </w:t>
+      <w:r>
+        <w:t>unsuccessful - в случае неуспешной попытки проинформировать пользователя по любой причине,</w:t>
+      </w:r>
+    </w:p>
+    <w:p>
+      <w:pPr>
+        <w:pStyle w:val="a3"/>
+      </w:pPr>
+      <w:r>
+        <w:t>successful - сообщение отправлено, но подтверждение не получено или не предполагается,</w:t>
+      </w:r>
+    </w:p>
+    <w:p>
+      <w:pPr>
+        <w:pStyle w:val="a3"/>
+      </w:pPr>
+      <w:r>
+        <w:t xml:space="preserve">confirmed - сообщение отправлено и получено </w:t>
       </w:r>
       <w:r>
         <w:t>подтверждение</w:t>
@@ -757,15 +679,7 @@
         <w:t>мессенджер</w:t>
       </w:r>
       <w:r>
-        <w:t xml:space="preserve"> (</w:t>
-      </w:r>
-      <w:proofErr w:type="spellStart"/>
-      <w:r>
-        <w:t>WhatsApp</w:t>
-      </w:r>
-      <w:proofErr w:type="spellEnd"/>
-      <w:r>
-        <w:t xml:space="preserve"> и пр.) </w:t>
+        <w:t xml:space="preserve"> (WhatsApp и пр.) </w:t>
       </w:r>
     </w:p>
     <w:p>
@@ -830,47 +744,24 @@
         <w:pStyle w:val="a3"/>
       </w:pPr>
       <w:r>
-        <w:t xml:space="preserve">а. Получает задачу на информирование пользователя: </w:t>
-      </w:r>
-      <w:proofErr w:type="spellStart"/>
-      <w:r>
-        <w:t>get_task</w:t>
-      </w:r>
-      <w:proofErr w:type="spellEnd"/>
-    </w:p>
-    <w:p>
-      <w:pPr>
-        <w:pStyle w:val="a3"/>
-      </w:pPr>
-      <w:r>
-        <w:t xml:space="preserve">б. Делает попытку проинформировать </w:t>
-      </w:r>
-      <w:proofErr w:type="spellStart"/>
-      <w:r>
-        <w:t>пользоателя</w:t>
-      </w:r>
-      <w:proofErr w:type="spellEnd"/>
-      <w:r>
-        <w:t xml:space="preserve">: </w:t>
-      </w:r>
-      <w:proofErr w:type="spellStart"/>
-      <w:r>
-        <w:t>inform_user_attempt</w:t>
-      </w:r>
-      <w:proofErr w:type="spellEnd"/>
-    </w:p>
-    <w:p>
-      <w:pPr>
-        <w:pStyle w:val="a3"/>
-      </w:pPr>
-      <w:r>
-        <w:t xml:space="preserve">в. Возвращает результат: </w:t>
-      </w:r>
-      <w:proofErr w:type="spellStart"/>
-      <w:r>
-        <w:t>inform_user_result</w:t>
-      </w:r>
-      <w:proofErr w:type="spellEnd"/>
+        <w:t>а. Получает задачу на информирование пользователя: get_task</w:t>
+      </w:r>
+    </w:p>
+    <w:p>
+      <w:pPr>
+        <w:pStyle w:val="a3"/>
+      </w:pPr>
+      <w:r>
+        <w:t>б. Делает попытку проинформировать пользоателя: inform_user_attempt</w:t>
+      </w:r>
+    </w:p>
+    <w:p>
+      <w:pPr>
+        <w:pStyle w:val="a3"/>
+      </w:pPr>
+      <w:r>
+        <w:t>в. Возвращает результат: inform_user_result</w:t>
+      </w:r>
     </w:p>
     <w:p>
       <w:pPr>
@@ -882,15 +773,7 @@
         <w:pStyle w:val="3"/>
       </w:pPr>
       <w:r>
-        <w:t xml:space="preserve">Модуль </w:t>
-      </w:r>
-      <w:proofErr w:type="spellStart"/>
-      <w:r>
-        <w:t>Django</w:t>
-      </w:r>
-      <w:proofErr w:type="spellEnd"/>
-      <w:r>
-        <w:t xml:space="preserve"> Математика</w:t>
+        <w:t>Модуль Django Математика</w:t>
       </w:r>
     </w:p>
     <w:p>
@@ -906,106 +789,74 @@
         <w:pStyle w:val="a3"/>
       </w:pPr>
       <w:r>
-        <w:t>(</w:t>
-      </w:r>
-      <w:proofErr w:type="spellStart"/>
-      <w:r>
-        <w:t>user</w:t>
-      </w:r>
-      <w:proofErr w:type="spellEnd"/>
-      <w:r>
+        <w:t>(user story)</w:t>
+      </w:r>
+    </w:p>
+    <w:p>
+      <w:pPr>
+        <w:pStyle w:val="a3"/>
+      </w:pPr>
+      <w:r>
+        <w:t>Пользователь заходит на сайт под своим аккаунтом, решает примеры чтобы получить оценку.</w:t>
+      </w:r>
+    </w:p>
+    <w:p>
+      <w:pPr>
+        <w:pStyle w:val="a3"/>
+      </w:pPr>
+      <w:r>
+        <w:t>Администратор контролирует статистику решений.</w:t>
+      </w:r>
+    </w:p>
+    <w:p>
+      <w:pPr>
+        <w:pStyle w:val="a3"/>
+      </w:pPr>
+    </w:p>
+    <w:p>
+      <w:pPr>
+        <w:pStyle w:val="a3"/>
+      </w:pPr>
+      <w:r>
+        <w:t>(use case)</w:t>
+      </w:r>
+    </w:p>
+    <w:p>
+      <w:pPr>
+        <w:pStyle w:val="a3"/>
+        <w:rPr>
+          <w:lang w:val="en-US"/>
+        </w:rPr>
+      </w:pPr>
+      <w:r>
+        <w:rPr>
+          <w:lang w:val="en-US"/>
+        </w:rPr>
+        <w:t>Main success scenario</w:t>
+      </w:r>
+    </w:p>
+    <w:p>
+      <w:pPr>
+        <w:pStyle w:val="a3"/>
+        <w:rPr>
+          <w:lang w:val="en-US"/>
+        </w:rPr>
+      </w:pPr>
+      <w:r>
+        <w:rPr>
+          <w:lang w:val="en-US"/>
+        </w:rPr>
+        <w:t xml:space="preserve">Extensions - </w:t>
+      </w:r>
+      <w:r>
+        <w:t>сценарии</w:t>
+      </w:r>
+      <w:r>
+        <w:rPr>
+          <w:lang w:val="en-US"/>
+        </w:rPr>
         <w:t xml:space="preserve"> </w:t>
       </w:r>
-      <w:proofErr w:type="spellStart"/>
-      <w:r>
-        <w:t>story</w:t>
-      </w:r>
-      <w:proofErr w:type="spellEnd"/>
-      <w:r>
-        <w:t>)</w:t>
-      </w:r>
-    </w:p>
-    <w:p>
-      <w:pPr>
-        <w:pStyle w:val="a3"/>
-      </w:pPr>
-      <w:r>
-        <w:t>Пользователь заходит на сайт под своим аккаунтом, решает примеры чтобы получить оценку.</w:t>
-      </w:r>
-    </w:p>
-    <w:p>
-      <w:pPr>
-        <w:pStyle w:val="a3"/>
-      </w:pPr>
-      <w:r>
-        <w:t>Администратор контролирует статистику решений.</w:t>
-      </w:r>
-    </w:p>
-    <w:p>
-      <w:pPr>
-        <w:pStyle w:val="a3"/>
-      </w:pPr>
-    </w:p>
-    <w:p>
-      <w:pPr>
-        <w:pStyle w:val="a3"/>
-      </w:pPr>
-      <w:r>
-        <w:t>(</w:t>
-      </w:r>
-      <w:proofErr w:type="spellStart"/>
-      <w:r>
-        <w:t>use</w:t>
-      </w:r>
-      <w:proofErr w:type="spellEnd"/>
-      <w:r>
-        <w:t xml:space="preserve"> </w:t>
-      </w:r>
-      <w:proofErr w:type="spellStart"/>
-      <w:r>
-        <w:t>case</w:t>
-      </w:r>
-      <w:proofErr w:type="spellEnd"/>
-      <w:r>
-        <w:t>)</w:t>
-      </w:r>
-    </w:p>
-    <w:p>
-      <w:pPr>
-        <w:pStyle w:val="a3"/>
-        <w:rPr>
-          <w:lang w:val="en-US"/>
-        </w:rPr>
-      </w:pPr>
-      <w:r>
-        <w:rPr>
-          <w:lang w:val="en-US"/>
-        </w:rPr>
-        <w:t>Main success scenario</w:t>
-      </w:r>
-    </w:p>
-    <w:p>
-      <w:pPr>
-        <w:pStyle w:val="a3"/>
-        <w:rPr>
-          <w:lang w:val="en-US"/>
-        </w:rPr>
-      </w:pPr>
-      <w:r>
-        <w:rPr>
-          <w:lang w:val="en-US"/>
-        </w:rPr>
-        <w:t xml:space="preserve">Extensions - </w:t>
-      </w:r>
-      <w:r>
-        <w:t>сценарии</w:t>
-      </w:r>
-      <w:r>
-        <w:rPr>
-          <w:lang w:val="en-US"/>
-        </w:rPr>
-        <w:t xml:space="preserve"> </w:t>
-      </w:r>
       <w:r>
         <w:t>ошибок</w:t>
       </w:r>
@@ -1020,13 +871,8 @@
       <w:pPr>
         <w:pStyle w:val="a3"/>
       </w:pPr>
-      <w:proofErr w:type="spellStart"/>
-      <w:r>
-        <w:t>Variations</w:t>
-      </w:r>
-      <w:proofErr w:type="spellEnd"/>
-      <w:r>
-        <w:t xml:space="preserve"> - варианты успешных сценариев.</w:t>
+      <w:r>
+        <w:t>Variations - варианты успешных сценариев.</w:t>
       </w:r>
     </w:p>
     <w:p>
@@ -1156,16 +1002,8 @@
         <w:rPr>
           <w:lang w:val="en-US"/>
         </w:rPr>
-        <w:t xml:space="preserve"> </w:t>
-      </w:r>
-      <w:proofErr w:type="spellStart"/>
-      <w:r>
-        <w:rPr>
-          <w:lang w:val="en-US"/>
-        </w:rPr>
-        <w:t>david_climate_check</w:t>
-      </w:r>
-      <w:proofErr w:type="spellEnd"/>
+        <w:t xml:space="preserve"> david_climate_check</w:t>
+      </w:r>
     </w:p>
     <w:p>
       <w:pPr>
@@ -1206,15 +1044,7 @@
         <w:pStyle w:val="a3"/>
       </w:pPr>
       <w:r>
-        <w:t xml:space="preserve">1. Запрашивает климатические данные из базы данных </w:t>
-      </w:r>
-      <w:proofErr w:type="spellStart"/>
-      <w:r>
-        <w:t>david_db.sqlite</w:t>
-      </w:r>
-      <w:proofErr w:type="spellEnd"/>
-      <w:r>
-        <w:t>.</w:t>
+        <w:t>1. Запрашивает климатические данные из базы данных david_db.sqlite.</w:t>
       </w:r>
     </w:p>
     <w:p>
@@ -1230,15 +1060,7 @@
         <w:pStyle w:val="a3"/>
       </w:pPr>
       <w:r>
-        <w:t xml:space="preserve">3. </w:t>
-      </w:r>
-      <w:proofErr w:type="spellStart"/>
-      <w:r>
-        <w:t>Логирует</w:t>
-      </w:r>
-      <w:proofErr w:type="spellEnd"/>
-      <w:r>
-        <w:t xml:space="preserve"> события в файл.</w:t>
+        <w:t>3. Логирует события в файл.</w:t>
       </w:r>
     </w:p>
     <w:p>
@@ -1259,15 +1081,7 @@
         <w:pStyle w:val="a3"/>
       </w:pPr>
       <w:r>
-        <w:t xml:space="preserve">а. Проверяет наличие файлов логов и звуковых </w:t>
-      </w:r>
-      <w:proofErr w:type="spellStart"/>
-      <w:r>
-        <w:t>сэмплов</w:t>
-      </w:r>
-      <w:proofErr w:type="spellEnd"/>
-      <w:r>
-        <w:t>.</w:t>
+        <w:t>а. Проверяет наличие файлов логов и звуковых сэмплов.</w:t>
       </w:r>
     </w:p>
     <w:p>
@@ -1305,16 +1119,8 @@
         <w:rPr>
           <w:lang w:val="en-US"/>
         </w:rPr>
-        <w:t xml:space="preserve"> </w:t>
-      </w:r>
-      <w:proofErr w:type="spellStart"/>
-      <w:r>
-        <w:rPr>
-          <w:lang w:val="en-US"/>
-        </w:rPr>
-        <w:t>david_currency_check</w:t>
-      </w:r>
-      <w:proofErr w:type="spellEnd"/>
+        <w:t xml:space="preserve"> david_currency_check</w:t>
+      </w:r>
     </w:p>
     <w:p>
       <w:pPr>
@@ -1374,11 +1180,9 @@
       <w:pPr>
         <w:pStyle w:val="a3"/>
       </w:pPr>
-      <w:proofErr w:type="spellStart"/>
       <w:r>
         <w:t>crontab</w:t>
       </w:r>
-      <w:proofErr w:type="spellEnd"/>
     </w:p>
     <w:p>
       <w:pPr>
@@ -1444,15 +1248,7 @@
         <w:pStyle w:val="a3"/>
       </w:pPr>
       <w:r>
-        <w:t xml:space="preserve">а. Выполняет </w:t>
-      </w:r>
-      <w:proofErr w:type="spellStart"/>
-      <w:r>
-        <w:t>http</w:t>
-      </w:r>
-      <w:proofErr w:type="spellEnd"/>
-      <w:r>
-        <w:t xml:space="preserve"> запрос.</w:t>
+        <w:t>а. Выполняет http запрос.</w:t>
       </w:r>
     </w:p>
     <w:p>
@@ -1498,16 +1294,236 @@
         <w:rPr>
           <w:lang w:val="en-US"/>
         </w:rPr>
+        <w:t xml:space="preserve"> david_gas_check</w:t>
+      </w:r>
+    </w:p>
+    <w:p>
+      <w:pPr>
+        <w:pStyle w:val="a3"/>
+        <w:rPr>
+          <w:lang w:val="en-US"/>
+        </w:rPr>
+      </w:pPr>
+      <w:r>
+        <w:t>Файл</w:t>
+      </w:r>
+      <w:r>
+        <w:rPr>
+          <w:lang w:val="en-US"/>
+        </w:rPr>
+        <w:t>: david_gas_check.py</w:t>
+      </w:r>
+    </w:p>
+    <w:p>
+      <w:pPr>
+        <w:pStyle w:val="a3"/>
+      </w:pPr>
+      <w:r>
+        <w:t>Логика:</w:t>
+      </w:r>
+    </w:p>
+    <w:p>
+      <w:pPr>
+        <w:pStyle w:val="a3"/>
+      </w:pPr>
+    </w:p>
+    <w:p>
+      <w:pPr>
+        <w:pStyle w:val="a3"/>
+      </w:pPr>
+      <w:r>
+        <w:t>Метод запуска:</w:t>
+      </w:r>
+    </w:p>
+    <w:p>
+      <w:pPr>
+        <w:pStyle w:val="a3"/>
+      </w:pPr>
+      <w:r>
+        <w:t>crontab</w:t>
+      </w:r>
+    </w:p>
+    <w:p>
+      <w:pPr>
+        <w:pStyle w:val="a3"/>
+      </w:pPr>
+    </w:p>
+    <w:p>
+      <w:pPr>
+        <w:pStyle w:val="a3"/>
+      </w:pPr>
+      <w:r>
+        <w:t>Задача:</w:t>
+      </w:r>
+    </w:p>
+    <w:p>
+      <w:pPr>
+        <w:pStyle w:val="a3"/>
+      </w:pPr>
+      <w:r>
+        <w:t>1. Запрашивает данные измерения датчика газа из базы данных david_db.sqlite.</w:t>
+      </w:r>
+    </w:p>
+    <w:p>
+      <w:pPr>
+        <w:pStyle w:val="a3"/>
+      </w:pPr>
+      <w:r>
+        <w:t>2. Проигрывает голосовое оповещение в случае превышения заданных порогов.</w:t>
+      </w:r>
+    </w:p>
+    <w:p>
+      <w:pPr>
+        <w:pStyle w:val="a3"/>
+      </w:pPr>
+      <w:r>
+        <w:t>3. Логирует события в файл.</w:t>
+      </w:r>
+    </w:p>
+    <w:p>
+      <w:pPr>
+        <w:pStyle w:val="a3"/>
+      </w:pPr>
+    </w:p>
+    <w:p>
+      <w:pPr>
+        <w:pStyle w:val="a3"/>
+      </w:pPr>
+      <w:r>
+        <w:t>Действия (для логирования):</w:t>
+      </w:r>
+    </w:p>
+    <w:p>
+      <w:pPr>
+        <w:pStyle w:val="a3"/>
+      </w:pPr>
+      <w:r>
+        <w:t>а. Проверяет наличие файлов логов и звуковых сэмплов: check_file</w:t>
+      </w:r>
+    </w:p>
+    <w:p>
+      <w:pPr>
+        <w:pStyle w:val="a3"/>
+      </w:pPr>
+      <w:r>
+        <w:t>б. Читает базу данных: get_data_from_db</w:t>
+      </w:r>
+    </w:p>
+    <w:p>
+      <w:pPr>
+        <w:pStyle w:val="a3"/>
+      </w:pPr>
+      <w:r>
+        <w:t>в. Проигрывает звуковой файл: play_audio</w:t>
+      </w:r>
+    </w:p>
+    <w:p>
+      <w:pPr>
+        <w:pStyle w:val="a3"/>
+      </w:pPr>
+    </w:p>
+    <w:p>
+      <w:pPr>
+        <w:pStyle w:val="3"/>
+      </w:pPr>
+      <w:r>
+        <w:t>Модуль "Список покупок" (проект)</w:t>
+      </w:r>
+    </w:p>
+    <w:p>
+      <w:pPr>
+        <w:pStyle w:val="a3"/>
+      </w:pPr>
+      <w:r>
+        <w:t>Модуль анализа речи подает сигнал на GPIO порт главного компьютера.</w:t>
+      </w:r>
+    </w:p>
+    <w:p>
+      <w:pPr>
+        <w:pStyle w:val="a3"/>
+      </w:pPr>
+      <w:r>
+        <w:t>При получении сигнала с GPIO порта активируется программа, которая дает отклик, например: "Слушаю".</w:t>
+      </w:r>
+    </w:p>
+    <w:p>
+      <w:pPr>
+        <w:pStyle w:val="a3"/>
+      </w:pPr>
+      <w:r>
+        <w:t>Далее по команде "Запиши в список покупок" переключается в подпрограмму записи покупок и выдает ответ: "Записываю".</w:t>
+      </w:r>
+    </w:p>
+    <w:p>
+      <w:pPr>
+        <w:pStyle w:val="a3"/>
+      </w:pPr>
+      <w:r>
+        <w:t>Далее дается наименование товара.</w:t>
+      </w:r>
+    </w:p>
+    <w:p>
+      <w:pPr>
+        <w:pStyle w:val="a3"/>
+      </w:pPr>
+      <w:r>
+        <w:t>Модуль произносит услашанное и ждет подтверждения.</w:t>
+      </w:r>
+    </w:p>
+    <w:p>
+      <w:pPr>
+        <w:pStyle w:val="a3"/>
+      </w:pPr>
+      <w:r>
+        <w:t>Если подтверждение получено, наименование записывается в базу с датой создания и идентификатором списка покупок.</w:t>
+      </w:r>
+    </w:p>
+    <w:p>
+      <w:pPr>
+        <w:pStyle w:val="a3"/>
+      </w:pPr>
+      <w:r>
+        <w:t>Должна быть реализована возможность закрывать список покупок и получать список покупок в виде речи и в виде сообщения в WhatsApp.</w:t>
+      </w:r>
+    </w:p>
+    <w:p>
+      <w:pPr>
+        <w:pStyle w:val="a3"/>
+      </w:pPr>
+    </w:p>
+    <w:p>
+      <w:pPr>
+        <w:pStyle w:val="2"/>
+      </w:pPr>
+      <w:r>
+        <w:t>Вспомогательные модули Главного Компьютера</w:t>
+      </w:r>
+    </w:p>
+    <w:p>
+      <w:pPr>
+        <w:pStyle w:val="3"/>
+      </w:pPr>
+      <w:r>
+        <w:t>Модуль</w:t>
+      </w:r>
+      <w:r>
         <w:t xml:space="preserve"> </w:t>
       </w:r>
-      <w:proofErr w:type="spellStart"/>
-      <w:r>
-        <w:rPr>
-          <w:lang w:val="en-US"/>
-        </w:rPr>
-        <w:t>david_gas_check</w:t>
-      </w:r>
-      <w:proofErr w:type="spellEnd"/>
+      <w:r>
+        <w:rPr>
+          <w:lang w:val="en-US"/>
+        </w:rPr>
+        <w:t>david</w:t>
+      </w:r>
+      <w:r>
+        <w:t>_</w:t>
+      </w:r>
+      <w:r>
+        <w:rPr>
+          <w:lang w:val="en-US"/>
+        </w:rPr>
+        <w:t>healthcheck</w:t>
+      </w:r>
     </w:p>
     <w:p>
       <w:pPr>
@@ -1523,20 +1539,32 @@
         <w:rPr>
           <w:lang w:val="en-US"/>
         </w:rPr>
-        <w:t>: david_gas_check.py</w:t>
-      </w:r>
-    </w:p>
-    <w:p>
-      <w:pPr>
-        <w:pStyle w:val="a3"/>
-      </w:pPr>
-      <w:r>
-        <w:t>Логика:</w:t>
-      </w:r>
-    </w:p>
-    <w:p>
-      <w:pPr>
-        <w:pStyle w:val="a3"/>
+        <w:t>: david_healthcheck.py</w:t>
+      </w:r>
+    </w:p>
+    <w:p>
+      <w:pPr>
+        <w:pStyle w:val="a3"/>
+        <w:rPr>
+          <w:lang w:val="en-US"/>
+        </w:rPr>
+      </w:pPr>
+      <w:r>
+        <w:t>Логика</w:t>
+      </w:r>
+      <w:r>
+        <w:rPr>
+          <w:lang w:val="en-US"/>
+        </w:rPr>
+        <w:t>:</w:t>
+      </w:r>
+    </w:p>
+    <w:p>
+      <w:pPr>
+        <w:pStyle w:val="a3"/>
+        <w:rPr>
+          <w:lang w:val="en-US"/>
+        </w:rPr>
       </w:pPr>
     </w:p>
     <w:p>
@@ -1551,11 +1579,9 @@
       <w:pPr>
         <w:pStyle w:val="a3"/>
       </w:pPr>
-      <w:proofErr w:type="spellStart"/>
-      <w:r>
-        <w:t>crontab</w:t>
-      </w:r>
-      <w:proofErr w:type="spellEnd"/>
+      <w:r>
+        <w:t>crontab, запрос пользователя.</w:t>
+      </w:r>
     </w:p>
     <w:p>
       <w:pPr>
@@ -1575,332 +1601,15 @@
         <w:pStyle w:val="a3"/>
       </w:pPr>
       <w:r>
-        <w:t xml:space="preserve">1. Запрашивает данные измерения датчика газа из базы данных </w:t>
-      </w:r>
-      <w:proofErr w:type="spellStart"/>
-      <w:r>
-        <w:t>david_db.sqlite</w:t>
-      </w:r>
-      <w:proofErr w:type="spellEnd"/>
-      <w:r>
-        <w:t>.</w:t>
-      </w:r>
-    </w:p>
-    <w:p>
-      <w:pPr>
-        <w:pStyle w:val="a3"/>
-      </w:pPr>
-      <w:r>
-        <w:t>2. Проигрывает голосовое оповещение в случае превышения заданных порогов.</w:t>
-      </w:r>
-    </w:p>
-    <w:p>
-      <w:pPr>
-        <w:pStyle w:val="a3"/>
-      </w:pPr>
-      <w:r>
-        <w:t xml:space="preserve">3. </w:t>
-      </w:r>
-      <w:proofErr w:type="spellStart"/>
-      <w:r>
-        <w:t>Логирует</w:t>
-      </w:r>
-      <w:proofErr w:type="spellEnd"/>
-      <w:r>
-        <w:t xml:space="preserve"> события в файл.</w:t>
-      </w:r>
-    </w:p>
-    <w:p>
-      <w:pPr>
-        <w:pStyle w:val="a3"/>
-      </w:pPr>
-    </w:p>
-    <w:p>
-      <w:pPr>
-        <w:pStyle w:val="a3"/>
-      </w:pPr>
-      <w:r>
-        <w:t>Действия (для логирования):</w:t>
-      </w:r>
-    </w:p>
-    <w:p>
-      <w:pPr>
-        <w:pStyle w:val="a3"/>
-      </w:pPr>
-      <w:r>
-        <w:t xml:space="preserve">а. Проверяет наличие файлов логов и звуковых </w:t>
-      </w:r>
-      <w:proofErr w:type="spellStart"/>
-      <w:r>
-        <w:t>сэмплов</w:t>
-      </w:r>
-      <w:proofErr w:type="spellEnd"/>
-      <w:r>
-        <w:t xml:space="preserve">: </w:t>
-      </w:r>
-      <w:proofErr w:type="spellStart"/>
-      <w:r>
-        <w:t>check_file</w:t>
-      </w:r>
-      <w:proofErr w:type="spellEnd"/>
-    </w:p>
-    <w:p>
-      <w:pPr>
-        <w:pStyle w:val="a3"/>
-      </w:pPr>
-      <w:r>
-        <w:t xml:space="preserve">б. Читает базу данных: </w:t>
-      </w:r>
-      <w:proofErr w:type="spellStart"/>
-      <w:r>
-        <w:t>get_data_from_db</w:t>
-      </w:r>
-      <w:proofErr w:type="spellEnd"/>
-    </w:p>
-    <w:p>
-      <w:pPr>
-        <w:pStyle w:val="a3"/>
-      </w:pPr>
-      <w:r>
-        <w:t xml:space="preserve">в. Проигрывает звуковой файл: </w:t>
-      </w:r>
-      <w:proofErr w:type="spellStart"/>
-      <w:r>
-        <w:t>play_audio</w:t>
-      </w:r>
-      <w:proofErr w:type="spellEnd"/>
-    </w:p>
-    <w:p>
-      <w:pPr>
-        <w:pStyle w:val="a3"/>
-      </w:pPr>
-    </w:p>
-    <w:p>
-      <w:pPr>
-        <w:pStyle w:val="3"/>
-      </w:pPr>
-      <w:r>
-        <w:t>Модуль "Список покупок" (проект)</w:t>
-      </w:r>
-    </w:p>
-    <w:p>
-      <w:pPr>
-        <w:pStyle w:val="a3"/>
-      </w:pPr>
-      <w:r>
-        <w:t>Модуль анализа речи подает сигнал на GPIO порт главного компьютера.</w:t>
-      </w:r>
-    </w:p>
-    <w:p>
-      <w:pPr>
-        <w:pStyle w:val="a3"/>
-      </w:pPr>
-      <w:r>
-        <w:t>При получении сигнала с GPIO порта активируется программа, которая дает отклик, например: "Слушаю".</w:t>
-      </w:r>
-    </w:p>
-    <w:p>
-      <w:pPr>
-        <w:pStyle w:val="a3"/>
-      </w:pPr>
-      <w:r>
-        <w:t>Далее по команде "Запиши в список покупок" переключается в подпрограмму записи покупок и выдает ответ: "Записываю".</w:t>
-      </w:r>
-    </w:p>
-    <w:p>
-      <w:pPr>
-        <w:pStyle w:val="a3"/>
-      </w:pPr>
-      <w:r>
-        <w:t>Далее дается наименование товара.</w:t>
-      </w:r>
-    </w:p>
-    <w:p>
-      <w:pPr>
-        <w:pStyle w:val="a3"/>
-      </w:pPr>
-      <w:r>
-        <w:t xml:space="preserve">Модуль произносит </w:t>
-      </w:r>
-      <w:proofErr w:type="spellStart"/>
-      <w:r>
-        <w:t>услашанное</w:t>
-      </w:r>
-      <w:proofErr w:type="spellEnd"/>
-      <w:r>
-        <w:t xml:space="preserve"> и ждет подтверждения.</w:t>
-      </w:r>
-    </w:p>
-    <w:p>
-      <w:pPr>
-        <w:pStyle w:val="a3"/>
-      </w:pPr>
-      <w:r>
-        <w:t>Если подтверждение получено, наименование записывается в базу с датой создания и идентификатором списка покупок.</w:t>
-      </w:r>
-    </w:p>
-    <w:p>
-      <w:pPr>
-        <w:pStyle w:val="a3"/>
-      </w:pPr>
-      <w:r>
-        <w:t xml:space="preserve">Должна быть реализована возможность закрывать список покупок и получать список покупок в виде речи и в виде сообщения в </w:t>
-      </w:r>
-      <w:proofErr w:type="spellStart"/>
-      <w:r>
-        <w:t>WhatsApp</w:t>
-      </w:r>
-      <w:proofErr w:type="spellEnd"/>
-      <w:r>
-        <w:t>.</w:t>
-      </w:r>
-    </w:p>
-    <w:p>
-      <w:pPr>
-        <w:pStyle w:val="a3"/>
-      </w:pPr>
-    </w:p>
-    <w:p>
-      <w:pPr>
-        <w:pStyle w:val="2"/>
-      </w:pPr>
-      <w:r>
-        <w:t>Вспомогательные модули Главного Компьютера</w:t>
-      </w:r>
-    </w:p>
-    <w:p>
-      <w:pPr>
-        <w:pStyle w:val="3"/>
-      </w:pPr>
-      <w:r>
-        <w:t>Модуль</w:t>
-      </w:r>
-      <w:r>
-        <w:t xml:space="preserve"> </w:t>
-      </w:r>
-      <w:proofErr w:type="spellStart"/>
-      <w:r>
-        <w:rPr>
-          <w:lang w:val="en-US"/>
-        </w:rPr>
-        <w:t>david</w:t>
-      </w:r>
-      <w:proofErr w:type="spellEnd"/>
-      <w:r>
-        <w:t>_</w:t>
-      </w:r>
-      <w:proofErr w:type="spellStart"/>
-      <w:r>
-        <w:rPr>
-          <w:lang w:val="en-US"/>
-        </w:rPr>
-        <w:t>healthcheck</w:t>
-      </w:r>
-      <w:proofErr w:type="spellEnd"/>
-    </w:p>
-    <w:p>
-      <w:pPr>
-        <w:pStyle w:val="a3"/>
-        <w:rPr>
-          <w:lang w:val="en-US"/>
-        </w:rPr>
-      </w:pPr>
-      <w:r>
-        <w:t>Файл</w:t>
-      </w:r>
-      <w:r>
-        <w:rPr>
-          <w:lang w:val="en-US"/>
-        </w:rPr>
-        <w:t>: david_healthcheck.py</w:t>
-      </w:r>
-    </w:p>
-    <w:p>
-      <w:pPr>
-        <w:pStyle w:val="a3"/>
-        <w:rPr>
-          <w:lang w:val="en-US"/>
-        </w:rPr>
-      </w:pPr>
-      <w:r>
-        <w:t>Логика</w:t>
-      </w:r>
-      <w:r>
-        <w:rPr>
-          <w:lang w:val="en-US"/>
-        </w:rPr>
-        <w:t>:</w:t>
-      </w:r>
-    </w:p>
-    <w:p>
-      <w:pPr>
-        <w:pStyle w:val="a3"/>
-        <w:rPr>
-          <w:lang w:val="en-US"/>
-        </w:rPr>
-      </w:pPr>
-    </w:p>
-    <w:p>
-      <w:pPr>
-        <w:pStyle w:val="a3"/>
-      </w:pPr>
-      <w:r>
-        <w:t>Метод запуска:</w:t>
-      </w:r>
-    </w:p>
-    <w:p>
-      <w:pPr>
-        <w:pStyle w:val="a3"/>
-      </w:pPr>
-      <w:proofErr w:type="spellStart"/>
-      <w:r>
-        <w:t>crontab</w:t>
-      </w:r>
-      <w:proofErr w:type="spellEnd"/>
-      <w:r>
-        <w:t>, запрос пользователя.</w:t>
-      </w:r>
-    </w:p>
-    <w:p>
-      <w:pPr>
-        <w:pStyle w:val="a3"/>
-      </w:pPr>
-    </w:p>
-    <w:p>
-      <w:pPr>
-        <w:pStyle w:val="a3"/>
-      </w:pPr>
-      <w:r>
-        <w:t>Задача:</w:t>
-      </w:r>
-    </w:p>
-    <w:p>
-      <w:pPr>
-        <w:pStyle w:val="a3"/>
-      </w:pPr>
-      <w:r>
-        <w:t xml:space="preserve">1. Проверяет наличие файла базы данных: </w:t>
-      </w:r>
-      <w:proofErr w:type="spellStart"/>
-      <w:r>
-        <w:t>check_file</w:t>
-      </w:r>
-      <w:proofErr w:type="spellEnd"/>
-    </w:p>
-    <w:p>
-      <w:pPr>
-        <w:pStyle w:val="a3"/>
-      </w:pPr>
-      <w:r>
-        <w:t xml:space="preserve">2. Запрашивает данные измерения датчиков из базы данных </w:t>
-      </w:r>
-      <w:proofErr w:type="spellStart"/>
-      <w:r>
-        <w:t>david_db.sqlite</w:t>
-      </w:r>
-      <w:proofErr w:type="spellEnd"/>
-      <w:r>
-        <w:t>.</w:t>
+        <w:t>1. Проверяет наличие файла базы данных: check_file</w:t>
+      </w:r>
+    </w:p>
+    <w:p>
+      <w:pPr>
+        <w:pStyle w:val="a3"/>
+      </w:pPr>
+      <w:r>
+        <w:t>2. Запрашивает данные измерения датчиков из базы данных david_db.sqlite.</w:t>
       </w:r>
     </w:p>
     <w:p>
@@ -1944,7 +1653,6 @@
         </w:rPr>
         <w:t>Pi</w:t>
       </w:r>
-      <w:proofErr w:type="gramStart"/>
       <w:r>
         <w:t>)</w:t>
       </w:r>
@@ -1954,7 +1662,6 @@
       <w:r>
         <w:t>.</w:t>
       </w:r>
-      <w:proofErr w:type="gramEnd"/>
     </w:p>
     <w:p>
       <w:pPr>
@@ -2031,42 +1738,16 @@
         <w:pStyle w:val="a3"/>
       </w:pPr>
       <w:r>
-        <w:t xml:space="preserve">а. Проверяет наличие файлов логов, файла базы данных и звуковых </w:t>
-      </w:r>
-      <w:proofErr w:type="spellStart"/>
-      <w:r>
-        <w:t>сэмплов</w:t>
-      </w:r>
-      <w:proofErr w:type="spellEnd"/>
-      <w:r>
-        <w:t xml:space="preserve">: </w:t>
-      </w:r>
-      <w:proofErr w:type="spellStart"/>
-      <w:r>
-        <w:t>check_file</w:t>
-      </w:r>
-      <w:proofErr w:type="spellEnd"/>
-    </w:p>
-    <w:p>
-      <w:pPr>
-        <w:pStyle w:val="a3"/>
-      </w:pPr>
-      <w:r>
-        <w:t xml:space="preserve">б. Запрашивает данные измерения датчиков из базы данных </w:t>
-      </w:r>
-      <w:proofErr w:type="spellStart"/>
-      <w:r>
-        <w:t>david_db.sqlite</w:t>
-      </w:r>
-      <w:proofErr w:type="spellEnd"/>
-      <w:r>
-        <w:t xml:space="preserve">: </w:t>
-      </w:r>
-      <w:proofErr w:type="spellStart"/>
-      <w:r>
-        <w:t>get_data_from_db</w:t>
-      </w:r>
-      <w:proofErr w:type="spellEnd"/>
+        <w:t>а. Проверяет наличие файлов логов, файла базы данных и звуковых сэмплов: check_file</w:t>
+      </w:r>
+    </w:p>
+    <w:p>
+      <w:pPr>
+        <w:pStyle w:val="a3"/>
+      </w:pPr>
+      <w:r>
+        <w:t>б. Запрашивает данные измерения датчиков из базы данных david_db.sqlite: get_data_from_db</w:t>
+      </w:r>
     </w:p>
     <w:p>
       <w:pPr>
@@ -2091,26 +1772,16 @@
         <w:t>CPU</w:t>
       </w:r>
       <w:r>
-        <w:t xml:space="preserve">: </w:t>
-      </w:r>
-      <w:proofErr w:type="spellStart"/>
-      <w:r>
-        <w:t>system_check</w:t>
-      </w:r>
-      <w:proofErr w:type="spellEnd"/>
-    </w:p>
-    <w:p>
-      <w:pPr>
-        <w:pStyle w:val="a3"/>
-      </w:pPr>
-      <w:r>
-        <w:t xml:space="preserve">г. Готовит информационное сообщение отчет для пользователя: </w:t>
-      </w:r>
-      <w:proofErr w:type="spellStart"/>
-      <w:r>
-        <w:t>healthcheck_report</w:t>
-      </w:r>
-      <w:proofErr w:type="spellEnd"/>
+        <w:t>: system_check</w:t>
+      </w:r>
+    </w:p>
+    <w:p>
+      <w:pPr>
+        <w:pStyle w:val="a3"/>
+      </w:pPr>
+      <w:r>
+        <w:t>г. Готовит информационное сообщение отчет для пользователя: healthcheck_report</w:t>
+      </w:r>
     </w:p>
     <w:p>
       <w:pPr>
@@ -2131,16 +1802,8 @@
         <w:rPr>
           <w:lang w:val="en-US"/>
         </w:rPr>
-        <w:t xml:space="preserve"> </w:t>
-      </w:r>
-      <w:proofErr w:type="spellStart"/>
-      <w:r>
-        <w:rPr>
-          <w:lang w:val="en-US"/>
-        </w:rPr>
-        <w:t>david_unittest</w:t>
-      </w:r>
-      <w:proofErr w:type="spellEnd"/>
+        <w:t xml:space="preserve"> david_unittest</w:t>
+      </w:r>
     </w:p>
     <w:p>
       <w:pPr>
@@ -2239,16 +1902,8 @@
         <w:rPr>
           <w:lang w:val="en-US"/>
         </w:rPr>
-        <w:t xml:space="preserve"> </w:t>
-      </w:r>
-      <w:proofErr w:type="spellStart"/>
-      <w:r>
-        <w:rPr>
-          <w:lang w:val="en-US"/>
-        </w:rPr>
-        <w:t>david_lib</w:t>
-      </w:r>
-      <w:proofErr w:type="spellEnd"/>
+        <w:t xml:space="preserve"> david_lib</w:t>
+      </w:r>
     </w:p>
     <w:p>
       <w:pPr>
@@ -2331,16 +1986,8 @@
         <w:rPr>
           <w:lang w:val="en-US"/>
         </w:rPr>
-        <w:t xml:space="preserve"> </w:t>
-      </w:r>
-      <w:proofErr w:type="spellStart"/>
-      <w:r>
-        <w:rPr>
-          <w:lang w:val="en-US"/>
-        </w:rPr>
-        <w:t>david_db_create</w:t>
-      </w:r>
-      <w:proofErr w:type="spellEnd"/>
+        <w:t xml:space="preserve"> david_db_create</w:t>
+      </w:r>
     </w:p>
     <w:p>
       <w:pPr>
@@ -2372,31 +2019,15 @@
         <w:pStyle w:val="a3"/>
       </w:pPr>
       <w:r>
-        <w:t xml:space="preserve">1. Создает базу данных </w:t>
-      </w:r>
-      <w:proofErr w:type="spellStart"/>
-      <w:r>
-        <w:t>david_db.sqlite</w:t>
-      </w:r>
-      <w:proofErr w:type="spellEnd"/>
-      <w:r>
-        <w:t>.</w:t>
-      </w:r>
-    </w:p>
-    <w:p>
-      <w:pPr>
-        <w:pStyle w:val="a3"/>
-      </w:pPr>
-      <w:r>
-        <w:t xml:space="preserve">2. Пересоздает базу данных </w:t>
-      </w:r>
-      <w:proofErr w:type="spellStart"/>
-      <w:r>
-        <w:t>david_db.sqlite</w:t>
-      </w:r>
-      <w:proofErr w:type="spellEnd"/>
-      <w:r>
-        <w:t>.</w:t>
+        <w:t>1. Создает базу данных david_db.sqlite.</w:t>
+      </w:r>
+    </w:p>
+    <w:p>
+      <w:pPr>
+        <w:pStyle w:val="a3"/>
+      </w:pPr>
+      <w:r>
+        <w:t>2. Пересоздает базу данных david_db.sqlite.</w:t>
       </w:r>
     </w:p>
     <w:p>
@@ -2418,16 +2049,8 @@
         <w:rPr>
           <w:lang w:val="en-US"/>
         </w:rPr>
-        <w:t xml:space="preserve"> </w:t>
-      </w:r>
-      <w:proofErr w:type="spellStart"/>
-      <w:r>
-        <w:rPr>
-          <w:lang w:val="en-US"/>
-        </w:rPr>
-        <w:t>voice_recorder</w:t>
-      </w:r>
-      <w:proofErr w:type="spellEnd"/>
+        <w:t xml:space="preserve"> voice_recorder</w:t>
+      </w:r>
     </w:p>
     <w:p>
       <w:pPr>
@@ -2459,15 +2082,7 @@
         <w:pStyle w:val="a3"/>
       </w:pPr>
       <w:r>
-        <w:t xml:space="preserve">Запись голосовых </w:t>
-      </w:r>
-      <w:proofErr w:type="spellStart"/>
-      <w:r>
-        <w:t>сэмплов</w:t>
-      </w:r>
-      <w:proofErr w:type="spellEnd"/>
-      <w:r>
-        <w:t xml:space="preserve"> для проигрывания на Главном Компьютере.</w:t>
+        <w:t>Запись голосовых сэмплов для проигрывания на Главном Компьютере.</w:t>
       </w:r>
     </w:p>
     <w:p>
@@ -2534,23 +2149,7 @@
         <w:t>Компьютер</w:t>
       </w:r>
       <w:r>
-        <w:t xml:space="preserve"> посредством </w:t>
-      </w:r>
-      <w:proofErr w:type="spellStart"/>
-      <w:r>
-        <w:t>http</w:t>
-      </w:r>
-      <w:proofErr w:type="spellEnd"/>
-      <w:r>
-        <w:t xml:space="preserve"> </w:t>
-      </w:r>
-      <w:proofErr w:type="spellStart"/>
-      <w:r>
-        <w:t>get</w:t>
-      </w:r>
-      <w:proofErr w:type="spellEnd"/>
-      <w:r>
-        <w:t xml:space="preserve"> запроса.</w:t>
+        <w:t xml:space="preserve"> посредством http get запроса.</w:t>
       </w:r>
     </w:p>
     <w:p>
@@ -2571,15 +2170,7 @@
         <w:pStyle w:val="a3"/>
       </w:pPr>
       <w:r>
-        <w:t xml:space="preserve">1. </w:t>
-      </w:r>
-      <w:proofErr w:type="spellStart"/>
-      <w:r>
-        <w:t>NodeMcu</w:t>
-      </w:r>
-      <w:proofErr w:type="spellEnd"/>
-      <w:r>
-        <w:t>,</w:t>
+        <w:t>1. NodeMcu,</w:t>
       </w:r>
     </w:p>
     <w:p>
@@ -2758,19 +2349,11 @@
         </w:rPr>
         <w:t xml:space="preserve"> </w:t>
       </w:r>
-      <w:proofErr w:type="spellStart"/>
-      <w:r>
-        <w:rPr>
-          <w:lang w:val="en-US"/>
-        </w:rPr>
-        <w:t>NodeMCU</w:t>
-      </w:r>
-      <w:proofErr w:type="spellEnd"/>
-      <w:r>
-        <w:rPr>
-          <w:lang w:val="en-US"/>
-        </w:rPr>
-        <w:t>)</w:t>
+      <w:r>
+        <w:rPr>
+          <w:lang w:val="en-US"/>
+        </w:rPr>
+        <w:t>NodeMCU)</w:t>
       </w:r>
     </w:p>
     <w:p>
@@ -2831,19 +2414,11 @@
         </w:rPr>
         <w:t xml:space="preserve"> </w:t>
       </w:r>
-      <w:proofErr w:type="spellStart"/>
-      <w:r>
-        <w:rPr>
-          <w:lang w:val="en-US"/>
-        </w:rPr>
-        <w:t>NodeMCU</w:t>
-      </w:r>
-      <w:proofErr w:type="spellEnd"/>
-      <w:r>
-        <w:rPr>
-          <w:lang w:val="en-US"/>
-        </w:rPr>
-        <w:t>)</w:t>
+      <w:r>
+        <w:rPr>
+          <w:lang w:val="en-US"/>
+        </w:rPr>
+        <w:t>NodeMCU)</w:t>
       </w:r>
     </w:p>
     <w:p>
@@ -2910,19 +2485,11 @@
         </w:rPr>
         <w:t xml:space="preserve"> </w:t>
       </w:r>
-      <w:proofErr w:type="spellStart"/>
-      <w:r>
-        <w:rPr>
-          <w:lang w:val="en-US"/>
-        </w:rPr>
-        <w:t>NodeMCU</w:t>
-      </w:r>
-      <w:proofErr w:type="spellEnd"/>
-      <w:r>
-        <w:rPr>
-          <w:lang w:val="en-US"/>
-        </w:rPr>
-        <w:t>)</w:t>
+      <w:r>
+        <w:rPr>
+          <w:lang w:val="en-US"/>
+        </w:rPr>
+        <w:t>NodeMCU)</w:t>
       </w:r>
     </w:p>
     <w:p>
@@ -2949,14 +2516,12 @@
       <w:r>
         <w:t>.</w:t>
       </w:r>
-      <w:proofErr w:type="spellStart"/>
       <w:r>
         <w:rPr>
           <w:lang w:val="en-US"/>
         </w:rPr>
         <w:t>py</w:t>
       </w:r>
-      <w:proofErr w:type="spellEnd"/>
       <w:r>
         <w:t>.</w:t>
       </w:r>
@@ -3017,14 +2582,12 @@
       <w:r>
         <w:t>.</w:t>
       </w:r>
-      <w:proofErr w:type="spellStart"/>
       <w:r>
         <w:rPr>
           <w:lang w:val="en-US"/>
         </w:rPr>
         <w:t>py</w:t>
       </w:r>
-      <w:proofErr w:type="spellEnd"/>
       <w:r>
         <w:t>.</w:t>
       </w:r>
@@ -3129,58 +2692,48 @@
       <w:r>
         <w:t>=1&amp;</w:t>
       </w:r>
-      <w:proofErr w:type="spellStart"/>
       <w:r>
         <w:rPr>
           <w:lang w:val="en-US"/>
         </w:rPr>
         <w:t>ip</w:t>
       </w:r>
-      <w:proofErr w:type="spellEnd"/>
       <w:r>
         <w:t>=&lt;</w:t>
       </w:r>
-      <w:proofErr w:type="spellStart"/>
       <w:r>
         <w:rPr>
           <w:lang w:val="en-US"/>
         </w:rPr>
         <w:t>ip</w:t>
       </w:r>
-      <w:proofErr w:type="spellEnd"/>
       <w:r>
         <w:t>_</w:t>
       </w:r>
-      <w:proofErr w:type="spellStart"/>
       <w:r>
         <w:rPr>
           <w:lang w:val="en-US"/>
         </w:rPr>
         <w:t>addr</w:t>
       </w:r>
-      <w:proofErr w:type="spellEnd"/>
       <w:r>
         <w:t>&gt;&amp;</w:t>
       </w:r>
-      <w:proofErr w:type="spellStart"/>
       <w:r>
         <w:rPr>
           <w:lang w:val="en-US"/>
         </w:rPr>
         <w:t>ver</w:t>
       </w:r>
-      <w:proofErr w:type="spellEnd"/>
       <w:r>
         <w:t>=&lt;</w:t>
       </w:r>
-      <w:proofErr w:type="spellStart"/>
       <w:r>
         <w:rPr>
           <w:lang w:val="en-US"/>
         </w:rPr>
         <w:t>ver</w:t>
       </w:r>
-      <w:proofErr w:type="spellEnd"/>
       <w:r>
         <w:t>&gt;</w:t>
       </w:r>
@@ -3236,23 +2789,7 @@
         </w:numPr>
       </w:pPr>
       <w:r>
-        <w:t xml:space="preserve">Отправляет данные на Главный Компьютер посредством </w:t>
-      </w:r>
-      <w:proofErr w:type="spellStart"/>
-      <w:r>
-        <w:t>http</w:t>
-      </w:r>
-      <w:proofErr w:type="spellEnd"/>
-      <w:r>
-        <w:t xml:space="preserve"> </w:t>
-      </w:r>
-      <w:proofErr w:type="spellStart"/>
-      <w:r>
-        <w:t>get</w:t>
-      </w:r>
-      <w:proofErr w:type="spellEnd"/>
-      <w:r>
-        <w:t xml:space="preserve"> запроса</w:t>
+        <w:t>Отправляет данные на Главный Компьютер посредством http get запроса</w:t>
       </w:r>
       <w:r>
         <w:t>:</w:t>
@@ -3280,26 +2817,14 @@
       <w:r>
         <w:t>_</w:t>
       </w:r>
-      <w:proofErr w:type="spellStart"/>
-      <w:proofErr w:type="gramStart"/>
       <w:r>
         <w:rPr>
           <w:lang w:val="en-US"/>
         </w:rPr>
         <w:t>val</w:t>
       </w:r>
-      <w:proofErr w:type="spellEnd"/>
-      <w:r>
-        <w:t>&gt;&amp;</w:t>
-      </w:r>
-      <w:proofErr w:type="spellStart"/>
-      <w:proofErr w:type="gramEnd"/>
-      <w:r>
-        <w:t>humidity</w:t>
-      </w:r>
-      <w:proofErr w:type="spellEnd"/>
-      <w:r>
-        <w:t>=&lt;</w:t>
+      <w:r>
+        <w:t>&gt;&amp;humidity=&lt;</w:t>
       </w:r>
       <w:r>
         <w:rPr>
@@ -3310,14 +2835,12 @@
       <w:r>
         <w:t>_</w:t>
       </w:r>
-      <w:proofErr w:type="spellStart"/>
       <w:r>
         <w:rPr>
           <w:lang w:val="en-US"/>
         </w:rPr>
         <w:t>val</w:t>
       </w:r>
-      <w:proofErr w:type="spellEnd"/>
       <w:r>
         <w:t>&gt;</w:t>
       </w:r>
@@ -3426,25 +2949,21 @@
                 <w:lang w:val="en-US"/>
               </w:rPr>
             </w:pPr>
-            <w:proofErr w:type="spellStart"/>
             <w:r>
               <w:t>NodeMcu</w:t>
             </w:r>
-            <w:proofErr w:type="spellEnd"/>
             <w:r>
               <w:rPr>
                 <w:lang w:val="en-US"/>
               </w:rPr>
               <w:t xml:space="preserve"> (</w:t>
             </w:r>
-            <w:proofErr w:type="spellStart"/>
             <w:r>
               <w:rPr>
                 <w:lang w:val="en-US"/>
               </w:rPr>
               <w:t>sensor_id</w:t>
             </w:r>
-            <w:proofErr w:type="spellEnd"/>
             <w:r>
               <w:rPr>
                 <w:lang w:val="en-US"/>
@@ -3537,19 +3056,11 @@
             <w:r>
               <w:t xml:space="preserve"> </w:t>
             </w:r>
-            <w:proofErr w:type="gramStart"/>
-            <w:r>
-              <w:rPr>
-                <w:lang w:val="en-US"/>
-              </w:rPr>
-              <w:t>0.96 inch</w:t>
-            </w:r>
-            <w:proofErr w:type="gramEnd"/>
-            <w:r>
-              <w:rPr>
-                <w:lang w:val="en-US"/>
-              </w:rPr>
-              <w:t xml:space="preserve"> SSD1306</w:t>
+            <w:r>
+              <w:rPr>
+                <w:lang w:val="en-US"/>
+              </w:rPr>
+              <w:t>0.96 inch SSD1306</w:t>
             </w:r>
           </w:p>
         </w:tc>
@@ -3592,16 +3103,8 @@
         <w:rPr>
           <w:lang w:val="en-US"/>
         </w:rPr>
-        <w:t xml:space="preserve">OLED     </w:t>
-      </w:r>
-      <w:proofErr w:type="spellStart"/>
-      <w:r>
-        <w:rPr>
-          <w:lang w:val="en-US"/>
-        </w:rPr>
-        <w:t>NodeMcu</w:t>
-      </w:r>
-      <w:proofErr w:type="spellEnd"/>
+        <w:t>OLED     NodeMcu</w:t>
+      </w:r>
     </w:p>
     <w:p>
       <w:pPr>
@@ -3687,16 +3190,8 @@
         <w:rPr>
           <w:lang w:val="en-US"/>
         </w:rPr>
-        <w:t xml:space="preserve">    </w:t>
-      </w:r>
-      <w:proofErr w:type="spellStart"/>
-      <w:r>
-        <w:rPr>
-          <w:lang w:val="en-US"/>
-        </w:rPr>
-        <w:t>NodeMcu</w:t>
-      </w:r>
-      <w:proofErr w:type="spellEnd"/>
+        <w:t xml:space="preserve">    NodeMcu</w:t>
+      </w:r>
     </w:p>
     <w:p>
       <w:pPr>
@@ -4020,49 +3515,39 @@
       <w:r>
         <w:t>&lt;</w:t>
       </w:r>
-      <w:proofErr w:type="spellStart"/>
       <w:r>
         <w:rPr>
           <w:lang w:val="en-US"/>
         </w:rPr>
         <w:t>ip</w:t>
       </w:r>
-      <w:proofErr w:type="spellEnd"/>
       <w:r>
         <w:t>_</w:t>
       </w:r>
-      <w:proofErr w:type="spellStart"/>
-      <w:proofErr w:type="gramStart"/>
       <w:r>
         <w:rPr>
           <w:lang w:val="en-US"/>
         </w:rPr>
         <w:t>addr</w:t>
       </w:r>
-      <w:proofErr w:type="spellEnd"/>
       <w:r>
         <w:t>&gt;&amp;</w:t>
       </w:r>
-      <w:proofErr w:type="spellStart"/>
-      <w:proofErr w:type="gramEnd"/>
       <w:r>
         <w:rPr>
           <w:lang w:val="en-US"/>
         </w:rPr>
         <w:t>ver</w:t>
       </w:r>
-      <w:proofErr w:type="spellEnd"/>
       <w:r>
         <w:t>=&lt;</w:t>
       </w:r>
-      <w:proofErr w:type="spellStart"/>
       <w:r>
         <w:rPr>
           <w:lang w:val="en-US"/>
         </w:rPr>
         <w:t>ver</w:t>
       </w:r>
-      <w:proofErr w:type="spellEnd"/>
       <w:r>
         <w:t>&gt;</w:t>
       </w:r>
@@ -4088,147 +3573,129 @@
         </w:numPr>
       </w:pPr>
       <w:r>
-        <w:t xml:space="preserve">Отправляет данные на Главный Компьютер посредством </w:t>
-      </w:r>
-      <w:proofErr w:type="spellStart"/>
-      <w:r>
+        <w:t>Отправляет данные на Главный Компьютер посредством http get запроса.</w:t>
+      </w:r>
+    </w:p>
+    <w:bookmarkStart w:id="0" w:name="_Hlk36971649"/>
+    <w:p>
+      <w:pPr>
+        <w:pStyle w:val="a3"/>
+      </w:pPr>
+      <w:r>
+        <w:rPr>
+          <w:lang w:val="en-US"/>
+        </w:rPr>
+        <w:fldChar w:fldCharType="begin"/>
+      </w:r>
+      <w:r>
+        <w:instrText xml:space="preserve"> </w:instrText>
+      </w:r>
+      <w:r>
+        <w:rPr>
+          <w:lang w:val="en-US"/>
+        </w:rPr>
+        <w:instrText>HYPERLINK</w:instrText>
+      </w:r>
+      <w:r>
+        <w:instrText xml:space="preserve"> "</w:instrText>
+      </w:r>
+      <w:r>
+        <w:rPr>
+          <w:lang w:val="en-US"/>
+        </w:rPr>
+        <w:instrText>http</w:instrText>
+      </w:r>
+      <w:r>
+        <w:instrText>://192.168.1.44:80/</w:instrText>
+      </w:r>
+      <w:r>
+        <w:rPr>
+          <w:lang w:val="en-US"/>
+        </w:rPr>
+        <w:instrText>gas</w:instrText>
+      </w:r>
+      <w:r>
+        <w:instrText>;</w:instrText>
+      </w:r>
+      <w:r>
+        <w:rPr>
+          <w:lang w:val="en-US"/>
+        </w:rPr>
+        <w:instrText>sensor</w:instrText>
+      </w:r>
+      <w:r>
+        <w:instrText>=2&amp;</w:instrText>
+      </w:r>
+      <w:r>
+        <w:rPr>
+          <w:lang w:val="en-US"/>
+        </w:rPr>
+        <w:instrText>sensorValue</w:instrText>
+      </w:r>
+      <w:r>
+        <w:instrText>=666&amp;</w:instrText>
+      </w:r>
+      <w:r>
+        <w:rPr>
+          <w:lang w:val="en-US"/>
+        </w:rPr>
+        <w:instrText>type</w:instrText>
+      </w:r>
+      <w:r>
+        <w:instrText xml:space="preserve">=0" </w:instrText>
+      </w:r>
+      <w:r>
+        <w:rPr>
+          <w:lang w:val="en-US"/>
+        </w:rPr>
+        <w:fldChar w:fldCharType="separate"/>
+      </w:r>
+      <w:r>
+        <w:rPr>
+          <w:rStyle w:val="a5"/>
+          <w:lang w:val="en-US"/>
+        </w:rPr>
         <w:t>http</w:t>
       </w:r>
-      <w:proofErr w:type="spellEnd"/>
-      <w:r>
-        <w:t xml:space="preserve"> </w:t>
-      </w:r>
-      <w:proofErr w:type="spellStart"/>
-      <w:r>
-        <w:t>get</w:t>
-      </w:r>
-      <w:proofErr w:type="spellEnd"/>
-      <w:r>
-        <w:t xml:space="preserve"> запроса.</w:t>
-      </w:r>
-    </w:p>
-    <w:bookmarkStart w:id="0" w:name="_Hlk36971649"/>
-    <w:p>
-      <w:pPr>
-        <w:pStyle w:val="a3"/>
-      </w:pPr>
-      <w:r>
-        <w:rPr>
-          <w:lang w:val="en-US"/>
-        </w:rPr>
-        <w:fldChar w:fldCharType="begin"/>
-      </w:r>
-      <w:r>
-        <w:instrText xml:space="preserve"> </w:instrText>
-      </w:r>
-      <w:r>
-        <w:rPr>
-          <w:lang w:val="en-US"/>
-        </w:rPr>
-        <w:instrText>HYPERLINK</w:instrText>
-      </w:r>
-      <w:r>
-        <w:instrText xml:space="preserve"> "</w:instrText>
-      </w:r>
-      <w:r>
-        <w:rPr>
-          <w:lang w:val="en-US"/>
-        </w:rPr>
-        <w:instrText>http</w:instrText>
-      </w:r>
-      <w:r>
-        <w:instrText>://192.168.1.44:80/</w:instrText>
-      </w:r>
-      <w:r>
-        <w:rPr>
-          <w:lang w:val="en-US"/>
-        </w:rPr>
-        <w:instrText>gas</w:instrText>
-      </w:r>
-      <w:r>
-        <w:instrText>;</w:instrText>
-      </w:r>
-      <w:r>
-        <w:rPr>
-          <w:lang w:val="en-US"/>
-        </w:rPr>
-        <w:instrText>sensor</w:instrText>
-      </w:r>
-      <w:r>
-        <w:instrText>=2&amp;</w:instrText>
-      </w:r>
-      <w:r>
-        <w:rPr>
-          <w:lang w:val="en-US"/>
-        </w:rPr>
-        <w:instrText>sensorValue</w:instrText>
-      </w:r>
-      <w:r>
-        <w:instrText>=666&amp;</w:instrText>
-      </w:r>
-      <w:r>
-        <w:rPr>
-          <w:lang w:val="en-US"/>
-        </w:rPr>
-        <w:instrText>type</w:instrText>
-      </w:r>
-      <w:r>
-        <w:instrText xml:space="preserve">=0" </w:instrText>
-      </w:r>
-      <w:r>
-        <w:rPr>
-          <w:lang w:val="en-US"/>
-        </w:rPr>
-        <w:fldChar w:fldCharType="separate"/>
-      </w:r>
       <w:r>
         <w:rPr>
           <w:rStyle w:val="a5"/>
-          <w:lang w:val="en-US"/>
-        </w:rPr>
-        <w:t>http</w:t>
+        </w:rPr>
+        <w:t>://192.168.1.44:80/</w:t>
       </w:r>
       <w:r>
         <w:rPr>
           <w:rStyle w:val="a5"/>
-        </w:rPr>
-        <w:t>://192.168.1.44:80/</w:t>
+          <w:lang w:val="en-US"/>
+        </w:rPr>
+        <w:t>gas</w:t>
       </w:r>
       <w:r>
         <w:rPr>
           <w:rStyle w:val="a5"/>
-          <w:lang w:val="en-US"/>
-        </w:rPr>
-        <w:t>gas</w:t>
+        </w:rPr>
+        <w:t>;</w:t>
       </w:r>
       <w:r>
         <w:rPr>
           <w:rStyle w:val="a5"/>
-        </w:rPr>
-        <w:t>;</w:t>
+          <w:lang w:val="en-US"/>
+        </w:rPr>
+        <w:t>sensor</w:t>
       </w:r>
       <w:r>
         <w:rPr>
           <w:rStyle w:val="a5"/>
-          <w:lang w:val="en-US"/>
-        </w:rPr>
-        <w:t>sensor</w:t>
+        </w:rPr>
+        <w:t>=2&amp;</w:t>
       </w:r>
       <w:r>
         <w:rPr>
           <w:rStyle w:val="a5"/>
-        </w:rPr>
-        <w:t>=2&amp;</w:t>
-      </w:r>
-      <w:proofErr w:type="spellStart"/>
-      <w:r>
-        <w:rPr>
-          <w:rStyle w:val="a5"/>
           <w:lang w:val="en-US"/>
         </w:rPr>
         <w:t>sensorValue</w:t>
       </w:r>
-      <w:proofErr w:type="spellEnd"/>
       <w:r>
         <w:rPr>
           <w:rStyle w:val="a5"/>
@@ -4311,7 +3778,6 @@
           </w:rPr>
           <w:t>=2&amp;</w:t>
         </w:r>
-        <w:proofErr w:type="spellStart"/>
         <w:r>
           <w:rPr>
             <w:rStyle w:val="a5"/>
@@ -4319,7 +3785,6 @@
           </w:rPr>
           <w:t>sensorValue</w:t>
         </w:r>
-        <w:proofErr w:type="spellEnd"/>
         <w:r>
           <w:rPr>
             <w:rStyle w:val="a5"/>
@@ -4365,15 +3830,7 @@
         <w:pStyle w:val="a3"/>
       </w:pPr>
       <w:r>
-        <w:t xml:space="preserve">1. </w:t>
-      </w:r>
-      <w:proofErr w:type="spellStart"/>
-      <w:r>
-        <w:t>NodeMcu</w:t>
-      </w:r>
-      <w:proofErr w:type="spellEnd"/>
-      <w:r>
-        <w:t>,</w:t>
+        <w:t>1. NodeMcu,</w:t>
       </w:r>
     </w:p>
     <w:p>
@@ -4496,14 +3953,12 @@
       <w:r>
         <w:t xml:space="preserve"> </w:t>
       </w:r>
-      <w:proofErr w:type="spellStart"/>
       <w:r>
         <w:rPr>
           <w:lang w:val="en-US"/>
         </w:rPr>
         <w:t>NodeMcu</w:t>
       </w:r>
-      <w:proofErr w:type="spellEnd"/>
       <w:r>
         <w:t>02</w:t>
       </w:r>
@@ -4520,7 +3975,10 @@
         <w:rPr>
           <w:lang w:val="en-US"/>
         </w:rPr>
-        <w:t>ver. 2</w:t>
+        <w:t>ver</w:t>
+      </w:r>
+      <w:r>
+        <w:t>. 2</w:t>
       </w:r>
       <w:r>
         <w:t>)</w:t>
@@ -4531,265 +3989,14 @@
         <w:pStyle w:val="4"/>
       </w:pPr>
       <w:r>
-        <w:t>Файл:</w:t>
-      </w:r>
-    </w:p>
-    <w:p>
-      <w:pPr>
-        <w:pStyle w:val="a3"/>
-      </w:pPr>
-    </w:p>
-    <w:p>
-      <w:pPr>
-        <w:pStyle w:val="4"/>
-      </w:pPr>
-      <w:r>
-        <w:t>Логика</w:t>
-      </w:r>
-    </w:p>
-    <w:p>
-      <w:pPr>
-        <w:pStyle w:val="a3"/>
-      </w:pPr>
-      <w:r>
-        <w:t xml:space="preserve">На кухне расположены: датчик движения, датчик газа, датчик температуры, </w:t>
-      </w:r>
-      <w:r>
-        <w:rPr>
-          <w:lang w:val="en-US"/>
-        </w:rPr>
-        <w:t>OLED</w:t>
-      </w:r>
-      <w:r>
-        <w:t xml:space="preserve"> дисплей, светодиодная лента подсветки.</w:t>
-      </w:r>
-    </w:p>
-    <w:p>
-      <w:pPr>
-        <w:pStyle w:val="a3"/>
-      </w:pPr>
-      <w:r>
-        <w:lastRenderedPageBreak/>
-        <w:t xml:space="preserve">Справа от плиты расположен блок с </w:t>
-      </w:r>
-      <w:r>
-        <w:rPr>
-          <w:lang w:val="en-US"/>
-        </w:rPr>
-        <w:t>OLED</w:t>
-      </w:r>
-      <w:r>
-        <w:t xml:space="preserve"> дисплеем и </w:t>
-      </w:r>
-      <w:r>
-        <w:rPr>
-          <w:lang w:val="en-US"/>
-        </w:rPr>
-        <w:t>RGB</w:t>
-      </w:r>
-      <w:r>
-        <w:t xml:space="preserve"> светодиодом. На дисплей выводится информация температуры, влажности, уровня газа. Светодиод отображает</w:t>
-      </w:r>
-      <w:r>
-        <w:t xml:space="preserve"> цветом пороги</w:t>
-      </w:r>
-      <w:r>
-        <w:t xml:space="preserve"> уров</w:t>
-      </w:r>
-      <w:r>
-        <w:t>ня</w:t>
-      </w:r>
-      <w:r>
-        <w:t xml:space="preserve"> газа.</w:t>
-      </w:r>
-    </w:p>
-    <w:p>
-      <w:pPr>
-        <w:pStyle w:val="a3"/>
-      </w:pPr>
-      <w:r>
-        <w:t>Слева от вытяжки расположен блок с датчиком движения.</w:t>
-      </w:r>
-    </w:p>
-    <w:p>
-      <w:pPr>
-        <w:pStyle w:val="a3"/>
-      </w:pPr>
-      <w:r>
-        <w:t>За вытяжкой расположен блок с датчиком газа и датчиком температуры.</w:t>
-      </w:r>
-    </w:p>
-    <w:p>
-      <w:pPr>
-        <w:pStyle w:val="a3"/>
-      </w:pPr>
-      <w:r>
-        <w:t>Микроконтроллер расположен в коробе вытяжки.</w:t>
-      </w:r>
-    </w:p>
-    <w:p>
-      <w:pPr>
-        <w:pStyle w:val="a3"/>
-      </w:pPr>
-      <w:r>
-        <w:t xml:space="preserve">В случае обнаружения движения включается подсветка и горит </w:t>
-      </w:r>
-      <w:r>
-        <w:t>в течение</w:t>
-      </w:r>
-      <w:r>
-        <w:t xml:space="preserve"> 5 минут после последнего </w:t>
-      </w:r>
-      <w:r>
-        <w:t>движения, в случае если уровень освещенности менее заданного порогового значения</w:t>
-      </w:r>
-      <w:r>
-        <w:t>.</w:t>
-      </w:r>
-      <w:r>
-        <w:t xml:space="preserve"> На блоке с дисплеем расположена кнопка для выключения подсветки (кнопка разрывает цепь управления реле).</w:t>
-      </w:r>
-    </w:p>
-    <w:p>
-      <w:pPr>
-        <w:pStyle w:val="a3"/>
-      </w:pPr>
-      <w:r>
-        <w:t xml:space="preserve">При отсутствии движения </w:t>
-      </w:r>
-      <w:r>
-        <w:t>в течение</w:t>
-      </w:r>
-      <w:r>
-        <w:t xml:space="preserve"> 10 минут и при превышении температуры определенного порога, передается оповещение на главный компьютер, который должен подать сигнал (голосом) о том, что на плите что-то стоит на газу.</w:t>
-      </w:r>
-    </w:p>
-    <w:p>
-      <w:pPr>
-        <w:pStyle w:val="a3"/>
-      </w:pPr>
-      <w:r>
-        <w:t xml:space="preserve">В рабочем состоянии горит зеленый светодиод. Модуль считывает данные каждые 5 секунд с датчика газа. Сверяет полученные данные с заданными пороговым значениями. Задано два пороговых значения. В случае превышения первого порогового значения зажигается желтый светодиод. В случае превышения второго порогового значения зажигается красны светодиод, включается звуковой сигнал и отправляется аварийный </w:t>
-      </w:r>
-      <w:r>
-        <w:rPr>
-          <w:lang w:val="en-US"/>
-        </w:rPr>
-        <w:t>GET</w:t>
-      </w:r>
-      <w:r>
-        <w:t xml:space="preserve"> запрос на сервер</w:t>
-      </w:r>
-      <w:r>
-        <w:t xml:space="preserve"> </w:t>
-      </w:r>
-      <w:r>
-        <w:rPr>
-          <w:lang w:val="en-US"/>
-        </w:rPr>
-        <w:t>c</w:t>
-      </w:r>
-      <w:r>
-        <w:t xml:space="preserve"> параметром</w:t>
-      </w:r>
-      <w:r>
-        <w:t xml:space="preserve"> </w:t>
-      </w:r>
-      <w:r>
-        <w:rPr>
-          <w:lang w:val="en-US"/>
-        </w:rPr>
-        <w:t>type</w:t>
-      </w:r>
-      <w:r>
-        <w:t>=1</w:t>
-      </w:r>
-      <w:r>
-        <w:t>.</w:t>
-      </w:r>
-    </w:p>
-    <w:p>
-      <w:pPr>
-        <w:pStyle w:val="a3"/>
-      </w:pPr>
-      <w:r>
-        <w:t xml:space="preserve">Каждые </w:t>
-      </w:r>
-      <w:r>
-        <w:t>1</w:t>
-      </w:r>
-      <w:r>
-        <w:t xml:space="preserve">5 </w:t>
-      </w:r>
-      <w:r>
-        <w:t xml:space="preserve">минут модуль отправляет данные на сервер с помощью </w:t>
-      </w:r>
-      <w:r>
-        <w:rPr>
-          <w:lang w:val="en-US"/>
-        </w:rPr>
-        <w:t>GET</w:t>
-      </w:r>
-      <w:r>
-        <w:t xml:space="preserve"> запроса с параметром </w:t>
-      </w:r>
-      <w:r>
-        <w:rPr>
-          <w:lang w:val="en-US"/>
-        </w:rPr>
-        <w:t>type</w:t>
-      </w:r>
-      <w:r>
-        <w:t>=0</w:t>
-      </w:r>
-      <w:r>
-        <w:t>.</w:t>
-      </w:r>
-    </w:p>
-    <w:p>
-      <w:pPr>
-        <w:pStyle w:val="a3"/>
-      </w:pPr>
-      <w:r>
-        <w:t>Выполняется</w:t>
-      </w:r>
-      <w:r>
-        <w:t xml:space="preserve"> обновление </w:t>
-      </w:r>
-      <w:r>
-        <w:rPr>
-          <w:lang w:val="en-US"/>
-        </w:rPr>
-        <w:t>OLED</w:t>
-      </w:r>
-      <w:r>
-        <w:t xml:space="preserve"> дисплея и данные сохраняются в файл. Через определенные промежутки времени данные выгружаются из файла в главный </w:t>
-      </w:r>
-      <w:r>
-        <w:t>компьютер</w:t>
-      </w:r>
-      <w:r>
-        <w:t>.</w:t>
-      </w:r>
-    </w:p>
-    <w:p>
-      <w:pPr>
-        <w:pStyle w:val="a3"/>
-      </w:pPr>
-      <w:r>
-        <w:t>Информация на дисплее</w:t>
-      </w:r>
-      <w:r>
-        <w:t xml:space="preserve"> 16 </w:t>
-      </w:r>
-      <w:r>
-        <w:t>символов, 5 строк:</w:t>
-      </w:r>
-    </w:p>
-    <w:p>
-      <w:pPr>
-        <w:pStyle w:val="a3"/>
-      </w:pPr>
+        <w:t>Файл</w:t>
+      </w:r>
+      <w:r>
+        <w:t>ы</w:t>
+      </w:r>
+      <w:r>
+        <w:t>:</w:t>
+      </w:r>
     </w:p>
     <w:tbl>
       <w:tblPr>
@@ -4798,38 +4005,564 @@
         <w:tblLook w:val="04A0" w:firstRow="1" w:lastRow="0" w:firstColumn="1" w:lastColumn="0" w:noHBand="0" w:noVBand="1"/>
       </w:tblPr>
       <w:tblGrid>
-        <w:gridCol w:w="449"/>
-        <w:gridCol w:w="490"/>
+        <w:gridCol w:w="442"/>
+        <w:gridCol w:w="3305"/>
+        <w:gridCol w:w="2473"/>
+      </w:tblGrid>
+      <w:tr>
+        <w:tc>
+          <w:tcPr>
+            <w:tcW w:w="0" w:type="auto"/>
+          </w:tcPr>
+          <w:p>
+            <w:pPr>
+              <w:pStyle w:val="a3"/>
+            </w:pPr>
+            <w:r>
+              <w:t>№</w:t>
+            </w:r>
+          </w:p>
+        </w:tc>
+        <w:tc>
+          <w:tcPr>
+            <w:tcW w:w="0" w:type="auto"/>
+          </w:tcPr>
+          <w:p>
+            <w:pPr>
+              <w:pStyle w:val="a3"/>
+            </w:pPr>
+            <w:r>
+              <w:t>Название</w:t>
+            </w:r>
+          </w:p>
+        </w:tc>
+        <w:tc>
+          <w:tcPr>
+            <w:tcW w:w="0" w:type="auto"/>
+          </w:tcPr>
+          <w:p>
+            <w:pPr>
+              <w:pStyle w:val="a3"/>
+            </w:pPr>
+            <w:r>
+              <w:t>Описание</w:t>
+            </w:r>
+          </w:p>
+        </w:tc>
+      </w:tr>
+      <w:tr>
+        <w:tc>
+          <w:tcPr>
+            <w:tcW w:w="0" w:type="auto"/>
+          </w:tcPr>
+          <w:p>
+            <w:pPr>
+              <w:pStyle w:val="a3"/>
+            </w:pPr>
+            <w:r>
+              <w:t>1</w:t>
+            </w:r>
+          </w:p>
+        </w:tc>
+        <w:tc>
+          <w:tcPr>
+            <w:tcW w:w="0" w:type="auto"/>
+          </w:tcPr>
+          <w:p>
+            <w:pPr>
+              <w:pStyle w:val="a3"/>
+            </w:pPr>
+            <w:r>
+              <w:t>david_pass.json</w:t>
+            </w:r>
+          </w:p>
+        </w:tc>
+        <w:tc>
+          <w:tcPr>
+            <w:tcW w:w="0" w:type="auto"/>
+          </w:tcPr>
+          <w:p>
+            <w:pPr>
+              <w:pStyle w:val="a3"/>
+            </w:pPr>
+            <w:r>
+              <w:t>Файл с паролями</w:t>
+            </w:r>
+          </w:p>
+        </w:tc>
+      </w:tr>
+      <w:tr>
+        <w:tc>
+          <w:tcPr>
+            <w:tcW w:w="0" w:type="auto"/>
+          </w:tcPr>
+          <w:p>
+            <w:pPr>
+              <w:pStyle w:val="a3"/>
+            </w:pPr>
+            <w:r>
+              <w:t>2</w:t>
+            </w:r>
+          </w:p>
+        </w:tc>
+        <w:tc>
+          <w:tcPr>
+            <w:tcW w:w="0" w:type="auto"/>
+          </w:tcPr>
+          <w:p>
+            <w:pPr>
+              <w:pStyle w:val="a3"/>
+            </w:pPr>
+            <w:r>
+              <w:t>NodeMcu01BedRoom_boot.py</w:t>
+            </w:r>
+          </w:p>
+        </w:tc>
+        <w:tc>
+          <w:tcPr>
+            <w:tcW w:w="0" w:type="auto"/>
+          </w:tcPr>
+          <w:p>
+            <w:pPr>
+              <w:pStyle w:val="a3"/>
+            </w:pPr>
+            <w:r>
+              <w:rPr>
+                <w:lang w:val="en-US"/>
+              </w:rPr>
+              <w:t>boot</w:t>
+            </w:r>
+            <w:r>
+              <w:t>.</w:t>
+            </w:r>
+            <w:r>
+              <w:rPr>
+                <w:lang w:val="en-US"/>
+              </w:rPr>
+              <w:t>py</w:t>
+            </w:r>
+            <w:r>
+              <w:t xml:space="preserve"> </w:t>
+            </w:r>
+            <w:r>
+              <w:t>на</w:t>
+            </w:r>
+            <w:r>
+              <w:t xml:space="preserve"> </w:t>
+            </w:r>
+            <w:r>
+              <w:rPr>
+                <w:lang w:val="en-US"/>
+              </w:rPr>
+              <w:t>NodeMCU</w:t>
+            </w:r>
+          </w:p>
+        </w:tc>
+      </w:tr>
+      <w:tr>
+        <w:tc>
+          <w:tcPr>
+            <w:tcW w:w="0" w:type="auto"/>
+          </w:tcPr>
+          <w:p>
+            <w:pPr>
+              <w:pStyle w:val="a3"/>
+            </w:pPr>
+            <w:r>
+              <w:t>3</w:t>
+            </w:r>
+          </w:p>
+        </w:tc>
+        <w:tc>
+          <w:tcPr>
+            <w:tcW w:w="0" w:type="auto"/>
+          </w:tcPr>
+          <w:p>
+            <w:pPr>
+              <w:pStyle w:val="a3"/>
+            </w:pPr>
+            <w:r>
+              <w:t>NodeMcu02Gas_main.py</w:t>
+            </w:r>
+          </w:p>
+        </w:tc>
+        <w:tc>
+          <w:tcPr>
+            <w:tcW w:w="0" w:type="auto"/>
+          </w:tcPr>
+          <w:p>
+            <w:pPr>
+              <w:pStyle w:val="a3"/>
+            </w:pPr>
+            <w:r>
+              <w:t>main.py</w:t>
+            </w:r>
+            <w:r>
+              <w:t xml:space="preserve"> </w:t>
+            </w:r>
+            <w:r>
+              <w:t>на</w:t>
+            </w:r>
+            <w:r>
+              <w:t xml:space="preserve"> </w:t>
+            </w:r>
+            <w:r>
+              <w:rPr>
+                <w:lang w:val="en-US"/>
+              </w:rPr>
+              <w:t>NodeMCU</w:t>
+            </w:r>
+          </w:p>
+        </w:tc>
+      </w:tr>
+      <w:tr>
+        <w:tc>
+          <w:tcPr>
+            <w:tcW w:w="0" w:type="auto"/>
+          </w:tcPr>
+          <w:p>
+            <w:pPr>
+              <w:pStyle w:val="a3"/>
+            </w:pPr>
+            <w:r>
+              <w:t>4</w:t>
+            </w:r>
+            <w:bookmarkStart w:id="1" w:name="_GoBack"/>
+            <w:bookmarkEnd w:id="1"/>
+          </w:p>
+        </w:tc>
+        <w:tc>
+          <w:tcPr>
+            <w:tcW w:w="0" w:type="auto"/>
+          </w:tcPr>
+          <w:p>
+            <w:pPr>
+              <w:pStyle w:val="a3"/>
+            </w:pPr>
+            <w:r>
+              <w:t>NodeMcu01BedRoom_ssd1306.py</w:t>
+            </w:r>
+          </w:p>
+        </w:tc>
+        <w:tc>
+          <w:tcPr>
+            <w:tcW w:w="0" w:type="auto"/>
+          </w:tcPr>
+          <w:p>
+            <w:pPr>
+              <w:pStyle w:val="a3"/>
+            </w:pPr>
+            <w:r>
+              <w:t>ssd1306.py</w:t>
+            </w:r>
+            <w:r>
+              <w:t xml:space="preserve"> на </w:t>
+            </w:r>
+            <w:r>
+              <w:rPr>
+                <w:lang w:val="en-US"/>
+              </w:rPr>
+              <w:t>NodeMCU</w:t>
+            </w:r>
+          </w:p>
+        </w:tc>
+      </w:tr>
+    </w:tbl>
+    <w:p>
+      <w:pPr>
+        <w:pStyle w:val="a3"/>
+      </w:pPr>
+    </w:p>
+    <w:p>
+      <w:pPr>
+        <w:pStyle w:val="4"/>
+      </w:pPr>
+      <w:r>
+        <w:t>Логика</w:t>
+      </w:r>
+    </w:p>
+    <w:p>
+      <w:pPr>
+        <w:pStyle w:val="a3"/>
+      </w:pPr>
+      <w:r>
+        <w:t xml:space="preserve">На кухне расположены: датчик движения, датчик газа, датчик температуры, </w:t>
+      </w:r>
+      <w:r>
+        <w:rPr>
+          <w:lang w:val="en-US"/>
+        </w:rPr>
+        <w:t>OLED</w:t>
+      </w:r>
+      <w:r>
+        <w:t xml:space="preserve"> дисплей, светодиодная лента подсветки.</w:t>
+      </w:r>
+    </w:p>
+    <w:p>
+      <w:pPr>
+        <w:pStyle w:val="a3"/>
+      </w:pPr>
+      <w:r>
+        <w:t xml:space="preserve">Справа от плиты расположен блок с </w:t>
+      </w:r>
+      <w:r>
+        <w:rPr>
+          <w:lang w:val="en-US"/>
+        </w:rPr>
+        <w:t>OLED</w:t>
+      </w:r>
+      <w:r>
+        <w:t xml:space="preserve"> дисплеем и </w:t>
+      </w:r>
+      <w:r>
+        <w:rPr>
+          <w:lang w:val="en-US"/>
+        </w:rPr>
+        <w:t>RGB</w:t>
+      </w:r>
+      <w:r>
+        <w:t xml:space="preserve"> светодиодом. На дисплей выводится информация температуры, влажности, уровня газа. Светодиод отображает</w:t>
+      </w:r>
+      <w:r>
+        <w:t xml:space="preserve"> цветом пороги</w:t>
+      </w:r>
+      <w:r>
+        <w:t xml:space="preserve"> уров</w:t>
+      </w:r>
+      <w:r>
+        <w:t>ня</w:t>
+      </w:r>
+      <w:r>
+        <w:t xml:space="preserve"> газа.</w:t>
+      </w:r>
+    </w:p>
+    <w:p>
+      <w:pPr>
+        <w:pStyle w:val="a3"/>
+      </w:pPr>
+      <w:r>
+        <w:t>Слева от вытяжки расположен блок с датчиком движения.</w:t>
+      </w:r>
+    </w:p>
+    <w:p>
+      <w:pPr>
+        <w:pStyle w:val="a3"/>
+      </w:pPr>
+      <w:r>
+        <w:t>За вытяжкой расположен блок с датчиком газа и датчиком температуры.</w:t>
+      </w:r>
+    </w:p>
+    <w:p>
+      <w:pPr>
+        <w:pStyle w:val="a3"/>
+      </w:pPr>
+      <w:r>
+        <w:t>Микроконтроллер расположен в коробе вытяжки.</w:t>
+      </w:r>
+    </w:p>
+    <w:p>
+      <w:pPr>
+        <w:pStyle w:val="a3"/>
+      </w:pPr>
+      <w:r>
+        <w:t xml:space="preserve">В случае обнаружения движения включается подсветка и горит </w:t>
+      </w:r>
+      <w:r>
+        <w:t>в течение</w:t>
+      </w:r>
+      <w:r>
+        <w:t xml:space="preserve"> 5 минут после последнего </w:t>
+      </w:r>
+      <w:r>
+        <w:t>движения, в случае если уровень освещенности менее заданного порогового значения</w:t>
+      </w:r>
+      <w:r>
+        <w:t>.</w:t>
+      </w:r>
+      <w:r>
+        <w:t xml:space="preserve"> На блоке с дисплеем расположена кнопка для выключения подсветки (кнопка разрывает цепь управления реле).</w:t>
+      </w:r>
+    </w:p>
+    <w:p>
+      <w:pPr>
+        <w:pStyle w:val="a3"/>
+      </w:pPr>
+      <w:r>
+        <w:t xml:space="preserve">При отсутствии движения </w:t>
+      </w:r>
+      <w:r>
+        <w:t>в течение</w:t>
+      </w:r>
+      <w:r>
+        <w:t xml:space="preserve"> 10 минут и при превышении температуры определенного порога, передается оповещение на главный компьютер, который должен подать сигнал (голосом) о том, что на плите что-то стоит на газу.</w:t>
+      </w:r>
+    </w:p>
+    <w:p>
+      <w:pPr>
+        <w:pStyle w:val="a3"/>
+      </w:pPr>
+      <w:r>
+        <w:t xml:space="preserve">В рабочем состоянии горит зеленый светодиод. Модуль считывает данные каждые 5 секунд с датчика газа. Сверяет полученные данные с заданными пороговым значениями. Задано два пороговых значения. В случае превышения первого порогового значения зажигается желтый светодиод. В случае превышения второго порогового значения зажигается красны светодиод, включается звуковой сигнал и отправляется аварийный </w:t>
+      </w:r>
+      <w:r>
+        <w:rPr>
+          <w:lang w:val="en-US"/>
+        </w:rPr>
+        <w:t>GET</w:t>
+      </w:r>
+      <w:r>
+        <w:t xml:space="preserve"> запрос на сервер</w:t>
+      </w:r>
+      <w:r>
+        <w:t xml:space="preserve"> </w:t>
+      </w:r>
+      <w:r>
+        <w:rPr>
+          <w:lang w:val="en-US"/>
+        </w:rPr>
+        <w:t>c</w:t>
+      </w:r>
+      <w:r>
+        <w:t xml:space="preserve"> параметром</w:t>
+      </w:r>
+      <w:r>
+        <w:t xml:space="preserve"> </w:t>
+      </w:r>
+      <w:r>
+        <w:rPr>
+          <w:lang w:val="en-US"/>
+        </w:rPr>
+        <w:t>type</w:t>
+      </w:r>
+      <w:r>
+        <w:t>=1</w:t>
+      </w:r>
+      <w:r>
+        <w:t>.</w:t>
+      </w:r>
+    </w:p>
+    <w:p>
+      <w:pPr>
+        <w:pStyle w:val="a3"/>
+      </w:pPr>
+      <w:r>
+        <w:t xml:space="preserve">Каждые </w:t>
+      </w:r>
+      <w:r>
+        <w:t>1</w:t>
+      </w:r>
+      <w:r>
+        <w:t xml:space="preserve">5 </w:t>
+      </w:r>
+      <w:r>
+        <w:t xml:space="preserve">минут модуль отправляет данные на сервер с помощью </w:t>
+      </w:r>
+      <w:r>
+        <w:rPr>
+          <w:lang w:val="en-US"/>
+        </w:rPr>
+        <w:t>GET</w:t>
+      </w:r>
+      <w:r>
+        <w:t xml:space="preserve"> запроса с параметром </w:t>
+      </w:r>
+      <w:r>
+        <w:rPr>
+          <w:lang w:val="en-US"/>
+        </w:rPr>
+        <w:t>type</w:t>
+      </w:r>
+      <w:r>
+        <w:t>=0</w:t>
+      </w:r>
+      <w:r>
+        <w:t>.</w:t>
+      </w:r>
+    </w:p>
+    <w:p>
+      <w:pPr>
+        <w:pStyle w:val="a3"/>
+      </w:pPr>
+      <w:r>
+        <w:t>Выполняется</w:t>
+      </w:r>
+      <w:r>
+        <w:t xml:space="preserve"> обновление </w:t>
+      </w:r>
+      <w:r>
+        <w:rPr>
+          <w:lang w:val="en-US"/>
+        </w:rPr>
+        <w:t>OLED</w:t>
+      </w:r>
+      <w:r>
+        <w:t xml:space="preserve"> дисплея и данные сохраняются в файл. Через определенные промежутки времени данные выгружаются из файла в главный </w:t>
+      </w:r>
+      <w:r>
+        <w:t>компьютер</w:t>
+      </w:r>
+      <w:r>
+        <w:t>.</w:t>
+      </w:r>
+    </w:p>
+    <w:p>
+      <w:pPr>
+        <w:pStyle w:val="a3"/>
+      </w:pPr>
+      <w:r>
+        <w:t>Информация на дисплее</w:t>
+      </w:r>
+      <w:r>
+        <w:t xml:space="preserve"> 16 </w:t>
+      </w:r>
+      <w:r>
+        <w:t>символов, 5 строк:</w:t>
+      </w:r>
+    </w:p>
+    <w:p>
+      <w:pPr>
+        <w:pStyle w:val="a3"/>
+      </w:pPr>
+    </w:p>
+    <w:tbl>
+      <w:tblPr>
+        <w:tblStyle w:val="a4"/>
+        <w:tblW w:w="0" w:type="auto"/>
+        <w:tblLook w:val="04A0" w:firstRow="1" w:lastRow="0" w:firstColumn="1" w:lastColumn="0" w:noHBand="0" w:noVBand="1"/>
+      </w:tblPr>
+      <w:tblGrid>
+        <w:gridCol w:w="451"/>
+        <w:gridCol w:w="486"/>
         <w:gridCol w:w="1083"/>
-        <w:gridCol w:w="501"/>
-        <w:gridCol w:w="482"/>
-        <w:gridCol w:w="481"/>
-        <w:gridCol w:w="481"/>
+        <w:gridCol w:w="492"/>
+        <w:gridCol w:w="483"/>
         <w:gridCol w:w="482"/>
         <w:gridCol w:w="482"/>
-        <w:gridCol w:w="482"/>
-        <w:gridCol w:w="482"/>
-        <w:gridCol w:w="549"/>
+        <w:gridCol w:w="483"/>
+        <w:gridCol w:w="483"/>
+        <w:gridCol w:w="483"/>
+        <w:gridCol w:w="483"/>
+        <w:gridCol w:w="550"/>
         <w:gridCol w:w="485"/>
-        <w:gridCol w:w="497"/>
+        <w:gridCol w:w="498"/>
         <w:gridCol w:w="841"/>
-        <w:gridCol w:w="529"/>
-        <w:gridCol w:w="549"/>
+        <w:gridCol w:w="530"/>
+        <w:gridCol w:w="550"/>
       </w:tblGrid>
       <w:tr>
         <w:tc>
           <w:tcPr>
-            <w:tcW w:w="505" w:type="dxa"/>
-          </w:tcPr>
-          <w:p>
-            <w:pPr>
-              <w:pStyle w:val="a3"/>
-            </w:pPr>
-          </w:p>
-        </w:tc>
-        <w:tc>
-          <w:tcPr>
-            <w:tcW w:w="551" w:type="dxa"/>
+            <w:tcW w:w="471" w:type="dxa"/>
+          </w:tcPr>
+          <w:p>
+            <w:pPr>
+              <w:pStyle w:val="a3"/>
+            </w:pPr>
+          </w:p>
+        </w:tc>
+        <w:tc>
+          <w:tcPr>
+            <w:tcW w:w="509" w:type="dxa"/>
           </w:tcPr>
           <w:p>
             <w:pPr>
@@ -4842,7 +4575,7 @@
         </w:tc>
         <w:tc>
           <w:tcPr>
-            <w:tcW w:w="551" w:type="dxa"/>
+            <w:tcW w:w="1083" w:type="dxa"/>
           </w:tcPr>
           <w:p>
             <w:pPr>
@@ -4855,7 +4588,7 @@
         </w:tc>
         <w:tc>
           <w:tcPr>
-            <w:tcW w:w="550" w:type="dxa"/>
+            <w:tcW w:w="509" w:type="dxa"/>
           </w:tcPr>
           <w:p>
             <w:pPr>
@@ -4868,7 +4601,7 @@
         </w:tc>
         <w:tc>
           <w:tcPr>
-            <w:tcW w:w="550" w:type="dxa"/>
+            <w:tcW w:w="509" w:type="dxa"/>
           </w:tcPr>
           <w:p>
             <w:pPr>
@@ -4881,7 +4614,7 @@
         </w:tc>
         <w:tc>
           <w:tcPr>
-            <w:tcW w:w="550" w:type="dxa"/>
+            <w:tcW w:w="509" w:type="dxa"/>
           </w:tcPr>
           <w:p>
             <w:pPr>
@@ -4894,7 +4627,7 @@
         </w:tc>
         <w:tc>
           <w:tcPr>
-            <w:tcW w:w="550" w:type="dxa"/>
+            <w:tcW w:w="509" w:type="dxa"/>
           </w:tcPr>
           <w:p>
             <w:pPr>
@@ -4907,7 +4640,7 @@
         </w:tc>
         <w:tc>
           <w:tcPr>
-            <w:tcW w:w="550" w:type="dxa"/>
+            <w:tcW w:w="509" w:type="dxa"/>
           </w:tcPr>
           <w:p>
             <w:pPr>
@@ -4920,7 +4653,7 @@
         </w:tc>
         <w:tc>
           <w:tcPr>
-            <w:tcW w:w="550" w:type="dxa"/>
+            <w:tcW w:w="509" w:type="dxa"/>
           </w:tcPr>
           <w:p>
             <w:pPr>
@@ -4933,7 +4666,7 @@
         </w:tc>
         <w:tc>
           <w:tcPr>
-            <w:tcW w:w="550" w:type="dxa"/>
+            <w:tcW w:w="509" w:type="dxa"/>
           </w:tcPr>
           <w:p>
             <w:pPr>
@@ -4946,7 +4679,7 @@
         </w:tc>
         <w:tc>
           <w:tcPr>
-            <w:tcW w:w="550" w:type="dxa"/>
+            <w:tcW w:w="509" w:type="dxa"/>
           </w:tcPr>
           <w:p>
             <w:pPr>
@@ -4959,7 +4692,7 @@
         </w:tc>
         <w:tc>
           <w:tcPr>
-            <w:tcW w:w="598" w:type="dxa"/>
+            <w:tcW w:w="569" w:type="dxa"/>
           </w:tcPr>
           <w:p>
             <w:pPr>
@@ -4972,7 +4705,7 @@
         </w:tc>
         <w:tc>
           <w:tcPr>
-            <w:tcW w:w="505" w:type="dxa"/>
+            <w:tcW w:w="493" w:type="dxa"/>
           </w:tcPr>
           <w:p>
             <w:pPr>
@@ -4985,7 +4718,7 @@
         </w:tc>
         <w:tc>
           <w:tcPr>
-            <w:tcW w:w="523" w:type="dxa"/>
+            <w:tcW w:w="508" w:type="dxa"/>
           </w:tcPr>
           <w:p>
             <w:pPr>
@@ -4998,6 +4731,19 @@
         </w:tc>
         <w:tc>
           <w:tcPr>
+            <w:tcW w:w="526" w:type="dxa"/>
+          </w:tcPr>
+          <w:p>
+            <w:pPr>
+              <w:pStyle w:val="a3"/>
+            </w:pPr>
+            <w:r>
+              <w:t>13</w:t>
+            </w:r>
+          </w:p>
+        </w:tc>
+        <w:tc>
+          <w:tcPr>
             <w:tcW w:w="545" w:type="dxa"/>
           </w:tcPr>
           <w:p>
@@ -5005,26 +4751,13 @@
               <w:pStyle w:val="a3"/>
             </w:pPr>
             <w:r>
-              <w:t>13</w:t>
+              <w:t>14</w:t>
             </w:r>
           </w:p>
         </w:tc>
         <w:tc>
           <w:tcPr>
             <w:tcW w:w="569" w:type="dxa"/>
-          </w:tcPr>
-          <w:p>
-            <w:pPr>
-              <w:pStyle w:val="a3"/>
-            </w:pPr>
-            <w:r>
-              <w:t>14</w:t>
-            </w:r>
-          </w:p>
-        </w:tc>
-        <w:tc>
-          <w:tcPr>
-            <w:tcW w:w="598" w:type="dxa"/>
           </w:tcPr>
           <w:p>
             <w:pPr>
@@ -5039,7 +4772,7 @@
       <w:tr>
         <w:tc>
           <w:tcPr>
-            <w:tcW w:w="505" w:type="dxa"/>
+            <w:tcW w:w="471" w:type="dxa"/>
           </w:tcPr>
           <w:p>
             <w:pPr>
@@ -5052,7 +4785,7 @@
         </w:tc>
         <w:tc>
           <w:tcPr>
-            <w:tcW w:w="551" w:type="dxa"/>
+            <w:tcW w:w="509" w:type="dxa"/>
           </w:tcPr>
           <w:p>
             <w:pPr>
@@ -5062,17 +4795,11 @@
                 <w:lang w:val="en-US"/>
               </w:rPr>
             </w:pPr>
-            <w:r>
-              <w:rPr>
-                <w:lang w:val="en-US"/>
-              </w:rPr>
-              <w:t>T</w:t>
-            </w:r>
-          </w:p>
-        </w:tc>
-        <w:tc>
-          <w:tcPr>
-            <w:tcW w:w="551" w:type="dxa"/>
+          </w:p>
+        </w:tc>
+        <w:tc>
+          <w:tcPr>
+            <w:tcW w:w="1083" w:type="dxa"/>
           </w:tcPr>
           <w:p>
             <w:pPr>
@@ -5082,17 +4809,11 @@
                 <w:lang w:val="en-US"/>
               </w:rPr>
             </w:pPr>
-            <w:r>
-              <w:rPr>
-                <w:lang w:val="en-US"/>
-              </w:rPr>
-              <w:t>e</w:t>
-            </w:r>
-          </w:p>
-        </w:tc>
-        <w:tc>
-          <w:tcPr>
-            <w:tcW w:w="550" w:type="dxa"/>
+          </w:p>
+        </w:tc>
+        <w:tc>
+          <w:tcPr>
+            <w:tcW w:w="509" w:type="dxa"/>
           </w:tcPr>
           <w:p>
             <w:pPr>
@@ -5102,17 +4823,11 @@
                 <w:lang w:val="en-US"/>
               </w:rPr>
             </w:pPr>
-            <w:r>
-              <w:rPr>
-                <w:lang w:val="en-US"/>
-              </w:rPr>
-              <w:t>m</w:t>
-            </w:r>
-          </w:p>
-        </w:tc>
-        <w:tc>
-          <w:tcPr>
-            <w:tcW w:w="550" w:type="dxa"/>
+          </w:p>
+        </w:tc>
+        <w:tc>
+          <w:tcPr>
+            <w:tcW w:w="509" w:type="dxa"/>
           </w:tcPr>
           <w:p>
             <w:pPr>
@@ -5122,17 +4837,11 @@
                 <w:lang w:val="en-US"/>
               </w:rPr>
             </w:pPr>
-            <w:r>
-              <w:rPr>
-                <w:lang w:val="en-US"/>
-              </w:rPr>
-              <w:t>p</w:t>
-            </w:r>
-          </w:p>
-        </w:tc>
-        <w:tc>
-          <w:tcPr>
-            <w:tcW w:w="550" w:type="dxa"/>
+          </w:p>
+        </w:tc>
+        <w:tc>
+          <w:tcPr>
+            <w:tcW w:w="509" w:type="dxa"/>
           </w:tcPr>
           <w:p>
             <w:pPr>
@@ -5142,34 +4851,22 @@
                 <w:lang w:val="en-US"/>
               </w:rPr>
             </w:pPr>
-            <w:r>
-              <w:rPr>
-                <w:lang w:val="en-US"/>
-              </w:rPr>
-              <w:t>.</w:t>
-            </w:r>
-          </w:p>
-        </w:tc>
-        <w:tc>
-          <w:tcPr>
-            <w:tcW w:w="550" w:type="dxa"/>
+          </w:p>
+        </w:tc>
+        <w:tc>
+          <w:tcPr>
+            <w:tcW w:w="509" w:type="dxa"/>
           </w:tcPr>
           <w:p>
             <w:pPr>
               <w:pStyle w:val="a3"/>
               <w:jc w:val="center"/>
             </w:pPr>
-            <w:r>
-              <w:rPr>
-                <w:lang w:val="en-US"/>
-              </w:rPr>
-              <w:t>:</w:t>
-            </w:r>
-          </w:p>
-        </w:tc>
-        <w:tc>
-          <w:tcPr>
-            <w:tcW w:w="550" w:type="dxa"/>
+          </w:p>
+        </w:tc>
+        <w:tc>
+          <w:tcPr>
+            <w:tcW w:w="509" w:type="dxa"/>
           </w:tcPr>
           <w:p>
             <w:pPr>
@@ -5183,7 +4880,7 @@
         </w:tc>
         <w:tc>
           <w:tcPr>
-            <w:tcW w:w="550" w:type="dxa"/>
+            <w:tcW w:w="509" w:type="dxa"/>
           </w:tcPr>
           <w:p>
             <w:pPr>
@@ -5193,34 +4890,22 @@
                 <w:lang w:val="en-US"/>
               </w:rPr>
             </w:pPr>
-            <w:r>
-              <w:rPr>
-                <w:lang w:val="en-US"/>
-              </w:rPr>
-              <w:t>X</w:t>
-            </w:r>
-          </w:p>
-        </w:tc>
-        <w:tc>
-          <w:tcPr>
-            <w:tcW w:w="550" w:type="dxa"/>
+          </w:p>
+        </w:tc>
+        <w:tc>
+          <w:tcPr>
+            <w:tcW w:w="509" w:type="dxa"/>
           </w:tcPr>
           <w:p>
             <w:pPr>
               <w:pStyle w:val="a3"/>
               <w:jc w:val="center"/>
             </w:pPr>
-            <w:r>
-              <w:rPr>
-                <w:lang w:val="en-US"/>
-              </w:rPr>
-              <w:t>X</w:t>
-            </w:r>
-          </w:p>
-        </w:tc>
-        <w:tc>
-          <w:tcPr>
-            <w:tcW w:w="550" w:type="dxa"/>
+          </w:p>
+        </w:tc>
+        <w:tc>
+          <w:tcPr>
+            <w:tcW w:w="509" w:type="dxa"/>
           </w:tcPr>
           <w:p>
             <w:pPr>
@@ -5234,24 +4919,18 @@
         </w:tc>
         <w:tc>
           <w:tcPr>
-            <w:tcW w:w="598" w:type="dxa"/>
+            <w:tcW w:w="569" w:type="dxa"/>
           </w:tcPr>
           <w:p>
             <w:pPr>
               <w:pStyle w:val="a3"/>
               <w:jc w:val="center"/>
             </w:pPr>
-            <w:r>
-              <w:rPr>
-                <w:lang w:val="en-US"/>
-              </w:rPr>
-              <w:t>C</w:t>
-            </w:r>
-          </w:p>
-        </w:tc>
-        <w:tc>
-          <w:tcPr>
-            <w:tcW w:w="505" w:type="dxa"/>
+          </w:p>
+        </w:tc>
+        <w:tc>
+          <w:tcPr>
+            <w:tcW w:w="493" w:type="dxa"/>
           </w:tcPr>
           <w:p>
             <w:pPr>
@@ -5262,7 +4941,7 @@
         </w:tc>
         <w:tc>
           <w:tcPr>
-            <w:tcW w:w="523" w:type="dxa"/>
+            <w:tcW w:w="508" w:type="dxa"/>
           </w:tcPr>
           <w:p>
             <w:pPr>
@@ -5273,53 +4952,32 @@
         </w:tc>
         <w:tc>
           <w:tcPr>
+            <w:tcW w:w="526" w:type="dxa"/>
+          </w:tcPr>
+          <w:p>
+            <w:pPr>
+              <w:pStyle w:val="a3"/>
+              <w:jc w:val="center"/>
+              <w:rPr>
+                <w:lang w:val="en-US"/>
+              </w:rPr>
+            </w:pPr>
+          </w:p>
+        </w:tc>
+        <w:tc>
+          <w:tcPr>
             <w:tcW w:w="545" w:type="dxa"/>
           </w:tcPr>
           <w:p>
             <w:pPr>
               <w:pStyle w:val="a3"/>
               <w:jc w:val="center"/>
-              <w:rPr>
-                <w:rFonts w:ascii="Calibri" w:hAnsi="Calibri" w:cs="Calibri"/>
-              </w:rPr>
-            </w:pPr>
-            <w:r>
-              <w:rPr>
-                <w:rFonts w:ascii="Calibri" w:hAnsi="Calibri" w:cs="Calibri"/>
-              </w:rPr>
-              <w:t>•</w:t>
-            </w:r>
-          </w:p>
-          <w:p>
-            <w:pPr>
-              <w:pStyle w:val="a3"/>
-              <w:jc w:val="center"/>
-              <w:rPr>
-                <w:lang w:val="en-US"/>
-              </w:rPr>
-            </w:pPr>
-            <w:r>
-              <w:rPr>
-                <w:lang w:val="en-US"/>
-              </w:rPr>
-              <w:t>(sent to server)</w:t>
-            </w:r>
+            </w:pPr>
           </w:p>
         </w:tc>
         <w:tc>
           <w:tcPr>
             <w:tcW w:w="569" w:type="dxa"/>
-          </w:tcPr>
-          <w:p>
-            <w:pPr>
-              <w:pStyle w:val="a3"/>
-              <w:jc w:val="center"/>
-            </w:pPr>
-          </w:p>
-        </w:tc>
-        <w:tc>
-          <w:tcPr>
-            <w:tcW w:w="598" w:type="dxa"/>
           </w:tcPr>
           <w:p>
             <w:pPr>
@@ -5332,7 +4990,7 @@
       <w:tr>
         <w:tc>
           <w:tcPr>
-            <w:tcW w:w="505" w:type="dxa"/>
+            <w:tcW w:w="471" w:type="dxa"/>
           </w:tcPr>
           <w:p>
             <w:pPr>
@@ -5345,7 +5003,7 @@
         </w:tc>
         <w:tc>
           <w:tcPr>
-            <w:tcW w:w="551" w:type="dxa"/>
+            <w:tcW w:w="509" w:type="dxa"/>
           </w:tcPr>
           <w:p>
             <w:pPr>
@@ -5359,13 +5017,13 @@
               <w:rPr>
                 <w:lang w:val="en-US"/>
               </w:rPr>
-              <w:t>H</w:t>
-            </w:r>
-          </w:p>
-        </w:tc>
-        <w:tc>
-          <w:tcPr>
-            <w:tcW w:w="551" w:type="dxa"/>
+              <w:t>T</w:t>
+            </w:r>
+          </w:p>
+        </w:tc>
+        <w:tc>
+          <w:tcPr>
+            <w:tcW w:w="1083" w:type="dxa"/>
           </w:tcPr>
           <w:p>
             <w:pPr>
@@ -5379,13 +5037,13 @@
               <w:rPr>
                 <w:lang w:val="en-US"/>
               </w:rPr>
-              <w:t>u</w:t>
-            </w:r>
-          </w:p>
-        </w:tc>
-        <w:tc>
-          <w:tcPr>
-            <w:tcW w:w="550" w:type="dxa"/>
+              <w:t>e</w:t>
+            </w:r>
+          </w:p>
+        </w:tc>
+        <w:tc>
+          <w:tcPr>
+            <w:tcW w:w="509" w:type="dxa"/>
           </w:tcPr>
           <w:p>
             <w:pPr>
@@ -5405,7 +5063,7 @@
         </w:tc>
         <w:tc>
           <w:tcPr>
-            <w:tcW w:w="550" w:type="dxa"/>
+            <w:tcW w:w="509" w:type="dxa"/>
           </w:tcPr>
           <w:p>
             <w:pPr>
@@ -5419,21 +5077,38 @@
               <w:rPr>
                 <w:lang w:val="en-US"/>
               </w:rPr>
+              <w:t>p</w:t>
+            </w:r>
+          </w:p>
+        </w:tc>
+        <w:tc>
+          <w:tcPr>
+            <w:tcW w:w="509" w:type="dxa"/>
+          </w:tcPr>
+          <w:p>
+            <w:pPr>
+              <w:pStyle w:val="a3"/>
+              <w:jc w:val="center"/>
+              <w:rPr>
+                <w:lang w:val="en-US"/>
+              </w:rPr>
+            </w:pPr>
+            <w:r>
+              <w:rPr>
+                <w:lang w:val="en-US"/>
+              </w:rPr>
               <w:t>.</w:t>
             </w:r>
           </w:p>
         </w:tc>
         <w:tc>
           <w:tcPr>
-            <w:tcW w:w="550" w:type="dxa"/>
+            <w:tcW w:w="509" w:type="dxa"/>
           </w:tcPr>
           <w:p>
             <w:pPr>
               <w:pStyle w:val="a3"/>
               <w:jc w:val="center"/>
-              <w:rPr>
-                <w:lang w:val="en-US"/>
-              </w:rPr>
             </w:pPr>
             <w:r>
               <w:rPr>
@@ -5445,18 +5120,21 @@
         </w:tc>
         <w:tc>
           <w:tcPr>
-            <w:tcW w:w="550" w:type="dxa"/>
+            <w:tcW w:w="509" w:type="dxa"/>
           </w:tcPr>
           <w:p>
             <w:pPr>
               <w:pStyle w:val="a3"/>
               <w:jc w:val="center"/>
-            </w:pPr>
-          </w:p>
-        </w:tc>
-        <w:tc>
-          <w:tcPr>
-            <w:tcW w:w="550" w:type="dxa"/>
+              <w:rPr>
+                <w:lang w:val="en-US"/>
+              </w:rPr>
+            </w:pPr>
+          </w:p>
+        </w:tc>
+        <w:tc>
+          <w:tcPr>
+            <w:tcW w:w="509" w:type="dxa"/>
           </w:tcPr>
           <w:p>
             <w:pPr>
@@ -5466,11 +5144,17 @@
                 <w:lang w:val="en-US"/>
               </w:rPr>
             </w:pPr>
-          </w:p>
-        </w:tc>
-        <w:tc>
-          <w:tcPr>
-            <w:tcW w:w="550" w:type="dxa"/>
+            <w:r>
+              <w:rPr>
+                <w:lang w:val="en-US"/>
+              </w:rPr>
+              <w:t>X</w:t>
+            </w:r>
+          </w:p>
+        </w:tc>
+        <w:tc>
+          <w:tcPr>
+            <w:tcW w:w="509" w:type="dxa"/>
           </w:tcPr>
           <w:p>
             <w:pPr>
@@ -5490,58 +5174,49 @@
         </w:tc>
         <w:tc>
           <w:tcPr>
-            <w:tcW w:w="550" w:type="dxa"/>
+            <w:tcW w:w="509" w:type="dxa"/>
           </w:tcPr>
           <w:p>
             <w:pPr>
               <w:pStyle w:val="a3"/>
               <w:jc w:val="center"/>
-              <w:rPr>
-                <w:lang w:val="en-US"/>
-              </w:rPr>
-            </w:pPr>
-            <w:r>
-              <w:rPr>
-                <w:lang w:val="en-US"/>
-              </w:rPr>
-              <w:t>X</w:t>
-            </w:r>
-          </w:p>
-        </w:tc>
-        <w:tc>
-          <w:tcPr>
-            <w:tcW w:w="550" w:type="dxa"/>
+            </w:pPr>
+          </w:p>
+        </w:tc>
+        <w:tc>
+          <w:tcPr>
+            <w:tcW w:w="569" w:type="dxa"/>
           </w:tcPr>
           <w:p>
             <w:pPr>
               <w:pStyle w:val="a3"/>
               <w:jc w:val="center"/>
-            </w:pPr>
-          </w:p>
-        </w:tc>
-        <w:tc>
-          <w:tcPr>
-            <w:tcW w:w="598" w:type="dxa"/>
+              <w:rPr>
+                <w:lang w:val="en-US"/>
+              </w:rPr>
+            </w:pPr>
+            <w:r>
+              <w:rPr>
+                <w:lang w:val="en-US"/>
+              </w:rPr>
+              <w:t>C</w:t>
+            </w:r>
+          </w:p>
+        </w:tc>
+        <w:tc>
+          <w:tcPr>
+            <w:tcW w:w="493" w:type="dxa"/>
           </w:tcPr>
           <w:p>
             <w:pPr>
               <w:pStyle w:val="a3"/>
               <w:jc w:val="center"/>
-              <w:rPr>
-                <w:lang w:val="en-US"/>
-              </w:rPr>
-            </w:pPr>
-            <w:r>
-              <w:rPr>
-                <w:lang w:val="en-US"/>
-              </w:rPr>
-              <w:t>%</w:t>
-            </w:r>
-          </w:p>
-        </w:tc>
-        <w:tc>
-          <w:tcPr>
-            <w:tcW w:w="505" w:type="dxa"/>
+            </w:pPr>
+          </w:p>
+        </w:tc>
+        <w:tc>
+          <w:tcPr>
+            <w:tcW w:w="508" w:type="dxa"/>
           </w:tcPr>
           <w:p>
             <w:pPr>
@@ -5552,13 +5227,34 @@
         </w:tc>
         <w:tc>
           <w:tcPr>
-            <w:tcW w:w="523" w:type="dxa"/>
+            <w:tcW w:w="526" w:type="dxa"/>
           </w:tcPr>
           <w:p>
             <w:pPr>
               <w:pStyle w:val="a3"/>
               <w:jc w:val="center"/>
-            </w:pPr>
+              <w:rPr>
+                <w:rFonts w:ascii="Calibri" w:hAnsi="Calibri" w:cs="Calibri"/>
+              </w:rPr>
+            </w:pPr>
+            <w:r>
+              <w:rPr>
+                <w:rFonts w:ascii="Calibri" w:hAnsi="Calibri" w:cs="Calibri"/>
+              </w:rPr>
+              <w:t>•</w:t>
+            </w:r>
+          </w:p>
+          <w:p>
+            <w:pPr>
+              <w:pStyle w:val="a3"/>
+              <w:jc w:val="center"/>
+            </w:pPr>
+            <w:r>
+              <w:rPr>
+                <w:lang w:val="en-US"/>
+              </w:rPr>
+              <w:t>(sent to server)</w:t>
+            </w:r>
           </w:p>
         </w:tc>
         <w:tc>
@@ -5569,44 +5265,12 @@
             <w:pPr>
               <w:pStyle w:val="a3"/>
               <w:jc w:val="center"/>
-              <w:rPr>
-                <w:rFonts w:ascii="Calibri" w:hAnsi="Calibri" w:cs="Calibri"/>
-              </w:rPr>
-            </w:pPr>
-            <w:r>
-              <w:rPr>
-                <w:rFonts w:ascii="Calibri" w:hAnsi="Calibri" w:cs="Calibri"/>
-              </w:rPr>
-              <w:t>•</w:t>
-            </w:r>
-          </w:p>
-          <w:p>
-            <w:pPr>
-              <w:pStyle w:val="a3"/>
-              <w:jc w:val="center"/>
-            </w:pPr>
-            <w:r>
-              <w:rPr>
-                <w:lang w:val="en-US"/>
-              </w:rPr>
-              <w:t>(sent to server)</w:t>
-            </w:r>
+            </w:pPr>
           </w:p>
         </w:tc>
         <w:tc>
           <w:tcPr>
             <w:tcW w:w="569" w:type="dxa"/>
-          </w:tcPr>
-          <w:p>
-            <w:pPr>
-              <w:pStyle w:val="a3"/>
-              <w:jc w:val="center"/>
-            </w:pPr>
-          </w:p>
-        </w:tc>
-        <w:tc>
-          <w:tcPr>
-            <w:tcW w:w="598" w:type="dxa"/>
           </w:tcPr>
           <w:p>
             <w:pPr>
@@ -5619,7 +5283,7 @@
       <w:tr>
         <w:tc>
           <w:tcPr>
-            <w:tcW w:w="505" w:type="dxa"/>
+            <w:tcW w:w="471" w:type="dxa"/>
           </w:tcPr>
           <w:p>
             <w:pPr>
@@ -5632,7 +5296,7 @@
         </w:tc>
         <w:tc>
           <w:tcPr>
-            <w:tcW w:w="551" w:type="dxa"/>
+            <w:tcW w:w="509" w:type="dxa"/>
           </w:tcPr>
           <w:p>
             <w:pPr>
@@ -5646,13 +5310,13 @@
               <w:rPr>
                 <w:lang w:val="en-US"/>
               </w:rPr>
-              <w:t>G</w:t>
-            </w:r>
-          </w:p>
-        </w:tc>
-        <w:tc>
-          <w:tcPr>
-            <w:tcW w:w="551" w:type="dxa"/>
+              <w:t>H</w:t>
+            </w:r>
+          </w:p>
+        </w:tc>
+        <w:tc>
+          <w:tcPr>
+            <w:tcW w:w="1083" w:type="dxa"/>
           </w:tcPr>
           <w:p>
             <w:pPr>
@@ -5666,13 +5330,13 @@
               <w:rPr>
                 <w:lang w:val="en-US"/>
               </w:rPr>
-              <w:t>a</w:t>
-            </w:r>
-          </w:p>
-        </w:tc>
-        <w:tc>
-          <w:tcPr>
-            <w:tcW w:w="550" w:type="dxa"/>
+              <w:t>u</w:t>
+            </w:r>
+          </w:p>
+        </w:tc>
+        <w:tc>
+          <w:tcPr>
+            <w:tcW w:w="509" w:type="dxa"/>
           </w:tcPr>
           <w:p>
             <w:pPr>
@@ -5686,13 +5350,13 @@
               <w:rPr>
                 <w:lang w:val="en-US"/>
               </w:rPr>
-              <w:t>z</w:t>
-            </w:r>
-          </w:p>
-        </w:tc>
-        <w:tc>
-          <w:tcPr>
-            <w:tcW w:w="550" w:type="dxa"/>
+              <w:t>m</w:t>
+            </w:r>
+          </w:p>
+        </w:tc>
+        <w:tc>
+          <w:tcPr>
+            <w:tcW w:w="509" w:type="dxa"/>
           </w:tcPr>
           <w:p>
             <w:pPr>
@@ -5706,13 +5370,30 @@
               <w:rPr>
                 <w:lang w:val="en-US"/>
               </w:rPr>
+              <w:t>.</w:t>
+            </w:r>
+          </w:p>
+        </w:tc>
+        <w:tc>
+          <w:tcPr>
+            <w:tcW w:w="509" w:type="dxa"/>
+          </w:tcPr>
+          <w:p>
+            <w:pPr>
+              <w:pStyle w:val="a3"/>
+              <w:jc w:val="center"/>
+            </w:pPr>
+            <w:r>
+              <w:rPr>
+                <w:lang w:val="en-US"/>
+              </w:rPr>
               <w:t>:</w:t>
             </w:r>
           </w:p>
         </w:tc>
         <w:tc>
           <w:tcPr>
-            <w:tcW w:w="550" w:type="dxa"/>
+            <w:tcW w:w="509" w:type="dxa"/>
           </w:tcPr>
           <w:p>
             <w:pPr>
@@ -5723,7 +5404,7 @@
         </w:tc>
         <w:tc>
           <w:tcPr>
-            <w:tcW w:w="550" w:type="dxa"/>
+            <w:tcW w:w="509" w:type="dxa"/>
           </w:tcPr>
           <w:p>
             <w:pPr>
@@ -5734,7 +5415,7 @@
         </w:tc>
         <w:tc>
           <w:tcPr>
-            <w:tcW w:w="550" w:type="dxa"/>
+            <w:tcW w:w="509" w:type="dxa"/>
           </w:tcPr>
           <w:p>
             <w:pPr>
@@ -5751,7 +5432,7 @@
         </w:tc>
         <w:tc>
           <w:tcPr>
-            <w:tcW w:w="550" w:type="dxa"/>
+            <w:tcW w:w="509" w:type="dxa"/>
           </w:tcPr>
           <w:p>
             <w:pPr>
@@ -5768,35 +5449,35 @@
         </w:tc>
         <w:tc>
           <w:tcPr>
-            <w:tcW w:w="550" w:type="dxa"/>
+            <w:tcW w:w="509" w:type="dxa"/>
           </w:tcPr>
           <w:p>
             <w:pPr>
               <w:pStyle w:val="a3"/>
               <w:jc w:val="center"/>
             </w:pPr>
-            <w:r>
-              <w:rPr>
-                <w:lang w:val="en-US"/>
-              </w:rPr>
-              <w:t>X</w:t>
-            </w:r>
-          </w:p>
-        </w:tc>
-        <w:tc>
-          <w:tcPr>
-            <w:tcW w:w="550" w:type="dxa"/>
+          </w:p>
+        </w:tc>
+        <w:tc>
+          <w:tcPr>
+            <w:tcW w:w="569" w:type="dxa"/>
           </w:tcPr>
           <w:p>
             <w:pPr>
               <w:pStyle w:val="a3"/>
               <w:jc w:val="center"/>
             </w:pPr>
-          </w:p>
-        </w:tc>
-        <w:tc>
-          <w:tcPr>
-            <w:tcW w:w="598" w:type="dxa"/>
+            <w:r>
+              <w:rPr>
+                <w:lang w:val="en-US"/>
+              </w:rPr>
+              <w:t>%</w:t>
+            </w:r>
+          </w:p>
+        </w:tc>
+        <w:tc>
+          <w:tcPr>
+            <w:tcW w:w="493" w:type="dxa"/>
           </w:tcPr>
           <w:p>
             <w:pPr>
@@ -5807,7 +5488,7 @@
         </w:tc>
         <w:tc>
           <w:tcPr>
-            <w:tcW w:w="505" w:type="dxa"/>
+            <w:tcW w:w="508" w:type="dxa"/>
           </w:tcPr>
           <w:p>
             <w:pPr>
@@ -5818,13 +5499,34 @@
         </w:tc>
         <w:tc>
           <w:tcPr>
-            <w:tcW w:w="523" w:type="dxa"/>
+            <w:tcW w:w="526" w:type="dxa"/>
           </w:tcPr>
           <w:p>
             <w:pPr>
               <w:pStyle w:val="a3"/>
               <w:jc w:val="center"/>
-            </w:pPr>
+              <w:rPr>
+                <w:rFonts w:ascii="Calibri" w:hAnsi="Calibri" w:cs="Calibri"/>
+              </w:rPr>
+            </w:pPr>
+            <w:r>
+              <w:rPr>
+                <w:rFonts w:ascii="Calibri" w:hAnsi="Calibri" w:cs="Calibri"/>
+              </w:rPr>
+              <w:t>•</w:t>
+            </w:r>
+          </w:p>
+          <w:p>
+            <w:pPr>
+              <w:pStyle w:val="a3"/>
+              <w:jc w:val="center"/>
+            </w:pPr>
+            <w:r>
+              <w:rPr>
+                <w:lang w:val="en-US"/>
+              </w:rPr>
+              <w:t>(sent to server)</w:t>
+            </w:r>
           </w:p>
         </w:tc>
         <w:tc>
@@ -5835,44 +5537,12 @@
             <w:pPr>
               <w:pStyle w:val="a3"/>
               <w:jc w:val="center"/>
-              <w:rPr>
-                <w:rFonts w:ascii="Calibri" w:hAnsi="Calibri" w:cs="Calibri"/>
-              </w:rPr>
-            </w:pPr>
-            <w:r>
-              <w:rPr>
-                <w:rFonts w:ascii="Calibri" w:hAnsi="Calibri" w:cs="Calibri"/>
-              </w:rPr>
-              <w:t>•</w:t>
-            </w:r>
-          </w:p>
-          <w:p>
-            <w:pPr>
-              <w:pStyle w:val="a3"/>
-              <w:jc w:val="center"/>
-            </w:pPr>
-            <w:r>
-              <w:rPr>
-                <w:lang w:val="en-US"/>
-              </w:rPr>
-              <w:t>(sent to server)</w:t>
-            </w:r>
+            </w:pPr>
           </w:p>
         </w:tc>
         <w:tc>
           <w:tcPr>
             <w:tcW w:w="569" w:type="dxa"/>
-          </w:tcPr>
-          <w:p>
-            <w:pPr>
-              <w:pStyle w:val="a3"/>
-              <w:jc w:val="center"/>
-            </w:pPr>
-          </w:p>
-        </w:tc>
-        <w:tc>
-          <w:tcPr>
-            <w:tcW w:w="598" w:type="dxa"/>
           </w:tcPr>
           <w:p>
             <w:pPr>
@@ -5885,7 +5555,7 @@
       <w:tr>
         <w:tc>
           <w:tcPr>
-            <w:tcW w:w="505" w:type="dxa"/>
+            <w:tcW w:w="471" w:type="dxa"/>
           </w:tcPr>
           <w:p>
             <w:pPr>
@@ -5898,51 +5568,75 @@
         </w:tc>
         <w:tc>
           <w:tcPr>
-            <w:tcW w:w="551" w:type="dxa"/>
+            <w:tcW w:w="509" w:type="dxa"/>
           </w:tcPr>
           <w:p>
             <w:pPr>
               <w:pStyle w:val="a3"/>
               <w:jc w:val="center"/>
             </w:pPr>
-          </w:p>
-        </w:tc>
-        <w:tc>
-          <w:tcPr>
-            <w:tcW w:w="551" w:type="dxa"/>
+            <w:r>
+              <w:rPr>
+                <w:lang w:val="en-US"/>
+              </w:rPr>
+              <w:t>G</w:t>
+            </w:r>
+          </w:p>
+        </w:tc>
+        <w:tc>
+          <w:tcPr>
+            <w:tcW w:w="1083" w:type="dxa"/>
           </w:tcPr>
           <w:p>
             <w:pPr>
               <w:pStyle w:val="a3"/>
               <w:jc w:val="center"/>
             </w:pPr>
-          </w:p>
-        </w:tc>
-        <w:tc>
-          <w:tcPr>
-            <w:tcW w:w="550" w:type="dxa"/>
+            <w:r>
+              <w:rPr>
+                <w:lang w:val="en-US"/>
+              </w:rPr>
+              <w:t>a</w:t>
+            </w:r>
+          </w:p>
+        </w:tc>
+        <w:tc>
+          <w:tcPr>
+            <w:tcW w:w="509" w:type="dxa"/>
           </w:tcPr>
           <w:p>
             <w:pPr>
               <w:pStyle w:val="a3"/>
               <w:jc w:val="center"/>
             </w:pPr>
-          </w:p>
-        </w:tc>
-        <w:tc>
-          <w:tcPr>
-            <w:tcW w:w="550" w:type="dxa"/>
+            <w:r>
+              <w:rPr>
+                <w:lang w:val="en-US"/>
+              </w:rPr>
+              <w:t>z</w:t>
+            </w:r>
+          </w:p>
+        </w:tc>
+        <w:tc>
+          <w:tcPr>
+            <w:tcW w:w="509" w:type="dxa"/>
           </w:tcPr>
           <w:p>
             <w:pPr>
               <w:pStyle w:val="a3"/>
               <w:jc w:val="center"/>
             </w:pPr>
-          </w:p>
-        </w:tc>
-        <w:tc>
-          <w:tcPr>
-            <w:tcW w:w="550" w:type="dxa"/>
+            <w:r>
+              <w:rPr>
+                <w:lang w:val="en-US"/>
+              </w:rPr>
+              <w:t>:</w:t>
+            </w:r>
+          </w:p>
+        </w:tc>
+        <w:tc>
+          <w:tcPr>
+            <w:tcW w:w="509" w:type="dxa"/>
           </w:tcPr>
           <w:p>
             <w:pPr>
@@ -5953,7 +5647,7 @@
         </w:tc>
         <w:tc>
           <w:tcPr>
-            <w:tcW w:w="550" w:type="dxa"/>
+            <w:tcW w:w="509" w:type="dxa"/>
           </w:tcPr>
           <w:p>
             <w:pPr>
@@ -5964,40 +5658,58 @@
         </w:tc>
         <w:tc>
           <w:tcPr>
-            <w:tcW w:w="550" w:type="dxa"/>
+            <w:tcW w:w="509" w:type="dxa"/>
           </w:tcPr>
           <w:p>
             <w:pPr>
               <w:pStyle w:val="a3"/>
               <w:jc w:val="center"/>
             </w:pPr>
-          </w:p>
-        </w:tc>
-        <w:tc>
-          <w:tcPr>
-            <w:tcW w:w="550" w:type="dxa"/>
+            <w:r>
+              <w:rPr>
+                <w:lang w:val="en-US"/>
+              </w:rPr>
+              <w:t>X</w:t>
+            </w:r>
+          </w:p>
+        </w:tc>
+        <w:tc>
+          <w:tcPr>
+            <w:tcW w:w="509" w:type="dxa"/>
           </w:tcPr>
           <w:p>
             <w:pPr>
               <w:pStyle w:val="a3"/>
               <w:jc w:val="center"/>
             </w:pPr>
-          </w:p>
-        </w:tc>
-        <w:tc>
-          <w:tcPr>
-            <w:tcW w:w="550" w:type="dxa"/>
+            <w:r>
+              <w:rPr>
+                <w:lang w:val="en-US"/>
+              </w:rPr>
+              <w:t>X</w:t>
+            </w:r>
+          </w:p>
+        </w:tc>
+        <w:tc>
+          <w:tcPr>
+            <w:tcW w:w="509" w:type="dxa"/>
           </w:tcPr>
           <w:p>
             <w:pPr>
               <w:pStyle w:val="a3"/>
               <w:jc w:val="center"/>
             </w:pPr>
-          </w:p>
-        </w:tc>
-        <w:tc>
-          <w:tcPr>
-            <w:tcW w:w="550" w:type="dxa"/>
+            <w:r>
+              <w:rPr>
+                <w:lang w:val="en-US"/>
+              </w:rPr>
+              <w:t>X</w:t>
+            </w:r>
+          </w:p>
+        </w:tc>
+        <w:tc>
+          <w:tcPr>
+            <w:tcW w:w="509" w:type="dxa"/>
           </w:tcPr>
           <w:p>
             <w:pPr>
@@ -6008,7 +5720,7 @@
         </w:tc>
         <w:tc>
           <w:tcPr>
-            <w:tcW w:w="598" w:type="dxa"/>
+            <w:tcW w:w="569" w:type="dxa"/>
           </w:tcPr>
           <w:p>
             <w:pPr>
@@ -6019,7 +5731,7 @@
         </w:tc>
         <w:tc>
           <w:tcPr>
-            <w:tcW w:w="505" w:type="dxa"/>
+            <w:tcW w:w="493" w:type="dxa"/>
           </w:tcPr>
           <w:p>
             <w:pPr>
@@ -6030,7 +5742,7 @@
         </w:tc>
         <w:tc>
           <w:tcPr>
-            <w:tcW w:w="523" w:type="dxa"/>
+            <w:tcW w:w="508" w:type="dxa"/>
           </w:tcPr>
           <w:p>
             <w:pPr>
@@ -6041,6 +5753,38 @@
         </w:tc>
         <w:tc>
           <w:tcPr>
+            <w:tcW w:w="526" w:type="dxa"/>
+          </w:tcPr>
+          <w:p>
+            <w:pPr>
+              <w:pStyle w:val="a3"/>
+              <w:jc w:val="center"/>
+              <w:rPr>
+                <w:rFonts w:ascii="Calibri" w:hAnsi="Calibri" w:cs="Calibri"/>
+              </w:rPr>
+            </w:pPr>
+            <w:r>
+              <w:rPr>
+                <w:rFonts w:ascii="Calibri" w:hAnsi="Calibri" w:cs="Calibri"/>
+              </w:rPr>
+              <w:t>•</w:t>
+            </w:r>
+          </w:p>
+          <w:p>
+            <w:pPr>
+              <w:pStyle w:val="a3"/>
+              <w:jc w:val="center"/>
+            </w:pPr>
+            <w:r>
+              <w:rPr>
+                <w:lang w:val="en-US"/>
+              </w:rPr>
+              <w:t>(sent to server)</w:t>
+            </w:r>
+          </w:p>
+        </w:tc>
+        <w:tc>
+          <w:tcPr>
             <w:tcW w:w="545" w:type="dxa"/>
           </w:tcPr>
           <w:p>
@@ -6053,17 +5797,6 @@
         <w:tc>
           <w:tcPr>
             <w:tcW w:w="569" w:type="dxa"/>
-          </w:tcPr>
-          <w:p>
-            <w:pPr>
-              <w:pStyle w:val="a3"/>
-              <w:jc w:val="center"/>
-            </w:pPr>
-          </w:p>
-        </w:tc>
-        <w:tc>
-          <w:tcPr>
-            <w:tcW w:w="598" w:type="dxa"/>
           </w:tcPr>
           <w:p>
             <w:pPr>
@@ -6076,7 +5809,7 @@
       <w:tr>
         <w:tc>
           <w:tcPr>
-            <w:tcW w:w="505" w:type="dxa"/>
+            <w:tcW w:w="471" w:type="dxa"/>
           </w:tcPr>
           <w:p>
             <w:pPr>
@@ -6089,7 +5822,7 @@
         </w:tc>
         <w:tc>
           <w:tcPr>
-            <w:tcW w:w="551" w:type="dxa"/>
+            <w:tcW w:w="509" w:type="dxa"/>
           </w:tcPr>
           <w:p>
             <w:pPr>
@@ -6100,7 +5833,7 @@
         </w:tc>
         <w:tc>
           <w:tcPr>
-            <w:tcW w:w="551" w:type="dxa"/>
+            <w:tcW w:w="1083" w:type="dxa"/>
           </w:tcPr>
           <w:p>
             <w:pPr>
@@ -6136,7 +5869,7 @@
         </w:tc>
         <w:tc>
           <w:tcPr>
-            <w:tcW w:w="550" w:type="dxa"/>
+            <w:tcW w:w="509" w:type="dxa"/>
           </w:tcPr>
           <w:p>
             <w:pPr>
@@ -6147,7 +5880,7 @@
         </w:tc>
         <w:tc>
           <w:tcPr>
-            <w:tcW w:w="550" w:type="dxa"/>
+            <w:tcW w:w="509" w:type="dxa"/>
           </w:tcPr>
           <w:p>
             <w:pPr>
@@ -6167,7 +5900,7 @@
         </w:tc>
         <w:tc>
           <w:tcPr>
-            <w:tcW w:w="550" w:type="dxa"/>
+            <w:tcW w:w="509" w:type="dxa"/>
           </w:tcPr>
           <w:p>
             <w:pPr>
@@ -6187,7 +5920,7 @@
         </w:tc>
         <w:tc>
           <w:tcPr>
-            <w:tcW w:w="550" w:type="dxa"/>
+            <w:tcW w:w="509" w:type="dxa"/>
           </w:tcPr>
           <w:p>
             <w:pPr>
@@ -6207,7 +5940,7 @@
         </w:tc>
         <w:tc>
           <w:tcPr>
-            <w:tcW w:w="550" w:type="dxa"/>
+            <w:tcW w:w="509" w:type="dxa"/>
           </w:tcPr>
           <w:p>
             <w:pPr>
@@ -6227,7 +5960,7 @@
         </w:tc>
         <w:tc>
           <w:tcPr>
-            <w:tcW w:w="550" w:type="dxa"/>
+            <w:tcW w:w="509" w:type="dxa"/>
           </w:tcPr>
           <w:p>
             <w:pPr>
@@ -6247,7 +5980,7 @@
         </w:tc>
         <w:tc>
           <w:tcPr>
-            <w:tcW w:w="550" w:type="dxa"/>
+            <w:tcW w:w="509" w:type="dxa"/>
           </w:tcPr>
           <w:p>
             <w:pPr>
@@ -6261,7 +5994,7 @@
         </w:tc>
         <w:tc>
           <w:tcPr>
-            <w:tcW w:w="550" w:type="dxa"/>
+            <w:tcW w:w="509" w:type="dxa"/>
           </w:tcPr>
           <w:p>
             <w:pPr>
@@ -6281,7 +6014,7 @@
         </w:tc>
         <w:tc>
           <w:tcPr>
-            <w:tcW w:w="598" w:type="dxa"/>
+            <w:tcW w:w="569" w:type="dxa"/>
           </w:tcPr>
           <w:p>
             <w:pPr>
@@ -6301,7 +6034,7 @@
         </w:tc>
         <w:tc>
           <w:tcPr>
-            <w:tcW w:w="505" w:type="dxa"/>
+            <w:tcW w:w="493" w:type="dxa"/>
           </w:tcPr>
           <w:p>
             <w:pPr>
@@ -6321,7 +6054,7 @@
         </w:tc>
         <w:tc>
           <w:tcPr>
-            <w:tcW w:w="523" w:type="dxa"/>
+            <w:tcW w:w="508" w:type="dxa"/>
           </w:tcPr>
           <w:p>
             <w:pPr>
@@ -6338,6 +6071,17 @@
         </w:tc>
         <w:tc>
           <w:tcPr>
+            <w:tcW w:w="526" w:type="dxa"/>
+          </w:tcPr>
+          <w:p>
+            <w:pPr>
+              <w:pStyle w:val="a3"/>
+              <w:jc w:val="center"/>
+            </w:pPr>
+          </w:p>
+        </w:tc>
+        <w:tc>
+          <w:tcPr>
             <w:tcW w:w="545" w:type="dxa"/>
           </w:tcPr>
           <w:p>
@@ -6350,17 +6094,6 @@
         <w:tc>
           <w:tcPr>
             <w:tcW w:w="569" w:type="dxa"/>
-          </w:tcPr>
-          <w:p>
-            <w:pPr>
-              <w:pStyle w:val="a3"/>
-              <w:jc w:val="center"/>
-            </w:pPr>
-          </w:p>
-        </w:tc>
-        <w:tc>
-          <w:tcPr>
-            <w:tcW w:w="598" w:type="dxa"/>
           </w:tcPr>
           <w:p>
             <w:pPr>
@@ -6373,7 +6106,7 @@
       <w:tr>
         <w:tc>
           <w:tcPr>
-            <w:tcW w:w="505" w:type="dxa"/>
+            <w:tcW w:w="471" w:type="dxa"/>
           </w:tcPr>
           <w:p>
             <w:pPr>
@@ -6389,7 +6122,7 @@
         </w:tc>
         <w:tc>
           <w:tcPr>
-            <w:tcW w:w="551" w:type="dxa"/>
+            <w:tcW w:w="509" w:type="dxa"/>
           </w:tcPr>
           <w:p>
             <w:pPr>
@@ -6400,7 +6133,7 @@
         </w:tc>
         <w:tc>
           <w:tcPr>
-            <w:tcW w:w="551" w:type="dxa"/>
+            <w:tcW w:w="1083" w:type="dxa"/>
           </w:tcPr>
           <w:p>
             <w:pPr>
@@ -6414,7 +6147,7 @@
         </w:tc>
         <w:tc>
           <w:tcPr>
-            <w:tcW w:w="550" w:type="dxa"/>
+            <w:tcW w:w="509" w:type="dxa"/>
           </w:tcPr>
           <w:p>
             <w:pPr>
@@ -6425,7 +6158,7 @@
         </w:tc>
         <w:tc>
           <w:tcPr>
-            <w:tcW w:w="550" w:type="dxa"/>
+            <w:tcW w:w="509" w:type="dxa"/>
           </w:tcPr>
           <w:p>
             <w:pPr>
@@ -6439,7 +6172,7 @@
         </w:tc>
         <w:tc>
           <w:tcPr>
-            <w:tcW w:w="550" w:type="dxa"/>
+            <w:tcW w:w="509" w:type="dxa"/>
           </w:tcPr>
           <w:p>
             <w:pPr>
@@ -6453,7 +6186,7 @@
         </w:tc>
         <w:tc>
           <w:tcPr>
-            <w:tcW w:w="550" w:type="dxa"/>
+            <w:tcW w:w="509" w:type="dxa"/>
           </w:tcPr>
           <w:p>
             <w:pPr>
@@ -6467,7 +6200,7 @@
         </w:tc>
         <w:tc>
           <w:tcPr>
-            <w:tcW w:w="550" w:type="dxa"/>
+            <w:tcW w:w="509" w:type="dxa"/>
           </w:tcPr>
           <w:p>
             <w:pPr>
@@ -6481,7 +6214,7 @@
         </w:tc>
         <w:tc>
           <w:tcPr>
-            <w:tcW w:w="550" w:type="dxa"/>
+            <w:tcW w:w="509" w:type="dxa"/>
           </w:tcPr>
           <w:p>
             <w:pPr>
@@ -6495,7 +6228,7 @@
         </w:tc>
         <w:tc>
           <w:tcPr>
-            <w:tcW w:w="550" w:type="dxa"/>
+            <w:tcW w:w="509" w:type="dxa"/>
           </w:tcPr>
           <w:p>
             <w:pPr>
@@ -6509,7 +6242,7 @@
         </w:tc>
         <w:tc>
           <w:tcPr>
-            <w:tcW w:w="550" w:type="dxa"/>
+            <w:tcW w:w="509" w:type="dxa"/>
           </w:tcPr>
           <w:p>
             <w:pPr>
@@ -6523,7 +6256,7 @@
         </w:tc>
         <w:tc>
           <w:tcPr>
-            <w:tcW w:w="598" w:type="dxa"/>
+            <w:tcW w:w="569" w:type="dxa"/>
           </w:tcPr>
           <w:p>
             <w:pPr>
@@ -6537,7 +6270,7 @@
         </w:tc>
         <w:tc>
           <w:tcPr>
-            <w:tcW w:w="505" w:type="dxa"/>
+            <w:tcW w:w="493" w:type="dxa"/>
           </w:tcPr>
           <w:p>
             <w:pPr>
@@ -6551,7 +6284,7 @@
         </w:tc>
         <w:tc>
           <w:tcPr>
-            <w:tcW w:w="523" w:type="dxa"/>
+            <w:tcW w:w="508" w:type="dxa"/>
           </w:tcPr>
           <w:p>
             <w:pPr>
@@ -6565,6 +6298,17 @@
         </w:tc>
         <w:tc>
           <w:tcPr>
+            <w:tcW w:w="526" w:type="dxa"/>
+          </w:tcPr>
+          <w:p>
+            <w:pPr>
+              <w:pStyle w:val="a3"/>
+              <w:jc w:val="center"/>
+            </w:pPr>
+          </w:p>
+        </w:tc>
+        <w:tc>
+          <w:tcPr>
             <w:tcW w:w="545" w:type="dxa"/>
           </w:tcPr>
           <w:p>
@@ -6577,17 +6321,6 @@
         <w:tc>
           <w:tcPr>
             <w:tcW w:w="569" w:type="dxa"/>
-          </w:tcPr>
-          <w:p>
-            <w:pPr>
-              <w:pStyle w:val="a3"/>
-              <w:jc w:val="center"/>
-            </w:pPr>
-          </w:p>
-        </w:tc>
-        <w:tc>
-          <w:tcPr>
-            <w:tcW w:w="598" w:type="dxa"/>
           </w:tcPr>
           <w:p>
             <w:pPr>
@@ -6662,49 +6395,39 @@
       <w:r>
         <w:t>http://192.168.1.44:80/connected;sensor=2&amp;ip=&lt;</w:t>
       </w:r>
-      <w:proofErr w:type="spellStart"/>
       <w:r>
         <w:rPr>
           <w:lang w:val="en-US"/>
         </w:rPr>
         <w:t>ip</w:t>
       </w:r>
-      <w:proofErr w:type="spellEnd"/>
       <w:r>
         <w:t>_</w:t>
       </w:r>
-      <w:proofErr w:type="spellStart"/>
-      <w:proofErr w:type="gramStart"/>
       <w:r>
         <w:rPr>
           <w:lang w:val="en-US"/>
         </w:rPr>
         <w:t>addr</w:t>
       </w:r>
-      <w:proofErr w:type="spellEnd"/>
       <w:r>
         <w:t>&gt;&amp;</w:t>
       </w:r>
-      <w:proofErr w:type="spellStart"/>
-      <w:proofErr w:type="gramEnd"/>
       <w:r>
         <w:rPr>
           <w:lang w:val="en-US"/>
         </w:rPr>
         <w:t>ver</w:t>
       </w:r>
-      <w:proofErr w:type="spellEnd"/>
       <w:r>
         <w:t>=&lt;</w:t>
       </w:r>
-      <w:proofErr w:type="spellStart"/>
       <w:r>
         <w:rPr>
           <w:lang w:val="en-US"/>
         </w:rPr>
         <w:t>ver</w:t>
       </w:r>
-      <w:proofErr w:type="spellEnd"/>
       <w:r>
         <w:t>&gt;</w:t>
       </w:r>
@@ -6739,6 +6462,7 @@
         </w:numPr>
       </w:pPr>
       <w:r>
+        <w:lastRenderedPageBreak/>
         <w:t>Каждые 15 минут считывает данные с датчика DHT</w:t>
       </w:r>
       <w:r>
@@ -6799,31 +6523,14 @@
         <w:t xml:space="preserve"> климатические</w:t>
       </w:r>
       <w:r>
-        <w:t xml:space="preserve"> данные на Главный Компьютер посредством </w:t>
-      </w:r>
-      <w:proofErr w:type="spellStart"/>
-      <w:r>
-        <w:t>http</w:t>
-      </w:r>
-      <w:proofErr w:type="spellEnd"/>
-      <w:r>
-        <w:t xml:space="preserve"> </w:t>
-      </w:r>
-      <w:proofErr w:type="spellStart"/>
-      <w:r>
-        <w:t>get</w:t>
-      </w:r>
-      <w:proofErr w:type="spellEnd"/>
-      <w:r>
-        <w:t xml:space="preserve"> запроса:</w:t>
-      </w:r>
-    </w:p>
-    <w:p>
-      <w:pPr>
-        <w:pStyle w:val="a3"/>
-      </w:pPr>
-      <w:r>
-        <w:lastRenderedPageBreak/>
+        <w:t xml:space="preserve"> данные на Главный Компьютер посредством http get запроса:</w:t>
+      </w:r>
+    </w:p>
+    <w:p>
+      <w:pPr>
+        <w:pStyle w:val="a3"/>
+      </w:pPr>
+      <w:r>
         <w:t>http://192.168.1.44:80/climate;sensor=</w:t>
       </w:r>
       <w:r>
@@ -6841,26 +6548,14 @@
       <w:r>
         <w:t>_</w:t>
       </w:r>
-      <w:proofErr w:type="spellStart"/>
-      <w:proofErr w:type="gramStart"/>
       <w:r>
         <w:rPr>
           <w:lang w:val="en-US"/>
         </w:rPr>
         <w:t>val</w:t>
       </w:r>
-      <w:proofErr w:type="spellEnd"/>
-      <w:r>
-        <w:t>&gt;&amp;</w:t>
-      </w:r>
-      <w:proofErr w:type="spellStart"/>
-      <w:proofErr w:type="gramEnd"/>
-      <w:r>
-        <w:t>humidity</w:t>
-      </w:r>
-      <w:proofErr w:type="spellEnd"/>
-      <w:r>
-        <w:t>=&lt;</w:t>
+      <w:r>
+        <w:t>&gt;&amp;humidity=&lt;</w:t>
       </w:r>
       <w:r>
         <w:rPr>
@@ -6871,14 +6566,12 @@
       <w:r>
         <w:t>_</w:t>
       </w:r>
-      <w:proofErr w:type="spellStart"/>
       <w:r>
         <w:rPr>
           <w:lang w:val="en-US"/>
         </w:rPr>
         <w:t>val</w:t>
       </w:r>
-      <w:proofErr w:type="spellEnd"/>
       <w:r>
         <w:t>&gt;</w:t>
       </w:r>
@@ -6967,23 +6660,7 @@
         </w:numPr>
       </w:pPr>
       <w:r>
-        <w:t xml:space="preserve">В случае аварийных данных с MQ-4 включается биппер и отправляет аварийный </w:t>
-      </w:r>
-      <w:proofErr w:type="spellStart"/>
-      <w:r>
-        <w:t>http</w:t>
-      </w:r>
-      <w:proofErr w:type="spellEnd"/>
-      <w:r>
-        <w:t xml:space="preserve"> </w:t>
-      </w:r>
-      <w:proofErr w:type="spellStart"/>
-      <w:r>
-        <w:t>get</w:t>
-      </w:r>
-      <w:proofErr w:type="spellEnd"/>
-      <w:r>
-        <w:t xml:space="preserve"> запрос.</w:t>
+        <w:t>В случае аварийных данных с MQ-4 включается биппер и отправляет аварийный http get запрос.</w:t>
       </w:r>
     </w:p>
     <w:p>
@@ -7012,39 +6689,15 @@
         <w:t xml:space="preserve"> MQ-4 </w:t>
       </w:r>
       <w:r>
-        <w:t xml:space="preserve">на Главный Компьютер посредством </w:t>
-      </w:r>
-      <w:proofErr w:type="spellStart"/>
-      <w:r>
-        <w:t>http</w:t>
-      </w:r>
-      <w:proofErr w:type="spellEnd"/>
-      <w:r>
-        <w:t xml:space="preserve"> </w:t>
-      </w:r>
-      <w:proofErr w:type="spellStart"/>
-      <w:r>
-        <w:t>get</w:t>
-      </w:r>
-      <w:proofErr w:type="spellEnd"/>
-      <w:r>
-        <w:t xml:space="preserve"> запроса.</w:t>
-      </w:r>
-    </w:p>
-    <w:p>
-      <w:pPr>
-        <w:pStyle w:val="a3"/>
-      </w:pPr>
-      <w:r>
-        <w:t>http://192.168.1.44:80/gas;sensor=2&amp;sensorValue=666&amp;</w:t>
-      </w:r>
-      <w:bookmarkStart w:id="1" w:name="_GoBack"/>
-      <w:r>
-        <w:t xml:space="preserve">type=0 </w:t>
-      </w:r>
-      <w:bookmarkEnd w:id="1"/>
-      <w:r>
-        <w:t>– регулярный отчет</w:t>
+        <w:t>на Главный Компьютер посредством http get запроса.</w:t>
+      </w:r>
+    </w:p>
+    <w:p>
+      <w:pPr>
+        <w:pStyle w:val="a3"/>
+      </w:pPr>
+      <w:r>
+        <w:t>http://192.168.1.44:80/gas;sensor=2&amp;sensorValue=666&amp;type=0 – регулярный отчет</w:t>
       </w:r>
     </w:p>
     <w:p>
@@ -7104,44 +6757,15 @@
         </w:numPr>
       </w:pPr>
       <w:r>
-        <w:t xml:space="preserve">В случае превышения пороговой температуры и отсутствии движения более 10 минут передается оповещение на Главный Компьютер посредством </w:t>
-      </w:r>
-      <w:proofErr w:type="spellStart"/>
-      <w:r>
-        <w:t>http</w:t>
-      </w:r>
-      <w:proofErr w:type="spellEnd"/>
-      <w:r>
-        <w:t xml:space="preserve"> </w:t>
-      </w:r>
-      <w:proofErr w:type="spellStart"/>
-      <w:r>
-        <w:t>get</w:t>
-      </w:r>
-      <w:proofErr w:type="spellEnd"/>
-      <w:r>
-        <w:t xml:space="preserve"> запроса</w:t>
-      </w:r>
-    </w:p>
-    <w:p>
-      <w:pPr>
-        <w:pStyle w:val="a3"/>
-      </w:pPr>
-      <w:proofErr w:type="spellStart"/>
-      <w:r>
-        <w:t>http</w:t>
-      </w:r>
-      <w:proofErr w:type="spellEnd"/>
-      <w:r>
-        <w:t xml:space="preserve"> </w:t>
-      </w:r>
-      <w:proofErr w:type="spellStart"/>
-      <w:r>
-        <w:t>get</w:t>
-      </w:r>
-      <w:proofErr w:type="spellEnd"/>
-      <w:r>
-        <w:t xml:space="preserve"> запрос нужно разработать и разработать обработчик этого запроса на Главном компьютере. Главный Компьютер должен подать сигнал (голосом) о том, что на плите что-то стоит на газу.</w:t>
+        <w:t>В случае превышения пороговой температуры и отсутствии движения более 10 минут передается оповещение на Главный Компьютер посредством http get запроса</w:t>
+      </w:r>
+    </w:p>
+    <w:p>
+      <w:pPr>
+        <w:pStyle w:val="a3"/>
+      </w:pPr>
+      <w:r>
+        <w:t>http get запрос нужно разработать и разработать обработчик этого запроса на Главном компьютере. Главный Компьютер должен подать сигнал (голосом) о том, что на плите что-то стоит на газу.</w:t>
       </w:r>
     </w:p>
     <w:p>
@@ -7173,6 +6797,8 @@
       <w:tblGrid>
         <w:gridCol w:w="3235"/>
         <w:gridCol w:w="869"/>
+        <w:gridCol w:w="1255"/>
+        <w:gridCol w:w="1599"/>
       </w:tblGrid>
       <w:tr>
         <w:tc>
@@ -7217,6 +6843,48 @@
             </w:r>
           </w:p>
         </w:tc>
+        <w:tc>
+          <w:tcPr>
+            <w:tcW w:w="0" w:type="auto"/>
+          </w:tcPr>
+          <w:p>
+            <w:pPr>
+              <w:pStyle w:val="a3"/>
+              <w:rPr>
+                <w:b/>
+                <w:bCs/>
+              </w:rPr>
+            </w:pPr>
+            <w:r>
+              <w:rPr>
+                <w:b/>
+                <w:bCs/>
+              </w:rPr>
+              <w:t>Питание, В</w:t>
+            </w:r>
+          </w:p>
+        </w:tc>
+        <w:tc>
+          <w:tcPr>
+            <w:tcW w:w="0" w:type="auto"/>
+          </w:tcPr>
+          <w:p>
+            <w:pPr>
+              <w:pStyle w:val="a3"/>
+              <w:rPr>
+                <w:b/>
+                <w:bCs/>
+              </w:rPr>
+            </w:pPr>
+            <w:r>
+              <w:rPr>
+                <w:b/>
+                <w:bCs/>
+              </w:rPr>
+              <w:t>Управление, В</w:t>
+            </w:r>
+          </w:p>
+        </w:tc>
       </w:tr>
       <w:tr>
         <w:tc>
@@ -7227,13 +6895,8 @@
             <w:pPr>
               <w:pStyle w:val="a3"/>
             </w:pPr>
-            <w:proofErr w:type="spellStart"/>
-            <w:r>
-              <w:t>NodeMcu</w:t>
-            </w:r>
-            <w:proofErr w:type="spellEnd"/>
-            <w:r>
-              <w:t xml:space="preserve"> </w:t>
+            <w:r>
+              <w:t xml:space="preserve">NodeMcu </w:t>
             </w:r>
             <w:r>
               <w:rPr>
@@ -7241,14 +6904,12 @@
               </w:rPr>
               <w:t>(</w:t>
             </w:r>
-            <w:proofErr w:type="spellStart"/>
             <w:r>
               <w:rPr>
                 <w:lang w:val="en-US"/>
               </w:rPr>
               <w:t>sensor_id</w:t>
             </w:r>
-            <w:proofErr w:type="spellEnd"/>
             <w:r>
               <w:rPr>
                 <w:lang w:val="en-US"/>
@@ -7277,6 +6938,26 @@
             <w:r>
               <w:t>1</w:t>
             </w:r>
+          </w:p>
+        </w:tc>
+        <w:tc>
+          <w:tcPr>
+            <w:tcW w:w="0" w:type="auto"/>
+          </w:tcPr>
+          <w:p>
+            <w:pPr>
+              <w:pStyle w:val="a3"/>
+            </w:pPr>
+          </w:p>
+        </w:tc>
+        <w:tc>
+          <w:tcPr>
+            <w:tcW w:w="0" w:type="auto"/>
+          </w:tcPr>
+          <w:p>
+            <w:pPr>
+              <w:pStyle w:val="a3"/>
+            </w:pPr>
           </w:p>
         </w:tc>
       </w:tr>
@@ -7307,6 +6988,29 @@
             </w:r>
           </w:p>
         </w:tc>
+        <w:tc>
+          <w:tcPr>
+            <w:tcW w:w="0" w:type="auto"/>
+          </w:tcPr>
+          <w:p>
+            <w:pPr>
+              <w:pStyle w:val="a3"/>
+            </w:pPr>
+            <w:r>
+              <w:t>5</w:t>
+            </w:r>
+          </w:p>
+        </w:tc>
+        <w:tc>
+          <w:tcPr>
+            <w:tcW w:w="0" w:type="auto"/>
+          </w:tcPr>
+          <w:p>
+            <w:pPr>
+              <w:pStyle w:val="a3"/>
+            </w:pPr>
+          </w:p>
+        </w:tc>
       </w:tr>
       <w:tr>
         <w:tc>
@@ -7341,6 +7045,26 @@
             </w:r>
           </w:p>
         </w:tc>
+        <w:tc>
+          <w:tcPr>
+            <w:tcW w:w="0" w:type="auto"/>
+          </w:tcPr>
+          <w:p>
+            <w:pPr>
+              <w:pStyle w:val="a3"/>
+            </w:pPr>
+          </w:p>
+        </w:tc>
+        <w:tc>
+          <w:tcPr>
+            <w:tcW w:w="0" w:type="auto"/>
+          </w:tcPr>
+          <w:p>
+            <w:pPr>
+              <w:pStyle w:val="a3"/>
+            </w:pPr>
+          </w:p>
+        </w:tc>
       </w:tr>
       <w:tr>
         <w:tc>
@@ -7369,6 +7093,26 @@
             </w:r>
           </w:p>
         </w:tc>
+        <w:tc>
+          <w:tcPr>
+            <w:tcW w:w="0" w:type="auto"/>
+          </w:tcPr>
+          <w:p>
+            <w:pPr>
+              <w:pStyle w:val="a3"/>
+            </w:pPr>
+          </w:p>
+        </w:tc>
+        <w:tc>
+          <w:tcPr>
+            <w:tcW w:w="0" w:type="auto"/>
+          </w:tcPr>
+          <w:p>
+            <w:pPr>
+              <w:pStyle w:val="a3"/>
+            </w:pPr>
+          </w:p>
+        </w:tc>
       </w:tr>
       <w:tr>
         <w:tc>
@@ -7388,19 +7132,11 @@
             <w:r>
               <w:t xml:space="preserve">дисплей </w:t>
             </w:r>
-            <w:proofErr w:type="gramStart"/>
-            <w:r>
-              <w:rPr>
-                <w:lang w:val="en-US"/>
-              </w:rPr>
-              <w:t>0.96 inch</w:t>
-            </w:r>
-            <w:proofErr w:type="gramEnd"/>
-            <w:r>
-              <w:rPr>
-                <w:lang w:val="en-US"/>
-              </w:rPr>
-              <w:t xml:space="preserve"> SSD1306</w:t>
+            <w:r>
+              <w:rPr>
+                <w:lang w:val="en-US"/>
+              </w:rPr>
+              <w:t>0.96 inch SSD1306</w:t>
             </w:r>
           </w:p>
         </w:tc>
@@ -7415,6 +7151,26 @@
             <w:r>
               <w:t>1</w:t>
             </w:r>
+          </w:p>
+        </w:tc>
+        <w:tc>
+          <w:tcPr>
+            <w:tcW w:w="0" w:type="auto"/>
+          </w:tcPr>
+          <w:p>
+            <w:pPr>
+              <w:pStyle w:val="a3"/>
+            </w:pPr>
+          </w:p>
+        </w:tc>
+        <w:tc>
+          <w:tcPr>
+            <w:tcW w:w="0" w:type="auto"/>
+          </w:tcPr>
+          <w:p>
+            <w:pPr>
+              <w:pStyle w:val="a3"/>
+            </w:pPr>
           </w:p>
         </w:tc>
       </w:tr>
@@ -7448,6 +7204,26 @@
             </w:r>
           </w:p>
         </w:tc>
+        <w:tc>
+          <w:tcPr>
+            <w:tcW w:w="0" w:type="auto"/>
+          </w:tcPr>
+          <w:p>
+            <w:pPr>
+              <w:pStyle w:val="a3"/>
+            </w:pPr>
+          </w:p>
+        </w:tc>
+        <w:tc>
+          <w:tcPr>
+            <w:tcW w:w="0" w:type="auto"/>
+          </w:tcPr>
+          <w:p>
+            <w:pPr>
+              <w:pStyle w:val="a3"/>
+            </w:pPr>
+          </w:p>
+        </w:tc>
       </w:tr>
       <w:tr>
         <w:tc>
@@ -7476,6 +7252,26 @@
             </w:r>
           </w:p>
         </w:tc>
+        <w:tc>
+          <w:tcPr>
+            <w:tcW w:w="0" w:type="auto"/>
+          </w:tcPr>
+          <w:p>
+            <w:pPr>
+              <w:pStyle w:val="a3"/>
+            </w:pPr>
+          </w:p>
+        </w:tc>
+        <w:tc>
+          <w:tcPr>
+            <w:tcW w:w="0" w:type="auto"/>
+          </w:tcPr>
+          <w:p>
+            <w:pPr>
+              <w:pStyle w:val="a3"/>
+            </w:pPr>
+          </w:p>
+        </w:tc>
       </w:tr>
       <w:tr>
         <w:tc>
@@ -7504,6 +7300,26 @@
             </w:r>
           </w:p>
         </w:tc>
+        <w:tc>
+          <w:tcPr>
+            <w:tcW w:w="0" w:type="auto"/>
+          </w:tcPr>
+          <w:p>
+            <w:pPr>
+              <w:pStyle w:val="a3"/>
+            </w:pPr>
+          </w:p>
+        </w:tc>
+        <w:tc>
+          <w:tcPr>
+            <w:tcW w:w="0" w:type="auto"/>
+          </w:tcPr>
+          <w:p>
+            <w:pPr>
+              <w:pStyle w:val="a3"/>
+            </w:pPr>
+          </w:p>
+        </w:tc>
       </w:tr>
       <w:tr>
         <w:tc>
@@ -7532,6 +7348,26 @@
             </w:r>
           </w:p>
         </w:tc>
+        <w:tc>
+          <w:tcPr>
+            <w:tcW w:w="0" w:type="auto"/>
+          </w:tcPr>
+          <w:p>
+            <w:pPr>
+              <w:pStyle w:val="a3"/>
+            </w:pPr>
+          </w:p>
+        </w:tc>
+        <w:tc>
+          <w:tcPr>
+            <w:tcW w:w="0" w:type="auto"/>
+          </w:tcPr>
+          <w:p>
+            <w:pPr>
+              <w:pStyle w:val="a3"/>
+            </w:pPr>
+          </w:p>
+        </w:tc>
       </w:tr>
       <w:tr>
         <w:tc>
@@ -7560,6 +7396,26 @@
             </w:r>
           </w:p>
         </w:tc>
+        <w:tc>
+          <w:tcPr>
+            <w:tcW w:w="0" w:type="auto"/>
+          </w:tcPr>
+          <w:p>
+            <w:pPr>
+              <w:pStyle w:val="a3"/>
+            </w:pPr>
+          </w:p>
+        </w:tc>
+        <w:tc>
+          <w:tcPr>
+            <w:tcW w:w="0" w:type="auto"/>
+          </w:tcPr>
+          <w:p>
+            <w:pPr>
+              <w:pStyle w:val="a3"/>
+            </w:pPr>
+          </w:p>
+        </w:tc>
       </w:tr>
     </w:tbl>
     <w:p>
@@ -7601,33 +7457,24 @@
     <w:p>
       <w:pPr>
         <w:pStyle w:val="a3"/>
-        <w:rPr>
-          <w:lang w:val="en-US"/>
-        </w:rPr>
-      </w:pPr>
-    </w:p>
-    <w:p>
-      <w:pPr>
-        <w:pStyle w:val="a3"/>
-        <w:rPr>
-          <w:lang w:val="en-US"/>
-        </w:rPr>
+      </w:pPr>
+      <w:r>
+        <w:t>Питание MQ-4 д.б. 5 В.</w:t>
+      </w:r>
+    </w:p>
+    <w:p>
+      <w:pPr>
+        <w:pStyle w:val="a3"/>
       </w:pPr>
     </w:p>
     <w:p>
       <w:pPr>
         <w:pStyle w:val="3"/>
-        <w:rPr>
-          <w:lang w:val="en-US"/>
-        </w:rPr>
       </w:pPr>
       <w:r>
         <w:t>Микроконтроллер</w:t>
       </w:r>
       <w:r>
-        <w:rPr>
-          <w:lang w:val="en-US"/>
-        </w:rPr>
         <w:t xml:space="preserve"> </w:t>
       </w:r>
       <w:r>
@@ -7637,9 +7484,6 @@
         <w:t>NodeMcu</w:t>
       </w:r>
       <w:r>
-        <w:rPr>
-          <w:lang w:val="en-US"/>
-        </w:rPr>
         <w:t>03</w:t>
       </w:r>
       <w:r>
@@ -7649,9 +7493,6 @@
         <w:t>Door</w:t>
       </w:r>
       <w:r>
-        <w:rPr>
-          <w:lang w:val="en-US"/>
-        </w:rPr>
         <w:t xml:space="preserve"> (</w:t>
       </w:r>
       <w:r>
@@ -7661,35 +7502,23 @@
         <w:t>ver</w:t>
       </w:r>
       <w:r>
-        <w:rPr>
-          <w:lang w:val="en-US"/>
-        </w:rPr>
         <w:t>. 2)</w:t>
       </w:r>
     </w:p>
     <w:p>
       <w:pPr>
         <w:pStyle w:val="4"/>
-        <w:rPr>
-          <w:lang w:val="en-US"/>
-        </w:rPr>
       </w:pPr>
       <w:r>
         <w:t>Файл</w:t>
       </w:r>
       <w:r>
-        <w:rPr>
-          <w:lang w:val="en-US"/>
-        </w:rPr>
         <w:t>:</w:t>
       </w:r>
     </w:p>
     <w:p>
       <w:pPr>
         <w:pStyle w:val="a3"/>
-        <w:rPr>
-          <w:lang w:val="en-US"/>
-        </w:rPr>
       </w:pPr>
       <w:r>
         <w:rPr>
@@ -7698,9 +7527,6 @@
         <w:t>NodeMcu</w:t>
       </w:r>
       <w:r>
-        <w:rPr>
-          <w:lang w:val="en-US"/>
-        </w:rPr>
         <w:t>03</w:t>
       </w:r>
       <w:r>
@@ -7710,9 +7536,6 @@
         <w:t>Door</w:t>
       </w:r>
       <w:r>
-        <w:rPr>
-          <w:lang w:val="en-US"/>
-        </w:rPr>
         <w:t>.</w:t>
       </w:r>
       <w:r>
@@ -7725,9 +7548,6 @@
     <w:p>
       <w:pPr>
         <w:pStyle w:val="4"/>
-        <w:rPr>
-          <w:lang w:val="en-US"/>
-        </w:rPr>
       </w:pPr>
       <w:r>
         <w:t>Логика</w:t>
@@ -7740,14 +7560,12 @@
       <w:r>
         <w:t xml:space="preserve">Один </w:t>
       </w:r>
-      <w:proofErr w:type="spellStart"/>
       <w:r>
         <w:rPr>
           <w:lang w:val="en-US"/>
         </w:rPr>
         <w:t>NodeMcu</w:t>
       </w:r>
-      <w:proofErr w:type="spellEnd"/>
       <w:r>
         <w:t xml:space="preserve"> обслуживает три датчика движения, датчик освещенности, датчик открывания двери и три реле.</w:t>
       </w:r>
@@ -7757,7 +7575,11 @@
         <w:pStyle w:val="a3"/>
       </w:pPr>
       <w:r>
-        <w:t xml:space="preserve">Первый датчик движения расположен перед входной дверью. Он работает совместно с датчиком освещенности. Срабатывает при фиксации движения и при уровне освещенности выше заданного порогового значения. При срабатывании отправляется </w:t>
+        <w:t xml:space="preserve">Первый датчик движения расположен перед входной дверью. Он работает совместно с датчиком освещенности. Срабатывает при фиксации движения и при уровне освещенности выше заданного </w:t>
+      </w:r>
+      <w:r>
+        <w:lastRenderedPageBreak/>
+        <w:t xml:space="preserve">порогового значения. При срабатывании отправляется </w:t>
       </w:r>
       <w:r>
         <w:rPr>
@@ -7774,7 +7596,6 @@
         <w:pStyle w:val="a3"/>
       </w:pPr>
       <w:r>
-        <w:lastRenderedPageBreak/>
         <w:t xml:space="preserve">Второй датчик движения расположен между входными дверями. При срабатывании отправляется </w:t>
       </w:r>
       <w:r>
@@ -7821,11 +7642,7 @@
         <w:t>GET</w:t>
       </w:r>
       <w:r>
-        <w:t xml:space="preserve"> запрос на главный компьютер. При этом также подается сигнал на один </w:t>
-      </w:r>
-      <w:proofErr w:type="gramStart"/>
-      <w:r>
-        <w:t xml:space="preserve">из  </w:t>
+        <w:t xml:space="preserve"> запрос на главный компьютер. При этом также подается сигнал на один из  </w:t>
       </w:r>
       <w:r>
         <w:rPr>
@@ -7833,7 +7650,6 @@
         </w:rPr>
         <w:t>pin</w:t>
       </w:r>
-      <w:proofErr w:type="gramEnd"/>
       <w:r>
         <w:t xml:space="preserve"> для включения микрофона или камеры.</w:t>
       </w:r>
@@ -7934,14 +7750,12 @@
             <w:pPr>
               <w:pStyle w:val="a3"/>
             </w:pPr>
-            <w:proofErr w:type="spellStart"/>
             <w:r>
               <w:rPr>
                 <w:lang w:val="en-US"/>
               </w:rPr>
               <w:t>NodeMcu</w:t>
             </w:r>
-            <w:proofErr w:type="spellEnd"/>
           </w:p>
         </w:tc>
         <w:tc>
@@ -7970,33 +7784,11 @@
                 <w:lang w:val="en-US"/>
               </w:rPr>
             </w:pPr>
-            <w:proofErr w:type="spellStart"/>
-            <w:r>
-              <w:rPr>
-                <w:lang w:val="en-US"/>
-              </w:rPr>
-              <w:t>Датчик</w:t>
-            </w:r>
-            <w:proofErr w:type="spellEnd"/>
-            <w:r>
-              <w:rPr>
-                <w:lang w:val="en-US"/>
-              </w:rPr>
-              <w:t xml:space="preserve"> </w:t>
-            </w:r>
-            <w:proofErr w:type="spellStart"/>
-            <w:r>
-              <w:rPr>
-                <w:lang w:val="en-US"/>
-              </w:rPr>
-              <w:t>движения</w:t>
-            </w:r>
-            <w:proofErr w:type="spellEnd"/>
-            <w:r>
-              <w:rPr>
-                <w:lang w:val="en-US"/>
-              </w:rPr>
-              <w:t xml:space="preserve"> AM312</w:t>
+            <w:r>
+              <w:rPr>
+                <w:lang w:val="en-US"/>
+              </w:rPr>
+              <w:t>Датчик движения AM312</w:t>
             </w:r>
           </w:p>
         </w:tc>
@@ -8119,28 +7911,12 @@
                 <w:lang w:val="en-US"/>
               </w:rPr>
             </w:pPr>
-            <w:proofErr w:type="spellStart"/>
-            <w:r>
-              <w:rPr>
-                <w:lang w:val="en-US"/>
-              </w:rPr>
-              <w:t>Резистор</w:t>
-            </w:r>
-            <w:proofErr w:type="spellEnd"/>
-            <w:r>
-              <w:rPr>
-                <w:lang w:val="en-US"/>
-              </w:rPr>
-              <w:t xml:space="preserve"> 100 </w:t>
-            </w:r>
-            <w:proofErr w:type="spellStart"/>
-            <w:r>
-              <w:rPr>
-                <w:lang w:val="en-US"/>
-              </w:rPr>
-              <w:t>Ом</w:t>
-            </w:r>
-            <w:proofErr w:type="spellEnd"/>
+            <w:r>
+              <w:rPr>
+                <w:lang w:val="en-US"/>
+              </w:rPr>
+              <w:t>Резистор 100 Ом</w:t>
+            </w:r>
           </w:p>
         </w:tc>
         <w:tc>
@@ -8220,14 +7996,12 @@
       <w:r>
         <w:t xml:space="preserve"> </w:t>
       </w:r>
-      <w:proofErr w:type="spellStart"/>
       <w:r>
         <w:rPr>
           <w:lang w:val="en-US"/>
         </w:rPr>
         <w:t>NodeMcu</w:t>
       </w:r>
-      <w:proofErr w:type="spellEnd"/>
       <w:r>
         <w:t>03</w:t>
       </w:r>
@@ -8248,14 +8022,12 @@
       <w:r>
         <w:t xml:space="preserve">: </w:t>
       </w:r>
-      <w:proofErr w:type="spellStart"/>
       <w:r>
         <w:rPr>
           <w:lang w:val="en-US"/>
         </w:rPr>
         <w:t>NodeMcu</w:t>
       </w:r>
-      <w:proofErr w:type="spellEnd"/>
       <w:r>
         <w:t>03</w:t>
       </w:r>
@@ -8268,14 +8040,12 @@
       <w:r>
         <w:t>.</w:t>
       </w:r>
-      <w:proofErr w:type="spellStart"/>
       <w:r>
         <w:rPr>
           <w:lang w:val="en-US"/>
         </w:rPr>
         <w:t>pde</w:t>
       </w:r>
-      <w:proofErr w:type="spellEnd"/>
     </w:p>
     <w:p>
       <w:pPr>
@@ -8306,23 +8076,7 @@
         <w:pStyle w:val="a3"/>
       </w:pPr>
       <w:r>
-        <w:t xml:space="preserve">2. Отправляет события на Главный Компьютер посредством </w:t>
-      </w:r>
-      <w:proofErr w:type="spellStart"/>
-      <w:r>
-        <w:t>http</w:t>
-      </w:r>
-      <w:proofErr w:type="spellEnd"/>
-      <w:r>
-        <w:t xml:space="preserve"> </w:t>
-      </w:r>
-      <w:proofErr w:type="spellStart"/>
-      <w:r>
-        <w:t>get</w:t>
-      </w:r>
-      <w:proofErr w:type="spellEnd"/>
-      <w:r>
-        <w:t xml:space="preserve"> запросов.</w:t>
+        <w:t>2. Отправляет события на Главный Компьютер посредством http get запросов.</w:t>
       </w:r>
     </w:p>
     <w:p>
@@ -8351,15 +8105,7 @@
         <w:pStyle w:val="a3"/>
       </w:pPr>
       <w:r>
-        <w:t xml:space="preserve">1. </w:t>
-      </w:r>
-      <w:proofErr w:type="spellStart"/>
-      <w:r>
-        <w:t>NodeMcu</w:t>
-      </w:r>
-      <w:proofErr w:type="spellEnd"/>
-      <w:r>
-        <w:t>,</w:t>
+        <w:t>1. NodeMcu,</w:t>
       </w:r>
     </w:p>
     <w:p>
@@ -8375,15 +8121,7 @@
         <w:pStyle w:val="a3"/>
       </w:pPr>
       <w:r>
-        <w:t xml:space="preserve">3. Светодиод "желтая линза" 5 </w:t>
-      </w:r>
-      <w:proofErr w:type="gramStart"/>
-      <w:r>
-        <w:t>мм.</w:t>
-      </w:r>
-      <w:proofErr w:type="gramEnd"/>
-      <w:r>
-        <w:t>,</w:t>
+        <w:t>3. Светодиод "желтая линза" 5 мм.,</w:t>
       </w:r>
     </w:p>
     <w:p>
@@ -8571,15 +8309,7 @@
         <w:pStyle w:val="a3"/>
       </w:pPr>
       <w:r>
-        <w:t xml:space="preserve">Данные записываются в базу данных и </w:t>
-      </w:r>
-      <w:proofErr w:type="spellStart"/>
-      <w:r>
-        <w:t>логируются</w:t>
-      </w:r>
-      <w:proofErr w:type="spellEnd"/>
-      <w:r>
-        <w:t>.</w:t>
+        <w:t>Данные записываются в базу данных и логируются.</w:t>
       </w:r>
     </w:p>
     <w:p>
@@ -8667,15 +8397,7 @@
         <w:pStyle w:val="a3"/>
       </w:pPr>
       <w:r>
-        <w:t xml:space="preserve">1. </w:t>
-      </w:r>
-      <w:proofErr w:type="spellStart"/>
-      <w:r>
-        <w:t>NodeMcu</w:t>
-      </w:r>
-      <w:proofErr w:type="spellEnd"/>
-      <w:r>
-        <w:t>,</w:t>
+        <w:t>1. NodeMcu,</w:t>
       </w:r>
     </w:p>
     <w:p>
@@ -8691,15 +8413,7 @@
         <w:pStyle w:val="a3"/>
       </w:pPr>
       <w:r>
-        <w:t xml:space="preserve">3. Светодиод "желтая линза" 5 </w:t>
-      </w:r>
-      <w:proofErr w:type="gramStart"/>
-      <w:r>
-        <w:t>мм.</w:t>
-      </w:r>
-      <w:proofErr w:type="gramEnd"/>
-      <w:r>
-        <w:t>,</w:t>
+        <w:t>3. Светодиод "желтая линза" 5 мм.,</w:t>
       </w:r>
     </w:p>
     <w:p>
@@ -8752,11 +8466,9 @@
         </w:rPr>
         <w:t>Children</w:t>
       </w:r>
-      <w:proofErr w:type="spellStart"/>
       <w:r>
         <w:t>Room</w:t>
       </w:r>
-      <w:proofErr w:type="spellEnd"/>
     </w:p>
     <w:p>
       <w:pPr>
@@ -8816,23 +8528,7 @@
         </w:numPr>
       </w:pPr>
       <w:r>
-        <w:t xml:space="preserve">Отправляет данные на Главный Компьютер посредством </w:t>
-      </w:r>
-      <w:proofErr w:type="spellStart"/>
-      <w:r>
-        <w:t>http</w:t>
-      </w:r>
-      <w:proofErr w:type="spellEnd"/>
-      <w:r>
-        <w:t xml:space="preserve"> </w:t>
-      </w:r>
-      <w:proofErr w:type="spellStart"/>
-      <w:r>
-        <w:t>get</w:t>
-      </w:r>
-      <w:proofErr w:type="spellEnd"/>
-      <w:r>
-        <w:t xml:space="preserve"> запроса.</w:t>
+        <w:t>Отправляет данные на Главный Компьютер посредством http get запроса.</w:t>
       </w:r>
     </w:p>
     <w:p>
@@ -9285,13 +8981,8 @@
       <w:pPr>
         <w:pStyle w:val="a3"/>
       </w:pPr>
-      <w:proofErr w:type="spellStart"/>
-      <w:r>
-        <w:t>Variations</w:t>
-      </w:r>
-      <w:proofErr w:type="spellEnd"/>
-      <w:r>
-        <w:t xml:space="preserve"> - варианты успешных сценариев.</w:t>
+      <w:r>
+        <w:t>Variations - варианты успешных сценариев.</w:t>
       </w:r>
     </w:p>
     <w:p>
@@ -9364,9 +9055,138 @@
         <w:pStyle w:val="4"/>
       </w:pPr>
       <w:r>
-        <w:t>Файл:</w:t>
-      </w:r>
-    </w:p>
+        <w:t>Файл</w:t>
+      </w:r>
+      <w:r>
+        <w:t>ы</w:t>
+      </w:r>
+      <w:r>
+        <w:t>:</w:t>
+      </w:r>
+    </w:p>
+    <w:tbl>
+      <w:tblPr>
+        <w:tblStyle w:val="a4"/>
+        <w:tblW w:w="0" w:type="auto"/>
+        <w:tblLook w:val="04A0" w:firstRow="1" w:lastRow="0" w:firstColumn="1" w:lastColumn="0" w:noHBand="0" w:noVBand="1"/>
+      </w:tblPr>
+      <w:tblGrid>
+        <w:gridCol w:w="3115"/>
+        <w:gridCol w:w="3115"/>
+        <w:gridCol w:w="3115"/>
+      </w:tblGrid>
+      <w:tr>
+        <w:tc>
+          <w:tcPr>
+            <w:tcW w:w="3115" w:type="dxa"/>
+          </w:tcPr>
+          <w:p>
+            <w:pPr>
+              <w:pStyle w:val="a3"/>
+            </w:pPr>
+            <w:r>
+              <w:t>№</w:t>
+            </w:r>
+          </w:p>
+        </w:tc>
+        <w:tc>
+          <w:tcPr>
+            <w:tcW w:w="3115" w:type="dxa"/>
+          </w:tcPr>
+          <w:p>
+            <w:pPr>
+              <w:pStyle w:val="a3"/>
+            </w:pPr>
+            <w:r>
+              <w:t>Название</w:t>
+            </w:r>
+          </w:p>
+        </w:tc>
+        <w:tc>
+          <w:tcPr>
+            <w:tcW w:w="3115" w:type="dxa"/>
+          </w:tcPr>
+          <w:p>
+            <w:pPr>
+              <w:pStyle w:val="a3"/>
+            </w:pPr>
+            <w:r>
+              <w:t>Описание</w:t>
+            </w:r>
+          </w:p>
+        </w:tc>
+      </w:tr>
+      <w:tr>
+        <w:tc>
+          <w:tcPr>
+            <w:tcW w:w="3115" w:type="dxa"/>
+          </w:tcPr>
+          <w:p>
+            <w:pPr>
+              <w:pStyle w:val="a3"/>
+            </w:pPr>
+            <w:r>
+              <w:t>1</w:t>
+            </w:r>
+          </w:p>
+        </w:tc>
+        <w:tc>
+          <w:tcPr>
+            <w:tcW w:w="3115" w:type="dxa"/>
+          </w:tcPr>
+          <w:p>
+            <w:pPr>
+              <w:pStyle w:val="a3"/>
+            </w:pPr>
+          </w:p>
+        </w:tc>
+        <w:tc>
+          <w:tcPr>
+            <w:tcW w:w="3115" w:type="dxa"/>
+          </w:tcPr>
+          <w:p>
+            <w:pPr>
+              <w:pStyle w:val="a3"/>
+            </w:pPr>
+          </w:p>
+        </w:tc>
+      </w:tr>
+      <w:tr>
+        <w:tc>
+          <w:tcPr>
+            <w:tcW w:w="3115" w:type="dxa"/>
+          </w:tcPr>
+          <w:p>
+            <w:pPr>
+              <w:pStyle w:val="a3"/>
+            </w:pPr>
+            <w:r>
+              <w:t>2</w:t>
+            </w:r>
+          </w:p>
+        </w:tc>
+        <w:tc>
+          <w:tcPr>
+            <w:tcW w:w="3115" w:type="dxa"/>
+          </w:tcPr>
+          <w:p>
+            <w:pPr>
+              <w:pStyle w:val="a3"/>
+            </w:pPr>
+          </w:p>
+        </w:tc>
+        <w:tc>
+          <w:tcPr>
+            <w:tcW w:w="3115" w:type="dxa"/>
+          </w:tcPr>
+          <w:p>
+            <w:pPr>
+              <w:pStyle w:val="a3"/>
+            </w:pPr>
+          </w:p>
+        </w:tc>
+      </w:tr>
+    </w:tbl>
     <w:p>
       <w:pPr>
         <w:pStyle w:val="a3"/>
@@ -9419,6 +9239,8 @@
       <w:tblGrid>
         <w:gridCol w:w="1035"/>
         <w:gridCol w:w="869"/>
+        <w:gridCol w:w="1314"/>
+        <w:gridCol w:w="1658"/>
       </w:tblGrid>
       <w:tr>
         <w:tc>
@@ -9463,6 +9285,48 @@
             </w:r>
           </w:p>
         </w:tc>
+        <w:tc>
+          <w:tcPr>
+            <w:tcW w:w="0" w:type="auto"/>
+          </w:tcPr>
+          <w:p>
+            <w:pPr>
+              <w:pStyle w:val="a3"/>
+              <w:rPr>
+                <w:b/>
+                <w:bCs/>
+              </w:rPr>
+            </w:pPr>
+            <w:r>
+              <w:rPr>
+                <w:b/>
+                <w:bCs/>
+              </w:rPr>
+              <w:t>Питание, В.</w:t>
+            </w:r>
+          </w:p>
+        </w:tc>
+        <w:tc>
+          <w:tcPr>
+            <w:tcW w:w="0" w:type="auto"/>
+          </w:tcPr>
+          <w:p>
+            <w:pPr>
+              <w:pStyle w:val="a3"/>
+              <w:rPr>
+                <w:b/>
+                <w:bCs/>
+              </w:rPr>
+            </w:pPr>
+            <w:r>
+              <w:rPr>
+                <w:b/>
+                <w:bCs/>
+              </w:rPr>
+              <w:t>Управление, В.</w:t>
+            </w:r>
+          </w:p>
+        </w:tc>
       </w:tr>
       <w:tr>
         <w:tc>
@@ -9472,6 +9336,32 @@
           <w:p>
             <w:pPr>
               <w:pStyle w:val="a3"/>
+            </w:pPr>
+          </w:p>
+        </w:tc>
+        <w:tc>
+          <w:tcPr>
+            <w:tcW w:w="0" w:type="auto"/>
+          </w:tcPr>
+          <w:p>
+            <w:pPr>
+              <w:pStyle w:val="a3"/>
+              <w:rPr>
+                <w:lang w:val="en-US"/>
+              </w:rPr>
+            </w:pPr>
+          </w:p>
+        </w:tc>
+        <w:tc>
+          <w:tcPr>
+            <w:tcW w:w="0" w:type="auto"/>
+          </w:tcPr>
+          <w:p>
+            <w:pPr>
+              <w:pStyle w:val="a3"/>
+              <w:rPr>
+                <w:lang w:val="en-US"/>
+              </w:rPr>
             </w:pPr>
           </w:p>
         </w:tc>

--- a/README.docx
+++ b/README.docx
@@ -4198,10 +4198,7 @@
               <w:t>main.py</w:t>
             </w:r>
             <w:r>
-              <w:t xml:space="preserve"> </w:t>
-            </w:r>
-            <w:r>
-              <w:t>на</w:t>
+              <w:t xml:space="preserve"> на</w:t>
             </w:r>
             <w:r>
               <w:t xml:space="preserve"> </w:t>
@@ -4227,8 +4224,6 @@
             <w:r>
               <w:t>4</w:t>
             </w:r>
-            <w:bookmarkStart w:id="1" w:name="_GoBack"/>
-            <w:bookmarkEnd w:id="1"/>
           </w:p>
         </w:tc>
         <w:tc>
@@ -6743,8 +6738,16 @@
           <w:ilvl w:val="0"/>
           <w:numId w:val="9"/>
         </w:numPr>
-      </w:pPr>
-      <w:r>
+        <w:rPr>
+          <w:b/>
+          <w:bCs/>
+        </w:rPr>
+      </w:pPr>
+      <w:r>
+        <w:rPr>
+          <w:b/>
+          <w:bCs/>
+        </w:rPr>
         <w:t>Каждую 1 минуту проверяется температура и считываются время, прошедшее с последнего движения.</w:t>
       </w:r>
     </w:p>
@@ -6779,6 +6782,20 @@
       <w:r>
         <w:t>Включается биппер сигнализирующий о том, что на плите что-то стоит на газу.</w:t>
       </w:r>
+    </w:p>
+    <w:p>
+      <w:pPr>
+        <w:pStyle w:val="a3"/>
+        <w:numPr>
+          <w:ilvl w:val="0"/>
+          <w:numId w:val="9"/>
+        </w:numPr>
+      </w:pPr>
+      <w:r>
+        <w:t>Если датчик освещенности показывает значение выше порогового, то освещение не включается.</w:t>
+      </w:r>
+      <w:bookmarkStart w:id="1" w:name="_GoBack"/>
+      <w:bookmarkEnd w:id="1"/>
     </w:p>
     <w:p>
       <w:pPr>
@@ -7575,11 +7592,8 @@
         <w:pStyle w:val="a3"/>
       </w:pPr>
       <w:r>
-        <w:t xml:space="preserve">Первый датчик движения расположен перед входной дверью. Он работает совместно с датчиком освещенности. Срабатывает при фиксации движения и при уровне освещенности выше заданного </w:t>
-      </w:r>
-      <w:r>
         <w:lastRenderedPageBreak/>
-        <w:t xml:space="preserve">порогового значения. При срабатывании отправляется </w:t>
+        <w:t xml:space="preserve">Первый датчик движения расположен перед входной дверью. Он работает совместно с датчиком освещенности. Срабатывает при фиксации движения и при уровне освещенности выше заданного порогового значения. При срабатывании отправляется </w:t>
       </w:r>
       <w:r>
         <w:rPr>

--- a/README.docx
+++ b/README.docx
@@ -2101,6 +2101,245 @@
     <w:p>
       <w:pPr>
         <w:pStyle w:val="3"/>
+        <w:rPr>
+          <w:lang w:val="en-US"/>
+        </w:rPr>
+      </w:pPr>
+      <w:r>
+        <w:rPr>
+          <w:lang w:val="en-US"/>
+        </w:rPr>
+        <w:t>Sensors</w:t>
+      </w:r>
+    </w:p>
+    <w:tbl>
+      <w:tblPr>
+        <w:tblStyle w:val="a4"/>
+        <w:tblW w:w="0" w:type="auto"/>
+        <w:tblLook w:val="04A0" w:firstRow="1" w:lastRow="0" w:firstColumn="1" w:lastColumn="0" w:noHBand="0" w:noVBand="1"/>
+      </w:tblPr>
+      <w:tblGrid>
+        <w:gridCol w:w="3115"/>
+        <w:gridCol w:w="3115"/>
+        <w:gridCol w:w="3115"/>
+      </w:tblGrid>
+      <w:tr>
+        <w:tc>
+          <w:tcPr>
+            <w:tcW w:w="3115" w:type="dxa"/>
+          </w:tcPr>
+          <w:p>
+            <w:pPr>
+              <w:pStyle w:val="a3"/>
+              <w:rPr>
+                <w:lang w:val="en-US"/>
+              </w:rPr>
+            </w:pPr>
+            <w:r>
+              <w:rPr>
+                <w:lang w:val="en-US"/>
+              </w:rPr>
+              <w:t>ID</w:t>
+            </w:r>
+          </w:p>
+        </w:tc>
+        <w:tc>
+          <w:tcPr>
+            <w:tcW w:w="3115" w:type="dxa"/>
+          </w:tcPr>
+          <w:p>
+            <w:pPr>
+              <w:pStyle w:val="a3"/>
+            </w:pPr>
+            <w:r>
+              <w:t>Тип</w:t>
+            </w:r>
+          </w:p>
+        </w:tc>
+        <w:tc>
+          <w:tcPr>
+            <w:tcW w:w="3115" w:type="dxa"/>
+          </w:tcPr>
+          <w:p>
+            <w:pPr>
+              <w:pStyle w:val="a3"/>
+            </w:pPr>
+            <w:r>
+              <w:t>Контроллер</w:t>
+            </w:r>
+          </w:p>
+        </w:tc>
+      </w:tr>
+      <w:tr>
+        <w:tc>
+          <w:tcPr>
+            <w:tcW w:w="3115" w:type="dxa"/>
+          </w:tcPr>
+          <w:p>
+            <w:pPr>
+              <w:pStyle w:val="a3"/>
+            </w:pPr>
+            <w:r>
+              <w:t>1</w:t>
+            </w:r>
+          </w:p>
+        </w:tc>
+        <w:tc>
+          <w:tcPr>
+            <w:tcW w:w="3115" w:type="dxa"/>
+          </w:tcPr>
+          <w:p>
+            <w:pPr>
+              <w:pStyle w:val="a3"/>
+            </w:pPr>
+          </w:p>
+        </w:tc>
+        <w:tc>
+          <w:tcPr>
+            <w:tcW w:w="3115" w:type="dxa"/>
+          </w:tcPr>
+          <w:p>
+            <w:pPr>
+              <w:pStyle w:val="a3"/>
+            </w:pPr>
+          </w:p>
+        </w:tc>
+      </w:tr>
+      <w:tr>
+        <w:tc>
+          <w:tcPr>
+            <w:tcW w:w="3115" w:type="dxa"/>
+          </w:tcPr>
+          <w:p>
+            <w:pPr>
+              <w:pStyle w:val="a3"/>
+            </w:pPr>
+            <w:r>
+              <w:t>2</w:t>
+            </w:r>
+          </w:p>
+        </w:tc>
+        <w:tc>
+          <w:tcPr>
+            <w:tcW w:w="3115" w:type="dxa"/>
+          </w:tcPr>
+          <w:p>
+            <w:pPr>
+              <w:pStyle w:val="a3"/>
+            </w:pPr>
+          </w:p>
+        </w:tc>
+        <w:tc>
+          <w:tcPr>
+            <w:tcW w:w="3115" w:type="dxa"/>
+          </w:tcPr>
+          <w:p>
+            <w:pPr>
+              <w:pStyle w:val="a3"/>
+            </w:pPr>
+          </w:p>
+        </w:tc>
+      </w:tr>
+      <w:tr>
+        <w:tc>
+          <w:tcPr>
+            <w:tcW w:w="3115" w:type="dxa"/>
+          </w:tcPr>
+          <w:p>
+            <w:pPr>
+              <w:pStyle w:val="a3"/>
+            </w:pPr>
+            <w:r>
+              <w:t>3</w:t>
+            </w:r>
+          </w:p>
+        </w:tc>
+        <w:tc>
+          <w:tcPr>
+            <w:tcW w:w="3115" w:type="dxa"/>
+          </w:tcPr>
+          <w:p>
+            <w:pPr>
+              <w:pStyle w:val="a3"/>
+            </w:pPr>
+          </w:p>
+        </w:tc>
+        <w:tc>
+          <w:tcPr>
+            <w:tcW w:w="3115" w:type="dxa"/>
+          </w:tcPr>
+          <w:p>
+            <w:pPr>
+              <w:pStyle w:val="a3"/>
+            </w:pPr>
+          </w:p>
+        </w:tc>
+      </w:tr>
+      <w:tr>
+        <w:tc>
+          <w:tcPr>
+            <w:tcW w:w="3115" w:type="dxa"/>
+          </w:tcPr>
+          <w:p>
+            <w:pPr>
+              <w:pStyle w:val="a3"/>
+            </w:pPr>
+            <w:r>
+              <w:lastRenderedPageBreak/>
+              <w:t>4</w:t>
+            </w:r>
+          </w:p>
+        </w:tc>
+        <w:tc>
+          <w:tcPr>
+            <w:tcW w:w="3115" w:type="dxa"/>
+          </w:tcPr>
+          <w:p>
+            <w:pPr>
+              <w:pStyle w:val="a3"/>
+            </w:pPr>
+            <w:r>
+              <w:t>Температура + Движение</w:t>
+            </w:r>
+          </w:p>
+        </w:tc>
+        <w:tc>
+          <w:tcPr>
+            <w:tcW w:w="3115" w:type="dxa"/>
+          </w:tcPr>
+          <w:p>
+            <w:pPr>
+              <w:pStyle w:val="a3"/>
+            </w:pPr>
+            <w:r>
+              <w:rPr>
+                <w:lang w:val="en-US"/>
+              </w:rPr>
+              <w:t>NodeMcu</w:t>
+            </w:r>
+            <w:r>
+              <w:t>02</w:t>
+            </w:r>
+            <w:r>
+              <w:rPr>
+                <w:lang w:val="en-US"/>
+              </w:rPr>
+              <w:t>Gas</w:t>
+            </w:r>
+            <w:bookmarkStart w:id="0" w:name="_GoBack"/>
+            <w:bookmarkEnd w:id="0"/>
+          </w:p>
+        </w:tc>
+      </w:tr>
+    </w:tbl>
+    <w:p>
+      <w:pPr>
+        <w:pStyle w:val="a3"/>
+      </w:pPr>
+    </w:p>
+    <w:p>
+      <w:pPr>
+        <w:pStyle w:val="3"/>
       </w:pPr>
       <w:r>
         <w:t>Микроконтроллер NodeMcu01BedRoom</w:t>
@@ -3048,6 +3287,7 @@
               <w:rPr>
                 <w:lang w:val="en-US"/>
               </w:rPr>
+              <w:lastRenderedPageBreak/>
               <w:t xml:space="preserve">OLED </w:t>
             </w:r>
             <w:r>
@@ -3576,7 +3816,7 @@
         <w:t>Отправляет данные на Главный Компьютер посредством http get запроса.</w:t>
       </w:r>
     </w:p>
-    <w:bookmarkStart w:id="0" w:name="_Hlk36971649"/>
+    <w:bookmarkStart w:id="1" w:name="_Hlk36971649"/>
     <w:p>
       <w:pPr>
         <w:pStyle w:val="a3"/>
@@ -3808,7 +4048,7 @@
       <w:r>
         <w:t xml:space="preserve"> – аварийный отчет</w:t>
       </w:r>
-      <w:bookmarkEnd w:id="0"/>
+      <w:bookmarkEnd w:id="1"/>
     </w:p>
     <w:p>
       <w:pPr>
@@ -5858,6 +6098,7 @@
                 <w:rFonts w:ascii="Calibri" w:hAnsi="Calibri" w:cs="Calibri"/>
                 <w:lang w:val="en-US"/>
               </w:rPr>
+              <w:lastRenderedPageBreak/>
               <w:t>(Motion detected)</w:t>
             </w:r>
           </w:p>
@@ -6457,7 +6698,6 @@
         </w:numPr>
       </w:pPr>
       <w:r>
-        <w:lastRenderedPageBreak/>
         <w:t>Каждые 15 минут считывает данные с датчика DHT</w:t>
       </w:r>
       <w:r>
@@ -6768,6 +7008,23 @@
         <w:pStyle w:val="a3"/>
       </w:pPr>
       <w:r>
+        <w:t>http://192.168.1.44:80/</w:t>
+      </w:r>
+      <w:r>
+        <w:rPr>
+          <w:lang w:val="en-US"/>
+        </w:rPr>
+        <w:t>oven</w:t>
+      </w:r>
+      <w:r>
+        <w:t>;sensor=2&amp;sensorValue=666&amp;type=1 – аварийный отчет</w:t>
+      </w:r>
+    </w:p>
+    <w:p>
+      <w:pPr>
+        <w:pStyle w:val="a3"/>
+      </w:pPr>
+      <w:r>
         <w:t>http get запрос нужно разработать и разработать обработчик этого запроса на Главном компьютере. Главный Компьютер должен подать сигнал (голосом) о том, что на плите что-то стоит на газу.</w:t>
       </w:r>
     </w:p>
@@ -6794,8 +7051,6 @@
       <w:r>
         <w:t>Если датчик освещенности показывает значение выше порогового, то освещение не включается.</w:t>
       </w:r>
-      <w:bookmarkStart w:id="1" w:name="_GoBack"/>
-      <w:bookmarkEnd w:id="1"/>
     </w:p>
     <w:p>
       <w:pPr>
@@ -7476,6 +7731,7 @@
         <w:pStyle w:val="a3"/>
       </w:pPr>
       <w:r>
+        <w:lastRenderedPageBreak/>
         <w:t>Питание MQ-4 д.б. 5 В.</w:t>
       </w:r>
     </w:p>
@@ -7592,7 +7848,6 @@
         <w:pStyle w:val="a3"/>
       </w:pPr>
       <w:r>
-        <w:lastRenderedPageBreak/>
         <w:t xml:space="preserve">Первый датчик движения расположен перед входной дверью. Он работает совместно с датчиком освещенности. Срабатывает при фиксации движения и при уровне освещенности выше заданного порогового значения. При срабатывании отправляется </w:t>
       </w:r>
       <w:r>
@@ -8151,6 +8406,7 @@
         <w:pStyle w:val="a3"/>
       </w:pPr>
       <w:r>
+        <w:lastRenderedPageBreak/>
         <w:t>5. Адаптер питания на 5 В.,</w:t>
       </w:r>
     </w:p>
@@ -8183,7 +8439,6 @@
         <w:rPr>
           <w:noProof/>
         </w:rPr>
-        <w:lastRenderedPageBreak/>
         <w:drawing>
           <wp:inline distT="0" distB="0" distL="0" distR="0" wp14:anchorId="13D131F7" wp14:editId="5B768029">
             <wp:extent cx="3313585" cy="1842770"/>
@@ -8550,6 +8805,7 @@
         <w:pStyle w:val="4"/>
       </w:pPr>
       <w:r>
+        <w:lastRenderedPageBreak/>
         <w:t>Элементная база</w:t>
       </w:r>
     </w:p>
@@ -8695,7 +8951,6 @@
         <w:pStyle w:val="4"/>
       </w:pPr>
       <w:r>
-        <w:lastRenderedPageBreak/>
         <w:t>Схема подключения</w:t>
       </w:r>
     </w:p>
@@ -9407,6 +9662,7 @@
         <w:pStyle w:val="4"/>
       </w:pPr>
       <w:r>
+        <w:lastRenderedPageBreak/>
         <w:t>Схема подключения</w:t>
       </w:r>
     </w:p>

--- a/README.docx
+++ b/README.docx
@@ -2326,8 +2326,6 @@
               </w:rPr>
               <w:t>Gas</w:t>
             </w:r>
-            <w:bookmarkStart w:id="0" w:name="_GoBack"/>
-            <w:bookmarkEnd w:id="0"/>
           </w:p>
         </w:tc>
       </w:tr>
@@ -3816,7 +3814,7 @@
         <w:t>Отправляет данные на Главный Компьютер посредством http get запроса.</w:t>
       </w:r>
     </w:p>
-    <w:bookmarkStart w:id="1" w:name="_Hlk36971649"/>
+    <w:bookmarkStart w:id="0" w:name="_Hlk36971649"/>
     <w:p>
       <w:pPr>
         <w:pStyle w:val="a3"/>
@@ -4048,7 +4046,7 @@
       <w:r>
         <w:t xml:space="preserve"> – аварийный отчет</w:t>
       </w:r>
-      <w:bookmarkEnd w:id="1"/>
+      <w:bookmarkEnd w:id="0"/>
     </w:p>
     <w:p>
       <w:pPr>
@@ -5845,10 +5843,7 @@
               <w:jc w:val="center"/>
             </w:pPr>
             <w:r>
-              <w:rPr>
-                <w:lang w:val="en-US"/>
-              </w:rPr>
-              <w:t>z</w:t>
+              <w:t>s</w:t>
             </w:r>
           </w:p>
         </w:tc>
@@ -6978,16 +6973,8 @@
           <w:ilvl w:val="0"/>
           <w:numId w:val="9"/>
         </w:numPr>
-        <w:rPr>
-          <w:b/>
-          <w:bCs/>
-        </w:rPr>
-      </w:pPr>
-      <w:r>
-        <w:rPr>
-          <w:b/>
-          <w:bCs/>
-        </w:rPr>
+      </w:pPr>
+      <w:r>
         <w:t>Каждую 1 минуту проверяется температура и считываются время, прошедшее с последнего движения.</w:t>
       </w:r>
     </w:p>
@@ -7008,7 +6995,13 @@
         <w:pStyle w:val="a3"/>
       </w:pPr>
       <w:r>
-        <w:t>http://192.168.1.44:80/</w:t>
+        <w:rPr>
+          <w:lang w:val="en-US"/>
+        </w:rPr>
+        <w:t>http</w:t>
+      </w:r>
+      <w:r>
+        <w:t>://192.168.1.44:80/</w:t>
       </w:r>
       <w:r>
         <w:rPr>
@@ -7017,7 +7010,49 @@
         <w:t>oven</w:t>
       </w:r>
       <w:r>
-        <w:t>;sensor=2&amp;sensorValue=666&amp;type=1 – аварийный отчет</w:t>
+        <w:t>;</w:t>
+      </w:r>
+      <w:r>
+        <w:rPr>
+          <w:lang w:val="en-US"/>
+        </w:rPr>
+        <w:t>sensor</w:t>
+      </w:r>
+      <w:r>
+        <w:t>=</w:t>
+      </w:r>
+      <w:r>
+        <w:t>4</w:t>
+      </w:r>
+      <w:r>
+        <w:t>&amp;</w:t>
+      </w:r>
+      <w:r>
+        <w:rPr>
+          <w:lang w:val="en-US"/>
+        </w:rPr>
+        <w:t>temperature</w:t>
+      </w:r>
+      <w:r>
+        <w:t>=666&amp;</w:t>
+      </w:r>
+      <w:r>
+        <w:rPr>
+          <w:lang w:val="en-US"/>
+        </w:rPr>
+        <w:t>type</w:t>
+      </w:r>
+      <w:r>
+        <w:t xml:space="preserve">=1 – </w:t>
+      </w:r>
+      <w:r>
+        <w:t>аварийный</w:t>
+      </w:r>
+      <w:r>
+        <w:t xml:space="preserve"> </w:t>
+      </w:r>
+      <w:r>
+        <w:t>отчет</w:t>
       </w:r>
     </w:p>
     <w:p>
@@ -7047,10 +7082,40 @@
           <w:ilvl w:val="0"/>
           <w:numId w:val="9"/>
         </w:numPr>
-      </w:pPr>
-      <w:r>
+        <w:rPr>
+          <w:b/>
+          <w:bCs/>
+        </w:rPr>
+      </w:pPr>
+      <w:r>
+        <w:rPr>
+          <w:b/>
+          <w:bCs/>
+        </w:rPr>
         <w:t>Если датчик освещенности показывает значение выше порогового, то освещение не включается.</w:t>
       </w:r>
+    </w:p>
+    <w:p>
+      <w:pPr>
+        <w:pStyle w:val="a3"/>
+        <w:numPr>
+          <w:ilvl w:val="0"/>
+          <w:numId w:val="9"/>
+        </w:numPr>
+        <w:rPr>
+          <w:b/>
+          <w:bCs/>
+        </w:rPr>
+      </w:pPr>
+      <w:r>
+        <w:rPr>
+          <w:b/>
+          <w:bCs/>
+        </w:rPr>
+        <w:t>На экране отображается кол-во секунд, оставшихся до отключения освещения.</w:t>
+      </w:r>
+      <w:bookmarkStart w:id="1" w:name="_GoBack"/>
+      <w:bookmarkEnd w:id="1"/>
     </w:p>
     <w:p>
       <w:pPr>
@@ -7706,6 +7771,7 @@
         </w:rPr>
       </w:pPr>
       <w:r>
+        <w:lastRenderedPageBreak/>
         <w:t>Схема</w:t>
       </w:r>
       <w:r>
@@ -7731,7 +7797,6 @@
         <w:pStyle w:val="a3"/>
       </w:pPr>
       <w:r>
-        <w:lastRenderedPageBreak/>
         <w:t>Питание MQ-4 д.б. 5 В.</w:t>
       </w:r>
     </w:p>
@@ -8390,6 +8455,7 @@
         <w:pStyle w:val="a3"/>
       </w:pPr>
       <w:r>
+        <w:lastRenderedPageBreak/>
         <w:t>3. Светодиод "желтая линза" 5 мм.,</w:t>
       </w:r>
     </w:p>
@@ -8406,7 +8472,6 @@
         <w:pStyle w:val="a3"/>
       </w:pPr>
       <w:r>
-        <w:lastRenderedPageBreak/>
         <w:t>5. Адаптер питания на 5 В.,</w:t>
       </w:r>
     </w:p>

--- a/README.docx
+++ b/README.docx
@@ -6,9 +6,19 @@
       <w:pPr>
         <w:pStyle w:val="1"/>
       </w:pPr>
-      <w:r>
-        <w:t>Main server</w:t>
-      </w:r>
+      <w:proofErr w:type="spellStart"/>
+      <w:r>
+        <w:t>Main</w:t>
+      </w:r>
+      <w:proofErr w:type="spellEnd"/>
+      <w:r>
+        <w:t xml:space="preserve"> </w:t>
+      </w:r>
+      <w:proofErr w:type="spellStart"/>
+      <w:r>
+        <w:t>server</w:t>
+      </w:r>
+      <w:proofErr w:type="spellEnd"/>
     </w:p>
     <w:p>
       <w:pPr>
@@ -95,8 +105,16 @@
         <w:rPr>
           <w:lang w:val="en-US"/>
         </w:rPr>
-        <w:t xml:space="preserve"> david_web_server</w:t>
-      </w:r>
+        <w:t xml:space="preserve"> </w:t>
+      </w:r>
+      <w:proofErr w:type="spellStart"/>
+      <w:r>
+        <w:rPr>
+          <w:lang w:val="en-US"/>
+        </w:rPr>
+        <w:t>david_web_server</w:t>
+      </w:r>
+      <w:proofErr w:type="spellEnd"/>
     </w:p>
     <w:p>
       <w:pPr>
@@ -197,9 +215,29 @@
             <w:pPr>
               <w:pStyle w:val="a3"/>
             </w:pPr>
-            <w:r>
-              <w:t>systemctl start david.service</w:t>
-            </w:r>
+            <w:proofErr w:type="spellStart"/>
+            <w:r>
+              <w:t>systemctl</w:t>
+            </w:r>
+            <w:proofErr w:type="spellEnd"/>
+            <w:r>
+              <w:t xml:space="preserve"> </w:t>
+            </w:r>
+            <w:proofErr w:type="spellStart"/>
+            <w:r>
+              <w:t>start</w:t>
+            </w:r>
+            <w:proofErr w:type="spellEnd"/>
+            <w:r>
+              <w:t xml:space="preserve"> </w:t>
+            </w:r>
+            <w:proofErr w:type="spellStart"/>
+            <w:proofErr w:type="gramStart"/>
+            <w:r>
+              <w:t>david.service</w:t>
+            </w:r>
+            <w:proofErr w:type="spellEnd"/>
+            <w:proofErr w:type="gramEnd"/>
           </w:p>
         </w:tc>
       </w:tr>
@@ -248,12 +286,14 @@
       <w:r>
         <w:t xml:space="preserve"> запрос через </w:t>
       </w:r>
+      <w:proofErr w:type="spellStart"/>
       <w:r>
         <w:rPr>
           <w:lang w:val="en-US"/>
         </w:rPr>
         <w:t>wi</w:t>
       </w:r>
+      <w:proofErr w:type="spellEnd"/>
       <w:r>
         <w:t>-</w:t>
       </w:r>
@@ -286,12 +326,14 @@
       <w:r>
         <w:t xml:space="preserve">Модуль </w:t>
       </w:r>
+      <w:proofErr w:type="spellStart"/>
       <w:r>
         <w:rPr>
           <w:lang w:val="en-US"/>
         </w:rPr>
         <w:t>david</w:t>
       </w:r>
+      <w:proofErr w:type="spellEnd"/>
       <w:r>
         <w:t>_</w:t>
       </w:r>
@@ -335,7 +377,15 @@
         <w:pStyle w:val="a3"/>
       </w:pPr>
       <w:r>
-        <w:t>1. Принимает http запросы от микроконтроллеров.</w:t>
+        <w:t xml:space="preserve">1. Принимает </w:t>
+      </w:r>
+      <w:proofErr w:type="spellStart"/>
+      <w:r>
+        <w:t>http</w:t>
+      </w:r>
+      <w:proofErr w:type="spellEnd"/>
+      <w:r>
+        <w:t xml:space="preserve"> запросы от микроконтроллеров.</w:t>
       </w:r>
     </w:p>
     <w:p>
@@ -351,7 +401,15 @@
         <w:pStyle w:val="a3"/>
       </w:pPr>
       <w:r>
-        <w:t>3. Логирует события в файл.</w:t>
+        <w:t xml:space="preserve">3. </w:t>
+      </w:r>
+      <w:proofErr w:type="spellStart"/>
+      <w:r>
+        <w:t>Логирует</w:t>
+      </w:r>
+      <w:proofErr w:type="spellEnd"/>
+      <w:r>
+        <w:t xml:space="preserve"> события в файл.</w:t>
       </w:r>
     </w:p>
     <w:p>
@@ -364,8 +422,13 @@
         <w:pStyle w:val="3"/>
       </w:pPr>
       <w:r>
-        <w:t>Модуль david_user_interface</w:t>
-      </w:r>
+        <w:t xml:space="preserve">Модуль </w:t>
+      </w:r>
+      <w:proofErr w:type="spellStart"/>
+      <w:r>
+        <w:t>david_user_interface</w:t>
+      </w:r>
+      <w:proofErr w:type="spellEnd"/>
     </w:p>
     <w:p>
       <w:pPr>
@@ -589,24 +652,39 @@
       <w:pPr>
         <w:pStyle w:val="a3"/>
       </w:pPr>
-      <w:r>
-        <w:t>unsuccessful - в случае неуспешной попытки проинформировать пользователя по любой причине,</w:t>
-      </w:r>
-    </w:p>
-    <w:p>
-      <w:pPr>
-        <w:pStyle w:val="a3"/>
-      </w:pPr>
-      <w:r>
-        <w:t>successful - сообщение отправлено, но подтверждение не получено или не предполагается,</w:t>
-      </w:r>
-    </w:p>
-    <w:p>
-      <w:pPr>
-        <w:pStyle w:val="a3"/>
-      </w:pPr>
-      <w:r>
-        <w:t xml:space="preserve">confirmed - сообщение отправлено и получено </w:t>
+      <w:proofErr w:type="spellStart"/>
+      <w:r>
+        <w:t>unsuccessful</w:t>
+      </w:r>
+      <w:proofErr w:type="spellEnd"/>
+      <w:r>
+        <w:t xml:space="preserve"> - в случае неуспешной попытки проинформировать пользователя по любой причине,</w:t>
+      </w:r>
+    </w:p>
+    <w:p>
+      <w:pPr>
+        <w:pStyle w:val="a3"/>
+      </w:pPr>
+      <w:proofErr w:type="spellStart"/>
+      <w:r>
+        <w:t>successful</w:t>
+      </w:r>
+      <w:proofErr w:type="spellEnd"/>
+      <w:r>
+        <w:t xml:space="preserve"> - сообщение отправлено, но подтверждение не получено или не предполагается,</w:t>
+      </w:r>
+    </w:p>
+    <w:p>
+      <w:pPr>
+        <w:pStyle w:val="a3"/>
+      </w:pPr>
+      <w:proofErr w:type="spellStart"/>
+      <w:r>
+        <w:t>confirmed</w:t>
+      </w:r>
+      <w:proofErr w:type="spellEnd"/>
+      <w:r>
+        <w:t xml:space="preserve"> - сообщение отправлено и получено </w:t>
       </w:r>
       <w:r>
         <w:t>подтверждение</w:t>
@@ -679,7 +757,15 @@
         <w:t>мессенджер</w:t>
       </w:r>
       <w:r>
-        <w:t xml:space="preserve"> (WhatsApp и пр.) </w:t>
+        <w:t xml:space="preserve"> (</w:t>
+      </w:r>
+      <w:proofErr w:type="spellStart"/>
+      <w:r>
+        <w:t>WhatsApp</w:t>
+      </w:r>
+      <w:proofErr w:type="spellEnd"/>
+      <w:r>
+        <w:t xml:space="preserve"> и пр.) </w:t>
       </w:r>
     </w:p>
     <w:p>
@@ -744,24 +830,47 @@
         <w:pStyle w:val="a3"/>
       </w:pPr>
       <w:r>
-        <w:t>а. Получает задачу на информирование пользователя: get_task</w:t>
-      </w:r>
-    </w:p>
-    <w:p>
-      <w:pPr>
-        <w:pStyle w:val="a3"/>
-      </w:pPr>
-      <w:r>
-        <w:t>б. Делает попытку проинформировать пользоателя: inform_user_attempt</w:t>
-      </w:r>
-    </w:p>
-    <w:p>
-      <w:pPr>
-        <w:pStyle w:val="a3"/>
-      </w:pPr>
-      <w:r>
-        <w:t>в. Возвращает результат: inform_user_result</w:t>
-      </w:r>
+        <w:t xml:space="preserve">а. Получает задачу на информирование пользователя: </w:t>
+      </w:r>
+      <w:proofErr w:type="spellStart"/>
+      <w:r>
+        <w:t>get_task</w:t>
+      </w:r>
+      <w:proofErr w:type="spellEnd"/>
+    </w:p>
+    <w:p>
+      <w:pPr>
+        <w:pStyle w:val="a3"/>
+      </w:pPr>
+      <w:r>
+        <w:t xml:space="preserve">б. Делает попытку проинформировать </w:t>
+      </w:r>
+      <w:proofErr w:type="spellStart"/>
+      <w:r>
+        <w:t>пользоателя</w:t>
+      </w:r>
+      <w:proofErr w:type="spellEnd"/>
+      <w:r>
+        <w:t xml:space="preserve">: </w:t>
+      </w:r>
+      <w:proofErr w:type="spellStart"/>
+      <w:r>
+        <w:t>inform_user_attempt</w:t>
+      </w:r>
+      <w:proofErr w:type="spellEnd"/>
+    </w:p>
+    <w:p>
+      <w:pPr>
+        <w:pStyle w:val="a3"/>
+      </w:pPr>
+      <w:r>
+        <w:t xml:space="preserve">в. Возвращает результат: </w:t>
+      </w:r>
+      <w:proofErr w:type="spellStart"/>
+      <w:r>
+        <w:t>inform_user_result</w:t>
+      </w:r>
+      <w:proofErr w:type="spellEnd"/>
     </w:p>
     <w:p>
       <w:pPr>
@@ -773,7 +882,15 @@
         <w:pStyle w:val="3"/>
       </w:pPr>
       <w:r>
-        <w:t>Модуль Django Математика</w:t>
+        <w:t xml:space="preserve">Модуль </w:t>
+      </w:r>
+      <w:proofErr w:type="spellStart"/>
+      <w:r>
+        <w:t>Django</w:t>
+      </w:r>
+      <w:proofErr w:type="spellEnd"/>
+      <w:r>
+        <w:t xml:space="preserve"> Математика</w:t>
       </w:r>
     </w:p>
     <w:p>
@@ -789,7 +906,23 @@
         <w:pStyle w:val="a3"/>
       </w:pPr>
       <w:r>
-        <w:t>(user story)</w:t>
+        <w:t>(</w:t>
+      </w:r>
+      <w:proofErr w:type="spellStart"/>
+      <w:r>
+        <w:t>user</w:t>
+      </w:r>
+      <w:proofErr w:type="spellEnd"/>
+      <w:r>
+        <w:t xml:space="preserve"> </w:t>
+      </w:r>
+      <w:proofErr w:type="spellStart"/>
+      <w:r>
+        <w:t>story</w:t>
+      </w:r>
+      <w:proofErr w:type="spellEnd"/>
+      <w:r>
+        <w:t>)</w:t>
       </w:r>
     </w:p>
     <w:p>
@@ -818,7 +951,23 @@
         <w:pStyle w:val="a3"/>
       </w:pPr>
       <w:r>
-        <w:t>(use case)</w:t>
+        <w:t>(</w:t>
+      </w:r>
+      <w:proofErr w:type="spellStart"/>
+      <w:r>
+        <w:t>use</w:t>
+      </w:r>
+      <w:proofErr w:type="spellEnd"/>
+      <w:r>
+        <w:t xml:space="preserve"> </w:t>
+      </w:r>
+      <w:proofErr w:type="spellStart"/>
+      <w:r>
+        <w:t>case</w:t>
+      </w:r>
+      <w:proofErr w:type="spellEnd"/>
+      <w:r>
+        <w:t>)</w:t>
       </w:r>
     </w:p>
     <w:p>
@@ -871,8 +1020,13 @@
       <w:pPr>
         <w:pStyle w:val="a3"/>
       </w:pPr>
-      <w:r>
-        <w:t>Variations - варианты успешных сценариев.</w:t>
+      <w:proofErr w:type="spellStart"/>
+      <w:r>
+        <w:t>Variations</w:t>
+      </w:r>
+      <w:proofErr w:type="spellEnd"/>
+      <w:r>
+        <w:t xml:space="preserve"> - варианты успешных сценариев.</w:t>
       </w:r>
     </w:p>
     <w:p>
@@ -1002,8 +1156,16 @@
         <w:rPr>
           <w:lang w:val="en-US"/>
         </w:rPr>
-        <w:t xml:space="preserve"> david_climate_check</w:t>
-      </w:r>
+        <w:t xml:space="preserve"> </w:t>
+      </w:r>
+      <w:proofErr w:type="spellStart"/>
+      <w:r>
+        <w:rPr>
+          <w:lang w:val="en-US"/>
+        </w:rPr>
+        <w:t>david_climate_check</w:t>
+      </w:r>
+      <w:proofErr w:type="spellEnd"/>
     </w:p>
     <w:p>
       <w:pPr>
@@ -1044,7 +1206,15 @@
         <w:pStyle w:val="a3"/>
       </w:pPr>
       <w:r>
-        <w:t>1. Запрашивает климатические данные из базы данных david_db.sqlite.</w:t>
+        <w:t xml:space="preserve">1. Запрашивает климатические данные из базы данных </w:t>
+      </w:r>
+      <w:proofErr w:type="spellStart"/>
+      <w:r>
+        <w:t>david_db.sqlite</w:t>
+      </w:r>
+      <w:proofErr w:type="spellEnd"/>
+      <w:r>
+        <w:t>.</w:t>
       </w:r>
     </w:p>
     <w:p>
@@ -1060,7 +1230,15 @@
         <w:pStyle w:val="a3"/>
       </w:pPr>
       <w:r>
-        <w:t>3. Логирует события в файл.</w:t>
+        <w:t xml:space="preserve">3. </w:t>
+      </w:r>
+      <w:proofErr w:type="spellStart"/>
+      <w:r>
+        <w:t>Логирует</w:t>
+      </w:r>
+      <w:proofErr w:type="spellEnd"/>
+      <w:r>
+        <w:t xml:space="preserve"> события в файл.</w:t>
       </w:r>
     </w:p>
     <w:p>
@@ -1081,7 +1259,15 @@
         <w:pStyle w:val="a3"/>
       </w:pPr>
       <w:r>
-        <w:t>а. Проверяет наличие файлов логов и звуковых сэмплов.</w:t>
+        <w:t xml:space="preserve">а. Проверяет наличие файлов логов и звуковых </w:t>
+      </w:r>
+      <w:proofErr w:type="spellStart"/>
+      <w:r>
+        <w:t>сэмплов</w:t>
+      </w:r>
+      <w:proofErr w:type="spellEnd"/>
+      <w:r>
+        <w:t>.</w:t>
       </w:r>
     </w:p>
     <w:p>
@@ -1119,8 +1305,16 @@
         <w:rPr>
           <w:lang w:val="en-US"/>
         </w:rPr>
-        <w:t xml:space="preserve"> david_currency_check</w:t>
-      </w:r>
+        <w:t xml:space="preserve"> </w:t>
+      </w:r>
+      <w:proofErr w:type="spellStart"/>
+      <w:r>
+        <w:rPr>
+          <w:lang w:val="en-US"/>
+        </w:rPr>
+        <w:t>david_currency_check</w:t>
+      </w:r>
+      <w:proofErr w:type="spellEnd"/>
     </w:p>
     <w:p>
       <w:pPr>
@@ -1180,9 +1374,11 @@
       <w:pPr>
         <w:pStyle w:val="a3"/>
       </w:pPr>
+      <w:proofErr w:type="spellStart"/>
       <w:r>
         <w:t>crontab</w:t>
       </w:r>
+      <w:proofErr w:type="spellEnd"/>
     </w:p>
     <w:p>
       <w:pPr>
@@ -1248,7 +1444,15 @@
         <w:pStyle w:val="a3"/>
       </w:pPr>
       <w:r>
-        <w:t>а. Выполняет http запрос.</w:t>
+        <w:t xml:space="preserve">а. Выполняет </w:t>
+      </w:r>
+      <w:proofErr w:type="spellStart"/>
+      <w:r>
+        <w:t>http</w:t>
+      </w:r>
+      <w:proofErr w:type="spellEnd"/>
+      <w:r>
+        <w:t xml:space="preserve"> запрос.</w:t>
       </w:r>
     </w:p>
     <w:p>
@@ -1294,8 +1498,16 @@
         <w:rPr>
           <w:lang w:val="en-US"/>
         </w:rPr>
-        <w:t xml:space="preserve"> david_gas_check</w:t>
-      </w:r>
+        <w:t xml:space="preserve"> </w:t>
+      </w:r>
+      <w:proofErr w:type="spellStart"/>
+      <w:r>
+        <w:rPr>
+          <w:lang w:val="en-US"/>
+        </w:rPr>
+        <w:t>david_gas_check</w:t>
+      </w:r>
+      <w:proofErr w:type="spellEnd"/>
     </w:p>
     <w:p>
       <w:pPr>
@@ -1339,9 +1551,11 @@
       <w:pPr>
         <w:pStyle w:val="a3"/>
       </w:pPr>
+      <w:proofErr w:type="spellStart"/>
       <w:r>
         <w:t>crontab</w:t>
       </w:r>
+      <w:proofErr w:type="spellEnd"/>
     </w:p>
     <w:p>
       <w:pPr>
@@ -1361,7 +1575,15 @@
         <w:pStyle w:val="a3"/>
       </w:pPr>
       <w:r>
-        <w:t>1. Запрашивает данные измерения датчика газа из базы данных david_db.sqlite.</w:t>
+        <w:t xml:space="preserve">1. Запрашивает данные измерения датчика газа из базы данных </w:t>
+      </w:r>
+      <w:proofErr w:type="spellStart"/>
+      <w:r>
+        <w:t>david_db.sqlite</w:t>
+      </w:r>
+      <w:proofErr w:type="spellEnd"/>
+      <w:r>
+        <w:t>.</w:t>
       </w:r>
     </w:p>
     <w:p>
@@ -1377,7 +1599,15 @@
         <w:pStyle w:val="a3"/>
       </w:pPr>
       <w:r>
-        <w:t>3. Логирует события в файл.</w:t>
+        <w:t xml:space="preserve">3. </w:t>
+      </w:r>
+      <w:proofErr w:type="spellStart"/>
+      <w:r>
+        <w:t>Логирует</w:t>
+      </w:r>
+      <w:proofErr w:type="spellEnd"/>
+      <w:r>
+        <w:t xml:space="preserve"> события в файл.</w:t>
       </w:r>
     </w:p>
     <w:p>
@@ -1398,24 +1628,47 @@
         <w:pStyle w:val="a3"/>
       </w:pPr>
       <w:r>
-        <w:t>а. Проверяет наличие файлов логов и звуковых сэмплов: check_file</w:t>
-      </w:r>
-    </w:p>
-    <w:p>
-      <w:pPr>
-        <w:pStyle w:val="a3"/>
-      </w:pPr>
-      <w:r>
-        <w:t>б. Читает базу данных: get_data_from_db</w:t>
-      </w:r>
-    </w:p>
-    <w:p>
-      <w:pPr>
-        <w:pStyle w:val="a3"/>
-      </w:pPr>
-      <w:r>
-        <w:t>в. Проигрывает звуковой файл: play_audio</w:t>
-      </w:r>
+        <w:t xml:space="preserve">а. Проверяет наличие файлов логов и звуковых </w:t>
+      </w:r>
+      <w:proofErr w:type="spellStart"/>
+      <w:r>
+        <w:t>сэмплов</w:t>
+      </w:r>
+      <w:proofErr w:type="spellEnd"/>
+      <w:r>
+        <w:t xml:space="preserve">: </w:t>
+      </w:r>
+      <w:proofErr w:type="spellStart"/>
+      <w:r>
+        <w:t>check_file</w:t>
+      </w:r>
+      <w:proofErr w:type="spellEnd"/>
+    </w:p>
+    <w:p>
+      <w:pPr>
+        <w:pStyle w:val="a3"/>
+      </w:pPr>
+      <w:r>
+        <w:t xml:space="preserve">б. Читает базу данных: </w:t>
+      </w:r>
+      <w:proofErr w:type="spellStart"/>
+      <w:r>
+        <w:t>get_data_from_db</w:t>
+      </w:r>
+      <w:proofErr w:type="spellEnd"/>
+    </w:p>
+    <w:p>
+      <w:pPr>
+        <w:pStyle w:val="a3"/>
+      </w:pPr>
+      <w:r>
+        <w:t xml:space="preserve">в. Проигрывает звуковой файл: </w:t>
+      </w:r>
+      <w:proofErr w:type="spellStart"/>
+      <w:r>
+        <w:t>play_audio</w:t>
+      </w:r>
+      <w:proofErr w:type="spellEnd"/>
     </w:p>
     <w:p>
       <w:pPr>
@@ -1467,7 +1720,15 @@
         <w:pStyle w:val="a3"/>
       </w:pPr>
       <w:r>
-        <w:t>Модуль произносит услашанное и ждет подтверждения.</w:t>
+        <w:t xml:space="preserve">Модуль произносит </w:t>
+      </w:r>
+      <w:proofErr w:type="spellStart"/>
+      <w:r>
+        <w:t>услашанное</w:t>
+      </w:r>
+      <w:proofErr w:type="spellEnd"/>
+      <w:r>
+        <w:t xml:space="preserve"> и ждет подтверждения.</w:t>
       </w:r>
     </w:p>
     <w:p>
@@ -1483,7 +1744,15 @@
         <w:pStyle w:val="a3"/>
       </w:pPr>
       <w:r>
-        <w:t>Должна быть реализована возможность закрывать список покупок и получать список покупок в виде речи и в виде сообщения в WhatsApp.</w:t>
+        <w:t xml:space="preserve">Должна быть реализована возможность закрывать список покупок и получать список покупок в виде речи и в виде сообщения в </w:t>
+      </w:r>
+      <w:proofErr w:type="spellStart"/>
+      <w:r>
+        <w:t>WhatsApp</w:t>
+      </w:r>
+      <w:proofErr w:type="spellEnd"/>
+      <w:r>
+        <w:t>.</w:t>
       </w:r>
     </w:p>
     <w:p>
@@ -1509,21 +1778,25 @@
       <w:r>
         <w:t xml:space="preserve"> </w:t>
       </w:r>
+      <w:proofErr w:type="spellStart"/>
       <w:r>
         <w:rPr>
           <w:lang w:val="en-US"/>
         </w:rPr>
         <w:t>david</w:t>
       </w:r>
+      <w:proofErr w:type="spellEnd"/>
       <w:r>
         <w:t>_</w:t>
       </w:r>
+      <w:proofErr w:type="spellStart"/>
       <w:r>
         <w:rPr>
           <w:lang w:val="en-US"/>
         </w:rPr>
         <w:t>healthcheck</w:t>
       </w:r>
+      <w:proofErr w:type="spellEnd"/>
     </w:p>
     <w:p>
       <w:pPr>
@@ -1579,8 +1852,13 @@
       <w:pPr>
         <w:pStyle w:val="a3"/>
       </w:pPr>
-      <w:r>
-        <w:t>crontab, запрос пользователя.</w:t>
+      <w:proofErr w:type="spellStart"/>
+      <w:r>
+        <w:t>crontab</w:t>
+      </w:r>
+      <w:proofErr w:type="spellEnd"/>
+      <w:r>
+        <w:t>, запрос пользователя.</w:t>
       </w:r>
     </w:p>
     <w:p>
@@ -1601,15 +1879,28 @@
         <w:pStyle w:val="a3"/>
       </w:pPr>
       <w:r>
-        <w:t>1. Проверяет наличие файла базы данных: check_file</w:t>
-      </w:r>
-    </w:p>
-    <w:p>
-      <w:pPr>
-        <w:pStyle w:val="a3"/>
-      </w:pPr>
-      <w:r>
-        <w:t>2. Запрашивает данные измерения датчиков из базы данных david_db.sqlite.</w:t>
+        <w:t xml:space="preserve">1. Проверяет наличие файла базы данных: </w:t>
+      </w:r>
+      <w:proofErr w:type="spellStart"/>
+      <w:r>
+        <w:t>check_file</w:t>
+      </w:r>
+      <w:proofErr w:type="spellEnd"/>
+    </w:p>
+    <w:p>
+      <w:pPr>
+        <w:pStyle w:val="a3"/>
+      </w:pPr>
+      <w:r>
+        <w:t xml:space="preserve">2. Запрашивает данные измерения датчиков из базы данных </w:t>
+      </w:r>
+      <w:proofErr w:type="spellStart"/>
+      <w:r>
+        <w:t>david_db.sqlite</w:t>
+      </w:r>
+      <w:proofErr w:type="spellEnd"/>
+      <w:r>
+        <w:t>.</w:t>
       </w:r>
     </w:p>
     <w:p>
@@ -1653,6 +1944,7 @@
         </w:rPr>
         <w:t>Pi</w:t>
       </w:r>
+      <w:proofErr w:type="gramStart"/>
       <w:r>
         <w:t>)</w:t>
       </w:r>
@@ -1662,6 +1954,7 @@
       <w:r>
         <w:t>.</w:t>
       </w:r>
+      <w:proofErr w:type="gramEnd"/>
     </w:p>
     <w:p>
       <w:pPr>
@@ -1738,16 +2031,42 @@
         <w:pStyle w:val="a3"/>
       </w:pPr>
       <w:r>
-        <w:t>а. Проверяет наличие файлов логов, файла базы данных и звуковых сэмплов: check_file</w:t>
-      </w:r>
-    </w:p>
-    <w:p>
-      <w:pPr>
-        <w:pStyle w:val="a3"/>
-      </w:pPr>
-      <w:r>
-        <w:t>б. Запрашивает данные измерения датчиков из базы данных david_db.sqlite: get_data_from_db</w:t>
-      </w:r>
+        <w:t xml:space="preserve">а. Проверяет наличие файлов логов, файла базы данных и звуковых </w:t>
+      </w:r>
+      <w:proofErr w:type="spellStart"/>
+      <w:r>
+        <w:t>сэмплов</w:t>
+      </w:r>
+      <w:proofErr w:type="spellEnd"/>
+      <w:r>
+        <w:t xml:space="preserve">: </w:t>
+      </w:r>
+      <w:proofErr w:type="spellStart"/>
+      <w:r>
+        <w:t>check_file</w:t>
+      </w:r>
+      <w:proofErr w:type="spellEnd"/>
+    </w:p>
+    <w:p>
+      <w:pPr>
+        <w:pStyle w:val="a3"/>
+      </w:pPr>
+      <w:r>
+        <w:t xml:space="preserve">б. Запрашивает данные измерения датчиков из базы данных </w:t>
+      </w:r>
+      <w:proofErr w:type="spellStart"/>
+      <w:r>
+        <w:t>david_db.sqlite</w:t>
+      </w:r>
+      <w:proofErr w:type="spellEnd"/>
+      <w:r>
+        <w:t xml:space="preserve">: </w:t>
+      </w:r>
+      <w:proofErr w:type="spellStart"/>
+      <w:r>
+        <w:t>get_data_from_db</w:t>
+      </w:r>
+      <w:proofErr w:type="spellEnd"/>
     </w:p>
     <w:p>
       <w:pPr>
@@ -1772,16 +2091,26 @@
         <w:t>CPU</w:t>
       </w:r>
       <w:r>
-        <w:t>: system_check</w:t>
-      </w:r>
-    </w:p>
-    <w:p>
-      <w:pPr>
-        <w:pStyle w:val="a3"/>
-      </w:pPr>
-      <w:r>
-        <w:t>г. Готовит информационное сообщение отчет для пользователя: healthcheck_report</w:t>
-      </w:r>
+        <w:t xml:space="preserve">: </w:t>
+      </w:r>
+      <w:proofErr w:type="spellStart"/>
+      <w:r>
+        <w:t>system_check</w:t>
+      </w:r>
+      <w:proofErr w:type="spellEnd"/>
+    </w:p>
+    <w:p>
+      <w:pPr>
+        <w:pStyle w:val="a3"/>
+      </w:pPr>
+      <w:r>
+        <w:t xml:space="preserve">г. Готовит информационное сообщение отчет для пользователя: </w:t>
+      </w:r>
+      <w:proofErr w:type="spellStart"/>
+      <w:r>
+        <w:t>healthcheck_report</w:t>
+      </w:r>
+      <w:proofErr w:type="spellEnd"/>
     </w:p>
     <w:p>
       <w:pPr>
@@ -1802,8 +2131,16 @@
         <w:rPr>
           <w:lang w:val="en-US"/>
         </w:rPr>
-        <w:t xml:space="preserve"> david_unittest</w:t>
-      </w:r>
+        <w:t xml:space="preserve"> </w:t>
+      </w:r>
+      <w:proofErr w:type="spellStart"/>
+      <w:r>
+        <w:rPr>
+          <w:lang w:val="en-US"/>
+        </w:rPr>
+        <w:t>david_unittest</w:t>
+      </w:r>
+      <w:proofErr w:type="spellEnd"/>
     </w:p>
     <w:p>
       <w:pPr>
@@ -1902,8 +2239,16 @@
         <w:rPr>
           <w:lang w:val="en-US"/>
         </w:rPr>
-        <w:t xml:space="preserve"> david_lib</w:t>
-      </w:r>
+        <w:t xml:space="preserve"> </w:t>
+      </w:r>
+      <w:proofErr w:type="spellStart"/>
+      <w:r>
+        <w:rPr>
+          <w:lang w:val="en-US"/>
+        </w:rPr>
+        <w:t>david_lib</w:t>
+      </w:r>
+      <w:proofErr w:type="spellEnd"/>
     </w:p>
     <w:p>
       <w:pPr>
@@ -1986,8 +2331,16 @@
         <w:rPr>
           <w:lang w:val="en-US"/>
         </w:rPr>
-        <w:t xml:space="preserve"> david_db_create</w:t>
-      </w:r>
+        <w:t xml:space="preserve"> </w:t>
+      </w:r>
+      <w:proofErr w:type="spellStart"/>
+      <w:r>
+        <w:rPr>
+          <w:lang w:val="en-US"/>
+        </w:rPr>
+        <w:t>david_db_create</w:t>
+      </w:r>
+      <w:proofErr w:type="spellEnd"/>
     </w:p>
     <w:p>
       <w:pPr>
@@ -2019,15 +2372,31 @@
         <w:pStyle w:val="a3"/>
       </w:pPr>
       <w:r>
-        <w:t>1. Создает базу данных david_db.sqlite.</w:t>
-      </w:r>
-    </w:p>
-    <w:p>
-      <w:pPr>
-        <w:pStyle w:val="a3"/>
-      </w:pPr>
-      <w:r>
-        <w:t>2. Пересоздает базу данных david_db.sqlite.</w:t>
+        <w:t xml:space="preserve">1. Создает базу данных </w:t>
+      </w:r>
+      <w:proofErr w:type="spellStart"/>
+      <w:r>
+        <w:t>david_db.sqlite</w:t>
+      </w:r>
+      <w:proofErr w:type="spellEnd"/>
+      <w:r>
+        <w:t>.</w:t>
+      </w:r>
+    </w:p>
+    <w:p>
+      <w:pPr>
+        <w:pStyle w:val="a3"/>
+      </w:pPr>
+      <w:r>
+        <w:t xml:space="preserve">2. Пересоздает базу данных </w:t>
+      </w:r>
+      <w:proofErr w:type="spellStart"/>
+      <w:r>
+        <w:t>david_db.sqlite</w:t>
+      </w:r>
+      <w:proofErr w:type="spellEnd"/>
+      <w:r>
+        <w:t>.</w:t>
       </w:r>
     </w:p>
     <w:p>
@@ -2049,8 +2418,16 @@
         <w:rPr>
           <w:lang w:val="en-US"/>
         </w:rPr>
-        <w:t xml:space="preserve"> voice_recorder</w:t>
-      </w:r>
+        <w:t xml:space="preserve"> </w:t>
+      </w:r>
+      <w:proofErr w:type="spellStart"/>
+      <w:r>
+        <w:rPr>
+          <w:lang w:val="en-US"/>
+        </w:rPr>
+        <w:t>voice_recorder</w:t>
+      </w:r>
+      <w:proofErr w:type="spellEnd"/>
     </w:p>
     <w:p>
       <w:pPr>
@@ -2082,7 +2459,15 @@
         <w:pStyle w:val="a3"/>
       </w:pPr>
       <w:r>
-        <w:t>Запись голосовых сэмплов для проигрывания на Главном Компьютере.</w:t>
+        <w:t xml:space="preserve">Запись голосовых </w:t>
+      </w:r>
+      <w:proofErr w:type="spellStart"/>
+      <w:r>
+        <w:t>сэмплов</w:t>
+      </w:r>
+      <w:proofErr w:type="spellEnd"/>
+      <w:r>
+        <w:t xml:space="preserve"> для проигрывания на Главном Компьютере.</w:t>
       </w:r>
     </w:p>
     <w:p>
@@ -2119,33 +2504,54 @@
         <w:tblLook w:val="04A0" w:firstRow="1" w:lastRow="0" w:firstColumn="1" w:lastColumn="0" w:noHBand="0" w:noVBand="1"/>
       </w:tblPr>
       <w:tblGrid>
-        <w:gridCol w:w="3115"/>
-        <w:gridCol w:w="3115"/>
-        <w:gridCol w:w="3115"/>
+        <w:gridCol w:w="618"/>
+        <w:gridCol w:w="634"/>
+        <w:gridCol w:w="1072"/>
+        <w:gridCol w:w="2598"/>
+        <w:gridCol w:w="4423"/>
       </w:tblGrid>
       <w:tr>
         <w:tc>
           <w:tcPr>
-            <w:tcW w:w="3115" w:type="dxa"/>
-          </w:tcPr>
-          <w:p>
-            <w:pPr>
-              <w:pStyle w:val="a3"/>
-              <w:rPr>
-                <w:lang w:val="en-US"/>
-              </w:rPr>
-            </w:pPr>
-            <w:r>
-              <w:rPr>
-                <w:lang w:val="en-US"/>
-              </w:rPr>
-              <w:t>ID</w:t>
-            </w:r>
-          </w:p>
-        </w:tc>
-        <w:tc>
-          <w:tcPr>
-            <w:tcW w:w="3115" w:type="dxa"/>
+            <w:tcW w:w="0" w:type="auto"/>
+          </w:tcPr>
+          <w:p>
+            <w:pPr>
+              <w:pStyle w:val="a3"/>
+              <w:rPr>
+                <w:lang w:val="en-US"/>
+              </w:rPr>
+            </w:pPr>
+            <w:r>
+              <w:rPr>
+                <w:lang w:val="en-US"/>
+              </w:rPr>
+              <w:t>S_ID</w:t>
+            </w:r>
+          </w:p>
+        </w:tc>
+        <w:tc>
+          <w:tcPr>
+            <w:tcW w:w="0" w:type="auto"/>
+          </w:tcPr>
+          <w:p>
+            <w:pPr>
+              <w:pStyle w:val="a3"/>
+              <w:rPr>
+                <w:lang w:val="en-US"/>
+              </w:rPr>
+            </w:pPr>
+            <w:r>
+              <w:rPr>
+                <w:lang w:val="en-US"/>
+              </w:rPr>
+              <w:t>C_ID</w:t>
+            </w:r>
+          </w:p>
+        </w:tc>
+        <w:tc>
+          <w:tcPr>
+            <w:tcW w:w="0" w:type="auto"/>
           </w:tcPr>
           <w:p>
             <w:pPr>
@@ -2158,7 +2564,7 @@
         </w:tc>
         <w:tc>
           <w:tcPr>
-            <w:tcW w:w="3115" w:type="dxa"/>
+            <w:tcW w:w="0" w:type="auto"/>
           </w:tcPr>
           <w:p>
             <w:pPr>
@@ -2166,6 +2572,19 @@
             </w:pPr>
             <w:r>
               <w:t>Контроллер</w:t>
+            </w:r>
+          </w:p>
+        </w:tc>
+        <w:tc>
+          <w:tcPr>
+            <w:tcW w:w="0" w:type="auto"/>
+          </w:tcPr>
+          <w:p>
+            <w:pPr>
+              <w:pStyle w:val="a3"/>
+            </w:pPr>
+            <w:r>
+              <w:t>Описание</w:t>
             </w:r>
           </w:p>
         </w:tc>
@@ -2173,7 +2592,7 @@
       <w:tr>
         <w:tc>
           <w:tcPr>
-            <w:tcW w:w="3115" w:type="dxa"/>
+            <w:tcW w:w="0" w:type="auto"/>
           </w:tcPr>
           <w:p>
             <w:pPr>
@@ -2186,29 +2605,73 @@
         </w:tc>
         <w:tc>
           <w:tcPr>
-            <w:tcW w:w="3115" w:type="dxa"/>
-          </w:tcPr>
-          <w:p>
-            <w:pPr>
-              <w:pStyle w:val="a3"/>
-            </w:pPr>
-          </w:p>
-        </w:tc>
-        <w:tc>
-          <w:tcPr>
-            <w:tcW w:w="3115" w:type="dxa"/>
-          </w:tcPr>
-          <w:p>
-            <w:pPr>
-              <w:pStyle w:val="a3"/>
-            </w:pPr>
+            <w:tcW w:w="0" w:type="auto"/>
+          </w:tcPr>
+          <w:p>
+            <w:pPr>
+              <w:pStyle w:val="a3"/>
+              <w:rPr>
+                <w:lang w:val="en-US"/>
+              </w:rPr>
+            </w:pPr>
+            <w:r>
+              <w:rPr>
+                <w:lang w:val="en-US"/>
+              </w:rPr>
+              <w:t>1</w:t>
+            </w:r>
+          </w:p>
+        </w:tc>
+        <w:tc>
+          <w:tcPr>
+            <w:tcW w:w="0" w:type="auto"/>
+          </w:tcPr>
+          <w:p>
+            <w:pPr>
+              <w:pStyle w:val="a3"/>
+              <w:rPr>
+                <w:lang w:val="en-US"/>
+              </w:rPr>
+            </w:pPr>
+            <w:r>
+              <w:rPr>
+                <w:lang w:val="en-US"/>
+              </w:rPr>
+              <w:t>DHT22</w:t>
+            </w:r>
+          </w:p>
+        </w:tc>
+        <w:tc>
+          <w:tcPr>
+            <w:tcW w:w="0" w:type="auto"/>
+          </w:tcPr>
+          <w:p>
+            <w:pPr>
+              <w:pStyle w:val="a3"/>
+            </w:pPr>
+            <w:r>
+              <w:t>NodeMcu01BedRoom</w:t>
+            </w:r>
+          </w:p>
+        </w:tc>
+        <w:tc>
+          <w:tcPr>
+            <w:tcW w:w="0" w:type="auto"/>
+          </w:tcPr>
+          <w:p>
+            <w:pPr>
+              <w:pStyle w:val="a3"/>
+            </w:pPr>
+            <w:r>
+              <w:t>Измерение температуры и влажности в спальне.</w:t>
+            </w:r>
           </w:p>
         </w:tc>
       </w:tr>
       <w:tr>
         <w:tc>
           <w:tcPr>
-            <w:tcW w:w="3115" w:type="dxa"/>
+            <w:tcW w:w="0" w:type="auto"/>
           </w:tcPr>
           <w:p>
             <w:pPr>
@@ -2221,102 +2684,332 @@
         </w:tc>
         <w:tc>
           <w:tcPr>
-            <w:tcW w:w="3115" w:type="dxa"/>
-          </w:tcPr>
-          <w:p>
-            <w:pPr>
-              <w:pStyle w:val="a3"/>
-            </w:pPr>
-          </w:p>
-        </w:tc>
-        <w:tc>
-          <w:tcPr>
-            <w:tcW w:w="3115" w:type="dxa"/>
-          </w:tcPr>
-          <w:p>
-            <w:pPr>
-              <w:pStyle w:val="a3"/>
-            </w:pPr>
+            <w:tcW w:w="0" w:type="auto"/>
+          </w:tcPr>
+          <w:p>
+            <w:pPr>
+              <w:pStyle w:val="a3"/>
+              <w:rPr>
+                <w:lang w:val="en-US"/>
+              </w:rPr>
+            </w:pPr>
+            <w:r>
+              <w:rPr>
+                <w:lang w:val="en-US"/>
+              </w:rPr>
+              <w:t>2</w:t>
+            </w:r>
+          </w:p>
+        </w:tc>
+        <w:tc>
+          <w:tcPr>
+            <w:tcW w:w="0" w:type="auto"/>
+          </w:tcPr>
+          <w:p>
+            <w:pPr>
+              <w:pStyle w:val="a3"/>
+            </w:pPr>
+            <w:r>
+              <w:t>MQ-4</w:t>
+            </w:r>
+          </w:p>
+        </w:tc>
+        <w:tc>
+          <w:tcPr>
+            <w:tcW w:w="0" w:type="auto"/>
+          </w:tcPr>
+          <w:p>
+            <w:pPr>
+              <w:pStyle w:val="a3"/>
+            </w:pPr>
+            <w:proofErr w:type="spellStart"/>
+            <w:r>
+              <w:rPr>
+                <w:lang w:val="en-US"/>
+              </w:rPr>
+              <w:t>NodeMcu</w:t>
+            </w:r>
+            <w:proofErr w:type="spellEnd"/>
+            <w:r>
+              <w:t>02</w:t>
+            </w:r>
+            <w:r>
+              <w:rPr>
+                <w:lang w:val="en-US"/>
+              </w:rPr>
+              <w:t>Gas</w:t>
+            </w:r>
+          </w:p>
+        </w:tc>
+        <w:tc>
+          <w:tcPr>
+            <w:tcW w:w="0" w:type="auto"/>
+          </w:tcPr>
+          <w:p>
+            <w:pPr>
+              <w:pStyle w:val="a3"/>
+            </w:pPr>
+            <w:r>
+              <w:t>Измерение уровня газа в помещении.</w:t>
+            </w:r>
           </w:p>
         </w:tc>
       </w:tr>
       <w:tr>
         <w:tc>
           <w:tcPr>
-            <w:tcW w:w="3115" w:type="dxa"/>
-          </w:tcPr>
-          <w:p>
-            <w:pPr>
-              <w:pStyle w:val="a3"/>
-            </w:pPr>
-            <w:r>
+            <w:tcW w:w="0" w:type="auto"/>
+          </w:tcPr>
+          <w:p>
+            <w:pPr>
+              <w:pStyle w:val="a3"/>
+            </w:pPr>
+            <w:r>
+              <w:lastRenderedPageBreak/>
               <w:t>3</w:t>
             </w:r>
           </w:p>
         </w:tc>
         <w:tc>
           <w:tcPr>
-            <w:tcW w:w="3115" w:type="dxa"/>
-          </w:tcPr>
-          <w:p>
-            <w:pPr>
-              <w:pStyle w:val="a3"/>
-            </w:pPr>
-          </w:p>
-        </w:tc>
-        <w:tc>
-          <w:tcPr>
-            <w:tcW w:w="3115" w:type="dxa"/>
-          </w:tcPr>
-          <w:p>
-            <w:pPr>
-              <w:pStyle w:val="a3"/>
-            </w:pPr>
+            <w:tcW w:w="0" w:type="auto"/>
+          </w:tcPr>
+          <w:p>
+            <w:pPr>
+              <w:pStyle w:val="a3"/>
+              <w:rPr>
+                <w:lang w:val="en-US"/>
+              </w:rPr>
+            </w:pPr>
+            <w:r>
+              <w:rPr>
+                <w:lang w:val="en-US"/>
+              </w:rPr>
+              <w:t>3</w:t>
+            </w:r>
+          </w:p>
+        </w:tc>
+        <w:tc>
+          <w:tcPr>
+            <w:tcW w:w="0" w:type="auto"/>
+          </w:tcPr>
+          <w:p>
+            <w:pPr>
+              <w:pStyle w:val="a3"/>
+            </w:pPr>
+            <w:r>
+              <w:t>AM312</w:t>
+            </w:r>
+          </w:p>
+        </w:tc>
+        <w:tc>
+          <w:tcPr>
+            <w:tcW w:w="0" w:type="auto"/>
+          </w:tcPr>
+          <w:p>
+            <w:pPr>
+              <w:pStyle w:val="a3"/>
+            </w:pPr>
+            <w:proofErr w:type="spellStart"/>
+            <w:r>
+              <w:rPr>
+                <w:lang w:val="en-US"/>
+              </w:rPr>
+              <w:t>NodeMcu</w:t>
+            </w:r>
+            <w:proofErr w:type="spellEnd"/>
+            <w:r>
+              <w:t>03</w:t>
+            </w:r>
+            <w:r>
+              <w:rPr>
+                <w:lang w:val="en-US"/>
+              </w:rPr>
+              <w:t>Door</w:t>
+            </w:r>
+          </w:p>
+        </w:tc>
+        <w:tc>
+          <w:tcPr>
+            <w:tcW w:w="0" w:type="auto"/>
+          </w:tcPr>
+          <w:p>
+            <w:pPr>
+              <w:pStyle w:val="a3"/>
+            </w:pPr>
+            <w:r>
+              <w:t>Определение движения между входными дверями.</w:t>
+            </w:r>
           </w:p>
         </w:tc>
       </w:tr>
       <w:tr>
         <w:tc>
           <w:tcPr>
-            <w:tcW w:w="3115" w:type="dxa"/>
-          </w:tcPr>
-          <w:p>
-            <w:pPr>
-              <w:pStyle w:val="a3"/>
-            </w:pPr>
-            <w:r>
-              <w:lastRenderedPageBreak/>
+            <w:tcW w:w="0" w:type="auto"/>
+          </w:tcPr>
+          <w:p>
+            <w:pPr>
+              <w:pStyle w:val="a3"/>
+            </w:pPr>
+            <w:r>
               <w:t>4</w:t>
             </w:r>
           </w:p>
         </w:tc>
         <w:tc>
           <w:tcPr>
-            <w:tcW w:w="3115" w:type="dxa"/>
-          </w:tcPr>
-          <w:p>
-            <w:pPr>
-              <w:pStyle w:val="a3"/>
-            </w:pPr>
-            <w:r>
-              <w:t>Температура + Движение</w:t>
-            </w:r>
-          </w:p>
-        </w:tc>
-        <w:tc>
-          <w:tcPr>
-            <w:tcW w:w="3115" w:type="dxa"/>
-          </w:tcPr>
-          <w:p>
-            <w:pPr>
-              <w:pStyle w:val="a3"/>
-            </w:pPr>
+            <w:tcW w:w="0" w:type="auto"/>
+          </w:tcPr>
+          <w:p>
+            <w:pPr>
+              <w:pStyle w:val="a3"/>
+              <w:rPr>
+                <w:lang w:val="en-US"/>
+              </w:rPr>
+            </w:pPr>
+            <w:r>
+              <w:rPr>
+                <w:lang w:val="en-US"/>
+              </w:rPr>
+              <w:t>4</w:t>
+            </w:r>
+          </w:p>
+        </w:tc>
+        <w:tc>
+          <w:tcPr>
+            <w:tcW w:w="0" w:type="auto"/>
+          </w:tcPr>
+          <w:p>
+            <w:pPr>
+              <w:pStyle w:val="a3"/>
+            </w:pPr>
+            <w:r>
+              <w:rPr>
+                <w:lang w:val="en-US"/>
+              </w:rPr>
+              <w:t>DHT22</w:t>
+            </w:r>
+          </w:p>
+        </w:tc>
+        <w:tc>
+          <w:tcPr>
+            <w:tcW w:w="0" w:type="auto"/>
+          </w:tcPr>
+          <w:p>
+            <w:pPr>
+              <w:pStyle w:val="a3"/>
+              <w:rPr>
+                <w:lang w:val="en-US"/>
+              </w:rPr>
+            </w:pPr>
+            <w:r>
+              <w:t>NodeMcu0</w:t>
+            </w:r>
+            <w:r>
+              <w:t>4</w:t>
+            </w:r>
+            <w:r>
+              <w:rPr>
+                <w:lang w:val="en-US"/>
+              </w:rPr>
+              <w:t>Children</w:t>
+            </w:r>
+            <w:proofErr w:type="spellStart"/>
+            <w:r>
+              <w:t>Room</w:t>
+            </w:r>
+            <w:proofErr w:type="spellEnd"/>
+          </w:p>
+        </w:tc>
+        <w:tc>
+          <w:tcPr>
+            <w:tcW w:w="0" w:type="auto"/>
+          </w:tcPr>
+          <w:p>
+            <w:pPr>
+              <w:pStyle w:val="a3"/>
+            </w:pPr>
+            <w:r>
+              <w:t>Измерение температуры и влажности в детской.</w:t>
+            </w:r>
+          </w:p>
+        </w:tc>
+      </w:tr>
+      <w:tr>
+        <w:tc>
+          <w:tcPr>
+            <w:tcW w:w="0" w:type="auto"/>
+          </w:tcPr>
+          <w:p>
+            <w:pPr>
+              <w:pStyle w:val="a3"/>
+              <w:rPr>
+                <w:lang w:val="en-US"/>
+              </w:rPr>
+            </w:pPr>
+            <w:r>
+              <w:rPr>
+                <w:lang w:val="en-US"/>
+              </w:rPr>
+              <w:t>5</w:t>
+            </w:r>
+          </w:p>
+        </w:tc>
+        <w:tc>
+          <w:tcPr>
+            <w:tcW w:w="0" w:type="auto"/>
+          </w:tcPr>
+          <w:p>
+            <w:pPr>
+              <w:pStyle w:val="a3"/>
+              <w:rPr>
+                <w:lang w:val="en-US"/>
+              </w:rPr>
+            </w:pPr>
+            <w:r>
+              <w:rPr>
+                <w:lang w:val="en-US"/>
+              </w:rPr>
+              <w:t>2</w:t>
+            </w:r>
+          </w:p>
+        </w:tc>
+        <w:tc>
+          <w:tcPr>
+            <w:tcW w:w="0" w:type="auto"/>
+          </w:tcPr>
+          <w:p>
+            <w:pPr>
+              <w:pStyle w:val="a3"/>
+              <w:rPr>
+                <w:lang w:val="en-US"/>
+              </w:rPr>
+            </w:pPr>
+            <w:r>
+              <w:rPr>
+                <w:lang w:val="en-US"/>
+              </w:rPr>
+              <w:t>DHT22</w:t>
+            </w:r>
+          </w:p>
+        </w:tc>
+        <w:tc>
+          <w:tcPr>
+            <w:tcW w:w="0" w:type="auto"/>
+          </w:tcPr>
+          <w:p>
+            <w:pPr>
+              <w:pStyle w:val="a3"/>
+            </w:pPr>
+            <w:proofErr w:type="spellStart"/>
             <w:r>
               <w:rPr>
                 <w:lang w:val="en-US"/>
               </w:rPr>
               <w:t>NodeMcu</w:t>
             </w:r>
+            <w:proofErr w:type="spellEnd"/>
             <w:r>
               <w:t>02</w:t>
             </w:r>
@@ -2325,6 +3018,208 @@
                 <w:lang w:val="en-US"/>
               </w:rPr>
               <w:t>Gas</w:t>
+            </w:r>
+          </w:p>
+        </w:tc>
+        <w:tc>
+          <w:tcPr>
+            <w:tcW w:w="0" w:type="auto"/>
+          </w:tcPr>
+          <w:p>
+            <w:pPr>
+              <w:pStyle w:val="a3"/>
+            </w:pPr>
+            <w:r>
+              <w:t>Измерение температуры</w:t>
+            </w:r>
+            <w:r>
+              <w:rPr>
+                <w:lang w:val="en-US"/>
+              </w:rPr>
+              <w:t xml:space="preserve"> </w:t>
+            </w:r>
+            <w:r>
+              <w:t>в кухне.</w:t>
+            </w:r>
+          </w:p>
+        </w:tc>
+      </w:tr>
+      <w:tr>
+        <w:tc>
+          <w:tcPr>
+            <w:tcW w:w="0" w:type="auto"/>
+          </w:tcPr>
+          <w:p>
+            <w:pPr>
+              <w:pStyle w:val="a3"/>
+            </w:pPr>
+            <w:r>
+              <w:t>6</w:t>
+            </w:r>
+          </w:p>
+        </w:tc>
+        <w:tc>
+          <w:tcPr>
+            <w:tcW w:w="0" w:type="auto"/>
+          </w:tcPr>
+          <w:p>
+            <w:pPr>
+              <w:pStyle w:val="a3"/>
+            </w:pPr>
+            <w:r>
+              <w:t>2</w:t>
+            </w:r>
+          </w:p>
+        </w:tc>
+        <w:tc>
+          <w:tcPr>
+            <w:tcW w:w="0" w:type="auto"/>
+          </w:tcPr>
+          <w:p>
+            <w:pPr>
+              <w:pStyle w:val="a3"/>
+              <w:rPr>
+                <w:lang w:val="en-US"/>
+              </w:rPr>
+            </w:pPr>
+            <w:r>
+              <w:t>AM312</w:t>
+            </w:r>
+          </w:p>
+        </w:tc>
+        <w:tc>
+          <w:tcPr>
+            <w:tcW w:w="0" w:type="auto"/>
+          </w:tcPr>
+          <w:p>
+            <w:pPr>
+              <w:pStyle w:val="a3"/>
+              <w:rPr>
+                <w:lang w:val="en-US"/>
+              </w:rPr>
+            </w:pPr>
+            <w:proofErr w:type="spellStart"/>
+            <w:r>
+              <w:rPr>
+                <w:lang w:val="en-US"/>
+              </w:rPr>
+              <w:t>NodeMcu</w:t>
+            </w:r>
+            <w:proofErr w:type="spellEnd"/>
+            <w:r>
+              <w:t>02</w:t>
+            </w:r>
+            <w:r>
+              <w:rPr>
+                <w:lang w:val="en-US"/>
+              </w:rPr>
+              <w:t>Gas</w:t>
+            </w:r>
+          </w:p>
+        </w:tc>
+        <w:tc>
+          <w:tcPr>
+            <w:tcW w:w="0" w:type="auto"/>
+          </w:tcPr>
+          <w:p>
+            <w:pPr>
+              <w:pStyle w:val="a3"/>
+            </w:pPr>
+          </w:p>
+        </w:tc>
+      </w:tr>
+      <w:tr>
+        <w:tc>
+          <w:tcPr>
+            <w:tcW w:w="0" w:type="auto"/>
+          </w:tcPr>
+          <w:p>
+            <w:pPr>
+              <w:pStyle w:val="a3"/>
+              <w:rPr>
+                <w:lang w:val="en-US"/>
+              </w:rPr>
+            </w:pPr>
+            <w:r>
+              <w:t>7</w:t>
+            </w:r>
+          </w:p>
+        </w:tc>
+        <w:tc>
+          <w:tcPr>
+            <w:tcW w:w="0" w:type="auto"/>
+          </w:tcPr>
+          <w:p>
+            <w:pPr>
+              <w:pStyle w:val="a3"/>
+            </w:pPr>
+            <w:r>
+              <w:rPr>
+                <w:lang w:val="en-US"/>
+              </w:rPr>
+              <w:t>2</w:t>
+            </w:r>
+          </w:p>
+        </w:tc>
+        <w:tc>
+          <w:tcPr>
+            <w:tcW w:w="0" w:type="auto"/>
+          </w:tcPr>
+          <w:p>
+            <w:pPr>
+              <w:pStyle w:val="a3"/>
+            </w:pPr>
+            <w:r>
+              <w:rPr>
+                <w:lang w:val="en-US"/>
+              </w:rPr>
+              <w:t>DHT22</w:t>
+            </w:r>
+            <w:r>
+              <w:t xml:space="preserve"> + </w:t>
+            </w:r>
+            <w:r>
+              <w:t>AM312</w:t>
+            </w:r>
+          </w:p>
+        </w:tc>
+        <w:tc>
+          <w:tcPr>
+            <w:tcW w:w="0" w:type="auto"/>
+          </w:tcPr>
+          <w:p>
+            <w:pPr>
+              <w:pStyle w:val="a3"/>
+            </w:pPr>
+            <w:proofErr w:type="spellStart"/>
+            <w:r>
+              <w:rPr>
+                <w:lang w:val="en-US"/>
+              </w:rPr>
+              <w:t>NodeMcu</w:t>
+            </w:r>
+            <w:proofErr w:type="spellEnd"/>
+            <w:r>
+              <w:t>02</w:t>
+            </w:r>
+            <w:r>
+              <w:rPr>
+                <w:lang w:val="en-US"/>
+              </w:rPr>
+              <w:t>Gas</w:t>
+            </w:r>
+          </w:p>
+        </w:tc>
+        <w:tc>
+          <w:tcPr>
+            <w:tcW w:w="0" w:type="auto"/>
+          </w:tcPr>
+          <w:p>
+            <w:pPr>
+              <w:pStyle w:val="a3"/>
+            </w:pPr>
+            <w:r>
+              <w:t>Измерение температуры и определение движения у плиты. Предупреждение о забытых на плите кастрюлях и сковородках.</w:t>
             </w:r>
           </w:p>
         </w:tc>
@@ -2386,7 +3281,23 @@
         <w:t>Компьютер</w:t>
       </w:r>
       <w:r>
-        <w:t xml:space="preserve"> посредством http get запроса.</w:t>
+        <w:t xml:space="preserve"> посредством </w:t>
+      </w:r>
+      <w:proofErr w:type="spellStart"/>
+      <w:r>
+        <w:t>http</w:t>
+      </w:r>
+      <w:proofErr w:type="spellEnd"/>
+      <w:r>
+        <w:t xml:space="preserve"> </w:t>
+      </w:r>
+      <w:proofErr w:type="spellStart"/>
+      <w:r>
+        <w:t>get</w:t>
+      </w:r>
+      <w:proofErr w:type="spellEnd"/>
+      <w:r>
+        <w:t xml:space="preserve"> запроса.</w:t>
       </w:r>
     </w:p>
     <w:p>
@@ -2407,7 +3318,15 @@
         <w:pStyle w:val="a3"/>
       </w:pPr>
       <w:r>
-        <w:t>1. NodeMcu,</w:t>
+        <w:t xml:space="preserve">1. </w:t>
+      </w:r>
+      <w:proofErr w:type="spellStart"/>
+      <w:r>
+        <w:t>NodeMcu</w:t>
+      </w:r>
+      <w:proofErr w:type="spellEnd"/>
+      <w:r>
+        <w:t>,</w:t>
       </w:r>
     </w:p>
     <w:p>
@@ -2586,11 +3505,19 @@
         </w:rPr>
         <w:t xml:space="preserve"> </w:t>
       </w:r>
-      <w:r>
-        <w:rPr>
-          <w:lang w:val="en-US"/>
-        </w:rPr>
-        <w:t>NodeMCU)</w:t>
+      <w:proofErr w:type="spellStart"/>
+      <w:r>
+        <w:rPr>
+          <w:lang w:val="en-US"/>
+        </w:rPr>
+        <w:t>NodeMCU</w:t>
+      </w:r>
+      <w:proofErr w:type="spellEnd"/>
+      <w:r>
+        <w:rPr>
+          <w:lang w:val="en-US"/>
+        </w:rPr>
+        <w:t>)</w:t>
       </w:r>
     </w:p>
     <w:p>
@@ -2651,11 +3578,19 @@
         </w:rPr>
         <w:t xml:space="preserve"> </w:t>
       </w:r>
-      <w:r>
-        <w:rPr>
-          <w:lang w:val="en-US"/>
-        </w:rPr>
-        <w:t>NodeMCU)</w:t>
+      <w:proofErr w:type="spellStart"/>
+      <w:r>
+        <w:rPr>
+          <w:lang w:val="en-US"/>
+        </w:rPr>
+        <w:t>NodeMCU</w:t>
+      </w:r>
+      <w:proofErr w:type="spellEnd"/>
+      <w:r>
+        <w:rPr>
+          <w:lang w:val="en-US"/>
+        </w:rPr>
+        <w:t>)</w:t>
       </w:r>
     </w:p>
     <w:p>
@@ -2722,11 +3657,19 @@
         </w:rPr>
         <w:t xml:space="preserve"> </w:t>
       </w:r>
-      <w:r>
-        <w:rPr>
-          <w:lang w:val="en-US"/>
-        </w:rPr>
-        <w:t>NodeMCU)</w:t>
+      <w:proofErr w:type="spellStart"/>
+      <w:r>
+        <w:rPr>
+          <w:lang w:val="en-US"/>
+        </w:rPr>
+        <w:t>NodeMCU</w:t>
+      </w:r>
+      <w:proofErr w:type="spellEnd"/>
+      <w:r>
+        <w:rPr>
+          <w:lang w:val="en-US"/>
+        </w:rPr>
+        <w:t>)</w:t>
       </w:r>
     </w:p>
     <w:p>
@@ -2753,12 +3696,14 @@
       <w:r>
         <w:t>.</w:t>
       </w:r>
+      <w:proofErr w:type="spellStart"/>
       <w:r>
         <w:rPr>
           <w:lang w:val="en-US"/>
         </w:rPr>
         <w:t>py</w:t>
       </w:r>
+      <w:proofErr w:type="spellEnd"/>
       <w:r>
         <w:t>.</w:t>
       </w:r>
@@ -2819,12 +3764,14 @@
       <w:r>
         <w:t>.</w:t>
       </w:r>
+      <w:proofErr w:type="spellStart"/>
       <w:r>
         <w:rPr>
           <w:lang w:val="en-US"/>
         </w:rPr>
         <w:t>py</w:t>
       </w:r>
+      <w:proofErr w:type="spellEnd"/>
       <w:r>
         <w:t>.</w:t>
       </w:r>
@@ -2929,48 +3876,58 @@
       <w:r>
         <w:t>=1&amp;</w:t>
       </w:r>
+      <w:proofErr w:type="spellStart"/>
       <w:r>
         <w:rPr>
           <w:lang w:val="en-US"/>
         </w:rPr>
         <w:t>ip</w:t>
       </w:r>
+      <w:proofErr w:type="spellEnd"/>
       <w:r>
         <w:t>=&lt;</w:t>
       </w:r>
+      <w:proofErr w:type="spellStart"/>
       <w:r>
         <w:rPr>
           <w:lang w:val="en-US"/>
         </w:rPr>
         <w:t>ip</w:t>
       </w:r>
+      <w:proofErr w:type="spellEnd"/>
       <w:r>
         <w:t>_</w:t>
       </w:r>
+      <w:proofErr w:type="spellStart"/>
       <w:r>
         <w:rPr>
           <w:lang w:val="en-US"/>
         </w:rPr>
         <w:t>addr</w:t>
       </w:r>
+      <w:proofErr w:type="spellEnd"/>
       <w:r>
         <w:t>&gt;&amp;</w:t>
       </w:r>
+      <w:proofErr w:type="spellStart"/>
       <w:r>
         <w:rPr>
           <w:lang w:val="en-US"/>
         </w:rPr>
         <w:t>ver</w:t>
       </w:r>
+      <w:proofErr w:type="spellEnd"/>
       <w:r>
         <w:t>=&lt;</w:t>
       </w:r>
+      <w:proofErr w:type="spellStart"/>
       <w:r>
         <w:rPr>
           <w:lang w:val="en-US"/>
         </w:rPr>
         <w:t>ver</w:t>
       </w:r>
+      <w:proofErr w:type="spellEnd"/>
       <w:r>
         <w:t>&gt;</w:t>
       </w:r>
@@ -3026,7 +3983,24 @@
         </w:numPr>
       </w:pPr>
       <w:r>
-        <w:t>Отправляет данные на Главный Компьютер посредством http get запроса</w:t>
+        <w:lastRenderedPageBreak/>
+        <w:t xml:space="preserve">Отправляет данные на Главный Компьютер посредством </w:t>
+      </w:r>
+      <w:proofErr w:type="spellStart"/>
+      <w:r>
+        <w:t>http</w:t>
+      </w:r>
+      <w:proofErr w:type="spellEnd"/>
+      <w:r>
+        <w:t xml:space="preserve"> </w:t>
+      </w:r>
+      <w:proofErr w:type="spellStart"/>
+      <w:r>
+        <w:t>get</w:t>
+      </w:r>
+      <w:proofErr w:type="spellEnd"/>
+      <w:r>
+        <w:t xml:space="preserve"> запроса</w:t>
       </w:r>
       <w:r>
         <w:t>:</w:t>
@@ -3054,14 +4028,26 @@
       <w:r>
         <w:t>_</w:t>
       </w:r>
+      <w:proofErr w:type="spellStart"/>
+      <w:proofErr w:type="gramStart"/>
       <w:r>
         <w:rPr>
           <w:lang w:val="en-US"/>
         </w:rPr>
         <w:t>val</w:t>
       </w:r>
-      <w:r>
-        <w:t>&gt;&amp;humidity=&lt;</w:t>
+      <w:proofErr w:type="spellEnd"/>
+      <w:r>
+        <w:t>&gt;&amp;</w:t>
+      </w:r>
+      <w:proofErr w:type="spellStart"/>
+      <w:proofErr w:type="gramEnd"/>
+      <w:r>
+        <w:t>humidity</w:t>
+      </w:r>
+      <w:proofErr w:type="spellEnd"/>
+      <w:r>
+        <w:t>=&lt;</w:t>
       </w:r>
       <w:r>
         <w:rPr>
@@ -3072,12 +4058,14 @@
       <w:r>
         <w:t>_</w:t>
       </w:r>
+      <w:proofErr w:type="spellStart"/>
       <w:r>
         <w:rPr>
           <w:lang w:val="en-US"/>
         </w:rPr>
         <w:t>val</w:t>
       </w:r>
+      <w:proofErr w:type="spellEnd"/>
       <w:r>
         <w:t>&gt;</w:t>
       </w:r>
@@ -3186,27 +4174,11 @@
                 <w:lang w:val="en-US"/>
               </w:rPr>
             </w:pPr>
+            <w:proofErr w:type="spellStart"/>
             <w:r>
               <w:t>NodeMcu</w:t>
             </w:r>
-            <w:r>
-              <w:rPr>
-                <w:lang w:val="en-US"/>
-              </w:rPr>
-              <w:t xml:space="preserve"> (</w:t>
-            </w:r>
-            <w:r>
-              <w:rPr>
-                <w:lang w:val="en-US"/>
-              </w:rPr>
-              <w:t>sensor_id</w:t>
-            </w:r>
-            <w:r>
-              <w:rPr>
-                <w:lang w:val="en-US"/>
-              </w:rPr>
-              <w:t>=1)</w:t>
-            </w:r>
+            <w:proofErr w:type="spellEnd"/>
           </w:p>
         </w:tc>
         <w:tc>
@@ -3285,7 +4257,6 @@
               <w:rPr>
                 <w:lang w:val="en-US"/>
               </w:rPr>
-              <w:lastRenderedPageBreak/>
               <w:t xml:space="preserve">OLED </w:t>
             </w:r>
             <w:r>
@@ -3294,11 +4265,19 @@
             <w:r>
               <w:t xml:space="preserve"> </w:t>
             </w:r>
-            <w:r>
-              <w:rPr>
-                <w:lang w:val="en-US"/>
-              </w:rPr>
-              <w:t>0.96 inch SSD1306</w:t>
+            <w:proofErr w:type="gramStart"/>
+            <w:r>
+              <w:rPr>
+                <w:lang w:val="en-US"/>
+              </w:rPr>
+              <w:t>0.96 inch</w:t>
+            </w:r>
+            <w:proofErr w:type="gramEnd"/>
+            <w:r>
+              <w:rPr>
+                <w:lang w:val="en-US"/>
+              </w:rPr>
+              <w:t xml:space="preserve"> SSD1306</w:t>
             </w:r>
           </w:p>
         </w:tc>
@@ -3341,8 +4320,16 @@
         <w:rPr>
           <w:lang w:val="en-US"/>
         </w:rPr>
-        <w:t>OLED     NodeMcu</w:t>
-      </w:r>
+        <w:t xml:space="preserve">OLED     </w:t>
+      </w:r>
+      <w:proofErr w:type="spellStart"/>
+      <w:r>
+        <w:rPr>
+          <w:lang w:val="en-US"/>
+        </w:rPr>
+        <w:t>NodeMcu</w:t>
+      </w:r>
+      <w:proofErr w:type="spellEnd"/>
     </w:p>
     <w:p>
       <w:pPr>
@@ -3428,8 +4415,16 @@
         <w:rPr>
           <w:lang w:val="en-US"/>
         </w:rPr>
-        <w:t xml:space="preserve">    NodeMcu</w:t>
-      </w:r>
+        <w:t xml:space="preserve">    </w:t>
+      </w:r>
+      <w:proofErr w:type="spellStart"/>
+      <w:r>
+        <w:rPr>
+          <w:lang w:val="en-US"/>
+        </w:rPr>
+        <w:t>NodeMcu</w:t>
+      </w:r>
+      <w:proofErr w:type="spellEnd"/>
     </w:p>
     <w:p>
       <w:pPr>
@@ -3753,39 +4748,49 @@
       <w:r>
         <w:t>&lt;</w:t>
       </w:r>
+      <w:proofErr w:type="spellStart"/>
       <w:r>
         <w:rPr>
           <w:lang w:val="en-US"/>
         </w:rPr>
         <w:t>ip</w:t>
       </w:r>
+      <w:proofErr w:type="spellEnd"/>
       <w:r>
         <w:t>_</w:t>
       </w:r>
+      <w:proofErr w:type="spellStart"/>
+      <w:proofErr w:type="gramStart"/>
       <w:r>
         <w:rPr>
           <w:lang w:val="en-US"/>
         </w:rPr>
         <w:t>addr</w:t>
       </w:r>
+      <w:proofErr w:type="spellEnd"/>
       <w:r>
         <w:t>&gt;&amp;</w:t>
       </w:r>
+      <w:proofErr w:type="spellStart"/>
+      <w:proofErr w:type="gramEnd"/>
       <w:r>
         <w:rPr>
           <w:lang w:val="en-US"/>
         </w:rPr>
         <w:t>ver</w:t>
       </w:r>
+      <w:proofErr w:type="spellEnd"/>
       <w:r>
         <w:t>=&lt;</w:t>
       </w:r>
+      <w:proofErr w:type="spellStart"/>
       <w:r>
         <w:rPr>
           <w:lang w:val="en-US"/>
         </w:rPr>
         <w:t>ver</w:t>
       </w:r>
+      <w:proofErr w:type="spellEnd"/>
       <w:r>
         <w:t>&gt;</w:t>
       </w:r>
@@ -3811,7 +4816,23 @@
         </w:numPr>
       </w:pPr>
       <w:r>
-        <w:t>Отправляет данные на Главный Компьютер посредством http get запроса.</w:t>
+        <w:t xml:space="preserve">Отправляет данные на Главный Компьютер посредством </w:t>
+      </w:r>
+      <w:proofErr w:type="spellStart"/>
+      <w:r>
+        <w:t>http</w:t>
+      </w:r>
+      <w:proofErr w:type="spellEnd"/>
+      <w:r>
+        <w:t xml:space="preserve"> </w:t>
+      </w:r>
+      <w:proofErr w:type="spellStart"/>
+      <w:r>
+        <w:t>get</w:t>
+      </w:r>
+      <w:proofErr w:type="spellEnd"/>
+      <w:r>
+        <w:t xml:space="preserve"> запроса.</w:t>
       </w:r>
     </w:p>
     <w:bookmarkStart w:id="0" w:name="_Hlk36971649"/>
@@ -3927,6 +4948,7 @@
         </w:rPr>
         <w:t>=2&amp;</w:t>
       </w:r>
+      <w:proofErr w:type="spellStart"/>
       <w:r>
         <w:rPr>
           <w:rStyle w:val="a5"/>
@@ -3934,6 +4956,7 @@
         </w:rPr>
         <w:t>sensorValue</w:t>
       </w:r>
+      <w:proofErr w:type="spellEnd"/>
       <w:r>
         <w:rPr>
           <w:rStyle w:val="a5"/>
@@ -4016,6 +5039,7 @@
           </w:rPr>
           <w:t>=2&amp;</w:t>
         </w:r>
+        <w:proofErr w:type="spellStart"/>
         <w:r>
           <w:rPr>
             <w:rStyle w:val="a5"/>
@@ -4023,6 +5047,7 @@
           </w:rPr>
           <w:t>sensorValue</w:t>
         </w:r>
+        <w:proofErr w:type="spellEnd"/>
         <w:r>
           <w:rPr>
             <w:rStyle w:val="a5"/>
@@ -4068,7 +5093,15 @@
         <w:pStyle w:val="a3"/>
       </w:pPr>
       <w:r>
-        <w:t>1. NodeMcu,</w:t>
+        <w:t xml:space="preserve">1. </w:t>
+      </w:r>
+      <w:proofErr w:type="spellStart"/>
+      <w:r>
+        <w:t>NodeMcu</w:t>
+      </w:r>
+      <w:proofErr w:type="spellEnd"/>
+      <w:r>
+        <w:t>,</w:t>
       </w:r>
     </w:p>
     <w:p>
@@ -4126,6 +5159,7 @@
         <w:rPr>
           <w:noProof/>
         </w:rPr>
+        <w:lastRenderedPageBreak/>
         <w:drawing>
           <wp:inline distT="0" distB="0" distL="0" distR="0" wp14:anchorId="7C1B5FF0" wp14:editId="3530DA9F">
             <wp:extent cx="4407830" cy="2186940"/>
@@ -4191,12 +5225,14 @@
       <w:r>
         <w:t xml:space="preserve"> </w:t>
       </w:r>
+      <w:proofErr w:type="spellStart"/>
       <w:r>
         <w:rPr>
           <w:lang w:val="en-US"/>
         </w:rPr>
         <w:t>NodeMcu</w:t>
       </w:r>
+      <w:proofErr w:type="spellEnd"/>
       <w:r>
         <w:t>02</w:t>
       </w:r>
@@ -4209,12 +5245,14 @@
       <w:r>
         <w:t xml:space="preserve"> (</w:t>
       </w:r>
+      <w:proofErr w:type="spellStart"/>
       <w:r>
         <w:rPr>
           <w:lang w:val="en-US"/>
         </w:rPr>
         <w:t>ver</w:t>
       </w:r>
+      <w:proofErr w:type="spellEnd"/>
       <w:r>
         <w:t>. 2</w:t>
       </w:r>
@@ -4310,9 +5348,16 @@
             <w:pPr>
               <w:pStyle w:val="a3"/>
             </w:pPr>
-            <w:r>
-              <w:t>david_pass.json</w:t>
-            </w:r>
+            <w:proofErr w:type="spellStart"/>
+            <w:r>
+              <w:t>david_</w:t>
+            </w:r>
+            <w:proofErr w:type="gramStart"/>
+            <w:r>
+              <w:t>pass.json</w:t>
+            </w:r>
+            <w:proofErr w:type="spellEnd"/>
+            <w:proofErr w:type="gramEnd"/>
           </w:p>
         </w:tc>
         <w:tc>
@@ -4373,12 +5418,14 @@
             <w:r>
               <w:t>.</w:t>
             </w:r>
+            <w:proofErr w:type="spellStart"/>
             <w:r>
               <w:rPr>
                 <w:lang w:val="en-US"/>
               </w:rPr>
               <w:t>py</w:t>
             </w:r>
+            <w:proofErr w:type="spellEnd"/>
             <w:r>
               <w:t xml:space="preserve"> </w:t>
             </w:r>
@@ -4388,12 +5435,14 @@
             <w:r>
               <w:t xml:space="preserve"> </w:t>
             </w:r>
+            <w:proofErr w:type="spellStart"/>
             <w:r>
               <w:rPr>
                 <w:lang w:val="en-US"/>
               </w:rPr>
               <w:t>NodeMCU</w:t>
             </w:r>
+            <w:proofErr w:type="spellEnd"/>
           </w:p>
         </w:tc>
       </w:tr>
@@ -4441,12 +5490,14 @@
             <w:r>
               <w:t xml:space="preserve"> </w:t>
             </w:r>
+            <w:proofErr w:type="spellStart"/>
             <w:r>
               <w:rPr>
                 <w:lang w:val="en-US"/>
               </w:rPr>
               <w:t>NodeMCU</w:t>
             </w:r>
+            <w:proofErr w:type="spellEnd"/>
           </w:p>
         </w:tc>
       </w:tr>
@@ -4491,12 +5542,14 @@
             <w:r>
               <w:t xml:space="preserve"> на </w:t>
             </w:r>
+            <w:proofErr w:type="spellStart"/>
             <w:r>
               <w:rPr>
                 <w:lang w:val="en-US"/>
               </w:rPr>
               <w:t>NodeMCU</w:t>
             </w:r>
+            <w:proofErr w:type="spellEnd"/>
           </w:p>
         </w:tc>
       </w:tr>
@@ -5486,6 +6539,7 @@
               <w:rPr>
                 <w:lang w:val="en-US"/>
               </w:rPr>
+              <w:lastRenderedPageBreak/>
               <w:t>(sent to server)</w:t>
             </w:r>
           </w:p>
@@ -6093,7 +7147,6 @@
                 <w:rFonts w:ascii="Calibri" w:hAnsi="Calibri" w:cs="Calibri"/>
                 <w:lang w:val="en-US"/>
               </w:rPr>
-              <w:lastRenderedPageBreak/>
               <w:t>(Motion detected)</w:t>
             </w:r>
           </w:p>
@@ -6562,11 +7615,6 @@
         </w:tc>
       </w:tr>
     </w:tbl>
-    <w:p>
-      <w:pPr>
-        <w:pStyle w:val="a3"/>
-      </w:pPr>
-    </w:p>
     <w:p>
       <w:pPr>
         <w:pStyle w:val="a3"/>
@@ -6626,39 +7674,49 @@
       <w:r>
         <w:t>http://192.168.1.44:80/connected;sensor=2&amp;ip=&lt;</w:t>
       </w:r>
+      <w:proofErr w:type="spellStart"/>
       <w:r>
         <w:rPr>
           <w:lang w:val="en-US"/>
         </w:rPr>
         <w:t>ip</w:t>
       </w:r>
+      <w:proofErr w:type="spellEnd"/>
       <w:r>
         <w:t>_</w:t>
       </w:r>
+      <w:proofErr w:type="spellStart"/>
+      <w:proofErr w:type="gramStart"/>
       <w:r>
         <w:rPr>
           <w:lang w:val="en-US"/>
         </w:rPr>
         <w:t>addr</w:t>
       </w:r>
+      <w:proofErr w:type="spellEnd"/>
       <w:r>
         <w:t>&gt;&amp;</w:t>
       </w:r>
+      <w:proofErr w:type="spellStart"/>
+      <w:proofErr w:type="gramEnd"/>
       <w:r>
         <w:rPr>
           <w:lang w:val="en-US"/>
         </w:rPr>
         <w:t>ver</w:t>
       </w:r>
+      <w:proofErr w:type="spellEnd"/>
       <w:r>
         <w:t>=&lt;</w:t>
       </w:r>
+      <w:proofErr w:type="spellStart"/>
       <w:r>
         <w:rPr>
           <w:lang w:val="en-US"/>
         </w:rPr>
         <w:t>ver</w:t>
       </w:r>
+      <w:proofErr w:type="spellEnd"/>
       <w:r>
         <w:t>&gt;</w:t>
       </w:r>
@@ -6753,7 +7811,23 @@
         <w:t xml:space="preserve"> климатические</w:t>
       </w:r>
       <w:r>
-        <w:t xml:space="preserve"> данные на Главный Компьютер посредством http get запроса:</w:t>
+        <w:t xml:space="preserve"> данные на Главный Компьютер посредством </w:t>
+      </w:r>
+      <w:proofErr w:type="spellStart"/>
+      <w:r>
+        <w:t>http</w:t>
+      </w:r>
+      <w:proofErr w:type="spellEnd"/>
+      <w:r>
+        <w:t xml:space="preserve"> </w:t>
+      </w:r>
+      <w:proofErr w:type="spellStart"/>
+      <w:r>
+        <w:t>get</w:t>
+      </w:r>
+      <w:proofErr w:type="spellEnd"/>
+      <w:r>
+        <w:t xml:space="preserve"> запроса:</w:t>
       </w:r>
     </w:p>
     <w:p>
@@ -6778,14 +7852,26 @@
       <w:r>
         <w:t>_</w:t>
       </w:r>
+      <w:proofErr w:type="spellStart"/>
+      <w:proofErr w:type="gramStart"/>
       <w:r>
         <w:rPr>
           <w:lang w:val="en-US"/>
         </w:rPr>
         <w:t>val</w:t>
       </w:r>
-      <w:r>
-        <w:t>&gt;&amp;humidity=&lt;</w:t>
+      <w:proofErr w:type="spellEnd"/>
+      <w:r>
+        <w:t>&gt;&amp;</w:t>
+      </w:r>
+      <w:proofErr w:type="spellStart"/>
+      <w:proofErr w:type="gramEnd"/>
+      <w:r>
+        <w:t>humidity</w:t>
+      </w:r>
+      <w:proofErr w:type="spellEnd"/>
+      <w:r>
+        <w:t>=&lt;</w:t>
       </w:r>
       <w:r>
         <w:rPr>
@@ -6796,12 +7882,14 @@
       <w:r>
         <w:t>_</w:t>
       </w:r>
+      <w:proofErr w:type="spellStart"/>
       <w:r>
         <w:rPr>
           <w:lang w:val="en-US"/>
         </w:rPr>
         <w:t>val</w:t>
       </w:r>
+      <w:proofErr w:type="spellEnd"/>
       <w:r>
         <w:t>&gt;</w:t>
       </w:r>
@@ -6890,7 +7978,23 @@
         </w:numPr>
       </w:pPr>
       <w:r>
-        <w:t>В случае аварийных данных с MQ-4 включается биппер и отправляет аварийный http get запрос.</w:t>
+        <w:t xml:space="preserve">В случае аварийных данных с MQ-4 включается биппер и отправляет аварийный </w:t>
+      </w:r>
+      <w:proofErr w:type="spellStart"/>
+      <w:r>
+        <w:t>http</w:t>
+      </w:r>
+      <w:proofErr w:type="spellEnd"/>
+      <w:r>
+        <w:t xml:space="preserve"> </w:t>
+      </w:r>
+      <w:proofErr w:type="spellStart"/>
+      <w:r>
+        <w:t>get</w:t>
+      </w:r>
+      <w:proofErr w:type="spellEnd"/>
+      <w:r>
+        <w:t xml:space="preserve"> запрос.</w:t>
       </w:r>
     </w:p>
     <w:p>
@@ -6919,7 +8023,23 @@
         <w:t xml:space="preserve"> MQ-4 </w:t>
       </w:r>
       <w:r>
-        <w:t>на Главный Компьютер посредством http get запроса.</w:t>
+        <w:t xml:space="preserve">на Главный Компьютер посредством </w:t>
+      </w:r>
+      <w:proofErr w:type="spellStart"/>
+      <w:r>
+        <w:t>http</w:t>
+      </w:r>
+      <w:proofErr w:type="spellEnd"/>
+      <w:r>
+        <w:t xml:space="preserve"> </w:t>
+      </w:r>
+      <w:proofErr w:type="spellStart"/>
+      <w:r>
+        <w:t>get</w:t>
+      </w:r>
+      <w:proofErr w:type="spellEnd"/>
+      <w:r>
+        <w:t xml:space="preserve"> запроса.</w:t>
       </w:r>
     </w:p>
     <w:p>
@@ -6987,19 +8107,35 @@
         </w:numPr>
       </w:pPr>
       <w:r>
-        <w:t>В случае превышения пороговой температуры и отсутствии движения более 10 минут передается оповещение на Главный Компьютер посредством http get запроса</w:t>
-      </w:r>
-    </w:p>
-    <w:p>
-      <w:pPr>
-        <w:pStyle w:val="a3"/>
-      </w:pPr>
-      <w:r>
-        <w:rPr>
-          <w:lang w:val="en-US"/>
-        </w:rPr>
+        <w:t xml:space="preserve">В случае превышения пороговой температуры и отсутствии движения более 10 минут передается оповещение на Главный Компьютер посредством </w:t>
+      </w:r>
+      <w:proofErr w:type="spellStart"/>
+      <w:r>
         <w:t>http</w:t>
       </w:r>
+      <w:proofErr w:type="spellEnd"/>
+      <w:r>
+        <w:t xml:space="preserve"> </w:t>
+      </w:r>
+      <w:proofErr w:type="spellStart"/>
+      <w:r>
+        <w:t>get</w:t>
+      </w:r>
+      <w:proofErr w:type="spellEnd"/>
+      <w:r>
+        <w:t xml:space="preserve"> запроса</w:t>
+      </w:r>
+    </w:p>
+    <w:p>
+      <w:pPr>
+        <w:pStyle w:val="a3"/>
+      </w:pPr>
+      <w:r>
+        <w:rPr>
+          <w:lang w:val="en-US"/>
+        </w:rPr>
+        <w:t>http</w:t>
+      </w:r>
       <w:r>
         <w:t>://192.168.1.44:80/</w:t>
       </w:r>
@@ -7059,8 +8195,21 @@
       <w:pPr>
         <w:pStyle w:val="a3"/>
       </w:pPr>
-      <w:r>
-        <w:t>http get запрос нужно разработать и разработать обработчик этого запроса на Главном компьютере. Главный Компьютер должен подать сигнал (голосом) о том, что на плите что-то стоит на газу.</w:t>
+      <w:proofErr w:type="spellStart"/>
+      <w:r>
+        <w:t>http</w:t>
+      </w:r>
+      <w:proofErr w:type="spellEnd"/>
+      <w:r>
+        <w:t xml:space="preserve"> </w:t>
+      </w:r>
+      <w:proofErr w:type="spellStart"/>
+      <w:r>
+        <w:t>get</w:t>
+      </w:r>
+      <w:proofErr w:type="spellEnd"/>
+      <w:r>
+        <w:t xml:space="preserve"> запрос нужно разработать и разработать обработчик этого запроса на Главном компьютере. Главный Компьютер должен подать сигнал (голосом) о том, что на плите что-то стоит на газу.</w:t>
       </w:r>
     </w:p>
     <w:p>
@@ -7114,8 +8263,6 @@
         </w:rPr>
         <w:t>На экране отображается кол-во секунд, оставшихся до отключения освещения.</w:t>
       </w:r>
-      <w:bookmarkStart w:id="1" w:name="_GoBack"/>
-      <w:bookmarkEnd w:id="1"/>
     </w:p>
     <w:p>
       <w:pPr>
@@ -7232,8 +8379,13 @@
             <w:pPr>
               <w:pStyle w:val="a3"/>
             </w:pPr>
-            <w:r>
-              <w:t xml:space="preserve">NodeMcu </w:t>
+            <w:proofErr w:type="spellStart"/>
+            <w:r>
+              <w:t>NodeMcu</w:t>
+            </w:r>
+            <w:proofErr w:type="spellEnd"/>
+            <w:r>
+              <w:t xml:space="preserve"> </w:t>
             </w:r>
             <w:r>
               <w:rPr>
@@ -7241,12 +8393,14 @@
               </w:rPr>
               <w:t>(</w:t>
             </w:r>
+            <w:proofErr w:type="spellStart"/>
             <w:r>
               <w:rPr>
                 <w:lang w:val="en-US"/>
               </w:rPr>
               <w:t>sensor_id</w:t>
             </w:r>
+            <w:proofErr w:type="spellEnd"/>
             <w:r>
               <w:rPr>
                 <w:lang w:val="en-US"/>
@@ -7308,6 +8462,7 @@
               <w:pStyle w:val="a3"/>
             </w:pPr>
             <w:r>
+              <w:lastRenderedPageBreak/>
               <w:t>MQ-4 датчик газа</w:t>
             </w:r>
           </w:p>
@@ -7469,11 +8624,19 @@
             <w:r>
               <w:t xml:space="preserve">дисплей </w:t>
             </w:r>
-            <w:r>
-              <w:rPr>
-                <w:lang w:val="en-US"/>
-              </w:rPr>
-              <w:t>0.96 inch SSD1306</w:t>
+            <w:proofErr w:type="gramStart"/>
+            <w:r>
+              <w:rPr>
+                <w:lang w:val="en-US"/>
+              </w:rPr>
+              <w:t>0.96 inch</w:t>
+            </w:r>
+            <w:proofErr w:type="gramEnd"/>
+            <w:r>
+              <w:rPr>
+                <w:lang w:val="en-US"/>
+              </w:rPr>
+              <w:t xml:space="preserve"> SSD1306</w:t>
             </w:r>
           </w:p>
         </w:tc>
@@ -7771,7 +8934,6 @@
         </w:rPr>
       </w:pPr>
       <w:r>
-        <w:lastRenderedPageBreak/>
         <w:t>Схема</w:t>
       </w:r>
       <w:r>
@@ -7797,9 +8959,1408 @@
         <w:pStyle w:val="a3"/>
       </w:pPr>
       <w:r>
-        <w:t>Питание MQ-4 д.б. 5 В.</w:t>
-      </w:r>
-    </w:p>
+        <w:t xml:space="preserve">Питание MQ-4 </w:t>
+      </w:r>
+      <w:proofErr w:type="spellStart"/>
+      <w:r>
+        <w:t>д.б</w:t>
+      </w:r>
+      <w:proofErr w:type="spellEnd"/>
+      <w:r>
+        <w:t>. 5 В.</w:t>
+      </w:r>
+    </w:p>
+    <w:p>
+      <w:pPr>
+        <w:pStyle w:val="a3"/>
+      </w:pPr>
+    </w:p>
+    <w:p>
+      <w:pPr>
+        <w:pStyle w:val="4"/>
+      </w:pPr>
+      <w:r>
+        <w:t>Список тестов</w:t>
+      </w:r>
+    </w:p>
+    <w:tbl>
+      <w:tblPr>
+        <w:tblStyle w:val="a4"/>
+        <w:tblW w:w="0" w:type="auto"/>
+        <w:tblLook w:val="04A0" w:firstRow="1" w:lastRow="0" w:firstColumn="1" w:lastColumn="0" w:noHBand="0" w:noVBand="1"/>
+      </w:tblPr>
+      <w:tblGrid>
+        <w:gridCol w:w="392"/>
+        <w:gridCol w:w="8031"/>
+        <w:gridCol w:w="922"/>
+      </w:tblGrid>
+      <w:tr>
+        <w:tc>
+          <w:tcPr>
+            <w:tcW w:w="392" w:type="dxa"/>
+          </w:tcPr>
+          <w:p>
+            <w:pPr>
+              <w:pStyle w:val="a3"/>
+            </w:pPr>
+            <w:r>
+              <w:t>№</w:t>
+            </w:r>
+          </w:p>
+        </w:tc>
+        <w:tc>
+          <w:tcPr>
+            <w:tcW w:w="8031" w:type="dxa"/>
+          </w:tcPr>
+          <w:p>
+            <w:pPr>
+              <w:pStyle w:val="a3"/>
+            </w:pPr>
+            <w:r>
+              <w:t>Описание</w:t>
+            </w:r>
+          </w:p>
+        </w:tc>
+        <w:tc>
+          <w:tcPr>
+            <w:tcW w:w="922" w:type="dxa"/>
+          </w:tcPr>
+          <w:p>
+            <w:pPr>
+              <w:pStyle w:val="a3"/>
+            </w:pPr>
+            <w:r>
+              <w:t>Результат</w:t>
+            </w:r>
+          </w:p>
+        </w:tc>
+      </w:tr>
+      <w:tr>
+        <w:tc>
+          <w:tcPr>
+            <w:tcW w:w="392" w:type="dxa"/>
+          </w:tcPr>
+          <w:p>
+            <w:pPr>
+              <w:pStyle w:val="a3"/>
+            </w:pPr>
+          </w:p>
+        </w:tc>
+        <w:tc>
+          <w:tcPr>
+            <w:tcW w:w="8031" w:type="dxa"/>
+          </w:tcPr>
+          <w:p>
+            <w:pPr>
+              <w:pStyle w:val="a3"/>
+            </w:pPr>
+            <w:r>
+              <w:t>При включении питания на дисплее отобразилась надпись:</w:t>
+            </w:r>
+          </w:p>
+          <w:p>
+            <w:pPr>
+              <w:pStyle w:val="a3"/>
+              <w:rPr>
+                <w:lang w:val="en-US"/>
+              </w:rPr>
+            </w:pPr>
+            <w:r>
+              <w:rPr>
+                <w:lang w:val="en-US"/>
+              </w:rPr>
+              <w:t>«Connecting to</w:t>
+            </w:r>
+          </w:p>
+          <w:p>
+            <w:pPr>
+              <w:pStyle w:val="a3"/>
+              <w:rPr>
+                <w:lang w:val="en-US"/>
+              </w:rPr>
+            </w:pPr>
+            <w:r>
+              <w:rPr>
+                <w:lang w:val="en-US"/>
+              </w:rPr>
+              <w:t>&lt;</w:t>
+            </w:r>
+            <w:r>
+              <w:t>название</w:t>
+            </w:r>
+            <w:r>
+              <w:rPr>
+                <w:lang w:val="en-US"/>
+              </w:rPr>
+              <w:t>_</w:t>
+            </w:r>
+            <w:r>
+              <w:t>сети</w:t>
+            </w:r>
+            <w:r>
+              <w:rPr>
+                <w:lang w:val="en-US"/>
+              </w:rPr>
+              <w:t xml:space="preserve">&gt; </w:t>
+            </w:r>
+            <w:r>
+              <w:rPr>
+                <w:lang w:val="en-US"/>
+              </w:rPr>
+              <w:t>by</w:t>
+            </w:r>
+            <w:r>
+              <w:rPr>
+                <w:lang w:val="en-US"/>
+              </w:rPr>
+              <w:t xml:space="preserve"> </w:t>
+            </w:r>
+            <w:proofErr w:type="spellStart"/>
+            <w:r>
+              <w:rPr>
+                <w:lang w:val="en-US"/>
+              </w:rPr>
+              <w:t>WiFi</w:t>
+            </w:r>
+            <w:proofErr w:type="spellEnd"/>
+            <w:r>
+              <w:rPr>
+                <w:lang w:val="en-US"/>
+              </w:rPr>
+              <w:t>...»</w:t>
+            </w:r>
+          </w:p>
+          <w:p>
+            <w:pPr>
+              <w:pStyle w:val="a3"/>
+              <w:rPr>
+                <w:lang w:val="en-US"/>
+              </w:rPr>
+            </w:pPr>
+          </w:p>
+          <w:p>
+            <w:pPr>
+              <w:pStyle w:val="a3"/>
+            </w:pPr>
+            <w:r>
+              <w:t xml:space="preserve">После подключения к сети </w:t>
+            </w:r>
+            <w:proofErr w:type="spellStart"/>
+            <w:r>
+              <w:rPr>
+                <w:lang w:val="en-US"/>
+              </w:rPr>
+              <w:t>WiFi</w:t>
+            </w:r>
+            <w:proofErr w:type="spellEnd"/>
+            <w:r>
+              <w:t xml:space="preserve"> на дисплее отобразилась надпись:</w:t>
+            </w:r>
+          </w:p>
+          <w:p>
+            <w:pPr>
+              <w:pStyle w:val="a3"/>
+            </w:pPr>
+            <w:r>
+              <w:t>«</w:t>
+            </w:r>
+            <w:proofErr w:type="spellStart"/>
+            <w:r>
+              <w:t>Connected</w:t>
+            </w:r>
+            <w:proofErr w:type="spellEnd"/>
+            <w:r>
+              <w:t>:</w:t>
+            </w:r>
+          </w:p>
+          <w:p>
+            <w:pPr>
+              <w:pStyle w:val="a3"/>
+            </w:pPr>
+            <w:r>
+              <w:rPr>
+                <w:lang w:val="en-US"/>
+              </w:rPr>
+              <w:t>&lt;</w:t>
+            </w:r>
+            <w:proofErr w:type="spellStart"/>
+            <w:r>
+              <w:rPr>
+                <w:lang w:val="en-US"/>
+              </w:rPr>
+              <w:t>ip_address</w:t>
+            </w:r>
+            <w:proofErr w:type="spellEnd"/>
+            <w:r>
+              <w:rPr>
+                <w:lang w:val="en-US"/>
+              </w:rPr>
+              <w:t>&gt;</w:t>
+            </w:r>
+            <w:r>
+              <w:t>»</w:t>
+            </w:r>
+          </w:p>
+        </w:tc>
+        <w:tc>
+          <w:tcPr>
+            <w:tcW w:w="922" w:type="dxa"/>
+          </w:tcPr>
+          <w:p>
+            <w:pPr>
+              <w:pStyle w:val="a3"/>
+            </w:pPr>
+          </w:p>
+        </w:tc>
+      </w:tr>
+      <w:tr>
+        <w:tc>
+          <w:tcPr>
+            <w:tcW w:w="392" w:type="dxa"/>
+          </w:tcPr>
+          <w:p>
+            <w:pPr>
+              <w:pStyle w:val="a3"/>
+            </w:pPr>
+          </w:p>
+        </w:tc>
+        <w:tc>
+          <w:tcPr>
+            <w:tcW w:w="8031" w:type="dxa"/>
+          </w:tcPr>
+          <w:p>
+            <w:pPr>
+              <w:pStyle w:val="a3"/>
+            </w:pPr>
+            <w:r>
+              <w:t>При включении питания отправлена нотификация на сервер:</w:t>
+            </w:r>
+          </w:p>
+          <w:p>
+            <w:pPr>
+              <w:pStyle w:val="a3"/>
+            </w:pPr>
+            <w:r>
+              <w:t>http://192.168.1.44:80/connected;sensor=2&amp;ip=&lt;</w:t>
+            </w:r>
+            <w:proofErr w:type="spellStart"/>
+            <w:r>
+              <w:rPr>
+                <w:lang w:val="en-US"/>
+              </w:rPr>
+              <w:t>ip</w:t>
+            </w:r>
+            <w:proofErr w:type="spellEnd"/>
+            <w:r>
+              <w:t>_</w:t>
+            </w:r>
+            <w:proofErr w:type="spellStart"/>
+            <w:proofErr w:type="gramStart"/>
+            <w:r>
+              <w:rPr>
+                <w:lang w:val="en-US"/>
+              </w:rPr>
+              <w:t>addr</w:t>
+            </w:r>
+            <w:proofErr w:type="spellEnd"/>
+            <w:r>
+              <w:t>&gt;&amp;</w:t>
+            </w:r>
+            <w:proofErr w:type="spellStart"/>
+            <w:proofErr w:type="gramEnd"/>
+            <w:r>
+              <w:rPr>
+                <w:lang w:val="en-US"/>
+              </w:rPr>
+              <w:t>ver</w:t>
+            </w:r>
+            <w:proofErr w:type="spellEnd"/>
+            <w:r>
+              <w:t>=&lt;</w:t>
+            </w:r>
+            <w:proofErr w:type="spellStart"/>
+            <w:r>
+              <w:rPr>
+                <w:lang w:val="en-US"/>
+              </w:rPr>
+              <w:t>ver</w:t>
+            </w:r>
+            <w:proofErr w:type="spellEnd"/>
+            <w:r>
+              <w:t>&gt;</w:t>
+            </w:r>
+          </w:p>
+        </w:tc>
+        <w:tc>
+          <w:tcPr>
+            <w:tcW w:w="922" w:type="dxa"/>
+          </w:tcPr>
+          <w:p>
+            <w:pPr>
+              <w:pStyle w:val="a3"/>
+            </w:pPr>
+          </w:p>
+        </w:tc>
+      </w:tr>
+      <w:tr>
+        <w:tc>
+          <w:tcPr>
+            <w:tcW w:w="392" w:type="dxa"/>
+          </w:tcPr>
+          <w:p>
+            <w:pPr>
+              <w:pStyle w:val="a3"/>
+            </w:pPr>
+          </w:p>
+        </w:tc>
+        <w:tc>
+          <w:tcPr>
+            <w:tcW w:w="8031" w:type="dxa"/>
+          </w:tcPr>
+          <w:p>
+            <w:pPr>
+              <w:pStyle w:val="a3"/>
+            </w:pPr>
+            <w:r>
+              <w:t>При включении питания после успешной отправки нотификации на сервер на дисплее отобразилась надпись:</w:t>
+            </w:r>
+          </w:p>
+          <w:p>
+            <w:pPr>
+              <w:pStyle w:val="a3"/>
+            </w:pPr>
+            <w:r>
+              <w:t>«</w:t>
+            </w:r>
+            <w:proofErr w:type="spellStart"/>
+            <w:r>
+              <w:t>Server</w:t>
+            </w:r>
+            <w:proofErr w:type="spellEnd"/>
+            <w:r>
+              <w:t xml:space="preserve"> </w:t>
+            </w:r>
+            <w:proofErr w:type="spellStart"/>
+            <w:r>
+              <w:t>response</w:t>
+            </w:r>
+            <w:proofErr w:type="spellEnd"/>
+          </w:p>
+          <w:p>
+            <w:pPr>
+              <w:pStyle w:val="a3"/>
+            </w:pPr>
+            <w:r>
+              <w:rPr>
+                <w:lang w:val="en-US"/>
+              </w:rPr>
+              <w:t>Status: 200</w:t>
+            </w:r>
+            <w:r>
+              <w:t>»</w:t>
+            </w:r>
+          </w:p>
+        </w:tc>
+        <w:tc>
+          <w:tcPr>
+            <w:tcW w:w="922" w:type="dxa"/>
+          </w:tcPr>
+          <w:p>
+            <w:pPr>
+              <w:pStyle w:val="a3"/>
+            </w:pPr>
+          </w:p>
+        </w:tc>
+      </w:tr>
+      <w:tr>
+        <w:tc>
+          <w:tcPr>
+            <w:tcW w:w="392" w:type="dxa"/>
+          </w:tcPr>
+          <w:p>
+            <w:pPr>
+              <w:pStyle w:val="a3"/>
+            </w:pPr>
+          </w:p>
+        </w:tc>
+        <w:tc>
+          <w:tcPr>
+            <w:tcW w:w="8031" w:type="dxa"/>
+          </w:tcPr>
+          <w:p>
+            <w:pPr>
+              <w:pStyle w:val="a3"/>
+            </w:pPr>
+            <w:r>
+              <w:t>При включении питания, в случае неуспешной отправки нотификации на сервер (сервер не поднят), на дисплее отобразилась надпись:</w:t>
+            </w:r>
+          </w:p>
+          <w:p>
+            <w:pPr>
+              <w:pStyle w:val="a3"/>
+              <w:rPr>
+                <w:lang w:val="en-US"/>
+              </w:rPr>
+            </w:pPr>
+            <w:r>
+              <w:rPr>
+                <w:lang w:val="en-US"/>
+              </w:rPr>
+              <w:t>«Server response</w:t>
+            </w:r>
+          </w:p>
+          <w:p>
+            <w:pPr>
+              <w:pStyle w:val="a3"/>
+              <w:rPr>
+                <w:lang w:val="en-US"/>
+              </w:rPr>
+            </w:pPr>
+            <w:r>
+              <w:rPr>
+                <w:lang w:val="en-US"/>
+              </w:rPr>
+              <w:t>Status: &lt;</w:t>
+            </w:r>
+            <w:r>
+              <w:t>код</w:t>
+            </w:r>
+            <w:r>
+              <w:rPr>
+                <w:lang w:val="en-US"/>
+              </w:rPr>
+              <w:t>_</w:t>
+            </w:r>
+            <w:r>
+              <w:t>ошибки</w:t>
+            </w:r>
+            <w:r>
+              <w:rPr>
+                <w:lang w:val="en-US"/>
+              </w:rPr>
+              <w:t>&gt;</w:t>
+            </w:r>
+            <w:r>
+              <w:rPr>
+                <w:lang w:val="en-US"/>
+              </w:rPr>
+              <w:t>»</w:t>
+            </w:r>
+          </w:p>
+        </w:tc>
+        <w:tc>
+          <w:tcPr>
+            <w:tcW w:w="922" w:type="dxa"/>
+          </w:tcPr>
+          <w:p>
+            <w:pPr>
+              <w:pStyle w:val="a3"/>
+              <w:rPr>
+                <w:lang w:val="en-US"/>
+              </w:rPr>
+            </w:pPr>
+          </w:p>
+        </w:tc>
+      </w:tr>
+      <w:tr>
+        <w:tc>
+          <w:tcPr>
+            <w:tcW w:w="392" w:type="dxa"/>
+          </w:tcPr>
+          <w:p>
+            <w:pPr>
+              <w:pStyle w:val="a3"/>
+              <w:rPr>
+                <w:lang w:val="en-US"/>
+              </w:rPr>
+            </w:pPr>
+          </w:p>
+        </w:tc>
+        <w:tc>
+          <w:tcPr>
+            <w:tcW w:w="8031" w:type="dxa"/>
+          </w:tcPr>
+          <w:p>
+            <w:pPr>
+              <w:pStyle w:val="a3"/>
+            </w:pPr>
+            <w:r>
+              <w:t>Каждые 15 минут обновляются данные температуры и влажности на дисплее.</w:t>
+            </w:r>
+          </w:p>
+        </w:tc>
+        <w:tc>
+          <w:tcPr>
+            <w:tcW w:w="922" w:type="dxa"/>
+          </w:tcPr>
+          <w:p>
+            <w:pPr>
+              <w:pStyle w:val="a3"/>
+            </w:pPr>
+          </w:p>
+        </w:tc>
+      </w:tr>
+      <w:tr>
+        <w:tc>
+          <w:tcPr>
+            <w:tcW w:w="392" w:type="dxa"/>
+          </w:tcPr>
+          <w:p>
+            <w:pPr>
+              <w:pStyle w:val="a3"/>
+            </w:pPr>
+          </w:p>
+        </w:tc>
+        <w:tc>
+          <w:tcPr>
+            <w:tcW w:w="8031" w:type="dxa"/>
+          </w:tcPr>
+          <w:p>
+            <w:pPr>
+              <w:pStyle w:val="a3"/>
+            </w:pPr>
+            <w:r>
+              <w:t>Каждые 15 минут отправляется нотификация на сервер с данными температуры и влажности:</w:t>
+            </w:r>
+          </w:p>
+          <w:p>
+            <w:pPr>
+              <w:pStyle w:val="a3"/>
+            </w:pPr>
+            <w:r>
+              <w:t>http://192.168.1.44:80/climate;sensor=</w:t>
+            </w:r>
+            <w:r>
+              <w:t>2</w:t>
+            </w:r>
+            <w:r>
+              <w:t>&amp;readattempt=</w:t>
+            </w:r>
+            <w:r>
+              <w:t>&lt;</w:t>
+            </w:r>
+            <w:proofErr w:type="spellStart"/>
+            <w:r>
+              <w:rPr>
+                <w:lang w:val="en-US"/>
+              </w:rPr>
+              <w:t>att</w:t>
+            </w:r>
+            <w:proofErr w:type="spellEnd"/>
+            <w:r>
+              <w:t>&gt;</w:t>
+            </w:r>
+            <w:r>
+              <w:t>&amp;</w:t>
+            </w:r>
+            <w:proofErr w:type="spellStart"/>
+            <w:r>
+              <w:t>temperature</w:t>
+            </w:r>
+            <w:proofErr w:type="spellEnd"/>
+            <w:r>
+              <w:t>=&lt;</w:t>
+            </w:r>
+            <w:r>
+              <w:rPr>
+                <w:lang w:val="en-US"/>
+              </w:rPr>
+              <w:t>temp</w:t>
+            </w:r>
+            <w:r>
+              <w:t>_</w:t>
+            </w:r>
+            <w:proofErr w:type="spellStart"/>
+            <w:proofErr w:type="gramStart"/>
+            <w:r>
+              <w:rPr>
+                <w:lang w:val="en-US"/>
+              </w:rPr>
+              <w:t>val</w:t>
+            </w:r>
+            <w:proofErr w:type="spellEnd"/>
+            <w:r>
+              <w:t>&gt;&amp;</w:t>
+            </w:r>
+            <w:proofErr w:type="spellStart"/>
+            <w:proofErr w:type="gramEnd"/>
+            <w:r>
+              <w:t>humidity</w:t>
+            </w:r>
+            <w:proofErr w:type="spellEnd"/>
+            <w:r>
+              <w:t>=&lt;</w:t>
+            </w:r>
+            <w:r>
+              <w:rPr>
+                <w:lang w:val="en-US"/>
+              </w:rPr>
+              <w:t>hum</w:t>
+            </w:r>
+            <w:r>
+              <w:t>_</w:t>
+            </w:r>
+            <w:proofErr w:type="spellStart"/>
+            <w:r>
+              <w:rPr>
+                <w:lang w:val="en-US"/>
+              </w:rPr>
+              <w:t>val</w:t>
+            </w:r>
+            <w:proofErr w:type="spellEnd"/>
+            <w:r>
+              <w:t>&gt;</w:t>
+            </w:r>
+          </w:p>
+        </w:tc>
+        <w:tc>
+          <w:tcPr>
+            <w:tcW w:w="922" w:type="dxa"/>
+          </w:tcPr>
+          <w:p>
+            <w:pPr>
+              <w:pStyle w:val="a3"/>
+            </w:pPr>
+          </w:p>
+        </w:tc>
+      </w:tr>
+      <w:tr>
+        <w:tc>
+          <w:tcPr>
+            <w:tcW w:w="392" w:type="dxa"/>
+          </w:tcPr>
+          <w:p>
+            <w:pPr>
+              <w:pStyle w:val="a3"/>
+            </w:pPr>
+          </w:p>
+        </w:tc>
+        <w:tc>
+          <w:tcPr>
+            <w:tcW w:w="8031" w:type="dxa"/>
+          </w:tcPr>
+          <w:p>
+            <w:pPr>
+              <w:pStyle w:val="a3"/>
+            </w:pPr>
+            <w:r>
+              <w:t xml:space="preserve">Каждые 15 минут отправляется нотификация на сервер с данными датчика газа </w:t>
+            </w:r>
+            <w:r>
+              <w:rPr>
+                <w:lang w:val="en-US"/>
+              </w:rPr>
+              <w:t>type</w:t>
+            </w:r>
+            <w:r>
+              <w:t>=</w:t>
+            </w:r>
+            <w:r>
+              <w:t>0:</w:t>
+            </w:r>
+          </w:p>
+          <w:p>
+            <w:pPr>
+              <w:pStyle w:val="a3"/>
+            </w:pPr>
+            <w:r>
+              <w:rPr>
+                <w:lang w:val="en-US"/>
+              </w:rPr>
+              <w:t>http</w:t>
+            </w:r>
+            <w:r>
+              <w:t>://192.168.1.44:80/</w:t>
+            </w:r>
+            <w:r>
+              <w:rPr>
+                <w:lang w:val="en-US"/>
+              </w:rPr>
+              <w:t>gas</w:t>
+            </w:r>
+            <w:r>
+              <w:t>;</w:t>
+            </w:r>
+            <w:r>
+              <w:rPr>
+                <w:lang w:val="en-US"/>
+              </w:rPr>
+              <w:t>sensor</w:t>
+            </w:r>
+            <w:r>
+              <w:t>=2&amp;</w:t>
+            </w:r>
+            <w:proofErr w:type="spellStart"/>
+            <w:r>
+              <w:rPr>
+                <w:lang w:val="en-US"/>
+              </w:rPr>
+              <w:t>sensorValue</w:t>
+            </w:r>
+            <w:proofErr w:type="spellEnd"/>
+            <w:r>
+              <w:t>=&lt;</w:t>
+            </w:r>
+            <w:proofErr w:type="spellStart"/>
+            <w:r>
+              <w:rPr>
+                <w:lang w:val="en-US"/>
+              </w:rPr>
+              <w:t>gaz</w:t>
+            </w:r>
+            <w:proofErr w:type="spellEnd"/>
+            <w:r>
+              <w:t>_</w:t>
+            </w:r>
+            <w:proofErr w:type="spellStart"/>
+            <w:r>
+              <w:rPr>
+                <w:lang w:val="en-US"/>
+              </w:rPr>
+              <w:t>val</w:t>
+            </w:r>
+            <w:proofErr w:type="spellEnd"/>
+            <w:r>
+              <w:t>&gt;&amp;</w:t>
+            </w:r>
+            <w:r>
+              <w:rPr>
+                <w:lang w:val="en-US"/>
+              </w:rPr>
+              <w:t>type</w:t>
+            </w:r>
+            <w:r>
+              <w:t>=</w:t>
+            </w:r>
+            <w:r>
+              <w:t>0</w:t>
+            </w:r>
+          </w:p>
+        </w:tc>
+        <w:tc>
+          <w:tcPr>
+            <w:tcW w:w="922" w:type="dxa"/>
+          </w:tcPr>
+          <w:p>
+            <w:pPr>
+              <w:pStyle w:val="a3"/>
+            </w:pPr>
+          </w:p>
+        </w:tc>
+      </w:tr>
+      <w:tr>
+        <w:tc>
+          <w:tcPr>
+            <w:tcW w:w="392" w:type="dxa"/>
+          </w:tcPr>
+          <w:p>
+            <w:pPr>
+              <w:pStyle w:val="a3"/>
+            </w:pPr>
+          </w:p>
+        </w:tc>
+        <w:tc>
+          <w:tcPr>
+            <w:tcW w:w="8031" w:type="dxa"/>
+          </w:tcPr>
+          <w:p>
+            <w:pPr>
+              <w:pStyle w:val="a3"/>
+            </w:pPr>
+            <w:r>
+              <w:t>Каждые 5 секунд обновляются данные датчика газа на дисплее.</w:t>
+            </w:r>
+          </w:p>
+        </w:tc>
+        <w:tc>
+          <w:tcPr>
+            <w:tcW w:w="922" w:type="dxa"/>
+          </w:tcPr>
+          <w:p>
+            <w:pPr>
+              <w:pStyle w:val="a3"/>
+            </w:pPr>
+          </w:p>
+        </w:tc>
+      </w:tr>
+      <w:tr>
+        <w:tc>
+          <w:tcPr>
+            <w:tcW w:w="392" w:type="dxa"/>
+          </w:tcPr>
+          <w:p>
+            <w:pPr>
+              <w:pStyle w:val="a3"/>
+            </w:pPr>
+          </w:p>
+        </w:tc>
+        <w:tc>
+          <w:tcPr>
+            <w:tcW w:w="8031" w:type="dxa"/>
+          </w:tcPr>
+          <w:p>
+            <w:pPr>
+              <w:pStyle w:val="a3"/>
+            </w:pPr>
+            <w:r>
+              <w:t>Светодиод индикации газа обновляется каждые 5 секунд и загорается красным в случае превышения первого и второго порогового значения.</w:t>
+            </w:r>
+          </w:p>
+        </w:tc>
+        <w:tc>
+          <w:tcPr>
+            <w:tcW w:w="922" w:type="dxa"/>
+          </w:tcPr>
+          <w:p>
+            <w:pPr>
+              <w:pStyle w:val="a3"/>
+            </w:pPr>
+          </w:p>
+        </w:tc>
+      </w:tr>
+      <w:tr>
+        <w:tc>
+          <w:tcPr>
+            <w:tcW w:w="392" w:type="dxa"/>
+          </w:tcPr>
+          <w:p>
+            <w:pPr>
+              <w:pStyle w:val="a3"/>
+            </w:pPr>
+          </w:p>
+        </w:tc>
+        <w:tc>
+          <w:tcPr>
+            <w:tcW w:w="8031" w:type="dxa"/>
+          </w:tcPr>
+          <w:p>
+            <w:pPr>
+              <w:pStyle w:val="a3"/>
+            </w:pPr>
+            <w:r>
+              <w:rPr>
+                <w:lang w:val="en-US"/>
+              </w:rPr>
+              <w:t>Buzzer</w:t>
+            </w:r>
+            <w:r>
+              <w:t xml:space="preserve"> начинает пищать в случае превышения второго порогового значения датчика газа. Время обновления – 5 секунд.</w:t>
+            </w:r>
+          </w:p>
+        </w:tc>
+        <w:tc>
+          <w:tcPr>
+            <w:tcW w:w="922" w:type="dxa"/>
+          </w:tcPr>
+          <w:p>
+            <w:pPr>
+              <w:pStyle w:val="a3"/>
+            </w:pPr>
+          </w:p>
+        </w:tc>
+      </w:tr>
+      <w:tr>
+        <w:tc>
+          <w:tcPr>
+            <w:tcW w:w="392" w:type="dxa"/>
+          </w:tcPr>
+          <w:p>
+            <w:pPr>
+              <w:pStyle w:val="a3"/>
+            </w:pPr>
+          </w:p>
+        </w:tc>
+        <w:tc>
+          <w:tcPr>
+            <w:tcW w:w="8031" w:type="dxa"/>
+          </w:tcPr>
+          <w:p>
+            <w:pPr>
+              <w:pStyle w:val="a3"/>
+            </w:pPr>
+            <w:r>
+              <w:t>В случае превышения второго порогового значения датчика газа на сервер каждые 5 секунд отправляется нотификация</w:t>
+            </w:r>
+            <w:r>
+              <w:t xml:space="preserve"> </w:t>
+            </w:r>
+            <w:r>
+              <w:rPr>
+                <w:lang w:val="en-US"/>
+              </w:rPr>
+              <w:t>type</w:t>
+            </w:r>
+            <w:r>
+              <w:t>=1</w:t>
+            </w:r>
+            <w:r>
+              <w:t>:</w:t>
+            </w:r>
+          </w:p>
+          <w:p>
+            <w:pPr>
+              <w:pStyle w:val="a3"/>
+            </w:pPr>
+            <w:r>
+              <w:rPr>
+                <w:lang w:val="en-US"/>
+              </w:rPr>
+              <w:t>http</w:t>
+            </w:r>
+            <w:r>
+              <w:t>://192.168.1.44:80/</w:t>
+            </w:r>
+            <w:r>
+              <w:rPr>
+                <w:lang w:val="en-US"/>
+              </w:rPr>
+              <w:t>gas</w:t>
+            </w:r>
+            <w:r>
+              <w:t>;</w:t>
+            </w:r>
+            <w:r>
+              <w:rPr>
+                <w:lang w:val="en-US"/>
+              </w:rPr>
+              <w:t>sensor</w:t>
+            </w:r>
+            <w:r>
+              <w:t>=2&amp;</w:t>
+            </w:r>
+            <w:proofErr w:type="spellStart"/>
+            <w:r>
+              <w:rPr>
+                <w:lang w:val="en-US"/>
+              </w:rPr>
+              <w:t>sensorValue</w:t>
+            </w:r>
+            <w:proofErr w:type="spellEnd"/>
+            <w:r>
+              <w:t>=&lt;</w:t>
+            </w:r>
+            <w:proofErr w:type="spellStart"/>
+            <w:r>
+              <w:rPr>
+                <w:lang w:val="en-US"/>
+              </w:rPr>
+              <w:t>gaz</w:t>
+            </w:r>
+            <w:proofErr w:type="spellEnd"/>
+            <w:r>
+              <w:t>_</w:t>
+            </w:r>
+            <w:proofErr w:type="spellStart"/>
+            <w:r>
+              <w:rPr>
+                <w:lang w:val="en-US"/>
+              </w:rPr>
+              <w:t>val</w:t>
+            </w:r>
+            <w:proofErr w:type="spellEnd"/>
+            <w:r>
+              <w:t>&gt;&amp;</w:t>
+            </w:r>
+            <w:r>
+              <w:rPr>
+                <w:lang w:val="en-US"/>
+              </w:rPr>
+              <w:t>type</w:t>
+            </w:r>
+            <w:r>
+              <w:t>=1</w:t>
+            </w:r>
+          </w:p>
+        </w:tc>
+        <w:tc>
+          <w:tcPr>
+            <w:tcW w:w="922" w:type="dxa"/>
+          </w:tcPr>
+          <w:p>
+            <w:pPr>
+              <w:pStyle w:val="a3"/>
+            </w:pPr>
+          </w:p>
+        </w:tc>
+      </w:tr>
+      <w:tr>
+        <w:tc>
+          <w:tcPr>
+            <w:tcW w:w="392" w:type="dxa"/>
+          </w:tcPr>
+          <w:p>
+            <w:pPr>
+              <w:pStyle w:val="a3"/>
+            </w:pPr>
+          </w:p>
+        </w:tc>
+        <w:tc>
+          <w:tcPr>
+            <w:tcW w:w="8031" w:type="dxa"/>
+          </w:tcPr>
+          <w:p>
+            <w:pPr>
+              <w:pStyle w:val="a3"/>
+            </w:pPr>
+            <w:r>
+              <w:t>Каждую секунду считываются данные с датчика движения и обновляется информация на дисплее в виде точки в нижней строке в случае обнаружения движения.</w:t>
+            </w:r>
+          </w:p>
+        </w:tc>
+        <w:tc>
+          <w:tcPr>
+            <w:tcW w:w="922" w:type="dxa"/>
+          </w:tcPr>
+          <w:p>
+            <w:pPr>
+              <w:pStyle w:val="a3"/>
+            </w:pPr>
+          </w:p>
+        </w:tc>
+      </w:tr>
+      <w:tr>
+        <w:tc>
+          <w:tcPr>
+            <w:tcW w:w="392" w:type="dxa"/>
+          </w:tcPr>
+          <w:p>
+            <w:pPr>
+              <w:pStyle w:val="a3"/>
+            </w:pPr>
+          </w:p>
+        </w:tc>
+        <w:tc>
+          <w:tcPr>
+            <w:tcW w:w="8031" w:type="dxa"/>
+          </w:tcPr>
+          <w:p>
+            <w:pPr>
+              <w:pStyle w:val="a3"/>
+            </w:pPr>
+            <w:r>
+              <w:t>В случае обнаружения движения включается реле освещения.</w:t>
+            </w:r>
+          </w:p>
+        </w:tc>
+        <w:tc>
+          <w:tcPr>
+            <w:tcW w:w="922" w:type="dxa"/>
+          </w:tcPr>
+          <w:p>
+            <w:pPr>
+              <w:pStyle w:val="a3"/>
+            </w:pPr>
+          </w:p>
+        </w:tc>
+      </w:tr>
+      <w:tr>
+        <w:tc>
+          <w:tcPr>
+            <w:tcW w:w="392" w:type="dxa"/>
+          </w:tcPr>
+          <w:p>
+            <w:pPr>
+              <w:pStyle w:val="a3"/>
+            </w:pPr>
+          </w:p>
+        </w:tc>
+        <w:tc>
+          <w:tcPr>
+            <w:tcW w:w="8031" w:type="dxa"/>
+          </w:tcPr>
+          <w:p>
+            <w:pPr>
+              <w:pStyle w:val="a3"/>
+            </w:pPr>
+            <w:r>
+              <w:t>В случае отсутствия движения в течение 5 минут реле освещения отключается.</w:t>
+            </w:r>
+          </w:p>
+        </w:tc>
+        <w:tc>
+          <w:tcPr>
+            <w:tcW w:w="922" w:type="dxa"/>
+          </w:tcPr>
+          <w:p>
+            <w:pPr>
+              <w:pStyle w:val="a3"/>
+            </w:pPr>
+          </w:p>
+        </w:tc>
+      </w:tr>
+      <w:tr>
+        <w:tc>
+          <w:tcPr>
+            <w:tcW w:w="392" w:type="dxa"/>
+          </w:tcPr>
+          <w:p>
+            <w:pPr>
+              <w:pStyle w:val="a3"/>
+            </w:pPr>
+          </w:p>
+        </w:tc>
+        <w:tc>
+          <w:tcPr>
+            <w:tcW w:w="8031" w:type="dxa"/>
+          </w:tcPr>
+          <w:p>
+            <w:pPr>
+              <w:pStyle w:val="a3"/>
+            </w:pPr>
+            <w:r>
+              <w:t xml:space="preserve">Каждую минуту проверяется температура и проверяется время, прошедшее с последнего обнаружения движения. В случае превышения пороговой температуры и отсутствия движения более 10 минут передается нотификация на главный компьютер </w:t>
+            </w:r>
+            <w:r>
+              <w:rPr>
+                <w:lang w:val="en-US"/>
+              </w:rPr>
+              <w:t>type</w:t>
+            </w:r>
+            <w:r>
+              <w:t>=1</w:t>
+            </w:r>
+            <w:r>
+              <w:t>:</w:t>
+            </w:r>
+          </w:p>
+          <w:p>
+            <w:pPr>
+              <w:pStyle w:val="a3"/>
+            </w:pPr>
+            <w:r>
+              <w:rPr>
+                <w:lang w:val="en-US"/>
+              </w:rPr>
+              <w:t>http</w:t>
+            </w:r>
+            <w:r>
+              <w:t>://192.168.1.44:80/</w:t>
+            </w:r>
+            <w:r>
+              <w:rPr>
+                <w:lang w:val="en-US"/>
+              </w:rPr>
+              <w:t>oven</w:t>
+            </w:r>
+            <w:r>
+              <w:t>;</w:t>
+            </w:r>
+            <w:r>
+              <w:rPr>
+                <w:lang w:val="en-US"/>
+              </w:rPr>
+              <w:t>sensor</w:t>
+            </w:r>
+            <w:r>
+              <w:t>=</w:t>
+            </w:r>
+            <w:r>
+              <w:t>7</w:t>
+            </w:r>
+            <w:r>
+              <w:t>&amp;</w:t>
+            </w:r>
+            <w:r>
+              <w:rPr>
+                <w:lang w:val="en-US"/>
+              </w:rPr>
+              <w:t>temperature</w:t>
+            </w:r>
+            <w:r>
+              <w:t>=</w:t>
+            </w:r>
+            <w:r>
+              <w:t>&lt;</w:t>
+            </w:r>
+            <w:r>
+              <w:rPr>
+                <w:lang w:val="en-US"/>
+              </w:rPr>
+              <w:t>t</w:t>
+            </w:r>
+            <w:r>
+              <w:t>_</w:t>
+            </w:r>
+            <w:proofErr w:type="spellStart"/>
+            <w:r>
+              <w:rPr>
+                <w:lang w:val="en-US"/>
+              </w:rPr>
+              <w:t>val</w:t>
+            </w:r>
+            <w:proofErr w:type="spellEnd"/>
+            <w:r>
+              <w:t>&gt;</w:t>
+            </w:r>
+            <w:r>
+              <w:t>&amp;</w:t>
+            </w:r>
+            <w:r>
+              <w:rPr>
+                <w:lang w:val="en-US"/>
+              </w:rPr>
+              <w:t>type</w:t>
+            </w:r>
+            <w:r>
+              <w:t>=1</w:t>
+            </w:r>
+          </w:p>
+        </w:tc>
+        <w:tc>
+          <w:tcPr>
+            <w:tcW w:w="922" w:type="dxa"/>
+          </w:tcPr>
+          <w:p>
+            <w:pPr>
+              <w:pStyle w:val="a3"/>
+            </w:pPr>
+          </w:p>
+        </w:tc>
+      </w:tr>
+      <w:tr>
+        <w:tc>
+          <w:tcPr>
+            <w:tcW w:w="392" w:type="dxa"/>
+          </w:tcPr>
+          <w:p>
+            <w:pPr>
+              <w:pStyle w:val="a3"/>
+            </w:pPr>
+          </w:p>
+        </w:tc>
+        <w:tc>
+          <w:tcPr>
+            <w:tcW w:w="8031" w:type="dxa"/>
+          </w:tcPr>
+          <w:p>
+            <w:pPr>
+              <w:pStyle w:val="a3"/>
+            </w:pPr>
+            <w:r>
+              <w:t xml:space="preserve">Каждую минуту проверяется температура и проверяется время, прошедшее с последнего обнаружения движения. В случае превышения пороговой температуры и отсутствия движения более 10 минут включается </w:t>
+            </w:r>
+            <w:r>
+              <w:rPr>
+                <w:lang w:val="en-US"/>
+              </w:rPr>
+              <w:t>Buzzer</w:t>
+            </w:r>
+            <w:r>
+              <w:t>.</w:t>
+            </w:r>
+          </w:p>
+          <w:p>
+            <w:pPr>
+              <w:pStyle w:val="a3"/>
+            </w:pPr>
+            <w:r>
+              <w:t xml:space="preserve">При обнаружении движения </w:t>
+            </w:r>
+            <w:r>
+              <w:rPr>
+                <w:lang w:val="en-US"/>
+              </w:rPr>
+              <w:t>Buzzer</w:t>
+            </w:r>
+            <w:r>
+              <w:t xml:space="preserve"> выключается.</w:t>
+            </w:r>
+          </w:p>
+        </w:tc>
+        <w:tc>
+          <w:tcPr>
+            <w:tcW w:w="922" w:type="dxa"/>
+          </w:tcPr>
+          <w:p>
+            <w:pPr>
+              <w:pStyle w:val="a3"/>
+            </w:pPr>
+          </w:p>
+        </w:tc>
+      </w:tr>
+      <w:tr>
+        <w:tc>
+          <w:tcPr>
+            <w:tcW w:w="392" w:type="dxa"/>
+          </w:tcPr>
+          <w:p>
+            <w:pPr>
+              <w:pStyle w:val="a3"/>
+            </w:pPr>
+          </w:p>
+        </w:tc>
+        <w:tc>
+          <w:tcPr>
+            <w:tcW w:w="8031" w:type="dxa"/>
+          </w:tcPr>
+          <w:p>
+            <w:pPr>
+              <w:pStyle w:val="a3"/>
+            </w:pPr>
+            <w:r>
+              <w:t>Если датчик освещенности показывает значение выше порогового, то освещение не включается.</w:t>
+            </w:r>
+          </w:p>
+        </w:tc>
+        <w:tc>
+          <w:tcPr>
+            <w:tcW w:w="922" w:type="dxa"/>
+          </w:tcPr>
+          <w:p>
+            <w:pPr>
+              <w:pStyle w:val="a3"/>
+            </w:pPr>
+            <w:r>
+              <w:rPr>
+                <w:lang w:val="en-US"/>
+              </w:rPr>
+              <w:t>N/A</w:t>
+            </w:r>
+          </w:p>
+        </w:tc>
+      </w:tr>
+      <w:tr>
+        <w:tc>
+          <w:tcPr>
+            <w:tcW w:w="392" w:type="dxa"/>
+          </w:tcPr>
+          <w:p>
+            <w:pPr>
+              <w:pStyle w:val="a3"/>
+            </w:pPr>
+          </w:p>
+        </w:tc>
+        <w:tc>
+          <w:tcPr>
+            <w:tcW w:w="8031" w:type="dxa"/>
+          </w:tcPr>
+          <w:p>
+            <w:pPr>
+              <w:pStyle w:val="a3"/>
+            </w:pPr>
+            <w:r>
+              <w:t>На экране отображается кол-во секунд, оставшихся до отключения освещения.</w:t>
+            </w:r>
+          </w:p>
+        </w:tc>
+        <w:tc>
+          <w:tcPr>
+            <w:tcW w:w="922" w:type="dxa"/>
+          </w:tcPr>
+          <w:p>
+            <w:pPr>
+              <w:pStyle w:val="a3"/>
+            </w:pPr>
+            <w:r>
+              <w:rPr>
+                <w:lang w:val="en-US"/>
+              </w:rPr>
+              <w:t>N/A</w:t>
+            </w:r>
+          </w:p>
+        </w:tc>
+      </w:tr>
+    </w:tbl>
     <w:p>
       <w:pPr>
         <w:pStyle w:val="a3"/>
@@ -7815,12 +10376,14 @@
       <w:r>
         <w:t xml:space="preserve"> </w:t>
       </w:r>
+      <w:proofErr w:type="spellStart"/>
       <w:r>
         <w:rPr>
           <w:lang w:val="en-US"/>
         </w:rPr>
         <w:t>NodeMcu</w:t>
       </w:r>
+      <w:proofErr w:type="spellEnd"/>
       <w:r>
         <w:t>03</w:t>
       </w:r>
@@ -7833,12 +10396,14 @@
       <w:r>
         <w:t xml:space="preserve"> (</w:t>
       </w:r>
+      <w:proofErr w:type="spellStart"/>
       <w:r>
         <w:rPr>
           <w:lang w:val="en-US"/>
         </w:rPr>
         <w:t>ver</w:t>
       </w:r>
+      <w:proofErr w:type="spellEnd"/>
       <w:r>
         <w:t>. 2)</w:t>
       </w:r>
@@ -7858,12 +10423,14 @@
       <w:pPr>
         <w:pStyle w:val="a3"/>
       </w:pPr>
+      <w:proofErr w:type="spellStart"/>
       <w:r>
         <w:rPr>
           <w:lang w:val="en-US"/>
         </w:rPr>
         <w:t>NodeMcu</w:t>
       </w:r>
+      <w:proofErr w:type="spellEnd"/>
       <w:r>
         <w:t>03</w:t>
       </w:r>
@@ -7876,12 +10443,14 @@
       <w:r>
         <w:t>.</w:t>
       </w:r>
+      <w:proofErr w:type="spellStart"/>
       <w:r>
         <w:rPr>
           <w:lang w:val="en-US"/>
         </w:rPr>
         <w:t>pde</w:t>
       </w:r>
+      <w:proofErr w:type="spellEnd"/>
     </w:p>
     <w:p>
       <w:pPr>
@@ -7898,12 +10467,14 @@
       <w:r>
         <w:t xml:space="preserve">Один </w:t>
       </w:r>
+      <w:proofErr w:type="spellStart"/>
       <w:r>
         <w:rPr>
           <w:lang w:val="en-US"/>
         </w:rPr>
         <w:t>NodeMcu</w:t>
       </w:r>
+      <w:proofErr w:type="spellEnd"/>
       <w:r>
         <w:t xml:space="preserve"> обслуживает три датчика движения, датчик освещенности, датчик открывания двери и три реле.</w:t>
       </w:r>
@@ -7976,7 +10547,11 @@
         <w:t>GET</w:t>
       </w:r>
       <w:r>
-        <w:t xml:space="preserve"> запрос на главный компьютер. При этом также подается сигнал на один из  </w:t>
+        <w:t xml:space="preserve"> запрос на главный компьютер. При этом также подается сигнал на один </w:t>
+      </w:r>
+      <w:proofErr w:type="gramStart"/>
+      <w:r>
+        <w:t xml:space="preserve">из  </w:t>
       </w:r>
       <w:r>
         <w:rPr>
@@ -7984,6 +10559,7 @@
         </w:rPr>
         <w:t>pin</w:t>
       </w:r>
+      <w:proofErr w:type="gramEnd"/>
       <w:r>
         <w:t xml:space="preserve"> для включения микрофона или камеры.</w:t>
       </w:r>
@@ -8084,12 +10660,14 @@
             <w:pPr>
               <w:pStyle w:val="a3"/>
             </w:pPr>
+            <w:proofErr w:type="spellStart"/>
             <w:r>
               <w:rPr>
                 <w:lang w:val="en-US"/>
               </w:rPr>
               <w:t>NodeMcu</w:t>
             </w:r>
+            <w:proofErr w:type="spellEnd"/>
           </w:p>
         </w:tc>
         <w:tc>
@@ -8118,11 +10696,33 @@
                 <w:lang w:val="en-US"/>
               </w:rPr>
             </w:pPr>
-            <w:r>
-              <w:rPr>
-                <w:lang w:val="en-US"/>
-              </w:rPr>
-              <w:t>Датчик движения AM312</w:t>
+            <w:proofErr w:type="spellStart"/>
+            <w:r>
+              <w:rPr>
+                <w:lang w:val="en-US"/>
+              </w:rPr>
+              <w:t>Датчик</w:t>
+            </w:r>
+            <w:proofErr w:type="spellEnd"/>
+            <w:r>
+              <w:rPr>
+                <w:lang w:val="en-US"/>
+              </w:rPr>
+              <w:t xml:space="preserve"> </w:t>
+            </w:r>
+            <w:proofErr w:type="spellStart"/>
+            <w:r>
+              <w:rPr>
+                <w:lang w:val="en-US"/>
+              </w:rPr>
+              <w:t>движения</w:t>
+            </w:r>
+            <w:proofErr w:type="spellEnd"/>
+            <w:r>
+              <w:rPr>
+                <w:lang w:val="en-US"/>
+              </w:rPr>
+              <w:t xml:space="preserve"> AM312</w:t>
             </w:r>
           </w:p>
         </w:tc>
@@ -8245,12 +10845,28 @@
                 <w:lang w:val="en-US"/>
               </w:rPr>
             </w:pPr>
-            <w:r>
-              <w:rPr>
-                <w:lang w:val="en-US"/>
-              </w:rPr>
-              <w:t>Резистор 100 Ом</w:t>
-            </w:r>
+            <w:proofErr w:type="spellStart"/>
+            <w:r>
+              <w:rPr>
+                <w:lang w:val="en-US"/>
+              </w:rPr>
+              <w:t>Резистор</w:t>
+            </w:r>
+            <w:proofErr w:type="spellEnd"/>
+            <w:r>
+              <w:rPr>
+                <w:lang w:val="en-US"/>
+              </w:rPr>
+              <w:t xml:space="preserve"> 100 </w:t>
+            </w:r>
+            <w:proofErr w:type="spellStart"/>
+            <w:r>
+              <w:rPr>
+                <w:lang w:val="en-US"/>
+              </w:rPr>
+              <w:t>Ом</w:t>
+            </w:r>
+            <w:proofErr w:type="spellEnd"/>
           </w:p>
         </w:tc>
         <w:tc>
@@ -8330,12 +10946,14 @@
       <w:r>
         <w:t xml:space="preserve"> </w:t>
       </w:r>
+      <w:proofErr w:type="spellStart"/>
       <w:r>
         <w:rPr>
           <w:lang w:val="en-US"/>
         </w:rPr>
         <w:t>NodeMcu</w:t>
       </w:r>
+      <w:proofErr w:type="spellEnd"/>
       <w:r>
         <w:t>03</w:t>
       </w:r>
@@ -8356,12 +10974,14 @@
       <w:r>
         <w:t xml:space="preserve">: </w:t>
       </w:r>
+      <w:proofErr w:type="spellStart"/>
       <w:r>
         <w:rPr>
           <w:lang w:val="en-US"/>
         </w:rPr>
         <w:t>NodeMcu</w:t>
       </w:r>
+      <w:proofErr w:type="spellEnd"/>
       <w:r>
         <w:t>03</w:t>
       </w:r>
@@ -8374,12 +10994,14 @@
       <w:r>
         <w:t>.</w:t>
       </w:r>
+      <w:proofErr w:type="spellStart"/>
       <w:r>
         <w:rPr>
           <w:lang w:val="en-US"/>
         </w:rPr>
         <w:t>pde</w:t>
       </w:r>
+      <w:proofErr w:type="spellEnd"/>
     </w:p>
     <w:p>
       <w:pPr>
@@ -8410,7 +11032,23 @@
         <w:pStyle w:val="a3"/>
       </w:pPr>
       <w:r>
-        <w:t>2. Отправляет события на Главный Компьютер посредством http get запросов.</w:t>
+        <w:t xml:space="preserve">2. Отправляет события на Главный Компьютер посредством </w:t>
+      </w:r>
+      <w:proofErr w:type="spellStart"/>
+      <w:r>
+        <w:t>http</w:t>
+      </w:r>
+      <w:proofErr w:type="spellEnd"/>
+      <w:r>
+        <w:t xml:space="preserve"> </w:t>
+      </w:r>
+      <w:proofErr w:type="spellStart"/>
+      <w:r>
+        <w:t>get</w:t>
+      </w:r>
+      <w:proofErr w:type="spellEnd"/>
+      <w:r>
+        <w:t xml:space="preserve"> запросов.</w:t>
       </w:r>
     </w:p>
     <w:p>
@@ -8439,7 +11077,15 @@
         <w:pStyle w:val="a3"/>
       </w:pPr>
       <w:r>
-        <w:t>1. NodeMcu,</w:t>
+        <w:t xml:space="preserve">1. </w:t>
+      </w:r>
+      <w:proofErr w:type="spellStart"/>
+      <w:r>
+        <w:t>NodeMcu</w:t>
+      </w:r>
+      <w:proofErr w:type="spellEnd"/>
+      <w:r>
+        <w:t>,</w:t>
       </w:r>
     </w:p>
     <w:p>
@@ -8455,8 +11101,15 @@
         <w:pStyle w:val="a3"/>
       </w:pPr>
       <w:r>
-        <w:lastRenderedPageBreak/>
-        <w:t>3. Светодиод "желтая линза" 5 мм.,</w:t>
+        <w:t xml:space="preserve">3. Светодиод "желтая линза" 5 </w:t>
+      </w:r>
+      <w:proofErr w:type="gramStart"/>
+      <w:r>
+        <w:t>мм.</w:t>
+      </w:r>
+      <w:proofErr w:type="gramEnd"/>
+      <w:r>
+        <w:t>,</w:t>
       </w:r>
     </w:p>
     <w:p>
@@ -8643,7 +11296,15 @@
         <w:pStyle w:val="a3"/>
       </w:pPr>
       <w:r>
-        <w:t>Данные записываются в базу данных и логируются.</w:t>
+        <w:t xml:space="preserve">Данные записываются в базу данных и </w:t>
+      </w:r>
+      <w:proofErr w:type="spellStart"/>
+      <w:r>
+        <w:t>логируются</w:t>
+      </w:r>
+      <w:proofErr w:type="spellEnd"/>
+      <w:r>
+        <w:t>.</w:t>
       </w:r>
     </w:p>
     <w:p>
@@ -8731,7 +11392,15 @@
         <w:pStyle w:val="a3"/>
       </w:pPr>
       <w:r>
-        <w:t>1. NodeMcu,</w:t>
+        <w:t xml:space="preserve">1. </w:t>
+      </w:r>
+      <w:proofErr w:type="spellStart"/>
+      <w:r>
+        <w:t>NodeMcu</w:t>
+      </w:r>
+      <w:proofErr w:type="spellEnd"/>
+      <w:r>
+        <w:t>,</w:t>
       </w:r>
     </w:p>
     <w:p>
@@ -8747,7 +11416,16 @@
         <w:pStyle w:val="a3"/>
       </w:pPr>
       <w:r>
-        <w:t>3. Светодиод "желтая линза" 5 мм.,</w:t>
+        <w:lastRenderedPageBreak/>
+        <w:t xml:space="preserve">3. Светодиод "желтая линза" 5 </w:t>
+      </w:r>
+      <w:proofErr w:type="gramStart"/>
+      <w:r>
+        <w:t>мм.</w:t>
+      </w:r>
+      <w:proofErr w:type="gramEnd"/>
+      <w:r>
+        <w:t>,</w:t>
       </w:r>
     </w:p>
     <w:p>
@@ -8800,9 +11478,11 @@
         </w:rPr>
         <w:t>Children</w:t>
       </w:r>
+      <w:proofErr w:type="spellStart"/>
       <w:r>
         <w:t>Room</w:t>
       </w:r>
+      <w:proofErr w:type="spellEnd"/>
     </w:p>
     <w:p>
       <w:pPr>
@@ -8862,7 +11542,23 @@
         </w:numPr>
       </w:pPr>
       <w:r>
-        <w:t>Отправляет данные на Главный Компьютер посредством http get запроса.</w:t>
+        <w:t xml:space="preserve">Отправляет данные на Главный Компьютер посредством </w:t>
+      </w:r>
+      <w:proofErr w:type="spellStart"/>
+      <w:r>
+        <w:t>http</w:t>
+      </w:r>
+      <w:proofErr w:type="spellEnd"/>
+      <w:r>
+        <w:t xml:space="preserve"> </w:t>
+      </w:r>
+      <w:proofErr w:type="spellStart"/>
+      <w:r>
+        <w:t>get</w:t>
+      </w:r>
+      <w:proofErr w:type="spellEnd"/>
+      <w:r>
+        <w:t xml:space="preserve"> запроса.</w:t>
       </w:r>
     </w:p>
     <w:p>
@@ -8870,7 +11566,6 @@
         <w:pStyle w:val="4"/>
       </w:pPr>
       <w:r>
-        <w:lastRenderedPageBreak/>
         <w:t>Элементная база</w:t>
       </w:r>
     </w:p>
@@ -9315,8 +12010,13 @@
       <w:pPr>
         <w:pStyle w:val="a3"/>
       </w:pPr>
-      <w:r>
-        <w:t>Variations - варианты успешных сценариев.</w:t>
+      <w:proofErr w:type="spellStart"/>
+      <w:r>
+        <w:t>Variations</w:t>
+      </w:r>
+      <w:proofErr w:type="spellEnd"/>
+      <w:r>
+        <w:t xml:space="preserve"> - варианты успешных сценариев.</w:t>
       </w:r>
     </w:p>
     <w:p>
@@ -9372,6 +12072,7 @@
         <w:pStyle w:val="3"/>
       </w:pPr>
       <w:r>
+        <w:lastRenderedPageBreak/>
         <w:t>Микроконтроллер</w:t>
       </w:r>
       <w:r>
@@ -9550,9 +12251,26 @@
     <w:p>
       <w:pPr>
         <w:pStyle w:val="a3"/>
+      </w:pPr>
+      <w:r>
+        <w:rPr>
+          <w:lang w:val="en-US"/>
+        </w:rPr>
+        <w:t>Obsolete</w:t>
+      </w:r>
+      <w:r>
+        <w:t xml:space="preserve">. </w:t>
+      </w:r>
+      <w:r>
+        <w:t>Использовать раздел «Список тестов».</w:t>
+      </w:r>
+    </w:p>
+    <w:p>
+      <w:pPr>
+        <w:pStyle w:val="a3"/>
         <w:numPr>
           <w:ilvl w:val="0"/>
-          <w:numId w:val="9"/>
+          <w:numId w:val="10"/>
         </w:numPr>
       </w:pPr>
     </w:p>
@@ -9727,9 +12445,143 @@
         <w:pStyle w:val="4"/>
       </w:pPr>
       <w:r>
-        <w:lastRenderedPageBreak/>
         <w:t>Схема подключения</w:t>
       </w:r>
+    </w:p>
+    <w:p>
+      <w:pPr>
+        <w:pStyle w:val="a3"/>
+      </w:pPr>
+    </w:p>
+    <w:p>
+      <w:pPr>
+        <w:pStyle w:val="4"/>
+      </w:pPr>
+      <w:r>
+        <w:t>Список тестов</w:t>
+      </w:r>
+    </w:p>
+    <w:tbl>
+      <w:tblPr>
+        <w:tblStyle w:val="a4"/>
+        <w:tblW w:w="0" w:type="auto"/>
+        <w:tblLook w:val="04A0" w:firstRow="1" w:lastRow="0" w:firstColumn="1" w:lastColumn="0" w:noHBand="0" w:noVBand="1"/>
+      </w:tblPr>
+      <w:tblGrid>
+        <w:gridCol w:w="3115"/>
+        <w:gridCol w:w="3115"/>
+        <w:gridCol w:w="3115"/>
+      </w:tblGrid>
+      <w:tr>
+        <w:tc>
+          <w:tcPr>
+            <w:tcW w:w="3115" w:type="dxa"/>
+          </w:tcPr>
+          <w:p>
+            <w:pPr>
+              <w:pStyle w:val="a3"/>
+            </w:pPr>
+            <w:r>
+              <w:t>№</w:t>
+            </w:r>
+          </w:p>
+        </w:tc>
+        <w:tc>
+          <w:tcPr>
+            <w:tcW w:w="3115" w:type="dxa"/>
+          </w:tcPr>
+          <w:p>
+            <w:pPr>
+              <w:pStyle w:val="a3"/>
+            </w:pPr>
+            <w:r>
+              <w:t>Описание</w:t>
+            </w:r>
+          </w:p>
+        </w:tc>
+        <w:tc>
+          <w:tcPr>
+            <w:tcW w:w="3115" w:type="dxa"/>
+          </w:tcPr>
+          <w:p>
+            <w:pPr>
+              <w:pStyle w:val="a3"/>
+            </w:pPr>
+            <w:r>
+              <w:t>Результат</w:t>
+            </w:r>
+          </w:p>
+        </w:tc>
+      </w:tr>
+      <w:tr>
+        <w:tc>
+          <w:tcPr>
+            <w:tcW w:w="3115" w:type="dxa"/>
+          </w:tcPr>
+          <w:p>
+            <w:pPr>
+              <w:pStyle w:val="a3"/>
+            </w:pPr>
+          </w:p>
+        </w:tc>
+        <w:tc>
+          <w:tcPr>
+            <w:tcW w:w="3115" w:type="dxa"/>
+          </w:tcPr>
+          <w:p>
+            <w:pPr>
+              <w:pStyle w:val="a3"/>
+            </w:pPr>
+          </w:p>
+        </w:tc>
+        <w:tc>
+          <w:tcPr>
+            <w:tcW w:w="3115" w:type="dxa"/>
+          </w:tcPr>
+          <w:p>
+            <w:pPr>
+              <w:pStyle w:val="a3"/>
+            </w:pPr>
+          </w:p>
+        </w:tc>
+      </w:tr>
+      <w:tr>
+        <w:tc>
+          <w:tcPr>
+            <w:tcW w:w="3115" w:type="dxa"/>
+          </w:tcPr>
+          <w:p>
+            <w:pPr>
+              <w:pStyle w:val="a3"/>
+            </w:pPr>
+          </w:p>
+        </w:tc>
+        <w:tc>
+          <w:tcPr>
+            <w:tcW w:w="3115" w:type="dxa"/>
+          </w:tcPr>
+          <w:p>
+            <w:pPr>
+              <w:pStyle w:val="a3"/>
+            </w:pPr>
+          </w:p>
+        </w:tc>
+        <w:tc>
+          <w:tcPr>
+            <w:tcW w:w="3115" w:type="dxa"/>
+          </w:tcPr>
+          <w:p>
+            <w:pPr>
+              <w:pStyle w:val="a3"/>
+            </w:pPr>
+          </w:p>
+        </w:tc>
+      </w:tr>
+    </w:tbl>
+    <w:p>
+      <w:pPr>
+        <w:pStyle w:val="a3"/>
+      </w:pPr>
     </w:p>
     <w:p>
       <w:pPr>
@@ -10369,7 +13221,7 @@
     </w:lvl>
   </w:abstractNum>
   <w:abstractNum w:abstractNumId="7" w15:restartNumberingAfterBreak="0">
-    <w:nsid w:val="5A6651E1"/>
+    <w:nsid w:val="4F9B2EAF"/>
     <w:multiLevelType w:val="hybridMultilevel"/>
     <w:tmpl w:val="4B9E7B66"/>
     <w:lvl w:ilvl="0" w:tplc="0419000F">
@@ -10458,9 +13310,9 @@
     </w:lvl>
   </w:abstractNum>
   <w:abstractNum w:abstractNumId="8" w15:restartNumberingAfterBreak="0">
-    <w:nsid w:val="64E150DB"/>
+    <w:nsid w:val="5A6651E1"/>
     <w:multiLevelType w:val="hybridMultilevel"/>
-    <w:tmpl w:val="1D443FE0"/>
+    <w:tmpl w:val="4B9E7B66"/>
     <w:lvl w:ilvl="0" w:tplc="0419000F">
       <w:start w:val="1"/>
       <w:numFmt w:val="decimal"/>
@@ -10546,14 +13398,103 @@
       </w:pPr>
     </w:lvl>
   </w:abstractNum>
+  <w:abstractNum w:abstractNumId="9" w15:restartNumberingAfterBreak="0">
+    <w:nsid w:val="64E150DB"/>
+    <w:multiLevelType w:val="hybridMultilevel"/>
+    <w:tmpl w:val="1D443FE0"/>
+    <w:lvl w:ilvl="0" w:tplc="0419000F">
+      <w:start w:val="1"/>
+      <w:numFmt w:val="decimal"/>
+      <w:lvlText w:val="%1."/>
+      <w:lvlJc w:val="left"/>
+      <w:pPr>
+        <w:ind w:left="720" w:hanging="360"/>
+      </w:pPr>
+      <w:rPr>
+        <w:rFonts w:hint="default"/>
+      </w:rPr>
+    </w:lvl>
+    <w:lvl w:ilvl="1" w:tplc="04190019" w:tentative="1">
+      <w:start w:val="1"/>
+      <w:numFmt w:val="lowerLetter"/>
+      <w:lvlText w:val="%2."/>
+      <w:lvlJc w:val="left"/>
+      <w:pPr>
+        <w:ind w:left="1440" w:hanging="360"/>
+      </w:pPr>
+    </w:lvl>
+    <w:lvl w:ilvl="2" w:tplc="0419001B" w:tentative="1">
+      <w:start w:val="1"/>
+      <w:numFmt w:val="lowerRoman"/>
+      <w:lvlText w:val="%3."/>
+      <w:lvlJc w:val="right"/>
+      <w:pPr>
+        <w:ind w:left="2160" w:hanging="180"/>
+      </w:pPr>
+    </w:lvl>
+    <w:lvl w:ilvl="3" w:tplc="0419000F" w:tentative="1">
+      <w:start w:val="1"/>
+      <w:numFmt w:val="decimal"/>
+      <w:lvlText w:val="%4."/>
+      <w:lvlJc w:val="left"/>
+      <w:pPr>
+        <w:ind w:left="2880" w:hanging="360"/>
+      </w:pPr>
+    </w:lvl>
+    <w:lvl w:ilvl="4" w:tplc="04190019" w:tentative="1">
+      <w:start w:val="1"/>
+      <w:numFmt w:val="lowerLetter"/>
+      <w:lvlText w:val="%5."/>
+      <w:lvlJc w:val="left"/>
+      <w:pPr>
+        <w:ind w:left="3600" w:hanging="360"/>
+      </w:pPr>
+    </w:lvl>
+    <w:lvl w:ilvl="5" w:tplc="0419001B" w:tentative="1">
+      <w:start w:val="1"/>
+      <w:numFmt w:val="lowerRoman"/>
+      <w:lvlText w:val="%6."/>
+      <w:lvlJc w:val="right"/>
+      <w:pPr>
+        <w:ind w:left="4320" w:hanging="180"/>
+      </w:pPr>
+    </w:lvl>
+    <w:lvl w:ilvl="6" w:tplc="0419000F" w:tentative="1">
+      <w:start w:val="1"/>
+      <w:numFmt w:val="decimal"/>
+      <w:lvlText w:val="%7."/>
+      <w:lvlJc w:val="left"/>
+      <w:pPr>
+        <w:ind w:left="5040" w:hanging="360"/>
+      </w:pPr>
+    </w:lvl>
+    <w:lvl w:ilvl="7" w:tplc="04190019" w:tentative="1">
+      <w:start w:val="1"/>
+      <w:numFmt w:val="lowerLetter"/>
+      <w:lvlText w:val="%8."/>
+      <w:lvlJc w:val="left"/>
+      <w:pPr>
+        <w:ind w:left="5760" w:hanging="360"/>
+      </w:pPr>
+    </w:lvl>
+    <w:lvl w:ilvl="8" w:tplc="0419001B" w:tentative="1">
+      <w:start w:val="1"/>
+      <w:numFmt w:val="lowerRoman"/>
+      <w:lvlText w:val="%9."/>
+      <w:lvlJc w:val="right"/>
+      <w:pPr>
+        <w:ind w:left="6480" w:hanging="180"/>
+      </w:pPr>
+    </w:lvl>
+  </w:abstractNum>
   <w:num w:numId="1">
     <w:abstractNumId w:val="0"/>
   </w:num>
   <w:num w:numId="2">
-    <w:abstractNumId w:val="7"/>
+    <w:abstractNumId w:val="8"/>
   </w:num>
   <w:num w:numId="3">
-    <w:abstractNumId w:val="8"/>
+    <w:abstractNumId w:val="9"/>
   </w:num>
   <w:num w:numId="4">
     <w:abstractNumId w:val="2"/>
@@ -10572,6 +13513,9 @@
   </w:num>
   <w:num w:numId="9">
     <w:abstractNumId w:val="5"/>
+  </w:num>
+  <w:num w:numId="10">
+    <w:abstractNumId w:val="7"/>
   </w:num>
 </w:numbering>
 </file>

--- a/README.docx
+++ b/README.docx
@@ -6,19 +6,9 @@
       <w:pPr>
         <w:pStyle w:val="1"/>
       </w:pPr>
-      <w:proofErr w:type="spellStart"/>
-      <w:r>
-        <w:t>Main</w:t>
-      </w:r>
-      <w:proofErr w:type="spellEnd"/>
-      <w:r>
-        <w:t xml:space="preserve"> </w:t>
-      </w:r>
-      <w:proofErr w:type="spellStart"/>
-      <w:r>
-        <w:t>server</w:t>
-      </w:r>
-      <w:proofErr w:type="spellEnd"/>
+      <w:r>
+        <w:t>Main server</w:t>
+      </w:r>
     </w:p>
     <w:p>
       <w:pPr>
@@ -105,16 +95,8 @@
         <w:rPr>
           <w:lang w:val="en-US"/>
         </w:rPr>
-        <w:t xml:space="preserve"> </w:t>
-      </w:r>
-      <w:proofErr w:type="spellStart"/>
-      <w:r>
-        <w:rPr>
-          <w:lang w:val="en-US"/>
-        </w:rPr>
-        <w:t>david_web_server</w:t>
-      </w:r>
-      <w:proofErr w:type="spellEnd"/>
+        <w:t xml:space="preserve"> david_web_server</w:t>
+      </w:r>
     </w:p>
     <w:p>
       <w:pPr>
@@ -215,29 +197,9 @@
             <w:pPr>
               <w:pStyle w:val="a3"/>
             </w:pPr>
-            <w:proofErr w:type="spellStart"/>
-            <w:r>
-              <w:t>systemctl</w:t>
-            </w:r>
-            <w:proofErr w:type="spellEnd"/>
-            <w:r>
-              <w:t xml:space="preserve"> </w:t>
-            </w:r>
-            <w:proofErr w:type="spellStart"/>
-            <w:r>
-              <w:t>start</w:t>
-            </w:r>
-            <w:proofErr w:type="spellEnd"/>
-            <w:r>
-              <w:t xml:space="preserve"> </w:t>
-            </w:r>
-            <w:proofErr w:type="spellStart"/>
-            <w:proofErr w:type="gramStart"/>
-            <w:r>
-              <w:t>david.service</w:t>
-            </w:r>
-            <w:proofErr w:type="spellEnd"/>
-            <w:proofErr w:type="gramEnd"/>
+            <w:r>
+              <w:t>systemctl start david.service</w:t>
+            </w:r>
           </w:p>
         </w:tc>
       </w:tr>
@@ -286,14 +248,12 @@
       <w:r>
         <w:t xml:space="preserve"> запрос через </w:t>
       </w:r>
-      <w:proofErr w:type="spellStart"/>
       <w:r>
         <w:rPr>
           <w:lang w:val="en-US"/>
         </w:rPr>
         <w:t>wi</w:t>
       </w:r>
-      <w:proofErr w:type="spellEnd"/>
       <w:r>
         <w:t>-</w:t>
       </w:r>
@@ -326,14 +286,12 @@
       <w:r>
         <w:t xml:space="preserve">Модуль </w:t>
       </w:r>
-      <w:proofErr w:type="spellStart"/>
       <w:r>
         <w:rPr>
           <w:lang w:val="en-US"/>
         </w:rPr>
         <w:t>david</w:t>
       </w:r>
-      <w:proofErr w:type="spellEnd"/>
       <w:r>
         <w:t>_</w:t>
       </w:r>
@@ -377,15 +335,7 @@
         <w:pStyle w:val="a3"/>
       </w:pPr>
       <w:r>
-        <w:t xml:space="preserve">1. Принимает </w:t>
-      </w:r>
-      <w:proofErr w:type="spellStart"/>
-      <w:r>
-        <w:t>http</w:t>
-      </w:r>
-      <w:proofErr w:type="spellEnd"/>
-      <w:r>
-        <w:t xml:space="preserve"> запросы от микроконтроллеров.</w:t>
+        <w:t>1. Принимает http запросы от микроконтроллеров.</w:t>
       </w:r>
     </w:p>
     <w:p>
@@ -401,15 +351,7 @@
         <w:pStyle w:val="a3"/>
       </w:pPr>
       <w:r>
-        <w:t xml:space="preserve">3. </w:t>
-      </w:r>
-      <w:proofErr w:type="spellStart"/>
-      <w:r>
-        <w:t>Логирует</w:t>
-      </w:r>
-      <w:proofErr w:type="spellEnd"/>
-      <w:r>
-        <w:t xml:space="preserve"> события в файл.</w:t>
+        <w:t>3. Логирует события в файл.</w:t>
       </w:r>
     </w:p>
     <w:p>
@@ -422,13 +364,8 @@
         <w:pStyle w:val="3"/>
       </w:pPr>
       <w:r>
-        <w:t xml:space="preserve">Модуль </w:t>
-      </w:r>
-      <w:proofErr w:type="spellStart"/>
-      <w:r>
-        <w:t>david_user_interface</w:t>
-      </w:r>
-      <w:proofErr w:type="spellEnd"/>
+        <w:t>Модуль david_user_interface</w:t>
+      </w:r>
     </w:p>
     <w:p>
       <w:pPr>
@@ -652,39 +589,24 @@
       <w:pPr>
         <w:pStyle w:val="a3"/>
       </w:pPr>
-      <w:proofErr w:type="spellStart"/>
-      <w:r>
-        <w:t>unsuccessful</w:t>
-      </w:r>
-      <w:proofErr w:type="spellEnd"/>
-      <w:r>
-        <w:t xml:space="preserve"> - в случае неуспешной попытки проинформировать пользователя по любой причине,</w:t>
-      </w:r>
-    </w:p>
-    <w:p>
-      <w:pPr>
-        <w:pStyle w:val="a3"/>
-      </w:pPr>
-      <w:proofErr w:type="spellStart"/>
-      <w:r>
-        <w:t>successful</w:t>
-      </w:r>
-      <w:proofErr w:type="spellEnd"/>
-      <w:r>
-        <w:t xml:space="preserve"> - сообщение отправлено, но подтверждение не получено или не предполагается,</w:t>
-      </w:r>
-    </w:p>
-    <w:p>
-      <w:pPr>
-        <w:pStyle w:val="a3"/>
-      </w:pPr>
-      <w:proofErr w:type="spellStart"/>
-      <w:r>
-        <w:t>confirmed</w:t>
-      </w:r>
-      <w:proofErr w:type="spellEnd"/>
-      <w:r>
-        <w:t xml:space="preserve"> - сообщение отправлено и получено </w:t>
+      <w:r>
+        <w:t>unsuccessful - в случае неуспешной попытки проинформировать пользователя по любой причине,</w:t>
+      </w:r>
+    </w:p>
+    <w:p>
+      <w:pPr>
+        <w:pStyle w:val="a3"/>
+      </w:pPr>
+      <w:r>
+        <w:t>successful - сообщение отправлено, но подтверждение не получено или не предполагается,</w:t>
+      </w:r>
+    </w:p>
+    <w:p>
+      <w:pPr>
+        <w:pStyle w:val="a3"/>
+      </w:pPr>
+      <w:r>
+        <w:t xml:space="preserve">confirmed - сообщение отправлено и получено </w:t>
       </w:r>
       <w:r>
         <w:t>подтверждение</w:t>
@@ -757,15 +679,7 @@
         <w:t>мессенджер</w:t>
       </w:r>
       <w:r>
-        <w:t xml:space="preserve"> (</w:t>
-      </w:r>
-      <w:proofErr w:type="spellStart"/>
-      <w:r>
-        <w:t>WhatsApp</w:t>
-      </w:r>
-      <w:proofErr w:type="spellEnd"/>
-      <w:r>
-        <w:t xml:space="preserve"> и пр.) </w:t>
+        <w:t xml:space="preserve"> (WhatsApp и пр.) </w:t>
       </w:r>
     </w:p>
     <w:p>
@@ -830,47 +744,24 @@
         <w:pStyle w:val="a3"/>
       </w:pPr>
       <w:r>
-        <w:t xml:space="preserve">а. Получает задачу на информирование пользователя: </w:t>
-      </w:r>
-      <w:proofErr w:type="spellStart"/>
-      <w:r>
-        <w:t>get_task</w:t>
-      </w:r>
-      <w:proofErr w:type="spellEnd"/>
-    </w:p>
-    <w:p>
-      <w:pPr>
-        <w:pStyle w:val="a3"/>
-      </w:pPr>
-      <w:r>
-        <w:t xml:space="preserve">б. Делает попытку проинформировать </w:t>
-      </w:r>
-      <w:proofErr w:type="spellStart"/>
-      <w:r>
-        <w:t>пользоателя</w:t>
-      </w:r>
-      <w:proofErr w:type="spellEnd"/>
-      <w:r>
-        <w:t xml:space="preserve">: </w:t>
-      </w:r>
-      <w:proofErr w:type="spellStart"/>
-      <w:r>
-        <w:t>inform_user_attempt</w:t>
-      </w:r>
-      <w:proofErr w:type="spellEnd"/>
-    </w:p>
-    <w:p>
-      <w:pPr>
-        <w:pStyle w:val="a3"/>
-      </w:pPr>
-      <w:r>
-        <w:t xml:space="preserve">в. Возвращает результат: </w:t>
-      </w:r>
-      <w:proofErr w:type="spellStart"/>
-      <w:r>
-        <w:t>inform_user_result</w:t>
-      </w:r>
-      <w:proofErr w:type="spellEnd"/>
+        <w:t>а. Получает задачу на информирование пользователя: get_task</w:t>
+      </w:r>
+    </w:p>
+    <w:p>
+      <w:pPr>
+        <w:pStyle w:val="a3"/>
+      </w:pPr>
+      <w:r>
+        <w:t>б. Делает попытку проинформировать пользоателя: inform_user_attempt</w:t>
+      </w:r>
+    </w:p>
+    <w:p>
+      <w:pPr>
+        <w:pStyle w:val="a3"/>
+      </w:pPr>
+      <w:r>
+        <w:t>в. Возвращает результат: inform_user_result</w:t>
+      </w:r>
     </w:p>
     <w:p>
       <w:pPr>
@@ -882,15 +773,7 @@
         <w:pStyle w:val="3"/>
       </w:pPr>
       <w:r>
-        <w:t xml:space="preserve">Модуль </w:t>
-      </w:r>
-      <w:proofErr w:type="spellStart"/>
-      <w:r>
-        <w:t>Django</w:t>
-      </w:r>
-      <w:proofErr w:type="spellEnd"/>
-      <w:r>
-        <w:t xml:space="preserve"> Математика</w:t>
+        <w:t>Модуль Django Математика</w:t>
       </w:r>
     </w:p>
     <w:p>
@@ -906,106 +789,74 @@
         <w:pStyle w:val="a3"/>
       </w:pPr>
       <w:r>
-        <w:t>(</w:t>
-      </w:r>
-      <w:proofErr w:type="spellStart"/>
-      <w:r>
-        <w:t>user</w:t>
-      </w:r>
-      <w:proofErr w:type="spellEnd"/>
-      <w:r>
+        <w:t>(user story)</w:t>
+      </w:r>
+    </w:p>
+    <w:p>
+      <w:pPr>
+        <w:pStyle w:val="a3"/>
+      </w:pPr>
+      <w:r>
+        <w:t>Пользователь заходит на сайт под своим аккаунтом, решает примеры чтобы получить оценку.</w:t>
+      </w:r>
+    </w:p>
+    <w:p>
+      <w:pPr>
+        <w:pStyle w:val="a3"/>
+      </w:pPr>
+      <w:r>
+        <w:t>Администратор контролирует статистику решений.</w:t>
+      </w:r>
+    </w:p>
+    <w:p>
+      <w:pPr>
+        <w:pStyle w:val="a3"/>
+      </w:pPr>
+    </w:p>
+    <w:p>
+      <w:pPr>
+        <w:pStyle w:val="a3"/>
+      </w:pPr>
+      <w:r>
+        <w:t>(use case)</w:t>
+      </w:r>
+    </w:p>
+    <w:p>
+      <w:pPr>
+        <w:pStyle w:val="a3"/>
+        <w:rPr>
+          <w:lang w:val="en-US"/>
+        </w:rPr>
+      </w:pPr>
+      <w:r>
+        <w:rPr>
+          <w:lang w:val="en-US"/>
+        </w:rPr>
+        <w:t>Main success scenario</w:t>
+      </w:r>
+    </w:p>
+    <w:p>
+      <w:pPr>
+        <w:pStyle w:val="a3"/>
+        <w:rPr>
+          <w:lang w:val="en-US"/>
+        </w:rPr>
+      </w:pPr>
+      <w:r>
+        <w:rPr>
+          <w:lang w:val="en-US"/>
+        </w:rPr>
+        <w:t xml:space="preserve">Extensions - </w:t>
+      </w:r>
+      <w:r>
+        <w:t>сценарии</w:t>
+      </w:r>
+      <w:r>
+        <w:rPr>
+          <w:lang w:val="en-US"/>
+        </w:rPr>
         <w:t xml:space="preserve"> </w:t>
       </w:r>
-      <w:proofErr w:type="spellStart"/>
-      <w:r>
-        <w:t>story</w:t>
-      </w:r>
-      <w:proofErr w:type="spellEnd"/>
-      <w:r>
-        <w:t>)</w:t>
-      </w:r>
-    </w:p>
-    <w:p>
-      <w:pPr>
-        <w:pStyle w:val="a3"/>
-      </w:pPr>
-      <w:r>
-        <w:t>Пользователь заходит на сайт под своим аккаунтом, решает примеры чтобы получить оценку.</w:t>
-      </w:r>
-    </w:p>
-    <w:p>
-      <w:pPr>
-        <w:pStyle w:val="a3"/>
-      </w:pPr>
-      <w:r>
-        <w:t>Администратор контролирует статистику решений.</w:t>
-      </w:r>
-    </w:p>
-    <w:p>
-      <w:pPr>
-        <w:pStyle w:val="a3"/>
-      </w:pPr>
-    </w:p>
-    <w:p>
-      <w:pPr>
-        <w:pStyle w:val="a3"/>
-      </w:pPr>
-      <w:r>
-        <w:t>(</w:t>
-      </w:r>
-      <w:proofErr w:type="spellStart"/>
-      <w:r>
-        <w:t>use</w:t>
-      </w:r>
-      <w:proofErr w:type="spellEnd"/>
-      <w:r>
-        <w:t xml:space="preserve"> </w:t>
-      </w:r>
-      <w:proofErr w:type="spellStart"/>
-      <w:r>
-        <w:t>case</w:t>
-      </w:r>
-      <w:proofErr w:type="spellEnd"/>
-      <w:r>
-        <w:t>)</w:t>
-      </w:r>
-    </w:p>
-    <w:p>
-      <w:pPr>
-        <w:pStyle w:val="a3"/>
-        <w:rPr>
-          <w:lang w:val="en-US"/>
-        </w:rPr>
-      </w:pPr>
-      <w:r>
-        <w:rPr>
-          <w:lang w:val="en-US"/>
-        </w:rPr>
-        <w:t>Main success scenario</w:t>
-      </w:r>
-    </w:p>
-    <w:p>
-      <w:pPr>
-        <w:pStyle w:val="a3"/>
-        <w:rPr>
-          <w:lang w:val="en-US"/>
-        </w:rPr>
-      </w:pPr>
-      <w:r>
-        <w:rPr>
-          <w:lang w:val="en-US"/>
-        </w:rPr>
-        <w:t xml:space="preserve">Extensions - </w:t>
-      </w:r>
-      <w:r>
-        <w:t>сценарии</w:t>
-      </w:r>
-      <w:r>
-        <w:rPr>
-          <w:lang w:val="en-US"/>
-        </w:rPr>
-        <w:t xml:space="preserve"> </w:t>
-      </w:r>
       <w:r>
         <w:t>ошибок</w:t>
       </w:r>
@@ -1020,13 +871,8 @@
       <w:pPr>
         <w:pStyle w:val="a3"/>
       </w:pPr>
-      <w:proofErr w:type="spellStart"/>
-      <w:r>
-        <w:t>Variations</w:t>
-      </w:r>
-      <w:proofErr w:type="spellEnd"/>
-      <w:r>
-        <w:t xml:space="preserve"> - варианты успешных сценариев.</w:t>
+      <w:r>
+        <w:t>Variations - варианты успешных сценариев.</w:t>
       </w:r>
     </w:p>
     <w:p>
@@ -1156,16 +1002,8 @@
         <w:rPr>
           <w:lang w:val="en-US"/>
         </w:rPr>
-        <w:t xml:space="preserve"> </w:t>
-      </w:r>
-      <w:proofErr w:type="spellStart"/>
-      <w:r>
-        <w:rPr>
-          <w:lang w:val="en-US"/>
-        </w:rPr>
-        <w:t>david_climate_check</w:t>
-      </w:r>
-      <w:proofErr w:type="spellEnd"/>
+        <w:t xml:space="preserve"> david_climate_check</w:t>
+      </w:r>
     </w:p>
     <w:p>
       <w:pPr>
@@ -1206,15 +1044,7 @@
         <w:pStyle w:val="a3"/>
       </w:pPr>
       <w:r>
-        <w:t xml:space="preserve">1. Запрашивает климатические данные из базы данных </w:t>
-      </w:r>
-      <w:proofErr w:type="spellStart"/>
-      <w:r>
-        <w:t>david_db.sqlite</w:t>
-      </w:r>
-      <w:proofErr w:type="spellEnd"/>
-      <w:r>
-        <w:t>.</w:t>
+        <w:t>1. Запрашивает климатические данные из базы данных david_db.sqlite.</w:t>
       </w:r>
     </w:p>
     <w:p>
@@ -1230,15 +1060,7 @@
         <w:pStyle w:val="a3"/>
       </w:pPr>
       <w:r>
-        <w:t xml:space="preserve">3. </w:t>
-      </w:r>
-      <w:proofErr w:type="spellStart"/>
-      <w:r>
-        <w:t>Логирует</w:t>
-      </w:r>
-      <w:proofErr w:type="spellEnd"/>
-      <w:r>
-        <w:t xml:space="preserve"> события в файл.</w:t>
+        <w:t>3. Логирует события в файл.</w:t>
       </w:r>
     </w:p>
     <w:p>
@@ -1259,15 +1081,7 @@
         <w:pStyle w:val="a3"/>
       </w:pPr>
       <w:r>
-        <w:t xml:space="preserve">а. Проверяет наличие файлов логов и звуковых </w:t>
-      </w:r>
-      <w:proofErr w:type="spellStart"/>
-      <w:r>
-        <w:t>сэмплов</w:t>
-      </w:r>
-      <w:proofErr w:type="spellEnd"/>
-      <w:r>
-        <w:t>.</w:t>
+        <w:t>а. Проверяет наличие файлов логов и звуковых сэмплов.</w:t>
       </w:r>
     </w:p>
     <w:p>
@@ -1305,16 +1119,8 @@
         <w:rPr>
           <w:lang w:val="en-US"/>
         </w:rPr>
-        <w:t xml:space="preserve"> </w:t>
-      </w:r>
-      <w:proofErr w:type="spellStart"/>
-      <w:r>
-        <w:rPr>
-          <w:lang w:val="en-US"/>
-        </w:rPr>
-        <w:t>david_currency_check</w:t>
-      </w:r>
-      <w:proofErr w:type="spellEnd"/>
+        <w:t xml:space="preserve"> david_currency_check</w:t>
+      </w:r>
     </w:p>
     <w:p>
       <w:pPr>
@@ -1374,11 +1180,9 @@
       <w:pPr>
         <w:pStyle w:val="a3"/>
       </w:pPr>
-      <w:proofErr w:type="spellStart"/>
       <w:r>
         <w:t>crontab</w:t>
       </w:r>
-      <w:proofErr w:type="spellEnd"/>
     </w:p>
     <w:p>
       <w:pPr>
@@ -1444,15 +1248,7 @@
         <w:pStyle w:val="a3"/>
       </w:pPr>
       <w:r>
-        <w:t xml:space="preserve">а. Выполняет </w:t>
-      </w:r>
-      <w:proofErr w:type="spellStart"/>
-      <w:r>
-        <w:t>http</w:t>
-      </w:r>
-      <w:proofErr w:type="spellEnd"/>
-      <w:r>
-        <w:t xml:space="preserve"> запрос.</w:t>
+        <w:t>а. Выполняет http запрос.</w:t>
       </w:r>
     </w:p>
     <w:p>
@@ -1498,16 +1294,236 @@
         <w:rPr>
           <w:lang w:val="en-US"/>
         </w:rPr>
+        <w:t xml:space="preserve"> david_gas_check</w:t>
+      </w:r>
+    </w:p>
+    <w:p>
+      <w:pPr>
+        <w:pStyle w:val="a3"/>
+        <w:rPr>
+          <w:lang w:val="en-US"/>
+        </w:rPr>
+      </w:pPr>
+      <w:r>
+        <w:t>Файл</w:t>
+      </w:r>
+      <w:r>
+        <w:rPr>
+          <w:lang w:val="en-US"/>
+        </w:rPr>
+        <w:t>: david_gas_check.py</w:t>
+      </w:r>
+    </w:p>
+    <w:p>
+      <w:pPr>
+        <w:pStyle w:val="a3"/>
+      </w:pPr>
+      <w:r>
+        <w:t>Логика:</w:t>
+      </w:r>
+    </w:p>
+    <w:p>
+      <w:pPr>
+        <w:pStyle w:val="a3"/>
+      </w:pPr>
+    </w:p>
+    <w:p>
+      <w:pPr>
+        <w:pStyle w:val="a3"/>
+      </w:pPr>
+      <w:r>
+        <w:t>Метод запуска:</w:t>
+      </w:r>
+    </w:p>
+    <w:p>
+      <w:pPr>
+        <w:pStyle w:val="a3"/>
+      </w:pPr>
+      <w:r>
+        <w:t>crontab</w:t>
+      </w:r>
+    </w:p>
+    <w:p>
+      <w:pPr>
+        <w:pStyle w:val="a3"/>
+      </w:pPr>
+    </w:p>
+    <w:p>
+      <w:pPr>
+        <w:pStyle w:val="a3"/>
+      </w:pPr>
+      <w:r>
+        <w:t>Задача:</w:t>
+      </w:r>
+    </w:p>
+    <w:p>
+      <w:pPr>
+        <w:pStyle w:val="a3"/>
+      </w:pPr>
+      <w:r>
+        <w:t>1. Запрашивает данные измерения датчика газа из базы данных david_db.sqlite.</w:t>
+      </w:r>
+    </w:p>
+    <w:p>
+      <w:pPr>
+        <w:pStyle w:val="a3"/>
+      </w:pPr>
+      <w:r>
+        <w:t>2. Проигрывает голосовое оповещение в случае превышения заданных порогов.</w:t>
+      </w:r>
+    </w:p>
+    <w:p>
+      <w:pPr>
+        <w:pStyle w:val="a3"/>
+      </w:pPr>
+      <w:r>
+        <w:t>3. Логирует события в файл.</w:t>
+      </w:r>
+    </w:p>
+    <w:p>
+      <w:pPr>
+        <w:pStyle w:val="a3"/>
+      </w:pPr>
+    </w:p>
+    <w:p>
+      <w:pPr>
+        <w:pStyle w:val="a3"/>
+      </w:pPr>
+      <w:r>
+        <w:t>Действия (для логирования):</w:t>
+      </w:r>
+    </w:p>
+    <w:p>
+      <w:pPr>
+        <w:pStyle w:val="a3"/>
+      </w:pPr>
+      <w:r>
+        <w:t>а. Проверяет наличие файлов логов и звуковых сэмплов: check_file</w:t>
+      </w:r>
+    </w:p>
+    <w:p>
+      <w:pPr>
+        <w:pStyle w:val="a3"/>
+      </w:pPr>
+      <w:r>
+        <w:t>б. Читает базу данных: get_data_from_db</w:t>
+      </w:r>
+    </w:p>
+    <w:p>
+      <w:pPr>
+        <w:pStyle w:val="a3"/>
+      </w:pPr>
+      <w:r>
+        <w:t>в. Проигрывает звуковой файл: play_audio</w:t>
+      </w:r>
+    </w:p>
+    <w:p>
+      <w:pPr>
+        <w:pStyle w:val="a3"/>
+      </w:pPr>
+    </w:p>
+    <w:p>
+      <w:pPr>
+        <w:pStyle w:val="3"/>
+      </w:pPr>
+      <w:r>
+        <w:t>Модуль "Список покупок" (проект)</w:t>
+      </w:r>
+    </w:p>
+    <w:p>
+      <w:pPr>
+        <w:pStyle w:val="a3"/>
+      </w:pPr>
+      <w:r>
+        <w:t>Модуль анализа речи подает сигнал на GPIO порт главного компьютера.</w:t>
+      </w:r>
+    </w:p>
+    <w:p>
+      <w:pPr>
+        <w:pStyle w:val="a3"/>
+      </w:pPr>
+      <w:r>
+        <w:t>При получении сигнала с GPIO порта активируется программа, которая дает отклик, например: "Слушаю".</w:t>
+      </w:r>
+    </w:p>
+    <w:p>
+      <w:pPr>
+        <w:pStyle w:val="a3"/>
+      </w:pPr>
+      <w:r>
+        <w:t>Далее по команде "Запиши в список покупок" переключается в подпрограмму записи покупок и выдает ответ: "Записываю".</w:t>
+      </w:r>
+    </w:p>
+    <w:p>
+      <w:pPr>
+        <w:pStyle w:val="a3"/>
+      </w:pPr>
+      <w:r>
+        <w:t>Далее дается наименование товара.</w:t>
+      </w:r>
+    </w:p>
+    <w:p>
+      <w:pPr>
+        <w:pStyle w:val="a3"/>
+      </w:pPr>
+      <w:r>
+        <w:t>Модуль произносит услашанное и ждет подтверждения.</w:t>
+      </w:r>
+    </w:p>
+    <w:p>
+      <w:pPr>
+        <w:pStyle w:val="a3"/>
+      </w:pPr>
+      <w:r>
+        <w:t>Если подтверждение получено, наименование записывается в базу с датой создания и идентификатором списка покупок.</w:t>
+      </w:r>
+    </w:p>
+    <w:p>
+      <w:pPr>
+        <w:pStyle w:val="a3"/>
+      </w:pPr>
+      <w:r>
+        <w:t>Должна быть реализована возможность закрывать список покупок и получать список покупок в виде речи и в виде сообщения в WhatsApp.</w:t>
+      </w:r>
+    </w:p>
+    <w:p>
+      <w:pPr>
+        <w:pStyle w:val="a3"/>
+      </w:pPr>
+    </w:p>
+    <w:p>
+      <w:pPr>
+        <w:pStyle w:val="2"/>
+      </w:pPr>
+      <w:r>
+        <w:t>Вспомогательные модули Главного Компьютера</w:t>
+      </w:r>
+    </w:p>
+    <w:p>
+      <w:pPr>
+        <w:pStyle w:val="3"/>
+      </w:pPr>
+      <w:r>
+        <w:t>Модуль</w:t>
+      </w:r>
+      <w:r>
         <w:t xml:space="preserve"> </w:t>
       </w:r>
-      <w:proofErr w:type="spellStart"/>
-      <w:r>
-        <w:rPr>
-          <w:lang w:val="en-US"/>
-        </w:rPr>
-        <w:t>david_gas_check</w:t>
-      </w:r>
-      <w:proofErr w:type="spellEnd"/>
+      <w:r>
+        <w:rPr>
+          <w:lang w:val="en-US"/>
+        </w:rPr>
+        <w:t>david</w:t>
+      </w:r>
+      <w:r>
+        <w:t>_</w:t>
+      </w:r>
+      <w:r>
+        <w:rPr>
+          <w:lang w:val="en-US"/>
+        </w:rPr>
+        <w:t>healthcheck</w:t>
+      </w:r>
     </w:p>
     <w:p>
       <w:pPr>
@@ -1523,20 +1539,32 @@
         <w:rPr>
           <w:lang w:val="en-US"/>
         </w:rPr>
-        <w:t>: david_gas_check.py</w:t>
-      </w:r>
-    </w:p>
-    <w:p>
-      <w:pPr>
-        <w:pStyle w:val="a3"/>
-      </w:pPr>
-      <w:r>
-        <w:t>Логика:</w:t>
-      </w:r>
-    </w:p>
-    <w:p>
-      <w:pPr>
-        <w:pStyle w:val="a3"/>
+        <w:t>: david_healthcheck.py</w:t>
+      </w:r>
+    </w:p>
+    <w:p>
+      <w:pPr>
+        <w:pStyle w:val="a3"/>
+        <w:rPr>
+          <w:lang w:val="en-US"/>
+        </w:rPr>
+      </w:pPr>
+      <w:r>
+        <w:t>Логика</w:t>
+      </w:r>
+      <w:r>
+        <w:rPr>
+          <w:lang w:val="en-US"/>
+        </w:rPr>
+        <w:t>:</w:t>
+      </w:r>
+    </w:p>
+    <w:p>
+      <w:pPr>
+        <w:pStyle w:val="a3"/>
+        <w:rPr>
+          <w:lang w:val="en-US"/>
+        </w:rPr>
       </w:pPr>
     </w:p>
     <w:p>
@@ -1551,11 +1579,9 @@
       <w:pPr>
         <w:pStyle w:val="a3"/>
       </w:pPr>
-      <w:proofErr w:type="spellStart"/>
-      <w:r>
-        <w:t>crontab</w:t>
-      </w:r>
-      <w:proofErr w:type="spellEnd"/>
+      <w:r>
+        <w:t>crontab, запрос пользователя.</w:t>
+      </w:r>
     </w:p>
     <w:p>
       <w:pPr>
@@ -1575,332 +1601,15 @@
         <w:pStyle w:val="a3"/>
       </w:pPr>
       <w:r>
-        <w:t xml:space="preserve">1. Запрашивает данные измерения датчика газа из базы данных </w:t>
-      </w:r>
-      <w:proofErr w:type="spellStart"/>
-      <w:r>
-        <w:t>david_db.sqlite</w:t>
-      </w:r>
-      <w:proofErr w:type="spellEnd"/>
-      <w:r>
-        <w:t>.</w:t>
-      </w:r>
-    </w:p>
-    <w:p>
-      <w:pPr>
-        <w:pStyle w:val="a3"/>
-      </w:pPr>
-      <w:r>
-        <w:t>2. Проигрывает голосовое оповещение в случае превышения заданных порогов.</w:t>
-      </w:r>
-    </w:p>
-    <w:p>
-      <w:pPr>
-        <w:pStyle w:val="a3"/>
-      </w:pPr>
-      <w:r>
-        <w:t xml:space="preserve">3. </w:t>
-      </w:r>
-      <w:proofErr w:type="spellStart"/>
-      <w:r>
-        <w:t>Логирует</w:t>
-      </w:r>
-      <w:proofErr w:type="spellEnd"/>
-      <w:r>
-        <w:t xml:space="preserve"> события в файл.</w:t>
-      </w:r>
-    </w:p>
-    <w:p>
-      <w:pPr>
-        <w:pStyle w:val="a3"/>
-      </w:pPr>
-    </w:p>
-    <w:p>
-      <w:pPr>
-        <w:pStyle w:val="a3"/>
-      </w:pPr>
-      <w:r>
-        <w:t>Действия (для логирования):</w:t>
-      </w:r>
-    </w:p>
-    <w:p>
-      <w:pPr>
-        <w:pStyle w:val="a3"/>
-      </w:pPr>
-      <w:r>
-        <w:t xml:space="preserve">а. Проверяет наличие файлов логов и звуковых </w:t>
-      </w:r>
-      <w:proofErr w:type="spellStart"/>
-      <w:r>
-        <w:t>сэмплов</w:t>
-      </w:r>
-      <w:proofErr w:type="spellEnd"/>
-      <w:r>
-        <w:t xml:space="preserve">: </w:t>
-      </w:r>
-      <w:proofErr w:type="spellStart"/>
-      <w:r>
-        <w:t>check_file</w:t>
-      </w:r>
-      <w:proofErr w:type="spellEnd"/>
-    </w:p>
-    <w:p>
-      <w:pPr>
-        <w:pStyle w:val="a3"/>
-      </w:pPr>
-      <w:r>
-        <w:t xml:space="preserve">б. Читает базу данных: </w:t>
-      </w:r>
-      <w:proofErr w:type="spellStart"/>
-      <w:r>
-        <w:t>get_data_from_db</w:t>
-      </w:r>
-      <w:proofErr w:type="spellEnd"/>
-    </w:p>
-    <w:p>
-      <w:pPr>
-        <w:pStyle w:val="a3"/>
-      </w:pPr>
-      <w:r>
-        <w:t xml:space="preserve">в. Проигрывает звуковой файл: </w:t>
-      </w:r>
-      <w:proofErr w:type="spellStart"/>
-      <w:r>
-        <w:t>play_audio</w:t>
-      </w:r>
-      <w:proofErr w:type="spellEnd"/>
-    </w:p>
-    <w:p>
-      <w:pPr>
-        <w:pStyle w:val="a3"/>
-      </w:pPr>
-    </w:p>
-    <w:p>
-      <w:pPr>
-        <w:pStyle w:val="3"/>
-      </w:pPr>
-      <w:r>
-        <w:t>Модуль "Список покупок" (проект)</w:t>
-      </w:r>
-    </w:p>
-    <w:p>
-      <w:pPr>
-        <w:pStyle w:val="a3"/>
-      </w:pPr>
-      <w:r>
-        <w:t>Модуль анализа речи подает сигнал на GPIO порт главного компьютера.</w:t>
-      </w:r>
-    </w:p>
-    <w:p>
-      <w:pPr>
-        <w:pStyle w:val="a3"/>
-      </w:pPr>
-      <w:r>
-        <w:t>При получении сигнала с GPIO порта активируется программа, которая дает отклик, например: "Слушаю".</w:t>
-      </w:r>
-    </w:p>
-    <w:p>
-      <w:pPr>
-        <w:pStyle w:val="a3"/>
-      </w:pPr>
-      <w:r>
-        <w:t>Далее по команде "Запиши в список покупок" переключается в подпрограмму записи покупок и выдает ответ: "Записываю".</w:t>
-      </w:r>
-    </w:p>
-    <w:p>
-      <w:pPr>
-        <w:pStyle w:val="a3"/>
-      </w:pPr>
-      <w:r>
-        <w:t>Далее дается наименование товара.</w:t>
-      </w:r>
-    </w:p>
-    <w:p>
-      <w:pPr>
-        <w:pStyle w:val="a3"/>
-      </w:pPr>
-      <w:r>
-        <w:t xml:space="preserve">Модуль произносит </w:t>
-      </w:r>
-      <w:proofErr w:type="spellStart"/>
-      <w:r>
-        <w:t>услашанное</w:t>
-      </w:r>
-      <w:proofErr w:type="spellEnd"/>
-      <w:r>
-        <w:t xml:space="preserve"> и ждет подтверждения.</w:t>
-      </w:r>
-    </w:p>
-    <w:p>
-      <w:pPr>
-        <w:pStyle w:val="a3"/>
-      </w:pPr>
-      <w:r>
-        <w:t>Если подтверждение получено, наименование записывается в базу с датой создания и идентификатором списка покупок.</w:t>
-      </w:r>
-    </w:p>
-    <w:p>
-      <w:pPr>
-        <w:pStyle w:val="a3"/>
-      </w:pPr>
-      <w:r>
-        <w:t xml:space="preserve">Должна быть реализована возможность закрывать список покупок и получать список покупок в виде речи и в виде сообщения в </w:t>
-      </w:r>
-      <w:proofErr w:type="spellStart"/>
-      <w:r>
-        <w:t>WhatsApp</w:t>
-      </w:r>
-      <w:proofErr w:type="spellEnd"/>
-      <w:r>
-        <w:t>.</w:t>
-      </w:r>
-    </w:p>
-    <w:p>
-      <w:pPr>
-        <w:pStyle w:val="a3"/>
-      </w:pPr>
-    </w:p>
-    <w:p>
-      <w:pPr>
-        <w:pStyle w:val="2"/>
-      </w:pPr>
-      <w:r>
-        <w:t>Вспомогательные модули Главного Компьютера</w:t>
-      </w:r>
-    </w:p>
-    <w:p>
-      <w:pPr>
-        <w:pStyle w:val="3"/>
-      </w:pPr>
-      <w:r>
-        <w:t>Модуль</w:t>
-      </w:r>
-      <w:r>
-        <w:t xml:space="preserve"> </w:t>
-      </w:r>
-      <w:proofErr w:type="spellStart"/>
-      <w:r>
-        <w:rPr>
-          <w:lang w:val="en-US"/>
-        </w:rPr>
-        <w:t>david</w:t>
-      </w:r>
-      <w:proofErr w:type="spellEnd"/>
-      <w:r>
-        <w:t>_</w:t>
-      </w:r>
-      <w:proofErr w:type="spellStart"/>
-      <w:r>
-        <w:rPr>
-          <w:lang w:val="en-US"/>
-        </w:rPr>
-        <w:t>healthcheck</w:t>
-      </w:r>
-      <w:proofErr w:type="spellEnd"/>
-    </w:p>
-    <w:p>
-      <w:pPr>
-        <w:pStyle w:val="a3"/>
-        <w:rPr>
-          <w:lang w:val="en-US"/>
-        </w:rPr>
-      </w:pPr>
-      <w:r>
-        <w:t>Файл</w:t>
-      </w:r>
-      <w:r>
-        <w:rPr>
-          <w:lang w:val="en-US"/>
-        </w:rPr>
-        <w:t>: david_healthcheck.py</w:t>
-      </w:r>
-    </w:p>
-    <w:p>
-      <w:pPr>
-        <w:pStyle w:val="a3"/>
-        <w:rPr>
-          <w:lang w:val="en-US"/>
-        </w:rPr>
-      </w:pPr>
-      <w:r>
-        <w:t>Логика</w:t>
-      </w:r>
-      <w:r>
-        <w:rPr>
-          <w:lang w:val="en-US"/>
-        </w:rPr>
-        <w:t>:</w:t>
-      </w:r>
-    </w:p>
-    <w:p>
-      <w:pPr>
-        <w:pStyle w:val="a3"/>
-        <w:rPr>
-          <w:lang w:val="en-US"/>
-        </w:rPr>
-      </w:pPr>
-    </w:p>
-    <w:p>
-      <w:pPr>
-        <w:pStyle w:val="a3"/>
-      </w:pPr>
-      <w:r>
-        <w:t>Метод запуска:</w:t>
-      </w:r>
-    </w:p>
-    <w:p>
-      <w:pPr>
-        <w:pStyle w:val="a3"/>
-      </w:pPr>
-      <w:proofErr w:type="spellStart"/>
-      <w:r>
-        <w:t>crontab</w:t>
-      </w:r>
-      <w:proofErr w:type="spellEnd"/>
-      <w:r>
-        <w:t>, запрос пользователя.</w:t>
-      </w:r>
-    </w:p>
-    <w:p>
-      <w:pPr>
-        <w:pStyle w:val="a3"/>
-      </w:pPr>
-    </w:p>
-    <w:p>
-      <w:pPr>
-        <w:pStyle w:val="a3"/>
-      </w:pPr>
-      <w:r>
-        <w:t>Задача:</w:t>
-      </w:r>
-    </w:p>
-    <w:p>
-      <w:pPr>
-        <w:pStyle w:val="a3"/>
-      </w:pPr>
-      <w:r>
-        <w:t xml:space="preserve">1. Проверяет наличие файла базы данных: </w:t>
-      </w:r>
-      <w:proofErr w:type="spellStart"/>
-      <w:r>
-        <w:t>check_file</w:t>
-      </w:r>
-      <w:proofErr w:type="spellEnd"/>
-    </w:p>
-    <w:p>
-      <w:pPr>
-        <w:pStyle w:val="a3"/>
-      </w:pPr>
-      <w:r>
-        <w:t xml:space="preserve">2. Запрашивает данные измерения датчиков из базы данных </w:t>
-      </w:r>
-      <w:proofErr w:type="spellStart"/>
-      <w:r>
-        <w:t>david_db.sqlite</w:t>
-      </w:r>
-      <w:proofErr w:type="spellEnd"/>
-      <w:r>
-        <w:t>.</w:t>
+        <w:t>1. Проверяет наличие файла базы данных: check_file</w:t>
+      </w:r>
+    </w:p>
+    <w:p>
+      <w:pPr>
+        <w:pStyle w:val="a3"/>
+      </w:pPr>
+      <w:r>
+        <w:t>2. Запрашивает данные измерения датчиков из базы данных david_db.sqlite.</w:t>
       </w:r>
     </w:p>
     <w:p>
@@ -1944,7 +1653,6 @@
         </w:rPr>
         <w:t>Pi</w:t>
       </w:r>
-      <w:proofErr w:type="gramStart"/>
       <w:r>
         <w:t>)</w:t>
       </w:r>
@@ -1954,7 +1662,6 @@
       <w:r>
         <w:t>.</w:t>
       </w:r>
-      <w:proofErr w:type="gramEnd"/>
     </w:p>
     <w:p>
       <w:pPr>
@@ -2031,42 +1738,16 @@
         <w:pStyle w:val="a3"/>
       </w:pPr>
       <w:r>
-        <w:t xml:space="preserve">а. Проверяет наличие файлов логов, файла базы данных и звуковых </w:t>
-      </w:r>
-      <w:proofErr w:type="spellStart"/>
-      <w:r>
-        <w:t>сэмплов</w:t>
-      </w:r>
-      <w:proofErr w:type="spellEnd"/>
-      <w:r>
-        <w:t xml:space="preserve">: </w:t>
-      </w:r>
-      <w:proofErr w:type="spellStart"/>
-      <w:r>
-        <w:t>check_file</w:t>
-      </w:r>
-      <w:proofErr w:type="spellEnd"/>
-    </w:p>
-    <w:p>
-      <w:pPr>
-        <w:pStyle w:val="a3"/>
-      </w:pPr>
-      <w:r>
-        <w:t xml:space="preserve">б. Запрашивает данные измерения датчиков из базы данных </w:t>
-      </w:r>
-      <w:proofErr w:type="spellStart"/>
-      <w:r>
-        <w:t>david_db.sqlite</w:t>
-      </w:r>
-      <w:proofErr w:type="spellEnd"/>
-      <w:r>
-        <w:t xml:space="preserve">: </w:t>
-      </w:r>
-      <w:proofErr w:type="spellStart"/>
-      <w:r>
-        <w:t>get_data_from_db</w:t>
-      </w:r>
-      <w:proofErr w:type="spellEnd"/>
+        <w:t>а. Проверяет наличие файлов логов, файла базы данных и звуковых сэмплов: check_file</w:t>
+      </w:r>
+    </w:p>
+    <w:p>
+      <w:pPr>
+        <w:pStyle w:val="a3"/>
+      </w:pPr>
+      <w:r>
+        <w:t>б. Запрашивает данные измерения датчиков из базы данных david_db.sqlite: get_data_from_db</w:t>
+      </w:r>
     </w:p>
     <w:p>
       <w:pPr>
@@ -2091,26 +1772,16 @@
         <w:t>CPU</w:t>
       </w:r>
       <w:r>
-        <w:t xml:space="preserve">: </w:t>
-      </w:r>
-      <w:proofErr w:type="spellStart"/>
-      <w:r>
-        <w:t>system_check</w:t>
-      </w:r>
-      <w:proofErr w:type="spellEnd"/>
-    </w:p>
-    <w:p>
-      <w:pPr>
-        <w:pStyle w:val="a3"/>
-      </w:pPr>
-      <w:r>
-        <w:t xml:space="preserve">г. Готовит информационное сообщение отчет для пользователя: </w:t>
-      </w:r>
-      <w:proofErr w:type="spellStart"/>
-      <w:r>
-        <w:t>healthcheck_report</w:t>
-      </w:r>
-      <w:proofErr w:type="spellEnd"/>
+        <w:t>: system_check</w:t>
+      </w:r>
+    </w:p>
+    <w:p>
+      <w:pPr>
+        <w:pStyle w:val="a3"/>
+      </w:pPr>
+      <w:r>
+        <w:t>г. Готовит информационное сообщение отчет для пользователя: healthcheck_report</w:t>
+      </w:r>
     </w:p>
     <w:p>
       <w:pPr>
@@ -2131,16 +1802,8 @@
         <w:rPr>
           <w:lang w:val="en-US"/>
         </w:rPr>
-        <w:t xml:space="preserve"> </w:t>
-      </w:r>
-      <w:proofErr w:type="spellStart"/>
-      <w:r>
-        <w:rPr>
-          <w:lang w:val="en-US"/>
-        </w:rPr>
-        <w:t>david_unittest</w:t>
-      </w:r>
-      <w:proofErr w:type="spellEnd"/>
+        <w:t xml:space="preserve"> david_unittest</w:t>
+      </w:r>
     </w:p>
     <w:p>
       <w:pPr>
@@ -2239,16 +1902,8 @@
         <w:rPr>
           <w:lang w:val="en-US"/>
         </w:rPr>
-        <w:t xml:space="preserve"> </w:t>
-      </w:r>
-      <w:proofErr w:type="spellStart"/>
-      <w:r>
-        <w:rPr>
-          <w:lang w:val="en-US"/>
-        </w:rPr>
-        <w:t>david_lib</w:t>
-      </w:r>
-      <w:proofErr w:type="spellEnd"/>
+        <w:t xml:space="preserve"> david_lib</w:t>
+      </w:r>
     </w:p>
     <w:p>
       <w:pPr>
@@ -2331,16 +1986,8 @@
         <w:rPr>
           <w:lang w:val="en-US"/>
         </w:rPr>
-        <w:t xml:space="preserve"> </w:t>
-      </w:r>
-      <w:proofErr w:type="spellStart"/>
-      <w:r>
-        <w:rPr>
-          <w:lang w:val="en-US"/>
-        </w:rPr>
-        <w:t>david_db_create</w:t>
-      </w:r>
-      <w:proofErr w:type="spellEnd"/>
+        <w:t xml:space="preserve"> david_db_create</w:t>
+      </w:r>
     </w:p>
     <w:p>
       <w:pPr>
@@ -2372,31 +2019,15 @@
         <w:pStyle w:val="a3"/>
       </w:pPr>
       <w:r>
-        <w:t xml:space="preserve">1. Создает базу данных </w:t>
-      </w:r>
-      <w:proofErr w:type="spellStart"/>
-      <w:r>
-        <w:t>david_db.sqlite</w:t>
-      </w:r>
-      <w:proofErr w:type="spellEnd"/>
-      <w:r>
-        <w:t>.</w:t>
-      </w:r>
-    </w:p>
-    <w:p>
-      <w:pPr>
-        <w:pStyle w:val="a3"/>
-      </w:pPr>
-      <w:r>
-        <w:t xml:space="preserve">2. Пересоздает базу данных </w:t>
-      </w:r>
-      <w:proofErr w:type="spellStart"/>
-      <w:r>
-        <w:t>david_db.sqlite</w:t>
-      </w:r>
-      <w:proofErr w:type="spellEnd"/>
-      <w:r>
-        <w:t>.</w:t>
+        <w:t>1. Создает базу данных david_db.sqlite.</w:t>
+      </w:r>
+    </w:p>
+    <w:p>
+      <w:pPr>
+        <w:pStyle w:val="a3"/>
+      </w:pPr>
+      <w:r>
+        <w:t>2. Пересоздает базу данных david_db.sqlite.</w:t>
       </w:r>
     </w:p>
     <w:p>
@@ -2418,16 +2049,8 @@
         <w:rPr>
           <w:lang w:val="en-US"/>
         </w:rPr>
-        <w:t xml:space="preserve"> </w:t>
-      </w:r>
-      <w:proofErr w:type="spellStart"/>
-      <w:r>
-        <w:rPr>
-          <w:lang w:val="en-US"/>
-        </w:rPr>
-        <w:t>voice_recorder</w:t>
-      </w:r>
-      <w:proofErr w:type="spellEnd"/>
+        <w:t xml:space="preserve"> voice_recorder</w:t>
+      </w:r>
     </w:p>
     <w:p>
       <w:pPr>
@@ -2459,15 +2082,7 @@
         <w:pStyle w:val="a3"/>
       </w:pPr>
       <w:r>
-        <w:t xml:space="preserve">Запись голосовых </w:t>
-      </w:r>
-      <w:proofErr w:type="spellStart"/>
-      <w:r>
-        <w:t>сэмплов</w:t>
-      </w:r>
-      <w:proofErr w:type="spellEnd"/>
-      <w:r>
-        <w:t xml:space="preserve"> для проигрывания на Главном Компьютере.</w:t>
+        <w:t>Запись голосовых сэмплов для проигрывания на Главном Компьютере.</w:t>
       </w:r>
     </w:p>
     <w:p>
@@ -2722,14 +2337,12 @@
             <w:pPr>
               <w:pStyle w:val="a3"/>
             </w:pPr>
-            <w:proofErr w:type="spellStart"/>
             <w:r>
               <w:rPr>
                 <w:lang w:val="en-US"/>
               </w:rPr>
               <w:t>NodeMcu</w:t>
             </w:r>
-            <w:proofErr w:type="spellEnd"/>
             <w:r>
               <w:t>02</w:t>
             </w:r>
@@ -2810,14 +2423,12 @@
             <w:pPr>
               <w:pStyle w:val="a3"/>
             </w:pPr>
-            <w:proofErr w:type="spellStart"/>
             <w:r>
               <w:rPr>
                 <w:lang w:val="en-US"/>
               </w:rPr>
               <w:t>NodeMcu</w:t>
             </w:r>
-            <w:proofErr w:type="spellEnd"/>
             <w:r>
               <w:t>03</w:t>
             </w:r>
@@ -2915,11 +2526,9 @@
               </w:rPr>
               <w:t>Children</w:t>
             </w:r>
-            <w:proofErr w:type="spellStart"/>
             <w:r>
               <w:t>Room</w:t>
             </w:r>
-            <w:proofErr w:type="spellEnd"/>
           </w:p>
         </w:tc>
         <w:tc>
@@ -3002,14 +2611,12 @@
             <w:pPr>
               <w:pStyle w:val="a3"/>
             </w:pPr>
-            <w:proofErr w:type="spellStart"/>
             <w:r>
               <w:rPr>
                 <w:lang w:val="en-US"/>
               </w:rPr>
               <w:t>NodeMcu</w:t>
             </w:r>
-            <w:proofErr w:type="spellEnd"/>
             <w:r>
               <w:t>02</w:t>
             </w:r>
@@ -3098,14 +2705,12 @@
                 <w:lang w:val="en-US"/>
               </w:rPr>
             </w:pPr>
-            <w:proofErr w:type="spellStart"/>
             <w:r>
               <w:rPr>
                 <w:lang w:val="en-US"/>
               </w:rPr>
               <w:t>NodeMcu</w:t>
             </w:r>
-            <w:proofErr w:type="spellEnd"/>
             <w:r>
               <w:t>02</w:t>
             </w:r>
@@ -3191,14 +2796,12 @@
             <w:pPr>
               <w:pStyle w:val="a3"/>
             </w:pPr>
-            <w:proofErr w:type="spellStart"/>
             <w:r>
               <w:rPr>
                 <w:lang w:val="en-US"/>
               </w:rPr>
               <w:t>NodeMcu</w:t>
             </w:r>
-            <w:proofErr w:type="spellEnd"/>
             <w:r>
               <w:t>02</w:t>
             </w:r>
@@ -3281,23 +2884,7 @@
         <w:t>Компьютер</w:t>
       </w:r>
       <w:r>
-        <w:t xml:space="preserve"> посредством </w:t>
-      </w:r>
-      <w:proofErr w:type="spellStart"/>
-      <w:r>
-        <w:t>http</w:t>
-      </w:r>
-      <w:proofErr w:type="spellEnd"/>
-      <w:r>
-        <w:t xml:space="preserve"> </w:t>
-      </w:r>
-      <w:proofErr w:type="spellStart"/>
-      <w:r>
-        <w:t>get</w:t>
-      </w:r>
-      <w:proofErr w:type="spellEnd"/>
-      <w:r>
-        <w:t xml:space="preserve"> запроса.</w:t>
+        <w:t xml:space="preserve"> посредством http get запроса.</w:t>
       </w:r>
     </w:p>
     <w:p>
@@ -3318,15 +2905,7 @@
         <w:pStyle w:val="a3"/>
       </w:pPr>
       <w:r>
-        <w:t xml:space="preserve">1. </w:t>
-      </w:r>
-      <w:proofErr w:type="spellStart"/>
-      <w:r>
-        <w:t>NodeMcu</w:t>
-      </w:r>
-      <w:proofErr w:type="spellEnd"/>
-      <w:r>
-        <w:t>,</w:t>
+        <w:t>1. NodeMcu,</w:t>
       </w:r>
     </w:p>
     <w:p>
@@ -3505,19 +3084,11 @@
         </w:rPr>
         <w:t xml:space="preserve"> </w:t>
       </w:r>
-      <w:proofErr w:type="spellStart"/>
-      <w:r>
-        <w:rPr>
-          <w:lang w:val="en-US"/>
-        </w:rPr>
-        <w:t>NodeMCU</w:t>
-      </w:r>
-      <w:proofErr w:type="spellEnd"/>
-      <w:r>
-        <w:rPr>
-          <w:lang w:val="en-US"/>
-        </w:rPr>
-        <w:t>)</w:t>
+      <w:r>
+        <w:rPr>
+          <w:lang w:val="en-US"/>
+        </w:rPr>
+        <w:t>NodeMCU)</w:t>
       </w:r>
     </w:p>
     <w:p>
@@ -3578,19 +3149,11 @@
         </w:rPr>
         <w:t xml:space="preserve"> </w:t>
       </w:r>
-      <w:proofErr w:type="spellStart"/>
-      <w:r>
-        <w:rPr>
-          <w:lang w:val="en-US"/>
-        </w:rPr>
-        <w:t>NodeMCU</w:t>
-      </w:r>
-      <w:proofErr w:type="spellEnd"/>
-      <w:r>
-        <w:rPr>
-          <w:lang w:val="en-US"/>
-        </w:rPr>
-        <w:t>)</w:t>
+      <w:r>
+        <w:rPr>
+          <w:lang w:val="en-US"/>
+        </w:rPr>
+        <w:t>NodeMCU)</w:t>
       </w:r>
     </w:p>
     <w:p>
@@ -3657,19 +3220,11 @@
         </w:rPr>
         <w:t xml:space="preserve"> </w:t>
       </w:r>
-      <w:proofErr w:type="spellStart"/>
-      <w:r>
-        <w:rPr>
-          <w:lang w:val="en-US"/>
-        </w:rPr>
-        <w:t>NodeMCU</w:t>
-      </w:r>
-      <w:proofErr w:type="spellEnd"/>
-      <w:r>
-        <w:rPr>
-          <w:lang w:val="en-US"/>
-        </w:rPr>
-        <w:t>)</w:t>
+      <w:r>
+        <w:rPr>
+          <w:lang w:val="en-US"/>
+        </w:rPr>
+        <w:t>NodeMCU)</w:t>
       </w:r>
     </w:p>
     <w:p>
@@ -3696,14 +3251,12 @@
       <w:r>
         <w:t>.</w:t>
       </w:r>
-      <w:proofErr w:type="spellStart"/>
       <w:r>
         <w:rPr>
           <w:lang w:val="en-US"/>
         </w:rPr>
         <w:t>py</w:t>
       </w:r>
-      <w:proofErr w:type="spellEnd"/>
       <w:r>
         <w:t>.</w:t>
       </w:r>
@@ -3764,14 +3317,12 @@
       <w:r>
         <w:t>.</w:t>
       </w:r>
-      <w:proofErr w:type="spellStart"/>
       <w:r>
         <w:rPr>
           <w:lang w:val="en-US"/>
         </w:rPr>
         <w:t>py</w:t>
       </w:r>
-      <w:proofErr w:type="spellEnd"/>
       <w:r>
         <w:t>.</w:t>
       </w:r>
@@ -3876,58 +3427,48 @@
       <w:r>
         <w:t>=1&amp;</w:t>
       </w:r>
-      <w:proofErr w:type="spellStart"/>
       <w:r>
         <w:rPr>
           <w:lang w:val="en-US"/>
         </w:rPr>
         <w:t>ip</w:t>
       </w:r>
-      <w:proofErr w:type="spellEnd"/>
       <w:r>
         <w:t>=&lt;</w:t>
       </w:r>
-      <w:proofErr w:type="spellStart"/>
       <w:r>
         <w:rPr>
           <w:lang w:val="en-US"/>
         </w:rPr>
         <w:t>ip</w:t>
       </w:r>
-      <w:proofErr w:type="spellEnd"/>
       <w:r>
         <w:t>_</w:t>
       </w:r>
-      <w:proofErr w:type="spellStart"/>
       <w:r>
         <w:rPr>
           <w:lang w:val="en-US"/>
         </w:rPr>
         <w:t>addr</w:t>
       </w:r>
-      <w:proofErr w:type="spellEnd"/>
       <w:r>
         <w:t>&gt;&amp;</w:t>
       </w:r>
-      <w:proofErr w:type="spellStart"/>
       <w:r>
         <w:rPr>
           <w:lang w:val="en-US"/>
         </w:rPr>
         <w:t>ver</w:t>
       </w:r>
-      <w:proofErr w:type="spellEnd"/>
       <w:r>
         <w:t>=&lt;</w:t>
       </w:r>
-      <w:proofErr w:type="spellStart"/>
       <w:r>
         <w:rPr>
           <w:lang w:val="en-US"/>
         </w:rPr>
         <w:t>ver</w:t>
       </w:r>
-      <w:proofErr w:type="spellEnd"/>
       <w:r>
         <w:t>&gt;</w:t>
       </w:r>
@@ -3984,23 +3525,7 @@
       </w:pPr>
       <w:r>
         <w:lastRenderedPageBreak/>
-        <w:t xml:space="preserve">Отправляет данные на Главный Компьютер посредством </w:t>
-      </w:r>
-      <w:proofErr w:type="spellStart"/>
-      <w:r>
-        <w:t>http</w:t>
-      </w:r>
-      <w:proofErr w:type="spellEnd"/>
-      <w:r>
-        <w:t xml:space="preserve"> </w:t>
-      </w:r>
-      <w:proofErr w:type="spellStart"/>
-      <w:r>
-        <w:t>get</w:t>
-      </w:r>
-      <w:proofErr w:type="spellEnd"/>
-      <w:r>
-        <w:t xml:space="preserve"> запроса</w:t>
+        <w:t>Отправляет данные на Главный Компьютер посредством http get запроса</w:t>
       </w:r>
       <w:r>
         <w:t>:</w:t>
@@ -4028,26 +3553,14 @@
       <w:r>
         <w:t>_</w:t>
       </w:r>
-      <w:proofErr w:type="spellStart"/>
-      <w:proofErr w:type="gramStart"/>
       <w:r>
         <w:rPr>
           <w:lang w:val="en-US"/>
         </w:rPr>
         <w:t>val</w:t>
       </w:r>
-      <w:proofErr w:type="spellEnd"/>
-      <w:r>
-        <w:t>&gt;&amp;</w:t>
-      </w:r>
-      <w:proofErr w:type="spellStart"/>
-      <w:proofErr w:type="gramEnd"/>
-      <w:r>
-        <w:t>humidity</w:t>
-      </w:r>
-      <w:proofErr w:type="spellEnd"/>
-      <w:r>
-        <w:t>=&lt;</w:t>
+      <w:r>
+        <w:t>&gt;&amp;humidity=&lt;</w:t>
       </w:r>
       <w:r>
         <w:rPr>
@@ -4058,14 +3571,12 @@
       <w:r>
         <w:t>_</w:t>
       </w:r>
-      <w:proofErr w:type="spellStart"/>
       <w:r>
         <w:rPr>
           <w:lang w:val="en-US"/>
         </w:rPr>
         <w:t>val</w:t>
       </w:r>
-      <w:proofErr w:type="spellEnd"/>
       <w:r>
         <w:t>&gt;</w:t>
       </w:r>
@@ -4174,11 +3685,9 @@
                 <w:lang w:val="en-US"/>
               </w:rPr>
             </w:pPr>
-            <w:proofErr w:type="spellStart"/>
             <w:r>
               <w:t>NodeMcu</w:t>
             </w:r>
-            <w:proofErr w:type="spellEnd"/>
           </w:p>
         </w:tc>
         <w:tc>
@@ -4265,19 +3774,11 @@
             <w:r>
               <w:t xml:space="preserve"> </w:t>
             </w:r>
-            <w:proofErr w:type="gramStart"/>
-            <w:r>
-              <w:rPr>
-                <w:lang w:val="en-US"/>
-              </w:rPr>
-              <w:t>0.96 inch</w:t>
-            </w:r>
-            <w:proofErr w:type="gramEnd"/>
-            <w:r>
-              <w:rPr>
-                <w:lang w:val="en-US"/>
-              </w:rPr>
-              <w:t xml:space="preserve"> SSD1306</w:t>
+            <w:r>
+              <w:rPr>
+                <w:lang w:val="en-US"/>
+              </w:rPr>
+              <w:t>0.96 inch SSD1306</w:t>
             </w:r>
           </w:p>
         </w:tc>
@@ -4320,16 +3821,8 @@
         <w:rPr>
           <w:lang w:val="en-US"/>
         </w:rPr>
-        <w:t xml:space="preserve">OLED     </w:t>
-      </w:r>
-      <w:proofErr w:type="spellStart"/>
-      <w:r>
-        <w:rPr>
-          <w:lang w:val="en-US"/>
-        </w:rPr>
-        <w:t>NodeMcu</w:t>
-      </w:r>
-      <w:proofErr w:type="spellEnd"/>
+        <w:t>OLED     NodeMcu</w:t>
+      </w:r>
     </w:p>
     <w:p>
       <w:pPr>
@@ -4415,16 +3908,8 @@
         <w:rPr>
           <w:lang w:val="en-US"/>
         </w:rPr>
-        <w:t xml:space="preserve">    </w:t>
-      </w:r>
-      <w:proofErr w:type="spellStart"/>
-      <w:r>
-        <w:rPr>
-          <w:lang w:val="en-US"/>
-        </w:rPr>
-        <w:t>NodeMcu</w:t>
-      </w:r>
-      <w:proofErr w:type="spellEnd"/>
+        <w:t xml:space="preserve">    NodeMcu</w:t>
+      </w:r>
     </w:p>
     <w:p>
       <w:pPr>
@@ -4748,49 +4233,39 @@
       <w:r>
         <w:t>&lt;</w:t>
       </w:r>
-      <w:proofErr w:type="spellStart"/>
       <w:r>
         <w:rPr>
           <w:lang w:val="en-US"/>
         </w:rPr>
         <w:t>ip</w:t>
       </w:r>
-      <w:proofErr w:type="spellEnd"/>
       <w:r>
         <w:t>_</w:t>
       </w:r>
-      <w:proofErr w:type="spellStart"/>
-      <w:proofErr w:type="gramStart"/>
       <w:r>
         <w:rPr>
           <w:lang w:val="en-US"/>
         </w:rPr>
         <w:t>addr</w:t>
       </w:r>
-      <w:proofErr w:type="spellEnd"/>
       <w:r>
         <w:t>&gt;&amp;</w:t>
       </w:r>
-      <w:proofErr w:type="spellStart"/>
-      <w:proofErr w:type="gramEnd"/>
       <w:r>
         <w:rPr>
           <w:lang w:val="en-US"/>
         </w:rPr>
         <w:t>ver</w:t>
       </w:r>
-      <w:proofErr w:type="spellEnd"/>
       <w:r>
         <w:t>=&lt;</w:t>
       </w:r>
-      <w:proofErr w:type="spellStart"/>
       <w:r>
         <w:rPr>
           <w:lang w:val="en-US"/>
         </w:rPr>
         <w:t>ver</w:t>
       </w:r>
-      <w:proofErr w:type="spellEnd"/>
       <w:r>
         <w:t>&gt;</w:t>
       </w:r>
@@ -4816,147 +4291,129 @@
         </w:numPr>
       </w:pPr>
       <w:r>
-        <w:t xml:space="preserve">Отправляет данные на Главный Компьютер посредством </w:t>
-      </w:r>
-      <w:proofErr w:type="spellStart"/>
-      <w:r>
+        <w:t>Отправляет данные на Главный Компьютер посредством http get запроса.</w:t>
+      </w:r>
+    </w:p>
+    <w:bookmarkStart w:id="0" w:name="_Hlk36971649"/>
+    <w:p>
+      <w:pPr>
+        <w:pStyle w:val="a3"/>
+      </w:pPr>
+      <w:r>
+        <w:rPr>
+          <w:lang w:val="en-US"/>
+        </w:rPr>
+        <w:fldChar w:fldCharType="begin"/>
+      </w:r>
+      <w:r>
+        <w:instrText xml:space="preserve"> </w:instrText>
+      </w:r>
+      <w:r>
+        <w:rPr>
+          <w:lang w:val="en-US"/>
+        </w:rPr>
+        <w:instrText>HYPERLINK</w:instrText>
+      </w:r>
+      <w:r>
+        <w:instrText xml:space="preserve"> "</w:instrText>
+      </w:r>
+      <w:r>
+        <w:rPr>
+          <w:lang w:val="en-US"/>
+        </w:rPr>
+        <w:instrText>http</w:instrText>
+      </w:r>
+      <w:r>
+        <w:instrText>://192.168.1.44:80/</w:instrText>
+      </w:r>
+      <w:r>
+        <w:rPr>
+          <w:lang w:val="en-US"/>
+        </w:rPr>
+        <w:instrText>gas</w:instrText>
+      </w:r>
+      <w:r>
+        <w:instrText>;</w:instrText>
+      </w:r>
+      <w:r>
+        <w:rPr>
+          <w:lang w:val="en-US"/>
+        </w:rPr>
+        <w:instrText>sensor</w:instrText>
+      </w:r>
+      <w:r>
+        <w:instrText>=2&amp;</w:instrText>
+      </w:r>
+      <w:r>
+        <w:rPr>
+          <w:lang w:val="en-US"/>
+        </w:rPr>
+        <w:instrText>sensorValue</w:instrText>
+      </w:r>
+      <w:r>
+        <w:instrText>=666&amp;</w:instrText>
+      </w:r>
+      <w:r>
+        <w:rPr>
+          <w:lang w:val="en-US"/>
+        </w:rPr>
+        <w:instrText>type</w:instrText>
+      </w:r>
+      <w:r>
+        <w:instrText xml:space="preserve">=0" </w:instrText>
+      </w:r>
+      <w:r>
+        <w:rPr>
+          <w:lang w:val="en-US"/>
+        </w:rPr>
+        <w:fldChar w:fldCharType="separate"/>
+      </w:r>
+      <w:r>
+        <w:rPr>
+          <w:rStyle w:val="a5"/>
+          <w:lang w:val="en-US"/>
+        </w:rPr>
         <w:t>http</w:t>
       </w:r>
-      <w:proofErr w:type="spellEnd"/>
-      <w:r>
-        <w:t xml:space="preserve"> </w:t>
-      </w:r>
-      <w:proofErr w:type="spellStart"/>
-      <w:r>
-        <w:t>get</w:t>
-      </w:r>
-      <w:proofErr w:type="spellEnd"/>
-      <w:r>
-        <w:t xml:space="preserve"> запроса.</w:t>
-      </w:r>
-    </w:p>
-    <w:bookmarkStart w:id="0" w:name="_Hlk36971649"/>
-    <w:p>
-      <w:pPr>
-        <w:pStyle w:val="a3"/>
-      </w:pPr>
-      <w:r>
-        <w:rPr>
-          <w:lang w:val="en-US"/>
-        </w:rPr>
-        <w:fldChar w:fldCharType="begin"/>
-      </w:r>
-      <w:r>
-        <w:instrText xml:space="preserve"> </w:instrText>
-      </w:r>
-      <w:r>
-        <w:rPr>
-          <w:lang w:val="en-US"/>
-        </w:rPr>
-        <w:instrText>HYPERLINK</w:instrText>
-      </w:r>
-      <w:r>
-        <w:instrText xml:space="preserve"> "</w:instrText>
-      </w:r>
-      <w:r>
-        <w:rPr>
-          <w:lang w:val="en-US"/>
-        </w:rPr>
-        <w:instrText>http</w:instrText>
-      </w:r>
-      <w:r>
-        <w:instrText>://192.168.1.44:80/</w:instrText>
-      </w:r>
-      <w:r>
-        <w:rPr>
-          <w:lang w:val="en-US"/>
-        </w:rPr>
-        <w:instrText>gas</w:instrText>
-      </w:r>
-      <w:r>
-        <w:instrText>;</w:instrText>
-      </w:r>
-      <w:r>
-        <w:rPr>
-          <w:lang w:val="en-US"/>
-        </w:rPr>
-        <w:instrText>sensor</w:instrText>
-      </w:r>
-      <w:r>
-        <w:instrText>=2&amp;</w:instrText>
-      </w:r>
-      <w:r>
-        <w:rPr>
-          <w:lang w:val="en-US"/>
-        </w:rPr>
-        <w:instrText>sensorValue</w:instrText>
-      </w:r>
-      <w:r>
-        <w:instrText>=666&amp;</w:instrText>
-      </w:r>
-      <w:r>
-        <w:rPr>
-          <w:lang w:val="en-US"/>
-        </w:rPr>
-        <w:instrText>type</w:instrText>
-      </w:r>
-      <w:r>
-        <w:instrText xml:space="preserve">=0" </w:instrText>
-      </w:r>
-      <w:r>
-        <w:rPr>
-          <w:lang w:val="en-US"/>
-        </w:rPr>
-        <w:fldChar w:fldCharType="separate"/>
-      </w:r>
       <w:r>
         <w:rPr>
           <w:rStyle w:val="a5"/>
-          <w:lang w:val="en-US"/>
-        </w:rPr>
-        <w:t>http</w:t>
+        </w:rPr>
+        <w:t>://192.168.1.44:80/</w:t>
       </w:r>
       <w:r>
         <w:rPr>
           <w:rStyle w:val="a5"/>
-        </w:rPr>
-        <w:t>://192.168.1.44:80/</w:t>
+          <w:lang w:val="en-US"/>
+        </w:rPr>
+        <w:t>gas</w:t>
       </w:r>
       <w:r>
         <w:rPr>
           <w:rStyle w:val="a5"/>
-          <w:lang w:val="en-US"/>
-        </w:rPr>
-        <w:t>gas</w:t>
+        </w:rPr>
+        <w:t>;</w:t>
       </w:r>
       <w:r>
         <w:rPr>
           <w:rStyle w:val="a5"/>
-        </w:rPr>
-        <w:t>;</w:t>
+          <w:lang w:val="en-US"/>
+        </w:rPr>
+        <w:t>sensor</w:t>
       </w:r>
       <w:r>
         <w:rPr>
           <w:rStyle w:val="a5"/>
-          <w:lang w:val="en-US"/>
-        </w:rPr>
-        <w:t>sensor</w:t>
+        </w:rPr>
+        <w:t>=2&amp;</w:t>
       </w:r>
       <w:r>
         <w:rPr>
           <w:rStyle w:val="a5"/>
-        </w:rPr>
-        <w:t>=2&amp;</w:t>
-      </w:r>
-      <w:proofErr w:type="spellStart"/>
-      <w:r>
-        <w:rPr>
-          <w:rStyle w:val="a5"/>
           <w:lang w:val="en-US"/>
         </w:rPr>
         <w:t>sensorValue</w:t>
       </w:r>
-      <w:proofErr w:type="spellEnd"/>
       <w:r>
         <w:rPr>
           <w:rStyle w:val="a5"/>
@@ -5039,7 +4496,6 @@
           </w:rPr>
           <w:t>=2&amp;</w:t>
         </w:r>
-        <w:proofErr w:type="spellStart"/>
         <w:r>
           <w:rPr>
             <w:rStyle w:val="a5"/>
@@ -5047,7 +4503,6 @@
           </w:rPr>
           <w:t>sensorValue</w:t>
         </w:r>
-        <w:proofErr w:type="spellEnd"/>
         <w:r>
           <w:rPr>
             <w:rStyle w:val="a5"/>
@@ -5093,15 +4548,7 @@
         <w:pStyle w:val="a3"/>
       </w:pPr>
       <w:r>
-        <w:t xml:space="preserve">1. </w:t>
-      </w:r>
-      <w:proofErr w:type="spellStart"/>
-      <w:r>
-        <w:t>NodeMcu</w:t>
-      </w:r>
-      <w:proofErr w:type="spellEnd"/>
-      <w:r>
-        <w:t>,</w:t>
+        <w:t>1. NodeMcu,</w:t>
       </w:r>
     </w:p>
     <w:p>
@@ -5225,14 +4672,12 @@
       <w:r>
         <w:t xml:space="preserve"> </w:t>
       </w:r>
-      <w:proofErr w:type="spellStart"/>
       <w:r>
         <w:rPr>
           <w:lang w:val="en-US"/>
         </w:rPr>
         <w:t>NodeMcu</w:t>
       </w:r>
-      <w:proofErr w:type="spellEnd"/>
       <w:r>
         <w:t>02</w:t>
       </w:r>
@@ -5245,14 +4690,12 @@
       <w:r>
         <w:t xml:space="preserve"> (</w:t>
       </w:r>
-      <w:proofErr w:type="spellStart"/>
       <w:r>
         <w:rPr>
           <w:lang w:val="en-US"/>
         </w:rPr>
         <w:t>ver</w:t>
       </w:r>
-      <w:proofErr w:type="spellEnd"/>
       <w:r>
         <w:t>. 2</w:t>
       </w:r>
@@ -5348,16 +4791,9 @@
             <w:pPr>
               <w:pStyle w:val="a3"/>
             </w:pPr>
-            <w:proofErr w:type="spellStart"/>
-            <w:r>
-              <w:t>david_</w:t>
-            </w:r>
-            <w:proofErr w:type="gramStart"/>
-            <w:r>
-              <w:t>pass.json</w:t>
-            </w:r>
-            <w:proofErr w:type="spellEnd"/>
-            <w:proofErr w:type="gramEnd"/>
+            <w:r>
+              <w:t>david_pass.json</w:t>
+            </w:r>
           </w:p>
         </w:tc>
         <w:tc>
@@ -5418,14 +4854,12 @@
             <w:r>
               <w:t>.</w:t>
             </w:r>
-            <w:proofErr w:type="spellStart"/>
             <w:r>
               <w:rPr>
                 <w:lang w:val="en-US"/>
               </w:rPr>
               <w:t>py</w:t>
             </w:r>
-            <w:proofErr w:type="spellEnd"/>
             <w:r>
               <w:t xml:space="preserve"> </w:t>
             </w:r>
@@ -5435,14 +4869,12 @@
             <w:r>
               <w:t xml:space="preserve"> </w:t>
             </w:r>
-            <w:proofErr w:type="spellStart"/>
             <w:r>
               <w:rPr>
                 <w:lang w:val="en-US"/>
               </w:rPr>
               <w:t>NodeMCU</w:t>
             </w:r>
-            <w:proofErr w:type="spellEnd"/>
           </w:p>
         </w:tc>
       </w:tr>
@@ -5490,14 +4922,12 @@
             <w:r>
               <w:t xml:space="preserve"> </w:t>
             </w:r>
-            <w:proofErr w:type="spellStart"/>
             <w:r>
               <w:rPr>
                 <w:lang w:val="en-US"/>
               </w:rPr>
               <w:t>NodeMCU</w:t>
             </w:r>
-            <w:proofErr w:type="spellEnd"/>
           </w:p>
         </w:tc>
       </w:tr>
@@ -5542,14 +4972,12 @@
             <w:r>
               <w:t xml:space="preserve"> на </w:t>
             </w:r>
-            <w:proofErr w:type="spellStart"/>
             <w:r>
               <w:rPr>
                 <w:lang w:val="en-US"/>
               </w:rPr>
               <w:t>NodeMCU</w:t>
             </w:r>
-            <w:proofErr w:type="spellEnd"/>
           </w:p>
         </w:tc>
       </w:tr>
@@ -7674,49 +7102,39 @@
       <w:r>
         <w:t>http://192.168.1.44:80/connected;sensor=2&amp;ip=&lt;</w:t>
       </w:r>
-      <w:proofErr w:type="spellStart"/>
       <w:r>
         <w:rPr>
           <w:lang w:val="en-US"/>
         </w:rPr>
         <w:t>ip</w:t>
       </w:r>
-      <w:proofErr w:type="spellEnd"/>
       <w:r>
         <w:t>_</w:t>
       </w:r>
-      <w:proofErr w:type="spellStart"/>
-      <w:proofErr w:type="gramStart"/>
       <w:r>
         <w:rPr>
           <w:lang w:val="en-US"/>
         </w:rPr>
         <w:t>addr</w:t>
       </w:r>
-      <w:proofErr w:type="spellEnd"/>
       <w:r>
         <w:t>&gt;&amp;</w:t>
       </w:r>
-      <w:proofErr w:type="spellStart"/>
-      <w:proofErr w:type="gramEnd"/>
       <w:r>
         <w:rPr>
           <w:lang w:val="en-US"/>
         </w:rPr>
         <w:t>ver</w:t>
       </w:r>
-      <w:proofErr w:type="spellEnd"/>
       <w:r>
         <w:t>=&lt;</w:t>
       </w:r>
-      <w:proofErr w:type="spellStart"/>
       <w:r>
         <w:rPr>
           <w:lang w:val="en-US"/>
         </w:rPr>
         <w:t>ver</w:t>
       </w:r>
-      <w:proofErr w:type="spellEnd"/>
       <w:r>
         <w:t>&gt;</w:t>
       </w:r>
@@ -7811,23 +7229,7 @@
         <w:t xml:space="preserve"> климатические</w:t>
       </w:r>
       <w:r>
-        <w:t xml:space="preserve"> данные на Главный Компьютер посредством </w:t>
-      </w:r>
-      <w:proofErr w:type="spellStart"/>
-      <w:r>
-        <w:t>http</w:t>
-      </w:r>
-      <w:proofErr w:type="spellEnd"/>
-      <w:r>
-        <w:t xml:space="preserve"> </w:t>
-      </w:r>
-      <w:proofErr w:type="spellStart"/>
-      <w:r>
-        <w:t>get</w:t>
-      </w:r>
-      <w:proofErr w:type="spellEnd"/>
-      <w:r>
-        <w:t xml:space="preserve"> запроса:</w:t>
+        <w:t xml:space="preserve"> данные на Главный Компьютер посредством http get запроса:</w:t>
       </w:r>
     </w:p>
     <w:p>
@@ -7852,26 +7254,14 @@
       <w:r>
         <w:t>_</w:t>
       </w:r>
-      <w:proofErr w:type="spellStart"/>
-      <w:proofErr w:type="gramStart"/>
       <w:r>
         <w:rPr>
           <w:lang w:val="en-US"/>
         </w:rPr>
         <w:t>val</w:t>
       </w:r>
-      <w:proofErr w:type="spellEnd"/>
-      <w:r>
-        <w:t>&gt;&amp;</w:t>
-      </w:r>
-      <w:proofErr w:type="spellStart"/>
-      <w:proofErr w:type="gramEnd"/>
-      <w:r>
-        <w:t>humidity</w:t>
-      </w:r>
-      <w:proofErr w:type="spellEnd"/>
-      <w:r>
-        <w:t>=&lt;</w:t>
+      <w:r>
+        <w:t>&gt;&amp;humidity=&lt;</w:t>
       </w:r>
       <w:r>
         <w:rPr>
@@ -7882,14 +7272,12 @@
       <w:r>
         <w:t>_</w:t>
       </w:r>
-      <w:proofErr w:type="spellStart"/>
       <w:r>
         <w:rPr>
           <w:lang w:val="en-US"/>
         </w:rPr>
         <w:t>val</w:t>
       </w:r>
-      <w:proofErr w:type="spellEnd"/>
       <w:r>
         <w:t>&gt;</w:t>
       </w:r>
@@ -7978,23 +7366,7 @@
         </w:numPr>
       </w:pPr>
       <w:r>
-        <w:t xml:space="preserve">В случае аварийных данных с MQ-4 включается биппер и отправляет аварийный </w:t>
-      </w:r>
-      <w:proofErr w:type="spellStart"/>
-      <w:r>
-        <w:t>http</w:t>
-      </w:r>
-      <w:proofErr w:type="spellEnd"/>
-      <w:r>
-        <w:t xml:space="preserve"> </w:t>
-      </w:r>
-      <w:proofErr w:type="spellStart"/>
-      <w:r>
-        <w:t>get</w:t>
-      </w:r>
-      <w:proofErr w:type="spellEnd"/>
-      <w:r>
-        <w:t xml:space="preserve"> запрос.</w:t>
+        <w:t>В случае аварийных данных с MQ-4 включается биппер и отправляет аварийный http get запрос.</w:t>
       </w:r>
     </w:p>
     <w:p>
@@ -8023,23 +7395,7 @@
         <w:t xml:space="preserve"> MQ-4 </w:t>
       </w:r>
       <w:r>
-        <w:t xml:space="preserve">на Главный Компьютер посредством </w:t>
-      </w:r>
-      <w:proofErr w:type="spellStart"/>
-      <w:r>
-        <w:t>http</w:t>
-      </w:r>
-      <w:proofErr w:type="spellEnd"/>
-      <w:r>
-        <w:t xml:space="preserve"> </w:t>
-      </w:r>
-      <w:proofErr w:type="spellStart"/>
-      <w:r>
-        <w:t>get</w:t>
-      </w:r>
-      <w:proofErr w:type="spellEnd"/>
-      <w:r>
-        <w:t xml:space="preserve"> запроса.</w:t>
+        <w:t>на Главный Компьютер посредством http get запроса.</w:t>
       </w:r>
     </w:p>
     <w:p>
@@ -8107,86 +7463,70 @@
         </w:numPr>
       </w:pPr>
       <w:r>
-        <w:t xml:space="preserve">В случае превышения пороговой температуры и отсутствии движения более 10 минут передается оповещение на Главный Компьютер посредством </w:t>
-      </w:r>
-      <w:proofErr w:type="spellStart"/>
-      <w:r>
+        <w:t>В случае превышения пороговой температуры и отсутствии движения более 10 минут передается оповещение на Главный Компьютер посредством http get запроса</w:t>
+      </w:r>
+    </w:p>
+    <w:p>
+      <w:pPr>
+        <w:pStyle w:val="a3"/>
+      </w:pPr>
+      <w:r>
+        <w:rPr>
+          <w:lang w:val="en-US"/>
+        </w:rPr>
         <w:t>http</w:t>
       </w:r>
-      <w:proofErr w:type="spellEnd"/>
+      <w:r>
+        <w:t>://192.168.1.44:80/</w:t>
+      </w:r>
+      <w:r>
+        <w:rPr>
+          <w:lang w:val="en-US"/>
+        </w:rPr>
+        <w:t>oven</w:t>
+      </w:r>
+      <w:r>
+        <w:t>;</w:t>
+      </w:r>
+      <w:r>
+        <w:rPr>
+          <w:lang w:val="en-US"/>
+        </w:rPr>
+        <w:t>sensor</w:t>
+      </w:r>
+      <w:r>
+        <w:t>=</w:t>
+      </w:r>
+      <w:r>
+        <w:t>4</w:t>
+      </w:r>
+      <w:r>
+        <w:t>&amp;</w:t>
+      </w:r>
+      <w:r>
+        <w:rPr>
+          <w:lang w:val="en-US"/>
+        </w:rPr>
+        <w:t>temperature</w:t>
+      </w:r>
+      <w:r>
+        <w:t>=666&amp;</w:t>
+      </w:r>
+      <w:r>
+        <w:rPr>
+          <w:lang w:val="en-US"/>
+        </w:rPr>
+        <w:t>type</w:t>
+      </w:r>
+      <w:r>
+        <w:t xml:space="preserve">=1 – </w:t>
+      </w:r>
+      <w:r>
+        <w:t>аварийный</w:t>
+      </w:r>
       <w:r>
         <w:t xml:space="preserve"> </w:t>
       </w:r>
-      <w:proofErr w:type="spellStart"/>
-      <w:r>
-        <w:t>get</w:t>
-      </w:r>
-      <w:proofErr w:type="spellEnd"/>
-      <w:r>
-        <w:t xml:space="preserve"> запроса</w:t>
-      </w:r>
-    </w:p>
-    <w:p>
-      <w:pPr>
-        <w:pStyle w:val="a3"/>
-      </w:pPr>
-      <w:r>
-        <w:rPr>
-          <w:lang w:val="en-US"/>
-        </w:rPr>
-        <w:t>http</w:t>
-      </w:r>
-      <w:r>
-        <w:t>://192.168.1.44:80/</w:t>
-      </w:r>
-      <w:r>
-        <w:rPr>
-          <w:lang w:val="en-US"/>
-        </w:rPr>
-        <w:t>oven</w:t>
-      </w:r>
-      <w:r>
-        <w:t>;</w:t>
-      </w:r>
-      <w:r>
-        <w:rPr>
-          <w:lang w:val="en-US"/>
-        </w:rPr>
-        <w:t>sensor</w:t>
-      </w:r>
-      <w:r>
-        <w:t>=</w:t>
-      </w:r>
-      <w:r>
-        <w:t>4</w:t>
-      </w:r>
-      <w:r>
-        <w:t>&amp;</w:t>
-      </w:r>
-      <w:r>
-        <w:rPr>
-          <w:lang w:val="en-US"/>
-        </w:rPr>
-        <w:t>temperature</w:t>
-      </w:r>
-      <w:r>
-        <w:t>=666&amp;</w:t>
-      </w:r>
-      <w:r>
-        <w:rPr>
-          <w:lang w:val="en-US"/>
-        </w:rPr>
-        <w:t>type</w:t>
-      </w:r>
-      <w:r>
-        <w:t xml:space="preserve">=1 – </w:t>
-      </w:r>
-      <w:r>
-        <w:t>аварийный</w:t>
-      </w:r>
-      <w:r>
-        <w:t xml:space="preserve"> </w:t>
-      </w:r>
       <w:r>
         <w:t>отчет</w:t>
       </w:r>
@@ -8195,21 +7535,8 @@
       <w:pPr>
         <w:pStyle w:val="a3"/>
       </w:pPr>
-      <w:proofErr w:type="spellStart"/>
-      <w:r>
-        <w:t>http</w:t>
-      </w:r>
-      <w:proofErr w:type="spellEnd"/>
-      <w:r>
-        <w:t xml:space="preserve"> </w:t>
-      </w:r>
-      <w:proofErr w:type="spellStart"/>
-      <w:r>
-        <w:t>get</w:t>
-      </w:r>
-      <w:proofErr w:type="spellEnd"/>
-      <w:r>
-        <w:t xml:space="preserve"> запрос нужно разработать и разработать обработчик этого запроса на Главном компьютере. Главный Компьютер должен подать сигнал (голосом) о том, что на плите что-то стоит на газу.</w:t>
+      <w:r>
+        <w:t>http get запрос нужно разработать и разработать обработчик этого запроса на Главном компьютере. Главный Компьютер должен подать сигнал (голосом) о том, что на плите что-то стоит на газу.</w:t>
       </w:r>
     </w:p>
     <w:p>
@@ -8379,13 +7706,8 @@
             <w:pPr>
               <w:pStyle w:val="a3"/>
             </w:pPr>
-            <w:proofErr w:type="spellStart"/>
-            <w:r>
-              <w:t>NodeMcu</w:t>
-            </w:r>
-            <w:proofErr w:type="spellEnd"/>
-            <w:r>
-              <w:t xml:space="preserve"> </w:t>
+            <w:r>
+              <w:t xml:space="preserve">NodeMcu </w:t>
             </w:r>
             <w:r>
               <w:rPr>
@@ -8393,14 +7715,12 @@
               </w:rPr>
               <w:t>(</w:t>
             </w:r>
-            <w:proofErr w:type="spellStart"/>
             <w:r>
               <w:rPr>
                 <w:lang w:val="en-US"/>
               </w:rPr>
               <w:t>sensor_id</w:t>
             </w:r>
-            <w:proofErr w:type="spellEnd"/>
             <w:r>
               <w:rPr>
                 <w:lang w:val="en-US"/>
@@ -8624,19 +7944,11 @@
             <w:r>
               <w:t xml:space="preserve">дисплей </w:t>
             </w:r>
-            <w:proofErr w:type="gramStart"/>
-            <w:r>
-              <w:rPr>
-                <w:lang w:val="en-US"/>
-              </w:rPr>
-              <w:t>0.96 inch</w:t>
-            </w:r>
-            <w:proofErr w:type="gramEnd"/>
-            <w:r>
-              <w:rPr>
-                <w:lang w:val="en-US"/>
-              </w:rPr>
-              <w:t xml:space="preserve"> SSD1306</w:t>
+            <w:r>
+              <w:rPr>
+                <w:lang w:val="en-US"/>
+              </w:rPr>
+              <w:t>0.96 inch SSD1306</w:t>
             </w:r>
           </w:p>
         </w:tc>
@@ -8959,15 +8271,7 @@
         <w:pStyle w:val="a3"/>
       </w:pPr>
       <w:r>
-        <w:t xml:space="preserve">Питание MQ-4 </w:t>
-      </w:r>
-      <w:proofErr w:type="spellStart"/>
-      <w:r>
-        <w:t>д.б</w:t>
-      </w:r>
-      <w:proofErr w:type="spellEnd"/>
-      <w:r>
-        <w:t>. 5 В.</w:t>
+        <w:t>Питание MQ-4 д.б. 5 В.</w:t>
       </w:r>
     </w:p>
     <w:p>
@@ -9115,14 +8419,12 @@
               </w:rPr>
               <w:t xml:space="preserve"> </w:t>
             </w:r>
-            <w:proofErr w:type="spellStart"/>
             <w:r>
               <w:rPr>
                 <w:lang w:val="en-US"/>
               </w:rPr>
               <w:t>WiFi</w:t>
             </w:r>
-            <w:proofErr w:type="spellEnd"/>
             <w:r>
               <w:rPr>
                 <w:lang w:val="en-US"/>
@@ -9130,77 +8432,6 @@
               <w:t>...»</w:t>
             </w:r>
           </w:p>
-          <w:p>
-            <w:pPr>
-              <w:pStyle w:val="a3"/>
-              <w:rPr>
-                <w:lang w:val="en-US"/>
-              </w:rPr>
-            </w:pPr>
-          </w:p>
-          <w:p>
-            <w:pPr>
-              <w:pStyle w:val="a3"/>
-            </w:pPr>
-            <w:r>
-              <w:t xml:space="preserve">После подключения к сети </w:t>
-            </w:r>
-            <w:proofErr w:type="spellStart"/>
-            <w:r>
-              <w:rPr>
-                <w:lang w:val="en-US"/>
-              </w:rPr>
-              <w:t>WiFi</w:t>
-            </w:r>
-            <w:proofErr w:type="spellEnd"/>
-            <w:r>
-              <w:t xml:space="preserve"> на дисплее отобразилась надпись:</w:t>
-            </w:r>
-          </w:p>
-          <w:p>
-            <w:pPr>
-              <w:pStyle w:val="a3"/>
-            </w:pPr>
-            <w:r>
-              <w:t>«</w:t>
-            </w:r>
-            <w:proofErr w:type="spellStart"/>
-            <w:r>
-              <w:t>Connected</w:t>
-            </w:r>
-            <w:proofErr w:type="spellEnd"/>
-            <w:r>
-              <w:t>:</w:t>
-            </w:r>
-          </w:p>
-          <w:p>
-            <w:pPr>
-              <w:pStyle w:val="a3"/>
-            </w:pPr>
-            <w:r>
-              <w:rPr>
-                <w:lang w:val="en-US"/>
-              </w:rPr>
-              <w:t>&lt;</w:t>
-            </w:r>
-            <w:proofErr w:type="spellStart"/>
-            <w:r>
-              <w:rPr>
-                <w:lang w:val="en-US"/>
-              </w:rPr>
-              <w:t>ip_address</w:t>
-            </w:r>
-            <w:proofErr w:type="spellEnd"/>
-            <w:r>
-              <w:rPr>
-                <w:lang w:val="en-US"/>
-              </w:rPr>
-              <w:t>&gt;</w:t>
-            </w:r>
-            <w:r>
-              <w:t>»</w:t>
-            </w:r>
-          </w:p>
         </w:tc>
         <w:tc>
           <w:tcPr>
@@ -9210,6 +8441,12 @@
             <w:pPr>
               <w:pStyle w:val="a3"/>
             </w:pPr>
+            <w:r>
+              <w:rPr>
+                <w:highlight w:val="green"/>
+              </w:rPr>
+              <w:t>ОК</w:t>
+            </w:r>
           </w:p>
         </w:tc>
       </w:tr>
@@ -9233,61 +8470,41 @@
               <w:pStyle w:val="a3"/>
             </w:pPr>
             <w:r>
-              <w:t>При включении питания отправлена нотификация на сервер:</w:t>
-            </w:r>
-          </w:p>
-          <w:p>
-            <w:pPr>
-              <w:pStyle w:val="a3"/>
-            </w:pPr>
-            <w:r>
-              <w:t>http://192.168.1.44:80/connected;sensor=2&amp;ip=&lt;</w:t>
-            </w:r>
-            <w:proofErr w:type="spellStart"/>
-            <w:r>
-              <w:rPr>
-                <w:lang w:val="en-US"/>
-              </w:rPr>
-              <w:t>ip</w:t>
-            </w:r>
-            <w:proofErr w:type="spellEnd"/>
-            <w:r>
-              <w:t>_</w:t>
-            </w:r>
-            <w:proofErr w:type="spellStart"/>
-            <w:proofErr w:type="gramStart"/>
-            <w:r>
-              <w:rPr>
-                <w:lang w:val="en-US"/>
-              </w:rPr>
-              <w:t>addr</w:t>
-            </w:r>
-            <w:proofErr w:type="spellEnd"/>
-            <w:r>
-              <w:t>&gt;&amp;</w:t>
-            </w:r>
-            <w:proofErr w:type="spellStart"/>
-            <w:proofErr w:type="gramEnd"/>
-            <w:r>
-              <w:rPr>
-                <w:lang w:val="en-US"/>
-              </w:rPr>
-              <w:t>ver</w:t>
-            </w:r>
-            <w:proofErr w:type="spellEnd"/>
-            <w:r>
-              <w:t>=&lt;</w:t>
-            </w:r>
-            <w:proofErr w:type="spellStart"/>
-            <w:r>
-              <w:rPr>
-                <w:lang w:val="en-US"/>
-              </w:rPr>
-              <w:t>ver</w:t>
-            </w:r>
-            <w:proofErr w:type="spellEnd"/>
-            <w:r>
-              <w:t>&gt;</w:t>
+              <w:t xml:space="preserve">После подключения к сети </w:t>
+            </w:r>
+            <w:r>
+              <w:rPr>
+                <w:lang w:val="en-US"/>
+              </w:rPr>
+              <w:t>WiFi</w:t>
+            </w:r>
+            <w:r>
+              <w:t xml:space="preserve"> на дисплее отобразилась надпись:</w:t>
+            </w:r>
+          </w:p>
+          <w:p>
+            <w:pPr>
+              <w:pStyle w:val="a3"/>
+            </w:pPr>
+            <w:r>
+              <w:t>«</w:t>
+            </w:r>
+            <w:r>
+              <w:t>Connected:</w:t>
+            </w:r>
+          </w:p>
+          <w:p>
+            <w:pPr>
+              <w:pStyle w:val="a3"/>
+            </w:pPr>
+            <w:r>
+              <w:rPr>
+                <w:lang w:val="en-US"/>
+              </w:rPr>
+              <w:t>&lt;ip_address&gt;</w:t>
+            </w:r>
+            <w:r>
+              <w:t>»</w:t>
             </w:r>
           </w:p>
         </w:tc>
@@ -9299,6 +8516,12 @@
             <w:pPr>
               <w:pStyle w:val="a3"/>
             </w:pPr>
+            <w:r>
+              <w:rPr>
+                <w:highlight w:val="green"/>
+              </w:rPr>
+              <w:t>ОК</w:t>
+            </w:r>
           </w:p>
         </w:tc>
       </w:tr>
@@ -9322,42 +8545,57 @@
               <w:pStyle w:val="a3"/>
             </w:pPr>
             <w:r>
-              <w:t>При включении питания после успешной отправки нотификации на сервер на дисплее отобразилась надпись:</w:t>
-            </w:r>
-          </w:p>
-          <w:p>
-            <w:pPr>
-              <w:pStyle w:val="a3"/>
-            </w:pPr>
-            <w:r>
-              <w:t>«</w:t>
-            </w:r>
-            <w:proofErr w:type="spellStart"/>
-            <w:r>
-              <w:t>Server</w:t>
-            </w:r>
-            <w:proofErr w:type="spellEnd"/>
-            <w:r>
-              <w:t xml:space="preserve"> </w:t>
-            </w:r>
-            <w:proofErr w:type="spellStart"/>
-            <w:r>
-              <w:t>response</w:t>
-            </w:r>
-            <w:proofErr w:type="spellEnd"/>
-          </w:p>
-          <w:p>
-            <w:pPr>
-              <w:pStyle w:val="a3"/>
-            </w:pPr>
-            <w:r>
-              <w:rPr>
-                <w:lang w:val="en-US"/>
-              </w:rPr>
-              <w:t>Status: 200</w:t>
-            </w:r>
-            <w:r>
-              <w:t>»</w:t>
+              <w:t>При включении питания отправлена нотификация на сервер:</w:t>
+            </w:r>
+          </w:p>
+          <w:p>
+            <w:pPr>
+              <w:pStyle w:val="a3"/>
+            </w:pPr>
+            <w:r>
+              <w:t>http://192.168.1.44:80/connected;sensor=</w:t>
+            </w:r>
+            <w:r>
+              <w:t>5</w:t>
+            </w:r>
+            <w:r>
+              <w:t>&amp;ip=&lt;</w:t>
+            </w:r>
+            <w:r>
+              <w:rPr>
+                <w:lang w:val="en-US"/>
+              </w:rPr>
+              <w:t>ip</w:t>
+            </w:r>
+            <w:r>
+              <w:t>_</w:t>
+            </w:r>
+            <w:r>
+              <w:rPr>
+                <w:lang w:val="en-US"/>
+              </w:rPr>
+              <w:t>addr</w:t>
+            </w:r>
+            <w:r>
+              <w:t>&gt;&amp;</w:t>
+            </w:r>
+            <w:r>
+              <w:rPr>
+                <w:lang w:val="en-US"/>
+              </w:rPr>
+              <w:t>ver</w:t>
+            </w:r>
+            <w:r>
+              <w:t>=&lt;</w:t>
+            </w:r>
+            <w:r>
+              <w:rPr>
+                <w:lang w:val="en-US"/>
+              </w:rPr>
+              <w:t>ver</w:t>
+            </w:r>
+            <w:r>
+              <w:t>&gt;</w:t>
             </w:r>
           </w:p>
         </w:tc>
@@ -9368,7 +8606,16 @@
           <w:p>
             <w:pPr>
               <w:pStyle w:val="a3"/>
-            </w:pPr>
+              <w:rPr>
+                <w:lang w:val="en-US"/>
+              </w:rPr>
+            </w:pPr>
+            <w:r>
+              <w:rPr>
+                <w:highlight w:val="green"/>
+              </w:rPr>
+              <w:t>ОК</w:t>
+            </w:r>
           </w:p>
         </w:tc>
       </w:tr>
@@ -9392,58 +8639,31 @@
               <w:pStyle w:val="a3"/>
             </w:pPr>
             <w:r>
-              <w:t>При включении питания, в случае неуспешной отправки нотификации на сервер (сервер не поднят), на дисплее отобразилась надпись:</w:t>
-            </w:r>
-          </w:p>
-          <w:p>
-            <w:pPr>
-              <w:pStyle w:val="a3"/>
-              <w:rPr>
-                <w:lang w:val="en-US"/>
-              </w:rPr>
-            </w:pPr>
-            <w:r>
-              <w:rPr>
-                <w:lang w:val="en-US"/>
-              </w:rPr>
-              <w:t>«Server response</w:t>
-            </w:r>
-          </w:p>
-          <w:p>
-            <w:pPr>
-              <w:pStyle w:val="a3"/>
-              <w:rPr>
-                <w:lang w:val="en-US"/>
-              </w:rPr>
-            </w:pPr>
-            <w:r>
-              <w:rPr>
-                <w:lang w:val="en-US"/>
-              </w:rPr>
-              <w:t>Status: &lt;</w:t>
-            </w:r>
-            <w:r>
-              <w:t>код</w:t>
-            </w:r>
-            <w:r>
-              <w:rPr>
-                <w:lang w:val="en-US"/>
-              </w:rPr>
-              <w:t>_</w:t>
-            </w:r>
-            <w:r>
-              <w:t>ошибки</w:t>
-            </w:r>
-            <w:r>
-              <w:rPr>
-                <w:lang w:val="en-US"/>
-              </w:rPr>
-              <w:t>&gt;</w:t>
-            </w:r>
-            <w:r>
-              <w:rPr>
-                <w:lang w:val="en-US"/>
-              </w:rPr>
+              <w:t>При включении питания после успешной отправки нотификации на сервер на дисплее отобразилась надпись:</w:t>
+            </w:r>
+          </w:p>
+          <w:p>
+            <w:pPr>
+              <w:pStyle w:val="a3"/>
+            </w:pPr>
+            <w:r>
+              <w:t>«</w:t>
+            </w:r>
+            <w:r>
+              <w:t>Server response</w:t>
+            </w:r>
+          </w:p>
+          <w:p>
+            <w:pPr>
+              <w:pStyle w:val="a3"/>
+            </w:pPr>
+            <w:r>
+              <w:rPr>
+                <w:lang w:val="en-US"/>
+              </w:rPr>
+              <w:t>Status: 200</w:t>
+            </w:r>
+            <w:r>
               <w:t>»</w:t>
             </w:r>
           </w:p>
@@ -9455,10 +8675,13 @@
           <w:p>
             <w:pPr>
               <w:pStyle w:val="a3"/>
-              <w:rPr>
-                <w:lang w:val="en-US"/>
-              </w:rPr>
-            </w:pPr>
+            </w:pPr>
+            <w:r>
+              <w:rPr>
+                <w:highlight w:val="green"/>
+              </w:rPr>
+              <w:t>ОК</w:t>
+            </w:r>
           </w:p>
         </w:tc>
       </w:tr>
@@ -9470,9 +8693,6 @@
           <w:p>
             <w:pPr>
               <w:pStyle w:val="a3"/>
-              <w:rPr>
-                <w:lang w:val="en-US"/>
-              </w:rPr>
             </w:pPr>
           </w:p>
         </w:tc>
@@ -9485,7 +8705,59 @@
               <w:pStyle w:val="a3"/>
             </w:pPr>
             <w:r>
-              <w:t>Каждые 15 минут обновляются данные температуры и влажности на дисплее.</w:t>
+              <w:t>При включении питания, в случае неуспешной отправки нотификации на сервер (сервер не поднят), на дисплее отобразилась надпись:</w:t>
+            </w:r>
+          </w:p>
+          <w:p>
+            <w:pPr>
+              <w:pStyle w:val="a3"/>
+              <w:rPr>
+                <w:lang w:val="en-US"/>
+              </w:rPr>
+            </w:pPr>
+            <w:r>
+              <w:rPr>
+                <w:lang w:val="en-US"/>
+              </w:rPr>
+              <w:t>«Server response</w:t>
+            </w:r>
+          </w:p>
+          <w:p>
+            <w:pPr>
+              <w:pStyle w:val="a3"/>
+              <w:rPr>
+                <w:lang w:val="en-US"/>
+              </w:rPr>
+            </w:pPr>
+            <w:r>
+              <w:rPr>
+                <w:lang w:val="en-US"/>
+              </w:rPr>
+              <w:t>Status: &lt;</w:t>
+            </w:r>
+            <w:r>
+              <w:t>код</w:t>
+            </w:r>
+            <w:r>
+              <w:rPr>
+                <w:lang w:val="en-US"/>
+              </w:rPr>
+              <w:t>_</w:t>
+            </w:r>
+            <w:r>
+              <w:t>ошибки</w:t>
+            </w:r>
+            <w:r>
+              <w:rPr>
+                <w:lang w:val="en-US"/>
+              </w:rPr>
+              <w:t>&gt;</w:t>
+            </w:r>
+            <w:r>
+              <w:rPr>
+                <w:lang w:val="en-US"/>
+              </w:rPr>
+              <w:t>»</w:t>
             </w:r>
           </w:p>
         </w:tc>
@@ -9497,6 +8769,12 @@
             <w:pPr>
               <w:pStyle w:val="a3"/>
             </w:pPr>
+            <w:r>
+              <w:rPr>
+                <w:highlight w:val="green"/>
+              </w:rPr>
+              <w:t>ОК</w:t>
+            </w:r>
           </w:p>
         </w:tc>
       </w:tr>
@@ -9508,6 +8786,9 @@
           <w:p>
             <w:pPr>
               <w:pStyle w:val="a3"/>
+              <w:rPr>
+                <w:lang w:val="en-US"/>
+              </w:rPr>
             </w:pPr>
           </w:p>
         </w:tc>
@@ -9520,96 +8801,7 @@
               <w:pStyle w:val="a3"/>
             </w:pPr>
             <w:r>
-              <w:t>Каждые 15 минут отправляется нотификация на сервер с данными температуры и влажности:</w:t>
-            </w:r>
-          </w:p>
-          <w:p>
-            <w:pPr>
-              <w:pStyle w:val="a3"/>
-            </w:pPr>
-            <w:r>
-              <w:t>http://192.168.1.44:80/climate;sensor=</w:t>
-            </w:r>
-            <w:r>
-              <w:t>2</w:t>
-            </w:r>
-            <w:r>
-              <w:t>&amp;readattempt=</w:t>
-            </w:r>
-            <w:r>
-              <w:t>&lt;</w:t>
-            </w:r>
-            <w:proofErr w:type="spellStart"/>
-            <w:r>
-              <w:rPr>
-                <w:lang w:val="en-US"/>
-              </w:rPr>
-              <w:t>att</w:t>
-            </w:r>
-            <w:proofErr w:type="spellEnd"/>
-            <w:r>
-              <w:t>&gt;</w:t>
-            </w:r>
-            <w:r>
-              <w:t>&amp;</w:t>
-            </w:r>
-            <w:proofErr w:type="spellStart"/>
-            <w:r>
-              <w:t>temperature</w:t>
-            </w:r>
-            <w:proofErr w:type="spellEnd"/>
-            <w:r>
-              <w:t>=&lt;</w:t>
-            </w:r>
-            <w:r>
-              <w:rPr>
-                <w:lang w:val="en-US"/>
-              </w:rPr>
-              <w:t>temp</w:t>
-            </w:r>
-            <w:r>
-              <w:t>_</w:t>
-            </w:r>
-            <w:proofErr w:type="spellStart"/>
-            <w:proofErr w:type="gramStart"/>
-            <w:r>
-              <w:rPr>
-                <w:lang w:val="en-US"/>
-              </w:rPr>
-              <w:t>val</w:t>
-            </w:r>
-            <w:proofErr w:type="spellEnd"/>
-            <w:r>
-              <w:t>&gt;&amp;</w:t>
-            </w:r>
-            <w:proofErr w:type="spellStart"/>
-            <w:proofErr w:type="gramEnd"/>
-            <w:r>
-              <w:t>humidity</w:t>
-            </w:r>
-            <w:proofErr w:type="spellEnd"/>
-            <w:r>
-              <w:t>=&lt;</w:t>
-            </w:r>
-            <w:r>
-              <w:rPr>
-                <w:lang w:val="en-US"/>
-              </w:rPr>
-              <w:t>hum</w:t>
-            </w:r>
-            <w:r>
-              <w:t>_</w:t>
-            </w:r>
-            <w:proofErr w:type="spellStart"/>
-            <w:r>
-              <w:rPr>
-                <w:lang w:val="en-US"/>
-              </w:rPr>
-              <w:t>val</w:t>
-            </w:r>
-            <w:proofErr w:type="spellEnd"/>
-            <w:r>
-              <w:t>&gt;</w:t>
+              <w:t>Каждые 15 минут обновляются данные температуры и влажности на дисплее.</w:t>
             </w:r>
           </w:p>
         </w:tc>
@@ -9621,6 +8813,12 @@
             <w:pPr>
               <w:pStyle w:val="a3"/>
             </w:pPr>
+            <w:r>
+              <w:rPr>
+                <w:highlight w:val="green"/>
+              </w:rPr>
+              <w:t>ОК</w:t>
+            </w:r>
           </w:p>
         </w:tc>
       </w:tr>
@@ -9644,96 +8842,72 @@
               <w:pStyle w:val="a3"/>
             </w:pPr>
             <w:r>
-              <w:t xml:space="preserve">Каждые 15 минут отправляется нотификация на сервер с данными датчика газа </w:t>
-            </w:r>
-            <w:r>
-              <w:rPr>
-                <w:lang w:val="en-US"/>
-              </w:rPr>
-              <w:t>type</w:t>
-            </w:r>
-            <w:r>
-              <w:t>=</w:t>
-            </w:r>
-            <w:r>
-              <w:t>0:</w:t>
-            </w:r>
-          </w:p>
-          <w:p>
-            <w:pPr>
-              <w:pStyle w:val="a3"/>
-            </w:pPr>
-            <w:r>
-              <w:rPr>
-                <w:lang w:val="en-US"/>
-              </w:rPr>
-              <w:t>http</w:t>
-            </w:r>
-            <w:r>
-              <w:t>://192.168.1.44:80/</w:t>
-            </w:r>
-            <w:r>
-              <w:rPr>
-                <w:lang w:val="en-US"/>
-              </w:rPr>
-              <w:t>gas</w:t>
-            </w:r>
-            <w:r>
-              <w:t>;</w:t>
-            </w:r>
-            <w:r>
-              <w:rPr>
-                <w:lang w:val="en-US"/>
-              </w:rPr>
-              <w:t>sensor</w:t>
-            </w:r>
-            <w:r>
-              <w:t>=2&amp;</w:t>
-            </w:r>
-            <w:proofErr w:type="spellStart"/>
-            <w:r>
-              <w:rPr>
-                <w:lang w:val="en-US"/>
-              </w:rPr>
-              <w:t>sensorValue</w:t>
-            </w:r>
-            <w:proofErr w:type="spellEnd"/>
-            <w:r>
-              <w:t>=&lt;</w:t>
-            </w:r>
-            <w:proofErr w:type="spellStart"/>
-            <w:r>
-              <w:rPr>
-                <w:lang w:val="en-US"/>
-              </w:rPr>
-              <w:t>gaz</w:t>
-            </w:r>
-            <w:proofErr w:type="spellEnd"/>
+              <w:t>Каждые 15 минут отправляется нотификация на сервер с данными температуры и влажности:</w:t>
+            </w:r>
+          </w:p>
+          <w:p>
+            <w:pPr>
+              <w:pStyle w:val="a3"/>
+            </w:pPr>
+            <w:r>
+              <w:t>http://192.168.1.44:80/climate;sensor=</w:t>
+            </w:r>
+            <w:r>
+              <w:t>2</w:t>
+            </w:r>
+            <w:r>
+              <w:t>&amp;readattempt=</w:t>
+            </w:r>
+            <w:r>
+              <w:t>&lt;</w:t>
+            </w:r>
+            <w:r>
+              <w:rPr>
+                <w:lang w:val="en-US"/>
+              </w:rPr>
+              <w:t>att</w:t>
+            </w:r>
+            <w:r>
+              <w:t>&gt;</w:t>
+            </w:r>
+            <w:r>
+              <w:t>&amp;temperature=&lt;</w:t>
+            </w:r>
+            <w:r>
+              <w:rPr>
+                <w:lang w:val="en-US"/>
+              </w:rPr>
+              <w:t>temp</w:t>
+            </w:r>
             <w:r>
               <w:t>_</w:t>
             </w:r>
-            <w:proofErr w:type="spellStart"/>
             <w:r>
               <w:rPr>
                 <w:lang w:val="en-US"/>
               </w:rPr>
               <w:t>val</w:t>
             </w:r>
-            <w:proofErr w:type="spellEnd"/>
-            <w:r>
-              <w:t>&gt;&amp;</w:t>
-            </w:r>
-            <w:r>
-              <w:rPr>
-                <w:lang w:val="en-US"/>
-              </w:rPr>
-              <w:t>type</w:t>
-            </w:r>
-            <w:r>
-              <w:t>=</w:t>
-            </w:r>
-            <w:r>
-              <w:t>0</w:t>
+            <w:r>
+              <w:t>&gt;&amp;humidity=&lt;</w:t>
+            </w:r>
+            <w:r>
+              <w:rPr>
+                <w:lang w:val="en-US"/>
+              </w:rPr>
+              <w:t>hum</w:t>
+            </w:r>
+            <w:r>
+              <w:t>_</w:t>
+            </w:r>
+            <w:r>
+              <w:rPr>
+                <w:lang w:val="en-US"/>
+              </w:rPr>
+              <w:t>val</w:t>
+            </w:r>
+            <w:r>
+              <w:t>&gt;</w:t>
             </w:r>
           </w:p>
         </w:tc>
@@ -9745,6 +8919,12 @@
             <w:pPr>
               <w:pStyle w:val="a3"/>
             </w:pPr>
+            <w:r>
+              <w:rPr>
+                <w:highlight w:val="green"/>
+              </w:rPr>
+              <w:t>ОК</w:t>
+            </w:r>
           </w:p>
         </w:tc>
       </w:tr>
@@ -9768,7 +8948,15 @@
               <w:pStyle w:val="a3"/>
             </w:pPr>
             <w:r>
-              <w:t>Каждые 5 секунд обновляются данные датчика газа на дисплее.</w:t>
+              <w:t>Каждые 15 минут отправляется нотификация на сервер с данными температуры и влажности.</w:t>
+            </w:r>
+          </w:p>
+          <w:p>
+            <w:pPr>
+              <w:pStyle w:val="a3"/>
+            </w:pPr>
+            <w:r>
+              <w:t>В случае успешной отправки нотификации на сервер, напротив значений температуры и влажности на дисплее отображается точка.</w:t>
             </w:r>
           </w:p>
         </w:tc>
@@ -9780,6 +8968,12 @@
             <w:pPr>
               <w:pStyle w:val="a3"/>
             </w:pPr>
+            <w:r>
+              <w:rPr>
+                <w:highlight w:val="green"/>
+              </w:rPr>
+              <w:t>ОК</w:t>
+            </w:r>
           </w:p>
         </w:tc>
       </w:tr>
@@ -9803,7 +8997,15 @@
               <w:pStyle w:val="a3"/>
             </w:pPr>
             <w:r>
-              <w:t>Светодиод индикации газа обновляется каждые 5 секунд и загорается красным в случае превышения первого и второго порогового значения.</w:t>
+              <w:t>Каждые 15 минут отправляется нотификация на сервер с данными температуры и влажности.</w:t>
+            </w:r>
+          </w:p>
+          <w:p>
+            <w:pPr>
+              <w:pStyle w:val="a3"/>
+            </w:pPr>
+            <w:r>
+              <w:t>В случае неуспешной отправки нотификации на сервер, напротив значений температуры и влажности на дисплее не отображается точка.</w:t>
             </w:r>
           </w:p>
         </w:tc>
@@ -9815,6 +9017,12 @@
             <w:pPr>
               <w:pStyle w:val="a3"/>
             </w:pPr>
+            <w:r>
+              <w:rPr>
+                <w:highlight w:val="green"/>
+              </w:rPr>
+              <w:t>ОК</w:t>
+            </w:r>
           </w:p>
         </w:tc>
       </w:tr>
@@ -9838,13 +9046,90 @@
               <w:pStyle w:val="a3"/>
             </w:pPr>
             <w:r>
-              <w:rPr>
-                <w:lang w:val="en-US"/>
-              </w:rPr>
-              <w:t>Buzzer</w:t>
-            </w:r>
-            <w:r>
-              <w:t xml:space="preserve"> начинает пищать в случае превышения второго порогового значения датчика газа. Время обновления – 5 секунд.</w:t>
+              <w:t xml:space="preserve">Каждые 15 минут отправляется нотификация на сервер с данными датчика газа </w:t>
+            </w:r>
+            <w:r>
+              <w:rPr>
+                <w:lang w:val="en-US"/>
+              </w:rPr>
+              <w:t>type</w:t>
+            </w:r>
+            <w:r>
+              <w:t>=</w:t>
+            </w:r>
+            <w:r>
+              <w:t>0:</w:t>
+            </w:r>
+          </w:p>
+          <w:p>
+            <w:pPr>
+              <w:pStyle w:val="a3"/>
+            </w:pPr>
+            <w:r>
+              <w:rPr>
+                <w:lang w:val="en-US"/>
+              </w:rPr>
+              <w:t>http</w:t>
+            </w:r>
+            <w:r>
+              <w:t>://192.168.1.44:80/</w:t>
+            </w:r>
+            <w:r>
+              <w:rPr>
+                <w:lang w:val="en-US"/>
+              </w:rPr>
+              <w:t>gas</w:t>
+            </w:r>
+            <w:r>
+              <w:t>;</w:t>
+            </w:r>
+            <w:r>
+              <w:rPr>
+                <w:lang w:val="en-US"/>
+              </w:rPr>
+              <w:t>sensor</w:t>
+            </w:r>
+            <w:r>
+              <w:t>=2&amp;</w:t>
+            </w:r>
+            <w:r>
+              <w:rPr>
+                <w:lang w:val="en-US"/>
+              </w:rPr>
+              <w:t>sensorValue</w:t>
+            </w:r>
+            <w:r>
+              <w:t>=&lt;</w:t>
+            </w:r>
+            <w:r>
+              <w:rPr>
+                <w:lang w:val="en-US"/>
+              </w:rPr>
+              <w:t>gaz</w:t>
+            </w:r>
+            <w:r>
+              <w:t>_</w:t>
+            </w:r>
+            <w:r>
+              <w:rPr>
+                <w:lang w:val="en-US"/>
+              </w:rPr>
+              <w:t>val</w:t>
+            </w:r>
+            <w:r>
+              <w:t>&gt;&amp;</w:t>
+            </w:r>
+            <w:r>
+              <w:rPr>
+                <w:lang w:val="en-US"/>
+              </w:rPr>
+              <w:t>type</w:t>
+            </w:r>
+            <w:r>
+              <w:t>=</w:t>
+            </w:r>
+            <w:r>
+              <w:t>0</w:t>
             </w:r>
           </w:p>
         </w:tc>
@@ -9856,6 +9141,12 @@
             <w:pPr>
               <w:pStyle w:val="a3"/>
             </w:pPr>
+            <w:r>
+              <w:rPr>
+                <w:highlight w:val="green"/>
+              </w:rPr>
+              <w:t>ОК</w:t>
+            </w:r>
           </w:p>
         </w:tc>
       </w:tr>
@@ -9879,96 +9170,7 @@
               <w:pStyle w:val="a3"/>
             </w:pPr>
             <w:r>
-              <w:t>В случае превышения второго порогового значения датчика газа на сервер каждые 5 секунд отправляется нотификация</w:t>
-            </w:r>
-            <w:r>
-              <w:t xml:space="preserve"> </w:t>
-            </w:r>
-            <w:r>
-              <w:rPr>
-                <w:lang w:val="en-US"/>
-              </w:rPr>
-              <w:t>type</w:t>
-            </w:r>
-            <w:r>
-              <w:t>=1</w:t>
-            </w:r>
-            <w:r>
-              <w:t>:</w:t>
-            </w:r>
-          </w:p>
-          <w:p>
-            <w:pPr>
-              <w:pStyle w:val="a3"/>
-            </w:pPr>
-            <w:r>
-              <w:rPr>
-                <w:lang w:val="en-US"/>
-              </w:rPr>
-              <w:t>http</w:t>
-            </w:r>
-            <w:r>
-              <w:t>://192.168.1.44:80/</w:t>
-            </w:r>
-            <w:r>
-              <w:rPr>
-                <w:lang w:val="en-US"/>
-              </w:rPr>
-              <w:t>gas</w:t>
-            </w:r>
-            <w:r>
-              <w:t>;</w:t>
-            </w:r>
-            <w:r>
-              <w:rPr>
-                <w:lang w:val="en-US"/>
-              </w:rPr>
-              <w:t>sensor</w:t>
-            </w:r>
-            <w:r>
-              <w:t>=2&amp;</w:t>
-            </w:r>
-            <w:proofErr w:type="spellStart"/>
-            <w:r>
-              <w:rPr>
-                <w:lang w:val="en-US"/>
-              </w:rPr>
-              <w:t>sensorValue</w:t>
-            </w:r>
-            <w:proofErr w:type="spellEnd"/>
-            <w:r>
-              <w:t>=&lt;</w:t>
-            </w:r>
-            <w:proofErr w:type="spellStart"/>
-            <w:r>
-              <w:rPr>
-                <w:lang w:val="en-US"/>
-              </w:rPr>
-              <w:t>gaz</w:t>
-            </w:r>
-            <w:proofErr w:type="spellEnd"/>
-            <w:r>
-              <w:t>_</w:t>
-            </w:r>
-            <w:proofErr w:type="spellStart"/>
-            <w:r>
-              <w:rPr>
-                <w:lang w:val="en-US"/>
-              </w:rPr>
-              <w:t>val</w:t>
-            </w:r>
-            <w:proofErr w:type="spellEnd"/>
-            <w:r>
-              <w:t>&gt;&amp;</w:t>
-            </w:r>
-            <w:r>
-              <w:rPr>
-                <w:lang w:val="en-US"/>
-              </w:rPr>
-              <w:t>type</w:t>
-            </w:r>
-            <w:r>
-              <w:t>=1</w:t>
+              <w:t>Каждые 5 секунд обновляются данные датчика газа на дисплее.</w:t>
             </w:r>
           </w:p>
         </w:tc>
@@ -9980,6 +9182,12 @@
             <w:pPr>
               <w:pStyle w:val="a3"/>
             </w:pPr>
+            <w:r>
+              <w:rPr>
+                <w:highlight w:val="green"/>
+              </w:rPr>
+              <w:t>ОК</w:t>
+            </w:r>
           </w:p>
         </w:tc>
       </w:tr>
@@ -10003,7 +9211,7 @@
               <w:pStyle w:val="a3"/>
             </w:pPr>
             <w:r>
-              <w:t>Каждую секунду считываются данные с датчика движения и обновляется информация на дисплее в виде точки в нижней строке в случае обнаружения движения.</w:t>
+              <w:t>Светодиод индикации газа обновляется каждые 5 секунд и загорается красным в случае превышения первого и второго порогового значения.</w:t>
             </w:r>
           </w:p>
         </w:tc>
@@ -10015,6 +9223,12 @@
             <w:pPr>
               <w:pStyle w:val="a3"/>
             </w:pPr>
+            <w:r>
+              <w:rPr>
+                <w:highlight w:val="green"/>
+              </w:rPr>
+              <w:t>ОК</w:t>
+            </w:r>
           </w:p>
         </w:tc>
       </w:tr>
@@ -10038,7 +9252,13 @@
               <w:pStyle w:val="a3"/>
             </w:pPr>
             <w:r>
-              <w:t>В случае обнаружения движения включается реле освещения.</w:t>
+              <w:rPr>
+                <w:lang w:val="en-US"/>
+              </w:rPr>
+              <w:t>Buzzer</w:t>
+            </w:r>
+            <w:r>
+              <w:t xml:space="preserve"> начинает пищать в случае превышения второго порогового значения датчика газа. Время обновления – 5 секунд.</w:t>
             </w:r>
           </w:p>
         </w:tc>
@@ -10050,6 +9270,12 @@
             <w:pPr>
               <w:pStyle w:val="a3"/>
             </w:pPr>
+            <w:r>
+              <w:rPr>
+                <w:highlight w:val="green"/>
+              </w:rPr>
+              <w:t>ОК</w:t>
+            </w:r>
           </w:p>
         </w:tc>
       </w:tr>
@@ -10073,7 +9299,90 @@
               <w:pStyle w:val="a3"/>
             </w:pPr>
             <w:r>
-              <w:t>В случае отсутствия движения в течение 5 минут реле освещения отключается.</w:t>
+              <w:t>В случае превышения второго порогового значения датчика газа на сервер каждые 5 секунд отправляется нотификация</w:t>
+            </w:r>
+            <w:r>
+              <w:t xml:space="preserve"> </w:t>
+            </w:r>
+            <w:r>
+              <w:rPr>
+                <w:lang w:val="en-US"/>
+              </w:rPr>
+              <w:t>type</w:t>
+            </w:r>
+            <w:r>
+              <w:t>=1</w:t>
+            </w:r>
+            <w:r>
+              <w:t>:</w:t>
+            </w:r>
+          </w:p>
+          <w:p>
+            <w:pPr>
+              <w:pStyle w:val="a3"/>
+            </w:pPr>
+            <w:r>
+              <w:rPr>
+                <w:lang w:val="en-US"/>
+              </w:rPr>
+              <w:t>http</w:t>
+            </w:r>
+            <w:r>
+              <w:t>://192.168.1.44:80/</w:t>
+            </w:r>
+            <w:r>
+              <w:rPr>
+                <w:lang w:val="en-US"/>
+              </w:rPr>
+              <w:t>gas</w:t>
+            </w:r>
+            <w:r>
+              <w:t>;</w:t>
+            </w:r>
+            <w:r>
+              <w:rPr>
+                <w:lang w:val="en-US"/>
+              </w:rPr>
+              <w:t>sensor</w:t>
+            </w:r>
+            <w:r>
+              <w:t>=2&amp;</w:t>
+            </w:r>
+            <w:r>
+              <w:rPr>
+                <w:lang w:val="en-US"/>
+              </w:rPr>
+              <w:t>sensorValue</w:t>
+            </w:r>
+            <w:r>
+              <w:t>=&lt;</w:t>
+            </w:r>
+            <w:r>
+              <w:rPr>
+                <w:lang w:val="en-US"/>
+              </w:rPr>
+              <w:t>gaz</w:t>
+            </w:r>
+            <w:r>
+              <w:t>_</w:t>
+            </w:r>
+            <w:r>
+              <w:rPr>
+                <w:lang w:val="en-US"/>
+              </w:rPr>
+              <w:t>val</w:t>
+            </w:r>
+            <w:r>
+              <w:t>&gt;&amp;</w:t>
+            </w:r>
+            <w:r>
+              <w:rPr>
+                <w:lang w:val="en-US"/>
+              </w:rPr>
+              <w:t>type</w:t>
+            </w:r>
+            <w:r>
+              <w:t>=1</w:t>
             </w:r>
           </w:p>
         </w:tc>
@@ -10085,6 +9394,12 @@
             <w:pPr>
               <w:pStyle w:val="a3"/>
             </w:pPr>
+            <w:r>
+              <w:rPr>
+                <w:highlight w:val="green"/>
+              </w:rPr>
+              <w:t>ОК</w:t>
+            </w:r>
           </w:p>
         </w:tc>
       </w:tr>
@@ -10108,101 +9423,7 @@
               <w:pStyle w:val="a3"/>
             </w:pPr>
             <w:r>
-              <w:t xml:space="preserve">Каждую минуту проверяется температура и проверяется время, прошедшее с последнего обнаружения движения. В случае превышения пороговой температуры и отсутствия движения более 10 минут передается нотификация на главный компьютер </w:t>
-            </w:r>
-            <w:r>
-              <w:rPr>
-                <w:lang w:val="en-US"/>
-              </w:rPr>
-              <w:t>type</w:t>
-            </w:r>
-            <w:r>
-              <w:t>=1</w:t>
-            </w:r>
-            <w:r>
-              <w:t>:</w:t>
-            </w:r>
-          </w:p>
-          <w:p>
-            <w:pPr>
-              <w:pStyle w:val="a3"/>
-            </w:pPr>
-            <w:r>
-              <w:rPr>
-                <w:lang w:val="en-US"/>
-              </w:rPr>
-              <w:t>http</w:t>
-            </w:r>
-            <w:r>
-              <w:t>://192.168.1.44:80/</w:t>
-            </w:r>
-            <w:r>
-              <w:rPr>
-                <w:lang w:val="en-US"/>
-              </w:rPr>
-              <w:t>oven</w:t>
-            </w:r>
-            <w:r>
-              <w:t>;</w:t>
-            </w:r>
-            <w:r>
-              <w:rPr>
-                <w:lang w:val="en-US"/>
-              </w:rPr>
-              <w:t>sensor</w:t>
-            </w:r>
-            <w:r>
-              <w:t>=</w:t>
-            </w:r>
-            <w:r>
-              <w:t>7</w:t>
-            </w:r>
-            <w:r>
-              <w:t>&amp;</w:t>
-            </w:r>
-            <w:r>
-              <w:rPr>
-                <w:lang w:val="en-US"/>
-              </w:rPr>
-              <w:t>temperature</w:t>
-            </w:r>
-            <w:r>
-              <w:t>=</w:t>
-            </w:r>
-            <w:r>
-              <w:t>&lt;</w:t>
-            </w:r>
-            <w:r>
-              <w:rPr>
-                <w:lang w:val="en-US"/>
-              </w:rPr>
-              <w:t>t</w:t>
-            </w:r>
-            <w:r>
-              <w:t>_</w:t>
-            </w:r>
-            <w:proofErr w:type="spellStart"/>
-            <w:r>
-              <w:rPr>
-                <w:lang w:val="en-US"/>
-              </w:rPr>
-              <w:t>val</w:t>
-            </w:r>
-            <w:proofErr w:type="spellEnd"/>
-            <w:r>
-              <w:t>&gt;</w:t>
-            </w:r>
-            <w:r>
-              <w:t>&amp;</w:t>
-            </w:r>
-            <w:r>
-              <w:rPr>
-                <w:lang w:val="en-US"/>
-              </w:rPr>
-              <w:t>type</w:t>
-            </w:r>
-            <w:r>
-              <w:t>=1</w:t>
+              <w:t>Каждую секунду считываются данные с датчика движения и обновляется информация на дисплее в виде точки в нижней строке в случае обнаружения движения.</w:t>
             </w:r>
           </w:p>
         </w:tc>
@@ -10214,6 +9435,12 @@
             <w:pPr>
               <w:pStyle w:val="a3"/>
             </w:pPr>
+            <w:r>
+              <w:rPr>
+                <w:highlight w:val="green"/>
+              </w:rPr>
+              <w:t>ОК</w:t>
+            </w:r>
           </w:p>
         </w:tc>
       </w:tr>
@@ -10237,33 +9464,7 @@
               <w:pStyle w:val="a3"/>
             </w:pPr>
             <w:r>
-              <w:t xml:space="preserve">Каждую минуту проверяется температура и проверяется время, прошедшее с последнего обнаружения движения. В случае превышения пороговой температуры и отсутствия движения более 10 минут включается </w:t>
-            </w:r>
-            <w:r>
-              <w:rPr>
-                <w:lang w:val="en-US"/>
-              </w:rPr>
-              <w:t>Buzzer</w:t>
-            </w:r>
-            <w:r>
-              <w:t>.</w:t>
-            </w:r>
-          </w:p>
-          <w:p>
-            <w:pPr>
-              <w:pStyle w:val="a3"/>
-            </w:pPr>
-            <w:r>
-              <w:t xml:space="preserve">При обнаружении движения </w:t>
-            </w:r>
-            <w:r>
-              <w:rPr>
-                <w:lang w:val="en-US"/>
-              </w:rPr>
-              <w:t>Buzzer</w:t>
-            </w:r>
-            <w:r>
-              <w:t xml:space="preserve"> выключается.</w:t>
+              <w:t>В случае обнаружения движения включается реле освещения.</w:t>
             </w:r>
           </w:p>
         </w:tc>
@@ -10275,6 +9476,12 @@
             <w:pPr>
               <w:pStyle w:val="a3"/>
             </w:pPr>
+            <w:r>
+              <w:rPr>
+                <w:highlight w:val="green"/>
+              </w:rPr>
+              <w:t>ОК</w:t>
+            </w:r>
           </w:p>
         </w:tc>
       </w:tr>
@@ -10298,7 +9505,7 @@
               <w:pStyle w:val="a3"/>
             </w:pPr>
             <w:r>
-              <w:t>Если датчик освещенности показывает значение выше порогового, то освещение не включается.</w:t>
+              <w:t>В случае отсутствия движения в течение 5 минут реле освещения отключается.</w:t>
             </w:r>
           </w:p>
         </w:tc>
@@ -10312,9 +9519,9 @@
             </w:pPr>
             <w:r>
               <w:rPr>
-                <w:lang w:val="en-US"/>
-              </w:rPr>
-              <w:t>N/A</w:t>
+                <w:highlight w:val="green"/>
+              </w:rPr>
+              <w:t>ОК</w:t>
             </w:r>
           </w:p>
         </w:tc>
@@ -10339,6 +9546,247 @@
               <w:pStyle w:val="a3"/>
             </w:pPr>
             <w:r>
+              <w:t xml:space="preserve">Каждую минуту проверяется температура и проверяется время, прошедшее с последнего обнаружения движения. В случае превышения пороговой температуры и отсутствия движения более 10 минут передается нотификация на главный компьютер </w:t>
+            </w:r>
+            <w:r>
+              <w:rPr>
+                <w:lang w:val="en-US"/>
+              </w:rPr>
+              <w:t>type</w:t>
+            </w:r>
+            <w:r>
+              <w:t>=1</w:t>
+            </w:r>
+            <w:r>
+              <w:t>:</w:t>
+            </w:r>
+          </w:p>
+          <w:p>
+            <w:pPr>
+              <w:pStyle w:val="a3"/>
+            </w:pPr>
+            <w:r>
+              <w:rPr>
+                <w:lang w:val="en-US"/>
+              </w:rPr>
+              <w:t>http</w:t>
+            </w:r>
+            <w:r>
+              <w:t>://192.168.1.44:80/</w:t>
+            </w:r>
+            <w:r>
+              <w:rPr>
+                <w:lang w:val="en-US"/>
+              </w:rPr>
+              <w:t>oven</w:t>
+            </w:r>
+            <w:r>
+              <w:t>;</w:t>
+            </w:r>
+            <w:r>
+              <w:rPr>
+                <w:lang w:val="en-US"/>
+              </w:rPr>
+              <w:t>sensor</w:t>
+            </w:r>
+            <w:r>
+              <w:t>=</w:t>
+            </w:r>
+            <w:r>
+              <w:t>7</w:t>
+            </w:r>
+            <w:r>
+              <w:t>&amp;</w:t>
+            </w:r>
+            <w:r>
+              <w:rPr>
+                <w:lang w:val="en-US"/>
+              </w:rPr>
+              <w:t>temperature</w:t>
+            </w:r>
+            <w:r>
+              <w:t>=</w:t>
+            </w:r>
+            <w:r>
+              <w:t>&lt;</w:t>
+            </w:r>
+            <w:r>
+              <w:rPr>
+                <w:lang w:val="en-US"/>
+              </w:rPr>
+              <w:t>t</w:t>
+            </w:r>
+            <w:r>
+              <w:t>_</w:t>
+            </w:r>
+            <w:r>
+              <w:rPr>
+                <w:lang w:val="en-US"/>
+              </w:rPr>
+              <w:t>val</w:t>
+            </w:r>
+            <w:r>
+              <w:t>&gt;</w:t>
+            </w:r>
+            <w:r>
+              <w:t>&amp;</w:t>
+            </w:r>
+            <w:r>
+              <w:rPr>
+                <w:lang w:val="en-US"/>
+              </w:rPr>
+              <w:t>type</w:t>
+            </w:r>
+            <w:r>
+              <w:t>=1</w:t>
+            </w:r>
+          </w:p>
+        </w:tc>
+        <w:tc>
+          <w:tcPr>
+            <w:tcW w:w="922" w:type="dxa"/>
+          </w:tcPr>
+          <w:p>
+            <w:pPr>
+              <w:pStyle w:val="a3"/>
+            </w:pPr>
+            <w:r>
+              <w:rPr>
+                <w:highlight w:val="green"/>
+              </w:rPr>
+              <w:t>ОК</w:t>
+            </w:r>
+          </w:p>
+        </w:tc>
+      </w:tr>
+      <w:tr>
+        <w:tc>
+          <w:tcPr>
+            <w:tcW w:w="392" w:type="dxa"/>
+          </w:tcPr>
+          <w:p>
+            <w:pPr>
+              <w:pStyle w:val="a3"/>
+            </w:pPr>
+          </w:p>
+        </w:tc>
+        <w:tc>
+          <w:tcPr>
+            <w:tcW w:w="8031" w:type="dxa"/>
+          </w:tcPr>
+          <w:p>
+            <w:pPr>
+              <w:pStyle w:val="a3"/>
+            </w:pPr>
+            <w:r>
+              <w:t xml:space="preserve">Каждую минуту проверяется температура и проверяется время, прошедшее с последнего обнаружения движения. В случае превышения пороговой температуры и отсутствия движения более 10 минут включается </w:t>
+            </w:r>
+            <w:r>
+              <w:rPr>
+                <w:lang w:val="en-US"/>
+              </w:rPr>
+              <w:t>Buzzer</w:t>
+            </w:r>
+            <w:r>
+              <w:t>.</w:t>
+            </w:r>
+          </w:p>
+          <w:p>
+            <w:pPr>
+              <w:pStyle w:val="a3"/>
+            </w:pPr>
+            <w:r>
+              <w:t xml:space="preserve">При обнаружении движения </w:t>
+            </w:r>
+            <w:r>
+              <w:rPr>
+                <w:lang w:val="en-US"/>
+              </w:rPr>
+              <w:t>Buzzer</w:t>
+            </w:r>
+            <w:r>
+              <w:t xml:space="preserve"> выключается.</w:t>
+            </w:r>
+          </w:p>
+        </w:tc>
+        <w:tc>
+          <w:tcPr>
+            <w:tcW w:w="922" w:type="dxa"/>
+          </w:tcPr>
+          <w:p>
+            <w:pPr>
+              <w:pStyle w:val="a3"/>
+            </w:pPr>
+            <w:r>
+              <w:rPr>
+                <w:highlight w:val="green"/>
+              </w:rPr>
+              <w:t>ОК</w:t>
+            </w:r>
+          </w:p>
+        </w:tc>
+      </w:tr>
+      <w:tr>
+        <w:tc>
+          <w:tcPr>
+            <w:tcW w:w="392" w:type="dxa"/>
+          </w:tcPr>
+          <w:p>
+            <w:pPr>
+              <w:pStyle w:val="a3"/>
+            </w:pPr>
+          </w:p>
+        </w:tc>
+        <w:tc>
+          <w:tcPr>
+            <w:tcW w:w="8031" w:type="dxa"/>
+          </w:tcPr>
+          <w:p>
+            <w:pPr>
+              <w:pStyle w:val="a3"/>
+            </w:pPr>
+            <w:r>
+              <w:t>Если датчик освещенности показывает значение выше порогового, то освещение не включается.</w:t>
+            </w:r>
+          </w:p>
+        </w:tc>
+        <w:tc>
+          <w:tcPr>
+            <w:tcW w:w="922" w:type="dxa"/>
+          </w:tcPr>
+          <w:p>
+            <w:pPr>
+              <w:pStyle w:val="a3"/>
+            </w:pPr>
+            <w:r>
+              <w:rPr>
+                <w:lang w:val="en-US"/>
+              </w:rPr>
+              <w:t>N/A</w:t>
+            </w:r>
+          </w:p>
+        </w:tc>
+      </w:tr>
+      <w:tr>
+        <w:tc>
+          <w:tcPr>
+            <w:tcW w:w="392" w:type="dxa"/>
+          </w:tcPr>
+          <w:p>
+            <w:pPr>
+              <w:pStyle w:val="a3"/>
+            </w:pPr>
+          </w:p>
+        </w:tc>
+        <w:tc>
+          <w:tcPr>
+            <w:tcW w:w="8031" w:type="dxa"/>
+          </w:tcPr>
+          <w:p>
+            <w:pPr>
+              <w:pStyle w:val="a3"/>
+            </w:pPr>
+            <w:r>
               <w:t>На экране отображается кол-во секунд, оставшихся до отключения освещения.</w:t>
             </w:r>
           </w:p>
@@ -10376,14 +9824,12 @@
       <w:r>
         <w:t xml:space="preserve"> </w:t>
       </w:r>
-      <w:proofErr w:type="spellStart"/>
       <w:r>
         <w:rPr>
           <w:lang w:val="en-US"/>
         </w:rPr>
         <w:t>NodeMcu</w:t>
       </w:r>
-      <w:proofErr w:type="spellEnd"/>
       <w:r>
         <w:t>03</w:t>
       </w:r>
@@ -10396,14 +9842,12 @@
       <w:r>
         <w:t xml:space="preserve"> (</w:t>
       </w:r>
-      <w:proofErr w:type="spellStart"/>
       <w:r>
         <w:rPr>
           <w:lang w:val="en-US"/>
         </w:rPr>
         <w:t>ver</w:t>
       </w:r>
-      <w:proofErr w:type="spellEnd"/>
       <w:r>
         <w:t>. 2)</w:t>
       </w:r>
@@ -10423,14 +9867,12 @@
       <w:pPr>
         <w:pStyle w:val="a3"/>
       </w:pPr>
-      <w:proofErr w:type="spellStart"/>
       <w:r>
         <w:rPr>
           <w:lang w:val="en-US"/>
         </w:rPr>
         <w:t>NodeMcu</w:t>
       </w:r>
-      <w:proofErr w:type="spellEnd"/>
       <w:r>
         <w:t>03</w:t>
       </w:r>
@@ -10443,14 +9885,12 @@
       <w:r>
         <w:t>.</w:t>
       </w:r>
-      <w:proofErr w:type="spellStart"/>
       <w:r>
         <w:rPr>
           <w:lang w:val="en-US"/>
         </w:rPr>
         <w:t>pde</w:t>
       </w:r>
-      <w:proofErr w:type="spellEnd"/>
     </w:p>
     <w:p>
       <w:pPr>
@@ -10467,14 +9907,12 @@
       <w:r>
         <w:t xml:space="preserve">Один </w:t>
       </w:r>
-      <w:proofErr w:type="spellStart"/>
       <w:r>
         <w:rPr>
           <w:lang w:val="en-US"/>
         </w:rPr>
         <w:t>NodeMcu</w:t>
       </w:r>
-      <w:proofErr w:type="spellEnd"/>
       <w:r>
         <w:t xml:space="preserve"> обслуживает три датчика движения, датчик освещенности, датчик открывания двери и три реле.</w:t>
       </w:r>
@@ -10547,11 +9985,7 @@
         <w:t>GET</w:t>
       </w:r>
       <w:r>
-        <w:t xml:space="preserve"> запрос на главный компьютер. При этом также подается сигнал на один </w:t>
-      </w:r>
-      <w:proofErr w:type="gramStart"/>
-      <w:r>
-        <w:t xml:space="preserve">из  </w:t>
+        <w:t xml:space="preserve"> запрос на главный компьютер. При этом также подается сигнал на один из  </w:t>
       </w:r>
       <w:r>
         <w:rPr>
@@ -10559,7 +9993,6 @@
         </w:rPr>
         <w:t>pin</w:t>
       </w:r>
-      <w:proofErr w:type="gramEnd"/>
       <w:r>
         <w:t xml:space="preserve"> для включения микрофона или камеры.</w:t>
       </w:r>
@@ -10660,14 +10093,12 @@
             <w:pPr>
               <w:pStyle w:val="a3"/>
             </w:pPr>
-            <w:proofErr w:type="spellStart"/>
             <w:r>
               <w:rPr>
                 <w:lang w:val="en-US"/>
               </w:rPr>
               <w:t>NodeMcu</w:t>
             </w:r>
-            <w:proofErr w:type="spellEnd"/>
           </w:p>
         </w:tc>
         <w:tc>
@@ -10696,33 +10127,11 @@
                 <w:lang w:val="en-US"/>
               </w:rPr>
             </w:pPr>
-            <w:proofErr w:type="spellStart"/>
-            <w:r>
-              <w:rPr>
-                <w:lang w:val="en-US"/>
-              </w:rPr>
-              <w:t>Датчик</w:t>
-            </w:r>
-            <w:proofErr w:type="spellEnd"/>
-            <w:r>
-              <w:rPr>
-                <w:lang w:val="en-US"/>
-              </w:rPr>
-              <w:t xml:space="preserve"> </w:t>
-            </w:r>
-            <w:proofErr w:type="spellStart"/>
-            <w:r>
-              <w:rPr>
-                <w:lang w:val="en-US"/>
-              </w:rPr>
-              <w:t>движения</w:t>
-            </w:r>
-            <w:proofErr w:type="spellEnd"/>
-            <w:r>
-              <w:rPr>
-                <w:lang w:val="en-US"/>
-              </w:rPr>
-              <w:t xml:space="preserve"> AM312</w:t>
+            <w:r>
+              <w:rPr>
+                <w:lang w:val="en-US"/>
+              </w:rPr>
+              <w:t>Датчик движения AM312</w:t>
             </w:r>
           </w:p>
         </w:tc>
@@ -10753,6 +10162,7 @@
               </w:rPr>
             </w:pPr>
             <w:r>
+              <w:lastRenderedPageBreak/>
               <w:t>Датчик освещенности</w:t>
             </w:r>
           </w:p>
@@ -10845,28 +10255,12 @@
                 <w:lang w:val="en-US"/>
               </w:rPr>
             </w:pPr>
-            <w:proofErr w:type="spellStart"/>
-            <w:r>
-              <w:rPr>
-                <w:lang w:val="en-US"/>
-              </w:rPr>
-              <w:t>Резистор</w:t>
-            </w:r>
-            <w:proofErr w:type="spellEnd"/>
-            <w:r>
-              <w:rPr>
-                <w:lang w:val="en-US"/>
-              </w:rPr>
-              <w:t xml:space="preserve"> 100 </w:t>
-            </w:r>
-            <w:proofErr w:type="spellStart"/>
-            <w:r>
-              <w:rPr>
-                <w:lang w:val="en-US"/>
-              </w:rPr>
-              <w:t>Ом</w:t>
-            </w:r>
-            <w:proofErr w:type="spellEnd"/>
+            <w:r>
+              <w:rPr>
+                <w:lang w:val="en-US"/>
+              </w:rPr>
+              <w:t>Резистор 100 Ом</w:t>
+            </w:r>
           </w:p>
         </w:tc>
         <w:tc>
@@ -10946,14 +10340,12 @@
       <w:r>
         <w:t xml:space="preserve"> </w:t>
       </w:r>
-      <w:proofErr w:type="spellStart"/>
       <w:r>
         <w:rPr>
           <w:lang w:val="en-US"/>
         </w:rPr>
         <w:t>NodeMcu</w:t>
       </w:r>
-      <w:proofErr w:type="spellEnd"/>
       <w:r>
         <w:t>03</w:t>
       </w:r>
@@ -10974,14 +10366,12 @@
       <w:r>
         <w:t xml:space="preserve">: </w:t>
       </w:r>
-      <w:proofErr w:type="spellStart"/>
       <w:r>
         <w:rPr>
           <w:lang w:val="en-US"/>
         </w:rPr>
         <w:t>NodeMcu</w:t>
       </w:r>
-      <w:proofErr w:type="spellEnd"/>
       <w:r>
         <w:t>03</w:t>
       </w:r>
@@ -10994,14 +10384,12 @@
       <w:r>
         <w:t>.</w:t>
       </w:r>
-      <w:proofErr w:type="spellStart"/>
       <w:r>
         <w:rPr>
           <w:lang w:val="en-US"/>
         </w:rPr>
         <w:t>pde</w:t>
       </w:r>
-      <w:proofErr w:type="spellEnd"/>
     </w:p>
     <w:p>
       <w:pPr>
@@ -11032,23 +10420,7 @@
         <w:pStyle w:val="a3"/>
       </w:pPr>
       <w:r>
-        <w:t xml:space="preserve">2. Отправляет события на Главный Компьютер посредством </w:t>
-      </w:r>
-      <w:proofErr w:type="spellStart"/>
-      <w:r>
-        <w:t>http</w:t>
-      </w:r>
-      <w:proofErr w:type="spellEnd"/>
-      <w:r>
-        <w:t xml:space="preserve"> </w:t>
-      </w:r>
-      <w:proofErr w:type="spellStart"/>
-      <w:r>
-        <w:t>get</w:t>
-      </w:r>
-      <w:proofErr w:type="spellEnd"/>
-      <w:r>
-        <w:t xml:space="preserve"> запросов.</w:t>
+        <w:t>2. Отправляет события на Главный Компьютер посредством http get запросов.</w:t>
       </w:r>
     </w:p>
     <w:p>
@@ -11077,15 +10449,7 @@
         <w:pStyle w:val="a3"/>
       </w:pPr>
       <w:r>
-        <w:t xml:space="preserve">1. </w:t>
-      </w:r>
-      <w:proofErr w:type="spellStart"/>
-      <w:r>
-        <w:t>NodeMcu</w:t>
-      </w:r>
-      <w:proofErr w:type="spellEnd"/>
-      <w:r>
-        <w:t>,</w:t>
+        <w:t>1. NodeMcu,</w:t>
       </w:r>
     </w:p>
     <w:p>
@@ -11101,15 +10465,7 @@
         <w:pStyle w:val="a3"/>
       </w:pPr>
       <w:r>
-        <w:t xml:space="preserve">3. Светодиод "желтая линза" 5 </w:t>
-      </w:r>
-      <w:proofErr w:type="gramStart"/>
-      <w:r>
-        <w:t>мм.</w:t>
-      </w:r>
-      <w:proofErr w:type="gramEnd"/>
-      <w:r>
-        <w:t>,</w:t>
+        <w:t>3. Светодиод "желтая линза" 5 мм.,</w:t>
       </w:r>
     </w:p>
     <w:p>
@@ -11296,15 +10652,7 @@
         <w:pStyle w:val="a3"/>
       </w:pPr>
       <w:r>
-        <w:t xml:space="preserve">Данные записываются в базу данных и </w:t>
-      </w:r>
-      <w:proofErr w:type="spellStart"/>
-      <w:r>
-        <w:t>логируются</w:t>
-      </w:r>
-      <w:proofErr w:type="spellEnd"/>
-      <w:r>
-        <w:t>.</w:t>
+        <w:t>Данные записываются в базу данных и логируются.</w:t>
       </w:r>
     </w:p>
     <w:p>
@@ -11371,6 +10719,7 @@
         <w:pStyle w:val="a3"/>
       </w:pPr>
       <w:r>
+        <w:lastRenderedPageBreak/>
         <w:t xml:space="preserve">3. </w:t>
       </w:r>
     </w:p>
@@ -11392,15 +10741,7 @@
         <w:pStyle w:val="a3"/>
       </w:pPr>
       <w:r>
-        <w:t xml:space="preserve">1. </w:t>
-      </w:r>
-      <w:proofErr w:type="spellStart"/>
-      <w:r>
-        <w:t>NodeMcu</w:t>
-      </w:r>
-      <w:proofErr w:type="spellEnd"/>
-      <w:r>
-        <w:t>,</w:t>
+        <w:t>1. NodeMcu,</w:t>
       </w:r>
     </w:p>
     <w:p>
@@ -11416,16 +10757,7 @@
         <w:pStyle w:val="a3"/>
       </w:pPr>
       <w:r>
-        <w:lastRenderedPageBreak/>
-        <w:t xml:space="preserve">3. Светодиод "желтая линза" 5 </w:t>
-      </w:r>
-      <w:proofErr w:type="gramStart"/>
-      <w:r>
-        <w:t>мм.</w:t>
-      </w:r>
-      <w:proofErr w:type="gramEnd"/>
-      <w:r>
-        <w:t>,</w:t>
+        <w:t>3. Светодиод "желтая линза" 5 мм.,</w:t>
       </w:r>
     </w:p>
     <w:p>
@@ -11478,11 +10810,9 @@
         </w:rPr>
         <w:t>Children</w:t>
       </w:r>
-      <w:proofErr w:type="spellStart"/>
       <w:r>
         <w:t>Room</w:t>
       </w:r>
-      <w:proofErr w:type="spellEnd"/>
     </w:p>
     <w:p>
       <w:pPr>
@@ -11542,23 +10872,7 @@
         </w:numPr>
       </w:pPr>
       <w:r>
-        <w:t xml:space="preserve">Отправляет данные на Главный Компьютер посредством </w:t>
-      </w:r>
-      <w:proofErr w:type="spellStart"/>
-      <w:r>
-        <w:t>http</w:t>
-      </w:r>
-      <w:proofErr w:type="spellEnd"/>
-      <w:r>
-        <w:t xml:space="preserve"> </w:t>
-      </w:r>
-      <w:proofErr w:type="spellStart"/>
-      <w:r>
-        <w:t>get</w:t>
-      </w:r>
-      <w:proofErr w:type="spellEnd"/>
-      <w:r>
-        <w:t xml:space="preserve"> запроса.</w:t>
+        <w:t>Отправляет данные на Главный Компьютер посредством http get запроса.</w:t>
       </w:r>
     </w:p>
     <w:p>
@@ -12010,13 +11324,8 @@
       <w:pPr>
         <w:pStyle w:val="a3"/>
       </w:pPr>
-      <w:proofErr w:type="spellStart"/>
-      <w:r>
-        <w:t>Variations</w:t>
-      </w:r>
-      <w:proofErr w:type="spellEnd"/>
-      <w:r>
-        <w:t xml:space="preserve"> - варианты успешных сценариев.</w:t>
+      <w:r>
+        <w:t>Variations - варианты успешных сценариев.</w:t>
       </w:r>
     </w:p>
     <w:p>
@@ -12029,6 +11338,7 @@
         <w:pStyle w:val="4"/>
       </w:pPr>
       <w:r>
+        <w:lastRenderedPageBreak/>
         <w:t>Задача:</w:t>
       </w:r>
     </w:p>
@@ -12072,7 +11382,6 @@
         <w:pStyle w:val="3"/>
       </w:pPr>
       <w:r>
-        <w:lastRenderedPageBreak/>
         <w:t>Микроконтроллер</w:t>
       </w:r>
       <w:r>

--- a/README.docx
+++ b/README.docx
@@ -6,9 +6,19 @@
       <w:pPr>
         <w:pStyle w:val="1"/>
       </w:pPr>
-      <w:r>
-        <w:t>Main server</w:t>
-      </w:r>
+      <w:proofErr w:type="spellStart"/>
+      <w:r>
+        <w:t>Main</w:t>
+      </w:r>
+      <w:proofErr w:type="spellEnd"/>
+      <w:r>
+        <w:t xml:space="preserve"> </w:t>
+      </w:r>
+      <w:proofErr w:type="spellStart"/>
+      <w:r>
+        <w:t>server</w:t>
+      </w:r>
+      <w:proofErr w:type="spellEnd"/>
     </w:p>
     <w:p>
       <w:pPr>
@@ -95,8 +105,16 @@
         <w:rPr>
           <w:lang w:val="en-US"/>
         </w:rPr>
-        <w:t xml:space="preserve"> david_web_server</w:t>
-      </w:r>
+        <w:t xml:space="preserve"> </w:t>
+      </w:r>
+      <w:proofErr w:type="spellStart"/>
+      <w:r>
+        <w:rPr>
+          <w:lang w:val="en-US"/>
+        </w:rPr>
+        <w:t>david_web_server</w:t>
+      </w:r>
+      <w:proofErr w:type="spellEnd"/>
     </w:p>
     <w:p>
       <w:pPr>
@@ -197,9 +215,29 @@
             <w:pPr>
               <w:pStyle w:val="a3"/>
             </w:pPr>
-            <w:r>
-              <w:t>systemctl start david.service</w:t>
-            </w:r>
+            <w:proofErr w:type="spellStart"/>
+            <w:r>
+              <w:t>systemctl</w:t>
+            </w:r>
+            <w:proofErr w:type="spellEnd"/>
+            <w:r>
+              <w:t xml:space="preserve"> </w:t>
+            </w:r>
+            <w:proofErr w:type="spellStart"/>
+            <w:r>
+              <w:t>start</w:t>
+            </w:r>
+            <w:proofErr w:type="spellEnd"/>
+            <w:r>
+              <w:t xml:space="preserve"> </w:t>
+            </w:r>
+            <w:proofErr w:type="spellStart"/>
+            <w:proofErr w:type="gramStart"/>
+            <w:r>
+              <w:t>david.service</w:t>
+            </w:r>
+            <w:proofErr w:type="spellEnd"/>
+            <w:proofErr w:type="gramEnd"/>
           </w:p>
         </w:tc>
       </w:tr>
@@ -248,12 +286,14 @@
       <w:r>
         <w:t xml:space="preserve"> запрос через </w:t>
       </w:r>
+      <w:proofErr w:type="spellStart"/>
       <w:r>
         <w:rPr>
           <w:lang w:val="en-US"/>
         </w:rPr>
         <w:t>wi</w:t>
       </w:r>
+      <w:proofErr w:type="spellEnd"/>
       <w:r>
         <w:t>-</w:t>
       </w:r>
@@ -286,12 +326,14 @@
       <w:r>
         <w:t xml:space="preserve">Модуль </w:t>
       </w:r>
+      <w:proofErr w:type="spellStart"/>
       <w:r>
         <w:rPr>
           <w:lang w:val="en-US"/>
         </w:rPr>
         <w:t>david</w:t>
       </w:r>
+      <w:proofErr w:type="spellEnd"/>
       <w:r>
         <w:t>_</w:t>
       </w:r>
@@ -335,7 +377,15 @@
         <w:pStyle w:val="a3"/>
       </w:pPr>
       <w:r>
-        <w:t>1. Принимает http запросы от микроконтроллеров.</w:t>
+        <w:t xml:space="preserve">1. Принимает </w:t>
+      </w:r>
+      <w:proofErr w:type="spellStart"/>
+      <w:r>
+        <w:t>http</w:t>
+      </w:r>
+      <w:proofErr w:type="spellEnd"/>
+      <w:r>
+        <w:t xml:space="preserve"> запросы от микроконтроллеров.</w:t>
       </w:r>
     </w:p>
     <w:p>
@@ -351,7 +401,15 @@
         <w:pStyle w:val="a3"/>
       </w:pPr>
       <w:r>
-        <w:t>3. Логирует события в файл.</w:t>
+        <w:t xml:space="preserve">3. </w:t>
+      </w:r>
+      <w:proofErr w:type="spellStart"/>
+      <w:r>
+        <w:t>Логирует</w:t>
+      </w:r>
+      <w:proofErr w:type="spellEnd"/>
+      <w:r>
+        <w:t xml:space="preserve"> события в файл.</w:t>
       </w:r>
     </w:p>
     <w:p>
@@ -364,8 +422,13 @@
         <w:pStyle w:val="3"/>
       </w:pPr>
       <w:r>
-        <w:t>Модуль david_user_interface</w:t>
-      </w:r>
+        <w:t xml:space="preserve">Модуль </w:t>
+      </w:r>
+      <w:proofErr w:type="spellStart"/>
+      <w:r>
+        <w:t>david_user_interface</w:t>
+      </w:r>
+      <w:proofErr w:type="spellEnd"/>
     </w:p>
     <w:p>
       <w:pPr>
@@ -589,24 +652,39 @@
       <w:pPr>
         <w:pStyle w:val="a3"/>
       </w:pPr>
-      <w:r>
-        <w:t>unsuccessful - в случае неуспешной попытки проинформировать пользователя по любой причине,</w:t>
-      </w:r>
-    </w:p>
-    <w:p>
-      <w:pPr>
-        <w:pStyle w:val="a3"/>
-      </w:pPr>
-      <w:r>
-        <w:t>successful - сообщение отправлено, но подтверждение не получено или не предполагается,</w:t>
-      </w:r>
-    </w:p>
-    <w:p>
-      <w:pPr>
-        <w:pStyle w:val="a3"/>
-      </w:pPr>
-      <w:r>
-        <w:t xml:space="preserve">confirmed - сообщение отправлено и получено </w:t>
+      <w:proofErr w:type="spellStart"/>
+      <w:r>
+        <w:t>unsuccessful</w:t>
+      </w:r>
+      <w:proofErr w:type="spellEnd"/>
+      <w:r>
+        <w:t xml:space="preserve"> - в случае неуспешной попытки проинформировать пользователя по любой причине,</w:t>
+      </w:r>
+    </w:p>
+    <w:p>
+      <w:pPr>
+        <w:pStyle w:val="a3"/>
+      </w:pPr>
+      <w:proofErr w:type="spellStart"/>
+      <w:r>
+        <w:t>successful</w:t>
+      </w:r>
+      <w:proofErr w:type="spellEnd"/>
+      <w:r>
+        <w:t xml:space="preserve"> - сообщение отправлено, но подтверждение не получено или не предполагается,</w:t>
+      </w:r>
+    </w:p>
+    <w:p>
+      <w:pPr>
+        <w:pStyle w:val="a3"/>
+      </w:pPr>
+      <w:proofErr w:type="spellStart"/>
+      <w:r>
+        <w:t>confirmed</w:t>
+      </w:r>
+      <w:proofErr w:type="spellEnd"/>
+      <w:r>
+        <w:t xml:space="preserve"> - сообщение отправлено и получено </w:t>
       </w:r>
       <w:r>
         <w:t>подтверждение</w:t>
@@ -679,7 +757,15 @@
         <w:t>мессенджер</w:t>
       </w:r>
       <w:r>
-        <w:t xml:space="preserve"> (WhatsApp и пр.) </w:t>
+        <w:t xml:space="preserve"> (</w:t>
+      </w:r>
+      <w:proofErr w:type="spellStart"/>
+      <w:r>
+        <w:t>WhatsApp</w:t>
+      </w:r>
+      <w:proofErr w:type="spellEnd"/>
+      <w:r>
+        <w:t xml:space="preserve"> и пр.) </w:t>
       </w:r>
     </w:p>
     <w:p>
@@ -744,24 +830,47 @@
         <w:pStyle w:val="a3"/>
       </w:pPr>
       <w:r>
-        <w:t>а. Получает задачу на информирование пользователя: get_task</w:t>
-      </w:r>
-    </w:p>
-    <w:p>
-      <w:pPr>
-        <w:pStyle w:val="a3"/>
-      </w:pPr>
-      <w:r>
-        <w:t>б. Делает попытку проинформировать пользоателя: inform_user_attempt</w:t>
-      </w:r>
-    </w:p>
-    <w:p>
-      <w:pPr>
-        <w:pStyle w:val="a3"/>
-      </w:pPr>
-      <w:r>
-        <w:t>в. Возвращает результат: inform_user_result</w:t>
-      </w:r>
+        <w:t xml:space="preserve">а. Получает задачу на информирование пользователя: </w:t>
+      </w:r>
+      <w:proofErr w:type="spellStart"/>
+      <w:r>
+        <w:t>get_task</w:t>
+      </w:r>
+      <w:proofErr w:type="spellEnd"/>
+    </w:p>
+    <w:p>
+      <w:pPr>
+        <w:pStyle w:val="a3"/>
+      </w:pPr>
+      <w:r>
+        <w:t xml:space="preserve">б. Делает попытку проинформировать </w:t>
+      </w:r>
+      <w:proofErr w:type="spellStart"/>
+      <w:r>
+        <w:t>пользоателя</w:t>
+      </w:r>
+      <w:proofErr w:type="spellEnd"/>
+      <w:r>
+        <w:t xml:space="preserve">: </w:t>
+      </w:r>
+      <w:proofErr w:type="spellStart"/>
+      <w:r>
+        <w:t>inform_user_attempt</w:t>
+      </w:r>
+      <w:proofErr w:type="spellEnd"/>
+    </w:p>
+    <w:p>
+      <w:pPr>
+        <w:pStyle w:val="a3"/>
+      </w:pPr>
+      <w:r>
+        <w:t xml:space="preserve">в. Возвращает результат: </w:t>
+      </w:r>
+      <w:proofErr w:type="spellStart"/>
+      <w:r>
+        <w:t>inform_user_result</w:t>
+      </w:r>
+      <w:proofErr w:type="spellEnd"/>
     </w:p>
     <w:p>
       <w:pPr>
@@ -773,7 +882,15 @@
         <w:pStyle w:val="3"/>
       </w:pPr>
       <w:r>
-        <w:t>Модуль Django Математика</w:t>
+        <w:t xml:space="preserve">Модуль </w:t>
+      </w:r>
+      <w:proofErr w:type="spellStart"/>
+      <w:r>
+        <w:t>Django</w:t>
+      </w:r>
+      <w:proofErr w:type="spellEnd"/>
+      <w:r>
+        <w:t xml:space="preserve"> Математика</w:t>
       </w:r>
     </w:p>
     <w:p>
@@ -789,7 +906,23 @@
         <w:pStyle w:val="a3"/>
       </w:pPr>
       <w:r>
-        <w:t>(user story)</w:t>
+        <w:t>(</w:t>
+      </w:r>
+      <w:proofErr w:type="spellStart"/>
+      <w:r>
+        <w:t>user</w:t>
+      </w:r>
+      <w:proofErr w:type="spellEnd"/>
+      <w:r>
+        <w:t xml:space="preserve"> </w:t>
+      </w:r>
+      <w:proofErr w:type="spellStart"/>
+      <w:r>
+        <w:t>story</w:t>
+      </w:r>
+      <w:proofErr w:type="spellEnd"/>
+      <w:r>
+        <w:t>)</w:t>
       </w:r>
     </w:p>
     <w:p>
@@ -818,7 +951,23 @@
         <w:pStyle w:val="a3"/>
       </w:pPr>
       <w:r>
-        <w:t>(use case)</w:t>
+        <w:t>(</w:t>
+      </w:r>
+      <w:proofErr w:type="spellStart"/>
+      <w:r>
+        <w:t>use</w:t>
+      </w:r>
+      <w:proofErr w:type="spellEnd"/>
+      <w:r>
+        <w:t xml:space="preserve"> </w:t>
+      </w:r>
+      <w:proofErr w:type="spellStart"/>
+      <w:r>
+        <w:t>case</w:t>
+      </w:r>
+      <w:proofErr w:type="spellEnd"/>
+      <w:r>
+        <w:t>)</w:t>
       </w:r>
     </w:p>
     <w:p>
@@ -871,8 +1020,13 @@
       <w:pPr>
         <w:pStyle w:val="a3"/>
       </w:pPr>
-      <w:r>
-        <w:t>Variations - варианты успешных сценариев.</w:t>
+      <w:proofErr w:type="spellStart"/>
+      <w:r>
+        <w:t>Variations</w:t>
+      </w:r>
+      <w:proofErr w:type="spellEnd"/>
+      <w:r>
+        <w:t xml:space="preserve"> - варианты успешных сценариев.</w:t>
       </w:r>
     </w:p>
     <w:p>
@@ -1002,8 +1156,16 @@
         <w:rPr>
           <w:lang w:val="en-US"/>
         </w:rPr>
-        <w:t xml:space="preserve"> david_climate_check</w:t>
-      </w:r>
+        <w:t xml:space="preserve"> </w:t>
+      </w:r>
+      <w:proofErr w:type="spellStart"/>
+      <w:r>
+        <w:rPr>
+          <w:lang w:val="en-US"/>
+        </w:rPr>
+        <w:t>david_climate_check</w:t>
+      </w:r>
+      <w:proofErr w:type="spellEnd"/>
     </w:p>
     <w:p>
       <w:pPr>
@@ -1044,7 +1206,15 @@
         <w:pStyle w:val="a3"/>
       </w:pPr>
       <w:r>
-        <w:t>1. Запрашивает климатические данные из базы данных david_db.sqlite.</w:t>
+        <w:t xml:space="preserve">1. Запрашивает климатические данные из базы данных </w:t>
+      </w:r>
+      <w:proofErr w:type="spellStart"/>
+      <w:r>
+        <w:t>david_db.sqlite</w:t>
+      </w:r>
+      <w:proofErr w:type="spellEnd"/>
+      <w:r>
+        <w:t>.</w:t>
       </w:r>
     </w:p>
     <w:p>
@@ -1060,7 +1230,15 @@
         <w:pStyle w:val="a3"/>
       </w:pPr>
       <w:r>
-        <w:t>3. Логирует события в файл.</w:t>
+        <w:t xml:space="preserve">3. </w:t>
+      </w:r>
+      <w:proofErr w:type="spellStart"/>
+      <w:r>
+        <w:t>Логирует</w:t>
+      </w:r>
+      <w:proofErr w:type="spellEnd"/>
+      <w:r>
+        <w:t xml:space="preserve"> события в файл.</w:t>
       </w:r>
     </w:p>
     <w:p>
@@ -1081,7 +1259,15 @@
         <w:pStyle w:val="a3"/>
       </w:pPr>
       <w:r>
-        <w:t>а. Проверяет наличие файлов логов и звуковых сэмплов.</w:t>
+        <w:t xml:space="preserve">а. Проверяет наличие файлов логов и звуковых </w:t>
+      </w:r>
+      <w:proofErr w:type="spellStart"/>
+      <w:r>
+        <w:t>сэмплов</w:t>
+      </w:r>
+      <w:proofErr w:type="spellEnd"/>
+      <w:r>
+        <w:t>.</w:t>
       </w:r>
     </w:p>
     <w:p>
@@ -1119,8 +1305,16 @@
         <w:rPr>
           <w:lang w:val="en-US"/>
         </w:rPr>
-        <w:t xml:space="preserve"> david_currency_check</w:t>
-      </w:r>
+        <w:t xml:space="preserve"> </w:t>
+      </w:r>
+      <w:proofErr w:type="spellStart"/>
+      <w:r>
+        <w:rPr>
+          <w:lang w:val="en-US"/>
+        </w:rPr>
+        <w:t>david_currency_check</w:t>
+      </w:r>
+      <w:proofErr w:type="spellEnd"/>
     </w:p>
     <w:p>
       <w:pPr>
@@ -1180,9 +1374,11 @@
       <w:pPr>
         <w:pStyle w:val="a3"/>
       </w:pPr>
+      <w:proofErr w:type="spellStart"/>
       <w:r>
         <w:t>crontab</w:t>
       </w:r>
+      <w:proofErr w:type="spellEnd"/>
     </w:p>
     <w:p>
       <w:pPr>
@@ -1248,7 +1444,15 @@
         <w:pStyle w:val="a3"/>
       </w:pPr>
       <w:r>
-        <w:t>а. Выполняет http запрос.</w:t>
+        <w:t xml:space="preserve">а. Выполняет </w:t>
+      </w:r>
+      <w:proofErr w:type="spellStart"/>
+      <w:r>
+        <w:t>http</w:t>
+      </w:r>
+      <w:proofErr w:type="spellEnd"/>
+      <w:r>
+        <w:t xml:space="preserve"> запрос.</w:t>
       </w:r>
     </w:p>
     <w:p>
@@ -1294,8 +1498,16 @@
         <w:rPr>
           <w:lang w:val="en-US"/>
         </w:rPr>
-        <w:t xml:space="preserve"> david_gas_check</w:t>
-      </w:r>
+        <w:t xml:space="preserve"> </w:t>
+      </w:r>
+      <w:proofErr w:type="spellStart"/>
+      <w:r>
+        <w:rPr>
+          <w:lang w:val="en-US"/>
+        </w:rPr>
+        <w:t>david_gas_check</w:t>
+      </w:r>
+      <w:proofErr w:type="spellEnd"/>
     </w:p>
     <w:p>
       <w:pPr>
@@ -1339,9 +1551,11 @@
       <w:pPr>
         <w:pStyle w:val="a3"/>
       </w:pPr>
+      <w:proofErr w:type="spellStart"/>
       <w:r>
         <w:t>crontab</w:t>
       </w:r>
+      <w:proofErr w:type="spellEnd"/>
     </w:p>
     <w:p>
       <w:pPr>
@@ -1361,7 +1575,15 @@
         <w:pStyle w:val="a3"/>
       </w:pPr>
       <w:r>
-        <w:t>1. Запрашивает данные измерения датчика газа из базы данных david_db.sqlite.</w:t>
+        <w:t xml:space="preserve">1. Запрашивает данные измерения датчика газа из базы данных </w:t>
+      </w:r>
+      <w:proofErr w:type="spellStart"/>
+      <w:r>
+        <w:t>david_db.sqlite</w:t>
+      </w:r>
+      <w:proofErr w:type="spellEnd"/>
+      <w:r>
+        <w:t>.</w:t>
       </w:r>
     </w:p>
     <w:p>
@@ -1377,7 +1599,15 @@
         <w:pStyle w:val="a3"/>
       </w:pPr>
       <w:r>
-        <w:t>3. Логирует события в файл.</w:t>
+        <w:t xml:space="preserve">3. </w:t>
+      </w:r>
+      <w:proofErr w:type="spellStart"/>
+      <w:r>
+        <w:t>Логирует</w:t>
+      </w:r>
+      <w:proofErr w:type="spellEnd"/>
+      <w:r>
+        <w:t xml:space="preserve"> события в файл.</w:t>
       </w:r>
     </w:p>
     <w:p>
@@ -1398,24 +1628,47 @@
         <w:pStyle w:val="a3"/>
       </w:pPr>
       <w:r>
-        <w:t>а. Проверяет наличие файлов логов и звуковых сэмплов: check_file</w:t>
-      </w:r>
-    </w:p>
-    <w:p>
-      <w:pPr>
-        <w:pStyle w:val="a3"/>
-      </w:pPr>
-      <w:r>
-        <w:t>б. Читает базу данных: get_data_from_db</w:t>
-      </w:r>
-    </w:p>
-    <w:p>
-      <w:pPr>
-        <w:pStyle w:val="a3"/>
-      </w:pPr>
-      <w:r>
-        <w:t>в. Проигрывает звуковой файл: play_audio</w:t>
-      </w:r>
+        <w:t xml:space="preserve">а. Проверяет наличие файлов логов и звуковых </w:t>
+      </w:r>
+      <w:proofErr w:type="spellStart"/>
+      <w:r>
+        <w:t>сэмплов</w:t>
+      </w:r>
+      <w:proofErr w:type="spellEnd"/>
+      <w:r>
+        <w:t xml:space="preserve">: </w:t>
+      </w:r>
+      <w:proofErr w:type="spellStart"/>
+      <w:r>
+        <w:t>check_file</w:t>
+      </w:r>
+      <w:proofErr w:type="spellEnd"/>
+    </w:p>
+    <w:p>
+      <w:pPr>
+        <w:pStyle w:val="a3"/>
+      </w:pPr>
+      <w:r>
+        <w:t xml:space="preserve">б. Читает базу данных: </w:t>
+      </w:r>
+      <w:proofErr w:type="spellStart"/>
+      <w:r>
+        <w:t>get_data_from_db</w:t>
+      </w:r>
+      <w:proofErr w:type="spellEnd"/>
+    </w:p>
+    <w:p>
+      <w:pPr>
+        <w:pStyle w:val="a3"/>
+      </w:pPr>
+      <w:r>
+        <w:t xml:space="preserve">в. Проигрывает звуковой файл: </w:t>
+      </w:r>
+      <w:proofErr w:type="spellStart"/>
+      <w:r>
+        <w:t>play_audio</w:t>
+      </w:r>
+      <w:proofErr w:type="spellEnd"/>
     </w:p>
     <w:p>
       <w:pPr>
@@ -1467,7 +1720,15 @@
         <w:pStyle w:val="a3"/>
       </w:pPr>
       <w:r>
-        <w:t>Модуль произносит услашанное и ждет подтверждения.</w:t>
+        <w:t xml:space="preserve">Модуль произносит </w:t>
+      </w:r>
+      <w:proofErr w:type="spellStart"/>
+      <w:r>
+        <w:t>услашанное</w:t>
+      </w:r>
+      <w:proofErr w:type="spellEnd"/>
+      <w:r>
+        <w:t xml:space="preserve"> и ждет подтверждения.</w:t>
       </w:r>
     </w:p>
     <w:p>
@@ -1483,7 +1744,15 @@
         <w:pStyle w:val="a3"/>
       </w:pPr>
       <w:r>
-        <w:t>Должна быть реализована возможность закрывать список покупок и получать список покупок в виде речи и в виде сообщения в WhatsApp.</w:t>
+        <w:t xml:space="preserve">Должна быть реализована возможность закрывать список покупок и получать список покупок в виде речи и в виде сообщения в </w:t>
+      </w:r>
+      <w:proofErr w:type="spellStart"/>
+      <w:r>
+        <w:t>WhatsApp</w:t>
+      </w:r>
+      <w:proofErr w:type="spellEnd"/>
+      <w:r>
+        <w:t>.</w:t>
       </w:r>
     </w:p>
     <w:p>
@@ -1509,21 +1778,25 @@
       <w:r>
         <w:t xml:space="preserve"> </w:t>
       </w:r>
+      <w:proofErr w:type="spellStart"/>
       <w:r>
         <w:rPr>
           <w:lang w:val="en-US"/>
         </w:rPr>
         <w:t>david</w:t>
       </w:r>
+      <w:proofErr w:type="spellEnd"/>
       <w:r>
         <w:t>_</w:t>
       </w:r>
+      <w:proofErr w:type="spellStart"/>
       <w:r>
         <w:rPr>
           <w:lang w:val="en-US"/>
         </w:rPr>
         <w:t>healthcheck</w:t>
       </w:r>
+      <w:proofErr w:type="spellEnd"/>
     </w:p>
     <w:p>
       <w:pPr>
@@ -1579,8 +1852,13 @@
       <w:pPr>
         <w:pStyle w:val="a3"/>
       </w:pPr>
-      <w:r>
-        <w:t>crontab, запрос пользователя.</w:t>
+      <w:proofErr w:type="spellStart"/>
+      <w:r>
+        <w:t>crontab</w:t>
+      </w:r>
+      <w:proofErr w:type="spellEnd"/>
+      <w:r>
+        <w:t>, запрос пользователя.</w:t>
       </w:r>
     </w:p>
     <w:p>
@@ -1601,15 +1879,28 @@
         <w:pStyle w:val="a3"/>
       </w:pPr>
       <w:r>
-        <w:t>1. Проверяет наличие файла базы данных: check_file</w:t>
-      </w:r>
-    </w:p>
-    <w:p>
-      <w:pPr>
-        <w:pStyle w:val="a3"/>
-      </w:pPr>
-      <w:r>
-        <w:t>2. Запрашивает данные измерения датчиков из базы данных david_db.sqlite.</w:t>
+        <w:t xml:space="preserve">1. Проверяет наличие файла базы данных: </w:t>
+      </w:r>
+      <w:proofErr w:type="spellStart"/>
+      <w:r>
+        <w:t>check_file</w:t>
+      </w:r>
+      <w:proofErr w:type="spellEnd"/>
+    </w:p>
+    <w:p>
+      <w:pPr>
+        <w:pStyle w:val="a3"/>
+      </w:pPr>
+      <w:r>
+        <w:t xml:space="preserve">2. Запрашивает данные измерения датчиков из базы данных </w:t>
+      </w:r>
+      <w:proofErr w:type="spellStart"/>
+      <w:r>
+        <w:t>david_db.sqlite</w:t>
+      </w:r>
+      <w:proofErr w:type="spellEnd"/>
+      <w:r>
+        <w:t>.</w:t>
       </w:r>
     </w:p>
     <w:p>
@@ -1653,6 +1944,7 @@
         </w:rPr>
         <w:t>Pi</w:t>
       </w:r>
+      <w:proofErr w:type="gramStart"/>
       <w:r>
         <w:t>)</w:t>
       </w:r>
@@ -1662,6 +1954,7 @@
       <w:r>
         <w:t>.</w:t>
       </w:r>
+      <w:proofErr w:type="gramEnd"/>
     </w:p>
     <w:p>
       <w:pPr>
@@ -1738,16 +2031,42 @@
         <w:pStyle w:val="a3"/>
       </w:pPr>
       <w:r>
-        <w:t>а. Проверяет наличие файлов логов, файла базы данных и звуковых сэмплов: check_file</w:t>
-      </w:r>
-    </w:p>
-    <w:p>
-      <w:pPr>
-        <w:pStyle w:val="a3"/>
-      </w:pPr>
-      <w:r>
-        <w:t>б. Запрашивает данные измерения датчиков из базы данных david_db.sqlite: get_data_from_db</w:t>
-      </w:r>
+        <w:t xml:space="preserve">а. Проверяет наличие файлов логов, файла базы данных и звуковых </w:t>
+      </w:r>
+      <w:proofErr w:type="spellStart"/>
+      <w:r>
+        <w:t>сэмплов</w:t>
+      </w:r>
+      <w:proofErr w:type="spellEnd"/>
+      <w:r>
+        <w:t xml:space="preserve">: </w:t>
+      </w:r>
+      <w:proofErr w:type="spellStart"/>
+      <w:r>
+        <w:t>check_file</w:t>
+      </w:r>
+      <w:proofErr w:type="spellEnd"/>
+    </w:p>
+    <w:p>
+      <w:pPr>
+        <w:pStyle w:val="a3"/>
+      </w:pPr>
+      <w:r>
+        <w:t xml:space="preserve">б. Запрашивает данные измерения датчиков из базы данных </w:t>
+      </w:r>
+      <w:proofErr w:type="spellStart"/>
+      <w:r>
+        <w:t>david_db.sqlite</w:t>
+      </w:r>
+      <w:proofErr w:type="spellEnd"/>
+      <w:r>
+        <w:t xml:space="preserve">: </w:t>
+      </w:r>
+      <w:proofErr w:type="spellStart"/>
+      <w:r>
+        <w:t>get_data_from_db</w:t>
+      </w:r>
+      <w:proofErr w:type="spellEnd"/>
     </w:p>
     <w:p>
       <w:pPr>
@@ -1772,16 +2091,26 @@
         <w:t>CPU</w:t>
       </w:r>
       <w:r>
-        <w:t>: system_check</w:t>
-      </w:r>
-    </w:p>
-    <w:p>
-      <w:pPr>
-        <w:pStyle w:val="a3"/>
-      </w:pPr>
-      <w:r>
-        <w:t>г. Готовит информационное сообщение отчет для пользователя: healthcheck_report</w:t>
-      </w:r>
+        <w:t xml:space="preserve">: </w:t>
+      </w:r>
+      <w:proofErr w:type="spellStart"/>
+      <w:r>
+        <w:t>system_check</w:t>
+      </w:r>
+      <w:proofErr w:type="spellEnd"/>
+    </w:p>
+    <w:p>
+      <w:pPr>
+        <w:pStyle w:val="a3"/>
+      </w:pPr>
+      <w:r>
+        <w:t xml:space="preserve">г. Готовит информационное сообщение отчет для пользователя: </w:t>
+      </w:r>
+      <w:proofErr w:type="spellStart"/>
+      <w:r>
+        <w:t>healthcheck_report</w:t>
+      </w:r>
+      <w:proofErr w:type="spellEnd"/>
     </w:p>
     <w:p>
       <w:pPr>
@@ -1802,8 +2131,16 @@
         <w:rPr>
           <w:lang w:val="en-US"/>
         </w:rPr>
-        <w:t xml:space="preserve"> david_unittest</w:t>
-      </w:r>
+        <w:t xml:space="preserve"> </w:t>
+      </w:r>
+      <w:proofErr w:type="spellStart"/>
+      <w:r>
+        <w:rPr>
+          <w:lang w:val="en-US"/>
+        </w:rPr>
+        <w:t>david_unittest</w:t>
+      </w:r>
+      <w:proofErr w:type="spellEnd"/>
     </w:p>
     <w:p>
       <w:pPr>
@@ -1902,8 +2239,16 @@
         <w:rPr>
           <w:lang w:val="en-US"/>
         </w:rPr>
-        <w:t xml:space="preserve"> david_lib</w:t>
-      </w:r>
+        <w:t xml:space="preserve"> </w:t>
+      </w:r>
+      <w:proofErr w:type="spellStart"/>
+      <w:r>
+        <w:rPr>
+          <w:lang w:val="en-US"/>
+        </w:rPr>
+        <w:t>david_lib</w:t>
+      </w:r>
+      <w:proofErr w:type="spellEnd"/>
     </w:p>
     <w:p>
       <w:pPr>
@@ -1986,8 +2331,16 @@
         <w:rPr>
           <w:lang w:val="en-US"/>
         </w:rPr>
-        <w:t xml:space="preserve"> david_db_create</w:t>
-      </w:r>
+        <w:t xml:space="preserve"> </w:t>
+      </w:r>
+      <w:proofErr w:type="spellStart"/>
+      <w:r>
+        <w:rPr>
+          <w:lang w:val="en-US"/>
+        </w:rPr>
+        <w:t>david_db_create</w:t>
+      </w:r>
+      <w:proofErr w:type="spellEnd"/>
     </w:p>
     <w:p>
       <w:pPr>
@@ -2019,15 +2372,31 @@
         <w:pStyle w:val="a3"/>
       </w:pPr>
       <w:r>
-        <w:t>1. Создает базу данных david_db.sqlite.</w:t>
-      </w:r>
-    </w:p>
-    <w:p>
-      <w:pPr>
-        <w:pStyle w:val="a3"/>
-      </w:pPr>
-      <w:r>
-        <w:t>2. Пересоздает базу данных david_db.sqlite.</w:t>
+        <w:t xml:space="preserve">1. Создает базу данных </w:t>
+      </w:r>
+      <w:proofErr w:type="spellStart"/>
+      <w:r>
+        <w:t>david_db.sqlite</w:t>
+      </w:r>
+      <w:proofErr w:type="spellEnd"/>
+      <w:r>
+        <w:t>.</w:t>
+      </w:r>
+    </w:p>
+    <w:p>
+      <w:pPr>
+        <w:pStyle w:val="a3"/>
+      </w:pPr>
+      <w:r>
+        <w:t xml:space="preserve">2. Пересоздает базу данных </w:t>
+      </w:r>
+      <w:proofErr w:type="spellStart"/>
+      <w:r>
+        <w:t>david_db.sqlite</w:t>
+      </w:r>
+      <w:proofErr w:type="spellEnd"/>
+      <w:r>
+        <w:t>.</w:t>
       </w:r>
     </w:p>
     <w:p>
@@ -2049,8 +2418,16 @@
         <w:rPr>
           <w:lang w:val="en-US"/>
         </w:rPr>
-        <w:t xml:space="preserve"> voice_recorder</w:t>
-      </w:r>
+        <w:t xml:space="preserve"> </w:t>
+      </w:r>
+      <w:proofErr w:type="spellStart"/>
+      <w:r>
+        <w:rPr>
+          <w:lang w:val="en-US"/>
+        </w:rPr>
+        <w:t>voice_recorder</w:t>
+      </w:r>
+      <w:proofErr w:type="spellEnd"/>
     </w:p>
     <w:p>
       <w:pPr>
@@ -2082,7 +2459,15 @@
         <w:pStyle w:val="a3"/>
       </w:pPr>
       <w:r>
-        <w:t>Запись голосовых сэмплов для проигрывания на Главном Компьютере.</w:t>
+        <w:t xml:space="preserve">Запись голосовых </w:t>
+      </w:r>
+      <w:proofErr w:type="spellStart"/>
+      <w:r>
+        <w:t>сэмплов</w:t>
+      </w:r>
+      <w:proofErr w:type="spellEnd"/>
+      <w:r>
+        <w:t xml:space="preserve"> для проигрывания на Главном Компьютере.</w:t>
       </w:r>
     </w:p>
     <w:p>
@@ -2337,12 +2722,14 @@
             <w:pPr>
               <w:pStyle w:val="a3"/>
             </w:pPr>
+            <w:proofErr w:type="spellStart"/>
             <w:r>
               <w:rPr>
                 <w:lang w:val="en-US"/>
               </w:rPr>
               <w:t>NodeMcu</w:t>
             </w:r>
+            <w:proofErr w:type="spellEnd"/>
             <w:r>
               <w:t>02</w:t>
             </w:r>
@@ -2423,12 +2810,14 @@
             <w:pPr>
               <w:pStyle w:val="a3"/>
             </w:pPr>
+            <w:proofErr w:type="spellStart"/>
             <w:r>
               <w:rPr>
                 <w:lang w:val="en-US"/>
               </w:rPr>
               <w:t>NodeMcu</w:t>
             </w:r>
+            <w:proofErr w:type="spellEnd"/>
             <w:r>
               <w:t>03</w:t>
             </w:r>
@@ -2526,9 +2915,11 @@
               </w:rPr>
               <w:t>Children</w:t>
             </w:r>
+            <w:proofErr w:type="spellStart"/>
             <w:r>
               <w:t>Room</w:t>
             </w:r>
+            <w:proofErr w:type="spellEnd"/>
           </w:p>
         </w:tc>
         <w:tc>
@@ -2611,12 +3002,14 @@
             <w:pPr>
               <w:pStyle w:val="a3"/>
             </w:pPr>
+            <w:proofErr w:type="spellStart"/>
             <w:r>
               <w:rPr>
                 <w:lang w:val="en-US"/>
               </w:rPr>
               <w:t>NodeMcu</w:t>
             </w:r>
+            <w:proofErr w:type="spellEnd"/>
             <w:r>
               <w:t>02</w:t>
             </w:r>
@@ -2705,12 +3098,14 @@
                 <w:lang w:val="en-US"/>
               </w:rPr>
             </w:pPr>
+            <w:proofErr w:type="spellStart"/>
             <w:r>
               <w:rPr>
                 <w:lang w:val="en-US"/>
               </w:rPr>
               <w:t>NodeMcu</w:t>
             </w:r>
+            <w:proofErr w:type="spellEnd"/>
             <w:r>
               <w:t>02</w:t>
             </w:r>
@@ -2796,12 +3191,14 @@
             <w:pPr>
               <w:pStyle w:val="a3"/>
             </w:pPr>
+            <w:proofErr w:type="spellStart"/>
             <w:r>
               <w:rPr>
                 <w:lang w:val="en-US"/>
               </w:rPr>
               <w:t>NodeMcu</w:t>
             </w:r>
+            <w:proofErr w:type="spellEnd"/>
             <w:r>
               <w:t>02</w:t>
             </w:r>
@@ -2884,7 +3281,23 @@
         <w:t>Компьютер</w:t>
       </w:r>
       <w:r>
-        <w:t xml:space="preserve"> посредством http get запроса.</w:t>
+        <w:t xml:space="preserve"> посредством </w:t>
+      </w:r>
+      <w:proofErr w:type="spellStart"/>
+      <w:r>
+        <w:t>http</w:t>
+      </w:r>
+      <w:proofErr w:type="spellEnd"/>
+      <w:r>
+        <w:t xml:space="preserve"> </w:t>
+      </w:r>
+      <w:proofErr w:type="spellStart"/>
+      <w:r>
+        <w:t>get</w:t>
+      </w:r>
+      <w:proofErr w:type="spellEnd"/>
+      <w:r>
+        <w:t xml:space="preserve"> запроса.</w:t>
       </w:r>
     </w:p>
     <w:p>
@@ -2905,7 +3318,15 @@
         <w:pStyle w:val="a3"/>
       </w:pPr>
       <w:r>
-        <w:t>1. NodeMcu,</w:t>
+        <w:t xml:space="preserve">1. </w:t>
+      </w:r>
+      <w:proofErr w:type="spellStart"/>
+      <w:r>
+        <w:t>NodeMcu</w:t>
+      </w:r>
+      <w:proofErr w:type="spellEnd"/>
+      <w:r>
+        <w:t>,</w:t>
       </w:r>
     </w:p>
     <w:p>
@@ -3084,11 +3505,19 @@
         </w:rPr>
         <w:t xml:space="preserve"> </w:t>
       </w:r>
-      <w:r>
-        <w:rPr>
-          <w:lang w:val="en-US"/>
-        </w:rPr>
-        <w:t>NodeMCU)</w:t>
+      <w:proofErr w:type="spellStart"/>
+      <w:r>
+        <w:rPr>
+          <w:lang w:val="en-US"/>
+        </w:rPr>
+        <w:t>NodeMCU</w:t>
+      </w:r>
+      <w:proofErr w:type="spellEnd"/>
+      <w:r>
+        <w:rPr>
+          <w:lang w:val="en-US"/>
+        </w:rPr>
+        <w:t>)</w:t>
       </w:r>
     </w:p>
     <w:p>
@@ -3149,11 +3578,19 @@
         </w:rPr>
         <w:t xml:space="preserve"> </w:t>
       </w:r>
-      <w:r>
-        <w:rPr>
-          <w:lang w:val="en-US"/>
-        </w:rPr>
-        <w:t>NodeMCU)</w:t>
+      <w:proofErr w:type="spellStart"/>
+      <w:r>
+        <w:rPr>
+          <w:lang w:val="en-US"/>
+        </w:rPr>
+        <w:t>NodeMCU</w:t>
+      </w:r>
+      <w:proofErr w:type="spellEnd"/>
+      <w:r>
+        <w:rPr>
+          <w:lang w:val="en-US"/>
+        </w:rPr>
+        <w:t>)</w:t>
       </w:r>
     </w:p>
     <w:p>
@@ -3220,11 +3657,19 @@
         </w:rPr>
         <w:t xml:space="preserve"> </w:t>
       </w:r>
-      <w:r>
-        <w:rPr>
-          <w:lang w:val="en-US"/>
-        </w:rPr>
-        <w:t>NodeMCU)</w:t>
+      <w:proofErr w:type="spellStart"/>
+      <w:r>
+        <w:rPr>
+          <w:lang w:val="en-US"/>
+        </w:rPr>
+        <w:t>NodeMCU</w:t>
+      </w:r>
+      <w:proofErr w:type="spellEnd"/>
+      <w:r>
+        <w:rPr>
+          <w:lang w:val="en-US"/>
+        </w:rPr>
+        <w:t>)</w:t>
       </w:r>
     </w:p>
     <w:p>
@@ -3251,12 +3696,14 @@
       <w:r>
         <w:t>.</w:t>
       </w:r>
+      <w:proofErr w:type="spellStart"/>
       <w:r>
         <w:rPr>
           <w:lang w:val="en-US"/>
         </w:rPr>
         <w:t>py</w:t>
       </w:r>
+      <w:proofErr w:type="spellEnd"/>
       <w:r>
         <w:t>.</w:t>
       </w:r>
@@ -3317,12 +3764,14 @@
       <w:r>
         <w:t>.</w:t>
       </w:r>
+      <w:proofErr w:type="spellStart"/>
       <w:r>
         <w:rPr>
           <w:lang w:val="en-US"/>
         </w:rPr>
         <w:t>py</w:t>
       </w:r>
+      <w:proofErr w:type="spellEnd"/>
       <w:r>
         <w:t>.</w:t>
       </w:r>
@@ -3427,48 +3876,58 @@
       <w:r>
         <w:t>=1&amp;</w:t>
       </w:r>
+      <w:proofErr w:type="spellStart"/>
       <w:r>
         <w:rPr>
           <w:lang w:val="en-US"/>
         </w:rPr>
         <w:t>ip</w:t>
       </w:r>
+      <w:proofErr w:type="spellEnd"/>
       <w:r>
         <w:t>=&lt;</w:t>
       </w:r>
+      <w:proofErr w:type="spellStart"/>
       <w:r>
         <w:rPr>
           <w:lang w:val="en-US"/>
         </w:rPr>
         <w:t>ip</w:t>
       </w:r>
+      <w:proofErr w:type="spellEnd"/>
       <w:r>
         <w:t>_</w:t>
       </w:r>
+      <w:proofErr w:type="spellStart"/>
       <w:r>
         <w:rPr>
           <w:lang w:val="en-US"/>
         </w:rPr>
         <w:t>addr</w:t>
       </w:r>
+      <w:proofErr w:type="spellEnd"/>
       <w:r>
         <w:t>&gt;&amp;</w:t>
       </w:r>
+      <w:proofErr w:type="spellStart"/>
       <w:r>
         <w:rPr>
           <w:lang w:val="en-US"/>
         </w:rPr>
         <w:t>ver</w:t>
       </w:r>
+      <w:proofErr w:type="spellEnd"/>
       <w:r>
         <w:t>=&lt;</w:t>
       </w:r>
+      <w:proofErr w:type="spellStart"/>
       <w:r>
         <w:rPr>
           <w:lang w:val="en-US"/>
         </w:rPr>
         <w:t>ver</w:t>
       </w:r>
+      <w:proofErr w:type="spellEnd"/>
       <w:r>
         <w:t>&gt;</w:t>
       </w:r>
@@ -3525,7 +3984,23 @@
       </w:pPr>
       <w:r>
         <w:lastRenderedPageBreak/>
-        <w:t>Отправляет данные на Главный Компьютер посредством http get запроса</w:t>
+        <w:t xml:space="preserve">Отправляет данные на Главный Компьютер посредством </w:t>
+      </w:r>
+      <w:proofErr w:type="spellStart"/>
+      <w:r>
+        <w:t>http</w:t>
+      </w:r>
+      <w:proofErr w:type="spellEnd"/>
+      <w:r>
+        <w:t xml:space="preserve"> </w:t>
+      </w:r>
+      <w:proofErr w:type="spellStart"/>
+      <w:r>
+        <w:t>get</w:t>
+      </w:r>
+      <w:proofErr w:type="spellEnd"/>
+      <w:r>
+        <w:t xml:space="preserve"> запроса</w:t>
       </w:r>
       <w:r>
         <w:t>:</w:t>
@@ -3553,14 +4028,26 @@
       <w:r>
         <w:t>_</w:t>
       </w:r>
+      <w:proofErr w:type="spellStart"/>
+      <w:proofErr w:type="gramStart"/>
       <w:r>
         <w:rPr>
           <w:lang w:val="en-US"/>
         </w:rPr>
         <w:t>val</w:t>
       </w:r>
-      <w:r>
-        <w:t>&gt;&amp;humidity=&lt;</w:t>
+      <w:proofErr w:type="spellEnd"/>
+      <w:r>
+        <w:t>&gt;&amp;</w:t>
+      </w:r>
+      <w:proofErr w:type="spellStart"/>
+      <w:proofErr w:type="gramEnd"/>
+      <w:r>
+        <w:t>humidity</w:t>
+      </w:r>
+      <w:proofErr w:type="spellEnd"/>
+      <w:r>
+        <w:t>=&lt;</w:t>
       </w:r>
       <w:r>
         <w:rPr>
@@ -3571,12 +4058,14 @@
       <w:r>
         <w:t>_</w:t>
       </w:r>
+      <w:proofErr w:type="spellStart"/>
       <w:r>
         <w:rPr>
           <w:lang w:val="en-US"/>
         </w:rPr>
         <w:t>val</w:t>
       </w:r>
+      <w:proofErr w:type="spellEnd"/>
       <w:r>
         <w:t>&gt;</w:t>
       </w:r>
@@ -3685,9 +4174,11 @@
                 <w:lang w:val="en-US"/>
               </w:rPr>
             </w:pPr>
+            <w:proofErr w:type="spellStart"/>
             <w:r>
               <w:t>NodeMcu</w:t>
             </w:r>
+            <w:proofErr w:type="spellEnd"/>
           </w:p>
         </w:tc>
         <w:tc>
@@ -3774,11 +4265,19 @@
             <w:r>
               <w:t xml:space="preserve"> </w:t>
             </w:r>
-            <w:r>
-              <w:rPr>
-                <w:lang w:val="en-US"/>
-              </w:rPr>
-              <w:t>0.96 inch SSD1306</w:t>
+            <w:proofErr w:type="gramStart"/>
+            <w:r>
+              <w:rPr>
+                <w:lang w:val="en-US"/>
+              </w:rPr>
+              <w:t>0.96 inch</w:t>
+            </w:r>
+            <w:proofErr w:type="gramEnd"/>
+            <w:r>
+              <w:rPr>
+                <w:lang w:val="en-US"/>
+              </w:rPr>
+              <w:t xml:space="preserve"> SSD1306</w:t>
             </w:r>
           </w:p>
         </w:tc>
@@ -3821,8 +4320,16 @@
         <w:rPr>
           <w:lang w:val="en-US"/>
         </w:rPr>
-        <w:t>OLED     NodeMcu</w:t>
-      </w:r>
+        <w:t xml:space="preserve">OLED     </w:t>
+      </w:r>
+      <w:proofErr w:type="spellStart"/>
+      <w:r>
+        <w:rPr>
+          <w:lang w:val="en-US"/>
+        </w:rPr>
+        <w:t>NodeMcu</w:t>
+      </w:r>
+      <w:proofErr w:type="spellEnd"/>
     </w:p>
     <w:p>
       <w:pPr>
@@ -3908,8 +4415,16 @@
         <w:rPr>
           <w:lang w:val="en-US"/>
         </w:rPr>
-        <w:t xml:space="preserve">    NodeMcu</w:t>
-      </w:r>
+        <w:t xml:space="preserve">    </w:t>
+      </w:r>
+      <w:proofErr w:type="spellStart"/>
+      <w:r>
+        <w:rPr>
+          <w:lang w:val="en-US"/>
+        </w:rPr>
+        <w:t>NodeMcu</w:t>
+      </w:r>
+      <w:proofErr w:type="spellEnd"/>
     </w:p>
     <w:p>
       <w:pPr>
@@ -4233,39 +4748,49 @@
       <w:r>
         <w:t>&lt;</w:t>
       </w:r>
+      <w:proofErr w:type="spellStart"/>
       <w:r>
         <w:rPr>
           <w:lang w:val="en-US"/>
         </w:rPr>
         <w:t>ip</w:t>
       </w:r>
+      <w:proofErr w:type="spellEnd"/>
       <w:r>
         <w:t>_</w:t>
       </w:r>
+      <w:proofErr w:type="spellStart"/>
+      <w:proofErr w:type="gramStart"/>
       <w:r>
         <w:rPr>
           <w:lang w:val="en-US"/>
         </w:rPr>
         <w:t>addr</w:t>
       </w:r>
+      <w:proofErr w:type="spellEnd"/>
       <w:r>
         <w:t>&gt;&amp;</w:t>
       </w:r>
+      <w:proofErr w:type="spellStart"/>
+      <w:proofErr w:type="gramEnd"/>
       <w:r>
         <w:rPr>
           <w:lang w:val="en-US"/>
         </w:rPr>
         <w:t>ver</w:t>
       </w:r>
+      <w:proofErr w:type="spellEnd"/>
       <w:r>
         <w:t>=&lt;</w:t>
       </w:r>
+      <w:proofErr w:type="spellStart"/>
       <w:r>
         <w:rPr>
           <w:lang w:val="en-US"/>
         </w:rPr>
         <w:t>ver</w:t>
       </w:r>
+      <w:proofErr w:type="spellEnd"/>
       <w:r>
         <w:t>&gt;</w:t>
       </w:r>
@@ -4291,7 +4816,23 @@
         </w:numPr>
       </w:pPr>
       <w:r>
-        <w:t>Отправляет данные на Главный Компьютер посредством http get запроса.</w:t>
+        <w:t xml:space="preserve">Отправляет данные на Главный Компьютер посредством </w:t>
+      </w:r>
+      <w:proofErr w:type="spellStart"/>
+      <w:r>
+        <w:t>http</w:t>
+      </w:r>
+      <w:proofErr w:type="spellEnd"/>
+      <w:r>
+        <w:t xml:space="preserve"> </w:t>
+      </w:r>
+      <w:proofErr w:type="spellStart"/>
+      <w:r>
+        <w:t>get</w:t>
+      </w:r>
+      <w:proofErr w:type="spellEnd"/>
+      <w:r>
+        <w:t xml:space="preserve"> запроса.</w:t>
       </w:r>
     </w:p>
     <w:bookmarkStart w:id="0" w:name="_Hlk36971649"/>
@@ -4407,6 +4948,7 @@
         </w:rPr>
         <w:t>=2&amp;</w:t>
       </w:r>
+      <w:proofErr w:type="spellStart"/>
       <w:r>
         <w:rPr>
           <w:rStyle w:val="a5"/>
@@ -4414,6 +4956,7 @@
         </w:rPr>
         <w:t>sensorValue</w:t>
       </w:r>
+      <w:proofErr w:type="spellEnd"/>
       <w:r>
         <w:rPr>
           <w:rStyle w:val="a5"/>
@@ -4496,6 +5039,7 @@
           </w:rPr>
           <w:t>=2&amp;</w:t>
         </w:r>
+        <w:proofErr w:type="spellStart"/>
         <w:r>
           <w:rPr>
             <w:rStyle w:val="a5"/>
@@ -4503,6 +5047,7 @@
           </w:rPr>
           <w:t>sensorValue</w:t>
         </w:r>
+        <w:proofErr w:type="spellEnd"/>
         <w:r>
           <w:rPr>
             <w:rStyle w:val="a5"/>
@@ -4548,7 +5093,15 @@
         <w:pStyle w:val="a3"/>
       </w:pPr>
       <w:r>
-        <w:t>1. NodeMcu,</w:t>
+        <w:t xml:space="preserve">1. </w:t>
+      </w:r>
+      <w:proofErr w:type="spellStart"/>
+      <w:r>
+        <w:t>NodeMcu</w:t>
+      </w:r>
+      <w:proofErr w:type="spellEnd"/>
+      <w:r>
+        <w:t>,</w:t>
       </w:r>
     </w:p>
     <w:p>
@@ -4672,12 +5225,14 @@
       <w:r>
         <w:t xml:space="preserve"> </w:t>
       </w:r>
+      <w:proofErr w:type="spellStart"/>
       <w:r>
         <w:rPr>
           <w:lang w:val="en-US"/>
         </w:rPr>
         <w:t>NodeMcu</w:t>
       </w:r>
+      <w:proofErr w:type="spellEnd"/>
       <w:r>
         <w:t>02</w:t>
       </w:r>
@@ -4690,12 +5245,14 @@
       <w:r>
         <w:t xml:space="preserve"> (</w:t>
       </w:r>
+      <w:proofErr w:type="spellStart"/>
       <w:r>
         <w:rPr>
           <w:lang w:val="en-US"/>
         </w:rPr>
         <w:t>ver</w:t>
       </w:r>
+      <w:proofErr w:type="spellEnd"/>
       <w:r>
         <w:t>. 2</w:t>
       </w:r>
@@ -4791,9 +5348,16 @@
             <w:pPr>
               <w:pStyle w:val="a3"/>
             </w:pPr>
-            <w:r>
-              <w:t>david_pass.json</w:t>
-            </w:r>
+            <w:proofErr w:type="spellStart"/>
+            <w:r>
+              <w:t>david_</w:t>
+            </w:r>
+            <w:proofErr w:type="gramStart"/>
+            <w:r>
+              <w:t>pass.json</w:t>
+            </w:r>
+            <w:proofErr w:type="spellEnd"/>
+            <w:proofErr w:type="gramEnd"/>
           </w:p>
         </w:tc>
         <w:tc>
@@ -4854,12 +5418,14 @@
             <w:r>
               <w:t>.</w:t>
             </w:r>
+            <w:proofErr w:type="spellStart"/>
             <w:r>
               <w:rPr>
                 <w:lang w:val="en-US"/>
               </w:rPr>
               <w:t>py</w:t>
             </w:r>
+            <w:proofErr w:type="spellEnd"/>
             <w:r>
               <w:t xml:space="preserve"> </w:t>
             </w:r>
@@ -4869,12 +5435,14 @@
             <w:r>
               <w:t xml:space="preserve"> </w:t>
             </w:r>
+            <w:proofErr w:type="spellStart"/>
             <w:r>
               <w:rPr>
                 <w:lang w:val="en-US"/>
               </w:rPr>
               <w:t>NodeMCU</w:t>
             </w:r>
+            <w:proofErr w:type="spellEnd"/>
           </w:p>
         </w:tc>
       </w:tr>
@@ -4922,12 +5490,14 @@
             <w:r>
               <w:t xml:space="preserve"> </w:t>
             </w:r>
+            <w:proofErr w:type="spellStart"/>
             <w:r>
               <w:rPr>
                 <w:lang w:val="en-US"/>
               </w:rPr>
               <w:t>NodeMCU</w:t>
             </w:r>
+            <w:proofErr w:type="spellEnd"/>
           </w:p>
         </w:tc>
       </w:tr>
@@ -4972,12 +5542,14 @@
             <w:r>
               <w:t xml:space="preserve"> на </w:t>
             </w:r>
+            <w:proofErr w:type="spellStart"/>
             <w:r>
               <w:rPr>
                 <w:lang w:val="en-US"/>
               </w:rPr>
               <w:t>NodeMCU</w:t>
             </w:r>
+            <w:proofErr w:type="spellEnd"/>
           </w:p>
         </w:tc>
       </w:tr>
@@ -7102,39 +7674,49 @@
       <w:r>
         <w:t>http://192.168.1.44:80/connected;sensor=2&amp;ip=&lt;</w:t>
       </w:r>
+      <w:proofErr w:type="spellStart"/>
       <w:r>
         <w:rPr>
           <w:lang w:val="en-US"/>
         </w:rPr>
         <w:t>ip</w:t>
       </w:r>
+      <w:proofErr w:type="spellEnd"/>
       <w:r>
         <w:t>_</w:t>
       </w:r>
+      <w:proofErr w:type="spellStart"/>
+      <w:proofErr w:type="gramStart"/>
       <w:r>
         <w:rPr>
           <w:lang w:val="en-US"/>
         </w:rPr>
         <w:t>addr</w:t>
       </w:r>
+      <w:proofErr w:type="spellEnd"/>
       <w:r>
         <w:t>&gt;&amp;</w:t>
       </w:r>
+      <w:proofErr w:type="spellStart"/>
+      <w:proofErr w:type="gramEnd"/>
       <w:r>
         <w:rPr>
           <w:lang w:val="en-US"/>
         </w:rPr>
         <w:t>ver</w:t>
       </w:r>
+      <w:proofErr w:type="spellEnd"/>
       <w:r>
         <w:t>=&lt;</w:t>
       </w:r>
+      <w:proofErr w:type="spellStart"/>
       <w:r>
         <w:rPr>
           <w:lang w:val="en-US"/>
         </w:rPr>
         <w:t>ver</w:t>
       </w:r>
+      <w:proofErr w:type="spellEnd"/>
       <w:r>
         <w:t>&gt;</w:t>
       </w:r>
@@ -7229,7 +7811,23 @@
         <w:t xml:space="preserve"> климатические</w:t>
       </w:r>
       <w:r>
-        <w:t xml:space="preserve"> данные на Главный Компьютер посредством http get запроса:</w:t>
+        <w:t xml:space="preserve"> данные на Главный Компьютер посредством </w:t>
+      </w:r>
+      <w:proofErr w:type="spellStart"/>
+      <w:r>
+        <w:t>http</w:t>
+      </w:r>
+      <w:proofErr w:type="spellEnd"/>
+      <w:r>
+        <w:t xml:space="preserve"> </w:t>
+      </w:r>
+      <w:proofErr w:type="spellStart"/>
+      <w:r>
+        <w:t>get</w:t>
+      </w:r>
+      <w:proofErr w:type="spellEnd"/>
+      <w:r>
+        <w:t xml:space="preserve"> запроса:</w:t>
       </w:r>
     </w:p>
     <w:p>
@@ -7254,14 +7852,26 @@
       <w:r>
         <w:t>_</w:t>
       </w:r>
+      <w:proofErr w:type="spellStart"/>
+      <w:proofErr w:type="gramStart"/>
       <w:r>
         <w:rPr>
           <w:lang w:val="en-US"/>
         </w:rPr>
         <w:t>val</w:t>
       </w:r>
-      <w:r>
-        <w:t>&gt;&amp;humidity=&lt;</w:t>
+      <w:proofErr w:type="spellEnd"/>
+      <w:r>
+        <w:t>&gt;&amp;</w:t>
+      </w:r>
+      <w:proofErr w:type="spellStart"/>
+      <w:proofErr w:type="gramEnd"/>
+      <w:r>
+        <w:t>humidity</w:t>
+      </w:r>
+      <w:proofErr w:type="spellEnd"/>
+      <w:r>
+        <w:t>=&lt;</w:t>
       </w:r>
       <w:r>
         <w:rPr>
@@ -7272,12 +7882,14 @@
       <w:r>
         <w:t>_</w:t>
       </w:r>
+      <w:proofErr w:type="spellStart"/>
       <w:r>
         <w:rPr>
           <w:lang w:val="en-US"/>
         </w:rPr>
         <w:t>val</w:t>
       </w:r>
+      <w:proofErr w:type="spellEnd"/>
       <w:r>
         <w:t>&gt;</w:t>
       </w:r>
@@ -7366,7 +7978,23 @@
         </w:numPr>
       </w:pPr>
       <w:r>
-        <w:t>В случае аварийных данных с MQ-4 включается биппер и отправляет аварийный http get запрос.</w:t>
+        <w:t xml:space="preserve">В случае аварийных данных с MQ-4 включается биппер и отправляет аварийный </w:t>
+      </w:r>
+      <w:proofErr w:type="spellStart"/>
+      <w:r>
+        <w:t>http</w:t>
+      </w:r>
+      <w:proofErr w:type="spellEnd"/>
+      <w:r>
+        <w:t xml:space="preserve"> </w:t>
+      </w:r>
+      <w:proofErr w:type="spellStart"/>
+      <w:r>
+        <w:t>get</w:t>
+      </w:r>
+      <w:proofErr w:type="spellEnd"/>
+      <w:r>
+        <w:t xml:space="preserve"> запрос.</w:t>
       </w:r>
     </w:p>
     <w:p>
@@ -7395,7 +8023,23 @@
         <w:t xml:space="preserve"> MQ-4 </w:t>
       </w:r>
       <w:r>
-        <w:t>на Главный Компьютер посредством http get запроса.</w:t>
+        <w:t xml:space="preserve">на Главный Компьютер посредством </w:t>
+      </w:r>
+      <w:proofErr w:type="spellStart"/>
+      <w:r>
+        <w:t>http</w:t>
+      </w:r>
+      <w:proofErr w:type="spellEnd"/>
+      <w:r>
+        <w:t xml:space="preserve"> </w:t>
+      </w:r>
+      <w:proofErr w:type="spellStart"/>
+      <w:r>
+        <w:t>get</w:t>
+      </w:r>
+      <w:proofErr w:type="spellEnd"/>
+      <w:r>
+        <w:t xml:space="preserve"> запроса.</w:t>
       </w:r>
     </w:p>
     <w:p>
@@ -7463,19 +8107,35 @@
         </w:numPr>
       </w:pPr>
       <w:r>
-        <w:t>В случае превышения пороговой температуры и отсутствии движения более 10 минут передается оповещение на Главный Компьютер посредством http get запроса</w:t>
-      </w:r>
-    </w:p>
-    <w:p>
-      <w:pPr>
-        <w:pStyle w:val="a3"/>
-      </w:pPr>
-      <w:r>
-        <w:rPr>
-          <w:lang w:val="en-US"/>
-        </w:rPr>
+        <w:t xml:space="preserve">В случае превышения пороговой температуры и отсутствии движения более 10 минут передается оповещение на Главный Компьютер посредством </w:t>
+      </w:r>
+      <w:proofErr w:type="spellStart"/>
+      <w:r>
         <w:t>http</w:t>
       </w:r>
+      <w:proofErr w:type="spellEnd"/>
+      <w:r>
+        <w:t xml:space="preserve"> </w:t>
+      </w:r>
+      <w:proofErr w:type="spellStart"/>
+      <w:r>
+        <w:t>get</w:t>
+      </w:r>
+      <w:proofErr w:type="spellEnd"/>
+      <w:r>
+        <w:t xml:space="preserve"> запроса</w:t>
+      </w:r>
+    </w:p>
+    <w:p>
+      <w:pPr>
+        <w:pStyle w:val="a3"/>
+      </w:pPr>
+      <w:r>
+        <w:rPr>
+          <w:lang w:val="en-US"/>
+        </w:rPr>
+        <w:t>http</w:t>
+      </w:r>
       <w:r>
         <w:t>://192.168.1.44:80/</w:t>
       </w:r>
@@ -7535,8 +8195,21 @@
       <w:pPr>
         <w:pStyle w:val="a3"/>
       </w:pPr>
-      <w:r>
-        <w:t>http get запрос нужно разработать и разработать обработчик этого запроса на Главном компьютере. Главный Компьютер должен подать сигнал (голосом) о том, что на плите что-то стоит на газу.</w:t>
+      <w:proofErr w:type="spellStart"/>
+      <w:r>
+        <w:t>http</w:t>
+      </w:r>
+      <w:proofErr w:type="spellEnd"/>
+      <w:r>
+        <w:t xml:space="preserve"> </w:t>
+      </w:r>
+      <w:proofErr w:type="spellStart"/>
+      <w:r>
+        <w:t>get</w:t>
+      </w:r>
+      <w:proofErr w:type="spellEnd"/>
+      <w:r>
+        <w:t xml:space="preserve"> запрос нужно разработать и разработать обработчик этого запроса на Главном компьютере. Главный Компьютер должен подать сигнал (голосом) о том, что на плите что-то стоит на газу.</w:t>
       </w:r>
     </w:p>
     <w:p>
@@ -7706,8 +8379,13 @@
             <w:pPr>
               <w:pStyle w:val="a3"/>
             </w:pPr>
-            <w:r>
-              <w:t xml:space="preserve">NodeMcu </w:t>
+            <w:proofErr w:type="spellStart"/>
+            <w:r>
+              <w:t>NodeMcu</w:t>
+            </w:r>
+            <w:proofErr w:type="spellEnd"/>
+            <w:r>
+              <w:t xml:space="preserve"> </w:t>
             </w:r>
             <w:r>
               <w:rPr>
@@ -7715,12 +8393,14 @@
               </w:rPr>
               <w:t>(</w:t>
             </w:r>
+            <w:proofErr w:type="spellStart"/>
             <w:r>
               <w:rPr>
                 <w:lang w:val="en-US"/>
               </w:rPr>
               <w:t>sensor_id</w:t>
             </w:r>
+            <w:proofErr w:type="spellEnd"/>
             <w:r>
               <w:rPr>
                 <w:lang w:val="en-US"/>
@@ -7944,11 +8624,19 @@
             <w:r>
               <w:t xml:space="preserve">дисплей </w:t>
             </w:r>
-            <w:r>
-              <w:rPr>
-                <w:lang w:val="en-US"/>
-              </w:rPr>
-              <w:t>0.96 inch SSD1306</w:t>
+            <w:proofErr w:type="gramStart"/>
+            <w:r>
+              <w:rPr>
+                <w:lang w:val="en-US"/>
+              </w:rPr>
+              <w:t>0.96 inch</w:t>
+            </w:r>
+            <w:proofErr w:type="gramEnd"/>
+            <w:r>
+              <w:rPr>
+                <w:lang w:val="en-US"/>
+              </w:rPr>
+              <w:t xml:space="preserve"> SSD1306</w:t>
             </w:r>
           </w:p>
         </w:tc>
@@ -8271,7 +8959,15 @@
         <w:pStyle w:val="a3"/>
       </w:pPr>
       <w:r>
-        <w:t>Питание MQ-4 д.б. 5 В.</w:t>
+        <w:t xml:space="preserve">Питание MQ-4 </w:t>
+      </w:r>
+      <w:proofErr w:type="spellStart"/>
+      <w:r>
+        <w:t>д.б</w:t>
+      </w:r>
+      <w:proofErr w:type="spellEnd"/>
+      <w:r>
+        <w:t>. 5 В.</w:t>
       </w:r>
     </w:p>
     <w:p>
@@ -8419,12 +9115,14 @@
               </w:rPr>
               <w:t xml:space="preserve"> </w:t>
             </w:r>
+            <w:proofErr w:type="spellStart"/>
             <w:r>
               <w:rPr>
                 <w:lang w:val="en-US"/>
               </w:rPr>
               <w:t>WiFi</w:t>
             </w:r>
+            <w:proofErr w:type="spellEnd"/>
             <w:r>
               <w:rPr>
                 <w:lang w:val="en-US"/>
@@ -8472,12 +9170,14 @@
             <w:r>
               <w:t xml:space="preserve">После подключения к сети </w:t>
             </w:r>
+            <w:proofErr w:type="spellStart"/>
             <w:r>
               <w:rPr>
                 <w:lang w:val="en-US"/>
               </w:rPr>
               <w:t>WiFi</w:t>
             </w:r>
+            <w:proofErr w:type="spellEnd"/>
             <w:r>
               <w:t xml:space="preserve"> на дисплее отобразилась надпись:</w:t>
             </w:r>
@@ -8489,19 +9189,38 @@
             <w:r>
               <w:t>«</w:t>
             </w:r>
-            <w:r>
-              <w:t>Connected:</w:t>
-            </w:r>
-          </w:p>
-          <w:p>
-            <w:pPr>
-              <w:pStyle w:val="a3"/>
-            </w:pPr>
-            <w:r>
-              <w:rPr>
-                <w:lang w:val="en-US"/>
-              </w:rPr>
-              <w:t>&lt;ip_address&gt;</w:t>
+            <w:proofErr w:type="spellStart"/>
+            <w:r>
+              <w:t>Connected</w:t>
+            </w:r>
+            <w:proofErr w:type="spellEnd"/>
+            <w:r>
+              <w:t>:</w:t>
+            </w:r>
+          </w:p>
+          <w:p>
+            <w:pPr>
+              <w:pStyle w:val="a3"/>
+            </w:pPr>
+            <w:r>
+              <w:rPr>
+                <w:lang w:val="en-US"/>
+              </w:rPr>
+              <w:t>&lt;</w:t>
+            </w:r>
+            <w:proofErr w:type="spellStart"/>
+            <w:r>
+              <w:rPr>
+                <w:lang w:val="en-US"/>
+              </w:rPr>
+              <w:t>ip_address</w:t>
+            </w:r>
+            <w:proofErr w:type="spellEnd"/>
+            <w:r>
+              <w:rPr>
+                <w:lang w:val="en-US"/>
+              </w:rPr>
+              <w:t>&gt;</w:t>
             </w:r>
             <w:r>
               <w:t>»</w:t>
@@ -8561,39 +9280,49 @@
             <w:r>
               <w:t>&amp;ip=&lt;</w:t>
             </w:r>
+            <w:proofErr w:type="spellStart"/>
             <w:r>
               <w:rPr>
                 <w:lang w:val="en-US"/>
               </w:rPr>
               <w:t>ip</w:t>
             </w:r>
+            <w:proofErr w:type="spellEnd"/>
             <w:r>
               <w:t>_</w:t>
             </w:r>
+            <w:proofErr w:type="spellStart"/>
+            <w:proofErr w:type="gramStart"/>
             <w:r>
               <w:rPr>
                 <w:lang w:val="en-US"/>
               </w:rPr>
               <w:t>addr</w:t>
             </w:r>
+            <w:proofErr w:type="spellEnd"/>
             <w:r>
               <w:t>&gt;&amp;</w:t>
             </w:r>
+            <w:proofErr w:type="spellStart"/>
+            <w:proofErr w:type="gramEnd"/>
             <w:r>
               <w:rPr>
                 <w:lang w:val="en-US"/>
               </w:rPr>
               <w:t>ver</w:t>
             </w:r>
+            <w:proofErr w:type="spellEnd"/>
             <w:r>
               <w:t>=&lt;</w:t>
             </w:r>
+            <w:proofErr w:type="spellStart"/>
             <w:r>
               <w:rPr>
                 <w:lang w:val="en-US"/>
               </w:rPr>
               <w:t>ver</w:t>
             </w:r>
+            <w:proofErr w:type="spellEnd"/>
             <w:r>
               <w:t>&gt;</w:t>
             </w:r>
@@ -8649,9 +9378,19 @@
             <w:r>
               <w:t>«</w:t>
             </w:r>
-            <w:r>
-              <w:t>Server response</w:t>
-            </w:r>
+            <w:proofErr w:type="spellStart"/>
+            <w:r>
+              <w:t>Server</w:t>
+            </w:r>
+            <w:proofErr w:type="spellEnd"/>
+            <w:r>
+              <w:t xml:space="preserve"> </w:t>
+            </w:r>
+            <w:proofErr w:type="spellStart"/>
+            <w:r>
+              <w:t>response</w:t>
+            </w:r>
+            <w:proofErr w:type="spellEnd"/>
           </w:p>
           <w:p>
             <w:pPr>
@@ -8861,17 +9600,27 @@
             <w:r>
               <w:t>&lt;</w:t>
             </w:r>
+            <w:proofErr w:type="spellStart"/>
             <w:r>
               <w:rPr>
                 <w:lang w:val="en-US"/>
               </w:rPr>
               <w:t>att</w:t>
             </w:r>
+            <w:proofErr w:type="spellEnd"/>
             <w:r>
               <w:t>&gt;</w:t>
             </w:r>
             <w:r>
-              <w:t>&amp;temperature=&lt;</w:t>
+              <w:t>&amp;</w:t>
+            </w:r>
+            <w:proofErr w:type="spellStart"/>
+            <w:r>
+              <w:t>temperature</w:t>
+            </w:r>
+            <w:proofErr w:type="spellEnd"/>
+            <w:r>
+              <w:t>=&lt;</w:t>
             </w:r>
             <w:r>
               <w:rPr>
@@ -8882,14 +9631,26 @@
             <w:r>
               <w:t>_</w:t>
             </w:r>
+            <w:proofErr w:type="spellStart"/>
+            <w:proofErr w:type="gramStart"/>
             <w:r>
               <w:rPr>
                 <w:lang w:val="en-US"/>
               </w:rPr>
               <w:t>val</w:t>
             </w:r>
-            <w:r>
-              <w:t>&gt;&amp;humidity=&lt;</w:t>
+            <w:proofErr w:type="spellEnd"/>
+            <w:r>
+              <w:t>&gt;&amp;</w:t>
+            </w:r>
+            <w:proofErr w:type="spellStart"/>
+            <w:proofErr w:type="gramEnd"/>
+            <w:r>
+              <w:t>humidity</w:t>
+            </w:r>
+            <w:proofErr w:type="spellEnd"/>
+            <w:r>
+              <w:t>=&lt;</w:t>
             </w:r>
             <w:r>
               <w:rPr>
@@ -8900,12 +9661,14 @@
             <w:r>
               <w:t>_</w:t>
             </w:r>
+            <w:proofErr w:type="spellStart"/>
             <w:r>
               <w:rPr>
                 <w:lang w:val="en-US"/>
               </w:rPr>
               <w:t>val</w:t>
             </w:r>
+            <w:proofErr w:type="spellEnd"/>
             <w:r>
               <w:t>&gt;</w:t>
             </w:r>
@@ -9092,30 +9855,36 @@
             <w:r>
               <w:t>=2&amp;</w:t>
             </w:r>
+            <w:proofErr w:type="spellStart"/>
             <w:r>
               <w:rPr>
                 <w:lang w:val="en-US"/>
               </w:rPr>
               <w:t>sensorValue</w:t>
             </w:r>
+            <w:proofErr w:type="spellEnd"/>
             <w:r>
               <w:t>=&lt;</w:t>
             </w:r>
+            <w:proofErr w:type="spellStart"/>
             <w:r>
               <w:rPr>
                 <w:lang w:val="en-US"/>
               </w:rPr>
               <w:t>gaz</w:t>
             </w:r>
+            <w:proofErr w:type="spellEnd"/>
             <w:r>
               <w:t>_</w:t>
             </w:r>
+            <w:proofErr w:type="spellStart"/>
             <w:r>
               <w:rPr>
                 <w:lang w:val="en-US"/>
               </w:rPr>
               <w:t>val</w:t>
             </w:r>
+            <w:proofErr w:type="spellEnd"/>
             <w:r>
               <w:t>&gt;&amp;</w:t>
             </w:r>
@@ -9348,30 +10117,36 @@
             <w:r>
               <w:t>=2&amp;</w:t>
             </w:r>
+            <w:proofErr w:type="spellStart"/>
             <w:r>
               <w:rPr>
                 <w:lang w:val="en-US"/>
               </w:rPr>
               <w:t>sensorValue</w:t>
             </w:r>
+            <w:proofErr w:type="spellEnd"/>
             <w:r>
               <w:t>=&lt;</w:t>
             </w:r>
+            <w:proofErr w:type="spellStart"/>
             <w:r>
               <w:rPr>
                 <w:lang w:val="en-US"/>
               </w:rPr>
               <w:t>gaz</w:t>
             </w:r>
+            <w:proofErr w:type="spellEnd"/>
             <w:r>
               <w:t>_</w:t>
             </w:r>
+            <w:proofErr w:type="spellStart"/>
             <w:r>
               <w:rPr>
                 <w:lang w:val="en-US"/>
               </w:rPr>
               <w:t>val</w:t>
             </w:r>
+            <w:proofErr w:type="spellEnd"/>
             <w:r>
               <w:t>&gt;&amp;</w:t>
             </w:r>
@@ -9619,12 +10394,14 @@
             <w:r>
               <w:t>_</w:t>
             </w:r>
+            <w:proofErr w:type="spellStart"/>
             <w:r>
               <w:rPr>
                 <w:lang w:val="en-US"/>
               </w:rPr>
               <w:t>val</w:t>
             </w:r>
+            <w:proofErr w:type="spellEnd"/>
             <w:r>
               <w:t>&gt;</w:t>
             </w:r>
@@ -9824,12 +10601,14 @@
       <w:r>
         <w:t xml:space="preserve"> </w:t>
       </w:r>
+      <w:proofErr w:type="spellStart"/>
       <w:r>
         <w:rPr>
           <w:lang w:val="en-US"/>
         </w:rPr>
         <w:t>NodeMcu</w:t>
       </w:r>
+      <w:proofErr w:type="spellEnd"/>
       <w:r>
         <w:t>03</w:t>
       </w:r>
@@ -9842,12 +10621,14 @@
       <w:r>
         <w:t xml:space="preserve"> (</w:t>
       </w:r>
+      <w:proofErr w:type="spellStart"/>
       <w:r>
         <w:rPr>
           <w:lang w:val="en-US"/>
         </w:rPr>
         <w:t>ver</w:t>
       </w:r>
+      <w:proofErr w:type="spellEnd"/>
       <w:r>
         <w:t>. 2)</w:t>
       </w:r>
@@ -9867,12 +10648,14 @@
       <w:pPr>
         <w:pStyle w:val="a3"/>
       </w:pPr>
+      <w:proofErr w:type="spellStart"/>
       <w:r>
         <w:rPr>
           <w:lang w:val="en-US"/>
         </w:rPr>
         <w:t>NodeMcu</w:t>
       </w:r>
+      <w:proofErr w:type="spellEnd"/>
       <w:r>
         <w:t>03</w:t>
       </w:r>
@@ -9885,12 +10668,14 @@
       <w:r>
         <w:t>.</w:t>
       </w:r>
+      <w:proofErr w:type="spellStart"/>
       <w:r>
         <w:rPr>
           <w:lang w:val="en-US"/>
         </w:rPr>
         <w:t>pde</w:t>
       </w:r>
+      <w:proofErr w:type="spellEnd"/>
     </w:p>
     <w:p>
       <w:pPr>
@@ -9907,12 +10692,14 @@
       <w:r>
         <w:t xml:space="preserve">Один </w:t>
       </w:r>
+      <w:proofErr w:type="spellStart"/>
       <w:r>
         <w:rPr>
           <w:lang w:val="en-US"/>
         </w:rPr>
         <w:t>NodeMcu</w:t>
       </w:r>
+      <w:proofErr w:type="spellEnd"/>
       <w:r>
         <w:t xml:space="preserve"> обслуживает три датчика движения, датчик освещенности, датчик открывания двери и три реле.</w:t>
       </w:r>
@@ -9985,7 +10772,11 @@
         <w:t>GET</w:t>
       </w:r>
       <w:r>
-        <w:t xml:space="preserve"> запрос на главный компьютер. При этом также подается сигнал на один из  </w:t>
+        <w:t xml:space="preserve"> запрос на главный компьютер. При этом также подается сигнал на один </w:t>
+      </w:r>
+      <w:proofErr w:type="gramStart"/>
+      <w:r>
+        <w:t xml:space="preserve">из  </w:t>
       </w:r>
       <w:r>
         <w:rPr>
@@ -9993,6 +10784,7 @@
         </w:rPr>
         <w:t>pin</w:t>
       </w:r>
+      <w:proofErr w:type="gramEnd"/>
       <w:r>
         <w:t xml:space="preserve"> для включения микрофона или камеры.</w:t>
       </w:r>
@@ -10093,12 +10885,14 @@
             <w:pPr>
               <w:pStyle w:val="a3"/>
             </w:pPr>
+            <w:proofErr w:type="spellStart"/>
             <w:r>
               <w:rPr>
                 <w:lang w:val="en-US"/>
               </w:rPr>
               <w:t>NodeMcu</w:t>
             </w:r>
+            <w:proofErr w:type="spellEnd"/>
           </w:p>
         </w:tc>
         <w:tc>
@@ -10127,11 +10921,33 @@
                 <w:lang w:val="en-US"/>
               </w:rPr>
             </w:pPr>
-            <w:r>
-              <w:rPr>
-                <w:lang w:val="en-US"/>
-              </w:rPr>
-              <w:t>Датчик движения AM312</w:t>
+            <w:proofErr w:type="spellStart"/>
+            <w:r>
+              <w:rPr>
+                <w:lang w:val="en-US"/>
+              </w:rPr>
+              <w:t>Датчик</w:t>
+            </w:r>
+            <w:proofErr w:type="spellEnd"/>
+            <w:r>
+              <w:rPr>
+                <w:lang w:val="en-US"/>
+              </w:rPr>
+              <w:t xml:space="preserve"> </w:t>
+            </w:r>
+            <w:proofErr w:type="spellStart"/>
+            <w:r>
+              <w:rPr>
+                <w:lang w:val="en-US"/>
+              </w:rPr>
+              <w:t>движения</w:t>
+            </w:r>
+            <w:proofErr w:type="spellEnd"/>
+            <w:r>
+              <w:rPr>
+                <w:lang w:val="en-US"/>
+              </w:rPr>
+              <w:t xml:space="preserve"> AM312</w:t>
             </w:r>
           </w:p>
         </w:tc>
@@ -10255,12 +11071,28 @@
                 <w:lang w:val="en-US"/>
               </w:rPr>
             </w:pPr>
-            <w:r>
-              <w:rPr>
-                <w:lang w:val="en-US"/>
-              </w:rPr>
-              <w:t>Резистор 100 Ом</w:t>
-            </w:r>
+            <w:proofErr w:type="spellStart"/>
+            <w:r>
+              <w:rPr>
+                <w:lang w:val="en-US"/>
+              </w:rPr>
+              <w:t>Резистор</w:t>
+            </w:r>
+            <w:proofErr w:type="spellEnd"/>
+            <w:r>
+              <w:rPr>
+                <w:lang w:val="en-US"/>
+              </w:rPr>
+              <w:t xml:space="preserve"> 100 </w:t>
+            </w:r>
+            <w:proofErr w:type="spellStart"/>
+            <w:r>
+              <w:rPr>
+                <w:lang w:val="en-US"/>
+              </w:rPr>
+              <w:t>Ом</w:t>
+            </w:r>
+            <w:proofErr w:type="spellEnd"/>
           </w:p>
         </w:tc>
         <w:tc>
@@ -10340,12 +11172,14 @@
       <w:r>
         <w:t xml:space="preserve"> </w:t>
       </w:r>
+      <w:proofErr w:type="spellStart"/>
       <w:r>
         <w:rPr>
           <w:lang w:val="en-US"/>
         </w:rPr>
         <w:t>NodeMcu</w:t>
       </w:r>
+      <w:proofErr w:type="spellEnd"/>
       <w:r>
         <w:t>03</w:t>
       </w:r>
@@ -10366,12 +11200,14 @@
       <w:r>
         <w:t xml:space="preserve">: </w:t>
       </w:r>
+      <w:proofErr w:type="spellStart"/>
       <w:r>
         <w:rPr>
           <w:lang w:val="en-US"/>
         </w:rPr>
         <w:t>NodeMcu</w:t>
       </w:r>
+      <w:proofErr w:type="spellEnd"/>
       <w:r>
         <w:t>03</w:t>
       </w:r>
@@ -10384,12 +11220,14 @@
       <w:r>
         <w:t>.</w:t>
       </w:r>
+      <w:proofErr w:type="spellStart"/>
       <w:r>
         <w:rPr>
           <w:lang w:val="en-US"/>
         </w:rPr>
         <w:t>pde</w:t>
       </w:r>
+      <w:proofErr w:type="spellEnd"/>
     </w:p>
     <w:p>
       <w:pPr>
@@ -10420,7 +11258,23 @@
         <w:pStyle w:val="a3"/>
       </w:pPr>
       <w:r>
-        <w:t>2. Отправляет события на Главный Компьютер посредством http get запросов.</w:t>
+        <w:t xml:space="preserve">2. Отправляет события на Главный Компьютер посредством </w:t>
+      </w:r>
+      <w:proofErr w:type="spellStart"/>
+      <w:r>
+        <w:t>http</w:t>
+      </w:r>
+      <w:proofErr w:type="spellEnd"/>
+      <w:r>
+        <w:t xml:space="preserve"> </w:t>
+      </w:r>
+      <w:proofErr w:type="spellStart"/>
+      <w:r>
+        <w:t>get</w:t>
+      </w:r>
+      <w:proofErr w:type="spellEnd"/>
+      <w:r>
+        <w:t xml:space="preserve"> запросов.</w:t>
       </w:r>
     </w:p>
     <w:p>
@@ -10449,7 +11303,15 @@
         <w:pStyle w:val="a3"/>
       </w:pPr>
       <w:r>
-        <w:t>1. NodeMcu,</w:t>
+        <w:t xml:space="preserve">1. </w:t>
+      </w:r>
+      <w:proofErr w:type="spellStart"/>
+      <w:r>
+        <w:t>NodeMcu</w:t>
+      </w:r>
+      <w:proofErr w:type="spellEnd"/>
+      <w:r>
+        <w:t>,</w:t>
       </w:r>
     </w:p>
     <w:p>
@@ -10465,7 +11327,15 @@
         <w:pStyle w:val="a3"/>
       </w:pPr>
       <w:r>
-        <w:t>3. Светодиод "желтая линза" 5 мм.,</w:t>
+        <w:t xml:space="preserve">3. Светодиод "желтая линза" 5 </w:t>
+      </w:r>
+      <w:proofErr w:type="gramStart"/>
+      <w:r>
+        <w:t>мм.</w:t>
+      </w:r>
+      <w:proofErr w:type="gramEnd"/>
+      <w:r>
+        <w:t>,</w:t>
       </w:r>
     </w:p>
     <w:p>
@@ -10652,7 +11522,15 @@
         <w:pStyle w:val="a3"/>
       </w:pPr>
       <w:r>
-        <w:t>Данные записываются в базу данных и логируются.</w:t>
+        <w:t xml:space="preserve">Данные записываются в базу данных и </w:t>
+      </w:r>
+      <w:proofErr w:type="spellStart"/>
+      <w:r>
+        <w:t>логируются</w:t>
+      </w:r>
+      <w:proofErr w:type="spellEnd"/>
+      <w:r>
+        <w:t>.</w:t>
       </w:r>
     </w:p>
     <w:p>
@@ -10741,7 +11619,15 @@
         <w:pStyle w:val="a3"/>
       </w:pPr>
       <w:r>
-        <w:t>1. NodeMcu,</w:t>
+        <w:t xml:space="preserve">1. </w:t>
+      </w:r>
+      <w:proofErr w:type="spellStart"/>
+      <w:r>
+        <w:t>NodeMcu</w:t>
+      </w:r>
+      <w:proofErr w:type="spellEnd"/>
+      <w:r>
+        <w:t>,</w:t>
       </w:r>
     </w:p>
     <w:p>
@@ -10757,7 +11643,15 @@
         <w:pStyle w:val="a3"/>
       </w:pPr>
       <w:r>
-        <w:t>3. Светодиод "желтая линза" 5 мм.,</w:t>
+        <w:t xml:space="preserve">3. Светодиод "желтая линза" 5 </w:t>
+      </w:r>
+      <w:proofErr w:type="gramStart"/>
+      <w:r>
+        <w:t>мм.</w:t>
+      </w:r>
+      <w:proofErr w:type="gramEnd"/>
+      <w:r>
+        <w:t>,</w:t>
       </w:r>
     </w:p>
     <w:p>
@@ -10810,9 +11704,11 @@
         </w:rPr>
         <w:t>Children</w:t>
       </w:r>
+      <w:proofErr w:type="spellStart"/>
       <w:r>
         <w:t>Room</w:t>
       </w:r>
+      <w:proofErr w:type="spellEnd"/>
     </w:p>
     <w:p>
       <w:pPr>
@@ -10872,7 +11768,23 @@
         </w:numPr>
       </w:pPr>
       <w:r>
-        <w:t>Отправляет данные на Главный Компьютер посредством http get запроса.</w:t>
+        <w:t xml:space="preserve">Отправляет данные на Главный Компьютер посредством </w:t>
+      </w:r>
+      <w:proofErr w:type="spellStart"/>
+      <w:r>
+        <w:t>http</w:t>
+      </w:r>
+      <w:proofErr w:type="spellEnd"/>
+      <w:r>
+        <w:t xml:space="preserve"> </w:t>
+      </w:r>
+      <w:proofErr w:type="spellStart"/>
+      <w:r>
+        <w:t>get</w:t>
+      </w:r>
+      <w:proofErr w:type="spellEnd"/>
+      <w:r>
+        <w:t xml:space="preserve"> запроса.</w:t>
       </w:r>
     </w:p>
     <w:p>
@@ -11324,8 +12236,13 @@
       <w:pPr>
         <w:pStyle w:val="a3"/>
       </w:pPr>
-      <w:r>
-        <w:t>Variations - варианты успешных сценариев.</w:t>
+      <w:proofErr w:type="spellStart"/>
+      <w:r>
+        <w:t>Variations</w:t>
+      </w:r>
+      <w:proofErr w:type="spellEnd"/>
+      <w:r>
+        <w:t xml:space="preserve"> - варианты успешных сценариев.</w:t>
       </w:r>
     </w:p>
     <w:p>
@@ -11770,6 +12687,19 @@
         <w:t>Список тестов</w:t>
       </w:r>
     </w:p>
+    <w:p>
+      <w:pPr>
+        <w:pStyle w:val="a3"/>
+      </w:pPr>
+    </w:p>
+    <w:p>
+      <w:pPr>
+        <w:pStyle w:val="a3"/>
+      </w:pPr>
+      <w:r>
+        <w:t>Основные кейсы</w:t>
+      </w:r>
+    </w:p>
     <w:tbl>
       <w:tblPr>
         <w:tblStyle w:val="a4"/>
@@ -11854,6 +12784,76 @@
           </w:p>
         </w:tc>
       </w:tr>
+    </w:tbl>
+    <w:p>
+      <w:pPr>
+        <w:pStyle w:val="a3"/>
+      </w:pPr>
+    </w:p>
+    <w:p>
+      <w:pPr>
+        <w:pStyle w:val="a3"/>
+        <w:jc w:val="both"/>
+      </w:pPr>
+      <w:r>
+        <w:t>Д</w:t>
+      </w:r>
+      <w:r>
+        <w:t>ополнительные кейсы</w:t>
+      </w:r>
+    </w:p>
+    <w:tbl>
+      <w:tblPr>
+        <w:tblStyle w:val="a4"/>
+        <w:tblW w:w="0" w:type="auto"/>
+        <w:tblLook w:val="04A0" w:firstRow="1" w:lastRow="0" w:firstColumn="1" w:lastColumn="0" w:noHBand="0" w:noVBand="1"/>
+      </w:tblPr>
+      <w:tblGrid>
+        <w:gridCol w:w="3115"/>
+        <w:gridCol w:w="3115"/>
+        <w:gridCol w:w="3115"/>
+      </w:tblGrid>
+      <w:tr>
+        <w:tc>
+          <w:tcPr>
+            <w:tcW w:w="3115" w:type="dxa"/>
+          </w:tcPr>
+          <w:p>
+            <w:pPr>
+              <w:pStyle w:val="a3"/>
+            </w:pPr>
+            <w:r>
+              <w:t>№</w:t>
+            </w:r>
+          </w:p>
+        </w:tc>
+        <w:tc>
+          <w:tcPr>
+            <w:tcW w:w="3115" w:type="dxa"/>
+          </w:tcPr>
+          <w:p>
+            <w:pPr>
+              <w:pStyle w:val="a3"/>
+            </w:pPr>
+            <w:r>
+              <w:t>Описание</w:t>
+            </w:r>
+          </w:p>
+        </w:tc>
+        <w:tc>
+          <w:tcPr>
+            <w:tcW w:w="3115" w:type="dxa"/>
+          </w:tcPr>
+          <w:p>
+            <w:pPr>
+              <w:pStyle w:val="a3"/>
+            </w:pPr>
+            <w:r>
+              <w:t>Результат</w:t>
+            </w:r>
+          </w:p>
+        </w:tc>
+      </w:tr>
       <w:tr>
         <w:tc>
           <w:tcPr>
@@ -11890,11 +12890,9 @@
     <w:p>
       <w:pPr>
         <w:pStyle w:val="a3"/>
-      </w:pPr>
-    </w:p>
-    <w:p>
-      <w:pPr>
-        <w:pStyle w:val="a3"/>
+        <w:rPr>
+          <w:lang w:val="en-US"/>
+        </w:rPr>
       </w:pPr>
     </w:p>
     <w:sectPr>

--- a/README.docx
+++ b/README.docx
@@ -6,19 +6,9 @@
       <w:pPr>
         <w:pStyle w:val="1"/>
       </w:pPr>
-      <w:proofErr w:type="spellStart"/>
-      <w:r>
-        <w:t>Main</w:t>
-      </w:r>
-      <w:proofErr w:type="spellEnd"/>
-      <w:r>
-        <w:t xml:space="preserve"> </w:t>
-      </w:r>
-      <w:proofErr w:type="spellStart"/>
-      <w:r>
-        <w:t>server</w:t>
-      </w:r>
-      <w:proofErr w:type="spellEnd"/>
+      <w:r>
+        <w:t>Main server</w:t>
+      </w:r>
     </w:p>
     <w:p>
       <w:pPr>
@@ -105,16 +95,8 @@
         <w:rPr>
           <w:lang w:val="en-US"/>
         </w:rPr>
-        <w:t xml:space="preserve"> </w:t>
-      </w:r>
-      <w:proofErr w:type="spellStart"/>
-      <w:r>
-        <w:rPr>
-          <w:lang w:val="en-US"/>
-        </w:rPr>
-        <w:t>david_web_server</w:t>
-      </w:r>
-      <w:proofErr w:type="spellEnd"/>
+        <w:t xml:space="preserve"> david_web_server</w:t>
+      </w:r>
     </w:p>
     <w:p>
       <w:pPr>
@@ -215,29 +197,9 @@
             <w:pPr>
               <w:pStyle w:val="a3"/>
             </w:pPr>
-            <w:proofErr w:type="spellStart"/>
-            <w:r>
-              <w:t>systemctl</w:t>
-            </w:r>
-            <w:proofErr w:type="spellEnd"/>
-            <w:r>
-              <w:t xml:space="preserve"> </w:t>
-            </w:r>
-            <w:proofErr w:type="spellStart"/>
-            <w:r>
-              <w:t>start</w:t>
-            </w:r>
-            <w:proofErr w:type="spellEnd"/>
-            <w:r>
-              <w:t xml:space="preserve"> </w:t>
-            </w:r>
-            <w:proofErr w:type="spellStart"/>
-            <w:proofErr w:type="gramStart"/>
-            <w:r>
-              <w:t>david.service</w:t>
-            </w:r>
-            <w:proofErr w:type="spellEnd"/>
-            <w:proofErr w:type="gramEnd"/>
+            <w:r>
+              <w:t>systemctl start david.service</w:t>
+            </w:r>
           </w:p>
         </w:tc>
       </w:tr>
@@ -286,14 +248,12 @@
       <w:r>
         <w:t xml:space="preserve"> запрос через </w:t>
       </w:r>
-      <w:proofErr w:type="spellStart"/>
       <w:r>
         <w:rPr>
           <w:lang w:val="en-US"/>
         </w:rPr>
         <w:t>wi</w:t>
       </w:r>
-      <w:proofErr w:type="spellEnd"/>
       <w:r>
         <w:t>-</w:t>
       </w:r>
@@ -326,14 +286,12 @@
       <w:r>
         <w:t xml:space="preserve">Модуль </w:t>
       </w:r>
-      <w:proofErr w:type="spellStart"/>
       <w:r>
         <w:rPr>
           <w:lang w:val="en-US"/>
         </w:rPr>
         <w:t>david</w:t>
       </w:r>
-      <w:proofErr w:type="spellEnd"/>
       <w:r>
         <w:t>_</w:t>
       </w:r>
@@ -377,15 +335,7 @@
         <w:pStyle w:val="a3"/>
       </w:pPr>
       <w:r>
-        <w:t xml:space="preserve">1. Принимает </w:t>
-      </w:r>
-      <w:proofErr w:type="spellStart"/>
-      <w:r>
-        <w:t>http</w:t>
-      </w:r>
-      <w:proofErr w:type="spellEnd"/>
-      <w:r>
-        <w:t xml:space="preserve"> запросы от микроконтроллеров.</w:t>
+        <w:t>1. Принимает http запросы от микроконтроллеров.</w:t>
       </w:r>
     </w:p>
     <w:p>
@@ -401,15 +351,7 @@
         <w:pStyle w:val="a3"/>
       </w:pPr>
       <w:r>
-        <w:t xml:space="preserve">3. </w:t>
-      </w:r>
-      <w:proofErr w:type="spellStart"/>
-      <w:r>
-        <w:t>Логирует</w:t>
-      </w:r>
-      <w:proofErr w:type="spellEnd"/>
-      <w:r>
-        <w:t xml:space="preserve"> события в файл.</w:t>
+        <w:t>3. Логирует события в файл.</w:t>
       </w:r>
     </w:p>
     <w:p>
@@ -422,13 +364,8 @@
         <w:pStyle w:val="3"/>
       </w:pPr>
       <w:r>
-        <w:t xml:space="preserve">Модуль </w:t>
-      </w:r>
-      <w:proofErr w:type="spellStart"/>
-      <w:r>
-        <w:t>david_user_interface</w:t>
-      </w:r>
-      <w:proofErr w:type="spellEnd"/>
+        <w:t>Модуль david_user_interface</w:t>
+      </w:r>
     </w:p>
     <w:p>
       <w:pPr>
@@ -652,39 +589,24 @@
       <w:pPr>
         <w:pStyle w:val="a3"/>
       </w:pPr>
-      <w:proofErr w:type="spellStart"/>
-      <w:r>
-        <w:t>unsuccessful</w:t>
-      </w:r>
-      <w:proofErr w:type="spellEnd"/>
-      <w:r>
-        <w:t xml:space="preserve"> - в случае неуспешной попытки проинформировать пользователя по любой причине,</w:t>
-      </w:r>
-    </w:p>
-    <w:p>
-      <w:pPr>
-        <w:pStyle w:val="a3"/>
-      </w:pPr>
-      <w:proofErr w:type="spellStart"/>
-      <w:r>
-        <w:t>successful</w:t>
-      </w:r>
-      <w:proofErr w:type="spellEnd"/>
-      <w:r>
-        <w:t xml:space="preserve"> - сообщение отправлено, но подтверждение не получено или не предполагается,</w:t>
-      </w:r>
-    </w:p>
-    <w:p>
-      <w:pPr>
-        <w:pStyle w:val="a3"/>
-      </w:pPr>
-      <w:proofErr w:type="spellStart"/>
-      <w:r>
-        <w:t>confirmed</w:t>
-      </w:r>
-      <w:proofErr w:type="spellEnd"/>
-      <w:r>
-        <w:t xml:space="preserve"> - сообщение отправлено и получено </w:t>
+      <w:r>
+        <w:t>unsuccessful - в случае неуспешной попытки проинформировать пользователя по любой причине,</w:t>
+      </w:r>
+    </w:p>
+    <w:p>
+      <w:pPr>
+        <w:pStyle w:val="a3"/>
+      </w:pPr>
+      <w:r>
+        <w:t>successful - сообщение отправлено, но подтверждение не получено или не предполагается,</w:t>
+      </w:r>
+    </w:p>
+    <w:p>
+      <w:pPr>
+        <w:pStyle w:val="a3"/>
+      </w:pPr>
+      <w:r>
+        <w:t xml:space="preserve">confirmed - сообщение отправлено и получено </w:t>
       </w:r>
       <w:r>
         <w:t>подтверждение</w:t>
@@ -757,15 +679,7 @@
         <w:t>мессенджер</w:t>
       </w:r>
       <w:r>
-        <w:t xml:space="preserve"> (</w:t>
-      </w:r>
-      <w:proofErr w:type="spellStart"/>
-      <w:r>
-        <w:t>WhatsApp</w:t>
-      </w:r>
-      <w:proofErr w:type="spellEnd"/>
-      <w:r>
-        <w:t xml:space="preserve"> и пр.) </w:t>
+        <w:t xml:space="preserve"> (WhatsApp и пр.) </w:t>
       </w:r>
     </w:p>
     <w:p>
@@ -830,47 +744,24 @@
         <w:pStyle w:val="a3"/>
       </w:pPr>
       <w:r>
-        <w:t xml:space="preserve">а. Получает задачу на информирование пользователя: </w:t>
-      </w:r>
-      <w:proofErr w:type="spellStart"/>
-      <w:r>
-        <w:t>get_task</w:t>
-      </w:r>
-      <w:proofErr w:type="spellEnd"/>
-    </w:p>
-    <w:p>
-      <w:pPr>
-        <w:pStyle w:val="a3"/>
-      </w:pPr>
-      <w:r>
-        <w:t xml:space="preserve">б. Делает попытку проинформировать </w:t>
-      </w:r>
-      <w:proofErr w:type="spellStart"/>
-      <w:r>
-        <w:t>пользоателя</w:t>
-      </w:r>
-      <w:proofErr w:type="spellEnd"/>
-      <w:r>
-        <w:t xml:space="preserve">: </w:t>
-      </w:r>
-      <w:proofErr w:type="spellStart"/>
-      <w:r>
-        <w:t>inform_user_attempt</w:t>
-      </w:r>
-      <w:proofErr w:type="spellEnd"/>
-    </w:p>
-    <w:p>
-      <w:pPr>
-        <w:pStyle w:val="a3"/>
-      </w:pPr>
-      <w:r>
-        <w:t xml:space="preserve">в. Возвращает результат: </w:t>
-      </w:r>
-      <w:proofErr w:type="spellStart"/>
-      <w:r>
-        <w:t>inform_user_result</w:t>
-      </w:r>
-      <w:proofErr w:type="spellEnd"/>
+        <w:t>а. Получает задачу на информирование пользователя: get_task</w:t>
+      </w:r>
+    </w:p>
+    <w:p>
+      <w:pPr>
+        <w:pStyle w:val="a3"/>
+      </w:pPr>
+      <w:r>
+        <w:t>б. Делает попытку проинформировать пользоателя: inform_user_attempt</w:t>
+      </w:r>
+    </w:p>
+    <w:p>
+      <w:pPr>
+        <w:pStyle w:val="a3"/>
+      </w:pPr>
+      <w:r>
+        <w:t>в. Возвращает результат: inform_user_result</w:t>
+      </w:r>
     </w:p>
     <w:p>
       <w:pPr>
@@ -882,15 +773,7 @@
         <w:pStyle w:val="3"/>
       </w:pPr>
       <w:r>
-        <w:t xml:space="preserve">Модуль </w:t>
-      </w:r>
-      <w:proofErr w:type="spellStart"/>
-      <w:r>
-        <w:t>Django</w:t>
-      </w:r>
-      <w:proofErr w:type="spellEnd"/>
-      <w:r>
-        <w:t xml:space="preserve"> Математика</w:t>
+        <w:t>Модуль Django Математика</w:t>
       </w:r>
     </w:p>
     <w:p>
@@ -906,106 +789,74 @@
         <w:pStyle w:val="a3"/>
       </w:pPr>
       <w:r>
-        <w:t>(</w:t>
-      </w:r>
-      <w:proofErr w:type="spellStart"/>
-      <w:r>
-        <w:t>user</w:t>
-      </w:r>
-      <w:proofErr w:type="spellEnd"/>
-      <w:r>
+        <w:t>(user story)</w:t>
+      </w:r>
+    </w:p>
+    <w:p>
+      <w:pPr>
+        <w:pStyle w:val="a3"/>
+      </w:pPr>
+      <w:r>
+        <w:t>Пользователь заходит на сайт под своим аккаунтом, решает примеры чтобы получить оценку.</w:t>
+      </w:r>
+    </w:p>
+    <w:p>
+      <w:pPr>
+        <w:pStyle w:val="a3"/>
+      </w:pPr>
+      <w:r>
+        <w:t>Администратор контролирует статистику решений.</w:t>
+      </w:r>
+    </w:p>
+    <w:p>
+      <w:pPr>
+        <w:pStyle w:val="a3"/>
+      </w:pPr>
+    </w:p>
+    <w:p>
+      <w:pPr>
+        <w:pStyle w:val="a3"/>
+      </w:pPr>
+      <w:r>
+        <w:t>(use case)</w:t>
+      </w:r>
+    </w:p>
+    <w:p>
+      <w:pPr>
+        <w:pStyle w:val="a3"/>
+        <w:rPr>
+          <w:lang w:val="en-US"/>
+        </w:rPr>
+      </w:pPr>
+      <w:r>
+        <w:rPr>
+          <w:lang w:val="en-US"/>
+        </w:rPr>
+        <w:t>Main success scenario</w:t>
+      </w:r>
+    </w:p>
+    <w:p>
+      <w:pPr>
+        <w:pStyle w:val="a3"/>
+        <w:rPr>
+          <w:lang w:val="en-US"/>
+        </w:rPr>
+      </w:pPr>
+      <w:r>
+        <w:rPr>
+          <w:lang w:val="en-US"/>
+        </w:rPr>
+        <w:t xml:space="preserve">Extensions - </w:t>
+      </w:r>
+      <w:r>
+        <w:t>сценарии</w:t>
+      </w:r>
+      <w:r>
+        <w:rPr>
+          <w:lang w:val="en-US"/>
+        </w:rPr>
         <w:t xml:space="preserve"> </w:t>
       </w:r>
-      <w:proofErr w:type="spellStart"/>
-      <w:r>
-        <w:t>story</w:t>
-      </w:r>
-      <w:proofErr w:type="spellEnd"/>
-      <w:r>
-        <w:t>)</w:t>
-      </w:r>
-    </w:p>
-    <w:p>
-      <w:pPr>
-        <w:pStyle w:val="a3"/>
-      </w:pPr>
-      <w:r>
-        <w:t>Пользователь заходит на сайт под своим аккаунтом, решает примеры чтобы получить оценку.</w:t>
-      </w:r>
-    </w:p>
-    <w:p>
-      <w:pPr>
-        <w:pStyle w:val="a3"/>
-      </w:pPr>
-      <w:r>
-        <w:t>Администратор контролирует статистику решений.</w:t>
-      </w:r>
-    </w:p>
-    <w:p>
-      <w:pPr>
-        <w:pStyle w:val="a3"/>
-      </w:pPr>
-    </w:p>
-    <w:p>
-      <w:pPr>
-        <w:pStyle w:val="a3"/>
-      </w:pPr>
-      <w:r>
-        <w:t>(</w:t>
-      </w:r>
-      <w:proofErr w:type="spellStart"/>
-      <w:r>
-        <w:t>use</w:t>
-      </w:r>
-      <w:proofErr w:type="spellEnd"/>
-      <w:r>
-        <w:t xml:space="preserve"> </w:t>
-      </w:r>
-      <w:proofErr w:type="spellStart"/>
-      <w:r>
-        <w:t>case</w:t>
-      </w:r>
-      <w:proofErr w:type="spellEnd"/>
-      <w:r>
-        <w:t>)</w:t>
-      </w:r>
-    </w:p>
-    <w:p>
-      <w:pPr>
-        <w:pStyle w:val="a3"/>
-        <w:rPr>
-          <w:lang w:val="en-US"/>
-        </w:rPr>
-      </w:pPr>
-      <w:r>
-        <w:rPr>
-          <w:lang w:val="en-US"/>
-        </w:rPr>
-        <w:t>Main success scenario</w:t>
-      </w:r>
-    </w:p>
-    <w:p>
-      <w:pPr>
-        <w:pStyle w:val="a3"/>
-        <w:rPr>
-          <w:lang w:val="en-US"/>
-        </w:rPr>
-      </w:pPr>
-      <w:r>
-        <w:rPr>
-          <w:lang w:val="en-US"/>
-        </w:rPr>
-        <w:t xml:space="preserve">Extensions - </w:t>
-      </w:r>
-      <w:r>
-        <w:t>сценарии</w:t>
-      </w:r>
-      <w:r>
-        <w:rPr>
-          <w:lang w:val="en-US"/>
-        </w:rPr>
-        <w:t xml:space="preserve"> </w:t>
-      </w:r>
       <w:r>
         <w:t>ошибок</w:t>
       </w:r>
@@ -1020,13 +871,8 @@
       <w:pPr>
         <w:pStyle w:val="a3"/>
       </w:pPr>
-      <w:proofErr w:type="spellStart"/>
-      <w:r>
-        <w:t>Variations</w:t>
-      </w:r>
-      <w:proofErr w:type="spellEnd"/>
-      <w:r>
-        <w:t xml:space="preserve"> - варианты успешных сценариев.</w:t>
+      <w:r>
+        <w:t>Variations - варианты успешных сценариев.</w:t>
       </w:r>
     </w:p>
     <w:p>
@@ -1156,16 +1002,8 @@
         <w:rPr>
           <w:lang w:val="en-US"/>
         </w:rPr>
-        <w:t xml:space="preserve"> </w:t>
-      </w:r>
-      <w:proofErr w:type="spellStart"/>
-      <w:r>
-        <w:rPr>
-          <w:lang w:val="en-US"/>
-        </w:rPr>
-        <w:t>david_climate_check</w:t>
-      </w:r>
-      <w:proofErr w:type="spellEnd"/>
+        <w:t xml:space="preserve"> david_climate_check</w:t>
+      </w:r>
     </w:p>
     <w:p>
       <w:pPr>
@@ -1206,15 +1044,7 @@
         <w:pStyle w:val="a3"/>
       </w:pPr>
       <w:r>
-        <w:t xml:space="preserve">1. Запрашивает климатические данные из базы данных </w:t>
-      </w:r>
-      <w:proofErr w:type="spellStart"/>
-      <w:r>
-        <w:t>david_db.sqlite</w:t>
-      </w:r>
-      <w:proofErr w:type="spellEnd"/>
-      <w:r>
-        <w:t>.</w:t>
+        <w:t>1. Запрашивает климатические данные из базы данных david_db.sqlite.</w:t>
       </w:r>
     </w:p>
     <w:p>
@@ -1230,15 +1060,7 @@
         <w:pStyle w:val="a3"/>
       </w:pPr>
       <w:r>
-        <w:t xml:space="preserve">3. </w:t>
-      </w:r>
-      <w:proofErr w:type="spellStart"/>
-      <w:r>
-        <w:t>Логирует</w:t>
-      </w:r>
-      <w:proofErr w:type="spellEnd"/>
-      <w:r>
-        <w:t xml:space="preserve"> события в файл.</w:t>
+        <w:t>3. Логирует события в файл.</w:t>
       </w:r>
     </w:p>
     <w:p>
@@ -1259,15 +1081,7 @@
         <w:pStyle w:val="a3"/>
       </w:pPr>
       <w:r>
-        <w:t xml:space="preserve">а. Проверяет наличие файлов логов и звуковых </w:t>
-      </w:r>
-      <w:proofErr w:type="spellStart"/>
-      <w:r>
-        <w:t>сэмплов</w:t>
-      </w:r>
-      <w:proofErr w:type="spellEnd"/>
-      <w:r>
-        <w:t>.</w:t>
+        <w:t>а. Проверяет наличие файлов логов и звуковых сэмплов.</w:t>
       </w:r>
     </w:p>
     <w:p>
@@ -1305,16 +1119,8 @@
         <w:rPr>
           <w:lang w:val="en-US"/>
         </w:rPr>
-        <w:t xml:space="preserve"> </w:t>
-      </w:r>
-      <w:proofErr w:type="spellStart"/>
-      <w:r>
-        <w:rPr>
-          <w:lang w:val="en-US"/>
-        </w:rPr>
-        <w:t>david_currency_check</w:t>
-      </w:r>
-      <w:proofErr w:type="spellEnd"/>
+        <w:t xml:space="preserve"> david_currency_check</w:t>
+      </w:r>
     </w:p>
     <w:p>
       <w:pPr>
@@ -1374,11 +1180,9 @@
       <w:pPr>
         <w:pStyle w:val="a3"/>
       </w:pPr>
-      <w:proofErr w:type="spellStart"/>
       <w:r>
         <w:t>crontab</w:t>
       </w:r>
-      <w:proofErr w:type="spellEnd"/>
     </w:p>
     <w:p>
       <w:pPr>
@@ -1444,15 +1248,7 @@
         <w:pStyle w:val="a3"/>
       </w:pPr>
       <w:r>
-        <w:t xml:space="preserve">а. Выполняет </w:t>
-      </w:r>
-      <w:proofErr w:type="spellStart"/>
-      <w:r>
-        <w:t>http</w:t>
-      </w:r>
-      <w:proofErr w:type="spellEnd"/>
-      <w:r>
-        <w:t xml:space="preserve"> запрос.</w:t>
+        <w:t>а. Выполняет http запрос.</w:t>
       </w:r>
     </w:p>
     <w:p>
@@ -1498,16 +1294,236 @@
         <w:rPr>
           <w:lang w:val="en-US"/>
         </w:rPr>
+        <w:t xml:space="preserve"> david_gas_check</w:t>
+      </w:r>
+    </w:p>
+    <w:p>
+      <w:pPr>
+        <w:pStyle w:val="a3"/>
+        <w:rPr>
+          <w:lang w:val="en-US"/>
+        </w:rPr>
+      </w:pPr>
+      <w:r>
+        <w:t>Файл</w:t>
+      </w:r>
+      <w:r>
+        <w:rPr>
+          <w:lang w:val="en-US"/>
+        </w:rPr>
+        <w:t>: david_gas_check.py</w:t>
+      </w:r>
+    </w:p>
+    <w:p>
+      <w:pPr>
+        <w:pStyle w:val="a3"/>
+      </w:pPr>
+      <w:r>
+        <w:t>Логика:</w:t>
+      </w:r>
+    </w:p>
+    <w:p>
+      <w:pPr>
+        <w:pStyle w:val="a3"/>
+      </w:pPr>
+    </w:p>
+    <w:p>
+      <w:pPr>
+        <w:pStyle w:val="a3"/>
+      </w:pPr>
+      <w:r>
+        <w:t>Метод запуска:</w:t>
+      </w:r>
+    </w:p>
+    <w:p>
+      <w:pPr>
+        <w:pStyle w:val="a3"/>
+      </w:pPr>
+      <w:r>
+        <w:t>crontab</w:t>
+      </w:r>
+    </w:p>
+    <w:p>
+      <w:pPr>
+        <w:pStyle w:val="a3"/>
+      </w:pPr>
+    </w:p>
+    <w:p>
+      <w:pPr>
+        <w:pStyle w:val="a3"/>
+      </w:pPr>
+      <w:r>
+        <w:t>Задача:</w:t>
+      </w:r>
+    </w:p>
+    <w:p>
+      <w:pPr>
+        <w:pStyle w:val="a3"/>
+      </w:pPr>
+      <w:r>
+        <w:t>1. Запрашивает данные измерения датчика газа из базы данных david_db.sqlite.</w:t>
+      </w:r>
+    </w:p>
+    <w:p>
+      <w:pPr>
+        <w:pStyle w:val="a3"/>
+      </w:pPr>
+      <w:r>
+        <w:t>2. Проигрывает голосовое оповещение в случае превышения заданных порогов.</w:t>
+      </w:r>
+    </w:p>
+    <w:p>
+      <w:pPr>
+        <w:pStyle w:val="a3"/>
+      </w:pPr>
+      <w:r>
+        <w:t>3. Логирует события в файл.</w:t>
+      </w:r>
+    </w:p>
+    <w:p>
+      <w:pPr>
+        <w:pStyle w:val="a3"/>
+      </w:pPr>
+    </w:p>
+    <w:p>
+      <w:pPr>
+        <w:pStyle w:val="a3"/>
+      </w:pPr>
+      <w:r>
+        <w:t>Действия (для логирования):</w:t>
+      </w:r>
+    </w:p>
+    <w:p>
+      <w:pPr>
+        <w:pStyle w:val="a3"/>
+      </w:pPr>
+      <w:r>
+        <w:t>а. Проверяет наличие файлов логов и звуковых сэмплов: check_file</w:t>
+      </w:r>
+    </w:p>
+    <w:p>
+      <w:pPr>
+        <w:pStyle w:val="a3"/>
+      </w:pPr>
+      <w:r>
+        <w:t>б. Читает базу данных: get_data_from_db</w:t>
+      </w:r>
+    </w:p>
+    <w:p>
+      <w:pPr>
+        <w:pStyle w:val="a3"/>
+      </w:pPr>
+      <w:r>
+        <w:t>в. Проигрывает звуковой файл: play_audio</w:t>
+      </w:r>
+    </w:p>
+    <w:p>
+      <w:pPr>
+        <w:pStyle w:val="a3"/>
+      </w:pPr>
+    </w:p>
+    <w:p>
+      <w:pPr>
+        <w:pStyle w:val="3"/>
+      </w:pPr>
+      <w:r>
+        <w:t>Модуль "Список покупок" (проект)</w:t>
+      </w:r>
+    </w:p>
+    <w:p>
+      <w:pPr>
+        <w:pStyle w:val="a3"/>
+      </w:pPr>
+      <w:r>
+        <w:t>Модуль анализа речи подает сигнал на GPIO порт главного компьютера.</w:t>
+      </w:r>
+    </w:p>
+    <w:p>
+      <w:pPr>
+        <w:pStyle w:val="a3"/>
+      </w:pPr>
+      <w:r>
+        <w:t>При получении сигнала с GPIO порта активируется программа, которая дает отклик, например: "Слушаю".</w:t>
+      </w:r>
+    </w:p>
+    <w:p>
+      <w:pPr>
+        <w:pStyle w:val="a3"/>
+      </w:pPr>
+      <w:r>
+        <w:t>Далее по команде "Запиши в список покупок" переключается в подпрограмму записи покупок и выдает ответ: "Записываю".</w:t>
+      </w:r>
+    </w:p>
+    <w:p>
+      <w:pPr>
+        <w:pStyle w:val="a3"/>
+      </w:pPr>
+      <w:r>
+        <w:t>Далее дается наименование товара.</w:t>
+      </w:r>
+    </w:p>
+    <w:p>
+      <w:pPr>
+        <w:pStyle w:val="a3"/>
+      </w:pPr>
+      <w:r>
+        <w:t>Модуль произносит услашанное и ждет подтверждения.</w:t>
+      </w:r>
+    </w:p>
+    <w:p>
+      <w:pPr>
+        <w:pStyle w:val="a3"/>
+      </w:pPr>
+      <w:r>
+        <w:t>Если подтверждение получено, наименование записывается в базу с датой создания и идентификатором списка покупок.</w:t>
+      </w:r>
+    </w:p>
+    <w:p>
+      <w:pPr>
+        <w:pStyle w:val="a3"/>
+      </w:pPr>
+      <w:r>
+        <w:t>Должна быть реализована возможность закрывать список покупок и получать список покупок в виде речи и в виде сообщения в WhatsApp.</w:t>
+      </w:r>
+    </w:p>
+    <w:p>
+      <w:pPr>
+        <w:pStyle w:val="a3"/>
+      </w:pPr>
+    </w:p>
+    <w:p>
+      <w:pPr>
+        <w:pStyle w:val="2"/>
+      </w:pPr>
+      <w:r>
+        <w:t>Вспомогательные модули Главного Компьютера</w:t>
+      </w:r>
+    </w:p>
+    <w:p>
+      <w:pPr>
+        <w:pStyle w:val="3"/>
+      </w:pPr>
+      <w:r>
+        <w:t>Модуль</w:t>
+      </w:r>
+      <w:r>
         <w:t xml:space="preserve"> </w:t>
       </w:r>
-      <w:proofErr w:type="spellStart"/>
-      <w:r>
-        <w:rPr>
-          <w:lang w:val="en-US"/>
-        </w:rPr>
-        <w:t>david_gas_check</w:t>
-      </w:r>
-      <w:proofErr w:type="spellEnd"/>
+      <w:r>
+        <w:rPr>
+          <w:lang w:val="en-US"/>
+        </w:rPr>
+        <w:t>david</w:t>
+      </w:r>
+      <w:r>
+        <w:t>_</w:t>
+      </w:r>
+      <w:r>
+        <w:rPr>
+          <w:lang w:val="en-US"/>
+        </w:rPr>
+        <w:t>healthcheck</w:t>
+      </w:r>
     </w:p>
     <w:p>
       <w:pPr>
@@ -1523,20 +1539,32 @@
         <w:rPr>
           <w:lang w:val="en-US"/>
         </w:rPr>
-        <w:t>: david_gas_check.py</w:t>
-      </w:r>
-    </w:p>
-    <w:p>
-      <w:pPr>
-        <w:pStyle w:val="a3"/>
-      </w:pPr>
-      <w:r>
-        <w:t>Логика:</w:t>
-      </w:r>
-    </w:p>
-    <w:p>
-      <w:pPr>
-        <w:pStyle w:val="a3"/>
+        <w:t>: david_healthcheck.py</w:t>
+      </w:r>
+    </w:p>
+    <w:p>
+      <w:pPr>
+        <w:pStyle w:val="a3"/>
+        <w:rPr>
+          <w:lang w:val="en-US"/>
+        </w:rPr>
+      </w:pPr>
+      <w:r>
+        <w:t>Логика</w:t>
+      </w:r>
+      <w:r>
+        <w:rPr>
+          <w:lang w:val="en-US"/>
+        </w:rPr>
+        <w:t>:</w:t>
+      </w:r>
+    </w:p>
+    <w:p>
+      <w:pPr>
+        <w:pStyle w:val="a3"/>
+        <w:rPr>
+          <w:lang w:val="en-US"/>
+        </w:rPr>
       </w:pPr>
     </w:p>
     <w:p>
@@ -1551,11 +1579,9 @@
       <w:pPr>
         <w:pStyle w:val="a3"/>
       </w:pPr>
-      <w:proofErr w:type="spellStart"/>
-      <w:r>
-        <w:t>crontab</w:t>
-      </w:r>
-      <w:proofErr w:type="spellEnd"/>
+      <w:r>
+        <w:t>crontab, запрос пользователя.</w:t>
+      </w:r>
     </w:p>
     <w:p>
       <w:pPr>
@@ -1575,332 +1601,15 @@
         <w:pStyle w:val="a3"/>
       </w:pPr>
       <w:r>
-        <w:t xml:space="preserve">1. Запрашивает данные измерения датчика газа из базы данных </w:t>
-      </w:r>
-      <w:proofErr w:type="spellStart"/>
-      <w:r>
-        <w:t>david_db.sqlite</w:t>
-      </w:r>
-      <w:proofErr w:type="spellEnd"/>
-      <w:r>
-        <w:t>.</w:t>
-      </w:r>
-    </w:p>
-    <w:p>
-      <w:pPr>
-        <w:pStyle w:val="a3"/>
-      </w:pPr>
-      <w:r>
-        <w:t>2. Проигрывает голосовое оповещение в случае превышения заданных порогов.</w:t>
-      </w:r>
-    </w:p>
-    <w:p>
-      <w:pPr>
-        <w:pStyle w:val="a3"/>
-      </w:pPr>
-      <w:r>
-        <w:t xml:space="preserve">3. </w:t>
-      </w:r>
-      <w:proofErr w:type="spellStart"/>
-      <w:r>
-        <w:t>Логирует</w:t>
-      </w:r>
-      <w:proofErr w:type="spellEnd"/>
-      <w:r>
-        <w:t xml:space="preserve"> события в файл.</w:t>
-      </w:r>
-    </w:p>
-    <w:p>
-      <w:pPr>
-        <w:pStyle w:val="a3"/>
-      </w:pPr>
-    </w:p>
-    <w:p>
-      <w:pPr>
-        <w:pStyle w:val="a3"/>
-      </w:pPr>
-      <w:r>
-        <w:t>Действия (для логирования):</w:t>
-      </w:r>
-    </w:p>
-    <w:p>
-      <w:pPr>
-        <w:pStyle w:val="a3"/>
-      </w:pPr>
-      <w:r>
-        <w:t xml:space="preserve">а. Проверяет наличие файлов логов и звуковых </w:t>
-      </w:r>
-      <w:proofErr w:type="spellStart"/>
-      <w:r>
-        <w:t>сэмплов</w:t>
-      </w:r>
-      <w:proofErr w:type="spellEnd"/>
-      <w:r>
-        <w:t xml:space="preserve">: </w:t>
-      </w:r>
-      <w:proofErr w:type="spellStart"/>
-      <w:r>
-        <w:t>check_file</w:t>
-      </w:r>
-      <w:proofErr w:type="spellEnd"/>
-    </w:p>
-    <w:p>
-      <w:pPr>
-        <w:pStyle w:val="a3"/>
-      </w:pPr>
-      <w:r>
-        <w:t xml:space="preserve">б. Читает базу данных: </w:t>
-      </w:r>
-      <w:proofErr w:type="spellStart"/>
-      <w:r>
-        <w:t>get_data_from_db</w:t>
-      </w:r>
-      <w:proofErr w:type="spellEnd"/>
-    </w:p>
-    <w:p>
-      <w:pPr>
-        <w:pStyle w:val="a3"/>
-      </w:pPr>
-      <w:r>
-        <w:t xml:space="preserve">в. Проигрывает звуковой файл: </w:t>
-      </w:r>
-      <w:proofErr w:type="spellStart"/>
-      <w:r>
-        <w:t>play_audio</w:t>
-      </w:r>
-      <w:proofErr w:type="spellEnd"/>
-    </w:p>
-    <w:p>
-      <w:pPr>
-        <w:pStyle w:val="a3"/>
-      </w:pPr>
-    </w:p>
-    <w:p>
-      <w:pPr>
-        <w:pStyle w:val="3"/>
-      </w:pPr>
-      <w:r>
-        <w:t>Модуль "Список покупок" (проект)</w:t>
-      </w:r>
-    </w:p>
-    <w:p>
-      <w:pPr>
-        <w:pStyle w:val="a3"/>
-      </w:pPr>
-      <w:r>
-        <w:t>Модуль анализа речи подает сигнал на GPIO порт главного компьютера.</w:t>
-      </w:r>
-    </w:p>
-    <w:p>
-      <w:pPr>
-        <w:pStyle w:val="a3"/>
-      </w:pPr>
-      <w:r>
-        <w:t>При получении сигнала с GPIO порта активируется программа, которая дает отклик, например: "Слушаю".</w:t>
-      </w:r>
-    </w:p>
-    <w:p>
-      <w:pPr>
-        <w:pStyle w:val="a3"/>
-      </w:pPr>
-      <w:r>
-        <w:t>Далее по команде "Запиши в список покупок" переключается в подпрограмму записи покупок и выдает ответ: "Записываю".</w:t>
-      </w:r>
-    </w:p>
-    <w:p>
-      <w:pPr>
-        <w:pStyle w:val="a3"/>
-      </w:pPr>
-      <w:r>
-        <w:t>Далее дается наименование товара.</w:t>
-      </w:r>
-    </w:p>
-    <w:p>
-      <w:pPr>
-        <w:pStyle w:val="a3"/>
-      </w:pPr>
-      <w:r>
-        <w:t xml:space="preserve">Модуль произносит </w:t>
-      </w:r>
-      <w:proofErr w:type="spellStart"/>
-      <w:r>
-        <w:t>услашанное</w:t>
-      </w:r>
-      <w:proofErr w:type="spellEnd"/>
-      <w:r>
-        <w:t xml:space="preserve"> и ждет подтверждения.</w:t>
-      </w:r>
-    </w:p>
-    <w:p>
-      <w:pPr>
-        <w:pStyle w:val="a3"/>
-      </w:pPr>
-      <w:r>
-        <w:t>Если подтверждение получено, наименование записывается в базу с датой создания и идентификатором списка покупок.</w:t>
-      </w:r>
-    </w:p>
-    <w:p>
-      <w:pPr>
-        <w:pStyle w:val="a3"/>
-      </w:pPr>
-      <w:r>
-        <w:t xml:space="preserve">Должна быть реализована возможность закрывать список покупок и получать список покупок в виде речи и в виде сообщения в </w:t>
-      </w:r>
-      <w:proofErr w:type="spellStart"/>
-      <w:r>
-        <w:t>WhatsApp</w:t>
-      </w:r>
-      <w:proofErr w:type="spellEnd"/>
-      <w:r>
-        <w:t>.</w:t>
-      </w:r>
-    </w:p>
-    <w:p>
-      <w:pPr>
-        <w:pStyle w:val="a3"/>
-      </w:pPr>
-    </w:p>
-    <w:p>
-      <w:pPr>
-        <w:pStyle w:val="2"/>
-      </w:pPr>
-      <w:r>
-        <w:t>Вспомогательные модули Главного Компьютера</w:t>
-      </w:r>
-    </w:p>
-    <w:p>
-      <w:pPr>
-        <w:pStyle w:val="3"/>
-      </w:pPr>
-      <w:r>
-        <w:t>Модуль</w:t>
-      </w:r>
-      <w:r>
-        <w:t xml:space="preserve"> </w:t>
-      </w:r>
-      <w:proofErr w:type="spellStart"/>
-      <w:r>
-        <w:rPr>
-          <w:lang w:val="en-US"/>
-        </w:rPr>
-        <w:t>david</w:t>
-      </w:r>
-      <w:proofErr w:type="spellEnd"/>
-      <w:r>
-        <w:t>_</w:t>
-      </w:r>
-      <w:proofErr w:type="spellStart"/>
-      <w:r>
-        <w:rPr>
-          <w:lang w:val="en-US"/>
-        </w:rPr>
-        <w:t>healthcheck</w:t>
-      </w:r>
-      <w:proofErr w:type="spellEnd"/>
-    </w:p>
-    <w:p>
-      <w:pPr>
-        <w:pStyle w:val="a3"/>
-        <w:rPr>
-          <w:lang w:val="en-US"/>
-        </w:rPr>
-      </w:pPr>
-      <w:r>
-        <w:t>Файл</w:t>
-      </w:r>
-      <w:r>
-        <w:rPr>
-          <w:lang w:val="en-US"/>
-        </w:rPr>
-        <w:t>: david_healthcheck.py</w:t>
-      </w:r>
-    </w:p>
-    <w:p>
-      <w:pPr>
-        <w:pStyle w:val="a3"/>
-        <w:rPr>
-          <w:lang w:val="en-US"/>
-        </w:rPr>
-      </w:pPr>
-      <w:r>
-        <w:t>Логика</w:t>
-      </w:r>
-      <w:r>
-        <w:rPr>
-          <w:lang w:val="en-US"/>
-        </w:rPr>
-        <w:t>:</w:t>
-      </w:r>
-    </w:p>
-    <w:p>
-      <w:pPr>
-        <w:pStyle w:val="a3"/>
-        <w:rPr>
-          <w:lang w:val="en-US"/>
-        </w:rPr>
-      </w:pPr>
-    </w:p>
-    <w:p>
-      <w:pPr>
-        <w:pStyle w:val="a3"/>
-      </w:pPr>
-      <w:r>
-        <w:t>Метод запуска:</w:t>
-      </w:r>
-    </w:p>
-    <w:p>
-      <w:pPr>
-        <w:pStyle w:val="a3"/>
-      </w:pPr>
-      <w:proofErr w:type="spellStart"/>
-      <w:r>
-        <w:t>crontab</w:t>
-      </w:r>
-      <w:proofErr w:type="spellEnd"/>
-      <w:r>
-        <w:t>, запрос пользователя.</w:t>
-      </w:r>
-    </w:p>
-    <w:p>
-      <w:pPr>
-        <w:pStyle w:val="a3"/>
-      </w:pPr>
-    </w:p>
-    <w:p>
-      <w:pPr>
-        <w:pStyle w:val="a3"/>
-      </w:pPr>
-      <w:r>
-        <w:t>Задача:</w:t>
-      </w:r>
-    </w:p>
-    <w:p>
-      <w:pPr>
-        <w:pStyle w:val="a3"/>
-      </w:pPr>
-      <w:r>
-        <w:t xml:space="preserve">1. Проверяет наличие файла базы данных: </w:t>
-      </w:r>
-      <w:proofErr w:type="spellStart"/>
-      <w:r>
-        <w:t>check_file</w:t>
-      </w:r>
-      <w:proofErr w:type="spellEnd"/>
-    </w:p>
-    <w:p>
-      <w:pPr>
-        <w:pStyle w:val="a3"/>
-      </w:pPr>
-      <w:r>
-        <w:t xml:space="preserve">2. Запрашивает данные измерения датчиков из базы данных </w:t>
-      </w:r>
-      <w:proofErr w:type="spellStart"/>
-      <w:r>
-        <w:t>david_db.sqlite</w:t>
-      </w:r>
-      <w:proofErr w:type="spellEnd"/>
-      <w:r>
-        <w:t>.</w:t>
+        <w:t>1. Проверяет наличие файла базы данных: check_file</w:t>
+      </w:r>
+    </w:p>
+    <w:p>
+      <w:pPr>
+        <w:pStyle w:val="a3"/>
+      </w:pPr>
+      <w:r>
+        <w:t>2. Запрашивает данные измерения датчиков из базы данных david_db.sqlite.</w:t>
       </w:r>
     </w:p>
     <w:p>
@@ -1944,7 +1653,6 @@
         </w:rPr>
         <w:t>Pi</w:t>
       </w:r>
-      <w:proofErr w:type="gramStart"/>
       <w:r>
         <w:t>)</w:t>
       </w:r>
@@ -1954,7 +1662,6 @@
       <w:r>
         <w:t>.</w:t>
       </w:r>
-      <w:proofErr w:type="gramEnd"/>
     </w:p>
     <w:p>
       <w:pPr>
@@ -2031,42 +1738,16 @@
         <w:pStyle w:val="a3"/>
       </w:pPr>
       <w:r>
-        <w:t xml:space="preserve">а. Проверяет наличие файлов логов, файла базы данных и звуковых </w:t>
-      </w:r>
-      <w:proofErr w:type="spellStart"/>
-      <w:r>
-        <w:t>сэмплов</w:t>
-      </w:r>
-      <w:proofErr w:type="spellEnd"/>
-      <w:r>
-        <w:t xml:space="preserve">: </w:t>
-      </w:r>
-      <w:proofErr w:type="spellStart"/>
-      <w:r>
-        <w:t>check_file</w:t>
-      </w:r>
-      <w:proofErr w:type="spellEnd"/>
-    </w:p>
-    <w:p>
-      <w:pPr>
-        <w:pStyle w:val="a3"/>
-      </w:pPr>
-      <w:r>
-        <w:t xml:space="preserve">б. Запрашивает данные измерения датчиков из базы данных </w:t>
-      </w:r>
-      <w:proofErr w:type="spellStart"/>
-      <w:r>
-        <w:t>david_db.sqlite</w:t>
-      </w:r>
-      <w:proofErr w:type="spellEnd"/>
-      <w:r>
-        <w:t xml:space="preserve">: </w:t>
-      </w:r>
-      <w:proofErr w:type="spellStart"/>
-      <w:r>
-        <w:t>get_data_from_db</w:t>
-      </w:r>
-      <w:proofErr w:type="spellEnd"/>
+        <w:t>а. Проверяет наличие файлов логов, файла базы данных и звуковых сэмплов: check_file</w:t>
+      </w:r>
+    </w:p>
+    <w:p>
+      <w:pPr>
+        <w:pStyle w:val="a3"/>
+      </w:pPr>
+      <w:r>
+        <w:t>б. Запрашивает данные измерения датчиков из базы данных david_db.sqlite: get_data_from_db</w:t>
+      </w:r>
     </w:p>
     <w:p>
       <w:pPr>
@@ -2091,26 +1772,16 @@
         <w:t>CPU</w:t>
       </w:r>
       <w:r>
-        <w:t xml:space="preserve">: </w:t>
-      </w:r>
-      <w:proofErr w:type="spellStart"/>
-      <w:r>
-        <w:t>system_check</w:t>
-      </w:r>
-      <w:proofErr w:type="spellEnd"/>
-    </w:p>
-    <w:p>
-      <w:pPr>
-        <w:pStyle w:val="a3"/>
-      </w:pPr>
-      <w:r>
-        <w:t xml:space="preserve">г. Готовит информационное сообщение отчет для пользователя: </w:t>
-      </w:r>
-      <w:proofErr w:type="spellStart"/>
-      <w:r>
-        <w:t>healthcheck_report</w:t>
-      </w:r>
-      <w:proofErr w:type="spellEnd"/>
+        <w:t>: system_check</w:t>
+      </w:r>
+    </w:p>
+    <w:p>
+      <w:pPr>
+        <w:pStyle w:val="a3"/>
+      </w:pPr>
+      <w:r>
+        <w:t>г. Готовит информационное сообщение отчет для пользователя: healthcheck_report</w:t>
+      </w:r>
     </w:p>
     <w:p>
       <w:pPr>
@@ -2131,16 +1802,8 @@
         <w:rPr>
           <w:lang w:val="en-US"/>
         </w:rPr>
-        <w:t xml:space="preserve"> </w:t>
-      </w:r>
-      <w:proofErr w:type="spellStart"/>
-      <w:r>
-        <w:rPr>
-          <w:lang w:val="en-US"/>
-        </w:rPr>
-        <w:t>david_unittest</w:t>
-      </w:r>
-      <w:proofErr w:type="spellEnd"/>
+        <w:t xml:space="preserve"> david_unittest</w:t>
+      </w:r>
     </w:p>
     <w:p>
       <w:pPr>
@@ -2239,16 +1902,8 @@
         <w:rPr>
           <w:lang w:val="en-US"/>
         </w:rPr>
-        <w:t xml:space="preserve"> </w:t>
-      </w:r>
-      <w:proofErr w:type="spellStart"/>
-      <w:r>
-        <w:rPr>
-          <w:lang w:val="en-US"/>
-        </w:rPr>
-        <w:t>david_lib</w:t>
-      </w:r>
-      <w:proofErr w:type="spellEnd"/>
+        <w:t xml:space="preserve"> david_lib</w:t>
+      </w:r>
     </w:p>
     <w:p>
       <w:pPr>
@@ -2331,16 +1986,8 @@
         <w:rPr>
           <w:lang w:val="en-US"/>
         </w:rPr>
-        <w:t xml:space="preserve"> </w:t>
-      </w:r>
-      <w:proofErr w:type="spellStart"/>
-      <w:r>
-        <w:rPr>
-          <w:lang w:val="en-US"/>
-        </w:rPr>
-        <w:t>david_db_create</w:t>
-      </w:r>
-      <w:proofErr w:type="spellEnd"/>
+        <w:t xml:space="preserve"> david_db_create</w:t>
+      </w:r>
     </w:p>
     <w:p>
       <w:pPr>
@@ -2372,31 +2019,15 @@
         <w:pStyle w:val="a3"/>
       </w:pPr>
       <w:r>
-        <w:t xml:space="preserve">1. Создает базу данных </w:t>
-      </w:r>
-      <w:proofErr w:type="spellStart"/>
-      <w:r>
-        <w:t>david_db.sqlite</w:t>
-      </w:r>
-      <w:proofErr w:type="spellEnd"/>
-      <w:r>
-        <w:t>.</w:t>
-      </w:r>
-    </w:p>
-    <w:p>
-      <w:pPr>
-        <w:pStyle w:val="a3"/>
-      </w:pPr>
-      <w:r>
-        <w:t xml:space="preserve">2. Пересоздает базу данных </w:t>
-      </w:r>
-      <w:proofErr w:type="spellStart"/>
-      <w:r>
-        <w:t>david_db.sqlite</w:t>
-      </w:r>
-      <w:proofErr w:type="spellEnd"/>
-      <w:r>
-        <w:t>.</w:t>
+        <w:t>1. Создает базу данных david_db.sqlite.</w:t>
+      </w:r>
+    </w:p>
+    <w:p>
+      <w:pPr>
+        <w:pStyle w:val="a3"/>
+      </w:pPr>
+      <w:r>
+        <w:t>2. Пересоздает базу данных david_db.sqlite.</w:t>
       </w:r>
     </w:p>
     <w:p>
@@ -2418,16 +2049,8 @@
         <w:rPr>
           <w:lang w:val="en-US"/>
         </w:rPr>
-        <w:t xml:space="preserve"> </w:t>
-      </w:r>
-      <w:proofErr w:type="spellStart"/>
-      <w:r>
-        <w:rPr>
-          <w:lang w:val="en-US"/>
-        </w:rPr>
-        <w:t>voice_recorder</w:t>
-      </w:r>
-      <w:proofErr w:type="spellEnd"/>
+        <w:t xml:space="preserve"> voice_recorder</w:t>
+      </w:r>
     </w:p>
     <w:p>
       <w:pPr>
@@ -2459,15 +2082,7 @@
         <w:pStyle w:val="a3"/>
       </w:pPr>
       <w:r>
-        <w:t xml:space="preserve">Запись голосовых </w:t>
-      </w:r>
-      <w:proofErr w:type="spellStart"/>
-      <w:r>
-        <w:t>сэмплов</w:t>
-      </w:r>
-      <w:proofErr w:type="spellEnd"/>
-      <w:r>
-        <w:t xml:space="preserve"> для проигрывания на Главном Компьютере.</w:t>
+        <w:t>Запись голосовых сэмплов для проигрывания на Главном Компьютере.</w:t>
       </w:r>
     </w:p>
     <w:p>
@@ -2722,14 +2337,12 @@
             <w:pPr>
               <w:pStyle w:val="a3"/>
             </w:pPr>
-            <w:proofErr w:type="spellStart"/>
             <w:r>
               <w:rPr>
                 <w:lang w:val="en-US"/>
               </w:rPr>
               <w:t>NodeMcu</w:t>
             </w:r>
-            <w:proofErr w:type="spellEnd"/>
             <w:r>
               <w:t>02</w:t>
             </w:r>
@@ -2810,14 +2423,12 @@
             <w:pPr>
               <w:pStyle w:val="a3"/>
             </w:pPr>
-            <w:proofErr w:type="spellStart"/>
             <w:r>
               <w:rPr>
                 <w:lang w:val="en-US"/>
               </w:rPr>
               <w:t>NodeMcu</w:t>
             </w:r>
-            <w:proofErr w:type="spellEnd"/>
             <w:r>
               <w:t>03</w:t>
             </w:r>
@@ -2915,11 +2526,9 @@
               </w:rPr>
               <w:t>Children</w:t>
             </w:r>
-            <w:proofErr w:type="spellStart"/>
             <w:r>
               <w:t>Room</w:t>
             </w:r>
-            <w:proofErr w:type="spellEnd"/>
           </w:p>
         </w:tc>
         <w:tc>
@@ -3002,14 +2611,12 @@
             <w:pPr>
               <w:pStyle w:val="a3"/>
             </w:pPr>
-            <w:proofErr w:type="spellStart"/>
             <w:r>
               <w:rPr>
                 <w:lang w:val="en-US"/>
               </w:rPr>
               <w:t>NodeMcu</w:t>
             </w:r>
-            <w:proofErr w:type="spellEnd"/>
             <w:r>
               <w:t>02</w:t>
             </w:r>
@@ -3098,14 +2705,12 @@
                 <w:lang w:val="en-US"/>
               </w:rPr>
             </w:pPr>
-            <w:proofErr w:type="spellStart"/>
             <w:r>
               <w:rPr>
                 <w:lang w:val="en-US"/>
               </w:rPr>
               <w:t>NodeMcu</w:t>
             </w:r>
-            <w:proofErr w:type="spellEnd"/>
             <w:r>
               <w:t>02</w:t>
             </w:r>
@@ -3191,14 +2796,12 @@
             <w:pPr>
               <w:pStyle w:val="a3"/>
             </w:pPr>
-            <w:proofErr w:type="spellStart"/>
             <w:r>
               <w:rPr>
                 <w:lang w:val="en-US"/>
               </w:rPr>
               <w:t>NodeMcu</w:t>
             </w:r>
-            <w:proofErr w:type="spellEnd"/>
             <w:r>
               <w:t>02</w:t>
             </w:r>
@@ -3281,23 +2884,7 @@
         <w:t>Компьютер</w:t>
       </w:r>
       <w:r>
-        <w:t xml:space="preserve"> посредством </w:t>
-      </w:r>
-      <w:proofErr w:type="spellStart"/>
-      <w:r>
-        <w:t>http</w:t>
-      </w:r>
-      <w:proofErr w:type="spellEnd"/>
-      <w:r>
-        <w:t xml:space="preserve"> </w:t>
-      </w:r>
-      <w:proofErr w:type="spellStart"/>
-      <w:r>
-        <w:t>get</w:t>
-      </w:r>
-      <w:proofErr w:type="spellEnd"/>
-      <w:r>
-        <w:t xml:space="preserve"> запроса.</w:t>
+        <w:t xml:space="preserve"> посредством http get запроса.</w:t>
       </w:r>
     </w:p>
     <w:p>
@@ -3318,15 +2905,7 @@
         <w:pStyle w:val="a3"/>
       </w:pPr>
       <w:r>
-        <w:t xml:space="preserve">1. </w:t>
-      </w:r>
-      <w:proofErr w:type="spellStart"/>
-      <w:r>
-        <w:t>NodeMcu</w:t>
-      </w:r>
-      <w:proofErr w:type="spellEnd"/>
-      <w:r>
-        <w:t>,</w:t>
+        <w:t>1. NodeMcu,</w:t>
       </w:r>
     </w:p>
     <w:p>
@@ -3459,6 +3038,9 @@
         <w:t>Файл</w:t>
       </w:r>
       <w:r>
+        <w:t>ы</w:t>
+      </w:r>
+      <w:r>
         <w:rPr>
           <w:lang w:val="en-US"/>
         </w:rPr>
@@ -3472,641 +3054,6 @@
           <w:lang w:val="en-US"/>
         </w:rPr>
       </w:pPr>
-      <w:r>
-        <w:rPr>
-          <w:lang w:val="en-US"/>
-        </w:rPr>
-        <w:t>NodeMcu01BedRoom_boot.py</w:t>
-      </w:r>
-      <w:r>
-        <w:rPr>
-          <w:lang w:val="en-US"/>
-        </w:rPr>
-        <w:t xml:space="preserve"> (</w:t>
-      </w:r>
-      <w:r>
-        <w:rPr>
-          <w:lang w:val="en-US"/>
-        </w:rPr>
-        <w:t>boot.py</w:t>
-      </w:r>
-      <w:r>
-        <w:rPr>
-          <w:lang w:val="en-US"/>
-        </w:rPr>
-        <w:t xml:space="preserve"> </w:t>
-      </w:r>
-      <w:r>
-        <w:t>на</w:t>
-      </w:r>
-      <w:r>
-        <w:rPr>
-          <w:lang w:val="en-US"/>
-        </w:rPr>
-        <w:t xml:space="preserve"> </w:t>
-      </w:r>
-      <w:proofErr w:type="spellStart"/>
-      <w:r>
-        <w:rPr>
-          <w:lang w:val="en-US"/>
-        </w:rPr>
-        <w:t>NodeMCU</w:t>
-      </w:r>
-      <w:proofErr w:type="spellEnd"/>
-      <w:r>
-        <w:rPr>
-          <w:lang w:val="en-US"/>
-        </w:rPr>
-        <w:t>)</w:t>
-      </w:r>
-    </w:p>
-    <w:p>
-      <w:pPr>
-        <w:pStyle w:val="a3"/>
-        <w:rPr>
-          <w:lang w:val="en-US"/>
-        </w:rPr>
-      </w:pPr>
-      <w:r>
-        <w:rPr>
-          <w:lang w:val="en-US"/>
-        </w:rPr>
-        <w:t>NodeMcu01BedRoom_</w:t>
-      </w:r>
-      <w:r>
-        <w:rPr>
-          <w:lang w:val="en-US"/>
-        </w:rPr>
-        <w:t>main</w:t>
-      </w:r>
-      <w:r>
-        <w:rPr>
-          <w:lang w:val="en-US"/>
-        </w:rPr>
-        <w:t>.py</w:t>
-      </w:r>
-      <w:r>
-        <w:rPr>
-          <w:lang w:val="en-US"/>
-        </w:rPr>
-        <w:t xml:space="preserve"> </w:t>
-      </w:r>
-      <w:r>
-        <w:rPr>
-          <w:lang w:val="en-US"/>
-        </w:rPr>
-        <w:t>(</w:t>
-      </w:r>
-      <w:r>
-        <w:rPr>
-          <w:lang w:val="en-US"/>
-        </w:rPr>
-        <w:t>main.py</w:t>
-      </w:r>
-      <w:r>
-        <w:rPr>
-          <w:lang w:val="en-US"/>
-        </w:rPr>
-        <w:t xml:space="preserve"> </w:t>
-      </w:r>
-      <w:r>
-        <w:t>на</w:t>
-      </w:r>
-      <w:r>
-        <w:rPr>
-          <w:lang w:val="en-US"/>
-        </w:rPr>
-        <w:t xml:space="preserve"> </w:t>
-      </w:r>
-      <w:proofErr w:type="spellStart"/>
-      <w:r>
-        <w:rPr>
-          <w:lang w:val="en-US"/>
-        </w:rPr>
-        <w:t>NodeMCU</w:t>
-      </w:r>
-      <w:proofErr w:type="spellEnd"/>
-      <w:r>
-        <w:rPr>
-          <w:lang w:val="en-US"/>
-        </w:rPr>
-        <w:t>)</w:t>
-      </w:r>
-    </w:p>
-    <w:p>
-      <w:pPr>
-        <w:pStyle w:val="a3"/>
-        <w:rPr>
-          <w:lang w:val="en-US"/>
-        </w:rPr>
-      </w:pPr>
-      <w:r>
-        <w:rPr>
-          <w:lang w:val="en-US"/>
-        </w:rPr>
-        <w:t>NodeMcu01BedRoom</w:t>
-      </w:r>
-      <w:r>
-        <w:rPr>
-          <w:lang w:val="en-US"/>
-        </w:rPr>
-        <w:t>_ssd1306</w:t>
-      </w:r>
-      <w:r>
-        <w:rPr>
-          <w:lang w:val="en-US"/>
-        </w:rPr>
-        <w:t>.py</w:t>
-      </w:r>
-      <w:r>
-        <w:rPr>
-          <w:lang w:val="en-US"/>
-        </w:rPr>
-        <w:t xml:space="preserve"> </w:t>
-      </w:r>
-      <w:r>
-        <w:rPr>
-          <w:lang w:val="en-US"/>
-        </w:rPr>
-        <w:t>(</w:t>
-      </w:r>
-      <w:r>
-        <w:rPr>
-          <w:lang w:val="en-US"/>
-        </w:rPr>
-        <w:t>ssd1306</w:t>
-      </w:r>
-      <w:r>
-        <w:rPr>
-          <w:lang w:val="en-US"/>
-        </w:rPr>
-        <w:t>.py</w:t>
-      </w:r>
-      <w:r>
-        <w:rPr>
-          <w:lang w:val="en-US"/>
-        </w:rPr>
-        <w:t xml:space="preserve"> </w:t>
-      </w:r>
-      <w:r>
-        <w:t>на</w:t>
-      </w:r>
-      <w:r>
-        <w:rPr>
-          <w:lang w:val="en-US"/>
-        </w:rPr>
-        <w:t xml:space="preserve"> </w:t>
-      </w:r>
-      <w:proofErr w:type="spellStart"/>
-      <w:r>
-        <w:rPr>
-          <w:lang w:val="en-US"/>
-        </w:rPr>
-        <w:t>NodeMCU</w:t>
-      </w:r>
-      <w:proofErr w:type="spellEnd"/>
-      <w:r>
-        <w:rPr>
-          <w:lang w:val="en-US"/>
-        </w:rPr>
-        <w:t>)</w:t>
-      </w:r>
-    </w:p>
-    <w:p>
-      <w:pPr>
-        <w:pStyle w:val="4"/>
-      </w:pPr>
-      <w:r>
-        <w:t>Логика</w:t>
-      </w:r>
-    </w:p>
-    <w:p>
-      <w:pPr>
-        <w:pStyle w:val="a3"/>
-      </w:pPr>
-      <w:r>
-        <w:t xml:space="preserve">При подключении питания выполняется скрипт </w:t>
-      </w:r>
-      <w:r>
-        <w:rPr>
-          <w:lang w:val="en-US"/>
-        </w:rPr>
-        <w:t>boot</w:t>
-      </w:r>
-      <w:r>
-        <w:t>.</w:t>
-      </w:r>
-      <w:proofErr w:type="spellStart"/>
-      <w:r>
-        <w:rPr>
-          <w:lang w:val="en-US"/>
-        </w:rPr>
-        <w:t>py</w:t>
-      </w:r>
-      <w:proofErr w:type="spellEnd"/>
-      <w:r>
-        <w:t>.</w:t>
-      </w:r>
-    </w:p>
-    <w:p>
-      <w:pPr>
-        <w:pStyle w:val="a3"/>
-      </w:pPr>
-      <w:r>
-        <w:t>Этот</w:t>
-      </w:r>
-      <w:r>
-        <w:t xml:space="preserve"> </w:t>
-      </w:r>
-      <w:r>
-        <w:t>скрипт</w:t>
-      </w:r>
-      <w:r>
-        <w:t xml:space="preserve"> </w:t>
-      </w:r>
-      <w:r>
-        <w:t>выполняет</w:t>
-      </w:r>
-      <w:r>
-        <w:t xml:space="preserve"> </w:t>
-      </w:r>
-      <w:r>
-        <w:t>подключение к сети, и отправляет нотификацию на сервер.</w:t>
-      </w:r>
-    </w:p>
-    <w:p>
-      <w:pPr>
-        <w:pStyle w:val="a3"/>
-      </w:pPr>
-      <w:r>
-        <w:t>Вся информация выводится на экран.</w:t>
-      </w:r>
-    </w:p>
-    <w:p>
-      <w:pPr>
-        <w:pStyle w:val="a3"/>
-      </w:pPr>
-      <w:r>
-        <w:t xml:space="preserve">Если подключение к сети прошло успешно, </w:t>
-      </w:r>
-      <w:r>
-        <w:t>выполняется скрипт</w:t>
-      </w:r>
-      <w:r>
-        <w:t xml:space="preserve"> </w:t>
-      </w:r>
-      <w:r>
-        <w:rPr>
-          <w:lang w:val="en-US"/>
-        </w:rPr>
-        <w:t>main</w:t>
-      </w:r>
-      <w:r>
-        <w:t>.</w:t>
-      </w:r>
-      <w:proofErr w:type="spellStart"/>
-      <w:r>
-        <w:rPr>
-          <w:lang w:val="en-US"/>
-        </w:rPr>
-        <w:t>py</w:t>
-      </w:r>
-      <w:proofErr w:type="spellEnd"/>
-      <w:r>
-        <w:t>.</w:t>
-      </w:r>
-    </w:p>
-    <w:p>
-      <w:pPr>
-        <w:pStyle w:val="a3"/>
-      </w:pPr>
-      <w:r>
-        <w:t>Этот скрипт</w:t>
-      </w:r>
-      <w:r>
-        <w:t xml:space="preserve"> каждые 15 минут</w:t>
-      </w:r>
-      <w:r>
-        <w:t xml:space="preserve"> считывает данные с датчика температуры/влажности и отправляет на сервер.</w:t>
-      </w:r>
-    </w:p>
-    <w:p>
-      <w:pPr>
-        <w:pStyle w:val="a3"/>
-      </w:pPr>
-      <w:r>
-        <w:t>Информация выводится на экран.</w:t>
-      </w:r>
-    </w:p>
-    <w:p>
-      <w:pPr>
-        <w:pStyle w:val="4"/>
-      </w:pPr>
-      <w:r>
-        <w:t>Задача</w:t>
-      </w:r>
-    </w:p>
-    <w:p>
-      <w:pPr>
-        <w:pStyle w:val="a3"/>
-        <w:numPr>
-          <w:ilvl w:val="0"/>
-          <w:numId w:val="2"/>
-        </w:numPr>
-      </w:pPr>
-      <w:r>
-        <w:t xml:space="preserve">Подключается к </w:t>
-      </w:r>
-      <w:r>
-        <w:rPr>
-          <w:lang w:val="en-US"/>
-        </w:rPr>
-        <w:t>Wi</w:t>
-      </w:r>
-      <w:r>
-        <w:t>-</w:t>
-      </w:r>
-      <w:r>
-        <w:rPr>
-          <w:lang w:val="en-US"/>
-        </w:rPr>
-        <w:t>Fi</w:t>
-      </w:r>
-      <w:r>
-        <w:t xml:space="preserve"> сети.</w:t>
-      </w:r>
-      <w:r>
-        <w:t xml:space="preserve"> </w:t>
-      </w:r>
-      <w:r>
-        <w:t>И отправляет нотификацию на сервер</w:t>
-      </w:r>
-      <w:r>
-        <w:t>:</w:t>
-      </w:r>
-    </w:p>
-    <w:p>
-      <w:pPr>
-        <w:pStyle w:val="a3"/>
-      </w:pPr>
-      <w:r>
-        <w:rPr>
-          <w:lang w:val="en-US"/>
-        </w:rPr>
-        <w:t>http</w:t>
-      </w:r>
-      <w:r>
-        <w:t>://192.168.1.44:80/</w:t>
-      </w:r>
-      <w:r>
-        <w:rPr>
-          <w:lang w:val="en-US"/>
-        </w:rPr>
-        <w:t>connected</w:t>
-      </w:r>
-      <w:r>
-        <w:t>;</w:t>
-      </w:r>
-      <w:r>
-        <w:rPr>
-          <w:lang w:val="en-US"/>
-        </w:rPr>
-        <w:t>sensor</w:t>
-      </w:r>
-      <w:r>
-        <w:t>=1&amp;</w:t>
-      </w:r>
-      <w:proofErr w:type="spellStart"/>
-      <w:r>
-        <w:rPr>
-          <w:lang w:val="en-US"/>
-        </w:rPr>
-        <w:t>ip</w:t>
-      </w:r>
-      <w:proofErr w:type="spellEnd"/>
-      <w:r>
-        <w:t>=&lt;</w:t>
-      </w:r>
-      <w:proofErr w:type="spellStart"/>
-      <w:r>
-        <w:rPr>
-          <w:lang w:val="en-US"/>
-        </w:rPr>
-        <w:t>ip</w:t>
-      </w:r>
-      <w:proofErr w:type="spellEnd"/>
-      <w:r>
-        <w:t>_</w:t>
-      </w:r>
-      <w:proofErr w:type="spellStart"/>
-      <w:r>
-        <w:rPr>
-          <w:lang w:val="en-US"/>
-        </w:rPr>
-        <w:t>addr</w:t>
-      </w:r>
-      <w:proofErr w:type="spellEnd"/>
-      <w:r>
-        <w:t>&gt;&amp;</w:t>
-      </w:r>
-      <w:proofErr w:type="spellStart"/>
-      <w:r>
-        <w:rPr>
-          <w:lang w:val="en-US"/>
-        </w:rPr>
-        <w:t>ver</w:t>
-      </w:r>
-      <w:proofErr w:type="spellEnd"/>
-      <w:r>
-        <w:t>=&lt;</w:t>
-      </w:r>
-      <w:proofErr w:type="spellStart"/>
-      <w:r>
-        <w:rPr>
-          <w:lang w:val="en-US"/>
-        </w:rPr>
-        <w:t>ver</w:t>
-      </w:r>
-      <w:proofErr w:type="spellEnd"/>
-      <w:r>
-        <w:t>&gt;</w:t>
-      </w:r>
-    </w:p>
-    <w:p>
-      <w:pPr>
-        <w:pStyle w:val="a3"/>
-        <w:numPr>
-          <w:ilvl w:val="0"/>
-          <w:numId w:val="2"/>
-        </w:numPr>
-      </w:pPr>
-      <w:r>
-        <w:t xml:space="preserve">Выводит информацию о статусе подключения на </w:t>
-      </w:r>
-      <w:r>
-        <w:rPr>
-          <w:lang w:val="en-US"/>
-        </w:rPr>
-        <w:t>OLED</w:t>
-      </w:r>
-      <w:r>
-        <w:t xml:space="preserve"> дисплей.</w:t>
-      </w:r>
-    </w:p>
-    <w:p>
-      <w:pPr>
-        <w:pStyle w:val="a3"/>
-        <w:numPr>
-          <w:ilvl w:val="0"/>
-          <w:numId w:val="2"/>
-        </w:numPr>
-      </w:pPr>
-      <w:r>
-        <w:t>Каждые 15 минут с</w:t>
-      </w:r>
-      <w:r>
-        <w:t>читывает данные с датчика DHT</w:t>
-      </w:r>
-      <w:r>
-        <w:t>22</w:t>
-      </w:r>
-      <w:r>
-        <w:t>.</w:t>
-      </w:r>
-    </w:p>
-    <w:p>
-      <w:pPr>
-        <w:pStyle w:val="a3"/>
-        <w:numPr>
-          <w:ilvl w:val="0"/>
-          <w:numId w:val="2"/>
-        </w:numPr>
-      </w:pPr>
-      <w:r>
-        <w:lastRenderedPageBreak/>
-        <w:t xml:space="preserve">Отправляет данные на Главный Компьютер посредством </w:t>
-      </w:r>
-      <w:proofErr w:type="spellStart"/>
-      <w:r>
-        <w:t>http</w:t>
-      </w:r>
-      <w:proofErr w:type="spellEnd"/>
-      <w:r>
-        <w:t xml:space="preserve"> </w:t>
-      </w:r>
-      <w:proofErr w:type="spellStart"/>
-      <w:r>
-        <w:t>get</w:t>
-      </w:r>
-      <w:proofErr w:type="spellEnd"/>
-      <w:r>
-        <w:t xml:space="preserve"> запроса</w:t>
-      </w:r>
-      <w:r>
-        <w:t>:</w:t>
-      </w:r>
-    </w:p>
-    <w:p>
-      <w:pPr>
-        <w:pStyle w:val="a3"/>
-      </w:pPr>
-      <w:r>
-        <w:t>http://192.168.1.44:80/climate;sensor=</w:t>
-      </w:r>
-      <w:r>
-        <w:t>1</w:t>
-      </w:r>
-      <w:r>
-        <w:t>&amp;readattempt=0&amp;temperature=&lt;</w:t>
-      </w:r>
-      <w:r>
-        <w:rPr>
-          <w:lang w:val="en-US"/>
-        </w:rPr>
-        <w:t>temp</w:t>
-      </w:r>
-      <w:r>
-        <w:t>_</w:t>
-      </w:r>
-      <w:proofErr w:type="spellStart"/>
-      <w:proofErr w:type="gramStart"/>
-      <w:r>
-        <w:rPr>
-          <w:lang w:val="en-US"/>
-        </w:rPr>
-        <w:t>val</w:t>
-      </w:r>
-      <w:proofErr w:type="spellEnd"/>
-      <w:r>
-        <w:t>&gt;&amp;</w:t>
-      </w:r>
-      <w:proofErr w:type="spellStart"/>
-      <w:proofErr w:type="gramEnd"/>
-      <w:r>
-        <w:t>humidity</w:t>
-      </w:r>
-      <w:proofErr w:type="spellEnd"/>
-      <w:r>
-        <w:t>=&lt;</w:t>
-      </w:r>
-      <w:r>
-        <w:rPr>
-          <w:lang w:val="en-US"/>
-        </w:rPr>
-        <w:t>hum</w:t>
-      </w:r>
-      <w:r>
-        <w:t>_</w:t>
-      </w:r>
-      <w:proofErr w:type="spellStart"/>
-      <w:r>
-        <w:rPr>
-          <w:lang w:val="en-US"/>
-        </w:rPr>
-        <w:t>val</w:t>
-      </w:r>
-      <w:proofErr w:type="spellEnd"/>
-      <w:r>
-        <w:t>&gt;</w:t>
-      </w:r>
-    </w:p>
-    <w:p>
-      <w:pPr>
-        <w:pStyle w:val="a3"/>
-        <w:numPr>
-          <w:ilvl w:val="0"/>
-          <w:numId w:val="2"/>
-        </w:numPr>
-      </w:pPr>
-      <w:r>
-        <w:t>Выводит информацию</w:t>
-      </w:r>
-      <w:r>
-        <w:t xml:space="preserve"> </w:t>
-      </w:r>
-      <w:r>
-        <w:t>о климатических данных</w:t>
-      </w:r>
-      <w:r>
-        <w:t xml:space="preserve"> на </w:t>
-      </w:r>
-      <w:r>
-        <w:rPr>
-          <w:lang w:val="en-US"/>
-        </w:rPr>
-        <w:t>OLED</w:t>
-      </w:r>
-      <w:r>
-        <w:t xml:space="preserve"> дисплей.</w:t>
-      </w:r>
-    </w:p>
-    <w:p>
-      <w:pPr>
-        <w:pStyle w:val="4"/>
-      </w:pPr>
-      <w:r>
-        <w:t>Элементная база</w:t>
-      </w:r>
     </w:p>
     <w:tbl>
       <w:tblPr>
@@ -4115,8 +3062,9 @@
         <w:tblLook w:val="04A0" w:firstRow="1" w:lastRow="0" w:firstColumn="1" w:lastColumn="0" w:noHBand="0" w:noVBand="1"/>
       </w:tblPr>
       <w:tblGrid>
-        <w:gridCol w:w="4071"/>
-        <w:gridCol w:w="869"/>
+        <w:gridCol w:w="442"/>
+        <w:gridCol w:w="3305"/>
+        <w:gridCol w:w="4561"/>
       </w:tblGrid>
       <w:tr>
         <w:tc>
@@ -4126,6 +3074,922 @@
           <w:p>
             <w:pPr>
               <w:pStyle w:val="a3"/>
+            </w:pPr>
+            <w:r>
+              <w:t>№</w:t>
+            </w:r>
+          </w:p>
+        </w:tc>
+        <w:tc>
+          <w:tcPr>
+            <w:tcW w:w="0" w:type="auto"/>
+          </w:tcPr>
+          <w:p>
+            <w:pPr>
+              <w:pStyle w:val="a3"/>
+            </w:pPr>
+            <w:r>
+              <w:t>Название</w:t>
+            </w:r>
+          </w:p>
+        </w:tc>
+        <w:tc>
+          <w:tcPr>
+            <w:tcW w:w="0" w:type="auto"/>
+          </w:tcPr>
+          <w:p>
+            <w:pPr>
+              <w:pStyle w:val="a3"/>
+            </w:pPr>
+            <w:r>
+              <w:t>Описание</w:t>
+            </w:r>
+          </w:p>
+        </w:tc>
+      </w:tr>
+      <w:tr>
+        <w:tc>
+          <w:tcPr>
+            <w:tcW w:w="0" w:type="auto"/>
+          </w:tcPr>
+          <w:p>
+            <w:pPr>
+              <w:pStyle w:val="a3"/>
+            </w:pPr>
+            <w:r>
+              <w:t>1</w:t>
+            </w:r>
+          </w:p>
+        </w:tc>
+        <w:tc>
+          <w:tcPr>
+            <w:tcW w:w="0" w:type="auto"/>
+          </w:tcPr>
+          <w:p>
+            <w:pPr>
+              <w:pStyle w:val="a3"/>
+              <w:rPr>
+                <w:lang w:val="en-US"/>
+              </w:rPr>
+            </w:pPr>
+            <w:r>
+              <w:rPr>
+                <w:lang w:val="en-US"/>
+              </w:rPr>
+              <w:t>NodeMcu01BedRoom_boot.py</w:t>
+            </w:r>
+          </w:p>
+        </w:tc>
+        <w:tc>
+          <w:tcPr>
+            <w:tcW w:w="0" w:type="auto"/>
+          </w:tcPr>
+          <w:p>
+            <w:pPr>
+              <w:pStyle w:val="a3"/>
+            </w:pPr>
+            <w:r>
+              <w:rPr>
+                <w:lang w:val="en-US"/>
+              </w:rPr>
+              <w:t>boot.py</w:t>
+            </w:r>
+            <w:r>
+              <w:rPr>
+                <w:lang w:val="en-US"/>
+              </w:rPr>
+              <w:t xml:space="preserve"> </w:t>
+            </w:r>
+            <w:r>
+              <w:t>для</w:t>
+            </w:r>
+            <w:r>
+              <w:rPr>
+                <w:lang w:val="en-US"/>
+              </w:rPr>
+              <w:t xml:space="preserve"> </w:t>
+            </w:r>
+            <w:r>
+              <w:rPr>
+                <w:lang w:val="en-US"/>
+              </w:rPr>
+              <w:t>ESP8266</w:t>
+            </w:r>
+          </w:p>
+        </w:tc>
+      </w:tr>
+      <w:tr>
+        <w:tc>
+          <w:tcPr>
+            <w:tcW w:w="0" w:type="auto"/>
+          </w:tcPr>
+          <w:p>
+            <w:pPr>
+              <w:pStyle w:val="a3"/>
+            </w:pPr>
+            <w:r>
+              <w:t>2</w:t>
+            </w:r>
+          </w:p>
+        </w:tc>
+        <w:tc>
+          <w:tcPr>
+            <w:tcW w:w="0" w:type="auto"/>
+          </w:tcPr>
+          <w:p>
+            <w:pPr>
+              <w:pStyle w:val="a3"/>
+              <w:rPr>
+                <w:lang w:val="en-US"/>
+              </w:rPr>
+            </w:pPr>
+            <w:r>
+              <w:rPr>
+                <w:lang w:val="en-US"/>
+              </w:rPr>
+              <w:t>NodeMcu01BedRoom_</w:t>
+            </w:r>
+            <w:r>
+              <w:rPr>
+                <w:lang w:val="en-US"/>
+              </w:rPr>
+              <w:t>main</w:t>
+            </w:r>
+            <w:r>
+              <w:rPr>
+                <w:lang w:val="en-US"/>
+              </w:rPr>
+              <w:t>.py</w:t>
+            </w:r>
+          </w:p>
+        </w:tc>
+        <w:tc>
+          <w:tcPr>
+            <w:tcW w:w="0" w:type="auto"/>
+          </w:tcPr>
+          <w:p>
+            <w:pPr>
+              <w:pStyle w:val="a3"/>
+              <w:rPr>
+                <w:lang w:val="en-US"/>
+              </w:rPr>
+            </w:pPr>
+            <w:r>
+              <w:rPr>
+                <w:lang w:val="en-US"/>
+              </w:rPr>
+              <w:t>main.py</w:t>
+            </w:r>
+            <w:r>
+              <w:rPr>
+                <w:lang w:val="en-US"/>
+              </w:rPr>
+              <w:t xml:space="preserve"> </w:t>
+            </w:r>
+            <w:r>
+              <w:t>для</w:t>
+            </w:r>
+            <w:r>
+              <w:rPr>
+                <w:lang w:val="en-US"/>
+              </w:rPr>
+              <w:t xml:space="preserve"> </w:t>
+            </w:r>
+            <w:r>
+              <w:rPr>
+                <w:lang w:val="en-US"/>
+              </w:rPr>
+              <w:t>ESP8266</w:t>
+            </w:r>
+          </w:p>
+        </w:tc>
+      </w:tr>
+      <w:tr>
+        <w:tc>
+          <w:tcPr>
+            <w:tcW w:w="0" w:type="auto"/>
+          </w:tcPr>
+          <w:p>
+            <w:pPr>
+              <w:pStyle w:val="a3"/>
+            </w:pPr>
+            <w:r>
+              <w:t>3</w:t>
+            </w:r>
+          </w:p>
+        </w:tc>
+        <w:tc>
+          <w:tcPr>
+            <w:tcW w:w="0" w:type="auto"/>
+          </w:tcPr>
+          <w:p>
+            <w:pPr>
+              <w:pStyle w:val="a3"/>
+              <w:rPr>
+                <w:lang w:val="en-US"/>
+              </w:rPr>
+            </w:pPr>
+            <w:r>
+              <w:rPr>
+                <w:lang w:val="en-US"/>
+              </w:rPr>
+              <w:t>NodeMcu01BedRoom</w:t>
+            </w:r>
+            <w:r>
+              <w:rPr>
+                <w:lang w:val="en-US"/>
+              </w:rPr>
+              <w:t>_ssd1306</w:t>
+            </w:r>
+            <w:r>
+              <w:rPr>
+                <w:lang w:val="en-US"/>
+              </w:rPr>
+              <w:t>.py</w:t>
+            </w:r>
+          </w:p>
+        </w:tc>
+        <w:tc>
+          <w:tcPr>
+            <w:tcW w:w="0" w:type="auto"/>
+          </w:tcPr>
+          <w:p>
+            <w:pPr>
+              <w:pStyle w:val="a3"/>
+              <w:rPr>
+                <w:lang w:val="en-US"/>
+              </w:rPr>
+            </w:pPr>
+            <w:r>
+              <w:t>Библиотека</w:t>
+            </w:r>
+            <w:r>
+              <w:rPr>
+                <w:lang w:val="en-US"/>
+              </w:rPr>
+              <w:t xml:space="preserve"> </w:t>
+            </w:r>
+            <w:r>
+              <w:rPr>
+                <w:lang w:val="en-US"/>
+              </w:rPr>
+              <w:t>ssd1306</w:t>
+            </w:r>
+            <w:r>
+              <w:rPr>
+                <w:lang w:val="en-US"/>
+              </w:rPr>
+              <w:t>.py</w:t>
+            </w:r>
+            <w:r>
+              <w:rPr>
+                <w:lang w:val="en-US"/>
+              </w:rPr>
+              <w:t xml:space="preserve"> </w:t>
+            </w:r>
+            <w:r>
+              <w:t>для</w:t>
+            </w:r>
+            <w:r>
+              <w:rPr>
+                <w:lang w:val="en-US"/>
+              </w:rPr>
+              <w:t xml:space="preserve"> </w:t>
+            </w:r>
+            <w:r>
+              <w:rPr>
+                <w:lang w:val="en-US"/>
+              </w:rPr>
+              <w:t>Node ESP8266MCU</w:t>
+            </w:r>
+          </w:p>
+        </w:tc>
+      </w:tr>
+      <w:tr>
+        <w:tc>
+          <w:tcPr>
+            <w:tcW w:w="0" w:type="auto"/>
+          </w:tcPr>
+          <w:p>
+            <w:pPr>
+              <w:pStyle w:val="a3"/>
+            </w:pPr>
+            <w:r>
+              <w:t>4</w:t>
+            </w:r>
+          </w:p>
+        </w:tc>
+        <w:tc>
+          <w:tcPr>
+            <w:tcW w:w="0" w:type="auto"/>
+          </w:tcPr>
+          <w:p>
+            <w:pPr>
+              <w:pStyle w:val="a3"/>
+            </w:pPr>
+            <w:r>
+              <w:rPr>
+                <w:lang w:val="en-US"/>
+              </w:rPr>
+              <w:t>NodeMcu01BedRoom</w:t>
+            </w:r>
+            <w:r>
+              <w:rPr>
+                <w:lang w:val="en-US"/>
+              </w:rPr>
+              <w:t>Stand.FCStd</w:t>
+            </w:r>
+          </w:p>
+        </w:tc>
+        <w:tc>
+          <w:tcPr>
+            <w:tcW w:w="0" w:type="auto"/>
+          </w:tcPr>
+          <w:p>
+            <w:pPr>
+              <w:pStyle w:val="a3"/>
+            </w:pPr>
+            <w:r>
+              <w:t xml:space="preserve">Модель </w:t>
+            </w:r>
+            <w:r>
+              <w:rPr>
+                <w:lang w:val="en-US"/>
+              </w:rPr>
+              <w:t>FreeCAD</w:t>
+            </w:r>
+            <w:r>
+              <w:t xml:space="preserve"> корпуса для модуля.</w:t>
+            </w:r>
+          </w:p>
+        </w:tc>
+      </w:tr>
+      <w:tr>
+        <w:tc>
+          <w:tcPr>
+            <w:tcW w:w="0" w:type="auto"/>
+          </w:tcPr>
+          <w:p>
+            <w:pPr>
+              <w:pStyle w:val="a3"/>
+            </w:pPr>
+            <w:r>
+              <w:t>5</w:t>
+            </w:r>
+          </w:p>
+        </w:tc>
+        <w:tc>
+          <w:tcPr>
+            <w:tcW w:w="0" w:type="auto"/>
+          </w:tcPr>
+          <w:p>
+            <w:pPr>
+              <w:pStyle w:val="a3"/>
+            </w:pPr>
+            <w:r>
+              <w:rPr>
+                <w:lang w:val="en-US"/>
+              </w:rPr>
+              <w:t>NodeMcu01BedRoom</w:t>
+            </w:r>
+            <w:r>
+              <w:rPr>
+                <w:lang w:val="en-US"/>
+              </w:rPr>
+              <w:t>Stand.stl</w:t>
+            </w:r>
+          </w:p>
+        </w:tc>
+        <w:tc>
+          <w:tcPr>
+            <w:tcW w:w="0" w:type="auto"/>
+          </w:tcPr>
+          <w:p>
+            <w:pPr>
+              <w:pStyle w:val="a3"/>
+            </w:pPr>
+            <w:r>
+              <w:t>Модель корпуса для модуля</w:t>
+            </w:r>
+            <w:r>
+              <w:t xml:space="preserve"> </w:t>
+            </w:r>
+            <w:r>
+              <w:rPr>
+                <w:lang w:val="en-US"/>
+              </w:rPr>
+              <w:t>stl</w:t>
+            </w:r>
+            <w:r>
+              <w:t>.</w:t>
+            </w:r>
+          </w:p>
+        </w:tc>
+      </w:tr>
+      <w:tr>
+        <w:tc>
+          <w:tcPr>
+            <w:tcW w:w="0" w:type="auto"/>
+          </w:tcPr>
+          <w:p>
+            <w:pPr>
+              <w:pStyle w:val="a3"/>
+            </w:pPr>
+            <w:r>
+              <w:t>6</w:t>
+            </w:r>
+          </w:p>
+        </w:tc>
+        <w:tc>
+          <w:tcPr>
+            <w:tcW w:w="0" w:type="auto"/>
+          </w:tcPr>
+          <w:p>
+            <w:pPr>
+              <w:pStyle w:val="a3"/>
+              <w:rPr>
+                <w:lang w:val="en-US"/>
+              </w:rPr>
+            </w:pPr>
+            <w:r>
+              <w:rPr>
+                <w:lang w:val="en-US"/>
+              </w:rPr>
+              <w:t>NodeMcu01BedRoom</w:t>
+            </w:r>
+            <w:r>
+              <w:rPr>
+                <w:lang w:val="en-US"/>
+              </w:rPr>
+              <w:t>Stand</w:t>
+            </w:r>
+            <w:r>
+              <w:rPr>
+                <w:lang w:val="en-US"/>
+              </w:rPr>
+              <w:t>.gcode</w:t>
+            </w:r>
+          </w:p>
+        </w:tc>
+        <w:tc>
+          <w:tcPr>
+            <w:tcW w:w="0" w:type="auto"/>
+          </w:tcPr>
+          <w:p>
+            <w:pPr>
+              <w:pStyle w:val="a3"/>
+            </w:pPr>
+            <w:r>
+              <w:t>Модель корпуса для модуля</w:t>
+            </w:r>
+            <w:r>
+              <w:t xml:space="preserve"> </w:t>
+            </w:r>
+            <w:r>
+              <w:t>g</w:t>
+            </w:r>
+            <w:r>
+              <w:rPr>
+                <w:lang w:val="en-US"/>
+              </w:rPr>
+              <w:t>code</w:t>
+            </w:r>
+            <w:r>
+              <w:t>.</w:t>
+            </w:r>
+          </w:p>
+        </w:tc>
+      </w:tr>
+    </w:tbl>
+    <w:p>
+      <w:pPr>
+        <w:pStyle w:val="a3"/>
+      </w:pPr>
+    </w:p>
+    <w:p>
+      <w:pPr>
+        <w:pStyle w:val="4"/>
+      </w:pPr>
+      <w:r>
+        <w:t>Логика</w:t>
+      </w:r>
+    </w:p>
+    <w:p>
+      <w:pPr>
+        <w:pStyle w:val="a3"/>
+      </w:pPr>
+      <w:r>
+        <w:t xml:space="preserve">При подключении питания выполняется скрипт </w:t>
+      </w:r>
+      <w:r>
+        <w:rPr>
+          <w:lang w:val="en-US"/>
+        </w:rPr>
+        <w:t>boot</w:t>
+      </w:r>
+      <w:r>
+        <w:t>.</w:t>
+      </w:r>
+      <w:r>
+        <w:rPr>
+          <w:lang w:val="en-US"/>
+        </w:rPr>
+        <w:t>py</w:t>
+      </w:r>
+      <w:r>
+        <w:t>.</w:t>
+      </w:r>
+    </w:p>
+    <w:p>
+      <w:pPr>
+        <w:pStyle w:val="a3"/>
+      </w:pPr>
+      <w:r>
+        <w:t>Этот</w:t>
+      </w:r>
+      <w:r>
+        <w:t xml:space="preserve"> </w:t>
+      </w:r>
+      <w:r>
+        <w:t>скрипт</w:t>
+      </w:r>
+      <w:r>
+        <w:t xml:space="preserve"> </w:t>
+      </w:r>
+      <w:r>
+        <w:t>выполняет</w:t>
+      </w:r>
+      <w:r>
+        <w:t xml:space="preserve"> </w:t>
+      </w:r>
+      <w:r>
+        <w:t>подключение к сети, и отправляет нотификацию на сервер.</w:t>
+      </w:r>
+    </w:p>
+    <w:p>
+      <w:pPr>
+        <w:pStyle w:val="a3"/>
+      </w:pPr>
+      <w:r>
+        <w:t>Вся информация выводится на экран.</w:t>
+      </w:r>
+    </w:p>
+    <w:p>
+      <w:pPr>
+        <w:pStyle w:val="a3"/>
+      </w:pPr>
+      <w:r>
+        <w:t xml:space="preserve">Если подключение к сети прошло успешно, </w:t>
+      </w:r>
+      <w:r>
+        <w:t>выполняется скрипт</w:t>
+      </w:r>
+      <w:r>
+        <w:t xml:space="preserve"> </w:t>
+      </w:r>
+      <w:r>
+        <w:rPr>
+          <w:lang w:val="en-US"/>
+        </w:rPr>
+        <w:t>main</w:t>
+      </w:r>
+      <w:r>
+        <w:t>.</w:t>
+      </w:r>
+      <w:r>
+        <w:rPr>
+          <w:lang w:val="en-US"/>
+        </w:rPr>
+        <w:t>py</w:t>
+      </w:r>
+      <w:r>
+        <w:t>.</w:t>
+      </w:r>
+    </w:p>
+    <w:p>
+      <w:pPr>
+        <w:pStyle w:val="a3"/>
+      </w:pPr>
+      <w:r>
+        <w:t>Этот скрипт</w:t>
+      </w:r>
+      <w:r>
+        <w:t xml:space="preserve"> каждые 15 минут</w:t>
+      </w:r>
+      <w:r>
+        <w:t xml:space="preserve"> считывает данные с датчика температуры/влажности и отправляет </w:t>
+      </w:r>
+      <w:r>
+        <w:t xml:space="preserve">их </w:t>
+      </w:r>
+      <w:r>
+        <w:t>на сервер.</w:t>
+      </w:r>
+    </w:p>
+    <w:p>
+      <w:pPr>
+        <w:pStyle w:val="a3"/>
+      </w:pPr>
+      <w:r>
+        <w:lastRenderedPageBreak/>
+        <w:t>Информация выводится на экран.</w:t>
+      </w:r>
+    </w:p>
+    <w:p>
+      <w:pPr>
+        <w:pStyle w:val="4"/>
+      </w:pPr>
+      <w:r>
+        <w:t>Задача</w:t>
+      </w:r>
+    </w:p>
+    <w:p>
+      <w:pPr>
+        <w:pStyle w:val="a3"/>
+        <w:numPr>
+          <w:ilvl w:val="0"/>
+          <w:numId w:val="2"/>
+        </w:numPr>
+      </w:pPr>
+      <w:r>
+        <w:t xml:space="preserve">Подключается к </w:t>
+      </w:r>
+      <w:r>
+        <w:rPr>
+          <w:lang w:val="en-US"/>
+        </w:rPr>
+        <w:t>Wi</w:t>
+      </w:r>
+      <w:r>
+        <w:t>-</w:t>
+      </w:r>
+      <w:r>
+        <w:rPr>
+          <w:lang w:val="en-US"/>
+        </w:rPr>
+        <w:t>Fi</w:t>
+      </w:r>
+      <w:r>
+        <w:t xml:space="preserve"> сети.</w:t>
+      </w:r>
+      <w:r>
+        <w:t xml:space="preserve"> </w:t>
+      </w:r>
+      <w:r>
+        <w:t>И отправляет нотификацию на сервер</w:t>
+      </w:r>
+      <w:r>
+        <w:t xml:space="preserve"> </w:t>
+      </w:r>
+      <w:r>
+        <w:t>посредством http get запроса</w:t>
+      </w:r>
+      <w:r>
+        <w:t>:</w:t>
+      </w:r>
+    </w:p>
+    <w:p>
+      <w:pPr>
+        <w:pStyle w:val="a3"/>
+      </w:pPr>
+      <w:r>
+        <w:rPr>
+          <w:lang w:val="en-US"/>
+        </w:rPr>
+        <w:t>http</w:t>
+      </w:r>
+      <w:r>
+        <w:t>://192.168.1.44:80/</w:t>
+      </w:r>
+      <w:r>
+        <w:rPr>
+          <w:lang w:val="en-US"/>
+        </w:rPr>
+        <w:t>connected</w:t>
+      </w:r>
+      <w:r>
+        <w:t>;</w:t>
+      </w:r>
+      <w:r>
+        <w:rPr>
+          <w:lang w:val="en-US"/>
+        </w:rPr>
+        <w:t>sensor</w:t>
+      </w:r>
+      <w:r>
+        <w:t>=1&amp;</w:t>
+      </w:r>
+      <w:r>
+        <w:rPr>
+          <w:lang w:val="en-US"/>
+        </w:rPr>
+        <w:t>ip</w:t>
+      </w:r>
+      <w:r>
+        <w:t>=&lt;</w:t>
+      </w:r>
+      <w:r>
+        <w:rPr>
+          <w:lang w:val="en-US"/>
+        </w:rPr>
+        <w:t>ip</w:t>
+      </w:r>
+      <w:r>
+        <w:t>_</w:t>
+      </w:r>
+      <w:r>
+        <w:rPr>
+          <w:lang w:val="en-US"/>
+        </w:rPr>
+        <w:t>addr</w:t>
+      </w:r>
+      <w:r>
+        <w:t>&gt;&amp;</w:t>
+      </w:r>
+      <w:r>
+        <w:rPr>
+          <w:lang w:val="en-US"/>
+        </w:rPr>
+        <w:t>ver</w:t>
+      </w:r>
+      <w:r>
+        <w:t>=&lt;</w:t>
+      </w:r>
+      <w:r>
+        <w:rPr>
+          <w:lang w:val="en-US"/>
+        </w:rPr>
+        <w:t>ver</w:t>
+      </w:r>
+      <w:r>
+        <w:t>&gt;</w:t>
+      </w:r>
+    </w:p>
+    <w:p>
+      <w:pPr>
+        <w:pStyle w:val="a3"/>
+        <w:numPr>
+          <w:ilvl w:val="0"/>
+          <w:numId w:val="2"/>
+        </w:numPr>
+      </w:pPr>
+      <w:r>
+        <w:t xml:space="preserve">Выводит информацию о статусе подключения на </w:t>
+      </w:r>
+      <w:r>
+        <w:rPr>
+          <w:lang w:val="en-US"/>
+        </w:rPr>
+        <w:t>OLED</w:t>
+      </w:r>
+      <w:r>
+        <w:t xml:space="preserve"> дисплей.</w:t>
+      </w:r>
+    </w:p>
+    <w:p>
+      <w:pPr>
+        <w:pStyle w:val="a3"/>
+        <w:numPr>
+          <w:ilvl w:val="0"/>
+          <w:numId w:val="2"/>
+        </w:numPr>
+      </w:pPr>
+      <w:r>
+        <w:t>Каждые 15 минут с</w:t>
+      </w:r>
+      <w:r>
+        <w:t>читывает данные с датчика DHT</w:t>
+      </w:r>
+      <w:r>
+        <w:t>22</w:t>
+      </w:r>
+      <w:r>
+        <w:t>.</w:t>
+      </w:r>
+    </w:p>
+    <w:p>
+      <w:pPr>
+        <w:pStyle w:val="a3"/>
+        <w:numPr>
+          <w:ilvl w:val="0"/>
+          <w:numId w:val="2"/>
+        </w:numPr>
+      </w:pPr>
+      <w:r>
+        <w:t>Отправляет данные на Главный Компьютер посредством http get запроса</w:t>
+      </w:r>
+      <w:r>
+        <w:t>:</w:t>
+      </w:r>
+    </w:p>
+    <w:p>
+      <w:pPr>
+        <w:pStyle w:val="a3"/>
+      </w:pPr>
+      <w:r>
+        <w:t>http://192.168.1.44:80/climate;sensor=</w:t>
+      </w:r>
+      <w:r>
+        <w:t>1</w:t>
+      </w:r>
+      <w:r>
+        <w:t>&amp;readattempt=0&amp;temperature=&lt;</w:t>
+      </w:r>
+      <w:r>
+        <w:rPr>
+          <w:lang w:val="en-US"/>
+        </w:rPr>
+        <w:t>temp</w:t>
+      </w:r>
+      <w:r>
+        <w:t>_</w:t>
+      </w:r>
+      <w:r>
+        <w:rPr>
+          <w:lang w:val="en-US"/>
+        </w:rPr>
+        <w:t>val</w:t>
+      </w:r>
+      <w:r>
+        <w:t>&gt;&amp;humidity=&lt;</w:t>
+      </w:r>
+      <w:r>
+        <w:rPr>
+          <w:lang w:val="en-US"/>
+        </w:rPr>
+        <w:t>hum</w:t>
+      </w:r>
+      <w:r>
+        <w:t>_</w:t>
+      </w:r>
+      <w:r>
+        <w:rPr>
+          <w:lang w:val="en-US"/>
+        </w:rPr>
+        <w:t>val</w:t>
+      </w:r>
+      <w:r>
+        <w:t>&gt;</w:t>
+      </w:r>
+    </w:p>
+    <w:p>
+      <w:pPr>
+        <w:pStyle w:val="a3"/>
+        <w:numPr>
+          <w:ilvl w:val="0"/>
+          <w:numId w:val="2"/>
+        </w:numPr>
+      </w:pPr>
+      <w:r>
+        <w:t>Выводит информацию</w:t>
+      </w:r>
+      <w:r>
+        <w:t xml:space="preserve"> </w:t>
+      </w:r>
+      <w:r>
+        <w:t>о климатических данных</w:t>
+      </w:r>
+      <w:r>
+        <w:t xml:space="preserve"> на </w:t>
+      </w:r>
+      <w:r>
+        <w:rPr>
+          <w:lang w:val="en-US"/>
+        </w:rPr>
+        <w:t>OLED</w:t>
+      </w:r>
+      <w:r>
+        <w:t xml:space="preserve"> дисплей.</w:t>
+      </w:r>
+    </w:p>
+    <w:p>
+      <w:pPr>
+        <w:pStyle w:val="4"/>
+      </w:pPr>
+      <w:r>
+        <w:t>Элементная база</w:t>
+      </w:r>
+    </w:p>
+    <w:tbl>
+      <w:tblPr>
+        <w:tblStyle w:val="a4"/>
+        <w:tblW w:w="9359" w:type="dxa"/>
+        <w:tblLook w:val="04A0" w:firstRow="1" w:lastRow="0" w:firstColumn="1" w:lastColumn="0" w:noHBand="0" w:noVBand="1"/>
+      </w:tblPr>
+      <w:tblGrid>
+        <w:gridCol w:w="447"/>
+        <w:gridCol w:w="3616"/>
+        <w:gridCol w:w="829"/>
+        <w:gridCol w:w="4467"/>
+      </w:tblGrid>
+      <w:tr>
+        <w:tc>
+          <w:tcPr>
+            <w:tcW w:w="0" w:type="auto"/>
+          </w:tcPr>
+          <w:p>
+            <w:pPr>
+              <w:pStyle w:val="a3"/>
               <w:rPr>
                 <w:b/>
                 <w:bCs/>
@@ -4136,7 +4000,7 @@
                 <w:b/>
                 <w:bCs/>
               </w:rPr>
-              <w:t>Элемент</w:t>
+              <w:t>№</w:t>
             </w:r>
           </w:p>
         </w:tc>
@@ -4157,7 +4021,49 @@
                 <w:b/>
                 <w:bCs/>
               </w:rPr>
+              <w:t>Элемент</w:t>
+            </w:r>
+          </w:p>
+        </w:tc>
+        <w:tc>
+          <w:tcPr>
+            <w:tcW w:w="0" w:type="auto"/>
+          </w:tcPr>
+          <w:p>
+            <w:pPr>
+              <w:pStyle w:val="a3"/>
+              <w:rPr>
+                <w:b/>
+                <w:bCs/>
+              </w:rPr>
+            </w:pPr>
+            <w:r>
+              <w:rPr>
+                <w:b/>
+                <w:bCs/>
+              </w:rPr>
               <w:t>Кол-во</w:t>
+            </w:r>
+          </w:p>
+        </w:tc>
+        <w:tc>
+          <w:tcPr>
+            <w:tcW w:w="0" w:type="auto"/>
+          </w:tcPr>
+          <w:p>
+            <w:pPr>
+              <w:pStyle w:val="a3"/>
+              <w:rPr>
+                <w:b/>
+                <w:bCs/>
+              </w:rPr>
+            </w:pPr>
+            <w:r>
+              <w:rPr>
+                <w:b/>
+                <w:bCs/>
+              </w:rPr>
+              <w:t>Комментарий</w:t>
             </w:r>
           </w:p>
         </w:tc>
@@ -4170,34 +4076,61 @@
           <w:p>
             <w:pPr>
               <w:pStyle w:val="a3"/>
-              <w:rPr>
-                <w:lang w:val="en-US"/>
-              </w:rPr>
-            </w:pPr>
-            <w:proofErr w:type="spellStart"/>
-            <w:r>
-              <w:t>NodeMcu</w:t>
-            </w:r>
-            <w:proofErr w:type="spellEnd"/>
-          </w:p>
-        </w:tc>
-        <w:tc>
-          <w:tcPr>
-            <w:tcW w:w="0" w:type="auto"/>
-          </w:tcPr>
-          <w:p>
-            <w:pPr>
-              <w:pStyle w:val="a3"/>
-              <w:rPr>
-                <w:lang w:val="en-US"/>
-              </w:rPr>
-            </w:pPr>
-            <w:r>
-              <w:rPr>
-                <w:lang w:val="en-US"/>
-              </w:rPr>
+            </w:pPr>
+            <w:r>
               <w:t>1</w:t>
             </w:r>
+          </w:p>
+        </w:tc>
+        <w:tc>
+          <w:tcPr>
+            <w:tcW w:w="0" w:type="auto"/>
+          </w:tcPr>
+          <w:p>
+            <w:pPr>
+              <w:pStyle w:val="a3"/>
+              <w:rPr>
+                <w:lang w:val="en-US"/>
+              </w:rPr>
+            </w:pPr>
+            <w:r>
+              <w:rPr>
+                <w:lang w:val="en-US"/>
+              </w:rPr>
+              <w:t>ESP8266</w:t>
+            </w:r>
+          </w:p>
+        </w:tc>
+        <w:tc>
+          <w:tcPr>
+            <w:tcW w:w="0" w:type="auto"/>
+          </w:tcPr>
+          <w:p>
+            <w:pPr>
+              <w:pStyle w:val="a3"/>
+              <w:rPr>
+                <w:lang w:val="en-US"/>
+              </w:rPr>
+            </w:pPr>
+            <w:r>
+              <w:rPr>
+                <w:lang w:val="en-US"/>
+              </w:rPr>
+              <w:t>1</w:t>
+            </w:r>
+          </w:p>
+        </w:tc>
+        <w:tc>
+          <w:tcPr>
+            <w:tcW w:w="0" w:type="auto"/>
+          </w:tcPr>
+          <w:p>
+            <w:pPr>
+              <w:pStyle w:val="a3"/>
+              <w:rPr>
+                <w:lang w:val="en-US"/>
+              </w:rPr>
+            </w:pPr>
           </w:p>
         </w:tc>
       </w:tr>
@@ -4211,32 +4144,49 @@
               <w:pStyle w:val="a3"/>
             </w:pPr>
             <w:r>
-              <w:t>DHT</w:t>
-            </w:r>
-            <w:r>
-              <w:t>22</w:t>
-            </w:r>
-            <w:r>
-              <w:t xml:space="preserve"> датчик температуры и влажности.</w:t>
-            </w:r>
-          </w:p>
-        </w:tc>
-        <w:tc>
-          <w:tcPr>
-            <w:tcW w:w="0" w:type="auto"/>
-          </w:tcPr>
-          <w:p>
-            <w:pPr>
-              <w:pStyle w:val="a3"/>
-              <w:rPr>
-                <w:lang w:val="en-US"/>
-              </w:rPr>
-            </w:pPr>
-            <w:r>
-              <w:rPr>
-                <w:lang w:val="en-US"/>
-              </w:rPr>
+              <w:t>2</w:t>
+            </w:r>
+          </w:p>
+        </w:tc>
+        <w:tc>
+          <w:tcPr>
+            <w:tcW w:w="0" w:type="auto"/>
+          </w:tcPr>
+          <w:p>
+            <w:pPr>
+              <w:pStyle w:val="a3"/>
+            </w:pPr>
+            <w:r>
+              <w:rPr>
+                <w:lang w:val="en-US"/>
+              </w:rPr>
+              <w:t>Плата - переходник ESP8266</w:t>
+            </w:r>
+          </w:p>
+        </w:tc>
+        <w:tc>
+          <w:tcPr>
+            <w:tcW w:w="0" w:type="auto"/>
+          </w:tcPr>
+          <w:p>
+            <w:pPr>
+              <w:pStyle w:val="a3"/>
+            </w:pPr>
+            <w:r>
               <w:t>1</w:t>
+            </w:r>
+          </w:p>
+        </w:tc>
+        <w:tc>
+          <w:tcPr>
+            <w:tcW w:w="0" w:type="auto"/>
+          </w:tcPr>
+          <w:p>
+            <w:pPr>
+              <w:pStyle w:val="a3"/>
+            </w:pPr>
+            <w:r>
+              <w:t>https://roboshop.spb.ru/board-esp8266</w:t>
             </w:r>
           </w:p>
         </w:tc>
@@ -4249,9 +4199,139 @@
           <w:p>
             <w:pPr>
               <w:pStyle w:val="a3"/>
-              <w:rPr>
-                <w:lang w:val="en-US"/>
-              </w:rPr>
+            </w:pPr>
+            <w:r>
+              <w:t>3</w:t>
+            </w:r>
+          </w:p>
+        </w:tc>
+        <w:tc>
+          <w:tcPr>
+            <w:tcW w:w="0" w:type="auto"/>
+          </w:tcPr>
+          <w:p>
+            <w:pPr>
+              <w:pStyle w:val="a3"/>
+            </w:pPr>
+            <w:r>
+              <w:t>Стабилизатор напряжения AMS1117-3.3</w:t>
+            </w:r>
+          </w:p>
+        </w:tc>
+        <w:tc>
+          <w:tcPr>
+            <w:tcW w:w="0" w:type="auto"/>
+          </w:tcPr>
+          <w:p>
+            <w:pPr>
+              <w:pStyle w:val="a3"/>
+            </w:pPr>
+            <w:r>
+              <w:t>1</w:t>
+            </w:r>
+          </w:p>
+        </w:tc>
+        <w:tc>
+          <w:tcPr>
+            <w:tcW w:w="0" w:type="auto"/>
+          </w:tcPr>
+          <w:p>
+            <w:pPr>
+              <w:pStyle w:val="a3"/>
+            </w:pPr>
+            <w:r>
+              <w:t>https://roboshop.spb.ru/AMS1117-3-3</w:t>
+            </w:r>
+          </w:p>
+        </w:tc>
+      </w:tr>
+      <w:tr>
+        <w:tc>
+          <w:tcPr>
+            <w:tcW w:w="0" w:type="auto"/>
+          </w:tcPr>
+          <w:p>
+            <w:pPr>
+              <w:pStyle w:val="a3"/>
+            </w:pPr>
+            <w:r>
+              <w:t>4</w:t>
+            </w:r>
+          </w:p>
+        </w:tc>
+        <w:tc>
+          <w:tcPr>
+            <w:tcW w:w="0" w:type="auto"/>
+          </w:tcPr>
+          <w:p>
+            <w:pPr>
+              <w:pStyle w:val="a3"/>
+            </w:pPr>
+            <w:r>
+              <w:t>DHT</w:t>
+            </w:r>
+            <w:r>
+              <w:t>22</w:t>
+            </w:r>
+            <w:r>
+              <w:t xml:space="preserve"> датчик температуры и влажности.</w:t>
+            </w:r>
+          </w:p>
+        </w:tc>
+        <w:tc>
+          <w:tcPr>
+            <w:tcW w:w="0" w:type="auto"/>
+          </w:tcPr>
+          <w:p>
+            <w:pPr>
+              <w:pStyle w:val="a3"/>
+              <w:rPr>
+                <w:lang w:val="en-US"/>
+              </w:rPr>
+            </w:pPr>
+            <w:r>
+              <w:rPr>
+                <w:lang w:val="en-US"/>
+              </w:rPr>
+              <w:t>1</w:t>
+            </w:r>
+          </w:p>
+        </w:tc>
+        <w:tc>
+          <w:tcPr>
+            <w:tcW w:w="0" w:type="auto"/>
+          </w:tcPr>
+          <w:p>
+            <w:pPr>
+              <w:pStyle w:val="a3"/>
+              <w:rPr>
+                <w:lang w:val="en-US"/>
+              </w:rPr>
+            </w:pPr>
+          </w:p>
+        </w:tc>
+      </w:tr>
+      <w:tr>
+        <w:tc>
+          <w:tcPr>
+            <w:tcW w:w="0" w:type="auto"/>
+          </w:tcPr>
+          <w:p>
+            <w:pPr>
+              <w:pStyle w:val="a3"/>
+            </w:pPr>
+            <w:r>
+              <w:t>5</w:t>
+            </w:r>
+          </w:p>
+        </w:tc>
+        <w:tc>
+          <w:tcPr>
+            <w:tcW w:w="0" w:type="auto"/>
+          </w:tcPr>
+          <w:p>
+            <w:pPr>
+              <w:pStyle w:val="a3"/>
             </w:pPr>
             <w:r>
               <w:rPr>
@@ -4260,24 +4340,13 @@
               <w:t xml:space="preserve">OLED </w:t>
             </w:r>
             <w:r>
-              <w:t>дисплей</w:t>
-            </w:r>
-            <w:r>
-              <w:t xml:space="preserve"> </w:t>
-            </w:r>
-            <w:proofErr w:type="gramStart"/>
-            <w:r>
-              <w:rPr>
-                <w:lang w:val="en-US"/>
-              </w:rPr>
-              <w:t>0.96 inch</w:t>
-            </w:r>
-            <w:proofErr w:type="gramEnd"/>
-            <w:r>
-              <w:rPr>
-                <w:lang w:val="en-US"/>
-              </w:rPr>
-              <w:t xml:space="preserve"> SSD1306</w:t>
+              <w:t xml:space="preserve">дисплей </w:t>
+            </w:r>
+            <w:r>
+              <w:rPr>
+                <w:lang w:val="en-US"/>
+              </w:rPr>
+              <w:t>0.96 inch SSD1306</w:t>
             </w:r>
           </w:p>
         </w:tc>
@@ -4292,6 +4361,145 @@
             <w:r>
               <w:t>1</w:t>
             </w:r>
+          </w:p>
+        </w:tc>
+        <w:tc>
+          <w:tcPr>
+            <w:tcW w:w="0" w:type="auto"/>
+          </w:tcPr>
+          <w:p>
+            <w:pPr>
+              <w:pStyle w:val="a3"/>
+            </w:pPr>
+          </w:p>
+        </w:tc>
+      </w:tr>
+      <w:tr>
+        <w:tc>
+          <w:tcPr>
+            <w:tcW w:w="0" w:type="auto"/>
+          </w:tcPr>
+          <w:p>
+            <w:pPr>
+              <w:pStyle w:val="a3"/>
+            </w:pPr>
+            <w:r>
+              <w:t>6</w:t>
+            </w:r>
+          </w:p>
+        </w:tc>
+        <w:tc>
+          <w:tcPr>
+            <w:tcW w:w="0" w:type="auto"/>
+          </w:tcPr>
+          <w:p>
+            <w:pPr>
+              <w:pStyle w:val="a3"/>
+            </w:pPr>
+            <w:r>
+              <w:rPr>
+                <w:lang w:val="en-US"/>
+              </w:rPr>
+              <w:t>Micro-USB</w:t>
+            </w:r>
+          </w:p>
+        </w:tc>
+        <w:tc>
+          <w:tcPr>
+            <w:tcW w:w="0" w:type="auto"/>
+          </w:tcPr>
+          <w:p>
+            <w:pPr>
+              <w:pStyle w:val="a3"/>
+            </w:pPr>
+            <w:r>
+              <w:t>1</w:t>
+            </w:r>
+          </w:p>
+        </w:tc>
+        <w:tc>
+          <w:tcPr>
+            <w:tcW w:w="0" w:type="auto"/>
+          </w:tcPr>
+          <w:p>
+            <w:pPr>
+              <w:pStyle w:val="a3"/>
+            </w:pPr>
+            <w:r>
+              <w:t>https://roboshop.spb.ru/micro-USB-female-board</w:t>
+            </w:r>
+          </w:p>
+        </w:tc>
+      </w:tr>
+      <w:tr>
+        <w:tc>
+          <w:tcPr>
+            <w:tcW w:w="0" w:type="auto"/>
+          </w:tcPr>
+          <w:p>
+            <w:pPr>
+              <w:pStyle w:val="a3"/>
+            </w:pPr>
+            <w:r>
+              <w:t>7</w:t>
+            </w:r>
+          </w:p>
+        </w:tc>
+        <w:tc>
+          <w:tcPr>
+            <w:tcW w:w="0" w:type="auto"/>
+          </w:tcPr>
+          <w:p>
+            <w:pPr>
+              <w:pStyle w:val="a3"/>
+            </w:pPr>
+            <w:r>
+              <w:t xml:space="preserve">Блок питания с </w:t>
+            </w:r>
+            <w:r>
+              <w:rPr>
+                <w:lang w:val="en-US"/>
+              </w:rPr>
+              <w:t>Micro</w:t>
+            </w:r>
+            <w:r>
+              <w:t>-</w:t>
+            </w:r>
+            <w:r>
+              <w:rPr>
+                <w:lang w:val="en-US"/>
+              </w:rPr>
+              <w:t>USB</w:t>
+            </w:r>
+          </w:p>
+        </w:tc>
+        <w:tc>
+          <w:tcPr>
+            <w:tcW w:w="0" w:type="auto"/>
+          </w:tcPr>
+          <w:p>
+            <w:pPr>
+              <w:pStyle w:val="a3"/>
+              <w:rPr>
+                <w:lang w:val="en-US"/>
+              </w:rPr>
+            </w:pPr>
+            <w:r>
+              <w:rPr>
+                <w:lang w:val="en-US"/>
+              </w:rPr>
+              <w:t>1</w:t>
+            </w:r>
+          </w:p>
+        </w:tc>
+        <w:tc>
+          <w:tcPr>
+            <w:tcW w:w="0" w:type="auto"/>
+          </w:tcPr>
+          <w:p>
+            <w:pPr>
+              <w:pStyle w:val="a3"/>
+            </w:pPr>
           </w:p>
         </w:tc>
       </w:tr>
@@ -4322,228 +4530,218 @@
         </w:rPr>
         <w:t xml:space="preserve">OLED     </w:t>
       </w:r>
-      <w:proofErr w:type="spellStart"/>
+      <w:r>
+        <w:rPr>
+          <w:lang w:val="en-US"/>
+        </w:rPr>
+        <w:t>ESP8266</w:t>
+      </w:r>
+    </w:p>
+    <w:p>
+      <w:pPr>
+        <w:pStyle w:val="a3"/>
+      </w:pPr>
+      <w:r>
+        <w:t xml:space="preserve"> </w:t>
+      </w:r>
+      <w:r>
+        <w:rPr>
+          <w:lang w:val="en-US"/>
+        </w:rPr>
+        <w:t>SDA</w:t>
+      </w:r>
+      <w:r>
+        <w:t xml:space="preserve"> &lt;-&gt; </w:t>
+      </w:r>
+      <w:r>
+        <w:rPr>
+          <w:lang w:val="en-US"/>
+        </w:rPr>
+        <w:t>D</w:t>
+      </w:r>
+      <w:r>
+        <w:t>2 (4)</w:t>
+      </w:r>
+    </w:p>
+    <w:p>
+      <w:pPr>
+        <w:pStyle w:val="a3"/>
+      </w:pPr>
+      <w:r>
+        <w:t xml:space="preserve"> </w:t>
+      </w:r>
+      <w:r>
+        <w:rPr>
+          <w:lang w:val="en-US"/>
+        </w:rPr>
+        <w:t>SCL</w:t>
+      </w:r>
+      <w:r>
+        <w:t xml:space="preserve"> &lt;-&gt; </w:t>
+      </w:r>
+      <w:r>
+        <w:rPr>
+          <w:lang w:val="en-US"/>
+        </w:rPr>
+        <w:t>D</w:t>
+      </w:r>
+      <w:r>
+        <w:t>1 (5)</w:t>
+      </w:r>
+    </w:p>
+    <w:p>
+      <w:pPr>
+        <w:pStyle w:val="a3"/>
+      </w:pPr>
+      <w:r>
+        <w:t xml:space="preserve"> </w:t>
+      </w:r>
+      <w:r>
+        <w:rPr>
+          <w:lang w:val="en-US"/>
+        </w:rPr>
+        <w:t>GND</w:t>
+      </w:r>
+      <w:r>
+        <w:t xml:space="preserve"> &lt;-&gt; </w:t>
+      </w:r>
+      <w:r>
+        <w:rPr>
+          <w:lang w:val="en-US"/>
+        </w:rPr>
+        <w:t>G</w:t>
+      </w:r>
+    </w:p>
+    <w:p>
+      <w:pPr>
+        <w:pStyle w:val="a3"/>
+      </w:pPr>
+      <w:r>
+        <w:t xml:space="preserve"> </w:t>
+      </w:r>
+      <w:r>
+        <w:rPr>
+          <w:lang w:val="en-US"/>
+        </w:rPr>
+        <w:t>VCC</w:t>
+      </w:r>
+      <w:r>
+        <w:t xml:space="preserve"> &lt;-&gt; 3</w:t>
+      </w:r>
+      <w:r>
+        <w:rPr>
+          <w:lang w:val="en-US"/>
+        </w:rPr>
+        <w:t>V</w:t>
+      </w:r>
+    </w:p>
+    <w:p>
+      <w:pPr>
+        <w:pStyle w:val="a3"/>
+      </w:pPr>
+    </w:p>
+    <w:p>
+      <w:pPr>
+        <w:pStyle w:val="a3"/>
+      </w:pPr>
+      <w:r>
+        <w:rPr>
+          <w:lang w:val="en-US"/>
+        </w:rPr>
+        <w:t>DHT</w:t>
+      </w:r>
+      <w:r>
+        <w:rPr>
+          <w:lang w:val="en-US"/>
+        </w:rPr>
+        <w:t>22</w:t>
+      </w:r>
+      <w:r>
+        <w:t xml:space="preserve">    </w:t>
+      </w:r>
+      <w:r>
+        <w:rPr>
+          <w:lang w:val="en-US"/>
+        </w:rPr>
+        <w:t>ESP8266</w:t>
+      </w:r>
+    </w:p>
+    <w:p>
+      <w:pPr>
+        <w:pStyle w:val="a3"/>
+      </w:pPr>
+      <w:r>
+        <w:t xml:space="preserve">    </w:t>
+      </w:r>
+      <w:r>
+        <w:rPr>
+          <w:lang w:val="en-US"/>
+        </w:rPr>
+        <w:t>out</w:t>
+      </w:r>
+      <w:r>
+        <w:t xml:space="preserve"> &lt;-&gt; </w:t>
+      </w:r>
+      <w:r>
+        <w:rPr>
+          <w:lang w:val="en-US"/>
+        </w:rPr>
+        <w:t>D</w:t>
+      </w:r>
+      <w:r>
+        <w:t>3 (0)</w:t>
+      </w:r>
+    </w:p>
+    <w:p>
+      <w:pPr>
+        <w:pStyle w:val="a3"/>
+      </w:pPr>
+      <w:r>
+        <w:t xml:space="preserve">       - &lt;-&gt; </w:t>
+      </w:r>
+      <w:r>
+        <w:rPr>
+          <w:lang w:val="en-US"/>
+        </w:rPr>
+        <w:t>G</w:t>
+      </w:r>
+    </w:p>
+    <w:p>
+      <w:pPr>
+        <w:pStyle w:val="a3"/>
+      </w:pPr>
+      <w:r>
+        <w:t xml:space="preserve">       + &lt;-&gt; 3</w:t>
+      </w:r>
+      <w:r>
+        <w:rPr>
+          <w:lang w:val="en-US"/>
+        </w:rPr>
+        <w:t>V</w:t>
+      </w:r>
+    </w:p>
+    <w:p>
+      <w:pPr>
+        <w:pStyle w:val="a3"/>
+      </w:pPr>
+    </w:p>
+    <w:p>
+      <w:pPr>
+        <w:pStyle w:val="3"/>
+      </w:pPr>
+      <w:r>
+        <w:t>Микроконтроллер</w:t>
+      </w:r>
+      <w:r>
+        <w:t xml:space="preserve"> </w:t>
+      </w:r>
       <w:r>
         <w:rPr>
           <w:lang w:val="en-US"/>
         </w:rPr>
         <w:t>NodeMcu</w:t>
       </w:r>
-      <w:proofErr w:type="spellEnd"/>
-    </w:p>
-    <w:p>
-      <w:pPr>
-        <w:pStyle w:val="a3"/>
-        <w:rPr>
-          <w:lang w:val="en-US"/>
-        </w:rPr>
-      </w:pPr>
-      <w:r>
-        <w:rPr>
-          <w:lang w:val="en-US"/>
-        </w:rPr>
-        <w:t xml:space="preserve"> SDA &lt;-&gt; D2 (4)</w:t>
-      </w:r>
-    </w:p>
-    <w:p>
-      <w:pPr>
-        <w:pStyle w:val="a3"/>
-        <w:rPr>
-          <w:lang w:val="en-US"/>
-        </w:rPr>
-      </w:pPr>
-      <w:r>
-        <w:rPr>
-          <w:lang w:val="en-US"/>
-        </w:rPr>
-        <w:t xml:space="preserve"> SCL &lt;-&gt; D1 (5)</w:t>
-      </w:r>
-    </w:p>
-    <w:p>
-      <w:pPr>
-        <w:pStyle w:val="a3"/>
-        <w:rPr>
-          <w:lang w:val="en-US"/>
-        </w:rPr>
-      </w:pPr>
-      <w:r>
-        <w:t xml:space="preserve"> </w:t>
-      </w:r>
-      <w:r>
-        <w:rPr>
-          <w:lang w:val="en-US"/>
-        </w:rPr>
-        <w:t>GND &lt;-&gt; G</w:t>
-      </w:r>
-    </w:p>
-    <w:p>
-      <w:pPr>
-        <w:pStyle w:val="a3"/>
-        <w:rPr>
-          <w:lang w:val="en-US"/>
-        </w:rPr>
-      </w:pPr>
-      <w:r>
-        <w:rPr>
-          <w:lang w:val="en-US"/>
-        </w:rPr>
-        <w:t xml:space="preserve"> VCC &lt;-&gt; 3V</w:t>
-      </w:r>
-    </w:p>
-    <w:p>
-      <w:pPr>
-        <w:pStyle w:val="a3"/>
-        <w:rPr>
-          <w:lang w:val="en-US"/>
-        </w:rPr>
-      </w:pPr>
-    </w:p>
-    <w:p>
-      <w:pPr>
-        <w:pStyle w:val="a3"/>
-        <w:rPr>
-          <w:lang w:val="en-US"/>
-        </w:rPr>
-      </w:pPr>
-      <w:r>
-        <w:rPr>
-          <w:lang w:val="en-US"/>
-        </w:rPr>
-        <w:t>DHT11</w:t>
-      </w:r>
-      <w:r>
-        <w:rPr>
-          <w:lang w:val="en-US"/>
-        </w:rPr>
-        <w:t xml:space="preserve">    </w:t>
-      </w:r>
-      <w:proofErr w:type="spellStart"/>
-      <w:r>
-        <w:rPr>
-          <w:lang w:val="en-US"/>
-        </w:rPr>
-        <w:t>NodeMcu</w:t>
-      </w:r>
-      <w:proofErr w:type="spellEnd"/>
-    </w:p>
-    <w:p>
-      <w:pPr>
-        <w:pStyle w:val="a3"/>
-        <w:rPr>
-          <w:lang w:val="en-US"/>
-        </w:rPr>
-      </w:pPr>
-      <w:r>
-        <w:rPr>
-          <w:lang w:val="en-US"/>
-        </w:rPr>
-        <w:t xml:space="preserve"> </w:t>
-      </w:r>
-      <w:r>
-        <w:rPr>
-          <w:lang w:val="en-US"/>
-        </w:rPr>
-        <w:t xml:space="preserve">   out</w:t>
-      </w:r>
-      <w:r>
-        <w:rPr>
-          <w:lang w:val="en-US"/>
-        </w:rPr>
-        <w:t xml:space="preserve"> &lt;-&gt; D</w:t>
-      </w:r>
-      <w:r>
-        <w:rPr>
-          <w:lang w:val="en-US"/>
-        </w:rPr>
-        <w:t>3</w:t>
-      </w:r>
-      <w:r>
-        <w:rPr>
-          <w:lang w:val="en-US"/>
-        </w:rPr>
-        <w:t xml:space="preserve"> (</w:t>
-      </w:r>
-      <w:r>
-        <w:rPr>
-          <w:lang w:val="en-US"/>
-        </w:rPr>
-        <w:t>0</w:t>
-      </w:r>
-      <w:r>
-        <w:rPr>
-          <w:lang w:val="en-US"/>
-        </w:rPr>
-        <w:t>)</w:t>
-      </w:r>
-    </w:p>
-    <w:p>
-      <w:pPr>
-        <w:pStyle w:val="a3"/>
-        <w:rPr>
-          <w:lang w:val="en-US"/>
-        </w:rPr>
-      </w:pPr>
-      <w:r>
-        <w:rPr>
-          <w:lang w:val="en-US"/>
-        </w:rPr>
-        <w:t xml:space="preserve"> </w:t>
-      </w:r>
-      <w:r>
-        <w:rPr>
-          <w:lang w:val="en-US"/>
-        </w:rPr>
-        <w:t xml:space="preserve">      - &lt;-&gt; G</w:t>
-      </w:r>
-    </w:p>
-    <w:p>
-      <w:pPr>
-        <w:pStyle w:val="a3"/>
-        <w:rPr>
-          <w:lang w:val="en-US"/>
-        </w:rPr>
-      </w:pPr>
-      <w:r>
-        <w:rPr>
-          <w:lang w:val="en-US"/>
-        </w:rPr>
-        <w:t xml:space="preserve">       + &lt;-&gt; 3V</w:t>
-      </w:r>
-    </w:p>
-    <w:p>
-      <w:pPr>
-        <w:pStyle w:val="a3"/>
-        <w:rPr>
-          <w:lang w:val="en-US"/>
-        </w:rPr>
-      </w:pPr>
-    </w:p>
-    <w:p>
-      <w:pPr>
-        <w:pStyle w:val="3"/>
-        <w:rPr>
-          <w:lang w:val="en-US"/>
-        </w:rPr>
-      </w:pPr>
-      <w:r>
-        <w:t>Микроконтроллер</w:t>
-      </w:r>
-      <w:r>
-        <w:rPr>
-          <w:lang w:val="en-US"/>
-        </w:rPr>
-        <w:t xml:space="preserve"> </w:t>
-      </w:r>
-      <w:r>
-        <w:rPr>
-          <w:lang w:val="en-US"/>
-        </w:rPr>
-        <w:t>NodeMcu</w:t>
-      </w:r>
-      <w:r>
-        <w:rPr>
-          <w:lang w:val="en-US"/>
-        </w:rPr>
+      <w:r>
         <w:t>02</w:t>
       </w:r>
       <w:r>
@@ -4556,9 +4754,6 @@
     <w:p>
       <w:pPr>
         <w:pStyle w:val="a3"/>
-        <w:rPr>
-          <w:lang w:val="en-US"/>
-        </w:rPr>
       </w:pPr>
       <w:r>
         <w:rPr>
@@ -4571,7 +4766,6 @@
         <w:rPr>
           <w:b/>
           <w:bCs/>
-          <w:lang w:val="en-US"/>
         </w:rPr>
         <w:t>:</w:t>
       </w:r>
@@ -4579,15 +4773,30 @@
     <w:p>
       <w:pPr>
         <w:pStyle w:val="a3"/>
-        <w:rPr>
-          <w:lang w:val="en-US"/>
-        </w:rPr>
-      </w:pPr>
-      <w:r>
-        <w:rPr>
-          <w:lang w:val="en-US"/>
-        </w:rPr>
-        <w:t>NodeMcu02Gas.pde</w:t>
+      </w:pPr>
+      <w:r>
+        <w:rPr>
+          <w:lang w:val="en-US"/>
+        </w:rPr>
+        <w:t>NodeMcu</w:t>
+      </w:r>
+      <w:r>
+        <w:t>02</w:t>
+      </w:r>
+      <w:r>
+        <w:rPr>
+          <w:lang w:val="en-US"/>
+        </w:rPr>
+        <w:t>Gas</w:t>
+      </w:r>
+      <w:r>
+        <w:t>.</w:t>
+      </w:r>
+      <w:r>
+        <w:rPr>
+          <w:lang w:val="en-US"/>
+        </w:rPr>
+        <w:t>pde</w:t>
       </w:r>
     </w:p>
     <w:p>
@@ -4748,49 +4957,39 @@
       <w:r>
         <w:t>&lt;</w:t>
       </w:r>
-      <w:proofErr w:type="spellStart"/>
       <w:r>
         <w:rPr>
           <w:lang w:val="en-US"/>
         </w:rPr>
         <w:t>ip</w:t>
       </w:r>
-      <w:proofErr w:type="spellEnd"/>
       <w:r>
         <w:t>_</w:t>
       </w:r>
-      <w:proofErr w:type="spellStart"/>
-      <w:proofErr w:type="gramStart"/>
       <w:r>
         <w:rPr>
           <w:lang w:val="en-US"/>
         </w:rPr>
         <w:t>addr</w:t>
       </w:r>
-      <w:proofErr w:type="spellEnd"/>
       <w:r>
         <w:t>&gt;&amp;</w:t>
       </w:r>
-      <w:proofErr w:type="spellStart"/>
-      <w:proofErr w:type="gramEnd"/>
       <w:r>
         <w:rPr>
           <w:lang w:val="en-US"/>
         </w:rPr>
         <w:t>ver</w:t>
       </w:r>
-      <w:proofErr w:type="spellEnd"/>
       <w:r>
         <w:t>=&lt;</w:t>
       </w:r>
-      <w:proofErr w:type="spellStart"/>
       <w:r>
         <w:rPr>
           <w:lang w:val="en-US"/>
         </w:rPr>
         <w:t>ver</w:t>
       </w:r>
-      <w:proofErr w:type="spellEnd"/>
       <w:r>
         <w:t>&gt;</w:t>
       </w:r>
@@ -4804,6 +5003,7 @@
         </w:numPr>
       </w:pPr>
       <w:r>
+        <w:lastRenderedPageBreak/>
         <w:t>Считывает данные с датчика газа.</w:t>
       </w:r>
     </w:p>
@@ -4816,147 +5016,129 @@
         </w:numPr>
       </w:pPr>
       <w:r>
-        <w:t xml:space="preserve">Отправляет данные на Главный Компьютер посредством </w:t>
-      </w:r>
-      <w:proofErr w:type="spellStart"/>
-      <w:r>
+        <w:t>Отправляет данные на Главный Компьютер посредством http get запроса.</w:t>
+      </w:r>
+    </w:p>
+    <w:bookmarkStart w:id="0" w:name="_Hlk36971649"/>
+    <w:p>
+      <w:pPr>
+        <w:pStyle w:val="a3"/>
+      </w:pPr>
+      <w:r>
+        <w:rPr>
+          <w:lang w:val="en-US"/>
+        </w:rPr>
+        <w:fldChar w:fldCharType="begin"/>
+      </w:r>
+      <w:r>
+        <w:instrText xml:space="preserve"> </w:instrText>
+      </w:r>
+      <w:r>
+        <w:rPr>
+          <w:lang w:val="en-US"/>
+        </w:rPr>
+        <w:instrText>HYPERLINK</w:instrText>
+      </w:r>
+      <w:r>
+        <w:instrText xml:space="preserve"> "</w:instrText>
+      </w:r>
+      <w:r>
+        <w:rPr>
+          <w:lang w:val="en-US"/>
+        </w:rPr>
+        <w:instrText>http</w:instrText>
+      </w:r>
+      <w:r>
+        <w:instrText>://192.168.1.44:80/</w:instrText>
+      </w:r>
+      <w:r>
+        <w:rPr>
+          <w:lang w:val="en-US"/>
+        </w:rPr>
+        <w:instrText>gas</w:instrText>
+      </w:r>
+      <w:r>
+        <w:instrText>;</w:instrText>
+      </w:r>
+      <w:r>
+        <w:rPr>
+          <w:lang w:val="en-US"/>
+        </w:rPr>
+        <w:instrText>sensor</w:instrText>
+      </w:r>
+      <w:r>
+        <w:instrText>=2&amp;</w:instrText>
+      </w:r>
+      <w:r>
+        <w:rPr>
+          <w:lang w:val="en-US"/>
+        </w:rPr>
+        <w:instrText>sensorValue</w:instrText>
+      </w:r>
+      <w:r>
+        <w:instrText>=666&amp;</w:instrText>
+      </w:r>
+      <w:r>
+        <w:rPr>
+          <w:lang w:val="en-US"/>
+        </w:rPr>
+        <w:instrText>type</w:instrText>
+      </w:r>
+      <w:r>
+        <w:instrText xml:space="preserve">=0" </w:instrText>
+      </w:r>
+      <w:r>
+        <w:rPr>
+          <w:lang w:val="en-US"/>
+        </w:rPr>
+        <w:fldChar w:fldCharType="separate"/>
+      </w:r>
+      <w:r>
+        <w:rPr>
+          <w:rStyle w:val="a5"/>
+          <w:lang w:val="en-US"/>
+        </w:rPr>
         <w:t>http</w:t>
       </w:r>
-      <w:proofErr w:type="spellEnd"/>
-      <w:r>
-        <w:t xml:space="preserve"> </w:t>
-      </w:r>
-      <w:proofErr w:type="spellStart"/>
-      <w:r>
-        <w:t>get</w:t>
-      </w:r>
-      <w:proofErr w:type="spellEnd"/>
-      <w:r>
-        <w:t xml:space="preserve"> запроса.</w:t>
-      </w:r>
-    </w:p>
-    <w:bookmarkStart w:id="0" w:name="_Hlk36971649"/>
-    <w:p>
-      <w:pPr>
-        <w:pStyle w:val="a3"/>
-      </w:pPr>
-      <w:r>
-        <w:rPr>
-          <w:lang w:val="en-US"/>
-        </w:rPr>
-        <w:fldChar w:fldCharType="begin"/>
-      </w:r>
-      <w:r>
-        <w:instrText xml:space="preserve"> </w:instrText>
-      </w:r>
-      <w:r>
-        <w:rPr>
-          <w:lang w:val="en-US"/>
-        </w:rPr>
-        <w:instrText>HYPERLINK</w:instrText>
-      </w:r>
-      <w:r>
-        <w:instrText xml:space="preserve"> "</w:instrText>
-      </w:r>
-      <w:r>
-        <w:rPr>
-          <w:lang w:val="en-US"/>
-        </w:rPr>
-        <w:instrText>http</w:instrText>
-      </w:r>
-      <w:r>
-        <w:instrText>://192.168.1.44:80/</w:instrText>
-      </w:r>
-      <w:r>
-        <w:rPr>
-          <w:lang w:val="en-US"/>
-        </w:rPr>
-        <w:instrText>gas</w:instrText>
-      </w:r>
-      <w:r>
-        <w:instrText>;</w:instrText>
-      </w:r>
-      <w:r>
-        <w:rPr>
-          <w:lang w:val="en-US"/>
-        </w:rPr>
-        <w:instrText>sensor</w:instrText>
-      </w:r>
-      <w:r>
-        <w:instrText>=2&amp;</w:instrText>
-      </w:r>
-      <w:r>
-        <w:rPr>
-          <w:lang w:val="en-US"/>
-        </w:rPr>
-        <w:instrText>sensorValue</w:instrText>
-      </w:r>
-      <w:r>
-        <w:instrText>=666&amp;</w:instrText>
-      </w:r>
-      <w:r>
-        <w:rPr>
-          <w:lang w:val="en-US"/>
-        </w:rPr>
-        <w:instrText>type</w:instrText>
-      </w:r>
-      <w:r>
-        <w:instrText xml:space="preserve">=0" </w:instrText>
-      </w:r>
-      <w:r>
-        <w:rPr>
-          <w:lang w:val="en-US"/>
-        </w:rPr>
-        <w:fldChar w:fldCharType="separate"/>
-      </w:r>
       <w:r>
         <w:rPr>
           <w:rStyle w:val="a5"/>
-          <w:lang w:val="en-US"/>
-        </w:rPr>
-        <w:t>http</w:t>
+        </w:rPr>
+        <w:t>://192.168.1.44:80/</w:t>
       </w:r>
       <w:r>
         <w:rPr>
           <w:rStyle w:val="a5"/>
-        </w:rPr>
-        <w:t>://192.168.1.44:80/</w:t>
+          <w:lang w:val="en-US"/>
+        </w:rPr>
+        <w:t>gas</w:t>
       </w:r>
       <w:r>
         <w:rPr>
           <w:rStyle w:val="a5"/>
-          <w:lang w:val="en-US"/>
-        </w:rPr>
-        <w:t>gas</w:t>
+        </w:rPr>
+        <w:t>;</w:t>
       </w:r>
       <w:r>
         <w:rPr>
           <w:rStyle w:val="a5"/>
-        </w:rPr>
-        <w:t>;</w:t>
+          <w:lang w:val="en-US"/>
+        </w:rPr>
+        <w:t>sensor</w:t>
       </w:r>
       <w:r>
         <w:rPr>
           <w:rStyle w:val="a5"/>
-          <w:lang w:val="en-US"/>
-        </w:rPr>
-        <w:t>sensor</w:t>
+        </w:rPr>
+        <w:t>=2&amp;</w:t>
       </w:r>
       <w:r>
         <w:rPr>
           <w:rStyle w:val="a5"/>
-        </w:rPr>
-        <w:t>=2&amp;</w:t>
-      </w:r>
-      <w:proofErr w:type="spellStart"/>
-      <w:r>
-        <w:rPr>
-          <w:rStyle w:val="a5"/>
           <w:lang w:val="en-US"/>
         </w:rPr>
         <w:t>sensorValue</w:t>
       </w:r>
-      <w:proofErr w:type="spellEnd"/>
       <w:r>
         <w:rPr>
           <w:rStyle w:val="a5"/>
@@ -5039,7 +5221,6 @@
           </w:rPr>
           <w:t>=2&amp;</w:t>
         </w:r>
-        <w:proofErr w:type="spellStart"/>
         <w:r>
           <w:rPr>
             <w:rStyle w:val="a5"/>
@@ -5047,7 +5228,6 @@
           </w:rPr>
           <w:t>sensorValue</w:t>
         </w:r>
-        <w:proofErr w:type="spellEnd"/>
         <w:r>
           <w:rPr>
             <w:rStyle w:val="a5"/>
@@ -5093,15 +5273,7 @@
         <w:pStyle w:val="a3"/>
       </w:pPr>
       <w:r>
-        <w:t xml:space="preserve">1. </w:t>
-      </w:r>
-      <w:proofErr w:type="spellStart"/>
-      <w:r>
-        <w:t>NodeMcu</w:t>
-      </w:r>
-      <w:proofErr w:type="spellEnd"/>
-      <w:r>
-        <w:t>,</w:t>
+        <w:t>1. NodeMcu,</w:t>
       </w:r>
     </w:p>
     <w:p>
@@ -5159,7 +5331,6 @@
         <w:rPr>
           <w:noProof/>
         </w:rPr>
-        <w:lastRenderedPageBreak/>
         <w:drawing>
           <wp:inline distT="0" distB="0" distL="0" distR="0" wp14:anchorId="7C1B5FF0" wp14:editId="3530DA9F">
             <wp:extent cx="4407830" cy="2186940"/>
@@ -5225,14 +5396,12 @@
       <w:r>
         <w:t xml:space="preserve"> </w:t>
       </w:r>
-      <w:proofErr w:type="spellStart"/>
       <w:r>
         <w:rPr>
           <w:lang w:val="en-US"/>
         </w:rPr>
         <w:t>NodeMcu</w:t>
       </w:r>
-      <w:proofErr w:type="spellEnd"/>
       <w:r>
         <w:t>02</w:t>
       </w:r>
@@ -5245,14 +5414,12 @@
       <w:r>
         <w:t xml:space="preserve"> (</w:t>
       </w:r>
-      <w:proofErr w:type="spellStart"/>
       <w:r>
         <w:rPr>
           <w:lang w:val="en-US"/>
         </w:rPr>
         <w:t>ver</w:t>
       </w:r>
-      <w:proofErr w:type="spellEnd"/>
       <w:r>
         <w:t>. 2</w:t>
       </w:r>
@@ -5348,16 +5515,9 @@
             <w:pPr>
               <w:pStyle w:val="a3"/>
             </w:pPr>
-            <w:proofErr w:type="spellStart"/>
-            <w:r>
-              <w:t>david_</w:t>
-            </w:r>
-            <w:proofErr w:type="gramStart"/>
-            <w:r>
-              <w:t>pass.json</w:t>
-            </w:r>
-            <w:proofErr w:type="spellEnd"/>
-            <w:proofErr w:type="gramEnd"/>
+            <w:r>
+              <w:t>david_pass.json</w:t>
+            </w:r>
           </w:p>
         </w:tc>
         <w:tc>
@@ -5418,14 +5578,12 @@
             <w:r>
               <w:t>.</w:t>
             </w:r>
-            <w:proofErr w:type="spellStart"/>
             <w:r>
               <w:rPr>
                 <w:lang w:val="en-US"/>
               </w:rPr>
               <w:t>py</w:t>
             </w:r>
-            <w:proofErr w:type="spellEnd"/>
             <w:r>
               <w:t xml:space="preserve"> </w:t>
             </w:r>
@@ -5435,14 +5593,12 @@
             <w:r>
               <w:t xml:space="preserve"> </w:t>
             </w:r>
-            <w:proofErr w:type="spellStart"/>
             <w:r>
               <w:rPr>
                 <w:lang w:val="en-US"/>
               </w:rPr>
               <w:t>NodeMCU</w:t>
             </w:r>
-            <w:proofErr w:type="spellEnd"/>
           </w:p>
         </w:tc>
       </w:tr>
@@ -5490,14 +5646,12 @@
             <w:r>
               <w:t xml:space="preserve"> </w:t>
             </w:r>
-            <w:proofErr w:type="spellStart"/>
             <w:r>
               <w:rPr>
                 <w:lang w:val="en-US"/>
               </w:rPr>
               <w:t>NodeMCU</w:t>
             </w:r>
-            <w:proofErr w:type="spellEnd"/>
           </w:p>
         </w:tc>
       </w:tr>
@@ -5542,14 +5696,12 @@
             <w:r>
               <w:t xml:space="preserve"> на </w:t>
             </w:r>
-            <w:proofErr w:type="spellStart"/>
             <w:r>
               <w:rPr>
                 <w:lang w:val="en-US"/>
               </w:rPr>
               <w:t>NodeMCU</w:t>
             </w:r>
-            <w:proofErr w:type="spellEnd"/>
           </w:p>
         </w:tc>
       </w:tr>
@@ -5598,7 +5750,13 @@
         <w:t>OLED</w:t>
       </w:r>
       <w:r>
-        <w:t xml:space="preserve"> дисплеем и </w:t>
+        <w:t xml:space="preserve"> дисплеем</w:t>
+      </w:r>
+      <w:r>
+        <w:t>,</w:t>
+      </w:r>
+      <w:r>
+        <w:t xml:space="preserve"> </w:t>
       </w:r>
       <w:r>
         <w:rPr>
@@ -5627,7 +5785,22 @@
         <w:pStyle w:val="a3"/>
       </w:pPr>
       <w:r>
-        <w:t>Слева от вытяжки расположен блок с датчиком движения.</w:t>
+        <w:t>Слева от вытяжки расположен блок с датчиком движения</w:t>
+      </w:r>
+      <w:r>
+        <w:t xml:space="preserve"> и</w:t>
+      </w:r>
+      <w:r>
+        <w:t xml:space="preserve"> кнопкой выключения светодиодной подсветки</w:t>
+      </w:r>
+      <w:r>
+        <w:t xml:space="preserve"> </w:t>
+      </w:r>
+      <w:r>
+        <w:t>(кнопка разрывает цепь управления реле)</w:t>
+      </w:r>
+      <w:r>
+        <w:t>.</w:t>
       </w:r>
     </w:p>
     <w:p>
@@ -5666,13 +5839,8 @@
         <w:t>.</w:t>
       </w:r>
       <w:r>
-        <w:t xml:space="preserve"> На блоке с дисплеем расположена кнопка для выключения подсветки (кнопка разрывает цепь управления реле).</w:t>
-      </w:r>
-    </w:p>
-    <w:p>
-      <w:pPr>
-        <w:pStyle w:val="a3"/>
-      </w:pPr>
+        <w:t xml:space="preserve"> </w:t>
+      </w:r>
       <w:r>
         <w:t xml:space="preserve">При отсутствии движения </w:t>
       </w:r>
@@ -5688,7 +5856,11 @@
         <w:pStyle w:val="a3"/>
       </w:pPr>
       <w:r>
-        <w:t xml:space="preserve">В рабочем состоянии горит зеленый светодиод. Модуль считывает данные каждые 5 секунд с датчика газа. Сверяет полученные данные с заданными пороговым значениями. Задано два пороговых значения. В случае превышения первого порогового значения зажигается желтый светодиод. В случае превышения второго порогового значения зажигается красны светодиод, включается звуковой сигнал и отправляется аварийный </w:t>
+        <w:t xml:space="preserve">В рабочем состоянии горит зеленый светодиод. Модуль считывает данные каждые 5 секунд с датчика газа. Сверяет полученные данные с заданными пороговым значениями. Задано два пороговых значения. В случае превышения первого порогового значения зажигается желтый светодиод. В случае превышения второго порогового значения зажигается красны светодиод, </w:t>
+      </w:r>
+      <w:r>
+        <w:lastRenderedPageBreak/>
+        <w:t xml:space="preserve">включается звуковой сигнал и отправляется аварийный </w:t>
       </w:r>
       <w:r>
         <w:rPr>
@@ -6539,7 +6711,6 @@
               <w:rPr>
                 <w:lang w:val="en-US"/>
               </w:rPr>
-              <w:lastRenderedPageBreak/>
               <w:t>(sent to server)</w:t>
             </w:r>
           </w:p>
@@ -7674,49 +7845,39 @@
       <w:r>
         <w:t>http://192.168.1.44:80/connected;sensor=2&amp;ip=&lt;</w:t>
       </w:r>
-      <w:proofErr w:type="spellStart"/>
       <w:r>
         <w:rPr>
           <w:lang w:val="en-US"/>
         </w:rPr>
         <w:t>ip</w:t>
       </w:r>
-      <w:proofErr w:type="spellEnd"/>
       <w:r>
         <w:t>_</w:t>
       </w:r>
-      <w:proofErr w:type="spellStart"/>
-      <w:proofErr w:type="gramStart"/>
       <w:r>
         <w:rPr>
           <w:lang w:val="en-US"/>
         </w:rPr>
         <w:t>addr</w:t>
       </w:r>
-      <w:proofErr w:type="spellEnd"/>
       <w:r>
         <w:t>&gt;&amp;</w:t>
       </w:r>
-      <w:proofErr w:type="spellStart"/>
-      <w:proofErr w:type="gramEnd"/>
       <w:r>
         <w:rPr>
           <w:lang w:val="en-US"/>
         </w:rPr>
         <w:t>ver</w:t>
       </w:r>
-      <w:proofErr w:type="spellEnd"/>
       <w:r>
         <w:t>=&lt;</w:t>
       </w:r>
-      <w:proofErr w:type="spellStart"/>
       <w:r>
         <w:rPr>
           <w:lang w:val="en-US"/>
         </w:rPr>
         <w:t>ver</w:t>
       </w:r>
-      <w:proofErr w:type="spellEnd"/>
       <w:r>
         <w:t>&gt;</w:t>
       </w:r>
@@ -7811,23 +7972,7 @@
         <w:t xml:space="preserve"> климатические</w:t>
       </w:r>
       <w:r>
-        <w:t xml:space="preserve"> данные на Главный Компьютер посредством </w:t>
-      </w:r>
-      <w:proofErr w:type="spellStart"/>
-      <w:r>
-        <w:t>http</w:t>
-      </w:r>
-      <w:proofErr w:type="spellEnd"/>
-      <w:r>
-        <w:t xml:space="preserve"> </w:t>
-      </w:r>
-      <w:proofErr w:type="spellStart"/>
-      <w:r>
-        <w:t>get</w:t>
-      </w:r>
-      <w:proofErr w:type="spellEnd"/>
-      <w:r>
-        <w:t xml:space="preserve"> запроса:</w:t>
+        <w:t xml:space="preserve"> данные на Главный Компьютер посредством http get запроса:</w:t>
       </w:r>
     </w:p>
     <w:p>
@@ -7852,26 +7997,14 @@
       <w:r>
         <w:t>_</w:t>
       </w:r>
-      <w:proofErr w:type="spellStart"/>
-      <w:proofErr w:type="gramStart"/>
       <w:r>
         <w:rPr>
           <w:lang w:val="en-US"/>
         </w:rPr>
         <w:t>val</w:t>
       </w:r>
-      <w:proofErr w:type="spellEnd"/>
-      <w:r>
-        <w:t>&gt;&amp;</w:t>
-      </w:r>
-      <w:proofErr w:type="spellStart"/>
-      <w:proofErr w:type="gramEnd"/>
-      <w:r>
-        <w:t>humidity</w:t>
-      </w:r>
-      <w:proofErr w:type="spellEnd"/>
-      <w:r>
-        <w:t>=&lt;</w:t>
+      <w:r>
+        <w:t>&gt;&amp;humidity=&lt;</w:t>
       </w:r>
       <w:r>
         <w:rPr>
@@ -7882,14 +8015,12 @@
       <w:r>
         <w:t>_</w:t>
       </w:r>
-      <w:proofErr w:type="spellStart"/>
       <w:r>
         <w:rPr>
           <w:lang w:val="en-US"/>
         </w:rPr>
         <w:t>val</w:t>
       </w:r>
-      <w:proofErr w:type="spellEnd"/>
       <w:r>
         <w:t>&gt;</w:t>
       </w:r>
@@ -7978,23 +8109,7 @@
         </w:numPr>
       </w:pPr>
       <w:r>
-        <w:t xml:space="preserve">В случае аварийных данных с MQ-4 включается биппер и отправляет аварийный </w:t>
-      </w:r>
-      <w:proofErr w:type="spellStart"/>
-      <w:r>
-        <w:t>http</w:t>
-      </w:r>
-      <w:proofErr w:type="spellEnd"/>
-      <w:r>
-        <w:t xml:space="preserve"> </w:t>
-      </w:r>
-      <w:proofErr w:type="spellStart"/>
-      <w:r>
-        <w:t>get</w:t>
-      </w:r>
-      <w:proofErr w:type="spellEnd"/>
-      <w:r>
-        <w:t xml:space="preserve"> запрос.</w:t>
+        <w:t>В случае аварийных данных с MQ-4 включается биппер и отправляет аварийный http get запрос.</w:t>
       </w:r>
     </w:p>
     <w:p>
@@ -8023,23 +8138,7 @@
         <w:t xml:space="preserve"> MQ-4 </w:t>
       </w:r>
       <w:r>
-        <w:t xml:space="preserve">на Главный Компьютер посредством </w:t>
-      </w:r>
-      <w:proofErr w:type="spellStart"/>
-      <w:r>
-        <w:t>http</w:t>
-      </w:r>
-      <w:proofErr w:type="spellEnd"/>
-      <w:r>
-        <w:t xml:space="preserve"> </w:t>
-      </w:r>
-      <w:proofErr w:type="spellStart"/>
-      <w:r>
-        <w:t>get</w:t>
-      </w:r>
-      <w:proofErr w:type="spellEnd"/>
-      <w:r>
-        <w:t xml:space="preserve"> запроса.</w:t>
+        <w:t>на Главный Компьютер посредством http get запроса.</w:t>
       </w:r>
     </w:p>
     <w:p>
@@ -8107,86 +8206,71 @@
         </w:numPr>
       </w:pPr>
       <w:r>
-        <w:t xml:space="preserve">В случае превышения пороговой температуры и отсутствии движения более 10 минут передается оповещение на Главный Компьютер посредством </w:t>
-      </w:r>
-      <w:proofErr w:type="spellStart"/>
-      <w:r>
+        <w:t>В случае превышения пороговой температуры и отсутствии движения более 10 минут передается оповещение на Главный Компьютер посредством http get запроса</w:t>
+      </w:r>
+    </w:p>
+    <w:p>
+      <w:pPr>
+        <w:pStyle w:val="a3"/>
+      </w:pPr>
+      <w:r>
+        <w:rPr>
+          <w:lang w:val="en-US"/>
+        </w:rPr>
+        <w:lastRenderedPageBreak/>
         <w:t>http</w:t>
       </w:r>
-      <w:proofErr w:type="spellEnd"/>
+      <w:r>
+        <w:t>://192.168.1.44:80/</w:t>
+      </w:r>
+      <w:r>
+        <w:rPr>
+          <w:lang w:val="en-US"/>
+        </w:rPr>
+        <w:t>oven</w:t>
+      </w:r>
+      <w:r>
+        <w:t>;</w:t>
+      </w:r>
+      <w:r>
+        <w:rPr>
+          <w:lang w:val="en-US"/>
+        </w:rPr>
+        <w:t>sensor</w:t>
+      </w:r>
+      <w:r>
+        <w:t>=</w:t>
+      </w:r>
+      <w:r>
+        <w:t>4</w:t>
+      </w:r>
+      <w:r>
+        <w:t>&amp;</w:t>
+      </w:r>
+      <w:r>
+        <w:rPr>
+          <w:lang w:val="en-US"/>
+        </w:rPr>
+        <w:t>temperature</w:t>
+      </w:r>
+      <w:r>
+        <w:t>=666&amp;</w:t>
+      </w:r>
+      <w:r>
+        <w:rPr>
+          <w:lang w:val="en-US"/>
+        </w:rPr>
+        <w:t>type</w:t>
+      </w:r>
+      <w:r>
+        <w:t xml:space="preserve">=1 – </w:t>
+      </w:r>
+      <w:r>
+        <w:t>аварийный</w:t>
+      </w:r>
       <w:r>
         <w:t xml:space="preserve"> </w:t>
       </w:r>
-      <w:proofErr w:type="spellStart"/>
-      <w:r>
-        <w:t>get</w:t>
-      </w:r>
-      <w:proofErr w:type="spellEnd"/>
-      <w:r>
-        <w:t xml:space="preserve"> запроса</w:t>
-      </w:r>
-    </w:p>
-    <w:p>
-      <w:pPr>
-        <w:pStyle w:val="a3"/>
-      </w:pPr>
-      <w:r>
-        <w:rPr>
-          <w:lang w:val="en-US"/>
-        </w:rPr>
-        <w:t>http</w:t>
-      </w:r>
-      <w:r>
-        <w:t>://192.168.1.44:80/</w:t>
-      </w:r>
-      <w:r>
-        <w:rPr>
-          <w:lang w:val="en-US"/>
-        </w:rPr>
-        <w:t>oven</w:t>
-      </w:r>
-      <w:r>
-        <w:t>;</w:t>
-      </w:r>
-      <w:r>
-        <w:rPr>
-          <w:lang w:val="en-US"/>
-        </w:rPr>
-        <w:t>sensor</w:t>
-      </w:r>
-      <w:r>
-        <w:t>=</w:t>
-      </w:r>
-      <w:r>
-        <w:t>4</w:t>
-      </w:r>
-      <w:r>
-        <w:t>&amp;</w:t>
-      </w:r>
-      <w:r>
-        <w:rPr>
-          <w:lang w:val="en-US"/>
-        </w:rPr>
-        <w:t>temperature</w:t>
-      </w:r>
-      <w:r>
-        <w:t>=666&amp;</w:t>
-      </w:r>
-      <w:r>
-        <w:rPr>
-          <w:lang w:val="en-US"/>
-        </w:rPr>
-        <w:t>type</w:t>
-      </w:r>
-      <w:r>
-        <w:t xml:space="preserve">=1 – </w:t>
-      </w:r>
-      <w:r>
-        <w:t>аварийный</w:t>
-      </w:r>
-      <w:r>
-        <w:t xml:space="preserve"> </w:t>
-      </w:r>
       <w:r>
         <w:t>отчет</w:t>
       </w:r>
@@ -8195,21 +8279,8 @@
       <w:pPr>
         <w:pStyle w:val="a3"/>
       </w:pPr>
-      <w:proofErr w:type="spellStart"/>
-      <w:r>
-        <w:t>http</w:t>
-      </w:r>
-      <w:proofErr w:type="spellEnd"/>
-      <w:r>
-        <w:t xml:space="preserve"> </w:t>
-      </w:r>
-      <w:proofErr w:type="spellStart"/>
-      <w:r>
-        <w:t>get</w:t>
-      </w:r>
-      <w:proofErr w:type="spellEnd"/>
-      <w:r>
-        <w:t xml:space="preserve"> запрос нужно разработать и разработать обработчик этого запроса на Главном компьютере. Главный Компьютер должен подать сигнал (голосом) о том, что на плите что-то стоит на газу.</w:t>
+      <w:r>
+        <w:t>http get запрос нужно разработать и разработать обработчик этого запроса на Главном компьютере. Главный Компьютер должен подать сигнал (голосом) о том, что на плите что-то стоит на газу.</w:t>
       </w:r>
     </w:p>
     <w:p>
@@ -8379,13 +8450,8 @@
             <w:pPr>
               <w:pStyle w:val="a3"/>
             </w:pPr>
-            <w:proofErr w:type="spellStart"/>
-            <w:r>
-              <w:t>NodeMcu</w:t>
-            </w:r>
-            <w:proofErr w:type="spellEnd"/>
-            <w:r>
-              <w:t xml:space="preserve"> </w:t>
+            <w:r>
+              <w:t xml:space="preserve">NodeMcu </w:t>
             </w:r>
             <w:r>
               <w:rPr>
@@ -8393,14 +8459,12 @@
               </w:rPr>
               <w:t>(</w:t>
             </w:r>
-            <w:proofErr w:type="spellStart"/>
             <w:r>
               <w:rPr>
                 <w:lang w:val="en-US"/>
               </w:rPr>
               <w:t>sensor_id</w:t>
             </w:r>
-            <w:proofErr w:type="spellEnd"/>
             <w:r>
               <w:rPr>
                 <w:lang w:val="en-US"/>
@@ -8462,7 +8526,6 @@
               <w:pStyle w:val="a3"/>
             </w:pPr>
             <w:r>
-              <w:lastRenderedPageBreak/>
               <w:t>MQ-4 датчик газа</w:t>
             </w:r>
           </w:p>
@@ -8624,19 +8687,11 @@
             <w:r>
               <w:t xml:space="preserve">дисплей </w:t>
             </w:r>
-            <w:proofErr w:type="gramStart"/>
-            <w:r>
-              <w:rPr>
-                <w:lang w:val="en-US"/>
-              </w:rPr>
-              <w:t>0.96 inch</w:t>
-            </w:r>
-            <w:proofErr w:type="gramEnd"/>
-            <w:r>
-              <w:rPr>
-                <w:lang w:val="en-US"/>
-              </w:rPr>
-              <w:t xml:space="preserve"> SSD1306</w:t>
+            <w:r>
+              <w:rPr>
+                <w:lang w:val="en-US"/>
+              </w:rPr>
+              <w:t>0.96 inch SSD1306</w:t>
             </w:r>
           </w:p>
         </w:tc>
@@ -8959,15 +9014,7 @@
         <w:pStyle w:val="a3"/>
       </w:pPr>
       <w:r>
-        <w:t xml:space="preserve">Питание MQ-4 </w:t>
-      </w:r>
-      <w:proofErr w:type="spellStart"/>
-      <w:r>
-        <w:t>д.б</w:t>
-      </w:r>
-      <w:proofErr w:type="spellEnd"/>
-      <w:r>
-        <w:t>. 5 В.</w:t>
+        <w:t>Питание MQ-4 д.б. 5 В.</w:t>
       </w:r>
     </w:p>
     <w:p>
@@ -9115,14 +9162,12 @@
               </w:rPr>
               <w:t xml:space="preserve"> </w:t>
             </w:r>
-            <w:proofErr w:type="spellStart"/>
             <w:r>
               <w:rPr>
                 <w:lang w:val="en-US"/>
               </w:rPr>
               <w:t>WiFi</w:t>
             </w:r>
-            <w:proofErr w:type="spellEnd"/>
             <w:r>
               <w:rPr>
                 <w:lang w:val="en-US"/>
@@ -9170,14 +9215,12 @@
             <w:r>
               <w:t xml:space="preserve">После подключения к сети </w:t>
             </w:r>
-            <w:proofErr w:type="spellStart"/>
             <w:r>
               <w:rPr>
                 <w:lang w:val="en-US"/>
               </w:rPr>
               <w:t>WiFi</w:t>
             </w:r>
-            <w:proofErr w:type="spellEnd"/>
             <w:r>
               <w:t xml:space="preserve"> на дисплее отобразилась надпись:</w:t>
             </w:r>
@@ -9189,38 +9232,19 @@
             <w:r>
               <w:t>«</w:t>
             </w:r>
-            <w:proofErr w:type="spellStart"/>
-            <w:r>
-              <w:t>Connected</w:t>
-            </w:r>
-            <w:proofErr w:type="spellEnd"/>
-            <w:r>
-              <w:t>:</w:t>
-            </w:r>
-          </w:p>
-          <w:p>
-            <w:pPr>
-              <w:pStyle w:val="a3"/>
-            </w:pPr>
-            <w:r>
-              <w:rPr>
-                <w:lang w:val="en-US"/>
-              </w:rPr>
-              <w:t>&lt;</w:t>
-            </w:r>
-            <w:proofErr w:type="spellStart"/>
-            <w:r>
-              <w:rPr>
-                <w:lang w:val="en-US"/>
-              </w:rPr>
-              <w:t>ip_address</w:t>
-            </w:r>
-            <w:proofErr w:type="spellEnd"/>
-            <w:r>
-              <w:rPr>
-                <w:lang w:val="en-US"/>
-              </w:rPr>
-              <w:t>&gt;</w:t>
+            <w:r>
+              <w:t>Connected:</w:t>
+            </w:r>
+          </w:p>
+          <w:p>
+            <w:pPr>
+              <w:pStyle w:val="a3"/>
+            </w:pPr>
+            <w:r>
+              <w:rPr>
+                <w:lang w:val="en-US"/>
+              </w:rPr>
+              <w:t>&lt;ip_address&gt;</w:t>
             </w:r>
             <w:r>
               <w:t>»</w:t>
@@ -9280,49 +9304,39 @@
             <w:r>
               <w:t>&amp;ip=&lt;</w:t>
             </w:r>
-            <w:proofErr w:type="spellStart"/>
             <w:r>
               <w:rPr>
                 <w:lang w:val="en-US"/>
               </w:rPr>
               <w:t>ip</w:t>
             </w:r>
-            <w:proofErr w:type="spellEnd"/>
             <w:r>
               <w:t>_</w:t>
             </w:r>
-            <w:proofErr w:type="spellStart"/>
-            <w:proofErr w:type="gramStart"/>
             <w:r>
               <w:rPr>
                 <w:lang w:val="en-US"/>
               </w:rPr>
               <w:t>addr</w:t>
             </w:r>
-            <w:proofErr w:type="spellEnd"/>
             <w:r>
               <w:t>&gt;&amp;</w:t>
             </w:r>
-            <w:proofErr w:type="spellStart"/>
-            <w:proofErr w:type="gramEnd"/>
             <w:r>
               <w:rPr>
                 <w:lang w:val="en-US"/>
               </w:rPr>
               <w:t>ver</w:t>
             </w:r>
-            <w:proofErr w:type="spellEnd"/>
             <w:r>
               <w:t>=&lt;</w:t>
             </w:r>
-            <w:proofErr w:type="spellStart"/>
             <w:r>
               <w:rPr>
                 <w:lang w:val="en-US"/>
               </w:rPr>
               <w:t>ver</w:t>
             </w:r>
-            <w:proofErr w:type="spellEnd"/>
             <w:r>
               <w:t>&gt;</w:t>
             </w:r>
@@ -9378,19 +9392,9 @@
             <w:r>
               <w:t>«</w:t>
             </w:r>
-            <w:proofErr w:type="spellStart"/>
-            <w:r>
-              <w:t>Server</w:t>
-            </w:r>
-            <w:proofErr w:type="spellEnd"/>
-            <w:r>
-              <w:t xml:space="preserve"> </w:t>
-            </w:r>
-            <w:proofErr w:type="spellStart"/>
-            <w:r>
-              <w:t>response</w:t>
-            </w:r>
-            <w:proofErr w:type="spellEnd"/>
+            <w:r>
+              <w:t>Server response</w:t>
+            </w:r>
           </w:p>
           <w:p>
             <w:pPr>
@@ -9600,27 +9604,17 @@
             <w:r>
               <w:t>&lt;</w:t>
             </w:r>
-            <w:proofErr w:type="spellStart"/>
             <w:r>
               <w:rPr>
                 <w:lang w:val="en-US"/>
               </w:rPr>
               <w:t>att</w:t>
             </w:r>
-            <w:proofErr w:type="spellEnd"/>
             <w:r>
               <w:t>&gt;</w:t>
             </w:r>
             <w:r>
-              <w:t>&amp;</w:t>
-            </w:r>
-            <w:proofErr w:type="spellStart"/>
-            <w:r>
-              <w:t>temperature</w:t>
-            </w:r>
-            <w:proofErr w:type="spellEnd"/>
-            <w:r>
-              <w:t>=&lt;</w:t>
+              <w:t>&amp;temperature=&lt;</w:t>
             </w:r>
             <w:r>
               <w:rPr>
@@ -9631,26 +9625,14 @@
             <w:r>
               <w:t>_</w:t>
             </w:r>
-            <w:proofErr w:type="spellStart"/>
-            <w:proofErr w:type="gramStart"/>
             <w:r>
               <w:rPr>
                 <w:lang w:val="en-US"/>
               </w:rPr>
               <w:t>val</w:t>
             </w:r>
-            <w:proofErr w:type="spellEnd"/>
-            <w:r>
-              <w:t>&gt;&amp;</w:t>
-            </w:r>
-            <w:proofErr w:type="spellStart"/>
-            <w:proofErr w:type="gramEnd"/>
-            <w:r>
-              <w:t>humidity</w:t>
-            </w:r>
-            <w:proofErr w:type="spellEnd"/>
-            <w:r>
-              <w:t>=&lt;</w:t>
+            <w:r>
+              <w:t>&gt;&amp;humidity=&lt;</w:t>
             </w:r>
             <w:r>
               <w:rPr>
@@ -9661,14 +9643,12 @@
             <w:r>
               <w:t>_</w:t>
             </w:r>
-            <w:proofErr w:type="spellStart"/>
             <w:r>
               <w:rPr>
                 <w:lang w:val="en-US"/>
               </w:rPr>
               <w:t>val</w:t>
             </w:r>
-            <w:proofErr w:type="spellEnd"/>
             <w:r>
               <w:t>&gt;</w:t>
             </w:r>
@@ -9719,6 +9699,7 @@
               <w:pStyle w:val="a3"/>
             </w:pPr>
             <w:r>
+              <w:lastRenderedPageBreak/>
               <w:t>В случае успешной отправки нотификации на сервер, напротив значений температуры и влажности на дисплее отображается точка.</w:t>
             </w:r>
           </w:p>
@@ -9735,6 +9716,7 @@
               <w:rPr>
                 <w:highlight w:val="green"/>
               </w:rPr>
+              <w:lastRenderedPageBreak/>
               <w:t>ОК</w:t>
             </w:r>
           </w:p>
@@ -9855,36 +9837,30 @@
             <w:r>
               <w:t>=2&amp;</w:t>
             </w:r>
-            <w:proofErr w:type="spellStart"/>
             <w:r>
               <w:rPr>
                 <w:lang w:val="en-US"/>
               </w:rPr>
               <w:t>sensorValue</w:t>
             </w:r>
-            <w:proofErr w:type="spellEnd"/>
             <w:r>
               <w:t>=&lt;</w:t>
             </w:r>
-            <w:proofErr w:type="spellStart"/>
             <w:r>
               <w:rPr>
                 <w:lang w:val="en-US"/>
               </w:rPr>
               <w:t>gaz</w:t>
             </w:r>
-            <w:proofErr w:type="spellEnd"/>
             <w:r>
               <w:t>_</w:t>
             </w:r>
-            <w:proofErr w:type="spellStart"/>
             <w:r>
               <w:rPr>
                 <w:lang w:val="en-US"/>
               </w:rPr>
               <w:t>val</w:t>
             </w:r>
-            <w:proofErr w:type="spellEnd"/>
             <w:r>
               <w:t>&gt;&amp;</w:t>
             </w:r>
@@ -10117,36 +10093,30 @@
             <w:r>
               <w:t>=2&amp;</w:t>
             </w:r>
-            <w:proofErr w:type="spellStart"/>
             <w:r>
               <w:rPr>
                 <w:lang w:val="en-US"/>
               </w:rPr>
               <w:t>sensorValue</w:t>
             </w:r>
-            <w:proofErr w:type="spellEnd"/>
             <w:r>
               <w:t>=&lt;</w:t>
             </w:r>
-            <w:proofErr w:type="spellStart"/>
             <w:r>
               <w:rPr>
                 <w:lang w:val="en-US"/>
               </w:rPr>
               <w:t>gaz</w:t>
             </w:r>
-            <w:proofErr w:type="spellEnd"/>
             <w:r>
               <w:t>_</w:t>
             </w:r>
-            <w:proofErr w:type="spellStart"/>
             <w:r>
               <w:rPr>
                 <w:lang w:val="en-US"/>
               </w:rPr>
               <w:t>val</w:t>
             </w:r>
-            <w:proofErr w:type="spellEnd"/>
             <w:r>
               <w:t>&gt;&amp;</w:t>
             </w:r>
@@ -10394,14 +10364,12 @@
             <w:r>
               <w:t>_</w:t>
             </w:r>
-            <w:proofErr w:type="spellStart"/>
             <w:r>
               <w:rPr>
                 <w:lang w:val="en-US"/>
               </w:rPr>
               <w:t>val</w:t>
             </w:r>
-            <w:proofErr w:type="spellEnd"/>
             <w:r>
               <w:t>&gt;</w:t>
             </w:r>
@@ -10601,14 +10569,12 @@
       <w:r>
         <w:t xml:space="preserve"> </w:t>
       </w:r>
-      <w:proofErr w:type="spellStart"/>
       <w:r>
         <w:rPr>
           <w:lang w:val="en-US"/>
         </w:rPr>
         <w:t>NodeMcu</w:t>
       </w:r>
-      <w:proofErr w:type="spellEnd"/>
       <w:r>
         <w:t>03</w:t>
       </w:r>
@@ -10621,14 +10587,12 @@
       <w:r>
         <w:t xml:space="preserve"> (</w:t>
       </w:r>
-      <w:proofErr w:type="spellStart"/>
       <w:r>
         <w:rPr>
           <w:lang w:val="en-US"/>
         </w:rPr>
         <w:t>ver</w:t>
       </w:r>
-      <w:proofErr w:type="spellEnd"/>
       <w:r>
         <w:t>. 2)</w:t>
       </w:r>
@@ -10648,14 +10612,12 @@
       <w:pPr>
         <w:pStyle w:val="a3"/>
       </w:pPr>
-      <w:proofErr w:type="spellStart"/>
       <w:r>
         <w:rPr>
           <w:lang w:val="en-US"/>
         </w:rPr>
         <w:t>NodeMcu</w:t>
       </w:r>
-      <w:proofErr w:type="spellEnd"/>
       <w:r>
         <w:t>03</w:t>
       </w:r>
@@ -10668,14 +10630,12 @@
       <w:r>
         <w:t>.</w:t>
       </w:r>
-      <w:proofErr w:type="spellStart"/>
       <w:r>
         <w:rPr>
           <w:lang w:val="en-US"/>
         </w:rPr>
         <w:t>pde</w:t>
       </w:r>
-      <w:proofErr w:type="spellEnd"/>
     </w:p>
     <w:p>
       <w:pPr>
@@ -10692,14 +10652,12 @@
       <w:r>
         <w:t xml:space="preserve">Один </w:t>
       </w:r>
-      <w:proofErr w:type="spellStart"/>
       <w:r>
         <w:rPr>
           <w:lang w:val="en-US"/>
         </w:rPr>
         <w:t>NodeMcu</w:t>
       </w:r>
-      <w:proofErr w:type="spellEnd"/>
       <w:r>
         <w:t xml:space="preserve"> обслуживает три датчика движения, датчик освещенности, датчик открывания двери и три реле.</w:t>
       </w:r>
@@ -10763,6 +10721,7 @@
         <w:pStyle w:val="a3"/>
       </w:pPr>
       <w:r>
+        <w:lastRenderedPageBreak/>
         <w:t xml:space="preserve">Датчик открывания двери срабатывает при открывании первой входной двери и отправляет </w:t>
       </w:r>
       <w:r>
@@ -10772,11 +10731,7 @@
         <w:t>GET</w:t>
       </w:r>
       <w:r>
-        <w:t xml:space="preserve"> запрос на главный компьютер. При этом также подается сигнал на один </w:t>
-      </w:r>
-      <w:proofErr w:type="gramStart"/>
-      <w:r>
-        <w:t xml:space="preserve">из  </w:t>
+        <w:t xml:space="preserve"> запрос на главный компьютер. При этом также подается сигнал на один из  </w:t>
       </w:r>
       <w:r>
         <w:rPr>
@@ -10784,7 +10739,6 @@
         </w:rPr>
         <w:t>pin</w:t>
       </w:r>
-      <w:proofErr w:type="gramEnd"/>
       <w:r>
         <w:t xml:space="preserve"> для включения микрофона или камеры.</w:t>
       </w:r>
@@ -10885,14 +10839,12 @@
             <w:pPr>
               <w:pStyle w:val="a3"/>
             </w:pPr>
-            <w:proofErr w:type="spellStart"/>
             <w:r>
               <w:rPr>
                 <w:lang w:val="en-US"/>
               </w:rPr>
               <w:t>NodeMcu</w:t>
             </w:r>
-            <w:proofErr w:type="spellEnd"/>
           </w:p>
         </w:tc>
         <w:tc>
@@ -10921,33 +10873,11 @@
                 <w:lang w:val="en-US"/>
               </w:rPr>
             </w:pPr>
-            <w:proofErr w:type="spellStart"/>
-            <w:r>
-              <w:rPr>
-                <w:lang w:val="en-US"/>
-              </w:rPr>
-              <w:t>Датчик</w:t>
-            </w:r>
-            <w:proofErr w:type="spellEnd"/>
-            <w:r>
-              <w:rPr>
-                <w:lang w:val="en-US"/>
-              </w:rPr>
-              <w:t xml:space="preserve"> </w:t>
-            </w:r>
-            <w:proofErr w:type="spellStart"/>
-            <w:r>
-              <w:rPr>
-                <w:lang w:val="en-US"/>
-              </w:rPr>
-              <w:t>движения</w:t>
-            </w:r>
-            <w:proofErr w:type="spellEnd"/>
-            <w:r>
-              <w:rPr>
-                <w:lang w:val="en-US"/>
-              </w:rPr>
-              <w:t xml:space="preserve"> AM312</w:t>
+            <w:r>
+              <w:rPr>
+                <w:lang w:val="en-US"/>
+              </w:rPr>
+              <w:t>Датчик движения AM312</w:t>
             </w:r>
           </w:p>
         </w:tc>
@@ -10978,7 +10908,6 @@
               </w:rPr>
             </w:pPr>
             <w:r>
-              <w:lastRenderedPageBreak/>
               <w:t>Датчик освещенности</w:t>
             </w:r>
           </w:p>
@@ -11071,28 +11000,12 @@
                 <w:lang w:val="en-US"/>
               </w:rPr>
             </w:pPr>
-            <w:proofErr w:type="spellStart"/>
-            <w:r>
-              <w:rPr>
-                <w:lang w:val="en-US"/>
-              </w:rPr>
-              <w:t>Резистор</w:t>
-            </w:r>
-            <w:proofErr w:type="spellEnd"/>
-            <w:r>
-              <w:rPr>
-                <w:lang w:val="en-US"/>
-              </w:rPr>
-              <w:t xml:space="preserve"> 100 </w:t>
-            </w:r>
-            <w:proofErr w:type="spellStart"/>
-            <w:r>
-              <w:rPr>
-                <w:lang w:val="en-US"/>
-              </w:rPr>
-              <w:t>Ом</w:t>
-            </w:r>
-            <w:proofErr w:type="spellEnd"/>
+            <w:r>
+              <w:rPr>
+                <w:lang w:val="en-US"/>
+              </w:rPr>
+              <w:t>Резистор 100 Ом</w:t>
+            </w:r>
           </w:p>
         </w:tc>
         <w:tc>
@@ -11172,14 +11085,12 @@
       <w:r>
         <w:t xml:space="preserve"> </w:t>
       </w:r>
-      <w:proofErr w:type="spellStart"/>
       <w:r>
         <w:rPr>
           <w:lang w:val="en-US"/>
         </w:rPr>
         <w:t>NodeMcu</w:t>
       </w:r>
-      <w:proofErr w:type="spellEnd"/>
       <w:r>
         <w:t>03</w:t>
       </w:r>
@@ -11200,14 +11111,12 @@
       <w:r>
         <w:t xml:space="preserve">: </w:t>
       </w:r>
-      <w:proofErr w:type="spellStart"/>
       <w:r>
         <w:rPr>
           <w:lang w:val="en-US"/>
         </w:rPr>
         <w:t>NodeMcu</w:t>
       </w:r>
-      <w:proofErr w:type="spellEnd"/>
       <w:r>
         <w:t>03</w:t>
       </w:r>
@@ -11220,14 +11129,12 @@
       <w:r>
         <w:t>.</w:t>
       </w:r>
-      <w:proofErr w:type="spellStart"/>
       <w:r>
         <w:rPr>
           <w:lang w:val="en-US"/>
         </w:rPr>
         <w:t>pde</w:t>
       </w:r>
-      <w:proofErr w:type="spellEnd"/>
     </w:p>
     <w:p>
       <w:pPr>
@@ -11258,23 +11165,7 @@
         <w:pStyle w:val="a3"/>
       </w:pPr>
       <w:r>
-        <w:t xml:space="preserve">2. Отправляет события на Главный Компьютер посредством </w:t>
-      </w:r>
-      <w:proofErr w:type="spellStart"/>
-      <w:r>
-        <w:t>http</w:t>
-      </w:r>
-      <w:proofErr w:type="spellEnd"/>
-      <w:r>
-        <w:t xml:space="preserve"> </w:t>
-      </w:r>
-      <w:proofErr w:type="spellStart"/>
-      <w:r>
-        <w:t>get</w:t>
-      </w:r>
-      <w:proofErr w:type="spellEnd"/>
-      <w:r>
-        <w:t xml:space="preserve"> запросов.</w:t>
+        <w:t>2. Отправляет события на Главный Компьютер посредством http get запросов.</w:t>
       </w:r>
     </w:p>
     <w:p>
@@ -11303,15 +11194,7 @@
         <w:pStyle w:val="a3"/>
       </w:pPr>
       <w:r>
-        <w:t xml:space="preserve">1. </w:t>
-      </w:r>
-      <w:proofErr w:type="spellStart"/>
-      <w:r>
-        <w:t>NodeMcu</w:t>
-      </w:r>
-      <w:proofErr w:type="spellEnd"/>
-      <w:r>
-        <w:t>,</w:t>
+        <w:t>1. NodeMcu,</w:t>
       </w:r>
     </w:p>
     <w:p>
@@ -11327,15 +11210,7 @@
         <w:pStyle w:val="a3"/>
       </w:pPr>
       <w:r>
-        <w:t xml:space="preserve">3. Светодиод "желтая линза" 5 </w:t>
-      </w:r>
-      <w:proofErr w:type="gramStart"/>
-      <w:r>
-        <w:t>мм.</w:t>
-      </w:r>
-      <w:proofErr w:type="gramEnd"/>
-      <w:r>
-        <w:t>,</w:t>
+        <w:t>3. Светодиод "желтая линза" 5 мм.,</w:t>
       </w:r>
     </w:p>
     <w:p>
@@ -11522,15 +11397,7 @@
         <w:pStyle w:val="a3"/>
       </w:pPr>
       <w:r>
-        <w:t xml:space="preserve">Данные записываются в базу данных и </w:t>
-      </w:r>
-      <w:proofErr w:type="spellStart"/>
-      <w:r>
-        <w:t>логируются</w:t>
-      </w:r>
-      <w:proofErr w:type="spellEnd"/>
-      <w:r>
-        <w:t>.</w:t>
+        <w:t>Данные записываются в базу данных и логируются.</w:t>
       </w:r>
     </w:p>
     <w:p>
@@ -11597,7 +11464,6 @@
         <w:pStyle w:val="a3"/>
       </w:pPr>
       <w:r>
-        <w:lastRenderedPageBreak/>
         <w:t xml:space="preserve">3. </w:t>
       </w:r>
     </w:p>
@@ -11619,15 +11485,7 @@
         <w:pStyle w:val="a3"/>
       </w:pPr>
       <w:r>
-        <w:t xml:space="preserve">1. </w:t>
-      </w:r>
-      <w:proofErr w:type="spellStart"/>
-      <w:r>
-        <w:t>NodeMcu</w:t>
-      </w:r>
-      <w:proofErr w:type="spellEnd"/>
-      <w:r>
-        <w:t>,</w:t>
+        <w:t>1. NodeMcu,</w:t>
       </w:r>
     </w:p>
     <w:p>
@@ -11643,15 +11501,7 @@
         <w:pStyle w:val="a3"/>
       </w:pPr>
       <w:r>
-        <w:t xml:space="preserve">3. Светодиод "желтая линза" 5 </w:t>
-      </w:r>
-      <w:proofErr w:type="gramStart"/>
-      <w:r>
-        <w:t>мм.</w:t>
-      </w:r>
-      <w:proofErr w:type="gramEnd"/>
-      <w:r>
-        <w:t>,</w:t>
+        <w:t>3. Светодиод "желтая линза" 5 мм.,</w:t>
       </w:r>
     </w:p>
     <w:p>
@@ -11704,11 +11554,9 @@
         </w:rPr>
         <w:t>Children</w:t>
       </w:r>
-      <w:proofErr w:type="spellStart"/>
       <w:r>
         <w:t>Room</w:t>
       </w:r>
-      <w:proofErr w:type="spellEnd"/>
     </w:p>
     <w:p>
       <w:pPr>
@@ -11768,23 +11616,7 @@
         </w:numPr>
       </w:pPr>
       <w:r>
-        <w:t xml:space="preserve">Отправляет данные на Главный Компьютер посредством </w:t>
-      </w:r>
-      <w:proofErr w:type="spellStart"/>
-      <w:r>
-        <w:t>http</w:t>
-      </w:r>
-      <w:proofErr w:type="spellEnd"/>
-      <w:r>
-        <w:t xml:space="preserve"> </w:t>
-      </w:r>
-      <w:proofErr w:type="spellStart"/>
-      <w:r>
-        <w:t>get</w:t>
-      </w:r>
-      <w:proofErr w:type="spellEnd"/>
-      <w:r>
-        <w:t xml:space="preserve"> запроса.</w:t>
+        <w:t>Отправляет данные на Главный Компьютер посредством http get запроса.</w:t>
       </w:r>
     </w:p>
     <w:p>
@@ -12062,6 +11894,7 @@
               <w:pStyle w:val="a3"/>
             </w:pPr>
             <w:r>
+              <w:lastRenderedPageBreak/>
               <w:t>Параметр</w:t>
             </w:r>
           </w:p>
@@ -12236,13 +12069,8 @@
       <w:pPr>
         <w:pStyle w:val="a3"/>
       </w:pPr>
-      <w:proofErr w:type="spellStart"/>
-      <w:r>
-        <w:t>Variations</w:t>
-      </w:r>
-      <w:proofErr w:type="spellEnd"/>
-      <w:r>
-        <w:t xml:space="preserve"> - варианты успешных сценариев.</w:t>
+      <w:r>
+        <w:t>Variations - варианты успешных сценариев.</w:t>
       </w:r>
     </w:p>
     <w:p>
@@ -12255,7 +12083,6 @@
         <w:pStyle w:val="4"/>
       </w:pPr>
       <w:r>
-        <w:lastRenderedPageBreak/>
         <w:t>Задача:</w:t>
       </w:r>
     </w:p>
@@ -12515,10 +12342,12 @@
         <w:tblLook w:val="04A0" w:firstRow="1" w:lastRow="0" w:firstColumn="1" w:lastColumn="0" w:noHBand="0" w:noVBand="1"/>
       </w:tblPr>
       <w:tblGrid>
+        <w:gridCol w:w="447"/>
         <w:gridCol w:w="1035"/>
         <w:gridCol w:w="869"/>
         <w:gridCol w:w="1314"/>
         <w:gridCol w:w="1658"/>
+        <w:gridCol w:w="1561"/>
       </w:tblGrid>
       <w:tr>
         <w:tc>
@@ -12538,7 +12367,7 @@
                 <w:b/>
                 <w:bCs/>
               </w:rPr>
-              <w:t>Элемент</w:t>
+              <w:t>№</w:t>
             </w:r>
           </w:p>
         </w:tc>
@@ -12559,7 +12388,7 @@
                 <w:b/>
                 <w:bCs/>
               </w:rPr>
-              <w:t>Кол-во</w:t>
+              <w:t>Элемент</w:t>
             </w:r>
           </w:p>
         </w:tc>
@@ -12580,7 +12409,7 @@
                 <w:b/>
                 <w:bCs/>
               </w:rPr>
-              <w:t>Питание, В.</w:t>
+              <w:t>Кол-во</w:t>
             </w:r>
           </w:p>
         </w:tc>
@@ -12601,7 +12430,49 @@
                 <w:b/>
                 <w:bCs/>
               </w:rPr>
+              <w:t>Питание, В.</w:t>
+            </w:r>
+          </w:p>
+        </w:tc>
+        <w:tc>
+          <w:tcPr>
+            <w:tcW w:w="0" w:type="auto"/>
+          </w:tcPr>
+          <w:p>
+            <w:pPr>
+              <w:pStyle w:val="a3"/>
+              <w:rPr>
+                <w:b/>
+                <w:bCs/>
+              </w:rPr>
+            </w:pPr>
+            <w:r>
+              <w:rPr>
+                <w:b/>
+                <w:bCs/>
+              </w:rPr>
               <w:t>Управление, В.</w:t>
+            </w:r>
+          </w:p>
+        </w:tc>
+        <w:tc>
+          <w:tcPr>
+            <w:tcW w:w="0" w:type="auto"/>
+          </w:tcPr>
+          <w:p>
+            <w:pPr>
+              <w:pStyle w:val="a3"/>
+              <w:rPr>
+                <w:b/>
+                <w:bCs/>
+              </w:rPr>
+            </w:pPr>
+            <w:r>
+              <w:rPr>
+                <w:b/>
+                <w:bCs/>
+              </w:rPr>
+              <w:t>Комментарий</w:t>
             </w:r>
           </w:p>
         </w:tc>
@@ -12614,6 +12485,32 @@
           <w:p>
             <w:pPr>
               <w:pStyle w:val="a3"/>
+            </w:pPr>
+          </w:p>
+        </w:tc>
+        <w:tc>
+          <w:tcPr>
+            <w:tcW w:w="0" w:type="auto"/>
+          </w:tcPr>
+          <w:p>
+            <w:pPr>
+              <w:pStyle w:val="a3"/>
+              <w:rPr>
+                <w:lang w:val="en-US"/>
+              </w:rPr>
+            </w:pPr>
+          </w:p>
+        </w:tc>
+        <w:tc>
+          <w:tcPr>
+            <w:tcW w:w="0" w:type="auto"/>
+          </w:tcPr>
+          <w:p>
+            <w:pPr>
+              <w:pStyle w:val="a3"/>
+              <w:rPr>
+                <w:lang w:val="en-US"/>
+              </w:rPr>
             </w:pPr>
           </w:p>
         </w:tc>

--- a/README.docx
+++ b/README.docx
@@ -1,6 +1,6 @@
 
 <file path=word/document.xml><?xml version="1.0" encoding="utf-8"?>
-<w:document xmlns:wpc="http://schemas.microsoft.com/office/word/2010/wordprocessingCanvas" xmlns:cx="http://schemas.microsoft.com/office/drawing/2014/chartex" xmlns:cx1="http://schemas.microsoft.com/office/drawing/2015/9/8/chartex" xmlns:cx2="http://schemas.microsoft.com/office/drawing/2015/10/21/chartex" xmlns:cx3="http://schemas.microsoft.com/office/drawing/2016/5/9/chartex" xmlns:cx4="http://schemas.microsoft.com/office/drawing/2016/5/10/chartex" xmlns:cx5="http://schemas.microsoft.com/office/drawing/2016/5/11/chartex" xmlns:cx6="http://schemas.microsoft.com/office/drawing/2016/5/12/chartex" xmlns:cx7="http://schemas.microsoft.com/office/drawing/2016/5/13/chartex" xmlns:cx8="http://schemas.microsoft.com/office/drawing/2016/5/14/chartex" xmlns:mc="http://schemas.openxmlformats.org/markup-compatibility/2006" xmlns:aink="http://schemas.microsoft.com/office/drawing/2016/ink" xmlns:am3d="http://schemas.microsoft.com/office/drawing/2017/model3d" xmlns:o="urn:schemas-microsoft-com:office:office" xmlns:r="http://schemas.openxmlformats.org/officeDocument/2006/relationships" xmlns:m="http://schemas.openxmlformats.org/officeDocument/2006/math" xmlns:v="urn:schemas-microsoft-com:vml" xmlns:wp14="http://schemas.microsoft.com/office/word/2010/wordprocessingDrawing" xmlns:wp="http://schemas.openxmlformats.org/drawingml/2006/wordprocessingDrawing" xmlns:w10="urn:schemas-microsoft-com:office:word" xmlns:w="http://schemas.openxmlformats.org/wordprocessingml/2006/main" xmlns:w14="http://schemas.microsoft.com/office/word/2010/wordml" xmlns:w15="http://schemas.microsoft.com/office/word/2012/wordml" xmlns:w16cid="http://schemas.microsoft.com/office/word/2016/wordml/cid" xmlns:w16se="http://schemas.microsoft.com/office/word/2015/wordml/symex" xmlns:wpg="http://schemas.microsoft.com/office/word/2010/wordprocessingGroup" xmlns:wpi="http://schemas.microsoft.com/office/word/2010/wordprocessingInk" xmlns:wne="http://schemas.microsoft.com/office/word/2006/wordml" xmlns:wps="http://schemas.microsoft.com/office/word/2010/wordprocessingShape" mc:Ignorable="w14 w15 w16se w16cid wp14">
+<w:document xmlns:wpc="http://schemas.microsoft.com/office/word/2010/wordprocessingCanvas" xmlns:cx="http://schemas.microsoft.com/office/drawing/2014/chartex" xmlns:cx1="http://schemas.microsoft.com/office/drawing/2015/9/8/chartex" xmlns:cx2="http://schemas.microsoft.com/office/drawing/2015/10/21/chartex" xmlns:cx3="http://schemas.microsoft.com/office/drawing/2016/5/9/chartex" xmlns:cx4="http://schemas.microsoft.com/office/drawing/2016/5/10/chartex" xmlns:cx5="http://schemas.microsoft.com/office/drawing/2016/5/11/chartex" xmlns:cx6="http://schemas.microsoft.com/office/drawing/2016/5/12/chartex" xmlns:cx7="http://schemas.microsoft.com/office/drawing/2016/5/13/chartex" xmlns:cx8="http://schemas.microsoft.com/office/drawing/2016/5/14/chartex" xmlns:mc="http://schemas.openxmlformats.org/markup-compatibility/2006" xmlns:aink="http://schemas.microsoft.com/office/drawing/2016/ink" xmlns:am3d="http://schemas.microsoft.com/office/drawing/2017/model3d" xmlns:o="urn:schemas-microsoft-com:office:office" xmlns:r="http://schemas.openxmlformats.org/officeDocument/2006/relationships" xmlns:m="http://schemas.openxmlformats.org/officeDocument/2006/math" xmlns:v="urn:schemas-microsoft-com:vml" xmlns:wp14="http://schemas.microsoft.com/office/word/2010/wordprocessingDrawing" xmlns:wp="http://schemas.openxmlformats.org/drawingml/2006/wordprocessingDrawing" xmlns:w10="urn:schemas-microsoft-com:office:word" xmlns:w="http://schemas.openxmlformats.org/wordprocessingml/2006/main" xmlns:w14="http://schemas.microsoft.com/office/word/2010/wordml" xmlns:w15="http://schemas.microsoft.com/office/word/2012/wordml" xmlns:w16cex="http://schemas.microsoft.com/office/word/2018/wordml/cex" xmlns:w16cid="http://schemas.microsoft.com/office/word/2016/wordml/cid" xmlns:w16="http://schemas.microsoft.com/office/word/2018/wordml" xmlns:w16se="http://schemas.microsoft.com/office/word/2015/wordml/symex" xmlns:wpg="http://schemas.microsoft.com/office/word/2010/wordprocessingGroup" xmlns:wpi="http://schemas.microsoft.com/office/word/2010/wordprocessingInk" xmlns:wne="http://schemas.microsoft.com/office/word/2006/wordml" xmlns:wps="http://schemas.microsoft.com/office/word/2010/wordprocessingShape" mc:Ignorable="w14 w15 w16se w16cid w16 w16cex wp14">
   <w:body>
     <w:p>
       <w:pPr>
@@ -3521,13 +3521,7 @@
               <w:rPr>
                 <w:lang w:val="en-US"/>
               </w:rPr>
-              <w:t>Stand</w:t>
-            </w:r>
-            <w:r>
-              <w:rPr>
-                <w:lang w:val="en-US"/>
-              </w:rPr>
-              <w:t>.gcode</w:t>
+              <w:t>Stand.gcode</w:t>
             </w:r>
           </w:p>
         </w:tc>
@@ -3739,10 +3733,7 @@
         <w:t>И отправляет нотификацию на сервер</w:t>
       </w:r>
       <w:r>
-        <w:t xml:space="preserve"> </w:t>
-      </w:r>
-      <w:r>
-        <w:t>посредством http get запроса</w:t>
+        <w:t xml:space="preserve"> посредством http get запроса</w:t>
       </w:r>
       <w:r>
         <w:t>:</w:t>
@@ -4160,7 +4151,19 @@
               <w:rPr>
                 <w:lang w:val="en-US"/>
               </w:rPr>
-              <w:t>Плата - переходник ESP8266</w:t>
+              <w:t>Плата</w:t>
+            </w:r>
+            <w:r>
+              <w:rPr>
+                <w:lang w:val="en-US"/>
+              </w:rPr>
+              <w:t xml:space="preserve"> - </w:t>
+            </w:r>
+            <w:r>
+              <w:rPr>
+                <w:lang w:val="en-US"/>
+              </w:rPr>
+              <w:t>переходник ESP8266</w:t>
             </w:r>
           </w:p>
         </w:tc>
@@ -4524,224 +4527,103 @@
           <w:lang w:val="en-US"/>
         </w:rPr>
       </w:pPr>
-      <w:r>
-        <w:rPr>
-          <w:lang w:val="en-US"/>
-        </w:rPr>
-        <w:t xml:space="preserve">OLED     </w:t>
-      </w:r>
-      <w:r>
-        <w:rPr>
-          <w:lang w:val="en-US"/>
-        </w:rPr>
-        <w:t>ESP8266</w:t>
-      </w:r>
-    </w:p>
-    <w:p>
-      <w:pPr>
-        <w:pStyle w:val="a3"/>
-      </w:pPr>
-      <w:r>
+    </w:p>
+    <w:p>
+      <w:pPr>
+        <w:pStyle w:val="a3"/>
+        <w:jc w:val="center"/>
+        <w:rPr>
+          <w:lang w:val="en-US"/>
+        </w:rPr>
+      </w:pPr>
+      <w:r>
+        <w:rPr>
+          <w:noProof/>
+        </w:rPr>
+        <w:drawing>
+          <wp:inline distT="0" distB="0" distL="0" distR="0" wp14:anchorId="7679B095" wp14:editId="3498507A">
+            <wp:extent cx="3820795" cy="2123119"/>
+            <wp:effectExtent l="0" t="0" r="0" b="0"/>
+            <wp:docPr id="7" name="Рисунок 7"/>
+            <wp:cNvGraphicFramePr>
+              <a:graphicFrameLocks xmlns:a="http://schemas.openxmlformats.org/drawingml/2006/main" noChangeAspect="1"/>
+            </wp:cNvGraphicFramePr>
+            <a:graphic xmlns:a="http://schemas.openxmlformats.org/drawingml/2006/main">
+              <a:graphicData uri="http://schemas.openxmlformats.org/drawingml/2006/picture">
+                <pic:pic xmlns:pic="http://schemas.openxmlformats.org/drawingml/2006/picture">
+                  <pic:nvPicPr>
+                    <pic:cNvPr id="0" name="Picture 2"/>
+                    <pic:cNvPicPr>
+                      <a:picLocks noChangeAspect="1" noChangeArrowheads="1"/>
+                    </pic:cNvPicPr>
+                  </pic:nvPicPr>
+                  <pic:blipFill>
+                    <a:blip r:embed="rId7">
+                      <a:extLst>
+                        <a:ext uri="{28A0092B-C50C-407E-A947-70E740481C1C}">
+                          <a14:useLocalDpi xmlns:a14="http://schemas.microsoft.com/office/drawing/2010/main" val="0"/>
+                        </a:ext>
+                      </a:extLst>
+                    </a:blip>
+                    <a:srcRect/>
+                    <a:stretch>
+                      <a:fillRect/>
+                    </a:stretch>
+                  </pic:blipFill>
+                  <pic:spPr bwMode="auto">
+                    <a:xfrm>
+                      <a:off x="0" y="0"/>
+                      <a:ext cx="3845947" cy="2137095"/>
+                    </a:xfrm>
+                    <a:prstGeom prst="rect">
+                      <a:avLst/>
+                    </a:prstGeom>
+                    <a:noFill/>
+                    <a:ln>
+                      <a:noFill/>
+                    </a:ln>
+                  </pic:spPr>
+                </pic:pic>
+              </a:graphicData>
+            </a:graphic>
+          </wp:inline>
+        </w:drawing>
+      </w:r>
+    </w:p>
+    <w:p>
+      <w:pPr>
+        <w:pStyle w:val="a3"/>
+        <w:rPr>
+          <w:lang w:val="en-US"/>
+        </w:rPr>
+      </w:pPr>
+    </w:p>
+    <w:p>
+      <w:pPr>
+        <w:pStyle w:val="3"/>
+        <w:rPr>
+          <w:lang w:val="en-US"/>
+        </w:rPr>
+      </w:pPr>
+      <w:r>
+        <w:t>Микроконтроллер</w:t>
+      </w:r>
+      <w:r>
+        <w:rPr>
+          <w:lang w:val="en-US"/>
+        </w:rPr>
         <w:t xml:space="preserve"> </w:t>
       </w:r>
       <w:r>
         <w:rPr>
           <w:lang w:val="en-US"/>
         </w:rPr>
-        <w:t>SDA</w:t>
-      </w:r>
-      <w:r>
-        <w:t xml:space="preserve"> &lt;-&gt; </w:t>
-      </w:r>
-      <w:r>
-        <w:rPr>
-          <w:lang w:val="en-US"/>
-        </w:rPr>
-        <w:t>D</w:t>
-      </w:r>
-      <w:r>
-        <w:t>2 (4)</w:t>
-      </w:r>
-    </w:p>
-    <w:p>
-      <w:pPr>
-        <w:pStyle w:val="a3"/>
-      </w:pPr>
-      <w:r>
-        <w:t xml:space="preserve"> </w:t>
-      </w:r>
-      <w:r>
-        <w:rPr>
-          <w:lang w:val="en-US"/>
-        </w:rPr>
-        <w:t>SCL</w:t>
-      </w:r>
-      <w:r>
-        <w:t xml:space="preserve"> &lt;-&gt; </w:t>
-      </w:r>
-      <w:r>
-        <w:rPr>
-          <w:lang w:val="en-US"/>
-        </w:rPr>
-        <w:t>D</w:t>
-      </w:r>
-      <w:r>
-        <w:t>1 (5)</w:t>
-      </w:r>
-    </w:p>
-    <w:p>
-      <w:pPr>
-        <w:pStyle w:val="a3"/>
-      </w:pPr>
-      <w:r>
-        <w:t xml:space="preserve"> </w:t>
-      </w:r>
-      <w:r>
-        <w:rPr>
-          <w:lang w:val="en-US"/>
-        </w:rPr>
-        <w:t>GND</w:t>
-      </w:r>
-      <w:r>
-        <w:t xml:space="preserve"> &lt;-&gt; </w:t>
-      </w:r>
-      <w:r>
-        <w:rPr>
-          <w:lang w:val="en-US"/>
-        </w:rPr>
-        <w:t>G</w:t>
-      </w:r>
-    </w:p>
-    <w:p>
-      <w:pPr>
-        <w:pStyle w:val="a3"/>
-      </w:pPr>
-      <w:r>
-        <w:t xml:space="preserve"> </w:t>
-      </w:r>
-      <w:r>
-        <w:rPr>
-          <w:lang w:val="en-US"/>
-        </w:rPr>
-        <w:t>VCC</w:t>
-      </w:r>
-      <w:r>
-        <w:t xml:space="preserve"> &lt;-&gt; 3</w:t>
-      </w:r>
-      <w:r>
-        <w:rPr>
-          <w:lang w:val="en-US"/>
-        </w:rPr>
-        <w:t>V</w:t>
-      </w:r>
-    </w:p>
-    <w:p>
-      <w:pPr>
-        <w:pStyle w:val="a3"/>
-      </w:pPr>
-    </w:p>
-    <w:p>
-      <w:pPr>
-        <w:pStyle w:val="a3"/>
-      </w:pPr>
-      <w:r>
-        <w:rPr>
-          <w:lang w:val="en-US"/>
-        </w:rPr>
-        <w:t>DHT</w:t>
-      </w:r>
-      <w:r>
-        <w:rPr>
-          <w:lang w:val="en-US"/>
-        </w:rPr>
-        <w:t>22</w:t>
-      </w:r>
-      <w:r>
-        <w:t xml:space="preserve">    </w:t>
-      </w:r>
-      <w:r>
-        <w:rPr>
-          <w:lang w:val="en-US"/>
-        </w:rPr>
-        <w:t>ESP8266</w:t>
-      </w:r>
-    </w:p>
-    <w:p>
-      <w:pPr>
-        <w:pStyle w:val="a3"/>
-      </w:pPr>
-      <w:r>
-        <w:t xml:space="preserve">    </w:t>
-      </w:r>
-      <w:r>
-        <w:rPr>
-          <w:lang w:val="en-US"/>
-        </w:rPr>
-        <w:t>out</w:t>
-      </w:r>
-      <w:r>
-        <w:t xml:space="preserve"> &lt;-&gt; </w:t>
-      </w:r>
-      <w:r>
-        <w:rPr>
-          <w:lang w:val="en-US"/>
-        </w:rPr>
-        <w:t>D</w:t>
-      </w:r>
-      <w:r>
-        <w:t>3 (0)</w:t>
-      </w:r>
-    </w:p>
-    <w:p>
-      <w:pPr>
-        <w:pStyle w:val="a3"/>
-      </w:pPr>
-      <w:r>
-        <w:t xml:space="preserve">       - &lt;-&gt; </w:t>
-      </w:r>
-      <w:r>
-        <w:rPr>
-          <w:lang w:val="en-US"/>
-        </w:rPr>
-        <w:t>G</w:t>
-      </w:r>
-    </w:p>
-    <w:p>
-      <w:pPr>
-        <w:pStyle w:val="a3"/>
-      </w:pPr>
-      <w:r>
-        <w:t xml:space="preserve">       + &lt;-&gt; 3</w:t>
-      </w:r>
-      <w:r>
-        <w:rPr>
-          <w:lang w:val="en-US"/>
-        </w:rPr>
-        <w:t>V</w:t>
-      </w:r>
-    </w:p>
-    <w:p>
-      <w:pPr>
-        <w:pStyle w:val="a3"/>
-      </w:pPr>
-    </w:p>
-    <w:p>
-      <w:pPr>
-        <w:pStyle w:val="3"/>
-      </w:pPr>
-      <w:r>
-        <w:t>Микроконтроллер</w:t>
-      </w:r>
-      <w:r>
-        <w:t xml:space="preserve"> </w:t>
-      </w:r>
-      <w:r>
-        <w:rPr>
-          <w:lang w:val="en-US"/>
-        </w:rPr>
         <w:t>NodeMcu</w:t>
       </w:r>
       <w:r>
+        <w:rPr>
+          <w:lang w:val="en-US"/>
+        </w:rPr>
         <w:t>02</w:t>
       </w:r>
       <w:r>
@@ -4754,6 +4636,9 @@
     <w:p>
       <w:pPr>
         <w:pStyle w:val="a3"/>
+        <w:rPr>
+          <w:lang w:val="en-US"/>
+        </w:rPr>
       </w:pPr>
       <w:r>
         <w:rPr>
@@ -4766,6 +4651,7 @@
         <w:rPr>
           <w:b/>
           <w:bCs/>
+          <w:lang w:val="en-US"/>
         </w:rPr>
         <w:t>:</w:t>
       </w:r>
@@ -4773,6 +4659,9 @@
     <w:p>
       <w:pPr>
         <w:pStyle w:val="a3"/>
+        <w:rPr>
+          <w:lang w:val="en-US"/>
+        </w:rPr>
       </w:pPr>
       <w:r>
         <w:rPr>
@@ -4781,6 +4670,9 @@
         <w:t>NodeMcu</w:t>
       </w:r>
       <w:r>
+        <w:rPr>
+          <w:lang w:val="en-US"/>
+        </w:rPr>
         <w:t>02</w:t>
       </w:r>
       <w:r>
@@ -4790,6 +4682,9 @@
         <w:t>Gas</w:t>
       </w:r>
       <w:r>
+        <w:rPr>
+          <w:lang w:val="en-US"/>
+        </w:rPr>
         <w:t>.</w:t>
       </w:r>
       <w:r>
@@ -4802,6 +4697,9 @@
     <w:p>
       <w:pPr>
         <w:pStyle w:val="a3"/>
+        <w:rPr>
+          <w:lang w:val="en-US"/>
+        </w:rPr>
       </w:pPr>
       <w:r>
         <w:rPr>
@@ -4811,6 +4709,9 @@
         <w:t>Логика</w:t>
       </w:r>
       <w:r>
+        <w:rPr>
+          <w:lang w:val="en-US"/>
+        </w:rPr>
         <w:t>:</w:t>
       </w:r>
     </w:p>
@@ -4911,6 +4812,7 @@
           <w:b/>
           <w:bCs/>
         </w:rPr>
+        <w:lastRenderedPageBreak/>
         <w:t>Задача</w:t>
       </w:r>
       <w:r>
@@ -5003,7 +4905,6 @@
         </w:numPr>
       </w:pPr>
       <w:r>
-        <w:lastRenderedPageBreak/>
         <w:t>Считывает данные с датчика газа.</w:t>
       </w:r>
     </w:p>
@@ -5181,7 +5082,7 @@
       <w:pPr>
         <w:pStyle w:val="a3"/>
       </w:pPr>
-      <w:hyperlink r:id="rId7" w:history="1">
+      <w:hyperlink r:id="rId8" w:history="1">
         <w:r>
           <w:rPr>
             <w:rStyle w:val="a5"/>
@@ -5349,7 +5250,7 @@
                     </pic:cNvPicPr>
                   </pic:nvPicPr>
                   <pic:blipFill>
-                    <a:blip r:embed="rId8">
+                    <a:blip r:embed="rId9">
                       <a:extLst>
                         <a:ext uri="{28A0092B-C50C-407E-A947-70E740481C1C}">
                           <a14:useLocalDpi xmlns:a14="http://schemas.microsoft.com/office/drawing/2010/main" val="0"/>
@@ -5733,7 +5634,13 @@
         <w:t>OLED</w:t>
       </w:r>
       <w:r>
-        <w:t xml:space="preserve"> дисплей, светодиодная лента подсветки.</w:t>
+        <w:t xml:space="preserve"> дисплей, светодиодная лента подсветки</w:t>
+      </w:r>
+      <w:r>
+        <w:t>, звуковой сигнализатор</w:t>
+      </w:r>
+      <w:r>
+        <w:t>.</w:t>
       </w:r>
     </w:p>
     <w:p>
@@ -5788,16 +5695,73 @@
         <w:t>Слева от вытяжки расположен блок с датчиком движения</w:t>
       </w:r>
       <w:r>
-        <w:t xml:space="preserve"> и</w:t>
-      </w:r>
-      <w:r>
-        <w:t xml:space="preserve"> кнопкой выключения светодиодной подсветки</w:t>
+        <w:t xml:space="preserve"> и кнопкой выключения светодиодной подсветки (кнопка разрывает цепь управления реле)</w:t>
+      </w:r>
+      <w:r>
+        <w:t>.</w:t>
+      </w:r>
+    </w:p>
+    <w:p>
+      <w:pPr>
+        <w:pStyle w:val="a3"/>
+      </w:pPr>
+      <w:r>
+        <w:t>За вытяжкой расположен блок с датчиком газа</w:t>
+      </w:r>
+      <w:r>
+        <w:t xml:space="preserve">, </w:t>
+      </w:r>
+      <w:r>
+        <w:t>датчиком температуры.</w:t>
+      </w:r>
+    </w:p>
+    <w:p>
+      <w:pPr>
+        <w:pStyle w:val="a3"/>
+      </w:pPr>
+      <w:r>
+        <w:t>Микроконтроллер расположен в коробе вытяжки</w:t>
+      </w:r>
+      <w:r>
+        <w:t xml:space="preserve"> со звуковым сигнализатором</w:t>
+      </w:r>
+      <w:r>
+        <w:t>.</w:t>
+      </w:r>
+    </w:p>
+    <w:p>
+      <w:pPr>
+        <w:pStyle w:val="a3"/>
+      </w:pPr>
+      <w:r>
+        <w:t xml:space="preserve">В случае обнаружения движения включается подсветка и горит </w:t>
+      </w:r>
+      <w:r>
+        <w:t>в течение</w:t>
+      </w:r>
+      <w:r>
+        <w:t xml:space="preserve"> 5 минут после последнего </w:t>
+      </w:r>
+      <w:r>
+        <w:t>движения, в случае если уровень освещенности менее заданного порогового значения</w:t>
+      </w:r>
+      <w:r>
+        <w:t>.</w:t>
       </w:r>
       <w:r>
         <w:t xml:space="preserve"> </w:t>
       </w:r>
       <w:r>
-        <w:t>(кнопка разрывает цепь управления реле)</w:t>
+        <w:t xml:space="preserve">При отсутствии движения </w:t>
+      </w:r>
+      <w:r>
+        <w:t>в течение</w:t>
+      </w:r>
+      <w:r>
+        <w:t xml:space="preserve"> 10 минут и при превышении температуры определенного порога, передается оповещение на главный компьютер, который должен подать сигнал (голосом) о том, что на плите что-то стоит на газу</w:t>
+      </w:r>
+      <w:r>
+        <w:t xml:space="preserve"> и включается звуковой сигнализатор</w:t>
       </w:r>
       <w:r>
         <w:t>.</w:t>
@@ -5808,59 +5772,64 @@
         <w:pStyle w:val="a3"/>
       </w:pPr>
       <w:r>
-        <w:t>За вытяжкой расположен блок с датчиком газа и датчиком температуры.</w:t>
-      </w:r>
-    </w:p>
-    <w:p>
-      <w:pPr>
-        <w:pStyle w:val="a3"/>
-      </w:pPr>
-      <w:r>
-        <w:t>Микроконтроллер расположен в коробе вытяжки.</w:t>
-      </w:r>
-    </w:p>
-    <w:p>
-      <w:pPr>
-        <w:pStyle w:val="a3"/>
-      </w:pPr>
-      <w:r>
-        <w:t xml:space="preserve">В случае обнаружения движения включается подсветка и горит </w:t>
-      </w:r>
-      <w:r>
-        <w:t>в течение</w:t>
-      </w:r>
-      <w:r>
-        <w:t xml:space="preserve"> 5 минут после последнего </w:t>
-      </w:r>
-      <w:r>
-        <w:t>движения, в случае если уровень освещенности менее заданного порогового значения</w:t>
+        <w:t xml:space="preserve">В рабочем состоянии горит зеленый светодиод. Модуль считывает данные каждые 5 секунд с датчика газа. Сверяет полученные данные с заданными пороговым значениями. Задано два </w:t>
+      </w:r>
+      <w:r>
+        <w:lastRenderedPageBreak/>
+        <w:t xml:space="preserve">пороговых значения. В случае превышения первого порогового значения зажигается желтый светодиод. В случае превышения второго порогового значения зажигается красны светодиод, включается звуковой сигнал и отправляется аварийный </w:t>
+      </w:r>
+      <w:r>
+        <w:rPr>
+          <w:lang w:val="en-US"/>
+        </w:rPr>
+        <w:t>GET</w:t>
+      </w:r>
+      <w:r>
+        <w:t xml:space="preserve"> запрос на сервер</w:t>
+      </w:r>
+      <w:r>
+        <w:t xml:space="preserve"> </w:t>
+      </w:r>
+      <w:r>
+        <w:rPr>
+          <w:lang w:val="en-US"/>
+        </w:rPr>
+        <w:t>c</w:t>
+      </w:r>
+      <w:r>
+        <w:t xml:space="preserve"> параметром</w:t>
+      </w:r>
+      <w:r>
+        <w:t xml:space="preserve"> </w:t>
+      </w:r>
+      <w:r>
+        <w:rPr>
+          <w:lang w:val="en-US"/>
+        </w:rPr>
+        <w:t>type</w:t>
+      </w:r>
+      <w:r>
+        <w:t>=1</w:t>
       </w:r>
       <w:r>
         <w:t>.</w:t>
       </w:r>
-      <w:r>
-        <w:t xml:space="preserve"> </w:t>
-      </w:r>
-      <w:r>
-        <w:t xml:space="preserve">При отсутствии движения </w:t>
-      </w:r>
-      <w:r>
-        <w:t>в течение</w:t>
-      </w:r>
-      <w:r>
-        <w:t xml:space="preserve"> 10 минут и при превышении температуры определенного порога, передается оповещение на главный компьютер, который должен подать сигнал (голосом) о том, что на плите что-то стоит на газу.</w:t>
-      </w:r>
-    </w:p>
-    <w:p>
-      <w:pPr>
-        <w:pStyle w:val="a3"/>
-      </w:pPr>
-      <w:r>
-        <w:t xml:space="preserve">В рабочем состоянии горит зеленый светодиод. Модуль считывает данные каждые 5 секунд с датчика газа. Сверяет полученные данные с заданными пороговым значениями. Задано два пороговых значения. В случае превышения первого порогового значения зажигается желтый светодиод. В случае превышения второго порогового значения зажигается красны светодиод, </w:t>
-      </w:r>
-      <w:r>
-        <w:lastRenderedPageBreak/>
-        <w:t xml:space="preserve">включается звуковой сигнал и отправляется аварийный </w:t>
+    </w:p>
+    <w:p>
+      <w:pPr>
+        <w:pStyle w:val="a3"/>
+      </w:pPr>
+      <w:r>
+        <w:t xml:space="preserve">Каждые </w:t>
+      </w:r>
+      <w:r>
+        <w:t>1</w:t>
+      </w:r>
+      <w:r>
+        <w:t xml:space="preserve">5 </w:t>
+      </w:r>
+      <w:r>
+        <w:t xml:space="preserve">минут модуль отправляет данные на сервер с помощью </w:t>
       </w:r>
       <w:r>
         <w:rPr>
@@ -5869,22 +5838,7 @@
         <w:t>GET</w:t>
       </w:r>
       <w:r>
-        <w:t xml:space="preserve"> запрос на сервер</w:t>
-      </w:r>
-      <w:r>
-        <w:t xml:space="preserve"> </w:t>
-      </w:r>
-      <w:r>
-        <w:rPr>
-          <w:lang w:val="en-US"/>
-        </w:rPr>
-        <w:t>c</w:t>
-      </w:r>
-      <w:r>
-        <w:t xml:space="preserve"> параметром</w:t>
-      </w:r>
-      <w:r>
-        <w:t xml:space="preserve"> </w:t>
+        <w:t xml:space="preserve"> запроса с параметром </w:t>
       </w:r>
       <w:r>
         <w:rPr>
@@ -5893,7 +5847,7 @@
         <w:t>type</w:t>
       </w:r>
       <w:r>
-        <w:t>=1</w:t>
+        <w:t>=0</w:t>
       </w:r>
       <w:r>
         <w:t>.</w:t>
@@ -5913,36 +5867,13 @@
         <w:t xml:space="preserve">5 </w:t>
       </w:r>
       <w:r>
-        <w:t xml:space="preserve">минут модуль отправляет данные на сервер с помощью </w:t>
-      </w:r>
-      <w:r>
-        <w:rPr>
-          <w:lang w:val="en-US"/>
-        </w:rPr>
-        <w:t>GET</w:t>
-      </w:r>
-      <w:r>
-        <w:t xml:space="preserve"> запроса с параметром </w:t>
-      </w:r>
-      <w:r>
-        <w:rPr>
-          <w:lang w:val="en-US"/>
-        </w:rPr>
-        <w:t>type</w:t>
-      </w:r>
-      <w:r>
-        <w:t>=0</w:t>
-      </w:r>
-      <w:r>
-        <w:t>.</w:t>
-      </w:r>
-    </w:p>
-    <w:p>
-      <w:pPr>
-        <w:pStyle w:val="a3"/>
-      </w:pPr>
-      <w:r>
-        <w:t>Выполняется</w:t>
+        <w:t>минут</w:t>
+      </w:r>
+      <w:r>
+        <w:t xml:space="preserve"> в</w:t>
+      </w:r>
+      <w:r>
+        <w:t>ыполняется</w:t>
       </w:r>
       <w:r>
         <w:t xml:space="preserve"> обновление </w:t>
@@ -8206,6 +8137,7 @@
         </w:numPr>
       </w:pPr>
       <w:r>
+        <w:lastRenderedPageBreak/>
         <w:t>В случае превышения пороговой температуры и отсутствии движения более 10 минут передается оповещение на Главный Компьютер посредством http get запроса</w:t>
       </w:r>
     </w:p>
@@ -8217,7 +8149,6 @@
         <w:rPr>
           <w:lang w:val="en-US"/>
         </w:rPr>
-        <w:lastRenderedPageBreak/>
         <w:t>http</w:t>
       </w:r>
       <w:r>
@@ -9699,7 +9630,6 @@
               <w:pStyle w:val="a3"/>
             </w:pPr>
             <w:r>
-              <w:lastRenderedPageBreak/>
               <w:t>В случае успешной отправки нотификации на сервер, напротив значений температуры и влажности на дисплее отображается точка.</w:t>
             </w:r>
           </w:p>
@@ -9716,7 +9646,6 @@
               <w:rPr>
                 <w:highlight w:val="green"/>
               </w:rPr>
-              <w:lastRenderedPageBreak/>
               <w:t>ОК</w:t>
             </w:r>
           </w:p>
@@ -10584,27 +10513,55 @@
         </w:rPr>
         <w:t>Door</w:t>
       </w:r>
-      <w:r>
-        <w:t xml:space="preserve"> (</w:t>
-      </w:r>
-      <w:r>
-        <w:rPr>
-          <w:lang w:val="en-US"/>
-        </w:rPr>
-        <w:t>ver</w:t>
-      </w:r>
-      <w:r>
-        <w:t>. 2)</w:t>
-      </w:r>
-    </w:p>
-    <w:p>
-      <w:pPr>
-        <w:pStyle w:val="4"/>
+    </w:p>
+    <w:p>
+      <w:pPr>
+        <w:pStyle w:val="a3"/>
       </w:pPr>
       <w:r>
         <w:t>Файл</w:t>
       </w:r>
       <w:r>
+        <w:t xml:space="preserve">: </w:t>
+      </w:r>
+      <w:r>
+        <w:rPr>
+          <w:lang w:val="en-US"/>
+        </w:rPr>
+        <w:t>NodeMcu</w:t>
+      </w:r>
+      <w:r>
+        <w:t>03</w:t>
+      </w:r>
+      <w:r>
+        <w:rPr>
+          <w:lang w:val="en-US"/>
+        </w:rPr>
+        <w:t>Door</w:t>
+      </w:r>
+      <w:r>
+        <w:t>.</w:t>
+      </w:r>
+      <w:r>
+        <w:rPr>
+          <w:lang w:val="en-US"/>
+        </w:rPr>
+        <w:t>pde</w:t>
+      </w:r>
+    </w:p>
+    <w:p>
+      <w:pPr>
+        <w:pStyle w:val="a3"/>
+      </w:pPr>
+    </w:p>
+    <w:p>
+      <w:pPr>
+        <w:pStyle w:val="a3"/>
+      </w:pPr>
+      <w:r>
+        <w:t>Задача</w:t>
+      </w:r>
+      <w:r>
         <w:t>:</w:t>
       </w:r>
     </w:p>
@@ -10613,108 +10570,90 @@
         <w:pStyle w:val="a3"/>
       </w:pPr>
       <w:r>
-        <w:rPr>
-          <w:lang w:val="en-US"/>
-        </w:rPr>
-        <w:t>NodeMcu</w:t>
-      </w:r>
-      <w:r>
-        <w:t>03</w:t>
-      </w:r>
-      <w:r>
-        <w:rPr>
-          <w:lang w:val="en-US"/>
-        </w:rPr>
-        <w:t>Door</w:t>
-      </w:r>
-      <w:r>
-        <w:t>.</w:t>
-      </w:r>
-      <w:r>
-        <w:rPr>
-          <w:lang w:val="en-US"/>
-        </w:rPr>
-        <w:t>pde</w:t>
-      </w:r>
-    </w:p>
-    <w:p>
-      <w:pPr>
-        <w:pStyle w:val="4"/>
-      </w:pPr>
-      <w:r>
-        <w:t>Логика</w:t>
-      </w:r>
-    </w:p>
-    <w:p>
-      <w:pPr>
-        <w:pStyle w:val="a3"/>
-      </w:pPr>
-      <w:r>
-        <w:t xml:space="preserve">Один </w:t>
-      </w:r>
-      <w:r>
-        <w:rPr>
-          <w:lang w:val="en-US"/>
-        </w:rPr>
-        <w:t>NodeMcu</w:t>
-      </w:r>
-      <w:r>
-        <w:t xml:space="preserve"> обслуживает три датчика движения, датчик освещенности, датчик открывания двери и три реле.</w:t>
-      </w:r>
-    </w:p>
-    <w:p>
-      <w:pPr>
-        <w:pStyle w:val="a3"/>
-      </w:pPr>
-      <w:r>
-        <w:t xml:space="preserve">Первый датчик движения расположен перед входной дверью. Он работает совместно с датчиком освещенности. Срабатывает при фиксации движения и при уровне освещенности выше заданного порогового значения. При срабатывании отправляется </w:t>
-      </w:r>
-      <w:r>
-        <w:rPr>
-          <w:lang w:val="en-US"/>
-        </w:rPr>
-        <w:t>GET</w:t>
-      </w:r>
-      <w:r>
-        <w:t xml:space="preserve"> запрос на главный компьютер и переключается реле включения освещения перед входной дверью.</w:t>
-      </w:r>
-    </w:p>
-    <w:p>
-      <w:pPr>
-        <w:pStyle w:val="a3"/>
-      </w:pPr>
-      <w:r>
-        <w:t xml:space="preserve">Второй датчик движения расположен между входными дверями. При срабатывании отправляется </w:t>
-      </w:r>
-      <w:r>
-        <w:rPr>
-          <w:lang w:val="en-US"/>
-        </w:rPr>
-        <w:t>GET</w:t>
-      </w:r>
-      <w:r>
-        <w:t xml:space="preserve"> запрос на главный компьютер и переключается реле включения освещения между входными дверями.</w:t>
-      </w:r>
-    </w:p>
-    <w:p>
-      <w:pPr>
-        <w:pStyle w:val="a3"/>
-      </w:pPr>
-      <w:r>
-        <w:t xml:space="preserve">Третий датчик движения расположен в помещении за входной дверью. </w:t>
-      </w:r>
-      <w:r>
-        <w:t xml:space="preserve">При срабатывании отправляется </w:t>
-      </w:r>
-      <w:r>
-        <w:rPr>
-          <w:lang w:val="en-US"/>
-        </w:rPr>
-        <w:t>GET</w:t>
-      </w:r>
-      <w:r>
-        <w:t xml:space="preserve"> запрос на главный компьютер и переключается реле включения освещения в коридоре.</w:t>
-      </w:r>
+        <w:t>1. Считывает данные с датчика движения.</w:t>
+      </w:r>
+    </w:p>
+    <w:p>
+      <w:pPr>
+        <w:pStyle w:val="a3"/>
+      </w:pPr>
+      <w:r>
+        <w:t>2. Отправляет события на Главный Компьютер посредством http get запросов.</w:t>
+      </w:r>
+    </w:p>
+    <w:p>
+      <w:pPr>
+        <w:pStyle w:val="a3"/>
+      </w:pPr>
+      <w:r>
+        <w:t>3. Включает освещение по событиям с датчика движения.</w:t>
+      </w:r>
+    </w:p>
+    <w:p>
+      <w:pPr>
+        <w:pStyle w:val="a3"/>
+      </w:pPr>
+    </w:p>
+    <w:p>
+      <w:pPr>
+        <w:pStyle w:val="a3"/>
+      </w:pPr>
+      <w:r>
+        <w:t>Элементная база:</w:t>
+      </w:r>
+    </w:p>
+    <w:p>
+      <w:pPr>
+        <w:pStyle w:val="a3"/>
+      </w:pPr>
+      <w:r>
+        <w:t>1. NodeMcu,</w:t>
+      </w:r>
+    </w:p>
+    <w:p>
+      <w:pPr>
+        <w:pStyle w:val="a3"/>
+      </w:pPr>
+      <w:r>
+        <w:t>2. Датчик движения AM312,</w:t>
+      </w:r>
+    </w:p>
+    <w:p>
+      <w:pPr>
+        <w:pStyle w:val="a3"/>
+      </w:pPr>
+      <w:r>
+        <w:t>3. Светодиод "желтая линза" 5 мм.,</w:t>
+      </w:r>
+    </w:p>
+    <w:p>
+      <w:pPr>
+        <w:pStyle w:val="a3"/>
+      </w:pPr>
+      <w:r>
+        <w:t>4. Резистор 100 Ом (2 шт.),</w:t>
+      </w:r>
+    </w:p>
+    <w:p>
+      <w:pPr>
+        <w:pStyle w:val="a3"/>
+      </w:pPr>
+      <w:r>
+        <w:t>5. Адаптер питания на 5 В.,</w:t>
+      </w:r>
+    </w:p>
+    <w:p>
+      <w:pPr>
+        <w:pStyle w:val="a3"/>
+      </w:pPr>
+      <w:r>
+        <w:t>6. Блок питания с разъемом 5.5 х 2.1.</w:t>
+      </w:r>
+    </w:p>
+    <w:p>
+      <w:pPr>
+        <w:pStyle w:val="a3"/>
+      </w:pPr>
     </w:p>
     <w:p>
       <w:pPr>
@@ -10722,531 +10661,6 @@
       </w:pPr>
       <w:r>
         <w:lastRenderedPageBreak/>
-        <w:t xml:space="preserve">Датчик открывания двери срабатывает при открывании первой входной двери и отправляет </w:t>
-      </w:r>
-      <w:r>
-        <w:rPr>
-          <w:lang w:val="en-US"/>
-        </w:rPr>
-        <w:t>GET</w:t>
-      </w:r>
-      <w:r>
-        <w:t xml:space="preserve"> запрос на главный компьютер. При этом также подается сигнал на один из  </w:t>
-      </w:r>
-      <w:r>
-        <w:rPr>
-          <w:lang w:val="en-US"/>
-        </w:rPr>
-        <w:t>pin</w:t>
-      </w:r>
-      <w:r>
-        <w:t xml:space="preserve"> для включения микрофона или камеры.</w:t>
-      </w:r>
-    </w:p>
-    <w:p>
-      <w:pPr>
-        <w:pStyle w:val="a3"/>
-      </w:pPr>
-      <w:r>
-        <w:t>Если датчик движения внутри помещения зафиксировал движение после фиксации движения между входными дверями, загорается зеленый светодиод. Если наоборот, то красный. Данная индикация нужна для определения закрыта ли вторая дверь. Светодиод расположен между входными дверями.</w:t>
-      </w:r>
-    </w:p>
-    <w:p>
-      <w:pPr>
-        <w:pStyle w:val="4"/>
-      </w:pPr>
-      <w:r>
-        <w:t>Задача</w:t>
-      </w:r>
-    </w:p>
-    <w:p>
-      <w:pPr>
-        <w:pStyle w:val="a3"/>
-        <w:numPr>
-          <w:ilvl w:val="0"/>
-          <w:numId w:val="4"/>
-        </w:numPr>
-      </w:pPr>
-    </w:p>
-    <w:p>
-      <w:pPr>
-        <w:pStyle w:val="4"/>
-      </w:pPr>
-      <w:r>
-        <w:t>Элементная база</w:t>
-      </w:r>
-    </w:p>
-    <w:tbl>
-      <w:tblPr>
-        <w:tblStyle w:val="a4"/>
-        <w:tblW w:w="0" w:type="auto"/>
-        <w:tblLook w:val="04A0" w:firstRow="1" w:lastRow="0" w:firstColumn="1" w:lastColumn="0" w:noHBand="0" w:noVBand="1"/>
-      </w:tblPr>
-      <w:tblGrid>
-        <w:gridCol w:w="2661"/>
-        <w:gridCol w:w="1288"/>
-      </w:tblGrid>
-      <w:tr>
-        <w:tc>
-          <w:tcPr>
-            <w:tcW w:w="0" w:type="auto"/>
-          </w:tcPr>
-          <w:p>
-            <w:pPr>
-              <w:pStyle w:val="a3"/>
-              <w:rPr>
-                <w:b/>
-                <w:bCs/>
-              </w:rPr>
-            </w:pPr>
-            <w:r>
-              <w:rPr>
-                <w:b/>
-                <w:bCs/>
-              </w:rPr>
-              <w:t>Элемент</w:t>
-            </w:r>
-          </w:p>
-        </w:tc>
-        <w:tc>
-          <w:tcPr>
-            <w:tcW w:w="0" w:type="auto"/>
-          </w:tcPr>
-          <w:p>
-            <w:pPr>
-              <w:pStyle w:val="a3"/>
-              <w:rPr>
-                <w:b/>
-                <w:bCs/>
-              </w:rPr>
-            </w:pPr>
-            <w:r>
-              <w:rPr>
-                <w:b/>
-                <w:bCs/>
-              </w:rPr>
-              <w:t>Кол-во, шт.</w:t>
-            </w:r>
-          </w:p>
-        </w:tc>
-      </w:tr>
-      <w:tr>
-        <w:tc>
-          <w:tcPr>
-            <w:tcW w:w="0" w:type="auto"/>
-          </w:tcPr>
-          <w:p>
-            <w:pPr>
-              <w:pStyle w:val="a3"/>
-            </w:pPr>
-            <w:r>
-              <w:rPr>
-                <w:lang w:val="en-US"/>
-              </w:rPr>
-              <w:t>NodeMcu</w:t>
-            </w:r>
-          </w:p>
-        </w:tc>
-        <w:tc>
-          <w:tcPr>
-            <w:tcW w:w="0" w:type="auto"/>
-          </w:tcPr>
-          <w:p>
-            <w:pPr>
-              <w:pStyle w:val="a3"/>
-            </w:pPr>
-            <w:r>
-              <w:t>1</w:t>
-            </w:r>
-          </w:p>
-        </w:tc>
-      </w:tr>
-      <w:tr>
-        <w:tc>
-          <w:tcPr>
-            <w:tcW w:w="0" w:type="auto"/>
-          </w:tcPr>
-          <w:p>
-            <w:pPr>
-              <w:pStyle w:val="a3"/>
-              <w:rPr>
-                <w:lang w:val="en-US"/>
-              </w:rPr>
-            </w:pPr>
-            <w:r>
-              <w:rPr>
-                <w:lang w:val="en-US"/>
-              </w:rPr>
-              <w:t>Датчик движения AM312</w:t>
-            </w:r>
-          </w:p>
-        </w:tc>
-        <w:tc>
-          <w:tcPr>
-            <w:tcW w:w="0" w:type="auto"/>
-          </w:tcPr>
-          <w:p>
-            <w:pPr>
-              <w:pStyle w:val="a3"/>
-            </w:pPr>
-            <w:r>
-              <w:t>3</w:t>
-            </w:r>
-          </w:p>
-        </w:tc>
-      </w:tr>
-      <w:tr>
-        <w:tc>
-          <w:tcPr>
-            <w:tcW w:w="0" w:type="auto"/>
-          </w:tcPr>
-          <w:p>
-            <w:pPr>
-              <w:pStyle w:val="a3"/>
-              <w:rPr>
-                <w:lang w:val="en-US"/>
-              </w:rPr>
-            </w:pPr>
-            <w:r>
-              <w:t>Датчик освещенности</w:t>
-            </w:r>
-          </w:p>
-        </w:tc>
-        <w:tc>
-          <w:tcPr>
-            <w:tcW w:w="0" w:type="auto"/>
-          </w:tcPr>
-          <w:p>
-            <w:pPr>
-              <w:pStyle w:val="a3"/>
-            </w:pPr>
-            <w:r>
-              <w:t>1</w:t>
-            </w:r>
-          </w:p>
-        </w:tc>
-      </w:tr>
-      <w:tr>
-        <w:tc>
-          <w:tcPr>
-            <w:tcW w:w="0" w:type="auto"/>
-          </w:tcPr>
-          <w:p>
-            <w:pPr>
-              <w:pStyle w:val="a3"/>
-              <w:rPr>
-                <w:lang w:val="en-US"/>
-              </w:rPr>
-            </w:pPr>
-            <w:r>
-              <w:t>Реле</w:t>
-            </w:r>
-          </w:p>
-        </w:tc>
-        <w:tc>
-          <w:tcPr>
-            <w:tcW w:w="0" w:type="auto"/>
-          </w:tcPr>
-          <w:p>
-            <w:pPr>
-              <w:pStyle w:val="a3"/>
-            </w:pPr>
-            <w:r>
-              <w:t>3</w:t>
-            </w:r>
-          </w:p>
-        </w:tc>
-      </w:tr>
-      <w:tr>
-        <w:tc>
-          <w:tcPr>
-            <w:tcW w:w="0" w:type="auto"/>
-          </w:tcPr>
-          <w:p>
-            <w:pPr>
-              <w:pStyle w:val="a3"/>
-              <w:rPr>
-                <w:lang w:val="en-US"/>
-              </w:rPr>
-            </w:pPr>
-            <w:r>
-              <w:t>Датчик открывания двери</w:t>
-            </w:r>
-          </w:p>
-        </w:tc>
-        <w:tc>
-          <w:tcPr>
-            <w:tcW w:w="0" w:type="auto"/>
-          </w:tcPr>
-          <w:p>
-            <w:pPr>
-              <w:pStyle w:val="a3"/>
-            </w:pPr>
-            <w:r>
-              <w:t>1</w:t>
-            </w:r>
-          </w:p>
-        </w:tc>
-      </w:tr>
-      <w:tr>
-        <w:tc>
-          <w:tcPr>
-            <w:tcW w:w="0" w:type="auto"/>
-          </w:tcPr>
-          <w:p>
-            <w:pPr>
-              <w:pStyle w:val="a3"/>
-              <w:rPr>
-                <w:lang w:val="en-US"/>
-              </w:rPr>
-            </w:pPr>
-            <w:r>
-              <w:rPr>
-                <w:lang w:val="en-US"/>
-              </w:rPr>
-              <w:t>Резистор 100 Ом</w:t>
-            </w:r>
-          </w:p>
-        </w:tc>
-        <w:tc>
-          <w:tcPr>
-            <w:tcW w:w="0" w:type="auto"/>
-          </w:tcPr>
-          <w:p>
-            <w:pPr>
-              <w:pStyle w:val="a3"/>
-            </w:pPr>
-            <w:r>
-              <w:t>3</w:t>
-            </w:r>
-          </w:p>
-        </w:tc>
-      </w:tr>
-      <w:tr>
-        <w:tc>
-          <w:tcPr>
-            <w:tcW w:w="0" w:type="auto"/>
-          </w:tcPr>
-          <w:p>
-            <w:pPr>
-              <w:pStyle w:val="a3"/>
-            </w:pPr>
-            <w:r>
-              <w:rPr>
-                <w:lang w:val="en-US"/>
-              </w:rPr>
-              <w:t>RGB LED</w:t>
-            </w:r>
-          </w:p>
-        </w:tc>
-        <w:tc>
-          <w:tcPr>
-            <w:tcW w:w="0" w:type="auto"/>
-          </w:tcPr>
-          <w:p>
-            <w:pPr>
-              <w:pStyle w:val="a3"/>
-            </w:pPr>
-            <w:r>
-              <w:t>1</w:t>
-            </w:r>
-          </w:p>
-        </w:tc>
-      </w:tr>
-    </w:tbl>
-    <w:p>
-      <w:pPr>
-        <w:pStyle w:val="a3"/>
-        <w:rPr>
-          <w:lang w:val="en-US"/>
-        </w:rPr>
-      </w:pPr>
-    </w:p>
-    <w:p>
-      <w:pPr>
-        <w:pStyle w:val="4"/>
-      </w:pPr>
-      <w:r>
-        <w:t>Схема подключения</w:t>
-      </w:r>
-    </w:p>
-    <w:p>
-      <w:pPr>
-        <w:pStyle w:val="a3"/>
-      </w:pPr>
-    </w:p>
-    <w:p>
-      <w:pPr>
-        <w:pStyle w:val="3"/>
-      </w:pPr>
-      <w:r>
-        <w:t>Микроконтроллер</w:t>
-      </w:r>
-      <w:r>
-        <w:t xml:space="preserve"> </w:t>
-      </w:r>
-      <w:r>
-        <w:rPr>
-          <w:lang w:val="en-US"/>
-        </w:rPr>
-        <w:t>NodeMcu</w:t>
-      </w:r>
-      <w:r>
-        <w:t>03</w:t>
-      </w:r>
-      <w:r>
-        <w:rPr>
-          <w:lang w:val="en-US"/>
-        </w:rPr>
-        <w:t>Door</w:t>
-      </w:r>
-    </w:p>
-    <w:p>
-      <w:pPr>
-        <w:pStyle w:val="a3"/>
-      </w:pPr>
-      <w:r>
-        <w:t>Файл</w:t>
-      </w:r>
-      <w:r>
-        <w:t xml:space="preserve">: </w:t>
-      </w:r>
-      <w:r>
-        <w:rPr>
-          <w:lang w:val="en-US"/>
-        </w:rPr>
-        <w:t>NodeMcu</w:t>
-      </w:r>
-      <w:r>
-        <w:t>03</w:t>
-      </w:r>
-      <w:r>
-        <w:rPr>
-          <w:lang w:val="en-US"/>
-        </w:rPr>
-        <w:t>Door</w:t>
-      </w:r>
-      <w:r>
-        <w:t>.</w:t>
-      </w:r>
-      <w:r>
-        <w:rPr>
-          <w:lang w:val="en-US"/>
-        </w:rPr>
-        <w:t>pde</w:t>
-      </w:r>
-    </w:p>
-    <w:p>
-      <w:pPr>
-        <w:pStyle w:val="a3"/>
-      </w:pPr>
-    </w:p>
-    <w:p>
-      <w:pPr>
-        <w:pStyle w:val="a3"/>
-      </w:pPr>
-      <w:r>
-        <w:t>Задача</w:t>
-      </w:r>
-      <w:r>
-        <w:t>:</w:t>
-      </w:r>
-    </w:p>
-    <w:p>
-      <w:pPr>
-        <w:pStyle w:val="a3"/>
-      </w:pPr>
-      <w:r>
-        <w:t>1. Считывает данные с датчика движения.</w:t>
-      </w:r>
-    </w:p>
-    <w:p>
-      <w:pPr>
-        <w:pStyle w:val="a3"/>
-      </w:pPr>
-      <w:r>
-        <w:t>2. Отправляет события на Главный Компьютер посредством http get запросов.</w:t>
-      </w:r>
-    </w:p>
-    <w:p>
-      <w:pPr>
-        <w:pStyle w:val="a3"/>
-      </w:pPr>
-      <w:r>
-        <w:t>3. Включает освещение по событиям с датчика движения.</w:t>
-      </w:r>
-    </w:p>
-    <w:p>
-      <w:pPr>
-        <w:pStyle w:val="a3"/>
-      </w:pPr>
-    </w:p>
-    <w:p>
-      <w:pPr>
-        <w:pStyle w:val="a3"/>
-      </w:pPr>
-      <w:r>
-        <w:t>Элементная база:</w:t>
-      </w:r>
-    </w:p>
-    <w:p>
-      <w:pPr>
-        <w:pStyle w:val="a3"/>
-      </w:pPr>
-      <w:r>
-        <w:t>1. NodeMcu,</w:t>
-      </w:r>
-    </w:p>
-    <w:p>
-      <w:pPr>
-        <w:pStyle w:val="a3"/>
-      </w:pPr>
-      <w:r>
-        <w:t>2. Датчик движения AM312,</w:t>
-      </w:r>
-    </w:p>
-    <w:p>
-      <w:pPr>
-        <w:pStyle w:val="a3"/>
-      </w:pPr>
-      <w:r>
-        <w:t>3. Светодиод "желтая линза" 5 мм.,</w:t>
-      </w:r>
-    </w:p>
-    <w:p>
-      <w:pPr>
-        <w:pStyle w:val="a3"/>
-      </w:pPr>
-      <w:r>
-        <w:t>4. Резистор 100 Ом (2 шт.),</w:t>
-      </w:r>
-    </w:p>
-    <w:p>
-      <w:pPr>
-        <w:pStyle w:val="a3"/>
-      </w:pPr>
-      <w:r>
-        <w:t>5. Адаптер питания на 5 В.,</w:t>
-      </w:r>
-    </w:p>
-    <w:p>
-      <w:pPr>
-        <w:pStyle w:val="a3"/>
-      </w:pPr>
-      <w:r>
-        <w:t>6. Блок питания с разъемом 5.5 х 2.1.</w:t>
-      </w:r>
-    </w:p>
-    <w:p>
-      <w:pPr>
-        <w:pStyle w:val="a3"/>
-      </w:pPr>
-    </w:p>
-    <w:p>
-      <w:pPr>
-        <w:pStyle w:val="a3"/>
-      </w:pPr>
-      <w:r>
         <w:t>Схема подключения:</w:t>
       </w:r>
     </w:p>
@@ -11276,7 +10690,7 @@
                     </pic:cNvPicPr>
                   </pic:nvPicPr>
                   <pic:blipFill>
-                    <a:blip r:embed="rId9">
+                    <a:blip r:embed="rId10">
                       <a:extLst>
                         <a:ext uri="{28A0092B-C50C-407E-A947-70E740481C1C}">
                           <a14:useLocalDpi xmlns:a14="http://schemas.microsoft.com/office/drawing/2010/main" val="0"/>
@@ -11330,6 +10744,551 @@
         <w:rPr>
           <w:lang w:val="en-US"/>
         </w:rPr>
+        <w:t xml:space="preserve"> </w:t>
+      </w:r>
+      <w:r>
+        <w:rPr>
+          <w:lang w:val="en-US"/>
+        </w:rPr>
+        <w:t>NodeMcu</w:t>
+      </w:r>
+      <w:r>
+        <w:rPr>
+          <w:lang w:val="en-US"/>
+        </w:rPr>
+        <w:t>03</w:t>
+      </w:r>
+      <w:r>
+        <w:rPr>
+          <w:lang w:val="en-US"/>
+        </w:rPr>
+        <w:t>Door</w:t>
+      </w:r>
+      <w:r>
+        <w:rPr>
+          <w:lang w:val="en-US"/>
+        </w:rPr>
+        <w:t xml:space="preserve"> (</w:t>
+      </w:r>
+      <w:r>
+        <w:rPr>
+          <w:lang w:val="en-US"/>
+        </w:rPr>
+        <w:t>ver</w:t>
+      </w:r>
+      <w:r>
+        <w:rPr>
+          <w:lang w:val="en-US"/>
+        </w:rPr>
+        <w:t>. 2)</w:t>
+      </w:r>
+    </w:p>
+    <w:p>
+      <w:pPr>
+        <w:pStyle w:val="4"/>
+        <w:rPr>
+          <w:lang w:val="en-US"/>
+        </w:rPr>
+      </w:pPr>
+      <w:r>
+        <w:t>Файл</w:t>
+      </w:r>
+      <w:r>
+        <w:rPr>
+          <w:lang w:val="en-US"/>
+        </w:rPr>
+        <w:t>:</w:t>
+      </w:r>
+    </w:p>
+    <w:p>
+      <w:pPr>
+        <w:pStyle w:val="a3"/>
+        <w:rPr>
+          <w:lang w:val="en-US"/>
+        </w:rPr>
+      </w:pPr>
+      <w:r>
+        <w:rPr>
+          <w:lang w:val="en-US"/>
+        </w:rPr>
+        <w:t>NodeMcu</w:t>
+      </w:r>
+      <w:r>
+        <w:rPr>
+          <w:lang w:val="en-US"/>
+        </w:rPr>
+        <w:t>03</w:t>
+      </w:r>
+      <w:r>
+        <w:rPr>
+          <w:lang w:val="en-US"/>
+        </w:rPr>
+        <w:t>Door</w:t>
+      </w:r>
+      <w:r>
+        <w:rPr>
+          <w:lang w:val="en-US"/>
+        </w:rPr>
+        <w:t>.</w:t>
+      </w:r>
+      <w:r>
+        <w:rPr>
+          <w:lang w:val="en-US"/>
+        </w:rPr>
+        <w:t>pde</w:t>
+      </w:r>
+    </w:p>
+    <w:p>
+      <w:pPr>
+        <w:pStyle w:val="4"/>
+      </w:pPr>
+      <w:r>
+        <w:t>Логика</w:t>
+      </w:r>
+    </w:p>
+    <w:p>
+      <w:pPr>
+        <w:pStyle w:val="a3"/>
+      </w:pPr>
+      <w:r>
+        <w:t xml:space="preserve">Один </w:t>
+      </w:r>
+      <w:r>
+        <w:rPr>
+          <w:lang w:val="en-US"/>
+        </w:rPr>
+        <w:t>NodeMcu</w:t>
+      </w:r>
+      <w:r>
+        <w:t xml:space="preserve"> обслуживает три датчика движения, датчик освещенности, датчик открывания двери и три реле.</w:t>
+      </w:r>
+    </w:p>
+    <w:p>
+      <w:pPr>
+        <w:pStyle w:val="a3"/>
+      </w:pPr>
+      <w:r>
+        <w:t xml:space="preserve">Первый датчик движения расположен перед входной дверью. Он работает совместно с датчиком освещенности. Срабатывает при фиксации движения и при уровне освещенности выше заданного порогового значения. При срабатывании отправляется </w:t>
+      </w:r>
+      <w:r>
+        <w:rPr>
+          <w:lang w:val="en-US"/>
+        </w:rPr>
+        <w:t>GET</w:t>
+      </w:r>
+      <w:r>
+        <w:t xml:space="preserve"> запрос на главный компьютер и переключается реле включения освещения перед входной дверью.</w:t>
+      </w:r>
+    </w:p>
+    <w:p>
+      <w:pPr>
+        <w:pStyle w:val="a3"/>
+      </w:pPr>
+      <w:r>
+        <w:t xml:space="preserve">Второй датчик движения расположен между входными дверями. При срабатывании отправляется </w:t>
+      </w:r>
+      <w:r>
+        <w:rPr>
+          <w:lang w:val="en-US"/>
+        </w:rPr>
+        <w:t>GET</w:t>
+      </w:r>
+      <w:r>
+        <w:t xml:space="preserve"> запрос на главный компьютер и переключается реле включения освещения между входными дверями.</w:t>
+      </w:r>
+    </w:p>
+    <w:p>
+      <w:pPr>
+        <w:pStyle w:val="a3"/>
+      </w:pPr>
+      <w:r>
+        <w:t xml:space="preserve">Третий датчик движения расположен в помещении за входной дверью. При срабатывании отправляется </w:t>
+      </w:r>
+      <w:r>
+        <w:rPr>
+          <w:lang w:val="en-US"/>
+        </w:rPr>
+        <w:t>GET</w:t>
+      </w:r>
+      <w:r>
+        <w:t xml:space="preserve"> запрос на главный компьютер и переключается реле включения освещения в коридоре.</w:t>
+      </w:r>
+    </w:p>
+    <w:p>
+      <w:pPr>
+        <w:pStyle w:val="a3"/>
+      </w:pPr>
+      <w:r>
+        <w:t xml:space="preserve">Датчик открывания двери срабатывает при открывании первой входной двери и отправляет </w:t>
+      </w:r>
+      <w:r>
+        <w:rPr>
+          <w:lang w:val="en-US"/>
+        </w:rPr>
+        <w:t>GET</w:t>
+      </w:r>
+      <w:r>
+        <w:t xml:space="preserve"> запрос на главный компьютер. При этом также подается сигнал на один из  </w:t>
+      </w:r>
+      <w:r>
+        <w:rPr>
+          <w:lang w:val="en-US"/>
+        </w:rPr>
+        <w:t>pin</w:t>
+      </w:r>
+      <w:r>
+        <w:t xml:space="preserve"> для включения микрофона или камеры.</w:t>
+      </w:r>
+    </w:p>
+    <w:p>
+      <w:pPr>
+        <w:pStyle w:val="a3"/>
+      </w:pPr>
+      <w:r>
+        <w:t>Если датчик движения внутри помещения зафиксировал движение после фиксации движения между входными дверями, загорается зеленый светодиод. Если наоборот, то красный. Данная индикация нужна для определения закрыта ли вторая дверь. Светодиод расположен между входными дверями.</w:t>
+      </w:r>
+    </w:p>
+    <w:p>
+      <w:pPr>
+        <w:pStyle w:val="4"/>
+      </w:pPr>
+      <w:r>
+        <w:t>Задача</w:t>
+      </w:r>
+    </w:p>
+    <w:p>
+      <w:pPr>
+        <w:pStyle w:val="a3"/>
+        <w:numPr>
+          <w:ilvl w:val="0"/>
+          <w:numId w:val="4"/>
+        </w:numPr>
+      </w:pPr>
+    </w:p>
+    <w:p>
+      <w:pPr>
+        <w:pStyle w:val="4"/>
+      </w:pPr>
+      <w:r>
+        <w:t>Элементная база</w:t>
+      </w:r>
+    </w:p>
+    <w:tbl>
+      <w:tblPr>
+        <w:tblStyle w:val="a4"/>
+        <w:tblW w:w="0" w:type="auto"/>
+        <w:tblLook w:val="04A0" w:firstRow="1" w:lastRow="0" w:firstColumn="1" w:lastColumn="0" w:noHBand="0" w:noVBand="1"/>
+      </w:tblPr>
+      <w:tblGrid>
+        <w:gridCol w:w="2661"/>
+        <w:gridCol w:w="1288"/>
+      </w:tblGrid>
+      <w:tr>
+        <w:tc>
+          <w:tcPr>
+            <w:tcW w:w="0" w:type="auto"/>
+          </w:tcPr>
+          <w:p>
+            <w:pPr>
+              <w:pStyle w:val="a3"/>
+              <w:rPr>
+                <w:b/>
+                <w:bCs/>
+              </w:rPr>
+            </w:pPr>
+            <w:r>
+              <w:rPr>
+                <w:b/>
+                <w:bCs/>
+              </w:rPr>
+              <w:t>Элемент</w:t>
+            </w:r>
+          </w:p>
+        </w:tc>
+        <w:tc>
+          <w:tcPr>
+            <w:tcW w:w="0" w:type="auto"/>
+          </w:tcPr>
+          <w:p>
+            <w:pPr>
+              <w:pStyle w:val="a3"/>
+              <w:rPr>
+                <w:b/>
+                <w:bCs/>
+              </w:rPr>
+            </w:pPr>
+            <w:r>
+              <w:rPr>
+                <w:b/>
+                <w:bCs/>
+              </w:rPr>
+              <w:t>Кол-во, шт.</w:t>
+            </w:r>
+          </w:p>
+        </w:tc>
+      </w:tr>
+      <w:tr>
+        <w:tc>
+          <w:tcPr>
+            <w:tcW w:w="0" w:type="auto"/>
+          </w:tcPr>
+          <w:p>
+            <w:pPr>
+              <w:pStyle w:val="a3"/>
+            </w:pPr>
+            <w:r>
+              <w:rPr>
+                <w:lang w:val="en-US"/>
+              </w:rPr>
+              <w:t>NodeMcu</w:t>
+            </w:r>
+          </w:p>
+        </w:tc>
+        <w:tc>
+          <w:tcPr>
+            <w:tcW w:w="0" w:type="auto"/>
+          </w:tcPr>
+          <w:p>
+            <w:pPr>
+              <w:pStyle w:val="a3"/>
+            </w:pPr>
+            <w:r>
+              <w:t>1</w:t>
+            </w:r>
+          </w:p>
+        </w:tc>
+      </w:tr>
+      <w:tr>
+        <w:tc>
+          <w:tcPr>
+            <w:tcW w:w="0" w:type="auto"/>
+          </w:tcPr>
+          <w:p>
+            <w:pPr>
+              <w:pStyle w:val="a3"/>
+              <w:rPr>
+                <w:lang w:val="en-US"/>
+              </w:rPr>
+            </w:pPr>
+            <w:r>
+              <w:rPr>
+                <w:lang w:val="en-US"/>
+              </w:rPr>
+              <w:t>Датчик движения AM312</w:t>
+            </w:r>
+          </w:p>
+        </w:tc>
+        <w:tc>
+          <w:tcPr>
+            <w:tcW w:w="0" w:type="auto"/>
+          </w:tcPr>
+          <w:p>
+            <w:pPr>
+              <w:pStyle w:val="a3"/>
+            </w:pPr>
+            <w:r>
+              <w:t>3</w:t>
+            </w:r>
+          </w:p>
+        </w:tc>
+      </w:tr>
+      <w:tr>
+        <w:tc>
+          <w:tcPr>
+            <w:tcW w:w="0" w:type="auto"/>
+          </w:tcPr>
+          <w:p>
+            <w:pPr>
+              <w:pStyle w:val="a3"/>
+              <w:rPr>
+                <w:lang w:val="en-US"/>
+              </w:rPr>
+            </w:pPr>
+            <w:r>
+              <w:t>Датчик освещенности</w:t>
+            </w:r>
+          </w:p>
+        </w:tc>
+        <w:tc>
+          <w:tcPr>
+            <w:tcW w:w="0" w:type="auto"/>
+          </w:tcPr>
+          <w:p>
+            <w:pPr>
+              <w:pStyle w:val="a3"/>
+            </w:pPr>
+            <w:r>
+              <w:t>1</w:t>
+            </w:r>
+          </w:p>
+        </w:tc>
+      </w:tr>
+      <w:tr>
+        <w:tc>
+          <w:tcPr>
+            <w:tcW w:w="0" w:type="auto"/>
+          </w:tcPr>
+          <w:p>
+            <w:pPr>
+              <w:pStyle w:val="a3"/>
+              <w:rPr>
+                <w:lang w:val="en-US"/>
+              </w:rPr>
+            </w:pPr>
+            <w:r>
+              <w:t>Реле</w:t>
+            </w:r>
+          </w:p>
+        </w:tc>
+        <w:tc>
+          <w:tcPr>
+            <w:tcW w:w="0" w:type="auto"/>
+          </w:tcPr>
+          <w:p>
+            <w:pPr>
+              <w:pStyle w:val="a3"/>
+            </w:pPr>
+            <w:r>
+              <w:t>3</w:t>
+            </w:r>
+          </w:p>
+        </w:tc>
+      </w:tr>
+      <w:tr>
+        <w:tc>
+          <w:tcPr>
+            <w:tcW w:w="0" w:type="auto"/>
+          </w:tcPr>
+          <w:p>
+            <w:pPr>
+              <w:pStyle w:val="a3"/>
+              <w:rPr>
+                <w:lang w:val="en-US"/>
+              </w:rPr>
+            </w:pPr>
+            <w:r>
+              <w:t>Датчик открывания двери</w:t>
+            </w:r>
+          </w:p>
+        </w:tc>
+        <w:tc>
+          <w:tcPr>
+            <w:tcW w:w="0" w:type="auto"/>
+          </w:tcPr>
+          <w:p>
+            <w:pPr>
+              <w:pStyle w:val="a3"/>
+            </w:pPr>
+            <w:r>
+              <w:t>1</w:t>
+            </w:r>
+          </w:p>
+        </w:tc>
+      </w:tr>
+      <w:tr>
+        <w:tc>
+          <w:tcPr>
+            <w:tcW w:w="0" w:type="auto"/>
+          </w:tcPr>
+          <w:p>
+            <w:pPr>
+              <w:pStyle w:val="a3"/>
+              <w:rPr>
+                <w:lang w:val="en-US"/>
+              </w:rPr>
+            </w:pPr>
+            <w:r>
+              <w:rPr>
+                <w:lang w:val="en-US"/>
+              </w:rPr>
+              <w:t>Резистор 100 Ом</w:t>
+            </w:r>
+          </w:p>
+        </w:tc>
+        <w:tc>
+          <w:tcPr>
+            <w:tcW w:w="0" w:type="auto"/>
+          </w:tcPr>
+          <w:p>
+            <w:pPr>
+              <w:pStyle w:val="a3"/>
+            </w:pPr>
+            <w:r>
+              <w:t>3</w:t>
+            </w:r>
+          </w:p>
+        </w:tc>
+      </w:tr>
+      <w:tr>
+        <w:tc>
+          <w:tcPr>
+            <w:tcW w:w="0" w:type="auto"/>
+          </w:tcPr>
+          <w:p>
+            <w:pPr>
+              <w:pStyle w:val="a3"/>
+            </w:pPr>
+            <w:r>
+              <w:rPr>
+                <w:lang w:val="en-US"/>
+              </w:rPr>
+              <w:t>RGB LED</w:t>
+            </w:r>
+          </w:p>
+        </w:tc>
+        <w:tc>
+          <w:tcPr>
+            <w:tcW w:w="0" w:type="auto"/>
+          </w:tcPr>
+          <w:p>
+            <w:pPr>
+              <w:pStyle w:val="a3"/>
+            </w:pPr>
+            <w:r>
+              <w:t>1</w:t>
+            </w:r>
+          </w:p>
+        </w:tc>
+      </w:tr>
+    </w:tbl>
+    <w:p>
+      <w:pPr>
+        <w:pStyle w:val="a3"/>
+        <w:rPr>
+          <w:lang w:val="en-US"/>
+        </w:rPr>
+      </w:pPr>
+    </w:p>
+    <w:p>
+      <w:pPr>
+        <w:pStyle w:val="4"/>
+      </w:pPr>
+      <w:r>
+        <w:t>Схема подключения</w:t>
+      </w:r>
+    </w:p>
+    <w:p>
+      <w:pPr>
+        <w:pStyle w:val="a3"/>
+        <w:rPr>
+          <w:lang w:val="en-US"/>
+        </w:rPr>
+      </w:pPr>
+    </w:p>
+    <w:p>
+      <w:pPr>
+        <w:pStyle w:val="3"/>
+        <w:rPr>
+          <w:lang w:val="en-US"/>
+        </w:rPr>
+      </w:pPr>
+      <w:r>
+        <w:t>Микроконтроллер</w:t>
+      </w:r>
+      <w:r>
+        <w:rPr>
+          <w:lang w:val="en-US"/>
+        </w:rPr>
         <w:t xml:space="preserve"> NodeMcu04Entrance (</w:t>
       </w:r>
       <w:r>
@@ -11801,7 +11760,7 @@
                     </pic:cNvPicPr>
                   </pic:nvPicPr>
                   <pic:blipFill>
-                    <a:blip r:embed="rId10">
+                    <a:blip r:embed="rId11">
                       <a:extLst>
                         <a:ext uri="{28A0092B-C50C-407E-A947-70E740481C1C}">
                           <a14:useLocalDpi xmlns:a14="http://schemas.microsoft.com/office/drawing/2010/main" val="0"/>
@@ -12803,7 +12762,7 @@
 </file>
 
 <file path=word/numbering.xml><?xml version="1.0" encoding="utf-8"?>
-<w:numbering xmlns:wpc="http://schemas.microsoft.com/office/word/2010/wordprocessingCanvas" xmlns:cx="http://schemas.microsoft.com/office/drawing/2014/chartex" xmlns:cx1="http://schemas.microsoft.com/office/drawing/2015/9/8/chartex" xmlns:cx2="http://schemas.microsoft.com/office/drawing/2015/10/21/chartex" xmlns:cx3="http://schemas.microsoft.com/office/drawing/2016/5/9/chartex" xmlns:cx4="http://schemas.microsoft.com/office/drawing/2016/5/10/chartex" xmlns:cx5="http://schemas.microsoft.com/office/drawing/2016/5/11/chartex" xmlns:cx6="http://schemas.microsoft.com/office/drawing/2016/5/12/chartex" xmlns:cx7="http://schemas.microsoft.com/office/drawing/2016/5/13/chartex" xmlns:cx8="http://schemas.microsoft.com/office/drawing/2016/5/14/chartex" xmlns:mc="http://schemas.openxmlformats.org/markup-compatibility/2006" xmlns:aink="http://schemas.microsoft.com/office/drawing/2016/ink" xmlns:am3d="http://schemas.microsoft.com/office/drawing/2017/model3d" xmlns:o="urn:schemas-microsoft-com:office:office" xmlns:r="http://schemas.openxmlformats.org/officeDocument/2006/relationships" xmlns:m="http://schemas.openxmlformats.org/officeDocument/2006/math" xmlns:v="urn:schemas-microsoft-com:vml" xmlns:wp14="http://schemas.microsoft.com/office/word/2010/wordprocessingDrawing" xmlns:wp="http://schemas.openxmlformats.org/drawingml/2006/wordprocessingDrawing" xmlns:w10="urn:schemas-microsoft-com:office:word" xmlns:w="http://schemas.openxmlformats.org/wordprocessingml/2006/main" xmlns:w14="http://schemas.microsoft.com/office/word/2010/wordml" xmlns:w15="http://schemas.microsoft.com/office/word/2012/wordml" xmlns:w16cid="http://schemas.microsoft.com/office/word/2016/wordml/cid" xmlns:w16se="http://schemas.microsoft.com/office/word/2015/wordml/symex" xmlns:wpg="http://schemas.microsoft.com/office/word/2010/wordprocessingGroup" xmlns:wpi="http://schemas.microsoft.com/office/word/2010/wordprocessingInk" xmlns:wne="http://schemas.microsoft.com/office/word/2006/wordml" xmlns:wps="http://schemas.microsoft.com/office/word/2010/wordprocessingShape" mc:Ignorable="w14 w15 w16se w16cid wp14">
+<w:numbering xmlns:wpc="http://schemas.microsoft.com/office/word/2010/wordprocessingCanvas" xmlns:cx="http://schemas.microsoft.com/office/drawing/2014/chartex" xmlns:cx1="http://schemas.microsoft.com/office/drawing/2015/9/8/chartex" xmlns:cx2="http://schemas.microsoft.com/office/drawing/2015/10/21/chartex" xmlns:cx3="http://schemas.microsoft.com/office/drawing/2016/5/9/chartex" xmlns:cx4="http://schemas.microsoft.com/office/drawing/2016/5/10/chartex" xmlns:cx5="http://schemas.microsoft.com/office/drawing/2016/5/11/chartex" xmlns:cx6="http://schemas.microsoft.com/office/drawing/2016/5/12/chartex" xmlns:cx7="http://schemas.microsoft.com/office/drawing/2016/5/13/chartex" xmlns:cx8="http://schemas.microsoft.com/office/drawing/2016/5/14/chartex" xmlns:mc="http://schemas.openxmlformats.org/markup-compatibility/2006" xmlns:aink="http://schemas.microsoft.com/office/drawing/2016/ink" xmlns:am3d="http://schemas.microsoft.com/office/drawing/2017/model3d" xmlns:o="urn:schemas-microsoft-com:office:office" xmlns:r="http://schemas.openxmlformats.org/officeDocument/2006/relationships" xmlns:m="http://schemas.openxmlformats.org/officeDocument/2006/math" xmlns:v="urn:schemas-microsoft-com:vml" xmlns:wp14="http://schemas.microsoft.com/office/word/2010/wordprocessingDrawing" xmlns:wp="http://schemas.openxmlformats.org/drawingml/2006/wordprocessingDrawing" xmlns:w10="urn:schemas-microsoft-com:office:word" xmlns:w="http://schemas.openxmlformats.org/wordprocessingml/2006/main" xmlns:w14="http://schemas.microsoft.com/office/word/2010/wordml" xmlns:w15="http://schemas.microsoft.com/office/word/2012/wordml" xmlns:w16cex="http://schemas.microsoft.com/office/word/2018/wordml/cex" xmlns:w16cid="http://schemas.microsoft.com/office/word/2016/wordml/cid" xmlns:w16="http://schemas.microsoft.com/office/word/2018/wordml" xmlns:w16se="http://schemas.microsoft.com/office/word/2015/wordml/symex" xmlns:wpg="http://schemas.microsoft.com/office/word/2010/wordprocessingGroup" xmlns:wpi="http://schemas.microsoft.com/office/word/2010/wordprocessingInk" xmlns:wne="http://schemas.microsoft.com/office/word/2006/wordml" xmlns:wps="http://schemas.microsoft.com/office/word/2010/wordprocessingShape" mc:Ignorable="w14 w15 w16se w16cid w16 w16cex wp14">
   <w:abstractNum w:abstractNumId="0" w15:restartNumberingAfterBreak="0">
     <w:nsid w:val="0CD447D2"/>
     <w:multiLevelType w:val="hybridMultilevel"/>
@@ -13725,7 +13684,7 @@
 </file>
 
 <file path=word/styles.xml><?xml version="1.0" encoding="utf-8"?>
-<w:styles xmlns:mc="http://schemas.openxmlformats.org/markup-compatibility/2006" xmlns:r="http://schemas.openxmlformats.org/officeDocument/2006/relationships" xmlns:w="http://schemas.openxmlformats.org/wordprocessingml/2006/main" xmlns:w14="http://schemas.microsoft.com/office/word/2010/wordml" xmlns:w15="http://schemas.microsoft.com/office/word/2012/wordml" xmlns:w16cid="http://schemas.microsoft.com/office/word/2016/wordml/cid" xmlns:w16se="http://schemas.microsoft.com/office/word/2015/wordml/symex" mc:Ignorable="w14 w15 w16se w16cid">
+<w:styles xmlns:mc="http://schemas.openxmlformats.org/markup-compatibility/2006" xmlns:r="http://schemas.openxmlformats.org/officeDocument/2006/relationships" xmlns:w="http://schemas.openxmlformats.org/wordprocessingml/2006/main" xmlns:w14="http://schemas.microsoft.com/office/word/2010/wordml" xmlns:w15="http://schemas.microsoft.com/office/word/2012/wordml" xmlns:w16cex="http://schemas.microsoft.com/office/word/2018/wordml/cex" xmlns:w16cid="http://schemas.microsoft.com/office/word/2016/wordml/cid" xmlns:w16="http://schemas.microsoft.com/office/word/2018/wordml" xmlns:w16se="http://schemas.microsoft.com/office/word/2015/wordml/symex" mc:Ignorable="w14 w15 w16se w16cid w16 w16cex">
   <w:docDefaults>
     <w:rPrDefault>
       <w:rPr>

--- a/README.docx
+++ b/README.docx
@@ -6,9 +6,19 @@
       <w:pPr>
         <w:pStyle w:val="1"/>
       </w:pPr>
-      <w:r>
-        <w:t>Main server</w:t>
-      </w:r>
+      <w:proofErr w:type="spellStart"/>
+      <w:r>
+        <w:t>Main</w:t>
+      </w:r>
+      <w:proofErr w:type="spellEnd"/>
+      <w:r>
+        <w:t xml:space="preserve"> </w:t>
+      </w:r>
+      <w:proofErr w:type="spellStart"/>
+      <w:r>
+        <w:t>server</w:t>
+      </w:r>
+      <w:proofErr w:type="spellEnd"/>
     </w:p>
     <w:p>
       <w:pPr>
@@ -95,8 +105,16 @@
         <w:rPr>
           <w:lang w:val="en-US"/>
         </w:rPr>
-        <w:t xml:space="preserve"> david_web_server</w:t>
-      </w:r>
+        <w:t xml:space="preserve"> </w:t>
+      </w:r>
+      <w:proofErr w:type="spellStart"/>
+      <w:r>
+        <w:rPr>
+          <w:lang w:val="en-US"/>
+        </w:rPr>
+        <w:t>david_web_server</w:t>
+      </w:r>
+      <w:proofErr w:type="spellEnd"/>
     </w:p>
     <w:p>
       <w:pPr>
@@ -197,9 +215,27 @@
             <w:pPr>
               <w:pStyle w:val="a3"/>
             </w:pPr>
-            <w:r>
-              <w:t>systemctl start david.service</w:t>
-            </w:r>
+            <w:proofErr w:type="spellStart"/>
+            <w:r>
+              <w:t>systemctl</w:t>
+            </w:r>
+            <w:proofErr w:type="spellEnd"/>
+            <w:r>
+              <w:t xml:space="preserve"> </w:t>
+            </w:r>
+            <w:proofErr w:type="spellStart"/>
+            <w:r>
+              <w:t>start</w:t>
+            </w:r>
+            <w:proofErr w:type="spellEnd"/>
+            <w:r>
+              <w:t xml:space="preserve"> </w:t>
+            </w:r>
+            <w:proofErr w:type="spellStart"/>
+            <w:r>
+              <w:t>david.service</w:t>
+            </w:r>
+            <w:proofErr w:type="spellEnd"/>
           </w:p>
         </w:tc>
       </w:tr>
@@ -248,12 +284,14 @@
       <w:r>
         <w:t xml:space="preserve"> запрос через </w:t>
       </w:r>
+      <w:proofErr w:type="spellStart"/>
       <w:r>
         <w:rPr>
           <w:lang w:val="en-US"/>
         </w:rPr>
         <w:t>wi</w:t>
       </w:r>
+      <w:proofErr w:type="spellEnd"/>
       <w:r>
         <w:t>-</w:t>
       </w:r>
@@ -286,12 +324,14 @@
       <w:r>
         <w:t xml:space="preserve">Модуль </w:t>
       </w:r>
+      <w:proofErr w:type="spellStart"/>
       <w:r>
         <w:rPr>
           <w:lang w:val="en-US"/>
         </w:rPr>
         <w:t>david</w:t>
       </w:r>
+      <w:proofErr w:type="spellEnd"/>
       <w:r>
         <w:t>_</w:t>
       </w:r>
@@ -335,7 +375,15 @@
         <w:pStyle w:val="a3"/>
       </w:pPr>
       <w:r>
-        <w:t>1. Принимает http запросы от микроконтроллеров.</w:t>
+        <w:t xml:space="preserve">1. Принимает </w:t>
+      </w:r>
+      <w:proofErr w:type="spellStart"/>
+      <w:r>
+        <w:t>http</w:t>
+      </w:r>
+      <w:proofErr w:type="spellEnd"/>
+      <w:r>
+        <w:t xml:space="preserve"> запросы от микроконтроллеров.</w:t>
       </w:r>
     </w:p>
     <w:p>
@@ -351,7 +399,15 @@
         <w:pStyle w:val="a3"/>
       </w:pPr>
       <w:r>
-        <w:t>3. Логирует события в файл.</w:t>
+        <w:t xml:space="preserve">3. </w:t>
+      </w:r>
+      <w:proofErr w:type="spellStart"/>
+      <w:r>
+        <w:t>Логирует</w:t>
+      </w:r>
+      <w:proofErr w:type="spellEnd"/>
+      <w:r>
+        <w:t xml:space="preserve"> события в файл.</w:t>
       </w:r>
     </w:p>
     <w:p>
@@ -364,8 +420,13 @@
         <w:pStyle w:val="3"/>
       </w:pPr>
       <w:r>
-        <w:t>Модуль david_user_interface</w:t>
-      </w:r>
+        <w:t xml:space="preserve">Модуль </w:t>
+      </w:r>
+      <w:proofErr w:type="spellStart"/>
+      <w:r>
+        <w:t>david_user_interface</w:t>
+      </w:r>
+      <w:proofErr w:type="spellEnd"/>
     </w:p>
     <w:p>
       <w:pPr>
@@ -589,24 +650,39 @@
       <w:pPr>
         <w:pStyle w:val="a3"/>
       </w:pPr>
-      <w:r>
-        <w:t>unsuccessful - в случае неуспешной попытки проинформировать пользователя по любой причине,</w:t>
-      </w:r>
-    </w:p>
-    <w:p>
-      <w:pPr>
-        <w:pStyle w:val="a3"/>
-      </w:pPr>
-      <w:r>
-        <w:t>successful - сообщение отправлено, но подтверждение не получено или не предполагается,</w:t>
-      </w:r>
-    </w:p>
-    <w:p>
-      <w:pPr>
-        <w:pStyle w:val="a3"/>
-      </w:pPr>
-      <w:r>
-        <w:t xml:space="preserve">confirmed - сообщение отправлено и получено </w:t>
+      <w:proofErr w:type="spellStart"/>
+      <w:r>
+        <w:t>unsuccessful</w:t>
+      </w:r>
+      <w:proofErr w:type="spellEnd"/>
+      <w:r>
+        <w:t xml:space="preserve"> - в случае неуспешной попытки проинформировать пользователя по любой причине,</w:t>
+      </w:r>
+    </w:p>
+    <w:p>
+      <w:pPr>
+        <w:pStyle w:val="a3"/>
+      </w:pPr>
+      <w:proofErr w:type="spellStart"/>
+      <w:r>
+        <w:t>successful</w:t>
+      </w:r>
+      <w:proofErr w:type="spellEnd"/>
+      <w:r>
+        <w:t xml:space="preserve"> - сообщение отправлено, но подтверждение не получено или не предполагается,</w:t>
+      </w:r>
+    </w:p>
+    <w:p>
+      <w:pPr>
+        <w:pStyle w:val="a3"/>
+      </w:pPr>
+      <w:proofErr w:type="spellStart"/>
+      <w:r>
+        <w:t>confirmed</w:t>
+      </w:r>
+      <w:proofErr w:type="spellEnd"/>
+      <w:r>
+        <w:t xml:space="preserve"> - сообщение отправлено и получено </w:t>
       </w:r>
       <w:r>
         <w:t>подтверждение</w:t>
@@ -679,7 +755,15 @@
         <w:t>мессенджер</w:t>
       </w:r>
       <w:r>
-        <w:t xml:space="preserve"> (WhatsApp и пр.) </w:t>
+        <w:t xml:space="preserve"> (</w:t>
+      </w:r>
+      <w:proofErr w:type="spellStart"/>
+      <w:r>
+        <w:t>WhatsApp</w:t>
+      </w:r>
+      <w:proofErr w:type="spellEnd"/>
+      <w:r>
+        <w:t xml:space="preserve"> и пр.) </w:t>
       </w:r>
     </w:p>
     <w:p>
@@ -744,24 +828,47 @@
         <w:pStyle w:val="a3"/>
       </w:pPr>
       <w:r>
-        <w:t>а. Получает задачу на информирование пользователя: get_task</w:t>
-      </w:r>
-    </w:p>
-    <w:p>
-      <w:pPr>
-        <w:pStyle w:val="a3"/>
-      </w:pPr>
-      <w:r>
-        <w:t>б. Делает попытку проинформировать пользоателя: inform_user_attempt</w:t>
-      </w:r>
-    </w:p>
-    <w:p>
-      <w:pPr>
-        <w:pStyle w:val="a3"/>
-      </w:pPr>
-      <w:r>
-        <w:t>в. Возвращает результат: inform_user_result</w:t>
-      </w:r>
+        <w:t xml:space="preserve">а. Получает задачу на информирование пользователя: </w:t>
+      </w:r>
+      <w:proofErr w:type="spellStart"/>
+      <w:r>
+        <w:t>get_task</w:t>
+      </w:r>
+      <w:proofErr w:type="spellEnd"/>
+    </w:p>
+    <w:p>
+      <w:pPr>
+        <w:pStyle w:val="a3"/>
+      </w:pPr>
+      <w:r>
+        <w:t xml:space="preserve">б. Делает попытку проинформировать </w:t>
+      </w:r>
+      <w:proofErr w:type="spellStart"/>
+      <w:r>
+        <w:t>пользоателя</w:t>
+      </w:r>
+      <w:proofErr w:type="spellEnd"/>
+      <w:r>
+        <w:t xml:space="preserve">: </w:t>
+      </w:r>
+      <w:proofErr w:type="spellStart"/>
+      <w:r>
+        <w:t>inform_user_attempt</w:t>
+      </w:r>
+      <w:proofErr w:type="spellEnd"/>
+    </w:p>
+    <w:p>
+      <w:pPr>
+        <w:pStyle w:val="a3"/>
+      </w:pPr>
+      <w:r>
+        <w:t xml:space="preserve">в. Возвращает результат: </w:t>
+      </w:r>
+      <w:proofErr w:type="spellStart"/>
+      <w:r>
+        <w:t>inform_user_result</w:t>
+      </w:r>
+      <w:proofErr w:type="spellEnd"/>
     </w:p>
     <w:p>
       <w:pPr>
@@ -773,7 +880,15 @@
         <w:pStyle w:val="3"/>
       </w:pPr>
       <w:r>
-        <w:t>Модуль Django Математика</w:t>
+        <w:t xml:space="preserve">Модуль </w:t>
+      </w:r>
+      <w:proofErr w:type="spellStart"/>
+      <w:r>
+        <w:t>Django</w:t>
+      </w:r>
+      <w:proofErr w:type="spellEnd"/>
+      <w:r>
+        <w:t xml:space="preserve"> Математика</w:t>
       </w:r>
     </w:p>
     <w:p>
@@ -789,7 +904,23 @@
         <w:pStyle w:val="a3"/>
       </w:pPr>
       <w:r>
-        <w:t>(user story)</w:t>
+        <w:t>(</w:t>
+      </w:r>
+      <w:proofErr w:type="spellStart"/>
+      <w:r>
+        <w:t>user</w:t>
+      </w:r>
+      <w:proofErr w:type="spellEnd"/>
+      <w:r>
+        <w:t xml:space="preserve"> </w:t>
+      </w:r>
+      <w:proofErr w:type="spellStart"/>
+      <w:r>
+        <w:t>story</w:t>
+      </w:r>
+      <w:proofErr w:type="spellEnd"/>
+      <w:r>
+        <w:t>)</w:t>
       </w:r>
     </w:p>
     <w:p>
@@ -818,7 +949,23 @@
         <w:pStyle w:val="a3"/>
       </w:pPr>
       <w:r>
-        <w:t>(use case)</w:t>
+        <w:t>(</w:t>
+      </w:r>
+      <w:proofErr w:type="spellStart"/>
+      <w:r>
+        <w:t>use</w:t>
+      </w:r>
+      <w:proofErr w:type="spellEnd"/>
+      <w:r>
+        <w:t xml:space="preserve"> </w:t>
+      </w:r>
+      <w:proofErr w:type="spellStart"/>
+      <w:r>
+        <w:t>case</w:t>
+      </w:r>
+      <w:proofErr w:type="spellEnd"/>
+      <w:r>
+        <w:t>)</w:t>
       </w:r>
     </w:p>
     <w:p>
@@ -871,8 +1018,13 @@
       <w:pPr>
         <w:pStyle w:val="a3"/>
       </w:pPr>
-      <w:r>
-        <w:t>Variations - варианты успешных сценариев.</w:t>
+      <w:proofErr w:type="spellStart"/>
+      <w:r>
+        <w:t>Variations</w:t>
+      </w:r>
+      <w:proofErr w:type="spellEnd"/>
+      <w:r>
+        <w:t xml:space="preserve"> - варианты успешных сценариев.</w:t>
       </w:r>
     </w:p>
     <w:p>
@@ -1002,8 +1154,16 @@
         <w:rPr>
           <w:lang w:val="en-US"/>
         </w:rPr>
-        <w:t xml:space="preserve"> david_climate_check</w:t>
-      </w:r>
+        <w:t xml:space="preserve"> </w:t>
+      </w:r>
+      <w:proofErr w:type="spellStart"/>
+      <w:r>
+        <w:rPr>
+          <w:lang w:val="en-US"/>
+        </w:rPr>
+        <w:t>david_climate_check</w:t>
+      </w:r>
+      <w:proofErr w:type="spellEnd"/>
     </w:p>
     <w:p>
       <w:pPr>
@@ -1044,7 +1204,15 @@
         <w:pStyle w:val="a3"/>
       </w:pPr>
       <w:r>
-        <w:t>1. Запрашивает климатические данные из базы данных david_db.sqlite.</w:t>
+        <w:t xml:space="preserve">1. Запрашивает климатические данные из базы данных </w:t>
+      </w:r>
+      <w:proofErr w:type="spellStart"/>
+      <w:r>
+        <w:t>david_db.sqlite</w:t>
+      </w:r>
+      <w:proofErr w:type="spellEnd"/>
+      <w:r>
+        <w:t>.</w:t>
       </w:r>
     </w:p>
     <w:p>
@@ -1060,7 +1228,15 @@
         <w:pStyle w:val="a3"/>
       </w:pPr>
       <w:r>
-        <w:t>3. Логирует события в файл.</w:t>
+        <w:t xml:space="preserve">3. </w:t>
+      </w:r>
+      <w:proofErr w:type="spellStart"/>
+      <w:r>
+        <w:t>Логирует</w:t>
+      </w:r>
+      <w:proofErr w:type="spellEnd"/>
+      <w:r>
+        <w:t xml:space="preserve"> события в файл.</w:t>
       </w:r>
     </w:p>
     <w:p>
@@ -1081,7 +1257,15 @@
         <w:pStyle w:val="a3"/>
       </w:pPr>
       <w:r>
-        <w:t>а. Проверяет наличие файлов логов и звуковых сэмплов.</w:t>
+        <w:t xml:space="preserve">а. Проверяет наличие файлов логов и звуковых </w:t>
+      </w:r>
+      <w:proofErr w:type="spellStart"/>
+      <w:r>
+        <w:t>сэмплов</w:t>
+      </w:r>
+      <w:proofErr w:type="spellEnd"/>
+      <w:r>
+        <w:t>.</w:t>
       </w:r>
     </w:p>
     <w:p>
@@ -1119,8 +1303,16 @@
         <w:rPr>
           <w:lang w:val="en-US"/>
         </w:rPr>
-        <w:t xml:space="preserve"> david_currency_check</w:t>
-      </w:r>
+        <w:t xml:space="preserve"> </w:t>
+      </w:r>
+      <w:proofErr w:type="spellStart"/>
+      <w:r>
+        <w:rPr>
+          <w:lang w:val="en-US"/>
+        </w:rPr>
+        <w:t>david_currency_check</w:t>
+      </w:r>
+      <w:proofErr w:type="spellEnd"/>
     </w:p>
     <w:p>
       <w:pPr>
@@ -1180,9 +1372,11 @@
       <w:pPr>
         <w:pStyle w:val="a3"/>
       </w:pPr>
+      <w:proofErr w:type="spellStart"/>
       <w:r>
         <w:t>crontab</w:t>
       </w:r>
+      <w:proofErr w:type="spellEnd"/>
     </w:p>
     <w:p>
       <w:pPr>
@@ -1248,7 +1442,15 @@
         <w:pStyle w:val="a3"/>
       </w:pPr>
       <w:r>
-        <w:t>а. Выполняет http запрос.</w:t>
+        <w:t xml:space="preserve">а. Выполняет </w:t>
+      </w:r>
+      <w:proofErr w:type="spellStart"/>
+      <w:r>
+        <w:t>http</w:t>
+      </w:r>
+      <w:proofErr w:type="spellEnd"/>
+      <w:r>
+        <w:t xml:space="preserve"> запрос.</w:t>
       </w:r>
     </w:p>
     <w:p>
@@ -1294,8 +1496,16 @@
         <w:rPr>
           <w:lang w:val="en-US"/>
         </w:rPr>
-        <w:t xml:space="preserve"> david_gas_check</w:t>
-      </w:r>
+        <w:t xml:space="preserve"> </w:t>
+      </w:r>
+      <w:proofErr w:type="spellStart"/>
+      <w:r>
+        <w:rPr>
+          <w:lang w:val="en-US"/>
+        </w:rPr>
+        <w:t>david_gas_check</w:t>
+      </w:r>
+      <w:proofErr w:type="spellEnd"/>
     </w:p>
     <w:p>
       <w:pPr>
@@ -1339,9 +1549,11 @@
       <w:pPr>
         <w:pStyle w:val="a3"/>
       </w:pPr>
+      <w:proofErr w:type="spellStart"/>
       <w:r>
         <w:t>crontab</w:t>
       </w:r>
+      <w:proofErr w:type="spellEnd"/>
     </w:p>
     <w:p>
       <w:pPr>
@@ -1361,7 +1573,15 @@
         <w:pStyle w:val="a3"/>
       </w:pPr>
       <w:r>
-        <w:t>1. Запрашивает данные измерения датчика газа из базы данных david_db.sqlite.</w:t>
+        <w:t xml:space="preserve">1. Запрашивает данные измерения датчика газа из базы данных </w:t>
+      </w:r>
+      <w:proofErr w:type="spellStart"/>
+      <w:r>
+        <w:t>david_db.sqlite</w:t>
+      </w:r>
+      <w:proofErr w:type="spellEnd"/>
+      <w:r>
+        <w:t>.</w:t>
       </w:r>
     </w:p>
     <w:p>
@@ -1377,7 +1597,15 @@
         <w:pStyle w:val="a3"/>
       </w:pPr>
       <w:r>
-        <w:t>3. Логирует события в файл.</w:t>
+        <w:t xml:space="preserve">3. </w:t>
+      </w:r>
+      <w:proofErr w:type="spellStart"/>
+      <w:r>
+        <w:t>Логирует</w:t>
+      </w:r>
+      <w:proofErr w:type="spellEnd"/>
+      <w:r>
+        <w:t xml:space="preserve"> события в файл.</w:t>
       </w:r>
     </w:p>
     <w:p>
@@ -1398,24 +1626,47 @@
         <w:pStyle w:val="a3"/>
       </w:pPr>
       <w:r>
-        <w:t>а. Проверяет наличие файлов логов и звуковых сэмплов: check_file</w:t>
-      </w:r>
-    </w:p>
-    <w:p>
-      <w:pPr>
-        <w:pStyle w:val="a3"/>
-      </w:pPr>
-      <w:r>
-        <w:t>б. Читает базу данных: get_data_from_db</w:t>
-      </w:r>
-    </w:p>
-    <w:p>
-      <w:pPr>
-        <w:pStyle w:val="a3"/>
-      </w:pPr>
-      <w:r>
-        <w:t>в. Проигрывает звуковой файл: play_audio</w:t>
-      </w:r>
+        <w:t xml:space="preserve">а. Проверяет наличие файлов логов и звуковых </w:t>
+      </w:r>
+      <w:proofErr w:type="spellStart"/>
+      <w:r>
+        <w:t>сэмплов</w:t>
+      </w:r>
+      <w:proofErr w:type="spellEnd"/>
+      <w:r>
+        <w:t xml:space="preserve">: </w:t>
+      </w:r>
+      <w:proofErr w:type="spellStart"/>
+      <w:r>
+        <w:t>check_file</w:t>
+      </w:r>
+      <w:proofErr w:type="spellEnd"/>
+    </w:p>
+    <w:p>
+      <w:pPr>
+        <w:pStyle w:val="a3"/>
+      </w:pPr>
+      <w:r>
+        <w:t xml:space="preserve">б. Читает базу данных: </w:t>
+      </w:r>
+      <w:proofErr w:type="spellStart"/>
+      <w:r>
+        <w:t>get_data_from_db</w:t>
+      </w:r>
+      <w:proofErr w:type="spellEnd"/>
+    </w:p>
+    <w:p>
+      <w:pPr>
+        <w:pStyle w:val="a3"/>
+      </w:pPr>
+      <w:r>
+        <w:t xml:space="preserve">в. Проигрывает звуковой файл: </w:t>
+      </w:r>
+      <w:proofErr w:type="spellStart"/>
+      <w:r>
+        <w:t>play_audio</w:t>
+      </w:r>
+      <w:proofErr w:type="spellEnd"/>
     </w:p>
     <w:p>
       <w:pPr>
@@ -1467,7 +1718,15 @@
         <w:pStyle w:val="a3"/>
       </w:pPr>
       <w:r>
-        <w:t>Модуль произносит услашанное и ждет подтверждения.</w:t>
+        <w:t xml:space="preserve">Модуль произносит </w:t>
+      </w:r>
+      <w:proofErr w:type="spellStart"/>
+      <w:r>
+        <w:t>услашанное</w:t>
+      </w:r>
+      <w:proofErr w:type="spellEnd"/>
+      <w:r>
+        <w:t xml:space="preserve"> и ждет подтверждения.</w:t>
       </w:r>
     </w:p>
     <w:p>
@@ -1483,7 +1742,15 @@
         <w:pStyle w:val="a3"/>
       </w:pPr>
       <w:r>
-        <w:t>Должна быть реализована возможность закрывать список покупок и получать список покупок в виде речи и в виде сообщения в WhatsApp.</w:t>
+        <w:t xml:space="preserve">Должна быть реализована возможность закрывать список покупок и получать список покупок в виде речи и в виде сообщения в </w:t>
+      </w:r>
+      <w:proofErr w:type="spellStart"/>
+      <w:r>
+        <w:t>WhatsApp</w:t>
+      </w:r>
+      <w:proofErr w:type="spellEnd"/>
+      <w:r>
+        <w:t>.</w:t>
       </w:r>
     </w:p>
     <w:p>
@@ -1509,21 +1776,25 @@
       <w:r>
         <w:t xml:space="preserve"> </w:t>
       </w:r>
+      <w:proofErr w:type="spellStart"/>
       <w:r>
         <w:rPr>
           <w:lang w:val="en-US"/>
         </w:rPr>
         <w:t>david</w:t>
       </w:r>
+      <w:proofErr w:type="spellEnd"/>
       <w:r>
         <w:t>_</w:t>
       </w:r>
+      <w:proofErr w:type="spellStart"/>
       <w:r>
         <w:rPr>
           <w:lang w:val="en-US"/>
         </w:rPr>
         <w:t>healthcheck</w:t>
       </w:r>
+      <w:proofErr w:type="spellEnd"/>
     </w:p>
     <w:p>
       <w:pPr>
@@ -1579,8 +1850,13 @@
       <w:pPr>
         <w:pStyle w:val="a3"/>
       </w:pPr>
-      <w:r>
-        <w:t>crontab, запрос пользователя.</w:t>
+      <w:proofErr w:type="spellStart"/>
+      <w:r>
+        <w:t>crontab</w:t>
+      </w:r>
+      <w:proofErr w:type="spellEnd"/>
+      <w:r>
+        <w:t>, запрос пользователя.</w:t>
       </w:r>
     </w:p>
     <w:p>
@@ -1601,15 +1877,28 @@
         <w:pStyle w:val="a3"/>
       </w:pPr>
       <w:r>
-        <w:t>1. Проверяет наличие файла базы данных: check_file</w:t>
-      </w:r>
-    </w:p>
-    <w:p>
-      <w:pPr>
-        <w:pStyle w:val="a3"/>
-      </w:pPr>
-      <w:r>
-        <w:t>2. Запрашивает данные измерения датчиков из базы данных david_db.sqlite.</w:t>
+        <w:t xml:space="preserve">1. Проверяет наличие файла базы данных: </w:t>
+      </w:r>
+      <w:proofErr w:type="spellStart"/>
+      <w:r>
+        <w:t>check_file</w:t>
+      </w:r>
+      <w:proofErr w:type="spellEnd"/>
+    </w:p>
+    <w:p>
+      <w:pPr>
+        <w:pStyle w:val="a3"/>
+      </w:pPr>
+      <w:r>
+        <w:t xml:space="preserve">2. Запрашивает данные измерения датчиков из базы данных </w:t>
+      </w:r>
+      <w:proofErr w:type="spellStart"/>
+      <w:r>
+        <w:t>david_db.sqlite</w:t>
+      </w:r>
+      <w:proofErr w:type="spellEnd"/>
+      <w:r>
+        <w:t>.</w:t>
       </w:r>
     </w:p>
     <w:p>
@@ -1738,16 +2027,42 @@
         <w:pStyle w:val="a3"/>
       </w:pPr>
       <w:r>
-        <w:t>а. Проверяет наличие файлов логов, файла базы данных и звуковых сэмплов: check_file</w:t>
-      </w:r>
-    </w:p>
-    <w:p>
-      <w:pPr>
-        <w:pStyle w:val="a3"/>
-      </w:pPr>
-      <w:r>
-        <w:t>б. Запрашивает данные измерения датчиков из базы данных david_db.sqlite: get_data_from_db</w:t>
-      </w:r>
+        <w:t xml:space="preserve">а. Проверяет наличие файлов логов, файла базы данных и звуковых </w:t>
+      </w:r>
+      <w:proofErr w:type="spellStart"/>
+      <w:r>
+        <w:t>сэмплов</w:t>
+      </w:r>
+      <w:proofErr w:type="spellEnd"/>
+      <w:r>
+        <w:t xml:space="preserve">: </w:t>
+      </w:r>
+      <w:proofErr w:type="spellStart"/>
+      <w:r>
+        <w:t>check_file</w:t>
+      </w:r>
+      <w:proofErr w:type="spellEnd"/>
+    </w:p>
+    <w:p>
+      <w:pPr>
+        <w:pStyle w:val="a3"/>
+      </w:pPr>
+      <w:r>
+        <w:t xml:space="preserve">б. Запрашивает данные измерения датчиков из базы данных </w:t>
+      </w:r>
+      <w:proofErr w:type="spellStart"/>
+      <w:r>
+        <w:t>david_db.sqlite</w:t>
+      </w:r>
+      <w:proofErr w:type="spellEnd"/>
+      <w:r>
+        <w:t xml:space="preserve">: </w:t>
+      </w:r>
+      <w:proofErr w:type="spellStart"/>
+      <w:r>
+        <w:t>get_data_from_db</w:t>
+      </w:r>
+      <w:proofErr w:type="spellEnd"/>
     </w:p>
     <w:p>
       <w:pPr>
@@ -1772,16 +2087,26 @@
         <w:t>CPU</w:t>
       </w:r>
       <w:r>
-        <w:t>: system_check</w:t>
-      </w:r>
-    </w:p>
-    <w:p>
-      <w:pPr>
-        <w:pStyle w:val="a3"/>
-      </w:pPr>
-      <w:r>
-        <w:t>г. Готовит информационное сообщение отчет для пользователя: healthcheck_report</w:t>
-      </w:r>
+        <w:t xml:space="preserve">: </w:t>
+      </w:r>
+      <w:proofErr w:type="spellStart"/>
+      <w:r>
+        <w:t>system_check</w:t>
+      </w:r>
+      <w:proofErr w:type="spellEnd"/>
+    </w:p>
+    <w:p>
+      <w:pPr>
+        <w:pStyle w:val="a3"/>
+      </w:pPr>
+      <w:r>
+        <w:t xml:space="preserve">г. Готовит информационное сообщение отчет для пользователя: </w:t>
+      </w:r>
+      <w:proofErr w:type="spellStart"/>
+      <w:r>
+        <w:t>healthcheck_report</w:t>
+      </w:r>
+      <w:proofErr w:type="spellEnd"/>
     </w:p>
     <w:p>
       <w:pPr>
@@ -1802,8 +2127,16 @@
         <w:rPr>
           <w:lang w:val="en-US"/>
         </w:rPr>
-        <w:t xml:space="preserve"> david_unittest</w:t>
-      </w:r>
+        <w:t xml:space="preserve"> </w:t>
+      </w:r>
+      <w:proofErr w:type="spellStart"/>
+      <w:r>
+        <w:rPr>
+          <w:lang w:val="en-US"/>
+        </w:rPr>
+        <w:t>david_unittest</w:t>
+      </w:r>
+      <w:proofErr w:type="spellEnd"/>
     </w:p>
     <w:p>
       <w:pPr>
@@ -1902,8 +2235,16 @@
         <w:rPr>
           <w:lang w:val="en-US"/>
         </w:rPr>
-        <w:t xml:space="preserve"> david_lib</w:t>
-      </w:r>
+        <w:t xml:space="preserve"> </w:t>
+      </w:r>
+      <w:proofErr w:type="spellStart"/>
+      <w:r>
+        <w:rPr>
+          <w:lang w:val="en-US"/>
+        </w:rPr>
+        <w:t>david_lib</w:t>
+      </w:r>
+      <w:proofErr w:type="spellEnd"/>
     </w:p>
     <w:p>
       <w:pPr>
@@ -1986,8 +2327,16 @@
         <w:rPr>
           <w:lang w:val="en-US"/>
         </w:rPr>
-        <w:t xml:space="preserve"> david_db_create</w:t>
-      </w:r>
+        <w:t xml:space="preserve"> </w:t>
+      </w:r>
+      <w:proofErr w:type="spellStart"/>
+      <w:r>
+        <w:rPr>
+          <w:lang w:val="en-US"/>
+        </w:rPr>
+        <w:t>david_db_create</w:t>
+      </w:r>
+      <w:proofErr w:type="spellEnd"/>
     </w:p>
     <w:p>
       <w:pPr>
@@ -2019,15 +2368,31 @@
         <w:pStyle w:val="a3"/>
       </w:pPr>
       <w:r>
-        <w:t>1. Создает базу данных david_db.sqlite.</w:t>
-      </w:r>
-    </w:p>
-    <w:p>
-      <w:pPr>
-        <w:pStyle w:val="a3"/>
-      </w:pPr>
-      <w:r>
-        <w:t>2. Пересоздает базу данных david_db.sqlite.</w:t>
+        <w:t xml:space="preserve">1. Создает базу данных </w:t>
+      </w:r>
+      <w:proofErr w:type="spellStart"/>
+      <w:r>
+        <w:t>david_db.sqlite</w:t>
+      </w:r>
+      <w:proofErr w:type="spellEnd"/>
+      <w:r>
+        <w:t>.</w:t>
+      </w:r>
+    </w:p>
+    <w:p>
+      <w:pPr>
+        <w:pStyle w:val="a3"/>
+      </w:pPr>
+      <w:r>
+        <w:t xml:space="preserve">2. Пересоздает базу данных </w:t>
+      </w:r>
+      <w:proofErr w:type="spellStart"/>
+      <w:r>
+        <w:t>david_db.sqlite</w:t>
+      </w:r>
+      <w:proofErr w:type="spellEnd"/>
+      <w:r>
+        <w:t>.</w:t>
       </w:r>
     </w:p>
     <w:p>
@@ -2049,8 +2414,16 @@
         <w:rPr>
           <w:lang w:val="en-US"/>
         </w:rPr>
-        <w:t xml:space="preserve"> voice_recorder</w:t>
-      </w:r>
+        <w:t xml:space="preserve"> </w:t>
+      </w:r>
+      <w:proofErr w:type="spellStart"/>
+      <w:r>
+        <w:rPr>
+          <w:lang w:val="en-US"/>
+        </w:rPr>
+        <w:t>voice_recorder</w:t>
+      </w:r>
+      <w:proofErr w:type="spellEnd"/>
     </w:p>
     <w:p>
       <w:pPr>
@@ -2082,7 +2455,15 @@
         <w:pStyle w:val="a3"/>
       </w:pPr>
       <w:r>
-        <w:t>Запись голосовых сэмплов для проигрывания на Главном Компьютере.</w:t>
+        <w:t xml:space="preserve">Запись голосовых </w:t>
+      </w:r>
+      <w:proofErr w:type="spellStart"/>
+      <w:r>
+        <w:t>сэмплов</w:t>
+      </w:r>
+      <w:proofErr w:type="spellEnd"/>
+      <w:r>
+        <w:t xml:space="preserve"> для проигрывания на Главном Компьютере.</w:t>
       </w:r>
     </w:p>
     <w:p>
@@ -2337,12 +2718,14 @@
             <w:pPr>
               <w:pStyle w:val="a3"/>
             </w:pPr>
+            <w:proofErr w:type="spellStart"/>
             <w:r>
               <w:rPr>
                 <w:lang w:val="en-US"/>
               </w:rPr>
               <w:t>NodeMcu</w:t>
             </w:r>
+            <w:proofErr w:type="spellEnd"/>
             <w:r>
               <w:t>02</w:t>
             </w:r>
@@ -2423,12 +2806,14 @@
             <w:pPr>
               <w:pStyle w:val="a3"/>
             </w:pPr>
+            <w:proofErr w:type="spellStart"/>
             <w:r>
               <w:rPr>
                 <w:lang w:val="en-US"/>
               </w:rPr>
               <w:t>NodeMcu</w:t>
             </w:r>
+            <w:proofErr w:type="spellEnd"/>
             <w:r>
               <w:t>03</w:t>
             </w:r>
@@ -2526,9 +2911,11 @@
               </w:rPr>
               <w:t>Children</w:t>
             </w:r>
+            <w:proofErr w:type="spellStart"/>
             <w:r>
               <w:t>Room</w:t>
             </w:r>
+            <w:proofErr w:type="spellEnd"/>
           </w:p>
         </w:tc>
         <w:tc>
@@ -2611,12 +2998,14 @@
             <w:pPr>
               <w:pStyle w:val="a3"/>
             </w:pPr>
+            <w:proofErr w:type="spellStart"/>
             <w:r>
               <w:rPr>
                 <w:lang w:val="en-US"/>
               </w:rPr>
               <w:t>NodeMcu</w:t>
             </w:r>
+            <w:proofErr w:type="spellEnd"/>
             <w:r>
               <w:t>02</w:t>
             </w:r>
@@ -2705,12 +3094,14 @@
                 <w:lang w:val="en-US"/>
               </w:rPr>
             </w:pPr>
+            <w:proofErr w:type="spellStart"/>
             <w:r>
               <w:rPr>
                 <w:lang w:val="en-US"/>
               </w:rPr>
               <w:t>NodeMcu</w:t>
             </w:r>
+            <w:proofErr w:type="spellEnd"/>
             <w:r>
               <w:t>02</w:t>
             </w:r>
@@ -2796,12 +3187,14 @@
             <w:pPr>
               <w:pStyle w:val="a3"/>
             </w:pPr>
+            <w:proofErr w:type="spellStart"/>
             <w:r>
               <w:rPr>
                 <w:lang w:val="en-US"/>
               </w:rPr>
               <w:t>NodeMcu</w:t>
             </w:r>
+            <w:proofErr w:type="spellEnd"/>
             <w:r>
               <w:t>02</w:t>
             </w:r>
@@ -2884,7 +3277,23 @@
         <w:t>Компьютер</w:t>
       </w:r>
       <w:r>
-        <w:t xml:space="preserve"> посредством http get запроса.</w:t>
+        <w:t xml:space="preserve"> посредством </w:t>
+      </w:r>
+      <w:proofErr w:type="spellStart"/>
+      <w:r>
+        <w:t>http</w:t>
+      </w:r>
+      <w:proofErr w:type="spellEnd"/>
+      <w:r>
+        <w:t xml:space="preserve"> </w:t>
+      </w:r>
+      <w:proofErr w:type="spellStart"/>
+      <w:r>
+        <w:t>get</w:t>
+      </w:r>
+      <w:proofErr w:type="spellEnd"/>
+      <w:r>
+        <w:t xml:space="preserve"> запроса.</w:t>
       </w:r>
     </w:p>
     <w:p>
@@ -2905,7 +3314,15 @@
         <w:pStyle w:val="a3"/>
       </w:pPr>
       <w:r>
-        <w:t>1. NodeMcu,</w:t>
+        <w:t xml:space="preserve">1. </w:t>
+      </w:r>
+      <w:proofErr w:type="spellStart"/>
+      <w:r>
+        <w:t>NodeMcu</w:t>
+      </w:r>
+      <w:proofErr w:type="spellEnd"/>
+      <w:r>
+        <w:t>,</w:t>
       </w:r>
     </w:p>
     <w:p>
@@ -3412,12 +3829,14 @@
             <w:r>
               <w:t xml:space="preserve">Модель </w:t>
             </w:r>
+            <w:proofErr w:type="spellStart"/>
             <w:r>
               <w:rPr>
                 <w:lang w:val="en-US"/>
               </w:rPr>
               <w:t>FreeCAD</w:t>
             </w:r>
+            <w:proofErr w:type="spellEnd"/>
             <w:r>
               <w:t xml:space="preserve"> корпуса для модуля.</w:t>
             </w:r>
@@ -3474,12 +3893,14 @@
             <w:r>
               <w:t xml:space="preserve"> </w:t>
             </w:r>
+            <w:proofErr w:type="spellStart"/>
             <w:r>
               <w:rPr>
                 <w:lang w:val="en-US"/>
               </w:rPr>
               <w:t>stl</w:t>
             </w:r>
+            <w:proofErr w:type="spellEnd"/>
             <w:r>
               <w:t>.</w:t>
             </w:r>
@@ -3584,12 +4005,14 @@
       <w:r>
         <w:t>.</w:t>
       </w:r>
+      <w:proofErr w:type="spellStart"/>
       <w:r>
         <w:rPr>
           <w:lang w:val="en-US"/>
         </w:rPr>
         <w:t>py</w:t>
       </w:r>
+      <w:proofErr w:type="spellEnd"/>
       <w:r>
         <w:t>.</w:t>
       </w:r>
@@ -3650,12 +4073,14 @@
       <w:r>
         <w:t>.</w:t>
       </w:r>
+      <w:proofErr w:type="spellStart"/>
       <w:r>
         <w:rPr>
           <w:lang w:val="en-US"/>
         </w:rPr>
         <w:t>py</w:t>
       </w:r>
+      <w:proofErr w:type="spellEnd"/>
       <w:r>
         <w:t>.</w:t>
       </w:r>
@@ -3733,7 +4158,23 @@
         <w:t>И отправляет нотификацию на сервер</w:t>
       </w:r>
       <w:r>
-        <w:t xml:space="preserve"> посредством http get запроса</w:t>
+        <w:t xml:space="preserve"> посредством </w:t>
+      </w:r>
+      <w:proofErr w:type="spellStart"/>
+      <w:r>
+        <w:t>http</w:t>
+      </w:r>
+      <w:proofErr w:type="spellEnd"/>
+      <w:r>
+        <w:t xml:space="preserve"> </w:t>
+      </w:r>
+      <w:proofErr w:type="spellStart"/>
+      <w:r>
+        <w:t>get</w:t>
+      </w:r>
+      <w:proofErr w:type="spellEnd"/>
+      <w:r>
+        <w:t xml:space="preserve"> запроса</w:t>
       </w:r>
       <w:r>
         <w:t>:</w:t>
@@ -3770,48 +4211,58 @@
       <w:r>
         <w:t>=1&amp;</w:t>
       </w:r>
+      <w:proofErr w:type="spellStart"/>
       <w:r>
         <w:rPr>
           <w:lang w:val="en-US"/>
         </w:rPr>
         <w:t>ip</w:t>
       </w:r>
+      <w:proofErr w:type="spellEnd"/>
       <w:r>
         <w:t>=&lt;</w:t>
       </w:r>
+      <w:proofErr w:type="spellStart"/>
       <w:r>
         <w:rPr>
           <w:lang w:val="en-US"/>
         </w:rPr>
         <w:t>ip</w:t>
       </w:r>
+      <w:proofErr w:type="spellEnd"/>
       <w:r>
         <w:t>_</w:t>
       </w:r>
+      <w:proofErr w:type="spellStart"/>
       <w:r>
         <w:rPr>
           <w:lang w:val="en-US"/>
         </w:rPr>
         <w:t>addr</w:t>
       </w:r>
+      <w:proofErr w:type="spellEnd"/>
       <w:r>
         <w:t>&gt;&amp;</w:t>
       </w:r>
+      <w:proofErr w:type="spellStart"/>
       <w:r>
         <w:rPr>
           <w:lang w:val="en-US"/>
         </w:rPr>
         <w:t>ver</w:t>
       </w:r>
+      <w:proofErr w:type="spellEnd"/>
       <w:r>
         <w:t>=&lt;</w:t>
       </w:r>
+      <w:proofErr w:type="spellStart"/>
       <w:r>
         <w:rPr>
           <w:lang w:val="en-US"/>
         </w:rPr>
         <w:t>ver</w:t>
       </w:r>
+      <w:proofErr w:type="spellEnd"/>
       <w:r>
         <w:t>&gt;</w:t>
       </w:r>
@@ -3867,7 +4318,23 @@
         </w:numPr>
       </w:pPr>
       <w:r>
-        <w:t>Отправляет данные на Главный Компьютер посредством http get запроса</w:t>
+        <w:t xml:space="preserve">Отправляет данные на Главный Компьютер посредством </w:t>
+      </w:r>
+      <w:proofErr w:type="spellStart"/>
+      <w:r>
+        <w:t>http</w:t>
+      </w:r>
+      <w:proofErr w:type="spellEnd"/>
+      <w:r>
+        <w:t xml:space="preserve"> </w:t>
+      </w:r>
+      <w:proofErr w:type="spellStart"/>
+      <w:r>
+        <w:t>get</w:t>
+      </w:r>
+      <w:proofErr w:type="spellEnd"/>
+      <w:r>
+        <w:t xml:space="preserve"> запроса</w:t>
       </w:r>
       <w:r>
         <w:t>:</w:t>
@@ -3895,14 +4362,24 @@
       <w:r>
         <w:t>_</w:t>
       </w:r>
+      <w:proofErr w:type="spellStart"/>
       <w:r>
         <w:rPr>
           <w:lang w:val="en-US"/>
         </w:rPr>
         <w:t>val</w:t>
       </w:r>
-      <w:r>
-        <w:t>&gt;&amp;humidity=&lt;</w:t>
+      <w:proofErr w:type="spellEnd"/>
+      <w:r>
+        <w:t>&gt;&amp;</w:t>
+      </w:r>
+      <w:proofErr w:type="spellStart"/>
+      <w:r>
+        <w:t>humidity</w:t>
+      </w:r>
+      <w:proofErr w:type="spellEnd"/>
+      <w:r>
+        <w:t>=&lt;</w:t>
       </w:r>
       <w:r>
         <w:rPr>
@@ -3913,12 +4390,14 @@
       <w:r>
         <w:t>_</w:t>
       </w:r>
+      <w:proofErr w:type="spellStart"/>
       <w:r>
         <w:rPr>
           <w:lang w:val="en-US"/>
         </w:rPr>
         <w:t>val</w:t>
       </w:r>
+      <w:proofErr w:type="spellEnd"/>
       <w:r>
         <w:t>&gt;</w:t>
       </w:r>
@@ -4859,39 +5338,47 @@
       <w:r>
         <w:t>&lt;</w:t>
       </w:r>
+      <w:proofErr w:type="spellStart"/>
       <w:r>
         <w:rPr>
           <w:lang w:val="en-US"/>
         </w:rPr>
         <w:t>ip</w:t>
       </w:r>
+      <w:proofErr w:type="spellEnd"/>
       <w:r>
         <w:t>_</w:t>
       </w:r>
+      <w:proofErr w:type="spellStart"/>
       <w:r>
         <w:rPr>
           <w:lang w:val="en-US"/>
         </w:rPr>
         <w:t>addr</w:t>
       </w:r>
+      <w:proofErr w:type="spellEnd"/>
       <w:r>
         <w:t>&gt;&amp;</w:t>
       </w:r>
+      <w:proofErr w:type="spellStart"/>
       <w:r>
         <w:rPr>
           <w:lang w:val="en-US"/>
         </w:rPr>
         <w:t>ver</w:t>
       </w:r>
+      <w:proofErr w:type="spellEnd"/>
       <w:r>
         <w:t>=&lt;</w:t>
       </w:r>
+      <w:proofErr w:type="spellStart"/>
       <w:r>
         <w:rPr>
           <w:lang w:val="en-US"/>
         </w:rPr>
         <w:t>ver</w:t>
       </w:r>
+      <w:proofErr w:type="spellEnd"/>
       <w:r>
         <w:t>&gt;</w:t>
       </w:r>
@@ -4917,7 +5404,23 @@
         </w:numPr>
       </w:pPr>
       <w:r>
-        <w:t>Отправляет данные на Главный Компьютер посредством http get запроса.</w:t>
+        <w:t xml:space="preserve">Отправляет данные на Главный Компьютер посредством </w:t>
+      </w:r>
+      <w:proofErr w:type="spellStart"/>
+      <w:r>
+        <w:t>http</w:t>
+      </w:r>
+      <w:proofErr w:type="spellEnd"/>
+      <w:r>
+        <w:t xml:space="preserve"> </w:t>
+      </w:r>
+      <w:proofErr w:type="spellStart"/>
+      <w:r>
+        <w:t>get</w:t>
+      </w:r>
+      <w:proofErr w:type="spellEnd"/>
+      <w:r>
+        <w:t xml:space="preserve"> запроса.</w:t>
       </w:r>
     </w:p>
     <w:bookmarkStart w:id="0" w:name="_Hlk36971649"/>
@@ -5033,6 +5536,7 @@
         </w:rPr>
         <w:t>=2&amp;</w:t>
       </w:r>
+      <w:proofErr w:type="spellStart"/>
       <w:r>
         <w:rPr>
           <w:rStyle w:val="a5"/>
@@ -5040,6 +5544,7 @@
         </w:rPr>
         <w:t>sensorValue</w:t>
       </w:r>
+      <w:proofErr w:type="spellEnd"/>
       <w:r>
         <w:rPr>
           <w:rStyle w:val="a5"/>
@@ -5122,6 +5627,7 @@
           </w:rPr>
           <w:t>=2&amp;</w:t>
         </w:r>
+        <w:proofErr w:type="spellStart"/>
         <w:r>
           <w:rPr>
             <w:rStyle w:val="a5"/>
@@ -5129,6 +5635,7 @@
           </w:rPr>
           <w:t>sensorValue</w:t>
         </w:r>
+        <w:proofErr w:type="spellEnd"/>
         <w:r>
           <w:rPr>
             <w:rStyle w:val="a5"/>
@@ -5174,7 +5681,15 @@
         <w:pStyle w:val="a3"/>
       </w:pPr>
       <w:r>
-        <w:t>1. NodeMcu,</w:t>
+        <w:t xml:space="preserve">1. </w:t>
+      </w:r>
+      <w:proofErr w:type="spellStart"/>
+      <w:r>
+        <w:t>NodeMcu</w:t>
+      </w:r>
+      <w:proofErr w:type="spellEnd"/>
+      <w:r>
+        <w:t>,</w:t>
       </w:r>
     </w:p>
     <w:p>
@@ -5297,12 +5812,14 @@
       <w:r>
         <w:t xml:space="preserve"> </w:t>
       </w:r>
+      <w:proofErr w:type="spellStart"/>
       <w:r>
         <w:rPr>
           <w:lang w:val="en-US"/>
         </w:rPr>
         <w:t>NodeMcu</w:t>
       </w:r>
+      <w:proofErr w:type="spellEnd"/>
       <w:r>
         <w:t>02</w:t>
       </w:r>
@@ -5315,12 +5832,14 @@
       <w:r>
         <w:t xml:space="preserve"> (</w:t>
       </w:r>
+      <w:proofErr w:type="spellStart"/>
       <w:r>
         <w:rPr>
           <w:lang w:val="en-US"/>
         </w:rPr>
         <w:t>ver</w:t>
       </w:r>
+      <w:proofErr w:type="spellEnd"/>
       <w:r>
         <w:t>. 2</w:t>
       </w:r>
@@ -5416,9 +5935,11 @@
             <w:pPr>
               <w:pStyle w:val="a3"/>
             </w:pPr>
+            <w:proofErr w:type="spellStart"/>
             <w:r>
               <w:t>david_pass.json</w:t>
             </w:r>
+            <w:proofErr w:type="spellEnd"/>
           </w:p>
         </w:tc>
         <w:tc>
@@ -5479,12 +6000,14 @@
             <w:r>
               <w:t>.</w:t>
             </w:r>
+            <w:proofErr w:type="spellStart"/>
             <w:r>
               <w:rPr>
                 <w:lang w:val="en-US"/>
               </w:rPr>
               <w:t>py</w:t>
             </w:r>
+            <w:proofErr w:type="spellEnd"/>
             <w:r>
               <w:t xml:space="preserve"> </w:t>
             </w:r>
@@ -5494,12 +6017,14 @@
             <w:r>
               <w:t xml:space="preserve"> </w:t>
             </w:r>
+            <w:proofErr w:type="spellStart"/>
             <w:r>
               <w:rPr>
                 <w:lang w:val="en-US"/>
               </w:rPr>
               <w:t>NodeMCU</w:t>
             </w:r>
+            <w:proofErr w:type="spellEnd"/>
           </w:p>
         </w:tc>
       </w:tr>
@@ -5547,12 +6072,14 @@
             <w:r>
               <w:t xml:space="preserve"> </w:t>
             </w:r>
+            <w:proofErr w:type="spellStart"/>
             <w:r>
               <w:rPr>
                 <w:lang w:val="en-US"/>
               </w:rPr>
               <w:t>NodeMCU</w:t>
             </w:r>
+            <w:proofErr w:type="spellEnd"/>
           </w:p>
         </w:tc>
       </w:tr>
@@ -5597,12 +6124,14 @@
             <w:r>
               <w:t xml:space="preserve"> на </w:t>
             </w:r>
+            <w:proofErr w:type="spellStart"/>
             <w:r>
               <w:rPr>
                 <w:lang w:val="en-US"/>
               </w:rPr>
               <w:t>NodeMCU</w:t>
             </w:r>
+            <w:proofErr w:type="spellEnd"/>
           </w:p>
         </w:tc>
       </w:tr>
@@ -5867,10 +6396,7 @@
         <w:t xml:space="preserve">5 </w:t>
       </w:r>
       <w:r>
-        <w:t>минут</w:t>
-      </w:r>
-      <w:r>
-        <w:t xml:space="preserve"> в</w:t>
+        <w:t>минут в</w:t>
       </w:r>
       <w:r>
         <w:t>ыполняется</w:t>
@@ -7776,39 +8302,47 @@
       <w:r>
         <w:t>http://192.168.1.44:80/connected;sensor=2&amp;ip=&lt;</w:t>
       </w:r>
+      <w:proofErr w:type="spellStart"/>
       <w:r>
         <w:rPr>
           <w:lang w:val="en-US"/>
         </w:rPr>
         <w:t>ip</w:t>
       </w:r>
+      <w:proofErr w:type="spellEnd"/>
       <w:r>
         <w:t>_</w:t>
       </w:r>
+      <w:proofErr w:type="spellStart"/>
       <w:r>
         <w:rPr>
           <w:lang w:val="en-US"/>
         </w:rPr>
         <w:t>addr</w:t>
       </w:r>
+      <w:proofErr w:type="spellEnd"/>
       <w:r>
         <w:t>&gt;&amp;</w:t>
       </w:r>
+      <w:proofErr w:type="spellStart"/>
       <w:r>
         <w:rPr>
           <w:lang w:val="en-US"/>
         </w:rPr>
         <w:t>ver</w:t>
       </w:r>
+      <w:proofErr w:type="spellEnd"/>
       <w:r>
         <w:t>=&lt;</w:t>
       </w:r>
+      <w:proofErr w:type="spellStart"/>
       <w:r>
         <w:rPr>
           <w:lang w:val="en-US"/>
         </w:rPr>
         <w:t>ver</w:t>
       </w:r>
+      <w:proofErr w:type="spellEnd"/>
       <w:r>
         <w:t>&gt;</w:t>
       </w:r>
@@ -7903,7 +8437,23 @@
         <w:t xml:space="preserve"> климатические</w:t>
       </w:r>
       <w:r>
-        <w:t xml:space="preserve"> данные на Главный Компьютер посредством http get запроса:</w:t>
+        <w:t xml:space="preserve"> данные на Главный Компьютер посредством </w:t>
+      </w:r>
+      <w:proofErr w:type="spellStart"/>
+      <w:r>
+        <w:t>http</w:t>
+      </w:r>
+      <w:proofErr w:type="spellEnd"/>
+      <w:r>
+        <w:t xml:space="preserve"> </w:t>
+      </w:r>
+      <w:proofErr w:type="spellStart"/>
+      <w:r>
+        <w:t>get</w:t>
+      </w:r>
+      <w:proofErr w:type="spellEnd"/>
+      <w:r>
+        <w:t xml:space="preserve"> запроса:</w:t>
       </w:r>
     </w:p>
     <w:p>
@@ -7928,14 +8478,24 @@
       <w:r>
         <w:t>_</w:t>
       </w:r>
+      <w:proofErr w:type="spellStart"/>
       <w:r>
         <w:rPr>
           <w:lang w:val="en-US"/>
         </w:rPr>
         <w:t>val</w:t>
       </w:r>
-      <w:r>
-        <w:t>&gt;&amp;humidity=&lt;</w:t>
+      <w:proofErr w:type="spellEnd"/>
+      <w:r>
+        <w:t>&gt;&amp;</w:t>
+      </w:r>
+      <w:proofErr w:type="spellStart"/>
+      <w:r>
+        <w:t>humidity</w:t>
+      </w:r>
+      <w:proofErr w:type="spellEnd"/>
+      <w:r>
+        <w:t>=&lt;</w:t>
       </w:r>
       <w:r>
         <w:rPr>
@@ -7946,12 +8506,14 @@
       <w:r>
         <w:t>_</w:t>
       </w:r>
+      <w:proofErr w:type="spellStart"/>
       <w:r>
         <w:rPr>
           <w:lang w:val="en-US"/>
         </w:rPr>
         <w:t>val</w:t>
       </w:r>
+      <w:proofErr w:type="spellEnd"/>
       <w:r>
         <w:t>&gt;</w:t>
       </w:r>
@@ -8040,7 +8602,23 @@
         </w:numPr>
       </w:pPr>
       <w:r>
-        <w:t>В случае аварийных данных с MQ-4 включается биппер и отправляет аварийный http get запрос.</w:t>
+        <w:t xml:space="preserve">В случае аварийных данных с MQ-4 включается биппер и отправляет аварийный </w:t>
+      </w:r>
+      <w:proofErr w:type="spellStart"/>
+      <w:r>
+        <w:t>http</w:t>
+      </w:r>
+      <w:proofErr w:type="spellEnd"/>
+      <w:r>
+        <w:t xml:space="preserve"> </w:t>
+      </w:r>
+      <w:proofErr w:type="spellStart"/>
+      <w:r>
+        <w:t>get</w:t>
+      </w:r>
+      <w:proofErr w:type="spellEnd"/>
+      <w:r>
+        <w:t xml:space="preserve"> запрос.</w:t>
       </w:r>
     </w:p>
     <w:p>
@@ -8069,7 +8647,23 @@
         <w:t xml:space="preserve"> MQ-4 </w:t>
       </w:r>
       <w:r>
-        <w:t>на Главный Компьютер посредством http get запроса.</w:t>
+        <w:t xml:space="preserve">на Главный Компьютер посредством </w:t>
+      </w:r>
+      <w:proofErr w:type="spellStart"/>
+      <w:r>
+        <w:t>http</w:t>
+      </w:r>
+      <w:proofErr w:type="spellEnd"/>
+      <w:r>
+        <w:t xml:space="preserve"> </w:t>
+      </w:r>
+      <w:proofErr w:type="spellStart"/>
+      <w:r>
+        <w:t>get</w:t>
+      </w:r>
+      <w:proofErr w:type="spellEnd"/>
+      <w:r>
+        <w:t xml:space="preserve"> запроса.</w:t>
       </w:r>
     </w:p>
     <w:p>
@@ -8138,19 +8732,35 @@
       </w:pPr>
       <w:r>
         <w:lastRenderedPageBreak/>
-        <w:t>В случае превышения пороговой температуры и отсутствии движения более 10 минут передается оповещение на Главный Компьютер посредством http get запроса</w:t>
-      </w:r>
-    </w:p>
-    <w:p>
-      <w:pPr>
-        <w:pStyle w:val="a3"/>
-      </w:pPr>
-      <w:r>
-        <w:rPr>
-          <w:lang w:val="en-US"/>
-        </w:rPr>
+        <w:t xml:space="preserve">В случае превышения пороговой температуры и отсутствии движения более 10 минут передается оповещение на Главный Компьютер посредством </w:t>
+      </w:r>
+      <w:proofErr w:type="spellStart"/>
+      <w:r>
         <w:t>http</w:t>
       </w:r>
+      <w:proofErr w:type="spellEnd"/>
+      <w:r>
+        <w:t xml:space="preserve"> </w:t>
+      </w:r>
+      <w:proofErr w:type="spellStart"/>
+      <w:r>
+        <w:t>get</w:t>
+      </w:r>
+      <w:proofErr w:type="spellEnd"/>
+      <w:r>
+        <w:t xml:space="preserve"> запроса</w:t>
+      </w:r>
+    </w:p>
+    <w:p>
+      <w:pPr>
+        <w:pStyle w:val="a3"/>
+      </w:pPr>
+      <w:r>
+        <w:rPr>
+          <w:lang w:val="en-US"/>
+        </w:rPr>
+        <w:t>http</w:t>
+      </w:r>
       <w:r>
         <w:t>://192.168.1.44:80/</w:t>
       </w:r>
@@ -8210,8 +8820,21 @@
       <w:pPr>
         <w:pStyle w:val="a3"/>
       </w:pPr>
-      <w:r>
-        <w:t>http get запрос нужно разработать и разработать обработчик этого запроса на Главном компьютере. Главный Компьютер должен подать сигнал (голосом) о том, что на плите что-то стоит на газу.</w:t>
+      <w:proofErr w:type="spellStart"/>
+      <w:r>
+        <w:t>http</w:t>
+      </w:r>
+      <w:proofErr w:type="spellEnd"/>
+      <w:r>
+        <w:t xml:space="preserve"> </w:t>
+      </w:r>
+      <w:proofErr w:type="spellStart"/>
+      <w:r>
+        <w:t>get</w:t>
+      </w:r>
+      <w:proofErr w:type="spellEnd"/>
+      <w:r>
+        <w:t xml:space="preserve"> запрос нужно разработать и разработать обработчик этого запроса на Главном компьютере. Главный Компьютер должен подать сигнал (голосом) о том, что на плите что-то стоит на газу.</w:t>
       </w:r>
     </w:p>
     <w:p>
@@ -8381,8 +9004,13 @@
             <w:pPr>
               <w:pStyle w:val="a3"/>
             </w:pPr>
-            <w:r>
-              <w:t xml:space="preserve">NodeMcu </w:t>
+            <w:proofErr w:type="spellStart"/>
+            <w:r>
+              <w:t>NodeMcu</w:t>
+            </w:r>
+            <w:proofErr w:type="spellEnd"/>
+            <w:r>
+              <w:t xml:space="preserve"> </w:t>
             </w:r>
             <w:r>
               <w:rPr>
@@ -8390,12 +9018,14 @@
               </w:rPr>
               <w:t>(</w:t>
             </w:r>
+            <w:proofErr w:type="spellStart"/>
             <w:r>
               <w:rPr>
                 <w:lang w:val="en-US"/>
               </w:rPr>
               <w:t>sensor_id</w:t>
             </w:r>
+            <w:proofErr w:type="spellEnd"/>
             <w:r>
               <w:rPr>
                 <w:lang w:val="en-US"/>
@@ -8935,17 +9565,142 @@
     <w:p>
       <w:pPr>
         <w:pStyle w:val="a3"/>
-        <w:rPr>
-          <w:lang w:val="en-US"/>
-        </w:rPr>
-      </w:pPr>
-    </w:p>
-    <w:p>
-      <w:pPr>
-        <w:pStyle w:val="a3"/>
-      </w:pPr>
-      <w:r>
-        <w:t>Питание MQ-4 д.б. 5 В.</w:t>
+      </w:pPr>
+    </w:p>
+    <w:p>
+      <w:pPr>
+        <w:pStyle w:val="a3"/>
+        <w:jc w:val="center"/>
+        <w:rPr>
+          <w:lang w:val="en-US"/>
+        </w:rPr>
+      </w:pPr>
+      <w:r>
+        <w:rPr>
+          <w:noProof/>
+          <w:lang w:val="en-US"/>
+        </w:rPr>
+        <w:drawing>
+          <wp:inline distT="0" distB="0" distL="0" distR="0" wp14:anchorId="3FA1DA46" wp14:editId="6F0EF1AE">
+            <wp:extent cx="4923384" cy="2064849"/>
+            <wp:effectExtent l="0" t="0" r="0" b="0"/>
+            <wp:docPr id="3" name="Рисунок 3"/>
+            <wp:cNvGraphicFramePr>
+              <a:graphicFrameLocks xmlns:a="http://schemas.openxmlformats.org/drawingml/2006/main" noChangeAspect="1"/>
+            </wp:cNvGraphicFramePr>
+            <a:graphic xmlns:a="http://schemas.openxmlformats.org/drawingml/2006/main">
+              <a:graphicData uri="http://schemas.openxmlformats.org/drawingml/2006/picture">
+                <pic:pic xmlns:pic="http://schemas.openxmlformats.org/drawingml/2006/picture">
+                  <pic:nvPicPr>
+                    <pic:cNvPr id="0" name="Picture 1"/>
+                    <pic:cNvPicPr>
+                      <a:picLocks noChangeAspect="1" noChangeArrowheads="1"/>
+                    </pic:cNvPicPr>
+                  </pic:nvPicPr>
+                  <pic:blipFill>
+                    <a:blip r:embed="rId10" cstate="print">
+                      <a:extLst>
+                        <a:ext uri="{28A0092B-C50C-407E-A947-70E740481C1C}">
+                          <a14:useLocalDpi xmlns:a14="http://schemas.microsoft.com/office/drawing/2010/main" val="0"/>
+                        </a:ext>
+                      </a:extLst>
+                    </a:blip>
+                    <a:srcRect/>
+                    <a:stretch>
+                      <a:fillRect/>
+                    </a:stretch>
+                  </pic:blipFill>
+                  <pic:spPr bwMode="auto">
+                    <a:xfrm>
+                      <a:off x="0" y="0"/>
+                      <a:ext cx="4967076" cy="2083173"/>
+                    </a:xfrm>
+                    <a:prstGeom prst="rect">
+                      <a:avLst/>
+                    </a:prstGeom>
+                    <a:noFill/>
+                    <a:ln>
+                      <a:noFill/>
+                    </a:ln>
+                  </pic:spPr>
+                </pic:pic>
+              </a:graphicData>
+            </a:graphic>
+          </wp:inline>
+        </w:drawing>
+      </w:r>
+    </w:p>
+    <w:p>
+      <w:pPr>
+        <w:pStyle w:val="a3"/>
+        <w:jc w:val="center"/>
+        <w:rPr>
+          <w:lang w:val="en-US"/>
+        </w:rPr>
+      </w:pPr>
+    </w:p>
+    <w:p>
+      <w:pPr>
+        <w:pStyle w:val="a3"/>
+        <w:jc w:val="center"/>
+        <w:rPr>
+          <w:lang w:val="en-US"/>
+        </w:rPr>
+      </w:pPr>
+      <w:r>
+        <w:rPr>
+          <w:noProof/>
+          <w:lang w:val="en-US"/>
+        </w:rPr>
+        <w:lastRenderedPageBreak/>
+        <w:drawing>
+          <wp:inline distT="0" distB="0" distL="0" distR="0" wp14:anchorId="77C30033" wp14:editId="75AE5439">
+            <wp:extent cx="5138526" cy="3486150"/>
+            <wp:effectExtent l="0" t="0" r="5080" b="0"/>
+            <wp:docPr id="9" name="Рисунок 9"/>
+            <wp:cNvGraphicFramePr>
+              <a:graphicFrameLocks xmlns:a="http://schemas.openxmlformats.org/drawingml/2006/main" noChangeAspect="1"/>
+            </wp:cNvGraphicFramePr>
+            <a:graphic xmlns:a="http://schemas.openxmlformats.org/drawingml/2006/main">
+              <a:graphicData uri="http://schemas.openxmlformats.org/drawingml/2006/picture">
+                <pic:pic xmlns:pic="http://schemas.openxmlformats.org/drawingml/2006/picture">
+                  <pic:nvPicPr>
+                    <pic:cNvPr id="0" name="Picture 3"/>
+                    <pic:cNvPicPr>
+                      <a:picLocks noChangeAspect="1" noChangeArrowheads="1"/>
+                    </pic:cNvPicPr>
+                  </pic:nvPicPr>
+                  <pic:blipFill>
+                    <a:blip r:embed="rId11" cstate="print">
+                      <a:extLst>
+                        <a:ext uri="{28A0092B-C50C-407E-A947-70E740481C1C}">
+                          <a14:useLocalDpi xmlns:a14="http://schemas.microsoft.com/office/drawing/2010/main" val="0"/>
+                        </a:ext>
+                      </a:extLst>
+                    </a:blip>
+                    <a:srcRect/>
+                    <a:stretch>
+                      <a:fillRect/>
+                    </a:stretch>
+                  </pic:blipFill>
+                  <pic:spPr bwMode="auto">
+                    <a:xfrm>
+                      <a:off x="0" y="0"/>
+                      <a:ext cx="5145923" cy="3491168"/>
+                    </a:xfrm>
+                    <a:prstGeom prst="rect">
+                      <a:avLst/>
+                    </a:prstGeom>
+                    <a:noFill/>
+                    <a:ln>
+                      <a:noFill/>
+                    </a:ln>
+                  </pic:spPr>
+                </pic:pic>
+              </a:graphicData>
+            </a:graphic>
+          </wp:inline>
+        </w:drawing>
       </w:r>
     </w:p>
     <w:p>
@@ -9093,12 +9848,14 @@
               </w:rPr>
               <w:t xml:space="preserve"> </w:t>
             </w:r>
+            <w:proofErr w:type="spellStart"/>
             <w:r>
               <w:rPr>
                 <w:lang w:val="en-US"/>
               </w:rPr>
               <w:t>WiFi</w:t>
             </w:r>
+            <w:proofErr w:type="spellEnd"/>
             <w:r>
               <w:rPr>
                 <w:lang w:val="en-US"/>
@@ -9146,12 +9903,14 @@
             <w:r>
               <w:t xml:space="preserve">После подключения к сети </w:t>
             </w:r>
+            <w:proofErr w:type="spellStart"/>
             <w:r>
               <w:rPr>
                 <w:lang w:val="en-US"/>
               </w:rPr>
               <w:t>WiFi</w:t>
             </w:r>
+            <w:proofErr w:type="spellEnd"/>
             <w:r>
               <w:t xml:space="preserve"> на дисплее отобразилась надпись:</w:t>
             </w:r>
@@ -9163,19 +9922,38 @@
             <w:r>
               <w:t>«</w:t>
             </w:r>
-            <w:r>
-              <w:t>Connected:</w:t>
-            </w:r>
-          </w:p>
-          <w:p>
-            <w:pPr>
-              <w:pStyle w:val="a3"/>
-            </w:pPr>
-            <w:r>
-              <w:rPr>
-                <w:lang w:val="en-US"/>
-              </w:rPr>
-              <w:t>&lt;ip_address&gt;</w:t>
+            <w:proofErr w:type="spellStart"/>
+            <w:r>
+              <w:t>Connected</w:t>
+            </w:r>
+            <w:proofErr w:type="spellEnd"/>
+            <w:r>
+              <w:t>:</w:t>
+            </w:r>
+          </w:p>
+          <w:p>
+            <w:pPr>
+              <w:pStyle w:val="a3"/>
+            </w:pPr>
+            <w:r>
+              <w:rPr>
+                <w:lang w:val="en-US"/>
+              </w:rPr>
+              <w:t>&lt;</w:t>
+            </w:r>
+            <w:proofErr w:type="spellStart"/>
+            <w:r>
+              <w:rPr>
+                <w:lang w:val="en-US"/>
+              </w:rPr>
+              <w:t>ip_address</w:t>
+            </w:r>
+            <w:proofErr w:type="spellEnd"/>
+            <w:r>
+              <w:rPr>
+                <w:lang w:val="en-US"/>
+              </w:rPr>
+              <w:t>&gt;</w:t>
             </w:r>
             <w:r>
               <w:t>»</w:t>
@@ -9235,39 +10013,47 @@
             <w:r>
               <w:t>&amp;ip=&lt;</w:t>
             </w:r>
+            <w:proofErr w:type="spellStart"/>
             <w:r>
               <w:rPr>
                 <w:lang w:val="en-US"/>
               </w:rPr>
               <w:t>ip</w:t>
             </w:r>
+            <w:proofErr w:type="spellEnd"/>
             <w:r>
               <w:t>_</w:t>
             </w:r>
+            <w:proofErr w:type="spellStart"/>
             <w:r>
               <w:rPr>
                 <w:lang w:val="en-US"/>
               </w:rPr>
               <w:t>addr</w:t>
             </w:r>
+            <w:proofErr w:type="spellEnd"/>
             <w:r>
               <w:t>&gt;&amp;</w:t>
             </w:r>
+            <w:proofErr w:type="spellStart"/>
             <w:r>
               <w:rPr>
                 <w:lang w:val="en-US"/>
               </w:rPr>
               <w:t>ver</w:t>
             </w:r>
+            <w:proofErr w:type="spellEnd"/>
             <w:r>
               <w:t>=&lt;</w:t>
             </w:r>
+            <w:proofErr w:type="spellStart"/>
             <w:r>
               <w:rPr>
                 <w:lang w:val="en-US"/>
               </w:rPr>
               <w:t>ver</w:t>
             </w:r>
+            <w:proofErr w:type="spellEnd"/>
             <w:r>
               <w:t>&gt;</w:t>
             </w:r>
@@ -9323,9 +10109,19 @@
             <w:r>
               <w:t>«</w:t>
             </w:r>
-            <w:r>
-              <w:t>Server response</w:t>
-            </w:r>
+            <w:proofErr w:type="spellStart"/>
+            <w:r>
+              <w:t>Server</w:t>
+            </w:r>
+            <w:proofErr w:type="spellEnd"/>
+            <w:r>
+              <w:t xml:space="preserve"> </w:t>
+            </w:r>
+            <w:proofErr w:type="spellStart"/>
+            <w:r>
+              <w:t>response</w:t>
+            </w:r>
+            <w:proofErr w:type="spellEnd"/>
           </w:p>
           <w:p>
             <w:pPr>
@@ -9535,17 +10331,27 @@
             <w:r>
               <w:t>&lt;</w:t>
             </w:r>
+            <w:proofErr w:type="spellStart"/>
             <w:r>
               <w:rPr>
                 <w:lang w:val="en-US"/>
               </w:rPr>
               <w:t>att</w:t>
             </w:r>
+            <w:proofErr w:type="spellEnd"/>
             <w:r>
               <w:t>&gt;</w:t>
             </w:r>
             <w:r>
-              <w:t>&amp;temperature=&lt;</w:t>
+              <w:t>&amp;</w:t>
+            </w:r>
+            <w:proofErr w:type="spellStart"/>
+            <w:r>
+              <w:t>temperature</w:t>
+            </w:r>
+            <w:proofErr w:type="spellEnd"/>
+            <w:r>
+              <w:t>=&lt;</w:t>
             </w:r>
             <w:r>
               <w:rPr>
@@ -9556,14 +10362,24 @@
             <w:r>
               <w:t>_</w:t>
             </w:r>
+            <w:proofErr w:type="spellStart"/>
             <w:r>
               <w:rPr>
                 <w:lang w:val="en-US"/>
               </w:rPr>
               <w:t>val</w:t>
             </w:r>
-            <w:r>
-              <w:t>&gt;&amp;humidity=&lt;</w:t>
+            <w:proofErr w:type="spellEnd"/>
+            <w:r>
+              <w:t>&gt;&amp;</w:t>
+            </w:r>
+            <w:proofErr w:type="spellStart"/>
+            <w:r>
+              <w:t>humidity</w:t>
+            </w:r>
+            <w:proofErr w:type="spellEnd"/>
+            <w:r>
+              <w:t>=&lt;</w:t>
             </w:r>
             <w:r>
               <w:rPr>
@@ -9574,12 +10390,14 @@
             <w:r>
               <w:t>_</w:t>
             </w:r>
+            <w:proofErr w:type="spellStart"/>
             <w:r>
               <w:rPr>
                 <w:lang w:val="en-US"/>
               </w:rPr>
               <w:t>val</w:t>
             </w:r>
+            <w:proofErr w:type="spellEnd"/>
             <w:r>
               <w:t>&gt;</w:t>
             </w:r>
@@ -9766,30 +10584,36 @@
             <w:r>
               <w:t>=2&amp;</w:t>
             </w:r>
+            <w:proofErr w:type="spellStart"/>
             <w:r>
               <w:rPr>
                 <w:lang w:val="en-US"/>
               </w:rPr>
               <w:t>sensorValue</w:t>
             </w:r>
+            <w:proofErr w:type="spellEnd"/>
             <w:r>
               <w:t>=&lt;</w:t>
             </w:r>
+            <w:proofErr w:type="spellStart"/>
             <w:r>
               <w:rPr>
                 <w:lang w:val="en-US"/>
               </w:rPr>
               <w:t>gaz</w:t>
             </w:r>
+            <w:proofErr w:type="spellEnd"/>
             <w:r>
               <w:t>_</w:t>
             </w:r>
+            <w:proofErr w:type="spellStart"/>
             <w:r>
               <w:rPr>
                 <w:lang w:val="en-US"/>
               </w:rPr>
               <w:t>val</w:t>
             </w:r>
+            <w:proofErr w:type="spellEnd"/>
             <w:r>
               <w:t>&gt;&amp;</w:t>
             </w:r>
@@ -10022,30 +10846,36 @@
             <w:r>
               <w:t>=2&amp;</w:t>
             </w:r>
+            <w:proofErr w:type="spellStart"/>
             <w:r>
               <w:rPr>
                 <w:lang w:val="en-US"/>
               </w:rPr>
               <w:t>sensorValue</w:t>
             </w:r>
+            <w:proofErr w:type="spellEnd"/>
             <w:r>
               <w:t>=&lt;</w:t>
             </w:r>
+            <w:proofErr w:type="spellStart"/>
             <w:r>
               <w:rPr>
                 <w:lang w:val="en-US"/>
               </w:rPr>
               <w:t>gaz</w:t>
             </w:r>
+            <w:proofErr w:type="spellEnd"/>
             <w:r>
               <w:t>_</w:t>
             </w:r>
+            <w:proofErr w:type="spellStart"/>
             <w:r>
               <w:rPr>
                 <w:lang w:val="en-US"/>
               </w:rPr>
               <w:t>val</w:t>
             </w:r>
+            <w:proofErr w:type="spellEnd"/>
             <w:r>
               <w:t>&gt;&amp;</w:t>
             </w:r>
@@ -10293,12 +11123,14 @@
             <w:r>
               <w:t>_</w:t>
             </w:r>
+            <w:proofErr w:type="spellStart"/>
             <w:r>
               <w:rPr>
                 <w:lang w:val="en-US"/>
               </w:rPr>
               <w:t>val</w:t>
             </w:r>
+            <w:proofErr w:type="spellEnd"/>
             <w:r>
               <w:t>&gt;</w:t>
             </w:r>
@@ -10498,12 +11330,14 @@
       <w:r>
         <w:t xml:space="preserve"> </w:t>
       </w:r>
+      <w:proofErr w:type="spellStart"/>
       <w:r>
         <w:rPr>
           <w:lang w:val="en-US"/>
         </w:rPr>
         <w:t>NodeMcu</w:t>
       </w:r>
+      <w:proofErr w:type="spellEnd"/>
       <w:r>
         <w:t>03</w:t>
       </w:r>
@@ -10524,12 +11358,14 @@
       <w:r>
         <w:t xml:space="preserve">: </w:t>
       </w:r>
+      <w:proofErr w:type="spellStart"/>
       <w:r>
         <w:rPr>
           <w:lang w:val="en-US"/>
         </w:rPr>
         <w:t>NodeMcu</w:t>
       </w:r>
+      <w:proofErr w:type="spellEnd"/>
       <w:r>
         <w:t>03</w:t>
       </w:r>
@@ -10542,12 +11378,14 @@
       <w:r>
         <w:t>.</w:t>
       </w:r>
+      <w:proofErr w:type="spellStart"/>
       <w:r>
         <w:rPr>
           <w:lang w:val="en-US"/>
         </w:rPr>
         <w:t>pde</w:t>
       </w:r>
+      <w:proofErr w:type="spellEnd"/>
     </w:p>
     <w:p>
       <w:pPr>
@@ -10578,7 +11416,23 @@
         <w:pStyle w:val="a3"/>
       </w:pPr>
       <w:r>
-        <w:t>2. Отправляет события на Главный Компьютер посредством http get запросов.</w:t>
+        <w:t xml:space="preserve">2. Отправляет события на Главный Компьютер посредством </w:t>
+      </w:r>
+      <w:proofErr w:type="spellStart"/>
+      <w:r>
+        <w:t>http</w:t>
+      </w:r>
+      <w:proofErr w:type="spellEnd"/>
+      <w:r>
+        <w:t xml:space="preserve"> </w:t>
+      </w:r>
+      <w:proofErr w:type="spellStart"/>
+      <w:r>
+        <w:t>get</w:t>
+      </w:r>
+      <w:proofErr w:type="spellEnd"/>
+      <w:r>
+        <w:t xml:space="preserve"> запросов.</w:t>
       </w:r>
     </w:p>
     <w:p>
@@ -10607,7 +11461,15 @@
         <w:pStyle w:val="a3"/>
       </w:pPr>
       <w:r>
-        <w:t>1. NodeMcu,</w:t>
+        <w:t xml:space="preserve">1. </w:t>
+      </w:r>
+      <w:proofErr w:type="spellStart"/>
+      <w:r>
+        <w:t>NodeMcu</w:t>
+      </w:r>
+      <w:proofErr w:type="spellEnd"/>
+      <w:r>
+        <w:t>,</w:t>
       </w:r>
     </w:p>
     <w:p>
@@ -10660,18 +11522,18 @@
         <w:pStyle w:val="a3"/>
       </w:pPr>
       <w:r>
+        <w:t>Схема подключения:</w:t>
+      </w:r>
+    </w:p>
+    <w:p>
+      <w:pPr>
+        <w:pStyle w:val="a3"/>
+      </w:pPr>
+      <w:r>
+        <w:rPr>
+          <w:noProof/>
+        </w:rPr>
         <w:lastRenderedPageBreak/>
-        <w:t>Схема подключения:</w:t>
-      </w:r>
-    </w:p>
-    <w:p>
-      <w:pPr>
-        <w:pStyle w:val="a3"/>
-      </w:pPr>
-      <w:r>
-        <w:rPr>
-          <w:noProof/>
-        </w:rPr>
         <w:drawing>
           <wp:inline distT="0" distB="0" distL="0" distR="0" wp14:anchorId="13D131F7" wp14:editId="5B768029">
             <wp:extent cx="3313585" cy="1842770"/>
@@ -10690,7 +11552,7 @@
                     </pic:cNvPicPr>
                   </pic:nvPicPr>
                   <pic:blipFill>
-                    <a:blip r:embed="rId10">
+                    <a:blip r:embed="rId12">
                       <a:extLst>
                         <a:ext uri="{28A0092B-C50C-407E-A947-70E740481C1C}">
                           <a14:useLocalDpi xmlns:a14="http://schemas.microsoft.com/office/drawing/2010/main" val="0"/>
@@ -10853,12 +11715,14 @@
       <w:r>
         <w:t xml:space="preserve">Один </w:t>
       </w:r>
+      <w:proofErr w:type="spellStart"/>
       <w:r>
         <w:rPr>
           <w:lang w:val="en-US"/>
         </w:rPr>
         <w:t>NodeMcu</w:t>
       </w:r>
+      <w:proofErr w:type="spellEnd"/>
       <w:r>
         <w:t xml:space="preserve"> обслуживает три датчика движения, датчик освещенности, датчик открывания двери и три реле.</w:t>
       </w:r>
@@ -11036,12 +11900,14 @@
             <w:pPr>
               <w:pStyle w:val="a3"/>
             </w:pPr>
+            <w:proofErr w:type="spellStart"/>
             <w:r>
               <w:rPr>
                 <w:lang w:val="en-US"/>
               </w:rPr>
               <w:t>NodeMcu</w:t>
             </w:r>
+            <w:proofErr w:type="spellEnd"/>
           </w:p>
         </w:tc>
         <w:tc>
@@ -11070,11 +11936,33 @@
                 <w:lang w:val="en-US"/>
               </w:rPr>
             </w:pPr>
-            <w:r>
-              <w:rPr>
-                <w:lang w:val="en-US"/>
-              </w:rPr>
-              <w:t>Датчик движения AM312</w:t>
+            <w:proofErr w:type="spellStart"/>
+            <w:r>
+              <w:rPr>
+                <w:lang w:val="en-US"/>
+              </w:rPr>
+              <w:t>Датчик</w:t>
+            </w:r>
+            <w:proofErr w:type="spellEnd"/>
+            <w:r>
+              <w:rPr>
+                <w:lang w:val="en-US"/>
+              </w:rPr>
+              <w:t xml:space="preserve"> </w:t>
+            </w:r>
+            <w:proofErr w:type="spellStart"/>
+            <w:r>
+              <w:rPr>
+                <w:lang w:val="en-US"/>
+              </w:rPr>
+              <w:t>движения</w:t>
+            </w:r>
+            <w:proofErr w:type="spellEnd"/>
+            <w:r>
+              <w:rPr>
+                <w:lang w:val="en-US"/>
+              </w:rPr>
+              <w:t xml:space="preserve"> AM312</w:t>
             </w:r>
           </w:p>
         </w:tc>
@@ -11197,12 +12085,28 @@
                 <w:lang w:val="en-US"/>
               </w:rPr>
             </w:pPr>
-            <w:r>
-              <w:rPr>
-                <w:lang w:val="en-US"/>
-              </w:rPr>
-              <w:t>Резистор 100 Ом</w:t>
-            </w:r>
+            <w:proofErr w:type="spellStart"/>
+            <w:r>
+              <w:rPr>
+                <w:lang w:val="en-US"/>
+              </w:rPr>
+              <w:t>Резистор</w:t>
+            </w:r>
+            <w:proofErr w:type="spellEnd"/>
+            <w:r>
+              <w:rPr>
+                <w:lang w:val="en-US"/>
+              </w:rPr>
+              <w:t xml:space="preserve"> 100 </w:t>
+            </w:r>
+            <w:proofErr w:type="spellStart"/>
+            <w:r>
+              <w:rPr>
+                <w:lang w:val="en-US"/>
+              </w:rPr>
+              <w:t>Ом</w:t>
+            </w:r>
+            <w:proofErr w:type="spellEnd"/>
           </w:p>
         </w:tc>
         <w:tc>
@@ -11334,6 +12238,7 @@
         </w:rPr>
       </w:pPr>
       <w:r>
+        <w:lastRenderedPageBreak/>
         <w:t>Логика</w:t>
       </w:r>
       <w:r>
@@ -11356,7 +12261,15 @@
         <w:pStyle w:val="a3"/>
       </w:pPr>
       <w:r>
-        <w:t>Данные записываются в базу данных и логируются.</w:t>
+        <w:t xml:space="preserve">Данные записываются в базу данных и </w:t>
+      </w:r>
+      <w:proofErr w:type="spellStart"/>
+      <w:r>
+        <w:t>логируются</w:t>
+      </w:r>
+      <w:proofErr w:type="spellEnd"/>
+      <w:r>
+        <w:t>.</w:t>
       </w:r>
     </w:p>
     <w:p>
@@ -11444,7 +12357,15 @@
         <w:pStyle w:val="a3"/>
       </w:pPr>
       <w:r>
-        <w:t>1. NodeMcu,</w:t>
+        <w:t xml:space="preserve">1. </w:t>
+      </w:r>
+      <w:proofErr w:type="spellStart"/>
+      <w:r>
+        <w:t>NodeMcu</w:t>
+      </w:r>
+      <w:proofErr w:type="spellEnd"/>
+      <w:r>
+        <w:t>,</w:t>
       </w:r>
     </w:p>
     <w:p>
@@ -11513,9 +12434,11 @@
         </w:rPr>
         <w:t>Children</w:t>
       </w:r>
+      <w:proofErr w:type="spellStart"/>
       <w:r>
         <w:t>Room</w:t>
       </w:r>
+      <w:proofErr w:type="spellEnd"/>
     </w:p>
     <w:p>
       <w:pPr>
@@ -11575,7 +12498,23 @@
         </w:numPr>
       </w:pPr>
       <w:r>
-        <w:t>Отправляет данные на Главный Компьютер посредством http get запроса.</w:t>
+        <w:t xml:space="preserve">Отправляет данные на Главный Компьютер посредством </w:t>
+      </w:r>
+      <w:proofErr w:type="spellStart"/>
+      <w:r>
+        <w:t>http</w:t>
+      </w:r>
+      <w:proofErr w:type="spellEnd"/>
+      <w:r>
+        <w:t xml:space="preserve"> </w:t>
+      </w:r>
+      <w:proofErr w:type="spellStart"/>
+      <w:r>
+        <w:t>get</w:t>
+      </w:r>
+      <w:proofErr w:type="spellEnd"/>
+      <w:r>
+        <w:t xml:space="preserve"> запроса.</w:t>
       </w:r>
     </w:p>
     <w:p>
@@ -11760,7 +12699,7 @@
                     </pic:cNvPicPr>
                   </pic:nvPicPr>
                   <pic:blipFill>
-                    <a:blip r:embed="rId11">
+                    <a:blip r:embed="rId13">
                       <a:extLst>
                         <a:ext uri="{28A0092B-C50C-407E-A947-70E740481C1C}">
                           <a14:useLocalDpi xmlns:a14="http://schemas.microsoft.com/office/drawing/2010/main" val="0"/>
@@ -11853,7 +12792,6 @@
               <w:pStyle w:val="a3"/>
             </w:pPr>
             <w:r>
-              <w:lastRenderedPageBreak/>
               <w:t>Параметр</w:t>
             </w:r>
           </w:p>
@@ -11882,6 +12820,7 @@
               <w:pStyle w:val="a3"/>
             </w:pPr>
             <w:r>
+              <w:lastRenderedPageBreak/>
               <w:t>Файл</w:t>
             </w:r>
           </w:p>
@@ -12028,8 +12967,13 @@
       <w:pPr>
         <w:pStyle w:val="a3"/>
       </w:pPr>
-      <w:r>
-        <w:t>Variations - варианты успешных сценариев.</w:t>
+      <w:proofErr w:type="spellStart"/>
+      <w:r>
+        <w:t>Variations</w:t>
+      </w:r>
+      <w:proofErr w:type="spellEnd"/>
+      <w:r>
+        <w:t xml:space="preserve"> - варианты успешных сценариев.</w:t>
       </w:r>
     </w:p>
     <w:p>

--- a/README.docx
+++ b/README.docx
@@ -6,19 +6,9 @@
       <w:pPr>
         <w:pStyle w:val="1"/>
       </w:pPr>
-      <w:proofErr w:type="spellStart"/>
-      <w:r>
-        <w:t>Main</w:t>
-      </w:r>
-      <w:proofErr w:type="spellEnd"/>
-      <w:r>
-        <w:t xml:space="preserve"> </w:t>
-      </w:r>
-      <w:proofErr w:type="spellStart"/>
-      <w:r>
-        <w:t>server</w:t>
-      </w:r>
-      <w:proofErr w:type="spellEnd"/>
+      <w:r>
+        <w:t>Main server</w:t>
+      </w:r>
     </w:p>
     <w:p>
       <w:pPr>
@@ -105,16 +95,8 @@
         <w:rPr>
           <w:lang w:val="en-US"/>
         </w:rPr>
-        <w:t xml:space="preserve"> </w:t>
-      </w:r>
-      <w:proofErr w:type="spellStart"/>
-      <w:r>
-        <w:rPr>
-          <w:lang w:val="en-US"/>
-        </w:rPr>
-        <w:t>david_web_server</w:t>
-      </w:r>
-      <w:proofErr w:type="spellEnd"/>
+        <w:t xml:space="preserve"> david_web_server</w:t>
+      </w:r>
     </w:p>
     <w:p>
       <w:pPr>
@@ -215,27 +197,9 @@
             <w:pPr>
               <w:pStyle w:val="a3"/>
             </w:pPr>
-            <w:proofErr w:type="spellStart"/>
-            <w:r>
-              <w:t>systemctl</w:t>
-            </w:r>
-            <w:proofErr w:type="spellEnd"/>
-            <w:r>
-              <w:t xml:space="preserve"> </w:t>
-            </w:r>
-            <w:proofErr w:type="spellStart"/>
-            <w:r>
-              <w:t>start</w:t>
-            </w:r>
-            <w:proofErr w:type="spellEnd"/>
-            <w:r>
-              <w:t xml:space="preserve"> </w:t>
-            </w:r>
-            <w:proofErr w:type="spellStart"/>
-            <w:r>
-              <w:t>david.service</w:t>
-            </w:r>
-            <w:proofErr w:type="spellEnd"/>
+            <w:r>
+              <w:t>systemctl start david.service</w:t>
+            </w:r>
           </w:p>
         </w:tc>
       </w:tr>
@@ -284,14 +248,12 @@
       <w:r>
         <w:t xml:space="preserve"> запрос через </w:t>
       </w:r>
-      <w:proofErr w:type="spellStart"/>
       <w:r>
         <w:rPr>
           <w:lang w:val="en-US"/>
         </w:rPr>
         <w:t>wi</w:t>
       </w:r>
-      <w:proofErr w:type="spellEnd"/>
       <w:r>
         <w:t>-</w:t>
       </w:r>
@@ -324,14 +286,12 @@
       <w:r>
         <w:t xml:space="preserve">Модуль </w:t>
       </w:r>
-      <w:proofErr w:type="spellStart"/>
       <w:r>
         <w:rPr>
           <w:lang w:val="en-US"/>
         </w:rPr>
         <w:t>david</w:t>
       </w:r>
-      <w:proofErr w:type="spellEnd"/>
       <w:r>
         <w:t>_</w:t>
       </w:r>
@@ -375,15 +335,7 @@
         <w:pStyle w:val="a3"/>
       </w:pPr>
       <w:r>
-        <w:t xml:space="preserve">1. Принимает </w:t>
-      </w:r>
-      <w:proofErr w:type="spellStart"/>
-      <w:r>
-        <w:t>http</w:t>
-      </w:r>
-      <w:proofErr w:type="spellEnd"/>
-      <w:r>
-        <w:t xml:space="preserve"> запросы от микроконтроллеров.</w:t>
+        <w:t>1. Принимает http запросы от микроконтроллеров.</w:t>
       </w:r>
     </w:p>
     <w:p>
@@ -399,15 +351,7 @@
         <w:pStyle w:val="a3"/>
       </w:pPr>
       <w:r>
-        <w:t xml:space="preserve">3. </w:t>
-      </w:r>
-      <w:proofErr w:type="spellStart"/>
-      <w:r>
-        <w:t>Логирует</w:t>
-      </w:r>
-      <w:proofErr w:type="spellEnd"/>
-      <w:r>
-        <w:t xml:space="preserve"> события в файл.</w:t>
+        <w:t>3. Логирует события в файл.</w:t>
       </w:r>
     </w:p>
     <w:p>
@@ -420,13 +364,8 @@
         <w:pStyle w:val="3"/>
       </w:pPr>
       <w:r>
-        <w:t xml:space="preserve">Модуль </w:t>
-      </w:r>
-      <w:proofErr w:type="spellStart"/>
-      <w:r>
-        <w:t>david_user_interface</w:t>
-      </w:r>
-      <w:proofErr w:type="spellEnd"/>
+        <w:t>Модуль david_user_interface</w:t>
+      </w:r>
     </w:p>
     <w:p>
       <w:pPr>
@@ -650,39 +589,24 @@
       <w:pPr>
         <w:pStyle w:val="a3"/>
       </w:pPr>
-      <w:proofErr w:type="spellStart"/>
-      <w:r>
-        <w:t>unsuccessful</w:t>
-      </w:r>
-      <w:proofErr w:type="spellEnd"/>
-      <w:r>
-        <w:t xml:space="preserve"> - в случае неуспешной попытки проинформировать пользователя по любой причине,</w:t>
-      </w:r>
-    </w:p>
-    <w:p>
-      <w:pPr>
-        <w:pStyle w:val="a3"/>
-      </w:pPr>
-      <w:proofErr w:type="spellStart"/>
-      <w:r>
-        <w:t>successful</w:t>
-      </w:r>
-      <w:proofErr w:type="spellEnd"/>
-      <w:r>
-        <w:t xml:space="preserve"> - сообщение отправлено, но подтверждение не получено или не предполагается,</w:t>
-      </w:r>
-    </w:p>
-    <w:p>
-      <w:pPr>
-        <w:pStyle w:val="a3"/>
-      </w:pPr>
-      <w:proofErr w:type="spellStart"/>
-      <w:r>
-        <w:t>confirmed</w:t>
-      </w:r>
-      <w:proofErr w:type="spellEnd"/>
-      <w:r>
-        <w:t xml:space="preserve"> - сообщение отправлено и получено </w:t>
+      <w:r>
+        <w:t>unsuccessful - в случае неуспешной попытки проинформировать пользователя по любой причине,</w:t>
+      </w:r>
+    </w:p>
+    <w:p>
+      <w:pPr>
+        <w:pStyle w:val="a3"/>
+      </w:pPr>
+      <w:r>
+        <w:t>successful - сообщение отправлено, но подтверждение не получено или не предполагается,</w:t>
+      </w:r>
+    </w:p>
+    <w:p>
+      <w:pPr>
+        <w:pStyle w:val="a3"/>
+      </w:pPr>
+      <w:r>
+        <w:t xml:space="preserve">confirmed - сообщение отправлено и получено </w:t>
       </w:r>
       <w:r>
         <w:t>подтверждение</w:t>
@@ -755,15 +679,7 @@
         <w:t>мессенджер</w:t>
       </w:r>
       <w:r>
-        <w:t xml:space="preserve"> (</w:t>
-      </w:r>
-      <w:proofErr w:type="spellStart"/>
-      <w:r>
-        <w:t>WhatsApp</w:t>
-      </w:r>
-      <w:proofErr w:type="spellEnd"/>
-      <w:r>
-        <w:t xml:space="preserve"> и пр.) </w:t>
+        <w:t xml:space="preserve"> (WhatsApp и пр.) </w:t>
       </w:r>
     </w:p>
     <w:p>
@@ -828,47 +744,24 @@
         <w:pStyle w:val="a3"/>
       </w:pPr>
       <w:r>
-        <w:t xml:space="preserve">а. Получает задачу на информирование пользователя: </w:t>
-      </w:r>
-      <w:proofErr w:type="spellStart"/>
-      <w:r>
-        <w:t>get_task</w:t>
-      </w:r>
-      <w:proofErr w:type="spellEnd"/>
-    </w:p>
-    <w:p>
-      <w:pPr>
-        <w:pStyle w:val="a3"/>
-      </w:pPr>
-      <w:r>
-        <w:t xml:space="preserve">б. Делает попытку проинформировать </w:t>
-      </w:r>
-      <w:proofErr w:type="spellStart"/>
-      <w:r>
-        <w:t>пользоателя</w:t>
-      </w:r>
-      <w:proofErr w:type="spellEnd"/>
-      <w:r>
-        <w:t xml:space="preserve">: </w:t>
-      </w:r>
-      <w:proofErr w:type="spellStart"/>
-      <w:r>
-        <w:t>inform_user_attempt</w:t>
-      </w:r>
-      <w:proofErr w:type="spellEnd"/>
-    </w:p>
-    <w:p>
-      <w:pPr>
-        <w:pStyle w:val="a3"/>
-      </w:pPr>
-      <w:r>
-        <w:t xml:space="preserve">в. Возвращает результат: </w:t>
-      </w:r>
-      <w:proofErr w:type="spellStart"/>
-      <w:r>
-        <w:t>inform_user_result</w:t>
-      </w:r>
-      <w:proofErr w:type="spellEnd"/>
+        <w:t>а. Получает задачу на информирование пользователя: get_task</w:t>
+      </w:r>
+    </w:p>
+    <w:p>
+      <w:pPr>
+        <w:pStyle w:val="a3"/>
+      </w:pPr>
+      <w:r>
+        <w:t>б. Делает попытку проинформировать пользоателя: inform_user_attempt</w:t>
+      </w:r>
+    </w:p>
+    <w:p>
+      <w:pPr>
+        <w:pStyle w:val="a3"/>
+      </w:pPr>
+      <w:r>
+        <w:t>в. Возвращает результат: inform_user_result</w:t>
+      </w:r>
     </w:p>
     <w:p>
       <w:pPr>
@@ -880,15 +773,7 @@
         <w:pStyle w:val="3"/>
       </w:pPr>
       <w:r>
-        <w:t xml:space="preserve">Модуль </w:t>
-      </w:r>
-      <w:proofErr w:type="spellStart"/>
-      <w:r>
-        <w:t>Django</w:t>
-      </w:r>
-      <w:proofErr w:type="spellEnd"/>
-      <w:r>
-        <w:t xml:space="preserve"> Математика</w:t>
+        <w:t>Модуль Django Математика</w:t>
       </w:r>
     </w:p>
     <w:p>
@@ -904,127 +789,411 @@
         <w:pStyle w:val="a3"/>
       </w:pPr>
       <w:r>
-        <w:t>(</w:t>
-      </w:r>
-      <w:proofErr w:type="spellStart"/>
-      <w:r>
-        <w:t>user</w:t>
-      </w:r>
-      <w:proofErr w:type="spellEnd"/>
-      <w:r>
+        <w:t>(user story)</w:t>
+      </w:r>
+    </w:p>
+    <w:p>
+      <w:pPr>
+        <w:pStyle w:val="a3"/>
+      </w:pPr>
+      <w:r>
+        <w:t>Пользователь заходит на сайт под своим аккаунтом, решает примеры чтобы получить оценку.</w:t>
+      </w:r>
+    </w:p>
+    <w:p>
+      <w:pPr>
+        <w:pStyle w:val="a3"/>
+      </w:pPr>
+      <w:r>
+        <w:t>Администратор контролирует статистику решений.</w:t>
+      </w:r>
+    </w:p>
+    <w:p>
+      <w:pPr>
+        <w:pStyle w:val="a3"/>
+      </w:pPr>
+    </w:p>
+    <w:p>
+      <w:pPr>
+        <w:pStyle w:val="a3"/>
+      </w:pPr>
+      <w:r>
+        <w:t>(use case)</w:t>
+      </w:r>
+    </w:p>
+    <w:p>
+      <w:pPr>
+        <w:pStyle w:val="a3"/>
+        <w:rPr>
+          <w:lang w:val="en-US"/>
+        </w:rPr>
+      </w:pPr>
+      <w:r>
+        <w:rPr>
+          <w:lang w:val="en-US"/>
+        </w:rPr>
+        <w:t>Main success scenario</w:t>
+      </w:r>
+    </w:p>
+    <w:p>
+      <w:pPr>
+        <w:pStyle w:val="a3"/>
+        <w:rPr>
+          <w:lang w:val="en-US"/>
+        </w:rPr>
+      </w:pPr>
+      <w:r>
+        <w:rPr>
+          <w:lang w:val="en-US"/>
+        </w:rPr>
+        <w:t xml:space="preserve">Extensions - </w:t>
+      </w:r>
+      <w:r>
+        <w:t>сценарии</w:t>
+      </w:r>
+      <w:r>
+        <w:rPr>
+          <w:lang w:val="en-US"/>
+        </w:rPr>
         <w:t xml:space="preserve"> </w:t>
       </w:r>
-      <w:proofErr w:type="spellStart"/>
-      <w:r>
-        <w:t>story</w:t>
-      </w:r>
-      <w:proofErr w:type="spellEnd"/>
-      <w:r>
-        <w:t>)</w:t>
-      </w:r>
-    </w:p>
-    <w:p>
-      <w:pPr>
-        <w:pStyle w:val="a3"/>
-      </w:pPr>
-      <w:r>
-        <w:t>Пользователь заходит на сайт под своим аккаунтом, решает примеры чтобы получить оценку.</w:t>
-      </w:r>
-    </w:p>
-    <w:p>
-      <w:pPr>
-        <w:pStyle w:val="a3"/>
-      </w:pPr>
-      <w:r>
-        <w:t>Администратор контролирует статистику решений.</w:t>
-      </w:r>
-    </w:p>
-    <w:p>
-      <w:pPr>
-        <w:pStyle w:val="a3"/>
-      </w:pPr>
-    </w:p>
-    <w:p>
-      <w:pPr>
-        <w:pStyle w:val="a3"/>
-      </w:pPr>
-      <w:r>
-        <w:t>(</w:t>
-      </w:r>
-      <w:proofErr w:type="spellStart"/>
-      <w:r>
-        <w:t>use</w:t>
-      </w:r>
-      <w:proofErr w:type="spellEnd"/>
-      <w:r>
+      <w:r>
+        <w:t>ошибок</w:t>
+      </w:r>
+      <w:r>
+        <w:rPr>
+          <w:lang w:val="en-US"/>
+        </w:rPr>
+        <w:t>.</w:t>
+      </w:r>
+    </w:p>
+    <w:p>
+      <w:pPr>
+        <w:pStyle w:val="a3"/>
+      </w:pPr>
+      <w:r>
+        <w:t>Variations - варианты успешных сценариев.</w:t>
+      </w:r>
+    </w:p>
+    <w:p>
+      <w:pPr>
+        <w:pStyle w:val="a3"/>
+      </w:pPr>
+    </w:p>
+    <w:p>
+      <w:pPr>
+        <w:pStyle w:val="a3"/>
+      </w:pPr>
+      <w:r>
+        <w:t>Метод запуска:</w:t>
+      </w:r>
+    </w:p>
+    <w:p>
+      <w:pPr>
+        <w:pStyle w:val="a3"/>
+      </w:pPr>
+    </w:p>
+    <w:p>
+      <w:pPr>
+        <w:pStyle w:val="a3"/>
+      </w:pPr>
+      <w:r>
+        <w:t>Задача:</w:t>
+      </w:r>
+    </w:p>
+    <w:p>
+      <w:pPr>
+        <w:pStyle w:val="a3"/>
+      </w:pPr>
+      <w:r>
+        <w:t xml:space="preserve">1. </w:t>
+      </w:r>
+    </w:p>
+    <w:p>
+      <w:pPr>
+        <w:pStyle w:val="a3"/>
+      </w:pPr>
+      <w:r>
+        <w:t xml:space="preserve">2. </w:t>
+      </w:r>
+    </w:p>
+    <w:p>
+      <w:pPr>
+        <w:pStyle w:val="a3"/>
+      </w:pPr>
+      <w:r>
+        <w:t xml:space="preserve">3. </w:t>
+      </w:r>
+    </w:p>
+    <w:p>
+      <w:pPr>
+        <w:pStyle w:val="a3"/>
+      </w:pPr>
+    </w:p>
+    <w:p>
+      <w:pPr>
+        <w:pStyle w:val="a3"/>
+      </w:pPr>
+      <w:r>
+        <w:t>Действия (для логирования):</w:t>
+      </w:r>
+    </w:p>
+    <w:p>
+      <w:pPr>
+        <w:pStyle w:val="a3"/>
+      </w:pPr>
+      <w:r>
+        <w:t xml:space="preserve">а. </w:t>
+      </w:r>
+    </w:p>
+    <w:p>
+      <w:pPr>
+        <w:pStyle w:val="a3"/>
+        <w:rPr>
+          <w:lang w:val="en-US"/>
+        </w:rPr>
+      </w:pPr>
+      <w:r>
+        <w:t>б</w:t>
+      </w:r>
+      <w:r>
+        <w:rPr>
+          <w:lang w:val="en-US"/>
+        </w:rPr>
+        <w:t xml:space="preserve">. </w:t>
+      </w:r>
+    </w:p>
+    <w:p>
+      <w:pPr>
+        <w:pStyle w:val="a3"/>
+        <w:rPr>
+          <w:lang w:val="en-US"/>
+        </w:rPr>
+      </w:pPr>
+      <w:r>
+        <w:t>в</w:t>
+      </w:r>
+      <w:r>
+        <w:rPr>
+          <w:lang w:val="en-US"/>
+        </w:rPr>
+        <w:t>.</w:t>
+      </w:r>
+    </w:p>
+    <w:p>
+      <w:pPr>
+        <w:pStyle w:val="a3"/>
+        <w:rPr>
+          <w:lang w:val="en-US"/>
+        </w:rPr>
+      </w:pPr>
+    </w:p>
+    <w:p>
+      <w:pPr>
+        <w:pStyle w:val="3"/>
+        <w:rPr>
+          <w:lang w:val="en-US"/>
+        </w:rPr>
+      </w:pPr>
+      <w:r>
+        <w:t>Модуль</w:t>
+      </w:r>
+      <w:r>
+        <w:rPr>
+          <w:lang w:val="en-US"/>
+        </w:rPr>
+        <w:t xml:space="preserve"> david_climate_check</w:t>
+      </w:r>
+    </w:p>
+    <w:p>
+      <w:pPr>
+        <w:pStyle w:val="a3"/>
+        <w:rPr>
+          <w:lang w:val="en-US"/>
+        </w:rPr>
+      </w:pPr>
+      <w:r>
+        <w:t>Файл</w:t>
+      </w:r>
+      <w:r>
+        <w:rPr>
+          <w:lang w:val="en-US"/>
+        </w:rPr>
+        <w:t>: david_climate_check.py</w:t>
+      </w:r>
+    </w:p>
+    <w:p>
+      <w:pPr>
+        <w:pStyle w:val="a3"/>
+        <w:rPr>
+          <w:lang w:val="en-US"/>
+        </w:rPr>
+      </w:pPr>
+      <w:r>
+        <w:t>Задача</w:t>
+      </w:r>
+      <w:r>
+        <w:rPr>
+          <w:lang w:val="en-US"/>
+        </w:rPr>
+        <w:t>:</w:t>
+      </w:r>
+    </w:p>
+    <w:p>
+      <w:pPr>
+        <w:pStyle w:val="a3"/>
+      </w:pPr>
+      <w:r>
+        <w:t>1. Запрашивает климатические данные из базы данных david_db.sqlite.</w:t>
+      </w:r>
+    </w:p>
+    <w:p>
+      <w:pPr>
+        <w:pStyle w:val="a3"/>
+      </w:pPr>
+      <w:r>
+        <w:t>2. Проигрывает голосовое оповещение в случае превышения заданных порогов.</w:t>
+      </w:r>
+    </w:p>
+    <w:p>
+      <w:pPr>
+        <w:pStyle w:val="a3"/>
+      </w:pPr>
+      <w:r>
+        <w:t>3. Логирует события в файл.</w:t>
+      </w:r>
+    </w:p>
+    <w:p>
+      <w:pPr>
+        <w:pStyle w:val="a3"/>
+      </w:pPr>
+    </w:p>
+    <w:p>
+      <w:pPr>
+        <w:pStyle w:val="a3"/>
+      </w:pPr>
+      <w:r>
+        <w:t>Действия (для логирования):</w:t>
+      </w:r>
+    </w:p>
+    <w:p>
+      <w:pPr>
+        <w:pStyle w:val="a3"/>
+      </w:pPr>
+      <w:r>
+        <w:t>а. Проверяет наличие файлов логов и звуковых сэмплов.</w:t>
+      </w:r>
+    </w:p>
+    <w:p>
+      <w:pPr>
+        <w:pStyle w:val="a3"/>
+      </w:pPr>
+      <w:r>
+        <w:t>б. Читает базу данных.</w:t>
+      </w:r>
+    </w:p>
+    <w:p>
+      <w:pPr>
+        <w:pStyle w:val="a3"/>
+      </w:pPr>
+      <w:r>
+        <w:t>в. Проигрывает звуковой файл.</w:t>
+      </w:r>
+    </w:p>
+    <w:p>
+      <w:pPr>
+        <w:pStyle w:val="a3"/>
+      </w:pPr>
+    </w:p>
+    <w:p>
+      <w:pPr>
+        <w:pStyle w:val="3"/>
+        <w:rPr>
+          <w:lang w:val="en-US"/>
+        </w:rPr>
+      </w:pPr>
+      <w:r>
+        <w:t>Модуль</w:t>
+      </w:r>
+      <w:r>
+        <w:rPr>
+          <w:lang w:val="en-US"/>
+        </w:rPr>
         <w:t xml:space="preserve"> </w:t>
       </w:r>
-      <w:proofErr w:type="spellStart"/>
-      <w:r>
-        <w:t>case</w:t>
-      </w:r>
-      <w:proofErr w:type="spellEnd"/>
-      <w:r>
-        <w:t>)</w:t>
-      </w:r>
-    </w:p>
-    <w:p>
-      <w:pPr>
-        <w:pStyle w:val="a3"/>
-        <w:rPr>
-          <w:lang w:val="en-US"/>
-        </w:rPr>
-      </w:pPr>
-      <w:r>
-        <w:rPr>
-          <w:lang w:val="en-US"/>
-        </w:rPr>
-        <w:t>Main success scenario</w:t>
-      </w:r>
-    </w:p>
-    <w:p>
-      <w:pPr>
-        <w:pStyle w:val="a3"/>
-        <w:rPr>
-          <w:lang w:val="en-US"/>
-        </w:rPr>
-      </w:pPr>
-      <w:r>
-        <w:rPr>
-          <w:lang w:val="en-US"/>
-        </w:rPr>
-        <w:t xml:space="preserve">Extensions - </w:t>
-      </w:r>
-      <w:r>
-        <w:t>сценарии</w:t>
-      </w:r>
-      <w:r>
-        <w:rPr>
-          <w:lang w:val="en-US"/>
-        </w:rPr>
-        <w:t xml:space="preserve"> </w:t>
-      </w:r>
-      <w:r>
-        <w:t>ошибок</w:t>
-      </w:r>
-      <w:r>
-        <w:rPr>
-          <w:lang w:val="en-US"/>
-        </w:rPr>
-        <w:t>.</w:t>
-      </w:r>
-    </w:p>
-    <w:p>
-      <w:pPr>
-        <w:pStyle w:val="a3"/>
-      </w:pPr>
-      <w:proofErr w:type="spellStart"/>
-      <w:r>
-        <w:t>Variations</w:t>
-      </w:r>
-      <w:proofErr w:type="spellEnd"/>
-      <w:r>
-        <w:t xml:space="preserve"> - варианты успешных сценариев.</w:t>
+      <w:r>
+        <w:rPr>
+          <w:lang w:val="en-US"/>
+        </w:rPr>
+        <w:t>david</w:t>
+      </w:r>
+      <w:r>
+        <w:rPr>
+          <w:lang w:val="en-US"/>
+        </w:rPr>
+        <w:t>_</w:t>
+      </w:r>
+      <w:r>
+        <w:rPr>
+          <w:lang w:val="en-US"/>
+        </w:rPr>
+        <w:t>currency</w:t>
+      </w:r>
+      <w:r>
+        <w:rPr>
+          <w:lang w:val="en-US"/>
+        </w:rPr>
+        <w:t>_</w:t>
+      </w:r>
+      <w:r>
+        <w:rPr>
+          <w:lang w:val="en-US"/>
+        </w:rPr>
+        <w:t>check</w:t>
+      </w:r>
+    </w:p>
+    <w:p>
+      <w:pPr>
+        <w:pStyle w:val="a3"/>
+        <w:rPr>
+          <w:lang w:val="en-US"/>
+        </w:rPr>
+      </w:pPr>
+      <w:r>
+        <w:t>Файл</w:t>
+      </w:r>
+      <w:r>
+        <w:rPr>
+          <w:lang w:val="en-US"/>
+        </w:rPr>
+        <w:t>: david_currency_check.py</w:t>
+      </w:r>
+    </w:p>
+    <w:p>
+      <w:pPr>
+        <w:pStyle w:val="a3"/>
+      </w:pPr>
+      <w:r>
+        <w:t>Логика</w:t>
+      </w:r>
+      <w:r>
+        <w:t>:</w:t>
+      </w:r>
+    </w:p>
+    <w:p>
+      <w:pPr>
+        <w:pStyle w:val="a3"/>
+      </w:pPr>
+      <w:r>
+        <w:t>Если новое значение в процентном отношении больше предыдущего</w:t>
+      </w:r>
+    </w:p>
+    <w:p>
+      <w:pPr>
+        <w:pStyle w:val="a3"/>
+      </w:pPr>
+      <w:r>
+        <w:t>или новое значение выходит за границы нормальных значений, идет информирование во WA.</w:t>
       </w:r>
     </w:p>
     <w:p>
@@ -1044,339 +1213,9 @@
       <w:pPr>
         <w:pStyle w:val="a3"/>
       </w:pPr>
-    </w:p>
-    <w:p>
-      <w:pPr>
-        <w:pStyle w:val="a3"/>
-      </w:pPr>
-      <w:r>
-        <w:t>Задача:</w:t>
-      </w:r>
-    </w:p>
-    <w:p>
-      <w:pPr>
-        <w:pStyle w:val="a3"/>
-      </w:pPr>
-      <w:r>
-        <w:t xml:space="preserve">1. </w:t>
-      </w:r>
-    </w:p>
-    <w:p>
-      <w:pPr>
-        <w:pStyle w:val="a3"/>
-      </w:pPr>
-      <w:r>
-        <w:t xml:space="preserve">2. </w:t>
-      </w:r>
-    </w:p>
-    <w:p>
-      <w:pPr>
-        <w:pStyle w:val="a3"/>
-      </w:pPr>
-      <w:r>
-        <w:t xml:space="preserve">3. </w:t>
-      </w:r>
-    </w:p>
-    <w:p>
-      <w:pPr>
-        <w:pStyle w:val="a3"/>
-      </w:pPr>
-    </w:p>
-    <w:p>
-      <w:pPr>
-        <w:pStyle w:val="a3"/>
-      </w:pPr>
-      <w:r>
-        <w:t>Действия (для логирования):</w:t>
-      </w:r>
-    </w:p>
-    <w:p>
-      <w:pPr>
-        <w:pStyle w:val="a3"/>
-      </w:pPr>
-      <w:r>
-        <w:t xml:space="preserve">а. </w:t>
-      </w:r>
-    </w:p>
-    <w:p>
-      <w:pPr>
-        <w:pStyle w:val="a3"/>
-        <w:rPr>
-          <w:lang w:val="en-US"/>
-        </w:rPr>
-      </w:pPr>
-      <w:r>
-        <w:t>б</w:t>
-      </w:r>
-      <w:r>
-        <w:rPr>
-          <w:lang w:val="en-US"/>
-        </w:rPr>
-        <w:t xml:space="preserve">. </w:t>
-      </w:r>
-    </w:p>
-    <w:p>
-      <w:pPr>
-        <w:pStyle w:val="a3"/>
-        <w:rPr>
-          <w:lang w:val="en-US"/>
-        </w:rPr>
-      </w:pPr>
-      <w:r>
-        <w:t>в</w:t>
-      </w:r>
-      <w:r>
-        <w:rPr>
-          <w:lang w:val="en-US"/>
-        </w:rPr>
-        <w:t>.</w:t>
-      </w:r>
-    </w:p>
-    <w:p>
-      <w:pPr>
-        <w:pStyle w:val="a3"/>
-        <w:rPr>
-          <w:lang w:val="en-US"/>
-        </w:rPr>
-      </w:pPr>
-    </w:p>
-    <w:p>
-      <w:pPr>
-        <w:pStyle w:val="3"/>
-        <w:rPr>
-          <w:lang w:val="en-US"/>
-        </w:rPr>
-      </w:pPr>
-      <w:r>
-        <w:t>Модуль</w:t>
-      </w:r>
-      <w:r>
-        <w:rPr>
-          <w:lang w:val="en-US"/>
-        </w:rPr>
-        <w:t xml:space="preserve"> </w:t>
-      </w:r>
-      <w:proofErr w:type="spellStart"/>
-      <w:r>
-        <w:rPr>
-          <w:lang w:val="en-US"/>
-        </w:rPr>
-        <w:t>david_climate_check</w:t>
-      </w:r>
-      <w:proofErr w:type="spellEnd"/>
-    </w:p>
-    <w:p>
-      <w:pPr>
-        <w:pStyle w:val="a3"/>
-        <w:rPr>
-          <w:lang w:val="en-US"/>
-        </w:rPr>
-      </w:pPr>
-      <w:r>
-        <w:t>Файл</w:t>
-      </w:r>
-      <w:r>
-        <w:rPr>
-          <w:lang w:val="en-US"/>
-        </w:rPr>
-        <w:t>: david_climate_check.py</w:t>
-      </w:r>
-    </w:p>
-    <w:p>
-      <w:pPr>
-        <w:pStyle w:val="a3"/>
-        <w:rPr>
-          <w:lang w:val="en-US"/>
-        </w:rPr>
-      </w:pPr>
-      <w:r>
-        <w:t>Задача</w:t>
-      </w:r>
-      <w:r>
-        <w:rPr>
-          <w:lang w:val="en-US"/>
-        </w:rPr>
-        <w:t>:</w:t>
-      </w:r>
-    </w:p>
-    <w:p>
-      <w:pPr>
-        <w:pStyle w:val="a3"/>
-      </w:pPr>
-      <w:r>
-        <w:t xml:space="preserve">1. Запрашивает климатические данные из базы данных </w:t>
-      </w:r>
-      <w:proofErr w:type="spellStart"/>
-      <w:r>
-        <w:t>david_db.sqlite</w:t>
-      </w:r>
-      <w:proofErr w:type="spellEnd"/>
-      <w:r>
-        <w:t>.</w:t>
-      </w:r>
-    </w:p>
-    <w:p>
-      <w:pPr>
-        <w:pStyle w:val="a3"/>
-      </w:pPr>
-      <w:r>
-        <w:t>2. Проигрывает голосовое оповещение в случае превышения заданных порогов.</w:t>
-      </w:r>
-    </w:p>
-    <w:p>
-      <w:pPr>
-        <w:pStyle w:val="a3"/>
-      </w:pPr>
-      <w:r>
-        <w:t xml:space="preserve">3. </w:t>
-      </w:r>
-      <w:proofErr w:type="spellStart"/>
-      <w:r>
-        <w:t>Логирует</w:t>
-      </w:r>
-      <w:proofErr w:type="spellEnd"/>
-      <w:r>
-        <w:t xml:space="preserve"> события в файл.</w:t>
-      </w:r>
-    </w:p>
-    <w:p>
-      <w:pPr>
-        <w:pStyle w:val="a3"/>
-      </w:pPr>
-    </w:p>
-    <w:p>
-      <w:pPr>
-        <w:pStyle w:val="a3"/>
-      </w:pPr>
-      <w:r>
-        <w:t>Действия (для логирования):</w:t>
-      </w:r>
-    </w:p>
-    <w:p>
-      <w:pPr>
-        <w:pStyle w:val="a3"/>
-      </w:pPr>
-      <w:r>
-        <w:t xml:space="preserve">а. Проверяет наличие файлов логов и звуковых </w:t>
-      </w:r>
-      <w:proofErr w:type="spellStart"/>
-      <w:r>
-        <w:t>сэмплов</w:t>
-      </w:r>
-      <w:proofErr w:type="spellEnd"/>
-      <w:r>
-        <w:t>.</w:t>
-      </w:r>
-    </w:p>
-    <w:p>
-      <w:pPr>
-        <w:pStyle w:val="a3"/>
-      </w:pPr>
-      <w:r>
-        <w:t>б. Читает базу данных.</w:t>
-      </w:r>
-    </w:p>
-    <w:p>
-      <w:pPr>
-        <w:pStyle w:val="a3"/>
-      </w:pPr>
-      <w:r>
-        <w:t>в. Проигрывает звуковой файл.</w:t>
-      </w:r>
-    </w:p>
-    <w:p>
-      <w:pPr>
-        <w:pStyle w:val="a3"/>
-      </w:pPr>
-    </w:p>
-    <w:p>
-      <w:pPr>
-        <w:pStyle w:val="3"/>
-        <w:rPr>
-          <w:lang w:val="en-US"/>
-        </w:rPr>
-      </w:pPr>
-      <w:r>
-        <w:t>Модуль</w:t>
-      </w:r>
-      <w:r>
-        <w:rPr>
-          <w:lang w:val="en-US"/>
-        </w:rPr>
-        <w:t xml:space="preserve"> </w:t>
-      </w:r>
-      <w:proofErr w:type="spellStart"/>
-      <w:r>
-        <w:rPr>
-          <w:lang w:val="en-US"/>
-        </w:rPr>
-        <w:t>david_currency_check</w:t>
-      </w:r>
-      <w:proofErr w:type="spellEnd"/>
-    </w:p>
-    <w:p>
-      <w:pPr>
-        <w:pStyle w:val="a3"/>
-        <w:rPr>
-          <w:lang w:val="en-US"/>
-        </w:rPr>
-      </w:pPr>
-      <w:r>
-        <w:t>Файл</w:t>
-      </w:r>
-      <w:r>
-        <w:rPr>
-          <w:lang w:val="en-US"/>
-        </w:rPr>
-        <w:t>: david_currency_check.py</w:t>
-      </w:r>
-    </w:p>
-    <w:p>
-      <w:pPr>
-        <w:pStyle w:val="a3"/>
-      </w:pPr>
-      <w:r>
-        <w:t>Логика:</w:t>
-      </w:r>
-    </w:p>
-    <w:p>
-      <w:pPr>
-        <w:pStyle w:val="a3"/>
-      </w:pPr>
-      <w:r>
-        <w:t>Если новое значение в процентном отношении больше предыдущего</w:t>
-      </w:r>
-    </w:p>
-    <w:p>
-      <w:pPr>
-        <w:pStyle w:val="a3"/>
-      </w:pPr>
-      <w:r>
-        <w:t>или новое значение выходит за границы нормальных значений, идет информирование во WA.</w:t>
-      </w:r>
-    </w:p>
-    <w:p>
-      <w:pPr>
-        <w:pStyle w:val="a3"/>
-      </w:pPr>
-    </w:p>
-    <w:p>
-      <w:pPr>
-        <w:pStyle w:val="a3"/>
-      </w:pPr>
-      <w:r>
-        <w:t>Метод запуска:</w:t>
-      </w:r>
-    </w:p>
-    <w:p>
-      <w:pPr>
-        <w:pStyle w:val="a3"/>
-      </w:pPr>
-      <w:proofErr w:type="spellStart"/>
       <w:r>
         <w:t>crontab</w:t>
       </w:r>
-      <w:proofErr w:type="spellEnd"/>
     </w:p>
     <w:p>
       <w:pPr>
@@ -1442,15 +1281,7 @@
         <w:pStyle w:val="a3"/>
       </w:pPr>
       <w:r>
-        <w:t xml:space="preserve">а. Выполняет </w:t>
-      </w:r>
-      <w:proofErr w:type="spellStart"/>
-      <w:r>
-        <w:t>http</w:t>
-      </w:r>
-      <w:proofErr w:type="spellEnd"/>
-      <w:r>
-        <w:t xml:space="preserve"> запрос.</w:t>
+        <w:t>а. Выполняет http запрос.</w:t>
       </w:r>
     </w:p>
     <w:p>
@@ -1496,16 +1327,236 @@
         <w:rPr>
           <w:lang w:val="en-US"/>
         </w:rPr>
+        <w:t xml:space="preserve"> david_gas_check</w:t>
+      </w:r>
+    </w:p>
+    <w:p>
+      <w:pPr>
+        <w:pStyle w:val="a3"/>
+        <w:rPr>
+          <w:lang w:val="en-US"/>
+        </w:rPr>
+      </w:pPr>
+      <w:r>
+        <w:t>Файл</w:t>
+      </w:r>
+      <w:r>
+        <w:rPr>
+          <w:lang w:val="en-US"/>
+        </w:rPr>
+        <w:t>: david_gas_check.py</w:t>
+      </w:r>
+    </w:p>
+    <w:p>
+      <w:pPr>
+        <w:pStyle w:val="a3"/>
+      </w:pPr>
+      <w:r>
+        <w:t>Логика:</w:t>
+      </w:r>
+    </w:p>
+    <w:p>
+      <w:pPr>
+        <w:pStyle w:val="a3"/>
+      </w:pPr>
+    </w:p>
+    <w:p>
+      <w:pPr>
+        <w:pStyle w:val="a3"/>
+      </w:pPr>
+      <w:r>
+        <w:t>Метод запуска:</w:t>
+      </w:r>
+    </w:p>
+    <w:p>
+      <w:pPr>
+        <w:pStyle w:val="a3"/>
+      </w:pPr>
+      <w:r>
+        <w:t>crontab</w:t>
+      </w:r>
+    </w:p>
+    <w:p>
+      <w:pPr>
+        <w:pStyle w:val="a3"/>
+      </w:pPr>
+    </w:p>
+    <w:p>
+      <w:pPr>
+        <w:pStyle w:val="a3"/>
+      </w:pPr>
+      <w:r>
+        <w:t>Задача:</w:t>
+      </w:r>
+    </w:p>
+    <w:p>
+      <w:pPr>
+        <w:pStyle w:val="a3"/>
+      </w:pPr>
+      <w:r>
+        <w:t>1. Запрашивает данные измерения датчика газа из базы данных david_db.sqlite.</w:t>
+      </w:r>
+    </w:p>
+    <w:p>
+      <w:pPr>
+        <w:pStyle w:val="a3"/>
+      </w:pPr>
+      <w:r>
+        <w:t>2. Проигрывает голосовое оповещение в случае превышения заданных порогов.</w:t>
+      </w:r>
+    </w:p>
+    <w:p>
+      <w:pPr>
+        <w:pStyle w:val="a3"/>
+      </w:pPr>
+      <w:r>
+        <w:t>3. Логирует события в файл.</w:t>
+      </w:r>
+    </w:p>
+    <w:p>
+      <w:pPr>
+        <w:pStyle w:val="a3"/>
+      </w:pPr>
+    </w:p>
+    <w:p>
+      <w:pPr>
+        <w:pStyle w:val="a3"/>
+      </w:pPr>
+      <w:r>
+        <w:t>Действия (для логирования):</w:t>
+      </w:r>
+    </w:p>
+    <w:p>
+      <w:pPr>
+        <w:pStyle w:val="a3"/>
+      </w:pPr>
+      <w:r>
+        <w:t>а. Проверяет наличие файлов логов и звуковых сэмплов: check_file</w:t>
+      </w:r>
+    </w:p>
+    <w:p>
+      <w:pPr>
+        <w:pStyle w:val="a3"/>
+      </w:pPr>
+      <w:r>
+        <w:t>б. Читает базу данных: get_data_from_db</w:t>
+      </w:r>
+    </w:p>
+    <w:p>
+      <w:pPr>
+        <w:pStyle w:val="a3"/>
+      </w:pPr>
+      <w:r>
+        <w:t>в. Проигрывает звуковой файл: play_audio</w:t>
+      </w:r>
+    </w:p>
+    <w:p>
+      <w:pPr>
+        <w:pStyle w:val="a3"/>
+      </w:pPr>
+    </w:p>
+    <w:p>
+      <w:pPr>
+        <w:pStyle w:val="3"/>
+      </w:pPr>
+      <w:r>
+        <w:t>Модуль "Список покупок" (проект)</w:t>
+      </w:r>
+    </w:p>
+    <w:p>
+      <w:pPr>
+        <w:pStyle w:val="a3"/>
+      </w:pPr>
+      <w:r>
+        <w:t>Модуль анализа речи подает сигнал на GPIO порт главного компьютера.</w:t>
+      </w:r>
+    </w:p>
+    <w:p>
+      <w:pPr>
+        <w:pStyle w:val="a3"/>
+      </w:pPr>
+      <w:r>
+        <w:t>При получении сигнала с GPIO порта активируется программа, которая дает отклик, например: "Слушаю".</w:t>
+      </w:r>
+    </w:p>
+    <w:p>
+      <w:pPr>
+        <w:pStyle w:val="a3"/>
+      </w:pPr>
+      <w:r>
+        <w:t>Далее по команде "Запиши в список покупок" переключается в подпрограмму записи покупок и выдает ответ: "Записываю".</w:t>
+      </w:r>
+    </w:p>
+    <w:p>
+      <w:pPr>
+        <w:pStyle w:val="a3"/>
+      </w:pPr>
+      <w:r>
+        <w:t>Далее дается наименование товара.</w:t>
+      </w:r>
+    </w:p>
+    <w:p>
+      <w:pPr>
+        <w:pStyle w:val="a3"/>
+      </w:pPr>
+      <w:r>
+        <w:t>Модуль произносит услашанное и ждет подтверждения.</w:t>
+      </w:r>
+    </w:p>
+    <w:p>
+      <w:pPr>
+        <w:pStyle w:val="a3"/>
+      </w:pPr>
+      <w:r>
+        <w:t>Если подтверждение получено, наименование записывается в базу с датой создания и идентификатором списка покупок.</w:t>
+      </w:r>
+    </w:p>
+    <w:p>
+      <w:pPr>
+        <w:pStyle w:val="a3"/>
+      </w:pPr>
+      <w:r>
+        <w:t>Должна быть реализована возможность закрывать список покупок и получать список покупок в виде речи и в виде сообщения в WhatsApp.</w:t>
+      </w:r>
+    </w:p>
+    <w:p>
+      <w:pPr>
+        <w:pStyle w:val="a3"/>
+      </w:pPr>
+    </w:p>
+    <w:p>
+      <w:pPr>
+        <w:pStyle w:val="2"/>
+      </w:pPr>
+      <w:r>
+        <w:t>Вспомогательные модули Главного Компьютера</w:t>
+      </w:r>
+    </w:p>
+    <w:p>
+      <w:pPr>
+        <w:pStyle w:val="3"/>
+      </w:pPr>
+      <w:r>
+        <w:t>Модуль</w:t>
+      </w:r>
+      <w:r>
         <w:t xml:space="preserve"> </w:t>
       </w:r>
-      <w:proofErr w:type="spellStart"/>
-      <w:r>
-        <w:rPr>
-          <w:lang w:val="en-US"/>
-        </w:rPr>
-        <w:t>david_gas_check</w:t>
-      </w:r>
-      <w:proofErr w:type="spellEnd"/>
+      <w:r>
+        <w:rPr>
+          <w:lang w:val="en-US"/>
+        </w:rPr>
+        <w:t>david</w:t>
+      </w:r>
+      <w:r>
+        <w:t>_</w:t>
+      </w:r>
+      <w:r>
+        <w:rPr>
+          <w:lang w:val="en-US"/>
+        </w:rPr>
+        <w:t>healthcheck</w:t>
+      </w:r>
     </w:p>
     <w:p>
       <w:pPr>
@@ -1521,20 +1572,32 @@
         <w:rPr>
           <w:lang w:val="en-US"/>
         </w:rPr>
-        <w:t>: david_gas_check.py</w:t>
-      </w:r>
-    </w:p>
-    <w:p>
-      <w:pPr>
-        <w:pStyle w:val="a3"/>
-      </w:pPr>
-      <w:r>
-        <w:t>Логика:</w:t>
-      </w:r>
-    </w:p>
-    <w:p>
-      <w:pPr>
-        <w:pStyle w:val="a3"/>
+        <w:t>: david_healthcheck.py</w:t>
+      </w:r>
+    </w:p>
+    <w:p>
+      <w:pPr>
+        <w:pStyle w:val="a3"/>
+        <w:rPr>
+          <w:lang w:val="en-US"/>
+        </w:rPr>
+      </w:pPr>
+      <w:r>
+        <w:t>Логика</w:t>
+      </w:r>
+      <w:r>
+        <w:rPr>
+          <w:lang w:val="en-US"/>
+        </w:rPr>
+        <w:t>:</w:t>
+      </w:r>
+    </w:p>
+    <w:p>
+      <w:pPr>
+        <w:pStyle w:val="a3"/>
+        <w:rPr>
+          <w:lang w:val="en-US"/>
+        </w:rPr>
       </w:pPr>
     </w:p>
     <w:p>
@@ -1549,11 +1612,9 @@
       <w:pPr>
         <w:pStyle w:val="a3"/>
       </w:pPr>
-      <w:proofErr w:type="spellStart"/>
-      <w:r>
-        <w:t>crontab</w:t>
-      </w:r>
-      <w:proofErr w:type="spellEnd"/>
+      <w:r>
+        <w:t>crontab, запрос пользователя.</w:t>
+      </w:r>
     </w:p>
     <w:p>
       <w:pPr>
@@ -1573,332 +1634,15 @@
         <w:pStyle w:val="a3"/>
       </w:pPr>
       <w:r>
-        <w:t xml:space="preserve">1. Запрашивает данные измерения датчика газа из базы данных </w:t>
-      </w:r>
-      <w:proofErr w:type="spellStart"/>
-      <w:r>
-        <w:t>david_db.sqlite</w:t>
-      </w:r>
-      <w:proofErr w:type="spellEnd"/>
-      <w:r>
-        <w:t>.</w:t>
-      </w:r>
-    </w:p>
-    <w:p>
-      <w:pPr>
-        <w:pStyle w:val="a3"/>
-      </w:pPr>
-      <w:r>
-        <w:t>2. Проигрывает голосовое оповещение в случае превышения заданных порогов.</w:t>
-      </w:r>
-    </w:p>
-    <w:p>
-      <w:pPr>
-        <w:pStyle w:val="a3"/>
-      </w:pPr>
-      <w:r>
-        <w:t xml:space="preserve">3. </w:t>
-      </w:r>
-      <w:proofErr w:type="spellStart"/>
-      <w:r>
-        <w:t>Логирует</w:t>
-      </w:r>
-      <w:proofErr w:type="spellEnd"/>
-      <w:r>
-        <w:t xml:space="preserve"> события в файл.</w:t>
-      </w:r>
-    </w:p>
-    <w:p>
-      <w:pPr>
-        <w:pStyle w:val="a3"/>
-      </w:pPr>
-    </w:p>
-    <w:p>
-      <w:pPr>
-        <w:pStyle w:val="a3"/>
-      </w:pPr>
-      <w:r>
-        <w:t>Действия (для логирования):</w:t>
-      </w:r>
-    </w:p>
-    <w:p>
-      <w:pPr>
-        <w:pStyle w:val="a3"/>
-      </w:pPr>
-      <w:r>
-        <w:t xml:space="preserve">а. Проверяет наличие файлов логов и звуковых </w:t>
-      </w:r>
-      <w:proofErr w:type="spellStart"/>
-      <w:r>
-        <w:t>сэмплов</w:t>
-      </w:r>
-      <w:proofErr w:type="spellEnd"/>
-      <w:r>
-        <w:t xml:space="preserve">: </w:t>
-      </w:r>
-      <w:proofErr w:type="spellStart"/>
-      <w:r>
-        <w:t>check_file</w:t>
-      </w:r>
-      <w:proofErr w:type="spellEnd"/>
-    </w:p>
-    <w:p>
-      <w:pPr>
-        <w:pStyle w:val="a3"/>
-      </w:pPr>
-      <w:r>
-        <w:t xml:space="preserve">б. Читает базу данных: </w:t>
-      </w:r>
-      <w:proofErr w:type="spellStart"/>
-      <w:r>
-        <w:t>get_data_from_db</w:t>
-      </w:r>
-      <w:proofErr w:type="spellEnd"/>
-    </w:p>
-    <w:p>
-      <w:pPr>
-        <w:pStyle w:val="a3"/>
-      </w:pPr>
-      <w:r>
-        <w:t xml:space="preserve">в. Проигрывает звуковой файл: </w:t>
-      </w:r>
-      <w:proofErr w:type="spellStart"/>
-      <w:r>
-        <w:t>play_audio</w:t>
-      </w:r>
-      <w:proofErr w:type="spellEnd"/>
-    </w:p>
-    <w:p>
-      <w:pPr>
-        <w:pStyle w:val="a3"/>
-      </w:pPr>
-    </w:p>
-    <w:p>
-      <w:pPr>
-        <w:pStyle w:val="3"/>
-      </w:pPr>
-      <w:r>
-        <w:t>Модуль "Список покупок" (проект)</w:t>
-      </w:r>
-    </w:p>
-    <w:p>
-      <w:pPr>
-        <w:pStyle w:val="a3"/>
-      </w:pPr>
-      <w:r>
-        <w:t>Модуль анализа речи подает сигнал на GPIO порт главного компьютера.</w:t>
-      </w:r>
-    </w:p>
-    <w:p>
-      <w:pPr>
-        <w:pStyle w:val="a3"/>
-      </w:pPr>
-      <w:r>
-        <w:t>При получении сигнала с GPIO порта активируется программа, которая дает отклик, например: "Слушаю".</w:t>
-      </w:r>
-    </w:p>
-    <w:p>
-      <w:pPr>
-        <w:pStyle w:val="a3"/>
-      </w:pPr>
-      <w:r>
-        <w:t>Далее по команде "Запиши в список покупок" переключается в подпрограмму записи покупок и выдает ответ: "Записываю".</w:t>
-      </w:r>
-    </w:p>
-    <w:p>
-      <w:pPr>
-        <w:pStyle w:val="a3"/>
-      </w:pPr>
-      <w:r>
-        <w:t>Далее дается наименование товара.</w:t>
-      </w:r>
-    </w:p>
-    <w:p>
-      <w:pPr>
-        <w:pStyle w:val="a3"/>
-      </w:pPr>
-      <w:r>
-        <w:t xml:space="preserve">Модуль произносит </w:t>
-      </w:r>
-      <w:proofErr w:type="spellStart"/>
-      <w:r>
-        <w:t>услашанное</w:t>
-      </w:r>
-      <w:proofErr w:type="spellEnd"/>
-      <w:r>
-        <w:t xml:space="preserve"> и ждет подтверждения.</w:t>
-      </w:r>
-    </w:p>
-    <w:p>
-      <w:pPr>
-        <w:pStyle w:val="a3"/>
-      </w:pPr>
-      <w:r>
-        <w:t>Если подтверждение получено, наименование записывается в базу с датой создания и идентификатором списка покупок.</w:t>
-      </w:r>
-    </w:p>
-    <w:p>
-      <w:pPr>
-        <w:pStyle w:val="a3"/>
-      </w:pPr>
-      <w:r>
-        <w:t xml:space="preserve">Должна быть реализована возможность закрывать список покупок и получать список покупок в виде речи и в виде сообщения в </w:t>
-      </w:r>
-      <w:proofErr w:type="spellStart"/>
-      <w:r>
-        <w:t>WhatsApp</w:t>
-      </w:r>
-      <w:proofErr w:type="spellEnd"/>
-      <w:r>
-        <w:t>.</w:t>
-      </w:r>
-    </w:p>
-    <w:p>
-      <w:pPr>
-        <w:pStyle w:val="a3"/>
-      </w:pPr>
-    </w:p>
-    <w:p>
-      <w:pPr>
-        <w:pStyle w:val="2"/>
-      </w:pPr>
-      <w:r>
-        <w:t>Вспомогательные модули Главного Компьютера</w:t>
-      </w:r>
-    </w:p>
-    <w:p>
-      <w:pPr>
-        <w:pStyle w:val="3"/>
-      </w:pPr>
-      <w:r>
-        <w:t>Модуль</w:t>
-      </w:r>
-      <w:r>
-        <w:t xml:space="preserve"> </w:t>
-      </w:r>
-      <w:proofErr w:type="spellStart"/>
-      <w:r>
-        <w:rPr>
-          <w:lang w:val="en-US"/>
-        </w:rPr>
-        <w:t>david</w:t>
-      </w:r>
-      <w:proofErr w:type="spellEnd"/>
-      <w:r>
-        <w:t>_</w:t>
-      </w:r>
-      <w:proofErr w:type="spellStart"/>
-      <w:r>
-        <w:rPr>
-          <w:lang w:val="en-US"/>
-        </w:rPr>
-        <w:t>healthcheck</w:t>
-      </w:r>
-      <w:proofErr w:type="spellEnd"/>
-    </w:p>
-    <w:p>
-      <w:pPr>
-        <w:pStyle w:val="a3"/>
-        <w:rPr>
-          <w:lang w:val="en-US"/>
-        </w:rPr>
-      </w:pPr>
-      <w:r>
-        <w:t>Файл</w:t>
-      </w:r>
-      <w:r>
-        <w:rPr>
-          <w:lang w:val="en-US"/>
-        </w:rPr>
-        <w:t>: david_healthcheck.py</w:t>
-      </w:r>
-    </w:p>
-    <w:p>
-      <w:pPr>
-        <w:pStyle w:val="a3"/>
-        <w:rPr>
-          <w:lang w:val="en-US"/>
-        </w:rPr>
-      </w:pPr>
-      <w:r>
-        <w:t>Логика</w:t>
-      </w:r>
-      <w:r>
-        <w:rPr>
-          <w:lang w:val="en-US"/>
-        </w:rPr>
-        <w:t>:</w:t>
-      </w:r>
-    </w:p>
-    <w:p>
-      <w:pPr>
-        <w:pStyle w:val="a3"/>
-        <w:rPr>
-          <w:lang w:val="en-US"/>
-        </w:rPr>
-      </w:pPr>
-    </w:p>
-    <w:p>
-      <w:pPr>
-        <w:pStyle w:val="a3"/>
-      </w:pPr>
-      <w:r>
-        <w:t>Метод запуска:</w:t>
-      </w:r>
-    </w:p>
-    <w:p>
-      <w:pPr>
-        <w:pStyle w:val="a3"/>
-      </w:pPr>
-      <w:proofErr w:type="spellStart"/>
-      <w:r>
-        <w:t>crontab</w:t>
-      </w:r>
-      <w:proofErr w:type="spellEnd"/>
-      <w:r>
-        <w:t>, запрос пользователя.</w:t>
-      </w:r>
-    </w:p>
-    <w:p>
-      <w:pPr>
-        <w:pStyle w:val="a3"/>
-      </w:pPr>
-    </w:p>
-    <w:p>
-      <w:pPr>
-        <w:pStyle w:val="a3"/>
-      </w:pPr>
-      <w:r>
-        <w:t>Задача:</w:t>
-      </w:r>
-    </w:p>
-    <w:p>
-      <w:pPr>
-        <w:pStyle w:val="a3"/>
-      </w:pPr>
-      <w:r>
-        <w:t xml:space="preserve">1. Проверяет наличие файла базы данных: </w:t>
-      </w:r>
-      <w:proofErr w:type="spellStart"/>
-      <w:r>
-        <w:t>check_file</w:t>
-      </w:r>
-      <w:proofErr w:type="spellEnd"/>
-    </w:p>
-    <w:p>
-      <w:pPr>
-        <w:pStyle w:val="a3"/>
-      </w:pPr>
-      <w:r>
-        <w:t xml:space="preserve">2. Запрашивает данные измерения датчиков из базы данных </w:t>
-      </w:r>
-      <w:proofErr w:type="spellStart"/>
-      <w:r>
-        <w:t>david_db.sqlite</w:t>
-      </w:r>
-      <w:proofErr w:type="spellEnd"/>
-      <w:r>
-        <w:t>.</w:t>
+        <w:t>1. Проверяет наличие файла базы данных: check_file</w:t>
+      </w:r>
+    </w:p>
+    <w:p>
+      <w:pPr>
+        <w:pStyle w:val="a3"/>
+      </w:pPr>
+      <w:r>
+        <w:t>2. Запрашивает данные измерения датчиков из базы данных david_db.sqlite.</w:t>
       </w:r>
     </w:p>
     <w:p>
@@ -2027,42 +1771,16 @@
         <w:pStyle w:val="a3"/>
       </w:pPr>
       <w:r>
-        <w:t xml:space="preserve">а. Проверяет наличие файлов логов, файла базы данных и звуковых </w:t>
-      </w:r>
-      <w:proofErr w:type="spellStart"/>
-      <w:r>
-        <w:t>сэмплов</w:t>
-      </w:r>
-      <w:proofErr w:type="spellEnd"/>
-      <w:r>
-        <w:t xml:space="preserve">: </w:t>
-      </w:r>
-      <w:proofErr w:type="spellStart"/>
-      <w:r>
-        <w:t>check_file</w:t>
-      </w:r>
-      <w:proofErr w:type="spellEnd"/>
-    </w:p>
-    <w:p>
-      <w:pPr>
-        <w:pStyle w:val="a3"/>
-      </w:pPr>
-      <w:r>
-        <w:t xml:space="preserve">б. Запрашивает данные измерения датчиков из базы данных </w:t>
-      </w:r>
-      <w:proofErr w:type="spellStart"/>
-      <w:r>
-        <w:t>david_db.sqlite</w:t>
-      </w:r>
-      <w:proofErr w:type="spellEnd"/>
-      <w:r>
-        <w:t xml:space="preserve">: </w:t>
-      </w:r>
-      <w:proofErr w:type="spellStart"/>
-      <w:r>
-        <w:t>get_data_from_db</w:t>
-      </w:r>
-      <w:proofErr w:type="spellEnd"/>
+        <w:t>а. Проверяет наличие файлов логов, файла базы данных и звуковых сэмплов: check_file</w:t>
+      </w:r>
+    </w:p>
+    <w:p>
+      <w:pPr>
+        <w:pStyle w:val="a3"/>
+      </w:pPr>
+      <w:r>
+        <w:t>б. Запрашивает данные измерения датчиков из базы данных david_db.sqlite: get_data_from_db</w:t>
+      </w:r>
     </w:p>
     <w:p>
       <w:pPr>
@@ -2087,26 +1805,16 @@
         <w:t>CPU</w:t>
       </w:r>
       <w:r>
-        <w:t xml:space="preserve">: </w:t>
-      </w:r>
-      <w:proofErr w:type="spellStart"/>
-      <w:r>
-        <w:t>system_check</w:t>
-      </w:r>
-      <w:proofErr w:type="spellEnd"/>
-    </w:p>
-    <w:p>
-      <w:pPr>
-        <w:pStyle w:val="a3"/>
-      </w:pPr>
-      <w:r>
-        <w:t xml:space="preserve">г. Готовит информационное сообщение отчет для пользователя: </w:t>
-      </w:r>
-      <w:proofErr w:type="spellStart"/>
-      <w:r>
-        <w:t>healthcheck_report</w:t>
-      </w:r>
-      <w:proofErr w:type="spellEnd"/>
+        <w:t>: system_check</w:t>
+      </w:r>
+    </w:p>
+    <w:p>
+      <w:pPr>
+        <w:pStyle w:val="a3"/>
+      </w:pPr>
+      <w:r>
+        <w:t>г. Готовит информационное сообщение отчет для пользователя: healthcheck_report</w:t>
+      </w:r>
     </w:p>
     <w:p>
       <w:pPr>
@@ -2127,16 +1835,8 @@
         <w:rPr>
           <w:lang w:val="en-US"/>
         </w:rPr>
-        <w:t xml:space="preserve"> </w:t>
-      </w:r>
-      <w:proofErr w:type="spellStart"/>
-      <w:r>
-        <w:rPr>
-          <w:lang w:val="en-US"/>
-        </w:rPr>
-        <w:t>david_unittest</w:t>
-      </w:r>
-      <w:proofErr w:type="spellEnd"/>
+        <w:t xml:space="preserve"> david_unittest</w:t>
+      </w:r>
     </w:p>
     <w:p>
       <w:pPr>
@@ -2235,16 +1935,8 @@
         <w:rPr>
           <w:lang w:val="en-US"/>
         </w:rPr>
-        <w:t xml:space="preserve"> </w:t>
-      </w:r>
-      <w:proofErr w:type="spellStart"/>
-      <w:r>
-        <w:rPr>
-          <w:lang w:val="en-US"/>
-        </w:rPr>
-        <w:t>david_lib</w:t>
-      </w:r>
-      <w:proofErr w:type="spellEnd"/>
+        <w:t xml:space="preserve"> david_lib</w:t>
+      </w:r>
     </w:p>
     <w:p>
       <w:pPr>
@@ -2327,16 +2019,8 @@
         <w:rPr>
           <w:lang w:val="en-US"/>
         </w:rPr>
-        <w:t xml:space="preserve"> </w:t>
-      </w:r>
-      <w:proofErr w:type="spellStart"/>
-      <w:r>
-        <w:rPr>
-          <w:lang w:val="en-US"/>
-        </w:rPr>
-        <w:t>david_db_create</w:t>
-      </w:r>
-      <w:proofErr w:type="spellEnd"/>
+        <w:t xml:space="preserve"> david_db_create</w:t>
+      </w:r>
     </w:p>
     <w:p>
       <w:pPr>
@@ -2368,31 +2052,15 @@
         <w:pStyle w:val="a3"/>
       </w:pPr>
       <w:r>
-        <w:t xml:space="preserve">1. Создает базу данных </w:t>
-      </w:r>
-      <w:proofErr w:type="spellStart"/>
-      <w:r>
-        <w:t>david_db.sqlite</w:t>
-      </w:r>
-      <w:proofErr w:type="spellEnd"/>
-      <w:r>
-        <w:t>.</w:t>
-      </w:r>
-    </w:p>
-    <w:p>
-      <w:pPr>
-        <w:pStyle w:val="a3"/>
-      </w:pPr>
-      <w:r>
-        <w:t xml:space="preserve">2. Пересоздает базу данных </w:t>
-      </w:r>
-      <w:proofErr w:type="spellStart"/>
-      <w:r>
-        <w:t>david_db.sqlite</w:t>
-      </w:r>
-      <w:proofErr w:type="spellEnd"/>
-      <w:r>
-        <w:t>.</w:t>
+        <w:t>1. Создает базу данных david_db.sqlite.</w:t>
+      </w:r>
+    </w:p>
+    <w:p>
+      <w:pPr>
+        <w:pStyle w:val="a3"/>
+      </w:pPr>
+      <w:r>
+        <w:t>2. Пересоздает базу данных david_db.sqlite.</w:t>
       </w:r>
     </w:p>
     <w:p>
@@ -2414,16 +2082,8 @@
         <w:rPr>
           <w:lang w:val="en-US"/>
         </w:rPr>
-        <w:t xml:space="preserve"> </w:t>
-      </w:r>
-      <w:proofErr w:type="spellStart"/>
-      <w:r>
-        <w:rPr>
-          <w:lang w:val="en-US"/>
-        </w:rPr>
-        <w:t>voice_recorder</w:t>
-      </w:r>
-      <w:proofErr w:type="spellEnd"/>
+        <w:t xml:space="preserve"> voice_recorder</w:t>
+      </w:r>
     </w:p>
     <w:p>
       <w:pPr>
@@ -2455,15 +2115,7 @@
         <w:pStyle w:val="a3"/>
       </w:pPr>
       <w:r>
-        <w:t xml:space="preserve">Запись голосовых </w:t>
-      </w:r>
-      <w:proofErr w:type="spellStart"/>
-      <w:r>
-        <w:t>сэмплов</w:t>
-      </w:r>
-      <w:proofErr w:type="spellEnd"/>
-      <w:r>
-        <w:t xml:space="preserve"> для проигрывания на Главном Компьютере.</w:t>
+        <w:t>Запись голосовых сэмплов для проигрывания на Главном Компьютере.</w:t>
       </w:r>
     </w:p>
     <w:p>
@@ -2718,14 +2370,12 @@
             <w:pPr>
               <w:pStyle w:val="a3"/>
             </w:pPr>
-            <w:proofErr w:type="spellStart"/>
             <w:r>
               <w:rPr>
                 <w:lang w:val="en-US"/>
               </w:rPr>
               <w:t>NodeMcu</w:t>
             </w:r>
-            <w:proofErr w:type="spellEnd"/>
             <w:r>
               <w:t>02</w:t>
             </w:r>
@@ -2806,14 +2456,12 @@
             <w:pPr>
               <w:pStyle w:val="a3"/>
             </w:pPr>
-            <w:proofErr w:type="spellStart"/>
             <w:r>
               <w:rPr>
                 <w:lang w:val="en-US"/>
               </w:rPr>
               <w:t>NodeMcu</w:t>
             </w:r>
-            <w:proofErr w:type="spellEnd"/>
             <w:r>
               <w:t>03</w:t>
             </w:r>
@@ -2911,11 +2559,9 @@
               </w:rPr>
               <w:t>Children</w:t>
             </w:r>
-            <w:proofErr w:type="spellStart"/>
             <w:r>
               <w:t>Room</w:t>
             </w:r>
-            <w:proofErr w:type="spellEnd"/>
           </w:p>
         </w:tc>
         <w:tc>
@@ -2998,14 +2644,12 @@
             <w:pPr>
               <w:pStyle w:val="a3"/>
             </w:pPr>
-            <w:proofErr w:type="spellStart"/>
             <w:r>
               <w:rPr>
                 <w:lang w:val="en-US"/>
               </w:rPr>
               <w:t>NodeMcu</w:t>
             </w:r>
-            <w:proofErr w:type="spellEnd"/>
             <w:r>
               <w:t>02</w:t>
             </w:r>
@@ -3094,14 +2738,12 @@
                 <w:lang w:val="en-US"/>
               </w:rPr>
             </w:pPr>
-            <w:proofErr w:type="spellStart"/>
             <w:r>
               <w:rPr>
                 <w:lang w:val="en-US"/>
               </w:rPr>
               <w:t>NodeMcu</w:t>
             </w:r>
-            <w:proofErr w:type="spellEnd"/>
             <w:r>
               <w:t>02</w:t>
             </w:r>
@@ -3121,6 +2763,9 @@
             <w:pPr>
               <w:pStyle w:val="a3"/>
             </w:pPr>
+            <w:r>
+              <w:t>Определение движения на кухне</w:t>
+            </w:r>
           </w:p>
         </w:tc>
       </w:tr>
@@ -3187,14 +2832,12 @@
             <w:pPr>
               <w:pStyle w:val="a3"/>
             </w:pPr>
-            <w:proofErr w:type="spellStart"/>
             <w:r>
               <w:rPr>
                 <w:lang w:val="en-US"/>
               </w:rPr>
               <w:t>NodeMcu</w:t>
             </w:r>
-            <w:proofErr w:type="spellEnd"/>
             <w:r>
               <w:t>02</w:t>
             </w:r>
@@ -3277,23 +2920,7 @@
         <w:t>Компьютер</w:t>
       </w:r>
       <w:r>
-        <w:t xml:space="preserve"> посредством </w:t>
-      </w:r>
-      <w:proofErr w:type="spellStart"/>
-      <w:r>
-        <w:t>http</w:t>
-      </w:r>
-      <w:proofErr w:type="spellEnd"/>
-      <w:r>
-        <w:t xml:space="preserve"> </w:t>
-      </w:r>
-      <w:proofErr w:type="spellStart"/>
-      <w:r>
-        <w:t>get</w:t>
-      </w:r>
-      <w:proofErr w:type="spellEnd"/>
-      <w:r>
-        <w:t xml:space="preserve"> запроса.</w:t>
+        <w:t xml:space="preserve"> посредством http get запроса.</w:t>
       </w:r>
     </w:p>
     <w:p>
@@ -3314,15 +2941,7 @@
         <w:pStyle w:val="a3"/>
       </w:pPr>
       <w:r>
-        <w:t xml:space="preserve">1. </w:t>
-      </w:r>
-      <w:proofErr w:type="spellStart"/>
-      <w:r>
-        <w:t>NodeMcu</w:t>
-      </w:r>
-      <w:proofErr w:type="spellEnd"/>
-      <w:r>
-        <w:t>,</w:t>
+        <w:t>1. NodeMcu,</w:t>
       </w:r>
     </w:p>
     <w:p>
@@ -3829,14 +3448,12 @@
             <w:r>
               <w:t xml:space="preserve">Модель </w:t>
             </w:r>
-            <w:proofErr w:type="spellStart"/>
             <w:r>
               <w:rPr>
                 <w:lang w:val="en-US"/>
               </w:rPr>
               <w:t>FreeCAD</w:t>
             </w:r>
-            <w:proofErr w:type="spellEnd"/>
             <w:r>
               <w:t xml:space="preserve"> корпуса для модуля.</w:t>
             </w:r>
@@ -3893,14 +3510,12 @@
             <w:r>
               <w:t xml:space="preserve"> </w:t>
             </w:r>
-            <w:proofErr w:type="spellStart"/>
             <w:r>
               <w:rPr>
                 <w:lang w:val="en-US"/>
               </w:rPr>
               <w:t>stl</w:t>
             </w:r>
-            <w:proofErr w:type="spellEnd"/>
             <w:r>
               <w:t>.</w:t>
             </w:r>
@@ -4005,14 +3620,12 @@
       <w:r>
         <w:t>.</w:t>
       </w:r>
-      <w:proofErr w:type="spellStart"/>
       <w:r>
         <w:rPr>
           <w:lang w:val="en-US"/>
         </w:rPr>
         <w:t>py</w:t>
       </w:r>
-      <w:proofErr w:type="spellEnd"/>
       <w:r>
         <w:t>.</w:t>
       </w:r>
@@ -4073,14 +3686,12 @@
       <w:r>
         <w:t>.</w:t>
       </w:r>
-      <w:proofErr w:type="spellStart"/>
       <w:r>
         <w:rPr>
           <w:lang w:val="en-US"/>
         </w:rPr>
         <w:t>py</w:t>
       </w:r>
-      <w:proofErr w:type="spellEnd"/>
       <w:r>
         <w:t>.</w:t>
       </w:r>
@@ -4158,38 +3769,22 @@
         <w:t>И отправляет нотификацию на сервер</w:t>
       </w:r>
       <w:r>
-        <w:t xml:space="preserve"> посредством </w:t>
-      </w:r>
-      <w:proofErr w:type="spellStart"/>
-      <w:r>
+        <w:t xml:space="preserve"> посредством http get запроса</w:t>
+      </w:r>
+      <w:r>
+        <w:t>:</w:t>
+      </w:r>
+    </w:p>
+    <w:p>
+      <w:pPr>
+        <w:pStyle w:val="a3"/>
+      </w:pPr>
+      <w:r>
+        <w:rPr>
+          <w:lang w:val="en-US"/>
+        </w:rPr>
         <w:t>http</w:t>
       </w:r>
-      <w:proofErr w:type="spellEnd"/>
-      <w:r>
-        <w:t xml:space="preserve"> </w:t>
-      </w:r>
-      <w:proofErr w:type="spellStart"/>
-      <w:r>
-        <w:t>get</w:t>
-      </w:r>
-      <w:proofErr w:type="spellEnd"/>
-      <w:r>
-        <w:t xml:space="preserve"> запроса</w:t>
-      </w:r>
-      <w:r>
-        <w:t>:</w:t>
-      </w:r>
-    </w:p>
-    <w:p>
-      <w:pPr>
-        <w:pStyle w:val="a3"/>
-      </w:pPr>
-      <w:r>
-        <w:rPr>
-          <w:lang w:val="en-US"/>
-        </w:rPr>
-        <w:t>http</w:t>
-      </w:r>
       <w:r>
         <w:t>://192.168.1.44:80/</w:t>
       </w:r>
@@ -4211,58 +3806,48 @@
       <w:r>
         <w:t>=1&amp;</w:t>
       </w:r>
-      <w:proofErr w:type="spellStart"/>
       <w:r>
         <w:rPr>
           <w:lang w:val="en-US"/>
         </w:rPr>
         <w:t>ip</w:t>
       </w:r>
-      <w:proofErr w:type="spellEnd"/>
       <w:r>
         <w:t>=&lt;</w:t>
       </w:r>
-      <w:proofErr w:type="spellStart"/>
       <w:r>
         <w:rPr>
           <w:lang w:val="en-US"/>
         </w:rPr>
         <w:t>ip</w:t>
       </w:r>
-      <w:proofErr w:type="spellEnd"/>
       <w:r>
         <w:t>_</w:t>
       </w:r>
-      <w:proofErr w:type="spellStart"/>
       <w:r>
         <w:rPr>
           <w:lang w:val="en-US"/>
         </w:rPr>
         <w:t>addr</w:t>
       </w:r>
-      <w:proofErr w:type="spellEnd"/>
       <w:r>
         <w:t>&gt;&amp;</w:t>
       </w:r>
-      <w:proofErr w:type="spellStart"/>
       <w:r>
         <w:rPr>
           <w:lang w:val="en-US"/>
         </w:rPr>
         <w:t>ver</w:t>
       </w:r>
-      <w:proofErr w:type="spellEnd"/>
       <w:r>
         <w:t>=&lt;</w:t>
       </w:r>
-      <w:proofErr w:type="spellStart"/>
       <w:r>
         <w:rPr>
           <w:lang w:val="en-US"/>
         </w:rPr>
         <w:t>ver</w:t>
       </w:r>
-      <w:proofErr w:type="spellEnd"/>
       <w:r>
         <w:t>&gt;</w:t>
       </w:r>
@@ -4318,23 +3903,7 @@
         </w:numPr>
       </w:pPr>
       <w:r>
-        <w:t xml:space="preserve">Отправляет данные на Главный Компьютер посредством </w:t>
-      </w:r>
-      <w:proofErr w:type="spellStart"/>
-      <w:r>
-        <w:t>http</w:t>
-      </w:r>
-      <w:proofErr w:type="spellEnd"/>
-      <w:r>
-        <w:t xml:space="preserve"> </w:t>
-      </w:r>
-      <w:proofErr w:type="spellStart"/>
-      <w:r>
-        <w:t>get</w:t>
-      </w:r>
-      <w:proofErr w:type="spellEnd"/>
-      <w:r>
-        <w:t xml:space="preserve"> запроса</w:t>
+        <w:t>Отправляет данные на Главный Компьютер посредством http get запроса</w:t>
       </w:r>
       <w:r>
         <w:t>:</w:t>
@@ -4362,24 +3931,14 @@
       <w:r>
         <w:t>_</w:t>
       </w:r>
-      <w:proofErr w:type="spellStart"/>
       <w:r>
         <w:rPr>
           <w:lang w:val="en-US"/>
         </w:rPr>
         <w:t>val</w:t>
       </w:r>
-      <w:proofErr w:type="spellEnd"/>
-      <w:r>
-        <w:t>&gt;&amp;</w:t>
-      </w:r>
-      <w:proofErr w:type="spellStart"/>
-      <w:r>
-        <w:t>humidity</w:t>
-      </w:r>
-      <w:proofErr w:type="spellEnd"/>
-      <w:r>
-        <w:t>=&lt;</w:t>
+      <w:r>
+        <w:t>&gt;&amp;humidity=&lt;</w:t>
       </w:r>
       <w:r>
         <w:rPr>
@@ -4390,14 +3949,12 @@
       <w:r>
         <w:t>_</w:t>
       </w:r>
-      <w:proofErr w:type="spellStart"/>
       <w:r>
         <w:rPr>
           <w:lang w:val="en-US"/>
         </w:rPr>
         <w:t>val</w:t>
       </w:r>
-      <w:proofErr w:type="spellEnd"/>
       <w:r>
         <w:t>&gt;</w:t>
       </w:r>
@@ -5338,47 +4895,39 @@
       <w:r>
         <w:t>&lt;</w:t>
       </w:r>
-      <w:proofErr w:type="spellStart"/>
       <w:r>
         <w:rPr>
           <w:lang w:val="en-US"/>
         </w:rPr>
         <w:t>ip</w:t>
       </w:r>
-      <w:proofErr w:type="spellEnd"/>
       <w:r>
         <w:t>_</w:t>
       </w:r>
-      <w:proofErr w:type="spellStart"/>
       <w:r>
         <w:rPr>
           <w:lang w:val="en-US"/>
         </w:rPr>
         <w:t>addr</w:t>
       </w:r>
-      <w:proofErr w:type="spellEnd"/>
       <w:r>
         <w:t>&gt;&amp;</w:t>
       </w:r>
-      <w:proofErr w:type="spellStart"/>
       <w:r>
         <w:rPr>
           <w:lang w:val="en-US"/>
         </w:rPr>
         <w:t>ver</w:t>
       </w:r>
-      <w:proofErr w:type="spellEnd"/>
       <w:r>
         <w:t>=&lt;</w:t>
       </w:r>
-      <w:proofErr w:type="spellStart"/>
       <w:r>
         <w:rPr>
           <w:lang w:val="en-US"/>
         </w:rPr>
         <w:t>ver</w:t>
       </w:r>
-      <w:proofErr w:type="spellEnd"/>
       <w:r>
         <w:t>&gt;</w:t>
       </w:r>
@@ -5404,147 +4953,129 @@
         </w:numPr>
       </w:pPr>
       <w:r>
-        <w:t xml:space="preserve">Отправляет данные на Главный Компьютер посредством </w:t>
-      </w:r>
-      <w:proofErr w:type="spellStart"/>
-      <w:r>
+        <w:t>Отправляет данные на Главный Компьютер посредством http get запроса.</w:t>
+      </w:r>
+    </w:p>
+    <w:bookmarkStart w:id="0" w:name="_Hlk36971649"/>
+    <w:p>
+      <w:pPr>
+        <w:pStyle w:val="a3"/>
+      </w:pPr>
+      <w:r>
+        <w:rPr>
+          <w:lang w:val="en-US"/>
+        </w:rPr>
+        <w:fldChar w:fldCharType="begin"/>
+      </w:r>
+      <w:r>
+        <w:instrText xml:space="preserve"> </w:instrText>
+      </w:r>
+      <w:r>
+        <w:rPr>
+          <w:lang w:val="en-US"/>
+        </w:rPr>
+        <w:instrText>HYPERLINK</w:instrText>
+      </w:r>
+      <w:r>
+        <w:instrText xml:space="preserve"> "</w:instrText>
+      </w:r>
+      <w:r>
+        <w:rPr>
+          <w:lang w:val="en-US"/>
+        </w:rPr>
+        <w:instrText>http</w:instrText>
+      </w:r>
+      <w:r>
+        <w:instrText>://192.168.1.44:80/</w:instrText>
+      </w:r>
+      <w:r>
+        <w:rPr>
+          <w:lang w:val="en-US"/>
+        </w:rPr>
+        <w:instrText>gas</w:instrText>
+      </w:r>
+      <w:r>
+        <w:instrText>;</w:instrText>
+      </w:r>
+      <w:r>
+        <w:rPr>
+          <w:lang w:val="en-US"/>
+        </w:rPr>
+        <w:instrText>sensor</w:instrText>
+      </w:r>
+      <w:r>
+        <w:instrText>=2&amp;</w:instrText>
+      </w:r>
+      <w:r>
+        <w:rPr>
+          <w:lang w:val="en-US"/>
+        </w:rPr>
+        <w:instrText>sensorValue</w:instrText>
+      </w:r>
+      <w:r>
+        <w:instrText>=666&amp;</w:instrText>
+      </w:r>
+      <w:r>
+        <w:rPr>
+          <w:lang w:val="en-US"/>
+        </w:rPr>
+        <w:instrText>type</w:instrText>
+      </w:r>
+      <w:r>
+        <w:instrText xml:space="preserve">=0" </w:instrText>
+      </w:r>
+      <w:r>
+        <w:rPr>
+          <w:lang w:val="en-US"/>
+        </w:rPr>
+        <w:fldChar w:fldCharType="separate"/>
+      </w:r>
+      <w:r>
+        <w:rPr>
+          <w:rStyle w:val="a5"/>
+          <w:lang w:val="en-US"/>
+        </w:rPr>
         <w:t>http</w:t>
       </w:r>
-      <w:proofErr w:type="spellEnd"/>
-      <w:r>
-        <w:t xml:space="preserve"> </w:t>
-      </w:r>
-      <w:proofErr w:type="spellStart"/>
-      <w:r>
-        <w:t>get</w:t>
-      </w:r>
-      <w:proofErr w:type="spellEnd"/>
-      <w:r>
-        <w:t xml:space="preserve"> запроса.</w:t>
-      </w:r>
-    </w:p>
-    <w:bookmarkStart w:id="0" w:name="_Hlk36971649"/>
-    <w:p>
-      <w:pPr>
-        <w:pStyle w:val="a3"/>
-      </w:pPr>
-      <w:r>
-        <w:rPr>
-          <w:lang w:val="en-US"/>
-        </w:rPr>
-        <w:fldChar w:fldCharType="begin"/>
-      </w:r>
-      <w:r>
-        <w:instrText xml:space="preserve"> </w:instrText>
-      </w:r>
-      <w:r>
-        <w:rPr>
-          <w:lang w:val="en-US"/>
-        </w:rPr>
-        <w:instrText>HYPERLINK</w:instrText>
-      </w:r>
-      <w:r>
-        <w:instrText xml:space="preserve"> "</w:instrText>
-      </w:r>
-      <w:r>
-        <w:rPr>
-          <w:lang w:val="en-US"/>
-        </w:rPr>
-        <w:instrText>http</w:instrText>
-      </w:r>
-      <w:r>
-        <w:instrText>://192.168.1.44:80/</w:instrText>
-      </w:r>
-      <w:r>
-        <w:rPr>
-          <w:lang w:val="en-US"/>
-        </w:rPr>
-        <w:instrText>gas</w:instrText>
-      </w:r>
-      <w:r>
-        <w:instrText>;</w:instrText>
-      </w:r>
-      <w:r>
-        <w:rPr>
-          <w:lang w:val="en-US"/>
-        </w:rPr>
-        <w:instrText>sensor</w:instrText>
-      </w:r>
-      <w:r>
-        <w:instrText>=2&amp;</w:instrText>
-      </w:r>
-      <w:r>
-        <w:rPr>
-          <w:lang w:val="en-US"/>
-        </w:rPr>
-        <w:instrText>sensorValue</w:instrText>
-      </w:r>
-      <w:r>
-        <w:instrText>=666&amp;</w:instrText>
-      </w:r>
-      <w:r>
-        <w:rPr>
-          <w:lang w:val="en-US"/>
-        </w:rPr>
-        <w:instrText>type</w:instrText>
-      </w:r>
-      <w:r>
-        <w:instrText xml:space="preserve">=0" </w:instrText>
-      </w:r>
-      <w:r>
-        <w:rPr>
-          <w:lang w:val="en-US"/>
-        </w:rPr>
-        <w:fldChar w:fldCharType="separate"/>
-      </w:r>
       <w:r>
         <w:rPr>
           <w:rStyle w:val="a5"/>
-          <w:lang w:val="en-US"/>
-        </w:rPr>
-        <w:t>http</w:t>
+        </w:rPr>
+        <w:t>://192.168.1.44:80/</w:t>
       </w:r>
       <w:r>
         <w:rPr>
           <w:rStyle w:val="a5"/>
-        </w:rPr>
-        <w:t>://192.168.1.44:80/</w:t>
+          <w:lang w:val="en-US"/>
+        </w:rPr>
+        <w:t>gas</w:t>
       </w:r>
       <w:r>
         <w:rPr>
           <w:rStyle w:val="a5"/>
-          <w:lang w:val="en-US"/>
-        </w:rPr>
-        <w:t>gas</w:t>
+        </w:rPr>
+        <w:t>;</w:t>
       </w:r>
       <w:r>
         <w:rPr>
           <w:rStyle w:val="a5"/>
-        </w:rPr>
-        <w:t>;</w:t>
+          <w:lang w:val="en-US"/>
+        </w:rPr>
+        <w:t>sensor</w:t>
       </w:r>
       <w:r>
         <w:rPr>
           <w:rStyle w:val="a5"/>
-          <w:lang w:val="en-US"/>
-        </w:rPr>
-        <w:t>sensor</w:t>
+        </w:rPr>
+        <w:t>=2&amp;</w:t>
       </w:r>
       <w:r>
         <w:rPr>
           <w:rStyle w:val="a5"/>
-        </w:rPr>
-        <w:t>=2&amp;</w:t>
-      </w:r>
-      <w:proofErr w:type="spellStart"/>
-      <w:r>
-        <w:rPr>
-          <w:rStyle w:val="a5"/>
           <w:lang w:val="en-US"/>
         </w:rPr>
         <w:t>sensorValue</w:t>
       </w:r>
-      <w:proofErr w:type="spellEnd"/>
       <w:r>
         <w:rPr>
           <w:rStyle w:val="a5"/>
@@ -5627,7 +5158,6 @@
           </w:rPr>
           <w:t>=2&amp;</w:t>
         </w:r>
-        <w:proofErr w:type="spellStart"/>
         <w:r>
           <w:rPr>
             <w:rStyle w:val="a5"/>
@@ -5635,7 +5165,6 @@
           </w:rPr>
           <w:t>sensorValue</w:t>
         </w:r>
-        <w:proofErr w:type="spellEnd"/>
         <w:r>
           <w:rPr>
             <w:rStyle w:val="a5"/>
@@ -5681,15 +5210,7 @@
         <w:pStyle w:val="a3"/>
       </w:pPr>
       <w:r>
-        <w:t xml:space="preserve">1. </w:t>
-      </w:r>
-      <w:proofErr w:type="spellStart"/>
-      <w:r>
-        <w:t>NodeMcu</w:t>
-      </w:r>
-      <w:proofErr w:type="spellEnd"/>
-      <w:r>
-        <w:t>,</w:t>
+        <w:t>1. NodeMcu,</w:t>
       </w:r>
     </w:p>
     <w:p>
@@ -5812,14 +5333,12 @@
       <w:r>
         <w:t xml:space="preserve"> </w:t>
       </w:r>
-      <w:proofErr w:type="spellStart"/>
       <w:r>
         <w:rPr>
           <w:lang w:val="en-US"/>
         </w:rPr>
         <w:t>NodeMcu</w:t>
       </w:r>
-      <w:proofErr w:type="spellEnd"/>
       <w:r>
         <w:t>02</w:t>
       </w:r>
@@ -5832,14 +5351,12 @@
       <w:r>
         <w:t xml:space="preserve"> (</w:t>
       </w:r>
-      <w:proofErr w:type="spellStart"/>
       <w:r>
         <w:rPr>
           <w:lang w:val="en-US"/>
         </w:rPr>
         <w:t>ver</w:t>
       </w:r>
-      <w:proofErr w:type="spellEnd"/>
       <w:r>
         <w:t>. 2</w:t>
       </w:r>
@@ -5935,11 +5452,9 @@
             <w:pPr>
               <w:pStyle w:val="a3"/>
             </w:pPr>
-            <w:proofErr w:type="spellStart"/>
             <w:r>
               <w:t>david_pass.json</w:t>
             </w:r>
-            <w:proofErr w:type="spellEnd"/>
           </w:p>
         </w:tc>
         <w:tc>
@@ -6000,14 +5515,12 @@
             <w:r>
               <w:t>.</w:t>
             </w:r>
-            <w:proofErr w:type="spellStart"/>
             <w:r>
               <w:rPr>
                 <w:lang w:val="en-US"/>
               </w:rPr>
               <w:t>py</w:t>
             </w:r>
-            <w:proofErr w:type="spellEnd"/>
             <w:r>
               <w:t xml:space="preserve"> </w:t>
             </w:r>
@@ -6017,14 +5530,12 @@
             <w:r>
               <w:t xml:space="preserve"> </w:t>
             </w:r>
-            <w:proofErr w:type="spellStart"/>
             <w:r>
               <w:rPr>
                 <w:lang w:val="en-US"/>
               </w:rPr>
               <w:t>NodeMCU</w:t>
             </w:r>
-            <w:proofErr w:type="spellEnd"/>
           </w:p>
         </w:tc>
       </w:tr>
@@ -6072,14 +5583,12 @@
             <w:r>
               <w:t xml:space="preserve"> </w:t>
             </w:r>
-            <w:proofErr w:type="spellStart"/>
             <w:r>
               <w:rPr>
                 <w:lang w:val="en-US"/>
               </w:rPr>
               <w:t>NodeMCU</w:t>
             </w:r>
-            <w:proofErr w:type="spellEnd"/>
           </w:p>
         </w:tc>
       </w:tr>
@@ -6124,14 +5633,12 @@
             <w:r>
               <w:t xml:space="preserve"> на </w:t>
             </w:r>
-            <w:proofErr w:type="spellStart"/>
             <w:r>
               <w:rPr>
                 <w:lang w:val="en-US"/>
               </w:rPr>
               <w:t>NodeMCU</w:t>
             </w:r>
-            <w:proofErr w:type="spellEnd"/>
           </w:p>
         </w:tc>
       </w:tr>
@@ -6446,13 +5953,13 @@
         <w:tblLook w:val="04A0" w:firstRow="1" w:lastRow="0" w:firstColumn="1" w:lastColumn="0" w:noHBand="0" w:noVBand="1"/>
       </w:tblPr>
       <w:tblGrid>
-        <w:gridCol w:w="451"/>
+        <w:gridCol w:w="449"/>
         <w:gridCol w:w="486"/>
         <w:gridCol w:w="1083"/>
         <w:gridCol w:w="492"/>
         <w:gridCol w:w="483"/>
-        <w:gridCol w:w="482"/>
-        <w:gridCol w:w="482"/>
+        <w:gridCol w:w="483"/>
+        <w:gridCol w:w="483"/>
         <w:gridCol w:w="483"/>
         <w:gridCol w:w="483"/>
         <w:gridCol w:w="483"/>
@@ -6467,17 +5974,17 @@
       <w:tr>
         <w:tc>
           <w:tcPr>
-            <w:tcW w:w="471" w:type="dxa"/>
-          </w:tcPr>
-          <w:p>
-            <w:pPr>
-              <w:pStyle w:val="a3"/>
-            </w:pPr>
-          </w:p>
-        </w:tc>
-        <w:tc>
-          <w:tcPr>
-            <w:tcW w:w="509" w:type="dxa"/>
+            <w:tcW w:w="449" w:type="dxa"/>
+          </w:tcPr>
+          <w:p>
+            <w:pPr>
+              <w:pStyle w:val="a3"/>
+            </w:pPr>
+          </w:p>
+        </w:tc>
+        <w:tc>
+          <w:tcPr>
+            <w:tcW w:w="486" w:type="dxa"/>
           </w:tcPr>
           <w:p>
             <w:pPr>
@@ -6503,7 +6010,7 @@
         </w:tc>
         <w:tc>
           <w:tcPr>
-            <w:tcW w:w="509" w:type="dxa"/>
+            <w:tcW w:w="492" w:type="dxa"/>
           </w:tcPr>
           <w:p>
             <w:pPr>
@@ -6516,7 +6023,7 @@
         </w:tc>
         <w:tc>
           <w:tcPr>
-            <w:tcW w:w="509" w:type="dxa"/>
+            <w:tcW w:w="483" w:type="dxa"/>
           </w:tcPr>
           <w:p>
             <w:pPr>
@@ -6529,7 +6036,7 @@
         </w:tc>
         <w:tc>
           <w:tcPr>
-            <w:tcW w:w="509" w:type="dxa"/>
+            <w:tcW w:w="483" w:type="dxa"/>
           </w:tcPr>
           <w:p>
             <w:pPr>
@@ -6542,7 +6049,7 @@
         </w:tc>
         <w:tc>
           <w:tcPr>
-            <w:tcW w:w="509" w:type="dxa"/>
+            <w:tcW w:w="483" w:type="dxa"/>
           </w:tcPr>
           <w:p>
             <w:pPr>
@@ -6555,7 +6062,7 @@
         </w:tc>
         <w:tc>
           <w:tcPr>
-            <w:tcW w:w="509" w:type="dxa"/>
+            <w:tcW w:w="483" w:type="dxa"/>
           </w:tcPr>
           <w:p>
             <w:pPr>
@@ -6568,7 +6075,7 @@
         </w:tc>
         <w:tc>
           <w:tcPr>
-            <w:tcW w:w="509" w:type="dxa"/>
+            <w:tcW w:w="483" w:type="dxa"/>
           </w:tcPr>
           <w:p>
             <w:pPr>
@@ -6581,7 +6088,7 @@
         </w:tc>
         <w:tc>
           <w:tcPr>
-            <w:tcW w:w="509" w:type="dxa"/>
+            <w:tcW w:w="483" w:type="dxa"/>
           </w:tcPr>
           <w:p>
             <w:pPr>
@@ -6594,7 +6101,7 @@
         </w:tc>
         <w:tc>
           <w:tcPr>
-            <w:tcW w:w="509" w:type="dxa"/>
+            <w:tcW w:w="483" w:type="dxa"/>
           </w:tcPr>
           <w:p>
             <w:pPr>
@@ -6607,7 +6114,7 @@
         </w:tc>
         <w:tc>
           <w:tcPr>
-            <w:tcW w:w="569" w:type="dxa"/>
+            <w:tcW w:w="550" w:type="dxa"/>
           </w:tcPr>
           <w:p>
             <w:pPr>
@@ -6620,7 +6127,7 @@
         </w:tc>
         <w:tc>
           <w:tcPr>
-            <w:tcW w:w="493" w:type="dxa"/>
+            <w:tcW w:w="485" w:type="dxa"/>
           </w:tcPr>
           <w:p>
             <w:pPr>
@@ -6633,7 +6140,7 @@
         </w:tc>
         <w:tc>
           <w:tcPr>
-            <w:tcW w:w="508" w:type="dxa"/>
+            <w:tcW w:w="498" w:type="dxa"/>
           </w:tcPr>
           <w:p>
             <w:pPr>
@@ -6646,7 +6153,7 @@
         </w:tc>
         <w:tc>
           <w:tcPr>
-            <w:tcW w:w="526" w:type="dxa"/>
+            <w:tcW w:w="841" w:type="dxa"/>
           </w:tcPr>
           <w:p>
             <w:pPr>
@@ -6659,7 +6166,7 @@
         </w:tc>
         <w:tc>
           <w:tcPr>
-            <w:tcW w:w="545" w:type="dxa"/>
+            <w:tcW w:w="530" w:type="dxa"/>
           </w:tcPr>
           <w:p>
             <w:pPr>
@@ -6672,7 +6179,7 @@
         </w:tc>
         <w:tc>
           <w:tcPr>
-            <w:tcW w:w="569" w:type="dxa"/>
+            <w:tcW w:w="550" w:type="dxa"/>
           </w:tcPr>
           <w:p>
             <w:pPr>
@@ -6687,7 +6194,7 @@
       <w:tr>
         <w:tc>
           <w:tcPr>
-            <w:tcW w:w="471" w:type="dxa"/>
+            <w:tcW w:w="449" w:type="dxa"/>
           </w:tcPr>
           <w:p>
             <w:pPr>
@@ -6700,7 +6207,7 @@
         </w:tc>
         <w:tc>
           <w:tcPr>
-            <w:tcW w:w="509" w:type="dxa"/>
+            <w:tcW w:w="486" w:type="dxa"/>
           </w:tcPr>
           <w:p>
             <w:pPr>
@@ -6728,7 +6235,7 @@
         </w:tc>
         <w:tc>
           <w:tcPr>
-            <w:tcW w:w="509" w:type="dxa"/>
+            <w:tcW w:w="492" w:type="dxa"/>
           </w:tcPr>
           <w:p>
             <w:pPr>
@@ -6742,7 +6249,7 @@
         </w:tc>
         <w:tc>
           <w:tcPr>
-            <w:tcW w:w="509" w:type="dxa"/>
+            <w:tcW w:w="483" w:type="dxa"/>
           </w:tcPr>
           <w:p>
             <w:pPr>
@@ -6756,7 +6263,7 @@
         </w:tc>
         <w:tc>
           <w:tcPr>
-            <w:tcW w:w="509" w:type="dxa"/>
+            <w:tcW w:w="483" w:type="dxa"/>
           </w:tcPr>
           <w:p>
             <w:pPr>
@@ -6770,7 +6277,7 @@
         </w:tc>
         <w:tc>
           <w:tcPr>
-            <w:tcW w:w="509" w:type="dxa"/>
+            <w:tcW w:w="483" w:type="dxa"/>
           </w:tcPr>
           <w:p>
             <w:pPr>
@@ -6781,7 +6288,7 @@
         </w:tc>
         <w:tc>
           <w:tcPr>
-            <w:tcW w:w="509" w:type="dxa"/>
+            <w:tcW w:w="483" w:type="dxa"/>
           </w:tcPr>
           <w:p>
             <w:pPr>
@@ -6795,7 +6302,7 @@
         </w:tc>
         <w:tc>
           <w:tcPr>
-            <w:tcW w:w="509" w:type="dxa"/>
+            <w:tcW w:w="483" w:type="dxa"/>
           </w:tcPr>
           <w:p>
             <w:pPr>
@@ -6809,7 +6316,7 @@
         </w:tc>
         <w:tc>
           <w:tcPr>
-            <w:tcW w:w="509" w:type="dxa"/>
+            <w:tcW w:w="483" w:type="dxa"/>
           </w:tcPr>
           <w:p>
             <w:pPr>
@@ -6820,7 +6327,7 @@
         </w:tc>
         <w:tc>
           <w:tcPr>
-            <w:tcW w:w="509" w:type="dxa"/>
+            <w:tcW w:w="483" w:type="dxa"/>
           </w:tcPr>
           <w:p>
             <w:pPr>
@@ -6834,7 +6341,7 @@
         </w:tc>
         <w:tc>
           <w:tcPr>
-            <w:tcW w:w="569" w:type="dxa"/>
+            <w:tcW w:w="550" w:type="dxa"/>
           </w:tcPr>
           <w:p>
             <w:pPr>
@@ -6845,7 +6352,7 @@
         </w:tc>
         <w:tc>
           <w:tcPr>
-            <w:tcW w:w="493" w:type="dxa"/>
+            <w:tcW w:w="485" w:type="dxa"/>
           </w:tcPr>
           <w:p>
             <w:pPr>
@@ -6856,7 +6363,7 @@
         </w:tc>
         <w:tc>
           <w:tcPr>
-            <w:tcW w:w="508" w:type="dxa"/>
+            <w:tcW w:w="498" w:type="dxa"/>
           </w:tcPr>
           <w:p>
             <w:pPr>
@@ -6867,7 +6374,7 @@
         </w:tc>
         <w:tc>
           <w:tcPr>
-            <w:tcW w:w="526" w:type="dxa"/>
+            <w:tcW w:w="841" w:type="dxa"/>
           </w:tcPr>
           <w:p>
             <w:pPr>
@@ -6881,7 +6388,7 @@
         </w:tc>
         <w:tc>
           <w:tcPr>
-            <w:tcW w:w="545" w:type="dxa"/>
+            <w:tcW w:w="530" w:type="dxa"/>
           </w:tcPr>
           <w:p>
             <w:pPr>
@@ -6892,7 +6399,7 @@
         </w:tc>
         <w:tc>
           <w:tcPr>
-            <w:tcW w:w="569" w:type="dxa"/>
+            <w:tcW w:w="550" w:type="dxa"/>
           </w:tcPr>
           <w:p>
             <w:pPr>
@@ -6905,7 +6412,7 @@
       <w:tr>
         <w:tc>
           <w:tcPr>
-            <w:tcW w:w="471" w:type="dxa"/>
+            <w:tcW w:w="449" w:type="dxa"/>
           </w:tcPr>
           <w:p>
             <w:pPr>
@@ -6918,7 +6425,7 @@
         </w:tc>
         <w:tc>
           <w:tcPr>
-            <w:tcW w:w="509" w:type="dxa"/>
+            <w:tcW w:w="486" w:type="dxa"/>
           </w:tcPr>
           <w:p>
             <w:pPr>
@@ -6958,7 +6465,7 @@
         </w:tc>
         <w:tc>
           <w:tcPr>
-            <w:tcW w:w="509" w:type="dxa"/>
+            <w:tcW w:w="492" w:type="dxa"/>
           </w:tcPr>
           <w:p>
             <w:pPr>
@@ -6978,7 +6485,7 @@
         </w:tc>
         <w:tc>
           <w:tcPr>
-            <w:tcW w:w="509" w:type="dxa"/>
+            <w:tcW w:w="483" w:type="dxa"/>
           </w:tcPr>
           <w:p>
             <w:pPr>
@@ -6998,7 +6505,7 @@
         </w:tc>
         <w:tc>
           <w:tcPr>
-            <w:tcW w:w="509" w:type="dxa"/>
+            <w:tcW w:w="483" w:type="dxa"/>
           </w:tcPr>
           <w:p>
             <w:pPr>
@@ -7018,7 +6525,7 @@
         </w:tc>
         <w:tc>
           <w:tcPr>
-            <w:tcW w:w="509" w:type="dxa"/>
+            <w:tcW w:w="483" w:type="dxa"/>
           </w:tcPr>
           <w:p>
             <w:pPr>
@@ -7035,7 +6542,7 @@
         </w:tc>
         <w:tc>
           <w:tcPr>
-            <w:tcW w:w="509" w:type="dxa"/>
+            <w:tcW w:w="483" w:type="dxa"/>
           </w:tcPr>
           <w:p>
             <w:pPr>
@@ -7049,7 +6556,7 @@
         </w:tc>
         <w:tc>
           <w:tcPr>
-            <w:tcW w:w="509" w:type="dxa"/>
+            <w:tcW w:w="483" w:type="dxa"/>
           </w:tcPr>
           <w:p>
             <w:pPr>
@@ -7069,7 +6576,7 @@
         </w:tc>
         <w:tc>
           <w:tcPr>
-            <w:tcW w:w="509" w:type="dxa"/>
+            <w:tcW w:w="483" w:type="dxa"/>
           </w:tcPr>
           <w:p>
             <w:pPr>
@@ -7089,7 +6596,7 @@
         </w:tc>
         <w:tc>
           <w:tcPr>
-            <w:tcW w:w="509" w:type="dxa"/>
+            <w:tcW w:w="483" w:type="dxa"/>
           </w:tcPr>
           <w:p>
             <w:pPr>
@@ -7100,7 +6607,7 @@
         </w:tc>
         <w:tc>
           <w:tcPr>
-            <w:tcW w:w="569" w:type="dxa"/>
+            <w:tcW w:w="550" w:type="dxa"/>
           </w:tcPr>
           <w:p>
             <w:pPr>
@@ -7120,7 +6627,7 @@
         </w:tc>
         <w:tc>
           <w:tcPr>
-            <w:tcW w:w="493" w:type="dxa"/>
+            <w:tcW w:w="485" w:type="dxa"/>
           </w:tcPr>
           <w:p>
             <w:pPr>
@@ -7131,7 +6638,7 @@
         </w:tc>
         <w:tc>
           <w:tcPr>
-            <w:tcW w:w="508" w:type="dxa"/>
+            <w:tcW w:w="498" w:type="dxa"/>
           </w:tcPr>
           <w:p>
             <w:pPr>
@@ -7142,7 +6649,7 @@
         </w:tc>
         <w:tc>
           <w:tcPr>
-            <w:tcW w:w="526" w:type="dxa"/>
+            <w:tcW w:w="841" w:type="dxa"/>
           </w:tcPr>
           <w:p>
             <w:pPr>
@@ -7174,7 +6681,7 @@
         </w:tc>
         <w:tc>
           <w:tcPr>
-            <w:tcW w:w="545" w:type="dxa"/>
+            <w:tcW w:w="530" w:type="dxa"/>
           </w:tcPr>
           <w:p>
             <w:pPr>
@@ -7185,7 +6692,7 @@
         </w:tc>
         <w:tc>
           <w:tcPr>
-            <w:tcW w:w="569" w:type="dxa"/>
+            <w:tcW w:w="550" w:type="dxa"/>
           </w:tcPr>
           <w:p>
             <w:pPr>
@@ -7198,7 +6705,7 @@
       <w:tr>
         <w:tc>
           <w:tcPr>
-            <w:tcW w:w="471" w:type="dxa"/>
+            <w:tcW w:w="449" w:type="dxa"/>
           </w:tcPr>
           <w:p>
             <w:pPr>
@@ -7211,7 +6718,7 @@
         </w:tc>
         <w:tc>
           <w:tcPr>
-            <w:tcW w:w="509" w:type="dxa"/>
+            <w:tcW w:w="486" w:type="dxa"/>
           </w:tcPr>
           <w:p>
             <w:pPr>
@@ -7251,7 +6758,7 @@
         </w:tc>
         <w:tc>
           <w:tcPr>
-            <w:tcW w:w="509" w:type="dxa"/>
+            <w:tcW w:w="492" w:type="dxa"/>
           </w:tcPr>
           <w:p>
             <w:pPr>
@@ -7271,7 +6778,7 @@
         </w:tc>
         <w:tc>
           <w:tcPr>
-            <w:tcW w:w="509" w:type="dxa"/>
+            <w:tcW w:w="483" w:type="dxa"/>
           </w:tcPr>
           <w:p>
             <w:pPr>
@@ -7291,7 +6798,7 @@
         </w:tc>
         <w:tc>
           <w:tcPr>
-            <w:tcW w:w="509" w:type="dxa"/>
+            <w:tcW w:w="483" w:type="dxa"/>
           </w:tcPr>
           <w:p>
             <w:pPr>
@@ -7308,7 +6815,7 @@
         </w:tc>
         <w:tc>
           <w:tcPr>
-            <w:tcW w:w="509" w:type="dxa"/>
+            <w:tcW w:w="483" w:type="dxa"/>
           </w:tcPr>
           <w:p>
             <w:pPr>
@@ -7319,7 +6826,7 @@
         </w:tc>
         <w:tc>
           <w:tcPr>
-            <w:tcW w:w="509" w:type="dxa"/>
+            <w:tcW w:w="483" w:type="dxa"/>
           </w:tcPr>
           <w:p>
             <w:pPr>
@@ -7330,7 +6837,7 @@
         </w:tc>
         <w:tc>
           <w:tcPr>
-            <w:tcW w:w="509" w:type="dxa"/>
+            <w:tcW w:w="483" w:type="dxa"/>
           </w:tcPr>
           <w:p>
             <w:pPr>
@@ -7347,7 +6854,7 @@
         </w:tc>
         <w:tc>
           <w:tcPr>
-            <w:tcW w:w="509" w:type="dxa"/>
+            <w:tcW w:w="483" w:type="dxa"/>
           </w:tcPr>
           <w:p>
             <w:pPr>
@@ -7364,7 +6871,7 @@
         </w:tc>
         <w:tc>
           <w:tcPr>
-            <w:tcW w:w="509" w:type="dxa"/>
+            <w:tcW w:w="483" w:type="dxa"/>
           </w:tcPr>
           <w:p>
             <w:pPr>
@@ -7375,7 +6882,7 @@
         </w:tc>
         <w:tc>
           <w:tcPr>
-            <w:tcW w:w="569" w:type="dxa"/>
+            <w:tcW w:w="550" w:type="dxa"/>
           </w:tcPr>
           <w:p>
             <w:pPr>
@@ -7392,7 +6899,7 @@
         </w:tc>
         <w:tc>
           <w:tcPr>
-            <w:tcW w:w="493" w:type="dxa"/>
+            <w:tcW w:w="485" w:type="dxa"/>
           </w:tcPr>
           <w:p>
             <w:pPr>
@@ -7403,7 +6910,7 @@
         </w:tc>
         <w:tc>
           <w:tcPr>
-            <w:tcW w:w="508" w:type="dxa"/>
+            <w:tcW w:w="498" w:type="dxa"/>
           </w:tcPr>
           <w:p>
             <w:pPr>
@@ -7414,7 +6921,7 @@
         </w:tc>
         <w:tc>
           <w:tcPr>
-            <w:tcW w:w="526" w:type="dxa"/>
+            <w:tcW w:w="841" w:type="dxa"/>
           </w:tcPr>
           <w:p>
             <w:pPr>
@@ -7446,7 +6953,7 @@
         </w:tc>
         <w:tc>
           <w:tcPr>
-            <w:tcW w:w="545" w:type="dxa"/>
+            <w:tcW w:w="530" w:type="dxa"/>
           </w:tcPr>
           <w:p>
             <w:pPr>
@@ -7457,7 +6964,7 @@
         </w:tc>
         <w:tc>
           <w:tcPr>
-            <w:tcW w:w="569" w:type="dxa"/>
+            <w:tcW w:w="550" w:type="dxa"/>
           </w:tcPr>
           <w:p>
             <w:pPr>
@@ -7470,7 +6977,7 @@
       <w:tr>
         <w:tc>
           <w:tcPr>
-            <w:tcW w:w="471" w:type="dxa"/>
+            <w:tcW w:w="449" w:type="dxa"/>
           </w:tcPr>
           <w:p>
             <w:pPr>
@@ -7483,7 +6990,7 @@
         </w:tc>
         <w:tc>
           <w:tcPr>
-            <w:tcW w:w="509" w:type="dxa"/>
+            <w:tcW w:w="486" w:type="dxa"/>
           </w:tcPr>
           <w:p>
             <w:pPr>
@@ -7517,7 +7024,7 @@
         </w:tc>
         <w:tc>
           <w:tcPr>
-            <w:tcW w:w="509" w:type="dxa"/>
+            <w:tcW w:w="492" w:type="dxa"/>
           </w:tcPr>
           <w:p>
             <w:pPr>
@@ -7531,7 +7038,7 @@
         </w:tc>
         <w:tc>
           <w:tcPr>
-            <w:tcW w:w="509" w:type="dxa"/>
+            <w:tcW w:w="483" w:type="dxa"/>
           </w:tcPr>
           <w:p>
             <w:pPr>
@@ -7548,7 +7055,7 @@
         </w:tc>
         <w:tc>
           <w:tcPr>
-            <w:tcW w:w="509" w:type="dxa"/>
+            <w:tcW w:w="483" w:type="dxa"/>
           </w:tcPr>
           <w:p>
             <w:pPr>
@@ -7559,7 +7066,7 @@
         </w:tc>
         <w:tc>
           <w:tcPr>
-            <w:tcW w:w="509" w:type="dxa"/>
+            <w:tcW w:w="483" w:type="dxa"/>
           </w:tcPr>
           <w:p>
             <w:pPr>
@@ -7570,7 +7077,7 @@
         </w:tc>
         <w:tc>
           <w:tcPr>
-            <w:tcW w:w="509" w:type="dxa"/>
+            <w:tcW w:w="483" w:type="dxa"/>
           </w:tcPr>
           <w:p>
             <w:pPr>
@@ -7587,7 +7094,7 @@
         </w:tc>
         <w:tc>
           <w:tcPr>
-            <w:tcW w:w="509" w:type="dxa"/>
+            <w:tcW w:w="483" w:type="dxa"/>
           </w:tcPr>
           <w:p>
             <w:pPr>
@@ -7604,7 +7111,7 @@
         </w:tc>
         <w:tc>
           <w:tcPr>
-            <w:tcW w:w="509" w:type="dxa"/>
+            <w:tcW w:w="483" w:type="dxa"/>
           </w:tcPr>
           <w:p>
             <w:pPr>
@@ -7621,7 +7128,7 @@
         </w:tc>
         <w:tc>
           <w:tcPr>
-            <w:tcW w:w="509" w:type="dxa"/>
+            <w:tcW w:w="483" w:type="dxa"/>
           </w:tcPr>
           <w:p>
             <w:pPr>
@@ -7632,7 +7139,7 @@
         </w:tc>
         <w:tc>
           <w:tcPr>
-            <w:tcW w:w="569" w:type="dxa"/>
+            <w:tcW w:w="550" w:type="dxa"/>
           </w:tcPr>
           <w:p>
             <w:pPr>
@@ -7643,7 +7150,7 @@
         </w:tc>
         <w:tc>
           <w:tcPr>
-            <w:tcW w:w="493" w:type="dxa"/>
+            <w:tcW w:w="485" w:type="dxa"/>
           </w:tcPr>
           <w:p>
             <w:pPr>
@@ -7654,7 +7161,7 @@
         </w:tc>
         <w:tc>
           <w:tcPr>
-            <w:tcW w:w="508" w:type="dxa"/>
+            <w:tcW w:w="498" w:type="dxa"/>
           </w:tcPr>
           <w:p>
             <w:pPr>
@@ -7665,7 +7172,7 @@
         </w:tc>
         <w:tc>
           <w:tcPr>
-            <w:tcW w:w="526" w:type="dxa"/>
+            <w:tcW w:w="841" w:type="dxa"/>
           </w:tcPr>
           <w:p>
             <w:pPr>
@@ -7697,7 +7204,7 @@
         </w:tc>
         <w:tc>
           <w:tcPr>
-            <w:tcW w:w="545" w:type="dxa"/>
+            <w:tcW w:w="530" w:type="dxa"/>
           </w:tcPr>
           <w:p>
             <w:pPr>
@@ -7708,7 +7215,7 @@
         </w:tc>
         <w:tc>
           <w:tcPr>
-            <w:tcW w:w="569" w:type="dxa"/>
+            <w:tcW w:w="550" w:type="dxa"/>
           </w:tcPr>
           <w:p>
             <w:pPr>
@@ -7721,7 +7228,7 @@
       <w:tr>
         <w:tc>
           <w:tcPr>
-            <w:tcW w:w="471" w:type="dxa"/>
+            <w:tcW w:w="449" w:type="dxa"/>
           </w:tcPr>
           <w:p>
             <w:pPr>
@@ -7734,7 +7241,7 @@
         </w:tc>
         <w:tc>
           <w:tcPr>
-            <w:tcW w:w="509" w:type="dxa"/>
+            <w:tcW w:w="486" w:type="dxa"/>
           </w:tcPr>
           <w:p>
             <w:pPr>
@@ -7781,7 +7288,7 @@
         </w:tc>
         <w:tc>
           <w:tcPr>
-            <w:tcW w:w="509" w:type="dxa"/>
+            <w:tcW w:w="492" w:type="dxa"/>
           </w:tcPr>
           <w:p>
             <w:pPr>
@@ -7792,7 +7299,7 @@
         </w:tc>
         <w:tc>
           <w:tcPr>
-            <w:tcW w:w="509" w:type="dxa"/>
+            <w:tcW w:w="483" w:type="dxa"/>
           </w:tcPr>
           <w:p>
             <w:pPr>
@@ -7812,7 +7319,7 @@
         </w:tc>
         <w:tc>
           <w:tcPr>
-            <w:tcW w:w="509" w:type="dxa"/>
+            <w:tcW w:w="483" w:type="dxa"/>
           </w:tcPr>
           <w:p>
             <w:pPr>
@@ -7832,7 +7339,7 @@
         </w:tc>
         <w:tc>
           <w:tcPr>
-            <w:tcW w:w="509" w:type="dxa"/>
+            <w:tcW w:w="483" w:type="dxa"/>
           </w:tcPr>
           <w:p>
             <w:pPr>
@@ -7852,7 +7359,7 @@
         </w:tc>
         <w:tc>
           <w:tcPr>
-            <w:tcW w:w="509" w:type="dxa"/>
+            <w:tcW w:w="483" w:type="dxa"/>
           </w:tcPr>
           <w:p>
             <w:pPr>
@@ -7872,7 +7379,7 @@
         </w:tc>
         <w:tc>
           <w:tcPr>
-            <w:tcW w:w="509" w:type="dxa"/>
+            <w:tcW w:w="483" w:type="dxa"/>
           </w:tcPr>
           <w:p>
             <w:pPr>
@@ -7892,7 +7399,7 @@
         </w:tc>
         <w:tc>
           <w:tcPr>
-            <w:tcW w:w="509" w:type="dxa"/>
+            <w:tcW w:w="483" w:type="dxa"/>
           </w:tcPr>
           <w:p>
             <w:pPr>
@@ -7906,7 +7413,7 @@
         </w:tc>
         <w:tc>
           <w:tcPr>
-            <w:tcW w:w="509" w:type="dxa"/>
+            <w:tcW w:w="483" w:type="dxa"/>
           </w:tcPr>
           <w:p>
             <w:pPr>
@@ -7926,7 +7433,7 @@
         </w:tc>
         <w:tc>
           <w:tcPr>
-            <w:tcW w:w="569" w:type="dxa"/>
+            <w:tcW w:w="550" w:type="dxa"/>
           </w:tcPr>
           <w:p>
             <w:pPr>
@@ -7946,7 +7453,7 @@
         </w:tc>
         <w:tc>
           <w:tcPr>
-            <w:tcW w:w="493" w:type="dxa"/>
+            <w:tcW w:w="485" w:type="dxa"/>
           </w:tcPr>
           <w:p>
             <w:pPr>
@@ -7966,7 +7473,7 @@
         </w:tc>
         <w:tc>
           <w:tcPr>
-            <w:tcW w:w="508" w:type="dxa"/>
+            <w:tcW w:w="498" w:type="dxa"/>
           </w:tcPr>
           <w:p>
             <w:pPr>
@@ -7983,7 +7490,7 @@
         </w:tc>
         <w:tc>
           <w:tcPr>
-            <w:tcW w:w="526" w:type="dxa"/>
+            <w:tcW w:w="841" w:type="dxa"/>
           </w:tcPr>
           <w:p>
             <w:pPr>
@@ -7994,7 +7501,7 @@
         </w:tc>
         <w:tc>
           <w:tcPr>
-            <w:tcW w:w="545" w:type="dxa"/>
+            <w:tcW w:w="530" w:type="dxa"/>
           </w:tcPr>
           <w:p>
             <w:pPr>
@@ -8005,7 +7512,7 @@
         </w:tc>
         <w:tc>
           <w:tcPr>
-            <w:tcW w:w="569" w:type="dxa"/>
+            <w:tcW w:w="550" w:type="dxa"/>
           </w:tcPr>
           <w:p>
             <w:pPr>
@@ -8018,7 +7525,7 @@
       <w:tr>
         <w:tc>
           <w:tcPr>
-            <w:tcW w:w="471" w:type="dxa"/>
+            <w:tcW w:w="449" w:type="dxa"/>
           </w:tcPr>
           <w:p>
             <w:pPr>
@@ -8034,7 +7541,7 @@
         </w:tc>
         <w:tc>
           <w:tcPr>
-            <w:tcW w:w="509" w:type="dxa"/>
+            <w:tcW w:w="486" w:type="dxa"/>
           </w:tcPr>
           <w:p>
             <w:pPr>
@@ -8059,7 +7566,7 @@
         </w:tc>
         <w:tc>
           <w:tcPr>
-            <w:tcW w:w="509" w:type="dxa"/>
+            <w:tcW w:w="492" w:type="dxa"/>
           </w:tcPr>
           <w:p>
             <w:pPr>
@@ -8070,7 +7577,7 @@
         </w:tc>
         <w:tc>
           <w:tcPr>
-            <w:tcW w:w="509" w:type="dxa"/>
+            <w:tcW w:w="483" w:type="dxa"/>
           </w:tcPr>
           <w:p>
             <w:pPr>
@@ -8084,7 +7591,7 @@
         </w:tc>
         <w:tc>
           <w:tcPr>
-            <w:tcW w:w="509" w:type="dxa"/>
+            <w:tcW w:w="483" w:type="dxa"/>
           </w:tcPr>
           <w:p>
             <w:pPr>
@@ -8098,7 +7605,7 @@
         </w:tc>
         <w:tc>
           <w:tcPr>
-            <w:tcW w:w="509" w:type="dxa"/>
+            <w:tcW w:w="483" w:type="dxa"/>
           </w:tcPr>
           <w:p>
             <w:pPr>
@@ -8112,7 +7619,7 @@
         </w:tc>
         <w:tc>
           <w:tcPr>
-            <w:tcW w:w="509" w:type="dxa"/>
+            <w:tcW w:w="483" w:type="dxa"/>
           </w:tcPr>
           <w:p>
             <w:pPr>
@@ -8126,7 +7633,7 @@
         </w:tc>
         <w:tc>
           <w:tcPr>
-            <w:tcW w:w="509" w:type="dxa"/>
+            <w:tcW w:w="483" w:type="dxa"/>
           </w:tcPr>
           <w:p>
             <w:pPr>
@@ -8140,7 +7647,7 @@
         </w:tc>
         <w:tc>
           <w:tcPr>
-            <w:tcW w:w="509" w:type="dxa"/>
+            <w:tcW w:w="483" w:type="dxa"/>
           </w:tcPr>
           <w:p>
             <w:pPr>
@@ -8154,7 +7661,7 @@
         </w:tc>
         <w:tc>
           <w:tcPr>
-            <w:tcW w:w="509" w:type="dxa"/>
+            <w:tcW w:w="483" w:type="dxa"/>
           </w:tcPr>
           <w:p>
             <w:pPr>
@@ -8168,7 +7675,7 @@
         </w:tc>
         <w:tc>
           <w:tcPr>
-            <w:tcW w:w="569" w:type="dxa"/>
+            <w:tcW w:w="550" w:type="dxa"/>
           </w:tcPr>
           <w:p>
             <w:pPr>
@@ -8182,7 +7689,7 @@
         </w:tc>
         <w:tc>
           <w:tcPr>
-            <w:tcW w:w="493" w:type="dxa"/>
+            <w:tcW w:w="485" w:type="dxa"/>
           </w:tcPr>
           <w:p>
             <w:pPr>
@@ -8196,7 +7703,7 @@
         </w:tc>
         <w:tc>
           <w:tcPr>
-            <w:tcW w:w="508" w:type="dxa"/>
+            <w:tcW w:w="498" w:type="dxa"/>
           </w:tcPr>
           <w:p>
             <w:pPr>
@@ -8210,7 +7717,7 @@
         </w:tc>
         <w:tc>
           <w:tcPr>
-            <w:tcW w:w="526" w:type="dxa"/>
+            <w:tcW w:w="841" w:type="dxa"/>
           </w:tcPr>
           <w:p>
             <w:pPr>
@@ -8221,7 +7728,7 @@
         </w:tc>
         <w:tc>
           <w:tcPr>
-            <w:tcW w:w="545" w:type="dxa"/>
+            <w:tcW w:w="530" w:type="dxa"/>
           </w:tcPr>
           <w:p>
             <w:pPr>
@@ -8232,7 +7739,7 @@
         </w:tc>
         <w:tc>
           <w:tcPr>
-            <w:tcW w:w="569" w:type="dxa"/>
+            <w:tcW w:w="550" w:type="dxa"/>
           </w:tcPr>
           <w:p>
             <w:pPr>
@@ -8302,47 +7809,39 @@
       <w:r>
         <w:t>http://192.168.1.44:80/connected;sensor=2&amp;ip=&lt;</w:t>
       </w:r>
-      <w:proofErr w:type="spellStart"/>
       <w:r>
         <w:rPr>
           <w:lang w:val="en-US"/>
         </w:rPr>
         <w:t>ip</w:t>
       </w:r>
-      <w:proofErr w:type="spellEnd"/>
       <w:r>
         <w:t>_</w:t>
       </w:r>
-      <w:proofErr w:type="spellStart"/>
       <w:r>
         <w:rPr>
           <w:lang w:val="en-US"/>
         </w:rPr>
         <w:t>addr</w:t>
       </w:r>
-      <w:proofErr w:type="spellEnd"/>
       <w:r>
         <w:t>&gt;&amp;</w:t>
       </w:r>
-      <w:proofErr w:type="spellStart"/>
       <w:r>
         <w:rPr>
           <w:lang w:val="en-US"/>
         </w:rPr>
         <w:t>ver</w:t>
       </w:r>
-      <w:proofErr w:type="spellEnd"/>
       <w:r>
         <w:t>=&lt;</w:t>
       </w:r>
-      <w:proofErr w:type="spellStart"/>
       <w:r>
         <w:rPr>
           <w:lang w:val="en-US"/>
         </w:rPr>
         <w:t>ver</w:t>
       </w:r>
-      <w:proofErr w:type="spellEnd"/>
       <w:r>
         <w:t>&gt;</w:t>
       </w:r>
@@ -8437,23 +7936,7 @@
         <w:t xml:space="preserve"> климатические</w:t>
       </w:r>
       <w:r>
-        <w:t xml:space="preserve"> данные на Главный Компьютер посредством </w:t>
-      </w:r>
-      <w:proofErr w:type="spellStart"/>
-      <w:r>
-        <w:t>http</w:t>
-      </w:r>
-      <w:proofErr w:type="spellEnd"/>
-      <w:r>
-        <w:t xml:space="preserve"> </w:t>
-      </w:r>
-      <w:proofErr w:type="spellStart"/>
-      <w:r>
-        <w:t>get</w:t>
-      </w:r>
-      <w:proofErr w:type="spellEnd"/>
-      <w:r>
-        <w:t xml:space="preserve"> запроса:</w:t>
+        <w:t xml:space="preserve"> данные на Главный Компьютер посредством http get запроса:</w:t>
       </w:r>
     </w:p>
     <w:p>
@@ -8478,24 +7961,14 @@
       <w:r>
         <w:t>_</w:t>
       </w:r>
-      <w:proofErr w:type="spellStart"/>
       <w:r>
         <w:rPr>
           <w:lang w:val="en-US"/>
         </w:rPr>
         <w:t>val</w:t>
       </w:r>
-      <w:proofErr w:type="spellEnd"/>
-      <w:r>
-        <w:t>&gt;&amp;</w:t>
-      </w:r>
-      <w:proofErr w:type="spellStart"/>
-      <w:r>
-        <w:t>humidity</w:t>
-      </w:r>
-      <w:proofErr w:type="spellEnd"/>
-      <w:r>
-        <w:t>=&lt;</w:t>
+      <w:r>
+        <w:t>&gt;&amp;humidity=&lt;</w:t>
       </w:r>
       <w:r>
         <w:rPr>
@@ -8506,14 +7979,12 @@
       <w:r>
         <w:t>_</w:t>
       </w:r>
-      <w:proofErr w:type="spellStart"/>
       <w:r>
         <w:rPr>
           <w:lang w:val="en-US"/>
         </w:rPr>
         <w:t>val</w:t>
       </w:r>
-      <w:proofErr w:type="spellEnd"/>
       <w:r>
         <w:t>&gt;</w:t>
       </w:r>
@@ -8602,23 +8073,7 @@
         </w:numPr>
       </w:pPr>
       <w:r>
-        <w:t xml:space="preserve">В случае аварийных данных с MQ-4 включается биппер и отправляет аварийный </w:t>
-      </w:r>
-      <w:proofErr w:type="spellStart"/>
-      <w:r>
-        <w:t>http</w:t>
-      </w:r>
-      <w:proofErr w:type="spellEnd"/>
-      <w:r>
-        <w:t xml:space="preserve"> </w:t>
-      </w:r>
-      <w:proofErr w:type="spellStart"/>
-      <w:r>
-        <w:t>get</w:t>
-      </w:r>
-      <w:proofErr w:type="spellEnd"/>
-      <w:r>
-        <w:t xml:space="preserve"> запрос.</w:t>
+        <w:t>В случае аварийных данных с MQ-4 включается биппер и отправляет аварийный http get запрос.</w:t>
       </w:r>
     </w:p>
     <w:p>
@@ -8647,23 +8102,7 @@
         <w:t xml:space="preserve"> MQ-4 </w:t>
       </w:r>
       <w:r>
-        <w:t xml:space="preserve">на Главный Компьютер посредством </w:t>
-      </w:r>
-      <w:proofErr w:type="spellStart"/>
-      <w:r>
-        <w:t>http</w:t>
-      </w:r>
-      <w:proofErr w:type="spellEnd"/>
-      <w:r>
-        <w:t xml:space="preserve"> </w:t>
-      </w:r>
-      <w:proofErr w:type="spellStart"/>
-      <w:r>
-        <w:t>get</w:t>
-      </w:r>
-      <w:proofErr w:type="spellEnd"/>
-      <w:r>
-        <w:t xml:space="preserve"> запроса.</w:t>
+        <w:t>на Главный Компьютер посредством http get запроса.</w:t>
       </w:r>
     </w:p>
     <w:p>
@@ -8707,7 +8146,27 @@
         </w:numPr>
       </w:pPr>
       <w:r>
-        <w:t>При отсутствии движения в течение 5 минут реле выключается.</w:t>
+        <w:t xml:space="preserve">Отправляется </w:t>
+      </w:r>
+      <w:r>
+        <w:t>http get запро</w:t>
+      </w:r>
+      <w:r>
+        <w:t>с на Главный Компьютер:</w:t>
+      </w:r>
+    </w:p>
+    <w:p>
+      <w:pPr>
+        <w:pStyle w:val="a3"/>
+      </w:pPr>
+      <w:r>
+        <w:t>http://</w:t>
+      </w:r>
+      <w:r>
+        <w:t>192.168.1.44:80</w:t>
+      </w:r>
+      <w:r>
+        <w:t>/motion;sensor=6</w:t>
       </w:r>
     </w:p>
     <w:p>
@@ -8719,7 +8178,7 @@
         </w:numPr>
       </w:pPr>
       <w:r>
-        <w:t>Каждую 1 минуту проверяется температура и считываются время, прошедшее с последнего движения.</w:t>
+        <w:t>При отсутствии движения в течение 5 минут реле выключается.</w:t>
       </w:r>
     </w:p>
     <w:p>
@@ -8732,86 +8191,82 @@
       </w:pPr>
       <w:r>
         <w:lastRenderedPageBreak/>
-        <w:t xml:space="preserve">В случае превышения пороговой температуры и отсутствии движения более 10 минут передается оповещение на Главный Компьютер посредством </w:t>
-      </w:r>
-      <w:proofErr w:type="spellStart"/>
-      <w:r>
+        <w:t>Каждую 1 минуту проверяется температура и считываются время, прошедшее с последнего движения.</w:t>
+      </w:r>
+    </w:p>
+    <w:p>
+      <w:pPr>
+        <w:pStyle w:val="a3"/>
+        <w:numPr>
+          <w:ilvl w:val="0"/>
+          <w:numId w:val="9"/>
+        </w:numPr>
+      </w:pPr>
+      <w:r>
+        <w:t>В случае превышения пороговой температуры и отсутствии движения более 10 минут передается оповещение на Главный Компьютер посредством http get запроса</w:t>
+      </w:r>
+    </w:p>
+    <w:p>
+      <w:pPr>
+        <w:pStyle w:val="a3"/>
+      </w:pPr>
+      <w:r>
+        <w:rPr>
+          <w:lang w:val="en-US"/>
+        </w:rPr>
         <w:t>http</w:t>
       </w:r>
-      <w:proofErr w:type="spellEnd"/>
+      <w:r>
+        <w:t>://192.168.1.44:80/</w:t>
+      </w:r>
+      <w:r>
+        <w:rPr>
+          <w:lang w:val="en-US"/>
+        </w:rPr>
+        <w:t>oven</w:t>
+      </w:r>
+      <w:r>
+        <w:t>;</w:t>
+      </w:r>
+      <w:r>
+        <w:rPr>
+          <w:lang w:val="en-US"/>
+        </w:rPr>
+        <w:t>sensor</w:t>
+      </w:r>
+      <w:r>
+        <w:t>=</w:t>
+      </w:r>
+      <w:r>
+        <w:t>4</w:t>
+      </w:r>
+      <w:r>
+        <w:t>&amp;</w:t>
+      </w:r>
+      <w:r>
+        <w:rPr>
+          <w:lang w:val="en-US"/>
+        </w:rPr>
+        <w:t>temperature</w:t>
+      </w:r>
+      <w:r>
+        <w:t>=666&amp;</w:t>
+      </w:r>
+      <w:r>
+        <w:rPr>
+          <w:lang w:val="en-US"/>
+        </w:rPr>
+        <w:t>type</w:t>
+      </w:r>
+      <w:r>
+        <w:t xml:space="preserve">=1 – </w:t>
+      </w:r>
+      <w:r>
+        <w:t>аварийный</w:t>
+      </w:r>
       <w:r>
         <w:t xml:space="preserve"> </w:t>
       </w:r>
-      <w:proofErr w:type="spellStart"/>
-      <w:r>
-        <w:t>get</w:t>
-      </w:r>
-      <w:proofErr w:type="spellEnd"/>
-      <w:r>
-        <w:t xml:space="preserve"> запроса</w:t>
-      </w:r>
-    </w:p>
-    <w:p>
-      <w:pPr>
-        <w:pStyle w:val="a3"/>
-      </w:pPr>
-      <w:r>
-        <w:rPr>
-          <w:lang w:val="en-US"/>
-        </w:rPr>
-        <w:t>http</w:t>
-      </w:r>
-      <w:r>
-        <w:t>://192.168.1.44:80/</w:t>
-      </w:r>
-      <w:r>
-        <w:rPr>
-          <w:lang w:val="en-US"/>
-        </w:rPr>
-        <w:t>oven</w:t>
-      </w:r>
-      <w:r>
-        <w:t>;</w:t>
-      </w:r>
-      <w:r>
-        <w:rPr>
-          <w:lang w:val="en-US"/>
-        </w:rPr>
-        <w:t>sensor</w:t>
-      </w:r>
-      <w:r>
-        <w:t>=</w:t>
-      </w:r>
-      <w:r>
-        <w:t>4</w:t>
-      </w:r>
-      <w:r>
-        <w:t>&amp;</w:t>
-      </w:r>
-      <w:r>
-        <w:rPr>
-          <w:lang w:val="en-US"/>
-        </w:rPr>
-        <w:t>temperature</w:t>
-      </w:r>
-      <w:r>
-        <w:t>=666&amp;</w:t>
-      </w:r>
-      <w:r>
-        <w:rPr>
-          <w:lang w:val="en-US"/>
-        </w:rPr>
-        <w:t>type</w:t>
-      </w:r>
-      <w:r>
-        <w:t xml:space="preserve">=1 – </w:t>
-      </w:r>
-      <w:r>
-        <w:t>аварийный</w:t>
-      </w:r>
-      <w:r>
-        <w:t xml:space="preserve"> </w:t>
-      </w:r>
       <w:r>
         <w:t>отчет</w:t>
       </w:r>
@@ -8820,21 +8275,8 @@
       <w:pPr>
         <w:pStyle w:val="a3"/>
       </w:pPr>
-      <w:proofErr w:type="spellStart"/>
-      <w:r>
-        <w:t>http</w:t>
-      </w:r>
-      <w:proofErr w:type="spellEnd"/>
-      <w:r>
-        <w:t xml:space="preserve"> </w:t>
-      </w:r>
-      <w:proofErr w:type="spellStart"/>
-      <w:r>
-        <w:t>get</w:t>
-      </w:r>
-      <w:proofErr w:type="spellEnd"/>
-      <w:r>
-        <w:t xml:space="preserve"> запрос нужно разработать и разработать обработчик этого запроса на Главном компьютере. Главный Компьютер должен подать сигнал (голосом) о том, что на плите что-то стоит на газу.</w:t>
+      <w:r>
+        <w:t>http get запрос нужно разработать и разработать обработчик этого запроса на Главном компьютере. Главный Компьютер должен подать сигнал (голосом) о том, что на плите что-то стоит на газу.</w:t>
       </w:r>
     </w:p>
     <w:p>
@@ -9004,13 +8446,8 @@
             <w:pPr>
               <w:pStyle w:val="a3"/>
             </w:pPr>
-            <w:proofErr w:type="spellStart"/>
-            <w:r>
-              <w:t>NodeMcu</w:t>
-            </w:r>
-            <w:proofErr w:type="spellEnd"/>
-            <w:r>
-              <w:t xml:space="preserve"> </w:t>
+            <w:r>
+              <w:t xml:space="preserve">NodeMcu </w:t>
             </w:r>
             <w:r>
               <w:rPr>
@@ -9018,14 +8455,12 @@
               </w:rPr>
               <w:t>(</w:t>
             </w:r>
-            <w:proofErr w:type="spellStart"/>
             <w:r>
               <w:rPr>
                 <w:lang w:val="en-US"/>
               </w:rPr>
               <w:t>sensor_id</w:t>
             </w:r>
-            <w:proofErr w:type="spellEnd"/>
             <w:r>
               <w:rPr>
                 <w:lang w:val="en-US"/>
@@ -9848,14 +9283,12 @@
               </w:rPr>
               <w:t xml:space="preserve"> </w:t>
             </w:r>
-            <w:proofErr w:type="spellStart"/>
             <w:r>
               <w:rPr>
                 <w:lang w:val="en-US"/>
               </w:rPr>
               <w:t>WiFi</w:t>
             </w:r>
-            <w:proofErr w:type="spellEnd"/>
             <w:r>
               <w:rPr>
                 <w:lang w:val="en-US"/>
@@ -9903,14 +9336,12 @@
             <w:r>
               <w:t xml:space="preserve">После подключения к сети </w:t>
             </w:r>
-            <w:proofErr w:type="spellStart"/>
             <w:r>
               <w:rPr>
                 <w:lang w:val="en-US"/>
               </w:rPr>
               <w:t>WiFi</w:t>
             </w:r>
-            <w:proofErr w:type="spellEnd"/>
             <w:r>
               <w:t xml:space="preserve"> на дисплее отобразилась надпись:</w:t>
             </w:r>
@@ -9922,38 +9353,19 @@
             <w:r>
               <w:t>«</w:t>
             </w:r>
-            <w:proofErr w:type="spellStart"/>
-            <w:r>
-              <w:t>Connected</w:t>
-            </w:r>
-            <w:proofErr w:type="spellEnd"/>
-            <w:r>
-              <w:t>:</w:t>
-            </w:r>
-          </w:p>
-          <w:p>
-            <w:pPr>
-              <w:pStyle w:val="a3"/>
-            </w:pPr>
-            <w:r>
-              <w:rPr>
-                <w:lang w:val="en-US"/>
-              </w:rPr>
-              <w:t>&lt;</w:t>
-            </w:r>
-            <w:proofErr w:type="spellStart"/>
-            <w:r>
-              <w:rPr>
-                <w:lang w:val="en-US"/>
-              </w:rPr>
-              <w:t>ip_address</w:t>
-            </w:r>
-            <w:proofErr w:type="spellEnd"/>
-            <w:r>
-              <w:rPr>
-                <w:lang w:val="en-US"/>
-              </w:rPr>
-              <w:t>&gt;</w:t>
+            <w:r>
+              <w:t>Connected:</w:t>
+            </w:r>
+          </w:p>
+          <w:p>
+            <w:pPr>
+              <w:pStyle w:val="a3"/>
+            </w:pPr>
+            <w:r>
+              <w:rPr>
+                <w:lang w:val="en-US"/>
+              </w:rPr>
+              <w:t>&lt;ip_address&gt;</w:t>
             </w:r>
             <w:r>
               <w:t>»</w:t>
@@ -10013,47 +9425,39 @@
             <w:r>
               <w:t>&amp;ip=&lt;</w:t>
             </w:r>
-            <w:proofErr w:type="spellStart"/>
             <w:r>
               <w:rPr>
                 <w:lang w:val="en-US"/>
               </w:rPr>
               <w:t>ip</w:t>
             </w:r>
-            <w:proofErr w:type="spellEnd"/>
             <w:r>
               <w:t>_</w:t>
             </w:r>
-            <w:proofErr w:type="spellStart"/>
             <w:r>
               <w:rPr>
                 <w:lang w:val="en-US"/>
               </w:rPr>
               <w:t>addr</w:t>
             </w:r>
-            <w:proofErr w:type="spellEnd"/>
             <w:r>
               <w:t>&gt;&amp;</w:t>
             </w:r>
-            <w:proofErr w:type="spellStart"/>
             <w:r>
               <w:rPr>
                 <w:lang w:val="en-US"/>
               </w:rPr>
               <w:t>ver</w:t>
             </w:r>
-            <w:proofErr w:type="spellEnd"/>
             <w:r>
               <w:t>=&lt;</w:t>
             </w:r>
-            <w:proofErr w:type="spellStart"/>
             <w:r>
               <w:rPr>
                 <w:lang w:val="en-US"/>
               </w:rPr>
               <w:t>ver</w:t>
             </w:r>
-            <w:proofErr w:type="spellEnd"/>
             <w:r>
               <w:t>&gt;</w:t>
             </w:r>
@@ -10109,19 +9513,9 @@
             <w:r>
               <w:t>«</w:t>
             </w:r>
-            <w:proofErr w:type="spellStart"/>
-            <w:r>
-              <w:t>Server</w:t>
-            </w:r>
-            <w:proofErr w:type="spellEnd"/>
-            <w:r>
-              <w:t xml:space="preserve"> </w:t>
-            </w:r>
-            <w:proofErr w:type="spellStart"/>
-            <w:r>
-              <w:t>response</w:t>
-            </w:r>
-            <w:proofErr w:type="spellEnd"/>
+            <w:r>
+              <w:t>Server response</w:t>
+            </w:r>
           </w:p>
           <w:p>
             <w:pPr>
@@ -10331,27 +9725,17 @@
             <w:r>
               <w:t>&lt;</w:t>
             </w:r>
-            <w:proofErr w:type="spellStart"/>
             <w:r>
               <w:rPr>
                 <w:lang w:val="en-US"/>
               </w:rPr>
               <w:t>att</w:t>
             </w:r>
-            <w:proofErr w:type="spellEnd"/>
             <w:r>
               <w:t>&gt;</w:t>
             </w:r>
             <w:r>
-              <w:t>&amp;</w:t>
-            </w:r>
-            <w:proofErr w:type="spellStart"/>
-            <w:r>
-              <w:t>temperature</w:t>
-            </w:r>
-            <w:proofErr w:type="spellEnd"/>
-            <w:r>
-              <w:t>=&lt;</w:t>
+              <w:t>&amp;temperature=&lt;</w:t>
             </w:r>
             <w:r>
               <w:rPr>
@@ -10362,24 +9746,14 @@
             <w:r>
               <w:t>_</w:t>
             </w:r>
-            <w:proofErr w:type="spellStart"/>
             <w:r>
               <w:rPr>
                 <w:lang w:val="en-US"/>
               </w:rPr>
               <w:t>val</w:t>
             </w:r>
-            <w:proofErr w:type="spellEnd"/>
-            <w:r>
-              <w:t>&gt;&amp;</w:t>
-            </w:r>
-            <w:proofErr w:type="spellStart"/>
-            <w:r>
-              <w:t>humidity</w:t>
-            </w:r>
-            <w:proofErr w:type="spellEnd"/>
-            <w:r>
-              <w:t>=&lt;</w:t>
+            <w:r>
+              <w:t>&gt;&amp;humidity=&lt;</w:t>
             </w:r>
             <w:r>
               <w:rPr>
@@ -10390,14 +9764,12 @@
             <w:r>
               <w:t>_</w:t>
             </w:r>
-            <w:proofErr w:type="spellStart"/>
             <w:r>
               <w:rPr>
                 <w:lang w:val="en-US"/>
               </w:rPr>
               <w:t>val</w:t>
             </w:r>
-            <w:proofErr w:type="spellEnd"/>
             <w:r>
               <w:t>&gt;</w:t>
             </w:r>
@@ -10584,36 +9956,30 @@
             <w:r>
               <w:t>=2&amp;</w:t>
             </w:r>
-            <w:proofErr w:type="spellStart"/>
             <w:r>
               <w:rPr>
                 <w:lang w:val="en-US"/>
               </w:rPr>
               <w:t>sensorValue</w:t>
             </w:r>
-            <w:proofErr w:type="spellEnd"/>
             <w:r>
               <w:t>=&lt;</w:t>
             </w:r>
-            <w:proofErr w:type="spellStart"/>
             <w:r>
               <w:rPr>
                 <w:lang w:val="en-US"/>
               </w:rPr>
               <w:t>gaz</w:t>
             </w:r>
-            <w:proofErr w:type="spellEnd"/>
             <w:r>
               <w:t>_</w:t>
             </w:r>
-            <w:proofErr w:type="spellStart"/>
             <w:r>
               <w:rPr>
                 <w:lang w:val="en-US"/>
               </w:rPr>
               <w:t>val</w:t>
             </w:r>
-            <w:proofErr w:type="spellEnd"/>
             <w:r>
               <w:t>&gt;&amp;</w:t>
             </w:r>
@@ -10846,36 +10212,30 @@
             <w:r>
               <w:t>=2&amp;</w:t>
             </w:r>
-            <w:proofErr w:type="spellStart"/>
             <w:r>
               <w:rPr>
                 <w:lang w:val="en-US"/>
               </w:rPr>
               <w:t>sensorValue</w:t>
             </w:r>
-            <w:proofErr w:type="spellEnd"/>
             <w:r>
               <w:t>=&lt;</w:t>
             </w:r>
-            <w:proofErr w:type="spellStart"/>
             <w:r>
               <w:rPr>
                 <w:lang w:val="en-US"/>
               </w:rPr>
               <w:t>gaz</w:t>
             </w:r>
-            <w:proofErr w:type="spellEnd"/>
             <w:r>
               <w:t>_</w:t>
             </w:r>
-            <w:proofErr w:type="spellStart"/>
             <w:r>
               <w:rPr>
                 <w:lang w:val="en-US"/>
               </w:rPr>
               <w:t>val</w:t>
             </w:r>
-            <w:proofErr w:type="spellEnd"/>
             <w:r>
               <w:t>&gt;&amp;</w:t>
             </w:r>
@@ -11009,7 +10369,42 @@
               <w:pStyle w:val="a3"/>
             </w:pPr>
             <w:r>
-              <w:t>В случае отсутствия движения в течение 5 минут реле освещения отключается.</w:t>
+              <w:t xml:space="preserve">В случае обнаружения движения </w:t>
+            </w:r>
+            <w:r>
+              <w:t xml:space="preserve">отправляется </w:t>
+            </w:r>
+            <w:r>
+              <w:rPr>
+                <w:lang w:val="en-US"/>
+              </w:rPr>
+              <w:t>http</w:t>
+            </w:r>
+            <w:r>
+              <w:t xml:space="preserve"> </w:t>
+            </w:r>
+            <w:r>
+              <w:rPr>
+                <w:lang w:val="en-US"/>
+              </w:rPr>
+              <w:t>get</w:t>
+            </w:r>
+            <w:r>
+              <w:t xml:space="preserve"> запрос на Главный Компьютер:</w:t>
+            </w:r>
+          </w:p>
+          <w:p>
+            <w:pPr>
+              <w:pStyle w:val="a3"/>
+            </w:pPr>
+            <w:r>
+              <w:t>http://</w:t>
+            </w:r>
+            <w:r>
+              <w:t>192.168.1.44:80</w:t>
+            </w:r>
+            <w:r>
+              <w:t>/motion;sensor=6</w:t>
             </w:r>
           </w:p>
         </w:tc>
@@ -11020,13 +10415,10 @@
           <w:p>
             <w:pPr>
               <w:pStyle w:val="a3"/>
-            </w:pPr>
-            <w:r>
               <w:rPr>
                 <w:highlight w:val="green"/>
               </w:rPr>
-              <w:t>ОК</w:t>
-            </w:r>
+            </w:pPr>
           </w:p>
         </w:tc>
       </w:tr>
@@ -11050,101 +10442,7 @@
               <w:pStyle w:val="a3"/>
             </w:pPr>
             <w:r>
-              <w:t xml:space="preserve">Каждую минуту проверяется температура и проверяется время, прошедшее с последнего обнаружения движения. В случае превышения пороговой температуры и отсутствия движения более 10 минут передается нотификация на главный компьютер </w:t>
-            </w:r>
-            <w:r>
-              <w:rPr>
-                <w:lang w:val="en-US"/>
-              </w:rPr>
-              <w:t>type</w:t>
-            </w:r>
-            <w:r>
-              <w:t>=1</w:t>
-            </w:r>
-            <w:r>
-              <w:t>:</w:t>
-            </w:r>
-          </w:p>
-          <w:p>
-            <w:pPr>
-              <w:pStyle w:val="a3"/>
-            </w:pPr>
-            <w:r>
-              <w:rPr>
-                <w:lang w:val="en-US"/>
-              </w:rPr>
-              <w:t>http</w:t>
-            </w:r>
-            <w:r>
-              <w:t>://192.168.1.44:80/</w:t>
-            </w:r>
-            <w:r>
-              <w:rPr>
-                <w:lang w:val="en-US"/>
-              </w:rPr>
-              <w:t>oven</w:t>
-            </w:r>
-            <w:r>
-              <w:t>;</w:t>
-            </w:r>
-            <w:r>
-              <w:rPr>
-                <w:lang w:val="en-US"/>
-              </w:rPr>
-              <w:t>sensor</w:t>
-            </w:r>
-            <w:r>
-              <w:t>=</w:t>
-            </w:r>
-            <w:r>
-              <w:t>7</w:t>
-            </w:r>
-            <w:r>
-              <w:t>&amp;</w:t>
-            </w:r>
-            <w:r>
-              <w:rPr>
-                <w:lang w:val="en-US"/>
-              </w:rPr>
-              <w:t>temperature</w:t>
-            </w:r>
-            <w:r>
-              <w:t>=</w:t>
-            </w:r>
-            <w:r>
-              <w:t>&lt;</w:t>
-            </w:r>
-            <w:r>
-              <w:rPr>
-                <w:lang w:val="en-US"/>
-              </w:rPr>
-              <w:t>t</w:t>
-            </w:r>
-            <w:r>
-              <w:t>_</w:t>
-            </w:r>
-            <w:proofErr w:type="spellStart"/>
-            <w:r>
-              <w:rPr>
-                <w:lang w:val="en-US"/>
-              </w:rPr>
-              <w:t>val</w:t>
-            </w:r>
-            <w:proofErr w:type="spellEnd"/>
-            <w:r>
-              <w:t>&gt;</w:t>
-            </w:r>
-            <w:r>
-              <w:t>&amp;</w:t>
-            </w:r>
-            <w:r>
-              <w:rPr>
-                <w:lang w:val="en-US"/>
-              </w:rPr>
-              <w:t>type</w:t>
-            </w:r>
-            <w:r>
-              <w:t>=1</w:t>
+              <w:t>В случае отсутствия движения в течение 5 минут реле освещения отключается.</w:t>
             </w:r>
           </w:p>
         </w:tc>
@@ -11185,33 +10483,99 @@
               <w:pStyle w:val="a3"/>
             </w:pPr>
             <w:r>
-              <w:t xml:space="preserve">Каждую минуту проверяется температура и проверяется время, прошедшее с последнего обнаружения движения. В случае превышения пороговой температуры и отсутствия движения более 10 минут включается </w:t>
-            </w:r>
-            <w:r>
-              <w:rPr>
-                <w:lang w:val="en-US"/>
-              </w:rPr>
-              <w:t>Buzzer</w:t>
-            </w:r>
-            <w:r>
-              <w:t>.</w:t>
-            </w:r>
-          </w:p>
-          <w:p>
-            <w:pPr>
-              <w:pStyle w:val="a3"/>
-            </w:pPr>
-            <w:r>
-              <w:t xml:space="preserve">При обнаружении движения </w:t>
-            </w:r>
-            <w:r>
-              <w:rPr>
-                <w:lang w:val="en-US"/>
-              </w:rPr>
-              <w:t>Buzzer</w:t>
-            </w:r>
-            <w:r>
-              <w:t xml:space="preserve"> выключается.</w:t>
+              <w:t xml:space="preserve">Каждую минуту проверяется температура и проверяется время, прошедшее с последнего обнаружения движения. В случае превышения пороговой температуры и отсутствия движения более 10 минут передается нотификация на главный компьютер </w:t>
+            </w:r>
+            <w:r>
+              <w:rPr>
+                <w:lang w:val="en-US"/>
+              </w:rPr>
+              <w:t>type</w:t>
+            </w:r>
+            <w:r>
+              <w:t>=1</w:t>
+            </w:r>
+            <w:r>
+              <w:t>:</w:t>
+            </w:r>
+          </w:p>
+          <w:p>
+            <w:pPr>
+              <w:pStyle w:val="a3"/>
+            </w:pPr>
+            <w:r>
+              <w:rPr>
+                <w:lang w:val="en-US"/>
+              </w:rPr>
+              <w:t>http</w:t>
+            </w:r>
+            <w:r>
+              <w:t>://192.168.1.44:80/</w:t>
+            </w:r>
+            <w:r>
+              <w:rPr>
+                <w:lang w:val="en-US"/>
+              </w:rPr>
+              <w:t>oven</w:t>
+            </w:r>
+            <w:r>
+              <w:t>;</w:t>
+            </w:r>
+            <w:r>
+              <w:rPr>
+                <w:lang w:val="en-US"/>
+              </w:rPr>
+              <w:t>sensor</w:t>
+            </w:r>
+            <w:r>
+              <w:t>=</w:t>
+            </w:r>
+            <w:r>
+              <w:t>7</w:t>
+            </w:r>
+            <w:r>
+              <w:t>&amp;</w:t>
+            </w:r>
+            <w:r>
+              <w:rPr>
+                <w:lang w:val="en-US"/>
+              </w:rPr>
+              <w:t>temperature</w:t>
+            </w:r>
+            <w:r>
+              <w:t>=</w:t>
+            </w:r>
+            <w:r>
+              <w:t>&lt;</w:t>
+            </w:r>
+            <w:r>
+              <w:rPr>
+                <w:lang w:val="en-US"/>
+              </w:rPr>
+              <w:t>t</w:t>
+            </w:r>
+            <w:r>
+              <w:t>_</w:t>
+            </w:r>
+            <w:r>
+              <w:rPr>
+                <w:lang w:val="en-US"/>
+              </w:rPr>
+              <w:t>val</w:t>
+            </w:r>
+            <w:r>
+              <w:t>&gt;</w:t>
+            </w:r>
+            <w:r>
+              <w:t>&amp;</w:t>
+            </w:r>
+            <w:r>
+              <w:rPr>
+                <w:lang w:val="en-US"/>
+              </w:rPr>
+              <w:t>type</w:t>
+            </w:r>
+            <w:r>
+              <w:t>=1</w:t>
             </w:r>
           </w:p>
         </w:tc>
@@ -11252,7 +10616,33 @@
               <w:pStyle w:val="a3"/>
             </w:pPr>
             <w:r>
-              <w:t>Если датчик освещенности показывает значение выше порогового, то освещение не включается.</w:t>
+              <w:t xml:space="preserve">Каждую минуту проверяется температура и проверяется время, прошедшее с последнего обнаружения движения. В случае превышения пороговой температуры и отсутствия движения более 10 минут включается </w:t>
+            </w:r>
+            <w:r>
+              <w:rPr>
+                <w:lang w:val="en-US"/>
+              </w:rPr>
+              <w:t>Buzzer</w:t>
+            </w:r>
+            <w:r>
+              <w:t>.</w:t>
+            </w:r>
+          </w:p>
+          <w:p>
+            <w:pPr>
+              <w:pStyle w:val="a3"/>
+            </w:pPr>
+            <w:r>
+              <w:t xml:space="preserve">При обнаружении движения </w:t>
+            </w:r>
+            <w:r>
+              <w:rPr>
+                <w:lang w:val="en-US"/>
+              </w:rPr>
+              <w:t>Buzzer</w:t>
+            </w:r>
+            <w:r>
+              <w:t xml:space="preserve"> выключается.</w:t>
             </w:r>
           </w:p>
         </w:tc>
@@ -11266,9 +10656,9 @@
             </w:pPr>
             <w:r>
               <w:rPr>
-                <w:lang w:val="en-US"/>
-              </w:rPr>
-              <w:t>N/A</w:t>
+                <w:highlight w:val="green"/>
+              </w:rPr>
+              <w:t>ОК</w:t>
             </w:r>
           </w:p>
         </w:tc>
@@ -11293,6 +10683,47 @@
               <w:pStyle w:val="a3"/>
             </w:pPr>
             <w:r>
+              <w:t>Если датчик освещенности показывает значение выше порогового, то освещение не включается.</w:t>
+            </w:r>
+          </w:p>
+        </w:tc>
+        <w:tc>
+          <w:tcPr>
+            <w:tcW w:w="922" w:type="dxa"/>
+          </w:tcPr>
+          <w:p>
+            <w:pPr>
+              <w:pStyle w:val="a3"/>
+            </w:pPr>
+            <w:r>
+              <w:rPr>
+                <w:lang w:val="en-US"/>
+              </w:rPr>
+              <w:t>N/A</w:t>
+            </w:r>
+          </w:p>
+        </w:tc>
+      </w:tr>
+      <w:tr>
+        <w:tc>
+          <w:tcPr>
+            <w:tcW w:w="392" w:type="dxa"/>
+          </w:tcPr>
+          <w:p>
+            <w:pPr>
+              <w:pStyle w:val="a3"/>
+            </w:pPr>
+          </w:p>
+        </w:tc>
+        <w:tc>
+          <w:tcPr>
+            <w:tcW w:w="8031" w:type="dxa"/>
+          </w:tcPr>
+          <w:p>
+            <w:pPr>
+              <w:pStyle w:val="a3"/>
+            </w:pPr>
+            <w:r>
               <w:t>На экране отображается кол-во секунд, оставшихся до отключения освещения.</w:t>
             </w:r>
           </w:p>
@@ -11330,14 +10761,12 @@
       <w:r>
         <w:t xml:space="preserve"> </w:t>
       </w:r>
-      <w:proofErr w:type="spellStart"/>
       <w:r>
         <w:rPr>
           <w:lang w:val="en-US"/>
         </w:rPr>
         <w:t>NodeMcu</w:t>
       </w:r>
-      <w:proofErr w:type="spellEnd"/>
       <w:r>
         <w:t>03</w:t>
       </w:r>
@@ -11358,14 +10787,12 @@
       <w:r>
         <w:t xml:space="preserve">: </w:t>
       </w:r>
-      <w:proofErr w:type="spellStart"/>
       <w:r>
         <w:rPr>
           <w:lang w:val="en-US"/>
         </w:rPr>
         <w:t>NodeMcu</w:t>
       </w:r>
-      <w:proofErr w:type="spellEnd"/>
       <w:r>
         <w:t>03</w:t>
       </w:r>
@@ -11378,14 +10805,12 @@
       <w:r>
         <w:t>.</w:t>
       </w:r>
-      <w:proofErr w:type="spellStart"/>
       <w:r>
         <w:rPr>
           <w:lang w:val="en-US"/>
         </w:rPr>
         <w:t>pde</w:t>
       </w:r>
-      <w:proofErr w:type="spellEnd"/>
     </w:p>
     <w:p>
       <w:pPr>
@@ -11416,23 +10841,7 @@
         <w:pStyle w:val="a3"/>
       </w:pPr>
       <w:r>
-        <w:t xml:space="preserve">2. Отправляет события на Главный Компьютер посредством </w:t>
-      </w:r>
-      <w:proofErr w:type="spellStart"/>
-      <w:r>
-        <w:t>http</w:t>
-      </w:r>
-      <w:proofErr w:type="spellEnd"/>
-      <w:r>
-        <w:t xml:space="preserve"> </w:t>
-      </w:r>
-      <w:proofErr w:type="spellStart"/>
-      <w:r>
-        <w:t>get</w:t>
-      </w:r>
-      <w:proofErr w:type="spellEnd"/>
-      <w:r>
-        <w:t xml:space="preserve"> запросов.</w:t>
+        <w:t>2. Отправляет события на Главный Компьютер посредством http get запросов.</w:t>
       </w:r>
     </w:p>
     <w:p>
@@ -11461,15 +10870,7 @@
         <w:pStyle w:val="a3"/>
       </w:pPr>
       <w:r>
-        <w:t xml:space="preserve">1. </w:t>
-      </w:r>
-      <w:proofErr w:type="spellStart"/>
-      <w:r>
-        <w:t>NodeMcu</w:t>
-      </w:r>
-      <w:proofErr w:type="spellEnd"/>
-      <w:r>
-        <w:t>,</w:t>
+        <w:t>1. NodeMcu,</w:t>
       </w:r>
     </w:p>
     <w:p>
@@ -11715,14 +11116,12 @@
       <w:r>
         <w:t xml:space="preserve">Один </w:t>
       </w:r>
-      <w:proofErr w:type="spellStart"/>
       <w:r>
         <w:rPr>
           <w:lang w:val="en-US"/>
         </w:rPr>
         <w:t>NodeMcu</w:t>
       </w:r>
-      <w:proofErr w:type="spellEnd"/>
       <w:r>
         <w:t xml:space="preserve"> обслуживает три датчика движения, датчик освещенности, датчик открывания двери и три реле.</w:t>
       </w:r>
@@ -11900,14 +11299,12 @@
             <w:pPr>
               <w:pStyle w:val="a3"/>
             </w:pPr>
-            <w:proofErr w:type="spellStart"/>
             <w:r>
               <w:rPr>
                 <w:lang w:val="en-US"/>
               </w:rPr>
               <w:t>NodeMcu</w:t>
             </w:r>
-            <w:proofErr w:type="spellEnd"/>
           </w:p>
         </w:tc>
         <w:tc>
@@ -11936,33 +11333,11 @@
                 <w:lang w:val="en-US"/>
               </w:rPr>
             </w:pPr>
-            <w:proofErr w:type="spellStart"/>
-            <w:r>
-              <w:rPr>
-                <w:lang w:val="en-US"/>
-              </w:rPr>
-              <w:t>Датчик</w:t>
-            </w:r>
-            <w:proofErr w:type="spellEnd"/>
-            <w:r>
-              <w:rPr>
-                <w:lang w:val="en-US"/>
-              </w:rPr>
-              <w:t xml:space="preserve"> </w:t>
-            </w:r>
-            <w:proofErr w:type="spellStart"/>
-            <w:r>
-              <w:rPr>
-                <w:lang w:val="en-US"/>
-              </w:rPr>
-              <w:t>движения</w:t>
-            </w:r>
-            <w:proofErr w:type="spellEnd"/>
-            <w:r>
-              <w:rPr>
-                <w:lang w:val="en-US"/>
-              </w:rPr>
-              <w:t xml:space="preserve"> AM312</w:t>
+            <w:r>
+              <w:rPr>
+                <w:lang w:val="en-US"/>
+              </w:rPr>
+              <w:t>Датчик движения AM312</w:t>
             </w:r>
           </w:p>
         </w:tc>
@@ -12085,28 +11460,12 @@
                 <w:lang w:val="en-US"/>
               </w:rPr>
             </w:pPr>
-            <w:proofErr w:type="spellStart"/>
-            <w:r>
-              <w:rPr>
-                <w:lang w:val="en-US"/>
-              </w:rPr>
-              <w:t>Резистор</w:t>
-            </w:r>
-            <w:proofErr w:type="spellEnd"/>
-            <w:r>
-              <w:rPr>
-                <w:lang w:val="en-US"/>
-              </w:rPr>
-              <w:t xml:space="preserve"> 100 </w:t>
-            </w:r>
-            <w:proofErr w:type="spellStart"/>
-            <w:r>
-              <w:rPr>
-                <w:lang w:val="en-US"/>
-              </w:rPr>
-              <w:t>Ом</w:t>
-            </w:r>
-            <w:proofErr w:type="spellEnd"/>
+            <w:r>
+              <w:rPr>
+                <w:lang w:val="en-US"/>
+              </w:rPr>
+              <w:t>Резистор 100 Ом</w:t>
+            </w:r>
           </w:p>
         </w:tc>
         <w:tc>
@@ -12261,15 +11620,7 @@
         <w:pStyle w:val="a3"/>
       </w:pPr>
       <w:r>
-        <w:t xml:space="preserve">Данные записываются в базу данных и </w:t>
-      </w:r>
-      <w:proofErr w:type="spellStart"/>
-      <w:r>
-        <w:t>логируются</w:t>
-      </w:r>
-      <w:proofErr w:type="spellEnd"/>
-      <w:r>
-        <w:t>.</w:t>
+        <w:t>Данные записываются в базу данных и логируются.</w:t>
       </w:r>
     </w:p>
     <w:p>
@@ -12357,15 +11708,7 @@
         <w:pStyle w:val="a3"/>
       </w:pPr>
       <w:r>
-        <w:t xml:space="preserve">1. </w:t>
-      </w:r>
-      <w:proofErr w:type="spellStart"/>
-      <w:r>
-        <w:t>NodeMcu</w:t>
-      </w:r>
-      <w:proofErr w:type="spellEnd"/>
-      <w:r>
-        <w:t>,</w:t>
+        <w:t>1. NodeMcu,</w:t>
       </w:r>
     </w:p>
     <w:p>
@@ -12434,11 +11777,9 @@
         </w:rPr>
         <w:t>Children</w:t>
       </w:r>
-      <w:proofErr w:type="spellStart"/>
       <w:r>
         <w:t>Room</w:t>
       </w:r>
-      <w:proofErr w:type="spellEnd"/>
     </w:p>
     <w:p>
       <w:pPr>
@@ -12498,23 +11839,7 @@
         </w:numPr>
       </w:pPr>
       <w:r>
-        <w:t xml:space="preserve">Отправляет данные на Главный Компьютер посредством </w:t>
-      </w:r>
-      <w:proofErr w:type="spellStart"/>
-      <w:r>
-        <w:t>http</w:t>
-      </w:r>
-      <w:proofErr w:type="spellEnd"/>
-      <w:r>
-        <w:t xml:space="preserve"> </w:t>
-      </w:r>
-      <w:proofErr w:type="spellStart"/>
-      <w:r>
-        <w:t>get</w:t>
-      </w:r>
-      <w:proofErr w:type="spellEnd"/>
-      <w:r>
-        <w:t xml:space="preserve"> запроса.</w:t>
+        <w:t>Отправляет данные на Главный Компьютер посредством http get запроса.</w:t>
       </w:r>
     </w:p>
     <w:p>
@@ -12967,13 +12292,8 @@
       <w:pPr>
         <w:pStyle w:val="a3"/>
       </w:pPr>
-      <w:proofErr w:type="spellStart"/>
-      <w:r>
-        <w:t>Variations</w:t>
-      </w:r>
-      <w:proofErr w:type="spellEnd"/>
-      <w:r>
-        <w:t xml:space="preserve"> - варианты успешных сценариев.</w:t>
+      <w:r>
+        <w:t>Variations - варианты успешных сценариев.</w:t>
       </w:r>
     </w:p>
     <w:p>

--- a/README.docx
+++ b/README.docx
@@ -8146,13 +8146,7 @@
         </w:numPr>
       </w:pPr>
       <w:r>
-        <w:t xml:space="preserve">Отправляется </w:t>
-      </w:r>
-      <w:r>
-        <w:t>http get запро</w:t>
-      </w:r>
-      <w:r>
-        <w:t>с на Главный Компьютер:</w:t>
+        <w:t>Отправляется http get запрос на Главный Компьютер:</w:t>
       </w:r>
     </w:p>
     <w:p>
@@ -10369,10 +10363,7 @@
               <w:pStyle w:val="a3"/>
             </w:pPr>
             <w:r>
-              <w:t xml:space="preserve">В случае обнаружения движения </w:t>
-            </w:r>
-            <w:r>
-              <w:t xml:space="preserve">отправляется </w:t>
+              <w:t xml:space="preserve">В случае обнаружения движения отправляется </w:t>
             </w:r>
             <w:r>
               <w:rPr>
@@ -12057,6 +12048,11 @@
       </w:r>
     </w:p>
     <w:p>
+      <w:r>
+        <w:br w:type="page"/>
+      </w:r>
+    </w:p>
+    <w:p>
       <w:pPr>
         <w:pStyle w:val="a3"/>
       </w:pPr>
@@ -12064,14 +12060,161 @@
     <w:p>
       <w:pPr>
         <w:pStyle w:val="1"/>
-        <w:rPr>
-          <w:lang w:val="en-US"/>
-        </w:rPr>
-      </w:pPr>
-      <w:r>
-        <w:rPr>
-          <w:lang w:val="en-US"/>
-        </w:rPr>
+      </w:pPr>
+      <w:r>
+        <w:t>Проблемы</w:t>
+      </w:r>
+    </w:p>
+    <w:p>
+      <w:pPr>
+        <w:pStyle w:val="2"/>
+      </w:pPr>
+      <w:r>
+        <w:t xml:space="preserve">Проблема №1. Зависание модуля </w:t>
+      </w:r>
+      <w:r>
+        <w:rPr>
+          <w:lang w:val="en-US"/>
+        </w:rPr>
+        <w:t>NodeMcu</w:t>
+      </w:r>
+      <w:r>
+        <w:t>02</w:t>
+      </w:r>
+      <w:r>
+        <w:rPr>
+          <w:lang w:val="en-US"/>
+        </w:rPr>
+        <w:t>Gas</w:t>
+      </w:r>
+      <w:r>
+        <w:t xml:space="preserve"> (</w:t>
+      </w:r>
+      <w:r>
+        <w:rPr>
+          <w:lang w:val="en-US"/>
+        </w:rPr>
+        <w:t>ver</w:t>
+      </w:r>
+      <w:r>
+        <w:t>. 2</w:t>
+      </w:r>
+      <w:r>
+        <w:t>)</w:t>
+      </w:r>
+    </w:p>
+    <w:p>
+      <w:pPr>
+        <w:pStyle w:val="a3"/>
+      </w:pPr>
+      <w:r>
+        <w:t>Модуль зависает в районе 23:00. Модуль зависает только при подключении на кухне.</w:t>
+      </w:r>
+    </w:p>
+    <w:p>
+      <w:pPr>
+        <w:pStyle w:val="a3"/>
+      </w:pPr>
+      <w:r>
+        <w:t>Это повторялось 3 раза. Замена модуля не помогла. Модуль с тестовой программой тоже завис. При этом модуль с базовой прошивкой не завис в лабораторных условиях.</w:t>
+      </w:r>
+    </w:p>
+    <w:p>
+      <w:pPr>
+        <w:pStyle w:val="a3"/>
+      </w:pPr>
+      <w:r>
+        <w:t>Отличия лабораторных условий от базовых.</w:t>
+      </w:r>
+    </w:p>
+    <w:p>
+      <w:pPr>
+        <w:pStyle w:val="a3"/>
+        <w:numPr>
+          <w:ilvl w:val="0"/>
+          <w:numId w:val="11"/>
+        </w:numPr>
+      </w:pPr>
+      <w:r>
+        <w:t xml:space="preserve">В лабе датчик </w:t>
+      </w:r>
+      <w:r>
+        <w:rPr>
+          <w:lang w:val="en-US"/>
+        </w:rPr>
+        <w:t>DHT22</w:t>
+      </w:r>
+      <w:r>
+        <w:t>.</w:t>
+      </w:r>
+    </w:p>
+    <w:p>
+      <w:pPr>
+        <w:pStyle w:val="a3"/>
+        <w:numPr>
+          <w:ilvl w:val="0"/>
+          <w:numId w:val="11"/>
+        </w:numPr>
+      </w:pPr>
+      <w:r>
+        <w:t>В лабе установлено реле.</w:t>
+      </w:r>
+    </w:p>
+    <w:p>
+      <w:pPr>
+        <w:pStyle w:val="a3"/>
+        <w:numPr>
+          <w:ilvl w:val="0"/>
+          <w:numId w:val="11"/>
+        </w:numPr>
+      </w:pPr>
+      <w:r>
+        <w:t xml:space="preserve">В лабе для питания контроллера используется </w:t>
+      </w:r>
+      <w:r>
+        <w:rPr>
+          <w:lang w:val="en-US"/>
+        </w:rPr>
+        <w:t>USB</w:t>
+      </w:r>
+      <w:r>
+        <w:t>.</w:t>
+      </w:r>
+    </w:p>
+    <w:p>
+      <w:pPr>
+        <w:pStyle w:val="a3"/>
+        <w:numPr>
+          <w:ilvl w:val="0"/>
+          <w:numId w:val="11"/>
+        </w:numPr>
+      </w:pPr>
+      <w:r>
+        <w:t>В прод экран подключен через длинный кабель.</w:t>
+      </w:r>
+    </w:p>
+    <w:p>
+      <w:pPr>
+        <w:pStyle w:val="a3"/>
+      </w:pPr>
+    </w:p>
+    <w:p>
+      <w:r>
+        <w:br w:type="page"/>
+      </w:r>
+    </w:p>
+    <w:p>
+      <w:pPr>
+        <w:pStyle w:val="1"/>
+        <w:rPr>
+          <w:lang w:val="en-US"/>
+        </w:rPr>
+      </w:pPr>
+      <w:r>
+        <w:rPr>
+          <w:lang w:val="en-US"/>
+        </w:rPr>
+        <w:lastRenderedPageBreak/>
         <w:t>Templates</w:t>
       </w:r>
     </w:p>
@@ -12145,7 +12288,6 @@
               <w:pStyle w:val="a3"/>
             </w:pPr>
             <w:r>
-              <w:lastRenderedPageBreak/>
               <w:t>Файл</w:t>
             </w:r>
           </w:p>
@@ -13381,9 +13523,9 @@
     </w:lvl>
   </w:abstractNum>
   <w:abstractNum w:abstractNumId="4" w15:restartNumberingAfterBreak="0">
-    <w:nsid w:val="3D3548EE"/>
+    <w:nsid w:val="3C88613A"/>
     <w:multiLevelType w:val="hybridMultilevel"/>
-    <w:tmpl w:val="19682F84"/>
+    <w:tmpl w:val="4A3C61D8"/>
     <w:lvl w:ilvl="0" w:tplc="0419000F">
       <w:start w:val="1"/>
       <w:numFmt w:val="decimal"/>
@@ -13470,9 +13612,9 @@
     </w:lvl>
   </w:abstractNum>
   <w:abstractNum w:abstractNumId="5" w15:restartNumberingAfterBreak="0">
-    <w:nsid w:val="4B471949"/>
+    <w:nsid w:val="3D3548EE"/>
     <w:multiLevelType w:val="hybridMultilevel"/>
-    <w:tmpl w:val="4B9E7B66"/>
+    <w:tmpl w:val="19682F84"/>
     <w:lvl w:ilvl="0" w:tplc="0419000F">
       <w:start w:val="1"/>
       <w:numFmt w:val="decimal"/>
@@ -13559,9 +13701,9 @@
     </w:lvl>
   </w:abstractNum>
   <w:abstractNum w:abstractNumId="6" w15:restartNumberingAfterBreak="0">
-    <w:nsid w:val="4D283DC3"/>
+    <w:nsid w:val="4B471949"/>
     <w:multiLevelType w:val="hybridMultilevel"/>
-    <w:tmpl w:val="8586E38A"/>
+    <w:tmpl w:val="4B9E7B66"/>
     <w:lvl w:ilvl="0" w:tplc="0419000F">
       <w:start w:val="1"/>
       <w:numFmt w:val="decimal"/>
@@ -13648,9 +13790,9 @@
     </w:lvl>
   </w:abstractNum>
   <w:abstractNum w:abstractNumId="7" w15:restartNumberingAfterBreak="0">
-    <w:nsid w:val="4F9B2EAF"/>
+    <w:nsid w:val="4D283DC3"/>
     <w:multiLevelType w:val="hybridMultilevel"/>
-    <w:tmpl w:val="4B9E7B66"/>
+    <w:tmpl w:val="8586E38A"/>
     <w:lvl w:ilvl="0" w:tplc="0419000F">
       <w:start w:val="1"/>
       <w:numFmt w:val="decimal"/>
@@ -13737,7 +13879,7 @@
     </w:lvl>
   </w:abstractNum>
   <w:abstractNum w:abstractNumId="8" w15:restartNumberingAfterBreak="0">
-    <w:nsid w:val="5A6651E1"/>
+    <w:nsid w:val="4F9B2EAF"/>
     <w:multiLevelType w:val="hybridMultilevel"/>
     <w:tmpl w:val="4B9E7B66"/>
     <w:lvl w:ilvl="0" w:tplc="0419000F">
@@ -13826,9 +13968,9 @@
     </w:lvl>
   </w:abstractNum>
   <w:abstractNum w:abstractNumId="9" w15:restartNumberingAfterBreak="0">
-    <w:nsid w:val="64E150DB"/>
+    <w:nsid w:val="5A6651E1"/>
     <w:multiLevelType w:val="hybridMultilevel"/>
-    <w:tmpl w:val="1D443FE0"/>
+    <w:tmpl w:val="4B9E7B66"/>
     <w:lvl w:ilvl="0" w:tplc="0419000F">
       <w:start w:val="1"/>
       <w:numFmt w:val="decimal"/>
@@ -13914,35 +14056,127 @@
       </w:pPr>
     </w:lvl>
   </w:abstractNum>
+  <w:abstractNum w:abstractNumId="10" w15:restartNumberingAfterBreak="0">
+    <w:nsid w:val="64E150DB"/>
+    <w:multiLevelType w:val="hybridMultilevel"/>
+    <w:tmpl w:val="1D443FE0"/>
+    <w:lvl w:ilvl="0" w:tplc="0419000F">
+      <w:start w:val="1"/>
+      <w:numFmt w:val="decimal"/>
+      <w:lvlText w:val="%1."/>
+      <w:lvlJc w:val="left"/>
+      <w:pPr>
+        <w:ind w:left="720" w:hanging="360"/>
+      </w:pPr>
+      <w:rPr>
+        <w:rFonts w:hint="default"/>
+      </w:rPr>
+    </w:lvl>
+    <w:lvl w:ilvl="1" w:tplc="04190019" w:tentative="1">
+      <w:start w:val="1"/>
+      <w:numFmt w:val="lowerLetter"/>
+      <w:lvlText w:val="%2."/>
+      <w:lvlJc w:val="left"/>
+      <w:pPr>
+        <w:ind w:left="1440" w:hanging="360"/>
+      </w:pPr>
+    </w:lvl>
+    <w:lvl w:ilvl="2" w:tplc="0419001B" w:tentative="1">
+      <w:start w:val="1"/>
+      <w:numFmt w:val="lowerRoman"/>
+      <w:lvlText w:val="%3."/>
+      <w:lvlJc w:val="right"/>
+      <w:pPr>
+        <w:ind w:left="2160" w:hanging="180"/>
+      </w:pPr>
+    </w:lvl>
+    <w:lvl w:ilvl="3" w:tplc="0419000F" w:tentative="1">
+      <w:start w:val="1"/>
+      <w:numFmt w:val="decimal"/>
+      <w:lvlText w:val="%4."/>
+      <w:lvlJc w:val="left"/>
+      <w:pPr>
+        <w:ind w:left="2880" w:hanging="360"/>
+      </w:pPr>
+    </w:lvl>
+    <w:lvl w:ilvl="4" w:tplc="04190019" w:tentative="1">
+      <w:start w:val="1"/>
+      <w:numFmt w:val="lowerLetter"/>
+      <w:lvlText w:val="%5."/>
+      <w:lvlJc w:val="left"/>
+      <w:pPr>
+        <w:ind w:left="3600" w:hanging="360"/>
+      </w:pPr>
+    </w:lvl>
+    <w:lvl w:ilvl="5" w:tplc="0419001B" w:tentative="1">
+      <w:start w:val="1"/>
+      <w:numFmt w:val="lowerRoman"/>
+      <w:lvlText w:val="%6."/>
+      <w:lvlJc w:val="right"/>
+      <w:pPr>
+        <w:ind w:left="4320" w:hanging="180"/>
+      </w:pPr>
+    </w:lvl>
+    <w:lvl w:ilvl="6" w:tplc="0419000F" w:tentative="1">
+      <w:start w:val="1"/>
+      <w:numFmt w:val="decimal"/>
+      <w:lvlText w:val="%7."/>
+      <w:lvlJc w:val="left"/>
+      <w:pPr>
+        <w:ind w:left="5040" w:hanging="360"/>
+      </w:pPr>
+    </w:lvl>
+    <w:lvl w:ilvl="7" w:tplc="04190019" w:tentative="1">
+      <w:start w:val="1"/>
+      <w:numFmt w:val="lowerLetter"/>
+      <w:lvlText w:val="%8."/>
+      <w:lvlJc w:val="left"/>
+      <w:pPr>
+        <w:ind w:left="5760" w:hanging="360"/>
+      </w:pPr>
+    </w:lvl>
+    <w:lvl w:ilvl="8" w:tplc="0419001B" w:tentative="1">
+      <w:start w:val="1"/>
+      <w:numFmt w:val="lowerRoman"/>
+      <w:lvlText w:val="%9."/>
+      <w:lvlJc w:val="right"/>
+      <w:pPr>
+        <w:ind w:left="6480" w:hanging="180"/>
+      </w:pPr>
+    </w:lvl>
+  </w:abstractNum>
   <w:num w:numId="1">
     <w:abstractNumId w:val="0"/>
   </w:num>
   <w:num w:numId="2">
-    <w:abstractNumId w:val="8"/>
+    <w:abstractNumId w:val="9"/>
   </w:num>
   <w:num w:numId="3">
-    <w:abstractNumId w:val="9"/>
+    <w:abstractNumId w:val="10"/>
   </w:num>
   <w:num w:numId="4">
     <w:abstractNumId w:val="2"/>
   </w:num>
   <w:num w:numId="5">
-    <w:abstractNumId w:val="6"/>
+    <w:abstractNumId w:val="7"/>
   </w:num>
   <w:num w:numId="6">
     <w:abstractNumId w:val="3"/>
   </w:num>
   <w:num w:numId="7">
-    <w:abstractNumId w:val="4"/>
+    <w:abstractNumId w:val="5"/>
   </w:num>
   <w:num w:numId="8">
     <w:abstractNumId w:val="1"/>
   </w:num>
   <w:num w:numId="9">
-    <w:abstractNumId w:val="5"/>
+    <w:abstractNumId w:val="6"/>
   </w:num>
   <w:num w:numId="10">
-    <w:abstractNumId w:val="7"/>
+    <w:abstractNumId w:val="8"/>
+  </w:num>
+  <w:num w:numId="11">
+    <w:abstractNumId w:val="4"/>
   </w:num>
 </w:numbering>
 </file>

--- a/README.docx
+++ b/README.docx
@@ -6,9 +6,19 @@
       <w:pPr>
         <w:pStyle w:val="1"/>
       </w:pPr>
-      <w:r>
-        <w:t>Main server</w:t>
-      </w:r>
+      <w:proofErr w:type="spellStart"/>
+      <w:r>
+        <w:t>Main</w:t>
+      </w:r>
+      <w:proofErr w:type="spellEnd"/>
+      <w:r>
+        <w:t xml:space="preserve"> </w:t>
+      </w:r>
+      <w:proofErr w:type="spellStart"/>
+      <w:r>
+        <w:t>server</w:t>
+      </w:r>
+      <w:proofErr w:type="spellEnd"/>
     </w:p>
     <w:p>
       <w:pPr>
@@ -95,8 +105,16 @@
         <w:rPr>
           <w:lang w:val="en-US"/>
         </w:rPr>
-        <w:t xml:space="preserve"> david_web_server</w:t>
-      </w:r>
+        <w:t xml:space="preserve"> </w:t>
+      </w:r>
+      <w:proofErr w:type="spellStart"/>
+      <w:r>
+        <w:rPr>
+          <w:lang w:val="en-US"/>
+        </w:rPr>
+        <w:t>david_web_server</w:t>
+      </w:r>
+      <w:proofErr w:type="spellEnd"/>
     </w:p>
     <w:p>
       <w:pPr>
@@ -197,9 +215,29 @@
             <w:pPr>
               <w:pStyle w:val="a3"/>
             </w:pPr>
-            <w:r>
-              <w:t>systemctl start david.service</w:t>
-            </w:r>
+            <w:proofErr w:type="spellStart"/>
+            <w:r>
+              <w:t>systemctl</w:t>
+            </w:r>
+            <w:proofErr w:type="spellEnd"/>
+            <w:r>
+              <w:t xml:space="preserve"> </w:t>
+            </w:r>
+            <w:proofErr w:type="spellStart"/>
+            <w:r>
+              <w:t>start</w:t>
+            </w:r>
+            <w:proofErr w:type="spellEnd"/>
+            <w:r>
+              <w:t xml:space="preserve"> </w:t>
+            </w:r>
+            <w:proofErr w:type="spellStart"/>
+            <w:proofErr w:type="gramStart"/>
+            <w:r>
+              <w:t>david.service</w:t>
+            </w:r>
+            <w:proofErr w:type="spellEnd"/>
+            <w:proofErr w:type="gramEnd"/>
           </w:p>
         </w:tc>
       </w:tr>
@@ -248,12 +286,14 @@
       <w:r>
         <w:t xml:space="preserve"> запрос через </w:t>
       </w:r>
+      <w:proofErr w:type="spellStart"/>
       <w:r>
         <w:rPr>
           <w:lang w:val="en-US"/>
         </w:rPr>
         <w:t>wi</w:t>
       </w:r>
+      <w:proofErr w:type="spellEnd"/>
       <w:r>
         <w:t>-</w:t>
       </w:r>
@@ -286,12 +326,14 @@
       <w:r>
         <w:t xml:space="preserve">Модуль </w:t>
       </w:r>
+      <w:proofErr w:type="spellStart"/>
       <w:r>
         <w:rPr>
           <w:lang w:val="en-US"/>
         </w:rPr>
         <w:t>david</w:t>
       </w:r>
+      <w:proofErr w:type="spellEnd"/>
       <w:r>
         <w:t>_</w:t>
       </w:r>
@@ -335,7 +377,15 @@
         <w:pStyle w:val="a3"/>
       </w:pPr>
       <w:r>
-        <w:t>1. Принимает http запросы от микроконтроллеров.</w:t>
+        <w:t xml:space="preserve">1. Принимает </w:t>
+      </w:r>
+      <w:proofErr w:type="spellStart"/>
+      <w:r>
+        <w:t>http</w:t>
+      </w:r>
+      <w:proofErr w:type="spellEnd"/>
+      <w:r>
+        <w:t xml:space="preserve"> запросы от микроконтроллеров.</w:t>
       </w:r>
     </w:p>
     <w:p>
@@ -351,7 +401,15 @@
         <w:pStyle w:val="a3"/>
       </w:pPr>
       <w:r>
-        <w:t>3. Логирует события в файл.</w:t>
+        <w:t xml:space="preserve">3. </w:t>
+      </w:r>
+      <w:proofErr w:type="spellStart"/>
+      <w:r>
+        <w:t>Логирует</w:t>
+      </w:r>
+      <w:proofErr w:type="spellEnd"/>
+      <w:r>
+        <w:t xml:space="preserve"> события в файл.</w:t>
       </w:r>
     </w:p>
     <w:p>
@@ -364,8 +422,13 @@
         <w:pStyle w:val="3"/>
       </w:pPr>
       <w:r>
-        <w:t>Модуль david_user_interface</w:t>
-      </w:r>
+        <w:t xml:space="preserve">Модуль </w:t>
+      </w:r>
+      <w:proofErr w:type="spellStart"/>
+      <w:r>
+        <w:t>david_user_interface</w:t>
+      </w:r>
+      <w:proofErr w:type="spellEnd"/>
     </w:p>
     <w:p>
       <w:pPr>
@@ -589,24 +652,39 @@
       <w:pPr>
         <w:pStyle w:val="a3"/>
       </w:pPr>
-      <w:r>
-        <w:t>unsuccessful - в случае неуспешной попытки проинформировать пользователя по любой причине,</w:t>
-      </w:r>
-    </w:p>
-    <w:p>
-      <w:pPr>
-        <w:pStyle w:val="a3"/>
-      </w:pPr>
-      <w:r>
-        <w:t>successful - сообщение отправлено, но подтверждение не получено или не предполагается,</w:t>
-      </w:r>
-    </w:p>
-    <w:p>
-      <w:pPr>
-        <w:pStyle w:val="a3"/>
-      </w:pPr>
-      <w:r>
-        <w:t xml:space="preserve">confirmed - сообщение отправлено и получено </w:t>
+      <w:proofErr w:type="spellStart"/>
+      <w:r>
+        <w:t>unsuccessful</w:t>
+      </w:r>
+      <w:proofErr w:type="spellEnd"/>
+      <w:r>
+        <w:t xml:space="preserve"> - в случае неуспешной попытки проинформировать пользователя по любой причине,</w:t>
+      </w:r>
+    </w:p>
+    <w:p>
+      <w:pPr>
+        <w:pStyle w:val="a3"/>
+      </w:pPr>
+      <w:proofErr w:type="spellStart"/>
+      <w:r>
+        <w:t>successful</w:t>
+      </w:r>
+      <w:proofErr w:type="spellEnd"/>
+      <w:r>
+        <w:t xml:space="preserve"> - сообщение отправлено, но подтверждение не получено или не предполагается,</w:t>
+      </w:r>
+    </w:p>
+    <w:p>
+      <w:pPr>
+        <w:pStyle w:val="a3"/>
+      </w:pPr>
+      <w:proofErr w:type="spellStart"/>
+      <w:r>
+        <w:t>confirmed</w:t>
+      </w:r>
+      <w:proofErr w:type="spellEnd"/>
+      <w:r>
+        <w:t xml:space="preserve"> - сообщение отправлено и получено </w:t>
       </w:r>
       <w:r>
         <w:t>подтверждение</w:t>
@@ -679,7 +757,15 @@
         <w:t>мессенджер</w:t>
       </w:r>
       <w:r>
-        <w:t xml:space="preserve"> (WhatsApp и пр.) </w:t>
+        <w:t xml:space="preserve"> (</w:t>
+      </w:r>
+      <w:proofErr w:type="spellStart"/>
+      <w:r>
+        <w:t>WhatsApp</w:t>
+      </w:r>
+      <w:proofErr w:type="spellEnd"/>
+      <w:r>
+        <w:t xml:space="preserve"> и пр.) </w:t>
       </w:r>
     </w:p>
     <w:p>
@@ -744,24 +830,47 @@
         <w:pStyle w:val="a3"/>
       </w:pPr>
       <w:r>
-        <w:t>а. Получает задачу на информирование пользователя: get_task</w:t>
-      </w:r>
-    </w:p>
-    <w:p>
-      <w:pPr>
-        <w:pStyle w:val="a3"/>
-      </w:pPr>
-      <w:r>
-        <w:t>б. Делает попытку проинформировать пользоателя: inform_user_attempt</w:t>
-      </w:r>
-    </w:p>
-    <w:p>
-      <w:pPr>
-        <w:pStyle w:val="a3"/>
-      </w:pPr>
-      <w:r>
-        <w:t>в. Возвращает результат: inform_user_result</w:t>
-      </w:r>
+        <w:t xml:space="preserve">а. Получает задачу на информирование пользователя: </w:t>
+      </w:r>
+      <w:proofErr w:type="spellStart"/>
+      <w:r>
+        <w:t>get_task</w:t>
+      </w:r>
+      <w:proofErr w:type="spellEnd"/>
+    </w:p>
+    <w:p>
+      <w:pPr>
+        <w:pStyle w:val="a3"/>
+      </w:pPr>
+      <w:r>
+        <w:t xml:space="preserve">б. Делает попытку проинформировать </w:t>
+      </w:r>
+      <w:proofErr w:type="spellStart"/>
+      <w:r>
+        <w:t>пользоателя</w:t>
+      </w:r>
+      <w:proofErr w:type="spellEnd"/>
+      <w:r>
+        <w:t xml:space="preserve">: </w:t>
+      </w:r>
+      <w:proofErr w:type="spellStart"/>
+      <w:r>
+        <w:t>inform_user_attempt</w:t>
+      </w:r>
+      <w:proofErr w:type="spellEnd"/>
+    </w:p>
+    <w:p>
+      <w:pPr>
+        <w:pStyle w:val="a3"/>
+      </w:pPr>
+      <w:r>
+        <w:t xml:space="preserve">в. Возвращает результат: </w:t>
+      </w:r>
+      <w:proofErr w:type="spellStart"/>
+      <w:r>
+        <w:t>inform_user_result</w:t>
+      </w:r>
+      <w:proofErr w:type="spellEnd"/>
     </w:p>
     <w:p>
       <w:pPr>
@@ -773,7 +882,15 @@
         <w:pStyle w:val="3"/>
       </w:pPr>
       <w:r>
-        <w:t>Модуль Django Математика</w:t>
+        <w:t xml:space="preserve">Модуль </w:t>
+      </w:r>
+      <w:proofErr w:type="spellStart"/>
+      <w:r>
+        <w:t>Django</w:t>
+      </w:r>
+      <w:proofErr w:type="spellEnd"/>
+      <w:r>
+        <w:t xml:space="preserve"> Математика</w:t>
       </w:r>
     </w:p>
     <w:p>
@@ -789,7 +906,23 @@
         <w:pStyle w:val="a3"/>
       </w:pPr>
       <w:r>
-        <w:t>(user story)</w:t>
+        <w:t>(</w:t>
+      </w:r>
+      <w:proofErr w:type="spellStart"/>
+      <w:r>
+        <w:t>user</w:t>
+      </w:r>
+      <w:proofErr w:type="spellEnd"/>
+      <w:r>
+        <w:t xml:space="preserve"> </w:t>
+      </w:r>
+      <w:proofErr w:type="spellStart"/>
+      <w:r>
+        <w:t>story</w:t>
+      </w:r>
+      <w:proofErr w:type="spellEnd"/>
+      <w:r>
+        <w:t>)</w:t>
       </w:r>
     </w:p>
     <w:p>
@@ -818,7 +951,23 @@
         <w:pStyle w:val="a3"/>
       </w:pPr>
       <w:r>
-        <w:t>(use case)</w:t>
+        <w:t>(</w:t>
+      </w:r>
+      <w:proofErr w:type="spellStart"/>
+      <w:r>
+        <w:t>use</w:t>
+      </w:r>
+      <w:proofErr w:type="spellEnd"/>
+      <w:r>
+        <w:t xml:space="preserve"> </w:t>
+      </w:r>
+      <w:proofErr w:type="spellStart"/>
+      <w:r>
+        <w:t>case</w:t>
+      </w:r>
+      <w:proofErr w:type="spellEnd"/>
+      <w:r>
+        <w:t>)</w:t>
       </w:r>
     </w:p>
     <w:p>
@@ -871,8 +1020,13 @@
       <w:pPr>
         <w:pStyle w:val="a3"/>
       </w:pPr>
-      <w:r>
-        <w:t>Variations - варианты успешных сценариев.</w:t>
+      <w:proofErr w:type="spellStart"/>
+      <w:r>
+        <w:t>Variations</w:t>
+      </w:r>
+      <w:proofErr w:type="spellEnd"/>
+      <w:r>
+        <w:t xml:space="preserve"> - варианты успешных сценариев.</w:t>
       </w:r>
     </w:p>
     <w:p>
@@ -1002,8 +1156,16 @@
         <w:rPr>
           <w:lang w:val="en-US"/>
         </w:rPr>
-        <w:t xml:space="preserve"> david_climate_check</w:t>
-      </w:r>
+        <w:t xml:space="preserve"> </w:t>
+      </w:r>
+      <w:proofErr w:type="spellStart"/>
+      <w:r>
+        <w:rPr>
+          <w:lang w:val="en-US"/>
+        </w:rPr>
+        <w:t>david_climate_check</w:t>
+      </w:r>
+      <w:proofErr w:type="spellEnd"/>
     </w:p>
     <w:p>
       <w:pPr>
@@ -1044,7 +1206,15 @@
         <w:pStyle w:val="a3"/>
       </w:pPr>
       <w:r>
-        <w:t>1. Запрашивает климатические данные из базы данных david_db.sqlite.</w:t>
+        <w:t xml:space="preserve">1. Запрашивает климатические данные из базы данных </w:t>
+      </w:r>
+      <w:proofErr w:type="spellStart"/>
+      <w:r>
+        <w:t>david_db.sqlite</w:t>
+      </w:r>
+      <w:proofErr w:type="spellEnd"/>
+      <w:r>
+        <w:t>.</w:t>
       </w:r>
     </w:p>
     <w:p>
@@ -1060,7 +1230,15 @@
         <w:pStyle w:val="a3"/>
       </w:pPr>
       <w:r>
-        <w:t>3. Логирует события в файл.</w:t>
+        <w:t xml:space="preserve">3. </w:t>
+      </w:r>
+      <w:proofErr w:type="spellStart"/>
+      <w:r>
+        <w:t>Логирует</w:t>
+      </w:r>
+      <w:proofErr w:type="spellEnd"/>
+      <w:r>
+        <w:t xml:space="preserve"> события в файл.</w:t>
       </w:r>
     </w:p>
     <w:p>
@@ -1081,7 +1259,15 @@
         <w:pStyle w:val="a3"/>
       </w:pPr>
       <w:r>
-        <w:t>а. Проверяет наличие файлов логов и звуковых сэмплов.</w:t>
+        <w:t xml:space="preserve">а. Проверяет наличие файлов логов и звуковых </w:t>
+      </w:r>
+      <w:proofErr w:type="spellStart"/>
+      <w:r>
+        <w:t>сэмплов</w:t>
+      </w:r>
+      <w:proofErr w:type="spellEnd"/>
+      <w:r>
+        <w:t>.</w:t>
       </w:r>
     </w:p>
     <w:p>
@@ -1121,6 +1307,7 @@
         </w:rPr>
         <w:t xml:space="preserve"> </w:t>
       </w:r>
+      <w:proofErr w:type="spellStart"/>
       <w:r>
         <w:rPr>
           <w:lang w:val="en-US"/>
@@ -1151,6 +1338,7 @@
         </w:rPr>
         <w:t>check</w:t>
       </w:r>
+      <w:proofErr w:type="spellEnd"/>
     </w:p>
     <w:p>
       <w:pPr>
@@ -1213,9 +1401,11 @@
       <w:pPr>
         <w:pStyle w:val="a3"/>
       </w:pPr>
+      <w:proofErr w:type="spellStart"/>
       <w:r>
         <w:t>crontab</w:t>
       </w:r>
+      <w:proofErr w:type="spellEnd"/>
     </w:p>
     <w:p>
       <w:pPr>
@@ -1281,7 +1471,15 @@
         <w:pStyle w:val="a3"/>
       </w:pPr>
       <w:r>
-        <w:t>а. Выполняет http запрос.</w:t>
+        <w:t xml:space="preserve">а. Выполняет </w:t>
+      </w:r>
+      <w:proofErr w:type="spellStart"/>
+      <w:r>
+        <w:t>http</w:t>
+      </w:r>
+      <w:proofErr w:type="spellEnd"/>
+      <w:r>
+        <w:t xml:space="preserve"> запрос.</w:t>
       </w:r>
     </w:p>
     <w:p>
@@ -1327,8 +1525,16 @@
         <w:rPr>
           <w:lang w:val="en-US"/>
         </w:rPr>
-        <w:t xml:space="preserve"> david_gas_check</w:t>
-      </w:r>
+        <w:t xml:space="preserve"> </w:t>
+      </w:r>
+      <w:proofErr w:type="spellStart"/>
+      <w:r>
+        <w:rPr>
+          <w:lang w:val="en-US"/>
+        </w:rPr>
+        <w:t>david_gas_check</w:t>
+      </w:r>
+      <w:proofErr w:type="spellEnd"/>
     </w:p>
     <w:p>
       <w:pPr>
@@ -1372,9 +1578,11 @@
       <w:pPr>
         <w:pStyle w:val="a3"/>
       </w:pPr>
+      <w:proofErr w:type="spellStart"/>
       <w:r>
         <w:t>crontab</w:t>
       </w:r>
+      <w:proofErr w:type="spellEnd"/>
     </w:p>
     <w:p>
       <w:pPr>
@@ -1394,7 +1602,15 @@
         <w:pStyle w:val="a3"/>
       </w:pPr>
       <w:r>
-        <w:t>1. Запрашивает данные измерения датчика газа из базы данных david_db.sqlite.</w:t>
+        <w:t xml:space="preserve">1. Запрашивает данные измерения датчика газа из базы данных </w:t>
+      </w:r>
+      <w:proofErr w:type="spellStart"/>
+      <w:r>
+        <w:t>david_db.sqlite</w:t>
+      </w:r>
+      <w:proofErr w:type="spellEnd"/>
+      <w:r>
+        <w:t>.</w:t>
       </w:r>
     </w:p>
     <w:p>
@@ -1410,7 +1626,15 @@
         <w:pStyle w:val="a3"/>
       </w:pPr>
       <w:r>
-        <w:t>3. Логирует события в файл.</w:t>
+        <w:t xml:space="preserve">3. </w:t>
+      </w:r>
+      <w:proofErr w:type="spellStart"/>
+      <w:r>
+        <w:t>Логирует</w:t>
+      </w:r>
+      <w:proofErr w:type="spellEnd"/>
+      <w:r>
+        <w:t xml:space="preserve"> события в файл.</w:t>
       </w:r>
     </w:p>
     <w:p>
@@ -1431,24 +1655,47 @@
         <w:pStyle w:val="a3"/>
       </w:pPr>
       <w:r>
-        <w:t>а. Проверяет наличие файлов логов и звуковых сэмплов: check_file</w:t>
-      </w:r>
-    </w:p>
-    <w:p>
-      <w:pPr>
-        <w:pStyle w:val="a3"/>
-      </w:pPr>
-      <w:r>
-        <w:t>б. Читает базу данных: get_data_from_db</w:t>
-      </w:r>
-    </w:p>
-    <w:p>
-      <w:pPr>
-        <w:pStyle w:val="a3"/>
-      </w:pPr>
-      <w:r>
-        <w:t>в. Проигрывает звуковой файл: play_audio</w:t>
-      </w:r>
+        <w:t xml:space="preserve">а. Проверяет наличие файлов логов и звуковых </w:t>
+      </w:r>
+      <w:proofErr w:type="spellStart"/>
+      <w:r>
+        <w:t>сэмплов</w:t>
+      </w:r>
+      <w:proofErr w:type="spellEnd"/>
+      <w:r>
+        <w:t xml:space="preserve">: </w:t>
+      </w:r>
+      <w:proofErr w:type="spellStart"/>
+      <w:r>
+        <w:t>check_file</w:t>
+      </w:r>
+      <w:proofErr w:type="spellEnd"/>
+    </w:p>
+    <w:p>
+      <w:pPr>
+        <w:pStyle w:val="a3"/>
+      </w:pPr>
+      <w:r>
+        <w:t xml:space="preserve">б. Читает базу данных: </w:t>
+      </w:r>
+      <w:proofErr w:type="spellStart"/>
+      <w:r>
+        <w:t>get_data_from_db</w:t>
+      </w:r>
+      <w:proofErr w:type="spellEnd"/>
+    </w:p>
+    <w:p>
+      <w:pPr>
+        <w:pStyle w:val="a3"/>
+      </w:pPr>
+      <w:r>
+        <w:t xml:space="preserve">в. Проигрывает звуковой файл: </w:t>
+      </w:r>
+      <w:proofErr w:type="spellStart"/>
+      <w:r>
+        <w:t>play_audio</w:t>
+      </w:r>
+      <w:proofErr w:type="spellEnd"/>
     </w:p>
     <w:p>
       <w:pPr>
@@ -1500,7 +1747,15 @@
         <w:pStyle w:val="a3"/>
       </w:pPr>
       <w:r>
-        <w:t>Модуль произносит услашанное и ждет подтверждения.</w:t>
+        <w:t xml:space="preserve">Модуль произносит </w:t>
+      </w:r>
+      <w:proofErr w:type="spellStart"/>
+      <w:r>
+        <w:t>услашанное</w:t>
+      </w:r>
+      <w:proofErr w:type="spellEnd"/>
+      <w:r>
+        <w:t xml:space="preserve"> и ждет подтверждения.</w:t>
       </w:r>
     </w:p>
     <w:p>
@@ -1516,7 +1771,15 @@
         <w:pStyle w:val="a3"/>
       </w:pPr>
       <w:r>
-        <w:t>Должна быть реализована возможность закрывать список покупок и получать список покупок в виде речи и в виде сообщения в WhatsApp.</w:t>
+        <w:t xml:space="preserve">Должна быть реализована возможность закрывать список покупок и получать список покупок в виде речи и в виде сообщения в </w:t>
+      </w:r>
+      <w:proofErr w:type="spellStart"/>
+      <w:r>
+        <w:t>WhatsApp</w:t>
+      </w:r>
+      <w:proofErr w:type="spellEnd"/>
+      <w:r>
+        <w:t>.</w:t>
       </w:r>
     </w:p>
     <w:p>
@@ -1542,21 +1805,25 @@
       <w:r>
         <w:t xml:space="preserve"> </w:t>
       </w:r>
+      <w:proofErr w:type="spellStart"/>
       <w:r>
         <w:rPr>
           <w:lang w:val="en-US"/>
         </w:rPr>
         <w:t>david</w:t>
       </w:r>
+      <w:proofErr w:type="spellEnd"/>
       <w:r>
         <w:t>_</w:t>
       </w:r>
+      <w:proofErr w:type="spellStart"/>
       <w:r>
         <w:rPr>
           <w:lang w:val="en-US"/>
         </w:rPr>
         <w:t>healthcheck</w:t>
       </w:r>
+      <w:proofErr w:type="spellEnd"/>
     </w:p>
     <w:p>
       <w:pPr>
@@ -1612,8 +1879,13 @@
       <w:pPr>
         <w:pStyle w:val="a3"/>
       </w:pPr>
-      <w:r>
-        <w:t>crontab, запрос пользователя.</w:t>
+      <w:proofErr w:type="spellStart"/>
+      <w:r>
+        <w:t>crontab</w:t>
+      </w:r>
+      <w:proofErr w:type="spellEnd"/>
+      <w:r>
+        <w:t>, запрос пользователя.</w:t>
       </w:r>
     </w:p>
     <w:p>
@@ -1634,15 +1906,28 @@
         <w:pStyle w:val="a3"/>
       </w:pPr>
       <w:r>
-        <w:t>1. Проверяет наличие файла базы данных: check_file</w:t>
-      </w:r>
-    </w:p>
-    <w:p>
-      <w:pPr>
-        <w:pStyle w:val="a3"/>
-      </w:pPr>
-      <w:r>
-        <w:t>2. Запрашивает данные измерения датчиков из базы данных david_db.sqlite.</w:t>
+        <w:t xml:space="preserve">1. Проверяет наличие файла базы данных: </w:t>
+      </w:r>
+      <w:proofErr w:type="spellStart"/>
+      <w:r>
+        <w:t>check_file</w:t>
+      </w:r>
+      <w:proofErr w:type="spellEnd"/>
+    </w:p>
+    <w:p>
+      <w:pPr>
+        <w:pStyle w:val="a3"/>
+      </w:pPr>
+      <w:r>
+        <w:t xml:space="preserve">2. Запрашивает данные измерения датчиков из базы данных </w:t>
+      </w:r>
+      <w:proofErr w:type="spellStart"/>
+      <w:r>
+        <w:t>david_db.sqlite</w:t>
+      </w:r>
+      <w:proofErr w:type="spellEnd"/>
+      <w:r>
+        <w:t>.</w:t>
       </w:r>
     </w:p>
     <w:p>
@@ -1686,6 +1971,7 @@
         </w:rPr>
         <w:t>Pi</w:t>
       </w:r>
+      <w:proofErr w:type="gramStart"/>
       <w:r>
         <w:t>)</w:t>
       </w:r>
@@ -1695,6 +1981,7 @@
       <w:r>
         <w:t>.</w:t>
       </w:r>
+      <w:proofErr w:type="gramEnd"/>
     </w:p>
     <w:p>
       <w:pPr>
@@ -1771,16 +2058,42 @@
         <w:pStyle w:val="a3"/>
       </w:pPr>
       <w:r>
-        <w:t>а. Проверяет наличие файлов логов, файла базы данных и звуковых сэмплов: check_file</w:t>
-      </w:r>
-    </w:p>
-    <w:p>
-      <w:pPr>
-        <w:pStyle w:val="a3"/>
-      </w:pPr>
-      <w:r>
-        <w:t>б. Запрашивает данные измерения датчиков из базы данных david_db.sqlite: get_data_from_db</w:t>
-      </w:r>
+        <w:t xml:space="preserve">а. Проверяет наличие файлов логов, файла базы данных и звуковых </w:t>
+      </w:r>
+      <w:proofErr w:type="spellStart"/>
+      <w:r>
+        <w:t>сэмплов</w:t>
+      </w:r>
+      <w:proofErr w:type="spellEnd"/>
+      <w:r>
+        <w:t xml:space="preserve">: </w:t>
+      </w:r>
+      <w:proofErr w:type="spellStart"/>
+      <w:r>
+        <w:t>check_file</w:t>
+      </w:r>
+      <w:proofErr w:type="spellEnd"/>
+    </w:p>
+    <w:p>
+      <w:pPr>
+        <w:pStyle w:val="a3"/>
+      </w:pPr>
+      <w:r>
+        <w:t xml:space="preserve">б. Запрашивает данные измерения датчиков из базы данных </w:t>
+      </w:r>
+      <w:proofErr w:type="spellStart"/>
+      <w:r>
+        <w:t>david_db.sqlite</w:t>
+      </w:r>
+      <w:proofErr w:type="spellEnd"/>
+      <w:r>
+        <w:t xml:space="preserve">: </w:t>
+      </w:r>
+      <w:proofErr w:type="spellStart"/>
+      <w:r>
+        <w:t>get_data_from_db</w:t>
+      </w:r>
+      <w:proofErr w:type="spellEnd"/>
     </w:p>
     <w:p>
       <w:pPr>
@@ -1805,16 +2118,26 @@
         <w:t>CPU</w:t>
       </w:r>
       <w:r>
-        <w:t>: system_check</w:t>
-      </w:r>
-    </w:p>
-    <w:p>
-      <w:pPr>
-        <w:pStyle w:val="a3"/>
-      </w:pPr>
-      <w:r>
-        <w:t>г. Готовит информационное сообщение отчет для пользователя: healthcheck_report</w:t>
-      </w:r>
+        <w:t xml:space="preserve">: </w:t>
+      </w:r>
+      <w:proofErr w:type="spellStart"/>
+      <w:r>
+        <w:t>system_check</w:t>
+      </w:r>
+      <w:proofErr w:type="spellEnd"/>
+    </w:p>
+    <w:p>
+      <w:pPr>
+        <w:pStyle w:val="a3"/>
+      </w:pPr>
+      <w:r>
+        <w:t xml:space="preserve">г. Готовит информационное сообщение отчет для пользователя: </w:t>
+      </w:r>
+      <w:proofErr w:type="spellStart"/>
+      <w:r>
+        <w:t>healthcheck_report</w:t>
+      </w:r>
+      <w:proofErr w:type="spellEnd"/>
     </w:p>
     <w:p>
       <w:pPr>
@@ -1835,8 +2158,16 @@
         <w:rPr>
           <w:lang w:val="en-US"/>
         </w:rPr>
-        <w:t xml:space="preserve"> david_unittest</w:t>
-      </w:r>
+        <w:t xml:space="preserve"> </w:t>
+      </w:r>
+      <w:proofErr w:type="spellStart"/>
+      <w:r>
+        <w:rPr>
+          <w:lang w:val="en-US"/>
+        </w:rPr>
+        <w:t>david_unittest</w:t>
+      </w:r>
+      <w:proofErr w:type="spellEnd"/>
     </w:p>
     <w:p>
       <w:pPr>
@@ -1935,8 +2266,16 @@
         <w:rPr>
           <w:lang w:val="en-US"/>
         </w:rPr>
-        <w:t xml:space="preserve"> david_lib</w:t>
-      </w:r>
+        <w:t xml:space="preserve"> </w:t>
+      </w:r>
+      <w:proofErr w:type="spellStart"/>
+      <w:r>
+        <w:rPr>
+          <w:lang w:val="en-US"/>
+        </w:rPr>
+        <w:t>david_lib</w:t>
+      </w:r>
+      <w:proofErr w:type="spellEnd"/>
     </w:p>
     <w:p>
       <w:pPr>
@@ -2019,8 +2358,16 @@
         <w:rPr>
           <w:lang w:val="en-US"/>
         </w:rPr>
-        <w:t xml:space="preserve"> david_db_create</w:t>
-      </w:r>
+        <w:t xml:space="preserve"> </w:t>
+      </w:r>
+      <w:proofErr w:type="spellStart"/>
+      <w:r>
+        <w:rPr>
+          <w:lang w:val="en-US"/>
+        </w:rPr>
+        <w:t>david_db_create</w:t>
+      </w:r>
+      <w:proofErr w:type="spellEnd"/>
     </w:p>
     <w:p>
       <w:pPr>
@@ -2052,15 +2399,31 @@
         <w:pStyle w:val="a3"/>
       </w:pPr>
       <w:r>
-        <w:t>1. Создает базу данных david_db.sqlite.</w:t>
-      </w:r>
-    </w:p>
-    <w:p>
-      <w:pPr>
-        <w:pStyle w:val="a3"/>
-      </w:pPr>
-      <w:r>
-        <w:t>2. Пересоздает базу данных david_db.sqlite.</w:t>
+        <w:t xml:space="preserve">1. Создает базу данных </w:t>
+      </w:r>
+      <w:proofErr w:type="spellStart"/>
+      <w:r>
+        <w:t>david_db.sqlite</w:t>
+      </w:r>
+      <w:proofErr w:type="spellEnd"/>
+      <w:r>
+        <w:t>.</w:t>
+      </w:r>
+    </w:p>
+    <w:p>
+      <w:pPr>
+        <w:pStyle w:val="a3"/>
+      </w:pPr>
+      <w:r>
+        <w:t xml:space="preserve">2. Пересоздает базу данных </w:t>
+      </w:r>
+      <w:proofErr w:type="spellStart"/>
+      <w:r>
+        <w:t>david_db.sqlite</w:t>
+      </w:r>
+      <w:proofErr w:type="spellEnd"/>
+      <w:r>
+        <w:t>.</w:t>
       </w:r>
     </w:p>
     <w:p>
@@ -2082,8 +2445,16 @@
         <w:rPr>
           <w:lang w:val="en-US"/>
         </w:rPr>
-        <w:t xml:space="preserve"> voice_recorder</w:t>
-      </w:r>
+        <w:t xml:space="preserve"> </w:t>
+      </w:r>
+      <w:proofErr w:type="spellStart"/>
+      <w:r>
+        <w:rPr>
+          <w:lang w:val="en-US"/>
+        </w:rPr>
+        <w:t>voice_recorder</w:t>
+      </w:r>
+      <w:proofErr w:type="spellEnd"/>
     </w:p>
     <w:p>
       <w:pPr>
@@ -2115,7 +2486,15 @@
         <w:pStyle w:val="a3"/>
       </w:pPr>
       <w:r>
-        <w:t>Запись голосовых сэмплов для проигрывания на Главном Компьютере.</w:t>
+        <w:t xml:space="preserve">Запись голосовых </w:t>
+      </w:r>
+      <w:proofErr w:type="spellStart"/>
+      <w:r>
+        <w:t>сэмплов</w:t>
+      </w:r>
+      <w:proofErr w:type="spellEnd"/>
+      <w:r>
+        <w:t xml:space="preserve"> для проигрывания на Главном Компьютере.</w:t>
       </w:r>
     </w:p>
     <w:p>
@@ -2370,12 +2749,14 @@
             <w:pPr>
               <w:pStyle w:val="a3"/>
             </w:pPr>
+            <w:proofErr w:type="spellStart"/>
             <w:r>
               <w:rPr>
                 <w:lang w:val="en-US"/>
               </w:rPr>
               <w:t>NodeMcu</w:t>
             </w:r>
+            <w:proofErr w:type="spellEnd"/>
             <w:r>
               <w:t>02</w:t>
             </w:r>
@@ -2456,12 +2837,14 @@
             <w:pPr>
               <w:pStyle w:val="a3"/>
             </w:pPr>
+            <w:proofErr w:type="spellStart"/>
             <w:r>
               <w:rPr>
                 <w:lang w:val="en-US"/>
               </w:rPr>
               <w:t>NodeMcu</w:t>
             </w:r>
+            <w:proofErr w:type="spellEnd"/>
             <w:r>
               <w:t>03</w:t>
             </w:r>
@@ -2559,9 +2942,11 @@
               </w:rPr>
               <w:t>Children</w:t>
             </w:r>
+            <w:proofErr w:type="spellStart"/>
             <w:r>
               <w:t>Room</w:t>
             </w:r>
+            <w:proofErr w:type="spellEnd"/>
           </w:p>
         </w:tc>
         <w:tc>
@@ -2644,12 +3029,14 @@
             <w:pPr>
               <w:pStyle w:val="a3"/>
             </w:pPr>
+            <w:proofErr w:type="spellStart"/>
             <w:r>
               <w:rPr>
                 <w:lang w:val="en-US"/>
               </w:rPr>
               <w:t>NodeMcu</w:t>
             </w:r>
+            <w:proofErr w:type="spellEnd"/>
             <w:r>
               <w:t>02</w:t>
             </w:r>
@@ -2738,12 +3125,14 @@
                 <w:lang w:val="en-US"/>
               </w:rPr>
             </w:pPr>
+            <w:proofErr w:type="spellStart"/>
             <w:r>
               <w:rPr>
                 <w:lang w:val="en-US"/>
               </w:rPr>
               <w:t>NodeMcu</w:t>
             </w:r>
+            <w:proofErr w:type="spellEnd"/>
             <w:r>
               <w:t>02</w:t>
             </w:r>
@@ -2832,12 +3221,14 @@
             <w:pPr>
               <w:pStyle w:val="a3"/>
             </w:pPr>
+            <w:proofErr w:type="spellStart"/>
             <w:r>
               <w:rPr>
                 <w:lang w:val="en-US"/>
               </w:rPr>
               <w:t>NodeMcu</w:t>
             </w:r>
+            <w:proofErr w:type="spellEnd"/>
             <w:r>
               <w:t>02</w:t>
             </w:r>
@@ -2920,7 +3311,23 @@
         <w:t>Компьютер</w:t>
       </w:r>
       <w:r>
-        <w:t xml:space="preserve"> посредством http get запроса.</w:t>
+        <w:t xml:space="preserve"> посредством </w:t>
+      </w:r>
+      <w:proofErr w:type="spellStart"/>
+      <w:r>
+        <w:t>http</w:t>
+      </w:r>
+      <w:proofErr w:type="spellEnd"/>
+      <w:r>
+        <w:t xml:space="preserve"> </w:t>
+      </w:r>
+      <w:proofErr w:type="spellStart"/>
+      <w:r>
+        <w:t>get</w:t>
+      </w:r>
+      <w:proofErr w:type="spellEnd"/>
+      <w:r>
+        <w:t xml:space="preserve"> запроса.</w:t>
       </w:r>
     </w:p>
     <w:p>
@@ -2941,7 +3348,15 @@
         <w:pStyle w:val="a3"/>
       </w:pPr>
       <w:r>
-        <w:t>1. NodeMcu,</w:t>
+        <w:t xml:space="preserve">1. </w:t>
+      </w:r>
+      <w:proofErr w:type="spellStart"/>
+      <w:r>
+        <w:t>NodeMcu</w:t>
+      </w:r>
+      <w:proofErr w:type="spellEnd"/>
+      <w:r>
+        <w:t>,</w:t>
       </w:r>
     </w:p>
     <w:p>
@@ -3448,12 +3863,14 @@
             <w:r>
               <w:t xml:space="preserve">Модель </w:t>
             </w:r>
+            <w:proofErr w:type="spellStart"/>
             <w:r>
               <w:rPr>
                 <w:lang w:val="en-US"/>
               </w:rPr>
               <w:t>FreeCAD</w:t>
             </w:r>
+            <w:proofErr w:type="spellEnd"/>
             <w:r>
               <w:t xml:space="preserve"> корпуса для модуля.</w:t>
             </w:r>
@@ -3510,12 +3927,14 @@
             <w:r>
               <w:t xml:space="preserve"> </w:t>
             </w:r>
+            <w:proofErr w:type="spellStart"/>
             <w:r>
               <w:rPr>
                 <w:lang w:val="en-US"/>
               </w:rPr>
               <w:t>stl</w:t>
             </w:r>
+            <w:proofErr w:type="spellEnd"/>
             <w:r>
               <w:t>.</w:t>
             </w:r>
@@ -3620,12 +4039,14 @@
       <w:r>
         <w:t>.</w:t>
       </w:r>
+      <w:proofErr w:type="spellStart"/>
       <w:r>
         <w:rPr>
           <w:lang w:val="en-US"/>
         </w:rPr>
         <w:t>py</w:t>
       </w:r>
+      <w:proofErr w:type="spellEnd"/>
       <w:r>
         <w:t>.</w:t>
       </w:r>
@@ -3686,12 +4107,14 @@
       <w:r>
         <w:t>.</w:t>
       </w:r>
+      <w:proofErr w:type="spellStart"/>
       <w:r>
         <w:rPr>
           <w:lang w:val="en-US"/>
         </w:rPr>
         <w:t>py</w:t>
       </w:r>
+      <w:proofErr w:type="spellEnd"/>
       <w:r>
         <w:t>.</w:t>
       </w:r>
@@ -3769,7 +4192,23 @@
         <w:t>И отправляет нотификацию на сервер</w:t>
       </w:r>
       <w:r>
-        <w:t xml:space="preserve"> посредством http get запроса</w:t>
+        <w:t xml:space="preserve"> посредством </w:t>
+      </w:r>
+      <w:proofErr w:type="spellStart"/>
+      <w:r>
+        <w:t>http</w:t>
+      </w:r>
+      <w:proofErr w:type="spellEnd"/>
+      <w:r>
+        <w:t xml:space="preserve"> </w:t>
+      </w:r>
+      <w:proofErr w:type="spellStart"/>
+      <w:r>
+        <w:t>get</w:t>
+      </w:r>
+      <w:proofErr w:type="spellEnd"/>
+      <w:r>
+        <w:t xml:space="preserve"> запроса</w:t>
       </w:r>
       <w:r>
         <w:t>:</w:t>
@@ -3806,48 +4245,58 @@
       <w:r>
         <w:t>=1&amp;</w:t>
       </w:r>
+      <w:proofErr w:type="spellStart"/>
       <w:r>
         <w:rPr>
           <w:lang w:val="en-US"/>
         </w:rPr>
         <w:t>ip</w:t>
       </w:r>
+      <w:proofErr w:type="spellEnd"/>
       <w:r>
         <w:t>=&lt;</w:t>
       </w:r>
+      <w:proofErr w:type="spellStart"/>
       <w:r>
         <w:rPr>
           <w:lang w:val="en-US"/>
         </w:rPr>
         <w:t>ip</w:t>
       </w:r>
+      <w:proofErr w:type="spellEnd"/>
       <w:r>
         <w:t>_</w:t>
       </w:r>
+      <w:proofErr w:type="spellStart"/>
       <w:r>
         <w:rPr>
           <w:lang w:val="en-US"/>
         </w:rPr>
         <w:t>addr</w:t>
       </w:r>
+      <w:proofErr w:type="spellEnd"/>
       <w:r>
         <w:t>&gt;&amp;</w:t>
       </w:r>
+      <w:proofErr w:type="spellStart"/>
       <w:r>
         <w:rPr>
           <w:lang w:val="en-US"/>
         </w:rPr>
         <w:t>ver</w:t>
       </w:r>
+      <w:proofErr w:type="spellEnd"/>
       <w:r>
         <w:t>=&lt;</w:t>
       </w:r>
+      <w:proofErr w:type="spellStart"/>
       <w:r>
         <w:rPr>
           <w:lang w:val="en-US"/>
         </w:rPr>
         <w:t>ver</w:t>
       </w:r>
+      <w:proofErr w:type="spellEnd"/>
       <w:r>
         <w:t>&gt;</w:t>
       </w:r>
@@ -3903,7 +4352,23 @@
         </w:numPr>
       </w:pPr>
       <w:r>
-        <w:t>Отправляет данные на Главный Компьютер посредством http get запроса</w:t>
+        <w:t xml:space="preserve">Отправляет данные на Главный Компьютер посредством </w:t>
+      </w:r>
+      <w:proofErr w:type="spellStart"/>
+      <w:r>
+        <w:t>http</w:t>
+      </w:r>
+      <w:proofErr w:type="spellEnd"/>
+      <w:r>
+        <w:t xml:space="preserve"> </w:t>
+      </w:r>
+      <w:proofErr w:type="spellStart"/>
+      <w:r>
+        <w:t>get</w:t>
+      </w:r>
+      <w:proofErr w:type="spellEnd"/>
+      <w:r>
+        <w:t xml:space="preserve"> запроса</w:t>
       </w:r>
       <w:r>
         <w:t>:</w:t>
@@ -3931,14 +4396,26 @@
       <w:r>
         <w:t>_</w:t>
       </w:r>
+      <w:proofErr w:type="spellStart"/>
+      <w:proofErr w:type="gramStart"/>
       <w:r>
         <w:rPr>
           <w:lang w:val="en-US"/>
         </w:rPr>
         <w:t>val</w:t>
       </w:r>
-      <w:r>
-        <w:t>&gt;&amp;humidity=&lt;</w:t>
+      <w:proofErr w:type="spellEnd"/>
+      <w:r>
+        <w:t>&gt;&amp;</w:t>
+      </w:r>
+      <w:proofErr w:type="spellStart"/>
+      <w:proofErr w:type="gramEnd"/>
+      <w:r>
+        <w:t>humidity</w:t>
+      </w:r>
+      <w:proofErr w:type="spellEnd"/>
+      <w:r>
+        <w:t>=&lt;</w:t>
       </w:r>
       <w:r>
         <w:rPr>
@@ -3949,12 +4426,14 @@
       <w:r>
         <w:t>_</w:t>
       </w:r>
+      <w:proofErr w:type="spellStart"/>
       <w:r>
         <w:rPr>
           <w:lang w:val="en-US"/>
         </w:rPr>
         <w:t>val</w:t>
       </w:r>
+      <w:proofErr w:type="spellEnd"/>
       <w:r>
         <w:t>&gt;</w:t>
       </w:r>
@@ -4381,11 +4860,19 @@
             <w:r>
               <w:t xml:space="preserve">дисплей </w:t>
             </w:r>
-            <w:r>
-              <w:rPr>
-                <w:lang w:val="en-US"/>
-              </w:rPr>
-              <w:t>0.96 inch SSD1306</w:t>
+            <w:proofErr w:type="gramStart"/>
+            <w:r>
+              <w:rPr>
+                <w:lang w:val="en-US"/>
+              </w:rPr>
+              <w:t>0.96 inch</w:t>
+            </w:r>
+            <w:proofErr w:type="gramEnd"/>
+            <w:r>
+              <w:rPr>
+                <w:lang w:val="en-US"/>
+              </w:rPr>
+              <w:t xml:space="preserve"> SSD1306</w:t>
             </w:r>
           </w:p>
         </w:tc>
@@ -4895,39 +5382,49 @@
       <w:r>
         <w:t>&lt;</w:t>
       </w:r>
+      <w:proofErr w:type="spellStart"/>
       <w:r>
         <w:rPr>
           <w:lang w:val="en-US"/>
         </w:rPr>
         <w:t>ip</w:t>
       </w:r>
+      <w:proofErr w:type="spellEnd"/>
       <w:r>
         <w:t>_</w:t>
       </w:r>
+      <w:proofErr w:type="spellStart"/>
+      <w:proofErr w:type="gramStart"/>
       <w:r>
         <w:rPr>
           <w:lang w:val="en-US"/>
         </w:rPr>
         <w:t>addr</w:t>
       </w:r>
+      <w:proofErr w:type="spellEnd"/>
       <w:r>
         <w:t>&gt;&amp;</w:t>
       </w:r>
+      <w:proofErr w:type="spellStart"/>
+      <w:proofErr w:type="gramEnd"/>
       <w:r>
         <w:rPr>
           <w:lang w:val="en-US"/>
         </w:rPr>
         <w:t>ver</w:t>
       </w:r>
+      <w:proofErr w:type="spellEnd"/>
       <w:r>
         <w:t>=&lt;</w:t>
       </w:r>
+      <w:proofErr w:type="spellStart"/>
       <w:r>
         <w:rPr>
           <w:lang w:val="en-US"/>
         </w:rPr>
         <w:t>ver</w:t>
       </w:r>
+      <w:proofErr w:type="spellEnd"/>
       <w:r>
         <w:t>&gt;</w:t>
       </w:r>
@@ -4953,7 +5450,23 @@
         </w:numPr>
       </w:pPr>
       <w:r>
-        <w:t>Отправляет данные на Главный Компьютер посредством http get запроса.</w:t>
+        <w:t xml:space="preserve">Отправляет данные на Главный Компьютер посредством </w:t>
+      </w:r>
+      <w:proofErr w:type="spellStart"/>
+      <w:r>
+        <w:t>http</w:t>
+      </w:r>
+      <w:proofErr w:type="spellEnd"/>
+      <w:r>
+        <w:t xml:space="preserve"> </w:t>
+      </w:r>
+      <w:proofErr w:type="spellStart"/>
+      <w:r>
+        <w:t>get</w:t>
+      </w:r>
+      <w:proofErr w:type="spellEnd"/>
+      <w:r>
+        <w:t xml:space="preserve"> запроса.</w:t>
       </w:r>
     </w:p>
     <w:bookmarkStart w:id="0" w:name="_Hlk36971649"/>
@@ -5069,6 +5582,7 @@
         </w:rPr>
         <w:t>=2&amp;</w:t>
       </w:r>
+      <w:proofErr w:type="spellStart"/>
       <w:r>
         <w:rPr>
           <w:rStyle w:val="a5"/>
@@ -5076,6 +5590,7 @@
         </w:rPr>
         <w:t>sensorValue</w:t>
       </w:r>
+      <w:proofErr w:type="spellEnd"/>
       <w:r>
         <w:rPr>
           <w:rStyle w:val="a5"/>
@@ -5158,6 +5673,7 @@
           </w:rPr>
           <w:t>=2&amp;</w:t>
         </w:r>
+        <w:proofErr w:type="spellStart"/>
         <w:r>
           <w:rPr>
             <w:rStyle w:val="a5"/>
@@ -5165,6 +5681,7 @@
           </w:rPr>
           <w:t>sensorValue</w:t>
         </w:r>
+        <w:proofErr w:type="spellEnd"/>
         <w:r>
           <w:rPr>
             <w:rStyle w:val="a5"/>
@@ -5210,7 +5727,15 @@
         <w:pStyle w:val="a3"/>
       </w:pPr>
       <w:r>
-        <w:t>1. NodeMcu,</w:t>
+        <w:t xml:space="preserve">1. </w:t>
+      </w:r>
+      <w:proofErr w:type="spellStart"/>
+      <w:r>
+        <w:t>NodeMcu</w:t>
+      </w:r>
+      <w:proofErr w:type="spellEnd"/>
+      <w:r>
+        <w:t>,</w:t>
       </w:r>
     </w:p>
     <w:p>
@@ -5333,12 +5858,14 @@
       <w:r>
         <w:t xml:space="preserve"> </w:t>
       </w:r>
+      <w:proofErr w:type="spellStart"/>
       <w:r>
         <w:rPr>
           <w:lang w:val="en-US"/>
         </w:rPr>
         <w:t>NodeMcu</w:t>
       </w:r>
+      <w:proofErr w:type="spellEnd"/>
       <w:r>
         <w:t>02</w:t>
       </w:r>
@@ -5351,12 +5878,14 @@
       <w:r>
         <w:t xml:space="preserve"> (</w:t>
       </w:r>
+      <w:proofErr w:type="spellStart"/>
       <w:r>
         <w:rPr>
           <w:lang w:val="en-US"/>
         </w:rPr>
         <w:t>ver</w:t>
       </w:r>
+      <w:proofErr w:type="spellEnd"/>
       <w:r>
         <w:t>. 2</w:t>
       </w:r>
@@ -5452,9 +5981,16 @@
             <w:pPr>
               <w:pStyle w:val="a3"/>
             </w:pPr>
-            <w:r>
-              <w:t>david_pass.json</w:t>
-            </w:r>
+            <w:proofErr w:type="spellStart"/>
+            <w:r>
+              <w:t>david_</w:t>
+            </w:r>
+            <w:proofErr w:type="gramStart"/>
+            <w:r>
+              <w:t>pass.json</w:t>
+            </w:r>
+            <w:proofErr w:type="spellEnd"/>
+            <w:proofErr w:type="gramEnd"/>
           </w:p>
         </w:tc>
         <w:tc>
@@ -5515,12 +6051,14 @@
             <w:r>
               <w:t>.</w:t>
             </w:r>
+            <w:proofErr w:type="spellStart"/>
             <w:r>
               <w:rPr>
                 <w:lang w:val="en-US"/>
               </w:rPr>
               <w:t>py</w:t>
             </w:r>
+            <w:proofErr w:type="spellEnd"/>
             <w:r>
               <w:t xml:space="preserve"> </w:t>
             </w:r>
@@ -5530,12 +6068,14 @@
             <w:r>
               <w:t xml:space="preserve"> </w:t>
             </w:r>
+            <w:proofErr w:type="spellStart"/>
             <w:r>
               <w:rPr>
                 <w:lang w:val="en-US"/>
               </w:rPr>
               <w:t>NodeMCU</w:t>
             </w:r>
+            <w:proofErr w:type="spellEnd"/>
           </w:p>
         </w:tc>
       </w:tr>
@@ -5583,12 +6123,14 @@
             <w:r>
               <w:t xml:space="preserve"> </w:t>
             </w:r>
+            <w:proofErr w:type="spellStart"/>
             <w:r>
               <w:rPr>
                 <w:lang w:val="en-US"/>
               </w:rPr>
               <w:t>NodeMCU</w:t>
             </w:r>
+            <w:proofErr w:type="spellEnd"/>
           </w:p>
         </w:tc>
       </w:tr>
@@ -5633,12 +6175,14 @@
             <w:r>
               <w:t xml:space="preserve"> на </w:t>
             </w:r>
+            <w:proofErr w:type="spellStart"/>
             <w:r>
               <w:rPr>
                 <w:lang w:val="en-US"/>
               </w:rPr>
               <w:t>NodeMCU</w:t>
             </w:r>
+            <w:proofErr w:type="spellEnd"/>
           </w:p>
         </w:tc>
       </w:tr>
@@ -5653,6 +6197,393 @@
         <w:pStyle w:val="4"/>
       </w:pPr>
       <w:r>
+        <w:t>Таймеры</w:t>
+      </w:r>
+    </w:p>
+    <w:tbl>
+      <w:tblPr>
+        <w:tblStyle w:val="a4"/>
+        <w:tblW w:w="0" w:type="auto"/>
+        <w:tblLook w:val="04A0" w:firstRow="1" w:lastRow="0" w:firstColumn="1" w:lastColumn="0" w:noHBand="0" w:noVBand="1"/>
+      </w:tblPr>
+      <w:tblGrid>
+        <w:gridCol w:w="552"/>
+        <w:gridCol w:w="4546"/>
+        <w:gridCol w:w="1701"/>
+      </w:tblGrid>
+      <w:tr>
+        <w:tc>
+          <w:tcPr>
+            <w:tcW w:w="552" w:type="dxa"/>
+          </w:tcPr>
+          <w:p>
+            <w:pPr>
+              <w:pStyle w:val="a3"/>
+            </w:pPr>
+            <w:r>
+              <w:t>№</w:t>
+            </w:r>
+          </w:p>
+        </w:tc>
+        <w:tc>
+          <w:tcPr>
+            <w:tcW w:w="4546" w:type="dxa"/>
+          </w:tcPr>
+          <w:p>
+            <w:pPr>
+              <w:pStyle w:val="a3"/>
+            </w:pPr>
+            <w:r>
+              <w:t>Описание</w:t>
+            </w:r>
+          </w:p>
+        </w:tc>
+        <w:tc>
+          <w:tcPr>
+            <w:tcW w:w="1701" w:type="dxa"/>
+          </w:tcPr>
+          <w:p>
+            <w:pPr>
+              <w:pStyle w:val="a3"/>
+            </w:pPr>
+            <w:r>
+              <w:t>Интервал, сек.</w:t>
+            </w:r>
+          </w:p>
+        </w:tc>
+      </w:tr>
+      <w:tr>
+        <w:tc>
+          <w:tcPr>
+            <w:tcW w:w="552" w:type="dxa"/>
+          </w:tcPr>
+          <w:p>
+            <w:pPr>
+              <w:pStyle w:val="a3"/>
+            </w:pPr>
+            <w:r>
+              <w:t>1</w:t>
+            </w:r>
+          </w:p>
+        </w:tc>
+        <w:tc>
+          <w:tcPr>
+            <w:tcW w:w="4546" w:type="dxa"/>
+          </w:tcPr>
+          <w:p>
+            <w:pPr>
+              <w:pStyle w:val="a3"/>
+              <w:rPr>
+                <w:lang w:val="en-US"/>
+              </w:rPr>
+            </w:pPr>
+            <w:r>
+              <w:rPr>
+                <w:lang w:val="en-US"/>
+              </w:rPr>
+              <w:t>Regular climate and gas sensors report interval to server</w:t>
+            </w:r>
+          </w:p>
+        </w:tc>
+        <w:tc>
+          <w:tcPr>
+            <w:tcW w:w="1701" w:type="dxa"/>
+          </w:tcPr>
+          <w:p>
+            <w:pPr>
+              <w:pStyle w:val="a3"/>
+              <w:rPr>
+                <w:lang w:val="en-US"/>
+              </w:rPr>
+            </w:pPr>
+            <w:r>
+              <w:rPr>
+                <w:lang w:val="en-US"/>
+              </w:rPr>
+              <w:t>900</w:t>
+            </w:r>
+          </w:p>
+        </w:tc>
+      </w:tr>
+      <w:tr>
+        <w:tc>
+          <w:tcPr>
+            <w:tcW w:w="552" w:type="dxa"/>
+          </w:tcPr>
+          <w:p>
+            <w:pPr>
+              <w:pStyle w:val="a3"/>
+            </w:pPr>
+            <w:r>
+              <w:t>2</w:t>
+            </w:r>
+          </w:p>
+        </w:tc>
+        <w:tc>
+          <w:tcPr>
+            <w:tcW w:w="4546" w:type="dxa"/>
+          </w:tcPr>
+          <w:p>
+            <w:pPr>
+              <w:pStyle w:val="a3"/>
+              <w:rPr>
+                <w:lang w:val="en-US"/>
+              </w:rPr>
+            </w:pPr>
+            <w:r>
+              <w:rPr>
+                <w:lang w:val="en-US"/>
+              </w:rPr>
+              <w:t>Gas check interval</w:t>
+            </w:r>
+          </w:p>
+        </w:tc>
+        <w:tc>
+          <w:tcPr>
+            <w:tcW w:w="1701" w:type="dxa"/>
+          </w:tcPr>
+          <w:p>
+            <w:pPr>
+              <w:pStyle w:val="a3"/>
+              <w:rPr>
+                <w:lang w:val="en-US"/>
+              </w:rPr>
+            </w:pPr>
+            <w:r>
+              <w:rPr>
+                <w:lang w:val="en-US"/>
+              </w:rPr>
+              <w:t>5</w:t>
+            </w:r>
+          </w:p>
+        </w:tc>
+      </w:tr>
+      <w:tr>
+        <w:tc>
+          <w:tcPr>
+            <w:tcW w:w="552" w:type="dxa"/>
+          </w:tcPr>
+          <w:p>
+            <w:pPr>
+              <w:pStyle w:val="a3"/>
+            </w:pPr>
+            <w:r>
+              <w:t>3</w:t>
+            </w:r>
+          </w:p>
+        </w:tc>
+        <w:tc>
+          <w:tcPr>
+            <w:tcW w:w="4546" w:type="dxa"/>
+          </w:tcPr>
+          <w:p>
+            <w:pPr>
+              <w:pStyle w:val="a3"/>
+              <w:rPr>
+                <w:lang w:val="en-US"/>
+              </w:rPr>
+            </w:pPr>
+            <w:r>
+              <w:rPr>
+                <w:lang w:val="en-US"/>
+              </w:rPr>
+              <w:t>Check motion sensor interval</w:t>
+            </w:r>
+          </w:p>
+        </w:tc>
+        <w:tc>
+          <w:tcPr>
+            <w:tcW w:w="1701" w:type="dxa"/>
+          </w:tcPr>
+          <w:p>
+            <w:pPr>
+              <w:pStyle w:val="a3"/>
+              <w:rPr>
+                <w:lang w:val="en-US"/>
+              </w:rPr>
+            </w:pPr>
+            <w:r>
+              <w:rPr>
+                <w:lang w:val="en-US"/>
+              </w:rPr>
+              <w:t>1</w:t>
+            </w:r>
+          </w:p>
+        </w:tc>
+      </w:tr>
+      <w:tr>
+        <w:tc>
+          <w:tcPr>
+            <w:tcW w:w="552" w:type="dxa"/>
+          </w:tcPr>
+          <w:p>
+            <w:pPr>
+              <w:pStyle w:val="a3"/>
+            </w:pPr>
+            <w:r>
+              <w:t>4</w:t>
+            </w:r>
+          </w:p>
+        </w:tc>
+        <w:tc>
+          <w:tcPr>
+            <w:tcW w:w="4546" w:type="dxa"/>
+          </w:tcPr>
+          <w:p>
+            <w:pPr>
+              <w:pStyle w:val="a3"/>
+              <w:rPr>
+                <w:lang w:val="en-US"/>
+              </w:rPr>
+            </w:pPr>
+            <w:r>
+              <w:rPr>
+                <w:lang w:val="en-US"/>
+              </w:rPr>
+              <w:t>Delay for the light to switch off</w:t>
+            </w:r>
+          </w:p>
+        </w:tc>
+        <w:tc>
+          <w:tcPr>
+            <w:tcW w:w="1701" w:type="dxa"/>
+          </w:tcPr>
+          <w:p>
+            <w:pPr>
+              <w:pStyle w:val="a3"/>
+              <w:rPr>
+                <w:lang w:val="en-US"/>
+              </w:rPr>
+            </w:pPr>
+            <w:r>
+              <w:rPr>
+                <w:lang w:val="en-US"/>
+              </w:rPr>
+              <w:t>300</w:t>
+            </w:r>
+          </w:p>
+        </w:tc>
+      </w:tr>
+      <w:tr>
+        <w:tc>
+          <w:tcPr>
+            <w:tcW w:w="552" w:type="dxa"/>
+          </w:tcPr>
+          <w:p>
+            <w:pPr>
+              <w:pStyle w:val="a3"/>
+            </w:pPr>
+            <w:r>
+              <w:t>5</w:t>
+            </w:r>
+          </w:p>
+        </w:tc>
+        <w:tc>
+          <w:tcPr>
+            <w:tcW w:w="4546" w:type="dxa"/>
+          </w:tcPr>
+          <w:p>
+            <w:pPr>
+              <w:pStyle w:val="a3"/>
+              <w:rPr>
+                <w:lang w:val="en-US"/>
+              </w:rPr>
+            </w:pPr>
+            <w:r>
+              <w:rPr>
+                <w:lang w:val="en-US"/>
+              </w:rPr>
+              <w:t>Delay to check the oven</w:t>
+            </w:r>
+          </w:p>
+        </w:tc>
+        <w:tc>
+          <w:tcPr>
+            <w:tcW w:w="1701" w:type="dxa"/>
+          </w:tcPr>
+          <w:p>
+            <w:pPr>
+              <w:pStyle w:val="a3"/>
+              <w:rPr>
+                <w:lang w:val="en-US"/>
+              </w:rPr>
+            </w:pPr>
+            <w:r>
+              <w:rPr>
+                <w:lang w:val="en-US"/>
+              </w:rPr>
+              <w:t>10</w:t>
+            </w:r>
+          </w:p>
+        </w:tc>
+      </w:tr>
+      <w:tr>
+        <w:tc>
+          <w:tcPr>
+            <w:tcW w:w="552" w:type="dxa"/>
+          </w:tcPr>
+          <w:p>
+            <w:pPr>
+              <w:pStyle w:val="a3"/>
+            </w:pPr>
+            <w:r>
+              <w:t>6</w:t>
+            </w:r>
+          </w:p>
+        </w:tc>
+        <w:tc>
+          <w:tcPr>
+            <w:tcW w:w="4546" w:type="dxa"/>
+          </w:tcPr>
+          <w:p>
+            <w:pPr>
+              <w:pStyle w:val="a3"/>
+              <w:rPr>
+                <w:lang w:val="en-US"/>
+              </w:rPr>
+            </w:pPr>
+            <w:r>
+              <w:rPr>
+                <w:lang w:val="en-US"/>
+              </w:rPr>
+              <w:t>No motion and high temperature near oven emergency delay</w:t>
+            </w:r>
+          </w:p>
+        </w:tc>
+        <w:tc>
+          <w:tcPr>
+            <w:tcW w:w="1701" w:type="dxa"/>
+          </w:tcPr>
+          <w:p>
+            <w:pPr>
+              <w:pStyle w:val="a3"/>
+              <w:rPr>
+                <w:lang w:val="en-US"/>
+              </w:rPr>
+            </w:pPr>
+            <w:r>
+              <w:rPr>
+                <w:lang w:val="en-US"/>
+              </w:rPr>
+              <w:t>600</w:t>
+            </w:r>
+          </w:p>
+        </w:tc>
+      </w:tr>
+    </w:tbl>
+    <w:p>
+      <w:pPr>
+        <w:pStyle w:val="a3"/>
+        <w:rPr>
+          <w:lang w:val="en-US"/>
+        </w:rPr>
+      </w:pPr>
+    </w:p>
+    <w:p>
+      <w:pPr>
+        <w:pStyle w:val="4"/>
+      </w:pPr>
+      <w:r>
         <w:t>Логика</w:t>
       </w:r>
     </w:p>
@@ -5670,10 +6601,199 @@
         <w:t>OLED</w:t>
       </w:r>
       <w:r>
-        <w:t xml:space="preserve"> дисплей, светодиодная лента подсветки</w:t>
-      </w:r>
-      <w:r>
-        <w:t>, звуковой сигнализатор</w:t>
+        <w:t xml:space="preserve"> дисплей, светодиодная лента подсветки.</w:t>
+      </w:r>
+    </w:p>
+    <w:p>
+      <w:pPr>
+        <w:pStyle w:val="a3"/>
+      </w:pPr>
+      <w:r>
+        <w:lastRenderedPageBreak/>
+        <w:t xml:space="preserve">Справа от плиты расположен блок с </w:t>
+      </w:r>
+      <w:r>
+        <w:rPr>
+          <w:lang w:val="en-US"/>
+        </w:rPr>
+        <w:t>OLED</w:t>
+      </w:r>
+      <w:r>
+        <w:t xml:space="preserve"> дисплеем</w:t>
+      </w:r>
+      <w:r>
+        <w:t>,</w:t>
+      </w:r>
+      <w:r>
+        <w:t xml:space="preserve"> </w:t>
+      </w:r>
+      <w:r>
+        <w:rPr>
+          <w:lang w:val="en-US"/>
+        </w:rPr>
+        <w:t>RGB</w:t>
+      </w:r>
+      <w:r>
+        <w:t xml:space="preserve"> светодиодом. На дисплей выводится информация температуры, влажности, уровня газа. Светодиод отображает</w:t>
+      </w:r>
+      <w:r>
+        <w:t xml:space="preserve"> цветом пороги</w:t>
+      </w:r>
+      <w:r>
+        <w:t xml:space="preserve"> уров</w:t>
+      </w:r>
+      <w:r>
+        <w:t>ня</w:t>
+      </w:r>
+      <w:r>
+        <w:t xml:space="preserve"> газа.</w:t>
+      </w:r>
+    </w:p>
+    <w:p>
+      <w:pPr>
+        <w:pStyle w:val="a3"/>
+      </w:pPr>
+      <w:r>
+        <w:t>Слева от вытяжки расположен блок с датчиком движения.</w:t>
+      </w:r>
+    </w:p>
+    <w:p>
+      <w:pPr>
+        <w:pStyle w:val="a3"/>
+      </w:pPr>
+      <w:r>
+        <w:t>За вытяжкой расположен</w:t>
+      </w:r>
+      <w:r>
+        <w:t>ы</w:t>
+      </w:r>
+      <w:r>
+        <w:t xml:space="preserve"> блок</w:t>
+      </w:r>
+      <w:r>
+        <w:t>и</w:t>
+      </w:r>
+      <w:r>
+        <w:t xml:space="preserve"> с датчиком газа</w:t>
+      </w:r>
+      <w:r>
+        <w:t xml:space="preserve"> и </w:t>
+      </w:r>
+      <w:r>
+        <w:t>датчиком температуры.</w:t>
+      </w:r>
+    </w:p>
+    <w:p>
+      <w:pPr>
+        <w:pStyle w:val="a3"/>
+      </w:pPr>
+      <w:r>
+        <w:t>Микроконтроллер расположен в коробе вытяжки.</w:t>
+      </w:r>
+    </w:p>
+    <w:p>
+      <w:pPr>
+        <w:pStyle w:val="a3"/>
+      </w:pPr>
+      <w:r>
+        <w:t xml:space="preserve">В случае обнаружения движения включается подсветка и горит </w:t>
+      </w:r>
+      <w:r>
+        <w:t>в течение</w:t>
+      </w:r>
+      <w:r>
+        <w:t xml:space="preserve"> 5 минут.</w:t>
+      </w:r>
+    </w:p>
+    <w:p>
+      <w:pPr>
+        <w:pStyle w:val="a3"/>
+      </w:pPr>
+      <w:r>
+        <w:t xml:space="preserve">При отсутствии движения </w:t>
+      </w:r>
+      <w:r>
+        <w:t>в течение</w:t>
+      </w:r>
+      <w:r>
+        <w:t xml:space="preserve"> 10 минут и при превышении температуры определенного порога, передается оповещение на главный компьютер, который должен подать сигнал (голосом) о том, что на плите что-то стоит на газу.</w:t>
+      </w:r>
+    </w:p>
+    <w:p>
+      <w:pPr>
+        <w:pStyle w:val="a3"/>
+      </w:pPr>
+      <w:r>
+        <w:t>В рабочем состоянии</w:t>
+      </w:r>
+      <w:r>
+        <w:t xml:space="preserve"> на </w:t>
+      </w:r>
+      <w:r>
+        <w:t>блок</w:t>
+      </w:r>
+      <w:r>
+        <w:t>е</w:t>
+      </w:r>
+      <w:r>
+        <w:t xml:space="preserve"> с </w:t>
+      </w:r>
+      <w:r>
+        <w:rPr>
+          <w:lang w:val="en-US"/>
+        </w:rPr>
+        <w:t>OLED</w:t>
+      </w:r>
+      <w:r>
+        <w:t xml:space="preserve"> дисплеем</w:t>
+      </w:r>
+      <w:r>
+        <w:t xml:space="preserve"> горит зеленый светодиод. Модуль считывает данные каждые 5 секунд с датчика газа. Сверяет полученные данные с заданным пороговым значени</w:t>
+      </w:r>
+      <w:r>
+        <w:t>ем</w:t>
+      </w:r>
+      <w:r>
+        <w:t>. В случае превышения порогового значения зажигается красны светодиод</w:t>
+      </w:r>
+      <w:r>
+        <w:t xml:space="preserve"> </w:t>
+      </w:r>
+      <w:r>
+        <w:t xml:space="preserve">и отправляется аварийный </w:t>
+      </w:r>
+      <w:r>
+        <w:rPr>
+          <w:lang w:val="en-US"/>
+        </w:rPr>
+        <w:t>GET</w:t>
+      </w:r>
+      <w:r>
+        <w:t xml:space="preserve"> запрос на сервер</w:t>
+      </w:r>
+      <w:r>
+        <w:t xml:space="preserve"> </w:t>
+      </w:r>
+      <w:r>
+        <w:rPr>
+          <w:lang w:val="en-US"/>
+        </w:rPr>
+        <w:t>c</w:t>
+      </w:r>
+      <w:r>
+        <w:t xml:space="preserve"> параметром</w:t>
+      </w:r>
+      <w:r>
+        <w:t xml:space="preserve"> </w:t>
+      </w:r>
+      <w:r>
+        <w:rPr>
+          <w:lang w:val="en-US"/>
+        </w:rPr>
+        <w:t>type</w:t>
+      </w:r>
+      <w:r>
+        <w:t>=1</w:t>
       </w:r>
       <w:r>
         <w:t>.</w:t>
@@ -5684,135 +6804,16 @@
         <w:pStyle w:val="a3"/>
       </w:pPr>
       <w:r>
-        <w:t xml:space="preserve">Справа от плиты расположен блок с </w:t>
-      </w:r>
-      <w:r>
-        <w:rPr>
-          <w:lang w:val="en-US"/>
-        </w:rPr>
-        <w:t>OLED</w:t>
-      </w:r>
-      <w:r>
-        <w:t xml:space="preserve"> дисплеем</w:t>
-      </w:r>
-      <w:r>
-        <w:t>,</w:t>
-      </w:r>
-      <w:r>
-        <w:t xml:space="preserve"> </w:t>
-      </w:r>
-      <w:r>
-        <w:rPr>
-          <w:lang w:val="en-US"/>
-        </w:rPr>
-        <w:t>RGB</w:t>
-      </w:r>
-      <w:r>
-        <w:t xml:space="preserve"> светодиодом. На дисплей выводится информация температуры, влажности, уровня газа. Светодиод отображает</w:t>
-      </w:r>
-      <w:r>
-        <w:t xml:space="preserve"> цветом пороги</w:t>
-      </w:r>
-      <w:r>
-        <w:t xml:space="preserve"> уров</w:t>
-      </w:r>
-      <w:r>
-        <w:t>ня</w:t>
-      </w:r>
-      <w:r>
-        <w:t xml:space="preserve"> газа.</w:t>
-      </w:r>
-    </w:p>
-    <w:p>
-      <w:pPr>
-        <w:pStyle w:val="a3"/>
-      </w:pPr>
-      <w:r>
-        <w:t>Слева от вытяжки расположен блок с датчиком движения</w:t>
-      </w:r>
-      <w:r>
-        <w:t xml:space="preserve"> и кнопкой выключения светодиодной подсветки (кнопка разрывает цепь управления реле)</w:t>
-      </w:r>
-      <w:r>
-        <w:t>.</w:t>
-      </w:r>
-    </w:p>
-    <w:p>
-      <w:pPr>
-        <w:pStyle w:val="a3"/>
-      </w:pPr>
-      <w:r>
-        <w:t>За вытяжкой расположен блок с датчиком газа</w:t>
-      </w:r>
-      <w:r>
-        <w:t xml:space="preserve">, </w:t>
-      </w:r>
-      <w:r>
-        <w:t>датчиком температуры.</w:t>
-      </w:r>
-    </w:p>
-    <w:p>
-      <w:pPr>
-        <w:pStyle w:val="a3"/>
-      </w:pPr>
-      <w:r>
-        <w:t>Микроконтроллер расположен в коробе вытяжки</w:t>
-      </w:r>
-      <w:r>
-        <w:t xml:space="preserve"> со звуковым сигнализатором</w:t>
-      </w:r>
-      <w:r>
-        <w:t>.</w:t>
-      </w:r>
-    </w:p>
-    <w:p>
-      <w:pPr>
-        <w:pStyle w:val="a3"/>
-      </w:pPr>
-      <w:r>
-        <w:t xml:space="preserve">В случае обнаружения движения включается подсветка и горит </w:t>
-      </w:r>
-      <w:r>
-        <w:t>в течение</w:t>
-      </w:r>
-      <w:r>
-        <w:t xml:space="preserve"> 5 минут после последнего </w:t>
-      </w:r>
-      <w:r>
-        <w:t>движения, в случае если уровень освещенности менее заданного порогового значения</w:t>
-      </w:r>
-      <w:r>
-        <w:t>.</w:t>
-      </w:r>
-      <w:r>
-        <w:t xml:space="preserve"> </w:t>
-      </w:r>
-      <w:r>
-        <w:t xml:space="preserve">При отсутствии движения </w:t>
-      </w:r>
-      <w:r>
-        <w:t>в течение</w:t>
-      </w:r>
-      <w:r>
-        <w:t xml:space="preserve"> 10 минут и при превышении температуры определенного порога, передается оповещение на главный компьютер, который должен подать сигнал (голосом) о том, что на плите что-то стоит на газу</w:t>
-      </w:r>
-      <w:r>
-        <w:t xml:space="preserve"> и включается звуковой сигнализатор</w:t>
-      </w:r>
-      <w:r>
-        <w:t>.</w:t>
-      </w:r>
-    </w:p>
-    <w:p>
-      <w:pPr>
-        <w:pStyle w:val="a3"/>
-      </w:pPr>
-      <w:r>
-        <w:t xml:space="preserve">В рабочем состоянии горит зеленый светодиод. Модуль считывает данные каждые 5 секунд с датчика газа. Сверяет полученные данные с заданными пороговым значениями. Задано два </w:t>
-      </w:r>
-      <w:r>
-        <w:lastRenderedPageBreak/>
-        <w:t xml:space="preserve">пороговых значения. В случае превышения первого порогового значения зажигается желтый светодиод. В случае превышения второго порогового значения зажигается красны светодиод, включается звуковой сигнал и отправляется аварийный </w:t>
+        <w:t xml:space="preserve">Каждые </w:t>
+      </w:r>
+      <w:r>
+        <w:t>1</w:t>
+      </w:r>
+      <w:r>
+        <w:t xml:space="preserve">5 </w:t>
+      </w:r>
+      <w:r>
+        <w:t xml:space="preserve">минут модуль отправляет данные на сервер с помощью </w:t>
       </w:r>
       <w:r>
         <w:rPr>
@@ -5821,22 +6822,7 @@
         <w:t>GET</w:t>
       </w:r>
       <w:r>
-        <w:t xml:space="preserve"> запрос на сервер</w:t>
-      </w:r>
-      <w:r>
-        <w:t xml:space="preserve"> </w:t>
-      </w:r>
-      <w:r>
-        <w:rPr>
-          <w:lang w:val="en-US"/>
-        </w:rPr>
-        <w:t>c</w:t>
-      </w:r>
-      <w:r>
-        <w:t xml:space="preserve"> параметром</w:t>
-      </w:r>
-      <w:r>
-        <w:t xml:space="preserve"> </w:t>
+        <w:t xml:space="preserve"> запроса с параметром </w:t>
       </w:r>
       <w:r>
         <w:rPr>
@@ -5845,83 +6831,7 @@
         <w:t>type</w:t>
       </w:r>
       <w:r>
-        <w:t>=1</w:t>
-      </w:r>
-      <w:r>
-        <w:t>.</w:t>
-      </w:r>
-    </w:p>
-    <w:p>
-      <w:pPr>
-        <w:pStyle w:val="a3"/>
-      </w:pPr>
-      <w:r>
-        <w:t xml:space="preserve">Каждые </w:t>
-      </w:r>
-      <w:r>
-        <w:t>1</w:t>
-      </w:r>
-      <w:r>
-        <w:t xml:space="preserve">5 </w:t>
-      </w:r>
-      <w:r>
-        <w:t xml:space="preserve">минут модуль отправляет данные на сервер с помощью </w:t>
-      </w:r>
-      <w:r>
-        <w:rPr>
-          <w:lang w:val="en-US"/>
-        </w:rPr>
-        <w:t>GET</w:t>
-      </w:r>
-      <w:r>
-        <w:t xml:space="preserve"> запроса с параметром </w:t>
-      </w:r>
-      <w:r>
-        <w:rPr>
-          <w:lang w:val="en-US"/>
-        </w:rPr>
-        <w:t>type</w:t>
-      </w:r>
-      <w:r>
         <w:t>=0</w:t>
-      </w:r>
-      <w:r>
-        <w:t>.</w:t>
-      </w:r>
-    </w:p>
-    <w:p>
-      <w:pPr>
-        <w:pStyle w:val="a3"/>
-      </w:pPr>
-      <w:r>
-        <w:t xml:space="preserve">Каждые </w:t>
-      </w:r>
-      <w:r>
-        <w:t>1</w:t>
-      </w:r>
-      <w:r>
-        <w:t xml:space="preserve">5 </w:t>
-      </w:r>
-      <w:r>
-        <w:t>минут в</w:t>
-      </w:r>
-      <w:r>
-        <w:t>ыполняется</w:t>
-      </w:r>
-      <w:r>
-        <w:t xml:space="preserve"> обновление </w:t>
-      </w:r>
-      <w:r>
-        <w:rPr>
-          <w:lang w:val="en-US"/>
-        </w:rPr>
-        <w:t>OLED</w:t>
-      </w:r>
-      <w:r>
-        <w:t xml:space="preserve"> дисплея и данные сохраняются в файл. Через определенные промежутки времени данные выгружаются из файла в главный </w:t>
-      </w:r>
-      <w:r>
-        <w:t>компьютер</w:t>
       </w:r>
       <w:r>
         <w:t>.</w:t>
@@ -7809,39 +8719,49 @@
       <w:r>
         <w:t>http://192.168.1.44:80/connected;sensor=2&amp;ip=&lt;</w:t>
       </w:r>
+      <w:proofErr w:type="spellStart"/>
       <w:r>
         <w:rPr>
           <w:lang w:val="en-US"/>
         </w:rPr>
         <w:t>ip</w:t>
       </w:r>
+      <w:proofErr w:type="spellEnd"/>
       <w:r>
         <w:t>_</w:t>
       </w:r>
+      <w:proofErr w:type="spellStart"/>
+      <w:proofErr w:type="gramStart"/>
       <w:r>
         <w:rPr>
           <w:lang w:val="en-US"/>
         </w:rPr>
         <w:t>addr</w:t>
       </w:r>
+      <w:proofErr w:type="spellEnd"/>
       <w:r>
         <w:t>&gt;&amp;</w:t>
       </w:r>
+      <w:proofErr w:type="spellStart"/>
+      <w:proofErr w:type="gramEnd"/>
       <w:r>
         <w:rPr>
           <w:lang w:val="en-US"/>
         </w:rPr>
         <w:t>ver</w:t>
       </w:r>
+      <w:proofErr w:type="spellEnd"/>
       <w:r>
         <w:t>=&lt;</w:t>
       </w:r>
+      <w:proofErr w:type="spellStart"/>
       <w:r>
         <w:rPr>
           <w:lang w:val="en-US"/>
         </w:rPr>
         <w:t>ver</w:t>
       </w:r>
+      <w:proofErr w:type="spellEnd"/>
       <w:r>
         <w:t>&gt;</w:t>
       </w:r>
@@ -7936,7 +8856,23 @@
         <w:t xml:space="preserve"> климатические</w:t>
       </w:r>
       <w:r>
-        <w:t xml:space="preserve"> данные на Главный Компьютер посредством http get запроса:</w:t>
+        <w:t xml:space="preserve"> данные на Главный Компьютер посредством </w:t>
+      </w:r>
+      <w:proofErr w:type="spellStart"/>
+      <w:r>
+        <w:t>http</w:t>
+      </w:r>
+      <w:proofErr w:type="spellEnd"/>
+      <w:r>
+        <w:t xml:space="preserve"> </w:t>
+      </w:r>
+      <w:proofErr w:type="spellStart"/>
+      <w:r>
+        <w:t>get</w:t>
+      </w:r>
+      <w:proofErr w:type="spellEnd"/>
+      <w:r>
+        <w:t xml:space="preserve"> запроса:</w:t>
       </w:r>
     </w:p>
     <w:p>
@@ -7961,14 +8897,26 @@
       <w:r>
         <w:t>_</w:t>
       </w:r>
+      <w:proofErr w:type="spellStart"/>
+      <w:proofErr w:type="gramStart"/>
       <w:r>
         <w:rPr>
           <w:lang w:val="en-US"/>
         </w:rPr>
         <w:t>val</w:t>
       </w:r>
-      <w:r>
-        <w:t>&gt;&amp;humidity=&lt;</w:t>
+      <w:proofErr w:type="spellEnd"/>
+      <w:r>
+        <w:t>&gt;&amp;</w:t>
+      </w:r>
+      <w:proofErr w:type="spellStart"/>
+      <w:proofErr w:type="gramEnd"/>
+      <w:r>
+        <w:t>humidity</w:t>
+      </w:r>
+      <w:proofErr w:type="spellEnd"/>
+      <w:r>
+        <w:t>=&lt;</w:t>
       </w:r>
       <w:r>
         <w:rPr>
@@ -7979,12 +8927,14 @@
       <w:r>
         <w:t>_</w:t>
       </w:r>
+      <w:proofErr w:type="spellStart"/>
       <w:r>
         <w:rPr>
           <w:lang w:val="en-US"/>
         </w:rPr>
         <w:t>val</w:t>
       </w:r>
+      <w:proofErr w:type="spellEnd"/>
       <w:r>
         <w:t>&gt;</w:t>
       </w:r>
@@ -8073,7 +9023,23 @@
         </w:numPr>
       </w:pPr>
       <w:r>
-        <w:t>В случае аварийных данных с MQ-4 включается биппер и отправляет аварийный http get запрос.</w:t>
+        <w:t xml:space="preserve">В случае аварийных данных с MQ-4 включается биппер и отправляет аварийный </w:t>
+      </w:r>
+      <w:proofErr w:type="spellStart"/>
+      <w:r>
+        <w:t>http</w:t>
+      </w:r>
+      <w:proofErr w:type="spellEnd"/>
+      <w:r>
+        <w:t xml:space="preserve"> </w:t>
+      </w:r>
+      <w:proofErr w:type="spellStart"/>
+      <w:r>
+        <w:t>get</w:t>
+      </w:r>
+      <w:proofErr w:type="spellEnd"/>
+      <w:r>
+        <w:t xml:space="preserve"> запрос.</w:t>
       </w:r>
     </w:p>
     <w:p>
@@ -8093,6 +9059,7 @@
         </w:numPr>
       </w:pPr>
       <w:r>
+        <w:lastRenderedPageBreak/>
         <w:t>Каждые 15 минут о</w:t>
       </w:r>
       <w:r>
@@ -8102,7 +9069,23 @@
         <w:t xml:space="preserve"> MQ-4 </w:t>
       </w:r>
       <w:r>
-        <w:t>на Главный Компьютер посредством http get запроса.</w:t>
+        <w:t xml:space="preserve">на Главный Компьютер посредством </w:t>
+      </w:r>
+      <w:proofErr w:type="spellStart"/>
+      <w:r>
+        <w:t>http</w:t>
+      </w:r>
+      <w:proofErr w:type="spellEnd"/>
+      <w:r>
+        <w:t xml:space="preserve"> </w:t>
+      </w:r>
+      <w:proofErr w:type="spellStart"/>
+      <w:r>
+        <w:t>get</w:t>
+      </w:r>
+      <w:proofErr w:type="spellEnd"/>
+      <w:r>
+        <w:t xml:space="preserve"> запроса.</w:t>
       </w:r>
     </w:p>
     <w:p>
@@ -8146,7 +9129,23 @@
         </w:numPr>
       </w:pPr>
       <w:r>
-        <w:t>Отправляется http get запрос на Главный Компьютер:</w:t>
+        <w:t xml:space="preserve">Отправляется </w:t>
+      </w:r>
+      <w:proofErr w:type="spellStart"/>
+      <w:r>
+        <w:t>http</w:t>
+      </w:r>
+      <w:proofErr w:type="spellEnd"/>
+      <w:r>
+        <w:t xml:space="preserve"> </w:t>
+      </w:r>
+      <w:proofErr w:type="spellStart"/>
+      <w:r>
+        <w:t>get</w:t>
+      </w:r>
+      <w:proofErr w:type="spellEnd"/>
+      <w:r>
+        <w:t xml:space="preserve"> запрос на Главный Компьютер:</w:t>
       </w:r>
     </w:p>
     <w:p>
@@ -8184,7 +9183,6 @@
         </w:numPr>
       </w:pPr>
       <w:r>
-        <w:lastRenderedPageBreak/>
         <w:t>Каждую 1 минуту проверяется температура и считываются время, прошедшее с последнего движения.</w:t>
       </w:r>
     </w:p>
@@ -8197,19 +9195,35 @@
         </w:numPr>
       </w:pPr>
       <w:r>
-        <w:t>В случае превышения пороговой температуры и отсутствии движения более 10 минут передается оповещение на Главный Компьютер посредством http get запроса</w:t>
-      </w:r>
-    </w:p>
-    <w:p>
-      <w:pPr>
-        <w:pStyle w:val="a3"/>
-      </w:pPr>
-      <w:r>
-        <w:rPr>
-          <w:lang w:val="en-US"/>
-        </w:rPr>
+        <w:t xml:space="preserve">В случае превышения пороговой температуры и отсутствии движения более 10 минут передается оповещение на Главный Компьютер посредством </w:t>
+      </w:r>
+      <w:proofErr w:type="spellStart"/>
+      <w:r>
         <w:t>http</w:t>
       </w:r>
+      <w:proofErr w:type="spellEnd"/>
+      <w:r>
+        <w:t xml:space="preserve"> </w:t>
+      </w:r>
+      <w:proofErr w:type="spellStart"/>
+      <w:r>
+        <w:t>get</w:t>
+      </w:r>
+      <w:proofErr w:type="spellEnd"/>
+      <w:r>
+        <w:t xml:space="preserve"> запроса</w:t>
+      </w:r>
+    </w:p>
+    <w:p>
+      <w:pPr>
+        <w:pStyle w:val="a3"/>
+      </w:pPr>
+      <w:r>
+        <w:rPr>
+          <w:lang w:val="en-US"/>
+        </w:rPr>
+        <w:t>http</w:t>
+      </w:r>
       <w:r>
         <w:t>://192.168.1.44:80/</w:t>
       </w:r>
@@ -8264,66 +9278,14 @@
       <w:r>
         <w:t>отчет</w:t>
       </w:r>
-    </w:p>
-    <w:p>
-      <w:pPr>
-        <w:pStyle w:val="a3"/>
-      </w:pPr>
-      <w:r>
-        <w:t>http get запрос нужно разработать и разработать обработчик этого запроса на Главном компьютере. Главный Компьютер должен подать сигнал (голосом) о том, что на плите что-то стоит на газу.</w:t>
-      </w:r>
-    </w:p>
-    <w:p>
-      <w:pPr>
-        <w:pStyle w:val="a3"/>
-        <w:numPr>
-          <w:ilvl w:val="0"/>
-          <w:numId w:val="9"/>
-        </w:numPr>
-      </w:pPr>
-      <w:r>
-        <w:t>Включается биппер сигнализирующий о том, что на плите что-то стоит на газу.</w:t>
-      </w:r>
-    </w:p>
-    <w:p>
-      <w:pPr>
-        <w:pStyle w:val="a3"/>
-        <w:numPr>
-          <w:ilvl w:val="0"/>
-          <w:numId w:val="9"/>
-        </w:numPr>
-        <w:rPr>
-          <w:b/>
-          <w:bCs/>
-        </w:rPr>
-      </w:pPr>
-      <w:r>
-        <w:rPr>
-          <w:b/>
-          <w:bCs/>
-        </w:rPr>
-        <w:t>Если датчик освещенности показывает значение выше порогового, то освещение не включается.</w:t>
-      </w:r>
-    </w:p>
-    <w:p>
-      <w:pPr>
-        <w:pStyle w:val="a3"/>
-        <w:numPr>
-          <w:ilvl w:val="0"/>
-          <w:numId w:val="9"/>
-        </w:numPr>
-        <w:rPr>
-          <w:b/>
-          <w:bCs/>
-        </w:rPr>
-      </w:pPr>
-      <w:r>
-        <w:rPr>
-          <w:b/>
-          <w:bCs/>
-        </w:rPr>
-        <w:t>На экране отображается кол-во секунд, оставшихся до отключения освещения.</w:t>
-      </w:r>
+      <w:r>
+        <w:t>. Главный Компьютер должен подать сигнал (голосом) о том, что на плите что-то стоит на газу.</w:t>
+      </w:r>
+    </w:p>
+    <w:p>
+      <w:pPr>
+        <w:pStyle w:val="a3"/>
+      </w:pPr>
     </w:p>
     <w:p>
       <w:pPr>
@@ -8440,8 +9402,13 @@
             <w:pPr>
               <w:pStyle w:val="a3"/>
             </w:pPr>
-            <w:r>
-              <w:t xml:space="preserve">NodeMcu </w:t>
+            <w:proofErr w:type="spellStart"/>
+            <w:r>
+              <w:t>NodeMcu</w:t>
+            </w:r>
+            <w:proofErr w:type="spellEnd"/>
+            <w:r>
+              <w:t xml:space="preserve"> </w:t>
             </w:r>
             <w:r>
               <w:rPr>
@@ -8449,12 +9416,14 @@
               </w:rPr>
               <w:t>(</w:t>
             </w:r>
+            <w:proofErr w:type="spellStart"/>
             <w:r>
               <w:rPr>
                 <w:lang w:val="en-US"/>
               </w:rPr>
               <w:t>sensor_id</w:t>
             </w:r>
+            <w:proofErr w:type="spellEnd"/>
             <w:r>
               <w:rPr>
                 <w:lang w:val="en-US"/>
@@ -8565,27 +9534,33 @@
           <w:p>
             <w:pPr>
               <w:pStyle w:val="a3"/>
-            </w:pPr>
-            <w:r>
-              <w:rPr>
-                <w:lang w:val="en-US"/>
-              </w:rPr>
-              <w:t>RGB</w:t>
-            </w:r>
-            <w:r>
-              <w:t xml:space="preserve"> светодиод</w:t>
-            </w:r>
-          </w:p>
-        </w:tc>
-        <w:tc>
-          <w:tcPr>
-            <w:tcW w:w="0" w:type="auto"/>
-          </w:tcPr>
-          <w:p>
-            <w:pPr>
-              <w:pStyle w:val="a3"/>
-            </w:pPr>
-            <w:r>
+              <w:rPr>
+                <w:lang w:val="en-US"/>
+              </w:rPr>
+            </w:pPr>
+            <w:r>
+              <w:rPr>
+                <w:lang w:val="en-US"/>
+              </w:rPr>
+              <w:t>DHT22</w:t>
+            </w:r>
+          </w:p>
+        </w:tc>
+        <w:tc>
+          <w:tcPr>
+            <w:tcW w:w="0" w:type="auto"/>
+          </w:tcPr>
+          <w:p>
+            <w:pPr>
+              <w:pStyle w:val="a3"/>
+              <w:rPr>
+                <w:lang w:val="en-US"/>
+              </w:rPr>
+            </w:pPr>
+            <w:r>
+              <w:rPr>
+                <w:lang w:val="en-US"/>
+              </w:rPr>
               <w:t>1</w:t>
             </w:r>
           </w:p>
@@ -8621,7 +9596,13 @@
               <w:pStyle w:val="a3"/>
             </w:pPr>
             <w:r>
-              <w:t>Звуковой сигнализатор</w:t>
+              <w:rPr>
+                <w:lang w:val="en-US"/>
+              </w:rPr>
+              <w:t>RGB</w:t>
+            </w:r>
+            <w:r>
+              <w:t xml:space="preserve"> светодиод</w:t>
             </w:r>
           </w:p>
         </w:tc>
@@ -8677,11 +9658,19 @@
             <w:r>
               <w:t xml:space="preserve">дисплей </w:t>
             </w:r>
-            <w:r>
-              <w:rPr>
-                <w:lang w:val="en-US"/>
-              </w:rPr>
-              <w:t>0.96 inch SSD1306</w:t>
+            <w:proofErr w:type="gramStart"/>
+            <w:r>
+              <w:rPr>
+                <w:lang w:val="en-US"/>
+              </w:rPr>
+              <w:t>0.96 inch</w:t>
+            </w:r>
+            <w:proofErr w:type="gramEnd"/>
+            <w:r>
+              <w:rPr>
+                <w:lang w:val="en-US"/>
+              </w:rPr>
+              <w:t xml:space="preserve"> SSD1306</w:t>
             </w:r>
           </w:p>
         </w:tc>
@@ -8780,7 +9769,7 @@
               <w:pStyle w:val="a3"/>
             </w:pPr>
             <w:r>
-              <w:t>Датчик уровня освещенности</w:t>
+              <w:t>Светодиодная лента</w:t>
             </w:r>
           </w:p>
         </w:tc>
@@ -8828,103 +9817,7 @@
               <w:pStyle w:val="a3"/>
             </w:pPr>
             <w:r>
-              <w:t>Светодиодная лента</w:t>
-            </w:r>
-          </w:p>
-        </w:tc>
-        <w:tc>
-          <w:tcPr>
-            <w:tcW w:w="0" w:type="auto"/>
-          </w:tcPr>
-          <w:p>
-            <w:pPr>
-              <w:pStyle w:val="a3"/>
-            </w:pPr>
-            <w:r>
-              <w:t>1</w:t>
-            </w:r>
-          </w:p>
-        </w:tc>
-        <w:tc>
-          <w:tcPr>
-            <w:tcW w:w="0" w:type="auto"/>
-          </w:tcPr>
-          <w:p>
-            <w:pPr>
-              <w:pStyle w:val="a3"/>
-            </w:pPr>
-          </w:p>
-        </w:tc>
-        <w:tc>
-          <w:tcPr>
-            <w:tcW w:w="0" w:type="auto"/>
-          </w:tcPr>
-          <w:p>
-            <w:pPr>
-              <w:pStyle w:val="a3"/>
-            </w:pPr>
-          </w:p>
-        </w:tc>
-      </w:tr>
-      <w:tr>
-        <w:tc>
-          <w:tcPr>
-            <w:tcW w:w="0" w:type="auto"/>
-          </w:tcPr>
-          <w:p>
-            <w:pPr>
-              <w:pStyle w:val="a3"/>
-            </w:pPr>
-            <w:r>
               <w:t>Реле</w:t>
-            </w:r>
-          </w:p>
-        </w:tc>
-        <w:tc>
-          <w:tcPr>
-            <w:tcW w:w="0" w:type="auto"/>
-          </w:tcPr>
-          <w:p>
-            <w:pPr>
-              <w:pStyle w:val="a3"/>
-            </w:pPr>
-            <w:r>
-              <w:t>1</w:t>
-            </w:r>
-          </w:p>
-        </w:tc>
-        <w:tc>
-          <w:tcPr>
-            <w:tcW w:w="0" w:type="auto"/>
-          </w:tcPr>
-          <w:p>
-            <w:pPr>
-              <w:pStyle w:val="a3"/>
-            </w:pPr>
-          </w:p>
-        </w:tc>
-        <w:tc>
-          <w:tcPr>
-            <w:tcW w:w="0" w:type="auto"/>
-          </w:tcPr>
-          <w:p>
-            <w:pPr>
-              <w:pStyle w:val="a3"/>
-            </w:pPr>
-          </w:p>
-        </w:tc>
-      </w:tr>
-      <w:tr>
-        <w:tc>
-          <w:tcPr>
-            <w:tcW w:w="0" w:type="auto"/>
-          </w:tcPr>
-          <w:p>
-            <w:pPr>
-              <w:pStyle w:val="a3"/>
-            </w:pPr>
-            <w:r>
-              <w:t>Ручной переключатель</w:t>
             </w:r>
           </w:p>
         </w:tc>
@@ -8979,7 +9872,10 @@
         </w:rPr>
       </w:pPr>
       <w:r>
-        <w:t>Схема</w:t>
+        <w:t>Схем</w:t>
+      </w:r>
+      <w:r>
+        <w:t>ы</w:t>
       </w:r>
       <w:r>
         <w:rPr>
@@ -8999,21 +9895,18 @@
     <w:p>
       <w:pPr>
         <w:pStyle w:val="a3"/>
+        <w:keepNext/>
         <w:jc w:val="center"/>
-        <w:rPr>
-          <w:lang w:val="en-US"/>
-        </w:rPr>
-      </w:pPr>
-      <w:r>
-        <w:rPr>
-          <w:noProof/>
+      </w:pPr>
+      <w:r>
+        <w:rPr>
           <w:lang w:val="en-US"/>
         </w:rPr>
         <w:drawing>
-          <wp:inline distT="0" distB="0" distL="0" distR="0" wp14:anchorId="3FA1DA46" wp14:editId="6F0EF1AE">
-            <wp:extent cx="4923384" cy="2064849"/>
-            <wp:effectExtent l="0" t="0" r="0" b="0"/>
-            <wp:docPr id="3" name="Рисунок 3"/>
+          <wp:inline distT="0" distB="0" distL="0" distR="0" wp14:anchorId="76799D05" wp14:editId="2DEE0A8C">
+            <wp:extent cx="2742270" cy="2278379"/>
+            <wp:effectExtent l="0" t="0" r="1270" b="8255"/>
+            <wp:docPr id="10" name="Рисунок 10"/>
             <wp:cNvGraphicFramePr>
               <a:graphicFrameLocks xmlns:a="http://schemas.openxmlformats.org/drawingml/2006/main" noChangeAspect="1"/>
             </wp:cNvGraphicFramePr>
@@ -9021,36 +9914,23 @@
               <a:graphicData uri="http://schemas.openxmlformats.org/drawingml/2006/picture">
                 <pic:pic xmlns:pic="http://schemas.openxmlformats.org/drawingml/2006/picture">
                   <pic:nvPicPr>
-                    <pic:cNvPr id="0" name="Picture 1"/>
-                    <pic:cNvPicPr>
-                      <a:picLocks noChangeAspect="1" noChangeArrowheads="1"/>
-                    </pic:cNvPicPr>
+                    <pic:cNvPr id="1" name=""/>
+                    <pic:cNvPicPr/>
                   </pic:nvPicPr>
                   <pic:blipFill>
-                    <a:blip r:embed="rId10" cstate="print">
-                      <a:extLst>
-                        <a:ext uri="{28A0092B-C50C-407E-A947-70E740481C1C}">
-                          <a14:useLocalDpi xmlns:a14="http://schemas.microsoft.com/office/drawing/2010/main" val="0"/>
-                        </a:ext>
-                      </a:extLst>
-                    </a:blip>
-                    <a:srcRect/>
+                    <a:blip r:embed="rId10"/>
                     <a:stretch>
                       <a:fillRect/>
                     </a:stretch>
                   </pic:blipFill>
-                  <pic:spPr bwMode="auto">
+                  <pic:spPr>
                     <a:xfrm>
                       <a:off x="0" y="0"/>
-                      <a:ext cx="4967076" cy="2083173"/>
+                      <a:ext cx="2786999" cy="2315541"/>
                     </a:xfrm>
                     <a:prstGeom prst="rect">
                       <a:avLst/>
                     </a:prstGeom>
-                    <a:noFill/>
-                    <a:ln>
-                      <a:noFill/>
-                    </a:ln>
                   </pic:spPr>
                 </pic:pic>
               </a:graphicData>
@@ -9061,8 +9941,83 @@
     </w:p>
     <w:p>
       <w:pPr>
-        <w:pStyle w:val="a3"/>
+        <w:pStyle w:val="a7"/>
         <w:jc w:val="center"/>
+        <w:rPr>
+          <w:lang w:val="en-US"/>
+        </w:rPr>
+      </w:pPr>
+      <w:r>
+        <w:rPr>
+          <w:lang w:val="en-US"/>
+        </w:rPr>
+        <w:t xml:space="preserve">Figure </w:t>
+      </w:r>
+      <w:r>
+        <w:fldChar w:fldCharType="begin"/>
+      </w:r>
+      <w:r>
+        <w:rPr>
+          <w:lang w:val="en-US"/>
+        </w:rPr>
+        <w:instrText xml:space="preserve"> SEQ Figure \* ARABIC </w:instrText>
+      </w:r>
+      <w:r>
+        <w:fldChar w:fldCharType="separate"/>
+      </w:r>
+      <w:r>
+        <w:rPr>
+          <w:noProof/>
+          <w:lang w:val="en-US"/>
+        </w:rPr>
+        <w:t>1</w:t>
+      </w:r>
+      <w:r>
+        <w:fldChar w:fldCharType="end"/>
+      </w:r>
+      <w:r>
+        <w:rPr>
+          <w:lang w:val="en-US"/>
+        </w:rPr>
+        <w:t xml:space="preserve">. </w:t>
+      </w:r>
+      <w:r>
+        <w:t>Блок</w:t>
+      </w:r>
+      <w:r>
+        <w:rPr>
+          <w:lang w:val="en-US"/>
+        </w:rPr>
+        <w:t xml:space="preserve"> </w:t>
+      </w:r>
+      <w:r>
+        <w:t>с</w:t>
+      </w:r>
+      <w:r>
+        <w:rPr>
+          <w:lang w:val="en-US"/>
+        </w:rPr>
+        <w:t xml:space="preserve"> </w:t>
+      </w:r>
+      <w:r>
+        <w:rPr>
+          <w:lang w:val="en-US"/>
+        </w:rPr>
+        <w:t>OLED</w:t>
+      </w:r>
+      <w:r>
+        <w:rPr>
+          <w:lang w:val="en-US"/>
+        </w:rPr>
+        <w:t xml:space="preserve"> </w:t>
+      </w:r>
+      <w:r>
+        <w:t>дисплеем</w:t>
+      </w:r>
+    </w:p>
+    <w:p>
+      <w:pPr>
+        <w:pStyle w:val="a3"/>
         <w:rPr>
           <w:lang w:val="en-US"/>
         </w:rPr>
@@ -9277,12 +10232,14 @@
               </w:rPr>
               <w:t xml:space="preserve"> </w:t>
             </w:r>
+            <w:proofErr w:type="spellStart"/>
             <w:r>
               <w:rPr>
                 <w:lang w:val="en-US"/>
               </w:rPr>
               <w:t>WiFi</w:t>
             </w:r>
+            <w:proofErr w:type="spellEnd"/>
             <w:r>
               <w:rPr>
                 <w:lang w:val="en-US"/>
@@ -9330,12 +10287,14 @@
             <w:r>
               <w:t xml:space="preserve">После подключения к сети </w:t>
             </w:r>
+            <w:proofErr w:type="spellStart"/>
             <w:r>
               <w:rPr>
                 <w:lang w:val="en-US"/>
               </w:rPr>
               <w:t>WiFi</w:t>
             </w:r>
+            <w:proofErr w:type="spellEnd"/>
             <w:r>
               <w:t xml:space="preserve"> на дисплее отобразилась надпись:</w:t>
             </w:r>
@@ -9347,19 +10306,38 @@
             <w:r>
               <w:t>«</w:t>
             </w:r>
-            <w:r>
-              <w:t>Connected:</w:t>
-            </w:r>
-          </w:p>
-          <w:p>
-            <w:pPr>
-              <w:pStyle w:val="a3"/>
-            </w:pPr>
-            <w:r>
-              <w:rPr>
-                <w:lang w:val="en-US"/>
-              </w:rPr>
-              <w:t>&lt;ip_address&gt;</w:t>
+            <w:proofErr w:type="spellStart"/>
+            <w:r>
+              <w:t>Connected</w:t>
+            </w:r>
+            <w:proofErr w:type="spellEnd"/>
+            <w:r>
+              <w:t>:</w:t>
+            </w:r>
+          </w:p>
+          <w:p>
+            <w:pPr>
+              <w:pStyle w:val="a3"/>
+            </w:pPr>
+            <w:r>
+              <w:rPr>
+                <w:lang w:val="en-US"/>
+              </w:rPr>
+              <w:t>&lt;</w:t>
+            </w:r>
+            <w:proofErr w:type="spellStart"/>
+            <w:r>
+              <w:rPr>
+                <w:lang w:val="en-US"/>
+              </w:rPr>
+              <w:t>ip_address</w:t>
+            </w:r>
+            <w:proofErr w:type="spellEnd"/>
+            <w:r>
+              <w:rPr>
+                <w:lang w:val="en-US"/>
+              </w:rPr>
+              <w:t>&gt;</w:t>
             </w:r>
             <w:r>
               <w:t>»</w:t>
@@ -9419,39 +10397,49 @@
             <w:r>
               <w:t>&amp;ip=&lt;</w:t>
             </w:r>
+            <w:proofErr w:type="spellStart"/>
             <w:r>
               <w:rPr>
                 <w:lang w:val="en-US"/>
               </w:rPr>
               <w:t>ip</w:t>
             </w:r>
+            <w:proofErr w:type="spellEnd"/>
             <w:r>
               <w:t>_</w:t>
             </w:r>
+            <w:proofErr w:type="spellStart"/>
+            <w:proofErr w:type="gramStart"/>
             <w:r>
               <w:rPr>
                 <w:lang w:val="en-US"/>
               </w:rPr>
               <w:t>addr</w:t>
             </w:r>
+            <w:proofErr w:type="spellEnd"/>
             <w:r>
               <w:t>&gt;&amp;</w:t>
             </w:r>
+            <w:proofErr w:type="spellStart"/>
+            <w:proofErr w:type="gramEnd"/>
             <w:r>
               <w:rPr>
                 <w:lang w:val="en-US"/>
               </w:rPr>
               <w:t>ver</w:t>
             </w:r>
+            <w:proofErr w:type="spellEnd"/>
             <w:r>
               <w:t>=&lt;</w:t>
             </w:r>
+            <w:proofErr w:type="spellStart"/>
             <w:r>
               <w:rPr>
                 <w:lang w:val="en-US"/>
               </w:rPr>
               <w:t>ver</w:t>
             </w:r>
+            <w:proofErr w:type="spellEnd"/>
             <w:r>
               <w:t>&gt;</w:t>
             </w:r>
@@ -9507,9 +10495,19 @@
             <w:r>
               <w:t>«</w:t>
             </w:r>
-            <w:r>
-              <w:t>Server response</w:t>
-            </w:r>
+            <w:proofErr w:type="spellStart"/>
+            <w:r>
+              <w:t>Server</w:t>
+            </w:r>
+            <w:proofErr w:type="spellEnd"/>
+            <w:r>
+              <w:t xml:space="preserve"> </w:t>
+            </w:r>
+            <w:proofErr w:type="spellStart"/>
+            <w:r>
+              <w:t>response</w:t>
+            </w:r>
+            <w:proofErr w:type="spellEnd"/>
           </w:p>
           <w:p>
             <w:pPr>
@@ -9719,17 +10717,27 @@
             <w:r>
               <w:t>&lt;</w:t>
             </w:r>
+            <w:proofErr w:type="spellStart"/>
             <w:r>
               <w:rPr>
                 <w:lang w:val="en-US"/>
               </w:rPr>
               <w:t>att</w:t>
             </w:r>
+            <w:proofErr w:type="spellEnd"/>
             <w:r>
               <w:t>&gt;</w:t>
             </w:r>
             <w:r>
-              <w:t>&amp;temperature=&lt;</w:t>
+              <w:t>&amp;</w:t>
+            </w:r>
+            <w:proofErr w:type="spellStart"/>
+            <w:r>
+              <w:t>temperature</w:t>
+            </w:r>
+            <w:proofErr w:type="spellEnd"/>
+            <w:r>
+              <w:t>=&lt;</w:t>
             </w:r>
             <w:r>
               <w:rPr>
@@ -9740,14 +10748,26 @@
             <w:r>
               <w:t>_</w:t>
             </w:r>
+            <w:proofErr w:type="spellStart"/>
+            <w:proofErr w:type="gramStart"/>
             <w:r>
               <w:rPr>
                 <w:lang w:val="en-US"/>
               </w:rPr>
               <w:t>val</w:t>
             </w:r>
-            <w:r>
-              <w:t>&gt;&amp;humidity=&lt;</w:t>
+            <w:proofErr w:type="spellEnd"/>
+            <w:r>
+              <w:t>&gt;&amp;</w:t>
+            </w:r>
+            <w:proofErr w:type="spellStart"/>
+            <w:proofErr w:type="gramEnd"/>
+            <w:r>
+              <w:t>humidity</w:t>
+            </w:r>
+            <w:proofErr w:type="spellEnd"/>
+            <w:r>
+              <w:t>=&lt;</w:t>
             </w:r>
             <w:r>
               <w:rPr>
@@ -9758,12 +10778,14 @@
             <w:r>
               <w:t>_</w:t>
             </w:r>
+            <w:proofErr w:type="spellStart"/>
             <w:r>
               <w:rPr>
                 <w:lang w:val="en-US"/>
               </w:rPr>
               <w:t>val</w:t>
             </w:r>
+            <w:proofErr w:type="spellEnd"/>
             <w:r>
               <w:t>&gt;</w:t>
             </w:r>
@@ -9950,30 +10972,36 @@
             <w:r>
               <w:t>=2&amp;</w:t>
             </w:r>
+            <w:proofErr w:type="spellStart"/>
             <w:r>
               <w:rPr>
                 <w:lang w:val="en-US"/>
               </w:rPr>
               <w:t>sensorValue</w:t>
             </w:r>
+            <w:proofErr w:type="spellEnd"/>
             <w:r>
               <w:t>=&lt;</w:t>
             </w:r>
+            <w:proofErr w:type="spellStart"/>
             <w:r>
               <w:rPr>
                 <w:lang w:val="en-US"/>
               </w:rPr>
               <w:t>gaz</w:t>
             </w:r>
+            <w:proofErr w:type="spellEnd"/>
             <w:r>
               <w:t>_</w:t>
             </w:r>
+            <w:proofErr w:type="spellStart"/>
             <w:r>
               <w:rPr>
                 <w:lang w:val="en-US"/>
               </w:rPr>
               <w:t>val</w:t>
             </w:r>
+            <w:proofErr w:type="spellEnd"/>
             <w:r>
               <w:t>&gt;&amp;</w:t>
             </w:r>
@@ -10206,30 +11234,36 @@
             <w:r>
               <w:t>=2&amp;</w:t>
             </w:r>
+            <w:proofErr w:type="spellStart"/>
             <w:r>
               <w:rPr>
                 <w:lang w:val="en-US"/>
               </w:rPr>
               <w:t>sensorValue</w:t>
             </w:r>
+            <w:proofErr w:type="spellEnd"/>
             <w:r>
               <w:t>=&lt;</w:t>
             </w:r>
+            <w:proofErr w:type="spellStart"/>
             <w:r>
               <w:rPr>
                 <w:lang w:val="en-US"/>
               </w:rPr>
               <w:t>gaz</w:t>
             </w:r>
+            <w:proofErr w:type="spellEnd"/>
             <w:r>
               <w:t>_</w:t>
             </w:r>
+            <w:proofErr w:type="spellStart"/>
             <w:r>
               <w:rPr>
                 <w:lang w:val="en-US"/>
               </w:rPr>
               <w:t>val</w:t>
             </w:r>
+            <w:proofErr w:type="spellEnd"/>
             <w:r>
               <w:t>&gt;&amp;</w:t>
             </w:r>
@@ -10547,12 +11581,14 @@
             <w:r>
               <w:t>_</w:t>
             </w:r>
+            <w:proofErr w:type="spellStart"/>
             <w:r>
               <w:rPr>
                 <w:lang w:val="en-US"/>
               </w:rPr>
               <w:t>val</w:t>
             </w:r>
+            <w:proofErr w:type="spellEnd"/>
             <w:r>
               <w:t>&gt;</w:t>
             </w:r>
@@ -10752,12 +11788,14 @@
       <w:r>
         <w:t xml:space="preserve"> </w:t>
       </w:r>
+      <w:proofErr w:type="spellStart"/>
       <w:r>
         <w:rPr>
           <w:lang w:val="en-US"/>
         </w:rPr>
         <w:t>NodeMcu</w:t>
       </w:r>
+      <w:proofErr w:type="spellEnd"/>
       <w:r>
         <w:t>03</w:t>
       </w:r>
@@ -10778,12 +11816,14 @@
       <w:r>
         <w:t xml:space="preserve">: </w:t>
       </w:r>
+      <w:proofErr w:type="spellStart"/>
       <w:r>
         <w:rPr>
           <w:lang w:val="en-US"/>
         </w:rPr>
         <w:t>NodeMcu</w:t>
       </w:r>
+      <w:proofErr w:type="spellEnd"/>
       <w:r>
         <w:t>03</w:t>
       </w:r>
@@ -10796,12 +11836,14 @@
       <w:r>
         <w:t>.</w:t>
       </w:r>
+      <w:proofErr w:type="spellStart"/>
       <w:r>
         <w:rPr>
           <w:lang w:val="en-US"/>
         </w:rPr>
         <w:t>pde</w:t>
       </w:r>
+      <w:proofErr w:type="spellEnd"/>
     </w:p>
     <w:p>
       <w:pPr>
@@ -10832,7 +11874,23 @@
         <w:pStyle w:val="a3"/>
       </w:pPr>
       <w:r>
-        <w:t>2. Отправляет события на Главный Компьютер посредством http get запросов.</w:t>
+        <w:t xml:space="preserve">2. Отправляет события на Главный Компьютер посредством </w:t>
+      </w:r>
+      <w:proofErr w:type="spellStart"/>
+      <w:r>
+        <w:t>http</w:t>
+      </w:r>
+      <w:proofErr w:type="spellEnd"/>
+      <w:r>
+        <w:t xml:space="preserve"> </w:t>
+      </w:r>
+      <w:proofErr w:type="spellStart"/>
+      <w:r>
+        <w:t>get</w:t>
+      </w:r>
+      <w:proofErr w:type="spellEnd"/>
+      <w:r>
+        <w:t xml:space="preserve"> запросов.</w:t>
       </w:r>
     </w:p>
     <w:p>
@@ -10861,7 +11919,15 @@
         <w:pStyle w:val="a3"/>
       </w:pPr>
       <w:r>
-        <w:t>1. NodeMcu,</w:t>
+        <w:t xml:space="preserve">1. </w:t>
+      </w:r>
+      <w:proofErr w:type="spellStart"/>
+      <w:r>
+        <w:t>NodeMcu</w:t>
+      </w:r>
+      <w:proofErr w:type="spellEnd"/>
+      <w:r>
+        <w:t>,</w:t>
       </w:r>
     </w:p>
     <w:p>
@@ -10877,7 +11943,15 @@
         <w:pStyle w:val="a3"/>
       </w:pPr>
       <w:r>
-        <w:t>3. Светодиод "желтая линза" 5 мм.,</w:t>
+        <w:t xml:space="preserve">3. Светодиод "желтая линза" 5 </w:t>
+      </w:r>
+      <w:proofErr w:type="gramStart"/>
+      <w:r>
+        <w:t>мм.</w:t>
+      </w:r>
+      <w:proofErr w:type="gramEnd"/>
+      <w:r>
+        <w:t>,</w:t>
       </w:r>
     </w:p>
     <w:p>
@@ -11107,12 +12181,14 @@
       <w:r>
         <w:t xml:space="preserve">Один </w:t>
       </w:r>
+      <w:proofErr w:type="spellStart"/>
       <w:r>
         <w:rPr>
           <w:lang w:val="en-US"/>
         </w:rPr>
         <w:t>NodeMcu</w:t>
       </w:r>
+      <w:proofErr w:type="spellEnd"/>
       <w:r>
         <w:t xml:space="preserve"> обслуживает три датчика движения, датчик освещенности, датчик открывания двери и три реле.</w:t>
       </w:r>
@@ -11182,7 +12258,11 @@
         <w:t>GET</w:t>
       </w:r>
       <w:r>
-        <w:t xml:space="preserve"> запрос на главный компьютер. При этом также подается сигнал на один из  </w:t>
+        <w:t xml:space="preserve"> запрос на главный компьютер. При этом также подается сигнал на один </w:t>
+      </w:r>
+      <w:proofErr w:type="gramStart"/>
+      <w:r>
+        <w:t xml:space="preserve">из  </w:t>
       </w:r>
       <w:r>
         <w:rPr>
@@ -11190,6 +12270,7 @@
         </w:rPr>
         <w:t>pin</w:t>
       </w:r>
+      <w:proofErr w:type="gramEnd"/>
       <w:r>
         <w:t xml:space="preserve"> для включения микрофона или камеры.</w:t>
       </w:r>
@@ -11290,12 +12371,14 @@
             <w:pPr>
               <w:pStyle w:val="a3"/>
             </w:pPr>
+            <w:proofErr w:type="spellStart"/>
             <w:r>
               <w:rPr>
                 <w:lang w:val="en-US"/>
               </w:rPr>
               <w:t>NodeMcu</w:t>
             </w:r>
+            <w:proofErr w:type="spellEnd"/>
           </w:p>
         </w:tc>
         <w:tc>
@@ -11324,11 +12407,33 @@
                 <w:lang w:val="en-US"/>
               </w:rPr>
             </w:pPr>
-            <w:r>
-              <w:rPr>
-                <w:lang w:val="en-US"/>
-              </w:rPr>
-              <w:t>Датчик движения AM312</w:t>
+            <w:proofErr w:type="spellStart"/>
+            <w:r>
+              <w:rPr>
+                <w:lang w:val="en-US"/>
+              </w:rPr>
+              <w:t>Датчик</w:t>
+            </w:r>
+            <w:proofErr w:type="spellEnd"/>
+            <w:r>
+              <w:rPr>
+                <w:lang w:val="en-US"/>
+              </w:rPr>
+              <w:t xml:space="preserve"> </w:t>
+            </w:r>
+            <w:proofErr w:type="spellStart"/>
+            <w:r>
+              <w:rPr>
+                <w:lang w:val="en-US"/>
+              </w:rPr>
+              <w:t>движения</w:t>
+            </w:r>
+            <w:proofErr w:type="spellEnd"/>
+            <w:r>
+              <w:rPr>
+                <w:lang w:val="en-US"/>
+              </w:rPr>
+              <w:t xml:space="preserve"> AM312</w:t>
             </w:r>
           </w:p>
         </w:tc>
@@ -11451,12 +12556,28 @@
                 <w:lang w:val="en-US"/>
               </w:rPr>
             </w:pPr>
-            <w:r>
-              <w:rPr>
-                <w:lang w:val="en-US"/>
-              </w:rPr>
-              <w:t>Резистор 100 Ом</w:t>
-            </w:r>
+            <w:proofErr w:type="spellStart"/>
+            <w:r>
+              <w:rPr>
+                <w:lang w:val="en-US"/>
+              </w:rPr>
+              <w:t>Резистор</w:t>
+            </w:r>
+            <w:proofErr w:type="spellEnd"/>
+            <w:r>
+              <w:rPr>
+                <w:lang w:val="en-US"/>
+              </w:rPr>
+              <w:t xml:space="preserve"> 100 </w:t>
+            </w:r>
+            <w:proofErr w:type="spellStart"/>
+            <w:r>
+              <w:rPr>
+                <w:lang w:val="en-US"/>
+              </w:rPr>
+              <w:t>Ом</w:t>
+            </w:r>
+            <w:proofErr w:type="spellEnd"/>
           </w:p>
         </w:tc>
         <w:tc>
@@ -11611,7 +12732,15 @@
         <w:pStyle w:val="a3"/>
       </w:pPr>
       <w:r>
-        <w:t>Данные записываются в базу данных и логируются.</w:t>
+        <w:t xml:space="preserve">Данные записываются в базу данных и </w:t>
+      </w:r>
+      <w:proofErr w:type="spellStart"/>
+      <w:r>
+        <w:t>логируются</w:t>
+      </w:r>
+      <w:proofErr w:type="spellEnd"/>
+      <w:r>
+        <w:t>.</w:t>
       </w:r>
     </w:p>
     <w:p>
@@ -11699,7 +12828,15 @@
         <w:pStyle w:val="a3"/>
       </w:pPr>
       <w:r>
-        <w:t>1. NodeMcu,</w:t>
+        <w:t xml:space="preserve">1. </w:t>
+      </w:r>
+      <w:proofErr w:type="spellStart"/>
+      <w:r>
+        <w:t>NodeMcu</w:t>
+      </w:r>
+      <w:proofErr w:type="spellEnd"/>
+      <w:r>
+        <w:t>,</w:t>
       </w:r>
     </w:p>
     <w:p>
@@ -11715,7 +12852,15 @@
         <w:pStyle w:val="a3"/>
       </w:pPr>
       <w:r>
-        <w:t>3. Светодиод "желтая линза" 5 мм.,</w:t>
+        <w:t xml:space="preserve">3. Светодиод "желтая линза" 5 </w:t>
+      </w:r>
+      <w:proofErr w:type="gramStart"/>
+      <w:r>
+        <w:t>мм.</w:t>
+      </w:r>
+      <w:proofErr w:type="gramEnd"/>
+      <w:r>
+        <w:t>,</w:t>
       </w:r>
     </w:p>
     <w:p>
@@ -11768,9 +12913,11 @@
         </w:rPr>
         <w:t>Children</w:t>
       </w:r>
+      <w:proofErr w:type="spellStart"/>
       <w:r>
         <w:t>Room</w:t>
       </w:r>
+      <w:proofErr w:type="spellEnd"/>
     </w:p>
     <w:p>
       <w:pPr>
@@ -11830,7 +12977,23 @@
         </w:numPr>
       </w:pPr>
       <w:r>
-        <w:t>Отправляет данные на Главный Компьютер посредством http get запроса.</w:t>
+        <w:t xml:space="preserve">Отправляет данные на Главный Компьютер посредством </w:t>
+      </w:r>
+      <w:proofErr w:type="spellStart"/>
+      <w:r>
+        <w:t>http</w:t>
+      </w:r>
+      <w:proofErr w:type="spellEnd"/>
+      <w:r>
+        <w:t xml:space="preserve"> </w:t>
+      </w:r>
+      <w:proofErr w:type="spellStart"/>
+      <w:r>
+        <w:t>get</w:t>
+      </w:r>
+      <w:proofErr w:type="spellEnd"/>
+      <w:r>
+        <w:t xml:space="preserve"> запроса.</w:t>
       </w:r>
     </w:p>
     <w:p>
@@ -12072,12 +13235,14 @@
       <w:r>
         <w:t xml:space="preserve">Проблема №1. Зависание модуля </w:t>
       </w:r>
+      <w:proofErr w:type="spellStart"/>
       <w:r>
         <w:rPr>
           <w:lang w:val="en-US"/>
         </w:rPr>
         <w:t>NodeMcu</w:t>
       </w:r>
+      <w:proofErr w:type="spellEnd"/>
       <w:r>
         <w:t>02</w:t>
       </w:r>
@@ -12090,12 +13255,14 @@
       <w:r>
         <w:t xml:space="preserve"> (</w:t>
       </w:r>
+      <w:proofErr w:type="spellStart"/>
       <w:r>
         <w:rPr>
           <w:lang w:val="en-US"/>
         </w:rPr>
         <w:t>ver</w:t>
       </w:r>
+      <w:proofErr w:type="spellEnd"/>
       <w:r>
         <w:t>. 2</w:t>
       </w:r>
@@ -12190,7 +13357,15 @@
         </w:numPr>
       </w:pPr>
       <w:r>
-        <w:t>В прод экран подключен через длинный кабель.</w:t>
+        <w:t xml:space="preserve">В </w:t>
+      </w:r>
+      <w:proofErr w:type="spellStart"/>
+      <w:r>
+        <w:t>прод</w:t>
+      </w:r>
+      <w:proofErr w:type="spellEnd"/>
+      <w:r>
+        <w:t xml:space="preserve"> экран подключен через длинный кабель.</w:t>
       </w:r>
     </w:p>
     <w:p>
@@ -12434,8 +13609,13 @@
       <w:pPr>
         <w:pStyle w:val="a3"/>
       </w:pPr>
-      <w:r>
-        <w:t>Variations - варианты успешных сценариев.</w:t>
+      <w:proofErr w:type="spellStart"/>
+      <w:r>
+        <w:t>Variations</w:t>
+      </w:r>
+      <w:proofErr w:type="spellEnd"/>
+      <w:r>
+        <w:t xml:space="preserve"> - варианты успешных сценариев.</w:t>
       </w:r>
     </w:p>
     <w:p>
@@ -12565,6 +13745,142 @@
             </w:pPr>
             <w:r>
               <w:t>Описание</w:t>
+            </w:r>
+          </w:p>
+        </w:tc>
+      </w:tr>
+      <w:tr>
+        <w:tc>
+          <w:tcPr>
+            <w:tcW w:w="3115" w:type="dxa"/>
+          </w:tcPr>
+          <w:p>
+            <w:pPr>
+              <w:pStyle w:val="a3"/>
+            </w:pPr>
+            <w:r>
+              <w:t>1</w:t>
+            </w:r>
+          </w:p>
+        </w:tc>
+        <w:tc>
+          <w:tcPr>
+            <w:tcW w:w="3115" w:type="dxa"/>
+          </w:tcPr>
+          <w:p>
+            <w:pPr>
+              <w:pStyle w:val="a3"/>
+            </w:pPr>
+          </w:p>
+        </w:tc>
+        <w:tc>
+          <w:tcPr>
+            <w:tcW w:w="3115" w:type="dxa"/>
+          </w:tcPr>
+          <w:p>
+            <w:pPr>
+              <w:pStyle w:val="a3"/>
+            </w:pPr>
+          </w:p>
+        </w:tc>
+      </w:tr>
+      <w:tr>
+        <w:tc>
+          <w:tcPr>
+            <w:tcW w:w="3115" w:type="dxa"/>
+          </w:tcPr>
+          <w:p>
+            <w:pPr>
+              <w:pStyle w:val="a3"/>
+            </w:pPr>
+            <w:r>
+              <w:t>2</w:t>
+            </w:r>
+          </w:p>
+        </w:tc>
+        <w:tc>
+          <w:tcPr>
+            <w:tcW w:w="3115" w:type="dxa"/>
+          </w:tcPr>
+          <w:p>
+            <w:pPr>
+              <w:pStyle w:val="a3"/>
+            </w:pPr>
+          </w:p>
+        </w:tc>
+        <w:tc>
+          <w:tcPr>
+            <w:tcW w:w="3115" w:type="dxa"/>
+          </w:tcPr>
+          <w:p>
+            <w:pPr>
+              <w:pStyle w:val="a3"/>
+            </w:pPr>
+          </w:p>
+        </w:tc>
+      </w:tr>
+    </w:tbl>
+    <w:p>
+      <w:pPr>
+        <w:pStyle w:val="a3"/>
+      </w:pPr>
+    </w:p>
+    <w:p>
+      <w:pPr>
+        <w:pStyle w:val="4"/>
+      </w:pPr>
+      <w:r>
+        <w:t>Таймеры</w:t>
+      </w:r>
+    </w:p>
+    <w:tbl>
+      <w:tblPr>
+        <w:tblStyle w:val="a4"/>
+        <w:tblW w:w="0" w:type="auto"/>
+        <w:tblLook w:val="04A0" w:firstRow="1" w:lastRow="0" w:firstColumn="1" w:lastColumn="0" w:noHBand="0" w:noVBand="1"/>
+      </w:tblPr>
+      <w:tblGrid>
+        <w:gridCol w:w="3115"/>
+        <w:gridCol w:w="3115"/>
+        <w:gridCol w:w="3115"/>
+      </w:tblGrid>
+      <w:tr>
+        <w:tc>
+          <w:tcPr>
+            <w:tcW w:w="3115" w:type="dxa"/>
+          </w:tcPr>
+          <w:p>
+            <w:pPr>
+              <w:pStyle w:val="a3"/>
+            </w:pPr>
+            <w:r>
+              <w:t>№</w:t>
+            </w:r>
+          </w:p>
+        </w:tc>
+        <w:tc>
+          <w:tcPr>
+            <w:tcW w:w="3115" w:type="dxa"/>
+          </w:tcPr>
+          <w:p>
+            <w:pPr>
+              <w:pStyle w:val="a3"/>
+            </w:pPr>
+            <w:r>
+              <w:t>Описание</w:t>
+            </w:r>
+          </w:p>
+        </w:tc>
+        <w:tc>
+          <w:tcPr>
+            <w:tcW w:w="3115" w:type="dxa"/>
+          </w:tcPr>
+          <w:p>
+            <w:pPr>
+              <w:pStyle w:val="a3"/>
+            </w:pPr>
+            <w:r>
+              <w:t>Интервал, сек.</w:t>
             </w:r>
           </w:p>
         </w:tc>
@@ -13085,6 +14401,7 @@
               <w:pStyle w:val="a3"/>
             </w:pPr>
             <w:r>
+              <w:lastRenderedPageBreak/>
               <w:t>№</w:t>
             </w:r>
           </w:p>
@@ -14797,6 +16114,25 @@
       <w:shd w:val="clear" w:color="auto" w:fill="E1DFDD"/>
     </w:rPr>
   </w:style>
+  <w:style w:type="paragraph" w:styleId="a7">
+    <w:name w:val="caption"/>
+    <w:basedOn w:val="a"/>
+    <w:next w:val="a"/>
+    <w:uiPriority w:val="35"/>
+    <w:unhideWhenUsed/>
+    <w:qFormat/>
+    <w:rsid w:val="00171E19"/>
+    <w:pPr>
+      <w:spacing w:after="200" w:line="240" w:lineRule="auto"/>
+    </w:pPr>
+    <w:rPr>
+      <w:i/>
+      <w:iCs/>
+      <w:color w:val="44546A" w:themeColor="text2"/>
+      <w:sz w:val="18"/>
+      <w:szCs w:val="18"/>
+    </w:rPr>
+  </w:style>
 </w:styles>
 </file>
 

--- a/README.docx
+++ b/README.docx
@@ -6,19 +6,9 @@
       <w:pPr>
         <w:pStyle w:val="1"/>
       </w:pPr>
-      <w:proofErr w:type="spellStart"/>
-      <w:r>
-        <w:t>Main</w:t>
-      </w:r>
-      <w:proofErr w:type="spellEnd"/>
-      <w:r>
-        <w:t xml:space="preserve"> </w:t>
-      </w:r>
-      <w:proofErr w:type="spellStart"/>
-      <w:r>
-        <w:t>server</w:t>
-      </w:r>
-      <w:proofErr w:type="spellEnd"/>
+      <w:r>
+        <w:t>Main server</w:t>
+      </w:r>
     </w:p>
     <w:p>
       <w:pPr>
@@ -105,16 +95,8 @@
         <w:rPr>
           <w:lang w:val="en-US"/>
         </w:rPr>
-        <w:t xml:space="preserve"> </w:t>
-      </w:r>
-      <w:proofErr w:type="spellStart"/>
-      <w:r>
-        <w:rPr>
-          <w:lang w:val="en-US"/>
-        </w:rPr>
-        <w:t>david_web_server</w:t>
-      </w:r>
-      <w:proofErr w:type="spellEnd"/>
+        <w:t xml:space="preserve"> david_web_server</w:t>
+      </w:r>
     </w:p>
     <w:p>
       <w:pPr>
@@ -215,28 +197,13 @@
             <w:pPr>
               <w:pStyle w:val="a3"/>
             </w:pPr>
-            <w:proofErr w:type="spellStart"/>
-            <w:r>
-              <w:t>systemctl</w:t>
-            </w:r>
-            <w:proofErr w:type="spellEnd"/>
-            <w:r>
-              <w:t xml:space="preserve"> </w:t>
-            </w:r>
-            <w:proofErr w:type="spellStart"/>
-            <w:r>
-              <w:t>start</w:t>
-            </w:r>
-            <w:proofErr w:type="spellEnd"/>
-            <w:r>
-              <w:t xml:space="preserve"> </w:t>
-            </w:r>
-            <w:proofErr w:type="spellStart"/>
+            <w:r>
+              <w:t xml:space="preserve">systemctl start </w:t>
+            </w:r>
             <w:proofErr w:type="gramStart"/>
             <w:r>
               <w:t>david.service</w:t>
             </w:r>
-            <w:proofErr w:type="spellEnd"/>
             <w:proofErr w:type="gramEnd"/>
           </w:p>
         </w:tc>
@@ -286,14 +253,12 @@
       <w:r>
         <w:t xml:space="preserve"> запрос через </w:t>
       </w:r>
-      <w:proofErr w:type="spellStart"/>
       <w:r>
         <w:rPr>
           <w:lang w:val="en-US"/>
         </w:rPr>
         <w:t>wi</w:t>
       </w:r>
-      <w:proofErr w:type="spellEnd"/>
       <w:r>
         <w:t>-</w:t>
       </w:r>
@@ -326,14 +291,12 @@
       <w:r>
         <w:t xml:space="preserve">Модуль </w:t>
       </w:r>
-      <w:proofErr w:type="spellStart"/>
       <w:r>
         <w:rPr>
           <w:lang w:val="en-US"/>
         </w:rPr>
         <w:t>david</w:t>
       </w:r>
-      <w:proofErr w:type="spellEnd"/>
       <w:r>
         <w:t>_</w:t>
       </w:r>
@@ -377,15 +340,7 @@
         <w:pStyle w:val="a3"/>
       </w:pPr>
       <w:r>
-        <w:t xml:space="preserve">1. Принимает </w:t>
-      </w:r>
-      <w:proofErr w:type="spellStart"/>
-      <w:r>
-        <w:t>http</w:t>
-      </w:r>
-      <w:proofErr w:type="spellEnd"/>
-      <w:r>
-        <w:t xml:space="preserve"> запросы от микроконтроллеров.</w:t>
+        <w:t>1. Принимает http запросы от микроконтроллеров.</w:t>
       </w:r>
     </w:p>
     <w:p>
@@ -401,15 +356,7 @@
         <w:pStyle w:val="a3"/>
       </w:pPr>
       <w:r>
-        <w:t xml:space="preserve">3. </w:t>
-      </w:r>
-      <w:proofErr w:type="spellStart"/>
-      <w:r>
-        <w:t>Логирует</w:t>
-      </w:r>
-      <w:proofErr w:type="spellEnd"/>
-      <w:r>
-        <w:t xml:space="preserve"> события в файл.</w:t>
+        <w:t>3. Логирует события в файл.</w:t>
       </w:r>
     </w:p>
     <w:p>
@@ -422,13 +369,8 @@
         <w:pStyle w:val="3"/>
       </w:pPr>
       <w:r>
-        <w:t xml:space="preserve">Модуль </w:t>
-      </w:r>
-      <w:proofErr w:type="spellStart"/>
-      <w:r>
-        <w:t>david_user_interface</w:t>
-      </w:r>
-      <w:proofErr w:type="spellEnd"/>
+        <w:t>Модуль david_user_interface</w:t>
+      </w:r>
     </w:p>
     <w:p>
       <w:pPr>
@@ -652,39 +594,24 @@
       <w:pPr>
         <w:pStyle w:val="a3"/>
       </w:pPr>
-      <w:proofErr w:type="spellStart"/>
-      <w:r>
-        <w:t>unsuccessful</w:t>
-      </w:r>
-      <w:proofErr w:type="spellEnd"/>
-      <w:r>
-        <w:t xml:space="preserve"> - в случае неуспешной попытки проинформировать пользователя по любой причине,</w:t>
-      </w:r>
-    </w:p>
-    <w:p>
-      <w:pPr>
-        <w:pStyle w:val="a3"/>
-      </w:pPr>
-      <w:proofErr w:type="spellStart"/>
-      <w:r>
-        <w:t>successful</w:t>
-      </w:r>
-      <w:proofErr w:type="spellEnd"/>
-      <w:r>
-        <w:t xml:space="preserve"> - сообщение отправлено, но подтверждение не получено или не предполагается,</w:t>
-      </w:r>
-    </w:p>
-    <w:p>
-      <w:pPr>
-        <w:pStyle w:val="a3"/>
-      </w:pPr>
-      <w:proofErr w:type="spellStart"/>
-      <w:r>
-        <w:t>confirmed</w:t>
-      </w:r>
-      <w:proofErr w:type="spellEnd"/>
-      <w:r>
-        <w:t xml:space="preserve"> - сообщение отправлено и получено </w:t>
+      <w:r>
+        <w:t>unsuccessful - в случае неуспешной попытки проинформировать пользователя по любой причине,</w:t>
+      </w:r>
+    </w:p>
+    <w:p>
+      <w:pPr>
+        <w:pStyle w:val="a3"/>
+      </w:pPr>
+      <w:r>
+        <w:t>successful - сообщение отправлено, но подтверждение не получено или не предполагается,</w:t>
+      </w:r>
+    </w:p>
+    <w:p>
+      <w:pPr>
+        <w:pStyle w:val="a3"/>
+      </w:pPr>
+      <w:r>
+        <w:t xml:space="preserve">confirmed - сообщение отправлено и получено </w:t>
       </w:r>
       <w:r>
         <w:t>подтверждение</w:t>
@@ -757,15 +684,7 @@
         <w:t>мессенджер</w:t>
       </w:r>
       <w:r>
-        <w:t xml:space="preserve"> (</w:t>
-      </w:r>
-      <w:proofErr w:type="spellStart"/>
-      <w:r>
-        <w:t>WhatsApp</w:t>
-      </w:r>
-      <w:proofErr w:type="spellEnd"/>
-      <w:r>
-        <w:t xml:space="preserve"> и пр.) </w:t>
+        <w:t xml:space="preserve"> (WhatsApp и пр.) </w:t>
       </w:r>
     </w:p>
     <w:p>
@@ -830,47 +749,24 @@
         <w:pStyle w:val="a3"/>
       </w:pPr>
       <w:r>
-        <w:t xml:space="preserve">а. Получает задачу на информирование пользователя: </w:t>
-      </w:r>
-      <w:proofErr w:type="spellStart"/>
-      <w:r>
-        <w:t>get_task</w:t>
-      </w:r>
-      <w:proofErr w:type="spellEnd"/>
-    </w:p>
-    <w:p>
-      <w:pPr>
-        <w:pStyle w:val="a3"/>
-      </w:pPr>
-      <w:r>
-        <w:t xml:space="preserve">б. Делает попытку проинформировать </w:t>
-      </w:r>
-      <w:proofErr w:type="spellStart"/>
-      <w:r>
-        <w:t>пользоателя</w:t>
-      </w:r>
-      <w:proofErr w:type="spellEnd"/>
-      <w:r>
-        <w:t xml:space="preserve">: </w:t>
-      </w:r>
-      <w:proofErr w:type="spellStart"/>
-      <w:r>
-        <w:t>inform_user_attempt</w:t>
-      </w:r>
-      <w:proofErr w:type="spellEnd"/>
-    </w:p>
-    <w:p>
-      <w:pPr>
-        <w:pStyle w:val="a3"/>
-      </w:pPr>
-      <w:r>
-        <w:t xml:space="preserve">в. Возвращает результат: </w:t>
-      </w:r>
-      <w:proofErr w:type="spellStart"/>
-      <w:r>
-        <w:t>inform_user_result</w:t>
-      </w:r>
-      <w:proofErr w:type="spellEnd"/>
+        <w:t>а. Получает задачу на информирование пользователя: get_task</w:t>
+      </w:r>
+    </w:p>
+    <w:p>
+      <w:pPr>
+        <w:pStyle w:val="a3"/>
+      </w:pPr>
+      <w:r>
+        <w:t>б. Делает попытку проинформировать пользоателя: inform_user_attempt</w:t>
+      </w:r>
+    </w:p>
+    <w:p>
+      <w:pPr>
+        <w:pStyle w:val="a3"/>
+      </w:pPr>
+      <w:r>
+        <w:t>в. Возвращает результат: inform_user_result</w:t>
+      </w:r>
     </w:p>
     <w:p>
       <w:pPr>
@@ -882,15 +778,7 @@
         <w:pStyle w:val="3"/>
       </w:pPr>
       <w:r>
-        <w:t xml:space="preserve">Модуль </w:t>
-      </w:r>
-      <w:proofErr w:type="spellStart"/>
-      <w:r>
-        <w:t>Django</w:t>
-      </w:r>
-      <w:proofErr w:type="spellEnd"/>
-      <w:r>
-        <w:t xml:space="preserve"> Математика</w:t>
+        <w:t>Модуль Django Математика</w:t>
       </w:r>
     </w:p>
     <w:p>
@@ -906,127 +794,411 @@
         <w:pStyle w:val="a3"/>
       </w:pPr>
       <w:r>
-        <w:t>(</w:t>
-      </w:r>
-      <w:proofErr w:type="spellStart"/>
-      <w:r>
-        <w:t>user</w:t>
-      </w:r>
-      <w:proofErr w:type="spellEnd"/>
-      <w:r>
+        <w:t>(user story)</w:t>
+      </w:r>
+    </w:p>
+    <w:p>
+      <w:pPr>
+        <w:pStyle w:val="a3"/>
+      </w:pPr>
+      <w:r>
+        <w:t>Пользователь заходит на сайт под своим аккаунтом, решает примеры чтобы получить оценку.</w:t>
+      </w:r>
+    </w:p>
+    <w:p>
+      <w:pPr>
+        <w:pStyle w:val="a3"/>
+      </w:pPr>
+      <w:r>
+        <w:t>Администратор контролирует статистику решений.</w:t>
+      </w:r>
+    </w:p>
+    <w:p>
+      <w:pPr>
+        <w:pStyle w:val="a3"/>
+      </w:pPr>
+    </w:p>
+    <w:p>
+      <w:pPr>
+        <w:pStyle w:val="a3"/>
+      </w:pPr>
+      <w:r>
+        <w:t>(use case)</w:t>
+      </w:r>
+    </w:p>
+    <w:p>
+      <w:pPr>
+        <w:pStyle w:val="a3"/>
+        <w:rPr>
+          <w:lang w:val="en-US"/>
+        </w:rPr>
+      </w:pPr>
+      <w:r>
+        <w:rPr>
+          <w:lang w:val="en-US"/>
+        </w:rPr>
+        <w:t>Main success scenario</w:t>
+      </w:r>
+    </w:p>
+    <w:p>
+      <w:pPr>
+        <w:pStyle w:val="a3"/>
+        <w:rPr>
+          <w:lang w:val="en-US"/>
+        </w:rPr>
+      </w:pPr>
+      <w:r>
+        <w:rPr>
+          <w:lang w:val="en-US"/>
+        </w:rPr>
+        <w:t xml:space="preserve">Extensions - </w:t>
+      </w:r>
+      <w:r>
+        <w:t>сценарии</w:t>
+      </w:r>
+      <w:r>
+        <w:rPr>
+          <w:lang w:val="en-US"/>
+        </w:rPr>
         <w:t xml:space="preserve"> </w:t>
       </w:r>
-      <w:proofErr w:type="spellStart"/>
-      <w:r>
-        <w:t>story</w:t>
-      </w:r>
-      <w:proofErr w:type="spellEnd"/>
-      <w:r>
-        <w:t>)</w:t>
-      </w:r>
-    </w:p>
-    <w:p>
-      <w:pPr>
-        <w:pStyle w:val="a3"/>
-      </w:pPr>
-      <w:r>
-        <w:t>Пользователь заходит на сайт под своим аккаунтом, решает примеры чтобы получить оценку.</w:t>
-      </w:r>
-    </w:p>
-    <w:p>
-      <w:pPr>
-        <w:pStyle w:val="a3"/>
-      </w:pPr>
-      <w:r>
-        <w:t>Администратор контролирует статистику решений.</w:t>
-      </w:r>
-    </w:p>
-    <w:p>
-      <w:pPr>
-        <w:pStyle w:val="a3"/>
-      </w:pPr>
-    </w:p>
-    <w:p>
-      <w:pPr>
-        <w:pStyle w:val="a3"/>
-      </w:pPr>
-      <w:r>
-        <w:t>(</w:t>
-      </w:r>
-      <w:proofErr w:type="spellStart"/>
-      <w:r>
-        <w:t>use</w:t>
-      </w:r>
-      <w:proofErr w:type="spellEnd"/>
-      <w:r>
+      <w:r>
+        <w:t>ошибок</w:t>
+      </w:r>
+      <w:r>
+        <w:rPr>
+          <w:lang w:val="en-US"/>
+        </w:rPr>
+        <w:t>.</w:t>
+      </w:r>
+    </w:p>
+    <w:p>
+      <w:pPr>
+        <w:pStyle w:val="a3"/>
+      </w:pPr>
+      <w:r>
+        <w:t>Variations - варианты успешных сценариев.</w:t>
+      </w:r>
+    </w:p>
+    <w:p>
+      <w:pPr>
+        <w:pStyle w:val="a3"/>
+      </w:pPr>
+    </w:p>
+    <w:p>
+      <w:pPr>
+        <w:pStyle w:val="a3"/>
+      </w:pPr>
+      <w:r>
+        <w:t>Метод запуска:</w:t>
+      </w:r>
+    </w:p>
+    <w:p>
+      <w:pPr>
+        <w:pStyle w:val="a3"/>
+      </w:pPr>
+    </w:p>
+    <w:p>
+      <w:pPr>
+        <w:pStyle w:val="a3"/>
+      </w:pPr>
+      <w:r>
+        <w:t>Задача:</w:t>
+      </w:r>
+    </w:p>
+    <w:p>
+      <w:pPr>
+        <w:pStyle w:val="a3"/>
+      </w:pPr>
+      <w:r>
+        <w:t xml:space="preserve">1. </w:t>
+      </w:r>
+    </w:p>
+    <w:p>
+      <w:pPr>
+        <w:pStyle w:val="a3"/>
+      </w:pPr>
+      <w:r>
+        <w:t xml:space="preserve">2. </w:t>
+      </w:r>
+    </w:p>
+    <w:p>
+      <w:pPr>
+        <w:pStyle w:val="a3"/>
+      </w:pPr>
+      <w:r>
+        <w:t xml:space="preserve">3. </w:t>
+      </w:r>
+    </w:p>
+    <w:p>
+      <w:pPr>
+        <w:pStyle w:val="a3"/>
+      </w:pPr>
+    </w:p>
+    <w:p>
+      <w:pPr>
+        <w:pStyle w:val="a3"/>
+      </w:pPr>
+      <w:r>
+        <w:t>Действия (для логирования):</w:t>
+      </w:r>
+    </w:p>
+    <w:p>
+      <w:pPr>
+        <w:pStyle w:val="a3"/>
+      </w:pPr>
+      <w:r>
+        <w:t xml:space="preserve">а. </w:t>
+      </w:r>
+    </w:p>
+    <w:p>
+      <w:pPr>
+        <w:pStyle w:val="a3"/>
+        <w:rPr>
+          <w:lang w:val="en-US"/>
+        </w:rPr>
+      </w:pPr>
+      <w:r>
+        <w:t>б</w:t>
+      </w:r>
+      <w:r>
+        <w:rPr>
+          <w:lang w:val="en-US"/>
+        </w:rPr>
+        <w:t xml:space="preserve">. </w:t>
+      </w:r>
+    </w:p>
+    <w:p>
+      <w:pPr>
+        <w:pStyle w:val="a3"/>
+        <w:rPr>
+          <w:lang w:val="en-US"/>
+        </w:rPr>
+      </w:pPr>
+      <w:r>
+        <w:t>в</w:t>
+      </w:r>
+      <w:r>
+        <w:rPr>
+          <w:lang w:val="en-US"/>
+        </w:rPr>
+        <w:t>.</w:t>
+      </w:r>
+    </w:p>
+    <w:p>
+      <w:pPr>
+        <w:pStyle w:val="a3"/>
+        <w:rPr>
+          <w:lang w:val="en-US"/>
+        </w:rPr>
+      </w:pPr>
+    </w:p>
+    <w:p>
+      <w:pPr>
+        <w:pStyle w:val="3"/>
+        <w:rPr>
+          <w:lang w:val="en-US"/>
+        </w:rPr>
+      </w:pPr>
+      <w:r>
+        <w:t>Модуль</w:t>
+      </w:r>
+      <w:r>
+        <w:rPr>
+          <w:lang w:val="en-US"/>
+        </w:rPr>
+        <w:t xml:space="preserve"> david_climate_check</w:t>
+      </w:r>
+    </w:p>
+    <w:p>
+      <w:pPr>
+        <w:pStyle w:val="a3"/>
+        <w:rPr>
+          <w:lang w:val="en-US"/>
+        </w:rPr>
+      </w:pPr>
+      <w:r>
+        <w:t>Файл</w:t>
+      </w:r>
+      <w:r>
+        <w:rPr>
+          <w:lang w:val="en-US"/>
+        </w:rPr>
+        <w:t>: david_climate_check.py</w:t>
+      </w:r>
+    </w:p>
+    <w:p>
+      <w:pPr>
+        <w:pStyle w:val="a3"/>
+        <w:rPr>
+          <w:lang w:val="en-US"/>
+        </w:rPr>
+      </w:pPr>
+      <w:r>
+        <w:t>Задача</w:t>
+      </w:r>
+      <w:r>
+        <w:rPr>
+          <w:lang w:val="en-US"/>
+        </w:rPr>
+        <w:t>:</w:t>
+      </w:r>
+    </w:p>
+    <w:p>
+      <w:pPr>
+        <w:pStyle w:val="a3"/>
+      </w:pPr>
+      <w:r>
+        <w:t>1. Запрашивает климатические данные из базы данных david_db.sqlite.</w:t>
+      </w:r>
+    </w:p>
+    <w:p>
+      <w:pPr>
+        <w:pStyle w:val="a3"/>
+      </w:pPr>
+      <w:r>
+        <w:t>2. Проигрывает голосовое оповещение в случае превышения заданных порогов.</w:t>
+      </w:r>
+    </w:p>
+    <w:p>
+      <w:pPr>
+        <w:pStyle w:val="a3"/>
+      </w:pPr>
+      <w:r>
+        <w:t>3. Логирует события в файл.</w:t>
+      </w:r>
+    </w:p>
+    <w:p>
+      <w:pPr>
+        <w:pStyle w:val="a3"/>
+      </w:pPr>
+    </w:p>
+    <w:p>
+      <w:pPr>
+        <w:pStyle w:val="a3"/>
+      </w:pPr>
+      <w:r>
+        <w:t>Действия (для логирования):</w:t>
+      </w:r>
+    </w:p>
+    <w:p>
+      <w:pPr>
+        <w:pStyle w:val="a3"/>
+      </w:pPr>
+      <w:r>
+        <w:t>а. Проверяет наличие файлов логов и звуковых сэмплов.</w:t>
+      </w:r>
+    </w:p>
+    <w:p>
+      <w:pPr>
+        <w:pStyle w:val="a3"/>
+      </w:pPr>
+      <w:r>
+        <w:t>б. Читает базу данных.</w:t>
+      </w:r>
+    </w:p>
+    <w:p>
+      <w:pPr>
+        <w:pStyle w:val="a3"/>
+      </w:pPr>
+      <w:r>
+        <w:t>в. Проигрывает звуковой файл.</w:t>
+      </w:r>
+    </w:p>
+    <w:p>
+      <w:pPr>
+        <w:pStyle w:val="a3"/>
+      </w:pPr>
+    </w:p>
+    <w:p>
+      <w:pPr>
+        <w:pStyle w:val="3"/>
+        <w:rPr>
+          <w:lang w:val="en-US"/>
+        </w:rPr>
+      </w:pPr>
+      <w:r>
+        <w:t>Модуль</w:t>
+      </w:r>
+      <w:r>
+        <w:rPr>
+          <w:lang w:val="en-US"/>
+        </w:rPr>
         <w:t xml:space="preserve"> </w:t>
       </w:r>
-      <w:proofErr w:type="spellStart"/>
-      <w:r>
-        <w:t>case</w:t>
-      </w:r>
-      <w:proofErr w:type="spellEnd"/>
-      <w:r>
-        <w:t>)</w:t>
-      </w:r>
-    </w:p>
-    <w:p>
-      <w:pPr>
-        <w:pStyle w:val="a3"/>
-        <w:rPr>
-          <w:lang w:val="en-US"/>
-        </w:rPr>
-      </w:pPr>
-      <w:r>
-        <w:rPr>
-          <w:lang w:val="en-US"/>
-        </w:rPr>
-        <w:t>Main success scenario</w:t>
-      </w:r>
-    </w:p>
-    <w:p>
-      <w:pPr>
-        <w:pStyle w:val="a3"/>
-        <w:rPr>
-          <w:lang w:val="en-US"/>
-        </w:rPr>
-      </w:pPr>
-      <w:r>
-        <w:rPr>
-          <w:lang w:val="en-US"/>
-        </w:rPr>
-        <w:t xml:space="preserve">Extensions - </w:t>
-      </w:r>
-      <w:r>
-        <w:t>сценарии</w:t>
-      </w:r>
-      <w:r>
-        <w:rPr>
-          <w:lang w:val="en-US"/>
-        </w:rPr>
-        <w:t xml:space="preserve"> </w:t>
-      </w:r>
-      <w:r>
-        <w:t>ошибок</w:t>
-      </w:r>
-      <w:r>
-        <w:rPr>
-          <w:lang w:val="en-US"/>
-        </w:rPr>
-        <w:t>.</w:t>
-      </w:r>
-    </w:p>
-    <w:p>
-      <w:pPr>
-        <w:pStyle w:val="a3"/>
-      </w:pPr>
-      <w:proofErr w:type="spellStart"/>
-      <w:r>
-        <w:t>Variations</w:t>
-      </w:r>
-      <w:proofErr w:type="spellEnd"/>
-      <w:r>
-        <w:t xml:space="preserve"> - варианты успешных сценариев.</w:t>
+      <w:r>
+        <w:rPr>
+          <w:lang w:val="en-US"/>
+        </w:rPr>
+        <w:t>david</w:t>
+      </w:r>
+      <w:r>
+        <w:rPr>
+          <w:lang w:val="en-US"/>
+        </w:rPr>
+        <w:t>_</w:t>
+      </w:r>
+      <w:r>
+        <w:rPr>
+          <w:lang w:val="en-US"/>
+        </w:rPr>
+        <w:t>currency</w:t>
+      </w:r>
+      <w:r>
+        <w:rPr>
+          <w:lang w:val="en-US"/>
+        </w:rPr>
+        <w:t>_</w:t>
+      </w:r>
+      <w:r>
+        <w:rPr>
+          <w:lang w:val="en-US"/>
+        </w:rPr>
+        <w:t>check</w:t>
+      </w:r>
+    </w:p>
+    <w:p>
+      <w:pPr>
+        <w:pStyle w:val="a3"/>
+        <w:rPr>
+          <w:lang w:val="en-US"/>
+        </w:rPr>
+      </w:pPr>
+      <w:r>
+        <w:t>Файл</w:t>
+      </w:r>
+      <w:r>
+        <w:rPr>
+          <w:lang w:val="en-US"/>
+        </w:rPr>
+        <w:t>: david_currency_check.py</w:t>
+      </w:r>
+    </w:p>
+    <w:p>
+      <w:pPr>
+        <w:pStyle w:val="a3"/>
+      </w:pPr>
+      <w:r>
+        <w:t>Логика</w:t>
+      </w:r>
+      <w:r>
+        <w:t>:</w:t>
+      </w:r>
+    </w:p>
+    <w:p>
+      <w:pPr>
+        <w:pStyle w:val="a3"/>
+      </w:pPr>
+      <w:r>
+        <w:t>Если новое значение в процентном отношении больше предыдущего</w:t>
+      </w:r>
+    </w:p>
+    <w:p>
+      <w:pPr>
+        <w:pStyle w:val="a3"/>
+      </w:pPr>
+      <w:r>
+        <w:t>или новое значение выходит за границы нормальных значений, идет информирование во WA.</w:t>
       </w:r>
     </w:p>
     <w:p>
@@ -1046,366 +1218,9 @@
       <w:pPr>
         <w:pStyle w:val="a3"/>
       </w:pPr>
-    </w:p>
-    <w:p>
-      <w:pPr>
-        <w:pStyle w:val="a3"/>
-      </w:pPr>
-      <w:r>
-        <w:t>Задача:</w:t>
-      </w:r>
-    </w:p>
-    <w:p>
-      <w:pPr>
-        <w:pStyle w:val="a3"/>
-      </w:pPr>
-      <w:r>
-        <w:t xml:space="preserve">1. </w:t>
-      </w:r>
-    </w:p>
-    <w:p>
-      <w:pPr>
-        <w:pStyle w:val="a3"/>
-      </w:pPr>
-      <w:r>
-        <w:t xml:space="preserve">2. </w:t>
-      </w:r>
-    </w:p>
-    <w:p>
-      <w:pPr>
-        <w:pStyle w:val="a3"/>
-      </w:pPr>
-      <w:r>
-        <w:t xml:space="preserve">3. </w:t>
-      </w:r>
-    </w:p>
-    <w:p>
-      <w:pPr>
-        <w:pStyle w:val="a3"/>
-      </w:pPr>
-    </w:p>
-    <w:p>
-      <w:pPr>
-        <w:pStyle w:val="a3"/>
-      </w:pPr>
-      <w:r>
-        <w:t>Действия (для логирования):</w:t>
-      </w:r>
-    </w:p>
-    <w:p>
-      <w:pPr>
-        <w:pStyle w:val="a3"/>
-      </w:pPr>
-      <w:r>
-        <w:t xml:space="preserve">а. </w:t>
-      </w:r>
-    </w:p>
-    <w:p>
-      <w:pPr>
-        <w:pStyle w:val="a3"/>
-        <w:rPr>
-          <w:lang w:val="en-US"/>
-        </w:rPr>
-      </w:pPr>
-      <w:r>
-        <w:t>б</w:t>
-      </w:r>
-      <w:r>
-        <w:rPr>
-          <w:lang w:val="en-US"/>
-        </w:rPr>
-        <w:t xml:space="preserve">. </w:t>
-      </w:r>
-    </w:p>
-    <w:p>
-      <w:pPr>
-        <w:pStyle w:val="a3"/>
-        <w:rPr>
-          <w:lang w:val="en-US"/>
-        </w:rPr>
-      </w:pPr>
-      <w:r>
-        <w:t>в</w:t>
-      </w:r>
-      <w:r>
-        <w:rPr>
-          <w:lang w:val="en-US"/>
-        </w:rPr>
-        <w:t>.</w:t>
-      </w:r>
-    </w:p>
-    <w:p>
-      <w:pPr>
-        <w:pStyle w:val="a3"/>
-        <w:rPr>
-          <w:lang w:val="en-US"/>
-        </w:rPr>
-      </w:pPr>
-    </w:p>
-    <w:p>
-      <w:pPr>
-        <w:pStyle w:val="3"/>
-        <w:rPr>
-          <w:lang w:val="en-US"/>
-        </w:rPr>
-      </w:pPr>
-      <w:r>
-        <w:t>Модуль</w:t>
-      </w:r>
-      <w:r>
-        <w:rPr>
-          <w:lang w:val="en-US"/>
-        </w:rPr>
-        <w:t xml:space="preserve"> </w:t>
-      </w:r>
-      <w:proofErr w:type="spellStart"/>
-      <w:r>
-        <w:rPr>
-          <w:lang w:val="en-US"/>
-        </w:rPr>
-        <w:t>david_climate_check</w:t>
-      </w:r>
-      <w:proofErr w:type="spellEnd"/>
-    </w:p>
-    <w:p>
-      <w:pPr>
-        <w:pStyle w:val="a3"/>
-        <w:rPr>
-          <w:lang w:val="en-US"/>
-        </w:rPr>
-      </w:pPr>
-      <w:r>
-        <w:t>Файл</w:t>
-      </w:r>
-      <w:r>
-        <w:rPr>
-          <w:lang w:val="en-US"/>
-        </w:rPr>
-        <w:t>: david_climate_check.py</w:t>
-      </w:r>
-    </w:p>
-    <w:p>
-      <w:pPr>
-        <w:pStyle w:val="a3"/>
-        <w:rPr>
-          <w:lang w:val="en-US"/>
-        </w:rPr>
-      </w:pPr>
-      <w:r>
-        <w:t>Задача</w:t>
-      </w:r>
-      <w:r>
-        <w:rPr>
-          <w:lang w:val="en-US"/>
-        </w:rPr>
-        <w:t>:</w:t>
-      </w:r>
-    </w:p>
-    <w:p>
-      <w:pPr>
-        <w:pStyle w:val="a3"/>
-      </w:pPr>
-      <w:r>
-        <w:t xml:space="preserve">1. Запрашивает климатические данные из базы данных </w:t>
-      </w:r>
-      <w:proofErr w:type="spellStart"/>
-      <w:r>
-        <w:t>david_db.sqlite</w:t>
-      </w:r>
-      <w:proofErr w:type="spellEnd"/>
-      <w:r>
-        <w:t>.</w:t>
-      </w:r>
-    </w:p>
-    <w:p>
-      <w:pPr>
-        <w:pStyle w:val="a3"/>
-      </w:pPr>
-      <w:r>
-        <w:t>2. Проигрывает голосовое оповещение в случае превышения заданных порогов.</w:t>
-      </w:r>
-    </w:p>
-    <w:p>
-      <w:pPr>
-        <w:pStyle w:val="a3"/>
-      </w:pPr>
-      <w:r>
-        <w:t xml:space="preserve">3. </w:t>
-      </w:r>
-      <w:proofErr w:type="spellStart"/>
-      <w:r>
-        <w:t>Логирует</w:t>
-      </w:r>
-      <w:proofErr w:type="spellEnd"/>
-      <w:r>
-        <w:t xml:space="preserve"> события в файл.</w:t>
-      </w:r>
-    </w:p>
-    <w:p>
-      <w:pPr>
-        <w:pStyle w:val="a3"/>
-      </w:pPr>
-    </w:p>
-    <w:p>
-      <w:pPr>
-        <w:pStyle w:val="a3"/>
-      </w:pPr>
-      <w:r>
-        <w:t>Действия (для логирования):</w:t>
-      </w:r>
-    </w:p>
-    <w:p>
-      <w:pPr>
-        <w:pStyle w:val="a3"/>
-      </w:pPr>
-      <w:r>
-        <w:t xml:space="preserve">а. Проверяет наличие файлов логов и звуковых </w:t>
-      </w:r>
-      <w:proofErr w:type="spellStart"/>
-      <w:r>
-        <w:t>сэмплов</w:t>
-      </w:r>
-      <w:proofErr w:type="spellEnd"/>
-      <w:r>
-        <w:t>.</w:t>
-      </w:r>
-    </w:p>
-    <w:p>
-      <w:pPr>
-        <w:pStyle w:val="a3"/>
-      </w:pPr>
-      <w:r>
-        <w:t>б. Читает базу данных.</w:t>
-      </w:r>
-    </w:p>
-    <w:p>
-      <w:pPr>
-        <w:pStyle w:val="a3"/>
-      </w:pPr>
-      <w:r>
-        <w:t>в. Проигрывает звуковой файл.</w:t>
-      </w:r>
-    </w:p>
-    <w:p>
-      <w:pPr>
-        <w:pStyle w:val="a3"/>
-      </w:pPr>
-    </w:p>
-    <w:p>
-      <w:pPr>
-        <w:pStyle w:val="3"/>
-        <w:rPr>
-          <w:lang w:val="en-US"/>
-        </w:rPr>
-      </w:pPr>
-      <w:r>
-        <w:t>Модуль</w:t>
-      </w:r>
-      <w:r>
-        <w:rPr>
-          <w:lang w:val="en-US"/>
-        </w:rPr>
-        <w:t xml:space="preserve"> </w:t>
-      </w:r>
-      <w:proofErr w:type="spellStart"/>
-      <w:r>
-        <w:rPr>
-          <w:lang w:val="en-US"/>
-        </w:rPr>
-        <w:t>david</w:t>
-      </w:r>
-      <w:r>
-        <w:rPr>
-          <w:lang w:val="en-US"/>
-        </w:rPr>
-        <w:t>_</w:t>
-      </w:r>
-      <w:r>
-        <w:rPr>
-          <w:lang w:val="en-US"/>
-        </w:rPr>
-        <w:t>currency</w:t>
-      </w:r>
-      <w:r>
-        <w:rPr>
-          <w:lang w:val="en-US"/>
-        </w:rPr>
-        <w:t>_</w:t>
-      </w:r>
-      <w:r>
-        <w:rPr>
-          <w:lang w:val="en-US"/>
-        </w:rPr>
-        <w:t>check</w:t>
-      </w:r>
-      <w:proofErr w:type="spellEnd"/>
-    </w:p>
-    <w:p>
-      <w:pPr>
-        <w:pStyle w:val="a3"/>
-        <w:rPr>
-          <w:lang w:val="en-US"/>
-        </w:rPr>
-      </w:pPr>
-      <w:r>
-        <w:t>Файл</w:t>
-      </w:r>
-      <w:r>
-        <w:rPr>
-          <w:lang w:val="en-US"/>
-        </w:rPr>
-        <w:t>: david_currency_check.py</w:t>
-      </w:r>
-    </w:p>
-    <w:p>
-      <w:pPr>
-        <w:pStyle w:val="a3"/>
-      </w:pPr>
-      <w:r>
-        <w:t>Логика</w:t>
-      </w:r>
-      <w:r>
-        <w:t>:</w:t>
-      </w:r>
-    </w:p>
-    <w:p>
-      <w:pPr>
-        <w:pStyle w:val="a3"/>
-      </w:pPr>
-      <w:r>
-        <w:t>Если новое значение в процентном отношении больше предыдущего</w:t>
-      </w:r>
-    </w:p>
-    <w:p>
-      <w:pPr>
-        <w:pStyle w:val="a3"/>
-      </w:pPr>
-      <w:r>
-        <w:t>или новое значение выходит за границы нормальных значений, идет информирование во WA.</w:t>
-      </w:r>
-    </w:p>
-    <w:p>
-      <w:pPr>
-        <w:pStyle w:val="a3"/>
-      </w:pPr>
-    </w:p>
-    <w:p>
-      <w:pPr>
-        <w:pStyle w:val="a3"/>
-      </w:pPr>
-      <w:r>
-        <w:t>Метод запуска:</w:t>
-      </w:r>
-    </w:p>
-    <w:p>
-      <w:pPr>
-        <w:pStyle w:val="a3"/>
-      </w:pPr>
-      <w:proofErr w:type="spellStart"/>
       <w:r>
         <w:t>crontab</w:t>
       </w:r>
-      <w:proofErr w:type="spellEnd"/>
     </w:p>
     <w:p>
       <w:pPr>
@@ -1471,15 +1286,7 @@
         <w:pStyle w:val="a3"/>
       </w:pPr>
       <w:r>
-        <w:t xml:space="preserve">а. Выполняет </w:t>
-      </w:r>
-      <w:proofErr w:type="spellStart"/>
-      <w:r>
-        <w:t>http</w:t>
-      </w:r>
-      <w:proofErr w:type="spellEnd"/>
-      <w:r>
-        <w:t xml:space="preserve"> запрос.</w:t>
+        <w:t>а. Выполняет http запрос.</w:t>
       </w:r>
     </w:p>
     <w:p>
@@ -1525,16 +1332,236 @@
         <w:rPr>
           <w:lang w:val="en-US"/>
         </w:rPr>
+        <w:t xml:space="preserve"> david_gas_check</w:t>
+      </w:r>
+    </w:p>
+    <w:p>
+      <w:pPr>
+        <w:pStyle w:val="a3"/>
+        <w:rPr>
+          <w:lang w:val="en-US"/>
+        </w:rPr>
+      </w:pPr>
+      <w:r>
+        <w:t>Файл</w:t>
+      </w:r>
+      <w:r>
+        <w:rPr>
+          <w:lang w:val="en-US"/>
+        </w:rPr>
+        <w:t>: david_gas_check.py</w:t>
+      </w:r>
+    </w:p>
+    <w:p>
+      <w:pPr>
+        <w:pStyle w:val="a3"/>
+      </w:pPr>
+      <w:r>
+        <w:t>Логика:</w:t>
+      </w:r>
+    </w:p>
+    <w:p>
+      <w:pPr>
+        <w:pStyle w:val="a3"/>
+      </w:pPr>
+    </w:p>
+    <w:p>
+      <w:pPr>
+        <w:pStyle w:val="a3"/>
+      </w:pPr>
+      <w:r>
+        <w:t>Метод запуска:</w:t>
+      </w:r>
+    </w:p>
+    <w:p>
+      <w:pPr>
+        <w:pStyle w:val="a3"/>
+      </w:pPr>
+      <w:r>
+        <w:t>crontab</w:t>
+      </w:r>
+    </w:p>
+    <w:p>
+      <w:pPr>
+        <w:pStyle w:val="a3"/>
+      </w:pPr>
+    </w:p>
+    <w:p>
+      <w:pPr>
+        <w:pStyle w:val="a3"/>
+      </w:pPr>
+      <w:r>
+        <w:t>Задача:</w:t>
+      </w:r>
+    </w:p>
+    <w:p>
+      <w:pPr>
+        <w:pStyle w:val="a3"/>
+      </w:pPr>
+      <w:r>
+        <w:t>1. Запрашивает данные измерения датчика газа из базы данных david_db.sqlite.</w:t>
+      </w:r>
+    </w:p>
+    <w:p>
+      <w:pPr>
+        <w:pStyle w:val="a3"/>
+      </w:pPr>
+      <w:r>
+        <w:t>2. Проигрывает голосовое оповещение в случае превышения заданных порогов.</w:t>
+      </w:r>
+    </w:p>
+    <w:p>
+      <w:pPr>
+        <w:pStyle w:val="a3"/>
+      </w:pPr>
+      <w:r>
+        <w:t>3. Логирует события в файл.</w:t>
+      </w:r>
+    </w:p>
+    <w:p>
+      <w:pPr>
+        <w:pStyle w:val="a3"/>
+      </w:pPr>
+    </w:p>
+    <w:p>
+      <w:pPr>
+        <w:pStyle w:val="a3"/>
+      </w:pPr>
+      <w:r>
+        <w:t>Действия (для логирования):</w:t>
+      </w:r>
+    </w:p>
+    <w:p>
+      <w:pPr>
+        <w:pStyle w:val="a3"/>
+      </w:pPr>
+      <w:r>
+        <w:t>а. Проверяет наличие файлов логов и звуковых сэмплов: check_file</w:t>
+      </w:r>
+    </w:p>
+    <w:p>
+      <w:pPr>
+        <w:pStyle w:val="a3"/>
+      </w:pPr>
+      <w:r>
+        <w:t>б. Читает базу данных: get_data_from_db</w:t>
+      </w:r>
+    </w:p>
+    <w:p>
+      <w:pPr>
+        <w:pStyle w:val="a3"/>
+      </w:pPr>
+      <w:r>
+        <w:t>в. Проигрывает звуковой файл: play_audio</w:t>
+      </w:r>
+    </w:p>
+    <w:p>
+      <w:pPr>
+        <w:pStyle w:val="a3"/>
+      </w:pPr>
+    </w:p>
+    <w:p>
+      <w:pPr>
+        <w:pStyle w:val="3"/>
+      </w:pPr>
+      <w:r>
+        <w:t>Модуль "Список покупок" (проект)</w:t>
+      </w:r>
+    </w:p>
+    <w:p>
+      <w:pPr>
+        <w:pStyle w:val="a3"/>
+      </w:pPr>
+      <w:r>
+        <w:t>Модуль анализа речи подает сигнал на GPIO порт главного компьютера.</w:t>
+      </w:r>
+    </w:p>
+    <w:p>
+      <w:pPr>
+        <w:pStyle w:val="a3"/>
+      </w:pPr>
+      <w:r>
+        <w:t>При получении сигнала с GPIO порта активируется программа, которая дает отклик, например: "Слушаю".</w:t>
+      </w:r>
+    </w:p>
+    <w:p>
+      <w:pPr>
+        <w:pStyle w:val="a3"/>
+      </w:pPr>
+      <w:r>
+        <w:t>Далее по команде "Запиши в список покупок" переключается в подпрограмму записи покупок и выдает ответ: "Записываю".</w:t>
+      </w:r>
+    </w:p>
+    <w:p>
+      <w:pPr>
+        <w:pStyle w:val="a3"/>
+      </w:pPr>
+      <w:r>
+        <w:t>Далее дается наименование товара.</w:t>
+      </w:r>
+    </w:p>
+    <w:p>
+      <w:pPr>
+        <w:pStyle w:val="a3"/>
+      </w:pPr>
+      <w:r>
+        <w:t>Модуль произносит услашанное и ждет подтверждения.</w:t>
+      </w:r>
+    </w:p>
+    <w:p>
+      <w:pPr>
+        <w:pStyle w:val="a3"/>
+      </w:pPr>
+      <w:r>
+        <w:t>Если подтверждение получено, наименование записывается в базу с датой создания и идентификатором списка покупок.</w:t>
+      </w:r>
+    </w:p>
+    <w:p>
+      <w:pPr>
+        <w:pStyle w:val="a3"/>
+      </w:pPr>
+      <w:r>
+        <w:t>Должна быть реализована возможность закрывать список покупок и получать список покупок в виде речи и в виде сообщения в WhatsApp.</w:t>
+      </w:r>
+    </w:p>
+    <w:p>
+      <w:pPr>
+        <w:pStyle w:val="a3"/>
+      </w:pPr>
+    </w:p>
+    <w:p>
+      <w:pPr>
+        <w:pStyle w:val="2"/>
+      </w:pPr>
+      <w:r>
+        <w:t>Вспомогательные модули Главного Компьютера</w:t>
+      </w:r>
+    </w:p>
+    <w:p>
+      <w:pPr>
+        <w:pStyle w:val="3"/>
+      </w:pPr>
+      <w:r>
+        <w:t>Модуль</w:t>
+      </w:r>
+      <w:r>
         <w:t xml:space="preserve"> </w:t>
       </w:r>
-      <w:proofErr w:type="spellStart"/>
-      <w:r>
-        <w:rPr>
-          <w:lang w:val="en-US"/>
-        </w:rPr>
-        <w:t>david_gas_check</w:t>
-      </w:r>
-      <w:proofErr w:type="spellEnd"/>
+      <w:r>
+        <w:rPr>
+          <w:lang w:val="en-US"/>
+        </w:rPr>
+        <w:t>david</w:t>
+      </w:r>
+      <w:r>
+        <w:t>_</w:t>
+      </w:r>
+      <w:r>
+        <w:rPr>
+          <w:lang w:val="en-US"/>
+        </w:rPr>
+        <w:t>healthcheck</w:t>
+      </w:r>
     </w:p>
     <w:p>
       <w:pPr>
@@ -1550,20 +1577,32 @@
         <w:rPr>
           <w:lang w:val="en-US"/>
         </w:rPr>
-        <w:t>: david_gas_check.py</w:t>
-      </w:r>
-    </w:p>
-    <w:p>
-      <w:pPr>
-        <w:pStyle w:val="a3"/>
-      </w:pPr>
-      <w:r>
-        <w:t>Логика:</w:t>
-      </w:r>
-    </w:p>
-    <w:p>
-      <w:pPr>
-        <w:pStyle w:val="a3"/>
+        <w:t>: david_healthcheck.py</w:t>
+      </w:r>
+    </w:p>
+    <w:p>
+      <w:pPr>
+        <w:pStyle w:val="a3"/>
+        <w:rPr>
+          <w:lang w:val="en-US"/>
+        </w:rPr>
+      </w:pPr>
+      <w:r>
+        <w:t>Логика</w:t>
+      </w:r>
+      <w:r>
+        <w:rPr>
+          <w:lang w:val="en-US"/>
+        </w:rPr>
+        <w:t>:</w:t>
+      </w:r>
+    </w:p>
+    <w:p>
+      <w:pPr>
+        <w:pStyle w:val="a3"/>
+        <w:rPr>
+          <w:lang w:val="en-US"/>
+        </w:rPr>
       </w:pPr>
     </w:p>
     <w:p>
@@ -1578,11 +1617,9 @@
       <w:pPr>
         <w:pStyle w:val="a3"/>
       </w:pPr>
-      <w:proofErr w:type="spellStart"/>
-      <w:r>
-        <w:t>crontab</w:t>
-      </w:r>
-      <w:proofErr w:type="spellEnd"/>
+      <w:r>
+        <w:t>crontab, запрос пользователя.</w:t>
+      </w:r>
     </w:p>
     <w:p>
       <w:pPr>
@@ -1602,332 +1639,15 @@
         <w:pStyle w:val="a3"/>
       </w:pPr>
       <w:r>
-        <w:t xml:space="preserve">1. Запрашивает данные измерения датчика газа из базы данных </w:t>
-      </w:r>
-      <w:proofErr w:type="spellStart"/>
-      <w:r>
-        <w:t>david_db.sqlite</w:t>
-      </w:r>
-      <w:proofErr w:type="spellEnd"/>
-      <w:r>
-        <w:t>.</w:t>
-      </w:r>
-    </w:p>
-    <w:p>
-      <w:pPr>
-        <w:pStyle w:val="a3"/>
-      </w:pPr>
-      <w:r>
-        <w:t>2. Проигрывает голосовое оповещение в случае превышения заданных порогов.</w:t>
-      </w:r>
-    </w:p>
-    <w:p>
-      <w:pPr>
-        <w:pStyle w:val="a3"/>
-      </w:pPr>
-      <w:r>
-        <w:t xml:space="preserve">3. </w:t>
-      </w:r>
-      <w:proofErr w:type="spellStart"/>
-      <w:r>
-        <w:t>Логирует</w:t>
-      </w:r>
-      <w:proofErr w:type="spellEnd"/>
-      <w:r>
-        <w:t xml:space="preserve"> события в файл.</w:t>
-      </w:r>
-    </w:p>
-    <w:p>
-      <w:pPr>
-        <w:pStyle w:val="a3"/>
-      </w:pPr>
-    </w:p>
-    <w:p>
-      <w:pPr>
-        <w:pStyle w:val="a3"/>
-      </w:pPr>
-      <w:r>
-        <w:t>Действия (для логирования):</w:t>
-      </w:r>
-    </w:p>
-    <w:p>
-      <w:pPr>
-        <w:pStyle w:val="a3"/>
-      </w:pPr>
-      <w:r>
-        <w:t xml:space="preserve">а. Проверяет наличие файлов логов и звуковых </w:t>
-      </w:r>
-      <w:proofErr w:type="spellStart"/>
-      <w:r>
-        <w:t>сэмплов</w:t>
-      </w:r>
-      <w:proofErr w:type="spellEnd"/>
-      <w:r>
-        <w:t xml:space="preserve">: </w:t>
-      </w:r>
-      <w:proofErr w:type="spellStart"/>
-      <w:r>
-        <w:t>check_file</w:t>
-      </w:r>
-      <w:proofErr w:type="spellEnd"/>
-    </w:p>
-    <w:p>
-      <w:pPr>
-        <w:pStyle w:val="a3"/>
-      </w:pPr>
-      <w:r>
-        <w:t xml:space="preserve">б. Читает базу данных: </w:t>
-      </w:r>
-      <w:proofErr w:type="spellStart"/>
-      <w:r>
-        <w:t>get_data_from_db</w:t>
-      </w:r>
-      <w:proofErr w:type="spellEnd"/>
-    </w:p>
-    <w:p>
-      <w:pPr>
-        <w:pStyle w:val="a3"/>
-      </w:pPr>
-      <w:r>
-        <w:t xml:space="preserve">в. Проигрывает звуковой файл: </w:t>
-      </w:r>
-      <w:proofErr w:type="spellStart"/>
-      <w:r>
-        <w:t>play_audio</w:t>
-      </w:r>
-      <w:proofErr w:type="spellEnd"/>
-    </w:p>
-    <w:p>
-      <w:pPr>
-        <w:pStyle w:val="a3"/>
-      </w:pPr>
-    </w:p>
-    <w:p>
-      <w:pPr>
-        <w:pStyle w:val="3"/>
-      </w:pPr>
-      <w:r>
-        <w:t>Модуль "Список покупок" (проект)</w:t>
-      </w:r>
-    </w:p>
-    <w:p>
-      <w:pPr>
-        <w:pStyle w:val="a3"/>
-      </w:pPr>
-      <w:r>
-        <w:t>Модуль анализа речи подает сигнал на GPIO порт главного компьютера.</w:t>
-      </w:r>
-    </w:p>
-    <w:p>
-      <w:pPr>
-        <w:pStyle w:val="a3"/>
-      </w:pPr>
-      <w:r>
-        <w:t>При получении сигнала с GPIO порта активируется программа, которая дает отклик, например: "Слушаю".</w:t>
-      </w:r>
-    </w:p>
-    <w:p>
-      <w:pPr>
-        <w:pStyle w:val="a3"/>
-      </w:pPr>
-      <w:r>
-        <w:t>Далее по команде "Запиши в список покупок" переключается в подпрограмму записи покупок и выдает ответ: "Записываю".</w:t>
-      </w:r>
-    </w:p>
-    <w:p>
-      <w:pPr>
-        <w:pStyle w:val="a3"/>
-      </w:pPr>
-      <w:r>
-        <w:t>Далее дается наименование товара.</w:t>
-      </w:r>
-    </w:p>
-    <w:p>
-      <w:pPr>
-        <w:pStyle w:val="a3"/>
-      </w:pPr>
-      <w:r>
-        <w:t xml:space="preserve">Модуль произносит </w:t>
-      </w:r>
-      <w:proofErr w:type="spellStart"/>
-      <w:r>
-        <w:t>услашанное</w:t>
-      </w:r>
-      <w:proofErr w:type="spellEnd"/>
-      <w:r>
-        <w:t xml:space="preserve"> и ждет подтверждения.</w:t>
-      </w:r>
-    </w:p>
-    <w:p>
-      <w:pPr>
-        <w:pStyle w:val="a3"/>
-      </w:pPr>
-      <w:r>
-        <w:t>Если подтверждение получено, наименование записывается в базу с датой создания и идентификатором списка покупок.</w:t>
-      </w:r>
-    </w:p>
-    <w:p>
-      <w:pPr>
-        <w:pStyle w:val="a3"/>
-      </w:pPr>
-      <w:r>
-        <w:t xml:space="preserve">Должна быть реализована возможность закрывать список покупок и получать список покупок в виде речи и в виде сообщения в </w:t>
-      </w:r>
-      <w:proofErr w:type="spellStart"/>
-      <w:r>
-        <w:t>WhatsApp</w:t>
-      </w:r>
-      <w:proofErr w:type="spellEnd"/>
-      <w:r>
-        <w:t>.</w:t>
-      </w:r>
-    </w:p>
-    <w:p>
-      <w:pPr>
-        <w:pStyle w:val="a3"/>
-      </w:pPr>
-    </w:p>
-    <w:p>
-      <w:pPr>
-        <w:pStyle w:val="2"/>
-      </w:pPr>
-      <w:r>
-        <w:t>Вспомогательные модули Главного Компьютера</w:t>
-      </w:r>
-    </w:p>
-    <w:p>
-      <w:pPr>
-        <w:pStyle w:val="3"/>
-      </w:pPr>
-      <w:r>
-        <w:t>Модуль</w:t>
-      </w:r>
-      <w:r>
-        <w:t xml:space="preserve"> </w:t>
-      </w:r>
-      <w:proofErr w:type="spellStart"/>
-      <w:r>
-        <w:rPr>
-          <w:lang w:val="en-US"/>
-        </w:rPr>
-        <w:t>david</w:t>
-      </w:r>
-      <w:proofErr w:type="spellEnd"/>
-      <w:r>
-        <w:t>_</w:t>
-      </w:r>
-      <w:proofErr w:type="spellStart"/>
-      <w:r>
-        <w:rPr>
-          <w:lang w:val="en-US"/>
-        </w:rPr>
-        <w:t>healthcheck</w:t>
-      </w:r>
-      <w:proofErr w:type="spellEnd"/>
-    </w:p>
-    <w:p>
-      <w:pPr>
-        <w:pStyle w:val="a3"/>
-        <w:rPr>
-          <w:lang w:val="en-US"/>
-        </w:rPr>
-      </w:pPr>
-      <w:r>
-        <w:t>Файл</w:t>
-      </w:r>
-      <w:r>
-        <w:rPr>
-          <w:lang w:val="en-US"/>
-        </w:rPr>
-        <w:t>: david_healthcheck.py</w:t>
-      </w:r>
-    </w:p>
-    <w:p>
-      <w:pPr>
-        <w:pStyle w:val="a3"/>
-        <w:rPr>
-          <w:lang w:val="en-US"/>
-        </w:rPr>
-      </w:pPr>
-      <w:r>
-        <w:t>Логика</w:t>
-      </w:r>
-      <w:r>
-        <w:rPr>
-          <w:lang w:val="en-US"/>
-        </w:rPr>
-        <w:t>:</w:t>
-      </w:r>
-    </w:p>
-    <w:p>
-      <w:pPr>
-        <w:pStyle w:val="a3"/>
-        <w:rPr>
-          <w:lang w:val="en-US"/>
-        </w:rPr>
-      </w:pPr>
-    </w:p>
-    <w:p>
-      <w:pPr>
-        <w:pStyle w:val="a3"/>
-      </w:pPr>
-      <w:r>
-        <w:t>Метод запуска:</w:t>
-      </w:r>
-    </w:p>
-    <w:p>
-      <w:pPr>
-        <w:pStyle w:val="a3"/>
-      </w:pPr>
-      <w:proofErr w:type="spellStart"/>
-      <w:r>
-        <w:t>crontab</w:t>
-      </w:r>
-      <w:proofErr w:type="spellEnd"/>
-      <w:r>
-        <w:t>, запрос пользователя.</w:t>
-      </w:r>
-    </w:p>
-    <w:p>
-      <w:pPr>
-        <w:pStyle w:val="a3"/>
-      </w:pPr>
-    </w:p>
-    <w:p>
-      <w:pPr>
-        <w:pStyle w:val="a3"/>
-      </w:pPr>
-      <w:r>
-        <w:t>Задача:</w:t>
-      </w:r>
-    </w:p>
-    <w:p>
-      <w:pPr>
-        <w:pStyle w:val="a3"/>
-      </w:pPr>
-      <w:r>
-        <w:t xml:space="preserve">1. Проверяет наличие файла базы данных: </w:t>
-      </w:r>
-      <w:proofErr w:type="spellStart"/>
-      <w:r>
-        <w:t>check_file</w:t>
-      </w:r>
-      <w:proofErr w:type="spellEnd"/>
-    </w:p>
-    <w:p>
-      <w:pPr>
-        <w:pStyle w:val="a3"/>
-      </w:pPr>
-      <w:r>
-        <w:t xml:space="preserve">2. Запрашивает данные измерения датчиков из базы данных </w:t>
-      </w:r>
-      <w:proofErr w:type="spellStart"/>
-      <w:r>
-        <w:t>david_db.sqlite</w:t>
-      </w:r>
-      <w:proofErr w:type="spellEnd"/>
-      <w:r>
-        <w:t>.</w:t>
+        <w:t>1. Проверяет наличие файла базы данных: check_file</w:t>
+      </w:r>
+    </w:p>
+    <w:p>
+      <w:pPr>
+        <w:pStyle w:val="a3"/>
+      </w:pPr>
+      <w:r>
+        <w:t>2. Запрашивает данные измерения датчиков из базы данных david_db.sqlite.</w:t>
       </w:r>
     </w:p>
     <w:p>
@@ -2058,42 +1778,16 @@
         <w:pStyle w:val="a3"/>
       </w:pPr>
       <w:r>
-        <w:t xml:space="preserve">а. Проверяет наличие файлов логов, файла базы данных и звуковых </w:t>
-      </w:r>
-      <w:proofErr w:type="spellStart"/>
-      <w:r>
-        <w:t>сэмплов</w:t>
-      </w:r>
-      <w:proofErr w:type="spellEnd"/>
-      <w:r>
-        <w:t xml:space="preserve">: </w:t>
-      </w:r>
-      <w:proofErr w:type="spellStart"/>
-      <w:r>
-        <w:t>check_file</w:t>
-      </w:r>
-      <w:proofErr w:type="spellEnd"/>
-    </w:p>
-    <w:p>
-      <w:pPr>
-        <w:pStyle w:val="a3"/>
-      </w:pPr>
-      <w:r>
-        <w:t xml:space="preserve">б. Запрашивает данные измерения датчиков из базы данных </w:t>
-      </w:r>
-      <w:proofErr w:type="spellStart"/>
-      <w:r>
-        <w:t>david_db.sqlite</w:t>
-      </w:r>
-      <w:proofErr w:type="spellEnd"/>
-      <w:r>
-        <w:t xml:space="preserve">: </w:t>
-      </w:r>
-      <w:proofErr w:type="spellStart"/>
-      <w:r>
-        <w:t>get_data_from_db</w:t>
-      </w:r>
-      <w:proofErr w:type="spellEnd"/>
+        <w:t>а. Проверяет наличие файлов логов, файла базы данных и звуковых сэмплов: check_file</w:t>
+      </w:r>
+    </w:p>
+    <w:p>
+      <w:pPr>
+        <w:pStyle w:val="a3"/>
+      </w:pPr>
+      <w:r>
+        <w:t>б. Запрашивает данные измерения датчиков из базы данных david_db.sqlite: get_data_from_db</w:t>
+      </w:r>
     </w:p>
     <w:p>
       <w:pPr>
@@ -2118,26 +1812,16 @@
         <w:t>CPU</w:t>
       </w:r>
       <w:r>
-        <w:t xml:space="preserve">: </w:t>
-      </w:r>
-      <w:proofErr w:type="spellStart"/>
-      <w:r>
-        <w:t>system_check</w:t>
-      </w:r>
-      <w:proofErr w:type="spellEnd"/>
-    </w:p>
-    <w:p>
-      <w:pPr>
-        <w:pStyle w:val="a3"/>
-      </w:pPr>
-      <w:r>
-        <w:t xml:space="preserve">г. Готовит информационное сообщение отчет для пользователя: </w:t>
-      </w:r>
-      <w:proofErr w:type="spellStart"/>
-      <w:r>
-        <w:t>healthcheck_report</w:t>
-      </w:r>
-      <w:proofErr w:type="spellEnd"/>
+        <w:t>: system_check</w:t>
+      </w:r>
+    </w:p>
+    <w:p>
+      <w:pPr>
+        <w:pStyle w:val="a3"/>
+      </w:pPr>
+      <w:r>
+        <w:t>г. Готовит информационное сообщение отчет для пользователя: healthcheck_report</w:t>
+      </w:r>
     </w:p>
     <w:p>
       <w:pPr>
@@ -2158,16 +1842,8 @@
         <w:rPr>
           <w:lang w:val="en-US"/>
         </w:rPr>
-        <w:t xml:space="preserve"> </w:t>
-      </w:r>
-      <w:proofErr w:type="spellStart"/>
-      <w:r>
-        <w:rPr>
-          <w:lang w:val="en-US"/>
-        </w:rPr>
-        <w:t>david_unittest</w:t>
-      </w:r>
-      <w:proofErr w:type="spellEnd"/>
+        <w:t xml:space="preserve"> david_unittest</w:t>
+      </w:r>
     </w:p>
     <w:p>
       <w:pPr>
@@ -2266,16 +1942,8 @@
         <w:rPr>
           <w:lang w:val="en-US"/>
         </w:rPr>
-        <w:t xml:space="preserve"> </w:t>
-      </w:r>
-      <w:proofErr w:type="spellStart"/>
-      <w:r>
-        <w:rPr>
-          <w:lang w:val="en-US"/>
-        </w:rPr>
-        <w:t>david_lib</w:t>
-      </w:r>
-      <w:proofErr w:type="spellEnd"/>
+        <w:t xml:space="preserve"> david_lib</w:t>
+      </w:r>
     </w:p>
     <w:p>
       <w:pPr>
@@ -2358,16 +2026,8 @@
         <w:rPr>
           <w:lang w:val="en-US"/>
         </w:rPr>
-        <w:t xml:space="preserve"> </w:t>
-      </w:r>
-      <w:proofErr w:type="spellStart"/>
-      <w:r>
-        <w:rPr>
-          <w:lang w:val="en-US"/>
-        </w:rPr>
-        <w:t>david_db_create</w:t>
-      </w:r>
-      <w:proofErr w:type="spellEnd"/>
+        <w:t xml:space="preserve"> david_db_create</w:t>
+      </w:r>
     </w:p>
     <w:p>
       <w:pPr>
@@ -2399,31 +2059,15 @@
         <w:pStyle w:val="a3"/>
       </w:pPr>
       <w:r>
-        <w:t xml:space="preserve">1. Создает базу данных </w:t>
-      </w:r>
-      <w:proofErr w:type="spellStart"/>
-      <w:r>
-        <w:t>david_db.sqlite</w:t>
-      </w:r>
-      <w:proofErr w:type="spellEnd"/>
-      <w:r>
-        <w:t>.</w:t>
-      </w:r>
-    </w:p>
-    <w:p>
-      <w:pPr>
-        <w:pStyle w:val="a3"/>
-      </w:pPr>
-      <w:r>
-        <w:t xml:space="preserve">2. Пересоздает базу данных </w:t>
-      </w:r>
-      <w:proofErr w:type="spellStart"/>
-      <w:r>
-        <w:t>david_db.sqlite</w:t>
-      </w:r>
-      <w:proofErr w:type="spellEnd"/>
-      <w:r>
-        <w:t>.</w:t>
+        <w:t>1. Создает базу данных david_db.sqlite.</w:t>
+      </w:r>
+    </w:p>
+    <w:p>
+      <w:pPr>
+        <w:pStyle w:val="a3"/>
+      </w:pPr>
+      <w:r>
+        <w:t>2. Пересоздает базу данных david_db.sqlite.</w:t>
       </w:r>
     </w:p>
     <w:p>
@@ -2445,16 +2089,8 @@
         <w:rPr>
           <w:lang w:val="en-US"/>
         </w:rPr>
-        <w:t xml:space="preserve"> </w:t>
-      </w:r>
-      <w:proofErr w:type="spellStart"/>
-      <w:r>
-        <w:rPr>
-          <w:lang w:val="en-US"/>
-        </w:rPr>
-        <w:t>voice_recorder</w:t>
-      </w:r>
-      <w:proofErr w:type="spellEnd"/>
+        <w:t xml:space="preserve"> voice_recorder</w:t>
+      </w:r>
     </w:p>
     <w:p>
       <w:pPr>
@@ -2486,15 +2122,7 @@
         <w:pStyle w:val="a3"/>
       </w:pPr>
       <w:r>
-        <w:t xml:space="preserve">Запись голосовых </w:t>
-      </w:r>
-      <w:proofErr w:type="spellStart"/>
-      <w:r>
-        <w:t>сэмплов</w:t>
-      </w:r>
-      <w:proofErr w:type="spellEnd"/>
-      <w:r>
-        <w:t xml:space="preserve"> для проигрывания на Главном Компьютере.</w:t>
+        <w:t>Запись голосовых сэмплов для проигрывания на Главном Компьютере.</w:t>
       </w:r>
     </w:p>
     <w:p>
@@ -2749,14 +2377,12 @@
             <w:pPr>
               <w:pStyle w:val="a3"/>
             </w:pPr>
-            <w:proofErr w:type="spellStart"/>
             <w:r>
               <w:rPr>
                 <w:lang w:val="en-US"/>
               </w:rPr>
               <w:t>NodeMcu</w:t>
             </w:r>
-            <w:proofErr w:type="spellEnd"/>
             <w:r>
               <w:t>02</w:t>
             </w:r>
@@ -2837,14 +2463,12 @@
             <w:pPr>
               <w:pStyle w:val="a3"/>
             </w:pPr>
-            <w:proofErr w:type="spellStart"/>
             <w:r>
               <w:rPr>
                 <w:lang w:val="en-US"/>
               </w:rPr>
               <w:t>NodeMcu</w:t>
             </w:r>
-            <w:proofErr w:type="spellEnd"/>
             <w:r>
               <w:t>03</w:t>
             </w:r>
@@ -2942,11 +2566,9 @@
               </w:rPr>
               <w:t>Children</w:t>
             </w:r>
-            <w:proofErr w:type="spellStart"/>
             <w:r>
               <w:t>Room</w:t>
             </w:r>
-            <w:proofErr w:type="spellEnd"/>
           </w:p>
         </w:tc>
         <w:tc>
@@ -3029,14 +2651,12 @@
             <w:pPr>
               <w:pStyle w:val="a3"/>
             </w:pPr>
-            <w:proofErr w:type="spellStart"/>
             <w:r>
               <w:rPr>
                 <w:lang w:val="en-US"/>
               </w:rPr>
               <w:t>NodeMcu</w:t>
             </w:r>
-            <w:proofErr w:type="spellEnd"/>
             <w:r>
               <w:t>02</w:t>
             </w:r>
@@ -3125,14 +2745,12 @@
                 <w:lang w:val="en-US"/>
               </w:rPr>
             </w:pPr>
-            <w:proofErr w:type="spellStart"/>
             <w:r>
               <w:rPr>
                 <w:lang w:val="en-US"/>
               </w:rPr>
               <w:t>NodeMcu</w:t>
             </w:r>
-            <w:proofErr w:type="spellEnd"/>
             <w:r>
               <w:t>02</w:t>
             </w:r>
@@ -3221,14 +2839,12 @@
             <w:pPr>
               <w:pStyle w:val="a3"/>
             </w:pPr>
-            <w:proofErr w:type="spellStart"/>
             <w:r>
               <w:rPr>
                 <w:lang w:val="en-US"/>
               </w:rPr>
               <w:t>NodeMcu</w:t>
             </w:r>
-            <w:proofErr w:type="spellEnd"/>
             <w:r>
               <w:t>02</w:t>
             </w:r>
@@ -3311,23 +2927,7 @@
         <w:t>Компьютер</w:t>
       </w:r>
       <w:r>
-        <w:t xml:space="preserve"> посредством </w:t>
-      </w:r>
-      <w:proofErr w:type="spellStart"/>
-      <w:r>
-        <w:t>http</w:t>
-      </w:r>
-      <w:proofErr w:type="spellEnd"/>
-      <w:r>
-        <w:t xml:space="preserve"> </w:t>
-      </w:r>
-      <w:proofErr w:type="spellStart"/>
-      <w:r>
-        <w:t>get</w:t>
-      </w:r>
-      <w:proofErr w:type="spellEnd"/>
-      <w:r>
-        <w:t xml:space="preserve"> запроса.</w:t>
+        <w:t xml:space="preserve"> посредством http get запроса.</w:t>
       </w:r>
     </w:p>
     <w:p>
@@ -3348,15 +2948,7 @@
         <w:pStyle w:val="a3"/>
       </w:pPr>
       <w:r>
-        <w:t xml:space="preserve">1. </w:t>
-      </w:r>
-      <w:proofErr w:type="spellStart"/>
-      <w:r>
-        <w:t>NodeMcu</w:t>
-      </w:r>
-      <w:proofErr w:type="spellEnd"/>
-      <w:r>
-        <w:t>,</w:t>
+        <w:t>1. NodeMcu,</w:t>
       </w:r>
     </w:p>
     <w:p>
@@ -3863,14 +3455,12 @@
             <w:r>
               <w:t xml:space="preserve">Модель </w:t>
             </w:r>
-            <w:proofErr w:type="spellStart"/>
             <w:r>
               <w:rPr>
                 <w:lang w:val="en-US"/>
               </w:rPr>
               <w:t>FreeCAD</w:t>
             </w:r>
-            <w:proofErr w:type="spellEnd"/>
             <w:r>
               <w:t xml:space="preserve"> корпуса для модуля.</w:t>
             </w:r>
@@ -3927,14 +3517,12 @@
             <w:r>
               <w:t xml:space="preserve"> </w:t>
             </w:r>
-            <w:proofErr w:type="spellStart"/>
             <w:r>
               <w:rPr>
                 <w:lang w:val="en-US"/>
               </w:rPr>
               <w:t>stl</w:t>
             </w:r>
-            <w:proofErr w:type="spellEnd"/>
             <w:r>
               <w:t>.</w:t>
             </w:r>
@@ -4039,14 +3627,12 @@
       <w:r>
         <w:t>.</w:t>
       </w:r>
-      <w:proofErr w:type="spellStart"/>
       <w:r>
         <w:rPr>
           <w:lang w:val="en-US"/>
         </w:rPr>
         <w:t>py</w:t>
       </w:r>
-      <w:proofErr w:type="spellEnd"/>
       <w:r>
         <w:t>.</w:t>
       </w:r>
@@ -4107,14 +3693,12 @@
       <w:r>
         <w:t>.</w:t>
       </w:r>
-      <w:proofErr w:type="spellStart"/>
       <w:r>
         <w:rPr>
           <w:lang w:val="en-US"/>
         </w:rPr>
         <w:t>py</w:t>
       </w:r>
-      <w:proofErr w:type="spellEnd"/>
       <w:r>
         <w:t>.</w:t>
       </w:r>
@@ -4192,38 +3776,22 @@
         <w:t>И отправляет нотификацию на сервер</w:t>
       </w:r>
       <w:r>
-        <w:t xml:space="preserve"> посредством </w:t>
-      </w:r>
-      <w:proofErr w:type="spellStart"/>
-      <w:r>
+        <w:t xml:space="preserve"> посредством http get запроса</w:t>
+      </w:r>
+      <w:r>
+        <w:t>:</w:t>
+      </w:r>
+    </w:p>
+    <w:p>
+      <w:pPr>
+        <w:pStyle w:val="a3"/>
+      </w:pPr>
+      <w:r>
+        <w:rPr>
+          <w:lang w:val="en-US"/>
+        </w:rPr>
         <w:t>http</w:t>
       </w:r>
-      <w:proofErr w:type="spellEnd"/>
-      <w:r>
-        <w:t xml:space="preserve"> </w:t>
-      </w:r>
-      <w:proofErr w:type="spellStart"/>
-      <w:r>
-        <w:t>get</w:t>
-      </w:r>
-      <w:proofErr w:type="spellEnd"/>
-      <w:r>
-        <w:t xml:space="preserve"> запроса</w:t>
-      </w:r>
-      <w:r>
-        <w:t>:</w:t>
-      </w:r>
-    </w:p>
-    <w:p>
-      <w:pPr>
-        <w:pStyle w:val="a3"/>
-      </w:pPr>
-      <w:r>
-        <w:rPr>
-          <w:lang w:val="en-US"/>
-        </w:rPr>
-        <w:t>http</w:t>
-      </w:r>
       <w:r>
         <w:t>://192.168.1.44:80/</w:t>
       </w:r>
@@ -4245,58 +3813,48 @@
       <w:r>
         <w:t>=1&amp;</w:t>
       </w:r>
-      <w:proofErr w:type="spellStart"/>
       <w:r>
         <w:rPr>
           <w:lang w:val="en-US"/>
         </w:rPr>
         <w:t>ip</w:t>
       </w:r>
-      <w:proofErr w:type="spellEnd"/>
       <w:r>
         <w:t>=&lt;</w:t>
       </w:r>
-      <w:proofErr w:type="spellStart"/>
       <w:r>
         <w:rPr>
           <w:lang w:val="en-US"/>
         </w:rPr>
         <w:t>ip</w:t>
       </w:r>
-      <w:proofErr w:type="spellEnd"/>
       <w:r>
         <w:t>_</w:t>
       </w:r>
-      <w:proofErr w:type="spellStart"/>
       <w:r>
         <w:rPr>
           <w:lang w:val="en-US"/>
         </w:rPr>
         <w:t>addr</w:t>
       </w:r>
-      <w:proofErr w:type="spellEnd"/>
       <w:r>
         <w:t>&gt;&amp;</w:t>
       </w:r>
-      <w:proofErr w:type="spellStart"/>
       <w:r>
         <w:rPr>
           <w:lang w:val="en-US"/>
         </w:rPr>
         <w:t>ver</w:t>
       </w:r>
-      <w:proofErr w:type="spellEnd"/>
       <w:r>
         <w:t>=&lt;</w:t>
       </w:r>
-      <w:proofErr w:type="spellStart"/>
       <w:r>
         <w:rPr>
           <w:lang w:val="en-US"/>
         </w:rPr>
         <w:t>ver</w:t>
       </w:r>
-      <w:proofErr w:type="spellEnd"/>
       <w:r>
         <w:t>&gt;</w:t>
       </w:r>
@@ -4352,23 +3910,7 @@
         </w:numPr>
       </w:pPr>
       <w:r>
-        <w:t xml:space="preserve">Отправляет данные на Главный Компьютер посредством </w:t>
-      </w:r>
-      <w:proofErr w:type="spellStart"/>
-      <w:r>
-        <w:t>http</w:t>
-      </w:r>
-      <w:proofErr w:type="spellEnd"/>
-      <w:r>
-        <w:t xml:space="preserve"> </w:t>
-      </w:r>
-      <w:proofErr w:type="spellStart"/>
-      <w:r>
-        <w:t>get</w:t>
-      </w:r>
-      <w:proofErr w:type="spellEnd"/>
-      <w:r>
-        <w:t xml:space="preserve"> запроса</w:t>
+        <w:t>Отправляет данные на Главный Компьютер посредством http get запроса</w:t>
       </w:r>
       <w:r>
         <w:t>:</w:t>
@@ -4396,7 +3938,6 @@
       <w:r>
         <w:t>_</w:t>
       </w:r>
-      <w:proofErr w:type="spellStart"/>
       <w:proofErr w:type="gramStart"/>
       <w:r>
         <w:rPr>
@@ -4404,18 +3945,12 @@
         </w:rPr>
         <w:t>val</w:t>
       </w:r>
-      <w:proofErr w:type="spellEnd"/>
       <w:r>
         <w:t>&gt;&amp;</w:t>
       </w:r>
-      <w:proofErr w:type="spellStart"/>
       <w:proofErr w:type="gramEnd"/>
       <w:r>
-        <w:t>humidity</w:t>
-      </w:r>
-      <w:proofErr w:type="spellEnd"/>
-      <w:r>
-        <w:t>=&lt;</w:t>
+        <w:t>humidity=&lt;</w:t>
       </w:r>
       <w:r>
         <w:rPr>
@@ -4426,14 +3961,12 @@
       <w:r>
         <w:t>_</w:t>
       </w:r>
-      <w:proofErr w:type="spellStart"/>
       <w:r>
         <w:rPr>
           <w:lang w:val="en-US"/>
         </w:rPr>
         <w:t>val</w:t>
       </w:r>
-      <w:proofErr w:type="spellEnd"/>
       <w:r>
         <w:t>&gt;</w:t>
       </w:r>
@@ -5382,18 +4915,15 @@
       <w:r>
         <w:t>&lt;</w:t>
       </w:r>
-      <w:proofErr w:type="spellStart"/>
       <w:r>
         <w:rPr>
           <w:lang w:val="en-US"/>
         </w:rPr>
         <w:t>ip</w:t>
       </w:r>
-      <w:proofErr w:type="spellEnd"/>
       <w:r>
         <w:t>_</w:t>
       </w:r>
-      <w:proofErr w:type="spellStart"/>
       <w:proofErr w:type="gramStart"/>
       <w:r>
         <w:rPr>
@@ -5401,11 +4931,9 @@
         </w:rPr>
         <w:t>addr</w:t>
       </w:r>
-      <w:proofErr w:type="spellEnd"/>
       <w:r>
         <w:t>&gt;&amp;</w:t>
       </w:r>
-      <w:proofErr w:type="spellStart"/>
       <w:proofErr w:type="gramEnd"/>
       <w:r>
         <w:rPr>
@@ -5413,18 +4941,15 @@
         </w:rPr>
         <w:t>ver</w:t>
       </w:r>
-      <w:proofErr w:type="spellEnd"/>
       <w:r>
         <w:t>=&lt;</w:t>
       </w:r>
-      <w:proofErr w:type="spellStart"/>
       <w:r>
         <w:rPr>
           <w:lang w:val="en-US"/>
         </w:rPr>
         <w:t>ver</w:t>
       </w:r>
-      <w:proofErr w:type="spellEnd"/>
       <w:r>
         <w:t>&gt;</w:t>
       </w:r>
@@ -5450,147 +4975,129 @@
         </w:numPr>
       </w:pPr>
       <w:r>
-        <w:t xml:space="preserve">Отправляет данные на Главный Компьютер посредством </w:t>
-      </w:r>
-      <w:proofErr w:type="spellStart"/>
-      <w:r>
+        <w:t>Отправляет данные на Главный Компьютер посредством http get запроса.</w:t>
+      </w:r>
+    </w:p>
+    <w:bookmarkStart w:id="0" w:name="_Hlk36971649"/>
+    <w:p>
+      <w:pPr>
+        <w:pStyle w:val="a3"/>
+      </w:pPr>
+      <w:r>
+        <w:rPr>
+          <w:lang w:val="en-US"/>
+        </w:rPr>
+        <w:fldChar w:fldCharType="begin"/>
+      </w:r>
+      <w:r>
+        <w:instrText xml:space="preserve"> </w:instrText>
+      </w:r>
+      <w:r>
+        <w:rPr>
+          <w:lang w:val="en-US"/>
+        </w:rPr>
+        <w:instrText>HYPERLINK</w:instrText>
+      </w:r>
+      <w:r>
+        <w:instrText xml:space="preserve"> "</w:instrText>
+      </w:r>
+      <w:r>
+        <w:rPr>
+          <w:lang w:val="en-US"/>
+        </w:rPr>
+        <w:instrText>http</w:instrText>
+      </w:r>
+      <w:r>
+        <w:instrText>://192.168.1.44:80/</w:instrText>
+      </w:r>
+      <w:r>
+        <w:rPr>
+          <w:lang w:val="en-US"/>
+        </w:rPr>
+        <w:instrText>gas</w:instrText>
+      </w:r>
+      <w:r>
+        <w:instrText>;</w:instrText>
+      </w:r>
+      <w:r>
+        <w:rPr>
+          <w:lang w:val="en-US"/>
+        </w:rPr>
+        <w:instrText>sensor</w:instrText>
+      </w:r>
+      <w:r>
+        <w:instrText>=2&amp;</w:instrText>
+      </w:r>
+      <w:r>
+        <w:rPr>
+          <w:lang w:val="en-US"/>
+        </w:rPr>
+        <w:instrText>sensorValue</w:instrText>
+      </w:r>
+      <w:r>
+        <w:instrText>=666&amp;</w:instrText>
+      </w:r>
+      <w:r>
+        <w:rPr>
+          <w:lang w:val="en-US"/>
+        </w:rPr>
+        <w:instrText>type</w:instrText>
+      </w:r>
+      <w:r>
+        <w:instrText xml:space="preserve">=0" </w:instrText>
+      </w:r>
+      <w:r>
+        <w:rPr>
+          <w:lang w:val="en-US"/>
+        </w:rPr>
+        <w:fldChar w:fldCharType="separate"/>
+      </w:r>
+      <w:r>
+        <w:rPr>
+          <w:rStyle w:val="a5"/>
+          <w:lang w:val="en-US"/>
+        </w:rPr>
         <w:t>http</w:t>
       </w:r>
-      <w:proofErr w:type="spellEnd"/>
-      <w:r>
-        <w:t xml:space="preserve"> </w:t>
-      </w:r>
-      <w:proofErr w:type="spellStart"/>
-      <w:r>
-        <w:t>get</w:t>
-      </w:r>
-      <w:proofErr w:type="spellEnd"/>
-      <w:r>
-        <w:t xml:space="preserve"> запроса.</w:t>
-      </w:r>
-    </w:p>
-    <w:bookmarkStart w:id="0" w:name="_Hlk36971649"/>
-    <w:p>
-      <w:pPr>
-        <w:pStyle w:val="a3"/>
-      </w:pPr>
-      <w:r>
-        <w:rPr>
-          <w:lang w:val="en-US"/>
-        </w:rPr>
-        <w:fldChar w:fldCharType="begin"/>
-      </w:r>
-      <w:r>
-        <w:instrText xml:space="preserve"> </w:instrText>
-      </w:r>
-      <w:r>
-        <w:rPr>
-          <w:lang w:val="en-US"/>
-        </w:rPr>
-        <w:instrText>HYPERLINK</w:instrText>
-      </w:r>
-      <w:r>
-        <w:instrText xml:space="preserve"> "</w:instrText>
-      </w:r>
-      <w:r>
-        <w:rPr>
-          <w:lang w:val="en-US"/>
-        </w:rPr>
-        <w:instrText>http</w:instrText>
-      </w:r>
-      <w:r>
-        <w:instrText>://192.168.1.44:80/</w:instrText>
-      </w:r>
-      <w:r>
-        <w:rPr>
-          <w:lang w:val="en-US"/>
-        </w:rPr>
-        <w:instrText>gas</w:instrText>
-      </w:r>
-      <w:r>
-        <w:instrText>;</w:instrText>
-      </w:r>
-      <w:r>
-        <w:rPr>
-          <w:lang w:val="en-US"/>
-        </w:rPr>
-        <w:instrText>sensor</w:instrText>
-      </w:r>
-      <w:r>
-        <w:instrText>=2&amp;</w:instrText>
-      </w:r>
-      <w:r>
-        <w:rPr>
-          <w:lang w:val="en-US"/>
-        </w:rPr>
-        <w:instrText>sensorValue</w:instrText>
-      </w:r>
-      <w:r>
-        <w:instrText>=666&amp;</w:instrText>
-      </w:r>
-      <w:r>
-        <w:rPr>
-          <w:lang w:val="en-US"/>
-        </w:rPr>
-        <w:instrText>type</w:instrText>
-      </w:r>
-      <w:r>
-        <w:instrText xml:space="preserve">=0" </w:instrText>
-      </w:r>
-      <w:r>
-        <w:rPr>
-          <w:lang w:val="en-US"/>
-        </w:rPr>
-        <w:fldChar w:fldCharType="separate"/>
-      </w:r>
       <w:r>
         <w:rPr>
           <w:rStyle w:val="a5"/>
-          <w:lang w:val="en-US"/>
-        </w:rPr>
-        <w:t>http</w:t>
+        </w:rPr>
+        <w:t>://192.168.1.44:80/</w:t>
       </w:r>
       <w:r>
         <w:rPr>
           <w:rStyle w:val="a5"/>
-        </w:rPr>
-        <w:t>://192.168.1.44:80/</w:t>
+          <w:lang w:val="en-US"/>
+        </w:rPr>
+        <w:t>gas</w:t>
       </w:r>
       <w:r>
         <w:rPr>
           <w:rStyle w:val="a5"/>
-          <w:lang w:val="en-US"/>
-        </w:rPr>
-        <w:t>gas</w:t>
+        </w:rPr>
+        <w:t>;</w:t>
       </w:r>
       <w:r>
         <w:rPr>
           <w:rStyle w:val="a5"/>
-        </w:rPr>
-        <w:t>;</w:t>
+          <w:lang w:val="en-US"/>
+        </w:rPr>
+        <w:t>sensor</w:t>
       </w:r>
       <w:r>
         <w:rPr>
           <w:rStyle w:val="a5"/>
-          <w:lang w:val="en-US"/>
-        </w:rPr>
-        <w:t>sensor</w:t>
+        </w:rPr>
+        <w:t>=2&amp;</w:t>
       </w:r>
       <w:r>
         <w:rPr>
           <w:rStyle w:val="a5"/>
-        </w:rPr>
-        <w:t>=2&amp;</w:t>
-      </w:r>
-      <w:proofErr w:type="spellStart"/>
-      <w:r>
-        <w:rPr>
-          <w:rStyle w:val="a5"/>
           <w:lang w:val="en-US"/>
         </w:rPr>
         <w:t>sensorValue</w:t>
       </w:r>
-      <w:proofErr w:type="spellEnd"/>
       <w:r>
         <w:rPr>
           <w:rStyle w:val="a5"/>
@@ -5673,7 +5180,6 @@
           </w:rPr>
           <w:t>=2&amp;</w:t>
         </w:r>
-        <w:proofErr w:type="spellStart"/>
         <w:r>
           <w:rPr>
             <w:rStyle w:val="a5"/>
@@ -5681,7 +5187,6 @@
           </w:rPr>
           <w:t>sensorValue</w:t>
         </w:r>
-        <w:proofErr w:type="spellEnd"/>
         <w:r>
           <w:rPr>
             <w:rStyle w:val="a5"/>
@@ -5727,15 +5232,7 @@
         <w:pStyle w:val="a3"/>
       </w:pPr>
       <w:r>
-        <w:t xml:space="preserve">1. </w:t>
-      </w:r>
-      <w:proofErr w:type="spellStart"/>
-      <w:r>
-        <w:t>NodeMcu</w:t>
-      </w:r>
-      <w:proofErr w:type="spellEnd"/>
-      <w:r>
-        <w:t>,</w:t>
+        <w:t>1. NodeMcu,</w:t>
       </w:r>
     </w:p>
     <w:p>
@@ -5858,14 +5355,12 @@
       <w:r>
         <w:t xml:space="preserve"> </w:t>
       </w:r>
-      <w:proofErr w:type="spellStart"/>
       <w:r>
         <w:rPr>
           <w:lang w:val="en-US"/>
         </w:rPr>
         <w:t>NodeMcu</w:t>
       </w:r>
-      <w:proofErr w:type="spellEnd"/>
       <w:r>
         <w:t>02</w:t>
       </w:r>
@@ -5878,14 +5373,12 @@
       <w:r>
         <w:t xml:space="preserve"> (</w:t>
       </w:r>
-      <w:proofErr w:type="spellStart"/>
       <w:r>
         <w:rPr>
           <w:lang w:val="en-US"/>
         </w:rPr>
         <w:t>ver</w:t>
       </w:r>
-      <w:proofErr w:type="spellEnd"/>
       <w:r>
         <w:t>. 2</w:t>
       </w:r>
@@ -5981,7 +5474,6 @@
             <w:pPr>
               <w:pStyle w:val="a3"/>
             </w:pPr>
-            <w:proofErr w:type="spellStart"/>
             <w:r>
               <w:t>david_</w:t>
             </w:r>
@@ -5989,7 +5481,6 @@
             <w:r>
               <w:t>pass.json</w:t>
             </w:r>
-            <w:proofErr w:type="spellEnd"/>
             <w:proofErr w:type="gramEnd"/>
           </w:p>
         </w:tc>
@@ -6030,7 +5521,16 @@
               <w:pStyle w:val="a3"/>
             </w:pPr>
             <w:r>
-              <w:t>NodeMcu01BedRoom_boot.py</w:t>
+              <w:t>NodeMcu0</w:t>
+            </w:r>
+            <w:r>
+              <w:rPr>
+                <w:lang w:val="en-US"/>
+              </w:rPr>
+              <w:t>2</w:t>
+            </w:r>
+            <w:r>
+              <w:t>BedRoom_boot.py</w:t>
             </w:r>
           </w:p>
         </w:tc>
@@ -6051,14 +5551,12 @@
             <w:r>
               <w:t>.</w:t>
             </w:r>
-            <w:proofErr w:type="spellStart"/>
             <w:r>
               <w:rPr>
                 <w:lang w:val="en-US"/>
               </w:rPr>
               <w:t>py</w:t>
             </w:r>
-            <w:proofErr w:type="spellEnd"/>
             <w:r>
               <w:t xml:space="preserve"> </w:t>
             </w:r>
@@ -6068,14 +5566,12 @@
             <w:r>
               <w:t xml:space="preserve"> </w:t>
             </w:r>
-            <w:proofErr w:type="spellStart"/>
             <w:r>
               <w:rPr>
                 <w:lang w:val="en-US"/>
               </w:rPr>
               <w:t>NodeMCU</w:t>
             </w:r>
-            <w:proofErr w:type="spellEnd"/>
           </w:p>
         </w:tc>
       </w:tr>
@@ -6123,14 +5619,12 @@
             <w:r>
               <w:t xml:space="preserve"> </w:t>
             </w:r>
-            <w:proofErr w:type="spellStart"/>
             <w:r>
               <w:rPr>
                 <w:lang w:val="en-US"/>
               </w:rPr>
               <w:t>NodeMCU</w:t>
             </w:r>
-            <w:proofErr w:type="spellEnd"/>
           </w:p>
         </w:tc>
       </w:tr>
@@ -6175,14 +5669,12 @@
             <w:r>
               <w:t xml:space="preserve"> на </w:t>
             </w:r>
-            <w:proofErr w:type="spellStart"/>
             <w:r>
               <w:rPr>
                 <w:lang w:val="en-US"/>
               </w:rPr>
               <w:t>NodeMCU</w:t>
             </w:r>
-            <w:proofErr w:type="spellEnd"/>
           </w:p>
         </w:tc>
       </w:tr>
@@ -6622,7 +6114,7 @@
         <w:t xml:space="preserve"> дисплеем</w:t>
       </w:r>
       <w:r>
-        <w:t>,</w:t>
+        <w:t xml:space="preserve"> и</w:t>
       </w:r>
       <w:r>
         <w:t xml:space="preserve"> </w:t>
@@ -6680,7 +6172,13 @@
         <w:t xml:space="preserve"> и </w:t>
       </w:r>
       <w:r>
-        <w:t>датчиком температуры.</w:t>
+        <w:t>датчиком температуры</w:t>
+      </w:r>
+      <w:r>
+        <w:t xml:space="preserve"> в разных корпусах</w:t>
+      </w:r>
+      <w:r>
+        <w:t>.</w:t>
       </w:r>
     </w:p>
     <w:p>
@@ -6702,7 +6200,76 @@
         <w:t>в течение</w:t>
       </w:r>
       <w:r>
-        <w:t xml:space="preserve"> 5 минут.</w:t>
+        <w:t xml:space="preserve"> </w:t>
+      </w:r>
+      <w:r>
+        <w:t>времени, определенном в таймере №4 (</w:t>
+      </w:r>
+      <w:r>
+        <w:rPr>
+          <w:lang w:val="en-US"/>
+        </w:rPr>
+        <w:t>Delay</w:t>
+      </w:r>
+      <w:r>
+        <w:t xml:space="preserve"> </w:t>
+      </w:r>
+      <w:r>
+        <w:rPr>
+          <w:lang w:val="en-US"/>
+        </w:rPr>
+        <w:t>for</w:t>
+      </w:r>
+      <w:r>
+        <w:t xml:space="preserve"> </w:t>
+      </w:r>
+      <w:r>
+        <w:rPr>
+          <w:lang w:val="en-US"/>
+        </w:rPr>
+        <w:t>the</w:t>
+      </w:r>
+      <w:r>
+        <w:t xml:space="preserve"> </w:t>
+      </w:r>
+      <w:r>
+        <w:rPr>
+          <w:lang w:val="en-US"/>
+        </w:rPr>
+        <w:t>light</w:t>
+      </w:r>
+      <w:r>
+        <w:t xml:space="preserve"> </w:t>
+      </w:r>
+      <w:r>
+        <w:rPr>
+          <w:lang w:val="en-US"/>
+        </w:rPr>
+        <w:t>to</w:t>
+      </w:r>
+      <w:r>
+        <w:t xml:space="preserve"> </w:t>
+      </w:r>
+      <w:r>
+        <w:rPr>
+          <w:lang w:val="en-US"/>
+        </w:rPr>
+        <w:t>switch</w:t>
+      </w:r>
+      <w:r>
+        <w:t xml:space="preserve"> </w:t>
+      </w:r>
+      <w:r>
+        <w:rPr>
+          <w:lang w:val="en-US"/>
+        </w:rPr>
+        <w:t>off</w:t>
+      </w:r>
+      <w:r>
+        <w:t>)</w:t>
+      </w:r>
+      <w:r>
+        <w:t>.</w:t>
       </w:r>
     </w:p>
     <w:p>
@@ -6716,7 +6283,94 @@
         <w:t>в течение</w:t>
       </w:r>
       <w:r>
-        <w:t xml:space="preserve"> 10 минут и при превышении температуры определенного порога, передается оповещение на главный компьютер, который должен подать сигнал (голосом) о том, что на плите что-то стоит на газу.</w:t>
+        <w:t xml:space="preserve"> </w:t>
+      </w:r>
+      <w:r>
+        <w:t>таймера №6 (</w:t>
+      </w:r>
+      <w:r>
+        <w:rPr>
+          <w:lang w:val="en-US"/>
+        </w:rPr>
+        <w:t>No</w:t>
+      </w:r>
+      <w:r>
+        <w:t xml:space="preserve"> </w:t>
+      </w:r>
+      <w:r>
+        <w:rPr>
+          <w:lang w:val="en-US"/>
+        </w:rPr>
+        <w:t>motion</w:t>
+      </w:r>
+      <w:r>
+        <w:t xml:space="preserve"> </w:t>
+      </w:r>
+      <w:r>
+        <w:rPr>
+          <w:lang w:val="en-US"/>
+        </w:rPr>
+        <w:t>and</w:t>
+      </w:r>
+      <w:r>
+        <w:t xml:space="preserve"> </w:t>
+      </w:r>
+      <w:r>
+        <w:rPr>
+          <w:lang w:val="en-US"/>
+        </w:rPr>
+        <w:t>high</w:t>
+      </w:r>
+      <w:r>
+        <w:t xml:space="preserve"> </w:t>
+      </w:r>
+      <w:r>
+        <w:rPr>
+          <w:lang w:val="en-US"/>
+        </w:rPr>
+        <w:t>temperature</w:t>
+      </w:r>
+      <w:r>
+        <w:t xml:space="preserve"> </w:t>
+      </w:r>
+      <w:r>
+        <w:rPr>
+          <w:lang w:val="en-US"/>
+        </w:rPr>
+        <w:t>near</w:t>
+      </w:r>
+      <w:r>
+        <w:t xml:space="preserve"> </w:t>
+      </w:r>
+      <w:r>
+        <w:rPr>
+          <w:lang w:val="en-US"/>
+        </w:rPr>
+        <w:t>oven</w:t>
+      </w:r>
+      <w:r>
+        <w:t xml:space="preserve"> </w:t>
+      </w:r>
+      <w:r>
+        <w:rPr>
+          <w:lang w:val="en-US"/>
+        </w:rPr>
+        <w:t>emergency</w:t>
+      </w:r>
+      <w:r>
+        <w:t xml:space="preserve"> </w:t>
+      </w:r>
+      <w:r>
+        <w:rPr>
+          <w:lang w:val="en-US"/>
+        </w:rPr>
+        <w:t>delay</w:t>
+      </w:r>
+      <w:r>
+        <w:t>)</w:t>
+      </w:r>
+      <w:r>
+        <w:t xml:space="preserve"> и при превышении температуры определенного порога, передается оповещение на главный компьютер, который должен подать сигнал (голосом) о том, что на плите что-то стоит на газу.</w:t>
       </w:r>
     </w:p>
     <w:p>
@@ -6727,16 +6381,7 @@
         <w:t>В рабочем состоянии</w:t>
       </w:r>
       <w:r>
-        <w:t xml:space="preserve"> на </w:t>
-      </w:r>
-      <w:r>
-        <w:t>блок</w:t>
-      </w:r>
-      <w:r>
-        <w:t>е</w:t>
-      </w:r>
-      <w:r>
-        <w:t xml:space="preserve"> с </w:t>
+        <w:t xml:space="preserve"> на блоке с </w:t>
       </w:r>
       <w:r>
         <w:rPr>
@@ -6748,7 +6393,40 @@
         <w:t xml:space="preserve"> дисплеем</w:t>
       </w:r>
       <w:r>
-        <w:t xml:space="preserve"> горит зеленый светодиод. Модуль считывает данные каждые 5 секунд с датчика газа. Сверяет полученные данные с заданным пороговым значени</w:t>
+        <w:t xml:space="preserve"> горит зеленый светодиод. Модуль считывает данные </w:t>
+      </w:r>
+      <w:r>
+        <w:t>через интервал, определенный таймером №2 (</w:t>
+      </w:r>
+      <w:r>
+        <w:rPr>
+          <w:lang w:val="en-US"/>
+        </w:rPr>
+        <w:t>Gas</w:t>
+      </w:r>
+      <w:r>
+        <w:t xml:space="preserve"> </w:t>
+      </w:r>
+      <w:r>
+        <w:rPr>
+          <w:lang w:val="en-US"/>
+        </w:rPr>
+        <w:t>check</w:t>
+      </w:r>
+      <w:r>
+        <w:t xml:space="preserve"> </w:t>
+      </w:r>
+      <w:r>
+        <w:rPr>
+          <w:lang w:val="en-US"/>
+        </w:rPr>
+        <w:t>interval</w:t>
+      </w:r>
+      <w:r>
+        <w:t xml:space="preserve">) </w:t>
+      </w:r>
+      <w:r>
+        <w:t>с датчика газа. Сверяет полученные данные с заданным пороговым значени</w:t>
       </w:r>
       <w:r>
         <w:t>ем</w:t>
@@ -6804,16 +6482,94 @@
         <w:pStyle w:val="a3"/>
       </w:pPr>
       <w:r>
-        <w:t xml:space="preserve">Каждые </w:t>
-      </w:r>
-      <w:r>
-        <w:t>1</w:t>
-      </w:r>
-      <w:r>
-        <w:t xml:space="preserve">5 </w:t>
-      </w:r>
-      <w:r>
-        <w:t xml:space="preserve">минут модуль отправляет данные на сервер с помощью </w:t>
+        <w:t>Кажды</w:t>
+      </w:r>
+      <w:r>
+        <w:t>й промежуток времени, определенный таймером №1 (</w:t>
+      </w:r>
+      <w:r>
+        <w:rPr>
+          <w:lang w:val="en-US"/>
+        </w:rPr>
+        <w:t>Regular</w:t>
+      </w:r>
+      <w:r>
+        <w:t xml:space="preserve"> </w:t>
+      </w:r>
+      <w:r>
+        <w:rPr>
+          <w:lang w:val="en-US"/>
+        </w:rPr>
+        <w:t>climate</w:t>
+      </w:r>
+      <w:r>
+        <w:t xml:space="preserve"> </w:t>
+      </w:r>
+      <w:r>
+        <w:rPr>
+          <w:lang w:val="en-US"/>
+        </w:rPr>
+        <w:t>and</w:t>
+      </w:r>
+      <w:r>
+        <w:t xml:space="preserve"> </w:t>
+      </w:r>
+      <w:r>
+        <w:rPr>
+          <w:lang w:val="en-US"/>
+        </w:rPr>
+        <w:t>gas</w:t>
+      </w:r>
+      <w:r>
+        <w:t xml:space="preserve"> </w:t>
+      </w:r>
+      <w:r>
+        <w:rPr>
+          <w:lang w:val="en-US"/>
+        </w:rPr>
+        <w:t>sensors</w:t>
+      </w:r>
+      <w:r>
+        <w:t xml:space="preserve"> </w:t>
+      </w:r>
+      <w:r>
+        <w:rPr>
+          <w:lang w:val="en-US"/>
+        </w:rPr>
+        <w:t>report</w:t>
+      </w:r>
+      <w:r>
+        <w:t xml:space="preserve"> </w:t>
+      </w:r>
+      <w:r>
+        <w:rPr>
+          <w:lang w:val="en-US"/>
+        </w:rPr>
+        <w:t>interval</w:t>
+      </w:r>
+      <w:r>
+        <w:t xml:space="preserve"> </w:t>
+      </w:r>
+      <w:r>
+        <w:rPr>
+          <w:lang w:val="en-US"/>
+        </w:rPr>
+        <w:t>to</w:t>
+      </w:r>
+      <w:r>
+        <w:t xml:space="preserve"> </w:t>
+      </w:r>
+      <w:r>
+        <w:rPr>
+          <w:lang w:val="en-US"/>
+        </w:rPr>
+        <w:t>server</w:t>
+      </w:r>
+      <w:r>
+        <w:t xml:space="preserve">) </w:t>
+      </w:r>
+      <w:r>
+        <w:t xml:space="preserve">модуль отправляет данные на сервер с помощью </w:t>
       </w:r>
       <w:r>
         <w:rPr>
@@ -8719,18 +8475,15 @@
       <w:r>
         <w:t>http://192.168.1.44:80/connected;sensor=2&amp;ip=&lt;</w:t>
       </w:r>
-      <w:proofErr w:type="spellStart"/>
       <w:r>
         <w:rPr>
           <w:lang w:val="en-US"/>
         </w:rPr>
         <w:t>ip</w:t>
       </w:r>
-      <w:proofErr w:type="spellEnd"/>
       <w:r>
         <w:t>_</w:t>
       </w:r>
-      <w:proofErr w:type="spellStart"/>
       <w:proofErr w:type="gramStart"/>
       <w:r>
         <w:rPr>
@@ -8738,11 +8491,9 @@
         </w:rPr>
         <w:t>addr</w:t>
       </w:r>
-      <w:proofErr w:type="spellEnd"/>
       <w:r>
         <w:t>&gt;&amp;</w:t>
       </w:r>
-      <w:proofErr w:type="spellStart"/>
       <w:proofErr w:type="gramEnd"/>
       <w:r>
         <w:rPr>
@@ -8750,18 +8501,15 @@
         </w:rPr>
         <w:t>ver</w:t>
       </w:r>
-      <w:proofErr w:type="spellEnd"/>
       <w:r>
         <w:t>=&lt;</w:t>
       </w:r>
-      <w:proofErr w:type="spellStart"/>
       <w:r>
         <w:rPr>
           <w:lang w:val="en-US"/>
         </w:rPr>
         <w:t>ver</w:t>
       </w:r>
-      <w:proofErr w:type="spellEnd"/>
       <w:r>
         <w:t>&gt;</w:t>
       </w:r>
@@ -8796,7 +8544,10 @@
         </w:numPr>
       </w:pPr>
       <w:r>
-        <w:t>Каждые 15 минут считывает данные с датчика DHT</w:t>
+        <w:t>Через интервал Т№1</w:t>
+      </w:r>
+      <w:r>
+        <w:t xml:space="preserve"> считывает данные с датчика DHT</w:t>
       </w:r>
       <w:r>
         <w:t>22</w:t>
@@ -8856,23 +8607,7 @@
         <w:t xml:space="preserve"> климатические</w:t>
       </w:r>
       <w:r>
-        <w:t xml:space="preserve"> данные на Главный Компьютер посредством </w:t>
-      </w:r>
-      <w:proofErr w:type="spellStart"/>
-      <w:r>
-        <w:t>http</w:t>
-      </w:r>
-      <w:proofErr w:type="spellEnd"/>
-      <w:r>
-        <w:t xml:space="preserve"> </w:t>
-      </w:r>
-      <w:proofErr w:type="spellStart"/>
-      <w:r>
-        <w:t>get</w:t>
-      </w:r>
-      <w:proofErr w:type="spellEnd"/>
-      <w:r>
-        <w:t xml:space="preserve"> запроса:</w:t>
+        <w:t xml:space="preserve"> данные на Главный Компьютер посредством http get запроса:</w:t>
       </w:r>
     </w:p>
     <w:p>
@@ -8897,7 +8632,6 @@
       <w:r>
         <w:t>_</w:t>
       </w:r>
-      <w:proofErr w:type="spellStart"/>
       <w:proofErr w:type="gramStart"/>
       <w:r>
         <w:rPr>
@@ -8905,18 +8639,12 @@
         </w:rPr>
         <w:t>val</w:t>
       </w:r>
-      <w:proofErr w:type="spellEnd"/>
       <w:r>
         <w:t>&gt;&amp;</w:t>
       </w:r>
-      <w:proofErr w:type="spellStart"/>
       <w:proofErr w:type="gramEnd"/>
       <w:r>
-        <w:t>humidity</w:t>
-      </w:r>
-      <w:proofErr w:type="spellEnd"/>
-      <w:r>
-        <w:t>=&lt;</w:t>
+        <w:t>humidity=&lt;</w:t>
       </w:r>
       <w:r>
         <w:rPr>
@@ -8927,14 +8655,12 @@
       <w:r>
         <w:t>_</w:t>
       </w:r>
-      <w:proofErr w:type="spellStart"/>
       <w:r>
         <w:rPr>
           <w:lang w:val="en-US"/>
         </w:rPr>
         <w:t>val</w:t>
       </w:r>
-      <w:proofErr w:type="spellEnd"/>
       <w:r>
         <w:t>&gt;</w:t>
       </w:r>
@@ -8948,7 +8674,10 @@
         </w:numPr>
       </w:pPr>
       <w:r>
-        <w:t>Каждые 5 секунд с</w:t>
+        <w:t>Через интервал Т№2</w:t>
+      </w:r>
+      <w:r>
+        <w:t xml:space="preserve"> с</w:t>
       </w:r>
       <w:r>
         <w:t>читывает данные с датчика газа MQ-4.</w:t>
@@ -9023,23 +8752,8 @@
         </w:numPr>
       </w:pPr>
       <w:r>
-        <w:t xml:space="preserve">В случае аварийных данных с MQ-4 включается биппер и отправляет аварийный </w:t>
-      </w:r>
-      <w:proofErr w:type="spellStart"/>
-      <w:r>
-        <w:t>http</w:t>
-      </w:r>
-      <w:proofErr w:type="spellEnd"/>
-      <w:r>
-        <w:t xml:space="preserve"> </w:t>
-      </w:r>
-      <w:proofErr w:type="spellStart"/>
-      <w:r>
-        <w:t>get</w:t>
-      </w:r>
-      <w:proofErr w:type="spellEnd"/>
-      <w:r>
-        <w:t xml:space="preserve"> запрос.</w:t>
+        <w:lastRenderedPageBreak/>
+        <w:t>В случае аварийных данных с MQ-4 включается биппер и отправляет аварийный http get запрос.</w:t>
       </w:r>
     </w:p>
     <w:p>
@@ -9059,8 +8773,10 @@
         </w:numPr>
       </w:pPr>
       <w:r>
-        <w:lastRenderedPageBreak/>
-        <w:t>Каждые 15 минут о</w:t>
+        <w:t>Через интервал Т№1</w:t>
+      </w:r>
+      <w:r>
+        <w:t xml:space="preserve"> о</w:t>
       </w:r>
       <w:r>
         <w:t>тправляет данные</w:t>
@@ -9069,23 +8785,7 @@
         <w:t xml:space="preserve"> MQ-4 </w:t>
       </w:r>
       <w:r>
-        <w:t xml:space="preserve">на Главный Компьютер посредством </w:t>
-      </w:r>
-      <w:proofErr w:type="spellStart"/>
-      <w:r>
-        <w:t>http</w:t>
-      </w:r>
-      <w:proofErr w:type="spellEnd"/>
-      <w:r>
-        <w:t xml:space="preserve"> </w:t>
-      </w:r>
-      <w:proofErr w:type="spellStart"/>
-      <w:r>
-        <w:t>get</w:t>
-      </w:r>
-      <w:proofErr w:type="spellEnd"/>
-      <w:r>
-        <w:t xml:space="preserve"> запроса.</w:t>
+        <w:t>на Главный Компьютер посредством http get запроса.</w:t>
       </w:r>
     </w:p>
     <w:p>
@@ -9105,7 +8805,10 @@
         </w:numPr>
       </w:pPr>
       <w:r>
-        <w:t>Каждую секунду считываются данные с датчика движения.</w:t>
+        <w:t>Через интервал Т№2</w:t>
+      </w:r>
+      <w:r>
+        <w:t xml:space="preserve"> считываются данные с датчика движения.</w:t>
       </w:r>
     </w:p>
     <w:p>
@@ -9129,23 +8832,7 @@
         </w:numPr>
       </w:pPr>
       <w:r>
-        <w:t xml:space="preserve">Отправляется </w:t>
-      </w:r>
-      <w:proofErr w:type="spellStart"/>
-      <w:r>
-        <w:t>http</w:t>
-      </w:r>
-      <w:proofErr w:type="spellEnd"/>
-      <w:r>
-        <w:t xml:space="preserve"> </w:t>
-      </w:r>
-      <w:proofErr w:type="spellStart"/>
-      <w:r>
-        <w:t>get</w:t>
-      </w:r>
-      <w:proofErr w:type="spellEnd"/>
-      <w:r>
-        <w:t xml:space="preserve"> запрос на Главный Компьютер:</w:t>
+        <w:t>Отправляется http get запрос на Главный Компьютер:</w:t>
       </w:r>
     </w:p>
     <w:p>
@@ -9171,7 +8858,13 @@
         </w:numPr>
       </w:pPr>
       <w:r>
-        <w:t>При отсутствии движения в течение 5 минут реле выключается.</w:t>
+        <w:t xml:space="preserve">При отсутствии движения в течение </w:t>
+      </w:r>
+      <w:r>
+        <w:t>Т№4</w:t>
+      </w:r>
+      <w:r>
+        <w:t xml:space="preserve"> реле выключается.</w:t>
       </w:r>
     </w:p>
     <w:p>
@@ -9183,7 +8876,10 @@
         </w:numPr>
       </w:pPr>
       <w:r>
-        <w:t>Каждую 1 минуту проверяется температура и считываются время, прошедшее с последнего движения.</w:t>
+        <w:t>Через интервал Т№5</w:t>
+      </w:r>
+      <w:r>
+        <w:t xml:space="preserve"> проверяется температура и считываются время, прошедшее с последнего движения.</w:t>
       </w:r>
     </w:p>
     <w:p>
@@ -9195,23 +8891,13 @@
         </w:numPr>
       </w:pPr>
       <w:r>
-        <w:t xml:space="preserve">В случае превышения пороговой температуры и отсутствии движения более 10 минут передается оповещение на Главный Компьютер посредством </w:t>
-      </w:r>
-      <w:proofErr w:type="spellStart"/>
-      <w:r>
-        <w:t>http</w:t>
-      </w:r>
-      <w:proofErr w:type="spellEnd"/>
-      <w:r>
-        <w:t xml:space="preserve"> </w:t>
-      </w:r>
-      <w:proofErr w:type="spellStart"/>
-      <w:r>
-        <w:t>get</w:t>
-      </w:r>
-      <w:proofErr w:type="spellEnd"/>
-      <w:r>
-        <w:t xml:space="preserve"> запроса</w:t>
+        <w:t xml:space="preserve">В случае превышения пороговой температуры и отсутствии движения более </w:t>
+      </w:r>
+      <w:r>
+        <w:t>Т№6</w:t>
+      </w:r>
+      <w:r>
+        <w:t xml:space="preserve"> передается оповещение на Главный Компьютер посредством http get запроса</w:t>
       </w:r>
     </w:p>
     <w:p>
@@ -9402,13 +9088,8 @@
             <w:pPr>
               <w:pStyle w:val="a3"/>
             </w:pPr>
-            <w:proofErr w:type="spellStart"/>
-            <w:r>
-              <w:t>NodeMcu</w:t>
-            </w:r>
-            <w:proofErr w:type="spellEnd"/>
-            <w:r>
-              <w:t xml:space="preserve"> </w:t>
+            <w:r>
+              <w:t xml:space="preserve">NodeMcu </w:t>
             </w:r>
             <w:r>
               <w:rPr>
@@ -9416,14 +9097,12 @@
               </w:rPr>
               <w:t>(</w:t>
             </w:r>
-            <w:proofErr w:type="spellStart"/>
             <w:r>
               <w:rPr>
                 <w:lang w:val="en-US"/>
               </w:rPr>
               <w:t>sensor_id</w:t>
             </w:r>
-            <w:proofErr w:type="spellEnd"/>
             <w:r>
               <w:rPr>
                 <w:lang w:val="en-US"/>
@@ -9897,15 +9576,19 @@
         <w:pStyle w:val="a3"/>
         <w:keepNext/>
         <w:jc w:val="center"/>
-      </w:pPr>
-      <w:r>
-        <w:rPr>
+        <w:rPr>
+          <w:lang w:val="en-US"/>
+        </w:rPr>
+      </w:pPr>
+      <w:r>
+        <w:rPr>
+          <w:noProof/>
           <w:lang w:val="en-US"/>
         </w:rPr>
         <w:drawing>
-          <wp:inline distT="0" distB="0" distL="0" distR="0" wp14:anchorId="76799D05" wp14:editId="2DEE0A8C">
-            <wp:extent cx="2742270" cy="2278379"/>
-            <wp:effectExtent l="0" t="0" r="1270" b="8255"/>
+          <wp:inline distT="0" distB="0" distL="0" distR="0" wp14:anchorId="76799D05" wp14:editId="12ADD610">
+            <wp:extent cx="3619500" cy="3007212"/>
+            <wp:effectExtent l="0" t="0" r="0" b="3175"/>
             <wp:docPr id="10" name="Рисунок 10"/>
             <wp:cNvGraphicFramePr>
               <a:graphicFrameLocks xmlns:a="http://schemas.openxmlformats.org/drawingml/2006/main" noChangeAspect="1"/>
@@ -9926,7 +9609,7 @@
                   <pic:spPr>
                     <a:xfrm>
                       <a:off x="0" y="0"/>
-                      <a:ext cx="2786999" cy="2315541"/>
+                      <a:ext cx="3697104" cy="3071688"/>
                     </a:xfrm>
                     <a:prstGeom prst="rect">
                       <a:avLst/>
@@ -9943,24 +9626,48 @@
       <w:pPr>
         <w:pStyle w:val="a7"/>
         <w:jc w:val="center"/>
-        <w:rPr>
-          <w:lang w:val="en-US"/>
-        </w:rPr>
-      </w:pPr>
-      <w:r>
-        <w:rPr>
-          <w:lang w:val="en-US"/>
-        </w:rPr>
-        <w:t xml:space="preserve">Figure </w:t>
+      </w:pPr>
+      <w:r>
+        <w:rPr>
+          <w:lang w:val="en-US"/>
+        </w:rPr>
+        <w:t>Figure</w:t>
+      </w:r>
+      <w:r>
+        <w:t xml:space="preserve"> </w:t>
       </w:r>
       <w:r>
         <w:fldChar w:fldCharType="begin"/>
       </w:r>
       <w:r>
-        <w:rPr>
-          <w:lang w:val="en-US"/>
-        </w:rPr>
-        <w:instrText xml:space="preserve"> SEQ Figure \* ARABIC </w:instrText>
+        <w:instrText xml:space="preserve"> </w:instrText>
+      </w:r>
+      <w:r>
+        <w:rPr>
+          <w:lang w:val="en-US"/>
+        </w:rPr>
+        <w:instrText>SEQ</w:instrText>
+      </w:r>
+      <w:r>
+        <w:instrText xml:space="preserve"> </w:instrText>
+      </w:r>
+      <w:r>
+        <w:rPr>
+          <w:lang w:val="en-US"/>
+        </w:rPr>
+        <w:instrText>Figure</w:instrText>
+      </w:r>
+      <w:r>
+        <w:instrText xml:space="preserve"> \* </w:instrText>
+      </w:r>
+      <w:r>
+        <w:rPr>
+          <w:lang w:val="en-US"/>
+        </w:rPr>
+        <w:instrText>ARABIC</w:instrText>
+      </w:r>
+      <w:r>
+        <w:instrText xml:space="preserve"> </w:instrText>
       </w:r>
       <w:r>
         <w:fldChar w:fldCharType="separate"/>
@@ -9968,7 +9675,6 @@
       <w:r>
         <w:rPr>
           <w:noProof/>
-          <w:lang w:val="en-US"/>
         </w:rPr>
         <w:t>1</w:t>
       </w:r>
@@ -9976,27 +9682,18 @@
         <w:fldChar w:fldCharType="end"/>
       </w:r>
       <w:r>
-        <w:rPr>
-          <w:lang w:val="en-US"/>
-        </w:rPr>
         <w:t xml:space="preserve">. </w:t>
       </w:r>
       <w:r>
         <w:t>Блок</w:t>
       </w:r>
       <w:r>
-        <w:rPr>
-          <w:lang w:val="en-US"/>
-        </w:rPr>
         <w:t xml:space="preserve"> </w:t>
       </w:r>
       <w:r>
         <w:t>с</w:t>
       </w:r>
       <w:r>
-        <w:rPr>
-          <w:lang w:val="en-US"/>
-        </w:rPr>
         <w:t xml:space="preserve"> </w:t>
       </w:r>
       <w:r>
@@ -10006,9 +9703,6 @@
         <w:t>OLED</w:t>
       </w:r>
       <w:r>
-        <w:rPr>
-          <w:lang w:val="en-US"/>
-        </w:rPr>
         <w:t xml:space="preserve"> </w:t>
       </w:r>
       <w:r>
@@ -10018,30 +9712,24 @@
     <w:p>
       <w:pPr>
         <w:pStyle w:val="a3"/>
-        <w:rPr>
-          <w:lang w:val="en-US"/>
-        </w:rPr>
-      </w:pPr>
-    </w:p>
-    <w:p>
-      <w:pPr>
-        <w:pStyle w:val="a3"/>
+      </w:pPr>
+    </w:p>
+    <w:p>
+      <w:pPr>
+        <w:pStyle w:val="a3"/>
+        <w:keepNext/>
         <w:jc w:val="center"/>
-        <w:rPr>
-          <w:lang w:val="en-US"/>
-        </w:rPr>
-      </w:pPr>
-      <w:r>
-        <w:rPr>
-          <w:noProof/>
+      </w:pPr>
+      <w:r>
+        <w:rPr>
           <w:lang w:val="en-US"/>
         </w:rPr>
         <w:lastRenderedPageBreak/>
         <w:drawing>
-          <wp:inline distT="0" distB="0" distL="0" distR="0" wp14:anchorId="77C30033" wp14:editId="75AE5439">
-            <wp:extent cx="5138526" cy="3486150"/>
-            <wp:effectExtent l="0" t="0" r="5080" b="0"/>
-            <wp:docPr id="9" name="Рисунок 9"/>
+          <wp:inline distT="0" distB="0" distL="0" distR="0" wp14:anchorId="62EDA45D" wp14:editId="51C7742D">
+            <wp:extent cx="5532599" cy="4016088"/>
+            <wp:effectExtent l="0" t="0" r="0" b="3810"/>
+            <wp:docPr id="3" name="Рисунок 3"/>
             <wp:cNvGraphicFramePr>
               <a:graphicFrameLocks xmlns:a="http://schemas.openxmlformats.org/drawingml/2006/main" noChangeAspect="1"/>
             </wp:cNvGraphicFramePr>
@@ -10049,42 +9737,52 @@
               <a:graphicData uri="http://schemas.openxmlformats.org/drawingml/2006/picture">
                 <pic:pic xmlns:pic="http://schemas.openxmlformats.org/drawingml/2006/picture">
                   <pic:nvPicPr>
-                    <pic:cNvPr id="0" name="Picture 3"/>
-                    <pic:cNvPicPr>
-                      <a:picLocks noChangeAspect="1" noChangeArrowheads="1"/>
-                    </pic:cNvPicPr>
+                    <pic:cNvPr id="1" name=""/>
+                    <pic:cNvPicPr/>
                   </pic:nvPicPr>
                   <pic:blipFill>
-                    <a:blip r:embed="rId11" cstate="print">
-                      <a:extLst>
-                        <a:ext uri="{28A0092B-C50C-407E-A947-70E740481C1C}">
-                          <a14:useLocalDpi xmlns:a14="http://schemas.microsoft.com/office/drawing/2010/main" val="0"/>
-                        </a:ext>
-                      </a:extLst>
-                    </a:blip>
-                    <a:srcRect/>
+                    <a:blip r:embed="rId11"/>
                     <a:stretch>
                       <a:fillRect/>
                     </a:stretch>
                   </pic:blipFill>
-                  <pic:spPr bwMode="auto">
+                  <pic:spPr>
                     <a:xfrm>
                       <a:off x="0" y="0"/>
-                      <a:ext cx="5145923" cy="3491168"/>
+                      <a:ext cx="5532599" cy="4016088"/>
                     </a:xfrm>
                     <a:prstGeom prst="rect">
                       <a:avLst/>
                     </a:prstGeom>
-                    <a:noFill/>
-                    <a:ln>
-                      <a:noFill/>
-                    </a:ln>
                   </pic:spPr>
                 </pic:pic>
               </a:graphicData>
             </a:graphic>
           </wp:inline>
         </w:drawing>
+      </w:r>
+    </w:p>
+    <w:p>
+      <w:pPr>
+        <w:pStyle w:val="a7"/>
+        <w:jc w:val="center"/>
+        <w:rPr>
+          <w:lang w:val="en-US"/>
+        </w:rPr>
+      </w:pPr>
+      <w:r>
+        <w:t xml:space="preserve">Figure </w:t>
+      </w:r>
+      <w:fldSimple w:instr=" SEQ Figure \* ARABIC ">
+        <w:r>
+          <w:rPr>
+            <w:noProof/>
+          </w:rPr>
+          <w:t>2</w:t>
+        </w:r>
+      </w:fldSimple>
+      <w:r>
+        <w:t>. Блоки датчиков</w:t>
       </w:r>
     </w:p>
     <w:p>
@@ -10232,14 +9930,12 @@
               </w:rPr>
               <w:t xml:space="preserve"> </w:t>
             </w:r>
-            <w:proofErr w:type="spellStart"/>
             <w:r>
               <w:rPr>
                 <w:lang w:val="en-US"/>
               </w:rPr>
               <w:t>WiFi</w:t>
             </w:r>
-            <w:proofErr w:type="spellEnd"/>
             <w:r>
               <w:rPr>
                 <w:lang w:val="en-US"/>
@@ -10287,14 +9983,12 @@
             <w:r>
               <w:t xml:space="preserve">После подключения к сети </w:t>
             </w:r>
-            <w:proofErr w:type="spellStart"/>
             <w:r>
               <w:rPr>
                 <w:lang w:val="en-US"/>
               </w:rPr>
               <w:t>WiFi</w:t>
             </w:r>
-            <w:proofErr w:type="spellEnd"/>
             <w:r>
               <w:t xml:space="preserve"> на дисплее отобразилась надпись:</w:t>
             </w:r>
@@ -10306,38 +10000,19 @@
             <w:r>
               <w:t>«</w:t>
             </w:r>
-            <w:proofErr w:type="spellStart"/>
-            <w:r>
-              <w:t>Connected</w:t>
-            </w:r>
-            <w:proofErr w:type="spellEnd"/>
-            <w:r>
-              <w:t>:</w:t>
-            </w:r>
-          </w:p>
-          <w:p>
-            <w:pPr>
-              <w:pStyle w:val="a3"/>
-            </w:pPr>
-            <w:r>
-              <w:rPr>
-                <w:lang w:val="en-US"/>
-              </w:rPr>
-              <w:t>&lt;</w:t>
-            </w:r>
-            <w:proofErr w:type="spellStart"/>
-            <w:r>
-              <w:rPr>
-                <w:lang w:val="en-US"/>
-              </w:rPr>
-              <w:t>ip_address</w:t>
-            </w:r>
-            <w:proofErr w:type="spellEnd"/>
-            <w:r>
-              <w:rPr>
-                <w:lang w:val="en-US"/>
-              </w:rPr>
-              <w:t>&gt;</w:t>
+            <w:r>
+              <w:t>Connected:</w:t>
+            </w:r>
+          </w:p>
+          <w:p>
+            <w:pPr>
+              <w:pStyle w:val="a3"/>
+            </w:pPr>
+            <w:r>
+              <w:rPr>
+                <w:lang w:val="en-US"/>
+              </w:rPr>
+              <w:t>&lt;ip_address&gt;</w:t>
             </w:r>
             <w:r>
               <w:t>»</w:t>
@@ -10397,18 +10072,15 @@
             <w:r>
               <w:t>&amp;ip=&lt;</w:t>
             </w:r>
-            <w:proofErr w:type="spellStart"/>
             <w:r>
               <w:rPr>
                 <w:lang w:val="en-US"/>
               </w:rPr>
               <w:t>ip</w:t>
             </w:r>
-            <w:proofErr w:type="spellEnd"/>
             <w:r>
               <w:t>_</w:t>
             </w:r>
-            <w:proofErr w:type="spellStart"/>
             <w:proofErr w:type="gramStart"/>
             <w:r>
               <w:rPr>
@@ -10416,11 +10088,9 @@
               </w:rPr>
               <w:t>addr</w:t>
             </w:r>
-            <w:proofErr w:type="spellEnd"/>
             <w:r>
               <w:t>&gt;&amp;</w:t>
             </w:r>
-            <w:proofErr w:type="spellStart"/>
             <w:proofErr w:type="gramEnd"/>
             <w:r>
               <w:rPr>
@@ -10428,18 +10098,15 @@
               </w:rPr>
               <w:t>ver</w:t>
             </w:r>
-            <w:proofErr w:type="spellEnd"/>
             <w:r>
               <w:t>=&lt;</w:t>
             </w:r>
-            <w:proofErr w:type="spellStart"/>
             <w:r>
               <w:rPr>
                 <w:lang w:val="en-US"/>
               </w:rPr>
               <w:t>ver</w:t>
             </w:r>
-            <w:proofErr w:type="spellEnd"/>
             <w:r>
               <w:t>&gt;</w:t>
             </w:r>
@@ -10495,19 +10162,9 @@
             <w:r>
               <w:t>«</w:t>
             </w:r>
-            <w:proofErr w:type="spellStart"/>
-            <w:r>
-              <w:t>Server</w:t>
-            </w:r>
-            <w:proofErr w:type="spellEnd"/>
-            <w:r>
-              <w:t xml:space="preserve"> </w:t>
-            </w:r>
-            <w:proofErr w:type="spellStart"/>
-            <w:r>
-              <w:t>response</w:t>
-            </w:r>
-            <w:proofErr w:type="spellEnd"/>
+            <w:r>
+              <w:t>Server response</w:t>
+            </w:r>
           </w:p>
           <w:p>
             <w:pPr>
@@ -10717,27 +10374,17 @@
             <w:r>
               <w:t>&lt;</w:t>
             </w:r>
-            <w:proofErr w:type="spellStart"/>
             <w:r>
               <w:rPr>
                 <w:lang w:val="en-US"/>
               </w:rPr>
               <w:t>att</w:t>
             </w:r>
-            <w:proofErr w:type="spellEnd"/>
             <w:r>
               <w:t>&gt;</w:t>
             </w:r>
             <w:r>
-              <w:t>&amp;</w:t>
-            </w:r>
-            <w:proofErr w:type="spellStart"/>
-            <w:r>
-              <w:t>temperature</w:t>
-            </w:r>
-            <w:proofErr w:type="spellEnd"/>
-            <w:r>
-              <w:t>=&lt;</w:t>
+              <w:t>&amp;temperature=&lt;</w:t>
             </w:r>
             <w:r>
               <w:rPr>
@@ -10748,7 +10395,6 @@
             <w:r>
               <w:t>_</w:t>
             </w:r>
-            <w:proofErr w:type="spellStart"/>
             <w:proofErr w:type="gramStart"/>
             <w:r>
               <w:rPr>
@@ -10756,18 +10402,12 @@
               </w:rPr>
               <w:t>val</w:t>
             </w:r>
-            <w:proofErr w:type="spellEnd"/>
             <w:r>
               <w:t>&gt;&amp;</w:t>
             </w:r>
-            <w:proofErr w:type="spellStart"/>
             <w:proofErr w:type="gramEnd"/>
             <w:r>
-              <w:t>humidity</w:t>
-            </w:r>
-            <w:proofErr w:type="spellEnd"/>
-            <w:r>
-              <w:t>=&lt;</w:t>
+              <w:t>humidity=&lt;</w:t>
             </w:r>
             <w:r>
               <w:rPr>
@@ -10778,14 +10418,12 @@
             <w:r>
               <w:t>_</w:t>
             </w:r>
-            <w:proofErr w:type="spellStart"/>
             <w:r>
               <w:rPr>
                 <w:lang w:val="en-US"/>
               </w:rPr>
               <w:t>val</w:t>
             </w:r>
-            <w:proofErr w:type="spellEnd"/>
             <w:r>
               <w:t>&gt;</w:t>
             </w:r>
@@ -10836,6 +10474,7 @@
               <w:pStyle w:val="a3"/>
             </w:pPr>
             <w:r>
+              <w:lastRenderedPageBreak/>
               <w:t>В случае успешной отправки нотификации на сервер, напротив значений температуры и влажности на дисплее отображается точка.</w:t>
             </w:r>
           </w:p>
@@ -10852,6 +10491,7 @@
               <w:rPr>
                 <w:highlight w:val="green"/>
               </w:rPr>
+              <w:lastRenderedPageBreak/>
               <w:t>ОК</w:t>
             </w:r>
           </w:p>
@@ -10972,36 +10612,30 @@
             <w:r>
               <w:t>=2&amp;</w:t>
             </w:r>
-            <w:proofErr w:type="spellStart"/>
             <w:r>
               <w:rPr>
                 <w:lang w:val="en-US"/>
               </w:rPr>
               <w:t>sensorValue</w:t>
             </w:r>
-            <w:proofErr w:type="spellEnd"/>
             <w:r>
               <w:t>=&lt;</w:t>
             </w:r>
-            <w:proofErr w:type="spellStart"/>
             <w:r>
               <w:rPr>
                 <w:lang w:val="en-US"/>
               </w:rPr>
               <w:t>gaz</w:t>
             </w:r>
-            <w:proofErr w:type="spellEnd"/>
             <w:r>
               <w:t>_</w:t>
             </w:r>
-            <w:proofErr w:type="spellStart"/>
             <w:r>
               <w:rPr>
                 <w:lang w:val="en-US"/>
               </w:rPr>
               <w:t>val</w:t>
             </w:r>
-            <w:proofErr w:type="spellEnd"/>
             <w:r>
               <w:t>&gt;&amp;</w:t>
             </w:r>
@@ -11234,36 +10868,30 @@
             <w:r>
               <w:t>=2&amp;</w:t>
             </w:r>
-            <w:proofErr w:type="spellStart"/>
             <w:r>
               <w:rPr>
                 <w:lang w:val="en-US"/>
               </w:rPr>
               <w:t>sensorValue</w:t>
             </w:r>
-            <w:proofErr w:type="spellEnd"/>
             <w:r>
               <w:t>=&lt;</w:t>
             </w:r>
-            <w:proofErr w:type="spellStart"/>
             <w:r>
               <w:rPr>
                 <w:lang w:val="en-US"/>
               </w:rPr>
               <w:t>gaz</w:t>
             </w:r>
-            <w:proofErr w:type="spellEnd"/>
             <w:r>
               <w:t>_</w:t>
             </w:r>
-            <w:proofErr w:type="spellStart"/>
             <w:r>
               <w:rPr>
                 <w:lang w:val="en-US"/>
               </w:rPr>
               <w:t>val</w:t>
             </w:r>
-            <w:proofErr w:type="spellEnd"/>
             <w:r>
               <w:t>&gt;&amp;</w:t>
             </w:r>
@@ -11581,14 +11209,12 @@
             <w:r>
               <w:t>_</w:t>
             </w:r>
-            <w:proofErr w:type="spellStart"/>
             <w:r>
               <w:rPr>
                 <w:lang w:val="en-US"/>
               </w:rPr>
               <w:t>val</w:t>
             </w:r>
-            <w:proofErr w:type="spellEnd"/>
             <w:r>
               <w:t>&gt;</w:t>
             </w:r>
@@ -11788,14 +11414,12 @@
       <w:r>
         <w:t xml:space="preserve"> </w:t>
       </w:r>
-      <w:proofErr w:type="spellStart"/>
       <w:r>
         <w:rPr>
           <w:lang w:val="en-US"/>
         </w:rPr>
         <w:t>NodeMcu</w:t>
       </w:r>
-      <w:proofErr w:type="spellEnd"/>
       <w:r>
         <w:t>03</w:t>
       </w:r>
@@ -11816,14 +11440,12 @@
       <w:r>
         <w:t xml:space="preserve">: </w:t>
       </w:r>
-      <w:proofErr w:type="spellStart"/>
       <w:r>
         <w:rPr>
           <w:lang w:val="en-US"/>
         </w:rPr>
         <w:t>NodeMcu</w:t>
       </w:r>
-      <w:proofErr w:type="spellEnd"/>
       <w:r>
         <w:t>03</w:t>
       </w:r>
@@ -11836,14 +11458,12 @@
       <w:r>
         <w:t>.</w:t>
       </w:r>
-      <w:proofErr w:type="spellStart"/>
       <w:r>
         <w:rPr>
           <w:lang w:val="en-US"/>
         </w:rPr>
         <w:t>pde</w:t>
       </w:r>
-      <w:proofErr w:type="spellEnd"/>
     </w:p>
     <w:p>
       <w:pPr>
@@ -11874,23 +11494,7 @@
         <w:pStyle w:val="a3"/>
       </w:pPr>
       <w:r>
-        <w:t xml:space="preserve">2. Отправляет события на Главный Компьютер посредством </w:t>
-      </w:r>
-      <w:proofErr w:type="spellStart"/>
-      <w:r>
-        <w:t>http</w:t>
-      </w:r>
-      <w:proofErr w:type="spellEnd"/>
-      <w:r>
-        <w:t xml:space="preserve"> </w:t>
-      </w:r>
-      <w:proofErr w:type="spellStart"/>
-      <w:r>
-        <w:t>get</w:t>
-      </w:r>
-      <w:proofErr w:type="spellEnd"/>
-      <w:r>
-        <w:t xml:space="preserve"> запросов.</w:t>
+        <w:t>2. Отправляет события на Главный Компьютер посредством http get запросов.</w:t>
       </w:r>
     </w:p>
     <w:p>
@@ -11919,13 +11523,29 @@
         <w:pStyle w:val="a3"/>
       </w:pPr>
       <w:r>
-        <w:t xml:space="preserve">1. </w:t>
-      </w:r>
-      <w:proofErr w:type="spellStart"/>
-      <w:r>
-        <w:t>NodeMcu</w:t>
-      </w:r>
-      <w:proofErr w:type="spellEnd"/>
+        <w:t>1. NodeMcu,</w:t>
+      </w:r>
+    </w:p>
+    <w:p>
+      <w:pPr>
+        <w:pStyle w:val="a3"/>
+      </w:pPr>
+      <w:r>
+        <w:t>2. Датчик движения AM312,</w:t>
+      </w:r>
+    </w:p>
+    <w:p>
+      <w:pPr>
+        <w:pStyle w:val="a3"/>
+      </w:pPr>
+      <w:r>
+        <w:t xml:space="preserve">3. Светодиод "желтая линза" 5 </w:t>
+      </w:r>
+      <w:proofErr w:type="gramStart"/>
+      <w:r>
+        <w:t>мм.</w:t>
+      </w:r>
+      <w:proofErr w:type="gramEnd"/>
       <w:r>
         <w:t>,</w:t>
       </w:r>
@@ -11935,30 +11555,6 @@
         <w:pStyle w:val="a3"/>
       </w:pPr>
       <w:r>
-        <w:t>2. Датчик движения AM312,</w:t>
-      </w:r>
-    </w:p>
-    <w:p>
-      <w:pPr>
-        <w:pStyle w:val="a3"/>
-      </w:pPr>
-      <w:r>
-        <w:t xml:space="preserve">3. Светодиод "желтая линза" 5 </w:t>
-      </w:r>
-      <w:proofErr w:type="gramStart"/>
-      <w:r>
-        <w:t>мм.</w:t>
-      </w:r>
-      <w:proofErr w:type="gramEnd"/>
-      <w:r>
-        <w:t>,</w:t>
-      </w:r>
-    </w:p>
-    <w:p>
-      <w:pPr>
-        <w:pStyle w:val="a3"/>
-      </w:pPr>
-      <w:r>
         <w:t>4. Резистор 100 Ом (2 шт.),</w:t>
       </w:r>
     </w:p>
@@ -11999,7 +11595,6 @@
         <w:rPr>
           <w:noProof/>
         </w:rPr>
-        <w:lastRenderedPageBreak/>
         <w:drawing>
           <wp:inline distT="0" distB="0" distL="0" distR="0" wp14:anchorId="13D131F7" wp14:editId="5B768029">
             <wp:extent cx="3313585" cy="1842770"/>
@@ -12181,14 +11776,12 @@
       <w:r>
         <w:t xml:space="preserve">Один </w:t>
       </w:r>
-      <w:proofErr w:type="spellStart"/>
       <w:r>
         <w:rPr>
           <w:lang w:val="en-US"/>
         </w:rPr>
         <w:t>NodeMcu</w:t>
       </w:r>
-      <w:proofErr w:type="spellEnd"/>
       <w:r>
         <w:t xml:space="preserve"> обслуживает три датчика движения, датчик освещенности, датчик открывания двери и три реле.</w:t>
       </w:r>
@@ -12371,14 +11964,12 @@
             <w:pPr>
               <w:pStyle w:val="a3"/>
             </w:pPr>
-            <w:proofErr w:type="spellStart"/>
             <w:r>
               <w:rPr>
                 <w:lang w:val="en-US"/>
               </w:rPr>
               <w:t>NodeMcu</w:t>
             </w:r>
-            <w:proofErr w:type="spellEnd"/>
           </w:p>
         </w:tc>
         <w:tc>
@@ -12407,33 +11998,11 @@
                 <w:lang w:val="en-US"/>
               </w:rPr>
             </w:pPr>
-            <w:proofErr w:type="spellStart"/>
-            <w:r>
-              <w:rPr>
-                <w:lang w:val="en-US"/>
-              </w:rPr>
-              <w:t>Датчик</w:t>
-            </w:r>
-            <w:proofErr w:type="spellEnd"/>
-            <w:r>
-              <w:rPr>
-                <w:lang w:val="en-US"/>
-              </w:rPr>
-              <w:t xml:space="preserve"> </w:t>
-            </w:r>
-            <w:proofErr w:type="spellStart"/>
-            <w:r>
-              <w:rPr>
-                <w:lang w:val="en-US"/>
-              </w:rPr>
-              <w:t>движения</w:t>
-            </w:r>
-            <w:proofErr w:type="spellEnd"/>
-            <w:r>
-              <w:rPr>
-                <w:lang w:val="en-US"/>
-              </w:rPr>
-              <w:t xml:space="preserve"> AM312</w:t>
+            <w:r>
+              <w:rPr>
+                <w:lang w:val="en-US"/>
+              </w:rPr>
+              <w:t>Датчик движения AM312</w:t>
             </w:r>
           </w:p>
         </w:tc>
@@ -12556,28 +12125,12 @@
                 <w:lang w:val="en-US"/>
               </w:rPr>
             </w:pPr>
-            <w:proofErr w:type="spellStart"/>
-            <w:r>
-              <w:rPr>
-                <w:lang w:val="en-US"/>
-              </w:rPr>
-              <w:t>Резистор</w:t>
-            </w:r>
-            <w:proofErr w:type="spellEnd"/>
-            <w:r>
-              <w:rPr>
-                <w:lang w:val="en-US"/>
-              </w:rPr>
-              <w:t xml:space="preserve"> 100 </w:t>
-            </w:r>
-            <w:proofErr w:type="spellStart"/>
-            <w:r>
-              <w:rPr>
-                <w:lang w:val="en-US"/>
-              </w:rPr>
-              <w:t>Ом</w:t>
-            </w:r>
-            <w:proofErr w:type="spellEnd"/>
+            <w:r>
+              <w:rPr>
+                <w:lang w:val="en-US"/>
+              </w:rPr>
+              <w:t>Резистор 100 Ом</w:t>
+            </w:r>
           </w:p>
         </w:tc>
         <w:tc>
@@ -12658,6 +12211,7 @@
         </w:rPr>
       </w:pPr>
       <w:r>
+        <w:lastRenderedPageBreak/>
         <w:t>Микроконтроллер</w:t>
       </w:r>
       <w:r>
@@ -12709,7 +12263,6 @@
         </w:rPr>
       </w:pPr>
       <w:r>
-        <w:lastRenderedPageBreak/>
         <w:t>Логика</w:t>
       </w:r>
       <w:r>
@@ -12732,15 +12285,7 @@
         <w:pStyle w:val="a3"/>
       </w:pPr>
       <w:r>
-        <w:t xml:space="preserve">Данные записываются в базу данных и </w:t>
-      </w:r>
-      <w:proofErr w:type="spellStart"/>
-      <w:r>
-        <w:t>логируются</w:t>
-      </w:r>
-      <w:proofErr w:type="spellEnd"/>
-      <w:r>
-        <w:t>.</w:t>
+        <w:t>Данные записываются в базу данных и логируются.</w:t>
       </w:r>
     </w:p>
     <w:p>
@@ -12828,13 +12373,29 @@
         <w:pStyle w:val="a3"/>
       </w:pPr>
       <w:r>
-        <w:t xml:space="preserve">1. </w:t>
-      </w:r>
-      <w:proofErr w:type="spellStart"/>
-      <w:r>
-        <w:t>NodeMcu</w:t>
-      </w:r>
-      <w:proofErr w:type="spellEnd"/>
+        <w:t>1. NodeMcu,</w:t>
+      </w:r>
+    </w:p>
+    <w:p>
+      <w:pPr>
+        <w:pStyle w:val="a3"/>
+      </w:pPr>
+      <w:r>
+        <w:t>2. Датчик движения AM312,</w:t>
+      </w:r>
+    </w:p>
+    <w:p>
+      <w:pPr>
+        <w:pStyle w:val="a3"/>
+      </w:pPr>
+      <w:r>
+        <w:t xml:space="preserve">3. Светодиод "желтая линза" 5 </w:t>
+      </w:r>
+      <w:proofErr w:type="gramStart"/>
+      <w:r>
+        <w:t>мм.</w:t>
+      </w:r>
+      <w:proofErr w:type="gramEnd"/>
       <w:r>
         <w:t>,</w:t>
       </w:r>
@@ -12844,30 +12405,6 @@
         <w:pStyle w:val="a3"/>
       </w:pPr>
       <w:r>
-        <w:t>2. Датчик движения AM312,</w:t>
-      </w:r>
-    </w:p>
-    <w:p>
-      <w:pPr>
-        <w:pStyle w:val="a3"/>
-      </w:pPr>
-      <w:r>
-        <w:t xml:space="preserve">3. Светодиод "желтая линза" 5 </w:t>
-      </w:r>
-      <w:proofErr w:type="gramStart"/>
-      <w:r>
-        <w:t>мм.</w:t>
-      </w:r>
-      <w:proofErr w:type="gramEnd"/>
-      <w:r>
-        <w:t>,</w:t>
-      </w:r>
-    </w:p>
-    <w:p>
-      <w:pPr>
-        <w:pStyle w:val="a3"/>
-      </w:pPr>
-      <w:r>
         <w:t>4. Резистор 100 Ом (2 шт.),</w:t>
       </w:r>
     </w:p>
@@ -12913,11 +12450,9 @@
         </w:rPr>
         <w:t>Children</w:t>
       </w:r>
-      <w:proofErr w:type="spellStart"/>
       <w:r>
         <w:t>Room</w:t>
       </w:r>
-      <w:proofErr w:type="spellEnd"/>
     </w:p>
     <w:p>
       <w:pPr>
@@ -12977,23 +12512,7 @@
         </w:numPr>
       </w:pPr>
       <w:r>
-        <w:t xml:space="preserve">Отправляет данные на Главный Компьютер посредством </w:t>
-      </w:r>
-      <w:proofErr w:type="spellStart"/>
-      <w:r>
-        <w:t>http</w:t>
-      </w:r>
-      <w:proofErr w:type="spellEnd"/>
-      <w:r>
-        <w:t xml:space="preserve"> </w:t>
-      </w:r>
-      <w:proofErr w:type="spellStart"/>
-      <w:r>
-        <w:t>get</w:t>
-      </w:r>
-      <w:proofErr w:type="spellEnd"/>
-      <w:r>
-        <w:t xml:space="preserve"> запроса.</w:t>
+        <w:t>Отправляет данные на Главный Компьютер посредством http get запроса.</w:t>
       </w:r>
     </w:p>
     <w:p>
@@ -13235,14 +12754,12 @@
       <w:r>
         <w:t xml:space="preserve">Проблема №1. Зависание модуля </w:t>
       </w:r>
-      <w:proofErr w:type="spellStart"/>
       <w:r>
         <w:rPr>
           <w:lang w:val="en-US"/>
         </w:rPr>
         <w:t>NodeMcu</w:t>
       </w:r>
-      <w:proofErr w:type="spellEnd"/>
       <w:r>
         <w:t>02</w:t>
       </w:r>
@@ -13255,14 +12772,12 @@
       <w:r>
         <w:t xml:space="preserve"> (</w:t>
       </w:r>
-      <w:proofErr w:type="spellStart"/>
       <w:r>
         <w:rPr>
           <w:lang w:val="en-US"/>
         </w:rPr>
         <w:t>ver</w:t>
       </w:r>
-      <w:proofErr w:type="spellEnd"/>
       <w:r>
         <w:t>. 2</w:t>
       </w:r>
@@ -13357,15 +12872,7 @@
         </w:numPr>
       </w:pPr>
       <w:r>
-        <w:t xml:space="preserve">В </w:t>
-      </w:r>
-      <w:proofErr w:type="spellStart"/>
-      <w:r>
-        <w:t>прод</w:t>
-      </w:r>
-      <w:proofErr w:type="spellEnd"/>
-      <w:r>
-        <w:t xml:space="preserve"> экран подключен через длинный кабель.</w:t>
+        <w:t>В прод экран подключен через длинный кабель.</w:t>
       </w:r>
     </w:p>
     <w:p>
@@ -13609,13 +13116,8 @@
       <w:pPr>
         <w:pStyle w:val="a3"/>
       </w:pPr>
-      <w:proofErr w:type="spellStart"/>
-      <w:r>
-        <w:t>Variations</w:t>
-      </w:r>
-      <w:proofErr w:type="spellEnd"/>
-      <w:r>
-        <w:t xml:space="preserve"> - варианты успешных сценариев.</w:t>
+      <w:r>
+        <w:t>Variations - варианты успешных сценариев.</w:t>
       </w:r>
     </w:p>
     <w:p>

--- a/README.docx
+++ b/README.docx
@@ -6,9 +6,19 @@
       <w:pPr>
         <w:pStyle w:val="1"/>
       </w:pPr>
-      <w:r>
-        <w:t>Main server</w:t>
-      </w:r>
+      <w:proofErr w:type="spellStart"/>
+      <w:r>
+        <w:t>Main</w:t>
+      </w:r>
+      <w:proofErr w:type="spellEnd"/>
+      <w:r>
+        <w:t xml:space="preserve"> </w:t>
+      </w:r>
+      <w:proofErr w:type="spellStart"/>
+      <w:r>
+        <w:t>server</w:t>
+      </w:r>
+      <w:proofErr w:type="spellEnd"/>
     </w:p>
     <w:p>
       <w:pPr>
@@ -95,8 +105,16 @@
         <w:rPr>
           <w:lang w:val="en-US"/>
         </w:rPr>
-        <w:t xml:space="preserve"> david_web_server</w:t>
-      </w:r>
+        <w:t xml:space="preserve"> </w:t>
+      </w:r>
+      <w:proofErr w:type="spellStart"/>
+      <w:r>
+        <w:rPr>
+          <w:lang w:val="en-US"/>
+        </w:rPr>
+        <w:t>david_web_server</w:t>
+      </w:r>
+      <w:proofErr w:type="spellEnd"/>
     </w:p>
     <w:p>
       <w:pPr>
@@ -197,14 +215,27 @@
             <w:pPr>
               <w:pStyle w:val="a3"/>
             </w:pPr>
-            <w:r>
-              <w:t xml:space="preserve">systemctl start </w:t>
-            </w:r>
-            <w:proofErr w:type="gramStart"/>
+            <w:proofErr w:type="spellStart"/>
+            <w:r>
+              <w:t>systemctl</w:t>
+            </w:r>
+            <w:proofErr w:type="spellEnd"/>
+            <w:r>
+              <w:t xml:space="preserve"> </w:t>
+            </w:r>
+            <w:proofErr w:type="spellStart"/>
+            <w:r>
+              <w:t>start</w:t>
+            </w:r>
+            <w:proofErr w:type="spellEnd"/>
+            <w:r>
+              <w:t xml:space="preserve"> </w:t>
+            </w:r>
+            <w:proofErr w:type="spellStart"/>
             <w:r>
               <w:t>david.service</w:t>
             </w:r>
-            <w:proofErr w:type="gramEnd"/>
+            <w:proofErr w:type="spellEnd"/>
           </w:p>
         </w:tc>
       </w:tr>
@@ -253,12 +284,14 @@
       <w:r>
         <w:t xml:space="preserve"> запрос через </w:t>
       </w:r>
+      <w:proofErr w:type="spellStart"/>
       <w:r>
         <w:rPr>
           <w:lang w:val="en-US"/>
         </w:rPr>
         <w:t>wi</w:t>
       </w:r>
+      <w:proofErr w:type="spellEnd"/>
       <w:r>
         <w:t>-</w:t>
       </w:r>
@@ -291,12 +324,14 @@
       <w:r>
         <w:t xml:space="preserve">Модуль </w:t>
       </w:r>
+      <w:proofErr w:type="spellStart"/>
       <w:r>
         <w:rPr>
           <w:lang w:val="en-US"/>
         </w:rPr>
         <w:t>david</w:t>
       </w:r>
+      <w:proofErr w:type="spellEnd"/>
       <w:r>
         <w:t>_</w:t>
       </w:r>
@@ -340,7 +375,15 @@
         <w:pStyle w:val="a3"/>
       </w:pPr>
       <w:r>
-        <w:t>1. Принимает http запросы от микроконтроллеров.</w:t>
+        <w:t xml:space="preserve">1. Принимает </w:t>
+      </w:r>
+      <w:proofErr w:type="spellStart"/>
+      <w:r>
+        <w:t>http</w:t>
+      </w:r>
+      <w:proofErr w:type="spellEnd"/>
+      <w:r>
+        <w:t xml:space="preserve"> запросы от микроконтроллеров.</w:t>
       </w:r>
     </w:p>
     <w:p>
@@ -356,7 +399,15 @@
         <w:pStyle w:val="a3"/>
       </w:pPr>
       <w:r>
-        <w:t>3. Логирует события в файл.</w:t>
+        <w:t xml:space="preserve">3. </w:t>
+      </w:r>
+      <w:proofErr w:type="spellStart"/>
+      <w:r>
+        <w:t>Логирует</w:t>
+      </w:r>
+      <w:proofErr w:type="spellEnd"/>
+      <w:r>
+        <w:t xml:space="preserve"> события в файл.</w:t>
       </w:r>
     </w:p>
     <w:p>
@@ -369,8 +420,13 @@
         <w:pStyle w:val="3"/>
       </w:pPr>
       <w:r>
-        <w:t>Модуль david_user_interface</w:t>
-      </w:r>
+        <w:t xml:space="preserve">Модуль </w:t>
+      </w:r>
+      <w:proofErr w:type="spellStart"/>
+      <w:r>
+        <w:t>david_user_interface</w:t>
+      </w:r>
+      <w:proofErr w:type="spellEnd"/>
     </w:p>
     <w:p>
       <w:pPr>
@@ -594,24 +650,39 @@
       <w:pPr>
         <w:pStyle w:val="a3"/>
       </w:pPr>
-      <w:r>
-        <w:t>unsuccessful - в случае неуспешной попытки проинформировать пользователя по любой причине,</w:t>
-      </w:r>
-    </w:p>
-    <w:p>
-      <w:pPr>
-        <w:pStyle w:val="a3"/>
-      </w:pPr>
-      <w:r>
-        <w:t>successful - сообщение отправлено, но подтверждение не получено или не предполагается,</w:t>
-      </w:r>
-    </w:p>
-    <w:p>
-      <w:pPr>
-        <w:pStyle w:val="a3"/>
-      </w:pPr>
-      <w:r>
-        <w:t xml:space="preserve">confirmed - сообщение отправлено и получено </w:t>
+      <w:proofErr w:type="spellStart"/>
+      <w:r>
+        <w:t>unsuccessful</w:t>
+      </w:r>
+      <w:proofErr w:type="spellEnd"/>
+      <w:r>
+        <w:t xml:space="preserve"> - в случае неуспешной попытки проинформировать пользователя по любой причине,</w:t>
+      </w:r>
+    </w:p>
+    <w:p>
+      <w:pPr>
+        <w:pStyle w:val="a3"/>
+      </w:pPr>
+      <w:proofErr w:type="spellStart"/>
+      <w:r>
+        <w:t>successful</w:t>
+      </w:r>
+      <w:proofErr w:type="spellEnd"/>
+      <w:r>
+        <w:t xml:space="preserve"> - сообщение отправлено, но подтверждение не получено или не предполагается,</w:t>
+      </w:r>
+    </w:p>
+    <w:p>
+      <w:pPr>
+        <w:pStyle w:val="a3"/>
+      </w:pPr>
+      <w:proofErr w:type="spellStart"/>
+      <w:r>
+        <w:t>confirmed</w:t>
+      </w:r>
+      <w:proofErr w:type="spellEnd"/>
+      <w:r>
+        <w:t xml:space="preserve"> - сообщение отправлено и получено </w:t>
       </w:r>
       <w:r>
         <w:t>подтверждение</w:t>
@@ -684,7 +755,15 @@
         <w:t>мессенджер</w:t>
       </w:r>
       <w:r>
-        <w:t xml:space="preserve"> (WhatsApp и пр.) </w:t>
+        <w:t xml:space="preserve"> (</w:t>
+      </w:r>
+      <w:proofErr w:type="spellStart"/>
+      <w:r>
+        <w:t>WhatsApp</w:t>
+      </w:r>
+      <w:proofErr w:type="spellEnd"/>
+      <w:r>
+        <w:t xml:space="preserve"> и пр.) </w:t>
       </w:r>
     </w:p>
     <w:p>
@@ -749,24 +828,47 @@
         <w:pStyle w:val="a3"/>
       </w:pPr>
       <w:r>
-        <w:t>а. Получает задачу на информирование пользователя: get_task</w:t>
-      </w:r>
-    </w:p>
-    <w:p>
-      <w:pPr>
-        <w:pStyle w:val="a3"/>
-      </w:pPr>
-      <w:r>
-        <w:t>б. Делает попытку проинформировать пользоателя: inform_user_attempt</w:t>
-      </w:r>
-    </w:p>
-    <w:p>
-      <w:pPr>
-        <w:pStyle w:val="a3"/>
-      </w:pPr>
-      <w:r>
-        <w:t>в. Возвращает результат: inform_user_result</w:t>
-      </w:r>
+        <w:t xml:space="preserve">а. Получает задачу на информирование пользователя: </w:t>
+      </w:r>
+      <w:proofErr w:type="spellStart"/>
+      <w:r>
+        <w:t>get_task</w:t>
+      </w:r>
+      <w:proofErr w:type="spellEnd"/>
+    </w:p>
+    <w:p>
+      <w:pPr>
+        <w:pStyle w:val="a3"/>
+      </w:pPr>
+      <w:r>
+        <w:t xml:space="preserve">б. Делает попытку проинформировать </w:t>
+      </w:r>
+      <w:proofErr w:type="spellStart"/>
+      <w:r>
+        <w:t>пользоателя</w:t>
+      </w:r>
+      <w:proofErr w:type="spellEnd"/>
+      <w:r>
+        <w:t xml:space="preserve">: </w:t>
+      </w:r>
+      <w:proofErr w:type="spellStart"/>
+      <w:r>
+        <w:t>inform_user_attempt</w:t>
+      </w:r>
+      <w:proofErr w:type="spellEnd"/>
+    </w:p>
+    <w:p>
+      <w:pPr>
+        <w:pStyle w:val="a3"/>
+      </w:pPr>
+      <w:r>
+        <w:t xml:space="preserve">в. Возвращает результат: </w:t>
+      </w:r>
+      <w:proofErr w:type="spellStart"/>
+      <w:r>
+        <w:t>inform_user_result</w:t>
+      </w:r>
+      <w:proofErr w:type="spellEnd"/>
     </w:p>
     <w:p>
       <w:pPr>
@@ -778,7 +880,15 @@
         <w:pStyle w:val="3"/>
       </w:pPr>
       <w:r>
-        <w:t>Модуль Django Математика</w:t>
+        <w:t xml:space="preserve">Модуль </w:t>
+      </w:r>
+      <w:proofErr w:type="spellStart"/>
+      <w:r>
+        <w:t>Django</w:t>
+      </w:r>
+      <w:proofErr w:type="spellEnd"/>
+      <w:r>
+        <w:t xml:space="preserve"> Математика</w:t>
       </w:r>
     </w:p>
     <w:p>
@@ -794,7 +904,23 @@
         <w:pStyle w:val="a3"/>
       </w:pPr>
       <w:r>
-        <w:t>(user story)</w:t>
+        <w:t>(</w:t>
+      </w:r>
+      <w:proofErr w:type="spellStart"/>
+      <w:r>
+        <w:t>user</w:t>
+      </w:r>
+      <w:proofErr w:type="spellEnd"/>
+      <w:r>
+        <w:t xml:space="preserve"> </w:t>
+      </w:r>
+      <w:proofErr w:type="spellStart"/>
+      <w:r>
+        <w:t>story</w:t>
+      </w:r>
+      <w:proofErr w:type="spellEnd"/>
+      <w:r>
+        <w:t>)</w:t>
       </w:r>
     </w:p>
     <w:p>
@@ -823,7 +949,23 @@
         <w:pStyle w:val="a3"/>
       </w:pPr>
       <w:r>
-        <w:t>(use case)</w:t>
+        <w:t>(</w:t>
+      </w:r>
+      <w:proofErr w:type="spellStart"/>
+      <w:r>
+        <w:t>use</w:t>
+      </w:r>
+      <w:proofErr w:type="spellEnd"/>
+      <w:r>
+        <w:t xml:space="preserve"> </w:t>
+      </w:r>
+      <w:proofErr w:type="spellStart"/>
+      <w:r>
+        <w:t>case</w:t>
+      </w:r>
+      <w:proofErr w:type="spellEnd"/>
+      <w:r>
+        <w:t>)</w:t>
       </w:r>
     </w:p>
     <w:p>
@@ -876,8 +1018,13 @@
       <w:pPr>
         <w:pStyle w:val="a3"/>
       </w:pPr>
-      <w:r>
-        <w:t>Variations - варианты успешных сценариев.</w:t>
+      <w:proofErr w:type="spellStart"/>
+      <w:r>
+        <w:t>Variations</w:t>
+      </w:r>
+      <w:proofErr w:type="spellEnd"/>
+      <w:r>
+        <w:t xml:space="preserve"> - варианты успешных сценариев.</w:t>
       </w:r>
     </w:p>
     <w:p>
@@ -1007,8 +1154,16 @@
         <w:rPr>
           <w:lang w:val="en-US"/>
         </w:rPr>
-        <w:t xml:space="preserve"> david_climate_check</w:t>
-      </w:r>
+        <w:t xml:space="preserve"> </w:t>
+      </w:r>
+      <w:proofErr w:type="spellStart"/>
+      <w:r>
+        <w:rPr>
+          <w:lang w:val="en-US"/>
+        </w:rPr>
+        <w:t>david_climate_check</w:t>
+      </w:r>
+      <w:proofErr w:type="spellEnd"/>
     </w:p>
     <w:p>
       <w:pPr>
@@ -1049,7 +1204,15 @@
         <w:pStyle w:val="a3"/>
       </w:pPr>
       <w:r>
-        <w:t>1. Запрашивает климатические данные из базы данных david_db.sqlite.</w:t>
+        <w:t xml:space="preserve">1. Запрашивает климатические данные из базы данных </w:t>
+      </w:r>
+      <w:proofErr w:type="spellStart"/>
+      <w:r>
+        <w:t>david_db.sqlite</w:t>
+      </w:r>
+      <w:proofErr w:type="spellEnd"/>
+      <w:r>
+        <w:t>.</w:t>
       </w:r>
     </w:p>
     <w:p>
@@ -1065,7 +1228,15 @@
         <w:pStyle w:val="a3"/>
       </w:pPr>
       <w:r>
-        <w:t>3. Логирует события в файл.</w:t>
+        <w:t xml:space="preserve">3. </w:t>
+      </w:r>
+      <w:proofErr w:type="spellStart"/>
+      <w:r>
+        <w:t>Логирует</w:t>
+      </w:r>
+      <w:proofErr w:type="spellEnd"/>
+      <w:r>
+        <w:t xml:space="preserve"> события в файл.</w:t>
       </w:r>
     </w:p>
     <w:p>
@@ -1086,7 +1257,15 @@
         <w:pStyle w:val="a3"/>
       </w:pPr>
       <w:r>
-        <w:t>а. Проверяет наличие файлов логов и звуковых сэмплов.</w:t>
+        <w:t xml:space="preserve">а. Проверяет наличие файлов логов и звуковых </w:t>
+      </w:r>
+      <w:proofErr w:type="spellStart"/>
+      <w:r>
+        <w:t>сэмплов</w:t>
+      </w:r>
+      <w:proofErr w:type="spellEnd"/>
+      <w:r>
+        <w:t>.</w:t>
       </w:r>
     </w:p>
     <w:p>
@@ -1126,6 +1305,7 @@
         </w:rPr>
         <w:t xml:space="preserve"> </w:t>
       </w:r>
+      <w:proofErr w:type="spellStart"/>
       <w:r>
         <w:rPr>
           <w:lang w:val="en-US"/>
@@ -1156,6 +1336,7 @@
         </w:rPr>
         <w:t>check</w:t>
       </w:r>
+      <w:proofErr w:type="spellEnd"/>
     </w:p>
     <w:p>
       <w:pPr>
@@ -1218,9 +1399,11 @@
       <w:pPr>
         <w:pStyle w:val="a3"/>
       </w:pPr>
+      <w:proofErr w:type="spellStart"/>
       <w:r>
         <w:t>crontab</w:t>
       </w:r>
+      <w:proofErr w:type="spellEnd"/>
     </w:p>
     <w:p>
       <w:pPr>
@@ -1286,7 +1469,15 @@
         <w:pStyle w:val="a3"/>
       </w:pPr>
       <w:r>
-        <w:t>а. Выполняет http запрос.</w:t>
+        <w:t xml:space="preserve">а. Выполняет </w:t>
+      </w:r>
+      <w:proofErr w:type="spellStart"/>
+      <w:r>
+        <w:t>http</w:t>
+      </w:r>
+      <w:proofErr w:type="spellEnd"/>
+      <w:r>
+        <w:t xml:space="preserve"> запрос.</w:t>
       </w:r>
     </w:p>
     <w:p>
@@ -1332,8 +1523,16 @@
         <w:rPr>
           <w:lang w:val="en-US"/>
         </w:rPr>
-        <w:t xml:space="preserve"> david_gas_check</w:t>
-      </w:r>
+        <w:t xml:space="preserve"> </w:t>
+      </w:r>
+      <w:proofErr w:type="spellStart"/>
+      <w:r>
+        <w:rPr>
+          <w:lang w:val="en-US"/>
+        </w:rPr>
+        <w:t>david_gas_check</w:t>
+      </w:r>
+      <w:proofErr w:type="spellEnd"/>
     </w:p>
     <w:p>
       <w:pPr>
@@ -1377,9 +1576,11 @@
       <w:pPr>
         <w:pStyle w:val="a3"/>
       </w:pPr>
+      <w:proofErr w:type="spellStart"/>
       <w:r>
         <w:t>crontab</w:t>
       </w:r>
+      <w:proofErr w:type="spellEnd"/>
     </w:p>
     <w:p>
       <w:pPr>
@@ -1399,7 +1600,15 @@
         <w:pStyle w:val="a3"/>
       </w:pPr>
       <w:r>
-        <w:t>1. Запрашивает данные измерения датчика газа из базы данных david_db.sqlite.</w:t>
+        <w:t xml:space="preserve">1. Запрашивает данные измерения датчика газа из базы данных </w:t>
+      </w:r>
+      <w:proofErr w:type="spellStart"/>
+      <w:r>
+        <w:t>david_db.sqlite</w:t>
+      </w:r>
+      <w:proofErr w:type="spellEnd"/>
+      <w:r>
+        <w:t>.</w:t>
       </w:r>
     </w:p>
     <w:p>
@@ -1415,7 +1624,15 @@
         <w:pStyle w:val="a3"/>
       </w:pPr>
       <w:r>
-        <w:t>3. Логирует события в файл.</w:t>
+        <w:t xml:space="preserve">3. </w:t>
+      </w:r>
+      <w:proofErr w:type="spellStart"/>
+      <w:r>
+        <w:t>Логирует</w:t>
+      </w:r>
+      <w:proofErr w:type="spellEnd"/>
+      <w:r>
+        <w:t xml:space="preserve"> события в файл.</w:t>
       </w:r>
     </w:p>
     <w:p>
@@ -1436,24 +1653,47 @@
         <w:pStyle w:val="a3"/>
       </w:pPr>
       <w:r>
-        <w:t>а. Проверяет наличие файлов логов и звуковых сэмплов: check_file</w:t>
-      </w:r>
-    </w:p>
-    <w:p>
-      <w:pPr>
-        <w:pStyle w:val="a3"/>
-      </w:pPr>
-      <w:r>
-        <w:t>б. Читает базу данных: get_data_from_db</w:t>
-      </w:r>
-    </w:p>
-    <w:p>
-      <w:pPr>
-        <w:pStyle w:val="a3"/>
-      </w:pPr>
-      <w:r>
-        <w:t>в. Проигрывает звуковой файл: play_audio</w:t>
-      </w:r>
+        <w:t xml:space="preserve">а. Проверяет наличие файлов логов и звуковых </w:t>
+      </w:r>
+      <w:proofErr w:type="spellStart"/>
+      <w:r>
+        <w:t>сэмплов</w:t>
+      </w:r>
+      <w:proofErr w:type="spellEnd"/>
+      <w:r>
+        <w:t xml:space="preserve">: </w:t>
+      </w:r>
+      <w:proofErr w:type="spellStart"/>
+      <w:r>
+        <w:t>check_file</w:t>
+      </w:r>
+      <w:proofErr w:type="spellEnd"/>
+    </w:p>
+    <w:p>
+      <w:pPr>
+        <w:pStyle w:val="a3"/>
+      </w:pPr>
+      <w:r>
+        <w:t xml:space="preserve">б. Читает базу данных: </w:t>
+      </w:r>
+      <w:proofErr w:type="spellStart"/>
+      <w:r>
+        <w:t>get_data_from_db</w:t>
+      </w:r>
+      <w:proofErr w:type="spellEnd"/>
+    </w:p>
+    <w:p>
+      <w:pPr>
+        <w:pStyle w:val="a3"/>
+      </w:pPr>
+      <w:r>
+        <w:t xml:space="preserve">в. Проигрывает звуковой файл: </w:t>
+      </w:r>
+      <w:proofErr w:type="spellStart"/>
+      <w:r>
+        <w:t>play_audio</w:t>
+      </w:r>
+      <w:proofErr w:type="spellEnd"/>
     </w:p>
     <w:p>
       <w:pPr>
@@ -1505,7 +1745,15 @@
         <w:pStyle w:val="a3"/>
       </w:pPr>
       <w:r>
-        <w:t>Модуль произносит услашанное и ждет подтверждения.</w:t>
+        <w:t xml:space="preserve">Модуль произносит </w:t>
+      </w:r>
+      <w:proofErr w:type="spellStart"/>
+      <w:r>
+        <w:t>услашанное</w:t>
+      </w:r>
+      <w:proofErr w:type="spellEnd"/>
+      <w:r>
+        <w:t xml:space="preserve"> и ждет подтверждения.</w:t>
       </w:r>
     </w:p>
     <w:p>
@@ -1521,7 +1769,15 @@
         <w:pStyle w:val="a3"/>
       </w:pPr>
       <w:r>
-        <w:t>Должна быть реализована возможность закрывать список покупок и получать список покупок в виде речи и в виде сообщения в WhatsApp.</w:t>
+        <w:t xml:space="preserve">Должна быть реализована возможность закрывать список покупок и получать список покупок в виде речи и в виде сообщения в </w:t>
+      </w:r>
+      <w:proofErr w:type="spellStart"/>
+      <w:r>
+        <w:t>WhatsApp</w:t>
+      </w:r>
+      <w:proofErr w:type="spellEnd"/>
+      <w:r>
+        <w:t>.</w:t>
       </w:r>
     </w:p>
     <w:p>
@@ -1547,21 +1803,25 @@
       <w:r>
         <w:t xml:space="preserve"> </w:t>
       </w:r>
+      <w:proofErr w:type="spellStart"/>
       <w:r>
         <w:rPr>
           <w:lang w:val="en-US"/>
         </w:rPr>
         <w:t>david</w:t>
       </w:r>
+      <w:proofErr w:type="spellEnd"/>
       <w:r>
         <w:t>_</w:t>
       </w:r>
+      <w:proofErr w:type="spellStart"/>
       <w:r>
         <w:rPr>
           <w:lang w:val="en-US"/>
         </w:rPr>
         <w:t>healthcheck</w:t>
       </w:r>
+      <w:proofErr w:type="spellEnd"/>
     </w:p>
     <w:p>
       <w:pPr>
@@ -1617,8 +1877,13 @@
       <w:pPr>
         <w:pStyle w:val="a3"/>
       </w:pPr>
-      <w:r>
-        <w:t>crontab, запрос пользователя.</w:t>
+      <w:proofErr w:type="spellStart"/>
+      <w:r>
+        <w:t>crontab</w:t>
+      </w:r>
+      <w:proofErr w:type="spellEnd"/>
+      <w:r>
+        <w:t>, запрос пользователя.</w:t>
       </w:r>
     </w:p>
     <w:p>
@@ -1639,15 +1904,28 @@
         <w:pStyle w:val="a3"/>
       </w:pPr>
       <w:r>
-        <w:t>1. Проверяет наличие файла базы данных: check_file</w:t>
-      </w:r>
-    </w:p>
-    <w:p>
-      <w:pPr>
-        <w:pStyle w:val="a3"/>
-      </w:pPr>
-      <w:r>
-        <w:t>2. Запрашивает данные измерения датчиков из базы данных david_db.sqlite.</w:t>
+        <w:t xml:space="preserve">1. Проверяет наличие файла базы данных: </w:t>
+      </w:r>
+      <w:proofErr w:type="spellStart"/>
+      <w:r>
+        <w:t>check_file</w:t>
+      </w:r>
+      <w:proofErr w:type="spellEnd"/>
+    </w:p>
+    <w:p>
+      <w:pPr>
+        <w:pStyle w:val="a3"/>
+      </w:pPr>
+      <w:r>
+        <w:t xml:space="preserve">2. Запрашивает данные измерения датчиков из базы данных </w:t>
+      </w:r>
+      <w:proofErr w:type="spellStart"/>
+      <w:r>
+        <w:t>david_db.sqlite</w:t>
+      </w:r>
+      <w:proofErr w:type="spellEnd"/>
+      <w:r>
+        <w:t>.</w:t>
       </w:r>
     </w:p>
     <w:p>
@@ -1691,7 +1969,6 @@
         </w:rPr>
         <w:t>Pi</w:t>
       </w:r>
-      <w:proofErr w:type="gramStart"/>
       <w:r>
         <w:t>)</w:t>
       </w:r>
@@ -1701,7 +1978,6 @@
       <w:r>
         <w:t>.</w:t>
       </w:r>
-      <w:proofErr w:type="gramEnd"/>
     </w:p>
     <w:p>
       <w:pPr>
@@ -1778,16 +2054,42 @@
         <w:pStyle w:val="a3"/>
       </w:pPr>
       <w:r>
-        <w:t>а. Проверяет наличие файлов логов, файла базы данных и звуковых сэмплов: check_file</w:t>
-      </w:r>
-    </w:p>
-    <w:p>
-      <w:pPr>
-        <w:pStyle w:val="a3"/>
-      </w:pPr>
-      <w:r>
-        <w:t>б. Запрашивает данные измерения датчиков из базы данных david_db.sqlite: get_data_from_db</w:t>
-      </w:r>
+        <w:t xml:space="preserve">а. Проверяет наличие файлов логов, файла базы данных и звуковых </w:t>
+      </w:r>
+      <w:proofErr w:type="spellStart"/>
+      <w:r>
+        <w:t>сэмплов</w:t>
+      </w:r>
+      <w:proofErr w:type="spellEnd"/>
+      <w:r>
+        <w:t xml:space="preserve">: </w:t>
+      </w:r>
+      <w:proofErr w:type="spellStart"/>
+      <w:r>
+        <w:t>check_file</w:t>
+      </w:r>
+      <w:proofErr w:type="spellEnd"/>
+    </w:p>
+    <w:p>
+      <w:pPr>
+        <w:pStyle w:val="a3"/>
+      </w:pPr>
+      <w:r>
+        <w:t xml:space="preserve">б. Запрашивает данные измерения датчиков из базы данных </w:t>
+      </w:r>
+      <w:proofErr w:type="spellStart"/>
+      <w:r>
+        <w:t>david_db.sqlite</w:t>
+      </w:r>
+      <w:proofErr w:type="spellEnd"/>
+      <w:r>
+        <w:t xml:space="preserve">: </w:t>
+      </w:r>
+      <w:proofErr w:type="spellStart"/>
+      <w:r>
+        <w:t>get_data_from_db</w:t>
+      </w:r>
+      <w:proofErr w:type="spellEnd"/>
     </w:p>
     <w:p>
       <w:pPr>
@@ -1812,16 +2114,26 @@
         <w:t>CPU</w:t>
       </w:r>
       <w:r>
-        <w:t>: system_check</w:t>
-      </w:r>
-    </w:p>
-    <w:p>
-      <w:pPr>
-        <w:pStyle w:val="a3"/>
-      </w:pPr>
-      <w:r>
-        <w:t>г. Готовит информационное сообщение отчет для пользователя: healthcheck_report</w:t>
-      </w:r>
+        <w:t xml:space="preserve">: </w:t>
+      </w:r>
+      <w:proofErr w:type="spellStart"/>
+      <w:r>
+        <w:t>system_check</w:t>
+      </w:r>
+      <w:proofErr w:type="spellEnd"/>
+    </w:p>
+    <w:p>
+      <w:pPr>
+        <w:pStyle w:val="a3"/>
+      </w:pPr>
+      <w:r>
+        <w:t xml:space="preserve">г. Готовит информационное сообщение отчет для пользователя: </w:t>
+      </w:r>
+      <w:proofErr w:type="spellStart"/>
+      <w:r>
+        <w:t>healthcheck_report</w:t>
+      </w:r>
+      <w:proofErr w:type="spellEnd"/>
     </w:p>
     <w:p>
       <w:pPr>
@@ -1842,8 +2154,16 @@
         <w:rPr>
           <w:lang w:val="en-US"/>
         </w:rPr>
-        <w:t xml:space="preserve"> david_unittest</w:t>
-      </w:r>
+        <w:t xml:space="preserve"> </w:t>
+      </w:r>
+      <w:proofErr w:type="spellStart"/>
+      <w:r>
+        <w:rPr>
+          <w:lang w:val="en-US"/>
+        </w:rPr>
+        <w:t>david_unittest</w:t>
+      </w:r>
+      <w:proofErr w:type="spellEnd"/>
     </w:p>
     <w:p>
       <w:pPr>
@@ -1942,8 +2262,16 @@
         <w:rPr>
           <w:lang w:val="en-US"/>
         </w:rPr>
-        <w:t xml:space="preserve"> david_lib</w:t>
-      </w:r>
+        <w:t xml:space="preserve"> </w:t>
+      </w:r>
+      <w:proofErr w:type="spellStart"/>
+      <w:r>
+        <w:rPr>
+          <w:lang w:val="en-US"/>
+        </w:rPr>
+        <w:t>david_lib</w:t>
+      </w:r>
+      <w:proofErr w:type="spellEnd"/>
     </w:p>
     <w:p>
       <w:pPr>
@@ -2026,8 +2354,16 @@
         <w:rPr>
           <w:lang w:val="en-US"/>
         </w:rPr>
-        <w:t xml:space="preserve"> david_db_create</w:t>
-      </w:r>
+        <w:t xml:space="preserve"> </w:t>
+      </w:r>
+      <w:proofErr w:type="spellStart"/>
+      <w:r>
+        <w:rPr>
+          <w:lang w:val="en-US"/>
+        </w:rPr>
+        <w:t>david_db_create</w:t>
+      </w:r>
+      <w:proofErr w:type="spellEnd"/>
     </w:p>
     <w:p>
       <w:pPr>
@@ -2059,15 +2395,31 @@
         <w:pStyle w:val="a3"/>
       </w:pPr>
       <w:r>
-        <w:t>1. Создает базу данных david_db.sqlite.</w:t>
-      </w:r>
-    </w:p>
-    <w:p>
-      <w:pPr>
-        <w:pStyle w:val="a3"/>
-      </w:pPr>
-      <w:r>
-        <w:t>2. Пересоздает базу данных david_db.sqlite.</w:t>
+        <w:t xml:space="preserve">1. Создает базу данных </w:t>
+      </w:r>
+      <w:proofErr w:type="spellStart"/>
+      <w:r>
+        <w:t>david_db.sqlite</w:t>
+      </w:r>
+      <w:proofErr w:type="spellEnd"/>
+      <w:r>
+        <w:t>.</w:t>
+      </w:r>
+    </w:p>
+    <w:p>
+      <w:pPr>
+        <w:pStyle w:val="a3"/>
+      </w:pPr>
+      <w:r>
+        <w:t xml:space="preserve">2. Пересоздает базу данных </w:t>
+      </w:r>
+      <w:proofErr w:type="spellStart"/>
+      <w:r>
+        <w:t>david_db.sqlite</w:t>
+      </w:r>
+      <w:proofErr w:type="spellEnd"/>
+      <w:r>
+        <w:t>.</w:t>
       </w:r>
     </w:p>
     <w:p>
@@ -2089,8 +2441,16 @@
         <w:rPr>
           <w:lang w:val="en-US"/>
         </w:rPr>
-        <w:t xml:space="preserve"> voice_recorder</w:t>
-      </w:r>
+        <w:t xml:space="preserve"> </w:t>
+      </w:r>
+      <w:proofErr w:type="spellStart"/>
+      <w:r>
+        <w:rPr>
+          <w:lang w:val="en-US"/>
+        </w:rPr>
+        <w:t>voice_recorder</w:t>
+      </w:r>
+      <w:proofErr w:type="spellEnd"/>
     </w:p>
     <w:p>
       <w:pPr>
@@ -2122,7 +2482,15 @@
         <w:pStyle w:val="a3"/>
       </w:pPr>
       <w:r>
-        <w:t>Запись голосовых сэмплов для проигрывания на Главном Компьютере.</w:t>
+        <w:t xml:space="preserve">Запись голосовых </w:t>
+      </w:r>
+      <w:proofErr w:type="spellStart"/>
+      <w:r>
+        <w:t>сэмплов</w:t>
+      </w:r>
+      <w:proofErr w:type="spellEnd"/>
+      <w:r>
+        <w:t xml:space="preserve"> для проигрывания на Главном Компьютере.</w:t>
       </w:r>
     </w:p>
     <w:p>
@@ -2377,12 +2745,14 @@
             <w:pPr>
               <w:pStyle w:val="a3"/>
             </w:pPr>
+            <w:proofErr w:type="spellStart"/>
             <w:r>
               <w:rPr>
                 <w:lang w:val="en-US"/>
               </w:rPr>
               <w:t>NodeMcu</w:t>
             </w:r>
+            <w:proofErr w:type="spellEnd"/>
             <w:r>
               <w:t>02</w:t>
             </w:r>
@@ -2463,12 +2833,14 @@
             <w:pPr>
               <w:pStyle w:val="a3"/>
             </w:pPr>
+            <w:proofErr w:type="spellStart"/>
             <w:r>
               <w:rPr>
                 <w:lang w:val="en-US"/>
               </w:rPr>
               <w:t>NodeMcu</w:t>
             </w:r>
+            <w:proofErr w:type="spellEnd"/>
             <w:r>
               <w:t>03</w:t>
             </w:r>
@@ -2566,9 +2938,11 @@
               </w:rPr>
               <w:t>Children</w:t>
             </w:r>
+            <w:proofErr w:type="spellStart"/>
             <w:r>
               <w:t>Room</w:t>
             </w:r>
+            <w:proofErr w:type="spellEnd"/>
           </w:p>
         </w:tc>
         <w:tc>
@@ -2651,12 +3025,14 @@
             <w:pPr>
               <w:pStyle w:val="a3"/>
             </w:pPr>
+            <w:proofErr w:type="spellStart"/>
             <w:r>
               <w:rPr>
                 <w:lang w:val="en-US"/>
               </w:rPr>
               <w:t>NodeMcu</w:t>
             </w:r>
+            <w:proofErr w:type="spellEnd"/>
             <w:r>
               <w:t>02</w:t>
             </w:r>
@@ -2745,12 +3121,14 @@
                 <w:lang w:val="en-US"/>
               </w:rPr>
             </w:pPr>
+            <w:proofErr w:type="spellStart"/>
             <w:r>
               <w:rPr>
                 <w:lang w:val="en-US"/>
               </w:rPr>
               <w:t>NodeMcu</w:t>
             </w:r>
+            <w:proofErr w:type="spellEnd"/>
             <w:r>
               <w:t>02</w:t>
             </w:r>
@@ -2839,12 +3217,14 @@
             <w:pPr>
               <w:pStyle w:val="a3"/>
             </w:pPr>
+            <w:proofErr w:type="spellStart"/>
             <w:r>
               <w:rPr>
                 <w:lang w:val="en-US"/>
               </w:rPr>
               <w:t>NodeMcu</w:t>
             </w:r>
+            <w:proofErr w:type="spellEnd"/>
             <w:r>
               <w:t>02</w:t>
             </w:r>
@@ -2927,7 +3307,23 @@
         <w:t>Компьютер</w:t>
       </w:r>
       <w:r>
-        <w:t xml:space="preserve"> посредством http get запроса.</w:t>
+        <w:t xml:space="preserve"> посредством </w:t>
+      </w:r>
+      <w:proofErr w:type="spellStart"/>
+      <w:r>
+        <w:t>http</w:t>
+      </w:r>
+      <w:proofErr w:type="spellEnd"/>
+      <w:r>
+        <w:t xml:space="preserve"> </w:t>
+      </w:r>
+      <w:proofErr w:type="spellStart"/>
+      <w:r>
+        <w:t>get</w:t>
+      </w:r>
+      <w:proofErr w:type="spellEnd"/>
+      <w:r>
+        <w:t xml:space="preserve"> запроса.</w:t>
       </w:r>
     </w:p>
     <w:p>
@@ -2948,7 +3344,15 @@
         <w:pStyle w:val="a3"/>
       </w:pPr>
       <w:r>
-        <w:t>1. NodeMcu,</w:t>
+        <w:t xml:space="preserve">1. </w:t>
+      </w:r>
+      <w:proofErr w:type="spellStart"/>
+      <w:r>
+        <w:t>NodeMcu</w:t>
+      </w:r>
+      <w:proofErr w:type="spellEnd"/>
+      <w:r>
+        <w:t>,</w:t>
       </w:r>
     </w:p>
     <w:p>
@@ -3455,12 +3859,14 @@
             <w:r>
               <w:t xml:space="preserve">Модель </w:t>
             </w:r>
+            <w:proofErr w:type="spellStart"/>
             <w:r>
               <w:rPr>
                 <w:lang w:val="en-US"/>
               </w:rPr>
               <w:t>FreeCAD</w:t>
             </w:r>
+            <w:proofErr w:type="spellEnd"/>
             <w:r>
               <w:t xml:space="preserve"> корпуса для модуля.</w:t>
             </w:r>
@@ -3517,12 +3923,14 @@
             <w:r>
               <w:t xml:space="preserve"> </w:t>
             </w:r>
+            <w:proofErr w:type="spellStart"/>
             <w:r>
               <w:rPr>
                 <w:lang w:val="en-US"/>
               </w:rPr>
               <w:t>stl</w:t>
             </w:r>
+            <w:proofErr w:type="spellEnd"/>
             <w:r>
               <w:t>.</w:t>
             </w:r>
@@ -3627,12 +4035,14 @@
       <w:r>
         <w:t>.</w:t>
       </w:r>
+      <w:proofErr w:type="spellStart"/>
       <w:r>
         <w:rPr>
           <w:lang w:val="en-US"/>
         </w:rPr>
         <w:t>py</w:t>
       </w:r>
+      <w:proofErr w:type="spellEnd"/>
       <w:r>
         <w:t>.</w:t>
       </w:r>
@@ -3693,12 +4103,14 @@
       <w:r>
         <w:t>.</w:t>
       </w:r>
+      <w:proofErr w:type="spellStart"/>
       <w:r>
         <w:rPr>
           <w:lang w:val="en-US"/>
         </w:rPr>
         <w:t>py</w:t>
       </w:r>
+      <w:proofErr w:type="spellEnd"/>
       <w:r>
         <w:t>.</w:t>
       </w:r>
@@ -3776,7 +4188,23 @@
         <w:t>И отправляет нотификацию на сервер</w:t>
       </w:r>
       <w:r>
-        <w:t xml:space="preserve"> посредством http get запроса</w:t>
+        <w:t xml:space="preserve"> посредством </w:t>
+      </w:r>
+      <w:proofErr w:type="spellStart"/>
+      <w:r>
+        <w:t>http</w:t>
+      </w:r>
+      <w:proofErr w:type="spellEnd"/>
+      <w:r>
+        <w:t xml:space="preserve"> </w:t>
+      </w:r>
+      <w:proofErr w:type="spellStart"/>
+      <w:r>
+        <w:t>get</w:t>
+      </w:r>
+      <w:proofErr w:type="spellEnd"/>
+      <w:r>
+        <w:t xml:space="preserve"> запроса</w:t>
       </w:r>
       <w:r>
         <w:t>:</w:t>
@@ -3813,48 +4241,58 @@
       <w:r>
         <w:t>=1&amp;</w:t>
       </w:r>
+      <w:proofErr w:type="spellStart"/>
       <w:r>
         <w:rPr>
           <w:lang w:val="en-US"/>
         </w:rPr>
         <w:t>ip</w:t>
       </w:r>
+      <w:proofErr w:type="spellEnd"/>
       <w:r>
         <w:t>=&lt;</w:t>
       </w:r>
+      <w:proofErr w:type="spellStart"/>
       <w:r>
         <w:rPr>
           <w:lang w:val="en-US"/>
         </w:rPr>
         <w:t>ip</w:t>
       </w:r>
+      <w:proofErr w:type="spellEnd"/>
       <w:r>
         <w:t>_</w:t>
       </w:r>
+      <w:proofErr w:type="spellStart"/>
       <w:r>
         <w:rPr>
           <w:lang w:val="en-US"/>
         </w:rPr>
         <w:t>addr</w:t>
       </w:r>
+      <w:proofErr w:type="spellEnd"/>
       <w:r>
         <w:t>&gt;&amp;</w:t>
       </w:r>
+      <w:proofErr w:type="spellStart"/>
       <w:r>
         <w:rPr>
           <w:lang w:val="en-US"/>
         </w:rPr>
         <w:t>ver</w:t>
       </w:r>
+      <w:proofErr w:type="spellEnd"/>
       <w:r>
         <w:t>=&lt;</w:t>
       </w:r>
+      <w:proofErr w:type="spellStart"/>
       <w:r>
         <w:rPr>
           <w:lang w:val="en-US"/>
         </w:rPr>
         <w:t>ver</w:t>
       </w:r>
+      <w:proofErr w:type="spellEnd"/>
       <w:r>
         <w:t>&gt;</w:t>
       </w:r>
@@ -3910,7 +4348,23 @@
         </w:numPr>
       </w:pPr>
       <w:r>
-        <w:t>Отправляет данные на Главный Компьютер посредством http get запроса</w:t>
+        <w:t xml:space="preserve">Отправляет данные на Главный Компьютер посредством </w:t>
+      </w:r>
+      <w:proofErr w:type="spellStart"/>
+      <w:r>
+        <w:t>http</w:t>
+      </w:r>
+      <w:proofErr w:type="spellEnd"/>
+      <w:r>
+        <w:t xml:space="preserve"> </w:t>
+      </w:r>
+      <w:proofErr w:type="spellStart"/>
+      <w:r>
+        <w:t>get</w:t>
+      </w:r>
+      <w:proofErr w:type="spellEnd"/>
+      <w:r>
+        <w:t xml:space="preserve"> запроса</w:t>
       </w:r>
       <w:r>
         <w:t>:</w:t>
@@ -3938,19 +4392,24 @@
       <w:r>
         <w:t>_</w:t>
       </w:r>
-      <w:proofErr w:type="gramStart"/>
+      <w:proofErr w:type="spellStart"/>
       <w:r>
         <w:rPr>
           <w:lang w:val="en-US"/>
         </w:rPr>
         <w:t>val</w:t>
       </w:r>
+      <w:proofErr w:type="spellEnd"/>
       <w:r>
         <w:t>&gt;&amp;</w:t>
       </w:r>
-      <w:proofErr w:type="gramEnd"/>
-      <w:r>
-        <w:t>humidity=&lt;</w:t>
+      <w:proofErr w:type="spellStart"/>
+      <w:r>
+        <w:t>humidity</w:t>
+      </w:r>
+      <w:proofErr w:type="spellEnd"/>
+      <w:r>
+        <w:t>=&lt;</w:t>
       </w:r>
       <w:r>
         <w:rPr>
@@ -3961,12 +4420,14 @@
       <w:r>
         <w:t>_</w:t>
       </w:r>
+      <w:proofErr w:type="spellStart"/>
       <w:r>
         <w:rPr>
           <w:lang w:val="en-US"/>
         </w:rPr>
         <w:t>val</w:t>
       </w:r>
+      <w:proofErr w:type="spellEnd"/>
       <w:r>
         <w:t>&gt;</w:t>
       </w:r>
@@ -4393,19 +4854,11 @@
             <w:r>
               <w:t xml:space="preserve">дисплей </w:t>
             </w:r>
-            <w:proofErr w:type="gramStart"/>
-            <w:r>
-              <w:rPr>
-                <w:lang w:val="en-US"/>
-              </w:rPr>
-              <w:t>0.96 inch</w:t>
-            </w:r>
-            <w:proofErr w:type="gramEnd"/>
-            <w:r>
-              <w:rPr>
-                <w:lang w:val="en-US"/>
-              </w:rPr>
-              <w:t xml:space="preserve"> SSD1306</w:t>
+            <w:r>
+              <w:rPr>
+                <w:lang w:val="en-US"/>
+              </w:rPr>
+              <w:t>0.96 inch SSD1306</w:t>
             </w:r>
           </w:p>
         </w:tc>
@@ -4915,41 +5368,47 @@
       <w:r>
         <w:t>&lt;</w:t>
       </w:r>
+      <w:proofErr w:type="spellStart"/>
       <w:r>
         <w:rPr>
           <w:lang w:val="en-US"/>
         </w:rPr>
         <w:t>ip</w:t>
       </w:r>
+      <w:proofErr w:type="spellEnd"/>
       <w:r>
         <w:t>_</w:t>
       </w:r>
-      <w:proofErr w:type="gramStart"/>
+      <w:proofErr w:type="spellStart"/>
       <w:r>
         <w:rPr>
           <w:lang w:val="en-US"/>
         </w:rPr>
         <w:t>addr</w:t>
       </w:r>
+      <w:proofErr w:type="spellEnd"/>
       <w:r>
         <w:t>&gt;&amp;</w:t>
       </w:r>
-      <w:proofErr w:type="gramEnd"/>
+      <w:proofErr w:type="spellStart"/>
       <w:r>
         <w:rPr>
           <w:lang w:val="en-US"/>
         </w:rPr>
         <w:t>ver</w:t>
       </w:r>
+      <w:proofErr w:type="spellEnd"/>
       <w:r>
         <w:t>=&lt;</w:t>
       </w:r>
+      <w:proofErr w:type="spellStart"/>
       <w:r>
         <w:rPr>
           <w:lang w:val="en-US"/>
         </w:rPr>
         <w:t>ver</w:t>
       </w:r>
+      <w:proofErr w:type="spellEnd"/>
       <w:r>
         <w:t>&gt;</w:t>
       </w:r>
@@ -4975,7 +5434,23 @@
         </w:numPr>
       </w:pPr>
       <w:r>
-        <w:t>Отправляет данные на Главный Компьютер посредством http get запроса.</w:t>
+        <w:t xml:space="preserve">Отправляет данные на Главный Компьютер посредством </w:t>
+      </w:r>
+      <w:proofErr w:type="spellStart"/>
+      <w:r>
+        <w:t>http</w:t>
+      </w:r>
+      <w:proofErr w:type="spellEnd"/>
+      <w:r>
+        <w:t xml:space="preserve"> </w:t>
+      </w:r>
+      <w:proofErr w:type="spellStart"/>
+      <w:r>
+        <w:t>get</w:t>
+      </w:r>
+      <w:proofErr w:type="spellEnd"/>
+      <w:r>
+        <w:t xml:space="preserve"> запроса.</w:t>
       </w:r>
     </w:p>
     <w:bookmarkStart w:id="0" w:name="_Hlk36971649"/>
@@ -5091,6 +5566,7 @@
         </w:rPr>
         <w:t>=2&amp;</w:t>
       </w:r>
+      <w:proofErr w:type="spellStart"/>
       <w:r>
         <w:rPr>
           <w:rStyle w:val="a5"/>
@@ -5098,6 +5574,7 @@
         </w:rPr>
         <w:t>sensorValue</w:t>
       </w:r>
+      <w:proofErr w:type="spellEnd"/>
       <w:r>
         <w:rPr>
           <w:rStyle w:val="a5"/>
@@ -5180,6 +5657,7 @@
           </w:rPr>
           <w:t>=2&amp;</w:t>
         </w:r>
+        <w:proofErr w:type="spellStart"/>
         <w:r>
           <w:rPr>
             <w:rStyle w:val="a5"/>
@@ -5187,6 +5665,7 @@
           </w:rPr>
           <w:t>sensorValue</w:t>
         </w:r>
+        <w:proofErr w:type="spellEnd"/>
         <w:r>
           <w:rPr>
             <w:rStyle w:val="a5"/>
@@ -5232,7 +5711,15 @@
         <w:pStyle w:val="a3"/>
       </w:pPr>
       <w:r>
-        <w:t>1. NodeMcu,</w:t>
+        <w:t xml:space="preserve">1. </w:t>
+      </w:r>
+      <w:proofErr w:type="spellStart"/>
+      <w:r>
+        <w:t>NodeMcu</w:t>
+      </w:r>
+      <w:proofErr w:type="spellEnd"/>
+      <w:r>
+        <w:t>,</w:t>
       </w:r>
     </w:p>
     <w:p>
@@ -5355,12 +5842,14 @@
       <w:r>
         <w:t xml:space="preserve"> </w:t>
       </w:r>
+      <w:proofErr w:type="spellStart"/>
       <w:r>
         <w:rPr>
           <w:lang w:val="en-US"/>
         </w:rPr>
         <w:t>NodeMcu</w:t>
       </w:r>
+      <w:proofErr w:type="spellEnd"/>
       <w:r>
         <w:t>02</w:t>
       </w:r>
@@ -5373,12 +5862,14 @@
       <w:r>
         <w:t xml:space="preserve"> (</w:t>
       </w:r>
+      <w:proofErr w:type="spellStart"/>
       <w:r>
         <w:rPr>
           <w:lang w:val="en-US"/>
         </w:rPr>
         <w:t>ver</w:t>
       </w:r>
+      <w:proofErr w:type="spellEnd"/>
       <w:r>
         <w:t>. 2</w:t>
       </w:r>
@@ -5474,14 +5965,11 @@
             <w:pPr>
               <w:pStyle w:val="a3"/>
             </w:pPr>
-            <w:r>
-              <w:t>david_</w:t>
-            </w:r>
-            <w:proofErr w:type="gramStart"/>
-            <w:r>
-              <w:t>pass.json</w:t>
-            </w:r>
-            <w:proofErr w:type="gramEnd"/>
+            <w:proofErr w:type="spellStart"/>
+            <w:r>
+              <w:t>david_pass.json</w:t>
+            </w:r>
+            <w:proofErr w:type="spellEnd"/>
           </w:p>
         </w:tc>
         <w:tc>
@@ -5551,12 +6039,14 @@
             <w:r>
               <w:t>.</w:t>
             </w:r>
+            <w:proofErr w:type="spellStart"/>
             <w:r>
               <w:rPr>
                 <w:lang w:val="en-US"/>
               </w:rPr>
               <w:t>py</w:t>
             </w:r>
+            <w:proofErr w:type="spellEnd"/>
             <w:r>
               <w:t xml:space="preserve"> </w:t>
             </w:r>
@@ -5566,12 +6056,14 @@
             <w:r>
               <w:t xml:space="preserve"> </w:t>
             </w:r>
+            <w:proofErr w:type="spellStart"/>
             <w:r>
               <w:rPr>
                 <w:lang w:val="en-US"/>
               </w:rPr>
               <w:t>NodeMCU</w:t>
             </w:r>
+            <w:proofErr w:type="spellEnd"/>
           </w:p>
         </w:tc>
       </w:tr>
@@ -5619,12 +6111,14 @@
             <w:r>
               <w:t xml:space="preserve"> </w:t>
             </w:r>
+            <w:proofErr w:type="spellStart"/>
             <w:r>
               <w:rPr>
                 <w:lang w:val="en-US"/>
               </w:rPr>
               <w:t>NodeMCU</w:t>
             </w:r>
+            <w:proofErr w:type="spellEnd"/>
           </w:p>
         </w:tc>
       </w:tr>
@@ -5669,12 +6163,14 @@
             <w:r>
               <w:t xml:space="preserve"> на </w:t>
             </w:r>
+            <w:proofErr w:type="spellStart"/>
             <w:r>
               <w:rPr>
                 <w:lang w:val="en-US"/>
               </w:rPr>
               <w:t>NodeMCU</w:t>
             </w:r>
+            <w:proofErr w:type="spellEnd"/>
           </w:p>
         </w:tc>
       </w:tr>
@@ -8475,41 +8971,47 @@
       <w:r>
         <w:t>http://192.168.1.44:80/connected;sensor=2&amp;ip=&lt;</w:t>
       </w:r>
+      <w:proofErr w:type="spellStart"/>
       <w:r>
         <w:rPr>
           <w:lang w:val="en-US"/>
         </w:rPr>
         <w:t>ip</w:t>
       </w:r>
+      <w:proofErr w:type="spellEnd"/>
       <w:r>
         <w:t>_</w:t>
       </w:r>
-      <w:proofErr w:type="gramStart"/>
+      <w:proofErr w:type="spellStart"/>
       <w:r>
         <w:rPr>
           <w:lang w:val="en-US"/>
         </w:rPr>
         <w:t>addr</w:t>
       </w:r>
+      <w:proofErr w:type="spellEnd"/>
       <w:r>
         <w:t>&gt;&amp;</w:t>
       </w:r>
-      <w:proofErr w:type="gramEnd"/>
+      <w:proofErr w:type="spellStart"/>
       <w:r>
         <w:rPr>
           <w:lang w:val="en-US"/>
         </w:rPr>
         <w:t>ver</w:t>
       </w:r>
+      <w:proofErr w:type="spellEnd"/>
       <w:r>
         <w:t>=&lt;</w:t>
       </w:r>
+      <w:proofErr w:type="spellStart"/>
       <w:r>
         <w:rPr>
           <w:lang w:val="en-US"/>
         </w:rPr>
         <w:t>ver</w:t>
       </w:r>
+      <w:proofErr w:type="spellEnd"/>
       <w:r>
         <w:t>&gt;</w:t>
       </w:r>
@@ -8607,7 +9109,23 @@
         <w:t xml:space="preserve"> климатические</w:t>
       </w:r>
       <w:r>
-        <w:t xml:space="preserve"> данные на Главный Компьютер посредством http get запроса:</w:t>
+        <w:t xml:space="preserve"> данные на Главный Компьютер посредством </w:t>
+      </w:r>
+      <w:proofErr w:type="spellStart"/>
+      <w:r>
+        <w:t>http</w:t>
+      </w:r>
+      <w:proofErr w:type="spellEnd"/>
+      <w:r>
+        <w:t xml:space="preserve"> </w:t>
+      </w:r>
+      <w:proofErr w:type="spellStart"/>
+      <w:r>
+        <w:t>get</w:t>
+      </w:r>
+      <w:proofErr w:type="spellEnd"/>
+      <w:r>
+        <w:t xml:space="preserve"> запроса:</w:t>
       </w:r>
     </w:p>
     <w:p>
@@ -8632,19 +9150,24 @@
       <w:r>
         <w:t>_</w:t>
       </w:r>
-      <w:proofErr w:type="gramStart"/>
+      <w:proofErr w:type="spellStart"/>
       <w:r>
         <w:rPr>
           <w:lang w:val="en-US"/>
         </w:rPr>
         <w:t>val</w:t>
       </w:r>
+      <w:proofErr w:type="spellEnd"/>
       <w:r>
         <w:t>&gt;&amp;</w:t>
       </w:r>
-      <w:proofErr w:type="gramEnd"/>
-      <w:r>
-        <w:t>humidity=&lt;</w:t>
+      <w:proofErr w:type="spellStart"/>
+      <w:r>
+        <w:t>humidity</w:t>
+      </w:r>
+      <w:proofErr w:type="spellEnd"/>
+      <w:r>
+        <w:t>=&lt;</w:t>
       </w:r>
       <w:r>
         <w:rPr>
@@ -8655,12 +9178,14 @@
       <w:r>
         <w:t>_</w:t>
       </w:r>
+      <w:proofErr w:type="spellStart"/>
       <w:r>
         <w:rPr>
           <w:lang w:val="en-US"/>
         </w:rPr>
         <w:t>val</w:t>
       </w:r>
+      <w:proofErr w:type="spellEnd"/>
       <w:r>
         <w:t>&gt;</w:t>
       </w:r>
@@ -8753,7 +9278,23 @@
       </w:pPr>
       <w:r>
         <w:lastRenderedPageBreak/>
-        <w:t>В случае аварийных данных с MQ-4 включается биппер и отправляет аварийный http get запрос.</w:t>
+        <w:t xml:space="preserve">В случае аварийных данных с MQ-4 включается биппер и отправляет аварийный </w:t>
+      </w:r>
+      <w:proofErr w:type="spellStart"/>
+      <w:r>
+        <w:t>http</w:t>
+      </w:r>
+      <w:proofErr w:type="spellEnd"/>
+      <w:r>
+        <w:t xml:space="preserve"> </w:t>
+      </w:r>
+      <w:proofErr w:type="spellStart"/>
+      <w:r>
+        <w:t>get</w:t>
+      </w:r>
+      <w:proofErr w:type="spellEnd"/>
+      <w:r>
+        <w:t xml:space="preserve"> запрос.</w:t>
       </w:r>
     </w:p>
     <w:p>
@@ -8785,7 +9326,23 @@
         <w:t xml:space="preserve"> MQ-4 </w:t>
       </w:r>
       <w:r>
-        <w:t>на Главный Компьютер посредством http get запроса.</w:t>
+        <w:t xml:space="preserve">на Главный Компьютер посредством </w:t>
+      </w:r>
+      <w:proofErr w:type="spellStart"/>
+      <w:r>
+        <w:t>http</w:t>
+      </w:r>
+      <w:proofErr w:type="spellEnd"/>
+      <w:r>
+        <w:t xml:space="preserve"> </w:t>
+      </w:r>
+      <w:proofErr w:type="spellStart"/>
+      <w:r>
+        <w:t>get</w:t>
+      </w:r>
+      <w:proofErr w:type="spellEnd"/>
+      <w:r>
+        <w:t xml:space="preserve"> запроса.</w:t>
       </w:r>
     </w:p>
     <w:p>
@@ -8832,7 +9389,23 @@
         </w:numPr>
       </w:pPr>
       <w:r>
-        <w:t>Отправляется http get запрос на Главный Компьютер:</w:t>
+        <w:t xml:space="preserve">Отправляется </w:t>
+      </w:r>
+      <w:proofErr w:type="spellStart"/>
+      <w:r>
+        <w:t>http</w:t>
+      </w:r>
+      <w:proofErr w:type="spellEnd"/>
+      <w:r>
+        <w:t xml:space="preserve"> </w:t>
+      </w:r>
+      <w:proofErr w:type="spellStart"/>
+      <w:r>
+        <w:t>get</w:t>
+      </w:r>
+      <w:proofErr w:type="spellEnd"/>
+      <w:r>
+        <w:t xml:space="preserve"> запрос на Главный Компьютер:</w:t>
       </w:r>
     </w:p>
     <w:p>
@@ -8897,7 +9470,23 @@
         <w:t>Т№6</w:t>
       </w:r>
       <w:r>
-        <w:t xml:space="preserve"> передается оповещение на Главный Компьютер посредством http get запроса</w:t>
+        <w:t xml:space="preserve"> передается оповещение на Главный Компьютер посредством </w:t>
+      </w:r>
+      <w:proofErr w:type="spellStart"/>
+      <w:r>
+        <w:t>http</w:t>
+      </w:r>
+      <w:proofErr w:type="spellEnd"/>
+      <w:r>
+        <w:t xml:space="preserve"> </w:t>
+      </w:r>
+      <w:proofErr w:type="spellStart"/>
+      <w:r>
+        <w:t>get</w:t>
+      </w:r>
+      <w:proofErr w:type="spellEnd"/>
+      <w:r>
+        <w:t xml:space="preserve"> запроса</w:t>
       </w:r>
     </w:p>
     <w:p>
@@ -9088,8 +9677,13 @@
             <w:pPr>
               <w:pStyle w:val="a3"/>
             </w:pPr>
-            <w:r>
-              <w:t xml:space="preserve">NodeMcu </w:t>
+            <w:proofErr w:type="spellStart"/>
+            <w:r>
+              <w:t>NodeMcu</w:t>
+            </w:r>
+            <w:proofErr w:type="spellEnd"/>
+            <w:r>
+              <w:t xml:space="preserve"> </w:t>
             </w:r>
             <w:r>
               <w:rPr>
@@ -9097,12 +9691,14 @@
               </w:rPr>
               <w:t>(</w:t>
             </w:r>
+            <w:proofErr w:type="spellStart"/>
             <w:r>
               <w:rPr>
                 <w:lang w:val="en-US"/>
               </w:rPr>
               <w:t>sensor_id</w:t>
             </w:r>
+            <w:proofErr w:type="spellEnd"/>
             <w:r>
               <w:rPr>
                 <w:lang w:val="en-US"/>
@@ -9337,19 +9933,11 @@
             <w:r>
               <w:t xml:space="preserve">дисплей </w:t>
             </w:r>
-            <w:proofErr w:type="gramStart"/>
-            <w:r>
-              <w:rPr>
-                <w:lang w:val="en-US"/>
-              </w:rPr>
-              <w:t>0.96 inch</w:t>
-            </w:r>
-            <w:proofErr w:type="gramEnd"/>
-            <w:r>
-              <w:rPr>
-                <w:lang w:val="en-US"/>
-              </w:rPr>
-              <w:t xml:space="preserve"> SSD1306</w:t>
+            <w:r>
+              <w:rPr>
+                <w:lang w:val="en-US"/>
+              </w:rPr>
+              <w:t>0.96 inch SSD1306</w:t>
             </w:r>
           </w:p>
         </w:tc>
@@ -9722,6 +10310,7 @@
       </w:pPr>
       <w:r>
         <w:rPr>
+          <w:noProof/>
           <w:lang w:val="en-US"/>
         </w:rPr>
         <w:lastRenderedPageBreak/>
@@ -9770,10 +10359,224 @@
           <w:lang w:val="en-US"/>
         </w:rPr>
       </w:pPr>
-      <w:r>
-        <w:t xml:space="preserve">Figure </w:t>
-      </w:r>
-      <w:fldSimple w:instr=" SEQ Figure \* ARABIC ">
+      <w:proofErr w:type="spellStart"/>
+      <w:r>
+        <w:t>Figure</w:t>
+      </w:r>
+      <w:proofErr w:type="spellEnd"/>
+      <w:r>
+        <w:t xml:space="preserve"> </w:t>
+      </w:r>
+      <w:r>
+        <w:fldChar w:fldCharType="begin"/>
+      </w:r>
+      <w:r>
+        <w:instrText xml:space="preserve"> SEQ Figure \* ARABIC </w:instrText>
+      </w:r>
+      <w:r>
+        <w:fldChar w:fldCharType="separate"/>
+      </w:r>
+      <w:r>
+        <w:rPr>
+          <w:noProof/>
+        </w:rPr>
+        <w:t>2</w:t>
+      </w:r>
+      <w:r>
+        <w:rPr>
+          <w:noProof/>
+        </w:rPr>
+        <w:fldChar w:fldCharType="end"/>
+      </w:r>
+      <w:r>
+        <w:t>. Блоки датчиков</w:t>
+      </w:r>
+    </w:p>
+    <w:p>
+      <w:pPr>
+        <w:pStyle w:val="4"/>
+      </w:pPr>
+      <w:r>
+        <w:t>Корпусы</w:t>
+      </w:r>
+    </w:p>
+    <w:p>
+      <w:pPr>
+        <w:pStyle w:val="a3"/>
+      </w:pPr>
+    </w:p>
+    <w:p>
+      <w:pPr>
+        <w:pStyle w:val="a3"/>
+        <w:keepNext/>
+        <w:jc w:val="center"/>
+      </w:pPr>
+      <w:r>
+        <w:rPr>
+          <w:noProof/>
+        </w:rPr>
+        <w:drawing>
+          <wp:inline distT="0" distB="0" distL="0" distR="0" wp14:anchorId="452417FE" wp14:editId="64B713B2">
+            <wp:extent cx="3828197" cy="3120909"/>
+            <wp:effectExtent l="0" t="0" r="1270" b="3810"/>
+            <wp:docPr id="8" name="Рисунок 8"/>
+            <wp:cNvGraphicFramePr>
+              <a:graphicFrameLocks xmlns:a="http://schemas.openxmlformats.org/drawingml/2006/main" noChangeAspect="1"/>
+            </wp:cNvGraphicFramePr>
+            <a:graphic xmlns:a="http://schemas.openxmlformats.org/drawingml/2006/main">
+              <a:graphicData uri="http://schemas.openxmlformats.org/drawingml/2006/picture">
+                <pic:pic xmlns:pic="http://schemas.openxmlformats.org/drawingml/2006/picture">
+                  <pic:nvPicPr>
+                    <pic:cNvPr id="0" name="Picture 1"/>
+                    <pic:cNvPicPr>
+                      <a:picLocks noChangeAspect="1" noChangeArrowheads="1"/>
+                    </pic:cNvPicPr>
+                  </pic:nvPicPr>
+                  <pic:blipFill>
+                    <a:blip r:embed="rId12">
+                      <a:extLst>
+                        <a:ext uri="{28A0092B-C50C-407E-A947-70E740481C1C}">
+                          <a14:useLocalDpi xmlns:a14="http://schemas.microsoft.com/office/drawing/2010/main" val="0"/>
+                        </a:ext>
+                      </a:extLst>
+                    </a:blip>
+                    <a:srcRect/>
+                    <a:stretch>
+                      <a:fillRect/>
+                    </a:stretch>
+                  </pic:blipFill>
+                  <pic:spPr bwMode="auto">
+                    <a:xfrm>
+                      <a:off x="0" y="0"/>
+                      <a:ext cx="3836771" cy="3127899"/>
+                    </a:xfrm>
+                    <a:prstGeom prst="rect">
+                      <a:avLst/>
+                    </a:prstGeom>
+                    <a:noFill/>
+                    <a:ln>
+                      <a:noFill/>
+                    </a:ln>
+                  </pic:spPr>
+                </pic:pic>
+              </a:graphicData>
+            </a:graphic>
+          </wp:inline>
+        </w:drawing>
+      </w:r>
+    </w:p>
+    <w:p>
+      <w:pPr>
+        <w:pStyle w:val="a7"/>
+        <w:jc w:val="center"/>
+      </w:pPr>
+      <w:r>
+        <w:t xml:space="preserve">Рисунок </w:t>
+      </w:r>
+      <w:fldSimple w:instr=" SEQ Рисунок \* ARABIC ">
+        <w:r>
+          <w:rPr>
+            <w:noProof/>
+          </w:rPr>
+          <w:t>1</w:t>
+        </w:r>
+      </w:fldSimple>
+      <w:r>
+        <w:t xml:space="preserve">. Корпус </w:t>
+      </w:r>
+      <w:proofErr w:type="spellStart"/>
+      <w:r>
+        <w:rPr>
+          <w:lang w:val="en-US"/>
+        </w:rPr>
+        <w:t>Oled</w:t>
+      </w:r>
+      <w:proofErr w:type="spellEnd"/>
+      <w:r>
+        <w:rPr>
+          <w:lang w:val="en-US"/>
+        </w:rPr>
+        <w:t xml:space="preserve"> </w:t>
+      </w:r>
+      <w:r>
+        <w:t>дисплея</w:t>
+      </w:r>
+    </w:p>
+    <w:p>
+      <w:pPr>
+        <w:pStyle w:val="a3"/>
+      </w:pPr>
+    </w:p>
+    <w:p>
+      <w:pPr>
+        <w:pStyle w:val="a3"/>
+        <w:keepNext/>
+        <w:jc w:val="center"/>
+      </w:pPr>
+      <w:r>
+        <w:rPr>
+          <w:noProof/>
+        </w:rPr>
+        <w:lastRenderedPageBreak/>
+        <w:drawing>
+          <wp:inline distT="0" distB="0" distL="0" distR="0" wp14:anchorId="7075060C" wp14:editId="4E9081F0">
+            <wp:extent cx="3143976" cy="2625667"/>
+            <wp:effectExtent l="0" t="0" r="0" b="3810"/>
+            <wp:docPr id="9" name="Рисунок 9"/>
+            <wp:cNvGraphicFramePr>
+              <a:graphicFrameLocks xmlns:a="http://schemas.openxmlformats.org/drawingml/2006/main" noChangeAspect="1"/>
+            </wp:cNvGraphicFramePr>
+            <a:graphic xmlns:a="http://schemas.openxmlformats.org/drawingml/2006/main">
+              <a:graphicData uri="http://schemas.openxmlformats.org/drawingml/2006/picture">
+                <pic:pic xmlns:pic="http://schemas.openxmlformats.org/drawingml/2006/picture">
+                  <pic:nvPicPr>
+                    <pic:cNvPr id="0" name="Picture 2"/>
+                    <pic:cNvPicPr>
+                      <a:picLocks noChangeAspect="1" noChangeArrowheads="1"/>
+                    </pic:cNvPicPr>
+                  </pic:nvPicPr>
+                  <pic:blipFill>
+                    <a:blip r:embed="rId13">
+                      <a:extLst>
+                        <a:ext uri="{28A0092B-C50C-407E-A947-70E740481C1C}">
+                          <a14:useLocalDpi xmlns:a14="http://schemas.microsoft.com/office/drawing/2010/main" val="0"/>
+                        </a:ext>
+                      </a:extLst>
+                    </a:blip>
+                    <a:srcRect/>
+                    <a:stretch>
+                      <a:fillRect/>
+                    </a:stretch>
+                  </pic:blipFill>
+                  <pic:spPr bwMode="auto">
+                    <a:xfrm>
+                      <a:off x="0" y="0"/>
+                      <a:ext cx="3152477" cy="2632767"/>
+                    </a:xfrm>
+                    <a:prstGeom prst="rect">
+                      <a:avLst/>
+                    </a:prstGeom>
+                    <a:noFill/>
+                    <a:ln>
+                      <a:noFill/>
+                    </a:ln>
+                  </pic:spPr>
+                </pic:pic>
+              </a:graphicData>
+            </a:graphic>
+          </wp:inline>
+        </w:drawing>
+      </w:r>
+    </w:p>
+    <w:p>
+      <w:pPr>
+        <w:pStyle w:val="a7"/>
+        <w:jc w:val="center"/>
+      </w:pPr>
+      <w:r>
+        <w:t xml:space="preserve">Рисунок </w:t>
+      </w:r>
+      <w:fldSimple w:instr=" SEQ Рисунок \* ARABIC ">
         <w:r>
           <w:rPr>
             <w:noProof/>
@@ -9782,7 +10585,110 @@
         </w:r>
       </w:fldSimple>
       <w:r>
-        <w:t>. Блоки датчиков</w:t>
+        <w:t xml:space="preserve">. Корпус датчиков </w:t>
+      </w:r>
+      <w:r>
+        <w:rPr>
+          <w:lang w:val="en-US"/>
+        </w:rPr>
+        <w:t>DHT</w:t>
+      </w:r>
+      <w:r>
+        <w:t xml:space="preserve"> и </w:t>
+      </w:r>
+      <w:r>
+        <w:rPr>
+          <w:lang w:val="en-US"/>
+        </w:rPr>
+        <w:t>MQ</w:t>
+      </w:r>
+      <w:r>
+        <w:t>-4</w:t>
+      </w:r>
+    </w:p>
+    <w:p>
+      <w:pPr>
+        <w:pStyle w:val="a3"/>
+      </w:pPr>
+    </w:p>
+    <w:p>
+      <w:pPr>
+        <w:pStyle w:val="a3"/>
+        <w:keepNext/>
+        <w:jc w:val="center"/>
+      </w:pPr>
+      <w:r>
+        <w:rPr>
+          <w:noProof/>
+        </w:rPr>
+        <w:drawing>
+          <wp:inline distT="0" distB="0" distL="0" distR="0" wp14:anchorId="28625F5B" wp14:editId="718589DA">
+            <wp:extent cx="4063357" cy="2178801"/>
+            <wp:effectExtent l="0" t="0" r="0" b="0"/>
+            <wp:docPr id="11" name="Рисунок 11"/>
+            <wp:cNvGraphicFramePr>
+              <a:graphicFrameLocks xmlns:a="http://schemas.openxmlformats.org/drawingml/2006/main" noChangeAspect="1"/>
+            </wp:cNvGraphicFramePr>
+            <a:graphic xmlns:a="http://schemas.openxmlformats.org/drawingml/2006/main">
+              <a:graphicData uri="http://schemas.openxmlformats.org/drawingml/2006/picture">
+                <pic:pic xmlns:pic="http://schemas.openxmlformats.org/drawingml/2006/picture">
+                  <pic:nvPicPr>
+                    <pic:cNvPr id="0" name="Picture 3"/>
+                    <pic:cNvPicPr>
+                      <a:picLocks noChangeAspect="1" noChangeArrowheads="1"/>
+                    </pic:cNvPicPr>
+                  </pic:nvPicPr>
+                  <pic:blipFill>
+                    <a:blip r:embed="rId14">
+                      <a:extLst>
+                        <a:ext uri="{28A0092B-C50C-407E-A947-70E740481C1C}">
+                          <a14:useLocalDpi xmlns:a14="http://schemas.microsoft.com/office/drawing/2010/main" val="0"/>
+                        </a:ext>
+                      </a:extLst>
+                    </a:blip>
+                    <a:srcRect/>
+                    <a:stretch>
+                      <a:fillRect/>
+                    </a:stretch>
+                  </pic:blipFill>
+                  <pic:spPr bwMode="auto">
+                    <a:xfrm>
+                      <a:off x="0" y="0"/>
+                      <a:ext cx="4075425" cy="2185272"/>
+                    </a:xfrm>
+                    <a:prstGeom prst="rect">
+                      <a:avLst/>
+                    </a:prstGeom>
+                    <a:noFill/>
+                    <a:ln>
+                      <a:noFill/>
+                    </a:ln>
+                  </pic:spPr>
+                </pic:pic>
+              </a:graphicData>
+            </a:graphic>
+          </wp:inline>
+        </w:drawing>
+      </w:r>
+    </w:p>
+    <w:p>
+      <w:pPr>
+        <w:pStyle w:val="a7"/>
+        <w:jc w:val="center"/>
+      </w:pPr>
+      <w:r>
+        <w:t xml:space="preserve">Рисунок </w:t>
+      </w:r>
+      <w:fldSimple w:instr=" SEQ Рисунок \* ARABIC ">
+        <w:r>
+          <w:rPr>
+            <w:noProof/>
+          </w:rPr>
+          <w:t>3</w:t>
+        </w:r>
+      </w:fldSimple>
+      <w:r>
+        <w:t>. Корпус датчика движения</w:t>
       </w:r>
     </w:p>
     <w:p>
@@ -9930,12 +10836,14 @@
               </w:rPr>
               <w:t xml:space="preserve"> </w:t>
             </w:r>
+            <w:proofErr w:type="spellStart"/>
             <w:r>
               <w:rPr>
                 <w:lang w:val="en-US"/>
               </w:rPr>
               <w:t>WiFi</w:t>
             </w:r>
+            <w:proofErr w:type="spellEnd"/>
             <w:r>
               <w:rPr>
                 <w:lang w:val="en-US"/>
@@ -9983,12 +10891,14 @@
             <w:r>
               <w:t xml:space="preserve">После подключения к сети </w:t>
             </w:r>
+            <w:proofErr w:type="spellStart"/>
             <w:r>
               <w:rPr>
                 <w:lang w:val="en-US"/>
               </w:rPr>
               <w:t>WiFi</w:t>
             </w:r>
+            <w:proofErr w:type="spellEnd"/>
             <w:r>
               <w:t xml:space="preserve"> на дисплее отобразилась надпись:</w:t>
             </w:r>
@@ -10000,19 +10910,38 @@
             <w:r>
               <w:t>«</w:t>
             </w:r>
-            <w:r>
-              <w:t>Connected:</w:t>
-            </w:r>
-          </w:p>
-          <w:p>
-            <w:pPr>
-              <w:pStyle w:val="a3"/>
-            </w:pPr>
-            <w:r>
-              <w:rPr>
-                <w:lang w:val="en-US"/>
-              </w:rPr>
-              <w:t>&lt;ip_address&gt;</w:t>
+            <w:proofErr w:type="spellStart"/>
+            <w:r>
+              <w:t>Connected</w:t>
+            </w:r>
+            <w:proofErr w:type="spellEnd"/>
+            <w:r>
+              <w:t>:</w:t>
+            </w:r>
+          </w:p>
+          <w:p>
+            <w:pPr>
+              <w:pStyle w:val="a3"/>
+            </w:pPr>
+            <w:r>
+              <w:rPr>
+                <w:lang w:val="en-US"/>
+              </w:rPr>
+              <w:t>&lt;</w:t>
+            </w:r>
+            <w:proofErr w:type="spellStart"/>
+            <w:r>
+              <w:rPr>
+                <w:lang w:val="en-US"/>
+              </w:rPr>
+              <w:t>ip_address</w:t>
+            </w:r>
+            <w:proofErr w:type="spellEnd"/>
+            <w:r>
+              <w:rPr>
+                <w:lang w:val="en-US"/>
+              </w:rPr>
+              <w:t>&gt;</w:t>
             </w:r>
             <w:r>
               <w:t>»</w:t>
@@ -10072,41 +11001,47 @@
             <w:r>
               <w:t>&amp;ip=&lt;</w:t>
             </w:r>
+            <w:proofErr w:type="spellStart"/>
             <w:r>
               <w:rPr>
                 <w:lang w:val="en-US"/>
               </w:rPr>
               <w:t>ip</w:t>
             </w:r>
+            <w:proofErr w:type="spellEnd"/>
             <w:r>
               <w:t>_</w:t>
             </w:r>
-            <w:proofErr w:type="gramStart"/>
+            <w:proofErr w:type="spellStart"/>
             <w:r>
               <w:rPr>
                 <w:lang w:val="en-US"/>
               </w:rPr>
               <w:t>addr</w:t>
             </w:r>
+            <w:proofErr w:type="spellEnd"/>
             <w:r>
               <w:t>&gt;&amp;</w:t>
             </w:r>
-            <w:proofErr w:type="gramEnd"/>
+            <w:proofErr w:type="spellStart"/>
             <w:r>
               <w:rPr>
                 <w:lang w:val="en-US"/>
               </w:rPr>
               <w:t>ver</w:t>
             </w:r>
+            <w:proofErr w:type="spellEnd"/>
             <w:r>
               <w:t>=&lt;</w:t>
             </w:r>
+            <w:proofErr w:type="spellStart"/>
             <w:r>
               <w:rPr>
                 <w:lang w:val="en-US"/>
               </w:rPr>
               <w:t>ver</w:t>
             </w:r>
+            <w:proofErr w:type="spellEnd"/>
             <w:r>
               <w:t>&gt;</w:t>
             </w:r>
@@ -10162,9 +11097,19 @@
             <w:r>
               <w:t>«</w:t>
             </w:r>
-            <w:r>
-              <w:t>Server response</w:t>
-            </w:r>
+            <w:proofErr w:type="spellStart"/>
+            <w:r>
+              <w:t>Server</w:t>
+            </w:r>
+            <w:proofErr w:type="spellEnd"/>
+            <w:r>
+              <w:t xml:space="preserve"> </w:t>
+            </w:r>
+            <w:proofErr w:type="spellStart"/>
+            <w:r>
+              <w:t>response</w:t>
+            </w:r>
+            <w:proofErr w:type="spellEnd"/>
           </w:p>
           <w:p>
             <w:pPr>
@@ -10374,17 +11319,27 @@
             <w:r>
               <w:t>&lt;</w:t>
             </w:r>
+            <w:proofErr w:type="spellStart"/>
             <w:r>
               <w:rPr>
                 <w:lang w:val="en-US"/>
               </w:rPr>
               <w:t>att</w:t>
             </w:r>
+            <w:proofErr w:type="spellEnd"/>
             <w:r>
               <w:t>&gt;</w:t>
             </w:r>
             <w:r>
-              <w:t>&amp;temperature=&lt;</w:t>
+              <w:t>&amp;</w:t>
+            </w:r>
+            <w:proofErr w:type="spellStart"/>
+            <w:r>
+              <w:t>temperature</w:t>
+            </w:r>
+            <w:proofErr w:type="spellEnd"/>
+            <w:r>
+              <w:t>=&lt;</w:t>
             </w:r>
             <w:r>
               <w:rPr>
@@ -10395,19 +11350,24 @@
             <w:r>
               <w:t>_</w:t>
             </w:r>
-            <w:proofErr w:type="gramStart"/>
+            <w:proofErr w:type="spellStart"/>
             <w:r>
               <w:rPr>
                 <w:lang w:val="en-US"/>
               </w:rPr>
               <w:t>val</w:t>
             </w:r>
+            <w:proofErr w:type="spellEnd"/>
             <w:r>
               <w:t>&gt;&amp;</w:t>
             </w:r>
-            <w:proofErr w:type="gramEnd"/>
-            <w:r>
-              <w:t>humidity=&lt;</w:t>
+            <w:proofErr w:type="spellStart"/>
+            <w:r>
+              <w:t>humidity</w:t>
+            </w:r>
+            <w:proofErr w:type="spellEnd"/>
+            <w:r>
+              <w:t>=&lt;</w:t>
             </w:r>
             <w:r>
               <w:rPr>
@@ -10418,12 +11378,14 @@
             <w:r>
               <w:t>_</w:t>
             </w:r>
+            <w:proofErr w:type="spellStart"/>
             <w:r>
               <w:rPr>
                 <w:lang w:val="en-US"/>
               </w:rPr>
               <w:t>val</w:t>
             </w:r>
+            <w:proofErr w:type="spellEnd"/>
             <w:r>
               <w:t>&gt;</w:t>
             </w:r>
@@ -10474,7 +11436,6 @@
               <w:pStyle w:val="a3"/>
             </w:pPr>
             <w:r>
-              <w:lastRenderedPageBreak/>
               <w:t>В случае успешной отправки нотификации на сервер, напротив значений температуры и влажности на дисплее отображается точка.</w:t>
             </w:r>
           </w:p>
@@ -10491,7 +11452,6 @@
               <w:rPr>
                 <w:highlight w:val="green"/>
               </w:rPr>
-              <w:lastRenderedPageBreak/>
               <w:t>ОК</w:t>
             </w:r>
           </w:p>
@@ -10612,30 +11572,36 @@
             <w:r>
               <w:t>=2&amp;</w:t>
             </w:r>
+            <w:proofErr w:type="spellStart"/>
             <w:r>
               <w:rPr>
                 <w:lang w:val="en-US"/>
               </w:rPr>
               <w:t>sensorValue</w:t>
             </w:r>
+            <w:proofErr w:type="spellEnd"/>
             <w:r>
               <w:t>=&lt;</w:t>
             </w:r>
+            <w:proofErr w:type="spellStart"/>
             <w:r>
               <w:rPr>
                 <w:lang w:val="en-US"/>
               </w:rPr>
               <w:t>gaz</w:t>
             </w:r>
+            <w:proofErr w:type="spellEnd"/>
             <w:r>
               <w:t>_</w:t>
             </w:r>
+            <w:proofErr w:type="spellStart"/>
             <w:r>
               <w:rPr>
                 <w:lang w:val="en-US"/>
               </w:rPr>
               <w:t>val</w:t>
             </w:r>
+            <w:proofErr w:type="spellEnd"/>
             <w:r>
               <w:t>&gt;&amp;</w:t>
             </w:r>
@@ -10868,30 +11834,36 @@
             <w:r>
               <w:t>=2&amp;</w:t>
             </w:r>
+            <w:proofErr w:type="spellStart"/>
             <w:r>
               <w:rPr>
                 <w:lang w:val="en-US"/>
               </w:rPr>
               <w:t>sensorValue</w:t>
             </w:r>
+            <w:proofErr w:type="spellEnd"/>
             <w:r>
               <w:t>=&lt;</w:t>
             </w:r>
+            <w:proofErr w:type="spellStart"/>
             <w:r>
               <w:rPr>
                 <w:lang w:val="en-US"/>
               </w:rPr>
               <w:t>gaz</w:t>
             </w:r>
+            <w:proofErr w:type="spellEnd"/>
             <w:r>
               <w:t>_</w:t>
             </w:r>
+            <w:proofErr w:type="spellStart"/>
             <w:r>
               <w:rPr>
                 <w:lang w:val="en-US"/>
               </w:rPr>
               <w:t>val</w:t>
             </w:r>
+            <w:proofErr w:type="spellEnd"/>
             <w:r>
               <w:t>&gt;&amp;</w:t>
             </w:r>
@@ -11209,12 +12181,14 @@
             <w:r>
               <w:t>_</w:t>
             </w:r>
+            <w:proofErr w:type="spellStart"/>
             <w:r>
               <w:rPr>
                 <w:lang w:val="en-US"/>
               </w:rPr>
               <w:t>val</w:t>
             </w:r>
+            <w:proofErr w:type="spellEnd"/>
             <w:r>
               <w:t>&gt;</w:t>
             </w:r>
@@ -11414,12 +12388,14 @@
       <w:r>
         <w:t xml:space="preserve"> </w:t>
       </w:r>
+      <w:proofErr w:type="spellStart"/>
       <w:r>
         <w:rPr>
           <w:lang w:val="en-US"/>
         </w:rPr>
         <w:t>NodeMcu</w:t>
       </w:r>
+      <w:proofErr w:type="spellEnd"/>
       <w:r>
         <w:t>03</w:t>
       </w:r>
@@ -11440,12 +12416,14 @@
       <w:r>
         <w:t xml:space="preserve">: </w:t>
       </w:r>
+      <w:proofErr w:type="spellStart"/>
       <w:r>
         <w:rPr>
           <w:lang w:val="en-US"/>
         </w:rPr>
         <w:t>NodeMcu</w:t>
       </w:r>
+      <w:proofErr w:type="spellEnd"/>
       <w:r>
         <w:t>03</w:t>
       </w:r>
@@ -11458,12 +12436,14 @@
       <w:r>
         <w:t>.</w:t>
       </w:r>
+      <w:proofErr w:type="spellStart"/>
       <w:r>
         <w:rPr>
           <w:lang w:val="en-US"/>
         </w:rPr>
         <w:t>pde</w:t>
       </w:r>
+      <w:proofErr w:type="spellEnd"/>
     </w:p>
     <w:p>
       <w:pPr>
@@ -11494,7 +12474,23 @@
         <w:pStyle w:val="a3"/>
       </w:pPr>
       <w:r>
-        <w:t>2. Отправляет события на Главный Компьютер посредством http get запросов.</w:t>
+        <w:t xml:space="preserve">2. Отправляет события на Главный Компьютер посредством </w:t>
+      </w:r>
+      <w:proofErr w:type="spellStart"/>
+      <w:r>
+        <w:t>http</w:t>
+      </w:r>
+      <w:proofErr w:type="spellEnd"/>
+      <w:r>
+        <w:t xml:space="preserve"> </w:t>
+      </w:r>
+      <w:proofErr w:type="spellStart"/>
+      <w:r>
+        <w:t>get</w:t>
+      </w:r>
+      <w:proofErr w:type="spellEnd"/>
+      <w:r>
+        <w:t xml:space="preserve"> запросов.</w:t>
       </w:r>
     </w:p>
     <w:p>
@@ -11523,7 +12519,16 @@
         <w:pStyle w:val="a3"/>
       </w:pPr>
       <w:r>
-        <w:t>1. NodeMcu,</w:t>
+        <w:lastRenderedPageBreak/>
+        <w:t xml:space="preserve">1. </w:t>
+      </w:r>
+      <w:proofErr w:type="spellStart"/>
+      <w:r>
+        <w:t>NodeMcu</w:t>
+      </w:r>
+      <w:proofErr w:type="spellEnd"/>
+      <w:r>
+        <w:t>,</w:t>
       </w:r>
     </w:p>
     <w:p>
@@ -11539,15 +12544,7 @@
         <w:pStyle w:val="a3"/>
       </w:pPr>
       <w:r>
-        <w:t xml:space="preserve">3. Светодиод "желтая линза" 5 </w:t>
-      </w:r>
-      <w:proofErr w:type="gramStart"/>
-      <w:r>
-        <w:t>мм.</w:t>
-      </w:r>
-      <w:proofErr w:type="gramEnd"/>
-      <w:r>
-        <w:t>,</w:t>
+        <w:t>3. Светодиод "желтая линза" 5 мм.,</w:t>
       </w:r>
     </w:p>
     <w:p>
@@ -11613,7 +12610,7 @@
                     </pic:cNvPicPr>
                   </pic:nvPicPr>
                   <pic:blipFill>
-                    <a:blip r:embed="rId12">
+                    <a:blip r:embed="rId15">
                       <a:extLst>
                         <a:ext uri="{28A0092B-C50C-407E-A947-70E740481C1C}">
                           <a14:useLocalDpi xmlns:a14="http://schemas.microsoft.com/office/drawing/2010/main" val="0"/>
@@ -11776,12 +12773,14 @@
       <w:r>
         <w:t xml:space="preserve">Один </w:t>
       </w:r>
+      <w:proofErr w:type="spellStart"/>
       <w:r>
         <w:rPr>
           <w:lang w:val="en-US"/>
         </w:rPr>
         <w:t>NodeMcu</w:t>
       </w:r>
+      <w:proofErr w:type="spellEnd"/>
       <w:r>
         <w:t xml:space="preserve"> обслуживает три датчика движения, датчик освещенности, датчик открывания двери и три реле.</w:t>
       </w:r>
@@ -11851,11 +12850,7 @@
         <w:t>GET</w:t>
       </w:r>
       <w:r>
-        <w:t xml:space="preserve"> запрос на главный компьютер. При этом также подается сигнал на один </w:t>
-      </w:r>
-      <w:proofErr w:type="gramStart"/>
-      <w:r>
-        <w:t xml:space="preserve">из  </w:t>
+        <w:t xml:space="preserve"> запрос на главный компьютер. При этом также подается сигнал на один из  </w:t>
       </w:r>
       <w:r>
         <w:rPr>
@@ -11863,7 +12858,6 @@
         </w:rPr>
         <w:t>pin</w:t>
       </w:r>
-      <w:proofErr w:type="gramEnd"/>
       <w:r>
         <w:t xml:space="preserve"> для включения микрофона или камеры.</w:t>
       </w:r>
@@ -11964,12 +12958,14 @@
             <w:pPr>
               <w:pStyle w:val="a3"/>
             </w:pPr>
+            <w:proofErr w:type="spellStart"/>
             <w:r>
               <w:rPr>
                 <w:lang w:val="en-US"/>
               </w:rPr>
               <w:t>NodeMcu</w:t>
             </w:r>
+            <w:proofErr w:type="spellEnd"/>
           </w:p>
         </w:tc>
         <w:tc>
@@ -11998,11 +12994,33 @@
                 <w:lang w:val="en-US"/>
               </w:rPr>
             </w:pPr>
-            <w:r>
-              <w:rPr>
-                <w:lang w:val="en-US"/>
-              </w:rPr>
-              <w:t>Датчик движения AM312</w:t>
+            <w:proofErr w:type="spellStart"/>
+            <w:r>
+              <w:rPr>
+                <w:lang w:val="en-US"/>
+              </w:rPr>
+              <w:t>Датчик</w:t>
+            </w:r>
+            <w:proofErr w:type="spellEnd"/>
+            <w:r>
+              <w:rPr>
+                <w:lang w:val="en-US"/>
+              </w:rPr>
+              <w:t xml:space="preserve"> </w:t>
+            </w:r>
+            <w:proofErr w:type="spellStart"/>
+            <w:r>
+              <w:rPr>
+                <w:lang w:val="en-US"/>
+              </w:rPr>
+              <w:t>движения</w:t>
+            </w:r>
+            <w:proofErr w:type="spellEnd"/>
+            <w:r>
+              <w:rPr>
+                <w:lang w:val="en-US"/>
+              </w:rPr>
+              <w:t xml:space="preserve"> AM312</w:t>
             </w:r>
           </w:p>
         </w:tc>
@@ -12125,12 +13143,29 @@
                 <w:lang w:val="en-US"/>
               </w:rPr>
             </w:pPr>
-            <w:r>
-              <w:rPr>
-                <w:lang w:val="en-US"/>
-              </w:rPr>
-              <w:t>Резистор 100 Ом</w:t>
-            </w:r>
+            <w:proofErr w:type="spellStart"/>
+            <w:r>
+              <w:rPr>
+                <w:lang w:val="en-US"/>
+              </w:rPr>
+              <w:lastRenderedPageBreak/>
+              <w:t>Резистор</w:t>
+            </w:r>
+            <w:proofErr w:type="spellEnd"/>
+            <w:r>
+              <w:rPr>
+                <w:lang w:val="en-US"/>
+              </w:rPr>
+              <w:t xml:space="preserve"> 100 </w:t>
+            </w:r>
+            <w:proofErr w:type="spellStart"/>
+            <w:r>
+              <w:rPr>
+                <w:lang w:val="en-US"/>
+              </w:rPr>
+              <w:t>Ом</w:t>
+            </w:r>
+            <w:proofErr w:type="spellEnd"/>
           </w:p>
         </w:tc>
         <w:tc>
@@ -12211,7 +13246,6 @@
         </w:rPr>
       </w:pPr>
       <w:r>
-        <w:lastRenderedPageBreak/>
         <w:t>Микроконтроллер</w:t>
       </w:r>
       <w:r>
@@ -12285,7 +13319,15 @@
         <w:pStyle w:val="a3"/>
       </w:pPr>
       <w:r>
-        <w:t>Данные записываются в базу данных и логируются.</w:t>
+        <w:t xml:space="preserve">Данные записываются в базу данных и </w:t>
+      </w:r>
+      <w:proofErr w:type="spellStart"/>
+      <w:r>
+        <w:t>логируются</w:t>
+      </w:r>
+      <w:proofErr w:type="spellEnd"/>
+      <w:r>
+        <w:t>.</w:t>
       </w:r>
     </w:p>
     <w:p>
@@ -12373,7 +13415,15 @@
         <w:pStyle w:val="a3"/>
       </w:pPr>
       <w:r>
-        <w:t>1. NodeMcu,</w:t>
+        <w:t xml:space="preserve">1. </w:t>
+      </w:r>
+      <w:proofErr w:type="spellStart"/>
+      <w:r>
+        <w:t>NodeMcu</w:t>
+      </w:r>
+      <w:proofErr w:type="spellEnd"/>
+      <w:r>
+        <w:t>,</w:t>
       </w:r>
     </w:p>
     <w:p>
@@ -12389,15 +13439,7 @@
         <w:pStyle w:val="a3"/>
       </w:pPr>
       <w:r>
-        <w:t xml:space="preserve">3. Светодиод "желтая линза" 5 </w:t>
-      </w:r>
-      <w:proofErr w:type="gramStart"/>
-      <w:r>
-        <w:t>мм.</w:t>
-      </w:r>
-      <w:proofErr w:type="gramEnd"/>
-      <w:r>
-        <w:t>,</w:t>
+        <w:t>3. Светодиод "желтая линза" 5 мм.,</w:t>
       </w:r>
     </w:p>
     <w:p>
@@ -12450,9 +13492,11 @@
         </w:rPr>
         <w:t>Children</w:t>
       </w:r>
+      <w:proofErr w:type="spellStart"/>
       <w:r>
         <w:t>Room</w:t>
       </w:r>
+      <w:proofErr w:type="spellEnd"/>
     </w:p>
     <w:p>
       <w:pPr>
@@ -12512,7 +13556,23 @@
         </w:numPr>
       </w:pPr>
       <w:r>
-        <w:t>Отправляет данные на Главный Компьютер посредством http get запроса.</w:t>
+        <w:t xml:space="preserve">Отправляет данные на Главный Компьютер посредством </w:t>
+      </w:r>
+      <w:proofErr w:type="spellStart"/>
+      <w:r>
+        <w:t>http</w:t>
+      </w:r>
+      <w:proofErr w:type="spellEnd"/>
+      <w:r>
+        <w:t xml:space="preserve"> </w:t>
+      </w:r>
+      <w:proofErr w:type="spellStart"/>
+      <w:r>
+        <w:t>get</w:t>
+      </w:r>
+      <w:proofErr w:type="spellEnd"/>
+      <w:r>
+        <w:t xml:space="preserve"> запроса.</w:t>
       </w:r>
     </w:p>
     <w:p>
@@ -12665,6 +13725,7 @@
         <w:pStyle w:val="4"/>
       </w:pPr>
       <w:r>
+        <w:lastRenderedPageBreak/>
         <w:t>Схема подключения</w:t>
       </w:r>
     </w:p>
@@ -12697,7 +13758,7 @@
                     </pic:cNvPicPr>
                   </pic:nvPicPr>
                   <pic:blipFill>
-                    <a:blip r:embed="rId13">
+                    <a:blip r:embed="rId16">
                       <a:extLst>
                         <a:ext uri="{28A0092B-C50C-407E-A947-70E740481C1C}">
                           <a14:useLocalDpi xmlns:a14="http://schemas.microsoft.com/office/drawing/2010/main" val="0"/>
@@ -12754,12 +13815,14 @@
       <w:r>
         <w:t xml:space="preserve">Проблема №1. Зависание модуля </w:t>
       </w:r>
+      <w:proofErr w:type="spellStart"/>
       <w:r>
         <w:rPr>
           <w:lang w:val="en-US"/>
         </w:rPr>
         <w:t>NodeMcu</w:t>
       </w:r>
+      <w:proofErr w:type="spellEnd"/>
       <w:r>
         <w:t>02</w:t>
       </w:r>
@@ -12772,12 +13835,14 @@
       <w:r>
         <w:t xml:space="preserve"> (</w:t>
       </w:r>
+      <w:proofErr w:type="spellStart"/>
       <w:r>
         <w:rPr>
           <w:lang w:val="en-US"/>
         </w:rPr>
         <w:t>ver</w:t>
       </w:r>
+      <w:proofErr w:type="spellEnd"/>
       <w:r>
         <w:t>. 2</w:t>
       </w:r>
@@ -12872,7 +13937,15 @@
         </w:numPr>
       </w:pPr>
       <w:r>
-        <w:t>В прод экран подключен через длинный кабель.</w:t>
+        <w:t xml:space="preserve">В </w:t>
+      </w:r>
+      <w:proofErr w:type="spellStart"/>
+      <w:r>
+        <w:t>прод</w:t>
+      </w:r>
+      <w:proofErr w:type="spellEnd"/>
+      <w:r>
+        <w:t xml:space="preserve"> экран подключен через длинный кабель.</w:t>
       </w:r>
     </w:p>
     <w:p>
@@ -13116,8 +14189,13 @@
       <w:pPr>
         <w:pStyle w:val="a3"/>
       </w:pPr>
-      <w:r>
-        <w:t>Variations - варианты успешных сценариев.</w:t>
+      <w:proofErr w:type="spellStart"/>
+      <w:r>
+        <w:t>Variations</w:t>
+      </w:r>
+      <w:proofErr w:type="spellEnd"/>
+      <w:r>
+        <w:t xml:space="preserve"> - варианты успешных сценариев.</w:t>
       </w:r>
     </w:p>
     <w:p>
@@ -13764,6 +14842,19 @@
         <w:pStyle w:val="4"/>
       </w:pPr>
       <w:r>
+        <w:t>Корпус</w:t>
+      </w:r>
+    </w:p>
+    <w:p>
+      <w:pPr>
+        <w:pStyle w:val="a3"/>
+      </w:pPr>
+    </w:p>
+    <w:p>
+      <w:pPr>
+        <w:pStyle w:val="4"/>
+      </w:pPr>
+      <w:r>
         <w:t>Список тестов</w:t>
       </w:r>
     </w:p>
@@ -13903,7 +14994,6 @@
               <w:pStyle w:val="a3"/>
             </w:pPr>
             <w:r>
-              <w:lastRenderedPageBreak/>
               <w:t>№</w:t>
             </w:r>
           </w:p>

--- a/README.docx
+++ b/README.docx
@@ -6,19 +6,9 @@
       <w:pPr>
         <w:pStyle w:val="1"/>
       </w:pPr>
-      <w:proofErr w:type="spellStart"/>
-      <w:r>
-        <w:t>Main</w:t>
-      </w:r>
-      <w:proofErr w:type="spellEnd"/>
-      <w:r>
-        <w:t xml:space="preserve"> </w:t>
-      </w:r>
-      <w:proofErr w:type="spellStart"/>
-      <w:r>
-        <w:t>server</w:t>
-      </w:r>
-      <w:proofErr w:type="spellEnd"/>
+      <w:r>
+        <w:t>Main server</w:t>
+      </w:r>
     </w:p>
     <w:p>
       <w:pPr>
@@ -105,16 +95,8 @@
         <w:rPr>
           <w:lang w:val="en-US"/>
         </w:rPr>
-        <w:t xml:space="preserve"> </w:t>
-      </w:r>
-      <w:proofErr w:type="spellStart"/>
-      <w:r>
-        <w:rPr>
-          <w:lang w:val="en-US"/>
-        </w:rPr>
-        <w:t>david_web_server</w:t>
-      </w:r>
-      <w:proofErr w:type="spellEnd"/>
+        <w:t xml:space="preserve"> david_web_server</w:t>
+      </w:r>
     </w:p>
     <w:p>
       <w:pPr>
@@ -215,27 +197,9 @@
             <w:pPr>
               <w:pStyle w:val="a3"/>
             </w:pPr>
-            <w:proofErr w:type="spellStart"/>
-            <w:r>
-              <w:t>systemctl</w:t>
-            </w:r>
-            <w:proofErr w:type="spellEnd"/>
-            <w:r>
-              <w:t xml:space="preserve"> </w:t>
-            </w:r>
-            <w:proofErr w:type="spellStart"/>
-            <w:r>
-              <w:t>start</w:t>
-            </w:r>
-            <w:proofErr w:type="spellEnd"/>
-            <w:r>
-              <w:t xml:space="preserve"> </w:t>
-            </w:r>
-            <w:proofErr w:type="spellStart"/>
-            <w:r>
-              <w:t>david.service</w:t>
-            </w:r>
-            <w:proofErr w:type="spellEnd"/>
+            <w:r>
+              <w:t>systemctl start david.service</w:t>
+            </w:r>
           </w:p>
         </w:tc>
       </w:tr>
@@ -284,14 +248,12 @@
       <w:r>
         <w:t xml:space="preserve"> запрос через </w:t>
       </w:r>
-      <w:proofErr w:type="spellStart"/>
       <w:r>
         <w:rPr>
           <w:lang w:val="en-US"/>
         </w:rPr>
         <w:t>wi</w:t>
       </w:r>
-      <w:proofErr w:type="spellEnd"/>
       <w:r>
         <w:t>-</w:t>
       </w:r>
@@ -324,14 +286,12 @@
       <w:r>
         <w:t xml:space="preserve">Модуль </w:t>
       </w:r>
-      <w:proofErr w:type="spellStart"/>
       <w:r>
         <w:rPr>
           <w:lang w:val="en-US"/>
         </w:rPr>
         <w:t>david</w:t>
       </w:r>
-      <w:proofErr w:type="spellEnd"/>
       <w:r>
         <w:t>_</w:t>
       </w:r>
@@ -375,15 +335,7 @@
         <w:pStyle w:val="a3"/>
       </w:pPr>
       <w:r>
-        <w:t xml:space="preserve">1. Принимает </w:t>
-      </w:r>
-      <w:proofErr w:type="spellStart"/>
-      <w:r>
-        <w:t>http</w:t>
-      </w:r>
-      <w:proofErr w:type="spellEnd"/>
-      <w:r>
-        <w:t xml:space="preserve"> запросы от микроконтроллеров.</w:t>
+        <w:t>1. Принимает http запросы от микроконтроллеров.</w:t>
       </w:r>
     </w:p>
     <w:p>
@@ -399,15 +351,7 @@
         <w:pStyle w:val="a3"/>
       </w:pPr>
       <w:r>
-        <w:t xml:space="preserve">3. </w:t>
-      </w:r>
-      <w:proofErr w:type="spellStart"/>
-      <w:r>
-        <w:t>Логирует</w:t>
-      </w:r>
-      <w:proofErr w:type="spellEnd"/>
-      <w:r>
-        <w:t xml:space="preserve"> события в файл.</w:t>
+        <w:t>3. Логирует события в файл.</w:t>
       </w:r>
     </w:p>
     <w:p>
@@ -420,13 +364,8 @@
         <w:pStyle w:val="3"/>
       </w:pPr>
       <w:r>
-        <w:t xml:space="preserve">Модуль </w:t>
-      </w:r>
-      <w:proofErr w:type="spellStart"/>
-      <w:r>
-        <w:t>david_user_interface</w:t>
-      </w:r>
-      <w:proofErr w:type="spellEnd"/>
+        <w:t>Модуль david_user_interface</w:t>
+      </w:r>
     </w:p>
     <w:p>
       <w:pPr>
@@ -650,39 +589,24 @@
       <w:pPr>
         <w:pStyle w:val="a3"/>
       </w:pPr>
-      <w:proofErr w:type="spellStart"/>
-      <w:r>
-        <w:t>unsuccessful</w:t>
-      </w:r>
-      <w:proofErr w:type="spellEnd"/>
-      <w:r>
-        <w:t xml:space="preserve"> - в случае неуспешной попытки проинформировать пользователя по любой причине,</w:t>
-      </w:r>
-    </w:p>
-    <w:p>
-      <w:pPr>
-        <w:pStyle w:val="a3"/>
-      </w:pPr>
-      <w:proofErr w:type="spellStart"/>
-      <w:r>
-        <w:t>successful</w:t>
-      </w:r>
-      <w:proofErr w:type="spellEnd"/>
-      <w:r>
-        <w:t xml:space="preserve"> - сообщение отправлено, но подтверждение не получено или не предполагается,</w:t>
-      </w:r>
-    </w:p>
-    <w:p>
-      <w:pPr>
-        <w:pStyle w:val="a3"/>
-      </w:pPr>
-      <w:proofErr w:type="spellStart"/>
-      <w:r>
-        <w:t>confirmed</w:t>
-      </w:r>
-      <w:proofErr w:type="spellEnd"/>
-      <w:r>
-        <w:t xml:space="preserve"> - сообщение отправлено и получено </w:t>
+      <w:r>
+        <w:t>unsuccessful - в случае неуспешной попытки проинформировать пользователя по любой причине,</w:t>
+      </w:r>
+    </w:p>
+    <w:p>
+      <w:pPr>
+        <w:pStyle w:val="a3"/>
+      </w:pPr>
+      <w:r>
+        <w:t>successful - сообщение отправлено, но подтверждение не получено или не предполагается,</w:t>
+      </w:r>
+    </w:p>
+    <w:p>
+      <w:pPr>
+        <w:pStyle w:val="a3"/>
+      </w:pPr>
+      <w:r>
+        <w:t xml:space="preserve">confirmed - сообщение отправлено и получено </w:t>
       </w:r>
       <w:r>
         <w:t>подтверждение</w:t>
@@ -755,15 +679,7 @@
         <w:t>мессенджер</w:t>
       </w:r>
       <w:r>
-        <w:t xml:space="preserve"> (</w:t>
-      </w:r>
-      <w:proofErr w:type="spellStart"/>
-      <w:r>
-        <w:t>WhatsApp</w:t>
-      </w:r>
-      <w:proofErr w:type="spellEnd"/>
-      <w:r>
-        <w:t xml:space="preserve"> и пр.) </w:t>
+        <w:t xml:space="preserve"> (WhatsApp и пр.) </w:t>
       </w:r>
     </w:p>
     <w:p>
@@ -828,47 +744,24 @@
         <w:pStyle w:val="a3"/>
       </w:pPr>
       <w:r>
-        <w:t xml:space="preserve">а. Получает задачу на информирование пользователя: </w:t>
-      </w:r>
-      <w:proofErr w:type="spellStart"/>
-      <w:r>
-        <w:t>get_task</w:t>
-      </w:r>
-      <w:proofErr w:type="spellEnd"/>
-    </w:p>
-    <w:p>
-      <w:pPr>
-        <w:pStyle w:val="a3"/>
-      </w:pPr>
-      <w:r>
-        <w:t xml:space="preserve">б. Делает попытку проинформировать </w:t>
-      </w:r>
-      <w:proofErr w:type="spellStart"/>
-      <w:r>
-        <w:t>пользоателя</w:t>
-      </w:r>
-      <w:proofErr w:type="spellEnd"/>
-      <w:r>
-        <w:t xml:space="preserve">: </w:t>
-      </w:r>
-      <w:proofErr w:type="spellStart"/>
-      <w:r>
-        <w:t>inform_user_attempt</w:t>
-      </w:r>
-      <w:proofErr w:type="spellEnd"/>
-    </w:p>
-    <w:p>
-      <w:pPr>
-        <w:pStyle w:val="a3"/>
-      </w:pPr>
-      <w:r>
-        <w:t xml:space="preserve">в. Возвращает результат: </w:t>
-      </w:r>
-      <w:proofErr w:type="spellStart"/>
-      <w:r>
-        <w:t>inform_user_result</w:t>
-      </w:r>
-      <w:proofErr w:type="spellEnd"/>
+        <w:t>а. Получает задачу на информирование пользователя: get_task</w:t>
+      </w:r>
+    </w:p>
+    <w:p>
+      <w:pPr>
+        <w:pStyle w:val="a3"/>
+      </w:pPr>
+      <w:r>
+        <w:t>б. Делает попытку проинформировать пользоателя: inform_user_attempt</w:t>
+      </w:r>
+    </w:p>
+    <w:p>
+      <w:pPr>
+        <w:pStyle w:val="a3"/>
+      </w:pPr>
+      <w:r>
+        <w:t>в. Возвращает результат: inform_user_result</w:t>
+      </w:r>
     </w:p>
     <w:p>
       <w:pPr>
@@ -880,15 +773,7 @@
         <w:pStyle w:val="3"/>
       </w:pPr>
       <w:r>
-        <w:t xml:space="preserve">Модуль </w:t>
-      </w:r>
-      <w:proofErr w:type="spellStart"/>
-      <w:r>
-        <w:t>Django</w:t>
-      </w:r>
-      <w:proofErr w:type="spellEnd"/>
-      <w:r>
-        <w:t xml:space="preserve"> Математика</w:t>
+        <w:t>Модуль Django Математика</w:t>
       </w:r>
     </w:p>
     <w:p>
@@ -904,127 +789,411 @@
         <w:pStyle w:val="a3"/>
       </w:pPr>
       <w:r>
-        <w:t>(</w:t>
-      </w:r>
-      <w:proofErr w:type="spellStart"/>
-      <w:r>
-        <w:t>user</w:t>
-      </w:r>
-      <w:proofErr w:type="spellEnd"/>
-      <w:r>
+        <w:t>(user story)</w:t>
+      </w:r>
+    </w:p>
+    <w:p>
+      <w:pPr>
+        <w:pStyle w:val="a3"/>
+      </w:pPr>
+      <w:r>
+        <w:t>Пользователь заходит на сайт под своим аккаунтом, решает примеры чтобы получить оценку.</w:t>
+      </w:r>
+    </w:p>
+    <w:p>
+      <w:pPr>
+        <w:pStyle w:val="a3"/>
+      </w:pPr>
+      <w:r>
+        <w:t>Администратор контролирует статистику решений.</w:t>
+      </w:r>
+    </w:p>
+    <w:p>
+      <w:pPr>
+        <w:pStyle w:val="a3"/>
+      </w:pPr>
+    </w:p>
+    <w:p>
+      <w:pPr>
+        <w:pStyle w:val="a3"/>
+      </w:pPr>
+      <w:r>
+        <w:t>(use case)</w:t>
+      </w:r>
+    </w:p>
+    <w:p>
+      <w:pPr>
+        <w:pStyle w:val="a3"/>
+        <w:rPr>
+          <w:lang w:val="en-US"/>
+        </w:rPr>
+      </w:pPr>
+      <w:r>
+        <w:rPr>
+          <w:lang w:val="en-US"/>
+        </w:rPr>
+        <w:t>Main success scenario</w:t>
+      </w:r>
+    </w:p>
+    <w:p>
+      <w:pPr>
+        <w:pStyle w:val="a3"/>
+        <w:rPr>
+          <w:lang w:val="en-US"/>
+        </w:rPr>
+      </w:pPr>
+      <w:r>
+        <w:rPr>
+          <w:lang w:val="en-US"/>
+        </w:rPr>
+        <w:t xml:space="preserve">Extensions - </w:t>
+      </w:r>
+      <w:r>
+        <w:t>сценарии</w:t>
+      </w:r>
+      <w:r>
+        <w:rPr>
+          <w:lang w:val="en-US"/>
+        </w:rPr>
         <w:t xml:space="preserve"> </w:t>
       </w:r>
-      <w:proofErr w:type="spellStart"/>
-      <w:r>
-        <w:t>story</w:t>
-      </w:r>
-      <w:proofErr w:type="spellEnd"/>
-      <w:r>
-        <w:t>)</w:t>
-      </w:r>
-    </w:p>
-    <w:p>
-      <w:pPr>
-        <w:pStyle w:val="a3"/>
-      </w:pPr>
-      <w:r>
-        <w:t>Пользователь заходит на сайт под своим аккаунтом, решает примеры чтобы получить оценку.</w:t>
-      </w:r>
-    </w:p>
-    <w:p>
-      <w:pPr>
-        <w:pStyle w:val="a3"/>
-      </w:pPr>
-      <w:r>
-        <w:t>Администратор контролирует статистику решений.</w:t>
-      </w:r>
-    </w:p>
-    <w:p>
-      <w:pPr>
-        <w:pStyle w:val="a3"/>
-      </w:pPr>
-    </w:p>
-    <w:p>
-      <w:pPr>
-        <w:pStyle w:val="a3"/>
-      </w:pPr>
-      <w:r>
-        <w:t>(</w:t>
-      </w:r>
-      <w:proofErr w:type="spellStart"/>
-      <w:r>
-        <w:t>use</w:t>
-      </w:r>
-      <w:proofErr w:type="spellEnd"/>
-      <w:r>
+      <w:r>
+        <w:t>ошибок</w:t>
+      </w:r>
+      <w:r>
+        <w:rPr>
+          <w:lang w:val="en-US"/>
+        </w:rPr>
+        <w:t>.</w:t>
+      </w:r>
+    </w:p>
+    <w:p>
+      <w:pPr>
+        <w:pStyle w:val="a3"/>
+      </w:pPr>
+      <w:r>
+        <w:t>Variations - варианты успешных сценариев.</w:t>
+      </w:r>
+    </w:p>
+    <w:p>
+      <w:pPr>
+        <w:pStyle w:val="a3"/>
+      </w:pPr>
+    </w:p>
+    <w:p>
+      <w:pPr>
+        <w:pStyle w:val="a3"/>
+      </w:pPr>
+      <w:r>
+        <w:t>Метод запуска:</w:t>
+      </w:r>
+    </w:p>
+    <w:p>
+      <w:pPr>
+        <w:pStyle w:val="a3"/>
+      </w:pPr>
+    </w:p>
+    <w:p>
+      <w:pPr>
+        <w:pStyle w:val="a3"/>
+      </w:pPr>
+      <w:r>
+        <w:t>Задача:</w:t>
+      </w:r>
+    </w:p>
+    <w:p>
+      <w:pPr>
+        <w:pStyle w:val="a3"/>
+      </w:pPr>
+      <w:r>
+        <w:t xml:space="preserve">1. </w:t>
+      </w:r>
+    </w:p>
+    <w:p>
+      <w:pPr>
+        <w:pStyle w:val="a3"/>
+      </w:pPr>
+      <w:r>
+        <w:t xml:space="preserve">2. </w:t>
+      </w:r>
+    </w:p>
+    <w:p>
+      <w:pPr>
+        <w:pStyle w:val="a3"/>
+      </w:pPr>
+      <w:r>
+        <w:t xml:space="preserve">3. </w:t>
+      </w:r>
+    </w:p>
+    <w:p>
+      <w:pPr>
+        <w:pStyle w:val="a3"/>
+      </w:pPr>
+    </w:p>
+    <w:p>
+      <w:pPr>
+        <w:pStyle w:val="a3"/>
+      </w:pPr>
+      <w:r>
+        <w:t>Действия (для логирования):</w:t>
+      </w:r>
+    </w:p>
+    <w:p>
+      <w:pPr>
+        <w:pStyle w:val="a3"/>
+      </w:pPr>
+      <w:r>
+        <w:t xml:space="preserve">а. </w:t>
+      </w:r>
+    </w:p>
+    <w:p>
+      <w:pPr>
+        <w:pStyle w:val="a3"/>
+        <w:rPr>
+          <w:lang w:val="en-US"/>
+        </w:rPr>
+      </w:pPr>
+      <w:r>
+        <w:t>б</w:t>
+      </w:r>
+      <w:r>
+        <w:rPr>
+          <w:lang w:val="en-US"/>
+        </w:rPr>
+        <w:t xml:space="preserve">. </w:t>
+      </w:r>
+    </w:p>
+    <w:p>
+      <w:pPr>
+        <w:pStyle w:val="a3"/>
+        <w:rPr>
+          <w:lang w:val="en-US"/>
+        </w:rPr>
+      </w:pPr>
+      <w:r>
+        <w:t>в</w:t>
+      </w:r>
+      <w:r>
+        <w:rPr>
+          <w:lang w:val="en-US"/>
+        </w:rPr>
+        <w:t>.</w:t>
+      </w:r>
+    </w:p>
+    <w:p>
+      <w:pPr>
+        <w:pStyle w:val="a3"/>
+        <w:rPr>
+          <w:lang w:val="en-US"/>
+        </w:rPr>
+      </w:pPr>
+    </w:p>
+    <w:p>
+      <w:pPr>
+        <w:pStyle w:val="3"/>
+        <w:rPr>
+          <w:lang w:val="en-US"/>
+        </w:rPr>
+      </w:pPr>
+      <w:r>
+        <w:t>Модуль</w:t>
+      </w:r>
+      <w:r>
+        <w:rPr>
+          <w:lang w:val="en-US"/>
+        </w:rPr>
+        <w:t xml:space="preserve"> david_climate_check</w:t>
+      </w:r>
+    </w:p>
+    <w:p>
+      <w:pPr>
+        <w:pStyle w:val="a3"/>
+        <w:rPr>
+          <w:lang w:val="en-US"/>
+        </w:rPr>
+      </w:pPr>
+      <w:r>
+        <w:t>Файл</w:t>
+      </w:r>
+      <w:r>
+        <w:rPr>
+          <w:lang w:val="en-US"/>
+        </w:rPr>
+        <w:t>: david_climate_check.py</w:t>
+      </w:r>
+    </w:p>
+    <w:p>
+      <w:pPr>
+        <w:pStyle w:val="a3"/>
+        <w:rPr>
+          <w:lang w:val="en-US"/>
+        </w:rPr>
+      </w:pPr>
+      <w:r>
+        <w:t>Задача</w:t>
+      </w:r>
+      <w:r>
+        <w:rPr>
+          <w:lang w:val="en-US"/>
+        </w:rPr>
+        <w:t>:</w:t>
+      </w:r>
+    </w:p>
+    <w:p>
+      <w:pPr>
+        <w:pStyle w:val="a3"/>
+      </w:pPr>
+      <w:r>
+        <w:t>1. Запрашивает климатические данные из базы данных david_db.sqlite.</w:t>
+      </w:r>
+    </w:p>
+    <w:p>
+      <w:pPr>
+        <w:pStyle w:val="a3"/>
+      </w:pPr>
+      <w:r>
+        <w:t>2. Проигрывает голосовое оповещение в случае превышения заданных порогов.</w:t>
+      </w:r>
+    </w:p>
+    <w:p>
+      <w:pPr>
+        <w:pStyle w:val="a3"/>
+      </w:pPr>
+      <w:r>
+        <w:t>3. Логирует события в файл.</w:t>
+      </w:r>
+    </w:p>
+    <w:p>
+      <w:pPr>
+        <w:pStyle w:val="a3"/>
+      </w:pPr>
+    </w:p>
+    <w:p>
+      <w:pPr>
+        <w:pStyle w:val="a3"/>
+      </w:pPr>
+      <w:r>
+        <w:t>Действия (для логирования):</w:t>
+      </w:r>
+    </w:p>
+    <w:p>
+      <w:pPr>
+        <w:pStyle w:val="a3"/>
+      </w:pPr>
+      <w:r>
+        <w:t>а. Проверяет наличие файлов логов и звуковых сэмплов.</w:t>
+      </w:r>
+    </w:p>
+    <w:p>
+      <w:pPr>
+        <w:pStyle w:val="a3"/>
+      </w:pPr>
+      <w:r>
+        <w:t>б. Читает базу данных.</w:t>
+      </w:r>
+    </w:p>
+    <w:p>
+      <w:pPr>
+        <w:pStyle w:val="a3"/>
+      </w:pPr>
+      <w:r>
+        <w:t>в. Проигрывает звуковой файл.</w:t>
+      </w:r>
+    </w:p>
+    <w:p>
+      <w:pPr>
+        <w:pStyle w:val="a3"/>
+      </w:pPr>
+    </w:p>
+    <w:p>
+      <w:pPr>
+        <w:pStyle w:val="3"/>
+        <w:rPr>
+          <w:lang w:val="en-US"/>
+        </w:rPr>
+      </w:pPr>
+      <w:r>
+        <w:t>Модуль</w:t>
+      </w:r>
+      <w:r>
+        <w:rPr>
+          <w:lang w:val="en-US"/>
+        </w:rPr>
         <w:t xml:space="preserve"> </w:t>
       </w:r>
-      <w:proofErr w:type="spellStart"/>
-      <w:r>
-        <w:t>case</w:t>
-      </w:r>
-      <w:proofErr w:type="spellEnd"/>
-      <w:r>
-        <w:t>)</w:t>
-      </w:r>
-    </w:p>
-    <w:p>
-      <w:pPr>
-        <w:pStyle w:val="a3"/>
-        <w:rPr>
-          <w:lang w:val="en-US"/>
-        </w:rPr>
-      </w:pPr>
-      <w:r>
-        <w:rPr>
-          <w:lang w:val="en-US"/>
-        </w:rPr>
-        <w:t>Main success scenario</w:t>
-      </w:r>
-    </w:p>
-    <w:p>
-      <w:pPr>
-        <w:pStyle w:val="a3"/>
-        <w:rPr>
-          <w:lang w:val="en-US"/>
-        </w:rPr>
-      </w:pPr>
-      <w:r>
-        <w:rPr>
-          <w:lang w:val="en-US"/>
-        </w:rPr>
-        <w:t xml:space="preserve">Extensions - </w:t>
-      </w:r>
-      <w:r>
-        <w:t>сценарии</w:t>
-      </w:r>
-      <w:r>
-        <w:rPr>
-          <w:lang w:val="en-US"/>
-        </w:rPr>
-        <w:t xml:space="preserve"> </w:t>
-      </w:r>
-      <w:r>
-        <w:t>ошибок</w:t>
-      </w:r>
-      <w:r>
-        <w:rPr>
-          <w:lang w:val="en-US"/>
-        </w:rPr>
-        <w:t>.</w:t>
-      </w:r>
-    </w:p>
-    <w:p>
-      <w:pPr>
-        <w:pStyle w:val="a3"/>
-      </w:pPr>
-      <w:proofErr w:type="spellStart"/>
-      <w:r>
-        <w:t>Variations</w:t>
-      </w:r>
-      <w:proofErr w:type="spellEnd"/>
-      <w:r>
-        <w:t xml:space="preserve"> - варианты успешных сценариев.</w:t>
+      <w:r>
+        <w:rPr>
+          <w:lang w:val="en-US"/>
+        </w:rPr>
+        <w:t>david</w:t>
+      </w:r>
+      <w:r>
+        <w:rPr>
+          <w:lang w:val="en-US"/>
+        </w:rPr>
+        <w:t>_</w:t>
+      </w:r>
+      <w:r>
+        <w:rPr>
+          <w:lang w:val="en-US"/>
+        </w:rPr>
+        <w:t>currency</w:t>
+      </w:r>
+      <w:r>
+        <w:rPr>
+          <w:lang w:val="en-US"/>
+        </w:rPr>
+        <w:t>_</w:t>
+      </w:r>
+      <w:r>
+        <w:rPr>
+          <w:lang w:val="en-US"/>
+        </w:rPr>
+        <w:t>check</w:t>
+      </w:r>
+    </w:p>
+    <w:p>
+      <w:pPr>
+        <w:pStyle w:val="a3"/>
+        <w:rPr>
+          <w:lang w:val="en-US"/>
+        </w:rPr>
+      </w:pPr>
+      <w:r>
+        <w:t>Файл</w:t>
+      </w:r>
+      <w:r>
+        <w:rPr>
+          <w:lang w:val="en-US"/>
+        </w:rPr>
+        <w:t>: david_currency_check.py</w:t>
+      </w:r>
+    </w:p>
+    <w:p>
+      <w:pPr>
+        <w:pStyle w:val="a3"/>
+      </w:pPr>
+      <w:r>
+        <w:t>Логика</w:t>
+      </w:r>
+      <w:r>
+        <w:t>:</w:t>
+      </w:r>
+    </w:p>
+    <w:p>
+      <w:pPr>
+        <w:pStyle w:val="a3"/>
+      </w:pPr>
+      <w:r>
+        <w:t>Если новое значение в процентном отношении больше предыдущего</w:t>
+      </w:r>
+    </w:p>
+    <w:p>
+      <w:pPr>
+        <w:pStyle w:val="a3"/>
+      </w:pPr>
+      <w:r>
+        <w:t>или новое значение выходит за границы нормальных значений, идет информирование во WA.</w:t>
       </w:r>
     </w:p>
     <w:p>
@@ -1044,366 +1213,9 @@
       <w:pPr>
         <w:pStyle w:val="a3"/>
       </w:pPr>
-    </w:p>
-    <w:p>
-      <w:pPr>
-        <w:pStyle w:val="a3"/>
-      </w:pPr>
-      <w:r>
-        <w:t>Задача:</w:t>
-      </w:r>
-    </w:p>
-    <w:p>
-      <w:pPr>
-        <w:pStyle w:val="a3"/>
-      </w:pPr>
-      <w:r>
-        <w:t xml:space="preserve">1. </w:t>
-      </w:r>
-    </w:p>
-    <w:p>
-      <w:pPr>
-        <w:pStyle w:val="a3"/>
-      </w:pPr>
-      <w:r>
-        <w:t xml:space="preserve">2. </w:t>
-      </w:r>
-    </w:p>
-    <w:p>
-      <w:pPr>
-        <w:pStyle w:val="a3"/>
-      </w:pPr>
-      <w:r>
-        <w:t xml:space="preserve">3. </w:t>
-      </w:r>
-    </w:p>
-    <w:p>
-      <w:pPr>
-        <w:pStyle w:val="a3"/>
-      </w:pPr>
-    </w:p>
-    <w:p>
-      <w:pPr>
-        <w:pStyle w:val="a3"/>
-      </w:pPr>
-      <w:r>
-        <w:t>Действия (для логирования):</w:t>
-      </w:r>
-    </w:p>
-    <w:p>
-      <w:pPr>
-        <w:pStyle w:val="a3"/>
-      </w:pPr>
-      <w:r>
-        <w:t xml:space="preserve">а. </w:t>
-      </w:r>
-    </w:p>
-    <w:p>
-      <w:pPr>
-        <w:pStyle w:val="a3"/>
-        <w:rPr>
-          <w:lang w:val="en-US"/>
-        </w:rPr>
-      </w:pPr>
-      <w:r>
-        <w:t>б</w:t>
-      </w:r>
-      <w:r>
-        <w:rPr>
-          <w:lang w:val="en-US"/>
-        </w:rPr>
-        <w:t xml:space="preserve">. </w:t>
-      </w:r>
-    </w:p>
-    <w:p>
-      <w:pPr>
-        <w:pStyle w:val="a3"/>
-        <w:rPr>
-          <w:lang w:val="en-US"/>
-        </w:rPr>
-      </w:pPr>
-      <w:r>
-        <w:t>в</w:t>
-      </w:r>
-      <w:r>
-        <w:rPr>
-          <w:lang w:val="en-US"/>
-        </w:rPr>
-        <w:t>.</w:t>
-      </w:r>
-    </w:p>
-    <w:p>
-      <w:pPr>
-        <w:pStyle w:val="a3"/>
-        <w:rPr>
-          <w:lang w:val="en-US"/>
-        </w:rPr>
-      </w:pPr>
-    </w:p>
-    <w:p>
-      <w:pPr>
-        <w:pStyle w:val="3"/>
-        <w:rPr>
-          <w:lang w:val="en-US"/>
-        </w:rPr>
-      </w:pPr>
-      <w:r>
-        <w:t>Модуль</w:t>
-      </w:r>
-      <w:r>
-        <w:rPr>
-          <w:lang w:val="en-US"/>
-        </w:rPr>
-        <w:t xml:space="preserve"> </w:t>
-      </w:r>
-      <w:proofErr w:type="spellStart"/>
-      <w:r>
-        <w:rPr>
-          <w:lang w:val="en-US"/>
-        </w:rPr>
-        <w:t>david_climate_check</w:t>
-      </w:r>
-      <w:proofErr w:type="spellEnd"/>
-    </w:p>
-    <w:p>
-      <w:pPr>
-        <w:pStyle w:val="a3"/>
-        <w:rPr>
-          <w:lang w:val="en-US"/>
-        </w:rPr>
-      </w:pPr>
-      <w:r>
-        <w:t>Файл</w:t>
-      </w:r>
-      <w:r>
-        <w:rPr>
-          <w:lang w:val="en-US"/>
-        </w:rPr>
-        <w:t>: david_climate_check.py</w:t>
-      </w:r>
-    </w:p>
-    <w:p>
-      <w:pPr>
-        <w:pStyle w:val="a3"/>
-        <w:rPr>
-          <w:lang w:val="en-US"/>
-        </w:rPr>
-      </w:pPr>
-      <w:r>
-        <w:t>Задача</w:t>
-      </w:r>
-      <w:r>
-        <w:rPr>
-          <w:lang w:val="en-US"/>
-        </w:rPr>
-        <w:t>:</w:t>
-      </w:r>
-    </w:p>
-    <w:p>
-      <w:pPr>
-        <w:pStyle w:val="a3"/>
-      </w:pPr>
-      <w:r>
-        <w:t xml:space="preserve">1. Запрашивает климатические данные из базы данных </w:t>
-      </w:r>
-      <w:proofErr w:type="spellStart"/>
-      <w:r>
-        <w:t>david_db.sqlite</w:t>
-      </w:r>
-      <w:proofErr w:type="spellEnd"/>
-      <w:r>
-        <w:t>.</w:t>
-      </w:r>
-    </w:p>
-    <w:p>
-      <w:pPr>
-        <w:pStyle w:val="a3"/>
-      </w:pPr>
-      <w:r>
-        <w:t>2. Проигрывает голосовое оповещение в случае превышения заданных порогов.</w:t>
-      </w:r>
-    </w:p>
-    <w:p>
-      <w:pPr>
-        <w:pStyle w:val="a3"/>
-      </w:pPr>
-      <w:r>
-        <w:t xml:space="preserve">3. </w:t>
-      </w:r>
-      <w:proofErr w:type="spellStart"/>
-      <w:r>
-        <w:t>Логирует</w:t>
-      </w:r>
-      <w:proofErr w:type="spellEnd"/>
-      <w:r>
-        <w:t xml:space="preserve"> события в файл.</w:t>
-      </w:r>
-    </w:p>
-    <w:p>
-      <w:pPr>
-        <w:pStyle w:val="a3"/>
-      </w:pPr>
-    </w:p>
-    <w:p>
-      <w:pPr>
-        <w:pStyle w:val="a3"/>
-      </w:pPr>
-      <w:r>
-        <w:t>Действия (для логирования):</w:t>
-      </w:r>
-    </w:p>
-    <w:p>
-      <w:pPr>
-        <w:pStyle w:val="a3"/>
-      </w:pPr>
-      <w:r>
-        <w:t xml:space="preserve">а. Проверяет наличие файлов логов и звуковых </w:t>
-      </w:r>
-      <w:proofErr w:type="spellStart"/>
-      <w:r>
-        <w:t>сэмплов</w:t>
-      </w:r>
-      <w:proofErr w:type="spellEnd"/>
-      <w:r>
-        <w:t>.</w:t>
-      </w:r>
-    </w:p>
-    <w:p>
-      <w:pPr>
-        <w:pStyle w:val="a3"/>
-      </w:pPr>
-      <w:r>
-        <w:t>б. Читает базу данных.</w:t>
-      </w:r>
-    </w:p>
-    <w:p>
-      <w:pPr>
-        <w:pStyle w:val="a3"/>
-      </w:pPr>
-      <w:r>
-        <w:t>в. Проигрывает звуковой файл.</w:t>
-      </w:r>
-    </w:p>
-    <w:p>
-      <w:pPr>
-        <w:pStyle w:val="a3"/>
-      </w:pPr>
-    </w:p>
-    <w:p>
-      <w:pPr>
-        <w:pStyle w:val="3"/>
-        <w:rPr>
-          <w:lang w:val="en-US"/>
-        </w:rPr>
-      </w:pPr>
-      <w:r>
-        <w:t>Модуль</w:t>
-      </w:r>
-      <w:r>
-        <w:rPr>
-          <w:lang w:val="en-US"/>
-        </w:rPr>
-        <w:t xml:space="preserve"> </w:t>
-      </w:r>
-      <w:proofErr w:type="spellStart"/>
-      <w:r>
-        <w:rPr>
-          <w:lang w:val="en-US"/>
-        </w:rPr>
-        <w:t>david</w:t>
-      </w:r>
-      <w:r>
-        <w:rPr>
-          <w:lang w:val="en-US"/>
-        </w:rPr>
-        <w:t>_</w:t>
-      </w:r>
-      <w:r>
-        <w:rPr>
-          <w:lang w:val="en-US"/>
-        </w:rPr>
-        <w:t>currency</w:t>
-      </w:r>
-      <w:r>
-        <w:rPr>
-          <w:lang w:val="en-US"/>
-        </w:rPr>
-        <w:t>_</w:t>
-      </w:r>
-      <w:r>
-        <w:rPr>
-          <w:lang w:val="en-US"/>
-        </w:rPr>
-        <w:t>check</w:t>
-      </w:r>
-      <w:proofErr w:type="spellEnd"/>
-    </w:p>
-    <w:p>
-      <w:pPr>
-        <w:pStyle w:val="a3"/>
-        <w:rPr>
-          <w:lang w:val="en-US"/>
-        </w:rPr>
-      </w:pPr>
-      <w:r>
-        <w:t>Файл</w:t>
-      </w:r>
-      <w:r>
-        <w:rPr>
-          <w:lang w:val="en-US"/>
-        </w:rPr>
-        <w:t>: david_currency_check.py</w:t>
-      </w:r>
-    </w:p>
-    <w:p>
-      <w:pPr>
-        <w:pStyle w:val="a3"/>
-      </w:pPr>
-      <w:r>
-        <w:t>Логика</w:t>
-      </w:r>
-      <w:r>
-        <w:t>:</w:t>
-      </w:r>
-    </w:p>
-    <w:p>
-      <w:pPr>
-        <w:pStyle w:val="a3"/>
-      </w:pPr>
-      <w:r>
-        <w:t>Если новое значение в процентном отношении больше предыдущего</w:t>
-      </w:r>
-    </w:p>
-    <w:p>
-      <w:pPr>
-        <w:pStyle w:val="a3"/>
-      </w:pPr>
-      <w:r>
-        <w:t>или новое значение выходит за границы нормальных значений, идет информирование во WA.</w:t>
-      </w:r>
-    </w:p>
-    <w:p>
-      <w:pPr>
-        <w:pStyle w:val="a3"/>
-      </w:pPr>
-    </w:p>
-    <w:p>
-      <w:pPr>
-        <w:pStyle w:val="a3"/>
-      </w:pPr>
-      <w:r>
-        <w:t>Метод запуска:</w:t>
-      </w:r>
-    </w:p>
-    <w:p>
-      <w:pPr>
-        <w:pStyle w:val="a3"/>
-      </w:pPr>
-      <w:proofErr w:type="spellStart"/>
       <w:r>
         <w:t>crontab</w:t>
       </w:r>
-      <w:proofErr w:type="spellEnd"/>
     </w:p>
     <w:p>
       <w:pPr>
@@ -1469,15 +1281,7 @@
         <w:pStyle w:val="a3"/>
       </w:pPr>
       <w:r>
-        <w:t xml:space="preserve">а. Выполняет </w:t>
-      </w:r>
-      <w:proofErr w:type="spellStart"/>
-      <w:r>
-        <w:t>http</w:t>
-      </w:r>
-      <w:proofErr w:type="spellEnd"/>
-      <w:r>
-        <w:t xml:space="preserve"> запрос.</w:t>
+        <w:t>а. Выполняет http запрос.</w:t>
       </w:r>
     </w:p>
     <w:p>
@@ -1523,16 +1327,236 @@
         <w:rPr>
           <w:lang w:val="en-US"/>
         </w:rPr>
+        <w:t xml:space="preserve"> david_gas_check</w:t>
+      </w:r>
+    </w:p>
+    <w:p>
+      <w:pPr>
+        <w:pStyle w:val="a3"/>
+        <w:rPr>
+          <w:lang w:val="en-US"/>
+        </w:rPr>
+      </w:pPr>
+      <w:r>
+        <w:t>Файл</w:t>
+      </w:r>
+      <w:r>
+        <w:rPr>
+          <w:lang w:val="en-US"/>
+        </w:rPr>
+        <w:t>: david_gas_check.py</w:t>
+      </w:r>
+    </w:p>
+    <w:p>
+      <w:pPr>
+        <w:pStyle w:val="a3"/>
+      </w:pPr>
+      <w:r>
+        <w:t>Логика:</w:t>
+      </w:r>
+    </w:p>
+    <w:p>
+      <w:pPr>
+        <w:pStyle w:val="a3"/>
+      </w:pPr>
+    </w:p>
+    <w:p>
+      <w:pPr>
+        <w:pStyle w:val="a3"/>
+      </w:pPr>
+      <w:r>
+        <w:t>Метод запуска:</w:t>
+      </w:r>
+    </w:p>
+    <w:p>
+      <w:pPr>
+        <w:pStyle w:val="a3"/>
+      </w:pPr>
+      <w:r>
+        <w:t>crontab</w:t>
+      </w:r>
+    </w:p>
+    <w:p>
+      <w:pPr>
+        <w:pStyle w:val="a3"/>
+      </w:pPr>
+    </w:p>
+    <w:p>
+      <w:pPr>
+        <w:pStyle w:val="a3"/>
+      </w:pPr>
+      <w:r>
+        <w:t>Задача:</w:t>
+      </w:r>
+    </w:p>
+    <w:p>
+      <w:pPr>
+        <w:pStyle w:val="a3"/>
+      </w:pPr>
+      <w:r>
+        <w:t>1. Запрашивает данные измерения датчика газа из базы данных david_db.sqlite.</w:t>
+      </w:r>
+    </w:p>
+    <w:p>
+      <w:pPr>
+        <w:pStyle w:val="a3"/>
+      </w:pPr>
+      <w:r>
+        <w:t>2. Проигрывает голосовое оповещение в случае превышения заданных порогов.</w:t>
+      </w:r>
+    </w:p>
+    <w:p>
+      <w:pPr>
+        <w:pStyle w:val="a3"/>
+      </w:pPr>
+      <w:r>
+        <w:t>3. Логирует события в файл.</w:t>
+      </w:r>
+    </w:p>
+    <w:p>
+      <w:pPr>
+        <w:pStyle w:val="a3"/>
+      </w:pPr>
+    </w:p>
+    <w:p>
+      <w:pPr>
+        <w:pStyle w:val="a3"/>
+      </w:pPr>
+      <w:r>
+        <w:t>Действия (для логирования):</w:t>
+      </w:r>
+    </w:p>
+    <w:p>
+      <w:pPr>
+        <w:pStyle w:val="a3"/>
+      </w:pPr>
+      <w:r>
+        <w:t>а. Проверяет наличие файлов логов и звуковых сэмплов: check_file</w:t>
+      </w:r>
+    </w:p>
+    <w:p>
+      <w:pPr>
+        <w:pStyle w:val="a3"/>
+      </w:pPr>
+      <w:r>
+        <w:t>б. Читает базу данных: get_data_from_db</w:t>
+      </w:r>
+    </w:p>
+    <w:p>
+      <w:pPr>
+        <w:pStyle w:val="a3"/>
+      </w:pPr>
+      <w:r>
+        <w:t>в. Проигрывает звуковой файл: play_audio</w:t>
+      </w:r>
+    </w:p>
+    <w:p>
+      <w:pPr>
+        <w:pStyle w:val="a3"/>
+      </w:pPr>
+    </w:p>
+    <w:p>
+      <w:pPr>
+        <w:pStyle w:val="3"/>
+      </w:pPr>
+      <w:r>
+        <w:t>Модуль "Список покупок" (проект)</w:t>
+      </w:r>
+    </w:p>
+    <w:p>
+      <w:pPr>
+        <w:pStyle w:val="a3"/>
+      </w:pPr>
+      <w:r>
+        <w:t>Модуль анализа речи подает сигнал на GPIO порт главного компьютера.</w:t>
+      </w:r>
+    </w:p>
+    <w:p>
+      <w:pPr>
+        <w:pStyle w:val="a3"/>
+      </w:pPr>
+      <w:r>
+        <w:t>При получении сигнала с GPIO порта активируется программа, которая дает отклик, например: "Слушаю".</w:t>
+      </w:r>
+    </w:p>
+    <w:p>
+      <w:pPr>
+        <w:pStyle w:val="a3"/>
+      </w:pPr>
+      <w:r>
+        <w:t>Далее по команде "Запиши в список покупок" переключается в подпрограмму записи покупок и выдает ответ: "Записываю".</w:t>
+      </w:r>
+    </w:p>
+    <w:p>
+      <w:pPr>
+        <w:pStyle w:val="a3"/>
+      </w:pPr>
+      <w:r>
+        <w:t>Далее дается наименование товара.</w:t>
+      </w:r>
+    </w:p>
+    <w:p>
+      <w:pPr>
+        <w:pStyle w:val="a3"/>
+      </w:pPr>
+      <w:r>
+        <w:t>Модуль произносит услашанное и ждет подтверждения.</w:t>
+      </w:r>
+    </w:p>
+    <w:p>
+      <w:pPr>
+        <w:pStyle w:val="a3"/>
+      </w:pPr>
+      <w:r>
+        <w:t>Если подтверждение получено, наименование записывается в базу с датой создания и идентификатором списка покупок.</w:t>
+      </w:r>
+    </w:p>
+    <w:p>
+      <w:pPr>
+        <w:pStyle w:val="a3"/>
+      </w:pPr>
+      <w:r>
+        <w:t>Должна быть реализована возможность закрывать список покупок и получать список покупок в виде речи и в виде сообщения в WhatsApp.</w:t>
+      </w:r>
+    </w:p>
+    <w:p>
+      <w:pPr>
+        <w:pStyle w:val="a3"/>
+      </w:pPr>
+    </w:p>
+    <w:p>
+      <w:pPr>
+        <w:pStyle w:val="2"/>
+      </w:pPr>
+      <w:r>
+        <w:t>Вспомогательные модули Главного Компьютера</w:t>
+      </w:r>
+    </w:p>
+    <w:p>
+      <w:pPr>
+        <w:pStyle w:val="3"/>
+      </w:pPr>
+      <w:r>
+        <w:t>Модуль</w:t>
+      </w:r>
+      <w:r>
         <w:t xml:space="preserve"> </w:t>
       </w:r>
-      <w:proofErr w:type="spellStart"/>
-      <w:r>
-        <w:rPr>
-          <w:lang w:val="en-US"/>
-        </w:rPr>
-        <w:t>david_gas_check</w:t>
-      </w:r>
-      <w:proofErr w:type="spellEnd"/>
+      <w:r>
+        <w:rPr>
+          <w:lang w:val="en-US"/>
+        </w:rPr>
+        <w:t>david</w:t>
+      </w:r>
+      <w:r>
+        <w:t>_</w:t>
+      </w:r>
+      <w:r>
+        <w:rPr>
+          <w:lang w:val="en-US"/>
+        </w:rPr>
+        <w:t>healthcheck</w:t>
+      </w:r>
     </w:p>
     <w:p>
       <w:pPr>
@@ -1548,20 +1572,32 @@
         <w:rPr>
           <w:lang w:val="en-US"/>
         </w:rPr>
-        <w:t>: david_gas_check.py</w:t>
-      </w:r>
-    </w:p>
-    <w:p>
-      <w:pPr>
-        <w:pStyle w:val="a3"/>
-      </w:pPr>
-      <w:r>
-        <w:t>Логика:</w:t>
-      </w:r>
-    </w:p>
-    <w:p>
-      <w:pPr>
-        <w:pStyle w:val="a3"/>
+        <w:t>: david_healthcheck.py</w:t>
+      </w:r>
+    </w:p>
+    <w:p>
+      <w:pPr>
+        <w:pStyle w:val="a3"/>
+        <w:rPr>
+          <w:lang w:val="en-US"/>
+        </w:rPr>
+      </w:pPr>
+      <w:r>
+        <w:t>Логика</w:t>
+      </w:r>
+      <w:r>
+        <w:rPr>
+          <w:lang w:val="en-US"/>
+        </w:rPr>
+        <w:t>:</w:t>
+      </w:r>
+    </w:p>
+    <w:p>
+      <w:pPr>
+        <w:pStyle w:val="a3"/>
+        <w:rPr>
+          <w:lang w:val="en-US"/>
+        </w:rPr>
       </w:pPr>
     </w:p>
     <w:p>
@@ -1576,11 +1612,9 @@
       <w:pPr>
         <w:pStyle w:val="a3"/>
       </w:pPr>
-      <w:proofErr w:type="spellStart"/>
-      <w:r>
-        <w:t>crontab</w:t>
-      </w:r>
-      <w:proofErr w:type="spellEnd"/>
+      <w:r>
+        <w:t>crontab, запрос пользователя.</w:t>
+      </w:r>
     </w:p>
     <w:p>
       <w:pPr>
@@ -1600,332 +1634,15 @@
         <w:pStyle w:val="a3"/>
       </w:pPr>
       <w:r>
-        <w:t xml:space="preserve">1. Запрашивает данные измерения датчика газа из базы данных </w:t>
-      </w:r>
-      <w:proofErr w:type="spellStart"/>
-      <w:r>
-        <w:t>david_db.sqlite</w:t>
-      </w:r>
-      <w:proofErr w:type="spellEnd"/>
-      <w:r>
-        <w:t>.</w:t>
-      </w:r>
-    </w:p>
-    <w:p>
-      <w:pPr>
-        <w:pStyle w:val="a3"/>
-      </w:pPr>
-      <w:r>
-        <w:t>2. Проигрывает голосовое оповещение в случае превышения заданных порогов.</w:t>
-      </w:r>
-    </w:p>
-    <w:p>
-      <w:pPr>
-        <w:pStyle w:val="a3"/>
-      </w:pPr>
-      <w:r>
-        <w:t xml:space="preserve">3. </w:t>
-      </w:r>
-      <w:proofErr w:type="spellStart"/>
-      <w:r>
-        <w:t>Логирует</w:t>
-      </w:r>
-      <w:proofErr w:type="spellEnd"/>
-      <w:r>
-        <w:t xml:space="preserve"> события в файл.</w:t>
-      </w:r>
-    </w:p>
-    <w:p>
-      <w:pPr>
-        <w:pStyle w:val="a3"/>
-      </w:pPr>
-    </w:p>
-    <w:p>
-      <w:pPr>
-        <w:pStyle w:val="a3"/>
-      </w:pPr>
-      <w:r>
-        <w:t>Действия (для логирования):</w:t>
-      </w:r>
-    </w:p>
-    <w:p>
-      <w:pPr>
-        <w:pStyle w:val="a3"/>
-      </w:pPr>
-      <w:r>
-        <w:t xml:space="preserve">а. Проверяет наличие файлов логов и звуковых </w:t>
-      </w:r>
-      <w:proofErr w:type="spellStart"/>
-      <w:r>
-        <w:t>сэмплов</w:t>
-      </w:r>
-      <w:proofErr w:type="spellEnd"/>
-      <w:r>
-        <w:t xml:space="preserve">: </w:t>
-      </w:r>
-      <w:proofErr w:type="spellStart"/>
-      <w:r>
-        <w:t>check_file</w:t>
-      </w:r>
-      <w:proofErr w:type="spellEnd"/>
-    </w:p>
-    <w:p>
-      <w:pPr>
-        <w:pStyle w:val="a3"/>
-      </w:pPr>
-      <w:r>
-        <w:t xml:space="preserve">б. Читает базу данных: </w:t>
-      </w:r>
-      <w:proofErr w:type="spellStart"/>
-      <w:r>
-        <w:t>get_data_from_db</w:t>
-      </w:r>
-      <w:proofErr w:type="spellEnd"/>
-    </w:p>
-    <w:p>
-      <w:pPr>
-        <w:pStyle w:val="a3"/>
-      </w:pPr>
-      <w:r>
-        <w:t xml:space="preserve">в. Проигрывает звуковой файл: </w:t>
-      </w:r>
-      <w:proofErr w:type="spellStart"/>
-      <w:r>
-        <w:t>play_audio</w:t>
-      </w:r>
-      <w:proofErr w:type="spellEnd"/>
-    </w:p>
-    <w:p>
-      <w:pPr>
-        <w:pStyle w:val="a3"/>
-      </w:pPr>
-    </w:p>
-    <w:p>
-      <w:pPr>
-        <w:pStyle w:val="3"/>
-      </w:pPr>
-      <w:r>
-        <w:t>Модуль "Список покупок" (проект)</w:t>
-      </w:r>
-    </w:p>
-    <w:p>
-      <w:pPr>
-        <w:pStyle w:val="a3"/>
-      </w:pPr>
-      <w:r>
-        <w:t>Модуль анализа речи подает сигнал на GPIO порт главного компьютера.</w:t>
-      </w:r>
-    </w:p>
-    <w:p>
-      <w:pPr>
-        <w:pStyle w:val="a3"/>
-      </w:pPr>
-      <w:r>
-        <w:t>При получении сигнала с GPIO порта активируется программа, которая дает отклик, например: "Слушаю".</w:t>
-      </w:r>
-    </w:p>
-    <w:p>
-      <w:pPr>
-        <w:pStyle w:val="a3"/>
-      </w:pPr>
-      <w:r>
-        <w:t>Далее по команде "Запиши в список покупок" переключается в подпрограмму записи покупок и выдает ответ: "Записываю".</w:t>
-      </w:r>
-    </w:p>
-    <w:p>
-      <w:pPr>
-        <w:pStyle w:val="a3"/>
-      </w:pPr>
-      <w:r>
-        <w:t>Далее дается наименование товара.</w:t>
-      </w:r>
-    </w:p>
-    <w:p>
-      <w:pPr>
-        <w:pStyle w:val="a3"/>
-      </w:pPr>
-      <w:r>
-        <w:t xml:space="preserve">Модуль произносит </w:t>
-      </w:r>
-      <w:proofErr w:type="spellStart"/>
-      <w:r>
-        <w:t>услашанное</w:t>
-      </w:r>
-      <w:proofErr w:type="spellEnd"/>
-      <w:r>
-        <w:t xml:space="preserve"> и ждет подтверждения.</w:t>
-      </w:r>
-    </w:p>
-    <w:p>
-      <w:pPr>
-        <w:pStyle w:val="a3"/>
-      </w:pPr>
-      <w:r>
-        <w:t>Если подтверждение получено, наименование записывается в базу с датой создания и идентификатором списка покупок.</w:t>
-      </w:r>
-    </w:p>
-    <w:p>
-      <w:pPr>
-        <w:pStyle w:val="a3"/>
-      </w:pPr>
-      <w:r>
-        <w:t xml:space="preserve">Должна быть реализована возможность закрывать список покупок и получать список покупок в виде речи и в виде сообщения в </w:t>
-      </w:r>
-      <w:proofErr w:type="spellStart"/>
-      <w:r>
-        <w:t>WhatsApp</w:t>
-      </w:r>
-      <w:proofErr w:type="spellEnd"/>
-      <w:r>
-        <w:t>.</w:t>
-      </w:r>
-    </w:p>
-    <w:p>
-      <w:pPr>
-        <w:pStyle w:val="a3"/>
-      </w:pPr>
-    </w:p>
-    <w:p>
-      <w:pPr>
-        <w:pStyle w:val="2"/>
-      </w:pPr>
-      <w:r>
-        <w:t>Вспомогательные модули Главного Компьютера</w:t>
-      </w:r>
-    </w:p>
-    <w:p>
-      <w:pPr>
-        <w:pStyle w:val="3"/>
-      </w:pPr>
-      <w:r>
-        <w:t>Модуль</w:t>
-      </w:r>
-      <w:r>
-        <w:t xml:space="preserve"> </w:t>
-      </w:r>
-      <w:proofErr w:type="spellStart"/>
-      <w:r>
-        <w:rPr>
-          <w:lang w:val="en-US"/>
-        </w:rPr>
-        <w:t>david</w:t>
-      </w:r>
-      <w:proofErr w:type="spellEnd"/>
-      <w:r>
-        <w:t>_</w:t>
-      </w:r>
-      <w:proofErr w:type="spellStart"/>
-      <w:r>
-        <w:rPr>
-          <w:lang w:val="en-US"/>
-        </w:rPr>
-        <w:t>healthcheck</w:t>
-      </w:r>
-      <w:proofErr w:type="spellEnd"/>
-    </w:p>
-    <w:p>
-      <w:pPr>
-        <w:pStyle w:val="a3"/>
-        <w:rPr>
-          <w:lang w:val="en-US"/>
-        </w:rPr>
-      </w:pPr>
-      <w:r>
-        <w:t>Файл</w:t>
-      </w:r>
-      <w:r>
-        <w:rPr>
-          <w:lang w:val="en-US"/>
-        </w:rPr>
-        <w:t>: david_healthcheck.py</w:t>
-      </w:r>
-    </w:p>
-    <w:p>
-      <w:pPr>
-        <w:pStyle w:val="a3"/>
-        <w:rPr>
-          <w:lang w:val="en-US"/>
-        </w:rPr>
-      </w:pPr>
-      <w:r>
-        <w:t>Логика</w:t>
-      </w:r>
-      <w:r>
-        <w:rPr>
-          <w:lang w:val="en-US"/>
-        </w:rPr>
-        <w:t>:</w:t>
-      </w:r>
-    </w:p>
-    <w:p>
-      <w:pPr>
-        <w:pStyle w:val="a3"/>
-        <w:rPr>
-          <w:lang w:val="en-US"/>
-        </w:rPr>
-      </w:pPr>
-    </w:p>
-    <w:p>
-      <w:pPr>
-        <w:pStyle w:val="a3"/>
-      </w:pPr>
-      <w:r>
-        <w:t>Метод запуска:</w:t>
-      </w:r>
-    </w:p>
-    <w:p>
-      <w:pPr>
-        <w:pStyle w:val="a3"/>
-      </w:pPr>
-      <w:proofErr w:type="spellStart"/>
-      <w:r>
-        <w:t>crontab</w:t>
-      </w:r>
-      <w:proofErr w:type="spellEnd"/>
-      <w:r>
-        <w:t>, запрос пользователя.</w:t>
-      </w:r>
-    </w:p>
-    <w:p>
-      <w:pPr>
-        <w:pStyle w:val="a3"/>
-      </w:pPr>
-    </w:p>
-    <w:p>
-      <w:pPr>
-        <w:pStyle w:val="a3"/>
-      </w:pPr>
-      <w:r>
-        <w:t>Задача:</w:t>
-      </w:r>
-    </w:p>
-    <w:p>
-      <w:pPr>
-        <w:pStyle w:val="a3"/>
-      </w:pPr>
-      <w:r>
-        <w:t xml:space="preserve">1. Проверяет наличие файла базы данных: </w:t>
-      </w:r>
-      <w:proofErr w:type="spellStart"/>
-      <w:r>
-        <w:t>check_file</w:t>
-      </w:r>
-      <w:proofErr w:type="spellEnd"/>
-    </w:p>
-    <w:p>
-      <w:pPr>
-        <w:pStyle w:val="a3"/>
-      </w:pPr>
-      <w:r>
-        <w:t xml:space="preserve">2. Запрашивает данные измерения датчиков из базы данных </w:t>
-      </w:r>
-      <w:proofErr w:type="spellStart"/>
-      <w:r>
-        <w:t>david_db.sqlite</w:t>
-      </w:r>
-      <w:proofErr w:type="spellEnd"/>
-      <w:r>
-        <w:t>.</w:t>
+        <w:t>1. Проверяет наличие файла базы данных: check_file</w:t>
+      </w:r>
+    </w:p>
+    <w:p>
+      <w:pPr>
+        <w:pStyle w:val="a3"/>
+      </w:pPr>
+      <w:r>
+        <w:t>2. Запрашивает данные измерения датчиков из базы данных david_db.sqlite.</w:t>
       </w:r>
     </w:p>
     <w:p>
@@ -2054,42 +1771,16 @@
         <w:pStyle w:val="a3"/>
       </w:pPr>
       <w:r>
-        <w:t xml:space="preserve">а. Проверяет наличие файлов логов, файла базы данных и звуковых </w:t>
-      </w:r>
-      <w:proofErr w:type="spellStart"/>
-      <w:r>
-        <w:t>сэмплов</w:t>
-      </w:r>
-      <w:proofErr w:type="spellEnd"/>
-      <w:r>
-        <w:t xml:space="preserve">: </w:t>
-      </w:r>
-      <w:proofErr w:type="spellStart"/>
-      <w:r>
-        <w:t>check_file</w:t>
-      </w:r>
-      <w:proofErr w:type="spellEnd"/>
-    </w:p>
-    <w:p>
-      <w:pPr>
-        <w:pStyle w:val="a3"/>
-      </w:pPr>
-      <w:r>
-        <w:t xml:space="preserve">б. Запрашивает данные измерения датчиков из базы данных </w:t>
-      </w:r>
-      <w:proofErr w:type="spellStart"/>
-      <w:r>
-        <w:t>david_db.sqlite</w:t>
-      </w:r>
-      <w:proofErr w:type="spellEnd"/>
-      <w:r>
-        <w:t xml:space="preserve">: </w:t>
-      </w:r>
-      <w:proofErr w:type="spellStart"/>
-      <w:r>
-        <w:t>get_data_from_db</w:t>
-      </w:r>
-      <w:proofErr w:type="spellEnd"/>
+        <w:t>а. Проверяет наличие файлов логов, файла базы данных и звуковых сэмплов: check_file</w:t>
+      </w:r>
+    </w:p>
+    <w:p>
+      <w:pPr>
+        <w:pStyle w:val="a3"/>
+      </w:pPr>
+      <w:r>
+        <w:t>б. Запрашивает данные измерения датчиков из базы данных david_db.sqlite: get_data_from_db</w:t>
+      </w:r>
     </w:p>
     <w:p>
       <w:pPr>
@@ -2114,26 +1805,16 @@
         <w:t>CPU</w:t>
       </w:r>
       <w:r>
-        <w:t xml:space="preserve">: </w:t>
-      </w:r>
-      <w:proofErr w:type="spellStart"/>
-      <w:r>
-        <w:t>system_check</w:t>
-      </w:r>
-      <w:proofErr w:type="spellEnd"/>
-    </w:p>
-    <w:p>
-      <w:pPr>
-        <w:pStyle w:val="a3"/>
-      </w:pPr>
-      <w:r>
-        <w:t xml:space="preserve">г. Готовит информационное сообщение отчет для пользователя: </w:t>
-      </w:r>
-      <w:proofErr w:type="spellStart"/>
-      <w:r>
-        <w:t>healthcheck_report</w:t>
-      </w:r>
-      <w:proofErr w:type="spellEnd"/>
+        <w:t>: system_check</w:t>
+      </w:r>
+    </w:p>
+    <w:p>
+      <w:pPr>
+        <w:pStyle w:val="a3"/>
+      </w:pPr>
+      <w:r>
+        <w:t>г. Готовит информационное сообщение отчет для пользователя: healthcheck_report</w:t>
+      </w:r>
     </w:p>
     <w:p>
       <w:pPr>
@@ -2154,16 +1835,8 @@
         <w:rPr>
           <w:lang w:val="en-US"/>
         </w:rPr>
-        <w:t xml:space="preserve"> </w:t>
-      </w:r>
-      <w:proofErr w:type="spellStart"/>
-      <w:r>
-        <w:rPr>
-          <w:lang w:val="en-US"/>
-        </w:rPr>
-        <w:t>david_unittest</w:t>
-      </w:r>
-      <w:proofErr w:type="spellEnd"/>
+        <w:t xml:space="preserve"> david_unittest</w:t>
+      </w:r>
     </w:p>
     <w:p>
       <w:pPr>
@@ -2262,16 +1935,8 @@
         <w:rPr>
           <w:lang w:val="en-US"/>
         </w:rPr>
-        <w:t xml:space="preserve"> </w:t>
-      </w:r>
-      <w:proofErr w:type="spellStart"/>
-      <w:r>
-        <w:rPr>
-          <w:lang w:val="en-US"/>
-        </w:rPr>
-        <w:t>david_lib</w:t>
-      </w:r>
-      <w:proofErr w:type="spellEnd"/>
+        <w:t xml:space="preserve"> david_lib</w:t>
+      </w:r>
     </w:p>
     <w:p>
       <w:pPr>
@@ -2354,16 +2019,8 @@
         <w:rPr>
           <w:lang w:val="en-US"/>
         </w:rPr>
-        <w:t xml:space="preserve"> </w:t>
-      </w:r>
-      <w:proofErr w:type="spellStart"/>
-      <w:r>
-        <w:rPr>
-          <w:lang w:val="en-US"/>
-        </w:rPr>
-        <w:t>david_db_create</w:t>
-      </w:r>
-      <w:proofErr w:type="spellEnd"/>
+        <w:t xml:space="preserve"> david_db_create</w:t>
+      </w:r>
     </w:p>
     <w:p>
       <w:pPr>
@@ -2395,31 +2052,15 @@
         <w:pStyle w:val="a3"/>
       </w:pPr>
       <w:r>
-        <w:t xml:space="preserve">1. Создает базу данных </w:t>
-      </w:r>
-      <w:proofErr w:type="spellStart"/>
-      <w:r>
-        <w:t>david_db.sqlite</w:t>
-      </w:r>
-      <w:proofErr w:type="spellEnd"/>
-      <w:r>
-        <w:t>.</w:t>
-      </w:r>
-    </w:p>
-    <w:p>
-      <w:pPr>
-        <w:pStyle w:val="a3"/>
-      </w:pPr>
-      <w:r>
-        <w:t xml:space="preserve">2. Пересоздает базу данных </w:t>
-      </w:r>
-      <w:proofErr w:type="spellStart"/>
-      <w:r>
-        <w:t>david_db.sqlite</w:t>
-      </w:r>
-      <w:proofErr w:type="spellEnd"/>
-      <w:r>
-        <w:t>.</w:t>
+        <w:t>1. Создает базу данных david_db.sqlite.</w:t>
+      </w:r>
+    </w:p>
+    <w:p>
+      <w:pPr>
+        <w:pStyle w:val="a3"/>
+      </w:pPr>
+      <w:r>
+        <w:t>2. Пересоздает базу данных david_db.sqlite.</w:t>
       </w:r>
     </w:p>
     <w:p>
@@ -2441,16 +2082,8 @@
         <w:rPr>
           <w:lang w:val="en-US"/>
         </w:rPr>
-        <w:t xml:space="preserve"> </w:t>
-      </w:r>
-      <w:proofErr w:type="spellStart"/>
-      <w:r>
-        <w:rPr>
-          <w:lang w:val="en-US"/>
-        </w:rPr>
-        <w:t>voice_recorder</w:t>
-      </w:r>
-      <w:proofErr w:type="spellEnd"/>
+        <w:t xml:space="preserve"> voice_recorder</w:t>
+      </w:r>
     </w:p>
     <w:p>
       <w:pPr>
@@ -2482,15 +2115,7 @@
         <w:pStyle w:val="a3"/>
       </w:pPr>
       <w:r>
-        <w:t xml:space="preserve">Запись голосовых </w:t>
-      </w:r>
-      <w:proofErr w:type="spellStart"/>
-      <w:r>
-        <w:t>сэмплов</w:t>
-      </w:r>
-      <w:proofErr w:type="spellEnd"/>
-      <w:r>
-        <w:t xml:space="preserve"> для проигрывания на Главном Компьютере.</w:t>
+        <w:t>Запись голосовых сэмплов для проигрывания на Главном Компьютере.</w:t>
       </w:r>
     </w:p>
     <w:p>
@@ -2745,14 +2370,12 @@
             <w:pPr>
               <w:pStyle w:val="a3"/>
             </w:pPr>
-            <w:proofErr w:type="spellStart"/>
             <w:r>
               <w:rPr>
                 <w:lang w:val="en-US"/>
               </w:rPr>
               <w:t>NodeMcu</w:t>
             </w:r>
-            <w:proofErr w:type="spellEnd"/>
             <w:r>
               <w:t>02</w:t>
             </w:r>
@@ -2833,14 +2456,12 @@
             <w:pPr>
               <w:pStyle w:val="a3"/>
             </w:pPr>
-            <w:proofErr w:type="spellStart"/>
             <w:r>
               <w:rPr>
                 <w:lang w:val="en-US"/>
               </w:rPr>
               <w:t>NodeMcu</w:t>
             </w:r>
-            <w:proofErr w:type="spellEnd"/>
             <w:r>
               <w:t>03</w:t>
             </w:r>
@@ -2938,11 +2559,9 @@
               </w:rPr>
               <w:t>Children</w:t>
             </w:r>
-            <w:proofErr w:type="spellStart"/>
             <w:r>
               <w:t>Room</w:t>
             </w:r>
-            <w:proofErr w:type="spellEnd"/>
           </w:p>
         </w:tc>
         <w:tc>
@@ -3025,14 +2644,12 @@
             <w:pPr>
               <w:pStyle w:val="a3"/>
             </w:pPr>
-            <w:proofErr w:type="spellStart"/>
             <w:r>
               <w:rPr>
                 <w:lang w:val="en-US"/>
               </w:rPr>
               <w:t>NodeMcu</w:t>
             </w:r>
-            <w:proofErr w:type="spellEnd"/>
             <w:r>
               <w:t>02</w:t>
             </w:r>
@@ -3121,14 +2738,12 @@
                 <w:lang w:val="en-US"/>
               </w:rPr>
             </w:pPr>
-            <w:proofErr w:type="spellStart"/>
             <w:r>
               <w:rPr>
                 <w:lang w:val="en-US"/>
               </w:rPr>
               <w:t>NodeMcu</w:t>
             </w:r>
-            <w:proofErr w:type="spellEnd"/>
             <w:r>
               <w:t>02</w:t>
             </w:r>
@@ -3217,14 +2832,12 @@
             <w:pPr>
               <w:pStyle w:val="a3"/>
             </w:pPr>
-            <w:proofErr w:type="spellStart"/>
             <w:r>
               <w:rPr>
                 <w:lang w:val="en-US"/>
               </w:rPr>
               <w:t>NodeMcu</w:t>
             </w:r>
-            <w:proofErr w:type="spellEnd"/>
             <w:r>
               <w:t>02</w:t>
             </w:r>
@@ -3307,23 +2920,7 @@
         <w:t>Компьютер</w:t>
       </w:r>
       <w:r>
-        <w:t xml:space="preserve"> посредством </w:t>
-      </w:r>
-      <w:proofErr w:type="spellStart"/>
-      <w:r>
-        <w:t>http</w:t>
-      </w:r>
-      <w:proofErr w:type="spellEnd"/>
-      <w:r>
-        <w:t xml:space="preserve"> </w:t>
-      </w:r>
-      <w:proofErr w:type="spellStart"/>
-      <w:r>
-        <w:t>get</w:t>
-      </w:r>
-      <w:proofErr w:type="spellEnd"/>
-      <w:r>
-        <w:t xml:space="preserve"> запроса.</w:t>
+        <w:t xml:space="preserve"> посредством http get запроса.</w:t>
       </w:r>
     </w:p>
     <w:p>
@@ -3344,15 +2941,7 @@
         <w:pStyle w:val="a3"/>
       </w:pPr>
       <w:r>
-        <w:t xml:space="preserve">1. </w:t>
-      </w:r>
-      <w:proofErr w:type="spellStart"/>
-      <w:r>
-        <w:t>NodeMcu</w:t>
-      </w:r>
-      <w:proofErr w:type="spellEnd"/>
-      <w:r>
-        <w:t>,</w:t>
+        <w:t>1. NodeMcu,</w:t>
       </w:r>
     </w:p>
     <w:p>
@@ -3859,14 +3448,12 @@
             <w:r>
               <w:t xml:space="preserve">Модель </w:t>
             </w:r>
-            <w:proofErr w:type="spellStart"/>
             <w:r>
               <w:rPr>
                 <w:lang w:val="en-US"/>
               </w:rPr>
               <w:t>FreeCAD</w:t>
             </w:r>
-            <w:proofErr w:type="spellEnd"/>
             <w:r>
               <w:t xml:space="preserve"> корпуса для модуля.</w:t>
             </w:r>
@@ -3923,14 +3510,12 @@
             <w:r>
               <w:t xml:space="preserve"> </w:t>
             </w:r>
-            <w:proofErr w:type="spellStart"/>
             <w:r>
               <w:rPr>
                 <w:lang w:val="en-US"/>
               </w:rPr>
               <w:t>stl</w:t>
             </w:r>
-            <w:proofErr w:type="spellEnd"/>
             <w:r>
               <w:t>.</w:t>
             </w:r>
@@ -4035,14 +3620,12 @@
       <w:r>
         <w:t>.</w:t>
       </w:r>
-      <w:proofErr w:type="spellStart"/>
       <w:r>
         <w:rPr>
           <w:lang w:val="en-US"/>
         </w:rPr>
         <w:t>py</w:t>
       </w:r>
-      <w:proofErr w:type="spellEnd"/>
       <w:r>
         <w:t>.</w:t>
       </w:r>
@@ -4103,14 +3686,12 @@
       <w:r>
         <w:t>.</w:t>
       </w:r>
-      <w:proofErr w:type="spellStart"/>
       <w:r>
         <w:rPr>
           <w:lang w:val="en-US"/>
         </w:rPr>
         <w:t>py</w:t>
       </w:r>
-      <w:proofErr w:type="spellEnd"/>
       <w:r>
         <w:t>.</w:t>
       </w:r>
@@ -4188,38 +3769,22 @@
         <w:t>И отправляет нотификацию на сервер</w:t>
       </w:r>
       <w:r>
-        <w:t xml:space="preserve"> посредством </w:t>
-      </w:r>
-      <w:proofErr w:type="spellSta